--- a/wiki/Rapport projet de synthese NumWeb.docx
+++ b/wiki/Rapport projet de synthese NumWeb.docx
@@ -129,21 +129,21 @@
     </w:p>
     <w:sdt>
       <w:sdtPr>
+        <w:id w:val="979105388"/>
+        <w:docPartObj>
+          <w:docPartGallery w:val="Table of Contents"/>
+          <w:docPartUnique/>
+        </w:docPartObj>
+      </w:sdtPr>
+      <w:sdtEndPr>
         <w:rPr>
           <w:rFonts w:asciiTheme="minorHAnsi" w:eastAsiaTheme="minorHAnsi" w:hAnsiTheme="minorHAnsi" w:cstheme="minorBidi"/>
-          <w:b w:val="0"/>
-          <w:bCs w:val="0"/>
           <w:color w:val="auto"/>
           <w:sz w:val="22"/>
           <w:szCs w:val="22"/>
           <w:lang w:eastAsia="en-US"/>
         </w:rPr>
-        <w:id w:val="-1373760776"/>
-        <w:docPartObj>
-          <w:docPartGallery w:val="Table of Contents"/>
-          <w:docPartUnique/>
-        </w:docPartObj>
-      </w:sdtPr>
+      </w:sdtEndPr>
       <w:sdtContent>
         <w:p>
           <w:pPr>
@@ -152,14 +152,12 @@
           <w:r>
             <w:t>Table des matières</w:t>
           </w:r>
+          <w:bookmarkStart w:id="0" w:name="_GoBack"/>
+          <w:bookmarkEnd w:id="0"/>
         </w:p>
         <w:p>
           <w:pPr>
             <w:pStyle w:val="TM1"/>
-            <w:tabs>
-              <w:tab w:val="left" w:pos="440"/>
-              <w:tab w:val="right" w:leader="dot" w:pos="9062"/>
-            </w:tabs>
             <w:rPr>
               <w:rFonts w:eastAsiaTheme="minorEastAsia"/>
               <w:noProof/>
@@ -175,7 +173,7 @@
           <w:r>
             <w:fldChar w:fldCharType="separate"/>
           </w:r>
-          <w:hyperlink w:anchor="_Toc317768043" w:history="1">
+          <w:hyperlink w:anchor="_Toc317850840" w:history="1">
             <w:r>
               <w:rPr>
                 <w:rStyle w:val="Lienhypertexte"/>
@@ -217,7 +215,7 @@
                 <w:noProof/>
                 <w:webHidden/>
               </w:rPr>
-              <w:instrText xml:space="preserve"> PAGEREF _Toc317768043 \h </w:instrText>
+              <w:instrText xml:space="preserve"> PAGEREF _Toc317850840 \h </w:instrText>
             </w:r>
             <w:r>
               <w:rPr>
@@ -251,17 +249,13 @@
         <w:p>
           <w:pPr>
             <w:pStyle w:val="TM1"/>
-            <w:tabs>
-              <w:tab w:val="left" w:pos="440"/>
-              <w:tab w:val="right" w:leader="dot" w:pos="9062"/>
-            </w:tabs>
             <w:rPr>
               <w:rFonts w:eastAsiaTheme="minorEastAsia"/>
               <w:noProof/>
               <w:lang w:eastAsia="fr-FR"/>
             </w:rPr>
           </w:pPr>
-          <w:hyperlink w:anchor="_Toc317768044" w:history="1">
+          <w:hyperlink w:anchor="_Toc317850841" w:history="1">
             <w:r>
               <w:rPr>
                 <w:rStyle w:val="Lienhypertexte"/>
@@ -303,7 +297,7 @@
                 <w:noProof/>
                 <w:webHidden/>
               </w:rPr>
-              <w:instrText xml:space="preserve"> PAGEREF _Toc317768044 \h </w:instrText>
+              <w:instrText xml:space="preserve"> PAGEREF _Toc317850841 \h </w:instrText>
             </w:r>
             <w:r>
               <w:rPr>
@@ -337,17 +331,13 @@
         <w:p>
           <w:pPr>
             <w:pStyle w:val="TM1"/>
-            <w:tabs>
-              <w:tab w:val="left" w:pos="660"/>
-              <w:tab w:val="right" w:leader="dot" w:pos="9062"/>
-            </w:tabs>
             <w:rPr>
               <w:rFonts w:eastAsiaTheme="minorEastAsia"/>
               <w:noProof/>
               <w:lang w:eastAsia="fr-FR"/>
             </w:rPr>
           </w:pPr>
-          <w:hyperlink w:anchor="_Toc317768045" w:history="1">
+          <w:hyperlink w:anchor="_Toc317850842" w:history="1">
             <w:r>
               <w:rPr>
                 <w:rStyle w:val="Lienhypertexte"/>
@@ -389,7 +379,7 @@
                 <w:noProof/>
                 <w:webHidden/>
               </w:rPr>
-              <w:instrText xml:space="preserve"> PAGEREF _Toc317768045 \h </w:instrText>
+              <w:instrText xml:space="preserve"> PAGEREF _Toc317850842 \h </w:instrText>
             </w:r>
             <w:r>
               <w:rPr>
@@ -423,17 +413,13 @@
         <w:p>
           <w:pPr>
             <w:pStyle w:val="TM1"/>
-            <w:tabs>
-              <w:tab w:val="left" w:pos="660"/>
-              <w:tab w:val="right" w:leader="dot" w:pos="9062"/>
-            </w:tabs>
             <w:rPr>
               <w:rFonts w:eastAsiaTheme="minorEastAsia"/>
               <w:noProof/>
               <w:lang w:eastAsia="fr-FR"/>
             </w:rPr>
           </w:pPr>
-          <w:hyperlink w:anchor="_Toc317768046" w:history="1">
+          <w:hyperlink w:anchor="_Toc317850843" w:history="1">
             <w:r>
               <w:rPr>
                 <w:rStyle w:val="Lienhypertexte"/>
@@ -454,7 +440,7 @@
                 <w:rStyle w:val="Lienhypertexte"/>
                 <w:noProof/>
               </w:rPr>
-              <w:t>Critique de Vimperator</w:t>
+              <w:t>Vimperator</w:t>
             </w:r>
             <w:r>
               <w:rPr>
@@ -475,7 +461,7 @@
                 <w:noProof/>
                 <w:webHidden/>
               </w:rPr>
-              <w:instrText xml:space="preserve"> PAGEREF _Toc317768046 \h </w:instrText>
+              <w:instrText xml:space="preserve"> PAGEREF _Toc317850843 \h </w:instrText>
             </w:r>
             <w:r>
               <w:rPr>
@@ -496,92 +482,6 @@
                 <w:webHidden/>
               </w:rPr>
               <w:t>6</w:t>
-            </w:r>
-            <w:r>
-              <w:rPr>
-                <w:noProof/>
-                <w:webHidden/>
-              </w:rPr>
-              <w:fldChar w:fldCharType="end"/>
-            </w:r>
-          </w:hyperlink>
-        </w:p>
-        <w:p>
-          <w:pPr>
-            <w:pStyle w:val="TM1"/>
-            <w:tabs>
-              <w:tab w:val="left" w:pos="440"/>
-              <w:tab w:val="right" w:leader="dot" w:pos="9062"/>
-            </w:tabs>
-            <w:rPr>
-              <w:rFonts w:eastAsiaTheme="minorEastAsia"/>
-              <w:noProof/>
-              <w:lang w:eastAsia="fr-FR"/>
-            </w:rPr>
-          </w:pPr>
-          <w:hyperlink w:anchor="_Toc317768047" w:history="1">
-            <w:r>
-              <w:rPr>
-                <w:rStyle w:val="Lienhypertexte"/>
-                <w:noProof/>
-              </w:rPr>
-              <w:t>V.</w:t>
-            </w:r>
-            <w:r>
-              <w:rPr>
-                <w:rFonts w:eastAsiaTheme="minorEastAsia"/>
-                <w:noProof/>
-                <w:lang w:eastAsia="fr-FR"/>
-              </w:rPr>
-              <w:tab/>
-            </w:r>
-            <w:r>
-              <w:rPr>
-                <w:rStyle w:val="Lienhypertexte"/>
-                <w:noProof/>
-              </w:rPr>
-              <w:t>Notre démarche</w:t>
-            </w:r>
-            <w:r>
-              <w:rPr>
-                <w:noProof/>
-                <w:webHidden/>
-              </w:rPr>
-              <w:tab/>
-            </w:r>
-            <w:r>
-              <w:rPr>
-                <w:noProof/>
-                <w:webHidden/>
-              </w:rPr>
-              <w:fldChar w:fldCharType="begin"/>
-            </w:r>
-            <w:r>
-              <w:rPr>
-                <w:noProof/>
-                <w:webHidden/>
-              </w:rPr>
-              <w:instrText xml:space="preserve"> PAGEREF _Toc317768047 \h </w:instrText>
-            </w:r>
-            <w:r>
-              <w:rPr>
-                <w:noProof/>
-                <w:webHidden/>
-              </w:rPr>
-            </w:r>
-            <w:r>
-              <w:rPr>
-                <w:noProof/>
-                <w:webHidden/>
-              </w:rPr>
-              <w:fldChar w:fldCharType="separate"/>
-            </w:r>
-            <w:r>
-              <w:rPr>
-                <w:noProof/>
-                <w:webHidden/>
-              </w:rPr>
-              <w:t>7</w:t>
             </w:r>
             <w:r>
               <w:rPr>
@@ -605,7 +505,7 @@
               <w:lang w:eastAsia="fr-FR"/>
             </w:rPr>
           </w:pPr>
-          <w:hyperlink w:anchor="_Toc317768048" w:history="1">
+          <w:hyperlink w:anchor="_Toc317850844" w:history="1">
             <w:r>
               <w:rPr>
                 <w:rStyle w:val="Lienhypertexte"/>
@@ -626,7 +526,7 @@
                 <w:rStyle w:val="Lienhypertexte"/>
                 <w:noProof/>
               </w:rPr>
-              <w:t>Qu’est-on susceptible de faire sur internet ?</w:t>
+              <w:t>Droits</w:t>
             </w:r>
             <w:r>
               <w:rPr>
@@ -647,7 +547,7 @@
                 <w:noProof/>
                 <w:webHidden/>
               </w:rPr>
-              <w:instrText xml:space="preserve"> PAGEREF _Toc317768048 \h </w:instrText>
+              <w:instrText xml:space="preserve"> PAGEREF _Toc317850844 \h </w:instrText>
             </w:r>
             <w:r>
               <w:rPr>
@@ -667,7 +567,7 @@
                 <w:noProof/>
                 <w:webHidden/>
               </w:rPr>
-              <w:t>8</w:t>
+              <w:t>6</w:t>
             </w:r>
             <w:r>
               <w:rPr>
@@ -691,7 +591,7 @@
               <w:lang w:eastAsia="fr-FR"/>
             </w:rPr>
           </w:pPr>
-          <w:hyperlink w:anchor="_Toc317768049" w:history="1">
+          <w:hyperlink w:anchor="_Toc317850845" w:history="1">
             <w:r>
               <w:rPr>
                 <w:rStyle w:val="Lienhypertexte"/>
@@ -712,6 +612,260 @@
                 <w:rStyle w:val="Lienhypertexte"/>
                 <w:noProof/>
               </w:rPr>
+              <w:t>Critique</w:t>
+            </w:r>
+            <w:r>
+              <w:rPr>
+                <w:noProof/>
+                <w:webHidden/>
+              </w:rPr>
+              <w:tab/>
+            </w:r>
+            <w:r>
+              <w:rPr>
+                <w:noProof/>
+                <w:webHidden/>
+              </w:rPr>
+              <w:fldChar w:fldCharType="begin"/>
+            </w:r>
+            <w:r>
+              <w:rPr>
+                <w:noProof/>
+                <w:webHidden/>
+              </w:rPr>
+              <w:instrText xml:space="preserve"> PAGEREF _Toc317850845 \h </w:instrText>
+            </w:r>
+            <w:r>
+              <w:rPr>
+                <w:noProof/>
+                <w:webHidden/>
+              </w:rPr>
+            </w:r>
+            <w:r>
+              <w:rPr>
+                <w:noProof/>
+                <w:webHidden/>
+              </w:rPr>
+              <w:fldChar w:fldCharType="separate"/>
+            </w:r>
+            <w:r>
+              <w:rPr>
+                <w:noProof/>
+                <w:webHidden/>
+              </w:rPr>
+              <w:t>6</w:t>
+            </w:r>
+            <w:r>
+              <w:rPr>
+                <w:noProof/>
+                <w:webHidden/>
+              </w:rPr>
+              <w:fldChar w:fldCharType="end"/>
+            </w:r>
+          </w:hyperlink>
+        </w:p>
+        <w:p>
+          <w:pPr>
+            <w:pStyle w:val="TM1"/>
+            <w:rPr>
+              <w:rFonts w:eastAsiaTheme="minorEastAsia"/>
+              <w:noProof/>
+              <w:lang w:eastAsia="fr-FR"/>
+            </w:rPr>
+          </w:pPr>
+          <w:hyperlink w:anchor="_Toc317850846" w:history="1">
+            <w:r>
+              <w:rPr>
+                <w:rStyle w:val="Lienhypertexte"/>
+                <w:noProof/>
+              </w:rPr>
+              <w:t>V.</w:t>
+            </w:r>
+            <w:r>
+              <w:rPr>
+                <w:rFonts w:eastAsiaTheme="minorEastAsia"/>
+                <w:noProof/>
+                <w:lang w:eastAsia="fr-FR"/>
+              </w:rPr>
+              <w:tab/>
+            </w:r>
+            <w:r>
+              <w:rPr>
+                <w:rStyle w:val="Lienhypertexte"/>
+                <w:noProof/>
+              </w:rPr>
+              <w:t>Notre démarche</w:t>
+            </w:r>
+            <w:r>
+              <w:rPr>
+                <w:noProof/>
+                <w:webHidden/>
+              </w:rPr>
+              <w:tab/>
+            </w:r>
+            <w:r>
+              <w:rPr>
+                <w:noProof/>
+                <w:webHidden/>
+              </w:rPr>
+              <w:fldChar w:fldCharType="begin"/>
+            </w:r>
+            <w:r>
+              <w:rPr>
+                <w:noProof/>
+                <w:webHidden/>
+              </w:rPr>
+              <w:instrText xml:space="preserve"> PAGEREF _Toc317850846 \h </w:instrText>
+            </w:r>
+            <w:r>
+              <w:rPr>
+                <w:noProof/>
+                <w:webHidden/>
+              </w:rPr>
+            </w:r>
+            <w:r>
+              <w:rPr>
+                <w:noProof/>
+                <w:webHidden/>
+              </w:rPr>
+              <w:fldChar w:fldCharType="separate"/>
+            </w:r>
+            <w:r>
+              <w:rPr>
+                <w:noProof/>
+                <w:webHidden/>
+              </w:rPr>
+              <w:t>8</w:t>
+            </w:r>
+            <w:r>
+              <w:rPr>
+                <w:noProof/>
+                <w:webHidden/>
+              </w:rPr>
+              <w:fldChar w:fldCharType="end"/>
+            </w:r>
+          </w:hyperlink>
+        </w:p>
+        <w:p>
+          <w:pPr>
+            <w:pStyle w:val="TM2"/>
+            <w:tabs>
+              <w:tab w:val="left" w:pos="660"/>
+              <w:tab w:val="right" w:leader="dot" w:pos="9062"/>
+            </w:tabs>
+            <w:rPr>
+              <w:rFonts w:eastAsiaTheme="minorEastAsia"/>
+              <w:noProof/>
+              <w:lang w:eastAsia="fr-FR"/>
+            </w:rPr>
+          </w:pPr>
+          <w:hyperlink w:anchor="_Toc317850847" w:history="1">
+            <w:r>
+              <w:rPr>
+                <w:rStyle w:val="Lienhypertexte"/>
+                <w:noProof/>
+              </w:rPr>
+              <w:t>A.</w:t>
+            </w:r>
+            <w:r>
+              <w:rPr>
+                <w:rFonts w:eastAsiaTheme="minorEastAsia"/>
+                <w:noProof/>
+                <w:lang w:eastAsia="fr-FR"/>
+              </w:rPr>
+              <w:tab/>
+            </w:r>
+            <w:r>
+              <w:rPr>
+                <w:rStyle w:val="Lienhypertexte"/>
+                <w:noProof/>
+              </w:rPr>
+              <w:t>Qu’est-on susceptible de faire sur internet ?</w:t>
+            </w:r>
+            <w:r>
+              <w:rPr>
+                <w:noProof/>
+                <w:webHidden/>
+              </w:rPr>
+              <w:tab/>
+            </w:r>
+            <w:r>
+              <w:rPr>
+                <w:noProof/>
+                <w:webHidden/>
+              </w:rPr>
+              <w:fldChar w:fldCharType="begin"/>
+            </w:r>
+            <w:r>
+              <w:rPr>
+                <w:noProof/>
+                <w:webHidden/>
+              </w:rPr>
+              <w:instrText xml:space="preserve"> PAGEREF _Toc317850847 \h </w:instrText>
+            </w:r>
+            <w:r>
+              <w:rPr>
+                <w:noProof/>
+                <w:webHidden/>
+              </w:rPr>
+            </w:r>
+            <w:r>
+              <w:rPr>
+                <w:noProof/>
+                <w:webHidden/>
+              </w:rPr>
+              <w:fldChar w:fldCharType="separate"/>
+            </w:r>
+            <w:r>
+              <w:rPr>
+                <w:noProof/>
+                <w:webHidden/>
+              </w:rPr>
+              <w:t>8</w:t>
+            </w:r>
+            <w:r>
+              <w:rPr>
+                <w:noProof/>
+                <w:webHidden/>
+              </w:rPr>
+              <w:fldChar w:fldCharType="end"/>
+            </w:r>
+          </w:hyperlink>
+        </w:p>
+        <w:p>
+          <w:pPr>
+            <w:pStyle w:val="TM2"/>
+            <w:tabs>
+              <w:tab w:val="left" w:pos="660"/>
+              <w:tab w:val="right" w:leader="dot" w:pos="9062"/>
+            </w:tabs>
+            <w:rPr>
+              <w:rFonts w:eastAsiaTheme="minorEastAsia"/>
+              <w:noProof/>
+              <w:lang w:eastAsia="fr-FR"/>
+            </w:rPr>
+          </w:pPr>
+          <w:hyperlink w:anchor="_Toc317850848" w:history="1">
+            <w:r>
+              <w:rPr>
+                <w:rStyle w:val="Lienhypertexte"/>
+                <w:noProof/>
+              </w:rPr>
+              <w:t>B.</w:t>
+            </w:r>
+            <w:r>
+              <w:rPr>
+                <w:rFonts w:eastAsiaTheme="minorEastAsia"/>
+                <w:noProof/>
+                <w:lang w:eastAsia="fr-FR"/>
+              </w:rPr>
+              <w:tab/>
+            </w:r>
+            <w:r>
+              <w:rPr>
+                <w:rStyle w:val="Lienhypertexte"/>
+                <w:noProof/>
+              </w:rPr>
               <w:t>Comment résoudre ces différents problèmes ?</w:t>
             </w:r>
             <w:r>
@@ -733,7 +887,7 @@
                 <w:noProof/>
                 <w:webHidden/>
               </w:rPr>
-              <w:instrText xml:space="preserve"> PAGEREF _Toc317768049 \h </w:instrText>
+              <w:instrText xml:space="preserve"> PAGEREF _Toc317850848 \h </w:instrText>
             </w:r>
             <w:r>
               <w:rPr>
@@ -753,7 +907,7 @@
                 <w:noProof/>
                 <w:webHidden/>
               </w:rPr>
-              <w:t>8</w:t>
+              <w:t>9</w:t>
             </w:r>
             <w:r>
               <w:rPr>
@@ -777,7 +931,7 @@
               <w:lang w:eastAsia="fr-FR"/>
             </w:rPr>
           </w:pPr>
-          <w:hyperlink w:anchor="_Toc317768050" w:history="1">
+          <w:hyperlink w:anchor="_Toc317850849" w:history="1">
             <w:r>
               <w:rPr>
                 <w:rStyle w:val="Lienhypertexte"/>
@@ -819,7 +973,7 @@
                 <w:noProof/>
                 <w:webHidden/>
               </w:rPr>
-              <w:instrText xml:space="preserve"> PAGEREF _Toc317768050 \h </w:instrText>
+              <w:instrText xml:space="preserve"> PAGEREF _Toc317850849 \h </w:instrText>
             </w:r>
             <w:r>
               <w:rPr>
@@ -839,7 +993,7 @@
                 <w:noProof/>
                 <w:webHidden/>
               </w:rPr>
-              <w:t>8</w:t>
+              <w:t>9</w:t>
             </w:r>
             <w:r>
               <w:rPr>
@@ -863,7 +1017,7 @@
               <w:lang w:eastAsia="fr-FR"/>
             </w:rPr>
           </w:pPr>
-          <w:hyperlink w:anchor="_Toc317768051" w:history="1">
+          <w:hyperlink w:anchor="_Toc317850850" w:history="1">
             <w:r>
               <w:rPr>
                 <w:rStyle w:val="Lienhypertexte"/>
@@ -905,7 +1059,7 @@
                 <w:noProof/>
                 <w:webHidden/>
               </w:rPr>
-              <w:instrText xml:space="preserve"> PAGEREF _Toc317768051 \h </w:instrText>
+              <w:instrText xml:space="preserve"> PAGEREF _Toc317850850 \h </w:instrText>
             </w:r>
             <w:r>
               <w:rPr>
@@ -949,7 +1103,7 @@
               <w:lang w:eastAsia="fr-FR"/>
             </w:rPr>
           </w:pPr>
-          <w:hyperlink w:anchor="_Toc317768052" w:history="1">
+          <w:hyperlink w:anchor="_Toc317850851" w:history="1">
             <w:r>
               <w:rPr>
                 <w:rStyle w:val="Lienhypertexte"/>
@@ -991,7 +1145,7 @@
                 <w:noProof/>
                 <w:webHidden/>
               </w:rPr>
-              <w:instrText xml:space="preserve"> PAGEREF _Toc317768052 \h </w:instrText>
+              <w:instrText xml:space="preserve"> PAGEREF _Toc317850851 \h </w:instrText>
             </w:r>
             <w:r>
               <w:rPr>
@@ -1011,7 +1165,7 @@
                 <w:noProof/>
                 <w:webHidden/>
               </w:rPr>
-              <w:t>11</w:t>
+              <w:t>12</w:t>
             </w:r>
             <w:r>
               <w:rPr>
@@ -1035,7 +1189,7 @@
               <w:lang w:eastAsia="fr-FR"/>
             </w:rPr>
           </w:pPr>
-          <w:hyperlink w:anchor="_Toc317768053" w:history="1">
+          <w:hyperlink w:anchor="_Toc317850852" w:history="1">
             <w:r>
               <w:rPr>
                 <w:rStyle w:val="Lienhypertexte"/>
@@ -1079,7 +1233,7 @@
                 <w:noProof/>
                 <w:webHidden/>
               </w:rPr>
-              <w:instrText xml:space="preserve"> PAGEREF _Toc317768053 \h </w:instrText>
+              <w:instrText xml:space="preserve"> PAGEREF _Toc317850852 \h </w:instrText>
             </w:r>
             <w:r>
               <w:rPr>
@@ -1099,7 +1253,7 @@
                 <w:noProof/>
                 <w:webHidden/>
               </w:rPr>
-              <w:t>11</w:t>
+              <w:t>12</w:t>
             </w:r>
             <w:r>
               <w:rPr>
@@ -1123,7 +1277,7 @@
               <w:lang w:eastAsia="fr-FR"/>
             </w:rPr>
           </w:pPr>
-          <w:hyperlink w:anchor="_Toc317768054" w:history="1">
+          <w:hyperlink w:anchor="_Toc317850853" w:history="1">
             <w:r>
               <w:rPr>
                 <w:rStyle w:val="Lienhypertexte"/>
@@ -1165,7 +1319,7 @@
                 <w:noProof/>
                 <w:webHidden/>
               </w:rPr>
-              <w:instrText xml:space="preserve"> PAGEREF _Toc317768054 \h </w:instrText>
+              <w:instrText xml:space="preserve"> PAGEREF _Toc317850853 \h </w:instrText>
             </w:r>
             <w:r>
               <w:rPr>
@@ -1209,7 +1363,7 @@
               <w:lang w:eastAsia="fr-FR"/>
             </w:rPr>
           </w:pPr>
-          <w:hyperlink w:anchor="_Toc317768055" w:history="1">
+          <w:hyperlink w:anchor="_Toc317850854" w:history="1">
             <w:r>
               <w:rPr>
                 <w:rStyle w:val="Lienhypertexte"/>
@@ -1253,7 +1407,7 @@
                 <w:noProof/>
                 <w:webHidden/>
               </w:rPr>
-              <w:instrText xml:space="preserve"> PAGEREF _Toc317768055 \h </w:instrText>
+              <w:instrText xml:space="preserve"> PAGEREF _Toc317850854 \h </w:instrText>
             </w:r>
             <w:r>
               <w:rPr>
@@ -1273,7 +1427,7 @@
                 <w:noProof/>
                 <w:webHidden/>
               </w:rPr>
-              <w:t>12</w:t>
+              <w:t>13</w:t>
             </w:r>
             <w:r>
               <w:rPr>
@@ -1297,7 +1451,7 @@
               <w:lang w:eastAsia="fr-FR"/>
             </w:rPr>
           </w:pPr>
-          <w:hyperlink w:anchor="_Toc317768056" w:history="1">
+          <w:hyperlink w:anchor="_Toc317850855" w:history="1">
             <w:r>
               <w:rPr>
                 <w:rStyle w:val="Lienhypertexte"/>
@@ -1339,7 +1493,7 @@
                 <w:noProof/>
                 <w:webHidden/>
               </w:rPr>
-              <w:instrText xml:space="preserve"> PAGEREF _Toc317768056 \h </w:instrText>
+              <w:instrText xml:space="preserve"> PAGEREF _Toc317850855 \h </w:instrText>
             </w:r>
             <w:r>
               <w:rPr>
@@ -1359,7 +1513,7 @@
                 <w:noProof/>
                 <w:webHidden/>
               </w:rPr>
-              <w:t>12</w:t>
+              <w:t>13</w:t>
             </w:r>
             <w:r>
               <w:rPr>
@@ -1383,7 +1537,7 @@
               <w:lang w:eastAsia="fr-FR"/>
             </w:rPr>
           </w:pPr>
-          <w:hyperlink w:anchor="_Toc317768057" w:history="1">
+          <w:hyperlink w:anchor="_Toc317850856" w:history="1">
             <w:r>
               <w:rPr>
                 <w:rStyle w:val="Lienhypertexte"/>
@@ -1425,7 +1579,7 @@
                 <w:noProof/>
                 <w:webHidden/>
               </w:rPr>
-              <w:instrText xml:space="preserve"> PAGEREF _Toc317768057 \h </w:instrText>
+              <w:instrText xml:space="preserve"> PAGEREF _Toc317850856 \h </w:instrText>
             </w:r>
             <w:r>
               <w:rPr>
@@ -1445,7 +1599,7 @@
                 <w:noProof/>
                 <w:webHidden/>
               </w:rPr>
-              <w:t>12</w:t>
+              <w:t>13</w:t>
             </w:r>
             <w:r>
               <w:rPr>
@@ -1469,7 +1623,7 @@
               <w:lang w:eastAsia="fr-FR"/>
             </w:rPr>
           </w:pPr>
-          <w:hyperlink w:anchor="_Toc317768058" w:history="1">
+          <w:hyperlink w:anchor="_Toc317850857" w:history="1">
             <w:r>
               <w:rPr>
                 <w:rStyle w:val="Lienhypertexte"/>
@@ -1511,7 +1665,7 @@
                 <w:noProof/>
                 <w:webHidden/>
               </w:rPr>
-              <w:instrText xml:space="preserve"> PAGEREF _Toc317768058 \h </w:instrText>
+              <w:instrText xml:space="preserve"> PAGEREF _Toc317850857 \h </w:instrText>
             </w:r>
             <w:r>
               <w:rPr>
@@ -1555,7 +1709,7 @@
               <w:lang w:eastAsia="fr-FR"/>
             </w:rPr>
           </w:pPr>
-          <w:hyperlink w:anchor="_Toc317768059" w:history="1">
+          <w:hyperlink w:anchor="_Toc317850858" w:history="1">
             <w:r>
               <w:rPr>
                 <w:rStyle w:val="Lienhypertexte"/>
@@ -1597,7 +1751,7 @@
                 <w:noProof/>
                 <w:webHidden/>
               </w:rPr>
-              <w:instrText xml:space="preserve"> PAGEREF _Toc317768059 \h </w:instrText>
+              <w:instrText xml:space="preserve"> PAGEREF _Toc317850858 \h </w:instrText>
             </w:r>
             <w:r>
               <w:rPr>
@@ -1641,7 +1795,7 @@
               <w:lang w:eastAsia="fr-FR"/>
             </w:rPr>
           </w:pPr>
-          <w:hyperlink w:anchor="_Toc317768060" w:history="1">
+          <w:hyperlink w:anchor="_Toc317850859" w:history="1">
             <w:r>
               <w:rPr>
                 <w:rStyle w:val="Lienhypertexte"/>
@@ -1683,7 +1837,7 @@
                 <w:noProof/>
                 <w:webHidden/>
               </w:rPr>
-              <w:instrText xml:space="preserve"> PAGEREF _Toc317768060 \h </w:instrText>
+              <w:instrText xml:space="preserve"> PAGEREF _Toc317850859 \h </w:instrText>
             </w:r>
             <w:r>
               <w:rPr>
@@ -1703,7 +1857,7 @@
                 <w:noProof/>
                 <w:webHidden/>
               </w:rPr>
-              <w:t>13</w:t>
+              <w:t>14</w:t>
             </w:r>
             <w:r>
               <w:rPr>
@@ -1727,7 +1881,7 @@
               <w:lang w:eastAsia="fr-FR"/>
             </w:rPr>
           </w:pPr>
-          <w:hyperlink w:anchor="_Toc317768061" w:history="1">
+          <w:hyperlink w:anchor="_Toc317850860" w:history="1">
             <w:r>
               <w:rPr>
                 <w:rStyle w:val="Lienhypertexte"/>
@@ -1769,7 +1923,7 @@
                 <w:noProof/>
                 <w:webHidden/>
               </w:rPr>
-              <w:instrText xml:space="preserve"> PAGEREF _Toc317768061 \h </w:instrText>
+              <w:instrText xml:space="preserve"> PAGEREF _Toc317850860 \h </w:instrText>
             </w:r>
             <w:r>
               <w:rPr>
@@ -1789,7 +1943,7 @@
                 <w:noProof/>
                 <w:webHidden/>
               </w:rPr>
-              <w:t>13</w:t>
+              <w:t>14</w:t>
             </w:r>
             <w:r>
               <w:rPr>
@@ -1813,7 +1967,7 @@
               <w:lang w:eastAsia="fr-FR"/>
             </w:rPr>
           </w:pPr>
-          <w:hyperlink w:anchor="_Toc317768062" w:history="1">
+          <w:hyperlink w:anchor="_Toc317850861" w:history="1">
             <w:r>
               <w:rPr>
                 <w:rStyle w:val="Lienhypertexte"/>
@@ -1855,7 +2009,7 @@
                 <w:noProof/>
                 <w:webHidden/>
               </w:rPr>
-              <w:instrText xml:space="preserve"> PAGEREF _Toc317768062 \h </w:instrText>
+              <w:instrText xml:space="preserve"> PAGEREF _Toc317850861 \h </w:instrText>
             </w:r>
             <w:r>
               <w:rPr>
@@ -1899,7 +2053,7 @@
               <w:lang w:eastAsia="fr-FR"/>
             </w:rPr>
           </w:pPr>
-          <w:hyperlink w:anchor="_Toc317768063" w:history="1">
+          <w:hyperlink w:anchor="_Toc317850862" w:history="1">
             <w:r>
               <w:rPr>
                 <w:rStyle w:val="Lienhypertexte"/>
@@ -1943,7 +2097,7 @@
                 <w:noProof/>
                 <w:webHidden/>
               </w:rPr>
-              <w:instrText xml:space="preserve"> PAGEREF _Toc317768063 \h </w:instrText>
+              <w:instrText xml:space="preserve"> PAGEREF _Toc317850862 \h </w:instrText>
             </w:r>
             <w:r>
               <w:rPr>
@@ -1987,7 +2141,7 @@
               <w:lang w:eastAsia="fr-FR"/>
             </w:rPr>
           </w:pPr>
-          <w:hyperlink w:anchor="_Toc317768064" w:history="1">
+          <w:hyperlink w:anchor="_Toc317850863" w:history="1">
             <w:r>
               <w:rPr>
                 <w:rStyle w:val="Lienhypertexte"/>
@@ -2029,7 +2183,7 @@
                 <w:noProof/>
                 <w:webHidden/>
               </w:rPr>
-              <w:instrText xml:space="preserve"> PAGEREF _Toc317768064 \h </w:instrText>
+              <w:instrText xml:space="preserve"> PAGEREF _Toc317850863 \h </w:instrText>
             </w:r>
             <w:r>
               <w:rPr>
@@ -2073,7 +2227,7 @@
               <w:lang w:eastAsia="fr-FR"/>
             </w:rPr>
           </w:pPr>
-          <w:hyperlink w:anchor="_Toc317768065" w:history="1">
+          <w:hyperlink w:anchor="_Toc317850864" w:history="1">
             <w:r>
               <w:rPr>
                 <w:rStyle w:val="Lienhypertexte"/>
@@ -2115,7 +2269,7 @@
                 <w:noProof/>
                 <w:webHidden/>
               </w:rPr>
-              <w:instrText xml:space="preserve"> PAGEREF _Toc317768065 \h </w:instrText>
+              <w:instrText xml:space="preserve"> PAGEREF _Toc317850864 \h </w:instrText>
             </w:r>
             <w:r>
               <w:rPr>
@@ -2135,7 +2289,7 @@
                 <w:noProof/>
                 <w:webHidden/>
               </w:rPr>
-              <w:t>15</w:t>
+              <w:t>16</w:t>
             </w:r>
             <w:r>
               <w:rPr>
@@ -2159,7 +2313,7 @@
               <w:lang w:eastAsia="fr-FR"/>
             </w:rPr>
           </w:pPr>
-          <w:hyperlink w:anchor="_Toc317768066" w:history="1">
+          <w:hyperlink w:anchor="_Toc317850865" w:history="1">
             <w:r>
               <w:rPr>
                 <w:rStyle w:val="Lienhypertexte"/>
@@ -2201,7 +2355,7 @@
                 <w:noProof/>
                 <w:webHidden/>
               </w:rPr>
-              <w:instrText xml:space="preserve"> PAGEREF _Toc317768066 \h </w:instrText>
+              <w:instrText xml:space="preserve"> PAGEREF _Toc317850865 \h </w:instrText>
             </w:r>
             <w:r>
               <w:rPr>
@@ -2221,7 +2375,7 @@
                 <w:noProof/>
                 <w:webHidden/>
               </w:rPr>
-              <w:t>15</w:t>
+              <w:t>16</w:t>
             </w:r>
             <w:r>
               <w:rPr>
@@ -2252,12 +2406,16 @@
       <w:pPr>
         <w:pStyle w:val="Titre1"/>
       </w:pPr>
-      <w:bookmarkStart w:id="0" w:name="_Toc317768043"/>
+      <w:bookmarkStart w:id="1" w:name="_Toc317850702"/>
+      <w:bookmarkStart w:id="2" w:name="_Toc317850768"/>
+      <w:bookmarkStart w:id="3" w:name="_Toc317850840"/>
       <w:r>
         <w:lastRenderedPageBreak/>
         <w:t>Introduction</w:t>
       </w:r>
-      <w:bookmarkEnd w:id="0"/>
+      <w:bookmarkEnd w:id="1"/>
+      <w:bookmarkEnd w:id="2"/>
+      <w:bookmarkEnd w:id="3"/>
     </w:p>
     <w:p/>
     <w:p>
@@ -2387,11 +2545,15 @@
       <w:pPr>
         <w:pStyle w:val="Titre1"/>
       </w:pPr>
-      <w:bookmarkStart w:id="1" w:name="_Toc317768044"/>
+      <w:bookmarkStart w:id="4" w:name="_Toc317850703"/>
+      <w:bookmarkStart w:id="5" w:name="_Toc317850769"/>
+      <w:bookmarkStart w:id="6" w:name="_Toc317850841"/>
       <w:r>
         <w:t>L’existant</w:t>
       </w:r>
-      <w:bookmarkEnd w:id="1"/>
+      <w:bookmarkEnd w:id="4"/>
+      <w:bookmarkEnd w:id="5"/>
+      <w:bookmarkEnd w:id="6"/>
     </w:p>
     <w:p>
       <w:pPr>
@@ -2489,12 +2651,16 @@
       <w:pPr>
         <w:pStyle w:val="Titre1"/>
       </w:pPr>
-      <w:bookmarkStart w:id="2" w:name="_Toc317768045"/>
+      <w:bookmarkStart w:id="7" w:name="_Toc317850704"/>
+      <w:bookmarkStart w:id="8" w:name="_Toc317850770"/>
+      <w:bookmarkStart w:id="9" w:name="_Toc317850842"/>
       <w:r>
         <w:lastRenderedPageBreak/>
         <w:t>Accessibilité du web</w:t>
       </w:r>
-      <w:bookmarkEnd w:id="2"/>
+      <w:bookmarkEnd w:id="7"/>
+      <w:bookmarkEnd w:id="8"/>
+      <w:bookmarkEnd w:id="9"/>
     </w:p>
     <w:p/>
     <w:p>
@@ -2620,15 +2786,93 @@
       <w:pPr>
         <w:pStyle w:val="Titre1"/>
       </w:pPr>
-      <w:bookmarkStart w:id="3" w:name="_Toc317768046"/>
+      <w:bookmarkStart w:id="10" w:name="_Toc317850705"/>
+      <w:bookmarkStart w:id="11" w:name="_Toc317850771"/>
+      <w:bookmarkStart w:id="12" w:name="_Toc317850843"/>
       <w:r>
         <w:lastRenderedPageBreak/>
-        <w:t xml:space="preserve">Critique de </w:t>
-      </w:r>
-      <w:r>
         <w:t>Vimperator</w:t>
       </w:r>
-      <w:bookmarkEnd w:id="3"/>
+      <w:bookmarkEnd w:id="10"/>
+      <w:bookmarkEnd w:id="11"/>
+      <w:bookmarkEnd w:id="12"/>
+    </w:p>
+    <w:p>
+      <w:pPr>
+        <w:pStyle w:val="Titre2"/>
+      </w:pPr>
+      <w:bookmarkStart w:id="13" w:name="_Toc317850706"/>
+      <w:bookmarkStart w:id="14" w:name="_Toc317850772"/>
+      <w:bookmarkStart w:id="15" w:name="_Toc317850844"/>
+      <w:r>
+        <w:t>Droits</w:t>
+      </w:r>
+      <w:bookmarkEnd w:id="13"/>
+      <w:bookmarkEnd w:id="14"/>
+      <w:bookmarkEnd w:id="15"/>
+    </w:p>
+    <w:p/>
+    <w:p>
+      <w:r>
+        <w:t>Vimperator est sous licence MIT, cette licence autorise l'utilisation</w:t>
+      </w:r>
+      <w:r>
+        <w:t>, l</w:t>
+      </w:r>
+      <w:r>
+        <w:t>a copie</w:t>
+      </w:r>
+      <w:r>
+        <w:t>,</w:t>
+      </w:r>
+      <w:r>
+        <w:t xml:space="preserve"> la modification, la fusion, la publication, la distribution</w:t>
+      </w:r>
+      <w:r>
+        <w:t xml:space="preserve">, </w:t>
+      </w:r>
+      <w:r>
+        <w:t xml:space="preserve">la vente </w:t>
+      </w:r>
+      <w:r>
+        <w:t xml:space="preserve">et </w:t>
+      </w:r>
+      <w:r>
+        <w:t>l</w:t>
+      </w:r>
+      <w:r>
+        <w:t>e changer sa licence</w:t>
+      </w:r>
+      <w:r>
+        <w:t xml:space="preserve">. </w:t>
+      </w:r>
+      <w:r>
+        <w:t xml:space="preserve">La seule obligation </w:t>
+      </w:r>
+      <w:r>
+        <w:t xml:space="preserve">imposée par cette licence </w:t>
+      </w:r>
+      <w:r>
+        <w:t>est de mettre le nom des auteurs avec la notice de copyright.</w:t>
+      </w:r>
+      <w:r>
+        <w:t xml:space="preserve"> Cette licence nous autorise donc d’utiliser Vimperator avec une grande liberté.</w:t>
+      </w:r>
+    </w:p>
+    <w:p/>
+    <w:p>
+      <w:pPr>
+        <w:pStyle w:val="Titre2"/>
+      </w:pPr>
+      <w:bookmarkStart w:id="16" w:name="_Toc317850707"/>
+      <w:bookmarkStart w:id="17" w:name="_Toc317850773"/>
+      <w:bookmarkStart w:id="18" w:name="_Toc317850845"/>
+      <w:r>
+        <w:t>Critique</w:t>
+      </w:r>
+      <w:bookmarkEnd w:id="16"/>
+      <w:bookmarkEnd w:id="17"/>
+      <w:bookmarkEnd w:id="18"/>
     </w:p>
     <w:p/>
     <w:p>
@@ -2685,6 +2929,7 @@
           <w:noProof/>
           <w:lang w:eastAsia="fr-FR"/>
         </w:rPr>
+        <w:lastRenderedPageBreak/>
         <w:drawing>
           <wp:inline distT="0" distB="0" distL="0" distR="0" wp14:anchorId="0F0579F0" wp14:editId="6023A2F5">
             <wp:extent cx="4296427" cy="3588770"/>
@@ -2754,7 +2999,6 @@
           <w:noProof/>
           <w:lang w:eastAsia="fr-FR"/>
         </w:rPr>
-        <w:lastRenderedPageBreak/>
         <w:drawing>
           <wp:inline distT="0" distB="0" distL="0" distR="0" wp14:anchorId="522F88BD" wp14:editId="049D9E8B">
             <wp:extent cx="4528590" cy="2895600"/>
@@ -2809,6 +3053,7 @@
     <w:p/>
     <w:p>
       <w:r>
+        <w:lastRenderedPageBreak/>
         <w:t>Toutefois, certaines limites existent. La numérotation est effectuée par rapport à la page affichée et commence à 1. En cas de défilement, un élément de la page changera donc de numéro. Même si Vimperator fonctionne très bien dans la majorité des cas, certaines difficultés peuvent apparaître avec du code JavaScript ou certaines feuilles de style. Par exemple, sur le site www.apf.fr, il est impossible d’accéder aux menus déroulants</w:t>
       </w:r>
       <w:r>
@@ -2829,11 +3074,15 @@
       <w:pPr>
         <w:pStyle w:val="Titre1"/>
       </w:pPr>
-      <w:bookmarkStart w:id="4" w:name="_Toc317768047"/>
+      <w:bookmarkStart w:id="19" w:name="_Toc317850708"/>
+      <w:bookmarkStart w:id="20" w:name="_Toc317850774"/>
+      <w:bookmarkStart w:id="21" w:name="_Toc317850846"/>
       <w:r>
         <w:t>Notre démarche</w:t>
       </w:r>
-      <w:bookmarkEnd w:id="4"/>
+      <w:bookmarkEnd w:id="19"/>
+      <w:bookmarkEnd w:id="20"/>
+      <w:bookmarkEnd w:id="21"/>
     </w:p>
     <w:p/>
     <w:p>
@@ -2851,12 +3100,15 @@
       <w:pPr>
         <w:pStyle w:val="Titre2"/>
       </w:pPr>
-      <w:bookmarkStart w:id="5" w:name="_Toc317768048"/>
-      <w:r>
-        <w:lastRenderedPageBreak/>
+      <w:bookmarkStart w:id="22" w:name="_Toc317850709"/>
+      <w:bookmarkStart w:id="23" w:name="_Toc317850775"/>
+      <w:bookmarkStart w:id="24" w:name="_Toc317850847"/>
+      <w:r>
         <w:t>Qu’est-on susceptible de faire sur internet ?</w:t>
       </w:r>
-      <w:bookmarkEnd w:id="5"/>
+      <w:bookmarkEnd w:id="22"/>
+      <w:bookmarkEnd w:id="23"/>
+      <w:bookmarkEnd w:id="24"/>
     </w:p>
     <w:p/>
     <w:p>
@@ -2888,6 +3140,7 @@
           <w:noProof/>
           <w:lang w:eastAsia="fr-FR"/>
         </w:rPr>
+        <w:lastRenderedPageBreak/>
         <w:drawing>
           <wp:inline distT="0" distB="0" distL="0" distR="0" wp14:anchorId="773D14C0" wp14:editId="7D51F74B">
             <wp:extent cx="5486400" cy="3200400"/>
@@ -2907,17 +3160,23 @@
       <w:pPr>
         <w:pStyle w:val="Titre2"/>
       </w:pPr>
-      <w:bookmarkStart w:id="6" w:name="_Toc317768049"/>
+      <w:bookmarkStart w:id="25" w:name="_Toc317850710"/>
+      <w:bookmarkStart w:id="26" w:name="_Toc317850776"/>
+      <w:bookmarkStart w:id="27" w:name="_Toc317850848"/>
       <w:r>
         <w:t>Comment résoudre ces différents problèmes ?</w:t>
       </w:r>
-      <w:bookmarkEnd w:id="6"/>
+      <w:bookmarkEnd w:id="25"/>
+      <w:bookmarkEnd w:id="26"/>
+      <w:bookmarkEnd w:id="27"/>
     </w:p>
     <w:p>
       <w:pPr>
         <w:pStyle w:val="Titre3"/>
       </w:pPr>
-      <w:bookmarkStart w:id="7" w:name="_Toc317768050"/>
+      <w:bookmarkStart w:id="28" w:name="_Toc317850711"/>
+      <w:bookmarkStart w:id="29" w:name="_Toc317850777"/>
+      <w:bookmarkStart w:id="30" w:name="_Toc317850849"/>
       <w:r>
         <w:t>La problématique commune</w:t>
       </w:r>
@@ -2936,11 +3195,13 @@
       <w:r>
         <w:t>c</w:t>
       </w:r>
-      <w:bookmarkEnd w:id="7"/>
+      <w:bookmarkEnd w:id="28"/>
+      <w:bookmarkEnd w:id="29"/>
+      <w:bookmarkEnd w:id="30"/>
     </w:p>
     <w:p/>
     <w:p>
-      <w:commentRangeStart w:id="8"/>
+      <w:commentRangeStart w:id="31"/>
       <w:r>
         <w:t xml:space="preserve">La difficulté même d’une personne handicapée physique est de pouvoir cliquer à un endroit </w:t>
       </w:r>
@@ -2972,12 +3233,12 @@
       <w:r>
         <w:t>est de pouvoir exploiter facilement une seule entrée qui plus est binaire.</w:t>
       </w:r>
-      <w:commentRangeEnd w:id="8"/>
+      <w:commentRangeEnd w:id="31"/>
       <w:r>
         <w:rPr>
           <w:rStyle w:val="Marquedecommentaire"/>
         </w:rPr>
-        <w:commentReference w:id="8"/>
+        <w:commentReference w:id="31"/>
       </w:r>
     </w:p>
     <w:p>
@@ -3040,12 +3301,15 @@
       <w:pPr>
         <w:pStyle w:val="Titre3"/>
       </w:pPr>
-      <w:bookmarkStart w:id="9" w:name="_Toc317768051"/>
-      <w:r>
-        <w:lastRenderedPageBreak/>
+      <w:bookmarkStart w:id="32" w:name="_Toc317850712"/>
+      <w:bookmarkStart w:id="33" w:name="_Toc317850778"/>
+      <w:bookmarkStart w:id="34" w:name="_Toc317850850"/>
+      <w:r>
         <w:t>Navigation</w:t>
       </w:r>
-      <w:bookmarkEnd w:id="9"/>
+      <w:bookmarkEnd w:id="32"/>
+      <w:bookmarkEnd w:id="33"/>
+      <w:bookmarkEnd w:id="34"/>
     </w:p>
     <w:p/>
     <w:p>
@@ -3095,6 +3359,7 @@
         </w:rPr>
       </w:pPr>
       <w:r>
+        <w:lastRenderedPageBreak/>
         <w:t>d</w:t>
       </w:r>
       <w:r>
@@ -3263,7 +3528,6 @@
         <w:pStyle w:val="Titre6"/>
       </w:pPr>
       <w:r>
-        <w:lastRenderedPageBreak/>
         <w:t>Avec</w:t>
       </w:r>
       <w:r>
@@ -3291,6 +3555,7 @@
         <w:pStyle w:val="Titre6"/>
       </w:pPr>
       <w:r>
+        <w:lastRenderedPageBreak/>
         <w:t>Avec</w:t>
       </w:r>
       <w:r>
@@ -3468,7 +3733,6 @@
           <w:noProof/>
           <w:lang w:eastAsia="fr-FR"/>
         </w:rPr>
-        <w:lastRenderedPageBreak/>
         <w:drawing>
           <wp:inline distT="0" distB="0" distL="0" distR="0">
             <wp:extent cx="2788920" cy="1743075"/>
@@ -3537,18 +3801,18 @@
       <w:pPr>
         <w:pStyle w:val="Titre5"/>
       </w:pPr>
-      <w:commentRangeStart w:id="10"/>
+      <w:commentRangeStart w:id="35"/>
       <w:r>
         <w:t>Fenêtre</w:t>
       </w:r>
-      <w:commentRangeEnd w:id="10"/>
+      <w:commentRangeEnd w:id="35"/>
       <w:r>
         <w:rPr>
           <w:rStyle w:val="Marquedecommentaire"/>
           <w:rFonts w:asciiTheme="minorHAnsi" w:eastAsiaTheme="minorHAnsi" w:hAnsiTheme="minorHAnsi" w:cstheme="minorBidi"/>
           <w:color w:val="auto"/>
         </w:rPr>
-        <w:commentReference w:id="10"/>
+        <w:commentReference w:id="35"/>
       </w:r>
     </w:p>
     <w:p/>
@@ -3574,12 +3838,14 @@
       <w:pPr>
         <w:pStyle w:val="Titre3"/>
       </w:pPr>
-      <w:bookmarkStart w:id="11" w:name="_Toc317768052"/>
-      <w:commentRangeStart w:id="12"/>
+      <w:bookmarkStart w:id="36" w:name="_Toc317850713"/>
+      <w:bookmarkStart w:id="37" w:name="_Toc317850779"/>
+      <w:bookmarkStart w:id="38" w:name="_Toc317850851"/>
+      <w:commentRangeStart w:id="39"/>
       <w:r>
         <w:t>Téléchargement</w:t>
       </w:r>
-      <w:commentRangeEnd w:id="12"/>
+      <w:commentRangeEnd w:id="39"/>
       <w:r>
         <w:rPr>
           <w:rStyle w:val="Marquedecommentaire"/>
@@ -3588,9 +3854,11 @@
           <w:bCs w:val="0"/>
           <w:color w:val="auto"/>
         </w:rPr>
-        <w:commentReference w:id="12"/>
-      </w:r>
-      <w:bookmarkEnd w:id="11"/>
+        <w:commentReference w:id="39"/>
+      </w:r>
+      <w:bookmarkEnd w:id="36"/>
+      <w:bookmarkEnd w:id="37"/>
+      <w:bookmarkEnd w:id="38"/>
     </w:p>
     <w:p/>
     <w:p>
@@ -3616,15 +3884,17 @@
           <w:iCs/>
         </w:rPr>
       </w:pPr>
-      <w:bookmarkStart w:id="13" w:name="_Toc317768053"/>
-      <w:commentRangeStart w:id="14"/>
+      <w:bookmarkStart w:id="40" w:name="_Toc317850714"/>
+      <w:bookmarkStart w:id="41" w:name="_Toc317850780"/>
+      <w:bookmarkStart w:id="42" w:name="_Toc317850852"/>
+      <w:commentRangeStart w:id="43"/>
       <w:r>
         <w:t>Vidéo</w:t>
       </w:r>
       <w:r>
         <w:t xml:space="preserve"> et Musique</w:t>
       </w:r>
-      <w:commentRangeEnd w:id="14"/>
+      <w:commentRangeEnd w:id="43"/>
       <w:r>
         <w:rPr>
           <w:rStyle w:val="Marquedecommentaire"/>
@@ -3633,9 +3903,11 @@
           <w:bCs w:val="0"/>
           <w:color w:val="auto"/>
         </w:rPr>
-        <w:commentReference w:id="14"/>
-      </w:r>
-      <w:bookmarkEnd w:id="13"/>
+        <w:commentReference w:id="43"/>
+      </w:r>
+      <w:bookmarkEnd w:id="40"/>
+      <w:bookmarkEnd w:id="41"/>
+      <w:bookmarkEnd w:id="42"/>
     </w:p>
     <w:p/>
     <w:p>
@@ -3732,13 +4004,14 @@
       <w:pPr>
         <w:pStyle w:val="Titre3"/>
       </w:pPr>
-      <w:bookmarkStart w:id="15" w:name="_Toc317768054"/>
-      <w:commentRangeStart w:id="16"/>
-      <w:r>
-        <w:lastRenderedPageBreak/>
+      <w:bookmarkStart w:id="44" w:name="_Toc317850715"/>
+      <w:bookmarkStart w:id="45" w:name="_Toc317850781"/>
+      <w:bookmarkStart w:id="46" w:name="_Toc317850853"/>
+      <w:commentRangeStart w:id="47"/>
+      <w:r>
         <w:t>Copié/Collé</w:t>
       </w:r>
-      <w:commentRangeEnd w:id="16"/>
+      <w:commentRangeEnd w:id="47"/>
       <w:r>
         <w:rPr>
           <w:rStyle w:val="Marquedecommentaire"/>
@@ -3747,9 +4020,11 @@
           <w:bCs w:val="0"/>
           <w:color w:val="auto"/>
         </w:rPr>
-        <w:commentReference w:id="16"/>
-      </w:r>
-      <w:bookmarkEnd w:id="15"/>
+        <w:commentReference w:id="47"/>
+      </w:r>
+      <w:bookmarkEnd w:id="44"/>
+      <w:bookmarkEnd w:id="45"/>
+      <w:bookmarkEnd w:id="46"/>
     </w:p>
     <w:p/>
     <w:p>
@@ -3798,12 +4073,15 @@
           <w:iCs/>
         </w:rPr>
       </w:pPr>
-      <w:bookmarkStart w:id="17" w:name="_Toc317768055"/>
-      <w:commentRangeStart w:id="18"/>
-      <w:r>
+      <w:bookmarkStart w:id="48" w:name="_Toc317850716"/>
+      <w:bookmarkStart w:id="49" w:name="_Toc317850782"/>
+      <w:bookmarkStart w:id="50" w:name="_Toc317850854"/>
+      <w:commentRangeStart w:id="51"/>
+      <w:r>
+        <w:lastRenderedPageBreak/>
         <w:t>Impression</w:t>
       </w:r>
-      <w:commentRangeEnd w:id="18"/>
+      <w:commentRangeEnd w:id="51"/>
       <w:r>
         <w:rPr>
           <w:rStyle w:val="Marquedecommentaire"/>
@@ -3812,9 +4090,11 @@
           <w:bCs w:val="0"/>
           <w:color w:val="auto"/>
         </w:rPr>
-        <w:commentReference w:id="18"/>
-      </w:r>
-      <w:bookmarkEnd w:id="17"/>
+        <w:commentReference w:id="51"/>
+      </w:r>
+      <w:bookmarkEnd w:id="48"/>
+      <w:bookmarkEnd w:id="49"/>
+      <w:bookmarkEnd w:id="50"/>
     </w:p>
     <w:p/>
     <w:p>
@@ -3827,24 +4107,32 @@
       <w:pPr>
         <w:pStyle w:val="Titre2"/>
       </w:pPr>
-      <w:bookmarkStart w:id="19" w:name="_Toc317768056"/>
+      <w:bookmarkStart w:id="52" w:name="_Toc317850717"/>
+      <w:bookmarkStart w:id="53" w:name="_Toc317850783"/>
+      <w:bookmarkStart w:id="54" w:name="_Toc317850855"/>
       <w:r>
         <w:t>Technologie pour la m</w:t>
       </w:r>
       <w:r>
         <w:t>ise en œuvre du plug-in</w:t>
       </w:r>
-      <w:bookmarkEnd w:id="19"/>
+      <w:bookmarkEnd w:id="52"/>
+      <w:bookmarkEnd w:id="53"/>
+      <w:bookmarkEnd w:id="54"/>
     </w:p>
     <w:p>
       <w:pPr>
         <w:pStyle w:val="Titre3"/>
       </w:pPr>
-      <w:bookmarkStart w:id="20" w:name="_Toc317768057"/>
+      <w:bookmarkStart w:id="55" w:name="_Toc317850718"/>
+      <w:bookmarkStart w:id="56" w:name="_Toc317850784"/>
+      <w:bookmarkStart w:id="57" w:name="_Toc317850856"/>
       <w:r>
         <w:t>XUL</w:t>
       </w:r>
-      <w:bookmarkEnd w:id="20"/>
+      <w:bookmarkEnd w:id="55"/>
+      <w:bookmarkEnd w:id="56"/>
+      <w:bookmarkEnd w:id="57"/>
     </w:p>
     <w:p/>
     <w:p>
@@ -4091,7 +4379,21 @@
                         <w:rPr>
                           <w:lang w:val="en-US"/>
                         </w:rPr>
-                        <w:t>&lt;box&gt;</w:t>
+                        <w:t>&lt;</w:t>
+                      </w:r>
+                      <w:proofErr w:type="gramStart"/>
+                      <w:r>
+                        <w:rPr>
+                          <w:lang w:val="en-US"/>
+                        </w:rPr>
+                        <w:t>box</w:t>
+                      </w:r>
+                      <w:proofErr w:type="gramEnd"/>
+                      <w:r>
+                        <w:rPr>
+                          <w:lang w:val="en-US"/>
+                        </w:rPr>
+                        <w:t>&gt;</w:t>
                       </w:r>
                     </w:p>
                     <w:p>
@@ -4107,7 +4409,21 @@
                         <w:rPr>
                           <w:lang w:val="en-US"/>
                         </w:rPr>
-                        <w:t>&lt;description&gt;Hello world!&lt;/description&gt;</w:t>
+                        <w:t>&lt;</w:t>
+                      </w:r>
+                      <w:proofErr w:type="gramStart"/>
+                      <w:r>
+                        <w:rPr>
+                          <w:lang w:val="en-US"/>
+                        </w:rPr>
+                        <w:t>description&gt;</w:t>
+                      </w:r>
+                      <w:proofErr w:type="gramEnd"/>
+                      <w:r>
+                        <w:rPr>
+                          <w:lang w:val="en-US"/>
+                        </w:rPr>
+                        <w:t>Hello world!&lt;/description&gt;</w:t>
                       </w:r>
                     </w:p>
                     <w:p>
@@ -4117,7 +4433,15 @@
                         <w:jc w:val="left"/>
                       </w:pPr>
                       <w:r>
-                        <w:t>&lt;/box&gt;</w:t>
+                        <w:t>&lt;/</w:t>
+                      </w:r>
+                      <w:proofErr w:type="gramStart"/>
+                      <w:r>
+                        <w:t>box</w:t>
+                      </w:r>
+                      <w:proofErr w:type="gramEnd"/>
+                      <w:r>
+                        <w:t>&gt;</w:t>
                       </w:r>
                     </w:p>
                     <w:p>
@@ -4126,7 +4450,17 @@
                         <w:jc w:val="left"/>
                       </w:pPr>
                       <w:r>
-                        <w:t>&lt;/window&gt;</w:t>
+                        <w:t>&lt;/</w:t>
+                      </w:r>
+                      <w:proofErr w:type="spellStart"/>
+                      <w:proofErr w:type="gramStart"/>
+                      <w:r>
+                        <w:t>window</w:t>
+                      </w:r>
+                      <w:proofErr w:type="spellEnd"/>
+                      <w:proofErr w:type="gramEnd"/>
+                      <w:r>
+                        <w:t>&gt;</w:t>
                       </w:r>
                     </w:p>
                   </w:txbxContent>
@@ -4393,7 +4727,21 @@
                         <w:rPr>
                           <w:lang w:val="en-US"/>
                         </w:rPr>
-                        <w:t>&lt;html&gt;</w:t>
+                        <w:t>&lt;</w:t>
+                      </w:r>
+                      <w:proofErr w:type="gramStart"/>
+                      <w:r>
+                        <w:rPr>
+                          <w:lang w:val="en-US"/>
+                        </w:rPr>
+                        <w:t>html</w:t>
+                      </w:r>
+                      <w:proofErr w:type="gramEnd"/>
+                      <w:r>
+                        <w:rPr>
+                          <w:lang w:val="en-US"/>
+                        </w:rPr>
+                        <w:t>&gt;</w:t>
                       </w:r>
                     </w:p>
                     <w:p>
@@ -4409,7 +4757,21 @@
                         <w:rPr>
                           <w:lang w:val="en-US"/>
                         </w:rPr>
-                        <w:t>&lt;body&gt;</w:t>
+                        <w:t>&lt;</w:t>
+                      </w:r>
+                      <w:proofErr w:type="gramStart"/>
+                      <w:r>
+                        <w:rPr>
+                          <w:lang w:val="en-US"/>
+                        </w:rPr>
+                        <w:t>body</w:t>
+                      </w:r>
+                      <w:proofErr w:type="gramEnd"/>
+                      <w:r>
+                        <w:rPr>
+                          <w:lang w:val="en-US"/>
+                        </w:rPr>
+                        <w:t>&gt;</w:t>
                       </w:r>
                     </w:p>
                     <w:p>
@@ -4461,7 +4823,15 @@
                         <w:jc w:val="left"/>
                       </w:pPr>
                       <w:r>
-                        <w:t>&lt;/body&gt;</w:t>
+                        <w:t>&lt;/</w:t>
+                      </w:r>
+                      <w:proofErr w:type="gramStart"/>
+                      <w:r>
+                        <w:t>body</w:t>
+                      </w:r>
+                      <w:proofErr w:type="gramEnd"/>
+                      <w:r>
+                        <w:t>&gt;</w:t>
                       </w:r>
                     </w:p>
                     <w:p>
@@ -4470,7 +4840,15 @@
                         <w:jc w:val="left"/>
                       </w:pPr>
                       <w:r>
-                        <w:t>&lt;/html&gt;</w:t>
+                        <w:t>&lt;/</w:t>
+                      </w:r>
+                      <w:proofErr w:type="gramStart"/>
+                      <w:r>
+                        <w:t>html</w:t>
+                      </w:r>
+                      <w:proofErr w:type="gramEnd"/>
+                      <w:r>
+                        <w:t>&gt;</w:t>
                       </w:r>
                     </w:p>
                     <w:p>
@@ -4494,12 +4872,15 @@
       <w:pPr>
         <w:pStyle w:val="Titre3"/>
       </w:pPr>
-      <w:bookmarkStart w:id="21" w:name="_Toc317768058"/>
-      <w:r>
-        <w:lastRenderedPageBreak/>
+      <w:bookmarkStart w:id="58" w:name="_Toc317850719"/>
+      <w:bookmarkStart w:id="59" w:name="_Toc317850785"/>
+      <w:bookmarkStart w:id="60" w:name="_Toc317850857"/>
+      <w:r>
         <w:t>JavaScript</w:t>
       </w:r>
-      <w:bookmarkEnd w:id="21"/>
+      <w:bookmarkEnd w:id="58"/>
+      <w:bookmarkEnd w:id="59"/>
+      <w:bookmarkEnd w:id="60"/>
     </w:p>
     <w:p/>
     <w:p>
@@ -4515,15 +4896,20 @@
       <w:pPr>
         <w:pStyle w:val="Titre3"/>
       </w:pPr>
-      <w:bookmarkStart w:id="22" w:name="_Toc317768059"/>
+      <w:bookmarkStart w:id="61" w:name="_Toc317850720"/>
+      <w:bookmarkStart w:id="62" w:name="_Toc317850786"/>
+      <w:bookmarkStart w:id="63" w:name="_Toc317850858"/>
       <w:r>
         <w:t>Ajax</w:t>
       </w:r>
-      <w:bookmarkEnd w:id="22"/>
+      <w:bookmarkEnd w:id="61"/>
+      <w:bookmarkEnd w:id="62"/>
+      <w:bookmarkEnd w:id="63"/>
     </w:p>
     <w:p/>
     <w:p>
       <w:r>
+        <w:lastRenderedPageBreak/>
         <w:t>Dans le cadre de ce projet, l</w:t>
       </w:r>
       <w:r>
@@ -4549,16 +4935,17 @@
       <w:pPr>
         <w:pStyle w:val="Titre2"/>
       </w:pPr>
-      <w:bookmarkStart w:id="23" w:name="_Toc317768060"/>
+      <w:bookmarkStart w:id="64" w:name="_Toc317850721"/>
+      <w:bookmarkStart w:id="65" w:name="_Toc317850787"/>
+      <w:bookmarkStart w:id="66" w:name="_Toc317850859"/>
       <w:r>
         <w:t>Mise en œuvre</w:t>
       </w:r>
-      <w:bookmarkEnd w:id="23"/>
-    </w:p>
-    <w:p>
-      <w:bookmarkStart w:id="24" w:name="_GoBack"/>
-      <w:bookmarkEnd w:id="24"/>
-    </w:p>
+      <w:bookmarkEnd w:id="64"/>
+      <w:bookmarkEnd w:id="65"/>
+      <w:bookmarkEnd w:id="66"/>
+    </w:p>
+    <w:p/>
     <w:p>
       <w:r>
         <w:t>Le temps étant assez court pour la réalisation du projet, l’ergonomie du clavier n’a pas été étudiée en profondeur pendant le développement puisque ce n’était pas notre objectif premier. Nous voulions délivrer un prototype avec le maximum de fonctionnalités indispensables à la navigation (liens, favoris, navigation dans la page et dans les onglets, permettre de fermer une fenêtre pop-up).</w:t>
@@ -4569,11 +4956,15 @@
       <w:pPr>
         <w:pStyle w:val="Titre3"/>
       </w:pPr>
-      <w:bookmarkStart w:id="25" w:name="_Toc317768061"/>
+      <w:bookmarkStart w:id="67" w:name="_Toc317850722"/>
+      <w:bookmarkStart w:id="68" w:name="_Toc317850788"/>
+      <w:bookmarkStart w:id="69" w:name="_Toc317850860"/>
       <w:r>
         <w:t>Interface du prototype</w:t>
       </w:r>
-      <w:bookmarkEnd w:id="25"/>
+      <w:bookmarkEnd w:id="67"/>
+      <w:bookmarkEnd w:id="68"/>
+      <w:bookmarkEnd w:id="69"/>
     </w:p>
     <w:p/>
     <w:p>
@@ -4606,8 +4997,8 @@
       </w:r>
     </w:p>
     <w:p>
-      <w:bookmarkStart w:id="26" w:name="apercu"/>
-      <w:bookmarkEnd w:id="26"/>
+      <w:bookmarkStart w:id="70" w:name="apercu"/>
+      <w:bookmarkEnd w:id="70"/>
       <w:r>
         <w:t>/////////////////////////////////////////////////////////////////////////////////////////////////</w:t>
       </w:r>
@@ -4660,21 +5051,21 @@
     </w:p>
     <w:p>
       <w:r>
+        <w:t>Les boutons ‘gauche’ et ‘droite’ sont respectivement pour naviguer vers l’onglet de gauche ou de droite, lorsque l’onglet à l’extrémité droite est rencontré, l’onglet suivant sera le premier et vice versa. Il est également possible d’ouvrir ou de fermer un onglet via les boutons</w:t>
+      </w:r>
+      <w:r>
+        <w:t xml:space="preserve"> ‘ouvrir’ ou ‘fermer’. L’ouverture s’effectuera à la suite des onglets il faudra malgré l’ouverture, naviguer vers ce dernier.</w:t>
+      </w:r>
+    </w:p>
+    <w:p/>
+    <w:p>
+      <w:r>
+        <w:t>Le bouton ‘clavier’ va comme son nom l’indique nous présenter le clavier du plug-in. Celui-ci est une simple image de clavier AZERTY sur laquelle un numéro est associé à chaque caractère. Le clavier numérique en-dessous de l’image permettra à l’utilisateur de sélectionner le caractère souhaité.</w:t>
+      </w:r>
+    </w:p>
+    <w:p>
+      <w:r>
         <w:lastRenderedPageBreak/>
-        <w:t>Les boutons ‘gauche’ et ‘droite’ sont respectivement pour naviguer vers l’onglet de gauche ou de droite, lorsque l’onglet à l’extrémité droite est rencontré, l’onglet suivant sera le premier et vice versa. Il est également possible d’ouvrir ou de fermer un onglet via les boutons</w:t>
-      </w:r>
-      <w:r>
-        <w:t xml:space="preserve"> ‘ouvrir’ ou ‘fermer’. L’ouverture s’effectuera à la suite des onglets il faudra malgré l’ouverture, naviguer vers ce dernier.</w:t>
-      </w:r>
-    </w:p>
-    <w:p/>
-    <w:p>
-      <w:r>
-        <w:t>Le bouton ‘clavier’ va comme son nom l’indique nous présenter le clavier du plug-in. Celui-ci est une simple image de clavier AZERTY sur laquelle un numéro est associé à chaque caractère. Le clavier numérique en-dessous de l’image permettra à l’utilisateur de sélectionner le caractère souhaité.</w:t>
-      </w:r>
-    </w:p>
-    <w:p>
-      <w:r>
         <w:t>/////////////////////////////////////////////////////////////////////////////////////////////////</w:t>
       </w:r>
     </w:p>
@@ -4788,11 +5179,15 @@
       <w:pPr>
         <w:pStyle w:val="Titre3"/>
       </w:pPr>
-      <w:bookmarkStart w:id="27" w:name="_Toc317768062"/>
+      <w:bookmarkStart w:id="71" w:name="_Toc317850723"/>
+      <w:bookmarkStart w:id="72" w:name="_Toc317850789"/>
+      <w:bookmarkStart w:id="73" w:name="_Toc317850861"/>
       <w:r>
         <w:t>Fonctionnement du prototype</w:t>
       </w:r>
-      <w:bookmarkEnd w:id="27"/>
+      <w:bookmarkEnd w:id="71"/>
+      <w:bookmarkEnd w:id="72"/>
+      <w:bookmarkEnd w:id="73"/>
     </w:p>
     <w:p>
       <w:pPr>
@@ -4801,46 +5196,63 @@
           <w:lang w:val="en-US"/>
         </w:rPr>
       </w:pPr>
-      <w:bookmarkStart w:id="28" w:name="_Toc317768063"/>
+      <w:bookmarkStart w:id="74" w:name="_Toc317850724"/>
+      <w:bookmarkStart w:id="75" w:name="_Toc317850790"/>
+      <w:bookmarkStart w:id="76" w:name="_Toc317850862"/>
       <w:r>
         <w:rPr>
           <w:lang w:val="en-US"/>
         </w:rPr>
         <w:t>Le CGI (Common Gateway Interface)</w:t>
       </w:r>
-      <w:bookmarkEnd w:id="28"/>
+      <w:bookmarkEnd w:id="74"/>
+      <w:bookmarkEnd w:id="75"/>
+      <w:bookmarkEnd w:id="76"/>
     </w:p>
     <w:p>
       <w:pPr>
         <w:pStyle w:val="Titre3"/>
       </w:pPr>
-      <w:bookmarkStart w:id="29" w:name="_Toc317768064"/>
+      <w:bookmarkStart w:id="77" w:name="_Toc317850725"/>
+      <w:bookmarkStart w:id="78" w:name="_Toc317850791"/>
+      <w:bookmarkStart w:id="79" w:name="_Toc317850863"/>
       <w:r>
         <w:t>Relation prototype/CGI</w:t>
       </w:r>
-      <w:bookmarkEnd w:id="29"/>
+      <w:bookmarkEnd w:id="77"/>
+      <w:bookmarkEnd w:id="78"/>
+      <w:bookmarkEnd w:id="79"/>
     </w:p>
     <w:p/>
     <w:p>
       <w:pPr>
         <w:pStyle w:val="Titre2"/>
       </w:pPr>
-      <w:bookmarkStart w:id="30" w:name="_Toc317768065"/>
-      <w:r>
+      <w:bookmarkStart w:id="80" w:name="_Toc317850726"/>
+      <w:bookmarkStart w:id="81" w:name="_Toc317850792"/>
+      <w:bookmarkStart w:id="82" w:name="_Toc317850864"/>
+      <w:r>
+        <w:lastRenderedPageBreak/>
         <w:t>Tests utilisateurs</w:t>
       </w:r>
-      <w:bookmarkEnd w:id="30"/>
+      <w:bookmarkEnd w:id="80"/>
+      <w:bookmarkEnd w:id="81"/>
+      <w:bookmarkEnd w:id="82"/>
     </w:p>
     <w:p/>
     <w:p>
       <w:pPr>
         <w:pStyle w:val="Titre2"/>
       </w:pPr>
-      <w:bookmarkStart w:id="31" w:name="_Toc317768066"/>
+      <w:bookmarkStart w:id="83" w:name="_Toc317850727"/>
+      <w:bookmarkStart w:id="84" w:name="_Toc317850793"/>
+      <w:bookmarkStart w:id="85" w:name="_Toc317850865"/>
       <w:r>
         <w:t>Conclusion</w:t>
       </w:r>
-      <w:bookmarkEnd w:id="31"/>
+      <w:bookmarkEnd w:id="83"/>
+      <w:bookmarkEnd w:id="84"/>
+      <w:bookmarkEnd w:id="85"/>
     </w:p>
     <w:sectPr>
       <w:pgSz w:w="11906" w:h="16838"/>
@@ -4854,7 +5266,7 @@
 
 <file path=word/comments.xml><?xml version="1.0" encoding="utf-8"?>
 <w:comments xmlns:wpc="http://schemas.microsoft.com/office/word/2010/wordprocessingCanvas" xmlns:mc="http://schemas.openxmlformats.org/markup-compatibility/2006" xmlns:o="urn:schemas-microsoft-com:office:office" xmlns:r="http://schemas.openxmlformats.org/officeDocument/2006/relationships" xmlns:m="http://schemas.openxmlformats.org/officeDocument/2006/math" xmlns:v="urn:schemas-microsoft-com:vml" xmlns:wp14="http://schemas.microsoft.com/office/word/2010/wordprocessingDrawing" xmlns:wp="http://schemas.openxmlformats.org/drawingml/2006/wordprocessingDrawing" xmlns:w10="urn:schemas-microsoft-com:office:word" xmlns:w="http://schemas.openxmlformats.org/wordprocessingml/2006/main" xmlns:w14="http://schemas.microsoft.com/office/word/2010/wordml" xmlns:wpg="http://schemas.microsoft.com/office/word/2010/wordprocessingGroup" xmlns:wpi="http://schemas.microsoft.com/office/word/2010/wordprocessingInk" xmlns:wne="http://schemas.microsoft.com/office/word/2006/wordml" xmlns:wps="http://schemas.microsoft.com/office/word/2010/wordprocessingShape" mc:Ignorable="w14 wp14">
-  <w:comment w:id="8" w:author="NicolasMac" w:date="2012-02-23T13:41:00Z" w:initials="N">
+  <w:comment w:id="31" w:author="NicolasMac" w:date="2012-02-23T13:41:00Z" w:initials="N">
     <w:p>
       <w:pPr>
         <w:pStyle w:val="Commentaire"/>
@@ -4870,7 +5282,7 @@
       </w:r>
     </w:p>
   </w:comment>
-  <w:comment w:id="10" w:author="NicolasMac" w:date="2012-02-23T13:40:00Z" w:initials="N">
+  <w:comment w:id="35" w:author="NicolasMac" w:date="2012-02-23T13:40:00Z" w:initials="N">
     <w:p>
       <w:pPr>
         <w:pStyle w:val="Commentaire"/>
@@ -4886,7 +5298,7 @@
       </w:r>
     </w:p>
   </w:comment>
-  <w:comment w:id="12" w:author="NicolasMac" w:date="2012-02-23T13:40:00Z" w:initials="N">
+  <w:comment w:id="39" w:author="NicolasMac" w:date="2012-02-23T13:40:00Z" w:initials="N">
     <w:p>
       <w:pPr>
         <w:pStyle w:val="Commentaire"/>
@@ -4902,7 +5314,7 @@
       </w:r>
     </w:p>
   </w:comment>
-  <w:comment w:id="14" w:author="NicolasMac" w:date="2012-02-23T13:40:00Z" w:initials="N">
+  <w:comment w:id="43" w:author="NicolasMac" w:date="2012-02-23T13:40:00Z" w:initials="N">
     <w:p>
       <w:pPr>
         <w:pStyle w:val="Commentaire"/>
@@ -4918,7 +5330,7 @@
       </w:r>
     </w:p>
   </w:comment>
-  <w:comment w:id="16" w:author="NicolasMac" w:date="2012-02-23T13:43:00Z" w:initials="N">
+  <w:comment w:id="47" w:author="NicolasMac" w:date="2012-02-23T13:43:00Z" w:initials="N">
     <w:p>
       <w:pPr>
         <w:pStyle w:val="Commentaire"/>
@@ -4934,7 +5346,7 @@
       </w:r>
     </w:p>
   </w:comment>
-  <w:comment w:id="18" w:author="NicolasMac" w:date="2012-02-23T13:43:00Z" w:initials="N">
+  <w:comment w:id="51" w:author="NicolasMac" w:date="2012-02-23T13:43:00Z" w:initials="N">
     <w:p>
       <w:pPr>
         <w:pStyle w:val="Commentaire"/>
@@ -4996,6 +5408,7 @@
         <w:docPartUnique/>
       </w:docPartObj>
     </w:sdtPr>
+    <w:sdtEndPr/>
     <w:sdtContent>
       <w:sdt>
         <w:sdtPr>
@@ -5005,6 +5418,7 @@
             <w:docPartUnique/>
           </w:docPartObj>
         </w:sdtPr>
+        <w:sdtEndPr/>
         <w:sdtContent>
           <w:p>
             <w:pPr>
@@ -5045,7 +5459,7 @@
                 <w:bCs/>
                 <w:noProof/>
               </w:rPr>
-              <w:t>13</w:t>
+              <w:t>2</w:t>
             </w:r>
             <w:r>
               <w:rPr>
@@ -5090,7 +5504,7 @@
                 <w:bCs/>
                 <w:noProof/>
               </w:rPr>
-              <w:t>15</w:t>
+              <w:t>16</w:t>
             </w:r>
             <w:r>
               <w:rPr>
@@ -5648,9 +6062,9 @@
     <w:lsdException w:name="heading 7" w:uiPriority="9" w:qFormat="1"/>
     <w:lsdException w:name="heading 8" w:uiPriority="9" w:qFormat="1"/>
     <w:lsdException w:name="heading 9" w:uiPriority="9" w:qFormat="1"/>
-    <w:lsdException w:name="toc 1" w:uiPriority="39"/>
-    <w:lsdException w:name="toc 2" w:uiPriority="39"/>
-    <w:lsdException w:name="toc 3" w:uiPriority="39"/>
+    <w:lsdException w:name="toc 1" w:uiPriority="39" w:qFormat="1"/>
+    <w:lsdException w:name="toc 2" w:uiPriority="39" w:qFormat="1"/>
+    <w:lsdException w:name="toc 3" w:uiPriority="39" w:qFormat="1"/>
     <w:lsdException w:name="toc 4" w:uiPriority="39"/>
     <w:lsdException w:name="toc 5" w:uiPriority="39"/>
     <w:lsdException w:name="toc 6" w:uiPriority="39"/>
@@ -6277,7 +6691,6 @@
     <w:basedOn w:val="Titre1"/>
     <w:next w:val="Normal"/>
     <w:uiPriority w:val="39"/>
-    <w:semiHidden/>
     <w:unhideWhenUsed/>
     <w:qFormat/>
     <w:rsid w:val="00B07F7A"/>
@@ -6299,8 +6712,14 @@
     <w:autoRedefine/>
     <w:uiPriority w:val="39"/>
     <w:unhideWhenUsed/>
-    <w:rsid w:val="00B07F7A"/>
+    <w:qFormat/>
+    <w:rsid w:val="005A3E13"/>
     <w:pPr>
+      <w:tabs>
+        <w:tab w:val="left" w:pos="440"/>
+        <w:tab w:val="left" w:pos="660"/>
+        <w:tab w:val="right" w:leader="dot" w:pos="9062"/>
+      </w:tabs>
       <w:spacing w:after="100"/>
     </w:pPr>
   </w:style>
@@ -6352,6 +6771,7 @@
     <w:autoRedefine/>
     <w:uiPriority w:val="39"/>
     <w:unhideWhenUsed/>
+    <w:qFormat/>
     <w:rsid w:val="00E169B1"/>
     <w:pPr>
       <w:spacing w:after="100"/>
@@ -6409,6 +6829,7 @@
     <w:autoRedefine/>
     <w:uiPriority w:val="39"/>
     <w:unhideWhenUsed/>
+    <w:qFormat/>
     <w:rsid w:val="00715814"/>
     <w:pPr>
       <w:spacing w:after="100"/>
@@ -6844,9 +7265,9 @@
     <w:lsdException w:name="heading 7" w:uiPriority="9" w:qFormat="1"/>
     <w:lsdException w:name="heading 8" w:uiPriority="9" w:qFormat="1"/>
     <w:lsdException w:name="heading 9" w:uiPriority="9" w:qFormat="1"/>
-    <w:lsdException w:name="toc 1" w:uiPriority="39"/>
-    <w:lsdException w:name="toc 2" w:uiPriority="39"/>
-    <w:lsdException w:name="toc 3" w:uiPriority="39"/>
+    <w:lsdException w:name="toc 1" w:uiPriority="39" w:qFormat="1"/>
+    <w:lsdException w:name="toc 2" w:uiPriority="39" w:qFormat="1"/>
+    <w:lsdException w:name="toc 3" w:uiPriority="39" w:qFormat="1"/>
     <w:lsdException w:name="toc 4" w:uiPriority="39"/>
     <w:lsdException w:name="toc 5" w:uiPriority="39"/>
     <w:lsdException w:name="toc 6" w:uiPriority="39"/>
@@ -7473,7 +7894,6 @@
     <w:basedOn w:val="Titre1"/>
     <w:next w:val="Normal"/>
     <w:uiPriority w:val="39"/>
-    <w:semiHidden/>
     <w:unhideWhenUsed/>
     <w:qFormat/>
     <w:rsid w:val="00B07F7A"/>
@@ -7495,8 +7915,14 @@
     <w:autoRedefine/>
     <w:uiPriority w:val="39"/>
     <w:unhideWhenUsed/>
-    <w:rsid w:val="00B07F7A"/>
+    <w:qFormat/>
+    <w:rsid w:val="005A3E13"/>
     <w:pPr>
+      <w:tabs>
+        <w:tab w:val="left" w:pos="440"/>
+        <w:tab w:val="left" w:pos="660"/>
+        <w:tab w:val="right" w:leader="dot" w:pos="9062"/>
+      </w:tabs>
       <w:spacing w:after="100"/>
     </w:pPr>
   </w:style>
@@ -7548,6 +7974,7 @@
     <w:autoRedefine/>
     <w:uiPriority w:val="39"/>
     <w:unhideWhenUsed/>
+    <w:qFormat/>
     <w:rsid w:val="00E169B1"/>
     <w:pPr>
       <w:spacing w:after="100"/>
@@ -7605,6 +8032,7 @@
     <w:autoRedefine/>
     <w:uiPriority w:val="39"/>
     <w:unhideWhenUsed/>
+    <w:qFormat/>
     <w:rsid w:val="00715814"/>
     <w:pPr>
       <w:spacing w:after="100"/>
@@ -9953,75 +10381,75 @@
   </dgm:ptLst>
   <dgm:cxnLst>
     <dgm:cxn modelId="{2CC4A4F5-D213-4A29-AC2B-D49D6EF24C8C}" srcId="{135E18F3-B6A4-4DBF-991D-DC7F217DC00A}" destId="{2FD56500-859C-4F4A-9561-2671A8C19D30}" srcOrd="0" destOrd="0" parTransId="{2C24CCA9-D2F2-4AA5-8FAD-7ADC5FEBBB76}" sibTransId="{930F4F4D-1111-437C-9C9C-48AC9453B256}"/>
-    <dgm:cxn modelId="{4A551218-A3EF-4C7B-A77F-8C08ECA8D27C}" type="presOf" srcId="{2098E772-AF9E-466A-9621-5E99783368F1}" destId="{ED147345-9534-4E96-80AB-E942E5A72ADC}" srcOrd="0" destOrd="1" presId="urn:microsoft.com/office/officeart/2005/8/layout/hList1"/>
+    <dgm:cxn modelId="{D2A9B6DF-61D6-4CDA-8004-EF8FE45DD5DD}" type="presOf" srcId="{219CF2AB-3346-4167-8FB7-6804CF2D65FD}" destId="{D96B1DD7-8E48-4705-B4D3-5144AC4B9623}" srcOrd="0" destOrd="1" presId="urn:microsoft.com/office/officeart/2005/8/layout/hList1"/>
+    <dgm:cxn modelId="{0B64B69E-360F-436B-A4E6-642A027CF8C9}" type="presOf" srcId="{7C7219EF-B467-40E7-A539-F087BA3C6A22}" destId="{7DC8BC4F-0763-47B4-BF9D-9C86A61CDD16}" srcOrd="0" destOrd="1" presId="urn:microsoft.com/office/officeart/2005/8/layout/hList1"/>
+    <dgm:cxn modelId="{D3A64966-A841-49EC-B846-D6EED4FE66C8}" type="presOf" srcId="{06B9130F-133A-4D79-8C11-E8A4BDC7E7B0}" destId="{D96B1DD7-8E48-4705-B4D3-5144AC4B9623}" srcOrd="0" destOrd="4" presId="urn:microsoft.com/office/officeart/2005/8/layout/hList1"/>
     <dgm:cxn modelId="{8765FDE6-DED4-43DC-B2CE-55441834FE1C}" srcId="{F73C5286-D75D-4AB2-8FBB-FFCE40E22796}" destId="{F148B01D-D628-45A3-B600-2C38A23F22CC}" srcOrd="3" destOrd="0" parTransId="{91373F5C-7EE8-4BBC-B13A-8A55B1F4C2BD}" sibTransId="{85DCF4FA-2C6C-43F5-B4AD-B6B6435166F7}"/>
     <dgm:cxn modelId="{C0E483C9-A410-4E0A-8CC9-CC443FEBE718}" srcId="{7C7219EF-B467-40E7-A539-F087BA3C6A22}" destId="{4B18CDD2-3F4B-44CC-B9A6-7839CE21AE36}" srcOrd="1" destOrd="0" parTransId="{DE2721DC-8C83-4E76-9A23-AFF02FE92A81}" sibTransId="{55DB6E6E-631F-4160-91AA-BF23FE921F46}"/>
+    <dgm:cxn modelId="{99A8E03F-81A6-4FE3-968D-013A4D962724}" type="presOf" srcId="{4B18CDD2-3F4B-44CC-B9A6-7839CE21AE36}" destId="{7DC8BC4F-0763-47B4-BF9D-9C86A61CDD16}" srcOrd="0" destOrd="3" presId="urn:microsoft.com/office/officeart/2005/8/layout/hList1"/>
+    <dgm:cxn modelId="{56DE8D34-44C9-4AE2-827B-13244989061F}" type="presOf" srcId="{B44C7717-E9BA-4E15-80C2-16E6BA3AF622}" destId="{11077F7F-CF05-4D64-A9D9-3CD5AAD0F34A}" srcOrd="0" destOrd="0" presId="urn:microsoft.com/office/officeart/2005/8/layout/hList1"/>
     <dgm:cxn modelId="{F7A9E3F5-D83B-432A-A113-C0EE296A2C11}" srcId="{219CF2AB-3346-4167-8FB7-6804CF2D65FD}" destId="{DD5755FB-25CB-45ED-98BA-B36BE499371F}" srcOrd="3" destOrd="0" parTransId="{1CD6E024-BB1D-44DA-A316-AE401EC19CDE}" sibTransId="{7B01CA2E-6F9E-413D-B8B4-68978C83C5F8}"/>
-    <dgm:cxn modelId="{F0BC00DA-7F60-4861-A3F6-7B1558DE1E7B}" type="presOf" srcId="{241A2126-65BD-4F5C-A3A1-6471E7C44B50}" destId="{D96B1DD7-8E48-4705-B4D3-5144AC4B9623}" srcOrd="0" destOrd="6" presId="urn:microsoft.com/office/officeart/2005/8/layout/hList1"/>
-    <dgm:cxn modelId="{D3A816DC-EFDF-41FB-AB2A-C2BC6084D31D}" type="presOf" srcId="{D6357AE1-2993-4893-BBCA-A3EC6A40E019}" destId="{118621E0-D609-4BD6-B6ED-1CCCAF87E2A1}" srcOrd="0" destOrd="0" presId="urn:microsoft.com/office/officeart/2005/8/layout/hList1"/>
-    <dgm:cxn modelId="{4437114F-8BF9-4928-9714-94B264EC09A8}" type="presOf" srcId="{F148B01D-D628-45A3-B600-2C38A23F22CC}" destId="{D96B1DD7-8E48-4705-B4D3-5144AC4B9623}" srcOrd="0" destOrd="9" presId="urn:microsoft.com/office/officeart/2005/8/layout/hList1"/>
-    <dgm:cxn modelId="{F2897071-4799-44F7-871C-FA9AC9DDAA2E}" type="presOf" srcId="{F912930F-45C0-4D22-A7E2-BDF30173324A}" destId="{7DC8BC4F-0763-47B4-BF9D-9C86A61CDD16}" srcOrd="0" destOrd="4" presId="urn:microsoft.com/office/officeart/2005/8/layout/hList1"/>
+    <dgm:cxn modelId="{A9BC9691-CC09-4D21-81C2-A51AF466CEAD}" type="presOf" srcId="{8B324D47-AE3B-40AD-8A2A-FFCE57F44F34}" destId="{D96B1DD7-8E48-4705-B4D3-5144AC4B9623}" srcOrd="0" destOrd="7" presId="urn:microsoft.com/office/officeart/2005/8/layout/hList1"/>
     <dgm:cxn modelId="{1D6C88FB-CB5C-412E-850E-733958425F57}" srcId="{DD5755FB-25CB-45ED-98BA-B36BE499371F}" destId="{241A2126-65BD-4F5C-A3A1-6471E7C44B50}" srcOrd="0" destOrd="0" parTransId="{68CCE8D9-401F-4307-9F72-BAEA25937EA2}" sibTransId="{7719EB24-7DB1-46C3-A28C-DD1B9EF45E85}"/>
     <dgm:cxn modelId="{F77DF7C9-EE46-4E35-B3FD-365A60F54CEE}" srcId="{B44C7717-E9BA-4E15-80C2-16E6BA3AF622}" destId="{2098E772-AF9E-466A-9621-5E99783368F1}" srcOrd="1" destOrd="0" parTransId="{B176A0F0-90B6-4825-B714-35A8032845C9}" sibTransId="{E506E0FA-415B-4CFF-8AD1-FD70DFE5FA19}"/>
-    <dgm:cxn modelId="{79632D46-2A90-4BF7-A4F0-0868BF5F6AA4}" type="presOf" srcId="{8B324D47-AE3B-40AD-8A2A-FFCE57F44F34}" destId="{D96B1DD7-8E48-4705-B4D3-5144AC4B9623}" srcOrd="0" destOrd="7" presId="urn:microsoft.com/office/officeart/2005/8/layout/hList1"/>
+    <dgm:cxn modelId="{D56C9899-5F78-40B1-8C6E-6D55C17E2642}" type="presOf" srcId="{473CC83B-8633-4FF4-BBDB-905DA2E2CB7E}" destId="{7DC8BC4F-0763-47B4-BF9D-9C86A61CDD16}" srcOrd="0" destOrd="5" presId="urn:microsoft.com/office/officeart/2005/8/layout/hList1"/>
     <dgm:cxn modelId="{21D40831-13D7-41BC-AF6A-73577AF4BD3F}" srcId="{219CF2AB-3346-4167-8FB7-6804CF2D65FD}" destId="{A0DD9D26-4C9C-4027-B5DC-5CFC36865CA1}" srcOrd="1" destOrd="0" parTransId="{09C166F2-94DD-42B0-ABF9-E39ADF1C167E}" sibTransId="{0D3B3B2B-25E2-4C76-AB6C-EC183AAE271B}"/>
     <dgm:cxn modelId="{1CE47BAC-36AF-4439-B115-B84C57BCA83E}" srcId="{D6357AE1-2993-4893-BBCA-A3EC6A40E019}" destId="{7C7219EF-B467-40E7-A539-F087BA3C6A22}" srcOrd="1" destOrd="0" parTransId="{3C8868D3-A213-4AD0-B001-A7873F951525}" sibTransId="{77E28C5F-260E-4392-9889-A8E7CC8D037B}"/>
     <dgm:cxn modelId="{29045EA2-A0F9-4F36-A91C-3C8BD9AAC6D8}" srcId="{D6357AE1-2993-4893-BBCA-A3EC6A40E019}" destId="{B4D4B0DA-C21B-4C27-951A-7671BBD7517E}" srcOrd="2" destOrd="0" parTransId="{1D788554-1F77-4733-B999-E5CBDD97AE8F}" sibTransId="{2969BB2F-1495-42BC-BCB4-79768268DC94}"/>
-    <dgm:cxn modelId="{26BB3422-DC35-4674-B188-E50CFB442776}" type="presOf" srcId="{9C9906B2-51E5-421B-8D12-1E50070D5A0E}" destId="{7DC8BC4F-0763-47B4-BF9D-9C86A61CDD16}" srcOrd="0" destOrd="2" presId="urn:microsoft.com/office/officeart/2005/8/layout/hList1"/>
-    <dgm:cxn modelId="{C7571E2B-75D9-4E97-B63A-3D37B4AE3B65}" type="presOf" srcId="{D990B0F0-20FB-41F1-AECB-95C1B661550D}" destId="{7DC8BC4F-0763-47B4-BF9D-9C86A61CDD16}" srcOrd="0" destOrd="8" presId="urn:microsoft.com/office/officeart/2005/8/layout/hList1"/>
-    <dgm:cxn modelId="{9043C658-A044-4986-A7B2-FFC9A5037FC2}" type="presOf" srcId="{30308F2A-DD2D-4E5A-8294-440B091E3381}" destId="{D96B1DD7-8E48-4705-B4D3-5144AC4B9623}" srcOrd="0" destOrd="2" presId="urn:microsoft.com/office/officeart/2005/8/layout/hList1"/>
-    <dgm:cxn modelId="{32485169-E219-4FA1-B2F3-1BD18F521B3E}" type="presOf" srcId="{2FD56500-859C-4F4A-9561-2671A8C19D30}" destId="{D96B1DD7-8E48-4705-B4D3-5144AC4B9623}" srcOrd="0" destOrd="11" presId="urn:microsoft.com/office/officeart/2005/8/layout/hList1"/>
-    <dgm:cxn modelId="{65614394-0336-4B0C-8095-92D459A60FDA}" type="presOf" srcId="{A0DD9D26-4C9C-4027-B5DC-5CFC36865CA1}" destId="{D96B1DD7-8E48-4705-B4D3-5144AC4B9623}" srcOrd="0" destOrd="3" presId="urn:microsoft.com/office/officeart/2005/8/layout/hList1"/>
+    <dgm:cxn modelId="{5321E00D-EEBD-4374-8DC5-14266800F5BA}" type="presOf" srcId="{A0DD9D26-4C9C-4027-B5DC-5CFC36865CA1}" destId="{D96B1DD7-8E48-4705-B4D3-5144AC4B9623}" srcOrd="0" destOrd="3" presId="urn:microsoft.com/office/officeart/2005/8/layout/hList1"/>
+    <dgm:cxn modelId="{D33F0BA3-E397-4C6A-99E2-A68C90CCAB7B}" type="presOf" srcId="{135E18F3-B6A4-4DBF-991D-DC7F217DC00A}" destId="{D96B1DD7-8E48-4705-B4D3-5144AC4B9623}" srcOrd="0" destOrd="10" presId="urn:microsoft.com/office/officeart/2005/8/layout/hList1"/>
     <dgm:cxn modelId="{9D4FB452-A123-4472-8495-4C5DC3C43510}" srcId="{7213FF13-F07F-4915-956A-882EC11888F7}" destId="{F73C5286-D75D-4AB2-8FBB-FFCE40E22796}" srcOrd="2" destOrd="0" parTransId="{BDD9C37A-4007-456A-ABB4-22D6799DE115}" sibTransId="{24556D5B-CA7A-41C7-BBB2-B5E653C99811}"/>
     <dgm:cxn modelId="{7B903D5E-00D3-457D-93A5-B77B99D37198}" srcId="{241A2126-65BD-4F5C-A3A1-6471E7C44B50}" destId="{8B324D47-AE3B-40AD-8A2A-FFCE57F44F34}" srcOrd="0" destOrd="0" parTransId="{9EC9C913-9CA7-41A6-89E4-D28B70F7DFA7}" sibTransId="{364839A8-621F-4B82-8B0C-089BEC2A07B8}"/>
     <dgm:cxn modelId="{565911E1-FA21-4BAF-84E4-BFAB687171DA}" srcId="{7C7219EF-B467-40E7-A539-F087BA3C6A22}" destId="{F912930F-45C0-4D22-A7E2-BDF30173324A}" srcOrd="2" destOrd="0" parTransId="{80D9AADA-E30B-4339-AA90-FFDC2E29061C}" sibTransId="{DD453EFA-E3B6-421E-90B1-B3BB071150FF}"/>
-    <dgm:cxn modelId="{5CD56317-3F16-4910-9571-C2271E68BB8A}" type="presOf" srcId="{C7C7B086-317B-4516-AF13-1BEC8821FEC2}" destId="{ED147345-9534-4E96-80AB-E942E5A72ADC}" srcOrd="0" destOrd="2" presId="urn:microsoft.com/office/officeart/2005/8/layout/hList1"/>
     <dgm:cxn modelId="{C5726B6E-F771-4E1B-86A4-650EA65BF1F5}" srcId="{7213FF13-F07F-4915-956A-882EC11888F7}" destId="{D6357AE1-2993-4893-BBCA-A3EC6A40E019}" srcOrd="1" destOrd="0" parTransId="{3DF32CFF-BC31-4467-8498-8EEDFE5B6B45}" sibTransId="{96084EE9-CF80-47C9-827C-3A8CE50C3081}"/>
-    <dgm:cxn modelId="{F60565ED-0A1E-45D0-8C4E-C32A70BA1C55}" type="presOf" srcId="{6230CA0F-B768-4AFF-BCD7-DE90159CE347}" destId="{7DC8BC4F-0763-47B4-BF9D-9C86A61CDD16}" srcOrd="0" destOrd="9" presId="urn:microsoft.com/office/officeart/2005/8/layout/hList1"/>
     <dgm:cxn modelId="{7EB2B3C9-C3B2-4018-8B15-0DE51795BBFA}" srcId="{219CF2AB-3346-4167-8FB7-6804CF2D65FD}" destId="{06B9130F-133A-4D79-8C11-E8A4BDC7E7B0}" srcOrd="2" destOrd="0" parTransId="{02752F01-9930-46B4-98C1-65E363B47A93}" sibTransId="{8C8198B1-9CED-4287-983B-FFF6331D9CE0}"/>
-    <dgm:cxn modelId="{A7C5FBA7-4AB0-4226-B895-B1227BEA253A}" type="presOf" srcId="{E17331F8-633E-473B-9E89-1D68F3E5C6BA}" destId="{ED147345-9534-4E96-80AB-E942E5A72ADC}" srcOrd="0" destOrd="3" presId="urn:microsoft.com/office/officeart/2005/8/layout/hList1"/>
-    <dgm:cxn modelId="{88D887AC-E101-4025-97BD-FB2FBE7D3EFD}" type="presOf" srcId="{B44C7717-E9BA-4E15-80C2-16E6BA3AF622}" destId="{11077F7F-CF05-4D64-A9D9-3CD5AAD0F34A}" srcOrd="0" destOrd="0" presId="urn:microsoft.com/office/officeart/2005/8/layout/hList1"/>
+    <dgm:cxn modelId="{4425CF1F-5FCD-47BD-9FF7-BAED19765A1D}" type="presOf" srcId="{DD5755FB-25CB-45ED-98BA-B36BE499371F}" destId="{D96B1DD7-8E48-4705-B4D3-5144AC4B9623}" srcOrd="0" destOrd="5" presId="urn:microsoft.com/office/officeart/2005/8/layout/hList1"/>
+    <dgm:cxn modelId="{C0F27782-96DC-4649-9DE8-D8C8806948A4}" type="presOf" srcId="{C7C7B086-317B-4516-AF13-1BEC8821FEC2}" destId="{ED147345-9534-4E96-80AB-E942E5A72ADC}" srcOrd="0" destOrd="2" presId="urn:microsoft.com/office/officeart/2005/8/layout/hList1"/>
     <dgm:cxn modelId="{9BBF8624-0589-487A-8A38-66ECFAD389B5}" srcId="{219CF2AB-3346-4167-8FB7-6804CF2D65FD}" destId="{30308F2A-DD2D-4E5A-8294-440B091E3381}" srcOrd="0" destOrd="0" parTransId="{9ED80A1F-D746-4B48-97DD-33117DF33CC5}" sibTransId="{D621EE4A-83B1-43E1-8E4C-9EE718E0EB2A}"/>
-    <dgm:cxn modelId="{EE9A6A7F-1639-4007-A740-32E0C2B4102D}" type="presOf" srcId="{86BA7783-12D9-4F1F-8411-FE7EF610CB95}" destId="{7DC8BC4F-0763-47B4-BF9D-9C86A61CDD16}" srcOrd="0" destOrd="0" presId="urn:microsoft.com/office/officeart/2005/8/layout/hList1"/>
+    <dgm:cxn modelId="{D79C3821-BB21-4DC6-992C-4A59D04FF3C0}" type="presOf" srcId="{73BF926D-CFED-4CF2-8D03-8FE1D89D39B2}" destId="{7DC8BC4F-0763-47B4-BF9D-9C86A61CDD16}" srcOrd="0" destOrd="7" presId="urn:microsoft.com/office/officeart/2005/8/layout/hList1"/>
+    <dgm:cxn modelId="{2A6750BF-685E-4B8E-91FF-A414E649AC8F}" type="presOf" srcId="{B4D4B0DA-C21B-4C27-951A-7671BBD7517E}" destId="{7DC8BC4F-0763-47B4-BF9D-9C86A61CDD16}" srcOrd="0" destOrd="6" presId="urn:microsoft.com/office/officeart/2005/8/layout/hList1"/>
+    <dgm:cxn modelId="{CBC40343-D2BD-48F2-AFE1-13C55FB048CA}" type="presOf" srcId="{D6357AE1-2993-4893-BBCA-A3EC6A40E019}" destId="{118621E0-D609-4BD6-B6ED-1CCCAF87E2A1}" srcOrd="0" destOrd="0" presId="urn:microsoft.com/office/officeart/2005/8/layout/hList1"/>
+    <dgm:cxn modelId="{B397E330-4AC7-4F62-9302-FE3B1866D519}" type="presOf" srcId="{F73C5286-D75D-4AB2-8FBB-FFCE40E22796}" destId="{63F6D684-3904-4EF7-939B-3BB1AFBA6DFB}" srcOrd="0" destOrd="0" presId="urn:microsoft.com/office/officeart/2005/8/layout/hList1"/>
+    <dgm:cxn modelId="{A905FBE2-EC6E-48AD-9390-B7FA54AE1BF9}" type="presOf" srcId="{7213FF13-F07F-4915-956A-882EC11888F7}" destId="{1E71B9D5-146A-437B-BE2E-3BAEEA923ADB}" srcOrd="0" destOrd="0" presId="urn:microsoft.com/office/officeart/2005/8/layout/hList1"/>
     <dgm:cxn modelId="{EAC0C763-199B-4E0B-A8E9-C8D5910987B8}" srcId="{7213FF13-F07F-4915-956A-882EC11888F7}" destId="{B44C7717-E9BA-4E15-80C2-16E6BA3AF622}" srcOrd="0" destOrd="0" parTransId="{A49590A1-65F8-42A1-8651-16175DB09AC2}" sibTransId="{C42FC1D9-2EDC-4263-9C2D-FE4E0CF9DF30}"/>
-    <dgm:cxn modelId="{9A115CC9-BD95-40F2-B7F3-0897DB1F2A38}" type="presOf" srcId="{7C7219EF-B467-40E7-A539-F087BA3C6A22}" destId="{7DC8BC4F-0763-47B4-BF9D-9C86A61CDD16}" srcOrd="0" destOrd="1" presId="urn:microsoft.com/office/officeart/2005/8/layout/hList1"/>
-    <dgm:cxn modelId="{443DF844-DDF9-42FD-A72E-84EB23E3A7FF}" type="presOf" srcId="{F73C5286-D75D-4AB2-8FBB-FFCE40E22796}" destId="{63F6D684-3904-4EF7-939B-3BB1AFBA6DFB}" srcOrd="0" destOrd="0" presId="urn:microsoft.com/office/officeart/2005/8/layout/hList1"/>
-    <dgm:cxn modelId="{F6DBAC37-3537-4AEE-9D0A-F34C76D0ED67}" type="presOf" srcId="{DD5755FB-25CB-45ED-98BA-B36BE499371F}" destId="{D96B1DD7-8E48-4705-B4D3-5144AC4B9623}" srcOrd="0" destOrd="5" presId="urn:microsoft.com/office/officeart/2005/8/layout/hList1"/>
+    <dgm:cxn modelId="{2880A513-5BCA-41EB-AC09-34A2A8753BDB}" type="presOf" srcId="{86BA7783-12D9-4F1F-8411-FE7EF610CB95}" destId="{7DC8BC4F-0763-47B4-BF9D-9C86A61CDD16}" srcOrd="0" destOrd="0" presId="urn:microsoft.com/office/officeart/2005/8/layout/hList1"/>
+    <dgm:cxn modelId="{E3FF3825-D51B-4BAC-A680-E4F6B0BE0571}" type="presOf" srcId="{D990B0F0-20FB-41F1-AECB-95C1B661550D}" destId="{7DC8BC4F-0763-47B4-BF9D-9C86A61CDD16}" srcOrd="0" destOrd="8" presId="urn:microsoft.com/office/officeart/2005/8/layout/hList1"/>
     <dgm:cxn modelId="{40DB53F5-06AC-4F15-9A48-9CAA67029743}" srcId="{F148B01D-D628-45A3-B600-2C38A23F22CC}" destId="{135E18F3-B6A4-4DBF-991D-DC7F217DC00A}" srcOrd="0" destOrd="0" parTransId="{3DB8BACB-464D-4BE5-8AD4-562F31C48399}" sibTransId="{20BDCAB2-F1EF-4CFA-8C11-D3FD39843E16}"/>
     <dgm:cxn modelId="{F73D1C2D-8526-47C7-ABB4-35B9A2B724B7}" srcId="{7C7219EF-B467-40E7-A539-F087BA3C6A22}" destId="{9C9906B2-51E5-421B-8D12-1E50070D5A0E}" srcOrd="0" destOrd="0" parTransId="{F1F6A967-DFA8-4E35-B1FD-B3367BB53144}" sibTransId="{E10333B3-0177-42F8-85C9-6668C7A5F87E}"/>
     <dgm:cxn modelId="{042B9899-1881-4662-B6AD-F7C3E1F82042}" srcId="{B4D4B0DA-C21B-4C27-951A-7671BBD7517E}" destId="{73BF926D-CFED-4CF2-8D03-8FE1D89D39B2}" srcOrd="0" destOrd="0" parTransId="{2817D078-4E67-40D3-B9A1-733B12C23E92}" sibTransId="{5F359B12-FC18-4545-81D7-924A35A1366F}"/>
+    <dgm:cxn modelId="{F72C6002-BD2A-4D3F-ABBA-8549452583ED}" type="presOf" srcId="{F148B01D-D628-45A3-B600-2C38A23F22CC}" destId="{D96B1DD7-8E48-4705-B4D3-5144AC4B9623}" srcOrd="0" destOrd="9" presId="urn:microsoft.com/office/officeart/2005/8/layout/hList1"/>
     <dgm:cxn modelId="{D1E96CE1-A27F-45AF-B179-1012D4463D34}" srcId="{B44C7717-E9BA-4E15-80C2-16E6BA3AF622}" destId="{C7C7B086-317B-4516-AF13-1BEC8821FEC2}" srcOrd="2" destOrd="0" parTransId="{BD32C2C9-D2DF-46BF-95A1-8ECCD585AF2A}" sibTransId="{49E90F19-0699-4DA2-BDEA-6A7FFAA7561E}"/>
-    <dgm:cxn modelId="{B7186DD3-7D44-400C-82D8-8072F1D26B33}" type="presOf" srcId="{4B18CDD2-3F4B-44CC-B9A6-7839CE21AE36}" destId="{7DC8BC4F-0763-47B4-BF9D-9C86A61CDD16}" srcOrd="0" destOrd="3" presId="urn:microsoft.com/office/officeart/2005/8/layout/hList1"/>
-    <dgm:cxn modelId="{4DDBDFDD-9A2C-41E5-A69B-60BCF3D7DDB1}" type="presOf" srcId="{219CF2AB-3346-4167-8FB7-6804CF2D65FD}" destId="{D96B1DD7-8E48-4705-B4D3-5144AC4B9623}" srcOrd="0" destOrd="1" presId="urn:microsoft.com/office/officeart/2005/8/layout/hList1"/>
     <dgm:cxn modelId="{0800E2B6-BBEE-4CDE-A022-513B27ECC357}" srcId="{7C7219EF-B467-40E7-A539-F087BA3C6A22}" destId="{473CC83B-8633-4FF4-BBDB-905DA2E2CB7E}" srcOrd="3" destOrd="0" parTransId="{690A2397-8ED2-4682-9D7C-FB3456BBF45F}" sibTransId="{680E8BEB-55B5-47FF-8A3D-D66447D95038}"/>
-    <dgm:cxn modelId="{8D943F73-3424-4B42-9054-73C39F27DAE4}" type="presOf" srcId="{521B07B5-1650-40CD-9515-1D92620B2871}" destId="{D96B1DD7-8E48-4705-B4D3-5144AC4B9623}" srcOrd="0" destOrd="0" presId="urn:microsoft.com/office/officeart/2005/8/layout/hList1"/>
-    <dgm:cxn modelId="{3A09A9E6-657D-4532-BA42-FCC0712A4785}" type="presOf" srcId="{73BF926D-CFED-4CF2-8D03-8FE1D89D39B2}" destId="{7DC8BC4F-0763-47B4-BF9D-9C86A61CDD16}" srcOrd="0" destOrd="7" presId="urn:microsoft.com/office/officeart/2005/8/layout/hList1"/>
     <dgm:cxn modelId="{0DD82C0F-AB92-4885-B442-C305B48937CF}" srcId="{F73C5286-D75D-4AB2-8FBB-FFCE40E22796}" destId="{219CF2AB-3346-4167-8FB7-6804CF2D65FD}" srcOrd="1" destOrd="0" parTransId="{CBD3395C-CEC4-442C-A24C-2FF46156B136}" sibTransId="{BF7B92BC-409D-4138-9E0F-66359B9FDF2F}"/>
-    <dgm:cxn modelId="{4D1BCB1E-1288-488D-AC8C-453CFED91FBD}" type="presOf" srcId="{CD10B630-6836-4EF6-AB70-CF5ACCA3390A}" destId="{D96B1DD7-8E48-4705-B4D3-5144AC4B9623}" srcOrd="0" destOrd="8" presId="urn:microsoft.com/office/officeart/2005/8/layout/hList1"/>
     <dgm:cxn modelId="{F9FFA9E3-12AD-4840-A1B2-2545379BE1F4}" srcId="{B44C7717-E9BA-4E15-80C2-16E6BA3AF622}" destId="{E17331F8-633E-473B-9E89-1D68F3E5C6BA}" srcOrd="3" destOrd="0" parTransId="{B5EEFEEF-4D1B-490B-9767-C3C9AB647172}" sibTransId="{5A7F1A1A-151B-4509-8CA5-6F78FB98665E}"/>
     <dgm:cxn modelId="{8EB4393A-6066-4B4F-B383-9BF1A0D08165}" srcId="{D6357AE1-2993-4893-BBCA-A3EC6A40E019}" destId="{86BA7783-12D9-4F1F-8411-FE7EF610CB95}" srcOrd="0" destOrd="0" parTransId="{F6770846-6CF5-4F8E-AF2F-A7FAECC737D6}" sibTransId="{66A00CDC-81AF-46C5-B0A0-8F5913A39230}"/>
-    <dgm:cxn modelId="{F14AC671-EC58-4CFB-A4C3-6FAA729D3152}" type="presOf" srcId="{47D9FD87-C897-4C83-8879-344EBFE4F582}" destId="{ED147345-9534-4E96-80AB-E942E5A72ADC}" srcOrd="0" destOrd="0" presId="urn:microsoft.com/office/officeart/2005/8/layout/hList1"/>
+    <dgm:cxn modelId="{44675FA2-0742-40C6-90B2-2E21CA102633}" type="presOf" srcId="{2098E772-AF9E-466A-9621-5E99783368F1}" destId="{ED147345-9534-4E96-80AB-E942E5A72ADC}" srcOrd="0" destOrd="1" presId="urn:microsoft.com/office/officeart/2005/8/layout/hList1"/>
     <dgm:cxn modelId="{0D7DB4E1-3075-4E95-B947-8C3786B7661C}" srcId="{B44C7717-E9BA-4E15-80C2-16E6BA3AF622}" destId="{47D9FD87-C897-4C83-8879-344EBFE4F582}" srcOrd="0" destOrd="0" parTransId="{3CA2507B-7047-4458-854A-0F3975CBFC7C}" sibTransId="{74B2CCBA-871B-4089-A012-598668E83606}"/>
     <dgm:cxn modelId="{594AE37F-19E0-401F-9CD6-7868F18B7897}" srcId="{B4D4B0DA-C21B-4C27-951A-7671BBD7517E}" destId="{6230CA0F-B768-4AFF-BCD7-DE90159CE347}" srcOrd="2" destOrd="0" parTransId="{5BAC2B55-FFD6-44D5-97DD-ED8FB23E4891}" sibTransId="{E756E706-A711-4CBA-8BFA-29F4432391E2}"/>
-    <dgm:cxn modelId="{B3CF3FD2-265A-4DD1-AAE9-AE8444A880BE}" type="presOf" srcId="{135E18F3-B6A4-4DBF-991D-DC7F217DC00A}" destId="{D96B1DD7-8E48-4705-B4D3-5144AC4B9623}" srcOrd="0" destOrd="10" presId="urn:microsoft.com/office/officeart/2005/8/layout/hList1"/>
+    <dgm:cxn modelId="{36E3B308-82F8-4B40-8479-A60AC5784B80}" type="presOf" srcId="{9C9906B2-51E5-421B-8D12-1E50070D5A0E}" destId="{7DC8BC4F-0763-47B4-BF9D-9C86A61CDD16}" srcOrd="0" destOrd="2" presId="urn:microsoft.com/office/officeart/2005/8/layout/hList1"/>
+    <dgm:cxn modelId="{3D9248A7-6909-4590-AF7E-C2FCDACB30FB}" type="presOf" srcId="{47D9FD87-C897-4C83-8879-344EBFE4F582}" destId="{ED147345-9534-4E96-80AB-E942E5A72ADC}" srcOrd="0" destOrd="0" presId="urn:microsoft.com/office/officeart/2005/8/layout/hList1"/>
+    <dgm:cxn modelId="{F77CE00C-6D03-4C9B-910D-A5363358EFAF}" type="presOf" srcId="{241A2126-65BD-4F5C-A3A1-6471E7C44B50}" destId="{D96B1DD7-8E48-4705-B4D3-5144AC4B9623}" srcOrd="0" destOrd="6" presId="urn:microsoft.com/office/officeart/2005/8/layout/hList1"/>
+    <dgm:cxn modelId="{6C3959C4-0725-4950-87B2-C06B2DD787BC}" type="presOf" srcId="{30308F2A-DD2D-4E5A-8294-440B091E3381}" destId="{D96B1DD7-8E48-4705-B4D3-5144AC4B9623}" srcOrd="0" destOrd="2" presId="urn:microsoft.com/office/officeart/2005/8/layout/hList1"/>
+    <dgm:cxn modelId="{A9D200FA-3B27-4F17-B13A-96403F2015AB}" type="presOf" srcId="{6230CA0F-B768-4AFF-BCD7-DE90159CE347}" destId="{7DC8BC4F-0763-47B4-BF9D-9C86A61CDD16}" srcOrd="0" destOrd="9" presId="urn:microsoft.com/office/officeart/2005/8/layout/hList1"/>
+    <dgm:cxn modelId="{3C68BFB6-C09B-4489-B359-1314C03610C0}" type="presOf" srcId="{CD10B630-6836-4EF6-AB70-CF5ACCA3390A}" destId="{D96B1DD7-8E48-4705-B4D3-5144AC4B9623}" srcOrd="0" destOrd="8" presId="urn:microsoft.com/office/officeart/2005/8/layout/hList1"/>
     <dgm:cxn modelId="{2F42C010-AF56-4F08-B8C5-29DA2E016E3A}" srcId="{F73C5286-D75D-4AB2-8FBB-FFCE40E22796}" destId="{521B07B5-1650-40CD-9515-1D92620B2871}" srcOrd="0" destOrd="0" parTransId="{89CBACEB-5099-4D1E-BB84-7C4FBA158D35}" sibTransId="{2C552B8F-69D6-48AE-ACA7-158F8C8EBD35}"/>
+    <dgm:cxn modelId="{E514EB55-EE73-4E2F-9398-8774BC905AF1}" type="presOf" srcId="{F912930F-45C0-4D22-A7E2-BDF30173324A}" destId="{7DC8BC4F-0763-47B4-BF9D-9C86A61CDD16}" srcOrd="0" destOrd="4" presId="urn:microsoft.com/office/officeart/2005/8/layout/hList1"/>
     <dgm:cxn modelId="{A4C5A2E9-1BFF-4F46-BB99-FE346DF7D210}" srcId="{B4D4B0DA-C21B-4C27-951A-7671BBD7517E}" destId="{D990B0F0-20FB-41F1-AECB-95C1B661550D}" srcOrd="1" destOrd="0" parTransId="{DD7CD0FE-0147-4222-8345-04B8B2D73BFB}" sibTransId="{62743255-1807-49F1-A786-BF8E999D73B6}"/>
-    <dgm:cxn modelId="{6CB0D883-A129-4A08-A584-78FC2A046537}" type="presOf" srcId="{06B9130F-133A-4D79-8C11-E8A4BDC7E7B0}" destId="{D96B1DD7-8E48-4705-B4D3-5144AC4B9623}" srcOrd="0" destOrd="4" presId="urn:microsoft.com/office/officeart/2005/8/layout/hList1"/>
-    <dgm:cxn modelId="{2DE5FA03-0196-4A72-946B-4B25ACA5CE89}" type="presOf" srcId="{473CC83B-8633-4FF4-BBDB-905DA2E2CB7E}" destId="{7DC8BC4F-0763-47B4-BF9D-9C86A61CDD16}" srcOrd="0" destOrd="5" presId="urn:microsoft.com/office/officeart/2005/8/layout/hList1"/>
-    <dgm:cxn modelId="{AF8B5C90-8724-4F09-A624-9C69A11157A3}" type="presOf" srcId="{7213FF13-F07F-4915-956A-882EC11888F7}" destId="{1E71B9D5-146A-437B-BE2E-3BAEEA923ADB}" srcOrd="0" destOrd="0" presId="urn:microsoft.com/office/officeart/2005/8/layout/hList1"/>
+    <dgm:cxn modelId="{FF370596-2E69-4B12-B63C-E3B4FF988F30}" type="presOf" srcId="{E17331F8-633E-473B-9E89-1D68F3E5C6BA}" destId="{ED147345-9534-4E96-80AB-E942E5A72ADC}" srcOrd="0" destOrd="3" presId="urn:microsoft.com/office/officeart/2005/8/layout/hList1"/>
+    <dgm:cxn modelId="{D367A594-A488-4709-9396-36FC1FEE5110}" type="presOf" srcId="{521B07B5-1650-40CD-9515-1D92620B2871}" destId="{D96B1DD7-8E48-4705-B4D3-5144AC4B9623}" srcOrd="0" destOrd="0" presId="urn:microsoft.com/office/officeart/2005/8/layout/hList1"/>
+    <dgm:cxn modelId="{4D61289D-2D21-4CE3-81E6-E6F0B4B6AC77}" type="presOf" srcId="{2FD56500-859C-4F4A-9561-2671A8C19D30}" destId="{D96B1DD7-8E48-4705-B4D3-5144AC4B9623}" srcOrd="0" destOrd="11" presId="urn:microsoft.com/office/officeart/2005/8/layout/hList1"/>
     <dgm:cxn modelId="{6BE16A03-2AA9-42F4-B5B2-CFA671E13725}" srcId="{F73C5286-D75D-4AB2-8FBB-FFCE40E22796}" destId="{CD10B630-6836-4EF6-AB70-CF5ACCA3390A}" srcOrd="2" destOrd="0" parTransId="{6F36735D-FDFD-4E96-BCC4-D4F744F0C22A}" sibTransId="{39C96CF2-2C3A-42FD-BEFA-B6CE6C3CE521}"/>
-    <dgm:cxn modelId="{A867B62B-2517-41E6-82A0-3919D8D98B8F}" type="presOf" srcId="{B4D4B0DA-C21B-4C27-951A-7671BBD7517E}" destId="{7DC8BC4F-0763-47B4-BF9D-9C86A61CDD16}" srcOrd="0" destOrd="6" presId="urn:microsoft.com/office/officeart/2005/8/layout/hList1"/>
-    <dgm:cxn modelId="{C18EC1F9-312D-4AC9-8A25-5C66844287F2}" type="presParOf" srcId="{1E71B9D5-146A-437B-BE2E-3BAEEA923ADB}" destId="{443A5696-4C31-4276-9C3C-D061E735467B}" srcOrd="0" destOrd="0" presId="urn:microsoft.com/office/officeart/2005/8/layout/hList1"/>
-    <dgm:cxn modelId="{BA5F3D61-AB40-4166-984B-524D18A5C937}" type="presParOf" srcId="{443A5696-4C31-4276-9C3C-D061E735467B}" destId="{11077F7F-CF05-4D64-A9D9-3CD5AAD0F34A}" srcOrd="0" destOrd="0" presId="urn:microsoft.com/office/officeart/2005/8/layout/hList1"/>
-    <dgm:cxn modelId="{4A0045E3-473F-4790-B73A-62FB534DCF0C}" type="presParOf" srcId="{443A5696-4C31-4276-9C3C-D061E735467B}" destId="{ED147345-9534-4E96-80AB-E942E5A72ADC}" srcOrd="1" destOrd="0" presId="urn:microsoft.com/office/officeart/2005/8/layout/hList1"/>
-    <dgm:cxn modelId="{9591CB54-3626-451E-8927-7F497247E72E}" type="presParOf" srcId="{1E71B9D5-146A-437B-BE2E-3BAEEA923ADB}" destId="{E69F5897-C5E1-47F5-9503-2C837834471E}" srcOrd="1" destOrd="0" presId="urn:microsoft.com/office/officeart/2005/8/layout/hList1"/>
-    <dgm:cxn modelId="{DB1BD123-44C5-432D-8C13-5E2959376DC8}" type="presParOf" srcId="{1E71B9D5-146A-437B-BE2E-3BAEEA923ADB}" destId="{DDD363FF-7BC2-44D8-876B-3DB9DD549AF5}" srcOrd="2" destOrd="0" presId="urn:microsoft.com/office/officeart/2005/8/layout/hList1"/>
-    <dgm:cxn modelId="{F54CA3B4-7064-4934-AA87-6D6D62E85AC4}" type="presParOf" srcId="{DDD363FF-7BC2-44D8-876B-3DB9DD549AF5}" destId="{118621E0-D609-4BD6-B6ED-1CCCAF87E2A1}" srcOrd="0" destOrd="0" presId="urn:microsoft.com/office/officeart/2005/8/layout/hList1"/>
-    <dgm:cxn modelId="{A95BFF40-A5B4-4D8D-9442-6D486D3C3B21}" type="presParOf" srcId="{DDD363FF-7BC2-44D8-876B-3DB9DD549AF5}" destId="{7DC8BC4F-0763-47B4-BF9D-9C86A61CDD16}" srcOrd="1" destOrd="0" presId="urn:microsoft.com/office/officeart/2005/8/layout/hList1"/>
-    <dgm:cxn modelId="{58A8B7BA-9489-4909-871C-D456AB5FD048}" type="presParOf" srcId="{1E71B9D5-146A-437B-BE2E-3BAEEA923ADB}" destId="{5E440744-9A87-43A3-8F02-0C12CC5B146F}" srcOrd="3" destOrd="0" presId="urn:microsoft.com/office/officeart/2005/8/layout/hList1"/>
-    <dgm:cxn modelId="{91D8459A-958F-4653-BEDB-628CF20CCF44}" type="presParOf" srcId="{1E71B9D5-146A-437B-BE2E-3BAEEA923ADB}" destId="{D59BBCD5-EBAA-42FA-AF30-82FE81B0FAE7}" srcOrd="4" destOrd="0" presId="urn:microsoft.com/office/officeart/2005/8/layout/hList1"/>
-    <dgm:cxn modelId="{FED3C41F-3B13-41FD-87C4-0E8DCA9CE92E}" type="presParOf" srcId="{D59BBCD5-EBAA-42FA-AF30-82FE81B0FAE7}" destId="{63F6D684-3904-4EF7-939B-3BB1AFBA6DFB}" srcOrd="0" destOrd="0" presId="urn:microsoft.com/office/officeart/2005/8/layout/hList1"/>
-    <dgm:cxn modelId="{70152323-F141-4091-8D4B-043C78F6C284}" type="presParOf" srcId="{D59BBCD5-EBAA-42FA-AF30-82FE81B0FAE7}" destId="{D96B1DD7-8E48-4705-B4D3-5144AC4B9623}" srcOrd="1" destOrd="0" presId="urn:microsoft.com/office/officeart/2005/8/layout/hList1"/>
+    <dgm:cxn modelId="{9BE01C97-FDD1-4DA3-BD4C-630663D96E40}" type="presParOf" srcId="{1E71B9D5-146A-437B-BE2E-3BAEEA923ADB}" destId="{443A5696-4C31-4276-9C3C-D061E735467B}" srcOrd="0" destOrd="0" presId="urn:microsoft.com/office/officeart/2005/8/layout/hList1"/>
+    <dgm:cxn modelId="{93E942AD-B000-467B-ABCC-B2E959357AE1}" type="presParOf" srcId="{443A5696-4C31-4276-9C3C-D061E735467B}" destId="{11077F7F-CF05-4D64-A9D9-3CD5AAD0F34A}" srcOrd="0" destOrd="0" presId="urn:microsoft.com/office/officeart/2005/8/layout/hList1"/>
+    <dgm:cxn modelId="{49B5CB8A-5415-4E20-BB81-22C0CAA65742}" type="presParOf" srcId="{443A5696-4C31-4276-9C3C-D061E735467B}" destId="{ED147345-9534-4E96-80AB-E942E5A72ADC}" srcOrd="1" destOrd="0" presId="urn:microsoft.com/office/officeart/2005/8/layout/hList1"/>
+    <dgm:cxn modelId="{601B30EC-BDD4-4F51-B904-D6DAB0D4CA33}" type="presParOf" srcId="{1E71B9D5-146A-437B-BE2E-3BAEEA923ADB}" destId="{E69F5897-C5E1-47F5-9503-2C837834471E}" srcOrd="1" destOrd="0" presId="urn:microsoft.com/office/officeart/2005/8/layout/hList1"/>
+    <dgm:cxn modelId="{F2CBAE8E-8248-4618-883B-40F032B4F00F}" type="presParOf" srcId="{1E71B9D5-146A-437B-BE2E-3BAEEA923ADB}" destId="{DDD363FF-7BC2-44D8-876B-3DB9DD549AF5}" srcOrd="2" destOrd="0" presId="urn:microsoft.com/office/officeart/2005/8/layout/hList1"/>
+    <dgm:cxn modelId="{E76D0CC2-3E32-4DEC-8A74-9E26BCCF4FD8}" type="presParOf" srcId="{DDD363FF-7BC2-44D8-876B-3DB9DD549AF5}" destId="{118621E0-D609-4BD6-B6ED-1CCCAF87E2A1}" srcOrd="0" destOrd="0" presId="urn:microsoft.com/office/officeart/2005/8/layout/hList1"/>
+    <dgm:cxn modelId="{39F013A1-FEFC-423C-AEC0-26788E898E6A}" type="presParOf" srcId="{DDD363FF-7BC2-44D8-876B-3DB9DD549AF5}" destId="{7DC8BC4F-0763-47B4-BF9D-9C86A61CDD16}" srcOrd="1" destOrd="0" presId="urn:microsoft.com/office/officeart/2005/8/layout/hList1"/>
+    <dgm:cxn modelId="{CC159963-8269-48B4-B69B-EE9CAD3D7DA6}" type="presParOf" srcId="{1E71B9D5-146A-437B-BE2E-3BAEEA923ADB}" destId="{5E440744-9A87-43A3-8F02-0C12CC5B146F}" srcOrd="3" destOrd="0" presId="urn:microsoft.com/office/officeart/2005/8/layout/hList1"/>
+    <dgm:cxn modelId="{22C56208-0065-43A9-9960-3B331E7EE694}" type="presParOf" srcId="{1E71B9D5-146A-437B-BE2E-3BAEEA923ADB}" destId="{D59BBCD5-EBAA-42FA-AF30-82FE81B0FAE7}" srcOrd="4" destOrd="0" presId="urn:microsoft.com/office/officeart/2005/8/layout/hList1"/>
+    <dgm:cxn modelId="{A995F7A4-F378-454C-B456-0CC8009B363D}" type="presParOf" srcId="{D59BBCD5-EBAA-42FA-AF30-82FE81B0FAE7}" destId="{63F6D684-3904-4EF7-939B-3BB1AFBA6DFB}" srcOrd="0" destOrd="0" presId="urn:microsoft.com/office/officeart/2005/8/layout/hList1"/>
+    <dgm:cxn modelId="{5DCBBD7F-5F2E-46F1-A4FC-2744DE9763AF}" type="presParOf" srcId="{D59BBCD5-EBAA-42FA-AF30-82FE81B0FAE7}" destId="{D96B1DD7-8E48-4705-B4D3-5144AC4B9623}" srcOrd="1" destOrd="0" presId="urn:microsoft.com/office/officeart/2005/8/layout/hList1"/>
   </dgm:cxnLst>
   <dgm:bg/>
   <dgm:whole/>
@@ -12175,6 +12603,513 @@
 </dgm:styleDef>
 </file>
 
+<file path=word/glossary/document.xml><?xml version="1.0" encoding="utf-8"?>
+<w:glossaryDocument xmlns:wpc="http://schemas.microsoft.com/office/word/2010/wordprocessingCanvas" xmlns:mc="http://schemas.openxmlformats.org/markup-compatibility/2006" xmlns:o="urn:schemas-microsoft-com:office:office" xmlns:r="http://schemas.openxmlformats.org/officeDocument/2006/relationships" xmlns:m="http://schemas.openxmlformats.org/officeDocument/2006/math" xmlns:v="urn:schemas-microsoft-com:vml" xmlns:wp14="http://schemas.microsoft.com/office/word/2010/wordprocessingDrawing" xmlns:wp="http://schemas.openxmlformats.org/drawingml/2006/wordprocessingDrawing" xmlns:w10="urn:schemas-microsoft-com:office:word" xmlns:w="http://schemas.openxmlformats.org/wordprocessingml/2006/main" xmlns:w14="http://schemas.microsoft.com/office/word/2010/wordml" xmlns:wpg="http://schemas.microsoft.com/office/word/2010/wordprocessingGroup" xmlns:wpi="http://schemas.microsoft.com/office/word/2010/wordprocessingInk" xmlns:wne="http://schemas.microsoft.com/office/word/2006/wordml" xmlns:wps="http://schemas.microsoft.com/office/word/2010/wordprocessingShape" mc:Ignorable="w14 wp14"/>
+</file>
+
+<file path=word/glossary/fontTable.xml><?xml version="1.0" encoding="utf-8"?>
+<w:fonts xmlns:mc="http://schemas.openxmlformats.org/markup-compatibility/2006" xmlns:r="http://schemas.openxmlformats.org/officeDocument/2006/relationships" xmlns:w="http://schemas.openxmlformats.org/wordprocessingml/2006/main" xmlns:w14="http://schemas.microsoft.com/office/word/2010/wordml" mc:Ignorable="w14">
+  <w:font w:name="Symbol">
+    <w:panose1 w:val="05050102010706020507"/>
+    <w:charset w:val="02"/>
+    <w:family w:val="roman"/>
+    <w:pitch w:val="variable"/>
+    <w:sig w:usb0="00000000" w:usb1="10000000" w:usb2="00000000" w:usb3="00000000" w:csb0="80000000" w:csb1="00000000"/>
+  </w:font>
+  <w:font w:name="Times New Roman">
+    <w:panose1 w:val="02020603050405020304"/>
+    <w:charset w:val="00"/>
+    <w:family w:val="roman"/>
+    <w:pitch w:val="variable"/>
+    <w:sig w:usb0="E0002AFF" w:usb1="C0007841" w:usb2="00000009" w:usb3="00000000" w:csb0="000001FF" w:csb1="00000000"/>
+  </w:font>
+  <w:font w:name="Courier New">
+    <w:panose1 w:val="02070309020205020404"/>
+    <w:charset w:val="00"/>
+    <w:family w:val="modern"/>
+    <w:pitch w:val="fixed"/>
+    <w:sig w:usb0="E0002AFF" w:usb1="C0007843" w:usb2="00000009" w:usb3="00000000" w:csb0="000001FF" w:csb1="00000000"/>
+  </w:font>
+  <w:font w:name="Wingdings">
+    <w:panose1 w:val="05000000000000000000"/>
+    <w:charset w:val="02"/>
+    <w:family w:val="auto"/>
+    <w:pitch w:val="variable"/>
+    <w:sig w:usb0="00000000" w:usb1="10000000" w:usb2="00000000" w:usb3="00000000" w:csb0="80000000" w:csb1="00000000"/>
+  </w:font>
+  <w:font w:name="Calibri">
+    <w:panose1 w:val="020F0502020204030204"/>
+    <w:charset w:val="00"/>
+    <w:family w:val="swiss"/>
+    <w:pitch w:val="variable"/>
+    <w:sig w:usb0="E10002FF" w:usb1="4000ACFF" w:usb2="00000009" w:usb3="00000000" w:csb0="0000019F" w:csb1="00000000"/>
+  </w:font>
+  <w:font w:name="Cambria">
+    <w:panose1 w:val="02040503050406030204"/>
+    <w:charset w:val="00"/>
+    <w:family w:val="roman"/>
+    <w:pitch w:val="variable"/>
+    <w:sig w:usb0="E00002FF" w:usb1="400004FF" w:usb2="00000000" w:usb3="00000000" w:csb0="0000019F" w:csb1="00000000"/>
+  </w:font>
+  <w:font w:name="Tahoma">
+    <w:panose1 w:val="020B0604030504040204"/>
+    <w:charset w:val="00"/>
+    <w:family w:val="swiss"/>
+    <w:pitch w:val="variable"/>
+    <w:sig w:usb0="E1002EFF" w:usb1="C000605B" w:usb2="00000029" w:usb3="00000000" w:csb0="000101FF" w:csb1="00000000"/>
+  </w:font>
+</w:fonts>
+</file>
+
+<file path=word/glossary/settings.xml><?xml version="1.0" encoding="utf-8"?>
+<w:settings xmlns:mc="http://schemas.openxmlformats.org/markup-compatibility/2006" xmlns:o="urn:schemas-microsoft-com:office:office" xmlns:r="http://schemas.openxmlformats.org/officeDocument/2006/relationships" xmlns:m="http://schemas.openxmlformats.org/officeDocument/2006/math" xmlns:v="urn:schemas-microsoft-com:vml" xmlns:w10="urn:schemas-microsoft-com:office:word" xmlns:w="http://schemas.openxmlformats.org/wordprocessingml/2006/main" xmlns:w14="http://schemas.microsoft.com/office/word/2010/wordml" xmlns:sl="http://schemas.openxmlformats.org/schemaLibrary/2006/main" mc:Ignorable="w14">
+  <w:view w:val="normal"/>
+  <w:defaultTabStop w:val="708"/>
+  <w:hyphenationZone w:val="425"/>
+  <w:characterSpacingControl w:val="doNotCompress"/>
+  <w:compat>
+    <w:useFELayout/>
+    <w:compatSetting w:name="compatibilityMode" w:uri="http://schemas.microsoft.com/office/word" w:val="14"/>
+    <w:compatSetting w:name="overrideTableStyleFontSizeAndJustification" w:uri="http://schemas.microsoft.com/office/word" w:val="1"/>
+    <w:compatSetting w:name="enableOpenTypeFeatures" w:uri="http://schemas.microsoft.com/office/word" w:val="1"/>
+    <w:compatSetting w:name="doNotFlipMirrorIndents" w:uri="http://schemas.microsoft.com/office/word" w:val="1"/>
+  </w:compat>
+  <w:rsids>
+    <w:rsidRoot w:val="00AB23AD"/>
+    <w:rsid w:val="00023EE3"/>
+    <w:rsid w:val="00AB23AD"/>
+  </w:rsids>
+  <m:mathPr>
+    <m:mathFont m:val="Cambria Math"/>
+    <m:brkBin m:val="before"/>
+    <m:brkBinSub m:val="--"/>
+    <m:smallFrac m:val="0"/>
+    <m:dispDef/>
+    <m:lMargin m:val="0"/>
+    <m:rMargin m:val="0"/>
+    <m:defJc m:val="centerGroup"/>
+    <m:wrapIndent m:val="1440"/>
+    <m:intLim m:val="subSup"/>
+    <m:naryLim m:val="undOvr"/>
+  </m:mathPr>
+  <w:themeFontLang w:val="fr-FR"/>
+  <w:clrSchemeMapping w:bg1="light1" w:t1="dark1" w:bg2="light2" w:t2="dark2" w:accent1="accent1" w:accent2="accent2" w:accent3="accent3" w:accent4="accent4" w:accent5="accent5" w:accent6="accent6" w:hyperlink="hyperlink" w:followedHyperlink="followedHyperlink"/>
+  <w:decimalSymbol w:val=","/>
+  <w:listSeparator w:val=";"/>
+</w:settings>
+</file>
+
+<file path=word/glossary/styles.xml><?xml version="1.0" encoding="utf-8"?>
+<w:styles xmlns:mc="http://schemas.openxmlformats.org/markup-compatibility/2006" xmlns:r="http://schemas.openxmlformats.org/officeDocument/2006/relationships" xmlns:w="http://schemas.openxmlformats.org/wordprocessingml/2006/main" xmlns:w14="http://schemas.microsoft.com/office/word/2010/wordml" mc:Ignorable="w14">
+  <w:docDefaults>
+    <w:rPrDefault>
+      <w:rPr>
+        <w:rFonts w:asciiTheme="minorHAnsi" w:eastAsiaTheme="minorEastAsia" w:hAnsiTheme="minorHAnsi" w:cstheme="minorBidi"/>
+        <w:sz w:val="22"/>
+        <w:szCs w:val="22"/>
+        <w:lang w:val="fr-FR" w:eastAsia="fr-FR" w:bidi="ar-SA"/>
+      </w:rPr>
+    </w:rPrDefault>
+    <w:pPrDefault>
+      <w:pPr>
+        <w:spacing w:after="200" w:line="276" w:lineRule="auto"/>
+      </w:pPr>
+    </w:pPrDefault>
+  </w:docDefaults>
+  <w:latentStyles w:defLockedState="0" w:defUIPriority="99" w:defSemiHidden="1" w:defUnhideWhenUsed="1" w:defQFormat="0" w:count="267">
+    <w:lsdException w:name="Normal" w:semiHidden="0" w:uiPriority="0" w:unhideWhenUsed="0" w:qFormat="1"/>
+    <w:lsdException w:name="heading 1" w:semiHidden="0" w:uiPriority="9" w:unhideWhenUsed="0" w:qFormat="1"/>
+    <w:lsdException w:name="heading 2" w:uiPriority="9" w:qFormat="1"/>
+    <w:lsdException w:name="heading 3" w:uiPriority="9" w:qFormat="1"/>
+    <w:lsdException w:name="heading 4" w:uiPriority="9" w:qFormat="1"/>
+    <w:lsdException w:name="heading 5" w:uiPriority="9" w:qFormat="1"/>
+    <w:lsdException w:name="heading 6" w:uiPriority="9" w:qFormat="1"/>
+    <w:lsdException w:name="heading 7" w:uiPriority="9" w:qFormat="1"/>
+    <w:lsdException w:name="heading 8" w:uiPriority="9" w:qFormat="1"/>
+    <w:lsdException w:name="heading 9" w:uiPriority="9" w:qFormat="1"/>
+    <w:lsdException w:name="toc 1" w:uiPriority="39"/>
+    <w:lsdException w:name="toc 2" w:uiPriority="39"/>
+    <w:lsdException w:name="toc 3" w:uiPriority="39"/>
+    <w:lsdException w:name="toc 4" w:uiPriority="39"/>
+    <w:lsdException w:name="toc 5" w:uiPriority="39"/>
+    <w:lsdException w:name="toc 6" w:uiPriority="39"/>
+    <w:lsdException w:name="toc 7" w:uiPriority="39"/>
+    <w:lsdException w:name="toc 8" w:uiPriority="39"/>
+    <w:lsdException w:name="toc 9" w:uiPriority="39"/>
+    <w:lsdException w:name="caption" w:uiPriority="35" w:qFormat="1"/>
+    <w:lsdException w:name="Title" w:semiHidden="0" w:uiPriority="10" w:unhideWhenUsed="0" w:qFormat="1"/>
+    <w:lsdException w:name="Default Paragraph Font" w:uiPriority="1"/>
+    <w:lsdException w:name="Subtitle" w:semiHidden="0" w:uiPriority="11" w:unhideWhenUsed="0" w:qFormat="1"/>
+    <w:lsdException w:name="Strong" w:semiHidden="0" w:uiPriority="22" w:unhideWhenUsed="0" w:qFormat="1"/>
+    <w:lsdException w:name="Emphasis" w:semiHidden="0" w:uiPriority="20" w:unhideWhenUsed="0" w:qFormat="1"/>
+    <w:lsdException w:name="Table Grid" w:semiHidden="0" w:uiPriority="59" w:unhideWhenUsed="0"/>
+    <w:lsdException w:name="Placeholder Text" w:unhideWhenUsed="0"/>
+    <w:lsdException w:name="No Spacing" w:semiHidden="0" w:uiPriority="1" w:unhideWhenUsed="0" w:qFormat="1"/>
+    <w:lsdException w:name="Light Shading" w:semiHidden="0" w:uiPriority="60" w:unhideWhenUsed="0"/>
+    <w:lsdException w:name="Light List" w:semiHidden="0" w:uiPriority="61" w:unhideWhenUsed="0"/>
+    <w:lsdException w:name="Light Grid" w:semiHidden="0" w:uiPriority="62" w:unhideWhenUsed="0"/>
+    <w:lsdException w:name="Medium Shading 1" w:semiHidden="0" w:uiPriority="63" w:unhideWhenUsed="0"/>
+    <w:lsdException w:name="Medium Shading 2" w:semiHidden="0" w:uiPriority="64" w:unhideWhenUsed="0"/>
+    <w:lsdException w:name="Medium List 1" w:semiHidden="0" w:uiPriority="65" w:unhideWhenUsed="0"/>
+    <w:lsdException w:name="Medium List 2" w:semiHidden="0" w:uiPriority="66" w:unhideWhenUsed="0"/>
+    <w:lsdException w:name="Medium Grid 1" w:semiHidden="0" w:uiPriority="67" w:unhideWhenUsed="0"/>
+    <w:lsdException w:name="Medium Grid 2" w:semiHidden="0" w:uiPriority="68" w:unhideWhenUsed="0"/>
+    <w:lsdException w:name="Medium Grid 3" w:semiHidden="0" w:uiPriority="69" w:unhideWhenUsed="0"/>
+    <w:lsdException w:name="Dark List" w:semiHidden="0" w:uiPriority="70" w:unhideWhenUsed="0"/>
+    <w:lsdException w:name="Colorful Shading" w:semiHidden="0" w:uiPriority="71" w:unhideWhenUsed="0"/>
+    <w:lsdException w:name="Colorful List" w:semiHidden="0" w:uiPriority="72" w:unhideWhenUsed="0"/>
+    <w:lsdException w:name="Colorful Grid" w:semiHidden="0" w:uiPriority="73" w:unhideWhenUsed="0"/>
+    <w:lsdException w:name="Light Shading Accent 1" w:semiHidden="0" w:uiPriority="60" w:unhideWhenUsed="0"/>
+    <w:lsdException w:name="Light List Accent 1" w:semiHidden="0" w:uiPriority="61" w:unhideWhenUsed="0"/>
+    <w:lsdException w:name="Light Grid Accent 1" w:semiHidden="0" w:uiPriority="62" w:unhideWhenUsed="0"/>
+    <w:lsdException w:name="Medium Shading 1 Accent 1" w:semiHidden="0" w:uiPriority="63" w:unhideWhenUsed="0"/>
+    <w:lsdException w:name="Medium Shading 2 Accent 1" w:semiHidden="0" w:uiPriority="64" w:unhideWhenUsed="0"/>
+    <w:lsdException w:name="Medium List 1 Accent 1" w:semiHidden="0" w:uiPriority="65" w:unhideWhenUsed="0"/>
+    <w:lsdException w:name="Revision" w:unhideWhenUsed="0"/>
+    <w:lsdException w:name="List Paragraph" w:semiHidden="0" w:uiPriority="34" w:unhideWhenUsed="0" w:qFormat="1"/>
+    <w:lsdException w:name="Quote" w:semiHidden="0" w:uiPriority="29" w:unhideWhenUsed="0" w:qFormat="1"/>
+    <w:lsdException w:name="Intense Quote" w:semiHidden="0" w:uiPriority="30" w:unhideWhenUsed="0" w:qFormat="1"/>
+    <w:lsdException w:name="Medium List 2 Accent 1" w:semiHidden="0" w:uiPriority="66" w:unhideWhenUsed="0"/>
+    <w:lsdException w:name="Medium Grid 1 Accent 1" w:semiHidden="0" w:uiPriority="67" w:unhideWhenUsed="0"/>
+    <w:lsdException w:name="Medium Grid 2 Accent 1" w:semiHidden="0" w:uiPriority="68" w:unhideWhenUsed="0"/>
+    <w:lsdException w:name="Medium Grid 3 Accent 1" w:semiHidden="0" w:uiPriority="69" w:unhideWhenUsed="0"/>
+    <w:lsdException w:name="Dark List Accent 1" w:semiHidden="0" w:uiPriority="70" w:unhideWhenUsed="0"/>
+    <w:lsdException w:name="Colorful Shading Accent 1" w:semiHidden="0" w:uiPriority="71" w:unhideWhenUsed="0"/>
+    <w:lsdException w:name="Colorful List Accent 1" w:semiHidden="0" w:uiPriority="72" w:unhideWhenUsed="0"/>
+    <w:lsdException w:name="Colorful Grid Accent 1" w:semiHidden="0" w:uiPriority="73" w:unhideWhenUsed="0"/>
+    <w:lsdException w:name="Light Shading Accent 2" w:semiHidden="0" w:uiPriority="60" w:unhideWhenUsed="0"/>
+    <w:lsdException w:name="Light List Accent 2" w:semiHidden="0" w:uiPriority="61" w:unhideWhenUsed="0"/>
+    <w:lsdException w:name="Light Grid Accent 2" w:semiHidden="0" w:uiPriority="62" w:unhideWhenUsed="0"/>
+    <w:lsdException w:name="Medium Shading 1 Accent 2" w:semiHidden="0" w:uiPriority="63" w:unhideWhenUsed="0"/>
+    <w:lsdException w:name="Medium Shading 2 Accent 2" w:semiHidden="0" w:uiPriority="64" w:unhideWhenUsed="0"/>
+    <w:lsdException w:name="Medium List 1 Accent 2" w:semiHidden="0" w:uiPriority="65" w:unhideWhenUsed="0"/>
+    <w:lsdException w:name="Medium List 2 Accent 2" w:semiHidden="0" w:uiPriority="66" w:unhideWhenUsed="0"/>
+    <w:lsdException w:name="Medium Grid 1 Accent 2" w:semiHidden="0" w:uiPriority="67" w:unhideWhenUsed="0"/>
+    <w:lsdException w:name="Medium Grid 2 Accent 2" w:semiHidden="0" w:uiPriority="68" w:unhideWhenUsed="0"/>
+    <w:lsdException w:name="Medium Grid 3 Accent 2" w:semiHidden="0" w:uiPriority="69" w:unhideWhenUsed="0"/>
+    <w:lsdException w:name="Dark List Accent 2" w:semiHidden="0" w:uiPriority="70" w:unhideWhenUsed="0"/>
+    <w:lsdException w:name="Colorful Shading Accent 2" w:semiHidden="0" w:uiPriority="71" w:unhideWhenUsed="0"/>
+    <w:lsdException w:name="Colorful List Accent 2" w:semiHidden="0" w:uiPriority="72" w:unhideWhenUsed="0"/>
+    <w:lsdException w:name="Colorful Grid Accent 2" w:semiHidden="0" w:uiPriority="73" w:unhideWhenUsed="0"/>
+    <w:lsdException w:name="Light Shading Accent 3" w:semiHidden="0" w:uiPriority="60" w:unhideWhenUsed="0"/>
+    <w:lsdException w:name="Light List Accent 3" w:semiHidden="0" w:uiPriority="61" w:unhideWhenUsed="0"/>
+    <w:lsdException w:name="Light Grid Accent 3" w:semiHidden="0" w:uiPriority="62" w:unhideWhenUsed="0"/>
+    <w:lsdException w:name="Medium Shading 1 Accent 3" w:semiHidden="0" w:uiPriority="63" w:unhideWhenUsed="0"/>
+    <w:lsdException w:name="Medium Shading 2 Accent 3" w:semiHidden="0" w:uiPriority="64" w:unhideWhenUsed="0"/>
+    <w:lsdException w:name="Medium List 1 Accent 3" w:semiHidden="0" w:uiPriority="65" w:unhideWhenUsed="0"/>
+    <w:lsdException w:name="Medium List 2 Accent 3" w:semiHidden="0" w:uiPriority="66" w:unhideWhenUsed="0"/>
+    <w:lsdException w:name="Medium Grid 1 Accent 3" w:semiHidden="0" w:uiPriority="67" w:unhideWhenUsed="0"/>
+    <w:lsdException w:name="Medium Grid 2 Accent 3" w:semiHidden="0" w:uiPriority="68" w:unhideWhenUsed="0"/>
+    <w:lsdException w:name="Medium Grid 3 Accent 3" w:semiHidden="0" w:uiPriority="69" w:unhideWhenUsed="0"/>
+    <w:lsdException w:name="Dark List Accent 3" w:semiHidden="0" w:uiPriority="70" w:unhideWhenUsed="0"/>
+    <w:lsdException w:name="Colorful Shading Accent 3" w:semiHidden="0" w:uiPriority="71" w:unhideWhenUsed="0"/>
+    <w:lsdException w:name="Colorful List Accent 3" w:semiHidden="0" w:uiPriority="72" w:unhideWhenUsed="0"/>
+    <w:lsdException w:name="Colorful Grid Accent 3" w:semiHidden="0" w:uiPriority="73" w:unhideWhenUsed="0"/>
+    <w:lsdException w:name="Light Shading Accent 4" w:semiHidden="0" w:uiPriority="60" w:unhideWhenUsed="0"/>
+    <w:lsdException w:name="Light List Accent 4" w:semiHidden="0" w:uiPriority="61" w:unhideWhenUsed="0"/>
+    <w:lsdException w:name="Light Grid Accent 4" w:semiHidden="0" w:uiPriority="62" w:unhideWhenUsed="0"/>
+    <w:lsdException w:name="Medium Shading 1 Accent 4" w:semiHidden="0" w:uiPriority="63" w:unhideWhenUsed="0"/>
+    <w:lsdException w:name="Medium Shading 2 Accent 4" w:semiHidden="0" w:uiPriority="64" w:unhideWhenUsed="0"/>
+    <w:lsdException w:name="Medium List 1 Accent 4" w:semiHidden="0" w:uiPriority="65" w:unhideWhenUsed="0"/>
+    <w:lsdException w:name="Medium List 2 Accent 4" w:semiHidden="0" w:uiPriority="66" w:unhideWhenUsed="0"/>
+    <w:lsdException w:name="Medium Grid 1 Accent 4" w:semiHidden="0" w:uiPriority="67" w:unhideWhenUsed="0"/>
+    <w:lsdException w:name="Medium Grid 2 Accent 4" w:semiHidden="0" w:uiPriority="68" w:unhideWhenUsed="0"/>
+    <w:lsdException w:name="Medium Grid 3 Accent 4" w:semiHidden="0" w:uiPriority="69" w:unhideWhenUsed="0"/>
+    <w:lsdException w:name="Dark List Accent 4" w:semiHidden="0" w:uiPriority="70" w:unhideWhenUsed="0"/>
+    <w:lsdException w:name="Colorful Shading Accent 4" w:semiHidden="0" w:uiPriority="71" w:unhideWhenUsed="0"/>
+    <w:lsdException w:name="Colorful List Accent 4" w:semiHidden="0" w:uiPriority="72" w:unhideWhenUsed="0"/>
+    <w:lsdException w:name="Colorful Grid Accent 4" w:semiHidden="0" w:uiPriority="73" w:unhideWhenUsed="0"/>
+    <w:lsdException w:name="Light Shading Accent 5" w:semiHidden="0" w:uiPriority="60" w:unhideWhenUsed="0"/>
+    <w:lsdException w:name="Light List Accent 5" w:semiHidden="0" w:uiPriority="61" w:unhideWhenUsed="0"/>
+    <w:lsdException w:name="Light Grid Accent 5" w:semiHidden="0" w:uiPriority="62" w:unhideWhenUsed="0"/>
+    <w:lsdException w:name="Medium Shading 1 Accent 5" w:semiHidden="0" w:uiPriority="63" w:unhideWhenUsed="0"/>
+    <w:lsdException w:name="Medium Shading 2 Accent 5" w:semiHidden="0" w:uiPriority="64" w:unhideWhenUsed="0"/>
+    <w:lsdException w:name="Medium List 1 Accent 5" w:semiHidden="0" w:uiPriority="65" w:unhideWhenUsed="0"/>
+    <w:lsdException w:name="Medium List 2 Accent 5" w:semiHidden="0" w:uiPriority="66" w:unhideWhenUsed="0"/>
+    <w:lsdException w:name="Medium Grid 1 Accent 5" w:semiHidden="0" w:uiPriority="67" w:unhideWhenUsed="0"/>
+    <w:lsdException w:name="Medium Grid 2 Accent 5" w:semiHidden="0" w:uiPriority="68" w:unhideWhenUsed="0"/>
+    <w:lsdException w:name="Medium Grid 3 Accent 5" w:semiHidden="0" w:uiPriority="69" w:unhideWhenUsed="0"/>
+    <w:lsdException w:name="Dark List Accent 5" w:semiHidden="0" w:uiPriority="70" w:unhideWhenUsed="0"/>
+    <w:lsdException w:name="Colorful Shading Accent 5" w:semiHidden="0" w:uiPriority="71" w:unhideWhenUsed="0"/>
+    <w:lsdException w:name="Colorful List Accent 5" w:semiHidden="0" w:uiPriority="72" w:unhideWhenUsed="0"/>
+    <w:lsdException w:name="Colorful Grid Accent 5" w:semiHidden="0" w:uiPriority="73" w:unhideWhenUsed="0"/>
+    <w:lsdException w:name="Light Shading Accent 6" w:semiHidden="0" w:uiPriority="60" w:unhideWhenUsed="0"/>
+    <w:lsdException w:name="Light List Accent 6" w:semiHidden="0" w:uiPriority="61" w:unhideWhenUsed="0"/>
+    <w:lsdException w:name="Light Grid Accent 6" w:semiHidden="0" w:uiPriority="62" w:unhideWhenUsed="0"/>
+    <w:lsdException w:name="Medium Shading 1 Accent 6" w:semiHidden="0" w:uiPriority="63" w:unhideWhenUsed="0"/>
+    <w:lsdException w:name="Medium Shading 2 Accent 6" w:semiHidden="0" w:uiPriority="64" w:unhideWhenUsed="0"/>
+    <w:lsdException w:name="Medium List 1 Accent 6" w:semiHidden="0" w:uiPriority="65" w:unhideWhenUsed="0"/>
+    <w:lsdException w:name="Medium List 2 Accent 6" w:semiHidden="0" w:uiPriority="66" w:unhideWhenUsed="0"/>
+    <w:lsdException w:name="Medium Grid 1 Accent 6" w:semiHidden="0" w:uiPriority="67" w:unhideWhenUsed="0"/>
+    <w:lsdException w:name="Medium Grid 2 Accent 6" w:semiHidden="0" w:uiPriority="68" w:unhideWhenUsed="0"/>
+    <w:lsdException w:name="Medium Grid 3 Accent 6" w:semiHidden="0" w:uiPriority="69" w:unhideWhenUsed="0"/>
+    <w:lsdException w:name="Dark List Accent 6" w:semiHidden="0" w:uiPriority="70" w:unhideWhenUsed="0"/>
+    <w:lsdException w:name="Colorful Shading Accent 6" w:semiHidden="0" w:uiPriority="71" w:unhideWhenUsed="0"/>
+    <w:lsdException w:name="Colorful List Accent 6" w:semiHidden="0" w:uiPriority="72" w:unhideWhenUsed="0"/>
+    <w:lsdException w:name="Colorful Grid Accent 6" w:semiHidden="0" w:uiPriority="73" w:unhideWhenUsed="0"/>
+    <w:lsdException w:name="Subtle Emphasis" w:semiHidden="0" w:uiPriority="19" w:unhideWhenUsed="0" w:qFormat="1"/>
+    <w:lsdException w:name="Intense Emphasis" w:semiHidden="0" w:uiPriority="21" w:unhideWhenUsed="0" w:qFormat="1"/>
+    <w:lsdException w:name="Subtle Reference" w:semiHidden="0" w:uiPriority="31" w:unhideWhenUsed="0" w:qFormat="1"/>
+    <w:lsdException w:name="Intense Reference" w:semiHidden="0" w:uiPriority="32" w:unhideWhenUsed="0" w:qFormat="1"/>
+    <w:lsdException w:name="Book Title" w:semiHidden="0" w:uiPriority="33" w:unhideWhenUsed="0" w:qFormat="1"/>
+    <w:lsdException w:name="Bibliography" w:uiPriority="37"/>
+    <w:lsdException w:name="TOC Heading" w:uiPriority="39" w:qFormat="1"/>
+  </w:latentStyles>
+  <w:style w:type="paragraph" w:default="1" w:styleId="Normal">
+    <w:name w:val="Normal"/>
+    <w:qFormat/>
+  </w:style>
+  <w:style w:type="character" w:default="1" w:styleId="Policepardfaut">
+    <w:name w:val="Default Paragraph Font"/>
+    <w:uiPriority w:val="1"/>
+    <w:semiHidden/>
+    <w:unhideWhenUsed/>
+  </w:style>
+  <w:style w:type="table" w:default="1" w:styleId="TableauNormal">
+    <w:name w:val="Normal Table"/>
+    <w:uiPriority w:val="99"/>
+    <w:semiHidden/>
+    <w:unhideWhenUsed/>
+    <w:tblPr>
+      <w:tblInd w:w="0" w:type="dxa"/>
+      <w:tblCellMar>
+        <w:top w:w="0" w:type="dxa"/>
+        <w:left w:w="108" w:type="dxa"/>
+        <w:bottom w:w="0" w:type="dxa"/>
+        <w:right w:w="108" w:type="dxa"/>
+      </w:tblCellMar>
+    </w:tblPr>
+  </w:style>
+  <w:style w:type="numbering" w:default="1" w:styleId="Aucuneliste">
+    <w:name w:val="No List"/>
+    <w:uiPriority w:val="99"/>
+    <w:semiHidden/>
+    <w:unhideWhenUsed/>
+  </w:style>
+  <w:style w:type="paragraph" w:customStyle="1" w:styleId="88A7F534C76D4AC2A07FD29DCAC58249">
+    <w:name w:val="88A7F534C76D4AC2A07FD29DCAC58249"/>
+    <w:rsid w:val="00AB23AD"/>
+  </w:style>
+  <w:style w:type="paragraph" w:customStyle="1" w:styleId="AD8EF2C74C4443D4992F563E88A83D19">
+    <w:name w:val="AD8EF2C74C4443D4992F563E88A83D19"/>
+    <w:rsid w:val="00AB23AD"/>
+  </w:style>
+  <w:style w:type="paragraph" w:customStyle="1" w:styleId="1E56A18CDEFF45BDBEF1310C04FA0135">
+    <w:name w:val="1E56A18CDEFF45BDBEF1310C04FA0135"/>
+    <w:rsid w:val="00AB23AD"/>
+  </w:style>
+</w:styles>
+</file>
+
+<file path=word/glossary/stylesWithEffects.xml><?xml version="1.0" encoding="utf-8"?>
+<w:styles xmlns:wpc="http://schemas.microsoft.com/office/word/2010/wordprocessingCanvas" xmlns:mc="http://schemas.openxmlformats.org/markup-compatibility/2006" xmlns:o="urn:schemas-microsoft-com:office:office" xmlns:r="http://schemas.openxmlformats.org/officeDocument/2006/relationships" xmlns:m="http://schemas.openxmlformats.org/officeDocument/2006/math" xmlns:v="urn:schemas-microsoft-com:vml" xmlns:wp14="http://schemas.microsoft.com/office/word/2010/wordprocessingDrawing" xmlns:wp="http://schemas.openxmlformats.org/drawingml/2006/wordprocessingDrawing" xmlns:w10="urn:schemas-microsoft-com:office:word" xmlns:w="http://schemas.openxmlformats.org/wordprocessingml/2006/main" xmlns:w14="http://schemas.microsoft.com/office/word/2010/wordml" xmlns:wpg="http://schemas.microsoft.com/office/word/2010/wordprocessingGroup" xmlns:wpi="http://schemas.microsoft.com/office/word/2010/wordprocessingInk" xmlns:wne="http://schemas.microsoft.com/office/word/2006/wordml" xmlns:wps="http://schemas.microsoft.com/office/word/2010/wordprocessingShape" mc:Ignorable="w14 wp14">
+  <w:docDefaults>
+    <w:rPrDefault>
+      <w:rPr>
+        <w:rFonts w:asciiTheme="minorHAnsi" w:eastAsiaTheme="minorEastAsia" w:hAnsiTheme="minorHAnsi" w:cstheme="minorBidi"/>
+        <w:sz w:val="22"/>
+        <w:szCs w:val="22"/>
+        <w:lang w:val="fr-FR" w:eastAsia="fr-FR" w:bidi="ar-SA"/>
+      </w:rPr>
+    </w:rPrDefault>
+    <w:pPrDefault>
+      <w:pPr>
+        <w:spacing w:after="200" w:line="276" w:lineRule="auto"/>
+      </w:pPr>
+    </w:pPrDefault>
+  </w:docDefaults>
+  <w:latentStyles w:defLockedState="0" w:defUIPriority="99" w:defSemiHidden="1" w:defUnhideWhenUsed="1" w:defQFormat="0" w:count="267">
+    <w:lsdException w:name="Normal" w:semiHidden="0" w:uiPriority="0" w:unhideWhenUsed="0" w:qFormat="1"/>
+    <w:lsdException w:name="heading 1" w:semiHidden="0" w:uiPriority="9" w:unhideWhenUsed="0" w:qFormat="1"/>
+    <w:lsdException w:name="heading 2" w:uiPriority="9" w:qFormat="1"/>
+    <w:lsdException w:name="heading 3" w:uiPriority="9" w:qFormat="1"/>
+    <w:lsdException w:name="heading 4" w:uiPriority="9" w:qFormat="1"/>
+    <w:lsdException w:name="heading 5" w:uiPriority="9" w:qFormat="1"/>
+    <w:lsdException w:name="heading 6" w:uiPriority="9" w:qFormat="1"/>
+    <w:lsdException w:name="heading 7" w:uiPriority="9" w:qFormat="1"/>
+    <w:lsdException w:name="heading 8" w:uiPriority="9" w:qFormat="1"/>
+    <w:lsdException w:name="heading 9" w:uiPriority="9" w:qFormat="1"/>
+    <w:lsdException w:name="toc 1" w:uiPriority="39"/>
+    <w:lsdException w:name="toc 2" w:uiPriority="39"/>
+    <w:lsdException w:name="toc 3" w:uiPriority="39"/>
+    <w:lsdException w:name="toc 4" w:uiPriority="39"/>
+    <w:lsdException w:name="toc 5" w:uiPriority="39"/>
+    <w:lsdException w:name="toc 6" w:uiPriority="39"/>
+    <w:lsdException w:name="toc 7" w:uiPriority="39"/>
+    <w:lsdException w:name="toc 8" w:uiPriority="39"/>
+    <w:lsdException w:name="toc 9" w:uiPriority="39"/>
+    <w:lsdException w:name="caption" w:uiPriority="35" w:qFormat="1"/>
+    <w:lsdException w:name="Title" w:semiHidden="0" w:uiPriority="10" w:unhideWhenUsed="0" w:qFormat="1"/>
+    <w:lsdException w:name="Default Paragraph Font" w:uiPriority="1"/>
+    <w:lsdException w:name="Subtitle" w:semiHidden="0" w:uiPriority="11" w:unhideWhenUsed="0" w:qFormat="1"/>
+    <w:lsdException w:name="Strong" w:semiHidden="0" w:uiPriority="22" w:unhideWhenUsed="0" w:qFormat="1"/>
+    <w:lsdException w:name="Emphasis" w:semiHidden="0" w:uiPriority="20" w:unhideWhenUsed="0" w:qFormat="1"/>
+    <w:lsdException w:name="Table Grid" w:semiHidden="0" w:uiPriority="59" w:unhideWhenUsed="0"/>
+    <w:lsdException w:name="Placeholder Text" w:unhideWhenUsed="0"/>
+    <w:lsdException w:name="No Spacing" w:semiHidden="0" w:uiPriority="1" w:unhideWhenUsed="0" w:qFormat="1"/>
+    <w:lsdException w:name="Light Shading" w:semiHidden="0" w:uiPriority="60" w:unhideWhenUsed="0"/>
+    <w:lsdException w:name="Light List" w:semiHidden="0" w:uiPriority="61" w:unhideWhenUsed="0"/>
+    <w:lsdException w:name="Light Grid" w:semiHidden="0" w:uiPriority="62" w:unhideWhenUsed="0"/>
+    <w:lsdException w:name="Medium Shading 1" w:semiHidden="0" w:uiPriority="63" w:unhideWhenUsed="0"/>
+    <w:lsdException w:name="Medium Shading 2" w:semiHidden="0" w:uiPriority="64" w:unhideWhenUsed="0"/>
+    <w:lsdException w:name="Medium List 1" w:semiHidden="0" w:uiPriority="65" w:unhideWhenUsed="0"/>
+    <w:lsdException w:name="Medium List 2" w:semiHidden="0" w:uiPriority="66" w:unhideWhenUsed="0"/>
+    <w:lsdException w:name="Medium Grid 1" w:semiHidden="0" w:uiPriority="67" w:unhideWhenUsed="0"/>
+    <w:lsdException w:name="Medium Grid 2" w:semiHidden="0" w:uiPriority="68" w:unhideWhenUsed="0"/>
+    <w:lsdException w:name="Medium Grid 3" w:semiHidden="0" w:uiPriority="69" w:unhideWhenUsed="0"/>
+    <w:lsdException w:name="Dark List" w:semiHidden="0" w:uiPriority="70" w:unhideWhenUsed="0"/>
+    <w:lsdException w:name="Colorful Shading" w:semiHidden="0" w:uiPriority="71" w:unhideWhenUsed="0"/>
+    <w:lsdException w:name="Colorful List" w:semiHidden="0" w:uiPriority="72" w:unhideWhenUsed="0"/>
+    <w:lsdException w:name="Colorful Grid" w:semiHidden="0" w:uiPriority="73" w:unhideWhenUsed="0"/>
+    <w:lsdException w:name="Light Shading Accent 1" w:semiHidden="0" w:uiPriority="60" w:unhideWhenUsed="0"/>
+    <w:lsdException w:name="Light List Accent 1" w:semiHidden="0" w:uiPriority="61" w:unhideWhenUsed="0"/>
+    <w:lsdException w:name="Light Grid Accent 1" w:semiHidden="0" w:uiPriority="62" w:unhideWhenUsed="0"/>
+    <w:lsdException w:name="Medium Shading 1 Accent 1" w:semiHidden="0" w:uiPriority="63" w:unhideWhenUsed="0"/>
+    <w:lsdException w:name="Medium Shading 2 Accent 1" w:semiHidden="0" w:uiPriority="64" w:unhideWhenUsed="0"/>
+    <w:lsdException w:name="Medium List 1 Accent 1" w:semiHidden="0" w:uiPriority="65" w:unhideWhenUsed="0"/>
+    <w:lsdException w:name="Revision" w:unhideWhenUsed="0"/>
+    <w:lsdException w:name="List Paragraph" w:semiHidden="0" w:uiPriority="34" w:unhideWhenUsed="0" w:qFormat="1"/>
+    <w:lsdException w:name="Quote" w:semiHidden="0" w:uiPriority="29" w:unhideWhenUsed="0" w:qFormat="1"/>
+    <w:lsdException w:name="Intense Quote" w:semiHidden="0" w:uiPriority="30" w:unhideWhenUsed="0" w:qFormat="1"/>
+    <w:lsdException w:name="Medium List 2 Accent 1" w:semiHidden="0" w:uiPriority="66" w:unhideWhenUsed="0"/>
+    <w:lsdException w:name="Medium Grid 1 Accent 1" w:semiHidden="0" w:uiPriority="67" w:unhideWhenUsed="0"/>
+    <w:lsdException w:name="Medium Grid 2 Accent 1" w:semiHidden="0" w:uiPriority="68" w:unhideWhenUsed="0"/>
+    <w:lsdException w:name="Medium Grid 3 Accent 1" w:semiHidden="0" w:uiPriority="69" w:unhideWhenUsed="0"/>
+    <w:lsdException w:name="Dark List Accent 1" w:semiHidden="0" w:uiPriority="70" w:unhideWhenUsed="0"/>
+    <w:lsdException w:name="Colorful Shading Accent 1" w:semiHidden="0" w:uiPriority="71" w:unhideWhenUsed="0"/>
+    <w:lsdException w:name="Colorful List Accent 1" w:semiHidden="0" w:uiPriority="72" w:unhideWhenUsed="0"/>
+    <w:lsdException w:name="Colorful Grid Accent 1" w:semiHidden="0" w:uiPriority="73" w:unhideWhenUsed="0"/>
+    <w:lsdException w:name="Light Shading Accent 2" w:semiHidden="0" w:uiPriority="60" w:unhideWhenUsed="0"/>
+    <w:lsdException w:name="Light List Accent 2" w:semiHidden="0" w:uiPriority="61" w:unhideWhenUsed="0"/>
+    <w:lsdException w:name="Light Grid Accent 2" w:semiHidden="0" w:uiPriority="62" w:unhideWhenUsed="0"/>
+    <w:lsdException w:name="Medium Shading 1 Accent 2" w:semiHidden="0" w:uiPriority="63" w:unhideWhenUsed="0"/>
+    <w:lsdException w:name="Medium Shading 2 Accent 2" w:semiHidden="0" w:uiPriority="64" w:unhideWhenUsed="0"/>
+    <w:lsdException w:name="Medium List 1 Accent 2" w:semiHidden="0" w:uiPriority="65" w:unhideWhenUsed="0"/>
+    <w:lsdException w:name="Medium List 2 Accent 2" w:semiHidden="0" w:uiPriority="66" w:unhideWhenUsed="0"/>
+    <w:lsdException w:name="Medium Grid 1 Accent 2" w:semiHidden="0" w:uiPriority="67" w:unhideWhenUsed="0"/>
+    <w:lsdException w:name="Medium Grid 2 Accent 2" w:semiHidden="0" w:uiPriority="68" w:unhideWhenUsed="0"/>
+    <w:lsdException w:name="Medium Grid 3 Accent 2" w:semiHidden="0" w:uiPriority="69" w:unhideWhenUsed="0"/>
+    <w:lsdException w:name="Dark List Accent 2" w:semiHidden="0" w:uiPriority="70" w:unhideWhenUsed="0"/>
+    <w:lsdException w:name="Colorful Shading Accent 2" w:semiHidden="0" w:uiPriority="71" w:unhideWhenUsed="0"/>
+    <w:lsdException w:name="Colorful List Accent 2" w:semiHidden="0" w:uiPriority="72" w:unhideWhenUsed="0"/>
+    <w:lsdException w:name="Colorful Grid Accent 2" w:semiHidden="0" w:uiPriority="73" w:unhideWhenUsed="0"/>
+    <w:lsdException w:name="Light Shading Accent 3" w:semiHidden="0" w:uiPriority="60" w:unhideWhenUsed="0"/>
+    <w:lsdException w:name="Light List Accent 3" w:semiHidden="0" w:uiPriority="61" w:unhideWhenUsed="0"/>
+    <w:lsdException w:name="Light Grid Accent 3" w:semiHidden="0" w:uiPriority="62" w:unhideWhenUsed="0"/>
+    <w:lsdException w:name="Medium Shading 1 Accent 3" w:semiHidden="0" w:uiPriority="63" w:unhideWhenUsed="0"/>
+    <w:lsdException w:name="Medium Shading 2 Accent 3" w:semiHidden="0" w:uiPriority="64" w:unhideWhenUsed="0"/>
+    <w:lsdException w:name="Medium List 1 Accent 3" w:semiHidden="0" w:uiPriority="65" w:unhideWhenUsed="0"/>
+    <w:lsdException w:name="Medium List 2 Accent 3" w:semiHidden="0" w:uiPriority="66" w:unhideWhenUsed="0"/>
+    <w:lsdException w:name="Medium Grid 1 Accent 3" w:semiHidden="0" w:uiPriority="67" w:unhideWhenUsed="0"/>
+    <w:lsdException w:name="Medium Grid 2 Accent 3" w:semiHidden="0" w:uiPriority="68" w:unhideWhenUsed="0"/>
+    <w:lsdException w:name="Medium Grid 3 Accent 3" w:semiHidden="0" w:uiPriority="69" w:unhideWhenUsed="0"/>
+    <w:lsdException w:name="Dark List Accent 3" w:semiHidden="0" w:uiPriority="70" w:unhideWhenUsed="0"/>
+    <w:lsdException w:name="Colorful Shading Accent 3" w:semiHidden="0" w:uiPriority="71" w:unhideWhenUsed="0"/>
+    <w:lsdException w:name="Colorful List Accent 3" w:semiHidden="0" w:uiPriority="72" w:unhideWhenUsed="0"/>
+    <w:lsdException w:name="Colorful Grid Accent 3" w:semiHidden="0" w:uiPriority="73" w:unhideWhenUsed="0"/>
+    <w:lsdException w:name="Light Shading Accent 4" w:semiHidden="0" w:uiPriority="60" w:unhideWhenUsed="0"/>
+    <w:lsdException w:name="Light List Accent 4" w:semiHidden="0" w:uiPriority="61" w:unhideWhenUsed="0"/>
+    <w:lsdException w:name="Light Grid Accent 4" w:semiHidden="0" w:uiPriority="62" w:unhideWhenUsed="0"/>
+    <w:lsdException w:name="Medium Shading 1 Accent 4" w:semiHidden="0" w:uiPriority="63" w:unhideWhenUsed="0"/>
+    <w:lsdException w:name="Medium Shading 2 Accent 4" w:semiHidden="0" w:uiPriority="64" w:unhideWhenUsed="0"/>
+    <w:lsdException w:name="Medium List 1 Accent 4" w:semiHidden="0" w:uiPriority="65" w:unhideWhenUsed="0"/>
+    <w:lsdException w:name="Medium List 2 Accent 4" w:semiHidden="0" w:uiPriority="66" w:unhideWhenUsed="0"/>
+    <w:lsdException w:name="Medium Grid 1 Accent 4" w:semiHidden="0" w:uiPriority="67" w:unhideWhenUsed="0"/>
+    <w:lsdException w:name="Medium Grid 2 Accent 4" w:semiHidden="0" w:uiPriority="68" w:unhideWhenUsed="0"/>
+    <w:lsdException w:name="Medium Grid 3 Accent 4" w:semiHidden="0" w:uiPriority="69" w:unhideWhenUsed="0"/>
+    <w:lsdException w:name="Dark List Accent 4" w:semiHidden="0" w:uiPriority="70" w:unhideWhenUsed="0"/>
+    <w:lsdException w:name="Colorful Shading Accent 4" w:semiHidden="0" w:uiPriority="71" w:unhideWhenUsed="0"/>
+    <w:lsdException w:name="Colorful List Accent 4" w:semiHidden="0" w:uiPriority="72" w:unhideWhenUsed="0"/>
+    <w:lsdException w:name="Colorful Grid Accent 4" w:semiHidden="0" w:uiPriority="73" w:unhideWhenUsed="0"/>
+    <w:lsdException w:name="Light Shading Accent 5" w:semiHidden="0" w:uiPriority="60" w:unhideWhenUsed="0"/>
+    <w:lsdException w:name="Light List Accent 5" w:semiHidden="0" w:uiPriority="61" w:unhideWhenUsed="0"/>
+    <w:lsdException w:name="Light Grid Accent 5" w:semiHidden="0" w:uiPriority="62" w:unhideWhenUsed="0"/>
+    <w:lsdException w:name="Medium Shading 1 Accent 5" w:semiHidden="0" w:uiPriority="63" w:unhideWhenUsed="0"/>
+    <w:lsdException w:name="Medium Shading 2 Accent 5" w:semiHidden="0" w:uiPriority="64" w:unhideWhenUsed="0"/>
+    <w:lsdException w:name="Medium List 1 Accent 5" w:semiHidden="0" w:uiPriority="65" w:unhideWhenUsed="0"/>
+    <w:lsdException w:name="Medium List 2 Accent 5" w:semiHidden="0" w:uiPriority="66" w:unhideWhenUsed="0"/>
+    <w:lsdException w:name="Medium Grid 1 Accent 5" w:semiHidden="0" w:uiPriority="67" w:unhideWhenUsed="0"/>
+    <w:lsdException w:name="Medium Grid 2 Accent 5" w:semiHidden="0" w:uiPriority="68" w:unhideWhenUsed="0"/>
+    <w:lsdException w:name="Medium Grid 3 Accent 5" w:semiHidden="0" w:uiPriority="69" w:unhideWhenUsed="0"/>
+    <w:lsdException w:name="Dark List Accent 5" w:semiHidden="0" w:uiPriority="70" w:unhideWhenUsed="0"/>
+    <w:lsdException w:name="Colorful Shading Accent 5" w:semiHidden="0" w:uiPriority="71" w:unhideWhenUsed="0"/>
+    <w:lsdException w:name="Colorful List Accent 5" w:semiHidden="0" w:uiPriority="72" w:unhideWhenUsed="0"/>
+    <w:lsdException w:name="Colorful Grid Accent 5" w:semiHidden="0" w:uiPriority="73" w:unhideWhenUsed="0"/>
+    <w:lsdException w:name="Light Shading Accent 6" w:semiHidden="0" w:uiPriority="60" w:unhideWhenUsed="0"/>
+    <w:lsdException w:name="Light List Accent 6" w:semiHidden="0" w:uiPriority="61" w:unhideWhenUsed="0"/>
+    <w:lsdException w:name="Light Grid Accent 6" w:semiHidden="0" w:uiPriority="62" w:unhideWhenUsed="0"/>
+    <w:lsdException w:name="Medium Shading 1 Accent 6" w:semiHidden="0" w:uiPriority="63" w:unhideWhenUsed="0"/>
+    <w:lsdException w:name="Medium Shading 2 Accent 6" w:semiHidden="0" w:uiPriority="64" w:unhideWhenUsed="0"/>
+    <w:lsdException w:name="Medium List 1 Accent 6" w:semiHidden="0" w:uiPriority="65" w:unhideWhenUsed="0"/>
+    <w:lsdException w:name="Medium List 2 Accent 6" w:semiHidden="0" w:uiPriority="66" w:unhideWhenUsed="0"/>
+    <w:lsdException w:name="Medium Grid 1 Accent 6" w:semiHidden="0" w:uiPriority="67" w:unhideWhenUsed="0"/>
+    <w:lsdException w:name="Medium Grid 2 Accent 6" w:semiHidden="0" w:uiPriority="68" w:unhideWhenUsed="0"/>
+    <w:lsdException w:name="Medium Grid 3 Accent 6" w:semiHidden="0" w:uiPriority="69" w:unhideWhenUsed="0"/>
+    <w:lsdException w:name="Dark List Accent 6" w:semiHidden="0" w:uiPriority="70" w:unhideWhenUsed="0"/>
+    <w:lsdException w:name="Colorful Shading Accent 6" w:semiHidden="0" w:uiPriority="71" w:unhideWhenUsed="0"/>
+    <w:lsdException w:name="Colorful List Accent 6" w:semiHidden="0" w:uiPriority="72" w:unhideWhenUsed="0"/>
+    <w:lsdException w:name="Colorful Grid Accent 6" w:semiHidden="0" w:uiPriority="73" w:unhideWhenUsed="0"/>
+    <w:lsdException w:name="Subtle Emphasis" w:semiHidden="0" w:uiPriority="19" w:unhideWhenUsed="0" w:qFormat="1"/>
+    <w:lsdException w:name="Intense Emphasis" w:semiHidden="0" w:uiPriority="21" w:unhideWhenUsed="0" w:qFormat="1"/>
+    <w:lsdException w:name="Subtle Reference" w:semiHidden="0" w:uiPriority="31" w:unhideWhenUsed="0" w:qFormat="1"/>
+    <w:lsdException w:name="Intense Reference" w:semiHidden="0" w:uiPriority="32" w:unhideWhenUsed="0" w:qFormat="1"/>
+    <w:lsdException w:name="Book Title" w:semiHidden="0" w:uiPriority="33" w:unhideWhenUsed="0" w:qFormat="1"/>
+    <w:lsdException w:name="Bibliography" w:uiPriority="37"/>
+    <w:lsdException w:name="TOC Heading" w:uiPriority="39" w:qFormat="1"/>
+  </w:latentStyles>
+  <w:style w:type="paragraph" w:default="1" w:styleId="Normal">
+    <w:name w:val="Normal"/>
+    <w:qFormat/>
+  </w:style>
+  <w:style w:type="character" w:default="1" w:styleId="Policepardfaut">
+    <w:name w:val="Default Paragraph Font"/>
+    <w:uiPriority w:val="1"/>
+    <w:semiHidden/>
+    <w:unhideWhenUsed/>
+  </w:style>
+  <w:style w:type="table" w:default="1" w:styleId="TableauNormal">
+    <w:name w:val="Normal Table"/>
+    <w:uiPriority w:val="99"/>
+    <w:semiHidden/>
+    <w:unhideWhenUsed/>
+    <w:tblPr>
+      <w:tblInd w:w="0" w:type="dxa"/>
+      <w:tblCellMar>
+        <w:top w:w="0" w:type="dxa"/>
+        <w:left w:w="108" w:type="dxa"/>
+        <w:bottom w:w="0" w:type="dxa"/>
+        <w:right w:w="108" w:type="dxa"/>
+      </w:tblCellMar>
+    </w:tblPr>
+  </w:style>
+  <w:style w:type="numbering" w:default="1" w:styleId="Aucuneliste">
+    <w:name w:val="No List"/>
+    <w:uiPriority w:val="99"/>
+    <w:semiHidden/>
+    <w:unhideWhenUsed/>
+  </w:style>
+  <w:style w:type="paragraph" w:customStyle="1" w:styleId="88A7F534C76D4AC2A07FD29DCAC58249">
+    <w:name w:val="88A7F534C76D4AC2A07FD29DCAC58249"/>
+    <w:rsid w:val="00AB23AD"/>
+  </w:style>
+  <w:style w:type="paragraph" w:customStyle="1" w:styleId="AD8EF2C74C4443D4992F563E88A83D19">
+    <w:name w:val="AD8EF2C74C4443D4992F563E88A83D19"/>
+    <w:rsid w:val="00AB23AD"/>
+  </w:style>
+  <w:style w:type="paragraph" w:customStyle="1" w:styleId="1E56A18CDEFF45BDBEF1310C04FA0135">
+    <w:name w:val="1E56A18CDEFF45BDBEF1310C04FA0135"/>
+    <w:rsid w:val="00AB23AD"/>
+  </w:style>
+</w:styles>
+</file>
+
+<file path=word/glossary/webSettings.xml><?xml version="1.0" encoding="utf-8"?>
+<w:webSettings xmlns:mc="http://schemas.openxmlformats.org/markup-compatibility/2006" xmlns:r="http://schemas.openxmlformats.org/officeDocument/2006/relationships" xmlns:w="http://schemas.openxmlformats.org/wordprocessingml/2006/main" xmlns:w14="http://schemas.microsoft.com/office/word/2010/wordml" mc:Ignorable="w14">
+  <w:optimizeForBrowser/>
+  <w:allowPNG/>
+</w:webSettings>
+</file>
+
 <file path=word/theme/theme1.xml><?xml version="1.0" encoding="utf-8"?>
 <a:theme xmlns:a="http://schemas.openxmlformats.org/drawingml/2006/main" name="Thème Office">
   <a:themeElements>
@@ -12465,7 +13400,7 @@
 </file>
 
 <file path=customXml/itemProps1.xml><?xml version="1.0" encoding="utf-8"?>
-<ds:datastoreItem xmlns:ds="http://schemas.openxmlformats.org/officeDocument/2006/customXml" ds:itemID="{0C320EA3-86A3-4B67-B618-86B8552AF13E}">
+<ds:datastoreItem xmlns:ds="http://schemas.openxmlformats.org/officeDocument/2006/customXml" ds:itemID="{2A6988AA-D198-4C0B-A91B-DBE26F3CF8B6}">
   <ds:schemaRefs>
     <ds:schemaRef ds:uri="http://schemas.openxmlformats.org/officeDocument/2006/bibliography"/>
   </ds:schemaRefs>

--- a/wiki/Rapport projet de synthese NumWeb.docx
+++ b/wiki/Rapport projet de synthese NumWeb.docx
@@ -129,21 +129,22 @@
     </w:p>
     <w:sdt>
       <w:sdtPr>
+        <w:rPr>
+          <w:rFonts w:asciiTheme="minorHAnsi" w:eastAsiaTheme="minorHAnsi" w:hAnsiTheme="minorHAnsi" w:cstheme="minorBidi"/>
+          <w:b w:val="0"/>
+          <w:bCs w:val="0"/>
+          <w:color w:val="auto"/>
+          <w:sz w:val="22"/>
+          <w:szCs w:val="22"/>
+          <w:lang w:eastAsia="en-US"/>
+        </w:rPr>
         <w:id w:val="979105388"/>
         <w:docPartObj>
           <w:docPartGallery w:val="Table of Contents"/>
           <w:docPartUnique/>
         </w:docPartObj>
       </w:sdtPr>
-      <w:sdtEndPr>
-        <w:rPr>
-          <w:rFonts w:asciiTheme="minorHAnsi" w:eastAsiaTheme="minorHAnsi" w:hAnsiTheme="minorHAnsi" w:cstheme="minorBidi"/>
-          <w:color w:val="auto"/>
-          <w:sz w:val="22"/>
-          <w:szCs w:val="22"/>
-          <w:lang w:eastAsia="en-US"/>
-        </w:rPr>
-      </w:sdtEndPr>
+      <w:sdtEndPr/>
       <w:sdtContent>
         <w:p>
           <w:pPr>
@@ -152,8 +153,6 @@
           <w:r>
             <w:t>Table des matières</w:t>
           </w:r>
-          <w:bookmarkStart w:id="0" w:name="_GoBack"/>
-          <w:bookmarkEnd w:id="0"/>
         </w:p>
         <w:p>
           <w:pPr>
@@ -173,7 +172,7 @@
           <w:r>
             <w:fldChar w:fldCharType="separate"/>
           </w:r>
-          <w:hyperlink w:anchor="_Toc317850840" w:history="1">
+          <w:hyperlink w:anchor="_Toc317851798" w:history="1">
             <w:r>
               <w:rPr>
                 <w:rStyle w:val="Lienhypertexte"/>
@@ -215,7 +214,7 @@
                 <w:noProof/>
                 <w:webHidden/>
               </w:rPr>
-              <w:instrText xml:space="preserve"> PAGEREF _Toc317850840 \h </w:instrText>
+              <w:instrText xml:space="preserve"> PAGEREF _Toc317851798 \h </w:instrText>
             </w:r>
             <w:r>
               <w:rPr>
@@ -255,7 +254,7 @@
               <w:lang w:eastAsia="fr-FR"/>
             </w:rPr>
           </w:pPr>
-          <w:hyperlink w:anchor="_Toc317850841" w:history="1">
+          <w:hyperlink w:anchor="_Toc317851799" w:history="1">
             <w:r>
               <w:rPr>
                 <w:rStyle w:val="Lienhypertexte"/>
@@ -297,7 +296,7 @@
                 <w:noProof/>
                 <w:webHidden/>
               </w:rPr>
-              <w:instrText xml:space="preserve"> PAGEREF _Toc317850841 \h </w:instrText>
+              <w:instrText xml:space="preserve"> PAGEREF _Toc317851799 \h </w:instrText>
             </w:r>
             <w:r>
               <w:rPr>
@@ -337,7 +336,7 @@
               <w:lang w:eastAsia="fr-FR"/>
             </w:rPr>
           </w:pPr>
-          <w:hyperlink w:anchor="_Toc317850842" w:history="1">
+          <w:hyperlink w:anchor="_Toc317851800" w:history="1">
             <w:r>
               <w:rPr>
                 <w:rStyle w:val="Lienhypertexte"/>
@@ -379,7 +378,7 @@
                 <w:noProof/>
                 <w:webHidden/>
               </w:rPr>
-              <w:instrText xml:space="preserve"> PAGEREF _Toc317850842 \h </w:instrText>
+              <w:instrText xml:space="preserve"> PAGEREF _Toc317851800 \h </w:instrText>
             </w:r>
             <w:r>
               <w:rPr>
@@ -419,7 +418,7 @@
               <w:lang w:eastAsia="fr-FR"/>
             </w:rPr>
           </w:pPr>
-          <w:hyperlink w:anchor="_Toc317850843" w:history="1">
+          <w:hyperlink w:anchor="_Toc317851801" w:history="1">
             <w:r>
               <w:rPr>
                 <w:rStyle w:val="Lienhypertexte"/>
@@ -461,7 +460,7 @@
                 <w:noProof/>
                 <w:webHidden/>
               </w:rPr>
-              <w:instrText xml:space="preserve"> PAGEREF _Toc317850843 \h </w:instrText>
+              <w:instrText xml:space="preserve"> PAGEREF _Toc317851801 \h </w:instrText>
             </w:r>
             <w:r>
               <w:rPr>
@@ -505,7 +504,7 @@
               <w:lang w:eastAsia="fr-FR"/>
             </w:rPr>
           </w:pPr>
-          <w:hyperlink w:anchor="_Toc317850844" w:history="1">
+          <w:hyperlink w:anchor="_Toc317851802" w:history="1">
             <w:r>
               <w:rPr>
                 <w:rStyle w:val="Lienhypertexte"/>
@@ -547,7 +546,7 @@
                 <w:noProof/>
                 <w:webHidden/>
               </w:rPr>
-              <w:instrText xml:space="preserve"> PAGEREF _Toc317850844 \h </w:instrText>
+              <w:instrText xml:space="preserve"> PAGEREF _Toc317851802 \h </w:instrText>
             </w:r>
             <w:r>
               <w:rPr>
@@ -591,7 +590,7 @@
               <w:lang w:eastAsia="fr-FR"/>
             </w:rPr>
           </w:pPr>
-          <w:hyperlink w:anchor="_Toc317850845" w:history="1">
+          <w:hyperlink w:anchor="_Toc317851803" w:history="1">
             <w:r>
               <w:rPr>
                 <w:rStyle w:val="Lienhypertexte"/>
@@ -633,7 +632,7 @@
                 <w:noProof/>
                 <w:webHidden/>
               </w:rPr>
-              <w:instrText xml:space="preserve"> PAGEREF _Toc317850845 \h </w:instrText>
+              <w:instrText xml:space="preserve"> PAGEREF _Toc317851803 \h </w:instrText>
             </w:r>
             <w:r>
               <w:rPr>
@@ -673,7 +672,7 @@
               <w:lang w:eastAsia="fr-FR"/>
             </w:rPr>
           </w:pPr>
-          <w:hyperlink w:anchor="_Toc317850846" w:history="1">
+          <w:hyperlink w:anchor="_Toc317851804" w:history="1">
             <w:r>
               <w:rPr>
                 <w:rStyle w:val="Lienhypertexte"/>
@@ -715,7 +714,7 @@
                 <w:noProof/>
                 <w:webHidden/>
               </w:rPr>
-              <w:instrText xml:space="preserve"> PAGEREF _Toc317850846 \h </w:instrText>
+              <w:instrText xml:space="preserve"> PAGEREF _Toc317851804 \h </w:instrText>
             </w:r>
             <w:r>
               <w:rPr>
@@ -759,7 +758,7 @@
               <w:lang w:eastAsia="fr-FR"/>
             </w:rPr>
           </w:pPr>
-          <w:hyperlink w:anchor="_Toc317850847" w:history="1">
+          <w:hyperlink w:anchor="_Toc317851805" w:history="1">
             <w:r>
               <w:rPr>
                 <w:rStyle w:val="Lienhypertexte"/>
@@ -801,7 +800,7 @@
                 <w:noProof/>
                 <w:webHidden/>
               </w:rPr>
-              <w:instrText xml:space="preserve"> PAGEREF _Toc317850847 \h </w:instrText>
+              <w:instrText xml:space="preserve"> PAGEREF _Toc317851805 \h </w:instrText>
             </w:r>
             <w:r>
               <w:rPr>
@@ -845,7 +844,7 @@
               <w:lang w:eastAsia="fr-FR"/>
             </w:rPr>
           </w:pPr>
-          <w:hyperlink w:anchor="_Toc317850848" w:history="1">
+          <w:hyperlink w:anchor="_Toc317851806" w:history="1">
             <w:r>
               <w:rPr>
                 <w:rStyle w:val="Lienhypertexte"/>
@@ -887,7 +886,7 @@
                 <w:noProof/>
                 <w:webHidden/>
               </w:rPr>
-              <w:instrText xml:space="preserve"> PAGEREF _Toc317850848 \h </w:instrText>
+              <w:instrText xml:space="preserve"> PAGEREF _Toc317851806 \h </w:instrText>
             </w:r>
             <w:r>
               <w:rPr>
@@ -931,7 +930,7 @@
               <w:lang w:eastAsia="fr-FR"/>
             </w:rPr>
           </w:pPr>
-          <w:hyperlink w:anchor="_Toc317850849" w:history="1">
+          <w:hyperlink w:anchor="_Toc317851807" w:history="1">
             <w:r>
               <w:rPr>
                 <w:rStyle w:val="Lienhypertexte"/>
@@ -973,7 +972,7 @@
                 <w:noProof/>
                 <w:webHidden/>
               </w:rPr>
-              <w:instrText xml:space="preserve"> PAGEREF _Toc317850849 \h </w:instrText>
+              <w:instrText xml:space="preserve"> PAGEREF _Toc317851807 \h </w:instrText>
             </w:r>
             <w:r>
               <w:rPr>
@@ -1017,7 +1016,7 @@
               <w:lang w:eastAsia="fr-FR"/>
             </w:rPr>
           </w:pPr>
-          <w:hyperlink w:anchor="_Toc317850850" w:history="1">
+          <w:hyperlink w:anchor="_Toc317851808" w:history="1">
             <w:r>
               <w:rPr>
                 <w:rStyle w:val="Lienhypertexte"/>
@@ -1059,7 +1058,7 @@
                 <w:noProof/>
                 <w:webHidden/>
               </w:rPr>
-              <w:instrText xml:space="preserve"> PAGEREF _Toc317850850 \h </w:instrText>
+              <w:instrText xml:space="preserve"> PAGEREF _Toc317851808 \h </w:instrText>
             </w:r>
             <w:r>
               <w:rPr>
@@ -1103,7 +1102,7 @@
               <w:lang w:eastAsia="fr-FR"/>
             </w:rPr>
           </w:pPr>
-          <w:hyperlink w:anchor="_Toc317850851" w:history="1">
+          <w:hyperlink w:anchor="_Toc317851809" w:history="1">
             <w:r>
               <w:rPr>
                 <w:rStyle w:val="Lienhypertexte"/>
@@ -1145,7 +1144,7 @@
                 <w:noProof/>
                 <w:webHidden/>
               </w:rPr>
-              <w:instrText xml:space="preserve"> PAGEREF _Toc317850851 \h </w:instrText>
+              <w:instrText xml:space="preserve"> PAGEREF _Toc317851809 \h </w:instrText>
             </w:r>
             <w:r>
               <w:rPr>
@@ -1189,7 +1188,7 @@
               <w:lang w:eastAsia="fr-FR"/>
             </w:rPr>
           </w:pPr>
-          <w:hyperlink w:anchor="_Toc317850852" w:history="1">
+          <w:hyperlink w:anchor="_Toc317851810" w:history="1">
             <w:r>
               <w:rPr>
                 <w:rStyle w:val="Lienhypertexte"/>
@@ -1233,7 +1232,7 @@
                 <w:noProof/>
                 <w:webHidden/>
               </w:rPr>
-              <w:instrText xml:space="preserve"> PAGEREF _Toc317850852 \h </w:instrText>
+              <w:instrText xml:space="preserve"> PAGEREF _Toc317851810 \h </w:instrText>
             </w:r>
             <w:r>
               <w:rPr>
@@ -1277,7 +1276,7 @@
               <w:lang w:eastAsia="fr-FR"/>
             </w:rPr>
           </w:pPr>
-          <w:hyperlink w:anchor="_Toc317850853" w:history="1">
+          <w:hyperlink w:anchor="_Toc317851811" w:history="1">
             <w:r>
               <w:rPr>
                 <w:rStyle w:val="Lienhypertexte"/>
@@ -1319,7 +1318,7 @@
                 <w:noProof/>
                 <w:webHidden/>
               </w:rPr>
-              <w:instrText xml:space="preserve"> PAGEREF _Toc317850853 \h </w:instrText>
+              <w:instrText xml:space="preserve"> PAGEREF _Toc317851811 \h </w:instrText>
             </w:r>
             <w:r>
               <w:rPr>
@@ -1363,7 +1362,7 @@
               <w:lang w:eastAsia="fr-FR"/>
             </w:rPr>
           </w:pPr>
-          <w:hyperlink w:anchor="_Toc317850854" w:history="1">
+          <w:hyperlink w:anchor="_Toc317851812" w:history="1">
             <w:r>
               <w:rPr>
                 <w:rStyle w:val="Lienhypertexte"/>
@@ -1407,7 +1406,7 @@
                 <w:noProof/>
                 <w:webHidden/>
               </w:rPr>
-              <w:instrText xml:space="preserve"> PAGEREF _Toc317850854 \h </w:instrText>
+              <w:instrText xml:space="preserve"> PAGEREF _Toc317851812 \h </w:instrText>
             </w:r>
             <w:r>
               <w:rPr>
@@ -1427,7 +1426,7 @@
                 <w:noProof/>
                 <w:webHidden/>
               </w:rPr>
-              <w:t>13</w:t>
+              <w:t>12</w:t>
             </w:r>
             <w:r>
               <w:rPr>
@@ -1451,7 +1450,7 @@
               <w:lang w:eastAsia="fr-FR"/>
             </w:rPr>
           </w:pPr>
-          <w:hyperlink w:anchor="_Toc317850855" w:history="1">
+          <w:hyperlink w:anchor="_Toc317851813" w:history="1">
             <w:r>
               <w:rPr>
                 <w:rStyle w:val="Lienhypertexte"/>
@@ -1493,7 +1492,7 @@
                 <w:noProof/>
                 <w:webHidden/>
               </w:rPr>
-              <w:instrText xml:space="preserve"> PAGEREF _Toc317850855 \h </w:instrText>
+              <w:instrText xml:space="preserve"> PAGEREF _Toc317851813 \h </w:instrText>
             </w:r>
             <w:r>
               <w:rPr>
@@ -1537,7 +1536,7 @@
               <w:lang w:eastAsia="fr-FR"/>
             </w:rPr>
           </w:pPr>
-          <w:hyperlink w:anchor="_Toc317850856" w:history="1">
+          <w:hyperlink w:anchor="_Toc317851814" w:history="1">
             <w:r>
               <w:rPr>
                 <w:rStyle w:val="Lienhypertexte"/>
@@ -1579,7 +1578,7 @@
                 <w:noProof/>
                 <w:webHidden/>
               </w:rPr>
-              <w:instrText xml:space="preserve"> PAGEREF _Toc317850856 \h </w:instrText>
+              <w:instrText xml:space="preserve"> PAGEREF _Toc317851814 \h </w:instrText>
             </w:r>
             <w:r>
               <w:rPr>
@@ -1623,7 +1622,7 @@
               <w:lang w:eastAsia="fr-FR"/>
             </w:rPr>
           </w:pPr>
-          <w:hyperlink w:anchor="_Toc317850857" w:history="1">
+          <w:hyperlink w:anchor="_Toc317851815" w:history="1">
             <w:r>
               <w:rPr>
                 <w:rStyle w:val="Lienhypertexte"/>
@@ -1665,7 +1664,7 @@
                 <w:noProof/>
                 <w:webHidden/>
               </w:rPr>
-              <w:instrText xml:space="preserve"> PAGEREF _Toc317850857 \h </w:instrText>
+              <w:instrText xml:space="preserve"> PAGEREF _Toc317851815 \h </w:instrText>
             </w:r>
             <w:r>
               <w:rPr>
@@ -1709,7 +1708,7 @@
               <w:lang w:eastAsia="fr-FR"/>
             </w:rPr>
           </w:pPr>
-          <w:hyperlink w:anchor="_Toc317850858" w:history="1">
+          <w:hyperlink w:anchor="_Toc317851816" w:history="1">
             <w:r>
               <w:rPr>
                 <w:rStyle w:val="Lienhypertexte"/>
@@ -1751,7 +1750,7 @@
                 <w:noProof/>
                 <w:webHidden/>
               </w:rPr>
-              <w:instrText xml:space="preserve"> PAGEREF _Toc317850858 \h </w:instrText>
+              <w:instrText xml:space="preserve"> PAGEREF _Toc317851816 \h </w:instrText>
             </w:r>
             <w:r>
               <w:rPr>
@@ -1795,7 +1794,7 @@
               <w:lang w:eastAsia="fr-FR"/>
             </w:rPr>
           </w:pPr>
-          <w:hyperlink w:anchor="_Toc317850859" w:history="1">
+          <w:hyperlink w:anchor="_Toc317851817" w:history="1">
             <w:r>
               <w:rPr>
                 <w:rStyle w:val="Lienhypertexte"/>
@@ -1837,7 +1836,7 @@
                 <w:noProof/>
                 <w:webHidden/>
               </w:rPr>
-              <w:instrText xml:space="preserve"> PAGEREF _Toc317850859 \h </w:instrText>
+              <w:instrText xml:space="preserve"> PAGEREF _Toc317851817 \h </w:instrText>
             </w:r>
             <w:r>
               <w:rPr>
@@ -1881,7 +1880,7 @@
               <w:lang w:eastAsia="fr-FR"/>
             </w:rPr>
           </w:pPr>
-          <w:hyperlink w:anchor="_Toc317850860" w:history="1">
+          <w:hyperlink w:anchor="_Toc317851818" w:history="1">
             <w:r>
               <w:rPr>
                 <w:rStyle w:val="Lienhypertexte"/>
@@ -1923,7 +1922,7 @@
                 <w:noProof/>
                 <w:webHidden/>
               </w:rPr>
-              <w:instrText xml:space="preserve"> PAGEREF _Toc317850860 \h </w:instrText>
+              <w:instrText xml:space="preserve"> PAGEREF _Toc317851818 \h </w:instrText>
             </w:r>
             <w:r>
               <w:rPr>
@@ -1967,7 +1966,7 @@
               <w:lang w:eastAsia="fr-FR"/>
             </w:rPr>
           </w:pPr>
-          <w:hyperlink w:anchor="_Toc317850861" w:history="1">
+          <w:hyperlink w:anchor="_Toc317851819" w:history="1">
             <w:r>
               <w:rPr>
                 <w:rStyle w:val="Lienhypertexte"/>
@@ -2009,7 +2008,7 @@
                 <w:noProof/>
                 <w:webHidden/>
               </w:rPr>
-              <w:instrText xml:space="preserve"> PAGEREF _Toc317850861 \h </w:instrText>
+              <w:instrText xml:space="preserve"> PAGEREF _Toc317851819 \h </w:instrText>
             </w:r>
             <w:r>
               <w:rPr>
@@ -2053,7 +2052,7 @@
               <w:lang w:eastAsia="fr-FR"/>
             </w:rPr>
           </w:pPr>
-          <w:hyperlink w:anchor="_Toc317850862" w:history="1">
+          <w:hyperlink w:anchor="_Toc317851820" w:history="1">
             <w:r>
               <w:rPr>
                 <w:rStyle w:val="Lienhypertexte"/>
@@ -2097,7 +2096,7 @@
                 <w:noProof/>
                 <w:webHidden/>
               </w:rPr>
-              <w:instrText xml:space="preserve"> PAGEREF _Toc317850862 \h </w:instrText>
+              <w:instrText xml:space="preserve"> PAGEREF _Toc317851820 \h </w:instrText>
             </w:r>
             <w:r>
               <w:rPr>
@@ -2141,7 +2140,7 @@
               <w:lang w:eastAsia="fr-FR"/>
             </w:rPr>
           </w:pPr>
-          <w:hyperlink w:anchor="_Toc317850863" w:history="1">
+          <w:hyperlink w:anchor="_Toc317851821" w:history="1">
             <w:r>
               <w:rPr>
                 <w:rStyle w:val="Lienhypertexte"/>
@@ -2183,7 +2182,7 @@
                 <w:noProof/>
                 <w:webHidden/>
               </w:rPr>
-              <w:instrText xml:space="preserve"> PAGEREF _Toc317850863 \h </w:instrText>
+              <w:instrText xml:space="preserve"> PAGEREF _Toc317851821 \h </w:instrText>
             </w:r>
             <w:r>
               <w:rPr>
@@ -2227,7 +2226,7 @@
               <w:lang w:eastAsia="fr-FR"/>
             </w:rPr>
           </w:pPr>
-          <w:hyperlink w:anchor="_Toc317850864" w:history="1">
+          <w:hyperlink w:anchor="_Toc317851822" w:history="1">
             <w:r>
               <w:rPr>
                 <w:rStyle w:val="Lienhypertexte"/>
@@ -2269,7 +2268,7 @@
                 <w:noProof/>
                 <w:webHidden/>
               </w:rPr>
-              <w:instrText xml:space="preserve"> PAGEREF _Toc317850864 \h </w:instrText>
+              <w:instrText xml:space="preserve"> PAGEREF _Toc317851822 \h </w:instrText>
             </w:r>
             <w:r>
               <w:rPr>
@@ -2289,7 +2288,7 @@
                 <w:noProof/>
                 <w:webHidden/>
               </w:rPr>
-              <w:t>16</w:t>
+              <w:t>15</w:t>
             </w:r>
             <w:r>
               <w:rPr>
@@ -2313,7 +2312,7 @@
               <w:lang w:eastAsia="fr-FR"/>
             </w:rPr>
           </w:pPr>
-          <w:hyperlink w:anchor="_Toc317850865" w:history="1">
+          <w:hyperlink w:anchor="_Toc317851823" w:history="1">
             <w:r>
               <w:rPr>
                 <w:rStyle w:val="Lienhypertexte"/>
@@ -2355,7 +2354,7 @@
                 <w:noProof/>
                 <w:webHidden/>
               </w:rPr>
-              <w:instrText xml:space="preserve"> PAGEREF _Toc317850865 \h </w:instrText>
+              <w:instrText xml:space="preserve"> PAGEREF _Toc317851823 \h </w:instrText>
             </w:r>
             <w:r>
               <w:rPr>
@@ -2375,7 +2374,7 @@
                 <w:noProof/>
                 <w:webHidden/>
               </w:rPr>
-              <w:t>16</w:t>
+              <w:t>15</w:t>
             </w:r>
             <w:r>
               <w:rPr>
@@ -2401,6 +2400,8 @@
       <w:r>
         <w:br w:type="page"/>
       </w:r>
+      <w:bookmarkStart w:id="0" w:name="_GoBack"/>
+      <w:bookmarkEnd w:id="0"/>
     </w:p>
     <w:p>
       <w:pPr>
@@ -2408,7 +2409,7 @@
       </w:pPr>
       <w:bookmarkStart w:id="1" w:name="_Toc317850702"/>
       <w:bookmarkStart w:id="2" w:name="_Toc317850768"/>
-      <w:bookmarkStart w:id="3" w:name="_Toc317850840"/>
+      <w:bookmarkStart w:id="3" w:name="_Toc317851798"/>
       <w:r>
         <w:lastRenderedPageBreak/>
         <w:t>Introduction</w:t>
@@ -2547,7 +2548,7 @@
       </w:pPr>
       <w:bookmarkStart w:id="4" w:name="_Toc317850703"/>
       <w:bookmarkStart w:id="5" w:name="_Toc317850769"/>
-      <w:bookmarkStart w:id="6" w:name="_Toc317850841"/>
+      <w:bookmarkStart w:id="6" w:name="_Toc317851799"/>
       <w:r>
         <w:t>L’existant</w:t>
       </w:r>
@@ -2653,7 +2654,7 @@
       </w:pPr>
       <w:bookmarkStart w:id="7" w:name="_Toc317850704"/>
       <w:bookmarkStart w:id="8" w:name="_Toc317850770"/>
-      <w:bookmarkStart w:id="9" w:name="_Toc317850842"/>
+      <w:bookmarkStart w:id="9" w:name="_Toc317851800"/>
       <w:r>
         <w:lastRenderedPageBreak/>
         <w:t>Accessibilité du web</w:t>
@@ -2788,7 +2789,7 @@
       </w:pPr>
       <w:bookmarkStart w:id="10" w:name="_Toc317850705"/>
       <w:bookmarkStart w:id="11" w:name="_Toc317850771"/>
-      <w:bookmarkStart w:id="12" w:name="_Toc317850843"/>
+      <w:bookmarkStart w:id="12" w:name="_Toc317851801"/>
       <w:r>
         <w:lastRenderedPageBreak/>
         <w:t>Vimperator</w:t>
@@ -2803,7 +2804,7 @@
       </w:pPr>
       <w:bookmarkStart w:id="13" w:name="_Toc317850706"/>
       <w:bookmarkStart w:id="14" w:name="_Toc317850772"/>
-      <w:bookmarkStart w:id="15" w:name="_Toc317850844"/>
+      <w:bookmarkStart w:id="15" w:name="_Toc317851802"/>
       <w:r>
         <w:t>Droits</w:t>
       </w:r>
@@ -2866,7 +2867,7 @@
       </w:pPr>
       <w:bookmarkStart w:id="16" w:name="_Toc317850707"/>
       <w:bookmarkStart w:id="17" w:name="_Toc317850773"/>
-      <w:bookmarkStart w:id="18" w:name="_Toc317850845"/>
+      <w:bookmarkStart w:id="18" w:name="_Toc317851803"/>
       <w:r>
         <w:t>Critique</w:t>
       </w:r>
@@ -3076,7 +3077,7 @@
       </w:pPr>
       <w:bookmarkStart w:id="19" w:name="_Toc317850708"/>
       <w:bookmarkStart w:id="20" w:name="_Toc317850774"/>
-      <w:bookmarkStart w:id="21" w:name="_Toc317850846"/>
+      <w:bookmarkStart w:id="21" w:name="_Toc317851804"/>
       <w:r>
         <w:t>Notre démarche</w:t>
       </w:r>
@@ -3093,8 +3094,6 @@
         <w:t xml:space="preserve"> C’est pourquoi nous avons développé notre propre plugin avec ses propres fonctionnalités mais aussi une reprise de fonctionnalités de Vimperator (notamment pour la numérotation des liens). </w:t>
       </w:r>
     </w:p>
-    <w:p/>
-    <w:p/>
     <w:p/>
     <w:p>
       <w:pPr>
@@ -3102,7 +3101,7 @@
       </w:pPr>
       <w:bookmarkStart w:id="22" w:name="_Toc317850709"/>
       <w:bookmarkStart w:id="23" w:name="_Toc317850775"/>
-      <w:bookmarkStart w:id="24" w:name="_Toc317850847"/>
+      <w:bookmarkStart w:id="24" w:name="_Toc317851805"/>
       <w:r>
         <w:t>Qu’est-on susceptible de faire sur internet ?</w:t>
       </w:r>
@@ -3140,7 +3139,6 @@
           <w:noProof/>
           <w:lang w:eastAsia="fr-FR"/>
         </w:rPr>
-        <w:lastRenderedPageBreak/>
         <w:drawing>
           <wp:inline distT="0" distB="0" distL="0" distR="0" wp14:anchorId="773D14C0" wp14:editId="7D51F74B">
             <wp:extent cx="5486400" cy="3200400"/>
@@ -3162,8 +3160,9 @@
       </w:pPr>
       <w:bookmarkStart w:id="25" w:name="_Toc317850710"/>
       <w:bookmarkStart w:id="26" w:name="_Toc317850776"/>
-      <w:bookmarkStart w:id="27" w:name="_Toc317850848"/>
-      <w:r>
+      <w:bookmarkStart w:id="27" w:name="_Toc317851806"/>
+      <w:r>
+        <w:lastRenderedPageBreak/>
         <w:t>Comment résoudre ces différents problèmes ?</w:t>
       </w:r>
       <w:bookmarkEnd w:id="25"/>
@@ -3176,7 +3175,7 @@
       </w:pPr>
       <w:bookmarkStart w:id="28" w:name="_Toc317850711"/>
       <w:bookmarkStart w:id="29" w:name="_Toc317850777"/>
-      <w:bookmarkStart w:id="30" w:name="_Toc317850849"/>
+      <w:bookmarkStart w:id="30" w:name="_Toc317851807"/>
       <w:r>
         <w:t>La problématique commune</w:t>
       </w:r>
@@ -3303,7 +3302,7 @@
       </w:pPr>
       <w:bookmarkStart w:id="32" w:name="_Toc317850712"/>
       <w:bookmarkStart w:id="33" w:name="_Toc317850778"/>
-      <w:bookmarkStart w:id="34" w:name="_Toc317850850"/>
+      <w:bookmarkStart w:id="34" w:name="_Toc317851808"/>
       <w:r>
         <w:t>Navigation</w:t>
       </w:r>
@@ -3359,7 +3358,6 @@
         </w:rPr>
       </w:pPr>
       <w:r>
-        <w:lastRenderedPageBreak/>
         <w:t>d</w:t>
       </w:r>
       <w:r>
@@ -3415,6 +3413,7 @@
           <w:noProof/>
           <w:lang w:eastAsia="fr-FR"/>
         </w:rPr>
+        <w:lastRenderedPageBreak/>
         <w:drawing>
           <wp:inline distT="0" distB="0" distL="0" distR="0" wp14:anchorId="5B305AD5" wp14:editId="691983F4">
             <wp:extent cx="2204085" cy="1409700"/>
@@ -3555,7 +3554,6 @@
         <w:pStyle w:val="Titre6"/>
       </w:pPr>
       <w:r>
-        <w:lastRenderedPageBreak/>
         <w:t>Avec</w:t>
       </w:r>
       <w:r>
@@ -3623,6 +3621,7 @@
     <w:p/>
     <w:p>
       <w:r>
+        <w:lastRenderedPageBreak/>
         <w:t xml:space="preserve">Dans la mesure où nous utilisons un serveur local pour la lecture d’un script servant au balayage, nous pouvons aussi utiliser </w:t>
       </w:r>
       <w:r>
@@ -3641,7 +3640,10 @@
         <w:pStyle w:val="Titre5"/>
       </w:pPr>
       <w:r>
-        <w:t xml:space="preserve">Via l’utilisation de la base de données </w:t>
+        <w:t xml:space="preserve">Base </w:t>
+      </w:r>
+      <w:r>
+        <w:t xml:space="preserve">de données </w:t>
       </w:r>
       <w:proofErr w:type="spellStart"/>
       <w:r>
@@ -3651,6 +3653,9 @@
       <w:r>
         <w:t xml:space="preserve"> de Firefox</w:t>
       </w:r>
+      <w:r>
+        <w:t xml:space="preserve"> pour la gestion des favoris</w:t>
+      </w:r>
     </w:p>
     <w:p/>
     <w:p>
@@ -3666,10 +3671,13 @@
         <w:t xml:space="preserve"> comme base de données interne</w:t>
       </w:r>
       <w:r>
-        <w:t>. Sa manipulation est poss</w:t>
-      </w:r>
-      <w:r>
-        <w:t>ible à travers deux objets : le premier servant pour la lecture,</w:t>
+        <w:t xml:space="preserve">. </w:t>
+      </w:r>
+      <w:r>
+        <w:t>Il est possible de manipuler les favoris à travers deux objets. L</w:t>
+      </w:r>
+      <w:r>
+        <w:t>e premier servant pour la lecture,</w:t>
       </w:r>
       <w:r>
         <w:t xml:space="preserve"> écriture</w:t>
@@ -3797,12 +3805,15 @@
       </w:r>
     </w:p>
     <w:p/>
+    <w:p/>
+    <w:p/>
     <w:p>
       <w:pPr>
         <w:pStyle w:val="Titre5"/>
       </w:pPr>
       <w:commentRangeStart w:id="35"/>
       <w:r>
+        <w:lastRenderedPageBreak/>
         <w:t>Fenêtre</w:t>
       </w:r>
       <w:commentRangeEnd w:id="35"/>
@@ -3840,7 +3851,7 @@
       </w:pPr>
       <w:bookmarkStart w:id="36" w:name="_Toc317850713"/>
       <w:bookmarkStart w:id="37" w:name="_Toc317850779"/>
-      <w:bookmarkStart w:id="38" w:name="_Toc317850851"/>
+      <w:bookmarkStart w:id="38" w:name="_Toc317851809"/>
       <w:commentRangeStart w:id="39"/>
       <w:r>
         <w:t>Téléchargement</w:t>
@@ -3886,7 +3897,7 @@
       </w:pPr>
       <w:bookmarkStart w:id="40" w:name="_Toc317850714"/>
       <w:bookmarkStart w:id="41" w:name="_Toc317850780"/>
-      <w:bookmarkStart w:id="42" w:name="_Toc317850852"/>
+      <w:bookmarkStart w:id="42" w:name="_Toc317851810"/>
       <w:commentRangeStart w:id="43"/>
       <w:r>
         <w:t>Vidéo</w:t>
@@ -4006,7 +4017,7 @@
       </w:pPr>
       <w:bookmarkStart w:id="44" w:name="_Toc317850715"/>
       <w:bookmarkStart w:id="45" w:name="_Toc317850781"/>
-      <w:bookmarkStart w:id="46" w:name="_Toc317850853"/>
+      <w:bookmarkStart w:id="46" w:name="_Toc317851811"/>
       <w:commentRangeStart w:id="47"/>
       <w:r>
         <w:t>Copié/Collé</w:t>
@@ -4075,10 +4086,9 @@
       </w:pPr>
       <w:bookmarkStart w:id="48" w:name="_Toc317850716"/>
       <w:bookmarkStart w:id="49" w:name="_Toc317850782"/>
-      <w:bookmarkStart w:id="50" w:name="_Toc317850854"/>
+      <w:bookmarkStart w:id="50" w:name="_Toc317851812"/>
       <w:commentRangeStart w:id="51"/>
       <w:r>
-        <w:lastRenderedPageBreak/>
         <w:t>Impression</w:t>
       </w:r>
       <w:commentRangeEnd w:id="51"/>
@@ -4109,8 +4119,9 @@
       </w:pPr>
       <w:bookmarkStart w:id="52" w:name="_Toc317850717"/>
       <w:bookmarkStart w:id="53" w:name="_Toc317850783"/>
-      <w:bookmarkStart w:id="54" w:name="_Toc317850855"/>
-      <w:r>
+      <w:bookmarkStart w:id="54" w:name="_Toc317851813"/>
+      <w:r>
+        <w:lastRenderedPageBreak/>
         <w:t>Technologie pour la m</w:t>
       </w:r>
       <w:r>
@@ -4126,7 +4137,7 @@
       </w:pPr>
       <w:bookmarkStart w:id="55" w:name="_Toc317850718"/>
       <w:bookmarkStart w:id="56" w:name="_Toc317850784"/>
-      <w:bookmarkStart w:id="57" w:name="_Toc317850856"/>
+      <w:bookmarkStart w:id="57" w:name="_Toc317851814"/>
       <w:r>
         <w:t>XUL</w:t>
       </w:r>
@@ -4874,7 +4885,7 @@
       </w:pPr>
       <w:bookmarkStart w:id="58" w:name="_Toc317850719"/>
       <w:bookmarkStart w:id="59" w:name="_Toc317850785"/>
-      <w:bookmarkStart w:id="60" w:name="_Toc317850857"/>
+      <w:bookmarkStart w:id="60" w:name="_Toc317851815"/>
       <w:r>
         <w:t>JavaScript</w:t>
       </w:r>
@@ -4898,7 +4909,7 @@
       </w:pPr>
       <w:bookmarkStart w:id="61" w:name="_Toc317850720"/>
       <w:bookmarkStart w:id="62" w:name="_Toc317850786"/>
-      <w:bookmarkStart w:id="63" w:name="_Toc317850858"/>
+      <w:bookmarkStart w:id="63" w:name="_Toc317851816"/>
       <w:r>
         <w:t>Ajax</w:t>
       </w:r>
@@ -4909,7 +4920,6 @@
     <w:p/>
     <w:p>
       <w:r>
-        <w:lastRenderedPageBreak/>
         <w:t>Dans le cadre de ce projet, l</w:t>
       </w:r>
       <w:r>
@@ -4937,8 +4947,9 @@
       </w:pPr>
       <w:bookmarkStart w:id="64" w:name="_Toc317850721"/>
       <w:bookmarkStart w:id="65" w:name="_Toc317850787"/>
-      <w:bookmarkStart w:id="66" w:name="_Toc317850859"/>
-      <w:r>
+      <w:bookmarkStart w:id="66" w:name="_Toc317851817"/>
+      <w:r>
+        <w:lastRenderedPageBreak/>
         <w:t>Mise en œuvre</w:t>
       </w:r>
       <w:bookmarkEnd w:id="64"/>
@@ -4958,7 +4969,7 @@
       </w:pPr>
       <w:bookmarkStart w:id="67" w:name="_Toc317850722"/>
       <w:bookmarkStart w:id="68" w:name="_Toc317850788"/>
-      <w:bookmarkStart w:id="69" w:name="_Toc317850860"/>
+      <w:bookmarkStart w:id="69" w:name="_Toc317851818"/>
       <w:r>
         <w:t>Interface du prototype</w:t>
       </w:r>
@@ -5065,7 +5076,6 @@
     </w:p>
     <w:p>
       <w:r>
-        <w:lastRenderedPageBreak/>
         <w:t>/////////////////////////////////////////////////////////////////////////////////////////////////</w:t>
       </w:r>
     </w:p>
@@ -5181,7 +5191,7 @@
       </w:pPr>
       <w:bookmarkStart w:id="71" w:name="_Toc317850723"/>
       <w:bookmarkStart w:id="72" w:name="_Toc317850789"/>
-      <w:bookmarkStart w:id="73" w:name="_Toc317850861"/>
+      <w:bookmarkStart w:id="73" w:name="_Toc317851819"/>
       <w:r>
         <w:t>Fonctionnement du prototype</w:t>
       </w:r>
@@ -5198,7 +5208,7 @@
       </w:pPr>
       <w:bookmarkStart w:id="74" w:name="_Toc317850724"/>
       <w:bookmarkStart w:id="75" w:name="_Toc317850790"/>
-      <w:bookmarkStart w:id="76" w:name="_Toc317850862"/>
+      <w:bookmarkStart w:id="76" w:name="_Toc317851820"/>
       <w:r>
         <w:rPr>
           <w:lang w:val="en-US"/>
@@ -5215,7 +5225,7 @@
       </w:pPr>
       <w:bookmarkStart w:id="77" w:name="_Toc317850725"/>
       <w:bookmarkStart w:id="78" w:name="_Toc317850791"/>
-      <w:bookmarkStart w:id="79" w:name="_Toc317850863"/>
+      <w:bookmarkStart w:id="79" w:name="_Toc317851821"/>
       <w:r>
         <w:t>Relation prototype/CGI</w:t>
       </w:r>
@@ -5230,9 +5240,8 @@
       </w:pPr>
       <w:bookmarkStart w:id="80" w:name="_Toc317850726"/>
       <w:bookmarkStart w:id="81" w:name="_Toc317850792"/>
-      <w:bookmarkStart w:id="82" w:name="_Toc317850864"/>
-      <w:r>
-        <w:lastRenderedPageBreak/>
+      <w:bookmarkStart w:id="82" w:name="_Toc317851822"/>
+      <w:r>
         <w:t>Tests utilisateurs</w:t>
       </w:r>
       <w:bookmarkEnd w:id="80"/>
@@ -5246,7 +5255,7 @@
       </w:pPr>
       <w:bookmarkStart w:id="83" w:name="_Toc317850727"/>
       <w:bookmarkStart w:id="84" w:name="_Toc317850793"/>
-      <w:bookmarkStart w:id="85" w:name="_Toc317850865"/>
+      <w:bookmarkStart w:id="85" w:name="_Toc317851823"/>
       <w:r>
         <w:t>Conclusion</w:t>
       </w:r>
@@ -5504,7 +5513,7 @@
                 <w:bCs/>
                 <w:noProof/>
               </w:rPr>
-              <w:t>16</w:t>
+              <w:t>15</w:t>
             </w:r>
             <w:r>
               <w:rPr>
@@ -10381,75 +10390,75 @@
   </dgm:ptLst>
   <dgm:cxnLst>
     <dgm:cxn modelId="{2CC4A4F5-D213-4A29-AC2B-D49D6EF24C8C}" srcId="{135E18F3-B6A4-4DBF-991D-DC7F217DC00A}" destId="{2FD56500-859C-4F4A-9561-2671A8C19D30}" srcOrd="0" destOrd="0" parTransId="{2C24CCA9-D2F2-4AA5-8FAD-7ADC5FEBBB76}" sibTransId="{930F4F4D-1111-437C-9C9C-48AC9453B256}"/>
-    <dgm:cxn modelId="{D2A9B6DF-61D6-4CDA-8004-EF8FE45DD5DD}" type="presOf" srcId="{219CF2AB-3346-4167-8FB7-6804CF2D65FD}" destId="{D96B1DD7-8E48-4705-B4D3-5144AC4B9623}" srcOrd="0" destOrd="1" presId="urn:microsoft.com/office/officeart/2005/8/layout/hList1"/>
-    <dgm:cxn modelId="{0B64B69E-360F-436B-A4E6-642A027CF8C9}" type="presOf" srcId="{7C7219EF-B467-40E7-A539-F087BA3C6A22}" destId="{7DC8BC4F-0763-47B4-BF9D-9C86A61CDD16}" srcOrd="0" destOrd="1" presId="urn:microsoft.com/office/officeart/2005/8/layout/hList1"/>
-    <dgm:cxn modelId="{D3A64966-A841-49EC-B846-D6EED4FE66C8}" type="presOf" srcId="{06B9130F-133A-4D79-8C11-E8A4BDC7E7B0}" destId="{D96B1DD7-8E48-4705-B4D3-5144AC4B9623}" srcOrd="0" destOrd="4" presId="urn:microsoft.com/office/officeart/2005/8/layout/hList1"/>
+    <dgm:cxn modelId="{083671E7-150D-45D3-8132-23816818673E}" type="presOf" srcId="{7213FF13-F07F-4915-956A-882EC11888F7}" destId="{1E71B9D5-146A-437B-BE2E-3BAEEA923ADB}" srcOrd="0" destOrd="0" presId="urn:microsoft.com/office/officeart/2005/8/layout/hList1"/>
     <dgm:cxn modelId="{8765FDE6-DED4-43DC-B2CE-55441834FE1C}" srcId="{F73C5286-D75D-4AB2-8FBB-FFCE40E22796}" destId="{F148B01D-D628-45A3-B600-2C38A23F22CC}" srcOrd="3" destOrd="0" parTransId="{91373F5C-7EE8-4BBC-B13A-8A55B1F4C2BD}" sibTransId="{85DCF4FA-2C6C-43F5-B4AD-B6B6435166F7}"/>
+    <dgm:cxn modelId="{91C8CBA6-95B7-4A9B-B220-A784E1042972}" type="presOf" srcId="{F148B01D-D628-45A3-B600-2C38A23F22CC}" destId="{D96B1DD7-8E48-4705-B4D3-5144AC4B9623}" srcOrd="0" destOrd="9" presId="urn:microsoft.com/office/officeart/2005/8/layout/hList1"/>
     <dgm:cxn modelId="{C0E483C9-A410-4E0A-8CC9-CC443FEBE718}" srcId="{7C7219EF-B467-40E7-A539-F087BA3C6A22}" destId="{4B18CDD2-3F4B-44CC-B9A6-7839CE21AE36}" srcOrd="1" destOrd="0" parTransId="{DE2721DC-8C83-4E76-9A23-AFF02FE92A81}" sibTransId="{55DB6E6E-631F-4160-91AA-BF23FE921F46}"/>
-    <dgm:cxn modelId="{99A8E03F-81A6-4FE3-968D-013A4D962724}" type="presOf" srcId="{4B18CDD2-3F4B-44CC-B9A6-7839CE21AE36}" destId="{7DC8BC4F-0763-47B4-BF9D-9C86A61CDD16}" srcOrd="0" destOrd="3" presId="urn:microsoft.com/office/officeart/2005/8/layout/hList1"/>
-    <dgm:cxn modelId="{56DE8D34-44C9-4AE2-827B-13244989061F}" type="presOf" srcId="{B44C7717-E9BA-4E15-80C2-16E6BA3AF622}" destId="{11077F7F-CF05-4D64-A9D9-3CD5AAD0F34A}" srcOrd="0" destOrd="0" presId="urn:microsoft.com/office/officeart/2005/8/layout/hList1"/>
     <dgm:cxn modelId="{F7A9E3F5-D83B-432A-A113-C0EE296A2C11}" srcId="{219CF2AB-3346-4167-8FB7-6804CF2D65FD}" destId="{DD5755FB-25CB-45ED-98BA-B36BE499371F}" srcOrd="3" destOrd="0" parTransId="{1CD6E024-BB1D-44DA-A316-AE401EC19CDE}" sibTransId="{7B01CA2E-6F9E-413D-B8B4-68978C83C5F8}"/>
-    <dgm:cxn modelId="{A9BC9691-CC09-4D21-81C2-A51AF466CEAD}" type="presOf" srcId="{8B324D47-AE3B-40AD-8A2A-FFCE57F44F34}" destId="{D96B1DD7-8E48-4705-B4D3-5144AC4B9623}" srcOrd="0" destOrd="7" presId="urn:microsoft.com/office/officeart/2005/8/layout/hList1"/>
+    <dgm:cxn modelId="{F2504AB2-1896-4ED1-9C6E-AC12ED7316CB}" type="presOf" srcId="{9C9906B2-51E5-421B-8D12-1E50070D5A0E}" destId="{7DC8BC4F-0763-47B4-BF9D-9C86A61CDD16}" srcOrd="0" destOrd="2" presId="urn:microsoft.com/office/officeart/2005/8/layout/hList1"/>
+    <dgm:cxn modelId="{F307BDAB-086D-427E-98FB-4A0BA09AC906}" type="presOf" srcId="{473CC83B-8633-4FF4-BBDB-905DA2E2CB7E}" destId="{7DC8BC4F-0763-47B4-BF9D-9C86A61CDD16}" srcOrd="0" destOrd="5" presId="urn:microsoft.com/office/officeart/2005/8/layout/hList1"/>
+    <dgm:cxn modelId="{74E4579E-7DA1-4117-BE41-F896E2B1127D}" type="presOf" srcId="{7C7219EF-B467-40E7-A539-F087BA3C6A22}" destId="{7DC8BC4F-0763-47B4-BF9D-9C86A61CDD16}" srcOrd="0" destOrd="1" presId="urn:microsoft.com/office/officeart/2005/8/layout/hList1"/>
+    <dgm:cxn modelId="{39D7A16C-5108-4BE7-BBE7-BB14B349B0E4}" type="presOf" srcId="{30308F2A-DD2D-4E5A-8294-440B091E3381}" destId="{D96B1DD7-8E48-4705-B4D3-5144AC4B9623}" srcOrd="0" destOrd="2" presId="urn:microsoft.com/office/officeart/2005/8/layout/hList1"/>
     <dgm:cxn modelId="{1D6C88FB-CB5C-412E-850E-733958425F57}" srcId="{DD5755FB-25CB-45ED-98BA-B36BE499371F}" destId="{241A2126-65BD-4F5C-A3A1-6471E7C44B50}" srcOrd="0" destOrd="0" parTransId="{68CCE8D9-401F-4307-9F72-BAEA25937EA2}" sibTransId="{7719EB24-7DB1-46C3-A28C-DD1B9EF45E85}"/>
     <dgm:cxn modelId="{F77DF7C9-EE46-4E35-B3FD-365A60F54CEE}" srcId="{B44C7717-E9BA-4E15-80C2-16E6BA3AF622}" destId="{2098E772-AF9E-466A-9621-5E99783368F1}" srcOrd="1" destOrd="0" parTransId="{B176A0F0-90B6-4825-B714-35A8032845C9}" sibTransId="{E506E0FA-415B-4CFF-8AD1-FD70DFE5FA19}"/>
-    <dgm:cxn modelId="{D56C9899-5F78-40B1-8C6E-6D55C17E2642}" type="presOf" srcId="{473CC83B-8633-4FF4-BBDB-905DA2E2CB7E}" destId="{7DC8BC4F-0763-47B4-BF9D-9C86A61CDD16}" srcOrd="0" destOrd="5" presId="urn:microsoft.com/office/officeart/2005/8/layout/hList1"/>
     <dgm:cxn modelId="{21D40831-13D7-41BC-AF6A-73577AF4BD3F}" srcId="{219CF2AB-3346-4167-8FB7-6804CF2D65FD}" destId="{A0DD9D26-4C9C-4027-B5DC-5CFC36865CA1}" srcOrd="1" destOrd="0" parTransId="{09C166F2-94DD-42B0-ABF9-E39ADF1C167E}" sibTransId="{0D3B3B2B-25E2-4C76-AB6C-EC183AAE271B}"/>
+    <dgm:cxn modelId="{4B258F86-CC1E-4514-A6FA-6C887D3213FE}" type="presOf" srcId="{A0DD9D26-4C9C-4027-B5DC-5CFC36865CA1}" destId="{D96B1DD7-8E48-4705-B4D3-5144AC4B9623}" srcOrd="0" destOrd="3" presId="urn:microsoft.com/office/officeart/2005/8/layout/hList1"/>
     <dgm:cxn modelId="{1CE47BAC-36AF-4439-B115-B84C57BCA83E}" srcId="{D6357AE1-2993-4893-BBCA-A3EC6A40E019}" destId="{7C7219EF-B467-40E7-A539-F087BA3C6A22}" srcOrd="1" destOrd="0" parTransId="{3C8868D3-A213-4AD0-B001-A7873F951525}" sibTransId="{77E28C5F-260E-4392-9889-A8E7CC8D037B}"/>
     <dgm:cxn modelId="{29045EA2-A0F9-4F36-A91C-3C8BD9AAC6D8}" srcId="{D6357AE1-2993-4893-BBCA-A3EC6A40E019}" destId="{B4D4B0DA-C21B-4C27-951A-7671BBD7517E}" srcOrd="2" destOrd="0" parTransId="{1D788554-1F77-4733-B999-E5CBDD97AE8F}" sibTransId="{2969BB2F-1495-42BC-BCB4-79768268DC94}"/>
-    <dgm:cxn modelId="{5321E00D-EEBD-4374-8DC5-14266800F5BA}" type="presOf" srcId="{A0DD9D26-4C9C-4027-B5DC-5CFC36865CA1}" destId="{D96B1DD7-8E48-4705-B4D3-5144AC4B9623}" srcOrd="0" destOrd="3" presId="urn:microsoft.com/office/officeart/2005/8/layout/hList1"/>
-    <dgm:cxn modelId="{D33F0BA3-E397-4C6A-99E2-A68C90CCAB7B}" type="presOf" srcId="{135E18F3-B6A4-4DBF-991D-DC7F217DC00A}" destId="{D96B1DD7-8E48-4705-B4D3-5144AC4B9623}" srcOrd="0" destOrd="10" presId="urn:microsoft.com/office/officeart/2005/8/layout/hList1"/>
+    <dgm:cxn modelId="{D7EE4EA3-6194-4484-AE66-6853B03064A7}" type="presOf" srcId="{135E18F3-B6A4-4DBF-991D-DC7F217DC00A}" destId="{D96B1DD7-8E48-4705-B4D3-5144AC4B9623}" srcOrd="0" destOrd="10" presId="urn:microsoft.com/office/officeart/2005/8/layout/hList1"/>
+    <dgm:cxn modelId="{D8FEEA7B-066C-4ED9-86BD-E4CE0FC1168A}" type="presOf" srcId="{D6357AE1-2993-4893-BBCA-A3EC6A40E019}" destId="{118621E0-D609-4BD6-B6ED-1CCCAF87E2A1}" srcOrd="0" destOrd="0" presId="urn:microsoft.com/office/officeart/2005/8/layout/hList1"/>
+    <dgm:cxn modelId="{5A3CE15A-D0E8-4A70-B492-E7266C808778}" type="presOf" srcId="{2FD56500-859C-4F4A-9561-2671A8C19D30}" destId="{D96B1DD7-8E48-4705-B4D3-5144AC4B9623}" srcOrd="0" destOrd="11" presId="urn:microsoft.com/office/officeart/2005/8/layout/hList1"/>
+    <dgm:cxn modelId="{4958A558-54A1-4710-A8AC-8B17C3B85F11}" type="presOf" srcId="{DD5755FB-25CB-45ED-98BA-B36BE499371F}" destId="{D96B1DD7-8E48-4705-B4D3-5144AC4B9623}" srcOrd="0" destOrd="5" presId="urn:microsoft.com/office/officeart/2005/8/layout/hList1"/>
     <dgm:cxn modelId="{9D4FB452-A123-4472-8495-4C5DC3C43510}" srcId="{7213FF13-F07F-4915-956A-882EC11888F7}" destId="{F73C5286-D75D-4AB2-8FBB-FFCE40E22796}" srcOrd="2" destOrd="0" parTransId="{BDD9C37A-4007-456A-ABB4-22D6799DE115}" sibTransId="{24556D5B-CA7A-41C7-BBB2-B5E653C99811}"/>
     <dgm:cxn modelId="{7B903D5E-00D3-457D-93A5-B77B99D37198}" srcId="{241A2126-65BD-4F5C-A3A1-6471E7C44B50}" destId="{8B324D47-AE3B-40AD-8A2A-FFCE57F44F34}" srcOrd="0" destOrd="0" parTransId="{9EC9C913-9CA7-41A6-89E4-D28B70F7DFA7}" sibTransId="{364839A8-621F-4B82-8B0C-089BEC2A07B8}"/>
     <dgm:cxn modelId="{565911E1-FA21-4BAF-84E4-BFAB687171DA}" srcId="{7C7219EF-B467-40E7-A539-F087BA3C6A22}" destId="{F912930F-45C0-4D22-A7E2-BDF30173324A}" srcOrd="2" destOrd="0" parTransId="{80D9AADA-E30B-4339-AA90-FFDC2E29061C}" sibTransId="{DD453EFA-E3B6-421E-90B1-B3BB071150FF}"/>
+    <dgm:cxn modelId="{A0824164-CFA3-4B93-BB73-CD5FEF48EBD6}" type="presOf" srcId="{F912930F-45C0-4D22-A7E2-BDF30173324A}" destId="{7DC8BC4F-0763-47B4-BF9D-9C86A61CDD16}" srcOrd="0" destOrd="4" presId="urn:microsoft.com/office/officeart/2005/8/layout/hList1"/>
     <dgm:cxn modelId="{C5726B6E-F771-4E1B-86A4-650EA65BF1F5}" srcId="{7213FF13-F07F-4915-956A-882EC11888F7}" destId="{D6357AE1-2993-4893-BBCA-A3EC6A40E019}" srcOrd="1" destOrd="0" parTransId="{3DF32CFF-BC31-4467-8498-8EEDFE5B6B45}" sibTransId="{96084EE9-CF80-47C9-827C-3A8CE50C3081}"/>
+    <dgm:cxn modelId="{B83D2115-E653-4C10-92F8-7F3E2560A76B}" type="presOf" srcId="{B4D4B0DA-C21B-4C27-951A-7671BBD7517E}" destId="{7DC8BC4F-0763-47B4-BF9D-9C86A61CDD16}" srcOrd="0" destOrd="6" presId="urn:microsoft.com/office/officeart/2005/8/layout/hList1"/>
     <dgm:cxn modelId="{7EB2B3C9-C3B2-4018-8B15-0DE51795BBFA}" srcId="{219CF2AB-3346-4167-8FB7-6804CF2D65FD}" destId="{06B9130F-133A-4D79-8C11-E8A4BDC7E7B0}" srcOrd="2" destOrd="0" parTransId="{02752F01-9930-46B4-98C1-65E363B47A93}" sibTransId="{8C8198B1-9CED-4287-983B-FFF6331D9CE0}"/>
-    <dgm:cxn modelId="{4425CF1F-5FCD-47BD-9FF7-BAED19765A1D}" type="presOf" srcId="{DD5755FB-25CB-45ED-98BA-B36BE499371F}" destId="{D96B1DD7-8E48-4705-B4D3-5144AC4B9623}" srcOrd="0" destOrd="5" presId="urn:microsoft.com/office/officeart/2005/8/layout/hList1"/>
-    <dgm:cxn modelId="{C0F27782-96DC-4649-9DE8-D8C8806948A4}" type="presOf" srcId="{C7C7B086-317B-4516-AF13-1BEC8821FEC2}" destId="{ED147345-9534-4E96-80AB-E942E5A72ADC}" srcOrd="0" destOrd="2" presId="urn:microsoft.com/office/officeart/2005/8/layout/hList1"/>
     <dgm:cxn modelId="{9BBF8624-0589-487A-8A38-66ECFAD389B5}" srcId="{219CF2AB-3346-4167-8FB7-6804CF2D65FD}" destId="{30308F2A-DD2D-4E5A-8294-440B091E3381}" srcOrd="0" destOrd="0" parTransId="{9ED80A1F-D746-4B48-97DD-33117DF33CC5}" sibTransId="{D621EE4A-83B1-43E1-8E4C-9EE718E0EB2A}"/>
-    <dgm:cxn modelId="{D79C3821-BB21-4DC6-992C-4A59D04FF3C0}" type="presOf" srcId="{73BF926D-CFED-4CF2-8D03-8FE1D89D39B2}" destId="{7DC8BC4F-0763-47B4-BF9D-9C86A61CDD16}" srcOrd="0" destOrd="7" presId="urn:microsoft.com/office/officeart/2005/8/layout/hList1"/>
-    <dgm:cxn modelId="{2A6750BF-685E-4B8E-91FF-A414E649AC8F}" type="presOf" srcId="{B4D4B0DA-C21B-4C27-951A-7671BBD7517E}" destId="{7DC8BC4F-0763-47B4-BF9D-9C86A61CDD16}" srcOrd="0" destOrd="6" presId="urn:microsoft.com/office/officeart/2005/8/layout/hList1"/>
-    <dgm:cxn modelId="{CBC40343-D2BD-48F2-AFE1-13C55FB048CA}" type="presOf" srcId="{D6357AE1-2993-4893-BBCA-A3EC6A40E019}" destId="{118621E0-D609-4BD6-B6ED-1CCCAF87E2A1}" srcOrd="0" destOrd="0" presId="urn:microsoft.com/office/officeart/2005/8/layout/hList1"/>
-    <dgm:cxn modelId="{B397E330-4AC7-4F62-9302-FE3B1866D519}" type="presOf" srcId="{F73C5286-D75D-4AB2-8FBB-FFCE40E22796}" destId="{63F6D684-3904-4EF7-939B-3BB1AFBA6DFB}" srcOrd="0" destOrd="0" presId="urn:microsoft.com/office/officeart/2005/8/layout/hList1"/>
-    <dgm:cxn modelId="{A905FBE2-EC6E-48AD-9390-B7FA54AE1BF9}" type="presOf" srcId="{7213FF13-F07F-4915-956A-882EC11888F7}" destId="{1E71B9D5-146A-437B-BE2E-3BAEEA923ADB}" srcOrd="0" destOrd="0" presId="urn:microsoft.com/office/officeart/2005/8/layout/hList1"/>
+    <dgm:cxn modelId="{4E7EB93D-268E-48B2-AF2A-1D46EF6E3FA6}" type="presOf" srcId="{C7C7B086-317B-4516-AF13-1BEC8821FEC2}" destId="{ED147345-9534-4E96-80AB-E942E5A72ADC}" srcOrd="0" destOrd="2" presId="urn:microsoft.com/office/officeart/2005/8/layout/hList1"/>
+    <dgm:cxn modelId="{27A5345C-823D-453F-9F02-CC9781A6D168}" type="presOf" srcId="{47D9FD87-C897-4C83-8879-344EBFE4F582}" destId="{ED147345-9534-4E96-80AB-E942E5A72ADC}" srcOrd="0" destOrd="0" presId="urn:microsoft.com/office/officeart/2005/8/layout/hList1"/>
+    <dgm:cxn modelId="{F0FF0CEF-B46A-47C7-9534-B4B78442B370}" type="presOf" srcId="{8B324D47-AE3B-40AD-8A2A-FFCE57F44F34}" destId="{D96B1DD7-8E48-4705-B4D3-5144AC4B9623}" srcOrd="0" destOrd="7" presId="urn:microsoft.com/office/officeart/2005/8/layout/hList1"/>
     <dgm:cxn modelId="{EAC0C763-199B-4E0B-A8E9-C8D5910987B8}" srcId="{7213FF13-F07F-4915-956A-882EC11888F7}" destId="{B44C7717-E9BA-4E15-80C2-16E6BA3AF622}" srcOrd="0" destOrd="0" parTransId="{A49590A1-65F8-42A1-8651-16175DB09AC2}" sibTransId="{C42FC1D9-2EDC-4263-9C2D-FE4E0CF9DF30}"/>
-    <dgm:cxn modelId="{2880A513-5BCA-41EB-AC09-34A2A8753BDB}" type="presOf" srcId="{86BA7783-12D9-4F1F-8411-FE7EF610CB95}" destId="{7DC8BC4F-0763-47B4-BF9D-9C86A61CDD16}" srcOrd="0" destOrd="0" presId="urn:microsoft.com/office/officeart/2005/8/layout/hList1"/>
-    <dgm:cxn modelId="{E3FF3825-D51B-4BAC-A680-E4F6B0BE0571}" type="presOf" srcId="{D990B0F0-20FB-41F1-AECB-95C1B661550D}" destId="{7DC8BC4F-0763-47B4-BF9D-9C86A61CDD16}" srcOrd="0" destOrd="8" presId="urn:microsoft.com/office/officeart/2005/8/layout/hList1"/>
+    <dgm:cxn modelId="{09CFB9B1-A7F4-4A3F-AC3A-CD3422D323D6}" type="presOf" srcId="{86BA7783-12D9-4F1F-8411-FE7EF610CB95}" destId="{7DC8BC4F-0763-47B4-BF9D-9C86A61CDD16}" srcOrd="0" destOrd="0" presId="urn:microsoft.com/office/officeart/2005/8/layout/hList1"/>
+    <dgm:cxn modelId="{63809EB1-8CDD-440B-B84F-26507EF107A3}" type="presOf" srcId="{241A2126-65BD-4F5C-A3A1-6471E7C44B50}" destId="{D96B1DD7-8E48-4705-B4D3-5144AC4B9623}" srcOrd="0" destOrd="6" presId="urn:microsoft.com/office/officeart/2005/8/layout/hList1"/>
     <dgm:cxn modelId="{40DB53F5-06AC-4F15-9A48-9CAA67029743}" srcId="{F148B01D-D628-45A3-B600-2C38A23F22CC}" destId="{135E18F3-B6A4-4DBF-991D-DC7F217DC00A}" srcOrd="0" destOrd="0" parTransId="{3DB8BACB-464D-4BE5-8AD4-562F31C48399}" sibTransId="{20BDCAB2-F1EF-4CFA-8C11-D3FD39843E16}"/>
     <dgm:cxn modelId="{F73D1C2D-8526-47C7-ABB4-35B9A2B724B7}" srcId="{7C7219EF-B467-40E7-A539-F087BA3C6A22}" destId="{9C9906B2-51E5-421B-8D12-1E50070D5A0E}" srcOrd="0" destOrd="0" parTransId="{F1F6A967-DFA8-4E35-B1FD-B3367BB53144}" sibTransId="{E10333B3-0177-42F8-85C9-6668C7A5F87E}"/>
     <dgm:cxn modelId="{042B9899-1881-4662-B6AD-F7C3E1F82042}" srcId="{B4D4B0DA-C21B-4C27-951A-7671BBD7517E}" destId="{73BF926D-CFED-4CF2-8D03-8FE1D89D39B2}" srcOrd="0" destOrd="0" parTransId="{2817D078-4E67-40D3-B9A1-733B12C23E92}" sibTransId="{5F359B12-FC18-4545-81D7-924A35A1366F}"/>
-    <dgm:cxn modelId="{F72C6002-BD2A-4D3F-ABBA-8549452583ED}" type="presOf" srcId="{F148B01D-D628-45A3-B600-2C38A23F22CC}" destId="{D96B1DD7-8E48-4705-B4D3-5144AC4B9623}" srcOrd="0" destOrd="9" presId="urn:microsoft.com/office/officeart/2005/8/layout/hList1"/>
     <dgm:cxn modelId="{D1E96CE1-A27F-45AF-B179-1012D4463D34}" srcId="{B44C7717-E9BA-4E15-80C2-16E6BA3AF622}" destId="{C7C7B086-317B-4516-AF13-1BEC8821FEC2}" srcOrd="2" destOrd="0" parTransId="{BD32C2C9-D2DF-46BF-95A1-8ECCD585AF2A}" sibTransId="{49E90F19-0699-4DA2-BDEA-6A7FFAA7561E}"/>
     <dgm:cxn modelId="{0800E2B6-BBEE-4CDE-A022-513B27ECC357}" srcId="{7C7219EF-B467-40E7-A539-F087BA3C6A22}" destId="{473CC83B-8633-4FF4-BBDB-905DA2E2CB7E}" srcOrd="3" destOrd="0" parTransId="{690A2397-8ED2-4682-9D7C-FB3456BBF45F}" sibTransId="{680E8BEB-55B5-47FF-8A3D-D66447D95038}"/>
     <dgm:cxn modelId="{0DD82C0F-AB92-4885-B442-C305B48937CF}" srcId="{F73C5286-D75D-4AB2-8FBB-FFCE40E22796}" destId="{219CF2AB-3346-4167-8FB7-6804CF2D65FD}" srcOrd="1" destOrd="0" parTransId="{CBD3395C-CEC4-442C-A24C-2FF46156B136}" sibTransId="{BF7B92BC-409D-4138-9E0F-66359B9FDF2F}"/>
+    <dgm:cxn modelId="{C17454DB-5E0B-4D6E-8ADD-2B5AEC869BB8}" type="presOf" srcId="{521B07B5-1650-40CD-9515-1D92620B2871}" destId="{D96B1DD7-8E48-4705-B4D3-5144AC4B9623}" srcOrd="0" destOrd="0" presId="urn:microsoft.com/office/officeart/2005/8/layout/hList1"/>
     <dgm:cxn modelId="{F9FFA9E3-12AD-4840-A1B2-2545379BE1F4}" srcId="{B44C7717-E9BA-4E15-80C2-16E6BA3AF622}" destId="{E17331F8-633E-473B-9E89-1D68F3E5C6BA}" srcOrd="3" destOrd="0" parTransId="{B5EEFEEF-4D1B-490B-9767-C3C9AB647172}" sibTransId="{5A7F1A1A-151B-4509-8CA5-6F78FB98665E}"/>
     <dgm:cxn modelId="{8EB4393A-6066-4B4F-B383-9BF1A0D08165}" srcId="{D6357AE1-2993-4893-BBCA-A3EC6A40E019}" destId="{86BA7783-12D9-4F1F-8411-FE7EF610CB95}" srcOrd="0" destOrd="0" parTransId="{F6770846-6CF5-4F8E-AF2F-A7FAECC737D6}" sibTransId="{66A00CDC-81AF-46C5-B0A0-8F5913A39230}"/>
-    <dgm:cxn modelId="{44675FA2-0742-40C6-90B2-2E21CA102633}" type="presOf" srcId="{2098E772-AF9E-466A-9621-5E99783368F1}" destId="{ED147345-9534-4E96-80AB-E942E5A72ADC}" srcOrd="0" destOrd="1" presId="urn:microsoft.com/office/officeart/2005/8/layout/hList1"/>
+    <dgm:cxn modelId="{980A0B0C-F286-4BFC-80B0-0138BD21454B}" type="presOf" srcId="{06B9130F-133A-4D79-8C11-E8A4BDC7E7B0}" destId="{D96B1DD7-8E48-4705-B4D3-5144AC4B9623}" srcOrd="0" destOrd="4" presId="urn:microsoft.com/office/officeart/2005/8/layout/hList1"/>
+    <dgm:cxn modelId="{A264017F-A27C-422C-8BDE-71D2F47D6B47}" type="presOf" srcId="{B44C7717-E9BA-4E15-80C2-16E6BA3AF622}" destId="{11077F7F-CF05-4D64-A9D9-3CD5AAD0F34A}" srcOrd="0" destOrd="0" presId="urn:microsoft.com/office/officeart/2005/8/layout/hList1"/>
     <dgm:cxn modelId="{0D7DB4E1-3075-4E95-B947-8C3786B7661C}" srcId="{B44C7717-E9BA-4E15-80C2-16E6BA3AF622}" destId="{47D9FD87-C897-4C83-8879-344EBFE4F582}" srcOrd="0" destOrd="0" parTransId="{3CA2507B-7047-4458-854A-0F3975CBFC7C}" sibTransId="{74B2CCBA-871B-4089-A012-598668E83606}"/>
+    <dgm:cxn modelId="{C2E78E08-B151-46F5-8F77-B35F51508A23}" type="presOf" srcId="{6230CA0F-B768-4AFF-BCD7-DE90159CE347}" destId="{7DC8BC4F-0763-47B4-BF9D-9C86A61CDD16}" srcOrd="0" destOrd="9" presId="urn:microsoft.com/office/officeart/2005/8/layout/hList1"/>
     <dgm:cxn modelId="{594AE37F-19E0-401F-9CD6-7868F18B7897}" srcId="{B4D4B0DA-C21B-4C27-951A-7671BBD7517E}" destId="{6230CA0F-B768-4AFF-BCD7-DE90159CE347}" srcOrd="2" destOrd="0" parTransId="{5BAC2B55-FFD6-44D5-97DD-ED8FB23E4891}" sibTransId="{E756E706-A711-4CBA-8BFA-29F4432391E2}"/>
-    <dgm:cxn modelId="{36E3B308-82F8-4B40-8479-A60AC5784B80}" type="presOf" srcId="{9C9906B2-51E5-421B-8D12-1E50070D5A0E}" destId="{7DC8BC4F-0763-47B4-BF9D-9C86A61CDD16}" srcOrd="0" destOrd="2" presId="urn:microsoft.com/office/officeart/2005/8/layout/hList1"/>
-    <dgm:cxn modelId="{3D9248A7-6909-4590-AF7E-C2FCDACB30FB}" type="presOf" srcId="{47D9FD87-C897-4C83-8879-344EBFE4F582}" destId="{ED147345-9534-4E96-80AB-E942E5A72ADC}" srcOrd="0" destOrd="0" presId="urn:microsoft.com/office/officeart/2005/8/layout/hList1"/>
-    <dgm:cxn modelId="{F77CE00C-6D03-4C9B-910D-A5363358EFAF}" type="presOf" srcId="{241A2126-65BD-4F5C-A3A1-6471E7C44B50}" destId="{D96B1DD7-8E48-4705-B4D3-5144AC4B9623}" srcOrd="0" destOrd="6" presId="urn:microsoft.com/office/officeart/2005/8/layout/hList1"/>
-    <dgm:cxn modelId="{6C3959C4-0725-4950-87B2-C06B2DD787BC}" type="presOf" srcId="{30308F2A-DD2D-4E5A-8294-440B091E3381}" destId="{D96B1DD7-8E48-4705-B4D3-5144AC4B9623}" srcOrd="0" destOrd="2" presId="urn:microsoft.com/office/officeart/2005/8/layout/hList1"/>
-    <dgm:cxn modelId="{A9D200FA-3B27-4F17-B13A-96403F2015AB}" type="presOf" srcId="{6230CA0F-B768-4AFF-BCD7-DE90159CE347}" destId="{7DC8BC4F-0763-47B4-BF9D-9C86A61CDD16}" srcOrd="0" destOrd="9" presId="urn:microsoft.com/office/officeart/2005/8/layout/hList1"/>
-    <dgm:cxn modelId="{3C68BFB6-C09B-4489-B359-1314C03610C0}" type="presOf" srcId="{CD10B630-6836-4EF6-AB70-CF5ACCA3390A}" destId="{D96B1DD7-8E48-4705-B4D3-5144AC4B9623}" srcOrd="0" destOrd="8" presId="urn:microsoft.com/office/officeart/2005/8/layout/hList1"/>
+    <dgm:cxn modelId="{67A1B72E-196F-4D3A-8DCC-DC5865FAD9E9}" type="presOf" srcId="{CD10B630-6836-4EF6-AB70-CF5ACCA3390A}" destId="{D96B1DD7-8E48-4705-B4D3-5144AC4B9623}" srcOrd="0" destOrd="8" presId="urn:microsoft.com/office/officeart/2005/8/layout/hList1"/>
+    <dgm:cxn modelId="{B85ACAEC-908F-4958-800A-40E8BBF6538A}" type="presOf" srcId="{4B18CDD2-3F4B-44CC-B9A6-7839CE21AE36}" destId="{7DC8BC4F-0763-47B4-BF9D-9C86A61CDD16}" srcOrd="0" destOrd="3" presId="urn:microsoft.com/office/officeart/2005/8/layout/hList1"/>
     <dgm:cxn modelId="{2F42C010-AF56-4F08-B8C5-29DA2E016E3A}" srcId="{F73C5286-D75D-4AB2-8FBB-FFCE40E22796}" destId="{521B07B5-1650-40CD-9515-1D92620B2871}" srcOrd="0" destOrd="0" parTransId="{89CBACEB-5099-4D1E-BB84-7C4FBA158D35}" sibTransId="{2C552B8F-69D6-48AE-ACA7-158F8C8EBD35}"/>
-    <dgm:cxn modelId="{E514EB55-EE73-4E2F-9398-8774BC905AF1}" type="presOf" srcId="{F912930F-45C0-4D22-A7E2-BDF30173324A}" destId="{7DC8BC4F-0763-47B4-BF9D-9C86A61CDD16}" srcOrd="0" destOrd="4" presId="urn:microsoft.com/office/officeart/2005/8/layout/hList1"/>
+    <dgm:cxn modelId="{3BBDE84F-2932-4E26-B88C-20510B7AF3C1}" type="presOf" srcId="{219CF2AB-3346-4167-8FB7-6804CF2D65FD}" destId="{D96B1DD7-8E48-4705-B4D3-5144AC4B9623}" srcOrd="0" destOrd="1" presId="urn:microsoft.com/office/officeart/2005/8/layout/hList1"/>
+    <dgm:cxn modelId="{53CEFED4-318D-465A-82D2-DAD873EDF1B9}" type="presOf" srcId="{2098E772-AF9E-466A-9621-5E99783368F1}" destId="{ED147345-9534-4E96-80AB-E942E5A72ADC}" srcOrd="0" destOrd="1" presId="urn:microsoft.com/office/officeart/2005/8/layout/hList1"/>
     <dgm:cxn modelId="{A4C5A2E9-1BFF-4F46-BB99-FE346DF7D210}" srcId="{B4D4B0DA-C21B-4C27-951A-7671BBD7517E}" destId="{D990B0F0-20FB-41F1-AECB-95C1B661550D}" srcOrd="1" destOrd="0" parTransId="{DD7CD0FE-0147-4222-8345-04B8B2D73BFB}" sibTransId="{62743255-1807-49F1-A786-BF8E999D73B6}"/>
-    <dgm:cxn modelId="{FF370596-2E69-4B12-B63C-E3B4FF988F30}" type="presOf" srcId="{E17331F8-633E-473B-9E89-1D68F3E5C6BA}" destId="{ED147345-9534-4E96-80AB-E942E5A72ADC}" srcOrd="0" destOrd="3" presId="urn:microsoft.com/office/officeart/2005/8/layout/hList1"/>
-    <dgm:cxn modelId="{D367A594-A488-4709-9396-36FC1FEE5110}" type="presOf" srcId="{521B07B5-1650-40CD-9515-1D92620B2871}" destId="{D96B1DD7-8E48-4705-B4D3-5144AC4B9623}" srcOrd="0" destOrd="0" presId="urn:microsoft.com/office/officeart/2005/8/layout/hList1"/>
-    <dgm:cxn modelId="{4D61289D-2D21-4CE3-81E6-E6F0B4B6AC77}" type="presOf" srcId="{2FD56500-859C-4F4A-9561-2671A8C19D30}" destId="{D96B1DD7-8E48-4705-B4D3-5144AC4B9623}" srcOrd="0" destOrd="11" presId="urn:microsoft.com/office/officeart/2005/8/layout/hList1"/>
+    <dgm:cxn modelId="{C73B3B8B-B807-4195-935F-ECC16387912E}" type="presOf" srcId="{D990B0F0-20FB-41F1-AECB-95C1B661550D}" destId="{7DC8BC4F-0763-47B4-BF9D-9C86A61CDD16}" srcOrd="0" destOrd="8" presId="urn:microsoft.com/office/officeart/2005/8/layout/hList1"/>
+    <dgm:cxn modelId="{2F395901-144C-4910-B4C4-5D19C867BAB2}" type="presOf" srcId="{F73C5286-D75D-4AB2-8FBB-FFCE40E22796}" destId="{63F6D684-3904-4EF7-939B-3BB1AFBA6DFB}" srcOrd="0" destOrd="0" presId="urn:microsoft.com/office/officeart/2005/8/layout/hList1"/>
     <dgm:cxn modelId="{6BE16A03-2AA9-42F4-B5B2-CFA671E13725}" srcId="{F73C5286-D75D-4AB2-8FBB-FFCE40E22796}" destId="{CD10B630-6836-4EF6-AB70-CF5ACCA3390A}" srcOrd="2" destOrd="0" parTransId="{6F36735D-FDFD-4E96-BCC4-D4F744F0C22A}" sibTransId="{39C96CF2-2C3A-42FD-BEFA-B6CE6C3CE521}"/>
-    <dgm:cxn modelId="{9BE01C97-FDD1-4DA3-BD4C-630663D96E40}" type="presParOf" srcId="{1E71B9D5-146A-437B-BE2E-3BAEEA923ADB}" destId="{443A5696-4C31-4276-9C3C-D061E735467B}" srcOrd="0" destOrd="0" presId="urn:microsoft.com/office/officeart/2005/8/layout/hList1"/>
-    <dgm:cxn modelId="{93E942AD-B000-467B-ABCC-B2E959357AE1}" type="presParOf" srcId="{443A5696-4C31-4276-9C3C-D061E735467B}" destId="{11077F7F-CF05-4D64-A9D9-3CD5AAD0F34A}" srcOrd="0" destOrd="0" presId="urn:microsoft.com/office/officeart/2005/8/layout/hList1"/>
-    <dgm:cxn modelId="{49B5CB8A-5415-4E20-BB81-22C0CAA65742}" type="presParOf" srcId="{443A5696-4C31-4276-9C3C-D061E735467B}" destId="{ED147345-9534-4E96-80AB-E942E5A72ADC}" srcOrd="1" destOrd="0" presId="urn:microsoft.com/office/officeart/2005/8/layout/hList1"/>
-    <dgm:cxn modelId="{601B30EC-BDD4-4F51-B904-D6DAB0D4CA33}" type="presParOf" srcId="{1E71B9D5-146A-437B-BE2E-3BAEEA923ADB}" destId="{E69F5897-C5E1-47F5-9503-2C837834471E}" srcOrd="1" destOrd="0" presId="urn:microsoft.com/office/officeart/2005/8/layout/hList1"/>
-    <dgm:cxn modelId="{F2CBAE8E-8248-4618-883B-40F032B4F00F}" type="presParOf" srcId="{1E71B9D5-146A-437B-BE2E-3BAEEA923ADB}" destId="{DDD363FF-7BC2-44D8-876B-3DB9DD549AF5}" srcOrd="2" destOrd="0" presId="urn:microsoft.com/office/officeart/2005/8/layout/hList1"/>
-    <dgm:cxn modelId="{E76D0CC2-3E32-4DEC-8A74-9E26BCCF4FD8}" type="presParOf" srcId="{DDD363FF-7BC2-44D8-876B-3DB9DD549AF5}" destId="{118621E0-D609-4BD6-B6ED-1CCCAF87E2A1}" srcOrd="0" destOrd="0" presId="urn:microsoft.com/office/officeart/2005/8/layout/hList1"/>
-    <dgm:cxn modelId="{39F013A1-FEFC-423C-AEC0-26788E898E6A}" type="presParOf" srcId="{DDD363FF-7BC2-44D8-876B-3DB9DD549AF5}" destId="{7DC8BC4F-0763-47B4-BF9D-9C86A61CDD16}" srcOrd="1" destOrd="0" presId="urn:microsoft.com/office/officeart/2005/8/layout/hList1"/>
-    <dgm:cxn modelId="{CC159963-8269-48B4-B69B-EE9CAD3D7DA6}" type="presParOf" srcId="{1E71B9D5-146A-437B-BE2E-3BAEEA923ADB}" destId="{5E440744-9A87-43A3-8F02-0C12CC5B146F}" srcOrd="3" destOrd="0" presId="urn:microsoft.com/office/officeart/2005/8/layout/hList1"/>
-    <dgm:cxn modelId="{22C56208-0065-43A9-9960-3B331E7EE694}" type="presParOf" srcId="{1E71B9D5-146A-437B-BE2E-3BAEEA923ADB}" destId="{D59BBCD5-EBAA-42FA-AF30-82FE81B0FAE7}" srcOrd="4" destOrd="0" presId="urn:microsoft.com/office/officeart/2005/8/layout/hList1"/>
-    <dgm:cxn modelId="{A995F7A4-F378-454C-B456-0CC8009B363D}" type="presParOf" srcId="{D59BBCD5-EBAA-42FA-AF30-82FE81B0FAE7}" destId="{63F6D684-3904-4EF7-939B-3BB1AFBA6DFB}" srcOrd="0" destOrd="0" presId="urn:microsoft.com/office/officeart/2005/8/layout/hList1"/>
-    <dgm:cxn modelId="{5DCBBD7F-5F2E-46F1-A4FC-2744DE9763AF}" type="presParOf" srcId="{D59BBCD5-EBAA-42FA-AF30-82FE81B0FAE7}" destId="{D96B1DD7-8E48-4705-B4D3-5144AC4B9623}" srcOrd="1" destOrd="0" presId="urn:microsoft.com/office/officeart/2005/8/layout/hList1"/>
+    <dgm:cxn modelId="{96842543-9250-433C-B6D8-6C7D01DC7B92}" type="presOf" srcId="{73BF926D-CFED-4CF2-8D03-8FE1D89D39B2}" destId="{7DC8BC4F-0763-47B4-BF9D-9C86A61CDD16}" srcOrd="0" destOrd="7" presId="urn:microsoft.com/office/officeart/2005/8/layout/hList1"/>
+    <dgm:cxn modelId="{1C680E2E-845A-432C-B513-423A63D03480}" type="presOf" srcId="{E17331F8-633E-473B-9E89-1D68F3E5C6BA}" destId="{ED147345-9534-4E96-80AB-E942E5A72ADC}" srcOrd="0" destOrd="3" presId="urn:microsoft.com/office/officeart/2005/8/layout/hList1"/>
+    <dgm:cxn modelId="{1A325FE3-8E66-4A97-A709-2D8EC5355752}" type="presParOf" srcId="{1E71B9D5-146A-437B-BE2E-3BAEEA923ADB}" destId="{443A5696-4C31-4276-9C3C-D061E735467B}" srcOrd="0" destOrd="0" presId="urn:microsoft.com/office/officeart/2005/8/layout/hList1"/>
+    <dgm:cxn modelId="{A1282AA8-DBDC-4B09-A0F2-966A225F41A4}" type="presParOf" srcId="{443A5696-4C31-4276-9C3C-D061E735467B}" destId="{11077F7F-CF05-4D64-A9D9-3CD5AAD0F34A}" srcOrd="0" destOrd="0" presId="urn:microsoft.com/office/officeart/2005/8/layout/hList1"/>
+    <dgm:cxn modelId="{5C384FB6-5086-4269-81C8-2AB1D5600025}" type="presParOf" srcId="{443A5696-4C31-4276-9C3C-D061E735467B}" destId="{ED147345-9534-4E96-80AB-E942E5A72ADC}" srcOrd="1" destOrd="0" presId="urn:microsoft.com/office/officeart/2005/8/layout/hList1"/>
+    <dgm:cxn modelId="{6D2348F0-375B-4A30-9AA4-D920682E64A1}" type="presParOf" srcId="{1E71B9D5-146A-437B-BE2E-3BAEEA923ADB}" destId="{E69F5897-C5E1-47F5-9503-2C837834471E}" srcOrd="1" destOrd="0" presId="urn:microsoft.com/office/officeart/2005/8/layout/hList1"/>
+    <dgm:cxn modelId="{A18D5F40-8B6B-488A-9069-A0CE59AD63FE}" type="presParOf" srcId="{1E71B9D5-146A-437B-BE2E-3BAEEA923ADB}" destId="{DDD363FF-7BC2-44D8-876B-3DB9DD549AF5}" srcOrd="2" destOrd="0" presId="urn:microsoft.com/office/officeart/2005/8/layout/hList1"/>
+    <dgm:cxn modelId="{40761ECA-62FC-411F-978E-11EAED74102F}" type="presParOf" srcId="{DDD363FF-7BC2-44D8-876B-3DB9DD549AF5}" destId="{118621E0-D609-4BD6-B6ED-1CCCAF87E2A1}" srcOrd="0" destOrd="0" presId="urn:microsoft.com/office/officeart/2005/8/layout/hList1"/>
+    <dgm:cxn modelId="{5B712CF1-3919-4225-A55D-FFE5DCEF741E}" type="presParOf" srcId="{DDD363FF-7BC2-44D8-876B-3DB9DD549AF5}" destId="{7DC8BC4F-0763-47B4-BF9D-9C86A61CDD16}" srcOrd="1" destOrd="0" presId="urn:microsoft.com/office/officeart/2005/8/layout/hList1"/>
+    <dgm:cxn modelId="{05BA8A35-6F0F-4469-9E5F-119C0CECC92B}" type="presParOf" srcId="{1E71B9D5-146A-437B-BE2E-3BAEEA923ADB}" destId="{5E440744-9A87-43A3-8F02-0C12CC5B146F}" srcOrd="3" destOrd="0" presId="urn:microsoft.com/office/officeart/2005/8/layout/hList1"/>
+    <dgm:cxn modelId="{E941C445-6FD5-479D-9382-803A37F04387}" type="presParOf" srcId="{1E71B9D5-146A-437B-BE2E-3BAEEA923ADB}" destId="{D59BBCD5-EBAA-42FA-AF30-82FE81B0FAE7}" srcOrd="4" destOrd="0" presId="urn:microsoft.com/office/officeart/2005/8/layout/hList1"/>
+    <dgm:cxn modelId="{A336A8E8-95A7-41DE-9589-C156A22F48ED}" type="presParOf" srcId="{D59BBCD5-EBAA-42FA-AF30-82FE81B0FAE7}" destId="{63F6D684-3904-4EF7-939B-3BB1AFBA6DFB}" srcOrd="0" destOrd="0" presId="urn:microsoft.com/office/officeart/2005/8/layout/hList1"/>
+    <dgm:cxn modelId="{2723FBC0-BF1E-4C5C-B9B1-D91DD413AF17}" type="presParOf" srcId="{D59BBCD5-EBAA-42FA-AF30-82FE81B0FAE7}" destId="{D96B1DD7-8E48-4705-B4D3-5144AC4B9623}" srcOrd="1" destOrd="0" presId="urn:microsoft.com/office/officeart/2005/8/layout/hList1"/>
   </dgm:cxnLst>
   <dgm:bg/>
   <dgm:whole/>
@@ -12603,513 +12612,6 @@
 </dgm:styleDef>
 </file>
 
-<file path=word/glossary/document.xml><?xml version="1.0" encoding="utf-8"?>
-<w:glossaryDocument xmlns:wpc="http://schemas.microsoft.com/office/word/2010/wordprocessingCanvas" xmlns:mc="http://schemas.openxmlformats.org/markup-compatibility/2006" xmlns:o="urn:schemas-microsoft-com:office:office" xmlns:r="http://schemas.openxmlformats.org/officeDocument/2006/relationships" xmlns:m="http://schemas.openxmlformats.org/officeDocument/2006/math" xmlns:v="urn:schemas-microsoft-com:vml" xmlns:wp14="http://schemas.microsoft.com/office/word/2010/wordprocessingDrawing" xmlns:wp="http://schemas.openxmlformats.org/drawingml/2006/wordprocessingDrawing" xmlns:w10="urn:schemas-microsoft-com:office:word" xmlns:w="http://schemas.openxmlformats.org/wordprocessingml/2006/main" xmlns:w14="http://schemas.microsoft.com/office/word/2010/wordml" xmlns:wpg="http://schemas.microsoft.com/office/word/2010/wordprocessingGroup" xmlns:wpi="http://schemas.microsoft.com/office/word/2010/wordprocessingInk" xmlns:wne="http://schemas.microsoft.com/office/word/2006/wordml" xmlns:wps="http://schemas.microsoft.com/office/word/2010/wordprocessingShape" mc:Ignorable="w14 wp14"/>
-</file>
-
-<file path=word/glossary/fontTable.xml><?xml version="1.0" encoding="utf-8"?>
-<w:fonts xmlns:mc="http://schemas.openxmlformats.org/markup-compatibility/2006" xmlns:r="http://schemas.openxmlformats.org/officeDocument/2006/relationships" xmlns:w="http://schemas.openxmlformats.org/wordprocessingml/2006/main" xmlns:w14="http://schemas.microsoft.com/office/word/2010/wordml" mc:Ignorable="w14">
-  <w:font w:name="Symbol">
-    <w:panose1 w:val="05050102010706020507"/>
-    <w:charset w:val="02"/>
-    <w:family w:val="roman"/>
-    <w:pitch w:val="variable"/>
-    <w:sig w:usb0="00000000" w:usb1="10000000" w:usb2="00000000" w:usb3="00000000" w:csb0="80000000" w:csb1="00000000"/>
-  </w:font>
-  <w:font w:name="Times New Roman">
-    <w:panose1 w:val="02020603050405020304"/>
-    <w:charset w:val="00"/>
-    <w:family w:val="roman"/>
-    <w:pitch w:val="variable"/>
-    <w:sig w:usb0="E0002AFF" w:usb1="C0007841" w:usb2="00000009" w:usb3="00000000" w:csb0="000001FF" w:csb1="00000000"/>
-  </w:font>
-  <w:font w:name="Courier New">
-    <w:panose1 w:val="02070309020205020404"/>
-    <w:charset w:val="00"/>
-    <w:family w:val="modern"/>
-    <w:pitch w:val="fixed"/>
-    <w:sig w:usb0="E0002AFF" w:usb1="C0007843" w:usb2="00000009" w:usb3="00000000" w:csb0="000001FF" w:csb1="00000000"/>
-  </w:font>
-  <w:font w:name="Wingdings">
-    <w:panose1 w:val="05000000000000000000"/>
-    <w:charset w:val="02"/>
-    <w:family w:val="auto"/>
-    <w:pitch w:val="variable"/>
-    <w:sig w:usb0="00000000" w:usb1="10000000" w:usb2="00000000" w:usb3="00000000" w:csb0="80000000" w:csb1="00000000"/>
-  </w:font>
-  <w:font w:name="Calibri">
-    <w:panose1 w:val="020F0502020204030204"/>
-    <w:charset w:val="00"/>
-    <w:family w:val="swiss"/>
-    <w:pitch w:val="variable"/>
-    <w:sig w:usb0="E10002FF" w:usb1="4000ACFF" w:usb2="00000009" w:usb3="00000000" w:csb0="0000019F" w:csb1="00000000"/>
-  </w:font>
-  <w:font w:name="Cambria">
-    <w:panose1 w:val="02040503050406030204"/>
-    <w:charset w:val="00"/>
-    <w:family w:val="roman"/>
-    <w:pitch w:val="variable"/>
-    <w:sig w:usb0="E00002FF" w:usb1="400004FF" w:usb2="00000000" w:usb3="00000000" w:csb0="0000019F" w:csb1="00000000"/>
-  </w:font>
-  <w:font w:name="Tahoma">
-    <w:panose1 w:val="020B0604030504040204"/>
-    <w:charset w:val="00"/>
-    <w:family w:val="swiss"/>
-    <w:pitch w:val="variable"/>
-    <w:sig w:usb0="E1002EFF" w:usb1="C000605B" w:usb2="00000029" w:usb3="00000000" w:csb0="000101FF" w:csb1="00000000"/>
-  </w:font>
-</w:fonts>
-</file>
-
-<file path=word/glossary/settings.xml><?xml version="1.0" encoding="utf-8"?>
-<w:settings xmlns:mc="http://schemas.openxmlformats.org/markup-compatibility/2006" xmlns:o="urn:schemas-microsoft-com:office:office" xmlns:r="http://schemas.openxmlformats.org/officeDocument/2006/relationships" xmlns:m="http://schemas.openxmlformats.org/officeDocument/2006/math" xmlns:v="urn:schemas-microsoft-com:vml" xmlns:w10="urn:schemas-microsoft-com:office:word" xmlns:w="http://schemas.openxmlformats.org/wordprocessingml/2006/main" xmlns:w14="http://schemas.microsoft.com/office/word/2010/wordml" xmlns:sl="http://schemas.openxmlformats.org/schemaLibrary/2006/main" mc:Ignorable="w14">
-  <w:view w:val="normal"/>
-  <w:defaultTabStop w:val="708"/>
-  <w:hyphenationZone w:val="425"/>
-  <w:characterSpacingControl w:val="doNotCompress"/>
-  <w:compat>
-    <w:useFELayout/>
-    <w:compatSetting w:name="compatibilityMode" w:uri="http://schemas.microsoft.com/office/word" w:val="14"/>
-    <w:compatSetting w:name="overrideTableStyleFontSizeAndJustification" w:uri="http://schemas.microsoft.com/office/word" w:val="1"/>
-    <w:compatSetting w:name="enableOpenTypeFeatures" w:uri="http://schemas.microsoft.com/office/word" w:val="1"/>
-    <w:compatSetting w:name="doNotFlipMirrorIndents" w:uri="http://schemas.microsoft.com/office/word" w:val="1"/>
-  </w:compat>
-  <w:rsids>
-    <w:rsidRoot w:val="00AB23AD"/>
-    <w:rsid w:val="00023EE3"/>
-    <w:rsid w:val="00AB23AD"/>
-  </w:rsids>
-  <m:mathPr>
-    <m:mathFont m:val="Cambria Math"/>
-    <m:brkBin m:val="before"/>
-    <m:brkBinSub m:val="--"/>
-    <m:smallFrac m:val="0"/>
-    <m:dispDef/>
-    <m:lMargin m:val="0"/>
-    <m:rMargin m:val="0"/>
-    <m:defJc m:val="centerGroup"/>
-    <m:wrapIndent m:val="1440"/>
-    <m:intLim m:val="subSup"/>
-    <m:naryLim m:val="undOvr"/>
-  </m:mathPr>
-  <w:themeFontLang w:val="fr-FR"/>
-  <w:clrSchemeMapping w:bg1="light1" w:t1="dark1" w:bg2="light2" w:t2="dark2" w:accent1="accent1" w:accent2="accent2" w:accent3="accent3" w:accent4="accent4" w:accent5="accent5" w:accent6="accent6" w:hyperlink="hyperlink" w:followedHyperlink="followedHyperlink"/>
-  <w:decimalSymbol w:val=","/>
-  <w:listSeparator w:val=";"/>
-</w:settings>
-</file>
-
-<file path=word/glossary/styles.xml><?xml version="1.0" encoding="utf-8"?>
-<w:styles xmlns:mc="http://schemas.openxmlformats.org/markup-compatibility/2006" xmlns:r="http://schemas.openxmlformats.org/officeDocument/2006/relationships" xmlns:w="http://schemas.openxmlformats.org/wordprocessingml/2006/main" xmlns:w14="http://schemas.microsoft.com/office/word/2010/wordml" mc:Ignorable="w14">
-  <w:docDefaults>
-    <w:rPrDefault>
-      <w:rPr>
-        <w:rFonts w:asciiTheme="minorHAnsi" w:eastAsiaTheme="minorEastAsia" w:hAnsiTheme="minorHAnsi" w:cstheme="minorBidi"/>
-        <w:sz w:val="22"/>
-        <w:szCs w:val="22"/>
-        <w:lang w:val="fr-FR" w:eastAsia="fr-FR" w:bidi="ar-SA"/>
-      </w:rPr>
-    </w:rPrDefault>
-    <w:pPrDefault>
-      <w:pPr>
-        <w:spacing w:after="200" w:line="276" w:lineRule="auto"/>
-      </w:pPr>
-    </w:pPrDefault>
-  </w:docDefaults>
-  <w:latentStyles w:defLockedState="0" w:defUIPriority="99" w:defSemiHidden="1" w:defUnhideWhenUsed="1" w:defQFormat="0" w:count="267">
-    <w:lsdException w:name="Normal" w:semiHidden="0" w:uiPriority="0" w:unhideWhenUsed="0" w:qFormat="1"/>
-    <w:lsdException w:name="heading 1" w:semiHidden="0" w:uiPriority="9" w:unhideWhenUsed="0" w:qFormat="1"/>
-    <w:lsdException w:name="heading 2" w:uiPriority="9" w:qFormat="1"/>
-    <w:lsdException w:name="heading 3" w:uiPriority="9" w:qFormat="1"/>
-    <w:lsdException w:name="heading 4" w:uiPriority="9" w:qFormat="1"/>
-    <w:lsdException w:name="heading 5" w:uiPriority="9" w:qFormat="1"/>
-    <w:lsdException w:name="heading 6" w:uiPriority="9" w:qFormat="1"/>
-    <w:lsdException w:name="heading 7" w:uiPriority="9" w:qFormat="1"/>
-    <w:lsdException w:name="heading 8" w:uiPriority="9" w:qFormat="1"/>
-    <w:lsdException w:name="heading 9" w:uiPriority="9" w:qFormat="1"/>
-    <w:lsdException w:name="toc 1" w:uiPriority="39"/>
-    <w:lsdException w:name="toc 2" w:uiPriority="39"/>
-    <w:lsdException w:name="toc 3" w:uiPriority="39"/>
-    <w:lsdException w:name="toc 4" w:uiPriority="39"/>
-    <w:lsdException w:name="toc 5" w:uiPriority="39"/>
-    <w:lsdException w:name="toc 6" w:uiPriority="39"/>
-    <w:lsdException w:name="toc 7" w:uiPriority="39"/>
-    <w:lsdException w:name="toc 8" w:uiPriority="39"/>
-    <w:lsdException w:name="toc 9" w:uiPriority="39"/>
-    <w:lsdException w:name="caption" w:uiPriority="35" w:qFormat="1"/>
-    <w:lsdException w:name="Title" w:semiHidden="0" w:uiPriority="10" w:unhideWhenUsed="0" w:qFormat="1"/>
-    <w:lsdException w:name="Default Paragraph Font" w:uiPriority="1"/>
-    <w:lsdException w:name="Subtitle" w:semiHidden="0" w:uiPriority="11" w:unhideWhenUsed="0" w:qFormat="1"/>
-    <w:lsdException w:name="Strong" w:semiHidden="0" w:uiPriority="22" w:unhideWhenUsed="0" w:qFormat="1"/>
-    <w:lsdException w:name="Emphasis" w:semiHidden="0" w:uiPriority="20" w:unhideWhenUsed="0" w:qFormat="1"/>
-    <w:lsdException w:name="Table Grid" w:semiHidden="0" w:uiPriority="59" w:unhideWhenUsed="0"/>
-    <w:lsdException w:name="Placeholder Text" w:unhideWhenUsed="0"/>
-    <w:lsdException w:name="No Spacing" w:semiHidden="0" w:uiPriority="1" w:unhideWhenUsed="0" w:qFormat="1"/>
-    <w:lsdException w:name="Light Shading" w:semiHidden="0" w:uiPriority="60" w:unhideWhenUsed="0"/>
-    <w:lsdException w:name="Light List" w:semiHidden="0" w:uiPriority="61" w:unhideWhenUsed="0"/>
-    <w:lsdException w:name="Light Grid" w:semiHidden="0" w:uiPriority="62" w:unhideWhenUsed="0"/>
-    <w:lsdException w:name="Medium Shading 1" w:semiHidden="0" w:uiPriority="63" w:unhideWhenUsed="0"/>
-    <w:lsdException w:name="Medium Shading 2" w:semiHidden="0" w:uiPriority="64" w:unhideWhenUsed="0"/>
-    <w:lsdException w:name="Medium List 1" w:semiHidden="0" w:uiPriority="65" w:unhideWhenUsed="0"/>
-    <w:lsdException w:name="Medium List 2" w:semiHidden="0" w:uiPriority="66" w:unhideWhenUsed="0"/>
-    <w:lsdException w:name="Medium Grid 1" w:semiHidden="0" w:uiPriority="67" w:unhideWhenUsed="0"/>
-    <w:lsdException w:name="Medium Grid 2" w:semiHidden="0" w:uiPriority="68" w:unhideWhenUsed="0"/>
-    <w:lsdException w:name="Medium Grid 3" w:semiHidden="0" w:uiPriority="69" w:unhideWhenUsed="0"/>
-    <w:lsdException w:name="Dark List" w:semiHidden="0" w:uiPriority="70" w:unhideWhenUsed="0"/>
-    <w:lsdException w:name="Colorful Shading" w:semiHidden="0" w:uiPriority="71" w:unhideWhenUsed="0"/>
-    <w:lsdException w:name="Colorful List" w:semiHidden="0" w:uiPriority="72" w:unhideWhenUsed="0"/>
-    <w:lsdException w:name="Colorful Grid" w:semiHidden="0" w:uiPriority="73" w:unhideWhenUsed="0"/>
-    <w:lsdException w:name="Light Shading Accent 1" w:semiHidden="0" w:uiPriority="60" w:unhideWhenUsed="0"/>
-    <w:lsdException w:name="Light List Accent 1" w:semiHidden="0" w:uiPriority="61" w:unhideWhenUsed="0"/>
-    <w:lsdException w:name="Light Grid Accent 1" w:semiHidden="0" w:uiPriority="62" w:unhideWhenUsed="0"/>
-    <w:lsdException w:name="Medium Shading 1 Accent 1" w:semiHidden="0" w:uiPriority="63" w:unhideWhenUsed="0"/>
-    <w:lsdException w:name="Medium Shading 2 Accent 1" w:semiHidden="0" w:uiPriority="64" w:unhideWhenUsed="0"/>
-    <w:lsdException w:name="Medium List 1 Accent 1" w:semiHidden="0" w:uiPriority="65" w:unhideWhenUsed="0"/>
-    <w:lsdException w:name="Revision" w:unhideWhenUsed="0"/>
-    <w:lsdException w:name="List Paragraph" w:semiHidden="0" w:uiPriority="34" w:unhideWhenUsed="0" w:qFormat="1"/>
-    <w:lsdException w:name="Quote" w:semiHidden="0" w:uiPriority="29" w:unhideWhenUsed="0" w:qFormat="1"/>
-    <w:lsdException w:name="Intense Quote" w:semiHidden="0" w:uiPriority="30" w:unhideWhenUsed="0" w:qFormat="1"/>
-    <w:lsdException w:name="Medium List 2 Accent 1" w:semiHidden="0" w:uiPriority="66" w:unhideWhenUsed="0"/>
-    <w:lsdException w:name="Medium Grid 1 Accent 1" w:semiHidden="0" w:uiPriority="67" w:unhideWhenUsed="0"/>
-    <w:lsdException w:name="Medium Grid 2 Accent 1" w:semiHidden="0" w:uiPriority="68" w:unhideWhenUsed="0"/>
-    <w:lsdException w:name="Medium Grid 3 Accent 1" w:semiHidden="0" w:uiPriority="69" w:unhideWhenUsed="0"/>
-    <w:lsdException w:name="Dark List Accent 1" w:semiHidden="0" w:uiPriority="70" w:unhideWhenUsed="0"/>
-    <w:lsdException w:name="Colorful Shading Accent 1" w:semiHidden="0" w:uiPriority="71" w:unhideWhenUsed="0"/>
-    <w:lsdException w:name="Colorful List Accent 1" w:semiHidden="0" w:uiPriority="72" w:unhideWhenUsed="0"/>
-    <w:lsdException w:name="Colorful Grid Accent 1" w:semiHidden="0" w:uiPriority="73" w:unhideWhenUsed="0"/>
-    <w:lsdException w:name="Light Shading Accent 2" w:semiHidden="0" w:uiPriority="60" w:unhideWhenUsed="0"/>
-    <w:lsdException w:name="Light List Accent 2" w:semiHidden="0" w:uiPriority="61" w:unhideWhenUsed="0"/>
-    <w:lsdException w:name="Light Grid Accent 2" w:semiHidden="0" w:uiPriority="62" w:unhideWhenUsed="0"/>
-    <w:lsdException w:name="Medium Shading 1 Accent 2" w:semiHidden="0" w:uiPriority="63" w:unhideWhenUsed="0"/>
-    <w:lsdException w:name="Medium Shading 2 Accent 2" w:semiHidden="0" w:uiPriority="64" w:unhideWhenUsed="0"/>
-    <w:lsdException w:name="Medium List 1 Accent 2" w:semiHidden="0" w:uiPriority="65" w:unhideWhenUsed="0"/>
-    <w:lsdException w:name="Medium List 2 Accent 2" w:semiHidden="0" w:uiPriority="66" w:unhideWhenUsed="0"/>
-    <w:lsdException w:name="Medium Grid 1 Accent 2" w:semiHidden="0" w:uiPriority="67" w:unhideWhenUsed="0"/>
-    <w:lsdException w:name="Medium Grid 2 Accent 2" w:semiHidden="0" w:uiPriority="68" w:unhideWhenUsed="0"/>
-    <w:lsdException w:name="Medium Grid 3 Accent 2" w:semiHidden="0" w:uiPriority="69" w:unhideWhenUsed="0"/>
-    <w:lsdException w:name="Dark List Accent 2" w:semiHidden="0" w:uiPriority="70" w:unhideWhenUsed="0"/>
-    <w:lsdException w:name="Colorful Shading Accent 2" w:semiHidden="0" w:uiPriority="71" w:unhideWhenUsed="0"/>
-    <w:lsdException w:name="Colorful List Accent 2" w:semiHidden="0" w:uiPriority="72" w:unhideWhenUsed="0"/>
-    <w:lsdException w:name="Colorful Grid Accent 2" w:semiHidden="0" w:uiPriority="73" w:unhideWhenUsed="0"/>
-    <w:lsdException w:name="Light Shading Accent 3" w:semiHidden="0" w:uiPriority="60" w:unhideWhenUsed="0"/>
-    <w:lsdException w:name="Light List Accent 3" w:semiHidden="0" w:uiPriority="61" w:unhideWhenUsed="0"/>
-    <w:lsdException w:name="Light Grid Accent 3" w:semiHidden="0" w:uiPriority="62" w:unhideWhenUsed="0"/>
-    <w:lsdException w:name="Medium Shading 1 Accent 3" w:semiHidden="0" w:uiPriority="63" w:unhideWhenUsed="0"/>
-    <w:lsdException w:name="Medium Shading 2 Accent 3" w:semiHidden="0" w:uiPriority="64" w:unhideWhenUsed="0"/>
-    <w:lsdException w:name="Medium List 1 Accent 3" w:semiHidden="0" w:uiPriority="65" w:unhideWhenUsed="0"/>
-    <w:lsdException w:name="Medium List 2 Accent 3" w:semiHidden="0" w:uiPriority="66" w:unhideWhenUsed="0"/>
-    <w:lsdException w:name="Medium Grid 1 Accent 3" w:semiHidden="0" w:uiPriority="67" w:unhideWhenUsed="0"/>
-    <w:lsdException w:name="Medium Grid 2 Accent 3" w:semiHidden="0" w:uiPriority="68" w:unhideWhenUsed="0"/>
-    <w:lsdException w:name="Medium Grid 3 Accent 3" w:semiHidden="0" w:uiPriority="69" w:unhideWhenUsed="0"/>
-    <w:lsdException w:name="Dark List Accent 3" w:semiHidden="0" w:uiPriority="70" w:unhideWhenUsed="0"/>
-    <w:lsdException w:name="Colorful Shading Accent 3" w:semiHidden="0" w:uiPriority="71" w:unhideWhenUsed="0"/>
-    <w:lsdException w:name="Colorful List Accent 3" w:semiHidden="0" w:uiPriority="72" w:unhideWhenUsed="0"/>
-    <w:lsdException w:name="Colorful Grid Accent 3" w:semiHidden="0" w:uiPriority="73" w:unhideWhenUsed="0"/>
-    <w:lsdException w:name="Light Shading Accent 4" w:semiHidden="0" w:uiPriority="60" w:unhideWhenUsed="0"/>
-    <w:lsdException w:name="Light List Accent 4" w:semiHidden="0" w:uiPriority="61" w:unhideWhenUsed="0"/>
-    <w:lsdException w:name="Light Grid Accent 4" w:semiHidden="0" w:uiPriority="62" w:unhideWhenUsed="0"/>
-    <w:lsdException w:name="Medium Shading 1 Accent 4" w:semiHidden="0" w:uiPriority="63" w:unhideWhenUsed="0"/>
-    <w:lsdException w:name="Medium Shading 2 Accent 4" w:semiHidden="0" w:uiPriority="64" w:unhideWhenUsed="0"/>
-    <w:lsdException w:name="Medium List 1 Accent 4" w:semiHidden="0" w:uiPriority="65" w:unhideWhenUsed="0"/>
-    <w:lsdException w:name="Medium List 2 Accent 4" w:semiHidden="0" w:uiPriority="66" w:unhideWhenUsed="0"/>
-    <w:lsdException w:name="Medium Grid 1 Accent 4" w:semiHidden="0" w:uiPriority="67" w:unhideWhenUsed="0"/>
-    <w:lsdException w:name="Medium Grid 2 Accent 4" w:semiHidden="0" w:uiPriority="68" w:unhideWhenUsed="0"/>
-    <w:lsdException w:name="Medium Grid 3 Accent 4" w:semiHidden="0" w:uiPriority="69" w:unhideWhenUsed="0"/>
-    <w:lsdException w:name="Dark List Accent 4" w:semiHidden="0" w:uiPriority="70" w:unhideWhenUsed="0"/>
-    <w:lsdException w:name="Colorful Shading Accent 4" w:semiHidden="0" w:uiPriority="71" w:unhideWhenUsed="0"/>
-    <w:lsdException w:name="Colorful List Accent 4" w:semiHidden="0" w:uiPriority="72" w:unhideWhenUsed="0"/>
-    <w:lsdException w:name="Colorful Grid Accent 4" w:semiHidden="0" w:uiPriority="73" w:unhideWhenUsed="0"/>
-    <w:lsdException w:name="Light Shading Accent 5" w:semiHidden="0" w:uiPriority="60" w:unhideWhenUsed="0"/>
-    <w:lsdException w:name="Light List Accent 5" w:semiHidden="0" w:uiPriority="61" w:unhideWhenUsed="0"/>
-    <w:lsdException w:name="Light Grid Accent 5" w:semiHidden="0" w:uiPriority="62" w:unhideWhenUsed="0"/>
-    <w:lsdException w:name="Medium Shading 1 Accent 5" w:semiHidden="0" w:uiPriority="63" w:unhideWhenUsed="0"/>
-    <w:lsdException w:name="Medium Shading 2 Accent 5" w:semiHidden="0" w:uiPriority="64" w:unhideWhenUsed="0"/>
-    <w:lsdException w:name="Medium List 1 Accent 5" w:semiHidden="0" w:uiPriority="65" w:unhideWhenUsed="0"/>
-    <w:lsdException w:name="Medium List 2 Accent 5" w:semiHidden="0" w:uiPriority="66" w:unhideWhenUsed="0"/>
-    <w:lsdException w:name="Medium Grid 1 Accent 5" w:semiHidden="0" w:uiPriority="67" w:unhideWhenUsed="0"/>
-    <w:lsdException w:name="Medium Grid 2 Accent 5" w:semiHidden="0" w:uiPriority="68" w:unhideWhenUsed="0"/>
-    <w:lsdException w:name="Medium Grid 3 Accent 5" w:semiHidden="0" w:uiPriority="69" w:unhideWhenUsed="0"/>
-    <w:lsdException w:name="Dark List Accent 5" w:semiHidden="0" w:uiPriority="70" w:unhideWhenUsed="0"/>
-    <w:lsdException w:name="Colorful Shading Accent 5" w:semiHidden="0" w:uiPriority="71" w:unhideWhenUsed="0"/>
-    <w:lsdException w:name="Colorful List Accent 5" w:semiHidden="0" w:uiPriority="72" w:unhideWhenUsed="0"/>
-    <w:lsdException w:name="Colorful Grid Accent 5" w:semiHidden="0" w:uiPriority="73" w:unhideWhenUsed="0"/>
-    <w:lsdException w:name="Light Shading Accent 6" w:semiHidden="0" w:uiPriority="60" w:unhideWhenUsed="0"/>
-    <w:lsdException w:name="Light List Accent 6" w:semiHidden="0" w:uiPriority="61" w:unhideWhenUsed="0"/>
-    <w:lsdException w:name="Light Grid Accent 6" w:semiHidden="0" w:uiPriority="62" w:unhideWhenUsed="0"/>
-    <w:lsdException w:name="Medium Shading 1 Accent 6" w:semiHidden="0" w:uiPriority="63" w:unhideWhenUsed="0"/>
-    <w:lsdException w:name="Medium Shading 2 Accent 6" w:semiHidden="0" w:uiPriority="64" w:unhideWhenUsed="0"/>
-    <w:lsdException w:name="Medium List 1 Accent 6" w:semiHidden="0" w:uiPriority="65" w:unhideWhenUsed="0"/>
-    <w:lsdException w:name="Medium List 2 Accent 6" w:semiHidden="0" w:uiPriority="66" w:unhideWhenUsed="0"/>
-    <w:lsdException w:name="Medium Grid 1 Accent 6" w:semiHidden="0" w:uiPriority="67" w:unhideWhenUsed="0"/>
-    <w:lsdException w:name="Medium Grid 2 Accent 6" w:semiHidden="0" w:uiPriority="68" w:unhideWhenUsed="0"/>
-    <w:lsdException w:name="Medium Grid 3 Accent 6" w:semiHidden="0" w:uiPriority="69" w:unhideWhenUsed="0"/>
-    <w:lsdException w:name="Dark List Accent 6" w:semiHidden="0" w:uiPriority="70" w:unhideWhenUsed="0"/>
-    <w:lsdException w:name="Colorful Shading Accent 6" w:semiHidden="0" w:uiPriority="71" w:unhideWhenUsed="0"/>
-    <w:lsdException w:name="Colorful List Accent 6" w:semiHidden="0" w:uiPriority="72" w:unhideWhenUsed="0"/>
-    <w:lsdException w:name="Colorful Grid Accent 6" w:semiHidden="0" w:uiPriority="73" w:unhideWhenUsed="0"/>
-    <w:lsdException w:name="Subtle Emphasis" w:semiHidden="0" w:uiPriority="19" w:unhideWhenUsed="0" w:qFormat="1"/>
-    <w:lsdException w:name="Intense Emphasis" w:semiHidden="0" w:uiPriority="21" w:unhideWhenUsed="0" w:qFormat="1"/>
-    <w:lsdException w:name="Subtle Reference" w:semiHidden="0" w:uiPriority="31" w:unhideWhenUsed="0" w:qFormat="1"/>
-    <w:lsdException w:name="Intense Reference" w:semiHidden="0" w:uiPriority="32" w:unhideWhenUsed="0" w:qFormat="1"/>
-    <w:lsdException w:name="Book Title" w:semiHidden="0" w:uiPriority="33" w:unhideWhenUsed="0" w:qFormat="1"/>
-    <w:lsdException w:name="Bibliography" w:uiPriority="37"/>
-    <w:lsdException w:name="TOC Heading" w:uiPriority="39" w:qFormat="1"/>
-  </w:latentStyles>
-  <w:style w:type="paragraph" w:default="1" w:styleId="Normal">
-    <w:name w:val="Normal"/>
-    <w:qFormat/>
-  </w:style>
-  <w:style w:type="character" w:default="1" w:styleId="Policepardfaut">
-    <w:name w:val="Default Paragraph Font"/>
-    <w:uiPriority w:val="1"/>
-    <w:semiHidden/>
-    <w:unhideWhenUsed/>
-  </w:style>
-  <w:style w:type="table" w:default="1" w:styleId="TableauNormal">
-    <w:name w:val="Normal Table"/>
-    <w:uiPriority w:val="99"/>
-    <w:semiHidden/>
-    <w:unhideWhenUsed/>
-    <w:tblPr>
-      <w:tblInd w:w="0" w:type="dxa"/>
-      <w:tblCellMar>
-        <w:top w:w="0" w:type="dxa"/>
-        <w:left w:w="108" w:type="dxa"/>
-        <w:bottom w:w="0" w:type="dxa"/>
-        <w:right w:w="108" w:type="dxa"/>
-      </w:tblCellMar>
-    </w:tblPr>
-  </w:style>
-  <w:style w:type="numbering" w:default="1" w:styleId="Aucuneliste">
-    <w:name w:val="No List"/>
-    <w:uiPriority w:val="99"/>
-    <w:semiHidden/>
-    <w:unhideWhenUsed/>
-  </w:style>
-  <w:style w:type="paragraph" w:customStyle="1" w:styleId="88A7F534C76D4AC2A07FD29DCAC58249">
-    <w:name w:val="88A7F534C76D4AC2A07FD29DCAC58249"/>
-    <w:rsid w:val="00AB23AD"/>
-  </w:style>
-  <w:style w:type="paragraph" w:customStyle="1" w:styleId="AD8EF2C74C4443D4992F563E88A83D19">
-    <w:name w:val="AD8EF2C74C4443D4992F563E88A83D19"/>
-    <w:rsid w:val="00AB23AD"/>
-  </w:style>
-  <w:style w:type="paragraph" w:customStyle="1" w:styleId="1E56A18CDEFF45BDBEF1310C04FA0135">
-    <w:name w:val="1E56A18CDEFF45BDBEF1310C04FA0135"/>
-    <w:rsid w:val="00AB23AD"/>
-  </w:style>
-</w:styles>
-</file>
-
-<file path=word/glossary/stylesWithEffects.xml><?xml version="1.0" encoding="utf-8"?>
-<w:styles xmlns:wpc="http://schemas.microsoft.com/office/word/2010/wordprocessingCanvas" xmlns:mc="http://schemas.openxmlformats.org/markup-compatibility/2006" xmlns:o="urn:schemas-microsoft-com:office:office" xmlns:r="http://schemas.openxmlformats.org/officeDocument/2006/relationships" xmlns:m="http://schemas.openxmlformats.org/officeDocument/2006/math" xmlns:v="urn:schemas-microsoft-com:vml" xmlns:wp14="http://schemas.microsoft.com/office/word/2010/wordprocessingDrawing" xmlns:wp="http://schemas.openxmlformats.org/drawingml/2006/wordprocessingDrawing" xmlns:w10="urn:schemas-microsoft-com:office:word" xmlns:w="http://schemas.openxmlformats.org/wordprocessingml/2006/main" xmlns:w14="http://schemas.microsoft.com/office/word/2010/wordml" xmlns:wpg="http://schemas.microsoft.com/office/word/2010/wordprocessingGroup" xmlns:wpi="http://schemas.microsoft.com/office/word/2010/wordprocessingInk" xmlns:wne="http://schemas.microsoft.com/office/word/2006/wordml" xmlns:wps="http://schemas.microsoft.com/office/word/2010/wordprocessingShape" mc:Ignorable="w14 wp14">
-  <w:docDefaults>
-    <w:rPrDefault>
-      <w:rPr>
-        <w:rFonts w:asciiTheme="minorHAnsi" w:eastAsiaTheme="minorEastAsia" w:hAnsiTheme="minorHAnsi" w:cstheme="minorBidi"/>
-        <w:sz w:val="22"/>
-        <w:szCs w:val="22"/>
-        <w:lang w:val="fr-FR" w:eastAsia="fr-FR" w:bidi="ar-SA"/>
-      </w:rPr>
-    </w:rPrDefault>
-    <w:pPrDefault>
-      <w:pPr>
-        <w:spacing w:after="200" w:line="276" w:lineRule="auto"/>
-      </w:pPr>
-    </w:pPrDefault>
-  </w:docDefaults>
-  <w:latentStyles w:defLockedState="0" w:defUIPriority="99" w:defSemiHidden="1" w:defUnhideWhenUsed="1" w:defQFormat="0" w:count="267">
-    <w:lsdException w:name="Normal" w:semiHidden="0" w:uiPriority="0" w:unhideWhenUsed="0" w:qFormat="1"/>
-    <w:lsdException w:name="heading 1" w:semiHidden="0" w:uiPriority="9" w:unhideWhenUsed="0" w:qFormat="1"/>
-    <w:lsdException w:name="heading 2" w:uiPriority="9" w:qFormat="1"/>
-    <w:lsdException w:name="heading 3" w:uiPriority="9" w:qFormat="1"/>
-    <w:lsdException w:name="heading 4" w:uiPriority="9" w:qFormat="1"/>
-    <w:lsdException w:name="heading 5" w:uiPriority="9" w:qFormat="1"/>
-    <w:lsdException w:name="heading 6" w:uiPriority="9" w:qFormat="1"/>
-    <w:lsdException w:name="heading 7" w:uiPriority="9" w:qFormat="1"/>
-    <w:lsdException w:name="heading 8" w:uiPriority="9" w:qFormat="1"/>
-    <w:lsdException w:name="heading 9" w:uiPriority="9" w:qFormat="1"/>
-    <w:lsdException w:name="toc 1" w:uiPriority="39"/>
-    <w:lsdException w:name="toc 2" w:uiPriority="39"/>
-    <w:lsdException w:name="toc 3" w:uiPriority="39"/>
-    <w:lsdException w:name="toc 4" w:uiPriority="39"/>
-    <w:lsdException w:name="toc 5" w:uiPriority="39"/>
-    <w:lsdException w:name="toc 6" w:uiPriority="39"/>
-    <w:lsdException w:name="toc 7" w:uiPriority="39"/>
-    <w:lsdException w:name="toc 8" w:uiPriority="39"/>
-    <w:lsdException w:name="toc 9" w:uiPriority="39"/>
-    <w:lsdException w:name="caption" w:uiPriority="35" w:qFormat="1"/>
-    <w:lsdException w:name="Title" w:semiHidden="0" w:uiPriority="10" w:unhideWhenUsed="0" w:qFormat="1"/>
-    <w:lsdException w:name="Default Paragraph Font" w:uiPriority="1"/>
-    <w:lsdException w:name="Subtitle" w:semiHidden="0" w:uiPriority="11" w:unhideWhenUsed="0" w:qFormat="1"/>
-    <w:lsdException w:name="Strong" w:semiHidden="0" w:uiPriority="22" w:unhideWhenUsed="0" w:qFormat="1"/>
-    <w:lsdException w:name="Emphasis" w:semiHidden="0" w:uiPriority="20" w:unhideWhenUsed="0" w:qFormat="1"/>
-    <w:lsdException w:name="Table Grid" w:semiHidden="0" w:uiPriority="59" w:unhideWhenUsed="0"/>
-    <w:lsdException w:name="Placeholder Text" w:unhideWhenUsed="0"/>
-    <w:lsdException w:name="No Spacing" w:semiHidden="0" w:uiPriority="1" w:unhideWhenUsed="0" w:qFormat="1"/>
-    <w:lsdException w:name="Light Shading" w:semiHidden="0" w:uiPriority="60" w:unhideWhenUsed="0"/>
-    <w:lsdException w:name="Light List" w:semiHidden="0" w:uiPriority="61" w:unhideWhenUsed="0"/>
-    <w:lsdException w:name="Light Grid" w:semiHidden="0" w:uiPriority="62" w:unhideWhenUsed="0"/>
-    <w:lsdException w:name="Medium Shading 1" w:semiHidden="0" w:uiPriority="63" w:unhideWhenUsed="0"/>
-    <w:lsdException w:name="Medium Shading 2" w:semiHidden="0" w:uiPriority="64" w:unhideWhenUsed="0"/>
-    <w:lsdException w:name="Medium List 1" w:semiHidden="0" w:uiPriority="65" w:unhideWhenUsed="0"/>
-    <w:lsdException w:name="Medium List 2" w:semiHidden="0" w:uiPriority="66" w:unhideWhenUsed="0"/>
-    <w:lsdException w:name="Medium Grid 1" w:semiHidden="0" w:uiPriority="67" w:unhideWhenUsed="0"/>
-    <w:lsdException w:name="Medium Grid 2" w:semiHidden="0" w:uiPriority="68" w:unhideWhenUsed="0"/>
-    <w:lsdException w:name="Medium Grid 3" w:semiHidden="0" w:uiPriority="69" w:unhideWhenUsed="0"/>
-    <w:lsdException w:name="Dark List" w:semiHidden="0" w:uiPriority="70" w:unhideWhenUsed="0"/>
-    <w:lsdException w:name="Colorful Shading" w:semiHidden="0" w:uiPriority="71" w:unhideWhenUsed="0"/>
-    <w:lsdException w:name="Colorful List" w:semiHidden="0" w:uiPriority="72" w:unhideWhenUsed="0"/>
-    <w:lsdException w:name="Colorful Grid" w:semiHidden="0" w:uiPriority="73" w:unhideWhenUsed="0"/>
-    <w:lsdException w:name="Light Shading Accent 1" w:semiHidden="0" w:uiPriority="60" w:unhideWhenUsed="0"/>
-    <w:lsdException w:name="Light List Accent 1" w:semiHidden="0" w:uiPriority="61" w:unhideWhenUsed="0"/>
-    <w:lsdException w:name="Light Grid Accent 1" w:semiHidden="0" w:uiPriority="62" w:unhideWhenUsed="0"/>
-    <w:lsdException w:name="Medium Shading 1 Accent 1" w:semiHidden="0" w:uiPriority="63" w:unhideWhenUsed="0"/>
-    <w:lsdException w:name="Medium Shading 2 Accent 1" w:semiHidden="0" w:uiPriority="64" w:unhideWhenUsed="0"/>
-    <w:lsdException w:name="Medium List 1 Accent 1" w:semiHidden="0" w:uiPriority="65" w:unhideWhenUsed="0"/>
-    <w:lsdException w:name="Revision" w:unhideWhenUsed="0"/>
-    <w:lsdException w:name="List Paragraph" w:semiHidden="0" w:uiPriority="34" w:unhideWhenUsed="0" w:qFormat="1"/>
-    <w:lsdException w:name="Quote" w:semiHidden="0" w:uiPriority="29" w:unhideWhenUsed="0" w:qFormat="1"/>
-    <w:lsdException w:name="Intense Quote" w:semiHidden="0" w:uiPriority="30" w:unhideWhenUsed="0" w:qFormat="1"/>
-    <w:lsdException w:name="Medium List 2 Accent 1" w:semiHidden="0" w:uiPriority="66" w:unhideWhenUsed="0"/>
-    <w:lsdException w:name="Medium Grid 1 Accent 1" w:semiHidden="0" w:uiPriority="67" w:unhideWhenUsed="0"/>
-    <w:lsdException w:name="Medium Grid 2 Accent 1" w:semiHidden="0" w:uiPriority="68" w:unhideWhenUsed="0"/>
-    <w:lsdException w:name="Medium Grid 3 Accent 1" w:semiHidden="0" w:uiPriority="69" w:unhideWhenUsed="0"/>
-    <w:lsdException w:name="Dark List Accent 1" w:semiHidden="0" w:uiPriority="70" w:unhideWhenUsed="0"/>
-    <w:lsdException w:name="Colorful Shading Accent 1" w:semiHidden="0" w:uiPriority="71" w:unhideWhenUsed="0"/>
-    <w:lsdException w:name="Colorful List Accent 1" w:semiHidden="0" w:uiPriority="72" w:unhideWhenUsed="0"/>
-    <w:lsdException w:name="Colorful Grid Accent 1" w:semiHidden="0" w:uiPriority="73" w:unhideWhenUsed="0"/>
-    <w:lsdException w:name="Light Shading Accent 2" w:semiHidden="0" w:uiPriority="60" w:unhideWhenUsed="0"/>
-    <w:lsdException w:name="Light List Accent 2" w:semiHidden="0" w:uiPriority="61" w:unhideWhenUsed="0"/>
-    <w:lsdException w:name="Light Grid Accent 2" w:semiHidden="0" w:uiPriority="62" w:unhideWhenUsed="0"/>
-    <w:lsdException w:name="Medium Shading 1 Accent 2" w:semiHidden="0" w:uiPriority="63" w:unhideWhenUsed="0"/>
-    <w:lsdException w:name="Medium Shading 2 Accent 2" w:semiHidden="0" w:uiPriority="64" w:unhideWhenUsed="0"/>
-    <w:lsdException w:name="Medium List 1 Accent 2" w:semiHidden="0" w:uiPriority="65" w:unhideWhenUsed="0"/>
-    <w:lsdException w:name="Medium List 2 Accent 2" w:semiHidden="0" w:uiPriority="66" w:unhideWhenUsed="0"/>
-    <w:lsdException w:name="Medium Grid 1 Accent 2" w:semiHidden="0" w:uiPriority="67" w:unhideWhenUsed="0"/>
-    <w:lsdException w:name="Medium Grid 2 Accent 2" w:semiHidden="0" w:uiPriority="68" w:unhideWhenUsed="0"/>
-    <w:lsdException w:name="Medium Grid 3 Accent 2" w:semiHidden="0" w:uiPriority="69" w:unhideWhenUsed="0"/>
-    <w:lsdException w:name="Dark List Accent 2" w:semiHidden="0" w:uiPriority="70" w:unhideWhenUsed="0"/>
-    <w:lsdException w:name="Colorful Shading Accent 2" w:semiHidden="0" w:uiPriority="71" w:unhideWhenUsed="0"/>
-    <w:lsdException w:name="Colorful List Accent 2" w:semiHidden="0" w:uiPriority="72" w:unhideWhenUsed="0"/>
-    <w:lsdException w:name="Colorful Grid Accent 2" w:semiHidden="0" w:uiPriority="73" w:unhideWhenUsed="0"/>
-    <w:lsdException w:name="Light Shading Accent 3" w:semiHidden="0" w:uiPriority="60" w:unhideWhenUsed="0"/>
-    <w:lsdException w:name="Light List Accent 3" w:semiHidden="0" w:uiPriority="61" w:unhideWhenUsed="0"/>
-    <w:lsdException w:name="Light Grid Accent 3" w:semiHidden="0" w:uiPriority="62" w:unhideWhenUsed="0"/>
-    <w:lsdException w:name="Medium Shading 1 Accent 3" w:semiHidden="0" w:uiPriority="63" w:unhideWhenUsed="0"/>
-    <w:lsdException w:name="Medium Shading 2 Accent 3" w:semiHidden="0" w:uiPriority="64" w:unhideWhenUsed="0"/>
-    <w:lsdException w:name="Medium List 1 Accent 3" w:semiHidden="0" w:uiPriority="65" w:unhideWhenUsed="0"/>
-    <w:lsdException w:name="Medium List 2 Accent 3" w:semiHidden="0" w:uiPriority="66" w:unhideWhenUsed="0"/>
-    <w:lsdException w:name="Medium Grid 1 Accent 3" w:semiHidden="0" w:uiPriority="67" w:unhideWhenUsed="0"/>
-    <w:lsdException w:name="Medium Grid 2 Accent 3" w:semiHidden="0" w:uiPriority="68" w:unhideWhenUsed="0"/>
-    <w:lsdException w:name="Medium Grid 3 Accent 3" w:semiHidden="0" w:uiPriority="69" w:unhideWhenUsed="0"/>
-    <w:lsdException w:name="Dark List Accent 3" w:semiHidden="0" w:uiPriority="70" w:unhideWhenUsed="0"/>
-    <w:lsdException w:name="Colorful Shading Accent 3" w:semiHidden="0" w:uiPriority="71" w:unhideWhenUsed="0"/>
-    <w:lsdException w:name="Colorful List Accent 3" w:semiHidden="0" w:uiPriority="72" w:unhideWhenUsed="0"/>
-    <w:lsdException w:name="Colorful Grid Accent 3" w:semiHidden="0" w:uiPriority="73" w:unhideWhenUsed="0"/>
-    <w:lsdException w:name="Light Shading Accent 4" w:semiHidden="0" w:uiPriority="60" w:unhideWhenUsed="0"/>
-    <w:lsdException w:name="Light List Accent 4" w:semiHidden="0" w:uiPriority="61" w:unhideWhenUsed="0"/>
-    <w:lsdException w:name="Light Grid Accent 4" w:semiHidden="0" w:uiPriority="62" w:unhideWhenUsed="0"/>
-    <w:lsdException w:name="Medium Shading 1 Accent 4" w:semiHidden="0" w:uiPriority="63" w:unhideWhenUsed="0"/>
-    <w:lsdException w:name="Medium Shading 2 Accent 4" w:semiHidden="0" w:uiPriority="64" w:unhideWhenUsed="0"/>
-    <w:lsdException w:name="Medium List 1 Accent 4" w:semiHidden="0" w:uiPriority="65" w:unhideWhenUsed="0"/>
-    <w:lsdException w:name="Medium List 2 Accent 4" w:semiHidden="0" w:uiPriority="66" w:unhideWhenUsed="0"/>
-    <w:lsdException w:name="Medium Grid 1 Accent 4" w:semiHidden="0" w:uiPriority="67" w:unhideWhenUsed="0"/>
-    <w:lsdException w:name="Medium Grid 2 Accent 4" w:semiHidden="0" w:uiPriority="68" w:unhideWhenUsed="0"/>
-    <w:lsdException w:name="Medium Grid 3 Accent 4" w:semiHidden="0" w:uiPriority="69" w:unhideWhenUsed="0"/>
-    <w:lsdException w:name="Dark List Accent 4" w:semiHidden="0" w:uiPriority="70" w:unhideWhenUsed="0"/>
-    <w:lsdException w:name="Colorful Shading Accent 4" w:semiHidden="0" w:uiPriority="71" w:unhideWhenUsed="0"/>
-    <w:lsdException w:name="Colorful List Accent 4" w:semiHidden="0" w:uiPriority="72" w:unhideWhenUsed="0"/>
-    <w:lsdException w:name="Colorful Grid Accent 4" w:semiHidden="0" w:uiPriority="73" w:unhideWhenUsed="0"/>
-    <w:lsdException w:name="Light Shading Accent 5" w:semiHidden="0" w:uiPriority="60" w:unhideWhenUsed="0"/>
-    <w:lsdException w:name="Light List Accent 5" w:semiHidden="0" w:uiPriority="61" w:unhideWhenUsed="0"/>
-    <w:lsdException w:name="Light Grid Accent 5" w:semiHidden="0" w:uiPriority="62" w:unhideWhenUsed="0"/>
-    <w:lsdException w:name="Medium Shading 1 Accent 5" w:semiHidden="0" w:uiPriority="63" w:unhideWhenUsed="0"/>
-    <w:lsdException w:name="Medium Shading 2 Accent 5" w:semiHidden="0" w:uiPriority="64" w:unhideWhenUsed="0"/>
-    <w:lsdException w:name="Medium List 1 Accent 5" w:semiHidden="0" w:uiPriority="65" w:unhideWhenUsed="0"/>
-    <w:lsdException w:name="Medium List 2 Accent 5" w:semiHidden="0" w:uiPriority="66" w:unhideWhenUsed="0"/>
-    <w:lsdException w:name="Medium Grid 1 Accent 5" w:semiHidden="0" w:uiPriority="67" w:unhideWhenUsed="0"/>
-    <w:lsdException w:name="Medium Grid 2 Accent 5" w:semiHidden="0" w:uiPriority="68" w:unhideWhenUsed="0"/>
-    <w:lsdException w:name="Medium Grid 3 Accent 5" w:semiHidden="0" w:uiPriority="69" w:unhideWhenUsed="0"/>
-    <w:lsdException w:name="Dark List Accent 5" w:semiHidden="0" w:uiPriority="70" w:unhideWhenUsed="0"/>
-    <w:lsdException w:name="Colorful Shading Accent 5" w:semiHidden="0" w:uiPriority="71" w:unhideWhenUsed="0"/>
-    <w:lsdException w:name="Colorful List Accent 5" w:semiHidden="0" w:uiPriority="72" w:unhideWhenUsed="0"/>
-    <w:lsdException w:name="Colorful Grid Accent 5" w:semiHidden="0" w:uiPriority="73" w:unhideWhenUsed="0"/>
-    <w:lsdException w:name="Light Shading Accent 6" w:semiHidden="0" w:uiPriority="60" w:unhideWhenUsed="0"/>
-    <w:lsdException w:name="Light List Accent 6" w:semiHidden="0" w:uiPriority="61" w:unhideWhenUsed="0"/>
-    <w:lsdException w:name="Light Grid Accent 6" w:semiHidden="0" w:uiPriority="62" w:unhideWhenUsed="0"/>
-    <w:lsdException w:name="Medium Shading 1 Accent 6" w:semiHidden="0" w:uiPriority="63" w:unhideWhenUsed="0"/>
-    <w:lsdException w:name="Medium Shading 2 Accent 6" w:semiHidden="0" w:uiPriority="64" w:unhideWhenUsed="0"/>
-    <w:lsdException w:name="Medium List 1 Accent 6" w:semiHidden="0" w:uiPriority="65" w:unhideWhenUsed="0"/>
-    <w:lsdException w:name="Medium List 2 Accent 6" w:semiHidden="0" w:uiPriority="66" w:unhideWhenUsed="0"/>
-    <w:lsdException w:name="Medium Grid 1 Accent 6" w:semiHidden="0" w:uiPriority="67" w:unhideWhenUsed="0"/>
-    <w:lsdException w:name="Medium Grid 2 Accent 6" w:semiHidden="0" w:uiPriority="68" w:unhideWhenUsed="0"/>
-    <w:lsdException w:name="Medium Grid 3 Accent 6" w:semiHidden="0" w:uiPriority="69" w:unhideWhenUsed="0"/>
-    <w:lsdException w:name="Dark List Accent 6" w:semiHidden="0" w:uiPriority="70" w:unhideWhenUsed="0"/>
-    <w:lsdException w:name="Colorful Shading Accent 6" w:semiHidden="0" w:uiPriority="71" w:unhideWhenUsed="0"/>
-    <w:lsdException w:name="Colorful List Accent 6" w:semiHidden="0" w:uiPriority="72" w:unhideWhenUsed="0"/>
-    <w:lsdException w:name="Colorful Grid Accent 6" w:semiHidden="0" w:uiPriority="73" w:unhideWhenUsed="0"/>
-    <w:lsdException w:name="Subtle Emphasis" w:semiHidden="0" w:uiPriority="19" w:unhideWhenUsed="0" w:qFormat="1"/>
-    <w:lsdException w:name="Intense Emphasis" w:semiHidden="0" w:uiPriority="21" w:unhideWhenUsed="0" w:qFormat="1"/>
-    <w:lsdException w:name="Subtle Reference" w:semiHidden="0" w:uiPriority="31" w:unhideWhenUsed="0" w:qFormat="1"/>
-    <w:lsdException w:name="Intense Reference" w:semiHidden="0" w:uiPriority="32" w:unhideWhenUsed="0" w:qFormat="1"/>
-    <w:lsdException w:name="Book Title" w:semiHidden="0" w:uiPriority="33" w:unhideWhenUsed="0" w:qFormat="1"/>
-    <w:lsdException w:name="Bibliography" w:uiPriority="37"/>
-    <w:lsdException w:name="TOC Heading" w:uiPriority="39" w:qFormat="1"/>
-  </w:latentStyles>
-  <w:style w:type="paragraph" w:default="1" w:styleId="Normal">
-    <w:name w:val="Normal"/>
-    <w:qFormat/>
-  </w:style>
-  <w:style w:type="character" w:default="1" w:styleId="Policepardfaut">
-    <w:name w:val="Default Paragraph Font"/>
-    <w:uiPriority w:val="1"/>
-    <w:semiHidden/>
-    <w:unhideWhenUsed/>
-  </w:style>
-  <w:style w:type="table" w:default="1" w:styleId="TableauNormal">
-    <w:name w:val="Normal Table"/>
-    <w:uiPriority w:val="99"/>
-    <w:semiHidden/>
-    <w:unhideWhenUsed/>
-    <w:tblPr>
-      <w:tblInd w:w="0" w:type="dxa"/>
-      <w:tblCellMar>
-        <w:top w:w="0" w:type="dxa"/>
-        <w:left w:w="108" w:type="dxa"/>
-        <w:bottom w:w="0" w:type="dxa"/>
-        <w:right w:w="108" w:type="dxa"/>
-      </w:tblCellMar>
-    </w:tblPr>
-  </w:style>
-  <w:style w:type="numbering" w:default="1" w:styleId="Aucuneliste">
-    <w:name w:val="No List"/>
-    <w:uiPriority w:val="99"/>
-    <w:semiHidden/>
-    <w:unhideWhenUsed/>
-  </w:style>
-  <w:style w:type="paragraph" w:customStyle="1" w:styleId="88A7F534C76D4AC2A07FD29DCAC58249">
-    <w:name w:val="88A7F534C76D4AC2A07FD29DCAC58249"/>
-    <w:rsid w:val="00AB23AD"/>
-  </w:style>
-  <w:style w:type="paragraph" w:customStyle="1" w:styleId="AD8EF2C74C4443D4992F563E88A83D19">
-    <w:name w:val="AD8EF2C74C4443D4992F563E88A83D19"/>
-    <w:rsid w:val="00AB23AD"/>
-  </w:style>
-  <w:style w:type="paragraph" w:customStyle="1" w:styleId="1E56A18CDEFF45BDBEF1310C04FA0135">
-    <w:name w:val="1E56A18CDEFF45BDBEF1310C04FA0135"/>
-    <w:rsid w:val="00AB23AD"/>
-  </w:style>
-</w:styles>
-</file>
-
-<file path=word/glossary/webSettings.xml><?xml version="1.0" encoding="utf-8"?>
-<w:webSettings xmlns:mc="http://schemas.openxmlformats.org/markup-compatibility/2006" xmlns:r="http://schemas.openxmlformats.org/officeDocument/2006/relationships" xmlns:w="http://schemas.openxmlformats.org/wordprocessingml/2006/main" xmlns:w14="http://schemas.microsoft.com/office/word/2010/wordml" mc:Ignorable="w14">
-  <w:optimizeForBrowser/>
-  <w:allowPNG/>
-</w:webSettings>
-</file>
-
 <file path=word/theme/theme1.xml><?xml version="1.0" encoding="utf-8"?>
 <a:theme xmlns:a="http://schemas.openxmlformats.org/drawingml/2006/main" name="Thème Office">
   <a:themeElements>
@@ -13400,7 +12902,7 @@
 </file>
 
 <file path=customXml/itemProps1.xml><?xml version="1.0" encoding="utf-8"?>
-<ds:datastoreItem xmlns:ds="http://schemas.openxmlformats.org/officeDocument/2006/customXml" ds:itemID="{2A6988AA-D198-4C0B-A91B-DBE26F3CF8B6}">
+<ds:datastoreItem xmlns:ds="http://schemas.openxmlformats.org/officeDocument/2006/customXml" ds:itemID="{4B75A22E-E76B-4DBE-B257-E7644F0B21DF}">
   <ds:schemaRefs>
     <ds:schemaRef ds:uri="http://schemas.openxmlformats.org/officeDocument/2006/bibliography"/>
   </ds:schemaRefs>

--- a/wiki/Rapport projet de synthese NumWeb.docx
+++ b/wiki/Rapport projet de synthese NumWeb.docx
@@ -153,6 +153,8 @@
           <w:r>
             <w:t>Table des matières</w:t>
           </w:r>
+          <w:bookmarkStart w:id="0" w:name="_GoBack"/>
+          <w:bookmarkEnd w:id="0"/>
         </w:p>
         <w:p>
           <w:pPr>
@@ -172,7 +174,7 @@
           <w:r>
             <w:fldChar w:fldCharType="separate"/>
           </w:r>
-          <w:hyperlink w:anchor="_Toc317851798" w:history="1">
+          <w:hyperlink w:anchor="_Toc317851970" w:history="1">
             <w:r>
               <w:rPr>
                 <w:rStyle w:val="Lienhypertexte"/>
@@ -214,7 +216,7 @@
                 <w:noProof/>
                 <w:webHidden/>
               </w:rPr>
-              <w:instrText xml:space="preserve"> PAGEREF _Toc317851798 \h </w:instrText>
+              <w:instrText xml:space="preserve"> PAGEREF _Toc317851970 \h </w:instrText>
             </w:r>
             <w:r>
               <w:rPr>
@@ -254,7 +256,7 @@
               <w:lang w:eastAsia="fr-FR"/>
             </w:rPr>
           </w:pPr>
-          <w:hyperlink w:anchor="_Toc317851799" w:history="1">
+          <w:hyperlink w:anchor="_Toc317851971" w:history="1">
             <w:r>
               <w:rPr>
                 <w:rStyle w:val="Lienhypertexte"/>
@@ -296,7 +298,7 @@
                 <w:noProof/>
                 <w:webHidden/>
               </w:rPr>
-              <w:instrText xml:space="preserve"> PAGEREF _Toc317851799 \h </w:instrText>
+              <w:instrText xml:space="preserve"> PAGEREF _Toc317851971 \h </w:instrText>
             </w:r>
             <w:r>
               <w:rPr>
@@ -336,7 +338,7 @@
               <w:lang w:eastAsia="fr-FR"/>
             </w:rPr>
           </w:pPr>
-          <w:hyperlink w:anchor="_Toc317851800" w:history="1">
+          <w:hyperlink w:anchor="_Toc317851972" w:history="1">
             <w:r>
               <w:rPr>
                 <w:rStyle w:val="Lienhypertexte"/>
@@ -378,7 +380,7 @@
                 <w:noProof/>
                 <w:webHidden/>
               </w:rPr>
-              <w:instrText xml:space="preserve"> PAGEREF _Toc317851800 \h </w:instrText>
+              <w:instrText xml:space="preserve"> PAGEREF _Toc317851972 \h </w:instrText>
             </w:r>
             <w:r>
               <w:rPr>
@@ -418,7 +420,7 @@
               <w:lang w:eastAsia="fr-FR"/>
             </w:rPr>
           </w:pPr>
-          <w:hyperlink w:anchor="_Toc317851801" w:history="1">
+          <w:hyperlink w:anchor="_Toc317851973" w:history="1">
             <w:r>
               <w:rPr>
                 <w:rStyle w:val="Lienhypertexte"/>
@@ -460,7 +462,7 @@
                 <w:noProof/>
                 <w:webHidden/>
               </w:rPr>
-              <w:instrText xml:space="preserve"> PAGEREF _Toc317851801 \h </w:instrText>
+              <w:instrText xml:space="preserve"> PAGEREF _Toc317851973 \h </w:instrText>
             </w:r>
             <w:r>
               <w:rPr>
@@ -504,7 +506,7 @@
               <w:lang w:eastAsia="fr-FR"/>
             </w:rPr>
           </w:pPr>
-          <w:hyperlink w:anchor="_Toc317851802" w:history="1">
+          <w:hyperlink w:anchor="_Toc317851974" w:history="1">
             <w:r>
               <w:rPr>
                 <w:rStyle w:val="Lienhypertexte"/>
@@ -546,7 +548,7 @@
                 <w:noProof/>
                 <w:webHidden/>
               </w:rPr>
-              <w:instrText xml:space="preserve"> PAGEREF _Toc317851802 \h </w:instrText>
+              <w:instrText xml:space="preserve"> PAGEREF _Toc317851974 \h </w:instrText>
             </w:r>
             <w:r>
               <w:rPr>
@@ -590,7 +592,7 @@
               <w:lang w:eastAsia="fr-FR"/>
             </w:rPr>
           </w:pPr>
-          <w:hyperlink w:anchor="_Toc317851803" w:history="1">
+          <w:hyperlink w:anchor="_Toc317851975" w:history="1">
             <w:r>
               <w:rPr>
                 <w:rStyle w:val="Lienhypertexte"/>
@@ -632,7 +634,7 @@
                 <w:noProof/>
                 <w:webHidden/>
               </w:rPr>
-              <w:instrText xml:space="preserve"> PAGEREF _Toc317851803 \h </w:instrText>
+              <w:instrText xml:space="preserve"> PAGEREF _Toc317851975 \h </w:instrText>
             </w:r>
             <w:r>
               <w:rPr>
@@ -672,7 +674,7 @@
               <w:lang w:eastAsia="fr-FR"/>
             </w:rPr>
           </w:pPr>
-          <w:hyperlink w:anchor="_Toc317851804" w:history="1">
+          <w:hyperlink w:anchor="_Toc317851976" w:history="1">
             <w:r>
               <w:rPr>
                 <w:rStyle w:val="Lienhypertexte"/>
@@ -714,7 +716,7 @@
                 <w:noProof/>
                 <w:webHidden/>
               </w:rPr>
-              <w:instrText xml:space="preserve"> PAGEREF _Toc317851804 \h </w:instrText>
+              <w:instrText xml:space="preserve"> PAGEREF _Toc317851976 \h </w:instrText>
             </w:r>
             <w:r>
               <w:rPr>
@@ -758,7 +760,7 @@
               <w:lang w:eastAsia="fr-FR"/>
             </w:rPr>
           </w:pPr>
-          <w:hyperlink w:anchor="_Toc317851805" w:history="1">
+          <w:hyperlink w:anchor="_Toc317851977" w:history="1">
             <w:r>
               <w:rPr>
                 <w:rStyle w:val="Lienhypertexte"/>
@@ -800,7 +802,7 @@
                 <w:noProof/>
                 <w:webHidden/>
               </w:rPr>
-              <w:instrText xml:space="preserve"> PAGEREF _Toc317851805 \h </w:instrText>
+              <w:instrText xml:space="preserve"> PAGEREF _Toc317851977 \h </w:instrText>
             </w:r>
             <w:r>
               <w:rPr>
@@ -844,7 +846,7 @@
               <w:lang w:eastAsia="fr-FR"/>
             </w:rPr>
           </w:pPr>
-          <w:hyperlink w:anchor="_Toc317851806" w:history="1">
+          <w:hyperlink w:anchor="_Toc317851978" w:history="1">
             <w:r>
               <w:rPr>
                 <w:rStyle w:val="Lienhypertexte"/>
@@ -886,7 +888,7 @@
                 <w:noProof/>
                 <w:webHidden/>
               </w:rPr>
-              <w:instrText xml:space="preserve"> PAGEREF _Toc317851806 \h </w:instrText>
+              <w:instrText xml:space="preserve"> PAGEREF _Toc317851978 \h </w:instrText>
             </w:r>
             <w:r>
               <w:rPr>
@@ -930,7 +932,7 @@
               <w:lang w:eastAsia="fr-FR"/>
             </w:rPr>
           </w:pPr>
-          <w:hyperlink w:anchor="_Toc317851807" w:history="1">
+          <w:hyperlink w:anchor="_Toc317851979" w:history="1">
             <w:r>
               <w:rPr>
                 <w:rStyle w:val="Lienhypertexte"/>
@@ -972,7 +974,7 @@
                 <w:noProof/>
                 <w:webHidden/>
               </w:rPr>
-              <w:instrText xml:space="preserve"> PAGEREF _Toc317851807 \h </w:instrText>
+              <w:instrText xml:space="preserve"> PAGEREF _Toc317851979 \h </w:instrText>
             </w:r>
             <w:r>
               <w:rPr>
@@ -1016,7 +1018,7 @@
               <w:lang w:eastAsia="fr-FR"/>
             </w:rPr>
           </w:pPr>
-          <w:hyperlink w:anchor="_Toc317851808" w:history="1">
+          <w:hyperlink w:anchor="_Toc317851980" w:history="1">
             <w:r>
               <w:rPr>
                 <w:rStyle w:val="Lienhypertexte"/>
@@ -1058,7 +1060,7 @@
                 <w:noProof/>
                 <w:webHidden/>
               </w:rPr>
-              <w:instrText xml:space="preserve"> PAGEREF _Toc317851808 \h </w:instrText>
+              <w:instrText xml:space="preserve"> PAGEREF _Toc317851980 \h </w:instrText>
             </w:r>
             <w:r>
               <w:rPr>
@@ -1102,7 +1104,7 @@
               <w:lang w:eastAsia="fr-FR"/>
             </w:rPr>
           </w:pPr>
-          <w:hyperlink w:anchor="_Toc317851809" w:history="1">
+          <w:hyperlink w:anchor="_Toc317851981" w:history="1">
             <w:r>
               <w:rPr>
                 <w:rStyle w:val="Lienhypertexte"/>
@@ -1144,7 +1146,7 @@
                 <w:noProof/>
                 <w:webHidden/>
               </w:rPr>
-              <w:instrText xml:space="preserve"> PAGEREF _Toc317851809 \h </w:instrText>
+              <w:instrText xml:space="preserve"> PAGEREF _Toc317851981 \h </w:instrText>
             </w:r>
             <w:r>
               <w:rPr>
@@ -1188,7 +1190,7 @@
               <w:lang w:eastAsia="fr-FR"/>
             </w:rPr>
           </w:pPr>
-          <w:hyperlink w:anchor="_Toc317851810" w:history="1">
+          <w:hyperlink w:anchor="_Toc317851982" w:history="1">
             <w:r>
               <w:rPr>
                 <w:rStyle w:val="Lienhypertexte"/>
@@ -1232,7 +1234,7 @@
                 <w:noProof/>
                 <w:webHidden/>
               </w:rPr>
-              <w:instrText xml:space="preserve"> PAGEREF _Toc317851810 \h </w:instrText>
+              <w:instrText xml:space="preserve"> PAGEREF _Toc317851982 \h </w:instrText>
             </w:r>
             <w:r>
               <w:rPr>
@@ -1276,7 +1278,7 @@
               <w:lang w:eastAsia="fr-FR"/>
             </w:rPr>
           </w:pPr>
-          <w:hyperlink w:anchor="_Toc317851811" w:history="1">
+          <w:hyperlink w:anchor="_Toc317851983" w:history="1">
             <w:r>
               <w:rPr>
                 <w:rStyle w:val="Lienhypertexte"/>
@@ -1318,7 +1320,7 @@
                 <w:noProof/>
                 <w:webHidden/>
               </w:rPr>
-              <w:instrText xml:space="preserve"> PAGEREF _Toc317851811 \h </w:instrText>
+              <w:instrText xml:space="preserve"> PAGEREF _Toc317851983 \h </w:instrText>
             </w:r>
             <w:r>
               <w:rPr>
@@ -1362,7 +1364,7 @@
               <w:lang w:eastAsia="fr-FR"/>
             </w:rPr>
           </w:pPr>
-          <w:hyperlink w:anchor="_Toc317851812" w:history="1">
+          <w:hyperlink w:anchor="_Toc317851984" w:history="1">
             <w:r>
               <w:rPr>
                 <w:rStyle w:val="Lienhypertexte"/>
@@ -1406,7 +1408,7 @@
                 <w:noProof/>
                 <w:webHidden/>
               </w:rPr>
-              <w:instrText xml:space="preserve"> PAGEREF _Toc317851812 \h </w:instrText>
+              <w:instrText xml:space="preserve"> PAGEREF _Toc317851984 \h </w:instrText>
             </w:r>
             <w:r>
               <w:rPr>
@@ -1450,7 +1452,7 @@
               <w:lang w:eastAsia="fr-FR"/>
             </w:rPr>
           </w:pPr>
-          <w:hyperlink w:anchor="_Toc317851813" w:history="1">
+          <w:hyperlink w:anchor="_Toc317851985" w:history="1">
             <w:r>
               <w:rPr>
                 <w:rStyle w:val="Lienhypertexte"/>
@@ -1492,7 +1494,7 @@
                 <w:noProof/>
                 <w:webHidden/>
               </w:rPr>
-              <w:instrText xml:space="preserve"> PAGEREF _Toc317851813 \h </w:instrText>
+              <w:instrText xml:space="preserve"> PAGEREF _Toc317851985 \h </w:instrText>
             </w:r>
             <w:r>
               <w:rPr>
@@ -1536,7 +1538,7 @@
               <w:lang w:eastAsia="fr-FR"/>
             </w:rPr>
           </w:pPr>
-          <w:hyperlink w:anchor="_Toc317851814" w:history="1">
+          <w:hyperlink w:anchor="_Toc317851986" w:history="1">
             <w:r>
               <w:rPr>
                 <w:rStyle w:val="Lienhypertexte"/>
@@ -1578,7 +1580,7 @@
                 <w:noProof/>
                 <w:webHidden/>
               </w:rPr>
-              <w:instrText xml:space="preserve"> PAGEREF _Toc317851814 \h </w:instrText>
+              <w:instrText xml:space="preserve"> PAGEREF _Toc317851986 \h </w:instrText>
             </w:r>
             <w:r>
               <w:rPr>
@@ -1622,7 +1624,7 @@
               <w:lang w:eastAsia="fr-FR"/>
             </w:rPr>
           </w:pPr>
-          <w:hyperlink w:anchor="_Toc317851815" w:history="1">
+          <w:hyperlink w:anchor="_Toc317851987" w:history="1">
             <w:r>
               <w:rPr>
                 <w:rStyle w:val="Lienhypertexte"/>
@@ -1664,7 +1666,7 @@
                 <w:noProof/>
                 <w:webHidden/>
               </w:rPr>
-              <w:instrText xml:space="preserve"> PAGEREF _Toc317851815 \h </w:instrText>
+              <w:instrText xml:space="preserve"> PAGEREF _Toc317851987 \h </w:instrText>
             </w:r>
             <w:r>
               <w:rPr>
@@ -1708,7 +1710,7 @@
               <w:lang w:eastAsia="fr-FR"/>
             </w:rPr>
           </w:pPr>
-          <w:hyperlink w:anchor="_Toc317851816" w:history="1">
+          <w:hyperlink w:anchor="_Toc317851988" w:history="1">
             <w:r>
               <w:rPr>
                 <w:rStyle w:val="Lienhypertexte"/>
@@ -1750,7 +1752,7 @@
                 <w:noProof/>
                 <w:webHidden/>
               </w:rPr>
-              <w:instrText xml:space="preserve"> PAGEREF _Toc317851816 \h </w:instrText>
+              <w:instrText xml:space="preserve"> PAGEREF _Toc317851988 \h </w:instrText>
             </w:r>
             <w:r>
               <w:rPr>
@@ -1794,7 +1796,7 @@
               <w:lang w:eastAsia="fr-FR"/>
             </w:rPr>
           </w:pPr>
-          <w:hyperlink w:anchor="_Toc317851817" w:history="1">
+          <w:hyperlink w:anchor="_Toc317851989" w:history="1">
             <w:r>
               <w:rPr>
                 <w:rStyle w:val="Lienhypertexte"/>
@@ -1836,7 +1838,7 @@
                 <w:noProof/>
                 <w:webHidden/>
               </w:rPr>
-              <w:instrText xml:space="preserve"> PAGEREF _Toc317851817 \h </w:instrText>
+              <w:instrText xml:space="preserve"> PAGEREF _Toc317851989 \h </w:instrText>
             </w:r>
             <w:r>
               <w:rPr>
@@ -1880,7 +1882,7 @@
               <w:lang w:eastAsia="fr-FR"/>
             </w:rPr>
           </w:pPr>
-          <w:hyperlink w:anchor="_Toc317851818" w:history="1">
+          <w:hyperlink w:anchor="_Toc317851990" w:history="1">
             <w:r>
               <w:rPr>
                 <w:rStyle w:val="Lienhypertexte"/>
@@ -1922,7 +1924,7 @@
                 <w:noProof/>
                 <w:webHidden/>
               </w:rPr>
-              <w:instrText xml:space="preserve"> PAGEREF _Toc317851818 \h </w:instrText>
+              <w:instrText xml:space="preserve"> PAGEREF _Toc317851990 \h </w:instrText>
             </w:r>
             <w:r>
               <w:rPr>
@@ -1966,7 +1968,7 @@
               <w:lang w:eastAsia="fr-FR"/>
             </w:rPr>
           </w:pPr>
-          <w:hyperlink w:anchor="_Toc317851819" w:history="1">
+          <w:hyperlink w:anchor="_Toc317851991" w:history="1">
             <w:r>
               <w:rPr>
                 <w:rStyle w:val="Lienhypertexte"/>
@@ -2008,7 +2010,7 @@
                 <w:noProof/>
                 <w:webHidden/>
               </w:rPr>
-              <w:instrText xml:space="preserve"> PAGEREF _Toc317851819 \h </w:instrText>
+              <w:instrText xml:space="preserve"> PAGEREF _Toc317851991 \h </w:instrText>
             </w:r>
             <w:r>
               <w:rPr>
@@ -2052,7 +2054,7 @@
               <w:lang w:eastAsia="fr-FR"/>
             </w:rPr>
           </w:pPr>
-          <w:hyperlink w:anchor="_Toc317851820" w:history="1">
+          <w:hyperlink w:anchor="_Toc317851992" w:history="1">
             <w:r>
               <w:rPr>
                 <w:rStyle w:val="Lienhypertexte"/>
@@ -2096,7 +2098,7 @@
                 <w:noProof/>
                 <w:webHidden/>
               </w:rPr>
-              <w:instrText xml:space="preserve"> PAGEREF _Toc317851820 \h </w:instrText>
+              <w:instrText xml:space="preserve"> PAGEREF _Toc317851992 \h </w:instrText>
             </w:r>
             <w:r>
               <w:rPr>
@@ -2140,7 +2142,7 @@
               <w:lang w:eastAsia="fr-FR"/>
             </w:rPr>
           </w:pPr>
-          <w:hyperlink w:anchor="_Toc317851821" w:history="1">
+          <w:hyperlink w:anchor="_Toc317851993" w:history="1">
             <w:r>
               <w:rPr>
                 <w:rStyle w:val="Lienhypertexte"/>
@@ -2182,7 +2184,7 @@
                 <w:noProof/>
                 <w:webHidden/>
               </w:rPr>
-              <w:instrText xml:space="preserve"> PAGEREF _Toc317851821 \h </w:instrText>
+              <w:instrText xml:space="preserve"> PAGEREF _Toc317851993 \h </w:instrText>
             </w:r>
             <w:r>
               <w:rPr>
@@ -2226,7 +2228,7 @@
               <w:lang w:eastAsia="fr-FR"/>
             </w:rPr>
           </w:pPr>
-          <w:hyperlink w:anchor="_Toc317851822" w:history="1">
+          <w:hyperlink w:anchor="_Toc317851994" w:history="1">
             <w:r>
               <w:rPr>
                 <w:rStyle w:val="Lienhypertexte"/>
@@ -2268,7 +2270,7 @@
                 <w:noProof/>
                 <w:webHidden/>
               </w:rPr>
-              <w:instrText xml:space="preserve"> PAGEREF _Toc317851822 \h </w:instrText>
+              <w:instrText xml:space="preserve"> PAGEREF _Toc317851994 \h </w:instrText>
             </w:r>
             <w:r>
               <w:rPr>
@@ -2312,7 +2314,7 @@
               <w:lang w:eastAsia="fr-FR"/>
             </w:rPr>
           </w:pPr>
-          <w:hyperlink w:anchor="_Toc317851823" w:history="1">
+          <w:hyperlink w:anchor="_Toc317851995" w:history="1">
             <w:r>
               <w:rPr>
                 <w:rStyle w:val="Lienhypertexte"/>
@@ -2354,7 +2356,7 @@
                 <w:noProof/>
                 <w:webHidden/>
               </w:rPr>
-              <w:instrText xml:space="preserve"> PAGEREF _Toc317851823 \h </w:instrText>
+              <w:instrText xml:space="preserve"> PAGEREF _Toc317851995 \h </w:instrText>
             </w:r>
             <w:r>
               <w:rPr>
@@ -2400,8 +2402,6 @@
       <w:r>
         <w:br w:type="page"/>
       </w:r>
-      <w:bookmarkStart w:id="0" w:name="_GoBack"/>
-      <w:bookmarkEnd w:id="0"/>
     </w:p>
     <w:p>
       <w:pPr>
@@ -2409,7 +2409,7 @@
       </w:pPr>
       <w:bookmarkStart w:id="1" w:name="_Toc317850702"/>
       <w:bookmarkStart w:id="2" w:name="_Toc317850768"/>
-      <w:bookmarkStart w:id="3" w:name="_Toc317851798"/>
+      <w:bookmarkStart w:id="3" w:name="_Toc317851970"/>
       <w:r>
         <w:lastRenderedPageBreak/>
         <w:t>Introduction</w:t>
@@ -2548,7 +2548,7 @@
       </w:pPr>
       <w:bookmarkStart w:id="4" w:name="_Toc317850703"/>
       <w:bookmarkStart w:id="5" w:name="_Toc317850769"/>
-      <w:bookmarkStart w:id="6" w:name="_Toc317851799"/>
+      <w:bookmarkStart w:id="6" w:name="_Toc317851971"/>
       <w:r>
         <w:t>L’existant</w:t>
       </w:r>
@@ -2654,7 +2654,7 @@
       </w:pPr>
       <w:bookmarkStart w:id="7" w:name="_Toc317850704"/>
       <w:bookmarkStart w:id="8" w:name="_Toc317850770"/>
-      <w:bookmarkStart w:id="9" w:name="_Toc317851800"/>
+      <w:bookmarkStart w:id="9" w:name="_Toc317851972"/>
       <w:r>
         <w:lastRenderedPageBreak/>
         <w:t>Accessibilité du web</w:t>
@@ -2789,7 +2789,7 @@
       </w:pPr>
       <w:bookmarkStart w:id="10" w:name="_Toc317850705"/>
       <w:bookmarkStart w:id="11" w:name="_Toc317850771"/>
-      <w:bookmarkStart w:id="12" w:name="_Toc317851801"/>
+      <w:bookmarkStart w:id="12" w:name="_Toc317851973"/>
       <w:r>
         <w:lastRenderedPageBreak/>
         <w:t>Vimperator</w:t>
@@ -2804,7 +2804,7 @@
       </w:pPr>
       <w:bookmarkStart w:id="13" w:name="_Toc317850706"/>
       <w:bookmarkStart w:id="14" w:name="_Toc317850772"/>
-      <w:bookmarkStart w:id="15" w:name="_Toc317851802"/>
+      <w:bookmarkStart w:id="15" w:name="_Toc317851974"/>
       <w:r>
         <w:t>Droits</w:t>
       </w:r>
@@ -2867,7 +2867,7 @@
       </w:pPr>
       <w:bookmarkStart w:id="16" w:name="_Toc317850707"/>
       <w:bookmarkStart w:id="17" w:name="_Toc317850773"/>
-      <w:bookmarkStart w:id="18" w:name="_Toc317851803"/>
+      <w:bookmarkStart w:id="18" w:name="_Toc317851975"/>
       <w:r>
         <w:t>Critique</w:t>
       </w:r>
@@ -3077,7 +3077,7 @@
       </w:pPr>
       <w:bookmarkStart w:id="19" w:name="_Toc317850708"/>
       <w:bookmarkStart w:id="20" w:name="_Toc317850774"/>
-      <w:bookmarkStart w:id="21" w:name="_Toc317851804"/>
+      <w:bookmarkStart w:id="21" w:name="_Toc317851976"/>
       <w:r>
         <w:t>Notre démarche</w:t>
       </w:r>
@@ -3101,7 +3101,7 @@
       </w:pPr>
       <w:bookmarkStart w:id="22" w:name="_Toc317850709"/>
       <w:bookmarkStart w:id="23" w:name="_Toc317850775"/>
-      <w:bookmarkStart w:id="24" w:name="_Toc317851805"/>
+      <w:bookmarkStart w:id="24" w:name="_Toc317851977"/>
       <w:r>
         <w:t>Qu’est-on susceptible de faire sur internet ?</w:t>
       </w:r>
@@ -3160,7 +3160,7 @@
       </w:pPr>
       <w:bookmarkStart w:id="25" w:name="_Toc317850710"/>
       <w:bookmarkStart w:id="26" w:name="_Toc317850776"/>
-      <w:bookmarkStart w:id="27" w:name="_Toc317851806"/>
+      <w:bookmarkStart w:id="27" w:name="_Toc317851978"/>
       <w:r>
         <w:lastRenderedPageBreak/>
         <w:t>Comment résoudre ces différents problèmes ?</w:t>
@@ -3175,7 +3175,7 @@
       </w:pPr>
       <w:bookmarkStart w:id="28" w:name="_Toc317850711"/>
       <w:bookmarkStart w:id="29" w:name="_Toc317850777"/>
-      <w:bookmarkStart w:id="30" w:name="_Toc317851807"/>
+      <w:bookmarkStart w:id="30" w:name="_Toc317851979"/>
       <w:r>
         <w:t>La problématique commune</w:t>
       </w:r>
@@ -3298,11 +3298,16 @@
     </w:p>
     <w:p>
       <w:pPr>
+        <w:jc w:val="left"/>
+      </w:pPr>
+    </w:p>
+    <w:p>
+      <w:pPr>
         <w:pStyle w:val="Titre3"/>
       </w:pPr>
       <w:bookmarkStart w:id="32" w:name="_Toc317850712"/>
       <w:bookmarkStart w:id="33" w:name="_Toc317850778"/>
-      <w:bookmarkStart w:id="34" w:name="_Toc317851808"/>
+      <w:bookmarkStart w:id="34" w:name="_Toc317851980"/>
       <w:r>
         <w:t>Navigation</w:t>
       </w:r>
@@ -3610,18 +3615,20 @@
       </w:r>
     </w:p>
     <w:p/>
+    <w:p/>
+    <w:p/>
     <w:p>
       <w:pPr>
         <w:pStyle w:val="Titre6"/>
       </w:pPr>
       <w:r>
+        <w:lastRenderedPageBreak/>
         <w:t>Avec Ajax</w:t>
       </w:r>
     </w:p>
     <w:p/>
     <w:p>
       <w:r>
-        <w:lastRenderedPageBreak/>
         <w:t xml:space="preserve">Dans la mesure où nous utilisons un serveur local pour la lecture d’un script servant au balayage, nous pouvons aussi utiliser </w:t>
       </w:r>
       <w:r>
@@ -3806,7 +3813,6 @@
     </w:p>
     <w:p/>
     <w:p/>
-    <w:p/>
     <w:p>
       <w:pPr>
         <w:pStyle w:val="Titre5"/>
@@ -3851,7 +3857,7 @@
       </w:pPr>
       <w:bookmarkStart w:id="36" w:name="_Toc317850713"/>
       <w:bookmarkStart w:id="37" w:name="_Toc317850779"/>
-      <w:bookmarkStart w:id="38" w:name="_Toc317851809"/>
+      <w:bookmarkStart w:id="38" w:name="_Toc317851981"/>
       <w:commentRangeStart w:id="39"/>
       <w:r>
         <w:t>Téléchargement</w:t>
@@ -3897,7 +3903,7 @@
       </w:pPr>
       <w:bookmarkStart w:id="40" w:name="_Toc317850714"/>
       <w:bookmarkStart w:id="41" w:name="_Toc317850780"/>
-      <w:bookmarkStart w:id="42" w:name="_Toc317851810"/>
+      <w:bookmarkStart w:id="42" w:name="_Toc317851982"/>
       <w:commentRangeStart w:id="43"/>
       <w:r>
         <w:t>Vidéo</w:t>
@@ -4011,13 +4017,14 @@
         <w:t>.</w:t>
       </w:r>
     </w:p>
+    <w:p/>
     <w:p>
       <w:pPr>
         <w:pStyle w:val="Titre3"/>
       </w:pPr>
       <w:bookmarkStart w:id="44" w:name="_Toc317850715"/>
       <w:bookmarkStart w:id="45" w:name="_Toc317850781"/>
-      <w:bookmarkStart w:id="46" w:name="_Toc317851811"/>
+      <w:bookmarkStart w:id="46" w:name="_Toc317851983"/>
       <w:commentRangeStart w:id="47"/>
       <w:r>
         <w:t>Copié/Collé</w:t>
@@ -4086,7 +4093,7 @@
       </w:pPr>
       <w:bookmarkStart w:id="48" w:name="_Toc317850716"/>
       <w:bookmarkStart w:id="49" w:name="_Toc317850782"/>
-      <w:bookmarkStart w:id="50" w:name="_Toc317851812"/>
+      <w:bookmarkStart w:id="50" w:name="_Toc317851984"/>
       <w:commentRangeStart w:id="51"/>
       <w:r>
         <w:t>Impression</w:t>
@@ -4112,14 +4119,13 @@
         <w:t>Il est possible de faire l’impression d’une page via JavaScript ou encore via le balayage écran.</w:t>
       </w:r>
     </w:p>
-    <w:p/>
     <w:p>
       <w:pPr>
         <w:pStyle w:val="Titre2"/>
       </w:pPr>
       <w:bookmarkStart w:id="52" w:name="_Toc317850717"/>
       <w:bookmarkStart w:id="53" w:name="_Toc317850783"/>
-      <w:bookmarkStart w:id="54" w:name="_Toc317851813"/>
+      <w:bookmarkStart w:id="54" w:name="_Toc317851985"/>
       <w:r>
         <w:lastRenderedPageBreak/>
         <w:t>Technologie pour la m</w:t>
@@ -4137,7 +4143,7 @@
       </w:pPr>
       <w:bookmarkStart w:id="55" w:name="_Toc317850718"/>
       <w:bookmarkStart w:id="56" w:name="_Toc317850784"/>
-      <w:bookmarkStart w:id="57" w:name="_Toc317851814"/>
+      <w:bookmarkStart w:id="57" w:name="_Toc317851986"/>
       <w:r>
         <w:t>XUL</w:t>
       </w:r>
@@ -4496,7 +4502,7 @@
         <mc:AlternateContent>
           <mc:Choice Requires="wps">
             <w:drawing>
-              <wp:inline distT="0" distB="0" distL="0" distR="0" wp14:anchorId="6F590799" wp14:editId="4585776D">
+              <wp:inline distT="0" distB="0" distL="0" distR="0" wp14:anchorId="324C94C1" wp14:editId="3EF382AF">
                 <wp:extent cx="5400000" cy="1403985"/>
                 <wp:effectExtent l="0" t="0" r="10795" b="24765"/>
                 <wp:docPr id="4" name="Zone de texte 2"/>
@@ -4878,14 +4884,13 @@
       </w:r>
     </w:p>
     <w:p/>
-    <w:p/>
     <w:p>
       <w:pPr>
         <w:pStyle w:val="Titre3"/>
       </w:pPr>
       <w:bookmarkStart w:id="58" w:name="_Toc317850719"/>
       <w:bookmarkStart w:id="59" w:name="_Toc317850785"/>
-      <w:bookmarkStart w:id="60" w:name="_Toc317851815"/>
+      <w:bookmarkStart w:id="60" w:name="_Toc317851987"/>
       <w:r>
         <w:t>JavaScript</w:t>
       </w:r>
@@ -4909,7 +4914,7 @@
       </w:pPr>
       <w:bookmarkStart w:id="61" w:name="_Toc317850720"/>
       <w:bookmarkStart w:id="62" w:name="_Toc317850786"/>
-      <w:bookmarkStart w:id="63" w:name="_Toc317851816"/>
+      <w:bookmarkStart w:id="63" w:name="_Toc317851988"/>
       <w:r>
         <w:t>Ajax</w:t>
       </w:r>
@@ -4940,6 +4945,7 @@
         <w:t>.</w:t>
       </w:r>
     </w:p>
+    <w:p/>
     <w:p/>
     <w:p>
       <w:pPr>
@@ -4947,7 +4953,7 @@
       </w:pPr>
       <w:bookmarkStart w:id="64" w:name="_Toc317850721"/>
       <w:bookmarkStart w:id="65" w:name="_Toc317850787"/>
-      <w:bookmarkStart w:id="66" w:name="_Toc317851817"/>
+      <w:bookmarkStart w:id="66" w:name="_Toc317851989"/>
       <w:r>
         <w:lastRenderedPageBreak/>
         <w:t>Mise en œuvre</w:t>
@@ -4969,7 +4975,7 @@
       </w:pPr>
       <w:bookmarkStart w:id="67" w:name="_Toc317850722"/>
       <w:bookmarkStart w:id="68" w:name="_Toc317850788"/>
-      <w:bookmarkStart w:id="69" w:name="_Toc317851818"/>
+      <w:bookmarkStart w:id="69" w:name="_Toc317851990"/>
       <w:r>
         <w:t>Interface du prototype</w:t>
       </w:r>
@@ -5191,7 +5197,7 @@
       </w:pPr>
       <w:bookmarkStart w:id="71" w:name="_Toc317850723"/>
       <w:bookmarkStart w:id="72" w:name="_Toc317850789"/>
-      <w:bookmarkStart w:id="73" w:name="_Toc317851819"/>
+      <w:bookmarkStart w:id="73" w:name="_Toc317851991"/>
       <w:r>
         <w:t>Fonctionnement du prototype</w:t>
       </w:r>
@@ -5208,7 +5214,7 @@
       </w:pPr>
       <w:bookmarkStart w:id="74" w:name="_Toc317850724"/>
       <w:bookmarkStart w:id="75" w:name="_Toc317850790"/>
-      <w:bookmarkStart w:id="76" w:name="_Toc317851820"/>
+      <w:bookmarkStart w:id="76" w:name="_Toc317851992"/>
       <w:r>
         <w:rPr>
           <w:lang w:val="en-US"/>
@@ -5225,7 +5231,7 @@
       </w:pPr>
       <w:bookmarkStart w:id="77" w:name="_Toc317850725"/>
       <w:bookmarkStart w:id="78" w:name="_Toc317850791"/>
-      <w:bookmarkStart w:id="79" w:name="_Toc317851821"/>
+      <w:bookmarkStart w:id="79" w:name="_Toc317851993"/>
       <w:r>
         <w:t>Relation prototype/CGI</w:t>
       </w:r>
@@ -5240,7 +5246,7 @@
       </w:pPr>
       <w:bookmarkStart w:id="80" w:name="_Toc317850726"/>
       <w:bookmarkStart w:id="81" w:name="_Toc317850792"/>
-      <w:bookmarkStart w:id="82" w:name="_Toc317851822"/>
+      <w:bookmarkStart w:id="82" w:name="_Toc317851994"/>
       <w:r>
         <w:t>Tests utilisateurs</w:t>
       </w:r>
@@ -5255,7 +5261,7 @@
       </w:pPr>
       <w:bookmarkStart w:id="83" w:name="_Toc317850727"/>
       <w:bookmarkStart w:id="84" w:name="_Toc317850793"/>
-      <w:bookmarkStart w:id="85" w:name="_Toc317851823"/>
+      <w:bookmarkStart w:id="85" w:name="_Toc317851995"/>
       <w:r>
         <w:t>Conclusion</w:t>
       </w:r>
@@ -10389,76 +10395,76 @@
     </dgm:pt>
   </dgm:ptLst>
   <dgm:cxnLst>
+    <dgm:cxn modelId="{0D8B898E-F315-4F0B-A7D1-1FB202D54853}" type="presOf" srcId="{6230CA0F-B768-4AFF-BCD7-DE90159CE347}" destId="{7DC8BC4F-0763-47B4-BF9D-9C86A61CDD16}" srcOrd="0" destOrd="9" presId="urn:microsoft.com/office/officeart/2005/8/layout/hList1"/>
     <dgm:cxn modelId="{2CC4A4F5-D213-4A29-AC2B-D49D6EF24C8C}" srcId="{135E18F3-B6A4-4DBF-991D-DC7F217DC00A}" destId="{2FD56500-859C-4F4A-9561-2671A8C19D30}" srcOrd="0" destOrd="0" parTransId="{2C24CCA9-D2F2-4AA5-8FAD-7ADC5FEBBB76}" sibTransId="{930F4F4D-1111-437C-9C9C-48AC9453B256}"/>
-    <dgm:cxn modelId="{083671E7-150D-45D3-8132-23816818673E}" type="presOf" srcId="{7213FF13-F07F-4915-956A-882EC11888F7}" destId="{1E71B9D5-146A-437B-BE2E-3BAEEA923ADB}" srcOrd="0" destOrd="0" presId="urn:microsoft.com/office/officeart/2005/8/layout/hList1"/>
+    <dgm:cxn modelId="{697A8811-4081-4390-9975-55EF7801ED2D}" type="presOf" srcId="{F73C5286-D75D-4AB2-8FBB-FFCE40E22796}" destId="{63F6D684-3904-4EF7-939B-3BB1AFBA6DFB}" srcOrd="0" destOrd="0" presId="urn:microsoft.com/office/officeart/2005/8/layout/hList1"/>
+    <dgm:cxn modelId="{4C5A69C4-1AAE-4296-9660-8A890820C0B0}" type="presOf" srcId="{47D9FD87-C897-4C83-8879-344EBFE4F582}" destId="{ED147345-9534-4E96-80AB-E942E5A72ADC}" srcOrd="0" destOrd="0" presId="urn:microsoft.com/office/officeart/2005/8/layout/hList1"/>
     <dgm:cxn modelId="{8765FDE6-DED4-43DC-B2CE-55441834FE1C}" srcId="{F73C5286-D75D-4AB2-8FBB-FFCE40E22796}" destId="{F148B01D-D628-45A3-B600-2C38A23F22CC}" srcOrd="3" destOrd="0" parTransId="{91373F5C-7EE8-4BBC-B13A-8A55B1F4C2BD}" sibTransId="{85DCF4FA-2C6C-43F5-B4AD-B6B6435166F7}"/>
-    <dgm:cxn modelId="{91C8CBA6-95B7-4A9B-B220-A784E1042972}" type="presOf" srcId="{F148B01D-D628-45A3-B600-2C38A23F22CC}" destId="{D96B1DD7-8E48-4705-B4D3-5144AC4B9623}" srcOrd="0" destOrd="9" presId="urn:microsoft.com/office/officeart/2005/8/layout/hList1"/>
     <dgm:cxn modelId="{C0E483C9-A410-4E0A-8CC9-CC443FEBE718}" srcId="{7C7219EF-B467-40E7-A539-F087BA3C6A22}" destId="{4B18CDD2-3F4B-44CC-B9A6-7839CE21AE36}" srcOrd="1" destOrd="0" parTransId="{DE2721DC-8C83-4E76-9A23-AFF02FE92A81}" sibTransId="{55DB6E6E-631F-4160-91AA-BF23FE921F46}"/>
+    <dgm:cxn modelId="{AA5FCA4E-451A-4EBB-AFF3-821F3853B470}" type="presOf" srcId="{521B07B5-1650-40CD-9515-1D92620B2871}" destId="{D96B1DD7-8E48-4705-B4D3-5144AC4B9623}" srcOrd="0" destOrd="0" presId="urn:microsoft.com/office/officeart/2005/8/layout/hList1"/>
     <dgm:cxn modelId="{F7A9E3F5-D83B-432A-A113-C0EE296A2C11}" srcId="{219CF2AB-3346-4167-8FB7-6804CF2D65FD}" destId="{DD5755FB-25CB-45ED-98BA-B36BE499371F}" srcOrd="3" destOrd="0" parTransId="{1CD6E024-BB1D-44DA-A316-AE401EC19CDE}" sibTransId="{7B01CA2E-6F9E-413D-B8B4-68978C83C5F8}"/>
-    <dgm:cxn modelId="{F2504AB2-1896-4ED1-9C6E-AC12ED7316CB}" type="presOf" srcId="{9C9906B2-51E5-421B-8D12-1E50070D5A0E}" destId="{7DC8BC4F-0763-47B4-BF9D-9C86A61CDD16}" srcOrd="0" destOrd="2" presId="urn:microsoft.com/office/officeart/2005/8/layout/hList1"/>
-    <dgm:cxn modelId="{F307BDAB-086D-427E-98FB-4A0BA09AC906}" type="presOf" srcId="{473CC83B-8633-4FF4-BBDB-905DA2E2CB7E}" destId="{7DC8BC4F-0763-47B4-BF9D-9C86A61CDD16}" srcOrd="0" destOrd="5" presId="urn:microsoft.com/office/officeart/2005/8/layout/hList1"/>
-    <dgm:cxn modelId="{74E4579E-7DA1-4117-BE41-F896E2B1127D}" type="presOf" srcId="{7C7219EF-B467-40E7-A539-F087BA3C6A22}" destId="{7DC8BC4F-0763-47B4-BF9D-9C86A61CDD16}" srcOrd="0" destOrd="1" presId="urn:microsoft.com/office/officeart/2005/8/layout/hList1"/>
-    <dgm:cxn modelId="{39D7A16C-5108-4BE7-BBE7-BB14B349B0E4}" type="presOf" srcId="{30308F2A-DD2D-4E5A-8294-440B091E3381}" destId="{D96B1DD7-8E48-4705-B4D3-5144AC4B9623}" srcOrd="0" destOrd="2" presId="urn:microsoft.com/office/officeart/2005/8/layout/hList1"/>
+    <dgm:cxn modelId="{5955DA43-9EDE-439D-B5B4-496ED63FD5BD}" type="presOf" srcId="{7C7219EF-B467-40E7-A539-F087BA3C6A22}" destId="{7DC8BC4F-0763-47B4-BF9D-9C86A61CDD16}" srcOrd="0" destOrd="1" presId="urn:microsoft.com/office/officeart/2005/8/layout/hList1"/>
+    <dgm:cxn modelId="{629D72BD-E65D-4443-8562-33B759E8CEE7}" type="presOf" srcId="{7213FF13-F07F-4915-956A-882EC11888F7}" destId="{1E71B9D5-146A-437B-BE2E-3BAEEA923ADB}" srcOrd="0" destOrd="0" presId="urn:microsoft.com/office/officeart/2005/8/layout/hList1"/>
     <dgm:cxn modelId="{1D6C88FB-CB5C-412E-850E-733958425F57}" srcId="{DD5755FB-25CB-45ED-98BA-B36BE499371F}" destId="{241A2126-65BD-4F5C-A3A1-6471E7C44B50}" srcOrd="0" destOrd="0" parTransId="{68CCE8D9-401F-4307-9F72-BAEA25937EA2}" sibTransId="{7719EB24-7DB1-46C3-A28C-DD1B9EF45E85}"/>
     <dgm:cxn modelId="{F77DF7C9-EE46-4E35-B3FD-365A60F54CEE}" srcId="{B44C7717-E9BA-4E15-80C2-16E6BA3AF622}" destId="{2098E772-AF9E-466A-9621-5E99783368F1}" srcOrd="1" destOrd="0" parTransId="{B176A0F0-90B6-4825-B714-35A8032845C9}" sibTransId="{E506E0FA-415B-4CFF-8AD1-FD70DFE5FA19}"/>
     <dgm:cxn modelId="{21D40831-13D7-41BC-AF6A-73577AF4BD3F}" srcId="{219CF2AB-3346-4167-8FB7-6804CF2D65FD}" destId="{A0DD9D26-4C9C-4027-B5DC-5CFC36865CA1}" srcOrd="1" destOrd="0" parTransId="{09C166F2-94DD-42B0-ABF9-E39ADF1C167E}" sibTransId="{0D3B3B2B-25E2-4C76-AB6C-EC183AAE271B}"/>
-    <dgm:cxn modelId="{4B258F86-CC1E-4514-A6FA-6C887D3213FE}" type="presOf" srcId="{A0DD9D26-4C9C-4027-B5DC-5CFC36865CA1}" destId="{D96B1DD7-8E48-4705-B4D3-5144AC4B9623}" srcOrd="0" destOrd="3" presId="urn:microsoft.com/office/officeart/2005/8/layout/hList1"/>
     <dgm:cxn modelId="{1CE47BAC-36AF-4439-B115-B84C57BCA83E}" srcId="{D6357AE1-2993-4893-BBCA-A3EC6A40E019}" destId="{7C7219EF-B467-40E7-A539-F087BA3C6A22}" srcOrd="1" destOrd="0" parTransId="{3C8868D3-A213-4AD0-B001-A7873F951525}" sibTransId="{77E28C5F-260E-4392-9889-A8E7CC8D037B}"/>
     <dgm:cxn modelId="{29045EA2-A0F9-4F36-A91C-3C8BD9AAC6D8}" srcId="{D6357AE1-2993-4893-BBCA-A3EC6A40E019}" destId="{B4D4B0DA-C21B-4C27-951A-7671BBD7517E}" srcOrd="2" destOrd="0" parTransId="{1D788554-1F77-4733-B999-E5CBDD97AE8F}" sibTransId="{2969BB2F-1495-42BC-BCB4-79768268DC94}"/>
-    <dgm:cxn modelId="{D7EE4EA3-6194-4484-AE66-6853B03064A7}" type="presOf" srcId="{135E18F3-B6A4-4DBF-991D-DC7F217DC00A}" destId="{D96B1DD7-8E48-4705-B4D3-5144AC4B9623}" srcOrd="0" destOrd="10" presId="urn:microsoft.com/office/officeart/2005/8/layout/hList1"/>
-    <dgm:cxn modelId="{D8FEEA7B-066C-4ED9-86BD-E4CE0FC1168A}" type="presOf" srcId="{D6357AE1-2993-4893-BBCA-A3EC6A40E019}" destId="{118621E0-D609-4BD6-B6ED-1CCCAF87E2A1}" srcOrd="0" destOrd="0" presId="urn:microsoft.com/office/officeart/2005/8/layout/hList1"/>
-    <dgm:cxn modelId="{5A3CE15A-D0E8-4A70-B492-E7266C808778}" type="presOf" srcId="{2FD56500-859C-4F4A-9561-2671A8C19D30}" destId="{D96B1DD7-8E48-4705-B4D3-5144AC4B9623}" srcOrd="0" destOrd="11" presId="urn:microsoft.com/office/officeart/2005/8/layout/hList1"/>
-    <dgm:cxn modelId="{4958A558-54A1-4710-A8AC-8B17C3B85F11}" type="presOf" srcId="{DD5755FB-25CB-45ED-98BA-B36BE499371F}" destId="{D96B1DD7-8E48-4705-B4D3-5144AC4B9623}" srcOrd="0" destOrd="5" presId="urn:microsoft.com/office/officeart/2005/8/layout/hList1"/>
+    <dgm:cxn modelId="{047BFF4B-EAA9-4364-9DAD-10F3F5011463}" type="presOf" srcId="{B44C7717-E9BA-4E15-80C2-16E6BA3AF622}" destId="{11077F7F-CF05-4D64-A9D9-3CD5AAD0F34A}" srcOrd="0" destOrd="0" presId="urn:microsoft.com/office/officeart/2005/8/layout/hList1"/>
+    <dgm:cxn modelId="{650131D3-6ADB-43BA-9209-C8D0DE90A42E}" type="presOf" srcId="{2098E772-AF9E-466A-9621-5E99783368F1}" destId="{ED147345-9534-4E96-80AB-E942E5A72ADC}" srcOrd="0" destOrd="1" presId="urn:microsoft.com/office/officeart/2005/8/layout/hList1"/>
+    <dgm:cxn modelId="{0E06ACDE-008A-415D-A159-0BBA1947115C}" type="presOf" srcId="{135E18F3-B6A4-4DBF-991D-DC7F217DC00A}" destId="{D96B1DD7-8E48-4705-B4D3-5144AC4B9623}" srcOrd="0" destOrd="10" presId="urn:microsoft.com/office/officeart/2005/8/layout/hList1"/>
+    <dgm:cxn modelId="{DC3584F0-1C0A-4497-8F69-3FD8800FC61E}" type="presOf" srcId="{D990B0F0-20FB-41F1-AECB-95C1B661550D}" destId="{7DC8BC4F-0763-47B4-BF9D-9C86A61CDD16}" srcOrd="0" destOrd="8" presId="urn:microsoft.com/office/officeart/2005/8/layout/hList1"/>
+    <dgm:cxn modelId="{9487B411-B53E-4BFC-AB44-1E0AA7752AA4}" type="presOf" srcId="{473CC83B-8633-4FF4-BBDB-905DA2E2CB7E}" destId="{7DC8BC4F-0763-47B4-BF9D-9C86A61CDD16}" srcOrd="0" destOrd="5" presId="urn:microsoft.com/office/officeart/2005/8/layout/hList1"/>
+    <dgm:cxn modelId="{370A5BDF-29A2-4A0C-8E2B-825EE408325C}" type="presOf" srcId="{E17331F8-633E-473B-9E89-1D68F3E5C6BA}" destId="{ED147345-9534-4E96-80AB-E942E5A72ADC}" srcOrd="0" destOrd="3" presId="urn:microsoft.com/office/officeart/2005/8/layout/hList1"/>
+    <dgm:cxn modelId="{D29DBC5C-44F6-477D-87DC-722FEBED424F}" type="presOf" srcId="{C7C7B086-317B-4516-AF13-1BEC8821FEC2}" destId="{ED147345-9534-4E96-80AB-E942E5A72ADC}" srcOrd="0" destOrd="2" presId="urn:microsoft.com/office/officeart/2005/8/layout/hList1"/>
     <dgm:cxn modelId="{9D4FB452-A123-4472-8495-4C5DC3C43510}" srcId="{7213FF13-F07F-4915-956A-882EC11888F7}" destId="{F73C5286-D75D-4AB2-8FBB-FFCE40E22796}" srcOrd="2" destOrd="0" parTransId="{BDD9C37A-4007-456A-ABB4-22D6799DE115}" sibTransId="{24556D5B-CA7A-41C7-BBB2-B5E653C99811}"/>
     <dgm:cxn modelId="{7B903D5E-00D3-457D-93A5-B77B99D37198}" srcId="{241A2126-65BD-4F5C-A3A1-6471E7C44B50}" destId="{8B324D47-AE3B-40AD-8A2A-FFCE57F44F34}" srcOrd="0" destOrd="0" parTransId="{9EC9C913-9CA7-41A6-89E4-D28B70F7DFA7}" sibTransId="{364839A8-621F-4B82-8B0C-089BEC2A07B8}"/>
     <dgm:cxn modelId="{565911E1-FA21-4BAF-84E4-BFAB687171DA}" srcId="{7C7219EF-B467-40E7-A539-F087BA3C6A22}" destId="{F912930F-45C0-4D22-A7E2-BDF30173324A}" srcOrd="2" destOrd="0" parTransId="{80D9AADA-E30B-4339-AA90-FFDC2E29061C}" sibTransId="{DD453EFA-E3B6-421E-90B1-B3BB071150FF}"/>
-    <dgm:cxn modelId="{A0824164-CFA3-4B93-BB73-CD5FEF48EBD6}" type="presOf" srcId="{F912930F-45C0-4D22-A7E2-BDF30173324A}" destId="{7DC8BC4F-0763-47B4-BF9D-9C86A61CDD16}" srcOrd="0" destOrd="4" presId="urn:microsoft.com/office/officeart/2005/8/layout/hList1"/>
     <dgm:cxn modelId="{C5726B6E-F771-4E1B-86A4-650EA65BF1F5}" srcId="{7213FF13-F07F-4915-956A-882EC11888F7}" destId="{D6357AE1-2993-4893-BBCA-A3EC6A40E019}" srcOrd="1" destOrd="0" parTransId="{3DF32CFF-BC31-4467-8498-8EEDFE5B6B45}" sibTransId="{96084EE9-CF80-47C9-827C-3A8CE50C3081}"/>
-    <dgm:cxn modelId="{B83D2115-E653-4C10-92F8-7F3E2560A76B}" type="presOf" srcId="{B4D4B0DA-C21B-4C27-951A-7671BBD7517E}" destId="{7DC8BC4F-0763-47B4-BF9D-9C86A61CDD16}" srcOrd="0" destOrd="6" presId="urn:microsoft.com/office/officeart/2005/8/layout/hList1"/>
+    <dgm:cxn modelId="{C94D3E04-5076-4C32-B488-13F3D0FB1423}" type="presOf" srcId="{73BF926D-CFED-4CF2-8D03-8FE1D89D39B2}" destId="{7DC8BC4F-0763-47B4-BF9D-9C86A61CDD16}" srcOrd="0" destOrd="7" presId="urn:microsoft.com/office/officeart/2005/8/layout/hList1"/>
     <dgm:cxn modelId="{7EB2B3C9-C3B2-4018-8B15-0DE51795BBFA}" srcId="{219CF2AB-3346-4167-8FB7-6804CF2D65FD}" destId="{06B9130F-133A-4D79-8C11-E8A4BDC7E7B0}" srcOrd="2" destOrd="0" parTransId="{02752F01-9930-46B4-98C1-65E363B47A93}" sibTransId="{8C8198B1-9CED-4287-983B-FFF6331D9CE0}"/>
+    <dgm:cxn modelId="{D0A226F8-B97A-4028-8D2C-6287BB28B465}" type="presOf" srcId="{219CF2AB-3346-4167-8FB7-6804CF2D65FD}" destId="{D96B1DD7-8E48-4705-B4D3-5144AC4B9623}" srcOrd="0" destOrd="1" presId="urn:microsoft.com/office/officeart/2005/8/layout/hList1"/>
     <dgm:cxn modelId="{9BBF8624-0589-487A-8A38-66ECFAD389B5}" srcId="{219CF2AB-3346-4167-8FB7-6804CF2D65FD}" destId="{30308F2A-DD2D-4E5A-8294-440B091E3381}" srcOrd="0" destOrd="0" parTransId="{9ED80A1F-D746-4B48-97DD-33117DF33CC5}" sibTransId="{D621EE4A-83B1-43E1-8E4C-9EE718E0EB2A}"/>
-    <dgm:cxn modelId="{4E7EB93D-268E-48B2-AF2A-1D46EF6E3FA6}" type="presOf" srcId="{C7C7B086-317B-4516-AF13-1BEC8821FEC2}" destId="{ED147345-9534-4E96-80AB-E942E5A72ADC}" srcOrd="0" destOrd="2" presId="urn:microsoft.com/office/officeart/2005/8/layout/hList1"/>
-    <dgm:cxn modelId="{27A5345C-823D-453F-9F02-CC9781A6D168}" type="presOf" srcId="{47D9FD87-C897-4C83-8879-344EBFE4F582}" destId="{ED147345-9534-4E96-80AB-E942E5A72ADC}" srcOrd="0" destOrd="0" presId="urn:microsoft.com/office/officeart/2005/8/layout/hList1"/>
-    <dgm:cxn modelId="{F0FF0CEF-B46A-47C7-9534-B4B78442B370}" type="presOf" srcId="{8B324D47-AE3B-40AD-8A2A-FFCE57F44F34}" destId="{D96B1DD7-8E48-4705-B4D3-5144AC4B9623}" srcOrd="0" destOrd="7" presId="urn:microsoft.com/office/officeart/2005/8/layout/hList1"/>
+    <dgm:cxn modelId="{33735C39-1B4B-4C3E-A2B0-493515F36C63}" type="presOf" srcId="{241A2126-65BD-4F5C-A3A1-6471E7C44B50}" destId="{D96B1DD7-8E48-4705-B4D3-5144AC4B9623}" srcOrd="0" destOrd="6" presId="urn:microsoft.com/office/officeart/2005/8/layout/hList1"/>
+    <dgm:cxn modelId="{5914F3C3-5660-437F-9D7A-2568D430FDC9}" type="presOf" srcId="{30308F2A-DD2D-4E5A-8294-440B091E3381}" destId="{D96B1DD7-8E48-4705-B4D3-5144AC4B9623}" srcOrd="0" destOrd="2" presId="urn:microsoft.com/office/officeart/2005/8/layout/hList1"/>
     <dgm:cxn modelId="{EAC0C763-199B-4E0B-A8E9-C8D5910987B8}" srcId="{7213FF13-F07F-4915-956A-882EC11888F7}" destId="{B44C7717-E9BA-4E15-80C2-16E6BA3AF622}" srcOrd="0" destOrd="0" parTransId="{A49590A1-65F8-42A1-8651-16175DB09AC2}" sibTransId="{C42FC1D9-2EDC-4263-9C2D-FE4E0CF9DF30}"/>
-    <dgm:cxn modelId="{09CFB9B1-A7F4-4A3F-AC3A-CD3422D323D6}" type="presOf" srcId="{86BA7783-12D9-4F1F-8411-FE7EF610CB95}" destId="{7DC8BC4F-0763-47B4-BF9D-9C86A61CDD16}" srcOrd="0" destOrd="0" presId="urn:microsoft.com/office/officeart/2005/8/layout/hList1"/>
-    <dgm:cxn modelId="{63809EB1-8CDD-440B-B84F-26507EF107A3}" type="presOf" srcId="{241A2126-65BD-4F5C-A3A1-6471E7C44B50}" destId="{D96B1DD7-8E48-4705-B4D3-5144AC4B9623}" srcOrd="0" destOrd="6" presId="urn:microsoft.com/office/officeart/2005/8/layout/hList1"/>
+    <dgm:cxn modelId="{A4A9E9A8-2F8B-479F-A704-56C88085823F}" type="presOf" srcId="{B4D4B0DA-C21B-4C27-951A-7671BBD7517E}" destId="{7DC8BC4F-0763-47B4-BF9D-9C86A61CDD16}" srcOrd="0" destOrd="6" presId="urn:microsoft.com/office/officeart/2005/8/layout/hList1"/>
     <dgm:cxn modelId="{40DB53F5-06AC-4F15-9A48-9CAA67029743}" srcId="{F148B01D-D628-45A3-B600-2C38A23F22CC}" destId="{135E18F3-B6A4-4DBF-991D-DC7F217DC00A}" srcOrd="0" destOrd="0" parTransId="{3DB8BACB-464D-4BE5-8AD4-562F31C48399}" sibTransId="{20BDCAB2-F1EF-4CFA-8C11-D3FD39843E16}"/>
+    <dgm:cxn modelId="{963EDAEF-569B-4704-9B87-222939793AF0}" type="presOf" srcId="{06B9130F-133A-4D79-8C11-E8A4BDC7E7B0}" destId="{D96B1DD7-8E48-4705-B4D3-5144AC4B9623}" srcOrd="0" destOrd="4" presId="urn:microsoft.com/office/officeart/2005/8/layout/hList1"/>
     <dgm:cxn modelId="{F73D1C2D-8526-47C7-ABB4-35B9A2B724B7}" srcId="{7C7219EF-B467-40E7-A539-F087BA3C6A22}" destId="{9C9906B2-51E5-421B-8D12-1E50070D5A0E}" srcOrd="0" destOrd="0" parTransId="{F1F6A967-DFA8-4E35-B1FD-B3367BB53144}" sibTransId="{E10333B3-0177-42F8-85C9-6668C7A5F87E}"/>
+    <dgm:cxn modelId="{DBBACD4D-9ACE-4741-966A-887E5368B1C5}" type="presOf" srcId="{4B18CDD2-3F4B-44CC-B9A6-7839CE21AE36}" destId="{7DC8BC4F-0763-47B4-BF9D-9C86A61CDD16}" srcOrd="0" destOrd="3" presId="urn:microsoft.com/office/officeart/2005/8/layout/hList1"/>
+    <dgm:cxn modelId="{F886A552-09CF-42B3-BA48-BE6E1B1D115D}" type="presOf" srcId="{DD5755FB-25CB-45ED-98BA-B36BE499371F}" destId="{D96B1DD7-8E48-4705-B4D3-5144AC4B9623}" srcOrd="0" destOrd="5" presId="urn:microsoft.com/office/officeart/2005/8/layout/hList1"/>
     <dgm:cxn modelId="{042B9899-1881-4662-B6AD-F7C3E1F82042}" srcId="{B4D4B0DA-C21B-4C27-951A-7671BBD7517E}" destId="{73BF926D-CFED-4CF2-8D03-8FE1D89D39B2}" srcOrd="0" destOrd="0" parTransId="{2817D078-4E67-40D3-B9A1-733B12C23E92}" sibTransId="{5F359B12-FC18-4545-81D7-924A35A1366F}"/>
     <dgm:cxn modelId="{D1E96CE1-A27F-45AF-B179-1012D4463D34}" srcId="{B44C7717-E9BA-4E15-80C2-16E6BA3AF622}" destId="{C7C7B086-317B-4516-AF13-1BEC8821FEC2}" srcOrd="2" destOrd="0" parTransId="{BD32C2C9-D2DF-46BF-95A1-8ECCD585AF2A}" sibTransId="{49E90F19-0699-4DA2-BDEA-6A7FFAA7561E}"/>
+    <dgm:cxn modelId="{57F2BAF5-0000-4BF6-A0A3-1A587D6F1EA4}" type="presOf" srcId="{8B324D47-AE3B-40AD-8A2A-FFCE57F44F34}" destId="{D96B1DD7-8E48-4705-B4D3-5144AC4B9623}" srcOrd="0" destOrd="7" presId="urn:microsoft.com/office/officeart/2005/8/layout/hList1"/>
+    <dgm:cxn modelId="{2C7E7BDE-2C6B-4FEC-81B4-144C16F369D5}" type="presOf" srcId="{D6357AE1-2993-4893-BBCA-A3EC6A40E019}" destId="{118621E0-D609-4BD6-B6ED-1CCCAF87E2A1}" srcOrd="0" destOrd="0" presId="urn:microsoft.com/office/officeart/2005/8/layout/hList1"/>
     <dgm:cxn modelId="{0800E2B6-BBEE-4CDE-A022-513B27ECC357}" srcId="{7C7219EF-B467-40E7-A539-F087BA3C6A22}" destId="{473CC83B-8633-4FF4-BBDB-905DA2E2CB7E}" srcOrd="3" destOrd="0" parTransId="{690A2397-8ED2-4682-9D7C-FB3456BBF45F}" sibTransId="{680E8BEB-55B5-47FF-8A3D-D66447D95038}"/>
     <dgm:cxn modelId="{0DD82C0F-AB92-4885-B442-C305B48937CF}" srcId="{F73C5286-D75D-4AB2-8FBB-FFCE40E22796}" destId="{219CF2AB-3346-4167-8FB7-6804CF2D65FD}" srcOrd="1" destOrd="0" parTransId="{CBD3395C-CEC4-442C-A24C-2FF46156B136}" sibTransId="{BF7B92BC-409D-4138-9E0F-66359B9FDF2F}"/>
-    <dgm:cxn modelId="{C17454DB-5E0B-4D6E-8ADD-2B5AEC869BB8}" type="presOf" srcId="{521B07B5-1650-40CD-9515-1D92620B2871}" destId="{D96B1DD7-8E48-4705-B4D3-5144AC4B9623}" srcOrd="0" destOrd="0" presId="urn:microsoft.com/office/officeart/2005/8/layout/hList1"/>
+    <dgm:cxn modelId="{34C1ADB0-4840-4C7D-9D14-6E8365C41B1B}" type="presOf" srcId="{F912930F-45C0-4D22-A7E2-BDF30173324A}" destId="{7DC8BC4F-0763-47B4-BF9D-9C86A61CDD16}" srcOrd="0" destOrd="4" presId="urn:microsoft.com/office/officeart/2005/8/layout/hList1"/>
     <dgm:cxn modelId="{F9FFA9E3-12AD-4840-A1B2-2545379BE1F4}" srcId="{B44C7717-E9BA-4E15-80C2-16E6BA3AF622}" destId="{E17331F8-633E-473B-9E89-1D68F3E5C6BA}" srcOrd="3" destOrd="0" parTransId="{B5EEFEEF-4D1B-490B-9767-C3C9AB647172}" sibTransId="{5A7F1A1A-151B-4509-8CA5-6F78FB98665E}"/>
     <dgm:cxn modelId="{8EB4393A-6066-4B4F-B383-9BF1A0D08165}" srcId="{D6357AE1-2993-4893-BBCA-A3EC6A40E019}" destId="{86BA7783-12D9-4F1F-8411-FE7EF610CB95}" srcOrd="0" destOrd="0" parTransId="{F6770846-6CF5-4F8E-AF2F-A7FAECC737D6}" sibTransId="{66A00CDC-81AF-46C5-B0A0-8F5913A39230}"/>
-    <dgm:cxn modelId="{980A0B0C-F286-4BFC-80B0-0138BD21454B}" type="presOf" srcId="{06B9130F-133A-4D79-8C11-E8A4BDC7E7B0}" destId="{D96B1DD7-8E48-4705-B4D3-5144AC4B9623}" srcOrd="0" destOrd="4" presId="urn:microsoft.com/office/officeart/2005/8/layout/hList1"/>
-    <dgm:cxn modelId="{A264017F-A27C-422C-8BDE-71D2F47D6B47}" type="presOf" srcId="{B44C7717-E9BA-4E15-80C2-16E6BA3AF622}" destId="{11077F7F-CF05-4D64-A9D9-3CD5AAD0F34A}" srcOrd="0" destOrd="0" presId="urn:microsoft.com/office/officeart/2005/8/layout/hList1"/>
+    <dgm:cxn modelId="{E26937F4-5B9D-4EF5-ABDB-97744471D346}" type="presOf" srcId="{A0DD9D26-4C9C-4027-B5DC-5CFC36865CA1}" destId="{D96B1DD7-8E48-4705-B4D3-5144AC4B9623}" srcOrd="0" destOrd="3" presId="urn:microsoft.com/office/officeart/2005/8/layout/hList1"/>
+    <dgm:cxn modelId="{707DE364-5CEA-4FC3-B20F-B2ECEB00CF21}" type="presOf" srcId="{2FD56500-859C-4F4A-9561-2671A8C19D30}" destId="{D96B1DD7-8E48-4705-B4D3-5144AC4B9623}" srcOrd="0" destOrd="11" presId="urn:microsoft.com/office/officeart/2005/8/layout/hList1"/>
     <dgm:cxn modelId="{0D7DB4E1-3075-4E95-B947-8C3786B7661C}" srcId="{B44C7717-E9BA-4E15-80C2-16E6BA3AF622}" destId="{47D9FD87-C897-4C83-8879-344EBFE4F582}" srcOrd="0" destOrd="0" parTransId="{3CA2507B-7047-4458-854A-0F3975CBFC7C}" sibTransId="{74B2CCBA-871B-4089-A012-598668E83606}"/>
-    <dgm:cxn modelId="{C2E78E08-B151-46F5-8F77-B35F51508A23}" type="presOf" srcId="{6230CA0F-B768-4AFF-BCD7-DE90159CE347}" destId="{7DC8BC4F-0763-47B4-BF9D-9C86A61CDD16}" srcOrd="0" destOrd="9" presId="urn:microsoft.com/office/officeart/2005/8/layout/hList1"/>
     <dgm:cxn modelId="{594AE37F-19E0-401F-9CD6-7868F18B7897}" srcId="{B4D4B0DA-C21B-4C27-951A-7671BBD7517E}" destId="{6230CA0F-B768-4AFF-BCD7-DE90159CE347}" srcOrd="2" destOrd="0" parTransId="{5BAC2B55-FFD6-44D5-97DD-ED8FB23E4891}" sibTransId="{E756E706-A711-4CBA-8BFA-29F4432391E2}"/>
-    <dgm:cxn modelId="{67A1B72E-196F-4D3A-8DCC-DC5865FAD9E9}" type="presOf" srcId="{CD10B630-6836-4EF6-AB70-CF5ACCA3390A}" destId="{D96B1DD7-8E48-4705-B4D3-5144AC4B9623}" srcOrd="0" destOrd="8" presId="urn:microsoft.com/office/officeart/2005/8/layout/hList1"/>
-    <dgm:cxn modelId="{B85ACAEC-908F-4958-800A-40E8BBF6538A}" type="presOf" srcId="{4B18CDD2-3F4B-44CC-B9A6-7839CE21AE36}" destId="{7DC8BC4F-0763-47B4-BF9D-9C86A61CDD16}" srcOrd="0" destOrd="3" presId="urn:microsoft.com/office/officeart/2005/8/layout/hList1"/>
+    <dgm:cxn modelId="{73879AA2-B992-4067-8A08-EFCF47994217}" type="presOf" srcId="{86BA7783-12D9-4F1F-8411-FE7EF610CB95}" destId="{7DC8BC4F-0763-47B4-BF9D-9C86A61CDD16}" srcOrd="0" destOrd="0" presId="urn:microsoft.com/office/officeart/2005/8/layout/hList1"/>
+    <dgm:cxn modelId="{C7BBEA8E-17E1-4AC8-9760-B7B26EEB2AFE}" type="presOf" srcId="{9C9906B2-51E5-421B-8D12-1E50070D5A0E}" destId="{7DC8BC4F-0763-47B4-BF9D-9C86A61CDD16}" srcOrd="0" destOrd="2" presId="urn:microsoft.com/office/officeart/2005/8/layout/hList1"/>
     <dgm:cxn modelId="{2F42C010-AF56-4F08-B8C5-29DA2E016E3A}" srcId="{F73C5286-D75D-4AB2-8FBB-FFCE40E22796}" destId="{521B07B5-1650-40CD-9515-1D92620B2871}" srcOrd="0" destOrd="0" parTransId="{89CBACEB-5099-4D1E-BB84-7C4FBA158D35}" sibTransId="{2C552B8F-69D6-48AE-ACA7-158F8C8EBD35}"/>
-    <dgm:cxn modelId="{3BBDE84F-2932-4E26-B88C-20510B7AF3C1}" type="presOf" srcId="{219CF2AB-3346-4167-8FB7-6804CF2D65FD}" destId="{D96B1DD7-8E48-4705-B4D3-5144AC4B9623}" srcOrd="0" destOrd="1" presId="urn:microsoft.com/office/officeart/2005/8/layout/hList1"/>
-    <dgm:cxn modelId="{53CEFED4-318D-465A-82D2-DAD873EDF1B9}" type="presOf" srcId="{2098E772-AF9E-466A-9621-5E99783368F1}" destId="{ED147345-9534-4E96-80AB-E942E5A72ADC}" srcOrd="0" destOrd="1" presId="urn:microsoft.com/office/officeart/2005/8/layout/hList1"/>
+    <dgm:cxn modelId="{7F2E9A62-D8CF-4075-9937-6AA00D71CBA3}" type="presOf" srcId="{CD10B630-6836-4EF6-AB70-CF5ACCA3390A}" destId="{D96B1DD7-8E48-4705-B4D3-5144AC4B9623}" srcOrd="0" destOrd="8" presId="urn:microsoft.com/office/officeart/2005/8/layout/hList1"/>
     <dgm:cxn modelId="{A4C5A2E9-1BFF-4F46-BB99-FE346DF7D210}" srcId="{B4D4B0DA-C21B-4C27-951A-7671BBD7517E}" destId="{D990B0F0-20FB-41F1-AECB-95C1B661550D}" srcOrd="1" destOrd="0" parTransId="{DD7CD0FE-0147-4222-8345-04B8B2D73BFB}" sibTransId="{62743255-1807-49F1-A786-BF8E999D73B6}"/>
-    <dgm:cxn modelId="{C73B3B8B-B807-4195-935F-ECC16387912E}" type="presOf" srcId="{D990B0F0-20FB-41F1-AECB-95C1B661550D}" destId="{7DC8BC4F-0763-47B4-BF9D-9C86A61CDD16}" srcOrd="0" destOrd="8" presId="urn:microsoft.com/office/officeart/2005/8/layout/hList1"/>
-    <dgm:cxn modelId="{2F395901-144C-4910-B4C4-5D19C867BAB2}" type="presOf" srcId="{F73C5286-D75D-4AB2-8FBB-FFCE40E22796}" destId="{63F6D684-3904-4EF7-939B-3BB1AFBA6DFB}" srcOrd="0" destOrd="0" presId="urn:microsoft.com/office/officeart/2005/8/layout/hList1"/>
+    <dgm:cxn modelId="{D665F18A-7E56-4069-9684-D05A972A4A16}" type="presOf" srcId="{F148B01D-D628-45A3-B600-2C38A23F22CC}" destId="{D96B1DD7-8E48-4705-B4D3-5144AC4B9623}" srcOrd="0" destOrd="9" presId="urn:microsoft.com/office/officeart/2005/8/layout/hList1"/>
     <dgm:cxn modelId="{6BE16A03-2AA9-42F4-B5B2-CFA671E13725}" srcId="{F73C5286-D75D-4AB2-8FBB-FFCE40E22796}" destId="{CD10B630-6836-4EF6-AB70-CF5ACCA3390A}" srcOrd="2" destOrd="0" parTransId="{6F36735D-FDFD-4E96-BCC4-D4F744F0C22A}" sibTransId="{39C96CF2-2C3A-42FD-BEFA-B6CE6C3CE521}"/>
-    <dgm:cxn modelId="{96842543-9250-433C-B6D8-6C7D01DC7B92}" type="presOf" srcId="{73BF926D-CFED-4CF2-8D03-8FE1D89D39B2}" destId="{7DC8BC4F-0763-47B4-BF9D-9C86A61CDD16}" srcOrd="0" destOrd="7" presId="urn:microsoft.com/office/officeart/2005/8/layout/hList1"/>
-    <dgm:cxn modelId="{1C680E2E-845A-432C-B513-423A63D03480}" type="presOf" srcId="{E17331F8-633E-473B-9E89-1D68F3E5C6BA}" destId="{ED147345-9534-4E96-80AB-E942E5A72ADC}" srcOrd="0" destOrd="3" presId="urn:microsoft.com/office/officeart/2005/8/layout/hList1"/>
-    <dgm:cxn modelId="{1A325FE3-8E66-4A97-A709-2D8EC5355752}" type="presParOf" srcId="{1E71B9D5-146A-437B-BE2E-3BAEEA923ADB}" destId="{443A5696-4C31-4276-9C3C-D061E735467B}" srcOrd="0" destOrd="0" presId="urn:microsoft.com/office/officeart/2005/8/layout/hList1"/>
-    <dgm:cxn modelId="{A1282AA8-DBDC-4B09-A0F2-966A225F41A4}" type="presParOf" srcId="{443A5696-4C31-4276-9C3C-D061E735467B}" destId="{11077F7F-CF05-4D64-A9D9-3CD5AAD0F34A}" srcOrd="0" destOrd="0" presId="urn:microsoft.com/office/officeart/2005/8/layout/hList1"/>
-    <dgm:cxn modelId="{5C384FB6-5086-4269-81C8-2AB1D5600025}" type="presParOf" srcId="{443A5696-4C31-4276-9C3C-D061E735467B}" destId="{ED147345-9534-4E96-80AB-E942E5A72ADC}" srcOrd="1" destOrd="0" presId="urn:microsoft.com/office/officeart/2005/8/layout/hList1"/>
-    <dgm:cxn modelId="{6D2348F0-375B-4A30-9AA4-D920682E64A1}" type="presParOf" srcId="{1E71B9D5-146A-437B-BE2E-3BAEEA923ADB}" destId="{E69F5897-C5E1-47F5-9503-2C837834471E}" srcOrd="1" destOrd="0" presId="urn:microsoft.com/office/officeart/2005/8/layout/hList1"/>
-    <dgm:cxn modelId="{A18D5F40-8B6B-488A-9069-A0CE59AD63FE}" type="presParOf" srcId="{1E71B9D5-146A-437B-BE2E-3BAEEA923ADB}" destId="{DDD363FF-7BC2-44D8-876B-3DB9DD549AF5}" srcOrd="2" destOrd="0" presId="urn:microsoft.com/office/officeart/2005/8/layout/hList1"/>
-    <dgm:cxn modelId="{40761ECA-62FC-411F-978E-11EAED74102F}" type="presParOf" srcId="{DDD363FF-7BC2-44D8-876B-3DB9DD549AF5}" destId="{118621E0-D609-4BD6-B6ED-1CCCAF87E2A1}" srcOrd="0" destOrd="0" presId="urn:microsoft.com/office/officeart/2005/8/layout/hList1"/>
-    <dgm:cxn modelId="{5B712CF1-3919-4225-A55D-FFE5DCEF741E}" type="presParOf" srcId="{DDD363FF-7BC2-44D8-876B-3DB9DD549AF5}" destId="{7DC8BC4F-0763-47B4-BF9D-9C86A61CDD16}" srcOrd="1" destOrd="0" presId="urn:microsoft.com/office/officeart/2005/8/layout/hList1"/>
-    <dgm:cxn modelId="{05BA8A35-6F0F-4469-9E5F-119C0CECC92B}" type="presParOf" srcId="{1E71B9D5-146A-437B-BE2E-3BAEEA923ADB}" destId="{5E440744-9A87-43A3-8F02-0C12CC5B146F}" srcOrd="3" destOrd="0" presId="urn:microsoft.com/office/officeart/2005/8/layout/hList1"/>
-    <dgm:cxn modelId="{E941C445-6FD5-479D-9382-803A37F04387}" type="presParOf" srcId="{1E71B9D5-146A-437B-BE2E-3BAEEA923ADB}" destId="{D59BBCD5-EBAA-42FA-AF30-82FE81B0FAE7}" srcOrd="4" destOrd="0" presId="urn:microsoft.com/office/officeart/2005/8/layout/hList1"/>
-    <dgm:cxn modelId="{A336A8E8-95A7-41DE-9589-C156A22F48ED}" type="presParOf" srcId="{D59BBCD5-EBAA-42FA-AF30-82FE81B0FAE7}" destId="{63F6D684-3904-4EF7-939B-3BB1AFBA6DFB}" srcOrd="0" destOrd="0" presId="urn:microsoft.com/office/officeart/2005/8/layout/hList1"/>
-    <dgm:cxn modelId="{2723FBC0-BF1E-4C5C-B9B1-D91DD413AF17}" type="presParOf" srcId="{D59BBCD5-EBAA-42FA-AF30-82FE81B0FAE7}" destId="{D96B1DD7-8E48-4705-B4D3-5144AC4B9623}" srcOrd="1" destOrd="0" presId="urn:microsoft.com/office/officeart/2005/8/layout/hList1"/>
+    <dgm:cxn modelId="{959FD6DF-A290-4D57-9BA2-C6D0B2A196F8}" type="presParOf" srcId="{1E71B9D5-146A-437B-BE2E-3BAEEA923ADB}" destId="{443A5696-4C31-4276-9C3C-D061E735467B}" srcOrd="0" destOrd="0" presId="urn:microsoft.com/office/officeart/2005/8/layout/hList1"/>
+    <dgm:cxn modelId="{1D8F6965-ADDA-4EAC-B3AA-ED0DF50A5375}" type="presParOf" srcId="{443A5696-4C31-4276-9C3C-D061E735467B}" destId="{11077F7F-CF05-4D64-A9D9-3CD5AAD0F34A}" srcOrd="0" destOrd="0" presId="urn:microsoft.com/office/officeart/2005/8/layout/hList1"/>
+    <dgm:cxn modelId="{98CCA92C-9BD9-4180-9987-19DC58773368}" type="presParOf" srcId="{443A5696-4C31-4276-9C3C-D061E735467B}" destId="{ED147345-9534-4E96-80AB-E942E5A72ADC}" srcOrd="1" destOrd="0" presId="urn:microsoft.com/office/officeart/2005/8/layout/hList1"/>
+    <dgm:cxn modelId="{BF5C0D34-188E-402D-8D1F-E8658857DCCE}" type="presParOf" srcId="{1E71B9D5-146A-437B-BE2E-3BAEEA923ADB}" destId="{E69F5897-C5E1-47F5-9503-2C837834471E}" srcOrd="1" destOrd="0" presId="urn:microsoft.com/office/officeart/2005/8/layout/hList1"/>
+    <dgm:cxn modelId="{7C5E4917-4D97-4480-9861-826816BDDCCB}" type="presParOf" srcId="{1E71B9D5-146A-437B-BE2E-3BAEEA923ADB}" destId="{DDD363FF-7BC2-44D8-876B-3DB9DD549AF5}" srcOrd="2" destOrd="0" presId="urn:microsoft.com/office/officeart/2005/8/layout/hList1"/>
+    <dgm:cxn modelId="{E2106B24-3EEE-4AC7-B888-22C55FF743A4}" type="presParOf" srcId="{DDD363FF-7BC2-44D8-876B-3DB9DD549AF5}" destId="{118621E0-D609-4BD6-B6ED-1CCCAF87E2A1}" srcOrd="0" destOrd="0" presId="urn:microsoft.com/office/officeart/2005/8/layout/hList1"/>
+    <dgm:cxn modelId="{356F79A3-A525-4C6B-A69D-7A54ECE2D58B}" type="presParOf" srcId="{DDD363FF-7BC2-44D8-876B-3DB9DD549AF5}" destId="{7DC8BC4F-0763-47B4-BF9D-9C86A61CDD16}" srcOrd="1" destOrd="0" presId="urn:microsoft.com/office/officeart/2005/8/layout/hList1"/>
+    <dgm:cxn modelId="{E2C9213A-914B-49B8-BF50-A90D02B4A58A}" type="presParOf" srcId="{1E71B9D5-146A-437B-BE2E-3BAEEA923ADB}" destId="{5E440744-9A87-43A3-8F02-0C12CC5B146F}" srcOrd="3" destOrd="0" presId="urn:microsoft.com/office/officeart/2005/8/layout/hList1"/>
+    <dgm:cxn modelId="{EFE84104-06A7-4698-A4F1-147F1D1A54C0}" type="presParOf" srcId="{1E71B9D5-146A-437B-BE2E-3BAEEA923ADB}" destId="{D59BBCD5-EBAA-42FA-AF30-82FE81B0FAE7}" srcOrd="4" destOrd="0" presId="urn:microsoft.com/office/officeart/2005/8/layout/hList1"/>
+    <dgm:cxn modelId="{EED9AAC2-AF46-4A6E-A719-E0C61903BE5A}" type="presParOf" srcId="{D59BBCD5-EBAA-42FA-AF30-82FE81B0FAE7}" destId="{63F6D684-3904-4EF7-939B-3BB1AFBA6DFB}" srcOrd="0" destOrd="0" presId="urn:microsoft.com/office/officeart/2005/8/layout/hList1"/>
+    <dgm:cxn modelId="{4CFED4AF-9799-4449-99DE-B4D4B5DB46BF}" type="presParOf" srcId="{D59BBCD5-EBAA-42FA-AF30-82FE81B0FAE7}" destId="{D96B1DD7-8E48-4705-B4D3-5144AC4B9623}" srcOrd="1" destOrd="0" presId="urn:microsoft.com/office/officeart/2005/8/layout/hList1"/>
   </dgm:cxnLst>
   <dgm:bg/>
   <dgm:whole/>
@@ -12902,7 +12908,7 @@
 </file>
 
 <file path=customXml/itemProps1.xml><?xml version="1.0" encoding="utf-8"?>
-<ds:datastoreItem xmlns:ds="http://schemas.openxmlformats.org/officeDocument/2006/customXml" ds:itemID="{4B75A22E-E76B-4DBE-B257-E7644F0B21DF}">
+<ds:datastoreItem xmlns:ds="http://schemas.openxmlformats.org/officeDocument/2006/customXml" ds:itemID="{47DA8904-A474-40CA-AFC6-298ED1A996E5}">
   <ds:schemaRefs>
     <ds:schemaRef ds:uri="http://schemas.openxmlformats.org/officeDocument/2006/bibliography"/>
   </ds:schemaRefs>

--- a/wiki/Rapport projet de synthese NumWeb.docx
+++ b/wiki/Rapport projet de synthese NumWeb.docx
@@ -118,7 +118,12 @@
     <w:p>
       <w:pPr>
         <w:sectPr>
-          <w:footerReference w:type="default" r:id="rId10"/>
+          <w:headerReference w:type="even" r:id="rId10"/>
+          <w:headerReference w:type="default" r:id="rId11"/>
+          <w:footerReference w:type="even" r:id="rId12"/>
+          <w:footerReference w:type="default" r:id="rId13"/>
+          <w:headerReference w:type="first" r:id="rId14"/>
+          <w:footerReference w:type="first" r:id="rId15"/>
           <w:pgSz w:w="11906" w:h="16838" w:code="9"/>
           <w:pgMar w:top="1418" w:right="1418" w:bottom="1418" w:left="1418" w:header="709" w:footer="709" w:gutter="0"/>
           <w:cols w:space="708"/>
@@ -153,8 +158,6 @@
           <w:r>
             <w:t>Table des matières</w:t>
           </w:r>
-          <w:bookmarkStart w:id="0" w:name="_GoBack"/>
-          <w:bookmarkEnd w:id="0"/>
         </w:p>
         <w:p>
           <w:pPr>
@@ -2407,16 +2410,16 @@
       <w:pPr>
         <w:pStyle w:val="Titre1"/>
       </w:pPr>
-      <w:bookmarkStart w:id="1" w:name="_Toc317850702"/>
-      <w:bookmarkStart w:id="2" w:name="_Toc317850768"/>
-      <w:bookmarkStart w:id="3" w:name="_Toc317851970"/>
+      <w:bookmarkStart w:id="0" w:name="_Toc317850702"/>
+      <w:bookmarkStart w:id="1" w:name="_Toc317850768"/>
+      <w:bookmarkStart w:id="2" w:name="_Toc317851970"/>
       <w:r>
         <w:lastRenderedPageBreak/>
         <w:t>Introduction</w:t>
       </w:r>
+      <w:bookmarkEnd w:id="0"/>
       <w:bookmarkEnd w:id="1"/>
       <w:bookmarkEnd w:id="2"/>
-      <w:bookmarkEnd w:id="3"/>
     </w:p>
     <w:p/>
     <w:p>
@@ -2434,7 +2437,23 @@
           <w:szCs w:val="24"/>
           <w:lang w:val="x-none"/>
         </w:rPr>
-        <w:t>Les utilisateurs handicapés physiques peuvent se heurter à des difficultés pour accéder au contenu du World Wide Web.</w:t>
+        <w:t xml:space="preserve">Les utilisateurs handicapés physiques peuvent se heurter à des difficultés pour accéder au contenu du </w:t>
+      </w:r>
+      <w:r>
+        <w:rPr>
+          <w:rFonts w:eastAsia="Times New Roman" w:cstheme="minorHAnsi"/>
+          <w:szCs w:val="24"/>
+          <w:lang w:val="x-none"/>
+        </w:rPr>
+        <w:t>Web</w:t>
+      </w:r>
+      <w:r>
+        <w:rPr>
+          <w:rFonts w:eastAsia="Times New Roman" w:cstheme="minorHAnsi"/>
+          <w:szCs w:val="24"/>
+          <w:lang w:val="x-none"/>
+        </w:rPr>
+        <w:t>.</w:t>
       </w:r>
       <w:r>
         <w:rPr>
@@ -2499,7 +2518,13 @@
     </w:p>
     <w:p>
       <w:r>
-        <w:t>Notre volonté est de développer une de ces aides techniques afin que les personnes ayant un handicap physique puissent accéder au contenu du World Wide Web de façon autonome</w:t>
+        <w:t xml:space="preserve">Notre volonté est de développer une de ces aides techniques afin que les personnes ayant un handicap physique puissent accéder au contenu du </w:t>
+      </w:r>
+      <w:r>
+        <w:t>Web</w:t>
+      </w:r>
+      <w:r>
+        <w:t xml:space="preserve"> de façon autonome</w:t>
       </w:r>
       <w:r>
         <w:t>.</w:t>
@@ -2508,7 +2533,19 @@
         <w:t xml:space="preserve"> </w:t>
       </w:r>
       <w:r>
-        <w:t>Le but est d’associer un clavier à balayage et un capteur de type tout-ou-rien afin de manipuler la page web.</w:t>
+        <w:t>Le but est d’associer un clavier à balayage et un capteur de type tout</w:t>
+      </w:r>
+      <w:r>
+        <w:t xml:space="preserve"> </w:t>
+      </w:r>
+      <w:r>
+        <w:t>ou</w:t>
+      </w:r>
+      <w:r>
+        <w:t xml:space="preserve"> </w:t>
+      </w:r>
+      <w:r>
+        <w:t>rien afin de manipuler la page web.</w:t>
       </w:r>
     </w:p>
     <w:p>
@@ -2539,22 +2576,28 @@
         <w:t>un langage d’interface graphique dont le dynamisme est apporté via du JavaScript</w:t>
       </w:r>
       <w:r>
-        <w:t>. De plus nous avons utilisé la combinaison d’Ajax et de script CGI afin de réaliser des actions spécifiques tel que la simulation de clic.</w:t>
+        <w:t xml:space="preserve">. De plus nous avons utilisé la combinaison d’Ajax et de script CGI afin de réaliser des actions spécifiques </w:t>
+      </w:r>
+      <w:r>
+        <w:t>telles</w:t>
+      </w:r>
+      <w:r>
+        <w:t xml:space="preserve"> que la simulation de clic.</w:t>
       </w:r>
     </w:p>
     <w:p>
       <w:pPr>
         <w:pStyle w:val="Titre1"/>
       </w:pPr>
-      <w:bookmarkStart w:id="4" w:name="_Toc317850703"/>
-      <w:bookmarkStart w:id="5" w:name="_Toc317850769"/>
-      <w:bookmarkStart w:id="6" w:name="_Toc317851971"/>
+      <w:bookmarkStart w:id="3" w:name="_Toc317850703"/>
+      <w:bookmarkStart w:id="4" w:name="_Toc317850769"/>
+      <w:bookmarkStart w:id="5" w:name="_Toc317851971"/>
       <w:r>
         <w:t>L’existant</w:t>
       </w:r>
+      <w:bookmarkEnd w:id="3"/>
       <w:bookmarkEnd w:id="4"/>
       <w:bookmarkEnd w:id="5"/>
-      <w:bookmarkEnd w:id="6"/>
     </w:p>
     <w:p>
       <w:pPr>
@@ -2563,7 +2606,25 @@
     </w:p>
     <w:p>
       <w:r>
-        <w:t xml:space="preserve"> Pour des personnes atteintes d’un déficit moteur sévère conjugué à des troubles de la parole, une solution couramment adoptée pour les aider à communiquer avec leur entourage consiste à réaliser un défilement lumineux automatique sur un écran d'ordinateur ou sur un écran autonome. Ce défilement contrôlé par un capteur de type tout-ou-rien adapté à la personne permet de sélectionner un item (icône, mot, lettre, ...) parmi la matrice d'items proposée en fonction de l'action (lire, écrire, etc.). </w:t>
+        <w:t xml:space="preserve"> Pour des personnes atteintes d’un déficit moteur sévère conjugué à des troubles de la parole, une solution couramment adoptée pour les aider à communiquer avec leur entourage consiste à réaliser un défilement lumineux automatique sur un écran d'ordinateur ou sur un écran autonome. Ce défilement contrôlé par un capteur de type tout</w:t>
+      </w:r>
+      <w:r>
+        <w:t xml:space="preserve"> </w:t>
+      </w:r>
+      <w:r>
+        <w:t>ou</w:t>
+      </w:r>
+      <w:r>
+        <w:t xml:space="preserve"> </w:t>
+      </w:r>
+      <w:r>
+        <w:t>rien adapté à la personne permet de sélectionner un item (icône, mot, lettre</w:t>
+      </w:r>
+      <w:r>
+        <w:t>...</w:t>
+      </w:r>
+      <w:r>
+        <w:t xml:space="preserve">) parmi la matrice d'items proposée en fonction de l'action (lire, écrire, etc.). </w:t>
       </w:r>
     </w:p>
     <w:p>
@@ -2573,7 +2634,13 @@
     </w:p>
     <w:p>
       <w:r>
-        <w:t>La majeure partie des recherches dans ce domaine traite du problème de la saisie de texte avec l'usage d'un clavier virtuel optimisé. Dans le cas d'un langage de communication alphabétique de nombreuses études ont cherché à améliorer cet état de fait en diminuant le nombre moyen de sélections nécessaires pour composer une phrase. On peut également chercher à diminuer le temps d'accès à un item en les reconfigurant dynamiquement après chaque validation de façon à présenter les items les plus probables en déb</w:t>
+        <w:t xml:space="preserve">La majeure partie des recherches dans ce domaine traite du problème de la saisie de texte avec l'usage d'un clavier virtuel optimisé. Dans le cas d'un langage de communication </w:t>
+      </w:r>
+      <w:r>
+        <w:t>alphabétique,</w:t>
+      </w:r>
+      <w:r>
+        <w:t xml:space="preserve"> de nombreuses études ont cherché à améliorer cet état de fait en diminuant le nombre moyen de sélections nécessaires pour composer une phrase. On peut également chercher à diminuer le temps d'accès à un item en les reconfigurant dynamiquement après chaque validation de façon à présenter les items les plus probables en déb</w:t>
       </w:r>
       <w:r>
         <w:t>ut de défilement</w:t>
@@ -2588,12 +2655,30 @@
       </w:r>
       <w:r>
         <w:lastRenderedPageBreak/>
-        <w:t xml:space="preserve">incommode voire même impossible si le site web ne respecte pas les normes d'accessibilité de pages web. </w:t>
-      </w:r>
-    </w:p>
-    <w:p>
-      <w:r>
-        <w:t xml:space="preserve">On trouve des solutions logiciels qui utilisent un clavier virtuel dédié au contrôle du navigateur (clic souris, touche de tabulation, flèches de directions, ...). Ces solutions émulent généralement les déplacements du curseur de la souris en permettant de contrôler son déplacement afin de faire "comme si l'utilisateur contrôlait sa souris". </w:t>
+        <w:t>incommode,</w:t>
+      </w:r>
+      <w:r>
+        <w:t xml:space="preserve"> voire même </w:t>
+      </w:r>
+      <w:r>
+        <w:t>impossible,</w:t>
+      </w:r>
+      <w:r>
+        <w:t xml:space="preserve"> si le site web ne respecte pas les normes d'accessibilité de pages web. </w:t>
+      </w:r>
+    </w:p>
+    <w:p>
+      <w:r>
+        <w:t>On trouve des solutions logiciels qui utilisent un clavier virtuel dédié au contrôle du navigateur (clic souris, touche de tabulation, flèches de</w:t>
+      </w:r>
+      <w:r>
+        <w:t xml:space="preserve"> direction.</w:t>
+      </w:r>
+      <w:r>
+        <w:t>..</w:t>
+      </w:r>
+      <w:r>
+        <w:t xml:space="preserve">). Ces solutions émulent généralement les déplacements du curseur de la souris en permettant de contrôler son déplacement afin de faire "comme si l'utilisateur contrôlait sa souris". </w:t>
       </w:r>
     </w:p>
     <w:p>
@@ -2614,23 +2699,53 @@
     </w:p>
     <w:p>
       <w:r>
-        <w:t xml:space="preserve">C'est dans cette idée de mixer l'usage d'un clavier virtuel contrôlable par accès directe ou bien par défilement, de respecter les phases de lecture et d'action, de permettre d'avoir un grand nombre d'items sélectionnables rapidement que se situe le travail présenté dans ce papier. </w:t>
-      </w:r>
-    </w:p>
-    <w:p>
-      <w:r>
-        <w:t xml:space="preserve">On se propose d'introduire le concept de marquage/numérotation à la volée des informations à l'écran qui ouvre la voie à un accès direct avec un clavier virtuel. En effet le fait de numéroter chaque item donne à l'utilisateur la possibilité d'interagir rapidement via son capteur de commande et ce de manière localisée </w:t>
+        <w:t xml:space="preserve">C'est dans cette idée de mixer l'usage d'un clavier virtuel contrôlable par accès </w:t>
+      </w:r>
+      <w:r>
+        <w:t>direct</w:t>
+      </w:r>
+      <w:r>
+        <w:t xml:space="preserve"> ou bien par défilement, de respecter les phases de lecture et d'action, de permettre d'avoir un grand nombre d'items sélectionnables rapidement que se situe le travail présenté dans ce papier. </w:t>
+      </w:r>
+    </w:p>
+    <w:p>
+      <w:r>
+        <w:t xml:space="preserve">On se propose d'introduire le concept de marquage/numérotation à la volée des informations à l'écran qui ouvre la voie à un accès direct avec un clavier virtuel. En effet le fait de numéroter chaque item donne à l'utilisateur la possibilité d'interagir rapidement via son capteur de </w:t>
+      </w:r>
+      <w:r>
+        <w:t>commande,</w:t>
+      </w:r>
+      <w:r>
+        <w:t xml:space="preserve"> et </w:t>
+      </w:r>
+      <w:r>
+        <w:t>ce,</w:t>
+      </w:r>
+      <w:r>
+        <w:t xml:space="preserve"> de manière localisée </w:t>
       </w:r>
       <w:r>
         <w:t>quel que</w:t>
       </w:r>
       <w:r>
-        <w:t xml:space="preserve"> soit son type proportionnel ou Tout ou rien. Il peut être plus rapide d'écrire "67" sur un clavier numérique que de sélectionner l'item 67 dans une liste, ceci dépendant bien entendu de la technique de balayage utilisée. </w:t>
-      </w:r>
-    </w:p>
-    <w:p>
-      <w:r>
-        <w:t xml:space="preserve">Notre objectif est de fournir une méthode générique d'interaction utilisable dans le cadre des interfaces d'aide à la communication basée sur une interaction via un clavier numérique qui permet de contrôler un nombre important d'item en limitant les déplacements du curseur de contrôle de l'interface ou bien les défilements dans le cadre des interfaces à balayage. </w:t>
+        <w:t xml:space="preserve"> soit son type proportionnel ou </w:t>
+      </w:r>
+      <w:r>
+        <w:t>tout</w:t>
+      </w:r>
+      <w:r>
+        <w:t xml:space="preserve"> ou rien. Il peut être plus rapide d'écrire "67" sur un clavier numérique que de sélectionner l'item 67 dans une liste, ceci dépendant bien entendu de la technique de balayage utilisée. </w:t>
+      </w:r>
+    </w:p>
+    <w:p>
+      <w:r>
+        <w:t>Notre objectif est de fournir une méthode générique d'interaction utilisable dans le cadre des interfaces d'aide à la communication basée sur une interaction via un clavier numérique qui permet de contrôler un nombre important d'</w:t>
+      </w:r>
+      <w:r>
+        <w:t>items</w:t>
+      </w:r>
+      <w:r>
+        <w:t xml:space="preserve"> en limitant les déplacements du curseur de contrôle de l'interface ou bien les défilements dans le cadre des interfaces à balayage. </w:t>
       </w:r>
       <w:r>
         <w:t>Le prototype d’u</w:t>
@@ -2652,21 +2767,33 @@
       <w:pPr>
         <w:pStyle w:val="Titre1"/>
       </w:pPr>
-      <w:bookmarkStart w:id="7" w:name="_Toc317850704"/>
-      <w:bookmarkStart w:id="8" w:name="_Toc317850770"/>
-      <w:bookmarkStart w:id="9" w:name="_Toc317851972"/>
+      <w:bookmarkStart w:id="6" w:name="_Toc317850704"/>
+      <w:bookmarkStart w:id="7" w:name="_Toc317850770"/>
+      <w:bookmarkStart w:id="8" w:name="_Toc317851972"/>
       <w:r>
         <w:lastRenderedPageBreak/>
         <w:t>Accessibilité du web</w:t>
       </w:r>
+      <w:bookmarkEnd w:id="6"/>
       <w:bookmarkEnd w:id="7"/>
       <w:bookmarkEnd w:id="8"/>
-      <w:bookmarkEnd w:id="9"/>
     </w:p>
     <w:p/>
     <w:p>
       <w:r>
-        <w:t xml:space="preserve">Actuellement, la majorité des sites internet est accessible uniquement au moyen de navigateurs graphiques traditionnels. Selon l’importance du handicap physique, moteur ou neurophysiologique leur accès est difficile voire impossible. </w:t>
+        <w:t xml:space="preserve">Actuellement, la majorité des sites internet est accessible uniquement au moyen de navigateurs graphiques traditionnels. Selon l’importance du handicap physique, moteur ou </w:t>
+      </w:r>
+      <w:r>
+        <w:t>neurophysiologique,</w:t>
+      </w:r>
+      <w:r>
+        <w:t xml:space="preserve"> leur accès est </w:t>
+      </w:r>
+      <w:r>
+        <w:t>difficile,</w:t>
+      </w:r>
+      <w:r>
+        <w:t xml:space="preserve"> voire impossible. </w:t>
       </w:r>
     </w:p>
     <w:p>
@@ -2679,12 +2806,24 @@
       </w:r>
       <w:proofErr w:type="spellEnd"/>
       <w:r>
-        <w:t xml:space="preserve"> Initiative) du W3C (World Wide Web Consortium) propose un ensemble de directives destiné aux créateurs de sites Internet, afin de rendre leurs sites plus accessibles aux personnes handicapées. Ces directives s'appliquent au niveau du code HTML et demandent une réflexion sur la structure et l'organisation des données du site.</w:t>
-      </w:r>
-    </w:p>
-    <w:p>
-      <w:r>
-        <w:t xml:space="preserve">Cependant, l'essor des services et applications en ligne reposant sur l'utilisation croissante de technologies hybrides telles que JavaScript ou AJAX complique les choses. La récente Accessible </w:t>
+        <w:t xml:space="preserve"> Initiative) du W3C (</w:t>
+      </w:r>
+      <w:r>
+        <w:t>Web</w:t>
+      </w:r>
+      <w:r>
+        <w:t xml:space="preserve"> Consortium) propose un ensemble de directives destiné aux créateurs de sites Internet, afin de rendre leurs sites plus accessibles aux personnes handicapées. Ces directives s'appliquent au niveau du code HTML et demandent une réflexion sur la structure et l'organisation des données du site.</w:t>
+      </w:r>
+    </w:p>
+    <w:p>
+      <w:r>
+        <w:t xml:space="preserve">Cependant, l'essor des services et applications en ligne reposant sur l'utilisation croissante de technologies hybrides </w:t>
+      </w:r>
+      <w:r>
+        <w:t>tels</w:t>
+      </w:r>
+      <w:r>
+        <w:t xml:space="preserve"> que JavaScript ou AJAX complique les choses. La récente Accessible </w:t>
       </w:r>
       <w:proofErr w:type="spellStart"/>
       <w:r>
@@ -2702,12 +2841,30 @@
     </w:p>
     <w:p>
       <w:r>
-        <w:t xml:space="preserve">D’autres stratégies existent pour soulager la tâche motrice de l’utilisateur comme par exemple le clic automatique par survol de la souris. L’utilisateur déplace le curseur souris et le clic est obtenu à la position du curseur après un certain délai sans bouger. </w:t>
-      </w:r>
-    </w:p>
-    <w:p>
-      <w:r>
-        <w:t xml:space="preserve">Dans le cas d’un handicap moteur plus important, il est possible d’éviter une bonne partie des tâches motrices avec l’usage de logiciels de reconnaissance vocale. Mais il est plus courant de se porter sur des solutions à base de défilement. Le défilement automatique des liens de la page affichée est la plus courante. </w:t>
+        <w:t xml:space="preserve">D’autres stratégies existent pour soulager la tâche motrice de l’utilisateur </w:t>
+      </w:r>
+      <w:r>
+        <w:t>par exemple</w:t>
+      </w:r>
+      <w:r>
+        <w:t xml:space="preserve"> le clic automatique par survol de la souris. L’utilisateur déplace le curseur souris et le clic est obtenu à la position du curseur après un certain délai sans bouger. </w:t>
+      </w:r>
+    </w:p>
+    <w:p>
+      <w:r>
+        <w:t xml:space="preserve">Dans le cas d’un handicap moteur plus important, il est possible d’éviter une bonne partie des tâches motrices avec l’usage de logiciels de reconnaissance vocale. Mais il est plus courant de se porter sur des solutions à base de défilement. Le défilement automatique des liens de la page affichée est </w:t>
+      </w:r>
+      <w:r>
+        <w:t>le</w:t>
+      </w:r>
+      <w:r>
+        <w:t xml:space="preserve"> plus </w:t>
+      </w:r>
+      <w:r>
+        <w:t>courant</w:t>
+      </w:r>
+      <w:r>
+        <w:t xml:space="preserve">. </w:t>
       </w:r>
       <w:proofErr w:type="spellStart"/>
       <w:r>
@@ -2768,7 +2925,13 @@
       </w:r>
       <w:proofErr w:type="spellEnd"/>
       <w:r>
-        <w:t xml:space="preserve">™ s’appuie sur un navigateur propriétaire. Cette solution apparait discutable dans la mesure où ce navigateur reste perfectible et éloigné des standards du marché. De plus, malgré les nombreuses techniques de sélection proposées, l’accès aux éléments de la page reste long et parfois difficile voire impossible. </w:t>
+        <w:t xml:space="preserve">™ s’appuie sur un navigateur propriétaire. Cette solution apparait discutable dans la mesure où ce navigateur reste perfectible et éloigné des standards du marché. De plus, malgré les nombreuses techniques de sélection proposées, l’accès aux éléments de la page reste long et parfois </w:t>
+      </w:r>
+      <w:r>
+        <w:t>difficile,</w:t>
+      </w:r>
+      <w:r>
+        <w:t xml:space="preserve"> voire impossible. </w:t>
       </w:r>
     </w:p>
     <w:p>
@@ -2787,30 +2950,30 @@
       <w:pPr>
         <w:pStyle w:val="Titre1"/>
       </w:pPr>
-      <w:bookmarkStart w:id="10" w:name="_Toc317850705"/>
-      <w:bookmarkStart w:id="11" w:name="_Toc317850771"/>
-      <w:bookmarkStart w:id="12" w:name="_Toc317851973"/>
+      <w:bookmarkStart w:id="9" w:name="_Toc317850705"/>
+      <w:bookmarkStart w:id="10" w:name="_Toc317850771"/>
+      <w:bookmarkStart w:id="11" w:name="_Toc317851973"/>
       <w:r>
         <w:lastRenderedPageBreak/>
         <w:t>Vimperator</w:t>
       </w:r>
+      <w:bookmarkEnd w:id="9"/>
       <w:bookmarkEnd w:id="10"/>
       <w:bookmarkEnd w:id="11"/>
-      <w:bookmarkEnd w:id="12"/>
     </w:p>
     <w:p>
       <w:pPr>
         <w:pStyle w:val="Titre2"/>
       </w:pPr>
-      <w:bookmarkStart w:id="13" w:name="_Toc317850706"/>
-      <w:bookmarkStart w:id="14" w:name="_Toc317850772"/>
-      <w:bookmarkStart w:id="15" w:name="_Toc317851974"/>
+      <w:bookmarkStart w:id="12" w:name="_Toc317850706"/>
+      <w:bookmarkStart w:id="13" w:name="_Toc317850772"/>
+      <w:bookmarkStart w:id="14" w:name="_Toc317851974"/>
       <w:r>
         <w:t>Droits</w:t>
       </w:r>
+      <w:bookmarkEnd w:id="12"/>
       <w:bookmarkEnd w:id="13"/>
       <w:bookmarkEnd w:id="14"/>
-      <w:bookmarkEnd w:id="15"/>
     </w:p>
     <w:p/>
     <w:p>
@@ -2857,7 +3020,13 @@
         <w:t>est de mettre le nom des auteurs avec la notice de copyright.</w:t>
       </w:r>
       <w:r>
-        <w:t xml:space="preserve"> Cette licence nous autorise donc d’utiliser Vimperator avec une grande liberté.</w:t>
+        <w:t xml:space="preserve"> Cette licence nous </w:t>
+      </w:r>
+      <w:r>
+        <w:t>permet</w:t>
+      </w:r>
+      <w:r>
+        <w:t xml:space="preserve"> donc d’utiliser Vimperator avec une grande liberté.</w:t>
       </w:r>
     </w:p>
     <w:p/>
@@ -2865,20 +3034,26 @@
       <w:pPr>
         <w:pStyle w:val="Titre2"/>
       </w:pPr>
-      <w:bookmarkStart w:id="16" w:name="_Toc317850707"/>
-      <w:bookmarkStart w:id="17" w:name="_Toc317850773"/>
-      <w:bookmarkStart w:id="18" w:name="_Toc317851975"/>
+      <w:bookmarkStart w:id="15" w:name="_Toc317850707"/>
+      <w:bookmarkStart w:id="16" w:name="_Toc317850773"/>
+      <w:bookmarkStart w:id="17" w:name="_Toc317851975"/>
       <w:r>
         <w:t>Critique</w:t>
       </w:r>
+      <w:bookmarkEnd w:id="15"/>
       <w:bookmarkEnd w:id="16"/>
       <w:bookmarkEnd w:id="17"/>
-      <w:bookmarkEnd w:id="18"/>
     </w:p>
     <w:p/>
     <w:p>
       <w:r>
-        <w:t>Dans la recherche de l’existant, nous avons trouvés deux papiers dont l’aboutissement est fortement ressemblant à Vimperator. Ces papiers exposent notamment un algorithme de fonctionnement général et le second sur la problématique d’optimisation de labélisation des items.</w:t>
+        <w:t xml:space="preserve">Dans la recherche de l’existant, nous avons </w:t>
+      </w:r>
+      <w:r>
+        <w:t>trouvé</w:t>
+      </w:r>
+      <w:r>
+        <w:t xml:space="preserve"> deux papiers dont l’aboutissement est fortement ressemblant à Vimperator. Ces papiers exposent notamment un algorithme de fonctionnement général et le second sur la problématique d’optimisation de labélisation des items.</w:t>
       </w:r>
     </w:p>
     <w:p>
@@ -2949,7 +3124,7 @@
                     </pic:cNvPicPr>
                   </pic:nvPicPr>
                   <pic:blipFill>
-                    <a:blip r:embed="rId11">
+                    <a:blip r:embed="rId16">
                       <a:extLst>
                         <a:ext uri="{28A0092B-C50C-407E-A947-70E740481C1C}">
                           <a14:useLocalDpi xmlns:a14="http://schemas.microsoft.com/office/drawing/2010/main" val="0"/>
@@ -2988,7 +3163,13 @@
     </w:p>
     <w:p>
       <w:r>
-        <w:t>Ci-dessous le même avec la numérotation des liens fait par Vimperator. L’utilisateur a activé cette fonctionnalité à l’aide de la touche « f ». L’accès au lien est alors possible en saisissant le numéro. Un système de filtre permet de réduire le nombre de label en fonction de ce qui est déjà saisi. Aussi bien lors de la navigation par numéro que par recherche alphanumérique.</w:t>
+        <w:t xml:space="preserve">Ci-dessous le même avec la numérotation des liens fait par Vimperator. L’utilisateur a activé cette fonctionnalité à l’aide de la touche « f ». L’accès au lien est alors possible en saisissant le numéro. Un système de filtre permet de réduire le nombre de </w:t>
+      </w:r>
+      <w:r>
+        <w:t>labels</w:t>
+      </w:r>
+      <w:r>
+        <w:t xml:space="preserve"> en fonction de ce qui est déjà saisi. Aussi bien lors de la navigation par numéro que par recherche alphanumérique.</w:t>
       </w:r>
     </w:p>
     <w:p>
@@ -3018,7 +3199,7 @@
                     </pic:cNvPicPr>
                   </pic:nvPicPr>
                   <pic:blipFill>
-                    <a:blip r:embed="rId12">
+                    <a:blip r:embed="rId17">
                       <a:extLst>
                         <a:ext uri="{28A0092B-C50C-407E-A947-70E740481C1C}">
                           <a14:useLocalDpi xmlns:a14="http://schemas.microsoft.com/office/drawing/2010/main" val="0"/>
@@ -3061,13 +3242,31 @@
         <w:t xml:space="preserve"> : </w:t>
       </w:r>
       <w:r>
-        <w:t xml:space="preserve">« S’INFORMER », « NOUS AIDER » et « S’IMPLIQUER ». Ils sont numérotés mais ils nécessitent le pointage avec la souris pour déclencher le script JavaScript. De même, les éléments (à gauche de PACTE </w:t>
+        <w:t xml:space="preserve">« S’INFORMER », « NOUS AIDER » et « S’IMPLIQUER ». Ils sont </w:t>
+      </w:r>
+      <w:r>
+        <w:t>numérotés,</w:t>
+      </w:r>
+      <w:r>
+        <w:t xml:space="preserve"> mais ils nécessitent le pointage avec la souris pour déclencher le script JavaScript. De même, les éléments (à gauche de PACTE </w:t>
       </w:r>
       <w:r>
         <w:t>APF</w:t>
       </w:r>
       <w:r>
-        <w:t>) sont correctement numérotés de 18 à 22 et donc accessible directement mais les numéros n’apparaissent pas correctement à l’écran. Ces défauts rendent donc l’usage de la souris encore nécessaire.</w:t>
+        <w:t xml:space="preserve">) sont correctement numérotés de 18 à 22 et donc </w:t>
+      </w:r>
+      <w:r>
+        <w:t>accessibles</w:t>
+      </w:r>
+      <w:r>
+        <w:t xml:space="preserve"> </w:t>
+      </w:r>
+      <w:r>
+        <w:t>directement,</w:t>
+      </w:r>
+      <w:r>
+        <w:t xml:space="preserve"> mais les numéros n’apparaissent pas correctement à l’écran. Ces défauts rendent donc l’usage de la souris encore nécessaire.</w:t>
       </w:r>
     </w:p>
     <w:p/>
@@ -3075,15 +3274,15 @@
       <w:pPr>
         <w:pStyle w:val="Titre1"/>
       </w:pPr>
-      <w:bookmarkStart w:id="19" w:name="_Toc317850708"/>
-      <w:bookmarkStart w:id="20" w:name="_Toc317850774"/>
-      <w:bookmarkStart w:id="21" w:name="_Toc317851976"/>
+      <w:bookmarkStart w:id="18" w:name="_Toc317850708"/>
+      <w:bookmarkStart w:id="19" w:name="_Toc317850774"/>
+      <w:bookmarkStart w:id="20" w:name="_Toc317851976"/>
       <w:r>
         <w:t>Notre démarche</w:t>
       </w:r>
+      <w:bookmarkEnd w:id="18"/>
       <w:bookmarkEnd w:id="19"/>
       <w:bookmarkEnd w:id="20"/>
-      <w:bookmarkEnd w:id="21"/>
     </w:p>
     <w:p/>
     <w:p>
@@ -3091,7 +3290,19 @@
         <w:t>Deux de nos objectifs sont de minimiser les modifications sur le plug-in Vimperator, et d’utiliser un minimum le plug-in Vimperator.</w:t>
       </w:r>
       <w:r>
-        <w:t xml:space="preserve"> C’est pourquoi nous avons développé notre propre plugin avec ses propres fonctionnalités mais aussi une reprise de fonctionnalités de Vimperator (notamment pour la numérotation des liens). </w:t>
+        <w:t xml:space="preserve"> C’est pourquoi nous avons développé notre propre </w:t>
+      </w:r>
+      <w:r>
+        <w:t>plug-in</w:t>
+      </w:r>
+      <w:r>
+        <w:t xml:space="preserve"> avec ses propres </w:t>
+      </w:r>
+      <w:r>
+        <w:t>fonctionnalités,</w:t>
+      </w:r>
+      <w:r>
+        <w:t xml:space="preserve"> mais aussi une reprise de fonctionnalités de Vimperator (notamment pour la numérotation des liens). </w:t>
       </w:r>
     </w:p>
     <w:p/>
@@ -3099,26 +3310,56 @@
       <w:pPr>
         <w:pStyle w:val="Titre2"/>
       </w:pPr>
-      <w:bookmarkStart w:id="22" w:name="_Toc317850709"/>
-      <w:bookmarkStart w:id="23" w:name="_Toc317850775"/>
-      <w:bookmarkStart w:id="24" w:name="_Toc317851977"/>
+      <w:bookmarkStart w:id="21" w:name="_Toc317850709"/>
+      <w:bookmarkStart w:id="22" w:name="_Toc317850775"/>
+      <w:bookmarkStart w:id="23" w:name="_Toc317851977"/>
       <w:r>
         <w:t>Qu’est-on susceptible de faire sur internet ?</w:t>
       </w:r>
+      <w:bookmarkEnd w:id="21"/>
       <w:bookmarkEnd w:id="22"/>
       <w:bookmarkEnd w:id="23"/>
-      <w:bookmarkEnd w:id="24"/>
     </w:p>
     <w:p/>
     <w:p>
       <w:r>
-        <w:t>Afin de savoir quels actions est susceptible de faire une personne sur internet nous avons procédés par association d’idées</w:t>
-      </w:r>
-      <w:r>
-        <w:t xml:space="preserve"> en se basant sur les </w:t>
-      </w:r>
-      <w:r>
-        <w:t>trois sens les plus usité dans l’interaction avec l’ordinateur</w:t>
+        <w:t xml:space="preserve">Afin de savoir </w:t>
+      </w:r>
+      <w:r>
+        <w:t>quelles</w:t>
+      </w:r>
+      <w:r>
+        <w:t xml:space="preserve"> actions est susceptible de faire une personne sur </w:t>
+      </w:r>
+      <w:r>
+        <w:t>internet,</w:t>
+      </w:r>
+      <w:r>
+        <w:t xml:space="preserve"> nous avons </w:t>
+      </w:r>
+      <w:r>
+        <w:t>procédé</w:t>
+      </w:r>
+      <w:r>
+        <w:t xml:space="preserve"> par association d’idées</w:t>
+      </w:r>
+      <w:r>
+        <w:t xml:space="preserve"> en </w:t>
+      </w:r>
+      <w:r>
+        <w:t>nous</w:t>
+      </w:r>
+      <w:r>
+        <w:t xml:space="preserve"> basant sur les </w:t>
+      </w:r>
+      <w:r>
+        <w:t xml:space="preserve">trois sens les plus </w:t>
+      </w:r>
+      <w:r>
+        <w:t>usités</w:t>
+      </w:r>
+      <w:r>
+        <w:t xml:space="preserve"> dans l’interaction avec l’ordinateur</w:t>
       </w:r>
       <w:r>
         <w:t xml:space="preserve"> (Toucher, Ouïe, Vue</w:t>
@@ -3147,7 +3388,7 @@
             <wp:cNvGraphicFramePr/>
             <a:graphic xmlns:a="http://schemas.openxmlformats.org/drawingml/2006/main">
               <a:graphicData uri="http://schemas.openxmlformats.org/drawingml/2006/diagram">
-                <dgm:relIds xmlns:dgm="http://schemas.openxmlformats.org/drawingml/2006/diagram" xmlns:r="http://schemas.openxmlformats.org/officeDocument/2006/relationships" r:dm="rId13" r:lo="rId14" r:qs="rId15" r:cs="rId16"/>
+                <dgm:relIds xmlns:dgm="http://schemas.openxmlformats.org/drawingml/2006/diagram" xmlns:r="http://schemas.openxmlformats.org/officeDocument/2006/relationships" r:dm="rId18" r:lo="rId19" r:qs="rId20" r:cs="rId21"/>
               </a:graphicData>
             </a:graphic>
           </wp:inline>
@@ -3158,24 +3399,24 @@
       <w:pPr>
         <w:pStyle w:val="Titre2"/>
       </w:pPr>
-      <w:bookmarkStart w:id="25" w:name="_Toc317850710"/>
-      <w:bookmarkStart w:id="26" w:name="_Toc317850776"/>
-      <w:bookmarkStart w:id="27" w:name="_Toc317851978"/>
+      <w:bookmarkStart w:id="24" w:name="_Toc317850710"/>
+      <w:bookmarkStart w:id="25" w:name="_Toc317850776"/>
+      <w:bookmarkStart w:id="26" w:name="_Toc317851978"/>
       <w:r>
         <w:lastRenderedPageBreak/>
         <w:t>Comment résoudre ces différents problèmes ?</w:t>
       </w:r>
+      <w:bookmarkEnd w:id="24"/>
       <w:bookmarkEnd w:id="25"/>
       <w:bookmarkEnd w:id="26"/>
-      <w:bookmarkEnd w:id="27"/>
     </w:p>
     <w:p>
       <w:pPr>
         <w:pStyle w:val="Titre3"/>
       </w:pPr>
-      <w:bookmarkStart w:id="28" w:name="_Toc317850711"/>
-      <w:bookmarkStart w:id="29" w:name="_Toc317850777"/>
-      <w:bookmarkStart w:id="30" w:name="_Toc317851979"/>
+      <w:bookmarkStart w:id="27" w:name="_Toc317850711"/>
+      <w:bookmarkStart w:id="28" w:name="_Toc317850777"/>
+      <w:bookmarkStart w:id="29" w:name="_Toc317851979"/>
       <w:r>
         <w:t>La problématique commune</w:t>
       </w:r>
@@ -3194,13 +3435,12 @@
       <w:r>
         <w:t>c</w:t>
       </w:r>
+      <w:bookmarkEnd w:id="27"/>
       <w:bookmarkEnd w:id="28"/>
       <w:bookmarkEnd w:id="29"/>
-      <w:bookmarkEnd w:id="30"/>
     </w:p>
     <w:p/>
     <w:p>
-      <w:commentRangeStart w:id="31"/>
       <w:r>
         <w:t xml:space="preserve">La difficulté même d’une personne handicapée physique est de pouvoir cliquer à un endroit </w:t>
       </w:r>
@@ -3208,18 +3448,36 @@
         <w:t xml:space="preserve">précis. </w:t>
       </w:r>
       <w:r>
-        <w:t>En effet cette modalité permet toutes les actions relatives à l’utilisation d’un ordinateur. Pour pouvoir palier à ce problème il faut que l’utilisateur soit capable de fournir une entrée binaire, couplée à un système de balayage l’utilisateur est capable d’exécuter une action précise.</w:t>
-      </w:r>
-    </w:p>
-    <w:p>
-      <w:r>
-        <w:t xml:space="preserve">Reste à définir comment. L’utilisation d’une souris classique peut se révéler être une bonne approche dans un premier temps. Néanmoins la détection d’un clique peut entrer en conflit avec le système, en effet que ce passe-t-il si l’utilisateur déplace la souris au moment du clic : la perte du focus </w:t>
+        <w:t xml:space="preserve">En effet cette modalité permet toutes les actions relatives à l’utilisation d’un ordinateur. Pour pouvoir </w:t>
+      </w:r>
+      <w:r>
+        <w:t>pallier</w:t>
+      </w:r>
+      <w:r>
+        <w:t xml:space="preserve"> à ce problème il faut que l’utilisateur soit capable de fournir une entrée binaire, couplée à un système de balayage l’utilisateur est capable d’exécuter une action précise.</w:t>
+      </w:r>
+    </w:p>
+    <w:p>
+      <w:r>
+        <w:t>Reste à définir comment. L’utilisation d’une souris classique peut se révéler être une bonne approche dans un premier temps. Néanmoins la détection d’un cli</w:t>
+      </w:r>
+      <w:r>
+        <w:t>c</w:t>
+      </w:r>
+      <w:r>
+        <w:t xml:space="preserve"> peut entrer en conflit avec le système, en effet que ce passe-t-il si l’utilisateur déplace la souris au moment du clic : la perte du focus </w:t>
       </w:r>
       <w:r>
         <w:t>et/ou</w:t>
       </w:r>
       <w:r>
-        <w:t xml:space="preserve"> une interaction non souhaité (fermeture de fenêtre, déclenchement d’un lien hypertexte, etc.).</w:t>
+        <w:t xml:space="preserve"> une interaction non </w:t>
+      </w:r>
+      <w:r>
+        <w:t>souhaitée</w:t>
+      </w:r>
+      <w:r>
+        <w:t xml:space="preserve"> (fermeture de fenêtre, déclenchement d’un lien hypertexte, etc.).</w:t>
       </w:r>
     </w:p>
     <w:p>
@@ -3227,17 +3485,19 @@
         <w:t xml:space="preserve"> </w:t>
       </w:r>
       <w:r>
-        <w:t xml:space="preserve">Nous avons donc opté pour l’utilisation d’un Joystick. Les avantages de l’utilisation de ce type de périphérique </w:t>
-      </w:r>
-      <w:r>
-        <w:t>est de pouvoir exploiter facilement une seule entrée qui plus est binaire.</w:t>
-      </w:r>
-      <w:commentRangeEnd w:id="31"/>
-      <w:r>
-        <w:rPr>
-          <w:rStyle w:val="Marquedecommentaire"/>
-        </w:rPr>
-        <w:commentReference w:id="31"/>
+        <w:t>Nous avons donc opté pour l’utilisation d’un Joystick. L</w:t>
+      </w:r>
+      <w:r>
+        <w:t>'avantage</w:t>
+      </w:r>
+      <w:r>
+        <w:t xml:space="preserve"> de l’utilisation de ce type de périphérique </w:t>
+      </w:r>
+      <w:r>
+        <w:t>est</w:t>
+      </w:r>
+      <w:r>
+        <w:t xml:space="preserve"> de pouvoir exploiter facilement une seule entrée qui plus est binaire.</w:t>
       </w:r>
     </w:p>
     <w:p>
@@ -3265,7 +3525,7 @@
                     <pic:cNvPicPr/>
                   </pic:nvPicPr>
                   <pic:blipFill>
-                    <a:blip r:embed="rId19" cstate="print">
+                    <a:blip r:embed="rId23" cstate="print">
                       <a:extLst>
                         <a:ext uri="{28A0092B-C50C-407E-A947-70E740481C1C}">
                           <a14:useLocalDpi xmlns:a14="http://schemas.microsoft.com/office/drawing/2010/main" val="0"/>
@@ -3305,15 +3565,15 @@
       <w:pPr>
         <w:pStyle w:val="Titre3"/>
       </w:pPr>
-      <w:bookmarkStart w:id="32" w:name="_Toc317850712"/>
-      <w:bookmarkStart w:id="33" w:name="_Toc317850778"/>
-      <w:bookmarkStart w:id="34" w:name="_Toc317851980"/>
+      <w:bookmarkStart w:id="30" w:name="_Toc317850712"/>
+      <w:bookmarkStart w:id="31" w:name="_Toc317850778"/>
+      <w:bookmarkStart w:id="32" w:name="_Toc317851980"/>
       <w:r>
         <w:t>Navigation</w:t>
       </w:r>
+      <w:bookmarkEnd w:id="30"/>
+      <w:bookmarkEnd w:id="31"/>
       <w:bookmarkEnd w:id="32"/>
-      <w:bookmarkEnd w:id="33"/>
-      <w:bookmarkEnd w:id="34"/>
     </w:p>
     <w:p/>
     <w:p>
@@ -3345,7 +3605,16 @@
         </w:numPr>
       </w:pPr>
       <w:r>
-        <w:t>Vimperator pour naviguer de page en page</w:t>
+        <w:t>Vimperator</w:t>
+      </w:r>
+      <w:r>
+        <w:t xml:space="preserve">, </w:t>
+      </w:r>
+      <w:r>
+        <w:t xml:space="preserve">pour naviguer de page en </w:t>
+      </w:r>
+      <w:r>
+        <w:t>page</w:t>
       </w:r>
     </w:p>
     <w:p>
@@ -3366,16 +3635,19 @@
         <w:t>d</w:t>
       </w:r>
       <w:r>
-        <w:t>es balayage</w:t>
-      </w:r>
-      <w:r>
-        <w:t>s</w:t>
-      </w:r>
-      <w:r>
-        <w:t xml:space="preserve"> écran</w:t>
-      </w:r>
-      <w:r>
-        <w:t xml:space="preserve"> et simulation de cliques pour activer les liens hypertextes</w:t>
+        <w:t xml:space="preserve">es </w:t>
+      </w:r>
+      <w:r>
+        <w:t>balayages-écrans</w:t>
+      </w:r>
+      <w:r>
+        <w:t xml:space="preserve"> et </w:t>
+      </w:r>
+      <w:r>
+        <w:t>simulations</w:t>
+      </w:r>
+      <w:r>
+        <w:t xml:space="preserve"> de cliques pour activer les liens hypertextes</w:t>
       </w:r>
       <w:r>
         <w:t xml:space="preserve"> (nous rentrerons dans les détails dans la partie </w:t>
@@ -3437,7 +3709,7 @@
                     </pic:cNvPicPr>
                   </pic:nvPicPr>
                   <pic:blipFill>
-                    <a:blip r:embed="rId12" cstate="print">
+                    <a:blip r:embed="rId17" cstate="print">
                       <a:extLst>
                         <a:ext uri="{28A0092B-C50C-407E-A947-70E740481C1C}">
                           <a14:useLocalDpi xmlns:a14="http://schemas.microsoft.com/office/drawing/2010/main" val="0"/>
@@ -3520,7 +3792,13 @@
         <w:t>Nous proposons plusieurs solutions à ce niveau.</w:t>
       </w:r>
       <w:r>
-        <w:t xml:space="preserve"> Nous avons regardé plusieurs méthodes afin d’avoir un aperçu des différentes possibilités que nous offre les technologies du web et de Firefox</w:t>
+        <w:t xml:space="preserve"> Nous avons regardé plusieurs méthodes afin d’avoir un aperçu des différentes possibilités que nous </w:t>
+      </w:r>
+      <w:r>
+        <w:t>offrent</w:t>
+      </w:r>
+      <w:r>
+        <w:t xml:space="preserve"> les technologies du web et de Firefox</w:t>
       </w:r>
       <w:r>
         <w:t>.</w:t>
@@ -3544,7 +3822,13 @@
         <w:t>En utili</w:t>
       </w:r>
       <w:r>
-        <w:t xml:space="preserve">sant cette méthode on peut lire, écrire, manipuler </w:t>
+        <w:t xml:space="preserve">sant cette </w:t>
+      </w:r>
+      <w:r>
+        <w:t>méthode,</w:t>
+      </w:r>
+      <w:r>
+        <w:t xml:space="preserve"> on peut lire, écrire, manipuler </w:t>
       </w:r>
       <w:r>
         <w:t>des fichiers</w:t>
@@ -3611,7 +3895,13 @@
         <w:t>.</w:t>
       </w:r>
       <w:r>
-        <w:t xml:space="preserve"> Ces objets sont issus de HTML5. Dans l’écriture de code cette méthode est plus lisible et plus intuitive que via Firefox.</w:t>
+        <w:t xml:space="preserve"> Ces objets sont issus de HTML5. Dans l’écriture de </w:t>
+      </w:r>
+      <w:r>
+        <w:t>code,</w:t>
+      </w:r>
+      <w:r>
+        <w:t xml:space="preserve"> cette méthode est plus lisible et plus intuitive que via Firefox.</w:t>
       </w:r>
     </w:p>
     <w:p/>
@@ -3684,7 +3974,19 @@
         <w:t>Il est possible de manipuler les favoris à travers deux objets. L</w:t>
       </w:r>
       <w:r>
-        <w:t>e premier servant pour la lecture,</w:t>
+        <w:t>e premier</w:t>
+      </w:r>
+      <w:r>
+        <w:t xml:space="preserve"> s</w:t>
+      </w:r>
+      <w:r>
+        <w:t>er</w:t>
+      </w:r>
+      <w:r>
+        <w:t>vant</w:t>
+      </w:r>
+      <w:r>
+        <w:t xml:space="preserve"> pour la lecture,</w:t>
       </w:r>
       <w:r>
         <w:t xml:space="preserve"> écriture</w:t>
@@ -3735,7 +4037,7 @@
         <w:pStyle w:val="Titre5"/>
       </w:pPr>
       <w:r>
-        <w:t>Ecran</w:t>
+        <w:t>Écran</w:t>
       </w:r>
     </w:p>
     <w:p/>
@@ -3766,7 +4068,7 @@
                     </pic:cNvPicPr>
                   </pic:nvPicPr>
                   <pic:blipFill>
-                    <a:blip r:embed="rId20" cstate="print">
+                    <a:blip r:embed="rId24" cstate="print">
                       <a:extLst>
                         <a:ext uri="{28A0092B-C50C-407E-A947-70E740481C1C}">
                           <a14:useLocalDpi xmlns:a14="http://schemas.microsoft.com/office/drawing/2010/main" val="0"/>
@@ -3817,20 +4119,10 @@
       <w:pPr>
         <w:pStyle w:val="Titre5"/>
       </w:pPr>
-      <w:commentRangeStart w:id="35"/>
       <w:r>
         <w:lastRenderedPageBreak/>
         <w:t>Fenêtre</w:t>
       </w:r>
-      <w:commentRangeEnd w:id="35"/>
-      <w:r>
-        <w:rPr>
-          <w:rStyle w:val="Marquedecommentaire"/>
-          <w:rFonts w:asciiTheme="minorHAnsi" w:eastAsiaTheme="minorHAnsi" w:hAnsiTheme="minorHAnsi" w:cstheme="minorBidi"/>
-          <w:color w:val="auto"/>
-        </w:rPr>
-        <w:commentReference w:id="35"/>
-      </w:r>
     </w:p>
     <w:p/>
     <w:p>
@@ -3844,7 +4136,10 @@
         <w:t>ain de temps</w:t>
       </w:r>
       <w:r>
-        <w:t xml:space="preserve"> par rapport à un balayage écran</w:t>
+        <w:t xml:space="preserve"> par rapport à un </w:t>
+      </w:r>
+      <w:r>
+        <w:t>balayage-écran</w:t>
       </w:r>
       <w:r>
         <w:t>.</w:t>
@@ -3855,27 +4150,15 @@
       <w:pPr>
         <w:pStyle w:val="Titre3"/>
       </w:pPr>
-      <w:bookmarkStart w:id="36" w:name="_Toc317850713"/>
-      <w:bookmarkStart w:id="37" w:name="_Toc317850779"/>
-      <w:bookmarkStart w:id="38" w:name="_Toc317851981"/>
-      <w:commentRangeStart w:id="39"/>
+      <w:bookmarkStart w:id="33" w:name="_Toc317850713"/>
+      <w:bookmarkStart w:id="34" w:name="_Toc317850779"/>
+      <w:bookmarkStart w:id="35" w:name="_Toc317851981"/>
       <w:r>
         <w:t>Téléchargement</w:t>
       </w:r>
-      <w:commentRangeEnd w:id="39"/>
-      <w:r>
-        <w:rPr>
-          <w:rStyle w:val="Marquedecommentaire"/>
-          <w:rFonts w:asciiTheme="minorHAnsi" w:eastAsiaTheme="minorHAnsi" w:hAnsiTheme="minorHAnsi" w:cstheme="minorBidi"/>
-          <w:b w:val="0"/>
-          <w:bCs w:val="0"/>
-          <w:color w:val="auto"/>
-        </w:rPr>
-        <w:commentReference w:id="39"/>
-      </w:r>
-      <w:bookmarkEnd w:id="36"/>
-      <w:bookmarkEnd w:id="37"/>
-      <w:bookmarkEnd w:id="38"/>
+      <w:bookmarkEnd w:id="33"/>
+      <w:bookmarkEnd w:id="34"/>
+      <w:bookmarkEnd w:id="35"/>
     </w:p>
     <w:p/>
     <w:p>
@@ -3889,7 +4172,19 @@
         <w:t>e rôle</w:t>
       </w:r>
       <w:r>
-        <w:t>. Pour ce qui est du choix de répertoire de destination on pourrait utiliser un balayage écran.</w:t>
+        <w:t xml:space="preserve">. Pour ce qui est du choix de répertoire de </w:t>
+      </w:r>
+      <w:r>
+        <w:t>destination,</w:t>
+      </w:r>
+      <w:r>
+        <w:t xml:space="preserve"> on pourrait utiliser un </w:t>
+      </w:r>
+      <w:r>
+        <w:t>balayage-écran</w:t>
+      </w:r>
+      <w:r>
+        <w:t>.</w:t>
       </w:r>
     </w:p>
     <w:p/>
@@ -3901,30 +4196,18 @@
           <w:iCs/>
         </w:rPr>
       </w:pPr>
-      <w:bookmarkStart w:id="40" w:name="_Toc317850714"/>
-      <w:bookmarkStart w:id="41" w:name="_Toc317850780"/>
-      <w:bookmarkStart w:id="42" w:name="_Toc317851982"/>
-      <w:commentRangeStart w:id="43"/>
+      <w:bookmarkStart w:id="36" w:name="_Toc317850714"/>
+      <w:bookmarkStart w:id="37" w:name="_Toc317850780"/>
+      <w:bookmarkStart w:id="38" w:name="_Toc317851982"/>
       <w:r>
         <w:t>Vidéo</w:t>
       </w:r>
       <w:r>
         <w:t xml:space="preserve"> et Musique</w:t>
       </w:r>
-      <w:commentRangeEnd w:id="43"/>
-      <w:r>
-        <w:rPr>
-          <w:rStyle w:val="Marquedecommentaire"/>
-          <w:rFonts w:asciiTheme="minorHAnsi" w:eastAsiaTheme="minorHAnsi" w:hAnsiTheme="minorHAnsi" w:cstheme="minorBidi"/>
-          <w:b w:val="0"/>
-          <w:bCs w:val="0"/>
-          <w:color w:val="auto"/>
-        </w:rPr>
-        <w:commentReference w:id="43"/>
-      </w:r>
-      <w:bookmarkEnd w:id="40"/>
-      <w:bookmarkEnd w:id="41"/>
-      <w:bookmarkEnd w:id="42"/>
+      <w:bookmarkEnd w:id="36"/>
+      <w:bookmarkEnd w:id="37"/>
+      <w:bookmarkEnd w:id="38"/>
     </w:p>
     <w:p/>
     <w:p>
@@ -3969,7 +4252,10 @@
         <w:t>Avec l’</w:t>
       </w:r>
       <w:r>
-        <w:t>arrivé du</w:t>
+        <w:t>arrivée</w:t>
+      </w:r>
+      <w:r>
+        <w:t xml:space="preserve"> du</w:t>
       </w:r>
       <w:r>
         <w:t xml:space="preserve"> HTML5, une nouvelle méthode se développe avec l’utilisation de la balise &lt;</w:t>
@@ -3994,10 +4280,22 @@
     </w:p>
     <w:p>
       <w:r>
-        <w:t xml:space="preserve">Du fait que certaines balises puissent ne pas être interprétées, on peut se retrouver dans le cas d’une imbrication de ces balises afin que le navigateur soit capable de la lire. Ce type d’imbrication, pouvant devenir vite </w:t>
-      </w:r>
-      <w:r>
-        <w:t>compliqué, ne simplifie pas le cas de la manipulation de vidéo. Par contre, avec le système de balayage expliqué dans une partie précédente il est facile de lancer une vidéo, qui nécessite une « activation » manuelle. En effet il est fréquent que les vidéos se lance automatiquement sous</w:t>
+        <w:t xml:space="preserve">Du fait que certaines balises </w:t>
+      </w:r>
+      <w:r>
+        <w:t>peuvent</w:t>
+      </w:r>
+      <w:r>
+        <w:t xml:space="preserve"> ne pas être interprétées, on peut se retrouver dans le cas d’une imbrication de ces balises afin que le navigateur soit capable de la lire. Ce type d’imbrication, pouvant devenir vite </w:t>
+      </w:r>
+      <w:r>
+        <w:t xml:space="preserve">compliqué, ne simplifie pas le cas de la manipulation de vidéo. Par contre, avec le système de balayage expliqué dans une partie précédente il est facile de lancer une vidéo, qui nécessite une « activation » manuelle. En effet il est fréquent que les vidéos se </w:t>
+      </w:r>
+      <w:r>
+        <w:t>lancent</w:t>
+      </w:r>
+      <w:r>
+        <w:t xml:space="preserve"> automatiquement sous</w:t>
       </w:r>
       <w:r>
         <w:t xml:space="preserve"> des sites </w:t>
@@ -4010,7 +4308,7 @@
       </w:r>
       <w:proofErr w:type="spellStart"/>
       <w:r>
-        <w:t>youtube</w:t>
+        <w:t>YouTube</w:t>
       </w:r>
       <w:proofErr w:type="spellEnd"/>
       <w:r>
@@ -4022,27 +4320,15 @@
       <w:pPr>
         <w:pStyle w:val="Titre3"/>
       </w:pPr>
-      <w:bookmarkStart w:id="44" w:name="_Toc317850715"/>
-      <w:bookmarkStart w:id="45" w:name="_Toc317850781"/>
-      <w:bookmarkStart w:id="46" w:name="_Toc317851983"/>
-      <w:commentRangeStart w:id="47"/>
+      <w:bookmarkStart w:id="39" w:name="_Toc317850715"/>
+      <w:bookmarkStart w:id="40" w:name="_Toc317850781"/>
+      <w:bookmarkStart w:id="41" w:name="_Toc317851983"/>
       <w:r>
         <w:t>Copié/Collé</w:t>
       </w:r>
-      <w:commentRangeEnd w:id="47"/>
-      <w:r>
-        <w:rPr>
-          <w:rStyle w:val="Marquedecommentaire"/>
-          <w:rFonts w:asciiTheme="minorHAnsi" w:eastAsiaTheme="minorHAnsi" w:hAnsiTheme="minorHAnsi" w:cstheme="minorBidi"/>
-          <w:b w:val="0"/>
-          <w:bCs w:val="0"/>
-          <w:color w:val="auto"/>
-        </w:rPr>
-        <w:commentReference w:id="47"/>
-      </w:r>
-      <w:bookmarkEnd w:id="44"/>
-      <w:bookmarkEnd w:id="45"/>
-      <w:bookmarkEnd w:id="46"/>
+      <w:bookmarkEnd w:id="39"/>
+      <w:bookmarkEnd w:id="40"/>
+      <w:bookmarkEnd w:id="41"/>
     </w:p>
     <w:p/>
     <w:p>
@@ -4058,7 +4344,7 @@
       <w:r>
         <w:t xml:space="preserve">ait permettre cette manipulation. Nous avons testé un code disponible sur le site </w:t>
       </w:r>
-      <w:hyperlink r:id="rId21" w:history="1">
+      <w:hyperlink r:id="rId25" w:history="1">
         <w:r>
           <w:rPr>
             <w:rStyle w:val="Lienhypertexte"/>
@@ -4067,7 +4353,19 @@
         </w:r>
       </w:hyperlink>
       <w:r>
-        <w:t xml:space="preserve"> qui semble ne pas fonctionner. Après de plus ample recherche il semble que Firefox bloque cette fonctionnalité</w:t>
+        <w:t xml:space="preserve"> qui semble ne pas fonctionner. Après de plus </w:t>
+      </w:r>
+      <w:r>
+        <w:t>amples</w:t>
+      </w:r>
+      <w:r>
+        <w:t xml:space="preserve"> </w:t>
+      </w:r>
+      <w:r>
+        <w:t>recherches,</w:t>
+      </w:r>
+      <w:r>
+        <w:t xml:space="preserve"> il semble que Firefox bloque cette fonctionnalité</w:t>
       </w:r>
       <w:r>
         <w:t xml:space="preserve"> dans </w:t>
@@ -4091,65 +4389,59 @@
           <w:iCs/>
         </w:rPr>
       </w:pPr>
-      <w:bookmarkStart w:id="48" w:name="_Toc317850716"/>
-      <w:bookmarkStart w:id="49" w:name="_Toc317850782"/>
-      <w:bookmarkStart w:id="50" w:name="_Toc317851984"/>
-      <w:commentRangeStart w:id="51"/>
+      <w:bookmarkStart w:id="42" w:name="_Toc317850716"/>
+      <w:bookmarkStart w:id="43" w:name="_Toc317850782"/>
+      <w:bookmarkStart w:id="44" w:name="_Toc317851984"/>
       <w:r>
         <w:t>Impression</w:t>
       </w:r>
-      <w:commentRangeEnd w:id="51"/>
-      <w:r>
-        <w:rPr>
-          <w:rStyle w:val="Marquedecommentaire"/>
-          <w:rFonts w:asciiTheme="minorHAnsi" w:eastAsiaTheme="minorHAnsi" w:hAnsiTheme="minorHAnsi" w:cstheme="minorBidi"/>
-          <w:b w:val="0"/>
-          <w:bCs w:val="0"/>
-          <w:color w:val="auto"/>
-        </w:rPr>
-        <w:commentReference w:id="51"/>
+      <w:bookmarkEnd w:id="42"/>
+      <w:bookmarkEnd w:id="43"/>
+      <w:bookmarkEnd w:id="44"/>
+    </w:p>
+    <w:p/>
+    <w:p>
+      <w:r>
+        <w:t xml:space="preserve">Il est possible de faire l’impression d’une page via JavaScript ou encore via le </w:t>
+      </w:r>
+      <w:r>
+        <w:t>balayage-écran</w:t>
+      </w:r>
+      <w:r>
+        <w:t>.</w:t>
+      </w:r>
+    </w:p>
+    <w:p>
+      <w:pPr>
+        <w:pStyle w:val="Titre2"/>
+      </w:pPr>
+      <w:bookmarkStart w:id="45" w:name="_Toc317850717"/>
+      <w:bookmarkStart w:id="46" w:name="_Toc317850783"/>
+      <w:bookmarkStart w:id="47" w:name="_Toc317851985"/>
+      <w:r>
+        <w:lastRenderedPageBreak/>
+        <w:t>Technologie pour la m</w:t>
+      </w:r>
+      <w:r>
+        <w:t>ise en œuvre du plug-in</w:t>
+      </w:r>
+      <w:bookmarkEnd w:id="45"/>
+      <w:bookmarkEnd w:id="46"/>
+      <w:bookmarkEnd w:id="47"/>
+    </w:p>
+    <w:p>
+      <w:pPr>
+        <w:pStyle w:val="Titre3"/>
+      </w:pPr>
+      <w:bookmarkStart w:id="48" w:name="_Toc317850718"/>
+      <w:bookmarkStart w:id="49" w:name="_Toc317850784"/>
+      <w:bookmarkStart w:id="50" w:name="_Toc317851986"/>
+      <w:r>
+        <w:t>XUL</w:t>
       </w:r>
       <w:bookmarkEnd w:id="48"/>
       <w:bookmarkEnd w:id="49"/>
       <w:bookmarkEnd w:id="50"/>
-    </w:p>
-    <w:p/>
-    <w:p>
-      <w:r>
-        <w:t>Il est possible de faire l’impression d’une page via JavaScript ou encore via le balayage écran.</w:t>
-      </w:r>
-    </w:p>
-    <w:p>
-      <w:pPr>
-        <w:pStyle w:val="Titre2"/>
-      </w:pPr>
-      <w:bookmarkStart w:id="52" w:name="_Toc317850717"/>
-      <w:bookmarkStart w:id="53" w:name="_Toc317850783"/>
-      <w:bookmarkStart w:id="54" w:name="_Toc317851985"/>
-      <w:r>
-        <w:lastRenderedPageBreak/>
-        <w:t>Technologie pour la m</w:t>
-      </w:r>
-      <w:r>
-        <w:t>ise en œuvre du plug-in</w:t>
-      </w:r>
-      <w:bookmarkEnd w:id="52"/>
-      <w:bookmarkEnd w:id="53"/>
-      <w:bookmarkEnd w:id="54"/>
-    </w:p>
-    <w:p>
-      <w:pPr>
-        <w:pStyle w:val="Titre3"/>
-      </w:pPr>
-      <w:bookmarkStart w:id="55" w:name="_Toc317850718"/>
-      <w:bookmarkStart w:id="56" w:name="_Toc317850784"/>
-      <w:bookmarkStart w:id="57" w:name="_Toc317851986"/>
-      <w:r>
-        <w:t>XUL</w:t>
-      </w:r>
-      <w:bookmarkEnd w:id="55"/>
-      <w:bookmarkEnd w:id="56"/>
-      <w:bookmarkEnd w:id="57"/>
     </w:p>
     <w:p/>
     <w:p>
@@ -4888,15 +5180,15 @@
       <w:pPr>
         <w:pStyle w:val="Titre3"/>
       </w:pPr>
-      <w:bookmarkStart w:id="58" w:name="_Toc317850719"/>
-      <w:bookmarkStart w:id="59" w:name="_Toc317850785"/>
-      <w:bookmarkStart w:id="60" w:name="_Toc317851987"/>
+      <w:bookmarkStart w:id="51" w:name="_Toc317850719"/>
+      <w:bookmarkStart w:id="52" w:name="_Toc317850785"/>
+      <w:bookmarkStart w:id="53" w:name="_Toc317851987"/>
       <w:r>
         <w:t>JavaScript</w:t>
       </w:r>
-      <w:bookmarkEnd w:id="58"/>
-      <w:bookmarkEnd w:id="59"/>
-      <w:bookmarkEnd w:id="60"/>
+      <w:bookmarkEnd w:id="51"/>
+      <w:bookmarkEnd w:id="52"/>
+      <w:bookmarkEnd w:id="53"/>
     </w:p>
     <w:p/>
     <w:p>
@@ -4912,15 +5204,15 @@
       <w:pPr>
         <w:pStyle w:val="Titre3"/>
       </w:pPr>
-      <w:bookmarkStart w:id="61" w:name="_Toc317850720"/>
-      <w:bookmarkStart w:id="62" w:name="_Toc317850786"/>
-      <w:bookmarkStart w:id="63" w:name="_Toc317851988"/>
+      <w:bookmarkStart w:id="54" w:name="_Toc317850720"/>
+      <w:bookmarkStart w:id="55" w:name="_Toc317850786"/>
+      <w:bookmarkStart w:id="56" w:name="_Toc317851988"/>
       <w:r>
         <w:t>Ajax</w:t>
       </w:r>
-      <w:bookmarkEnd w:id="61"/>
-      <w:bookmarkEnd w:id="62"/>
-      <w:bookmarkEnd w:id="63"/>
+      <w:bookmarkEnd w:id="54"/>
+      <w:bookmarkEnd w:id="55"/>
+      <w:bookmarkEnd w:id="56"/>
     </w:p>
     <w:p/>
     <w:p>
@@ -4934,7 +5226,22 @@
         <w:t>jax</w:t>
       </w:r>
       <w:r>
-        <w:t xml:space="preserve"> est employé afin d’exécuter des scripts coté serveur. Afin d’éviter une mise en application compliqué du JavaScript nous utilisons la librairie </w:t>
+        <w:t xml:space="preserve"> est employ</w:t>
+      </w:r>
+      <w:r>
+        <w:t>é afin d’exécuter des scripts cô</w:t>
+      </w:r>
+      <w:r>
+        <w:t xml:space="preserve">té serveur. Afin d’éviter une mise en application </w:t>
+      </w:r>
+      <w:r>
+        <w:t>délicate d’Ajax</w:t>
+      </w:r>
+      <w:r>
+        <w:t>,</w:t>
+      </w:r>
+      <w:r>
+        <w:t xml:space="preserve"> nous utilisons la librairie </w:t>
       </w:r>
       <w:proofErr w:type="spellStart"/>
       <w:r>
@@ -4951,16 +5258,16 @@
       <w:pPr>
         <w:pStyle w:val="Titre2"/>
       </w:pPr>
-      <w:bookmarkStart w:id="64" w:name="_Toc317850721"/>
-      <w:bookmarkStart w:id="65" w:name="_Toc317850787"/>
-      <w:bookmarkStart w:id="66" w:name="_Toc317851989"/>
+      <w:bookmarkStart w:id="57" w:name="_Toc317850721"/>
+      <w:bookmarkStart w:id="58" w:name="_Toc317850787"/>
+      <w:bookmarkStart w:id="59" w:name="_Toc317851989"/>
       <w:r>
         <w:lastRenderedPageBreak/>
         <w:t>Mise en œuvre</w:t>
       </w:r>
-      <w:bookmarkEnd w:id="64"/>
-      <w:bookmarkEnd w:id="65"/>
-      <w:bookmarkEnd w:id="66"/>
+      <w:bookmarkEnd w:id="57"/>
+      <w:bookmarkEnd w:id="58"/>
+      <w:bookmarkEnd w:id="59"/>
     </w:p>
     <w:p/>
     <w:p>
@@ -4973,15 +5280,15 @@
       <w:pPr>
         <w:pStyle w:val="Titre3"/>
       </w:pPr>
-      <w:bookmarkStart w:id="67" w:name="_Toc317850722"/>
-      <w:bookmarkStart w:id="68" w:name="_Toc317850788"/>
-      <w:bookmarkStart w:id="69" w:name="_Toc317851990"/>
+      <w:bookmarkStart w:id="60" w:name="_Toc317850722"/>
+      <w:bookmarkStart w:id="61" w:name="_Toc317850788"/>
+      <w:bookmarkStart w:id="62" w:name="_Toc317851990"/>
       <w:r>
         <w:t>Interface du prototype</w:t>
       </w:r>
-      <w:bookmarkEnd w:id="67"/>
-      <w:bookmarkEnd w:id="68"/>
-      <w:bookmarkEnd w:id="69"/>
+      <w:bookmarkEnd w:id="60"/>
+      <w:bookmarkEnd w:id="61"/>
+      <w:bookmarkEnd w:id="62"/>
     </w:p>
     <w:p/>
     <w:p>
@@ -5014,8 +5321,8 @@
       </w:r>
     </w:p>
     <w:p>
-      <w:bookmarkStart w:id="70" w:name="apercu"/>
-      <w:bookmarkEnd w:id="70"/>
+      <w:bookmarkStart w:id="63" w:name="apercu"/>
+      <w:bookmarkEnd w:id="63"/>
       <w:r>
         <w:t>/////////////////////////////////////////////////////////////////////////////////////////////////</w:t>
       </w:r>
@@ -5047,19 +5354,140 @@
       </w:r>
     </w:p>
     <w:p>
+      <w:r>
+        <w:t>Aperç</w:t>
+      </w:r>
+      <w:r>
+        <w:t xml:space="preserve">u </w:t>
+      </w:r>
+      <w:proofErr w:type="gramStart"/>
+      <w:r>
+        <w:t>de onglet</w:t>
+      </w:r>
+      <w:proofErr w:type="gramEnd"/>
+    </w:p>
+    <w:p>
+      <w:r>
+        <w:t>/////////////////////////////////////////////////////////////////////////////////////////////////</w:t>
+      </w:r>
+    </w:p>
+    <w:p>
+      <w:r>
+        <w:t>Les boutons ‘gauche’ et ‘droite’ sont respectivement pour naviguer vers l’onglet de gauche ou de droite, lorsque l’onglet à l’extrémité droite est rencontré, l’onglet suivant sera le premier et vice versa. Il est également possible d’ouvrir ou de fermer un onglet via les boutons</w:t>
+      </w:r>
+      <w:r>
+        <w:t xml:space="preserve"> ‘ouvrir’ ou ‘fermer’. L’ouverture s’effectuera à la suite des onglets il faudra malgré l’ouverture, naviguer vers ce dernier.</w:t>
+      </w:r>
+    </w:p>
+    <w:p/>
+    <w:p>
+      <w:r>
+        <w:t>Le bouton ‘clavier’ va comme son nom l’indique nous présenter le clavier du plug-in. Celui-ci est une simple image de clavier AZERTY sur laquelle un numéro est associé à chaque caractère. Le clavier numérique en-dessous de l’image permettra à l’utilisateur de sélectionner le caractère souhaité.</w:t>
+      </w:r>
+    </w:p>
+    <w:p>
+      <w:r>
+        <w:t>/////////////////////////////////////////////////////////////////////////////////////////////////</w:t>
+      </w:r>
+    </w:p>
+    <w:p>
+      <w:r>
+        <w:t>Aperçu d’</w:t>
+      </w:r>
+      <w:r>
+        <w:t>onglet</w:t>
+      </w:r>
+    </w:p>
+    <w:p>
+      <w:r>
+        <w:t>/////////////////////////////////////////////////////////////////////////////////////////////////</w:t>
+      </w:r>
+    </w:p>
+    <w:p/>
+    <w:p>
+      <w:r>
+        <w:t>Le bouton ‘favoris’ permettra bien évidemment d’avoir accès aux boutons correspondant aux pages sélectionnées comme favoris par l’utilisateur. Le bouton aura comme libellé le nom du site et le clic aura pour action d’ouvrir le site dans un nouvel onglet. Il est aussi possible de rajouter ou de supprimer un favori de la liste et du fichier par la même occasion. Le fichier est stocké dans les fichiers temporaires en locale.</w:t>
+      </w:r>
+    </w:p>
+    <w:p>
+      <w:r>
+        <w:t>/////////////////////////////////////////////////////////////////////////////////////////////////</w:t>
+      </w:r>
+    </w:p>
+    <w:p>
       <w:proofErr w:type="spellStart"/>
       <w:r>
         <w:t>Apercu</w:t>
       </w:r>
       <w:proofErr w:type="spellEnd"/>
       <w:r>
+        <w:t xml:space="preserve"> de favoris</w:t>
+      </w:r>
+    </w:p>
+    <w:p>
+      <w:r>
+        <w:t>/////////////////////////////////////////////////////////////////////////////////////////////////</w:t>
+      </w:r>
+    </w:p>
+    <w:p>
+      <w:r>
+        <w:t>Le bouton lien va permettre la coloration et la numérotation de tous les liens visibles ou non de la page</w:t>
+      </w:r>
+      <w:r>
+        <w:t xml:space="preserve"> ainsi que l’apparition d’un clavier numérique qui permettra la sélection du lien souhaité.</w:t>
+      </w:r>
+    </w:p>
+    <w:p>
+      <w:r>
+        <w:t>/////////////////////////////////////////////////////////////////////////////////////////////////</w:t>
+      </w:r>
+    </w:p>
+    <w:p>
+      <w:proofErr w:type="spellStart"/>
+      <w:r>
+        <w:t>Apercu</w:t>
+      </w:r>
+      <w:proofErr w:type="spellEnd"/>
+      <w:r>
+        <w:t xml:space="preserve"> de liens</w:t>
+      </w:r>
+    </w:p>
+    <w:p>
+      <w:r>
+        <w:t>/////////////////////////////////////////////////////////////////////////////////////////////////</w:t>
+      </w:r>
+    </w:p>
+    <w:p>
+      <w:r>
+        <w:t xml:space="preserve">Le bouton ‘balayage ‘ est utile dans le cas où l’utilisateur souhaiterait cliquer à un endroit précis de la page ou sur l’écran le choix devra se faire dans le menu qui s’ouvre. Le balayage sur la page permettra par exemple de manipuler </w:t>
+      </w:r>
+      <w:r>
+        <w:t>une vidéo alors que le balayage-</w:t>
+      </w:r>
+      <w:r>
+        <w:t>écran permettra lui de fermer une fenêtre système qui se serait ouverte pendant la navigation.</w:t>
+      </w:r>
+    </w:p>
+    <w:p>
+      <w:r>
+        <w:t>/////////////////////////////////////////////////////////////////////////////////////////////////</w:t>
+      </w:r>
+    </w:p>
+    <w:p>
+      <w:proofErr w:type="spellStart"/>
+      <w:r>
+        <w:t>Apercu</w:t>
+      </w:r>
+      <w:proofErr w:type="spellEnd"/>
+      <w:r>
+        <w:t xml:space="preserve"> de</w:t>
+      </w:r>
+      <w:r>
         <w:t xml:space="preserve"> </w:t>
       </w:r>
-      <w:proofErr w:type="gramStart"/>
-      <w:r>
-        <w:t>de onglet</w:t>
-      </w:r>
-      <w:proofErr w:type="gramEnd"/>
+      <w:r>
+        <w:t>balayage</w:t>
+      </w:r>
     </w:p>
     <w:p>
       <w:r>
@@ -5067,143 +5495,23 @@
       </w:r>
     </w:p>
     <w:p>
-      <w:r>
-        <w:t>Les boutons ‘gauche’ et ‘droite’ sont respectivement pour naviguer vers l’onglet de gauche ou de droite, lorsque l’onglet à l’extrémité droite est rencontré, l’onglet suivant sera le premier et vice versa. Il est également possible d’ouvrir ou de fermer un onglet via les boutons</w:t>
-      </w:r>
-      <w:r>
-        <w:t xml:space="preserve"> ‘ouvrir’ ou ‘fermer’. L’ouverture s’effectuera à la suite des onglets il faudra malgré l’ouverture, naviguer vers ce dernier.</w:t>
-      </w:r>
-    </w:p>
-    <w:p/>
-    <w:p>
-      <w:r>
-        <w:t>Le bouton ‘clavier’ va comme son nom l’indique nous présenter le clavier du plug-in. Celui-ci est une simple image de clavier AZERTY sur laquelle un numéro est associé à chaque caractère. Le clavier numérique en-dessous de l’image permettra à l’utilisateur de sélectionner le caractère souhaité.</w:t>
-      </w:r>
-    </w:p>
-    <w:p>
-      <w:r>
-        <w:t>/////////////////////////////////////////////////////////////////////////////////////////////////</w:t>
-      </w:r>
-    </w:p>
-    <w:p>
-      <w:proofErr w:type="spellStart"/>
-      <w:r>
-        <w:t>Apercu</w:t>
-      </w:r>
-      <w:proofErr w:type="spellEnd"/>
-      <w:r>
-        <w:t xml:space="preserve"> </w:t>
-      </w:r>
-      <w:proofErr w:type="gramStart"/>
-      <w:r>
-        <w:t>de onglet</w:t>
-      </w:r>
-      <w:proofErr w:type="gramEnd"/>
-    </w:p>
-    <w:p>
-      <w:r>
-        <w:t>/////////////////////////////////////////////////////////////////////////////////////////////////</w:t>
-      </w:r>
-    </w:p>
-    <w:p/>
-    <w:p>
-      <w:r>
-        <w:t>Le bouton ‘favoris’ permettra bien évidemment d’avoir accès aux boutons correspondant aux pages sélectionnées comme favoris par l’utilisateur. Le bouton aura comme libellé le nom du site et le clic aura pour action d’ouvrir le site dans un nouvel onglet. Il est aussi possible de rajouter ou de supprimer un favori de la liste et du fichier par la même occasion. Le fichier est stocké dans les fichiers temporaires en locale.</w:t>
-      </w:r>
-    </w:p>
-    <w:p>
-      <w:r>
-        <w:t>/////////////////////////////////////////////////////////////////////////////////////////////////</w:t>
-      </w:r>
-    </w:p>
-    <w:p>
-      <w:proofErr w:type="spellStart"/>
-      <w:r>
-        <w:t>Apercu</w:t>
-      </w:r>
-      <w:proofErr w:type="spellEnd"/>
-      <w:r>
-        <w:t xml:space="preserve"> de favoris</w:t>
-      </w:r>
-    </w:p>
-    <w:p>
-      <w:r>
-        <w:t>/////////////////////////////////////////////////////////////////////////////////////////////////</w:t>
-      </w:r>
-    </w:p>
-    <w:p>
-      <w:r>
-        <w:t>Le bouton lien va permettre la coloration et la numérotation de tous les liens visibles ou non de la page</w:t>
-      </w:r>
-      <w:r>
-        <w:t xml:space="preserve"> ainsi que l’apparition d’un clavier numérique qui permettra la sélection du lien souhaité.</w:t>
-      </w:r>
-    </w:p>
-    <w:p>
-      <w:r>
-        <w:t>/////////////////////////////////////////////////////////////////////////////////////////////////</w:t>
-      </w:r>
-    </w:p>
-    <w:p>
-      <w:proofErr w:type="spellStart"/>
-      <w:r>
-        <w:t>Apercu</w:t>
-      </w:r>
-      <w:proofErr w:type="spellEnd"/>
-      <w:r>
-        <w:t xml:space="preserve"> de liens</w:t>
-      </w:r>
-    </w:p>
-    <w:p>
-      <w:r>
-        <w:t>/////////////////////////////////////////////////////////////////////////////////////////////////</w:t>
-      </w:r>
-    </w:p>
-    <w:p>
-      <w:r>
-        <w:t>Le bouton ‘balayage ‘ est utile dans le cas où l’utilisateur souhaiterait cliquer à un endroit précis de la page ou sur l’écran le choix devra se faire dans le menu qui s’ouvre. Le balayage sur la page permettra par exemple de manipuler une vidéo alors que le balayage écran permettra lui de fermer une fenêtre système qui se serait ouverte pendant la navigation.</w:t>
-      </w:r>
-    </w:p>
-    <w:p>
-      <w:r>
-        <w:t>/////////////////////////////////////////////////////////////////////////////////////////////////</w:t>
-      </w:r>
-    </w:p>
-    <w:p>
-      <w:proofErr w:type="spellStart"/>
-      <w:r>
-        <w:t>Apercu</w:t>
-      </w:r>
-      <w:proofErr w:type="spellEnd"/>
-      <w:r>
-        <w:t xml:space="preserve"> </w:t>
-      </w:r>
-      <w:proofErr w:type="spellStart"/>
-      <w:r>
-        <w:t>debalayage</w:t>
-      </w:r>
-      <w:proofErr w:type="spellEnd"/>
-    </w:p>
-    <w:p>
-      <w:r>
-        <w:t>/////////////////////////////////////////////////////////////////////////////////////////////////</w:t>
-      </w:r>
-    </w:p>
-    <w:p/>
+      <w:bookmarkStart w:id="64" w:name="_GoBack"/>
+      <w:bookmarkEnd w:id="64"/>
+    </w:p>
     <w:p/>
     <w:p>
       <w:pPr>
         <w:pStyle w:val="Titre3"/>
       </w:pPr>
-      <w:bookmarkStart w:id="71" w:name="_Toc317850723"/>
-      <w:bookmarkStart w:id="72" w:name="_Toc317850789"/>
-      <w:bookmarkStart w:id="73" w:name="_Toc317851991"/>
+      <w:bookmarkStart w:id="65" w:name="_Toc317850723"/>
+      <w:bookmarkStart w:id="66" w:name="_Toc317850789"/>
+      <w:bookmarkStart w:id="67" w:name="_Toc317851991"/>
       <w:r>
         <w:t>Fonctionnement du prototype</w:t>
       </w:r>
-      <w:bookmarkEnd w:id="71"/>
-      <w:bookmarkEnd w:id="72"/>
-      <w:bookmarkEnd w:id="73"/>
+      <w:bookmarkEnd w:id="65"/>
+      <w:bookmarkEnd w:id="66"/>
+      <w:bookmarkEnd w:id="67"/>
     </w:p>
     <w:p>
       <w:pPr>
@@ -5212,62 +5520,62 @@
           <w:lang w:val="en-US"/>
         </w:rPr>
       </w:pPr>
-      <w:bookmarkStart w:id="74" w:name="_Toc317850724"/>
-      <w:bookmarkStart w:id="75" w:name="_Toc317850790"/>
-      <w:bookmarkStart w:id="76" w:name="_Toc317851992"/>
+      <w:bookmarkStart w:id="68" w:name="_Toc317850724"/>
+      <w:bookmarkStart w:id="69" w:name="_Toc317850790"/>
+      <w:bookmarkStart w:id="70" w:name="_Toc317851992"/>
       <w:r>
         <w:rPr>
           <w:lang w:val="en-US"/>
         </w:rPr>
         <w:t>Le CGI (Common Gateway Interface)</w:t>
       </w:r>
+      <w:bookmarkEnd w:id="68"/>
+      <w:bookmarkEnd w:id="69"/>
+      <w:bookmarkEnd w:id="70"/>
+    </w:p>
+    <w:p>
+      <w:pPr>
+        <w:pStyle w:val="Titre3"/>
+      </w:pPr>
+      <w:bookmarkStart w:id="71" w:name="_Toc317850725"/>
+      <w:bookmarkStart w:id="72" w:name="_Toc317850791"/>
+      <w:bookmarkStart w:id="73" w:name="_Toc317851993"/>
+      <w:r>
+        <w:t>Relation prototype/CGI</w:t>
+      </w:r>
+      <w:bookmarkEnd w:id="71"/>
+      <w:bookmarkEnd w:id="72"/>
+      <w:bookmarkEnd w:id="73"/>
+    </w:p>
+    <w:p/>
+    <w:p>
+      <w:pPr>
+        <w:pStyle w:val="Titre2"/>
+      </w:pPr>
+      <w:bookmarkStart w:id="74" w:name="_Toc317850726"/>
+      <w:bookmarkStart w:id="75" w:name="_Toc317850792"/>
+      <w:bookmarkStart w:id="76" w:name="_Toc317851994"/>
+      <w:r>
+        <w:t>Tests utilisateurs</w:t>
+      </w:r>
       <w:bookmarkEnd w:id="74"/>
       <w:bookmarkEnd w:id="75"/>
       <w:bookmarkEnd w:id="76"/>
     </w:p>
+    <w:p/>
     <w:p>
       <w:pPr>
-        <w:pStyle w:val="Titre3"/>
+        <w:pStyle w:val="Titre2"/>
       </w:pPr>
-      <w:bookmarkStart w:id="77" w:name="_Toc317850725"/>
-      <w:bookmarkStart w:id="78" w:name="_Toc317850791"/>
-      <w:bookmarkStart w:id="79" w:name="_Toc317851993"/>
-      <w:r>
-        <w:t>Relation prototype/CGI</w:t>
+      <w:bookmarkStart w:id="77" w:name="_Toc317850727"/>
+      <w:bookmarkStart w:id="78" w:name="_Toc317850793"/>
+      <w:bookmarkStart w:id="79" w:name="_Toc317851995"/>
+      <w:r>
+        <w:t>Conclusion</w:t>
       </w:r>
       <w:bookmarkEnd w:id="77"/>
       <w:bookmarkEnd w:id="78"/>
       <w:bookmarkEnd w:id="79"/>
-    </w:p>
-    <w:p/>
-    <w:p>
-      <w:pPr>
-        <w:pStyle w:val="Titre2"/>
-      </w:pPr>
-      <w:bookmarkStart w:id="80" w:name="_Toc317850726"/>
-      <w:bookmarkStart w:id="81" w:name="_Toc317850792"/>
-      <w:bookmarkStart w:id="82" w:name="_Toc317851994"/>
-      <w:r>
-        <w:t>Tests utilisateurs</w:t>
-      </w:r>
-      <w:bookmarkEnd w:id="80"/>
-      <w:bookmarkEnd w:id="81"/>
-      <w:bookmarkEnd w:id="82"/>
-    </w:p>
-    <w:p/>
-    <w:p>
-      <w:pPr>
-        <w:pStyle w:val="Titre2"/>
-      </w:pPr>
-      <w:bookmarkStart w:id="83" w:name="_Toc317850727"/>
-      <w:bookmarkStart w:id="84" w:name="_Toc317850793"/>
-      <w:bookmarkStart w:id="85" w:name="_Toc317851995"/>
-      <w:r>
-        <w:t>Conclusion</w:t>
-      </w:r>
-      <w:bookmarkEnd w:id="83"/>
-      <w:bookmarkEnd w:id="84"/>
-      <w:bookmarkEnd w:id="85"/>
     </w:p>
     <w:sectPr>
       <w:pgSz w:w="11906" w:h="16838"/>
@@ -5279,115 +5587,6 @@
 </w:document>
 </file>
 
-<file path=word/comments.xml><?xml version="1.0" encoding="utf-8"?>
-<w:comments xmlns:wpc="http://schemas.microsoft.com/office/word/2010/wordprocessingCanvas" xmlns:mc="http://schemas.openxmlformats.org/markup-compatibility/2006" xmlns:o="urn:schemas-microsoft-com:office:office" xmlns:r="http://schemas.openxmlformats.org/officeDocument/2006/relationships" xmlns:m="http://schemas.openxmlformats.org/officeDocument/2006/math" xmlns:v="urn:schemas-microsoft-com:vml" xmlns:wp14="http://schemas.microsoft.com/office/word/2010/wordprocessingDrawing" xmlns:wp="http://schemas.openxmlformats.org/drawingml/2006/wordprocessingDrawing" xmlns:w10="urn:schemas-microsoft-com:office:word" xmlns:w="http://schemas.openxmlformats.org/wordprocessingml/2006/main" xmlns:w14="http://schemas.microsoft.com/office/word/2010/wordml" xmlns:wpg="http://schemas.microsoft.com/office/word/2010/wordprocessingGroup" xmlns:wpi="http://schemas.microsoft.com/office/word/2010/wordprocessingInk" xmlns:wne="http://schemas.microsoft.com/office/word/2006/wordml" xmlns:wps="http://schemas.microsoft.com/office/word/2010/wordprocessingShape" mc:Ignorable="w14 wp14">
-  <w:comment w:id="31" w:author="NicolasMac" w:date="2012-02-23T13:41:00Z" w:initials="N">
-    <w:p>
-      <w:pPr>
-        <w:pStyle w:val="Commentaire"/>
-      </w:pPr>
-      <w:r>
-        <w:rPr>
-          <w:rStyle w:val="Marquedecommentaire"/>
-        </w:rPr>
-        <w:annotationRef/>
-      </w:r>
-      <w:r>
-        <w:t xml:space="preserve">Relecture </w:t>
-      </w:r>
-    </w:p>
-  </w:comment>
-  <w:comment w:id="35" w:author="NicolasMac" w:date="2012-02-23T13:40:00Z" w:initials="N">
-    <w:p>
-      <w:pPr>
-        <w:pStyle w:val="Commentaire"/>
-      </w:pPr>
-      <w:r>
-        <w:rPr>
-          <w:rStyle w:val="Marquedecommentaire"/>
-        </w:rPr>
-        <w:annotationRef/>
-      </w:r>
-      <w:r>
-        <w:t>Ajouté une image du balayage fenêtre</w:t>
-      </w:r>
-    </w:p>
-  </w:comment>
-  <w:comment w:id="39" w:author="NicolasMac" w:date="2012-02-23T13:40:00Z" w:initials="N">
-    <w:p>
-      <w:pPr>
-        <w:pStyle w:val="Commentaire"/>
-      </w:pPr>
-      <w:r>
-        <w:rPr>
-          <w:rStyle w:val="Marquedecommentaire"/>
-        </w:rPr>
-        <w:annotationRef/>
-      </w:r>
-      <w:r>
-        <w:t>Etoffer un peu …</w:t>
-      </w:r>
-    </w:p>
-  </w:comment>
-  <w:comment w:id="43" w:author="NicolasMac" w:date="2012-02-23T13:40:00Z" w:initials="N">
-    <w:p>
-      <w:pPr>
-        <w:pStyle w:val="Commentaire"/>
-      </w:pPr>
-      <w:r>
-        <w:rPr>
-          <w:rStyle w:val="Marquedecommentaire"/>
-        </w:rPr>
-        <w:annotationRef/>
-      </w:r>
-      <w:r>
-        <w:t xml:space="preserve">Vérifier </w:t>
-      </w:r>
-    </w:p>
-  </w:comment>
-  <w:comment w:id="47" w:author="NicolasMac" w:date="2012-02-23T13:43:00Z" w:initials="N">
-    <w:p>
-      <w:pPr>
-        <w:pStyle w:val="Commentaire"/>
-      </w:pPr>
-      <w:r>
-        <w:rPr>
-          <w:rStyle w:val="Marquedecommentaire"/>
-        </w:rPr>
-        <w:annotationRef/>
-      </w:r>
-      <w:r>
-        <w:t>Formulation ?</w:t>
-      </w:r>
-    </w:p>
-  </w:comment>
-  <w:comment w:id="51" w:author="NicolasMac" w:date="2012-02-23T13:43:00Z" w:initials="N">
-    <w:p>
-      <w:pPr>
-        <w:pStyle w:val="Commentaire"/>
-      </w:pPr>
-      <w:r>
-        <w:rPr>
-          <w:rStyle w:val="Marquedecommentaire"/>
-        </w:rPr>
-        <w:annotationRef/>
-      </w:r>
-      <w:r>
-        <w:t xml:space="preserve">Utile ? </w:t>
-      </w:r>
-      <w:proofErr w:type="gramStart"/>
-      <w:r>
-        <w:t>formulation</w:t>
-      </w:r>
-      <w:proofErr w:type="gramEnd"/>
-      <w:r>
-        <w:t> ?</w:t>
-      </w:r>
-    </w:p>
-  </w:comment>
-</w:comments>
-</file>
-
 <file path=word/endnotes.xml><?xml version="1.0" encoding="utf-8"?>
 <w:endnotes xmlns:wpc="http://schemas.microsoft.com/office/word/2010/wordprocessingCanvas" xmlns:mc="http://schemas.openxmlformats.org/markup-compatibility/2006" xmlns:o="urn:schemas-microsoft-com:office:office" xmlns:r="http://schemas.openxmlformats.org/officeDocument/2006/relationships" xmlns:m="http://schemas.openxmlformats.org/officeDocument/2006/math" xmlns:v="urn:schemas-microsoft-com:vml" xmlns:wp14="http://schemas.microsoft.com/office/word/2010/wordprocessingDrawing" xmlns:wp="http://schemas.openxmlformats.org/drawingml/2006/wordprocessingDrawing" xmlns:w10="urn:schemas-microsoft-com:office:word" xmlns:w="http://schemas.openxmlformats.org/wordprocessingml/2006/main" xmlns:w14="http://schemas.microsoft.com/office/word/2010/wordml" xmlns:wpg="http://schemas.microsoft.com/office/word/2010/wordprocessingGroup" xmlns:wpi="http://schemas.microsoft.com/office/word/2010/wordprocessingInk" xmlns:wne="http://schemas.microsoft.com/office/word/2006/wordml" xmlns:wps="http://schemas.microsoft.com/office/word/2010/wordprocessingShape" mc:Ignorable="w14 wp14">
   <w:endnote w:type="separator" w:id="-1">
@@ -5414,6 +5613,16 @@
 </file>
 
 <file path=word/footer1.xml><?xml version="1.0" encoding="utf-8"?>
+<w:ftr xmlns:wpc="http://schemas.microsoft.com/office/word/2010/wordprocessingCanvas" xmlns:mc="http://schemas.openxmlformats.org/markup-compatibility/2006" xmlns:o="urn:schemas-microsoft-com:office:office" xmlns:r="http://schemas.openxmlformats.org/officeDocument/2006/relationships" xmlns:m="http://schemas.openxmlformats.org/officeDocument/2006/math" xmlns:v="urn:schemas-microsoft-com:vml" xmlns:wp14="http://schemas.microsoft.com/office/word/2010/wordprocessingDrawing" xmlns:wp="http://schemas.openxmlformats.org/drawingml/2006/wordprocessingDrawing" xmlns:w10="urn:schemas-microsoft-com:office:word" xmlns:w="http://schemas.openxmlformats.org/wordprocessingml/2006/main" xmlns:w14="http://schemas.microsoft.com/office/word/2010/wordml" xmlns:wpg="http://schemas.microsoft.com/office/word/2010/wordprocessingGroup" xmlns:wpi="http://schemas.microsoft.com/office/word/2010/wordprocessingInk" xmlns:wne="http://schemas.microsoft.com/office/word/2006/wordml" xmlns:wps="http://schemas.microsoft.com/office/word/2010/wordprocessingShape" mc:Ignorable="w14 wp14">
+  <w:p>
+    <w:pPr>
+      <w:pStyle w:val="Pieddepage"/>
+    </w:pPr>
+  </w:p>
+</w:ftr>
+</file>
+
+<file path=word/footer2.xml><?xml version="1.0" encoding="utf-8"?>
 <w:ftr xmlns:wpc="http://schemas.microsoft.com/office/word/2010/wordprocessingCanvas" xmlns:mc="http://schemas.openxmlformats.org/markup-compatibility/2006" xmlns:o="urn:schemas-microsoft-com:office:office" xmlns:r="http://schemas.openxmlformats.org/officeDocument/2006/relationships" xmlns:m="http://schemas.openxmlformats.org/officeDocument/2006/math" xmlns:v="urn:schemas-microsoft-com:vml" xmlns:wp14="http://schemas.microsoft.com/office/word/2010/wordprocessingDrawing" xmlns:wp="http://schemas.openxmlformats.org/drawingml/2006/wordprocessingDrawing" xmlns:w10="urn:schemas-microsoft-com:office:word" xmlns:w="http://schemas.openxmlformats.org/wordprocessingml/2006/main" xmlns:w14="http://schemas.microsoft.com/office/word/2010/wordml" xmlns:wpg="http://schemas.microsoft.com/office/word/2010/wordprocessingGroup" xmlns:wpi="http://schemas.microsoft.com/office/word/2010/wordprocessingInk" xmlns:wne="http://schemas.microsoft.com/office/word/2006/wordml" xmlns:wps="http://schemas.microsoft.com/office/word/2010/wordprocessingShape" mc:Ignorable="w14 wp14">
   <w:sdt>
     <w:sdtPr>
@@ -5474,7 +5683,7 @@
                 <w:bCs/>
                 <w:noProof/>
               </w:rPr>
-              <w:t>2</w:t>
+              <w:t>15</w:t>
             </w:r>
             <w:r>
               <w:rPr>
@@ -5543,6 +5752,16 @@
 </w:ftr>
 </file>
 
+<file path=word/footer3.xml><?xml version="1.0" encoding="utf-8"?>
+<w:ftr xmlns:wpc="http://schemas.microsoft.com/office/word/2010/wordprocessingCanvas" xmlns:mc="http://schemas.openxmlformats.org/markup-compatibility/2006" xmlns:o="urn:schemas-microsoft-com:office:office" xmlns:r="http://schemas.openxmlformats.org/officeDocument/2006/relationships" xmlns:m="http://schemas.openxmlformats.org/officeDocument/2006/math" xmlns:v="urn:schemas-microsoft-com:vml" xmlns:wp14="http://schemas.microsoft.com/office/word/2010/wordprocessingDrawing" xmlns:wp="http://schemas.openxmlformats.org/drawingml/2006/wordprocessingDrawing" xmlns:w10="urn:schemas-microsoft-com:office:word" xmlns:w="http://schemas.openxmlformats.org/wordprocessingml/2006/main" xmlns:w14="http://schemas.microsoft.com/office/word/2010/wordml" xmlns:wpg="http://schemas.microsoft.com/office/word/2010/wordprocessingGroup" xmlns:wpi="http://schemas.microsoft.com/office/word/2010/wordprocessingInk" xmlns:wne="http://schemas.microsoft.com/office/word/2006/wordml" xmlns:wps="http://schemas.microsoft.com/office/word/2010/wordprocessingShape" mc:Ignorable="w14 wp14">
+  <w:p>
+    <w:pPr>
+      <w:pStyle w:val="Pieddepage"/>
+    </w:pPr>
+  </w:p>
+</w:ftr>
+</file>
+
 <file path=word/footnotes.xml><?xml version="1.0" encoding="utf-8"?>
 <w:footnotes xmlns:wpc="http://schemas.microsoft.com/office/word/2010/wordprocessingCanvas" xmlns:mc="http://schemas.openxmlformats.org/markup-compatibility/2006" xmlns:o="urn:schemas-microsoft-com:office:office" xmlns:r="http://schemas.openxmlformats.org/officeDocument/2006/relationships" xmlns:m="http://schemas.openxmlformats.org/officeDocument/2006/math" xmlns:v="urn:schemas-microsoft-com:vml" xmlns:wp14="http://schemas.microsoft.com/office/word/2010/wordprocessingDrawing" xmlns:wp="http://schemas.openxmlformats.org/drawingml/2006/wordprocessingDrawing" xmlns:w10="urn:schemas-microsoft-com:office:word" xmlns:w="http://schemas.openxmlformats.org/wordprocessingml/2006/main" xmlns:w14="http://schemas.microsoft.com/office/word/2010/wordml" xmlns:wpg="http://schemas.microsoft.com/office/word/2010/wordprocessingGroup" xmlns:wpi="http://schemas.microsoft.com/office/word/2010/wordprocessingInk" xmlns:wne="http://schemas.microsoft.com/office/word/2006/wordml" xmlns:wps="http://schemas.microsoft.com/office/word/2010/wordprocessingShape" mc:Ignorable="w14 wp14">
   <w:footnote w:type="separator" w:id="-1">
@@ -5566,6 +5785,36 @@
     </w:p>
   </w:footnote>
 </w:footnotes>
+</file>
+
+<file path=word/header1.xml><?xml version="1.0" encoding="utf-8"?>
+<w:hdr xmlns:wpc="http://schemas.microsoft.com/office/word/2010/wordprocessingCanvas" xmlns:mc="http://schemas.openxmlformats.org/markup-compatibility/2006" xmlns:o="urn:schemas-microsoft-com:office:office" xmlns:r="http://schemas.openxmlformats.org/officeDocument/2006/relationships" xmlns:m="http://schemas.openxmlformats.org/officeDocument/2006/math" xmlns:v="urn:schemas-microsoft-com:vml" xmlns:wp14="http://schemas.microsoft.com/office/word/2010/wordprocessingDrawing" xmlns:wp="http://schemas.openxmlformats.org/drawingml/2006/wordprocessingDrawing" xmlns:w10="urn:schemas-microsoft-com:office:word" xmlns:w="http://schemas.openxmlformats.org/wordprocessingml/2006/main" xmlns:w14="http://schemas.microsoft.com/office/word/2010/wordml" xmlns:wpg="http://schemas.microsoft.com/office/word/2010/wordprocessingGroup" xmlns:wpi="http://schemas.microsoft.com/office/word/2010/wordprocessingInk" xmlns:wne="http://schemas.microsoft.com/office/word/2006/wordml" xmlns:wps="http://schemas.microsoft.com/office/word/2010/wordprocessingShape" mc:Ignorable="w14 wp14">
+  <w:p>
+    <w:pPr>
+      <w:pStyle w:val="En-tte"/>
+    </w:pPr>
+  </w:p>
+</w:hdr>
+</file>
+
+<file path=word/header2.xml><?xml version="1.0" encoding="utf-8"?>
+<w:hdr xmlns:wpc="http://schemas.microsoft.com/office/word/2010/wordprocessingCanvas" xmlns:mc="http://schemas.openxmlformats.org/markup-compatibility/2006" xmlns:o="urn:schemas-microsoft-com:office:office" xmlns:r="http://schemas.openxmlformats.org/officeDocument/2006/relationships" xmlns:m="http://schemas.openxmlformats.org/officeDocument/2006/math" xmlns:v="urn:schemas-microsoft-com:vml" xmlns:wp14="http://schemas.microsoft.com/office/word/2010/wordprocessingDrawing" xmlns:wp="http://schemas.openxmlformats.org/drawingml/2006/wordprocessingDrawing" xmlns:w10="urn:schemas-microsoft-com:office:word" xmlns:w="http://schemas.openxmlformats.org/wordprocessingml/2006/main" xmlns:w14="http://schemas.microsoft.com/office/word/2010/wordml" xmlns:wpg="http://schemas.microsoft.com/office/word/2010/wordprocessingGroup" xmlns:wpi="http://schemas.microsoft.com/office/word/2010/wordprocessingInk" xmlns:wne="http://schemas.microsoft.com/office/word/2006/wordml" xmlns:wps="http://schemas.microsoft.com/office/word/2010/wordprocessingShape" mc:Ignorable="w14 wp14">
+  <w:p>
+    <w:pPr>
+      <w:pStyle w:val="En-tte"/>
+    </w:pPr>
+  </w:p>
+</w:hdr>
+</file>
+
+<file path=word/header3.xml><?xml version="1.0" encoding="utf-8"?>
+<w:hdr xmlns:wpc="http://schemas.microsoft.com/office/word/2010/wordprocessingCanvas" xmlns:mc="http://schemas.openxmlformats.org/markup-compatibility/2006" xmlns:o="urn:schemas-microsoft-com:office:office" xmlns:r="http://schemas.openxmlformats.org/officeDocument/2006/relationships" xmlns:m="http://schemas.openxmlformats.org/officeDocument/2006/math" xmlns:v="urn:schemas-microsoft-com:vml" xmlns:wp14="http://schemas.microsoft.com/office/word/2010/wordprocessingDrawing" xmlns:wp="http://schemas.openxmlformats.org/drawingml/2006/wordprocessingDrawing" xmlns:w10="urn:schemas-microsoft-com:office:word" xmlns:w="http://schemas.openxmlformats.org/wordprocessingml/2006/main" xmlns:w14="http://schemas.microsoft.com/office/word/2010/wordml" xmlns:wpg="http://schemas.microsoft.com/office/word/2010/wordprocessingGroup" xmlns:wpi="http://schemas.microsoft.com/office/word/2010/wordprocessingInk" xmlns:wne="http://schemas.microsoft.com/office/word/2006/wordml" xmlns:wps="http://schemas.microsoft.com/office/word/2010/wordprocessingShape" mc:Ignorable="w14 wp14">
+  <w:p>
+    <w:pPr>
+      <w:pStyle w:val="En-tte"/>
+    </w:pPr>
+  </w:p>
+</w:hdr>
 </file>
 
 <file path=word/numbering.xml><?xml version="1.0" encoding="utf-8"?>
@@ -10395,82 +10644,82 @@
     </dgm:pt>
   </dgm:ptLst>
   <dgm:cxnLst>
-    <dgm:cxn modelId="{0D8B898E-F315-4F0B-A7D1-1FB202D54853}" type="presOf" srcId="{6230CA0F-B768-4AFF-BCD7-DE90159CE347}" destId="{7DC8BC4F-0763-47B4-BF9D-9C86A61CDD16}" srcOrd="0" destOrd="9" presId="urn:microsoft.com/office/officeart/2005/8/layout/hList1"/>
     <dgm:cxn modelId="{2CC4A4F5-D213-4A29-AC2B-D49D6EF24C8C}" srcId="{135E18F3-B6A4-4DBF-991D-DC7F217DC00A}" destId="{2FD56500-859C-4F4A-9561-2671A8C19D30}" srcOrd="0" destOrd="0" parTransId="{2C24CCA9-D2F2-4AA5-8FAD-7ADC5FEBBB76}" sibTransId="{930F4F4D-1111-437C-9C9C-48AC9453B256}"/>
-    <dgm:cxn modelId="{697A8811-4081-4390-9975-55EF7801ED2D}" type="presOf" srcId="{F73C5286-D75D-4AB2-8FBB-FFCE40E22796}" destId="{63F6D684-3904-4EF7-939B-3BB1AFBA6DFB}" srcOrd="0" destOrd="0" presId="urn:microsoft.com/office/officeart/2005/8/layout/hList1"/>
-    <dgm:cxn modelId="{4C5A69C4-1AAE-4296-9660-8A890820C0B0}" type="presOf" srcId="{47D9FD87-C897-4C83-8879-344EBFE4F582}" destId="{ED147345-9534-4E96-80AB-E942E5A72ADC}" srcOrd="0" destOrd="0" presId="urn:microsoft.com/office/officeart/2005/8/layout/hList1"/>
+    <dgm:cxn modelId="{B51E9BE7-0BA0-411F-93D7-DCB4969C9151}" type="presOf" srcId="{86BA7783-12D9-4F1F-8411-FE7EF610CB95}" destId="{7DC8BC4F-0763-47B4-BF9D-9C86A61CDD16}" srcOrd="0" destOrd="0" presId="urn:microsoft.com/office/officeart/2005/8/layout/hList1"/>
+    <dgm:cxn modelId="{3838F401-A61B-4E4F-9705-C5CEED0E4FF4}" type="presOf" srcId="{E17331F8-633E-473B-9E89-1D68F3E5C6BA}" destId="{ED147345-9534-4E96-80AB-E942E5A72ADC}" srcOrd="0" destOrd="3" presId="urn:microsoft.com/office/officeart/2005/8/layout/hList1"/>
+    <dgm:cxn modelId="{4B362E60-6911-4093-AD83-2644962BC031}" type="presOf" srcId="{219CF2AB-3346-4167-8FB7-6804CF2D65FD}" destId="{D96B1DD7-8E48-4705-B4D3-5144AC4B9623}" srcOrd="0" destOrd="1" presId="urn:microsoft.com/office/officeart/2005/8/layout/hList1"/>
     <dgm:cxn modelId="{8765FDE6-DED4-43DC-B2CE-55441834FE1C}" srcId="{F73C5286-D75D-4AB2-8FBB-FFCE40E22796}" destId="{F148B01D-D628-45A3-B600-2C38A23F22CC}" srcOrd="3" destOrd="0" parTransId="{91373F5C-7EE8-4BBC-B13A-8A55B1F4C2BD}" sibTransId="{85DCF4FA-2C6C-43F5-B4AD-B6B6435166F7}"/>
     <dgm:cxn modelId="{C0E483C9-A410-4E0A-8CC9-CC443FEBE718}" srcId="{7C7219EF-B467-40E7-A539-F087BA3C6A22}" destId="{4B18CDD2-3F4B-44CC-B9A6-7839CE21AE36}" srcOrd="1" destOrd="0" parTransId="{DE2721DC-8C83-4E76-9A23-AFF02FE92A81}" sibTransId="{55DB6E6E-631F-4160-91AA-BF23FE921F46}"/>
-    <dgm:cxn modelId="{AA5FCA4E-451A-4EBB-AFF3-821F3853B470}" type="presOf" srcId="{521B07B5-1650-40CD-9515-1D92620B2871}" destId="{D96B1DD7-8E48-4705-B4D3-5144AC4B9623}" srcOrd="0" destOrd="0" presId="urn:microsoft.com/office/officeart/2005/8/layout/hList1"/>
     <dgm:cxn modelId="{F7A9E3F5-D83B-432A-A113-C0EE296A2C11}" srcId="{219CF2AB-3346-4167-8FB7-6804CF2D65FD}" destId="{DD5755FB-25CB-45ED-98BA-B36BE499371F}" srcOrd="3" destOrd="0" parTransId="{1CD6E024-BB1D-44DA-A316-AE401EC19CDE}" sibTransId="{7B01CA2E-6F9E-413D-B8B4-68978C83C5F8}"/>
-    <dgm:cxn modelId="{5955DA43-9EDE-439D-B5B4-496ED63FD5BD}" type="presOf" srcId="{7C7219EF-B467-40E7-A539-F087BA3C6A22}" destId="{7DC8BC4F-0763-47B4-BF9D-9C86A61CDD16}" srcOrd="0" destOrd="1" presId="urn:microsoft.com/office/officeart/2005/8/layout/hList1"/>
-    <dgm:cxn modelId="{629D72BD-E65D-4443-8562-33B759E8CEE7}" type="presOf" srcId="{7213FF13-F07F-4915-956A-882EC11888F7}" destId="{1E71B9D5-146A-437B-BE2E-3BAEEA923ADB}" srcOrd="0" destOrd="0" presId="urn:microsoft.com/office/officeart/2005/8/layout/hList1"/>
+    <dgm:cxn modelId="{475871BF-6604-4733-BBCA-2211F7B7D8FC}" type="presOf" srcId="{135E18F3-B6A4-4DBF-991D-DC7F217DC00A}" destId="{D96B1DD7-8E48-4705-B4D3-5144AC4B9623}" srcOrd="0" destOrd="10" presId="urn:microsoft.com/office/officeart/2005/8/layout/hList1"/>
     <dgm:cxn modelId="{1D6C88FB-CB5C-412E-850E-733958425F57}" srcId="{DD5755FB-25CB-45ED-98BA-B36BE499371F}" destId="{241A2126-65BD-4F5C-A3A1-6471E7C44B50}" srcOrd="0" destOrd="0" parTransId="{68CCE8D9-401F-4307-9F72-BAEA25937EA2}" sibTransId="{7719EB24-7DB1-46C3-A28C-DD1B9EF45E85}"/>
     <dgm:cxn modelId="{F77DF7C9-EE46-4E35-B3FD-365A60F54CEE}" srcId="{B44C7717-E9BA-4E15-80C2-16E6BA3AF622}" destId="{2098E772-AF9E-466A-9621-5E99783368F1}" srcOrd="1" destOrd="0" parTransId="{B176A0F0-90B6-4825-B714-35A8032845C9}" sibTransId="{E506E0FA-415B-4CFF-8AD1-FD70DFE5FA19}"/>
+    <dgm:cxn modelId="{147BBEAA-D12C-4377-8DAE-F98D8299A2EF}" type="presOf" srcId="{7C7219EF-B467-40E7-A539-F087BA3C6A22}" destId="{7DC8BC4F-0763-47B4-BF9D-9C86A61CDD16}" srcOrd="0" destOrd="1" presId="urn:microsoft.com/office/officeart/2005/8/layout/hList1"/>
     <dgm:cxn modelId="{21D40831-13D7-41BC-AF6A-73577AF4BD3F}" srcId="{219CF2AB-3346-4167-8FB7-6804CF2D65FD}" destId="{A0DD9D26-4C9C-4027-B5DC-5CFC36865CA1}" srcOrd="1" destOrd="0" parTransId="{09C166F2-94DD-42B0-ABF9-E39ADF1C167E}" sibTransId="{0D3B3B2B-25E2-4C76-AB6C-EC183AAE271B}"/>
     <dgm:cxn modelId="{1CE47BAC-36AF-4439-B115-B84C57BCA83E}" srcId="{D6357AE1-2993-4893-BBCA-A3EC6A40E019}" destId="{7C7219EF-B467-40E7-A539-F087BA3C6A22}" srcOrd="1" destOrd="0" parTransId="{3C8868D3-A213-4AD0-B001-A7873F951525}" sibTransId="{77E28C5F-260E-4392-9889-A8E7CC8D037B}"/>
+    <dgm:cxn modelId="{2E17CFC8-9A2D-4394-AE5A-812F7D26E4E4}" type="presOf" srcId="{B4D4B0DA-C21B-4C27-951A-7671BBD7517E}" destId="{7DC8BC4F-0763-47B4-BF9D-9C86A61CDD16}" srcOrd="0" destOrd="6" presId="urn:microsoft.com/office/officeart/2005/8/layout/hList1"/>
     <dgm:cxn modelId="{29045EA2-A0F9-4F36-A91C-3C8BD9AAC6D8}" srcId="{D6357AE1-2993-4893-BBCA-A3EC6A40E019}" destId="{B4D4B0DA-C21B-4C27-951A-7671BBD7517E}" srcOrd="2" destOrd="0" parTransId="{1D788554-1F77-4733-B999-E5CBDD97AE8F}" sibTransId="{2969BB2F-1495-42BC-BCB4-79768268DC94}"/>
-    <dgm:cxn modelId="{047BFF4B-EAA9-4364-9DAD-10F3F5011463}" type="presOf" srcId="{B44C7717-E9BA-4E15-80C2-16E6BA3AF622}" destId="{11077F7F-CF05-4D64-A9D9-3CD5AAD0F34A}" srcOrd="0" destOrd="0" presId="urn:microsoft.com/office/officeart/2005/8/layout/hList1"/>
-    <dgm:cxn modelId="{650131D3-6ADB-43BA-9209-C8D0DE90A42E}" type="presOf" srcId="{2098E772-AF9E-466A-9621-5E99783368F1}" destId="{ED147345-9534-4E96-80AB-E942E5A72ADC}" srcOrd="0" destOrd="1" presId="urn:microsoft.com/office/officeart/2005/8/layout/hList1"/>
-    <dgm:cxn modelId="{0E06ACDE-008A-415D-A159-0BBA1947115C}" type="presOf" srcId="{135E18F3-B6A4-4DBF-991D-DC7F217DC00A}" destId="{D96B1DD7-8E48-4705-B4D3-5144AC4B9623}" srcOrd="0" destOrd="10" presId="urn:microsoft.com/office/officeart/2005/8/layout/hList1"/>
-    <dgm:cxn modelId="{DC3584F0-1C0A-4497-8F69-3FD8800FC61E}" type="presOf" srcId="{D990B0F0-20FB-41F1-AECB-95C1B661550D}" destId="{7DC8BC4F-0763-47B4-BF9D-9C86A61CDD16}" srcOrd="0" destOrd="8" presId="urn:microsoft.com/office/officeart/2005/8/layout/hList1"/>
-    <dgm:cxn modelId="{9487B411-B53E-4BFC-AB44-1E0AA7752AA4}" type="presOf" srcId="{473CC83B-8633-4FF4-BBDB-905DA2E2CB7E}" destId="{7DC8BC4F-0763-47B4-BF9D-9C86A61CDD16}" srcOrd="0" destOrd="5" presId="urn:microsoft.com/office/officeart/2005/8/layout/hList1"/>
-    <dgm:cxn modelId="{370A5BDF-29A2-4A0C-8E2B-825EE408325C}" type="presOf" srcId="{E17331F8-633E-473B-9E89-1D68F3E5C6BA}" destId="{ED147345-9534-4E96-80AB-E942E5A72ADC}" srcOrd="0" destOrd="3" presId="urn:microsoft.com/office/officeart/2005/8/layout/hList1"/>
-    <dgm:cxn modelId="{D29DBC5C-44F6-477D-87DC-722FEBED424F}" type="presOf" srcId="{C7C7B086-317B-4516-AF13-1BEC8821FEC2}" destId="{ED147345-9534-4E96-80AB-E942E5A72ADC}" srcOrd="0" destOrd="2" presId="urn:microsoft.com/office/officeart/2005/8/layout/hList1"/>
+    <dgm:cxn modelId="{2F28D1A3-0735-4047-B639-EECDA856BCF7}" type="presOf" srcId="{D6357AE1-2993-4893-BBCA-A3EC6A40E019}" destId="{118621E0-D609-4BD6-B6ED-1CCCAF87E2A1}" srcOrd="0" destOrd="0" presId="urn:microsoft.com/office/officeart/2005/8/layout/hList1"/>
+    <dgm:cxn modelId="{4FBC626D-FC3B-4863-9033-00C4ED0F5465}" type="presOf" srcId="{06B9130F-133A-4D79-8C11-E8A4BDC7E7B0}" destId="{D96B1DD7-8E48-4705-B4D3-5144AC4B9623}" srcOrd="0" destOrd="4" presId="urn:microsoft.com/office/officeart/2005/8/layout/hList1"/>
+    <dgm:cxn modelId="{45DE4E9F-DF06-4F04-AE22-7EA39ABDD592}" type="presOf" srcId="{D990B0F0-20FB-41F1-AECB-95C1B661550D}" destId="{7DC8BC4F-0763-47B4-BF9D-9C86A61CDD16}" srcOrd="0" destOrd="8" presId="urn:microsoft.com/office/officeart/2005/8/layout/hList1"/>
+    <dgm:cxn modelId="{D920A1FF-8E91-429B-AE29-608F46CDF70D}" type="presOf" srcId="{F73C5286-D75D-4AB2-8FBB-FFCE40E22796}" destId="{63F6D684-3904-4EF7-939B-3BB1AFBA6DFB}" srcOrd="0" destOrd="0" presId="urn:microsoft.com/office/officeart/2005/8/layout/hList1"/>
     <dgm:cxn modelId="{9D4FB452-A123-4472-8495-4C5DC3C43510}" srcId="{7213FF13-F07F-4915-956A-882EC11888F7}" destId="{F73C5286-D75D-4AB2-8FBB-FFCE40E22796}" srcOrd="2" destOrd="0" parTransId="{BDD9C37A-4007-456A-ABB4-22D6799DE115}" sibTransId="{24556D5B-CA7A-41C7-BBB2-B5E653C99811}"/>
+    <dgm:cxn modelId="{5C4DD109-8FC4-4E6C-94D0-3BD2B253BDC3}" type="presOf" srcId="{CD10B630-6836-4EF6-AB70-CF5ACCA3390A}" destId="{D96B1DD7-8E48-4705-B4D3-5144AC4B9623}" srcOrd="0" destOrd="8" presId="urn:microsoft.com/office/officeart/2005/8/layout/hList1"/>
     <dgm:cxn modelId="{7B903D5E-00D3-457D-93A5-B77B99D37198}" srcId="{241A2126-65BD-4F5C-A3A1-6471E7C44B50}" destId="{8B324D47-AE3B-40AD-8A2A-FFCE57F44F34}" srcOrd="0" destOrd="0" parTransId="{9EC9C913-9CA7-41A6-89E4-D28B70F7DFA7}" sibTransId="{364839A8-621F-4B82-8B0C-089BEC2A07B8}"/>
     <dgm:cxn modelId="{565911E1-FA21-4BAF-84E4-BFAB687171DA}" srcId="{7C7219EF-B467-40E7-A539-F087BA3C6A22}" destId="{F912930F-45C0-4D22-A7E2-BDF30173324A}" srcOrd="2" destOrd="0" parTransId="{80D9AADA-E30B-4339-AA90-FFDC2E29061C}" sibTransId="{DD453EFA-E3B6-421E-90B1-B3BB071150FF}"/>
+    <dgm:cxn modelId="{17D0A6B5-39A3-447D-86B4-59CA09517383}" type="presOf" srcId="{30308F2A-DD2D-4E5A-8294-440B091E3381}" destId="{D96B1DD7-8E48-4705-B4D3-5144AC4B9623}" srcOrd="0" destOrd="2" presId="urn:microsoft.com/office/officeart/2005/8/layout/hList1"/>
     <dgm:cxn modelId="{C5726B6E-F771-4E1B-86A4-650EA65BF1F5}" srcId="{7213FF13-F07F-4915-956A-882EC11888F7}" destId="{D6357AE1-2993-4893-BBCA-A3EC6A40E019}" srcOrd="1" destOrd="0" parTransId="{3DF32CFF-BC31-4467-8498-8EEDFE5B6B45}" sibTransId="{96084EE9-CF80-47C9-827C-3A8CE50C3081}"/>
-    <dgm:cxn modelId="{C94D3E04-5076-4C32-B488-13F3D0FB1423}" type="presOf" srcId="{73BF926D-CFED-4CF2-8D03-8FE1D89D39B2}" destId="{7DC8BC4F-0763-47B4-BF9D-9C86A61CDD16}" srcOrd="0" destOrd="7" presId="urn:microsoft.com/office/officeart/2005/8/layout/hList1"/>
     <dgm:cxn modelId="{7EB2B3C9-C3B2-4018-8B15-0DE51795BBFA}" srcId="{219CF2AB-3346-4167-8FB7-6804CF2D65FD}" destId="{06B9130F-133A-4D79-8C11-E8A4BDC7E7B0}" srcOrd="2" destOrd="0" parTransId="{02752F01-9930-46B4-98C1-65E363B47A93}" sibTransId="{8C8198B1-9CED-4287-983B-FFF6331D9CE0}"/>
-    <dgm:cxn modelId="{D0A226F8-B97A-4028-8D2C-6287BB28B465}" type="presOf" srcId="{219CF2AB-3346-4167-8FB7-6804CF2D65FD}" destId="{D96B1DD7-8E48-4705-B4D3-5144AC4B9623}" srcOrd="0" destOrd="1" presId="urn:microsoft.com/office/officeart/2005/8/layout/hList1"/>
     <dgm:cxn modelId="{9BBF8624-0589-487A-8A38-66ECFAD389B5}" srcId="{219CF2AB-3346-4167-8FB7-6804CF2D65FD}" destId="{30308F2A-DD2D-4E5A-8294-440B091E3381}" srcOrd="0" destOrd="0" parTransId="{9ED80A1F-D746-4B48-97DD-33117DF33CC5}" sibTransId="{D621EE4A-83B1-43E1-8E4C-9EE718E0EB2A}"/>
-    <dgm:cxn modelId="{33735C39-1B4B-4C3E-A2B0-493515F36C63}" type="presOf" srcId="{241A2126-65BD-4F5C-A3A1-6471E7C44B50}" destId="{D96B1DD7-8E48-4705-B4D3-5144AC4B9623}" srcOrd="0" destOrd="6" presId="urn:microsoft.com/office/officeart/2005/8/layout/hList1"/>
-    <dgm:cxn modelId="{5914F3C3-5660-437F-9D7A-2568D430FDC9}" type="presOf" srcId="{30308F2A-DD2D-4E5A-8294-440B091E3381}" destId="{D96B1DD7-8E48-4705-B4D3-5144AC4B9623}" srcOrd="0" destOrd="2" presId="urn:microsoft.com/office/officeart/2005/8/layout/hList1"/>
+    <dgm:cxn modelId="{354C30D1-9A5D-439C-864C-F4180151CC21}" type="presOf" srcId="{9C9906B2-51E5-421B-8D12-1E50070D5A0E}" destId="{7DC8BC4F-0763-47B4-BF9D-9C86A61CDD16}" srcOrd="0" destOrd="2" presId="urn:microsoft.com/office/officeart/2005/8/layout/hList1"/>
+    <dgm:cxn modelId="{F44C2914-F53D-4F5A-A31F-E7588E6565BC}" type="presOf" srcId="{DD5755FB-25CB-45ED-98BA-B36BE499371F}" destId="{D96B1DD7-8E48-4705-B4D3-5144AC4B9623}" srcOrd="0" destOrd="5" presId="urn:microsoft.com/office/officeart/2005/8/layout/hList1"/>
     <dgm:cxn modelId="{EAC0C763-199B-4E0B-A8E9-C8D5910987B8}" srcId="{7213FF13-F07F-4915-956A-882EC11888F7}" destId="{B44C7717-E9BA-4E15-80C2-16E6BA3AF622}" srcOrd="0" destOrd="0" parTransId="{A49590A1-65F8-42A1-8651-16175DB09AC2}" sibTransId="{C42FC1D9-2EDC-4263-9C2D-FE4E0CF9DF30}"/>
-    <dgm:cxn modelId="{A4A9E9A8-2F8B-479F-A704-56C88085823F}" type="presOf" srcId="{B4D4B0DA-C21B-4C27-951A-7671BBD7517E}" destId="{7DC8BC4F-0763-47B4-BF9D-9C86A61CDD16}" srcOrd="0" destOrd="6" presId="urn:microsoft.com/office/officeart/2005/8/layout/hList1"/>
+    <dgm:cxn modelId="{BB117A38-5D5B-4EAC-A799-2D86B5D493BC}" type="presOf" srcId="{F148B01D-D628-45A3-B600-2C38A23F22CC}" destId="{D96B1DD7-8E48-4705-B4D3-5144AC4B9623}" srcOrd="0" destOrd="9" presId="urn:microsoft.com/office/officeart/2005/8/layout/hList1"/>
+    <dgm:cxn modelId="{F8A69100-943F-4C4A-B039-0C2158B2DED6}" type="presOf" srcId="{C7C7B086-317B-4516-AF13-1BEC8821FEC2}" destId="{ED147345-9534-4E96-80AB-E942E5A72ADC}" srcOrd="0" destOrd="2" presId="urn:microsoft.com/office/officeart/2005/8/layout/hList1"/>
+    <dgm:cxn modelId="{4F245082-FD4D-4EFB-B779-51F58D6107A1}" type="presOf" srcId="{47D9FD87-C897-4C83-8879-344EBFE4F582}" destId="{ED147345-9534-4E96-80AB-E942E5A72ADC}" srcOrd="0" destOrd="0" presId="urn:microsoft.com/office/officeart/2005/8/layout/hList1"/>
+    <dgm:cxn modelId="{9C4AB746-1743-45EB-A25A-A8059B15AD22}" type="presOf" srcId="{2098E772-AF9E-466A-9621-5E99783368F1}" destId="{ED147345-9534-4E96-80AB-E942E5A72ADC}" srcOrd="0" destOrd="1" presId="urn:microsoft.com/office/officeart/2005/8/layout/hList1"/>
+    <dgm:cxn modelId="{8E9977E6-F4D6-4953-8F55-65BD5FD80FF4}" type="presOf" srcId="{2FD56500-859C-4F4A-9561-2671A8C19D30}" destId="{D96B1DD7-8E48-4705-B4D3-5144AC4B9623}" srcOrd="0" destOrd="11" presId="urn:microsoft.com/office/officeart/2005/8/layout/hList1"/>
     <dgm:cxn modelId="{40DB53F5-06AC-4F15-9A48-9CAA67029743}" srcId="{F148B01D-D628-45A3-B600-2C38A23F22CC}" destId="{135E18F3-B6A4-4DBF-991D-DC7F217DC00A}" srcOrd="0" destOrd="0" parTransId="{3DB8BACB-464D-4BE5-8AD4-562F31C48399}" sibTransId="{20BDCAB2-F1EF-4CFA-8C11-D3FD39843E16}"/>
-    <dgm:cxn modelId="{963EDAEF-569B-4704-9B87-222939793AF0}" type="presOf" srcId="{06B9130F-133A-4D79-8C11-E8A4BDC7E7B0}" destId="{D96B1DD7-8E48-4705-B4D3-5144AC4B9623}" srcOrd="0" destOrd="4" presId="urn:microsoft.com/office/officeart/2005/8/layout/hList1"/>
     <dgm:cxn modelId="{F73D1C2D-8526-47C7-ABB4-35B9A2B724B7}" srcId="{7C7219EF-B467-40E7-A539-F087BA3C6A22}" destId="{9C9906B2-51E5-421B-8D12-1E50070D5A0E}" srcOrd="0" destOrd="0" parTransId="{F1F6A967-DFA8-4E35-B1FD-B3367BB53144}" sibTransId="{E10333B3-0177-42F8-85C9-6668C7A5F87E}"/>
-    <dgm:cxn modelId="{DBBACD4D-9ACE-4741-966A-887E5368B1C5}" type="presOf" srcId="{4B18CDD2-3F4B-44CC-B9A6-7839CE21AE36}" destId="{7DC8BC4F-0763-47B4-BF9D-9C86A61CDD16}" srcOrd="0" destOrd="3" presId="urn:microsoft.com/office/officeart/2005/8/layout/hList1"/>
-    <dgm:cxn modelId="{F886A552-09CF-42B3-BA48-BE6E1B1D115D}" type="presOf" srcId="{DD5755FB-25CB-45ED-98BA-B36BE499371F}" destId="{D96B1DD7-8E48-4705-B4D3-5144AC4B9623}" srcOrd="0" destOrd="5" presId="urn:microsoft.com/office/officeart/2005/8/layout/hList1"/>
     <dgm:cxn modelId="{042B9899-1881-4662-B6AD-F7C3E1F82042}" srcId="{B4D4B0DA-C21B-4C27-951A-7671BBD7517E}" destId="{73BF926D-CFED-4CF2-8D03-8FE1D89D39B2}" srcOrd="0" destOrd="0" parTransId="{2817D078-4E67-40D3-B9A1-733B12C23E92}" sibTransId="{5F359B12-FC18-4545-81D7-924A35A1366F}"/>
+    <dgm:cxn modelId="{C44D391C-EAF5-4B08-8BBB-4E040EFCA923}" type="presOf" srcId="{B44C7717-E9BA-4E15-80C2-16E6BA3AF622}" destId="{11077F7F-CF05-4D64-A9D9-3CD5AAD0F34A}" srcOrd="0" destOrd="0" presId="urn:microsoft.com/office/officeart/2005/8/layout/hList1"/>
+    <dgm:cxn modelId="{32806082-E1DC-48BE-A9E3-1F34E0AE3101}" type="presOf" srcId="{473CC83B-8633-4FF4-BBDB-905DA2E2CB7E}" destId="{7DC8BC4F-0763-47B4-BF9D-9C86A61CDD16}" srcOrd="0" destOrd="5" presId="urn:microsoft.com/office/officeart/2005/8/layout/hList1"/>
+    <dgm:cxn modelId="{953BB9E1-A83E-4B64-9FC4-C9026F02F6BF}" type="presOf" srcId="{7213FF13-F07F-4915-956A-882EC11888F7}" destId="{1E71B9D5-146A-437B-BE2E-3BAEEA923ADB}" srcOrd="0" destOrd="0" presId="urn:microsoft.com/office/officeart/2005/8/layout/hList1"/>
     <dgm:cxn modelId="{D1E96CE1-A27F-45AF-B179-1012D4463D34}" srcId="{B44C7717-E9BA-4E15-80C2-16E6BA3AF622}" destId="{C7C7B086-317B-4516-AF13-1BEC8821FEC2}" srcOrd="2" destOrd="0" parTransId="{BD32C2C9-D2DF-46BF-95A1-8ECCD585AF2A}" sibTransId="{49E90F19-0699-4DA2-BDEA-6A7FFAA7561E}"/>
-    <dgm:cxn modelId="{57F2BAF5-0000-4BF6-A0A3-1A587D6F1EA4}" type="presOf" srcId="{8B324D47-AE3B-40AD-8A2A-FFCE57F44F34}" destId="{D96B1DD7-8E48-4705-B4D3-5144AC4B9623}" srcOrd="0" destOrd="7" presId="urn:microsoft.com/office/officeart/2005/8/layout/hList1"/>
-    <dgm:cxn modelId="{2C7E7BDE-2C6B-4FEC-81B4-144C16F369D5}" type="presOf" srcId="{D6357AE1-2993-4893-BBCA-A3EC6A40E019}" destId="{118621E0-D609-4BD6-B6ED-1CCCAF87E2A1}" srcOrd="0" destOrd="0" presId="urn:microsoft.com/office/officeart/2005/8/layout/hList1"/>
     <dgm:cxn modelId="{0800E2B6-BBEE-4CDE-A022-513B27ECC357}" srcId="{7C7219EF-B467-40E7-A539-F087BA3C6A22}" destId="{473CC83B-8633-4FF4-BBDB-905DA2E2CB7E}" srcOrd="3" destOrd="0" parTransId="{690A2397-8ED2-4682-9D7C-FB3456BBF45F}" sibTransId="{680E8BEB-55B5-47FF-8A3D-D66447D95038}"/>
+    <dgm:cxn modelId="{89798B6D-1879-4248-B8BB-B3083E114628}" type="presOf" srcId="{F912930F-45C0-4D22-A7E2-BDF30173324A}" destId="{7DC8BC4F-0763-47B4-BF9D-9C86A61CDD16}" srcOrd="0" destOrd="4" presId="urn:microsoft.com/office/officeart/2005/8/layout/hList1"/>
     <dgm:cxn modelId="{0DD82C0F-AB92-4885-B442-C305B48937CF}" srcId="{F73C5286-D75D-4AB2-8FBB-FFCE40E22796}" destId="{219CF2AB-3346-4167-8FB7-6804CF2D65FD}" srcOrd="1" destOrd="0" parTransId="{CBD3395C-CEC4-442C-A24C-2FF46156B136}" sibTransId="{BF7B92BC-409D-4138-9E0F-66359B9FDF2F}"/>
-    <dgm:cxn modelId="{34C1ADB0-4840-4C7D-9D14-6E8365C41B1B}" type="presOf" srcId="{F912930F-45C0-4D22-A7E2-BDF30173324A}" destId="{7DC8BC4F-0763-47B4-BF9D-9C86A61CDD16}" srcOrd="0" destOrd="4" presId="urn:microsoft.com/office/officeart/2005/8/layout/hList1"/>
+    <dgm:cxn modelId="{E37C217F-2118-4B86-9720-0EBC81D046AF}" type="presOf" srcId="{8B324D47-AE3B-40AD-8A2A-FFCE57F44F34}" destId="{D96B1DD7-8E48-4705-B4D3-5144AC4B9623}" srcOrd="0" destOrd="7" presId="urn:microsoft.com/office/officeart/2005/8/layout/hList1"/>
     <dgm:cxn modelId="{F9FFA9E3-12AD-4840-A1B2-2545379BE1F4}" srcId="{B44C7717-E9BA-4E15-80C2-16E6BA3AF622}" destId="{E17331F8-633E-473B-9E89-1D68F3E5C6BA}" srcOrd="3" destOrd="0" parTransId="{B5EEFEEF-4D1B-490B-9767-C3C9AB647172}" sibTransId="{5A7F1A1A-151B-4509-8CA5-6F78FB98665E}"/>
     <dgm:cxn modelId="{8EB4393A-6066-4B4F-B383-9BF1A0D08165}" srcId="{D6357AE1-2993-4893-BBCA-A3EC6A40E019}" destId="{86BA7783-12D9-4F1F-8411-FE7EF610CB95}" srcOrd="0" destOrd="0" parTransId="{F6770846-6CF5-4F8E-AF2F-A7FAECC737D6}" sibTransId="{66A00CDC-81AF-46C5-B0A0-8F5913A39230}"/>
-    <dgm:cxn modelId="{E26937F4-5B9D-4EF5-ABDB-97744471D346}" type="presOf" srcId="{A0DD9D26-4C9C-4027-B5DC-5CFC36865CA1}" destId="{D96B1DD7-8E48-4705-B4D3-5144AC4B9623}" srcOrd="0" destOrd="3" presId="urn:microsoft.com/office/officeart/2005/8/layout/hList1"/>
-    <dgm:cxn modelId="{707DE364-5CEA-4FC3-B20F-B2ECEB00CF21}" type="presOf" srcId="{2FD56500-859C-4F4A-9561-2671A8C19D30}" destId="{D96B1DD7-8E48-4705-B4D3-5144AC4B9623}" srcOrd="0" destOrd="11" presId="urn:microsoft.com/office/officeart/2005/8/layout/hList1"/>
+    <dgm:cxn modelId="{AD4908DB-EE28-4411-B7AC-0C2F2F67016E}" type="presOf" srcId="{A0DD9D26-4C9C-4027-B5DC-5CFC36865CA1}" destId="{D96B1DD7-8E48-4705-B4D3-5144AC4B9623}" srcOrd="0" destOrd="3" presId="urn:microsoft.com/office/officeart/2005/8/layout/hList1"/>
     <dgm:cxn modelId="{0D7DB4E1-3075-4E95-B947-8C3786B7661C}" srcId="{B44C7717-E9BA-4E15-80C2-16E6BA3AF622}" destId="{47D9FD87-C897-4C83-8879-344EBFE4F582}" srcOrd="0" destOrd="0" parTransId="{3CA2507B-7047-4458-854A-0F3975CBFC7C}" sibTransId="{74B2CCBA-871B-4089-A012-598668E83606}"/>
     <dgm:cxn modelId="{594AE37F-19E0-401F-9CD6-7868F18B7897}" srcId="{B4D4B0DA-C21B-4C27-951A-7671BBD7517E}" destId="{6230CA0F-B768-4AFF-BCD7-DE90159CE347}" srcOrd="2" destOrd="0" parTransId="{5BAC2B55-FFD6-44D5-97DD-ED8FB23E4891}" sibTransId="{E756E706-A711-4CBA-8BFA-29F4432391E2}"/>
-    <dgm:cxn modelId="{73879AA2-B992-4067-8A08-EFCF47994217}" type="presOf" srcId="{86BA7783-12D9-4F1F-8411-FE7EF610CB95}" destId="{7DC8BC4F-0763-47B4-BF9D-9C86A61CDD16}" srcOrd="0" destOrd="0" presId="urn:microsoft.com/office/officeart/2005/8/layout/hList1"/>
-    <dgm:cxn modelId="{C7BBEA8E-17E1-4AC8-9760-B7B26EEB2AFE}" type="presOf" srcId="{9C9906B2-51E5-421B-8D12-1E50070D5A0E}" destId="{7DC8BC4F-0763-47B4-BF9D-9C86A61CDD16}" srcOrd="0" destOrd="2" presId="urn:microsoft.com/office/officeart/2005/8/layout/hList1"/>
+    <dgm:cxn modelId="{3CFB59F4-9D6B-4FCE-8E2A-3631D670A548}" type="presOf" srcId="{4B18CDD2-3F4B-44CC-B9A6-7839CE21AE36}" destId="{7DC8BC4F-0763-47B4-BF9D-9C86A61CDD16}" srcOrd="0" destOrd="3" presId="urn:microsoft.com/office/officeart/2005/8/layout/hList1"/>
+    <dgm:cxn modelId="{D836D9B0-2F4B-4198-9542-9E7D3D3EC00E}" type="presOf" srcId="{521B07B5-1650-40CD-9515-1D92620B2871}" destId="{D96B1DD7-8E48-4705-B4D3-5144AC4B9623}" srcOrd="0" destOrd="0" presId="urn:microsoft.com/office/officeart/2005/8/layout/hList1"/>
+    <dgm:cxn modelId="{BB4073BD-F25D-41EA-9153-56446FE99B23}" type="presOf" srcId="{241A2126-65BD-4F5C-A3A1-6471E7C44B50}" destId="{D96B1DD7-8E48-4705-B4D3-5144AC4B9623}" srcOrd="0" destOrd="6" presId="urn:microsoft.com/office/officeart/2005/8/layout/hList1"/>
     <dgm:cxn modelId="{2F42C010-AF56-4F08-B8C5-29DA2E016E3A}" srcId="{F73C5286-D75D-4AB2-8FBB-FFCE40E22796}" destId="{521B07B5-1650-40CD-9515-1D92620B2871}" srcOrd="0" destOrd="0" parTransId="{89CBACEB-5099-4D1E-BB84-7C4FBA158D35}" sibTransId="{2C552B8F-69D6-48AE-ACA7-158F8C8EBD35}"/>
-    <dgm:cxn modelId="{7F2E9A62-D8CF-4075-9937-6AA00D71CBA3}" type="presOf" srcId="{CD10B630-6836-4EF6-AB70-CF5ACCA3390A}" destId="{D96B1DD7-8E48-4705-B4D3-5144AC4B9623}" srcOrd="0" destOrd="8" presId="urn:microsoft.com/office/officeart/2005/8/layout/hList1"/>
+    <dgm:cxn modelId="{A22B1DD8-950B-466F-9466-A97891CC2396}" type="presOf" srcId="{73BF926D-CFED-4CF2-8D03-8FE1D89D39B2}" destId="{7DC8BC4F-0763-47B4-BF9D-9C86A61CDD16}" srcOrd="0" destOrd="7" presId="urn:microsoft.com/office/officeart/2005/8/layout/hList1"/>
     <dgm:cxn modelId="{A4C5A2E9-1BFF-4F46-BB99-FE346DF7D210}" srcId="{B4D4B0DA-C21B-4C27-951A-7671BBD7517E}" destId="{D990B0F0-20FB-41F1-AECB-95C1B661550D}" srcOrd="1" destOrd="0" parTransId="{DD7CD0FE-0147-4222-8345-04B8B2D73BFB}" sibTransId="{62743255-1807-49F1-A786-BF8E999D73B6}"/>
-    <dgm:cxn modelId="{D665F18A-7E56-4069-9684-D05A972A4A16}" type="presOf" srcId="{F148B01D-D628-45A3-B600-2C38A23F22CC}" destId="{D96B1DD7-8E48-4705-B4D3-5144AC4B9623}" srcOrd="0" destOrd="9" presId="urn:microsoft.com/office/officeart/2005/8/layout/hList1"/>
+    <dgm:cxn modelId="{9CABDC26-3613-4E95-A2EB-538C825A9A56}" type="presOf" srcId="{6230CA0F-B768-4AFF-BCD7-DE90159CE347}" destId="{7DC8BC4F-0763-47B4-BF9D-9C86A61CDD16}" srcOrd="0" destOrd="9" presId="urn:microsoft.com/office/officeart/2005/8/layout/hList1"/>
     <dgm:cxn modelId="{6BE16A03-2AA9-42F4-B5B2-CFA671E13725}" srcId="{F73C5286-D75D-4AB2-8FBB-FFCE40E22796}" destId="{CD10B630-6836-4EF6-AB70-CF5ACCA3390A}" srcOrd="2" destOrd="0" parTransId="{6F36735D-FDFD-4E96-BCC4-D4F744F0C22A}" sibTransId="{39C96CF2-2C3A-42FD-BEFA-B6CE6C3CE521}"/>
-    <dgm:cxn modelId="{959FD6DF-A290-4D57-9BA2-C6D0B2A196F8}" type="presParOf" srcId="{1E71B9D5-146A-437B-BE2E-3BAEEA923ADB}" destId="{443A5696-4C31-4276-9C3C-D061E735467B}" srcOrd="0" destOrd="0" presId="urn:microsoft.com/office/officeart/2005/8/layout/hList1"/>
-    <dgm:cxn modelId="{1D8F6965-ADDA-4EAC-B3AA-ED0DF50A5375}" type="presParOf" srcId="{443A5696-4C31-4276-9C3C-D061E735467B}" destId="{11077F7F-CF05-4D64-A9D9-3CD5AAD0F34A}" srcOrd="0" destOrd="0" presId="urn:microsoft.com/office/officeart/2005/8/layout/hList1"/>
-    <dgm:cxn modelId="{98CCA92C-9BD9-4180-9987-19DC58773368}" type="presParOf" srcId="{443A5696-4C31-4276-9C3C-D061E735467B}" destId="{ED147345-9534-4E96-80AB-E942E5A72ADC}" srcOrd="1" destOrd="0" presId="urn:microsoft.com/office/officeart/2005/8/layout/hList1"/>
-    <dgm:cxn modelId="{BF5C0D34-188E-402D-8D1F-E8658857DCCE}" type="presParOf" srcId="{1E71B9D5-146A-437B-BE2E-3BAEEA923ADB}" destId="{E69F5897-C5E1-47F5-9503-2C837834471E}" srcOrd="1" destOrd="0" presId="urn:microsoft.com/office/officeart/2005/8/layout/hList1"/>
-    <dgm:cxn modelId="{7C5E4917-4D97-4480-9861-826816BDDCCB}" type="presParOf" srcId="{1E71B9D5-146A-437B-BE2E-3BAEEA923ADB}" destId="{DDD363FF-7BC2-44D8-876B-3DB9DD549AF5}" srcOrd="2" destOrd="0" presId="urn:microsoft.com/office/officeart/2005/8/layout/hList1"/>
-    <dgm:cxn modelId="{E2106B24-3EEE-4AC7-B888-22C55FF743A4}" type="presParOf" srcId="{DDD363FF-7BC2-44D8-876B-3DB9DD549AF5}" destId="{118621E0-D609-4BD6-B6ED-1CCCAF87E2A1}" srcOrd="0" destOrd="0" presId="urn:microsoft.com/office/officeart/2005/8/layout/hList1"/>
-    <dgm:cxn modelId="{356F79A3-A525-4C6B-A69D-7A54ECE2D58B}" type="presParOf" srcId="{DDD363FF-7BC2-44D8-876B-3DB9DD549AF5}" destId="{7DC8BC4F-0763-47B4-BF9D-9C86A61CDD16}" srcOrd="1" destOrd="0" presId="urn:microsoft.com/office/officeart/2005/8/layout/hList1"/>
-    <dgm:cxn modelId="{E2C9213A-914B-49B8-BF50-A90D02B4A58A}" type="presParOf" srcId="{1E71B9D5-146A-437B-BE2E-3BAEEA923ADB}" destId="{5E440744-9A87-43A3-8F02-0C12CC5B146F}" srcOrd="3" destOrd="0" presId="urn:microsoft.com/office/officeart/2005/8/layout/hList1"/>
-    <dgm:cxn modelId="{EFE84104-06A7-4698-A4F1-147F1D1A54C0}" type="presParOf" srcId="{1E71B9D5-146A-437B-BE2E-3BAEEA923ADB}" destId="{D59BBCD5-EBAA-42FA-AF30-82FE81B0FAE7}" srcOrd="4" destOrd="0" presId="urn:microsoft.com/office/officeart/2005/8/layout/hList1"/>
-    <dgm:cxn modelId="{EED9AAC2-AF46-4A6E-A719-E0C61903BE5A}" type="presParOf" srcId="{D59BBCD5-EBAA-42FA-AF30-82FE81B0FAE7}" destId="{63F6D684-3904-4EF7-939B-3BB1AFBA6DFB}" srcOrd="0" destOrd="0" presId="urn:microsoft.com/office/officeart/2005/8/layout/hList1"/>
-    <dgm:cxn modelId="{4CFED4AF-9799-4449-99DE-B4D4B5DB46BF}" type="presParOf" srcId="{D59BBCD5-EBAA-42FA-AF30-82FE81B0FAE7}" destId="{D96B1DD7-8E48-4705-B4D3-5144AC4B9623}" srcOrd="1" destOrd="0" presId="urn:microsoft.com/office/officeart/2005/8/layout/hList1"/>
+    <dgm:cxn modelId="{06A1205A-5635-427C-925D-3592AA3FBC58}" type="presParOf" srcId="{1E71B9D5-146A-437B-BE2E-3BAEEA923ADB}" destId="{443A5696-4C31-4276-9C3C-D061E735467B}" srcOrd="0" destOrd="0" presId="urn:microsoft.com/office/officeart/2005/8/layout/hList1"/>
+    <dgm:cxn modelId="{4B2EF406-6E93-4DFD-A53F-1270A71571FE}" type="presParOf" srcId="{443A5696-4C31-4276-9C3C-D061E735467B}" destId="{11077F7F-CF05-4D64-A9D9-3CD5AAD0F34A}" srcOrd="0" destOrd="0" presId="urn:microsoft.com/office/officeart/2005/8/layout/hList1"/>
+    <dgm:cxn modelId="{B81167EF-32AA-4EE2-863A-B8BDE74005E5}" type="presParOf" srcId="{443A5696-4C31-4276-9C3C-D061E735467B}" destId="{ED147345-9534-4E96-80AB-E942E5A72ADC}" srcOrd="1" destOrd="0" presId="urn:microsoft.com/office/officeart/2005/8/layout/hList1"/>
+    <dgm:cxn modelId="{2DDE25FD-B72B-438A-9123-F8338DB096AE}" type="presParOf" srcId="{1E71B9D5-146A-437B-BE2E-3BAEEA923ADB}" destId="{E69F5897-C5E1-47F5-9503-2C837834471E}" srcOrd="1" destOrd="0" presId="urn:microsoft.com/office/officeart/2005/8/layout/hList1"/>
+    <dgm:cxn modelId="{49150912-5740-44DC-A5E2-E79E7F128C12}" type="presParOf" srcId="{1E71B9D5-146A-437B-BE2E-3BAEEA923ADB}" destId="{DDD363FF-7BC2-44D8-876B-3DB9DD549AF5}" srcOrd="2" destOrd="0" presId="urn:microsoft.com/office/officeart/2005/8/layout/hList1"/>
+    <dgm:cxn modelId="{77F6D3FA-9BC5-4508-8FFB-1B60CB9CAD92}" type="presParOf" srcId="{DDD363FF-7BC2-44D8-876B-3DB9DD549AF5}" destId="{118621E0-D609-4BD6-B6ED-1CCCAF87E2A1}" srcOrd="0" destOrd="0" presId="urn:microsoft.com/office/officeart/2005/8/layout/hList1"/>
+    <dgm:cxn modelId="{FB753058-BE23-4158-A90B-1D6FFB6A7BFB}" type="presParOf" srcId="{DDD363FF-7BC2-44D8-876B-3DB9DD549AF5}" destId="{7DC8BC4F-0763-47B4-BF9D-9C86A61CDD16}" srcOrd="1" destOrd="0" presId="urn:microsoft.com/office/officeart/2005/8/layout/hList1"/>
+    <dgm:cxn modelId="{8909B1B7-CF79-4DD7-83CB-D20CA73B875C}" type="presParOf" srcId="{1E71B9D5-146A-437B-BE2E-3BAEEA923ADB}" destId="{5E440744-9A87-43A3-8F02-0C12CC5B146F}" srcOrd="3" destOrd="0" presId="urn:microsoft.com/office/officeart/2005/8/layout/hList1"/>
+    <dgm:cxn modelId="{9A30DB48-8BE4-4FDB-B302-9F4555878799}" type="presParOf" srcId="{1E71B9D5-146A-437B-BE2E-3BAEEA923ADB}" destId="{D59BBCD5-EBAA-42FA-AF30-82FE81B0FAE7}" srcOrd="4" destOrd="0" presId="urn:microsoft.com/office/officeart/2005/8/layout/hList1"/>
+    <dgm:cxn modelId="{2B468018-5D2E-4BED-8589-7FBF79A6708F}" type="presParOf" srcId="{D59BBCD5-EBAA-42FA-AF30-82FE81B0FAE7}" destId="{63F6D684-3904-4EF7-939B-3BB1AFBA6DFB}" srcOrd="0" destOrd="0" presId="urn:microsoft.com/office/officeart/2005/8/layout/hList1"/>
+    <dgm:cxn modelId="{8383F68C-2B4D-40EA-B64B-5B2F553143B0}" type="presParOf" srcId="{D59BBCD5-EBAA-42FA-AF30-82FE81B0FAE7}" destId="{D96B1DD7-8E48-4705-B4D3-5144AC4B9623}" srcOrd="1" destOrd="0" presId="urn:microsoft.com/office/officeart/2005/8/layout/hList1"/>
   </dgm:cxnLst>
   <dgm:bg/>
   <dgm:whole/>
   <dgm:extLst>
     <a:ext uri="http://schemas.microsoft.com/office/drawing/2008/diagram">
-      <dsp:dataModelExt xmlns:dsp="http://schemas.microsoft.com/office/drawing/2008/diagram" relId="rId17" minVer="http://schemas.openxmlformats.org/drawingml/2006/diagram"/>
+      <dsp:dataModelExt xmlns:dsp="http://schemas.microsoft.com/office/drawing/2008/diagram" relId="rId22" minVer="http://schemas.openxmlformats.org/drawingml/2006/diagram"/>
     </a:ext>
   </dgm:extLst>
 </dgm:dataModel>
@@ -12908,7 +13157,7 @@
 </file>
 
 <file path=customXml/itemProps1.xml><?xml version="1.0" encoding="utf-8"?>
-<ds:datastoreItem xmlns:ds="http://schemas.openxmlformats.org/officeDocument/2006/customXml" ds:itemID="{47DA8904-A474-40CA-AFC6-298ED1A996E5}">
+<ds:datastoreItem xmlns:ds="http://schemas.openxmlformats.org/officeDocument/2006/customXml" ds:itemID="{ABA0021B-C312-486C-946B-1BF16BA0ABC3}">
   <ds:schemaRefs>
     <ds:schemaRef ds:uri="http://schemas.openxmlformats.org/officeDocument/2006/bibliography"/>
   </ds:schemaRefs>

--- a/wiki/Rapport projet de synthese NumWeb.docx
+++ b/wiki/Rapport projet de synthese NumWeb.docx
@@ -4126,6 +4126,282 @@
     </w:p>
     <w:p/>
     <w:p>
+      <w:pPr>
+        <w:jc w:val="center"/>
+      </w:pPr>
+      <w:r>
+        <w:rPr>
+          <w:noProof/>
+          <w:lang w:eastAsia="fr-FR"/>
+        </w:rPr>
+        <w:drawing>
+          <wp:inline distT="0" distB="0" distL="0" distR="0" wp14:anchorId="515E56C8" wp14:editId="523E30F7">
+            <wp:extent cx="2790000" cy="1743824"/>
+            <wp:effectExtent l="0" t="0" r="0" b="8890"/>
+            <wp:docPr id="9" name="Image 9"/>
+            <wp:cNvGraphicFramePr>
+              <a:graphicFrameLocks xmlns:a="http://schemas.openxmlformats.org/drawingml/2006/main" noChangeAspect="1"/>
+            </wp:cNvGraphicFramePr>
+            <a:graphic xmlns:a="http://schemas.openxmlformats.org/drawingml/2006/main">
+              <a:graphicData uri="http://schemas.openxmlformats.org/drawingml/2006/picture">
+                <pic:pic xmlns:pic="http://schemas.openxmlformats.org/drawingml/2006/picture">
+                  <pic:nvPicPr>
+                    <pic:cNvPr id="0" name=""/>
+                    <pic:cNvPicPr/>
+                  </pic:nvPicPr>
+                  <pic:blipFill>
+                    <a:blip r:embed="rId25"/>
+                    <a:stretch>
+                      <a:fillRect/>
+                    </a:stretch>
+                  </pic:blipFill>
+                  <pic:spPr>
+                    <a:xfrm>
+                      <a:off x="0" y="0"/>
+                      <a:ext cx="2790000" cy="1743824"/>
+                    </a:xfrm>
+                    <a:prstGeom prst="rect">
+                      <a:avLst/>
+                    </a:prstGeom>
+                  </pic:spPr>
+                </pic:pic>
+              </a:graphicData>
+            </a:graphic>
+          </wp:inline>
+        </w:drawing>
+      </w:r>
+    </w:p>
+    <w:p>
+      <w:pPr>
+        <w:jc w:val="center"/>
+      </w:pPr>
+    </w:p>
+    <w:p>
+      <w:pPr>
+        <w:jc w:val="center"/>
+      </w:pPr>
+      <w:r>
+        <w:t>Avec zoom</w:t>
+      </w:r>
+    </w:p>
+    <w:p>
+      <w:pPr>
+        <w:jc w:val="center"/>
+      </w:pPr>
+    </w:p>
+    <w:p>
+      <w:pPr>
+        <w:jc w:val="center"/>
+      </w:pPr>
+      <w:r>
+        <w:rPr>
+          <w:noProof/>
+          <w:lang w:eastAsia="fr-FR"/>
+        </w:rPr>
+        <mc:AlternateContent>
+          <mc:Choice Requires="wpg">
+            <w:drawing>
+              <wp:anchor distT="0" distB="0" distL="114300" distR="114300" simplePos="0" relativeHeight="251660288" behindDoc="0" locked="0" layoutInCell="1" allowOverlap="1">
+                <wp:simplePos x="0" y="0"/>
+                <wp:positionH relativeFrom="column">
+                  <wp:posOffset>214630</wp:posOffset>
+                </wp:positionH>
+                <wp:positionV relativeFrom="paragraph">
+                  <wp:posOffset>915035</wp:posOffset>
+                </wp:positionV>
+                <wp:extent cx="3657600" cy="304800"/>
+                <wp:effectExtent l="0" t="19050" r="57150" b="19050"/>
+                <wp:wrapNone/>
+                <wp:docPr id="13" name="Groupe 13"/>
+                <wp:cNvGraphicFramePr/>
+                <a:graphic xmlns:a="http://schemas.openxmlformats.org/drawingml/2006/main">
+                  <a:graphicData uri="http://schemas.microsoft.com/office/word/2010/wordprocessingGroup">
+                    <wpg:wgp>
+                      <wpg:cNvGrpSpPr/>
+                      <wpg:grpSpPr>
+                        <a:xfrm>
+                          <a:off x="0" y="0"/>
+                          <a:ext cx="3657600" cy="304800"/>
+                          <a:chOff x="0" y="0"/>
+                          <a:chExt cx="3657600" cy="304800"/>
+                        </a:xfrm>
+                      </wpg:grpSpPr>
+                      <wps:wsp>
+                        <wps:cNvPr id="11" name="Connecteur droit avec flèche 11"/>
+                        <wps:cNvCnPr/>
+                        <wps:spPr>
+                          <a:xfrm flipV="1">
+                            <a:off x="1562100" y="85725"/>
+                            <a:ext cx="2095500" cy="74930"/>
+                          </a:xfrm>
+                          <a:prstGeom prst="straightConnector1">
+                            <a:avLst/>
+                          </a:prstGeom>
+                          <a:ln>
+                            <a:tailEnd type="arrow"/>
+                          </a:ln>
+                        </wps:spPr>
+                        <wps:style>
+                          <a:lnRef idx="2">
+                            <a:schemeClr val="dk1"/>
+                          </a:lnRef>
+                          <a:fillRef idx="0">
+                            <a:schemeClr val="dk1"/>
+                          </a:fillRef>
+                          <a:effectRef idx="1">
+                            <a:schemeClr val="dk1"/>
+                          </a:effectRef>
+                          <a:fontRef idx="minor">
+                            <a:schemeClr val="tx1"/>
+                          </a:fontRef>
+                        </wps:style>
+                        <wps:bodyPr/>
+                      </wps:wsp>
+                      <wps:wsp>
+                        <wps:cNvPr id="12" name="Zone de texte 12"/>
+                        <wps:cNvSpPr txBox="1"/>
+                        <wps:spPr>
+                          <a:xfrm>
+                            <a:off x="0" y="0"/>
+                            <a:ext cx="1562100" cy="304800"/>
+                          </a:xfrm>
+                          <a:prstGeom prst="rect">
+                            <a:avLst/>
+                          </a:prstGeom>
+                          <a:solidFill>
+                            <a:schemeClr val="lt1"/>
+                          </a:solidFill>
+                          <a:ln w="6350">
+                            <a:solidFill>
+                              <a:prstClr val="black"/>
+                            </a:solidFill>
+                          </a:ln>
+                          <a:effectLst/>
+                        </wps:spPr>
+                        <wps:style>
+                          <a:lnRef idx="0">
+                            <a:schemeClr val="accent1"/>
+                          </a:lnRef>
+                          <a:fillRef idx="0">
+                            <a:schemeClr val="accent1"/>
+                          </a:fillRef>
+                          <a:effectRef idx="0">
+                            <a:schemeClr val="accent1"/>
+                          </a:effectRef>
+                          <a:fontRef idx="minor">
+                            <a:schemeClr val="dk1"/>
+                          </a:fontRef>
+                        </wps:style>
+                        <wps:txbx>
+                          <w:txbxContent>
+                            <w:p>
+                              <w:pPr>
+                                <w:jc w:val="left"/>
+                              </w:pPr>
+                              <w:r>
+                                <w:t>Le signalant le balayage</w:t>
+                              </w:r>
+                            </w:p>
+                          </w:txbxContent>
+                        </wps:txbx>
+                        <wps:bodyPr rot="0" spcFirstLastPara="0" vertOverflow="overflow" horzOverflow="overflow" vert="horz" wrap="square" lIns="91440" tIns="45720" rIns="91440" bIns="45720" numCol="1" spcCol="0" rtlCol="0" fromWordArt="0" anchor="t" anchorCtr="0" forceAA="0" compatLnSpc="1">
+                          <a:prstTxWarp prst="textNoShape">
+                            <a:avLst/>
+                          </a:prstTxWarp>
+                          <a:noAutofit/>
+                        </wps:bodyPr>
+                      </wps:wsp>
+                    </wpg:wgp>
+                  </a:graphicData>
+                </a:graphic>
+              </wp:anchor>
+            </w:drawing>
+          </mc:Choice>
+          <mc:Fallback>
+            <w:pict>
+              <v:group id="Groupe 13" o:spid="_x0000_s1026" style="position:absolute;left:0;text-align:left;margin-left:16.9pt;margin-top:72.05pt;width:4in;height:24pt;z-index:251660288" coordsize="36576,3048" o:gfxdata="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">
+                <v:shapetype id="_x0000_t32" coordsize="21600,21600" o:spt="32" o:oned="t" path="m,l21600,21600e" filled="f">
+                  <v:path arrowok="t" fillok="f" o:connecttype="none"/>
+                  <o:lock v:ext="edit" shapetype="t"/>
+                </v:shapetype>
+                <v:shape id="Connecteur droit avec flèche 11" o:spid="_x0000_s1027" type="#_x0000_t32" style="position:absolute;left:15621;top:857;width:20955;height:749;flip:y;visibility:visible;mso-wrap-style:square" o:connectortype="straight" o:gfxdata="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" strokecolor="black [3200]" strokeweight="2pt">
+                  <v:stroke endarrow="open"/>
+                  <v:shadow on="t" color="black" opacity="24903f" origin=",.5" offset="0,.55556mm"/>
+                </v:shape>
+                <v:shapetype id="_x0000_t202" coordsize="21600,21600" o:spt="202" path="m,l,21600r21600,l21600,xe">
+                  <v:stroke joinstyle="miter"/>
+                  <v:path gradientshapeok="t" o:connecttype="rect"/>
+                </v:shapetype>
+                <v:shape id="Zone de texte 12" o:spid="_x0000_s1028" type="#_x0000_t202" style="position:absolute;width:15621;height:3048;visibility:visible;mso-wrap-style:square;v-text-anchor:top" o:gfxdata="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" fillcolor="white [3201]" strokeweight=".5pt">
+                  <v:textbox>
+                    <w:txbxContent>
+                      <w:p>
+                        <w:pPr>
+                          <w:jc w:val="left"/>
+                        </w:pPr>
+                        <w:r>
+                          <w:t>Le signalant le balayage</w:t>
+                        </w:r>
+                      </w:p>
+                    </w:txbxContent>
+                  </v:textbox>
+                </v:shape>
+              </v:group>
+            </w:pict>
+          </mc:Fallback>
+        </mc:AlternateContent>
+      </w:r>
+      <w:r>
+        <w:rPr>
+          <w:noProof/>
+          <w:lang w:eastAsia="fr-FR"/>
+        </w:rPr>
+        <w:drawing>
+          <wp:inline distT="0" distB="0" distL="0" distR="0" wp14:anchorId="22B7D1C0" wp14:editId="00F66B2D">
+            <wp:extent cx="5444802" cy="1171575"/>
+            <wp:effectExtent l="0" t="0" r="3810" b="0"/>
+            <wp:docPr id="10" name="Image 10"/>
+            <wp:cNvGraphicFramePr>
+              <a:graphicFrameLocks xmlns:a="http://schemas.openxmlformats.org/drawingml/2006/main" noChangeAspect="1"/>
+            </wp:cNvGraphicFramePr>
+            <a:graphic xmlns:a="http://schemas.openxmlformats.org/drawingml/2006/main">
+              <a:graphicData uri="http://schemas.openxmlformats.org/drawingml/2006/picture">
+                <pic:pic xmlns:pic="http://schemas.openxmlformats.org/drawingml/2006/picture">
+                  <pic:nvPicPr>
+                    <pic:cNvPr id="0" name=""/>
+                    <pic:cNvPicPr/>
+                  </pic:nvPicPr>
+                  <pic:blipFill rotWithShape="1">
+                    <a:blip r:embed="rId25"/>
+                    <a:srcRect b="65574"/>
+                    <a:stretch/>
+                  </pic:blipFill>
+                  <pic:spPr bwMode="auto">
+                    <a:xfrm>
+                      <a:off x="0" y="0"/>
+                      <a:ext cx="5447143" cy="1172079"/>
+                    </a:xfrm>
+                    <a:prstGeom prst="rect">
+                      <a:avLst/>
+                    </a:prstGeom>
+                    <a:ln>
+                      <a:noFill/>
+                    </a:ln>
+                    <a:extLst>
+                      <a:ext uri="{53640926-AAD7-44D8-BBD7-CCE9431645EC}">
+                        <a14:shadowObscured xmlns:a14="http://schemas.microsoft.com/office/drawing/2010/main"/>
+                      </a:ext>
+                    </a:extLst>
+                  </pic:spPr>
+                </pic:pic>
+              </a:graphicData>
+            </a:graphic>
+          </wp:inline>
+        </w:drawing>
+      </w:r>
+    </w:p>
+    <w:p/>
+    <w:p>
       <w:r>
         <w:t xml:space="preserve">Ce type de balayage est plus adapté au contenu web, en effet ce balayage est spécifique au contenu </w:t>
       </w:r>
@@ -4133,7 +4409,12 @@
         <w:t>ce qui représente un g</w:t>
       </w:r>
       <w:r>
-        <w:t>ain de temps</w:t>
+        <w:t>ain de temp</w:t>
+      </w:r>
+      <w:bookmarkStart w:id="33" w:name="_GoBack"/>
+      <w:bookmarkEnd w:id="33"/>
+      <w:r>
+        <w:t>s</w:t>
       </w:r>
       <w:r>
         <w:t xml:space="preserve"> par rapport à un </w:t>
@@ -4150,15 +4431,15 @@
       <w:pPr>
         <w:pStyle w:val="Titre3"/>
       </w:pPr>
-      <w:bookmarkStart w:id="33" w:name="_Toc317850713"/>
-      <w:bookmarkStart w:id="34" w:name="_Toc317850779"/>
-      <w:bookmarkStart w:id="35" w:name="_Toc317851981"/>
+      <w:bookmarkStart w:id="34" w:name="_Toc317850713"/>
+      <w:bookmarkStart w:id="35" w:name="_Toc317850779"/>
+      <w:bookmarkStart w:id="36" w:name="_Toc317851981"/>
       <w:r>
         <w:t>Téléchargement</w:t>
       </w:r>
-      <w:bookmarkEnd w:id="33"/>
       <w:bookmarkEnd w:id="34"/>
       <w:bookmarkEnd w:id="35"/>
+      <w:bookmarkEnd w:id="36"/>
     </w:p>
     <w:p/>
     <w:p>
@@ -4196,18 +4477,18 @@
           <w:iCs/>
         </w:rPr>
       </w:pPr>
-      <w:bookmarkStart w:id="36" w:name="_Toc317850714"/>
-      <w:bookmarkStart w:id="37" w:name="_Toc317850780"/>
-      <w:bookmarkStart w:id="38" w:name="_Toc317851982"/>
+      <w:bookmarkStart w:id="37" w:name="_Toc317850714"/>
+      <w:bookmarkStart w:id="38" w:name="_Toc317850780"/>
+      <w:bookmarkStart w:id="39" w:name="_Toc317851982"/>
       <w:r>
         <w:t>Vidéo</w:t>
       </w:r>
       <w:r>
         <w:t xml:space="preserve"> et Musique</w:t>
       </w:r>
-      <w:bookmarkEnd w:id="36"/>
       <w:bookmarkEnd w:id="37"/>
       <w:bookmarkEnd w:id="38"/>
+      <w:bookmarkEnd w:id="39"/>
     </w:p>
     <w:p/>
     <w:p>
@@ -4280,6 +4561,7 @@
     </w:p>
     <w:p>
       <w:r>
+        <w:lastRenderedPageBreak/>
         <w:t xml:space="preserve">Du fait que certaines balises </w:t>
       </w:r>
       <w:r>
@@ -4320,15 +4602,15 @@
       <w:pPr>
         <w:pStyle w:val="Titre3"/>
       </w:pPr>
-      <w:bookmarkStart w:id="39" w:name="_Toc317850715"/>
-      <w:bookmarkStart w:id="40" w:name="_Toc317850781"/>
-      <w:bookmarkStart w:id="41" w:name="_Toc317851983"/>
+      <w:bookmarkStart w:id="40" w:name="_Toc317850715"/>
+      <w:bookmarkStart w:id="41" w:name="_Toc317850781"/>
+      <w:bookmarkStart w:id="42" w:name="_Toc317851983"/>
       <w:r>
         <w:t>Copié/Collé</w:t>
       </w:r>
-      <w:bookmarkEnd w:id="39"/>
       <w:bookmarkEnd w:id="40"/>
       <w:bookmarkEnd w:id="41"/>
+      <w:bookmarkEnd w:id="42"/>
     </w:p>
     <w:p/>
     <w:p>
@@ -4344,7 +4626,7 @@
       <w:r>
         <w:t xml:space="preserve">ait permettre cette manipulation. Nous avons testé un code disponible sur le site </w:t>
       </w:r>
-      <w:hyperlink r:id="rId25" w:history="1">
+      <w:hyperlink r:id="rId26" w:history="1">
         <w:r>
           <w:rPr>
             <w:rStyle w:val="Lienhypertexte"/>
@@ -4389,15 +4671,15 @@
           <w:iCs/>
         </w:rPr>
       </w:pPr>
-      <w:bookmarkStart w:id="42" w:name="_Toc317850716"/>
-      <w:bookmarkStart w:id="43" w:name="_Toc317850782"/>
-      <w:bookmarkStart w:id="44" w:name="_Toc317851984"/>
+      <w:bookmarkStart w:id="43" w:name="_Toc317850716"/>
+      <w:bookmarkStart w:id="44" w:name="_Toc317850782"/>
+      <w:bookmarkStart w:id="45" w:name="_Toc317851984"/>
       <w:r>
         <w:t>Impression</w:t>
       </w:r>
-      <w:bookmarkEnd w:id="42"/>
       <w:bookmarkEnd w:id="43"/>
       <w:bookmarkEnd w:id="44"/>
+      <w:bookmarkEnd w:id="45"/>
     </w:p>
     <w:p/>
     <w:p>
@@ -4415,33 +4697,32 @@
       <w:pPr>
         <w:pStyle w:val="Titre2"/>
       </w:pPr>
-      <w:bookmarkStart w:id="45" w:name="_Toc317850717"/>
-      <w:bookmarkStart w:id="46" w:name="_Toc317850783"/>
-      <w:bookmarkStart w:id="47" w:name="_Toc317851985"/>
-      <w:r>
-        <w:lastRenderedPageBreak/>
+      <w:bookmarkStart w:id="46" w:name="_Toc317850717"/>
+      <w:bookmarkStart w:id="47" w:name="_Toc317850783"/>
+      <w:bookmarkStart w:id="48" w:name="_Toc317851985"/>
+      <w:r>
         <w:t>Technologie pour la m</w:t>
       </w:r>
       <w:r>
         <w:t>ise en œuvre du plug-in</w:t>
       </w:r>
-      <w:bookmarkEnd w:id="45"/>
       <w:bookmarkEnd w:id="46"/>
       <w:bookmarkEnd w:id="47"/>
+      <w:bookmarkEnd w:id="48"/>
     </w:p>
     <w:p>
       <w:pPr>
         <w:pStyle w:val="Titre3"/>
       </w:pPr>
-      <w:bookmarkStart w:id="48" w:name="_Toc317850718"/>
-      <w:bookmarkStart w:id="49" w:name="_Toc317850784"/>
-      <w:bookmarkStart w:id="50" w:name="_Toc317851986"/>
+      <w:bookmarkStart w:id="49" w:name="_Toc317850718"/>
+      <w:bookmarkStart w:id="50" w:name="_Toc317850784"/>
+      <w:bookmarkStart w:id="51" w:name="_Toc317851986"/>
       <w:r>
         <w:t>XUL</w:t>
       </w:r>
-      <w:bookmarkEnd w:id="48"/>
       <w:bookmarkEnd w:id="49"/>
       <w:bookmarkEnd w:id="50"/>
+      <w:bookmarkEnd w:id="51"/>
     </w:p>
     <w:p/>
     <w:p>
@@ -4791,6 +5072,7 @@
           <w:noProof/>
           <w:lang w:eastAsia="fr-FR"/>
         </w:rPr>
+        <w:lastRenderedPageBreak/>
         <mc:AlternateContent>
           <mc:Choice Requires="wps">
             <w:drawing>
@@ -5180,15 +5462,15 @@
       <w:pPr>
         <w:pStyle w:val="Titre3"/>
       </w:pPr>
-      <w:bookmarkStart w:id="51" w:name="_Toc317850719"/>
-      <w:bookmarkStart w:id="52" w:name="_Toc317850785"/>
-      <w:bookmarkStart w:id="53" w:name="_Toc317851987"/>
+      <w:bookmarkStart w:id="52" w:name="_Toc317850719"/>
+      <w:bookmarkStart w:id="53" w:name="_Toc317850785"/>
+      <w:bookmarkStart w:id="54" w:name="_Toc317851987"/>
       <w:r>
         <w:t>JavaScript</w:t>
       </w:r>
-      <w:bookmarkEnd w:id="51"/>
       <w:bookmarkEnd w:id="52"/>
       <w:bookmarkEnd w:id="53"/>
+      <w:bookmarkEnd w:id="54"/>
     </w:p>
     <w:p/>
     <w:p>
@@ -5204,15 +5486,15 @@
       <w:pPr>
         <w:pStyle w:val="Titre3"/>
       </w:pPr>
-      <w:bookmarkStart w:id="54" w:name="_Toc317850720"/>
-      <w:bookmarkStart w:id="55" w:name="_Toc317850786"/>
-      <w:bookmarkStart w:id="56" w:name="_Toc317851988"/>
+      <w:bookmarkStart w:id="55" w:name="_Toc317850720"/>
+      <w:bookmarkStart w:id="56" w:name="_Toc317850786"/>
+      <w:bookmarkStart w:id="57" w:name="_Toc317851988"/>
       <w:r>
         <w:t>Ajax</w:t>
       </w:r>
-      <w:bookmarkEnd w:id="54"/>
       <w:bookmarkEnd w:id="55"/>
       <w:bookmarkEnd w:id="56"/>
+      <w:bookmarkEnd w:id="57"/>
     </w:p>
     <w:p/>
     <w:p>
@@ -5252,22 +5534,20 @@
         <w:t>.</w:t>
       </w:r>
     </w:p>
-    <w:p/>
     <w:p/>
     <w:p>
       <w:pPr>
         <w:pStyle w:val="Titre2"/>
       </w:pPr>
-      <w:bookmarkStart w:id="57" w:name="_Toc317850721"/>
-      <w:bookmarkStart w:id="58" w:name="_Toc317850787"/>
-      <w:bookmarkStart w:id="59" w:name="_Toc317851989"/>
-      <w:r>
-        <w:lastRenderedPageBreak/>
+      <w:bookmarkStart w:id="58" w:name="_Toc317850721"/>
+      <w:bookmarkStart w:id="59" w:name="_Toc317850787"/>
+      <w:bookmarkStart w:id="60" w:name="_Toc317851989"/>
+      <w:r>
         <w:t>Mise en œuvre</w:t>
       </w:r>
-      <w:bookmarkEnd w:id="57"/>
       <w:bookmarkEnd w:id="58"/>
       <w:bookmarkEnd w:id="59"/>
+      <w:bookmarkEnd w:id="60"/>
     </w:p>
     <w:p/>
     <w:p>
@@ -5280,15 +5560,15 @@
       <w:pPr>
         <w:pStyle w:val="Titre3"/>
       </w:pPr>
-      <w:bookmarkStart w:id="60" w:name="_Toc317850722"/>
-      <w:bookmarkStart w:id="61" w:name="_Toc317850788"/>
-      <w:bookmarkStart w:id="62" w:name="_Toc317851990"/>
+      <w:bookmarkStart w:id="61" w:name="_Toc317850722"/>
+      <w:bookmarkStart w:id="62" w:name="_Toc317850788"/>
+      <w:bookmarkStart w:id="63" w:name="_Toc317851990"/>
       <w:r>
         <w:t>Interface du prototype</w:t>
       </w:r>
-      <w:bookmarkEnd w:id="60"/>
       <w:bookmarkEnd w:id="61"/>
       <w:bookmarkEnd w:id="62"/>
+      <w:bookmarkEnd w:id="63"/>
     </w:p>
     <w:p/>
     <w:p>
@@ -5321,8 +5601,8 @@
       </w:r>
     </w:p>
     <w:p>
-      <w:bookmarkStart w:id="63" w:name="apercu"/>
-      <w:bookmarkEnd w:id="63"/>
+      <w:bookmarkStart w:id="64" w:name="apercu"/>
+      <w:bookmarkEnd w:id="64"/>
       <w:r>
         <w:t>/////////////////////////////////////////////////////////////////////////////////////////////////</w:t>
       </w:r>
@@ -5339,6 +5619,7 @@
     </w:p>
     <w:p>
       <w:r>
+        <w:lastRenderedPageBreak/>
         <w:t>/////////////////////////////////////////////////////////////////////////////////////////////////</w:t>
       </w:r>
     </w:p>
@@ -5459,6 +5740,7 @@
     </w:p>
     <w:p>
       <w:r>
+        <w:lastRenderedPageBreak/>
         <w:t xml:space="preserve">Le bouton ‘balayage ‘ est utile dans le cas où l’utilisateur souhaiterait cliquer à un endroit précis de la page ou sur l’écran le choix devra se faire dans le menu qui s’ouvre. Le balayage sur la page permettra par exemple de manipuler </w:t>
       </w:r>
       <w:r>
@@ -5494,10 +5776,7 @@
         <w:t>/////////////////////////////////////////////////////////////////////////////////////////////////</w:t>
       </w:r>
     </w:p>
-    <w:p>
-      <w:bookmarkStart w:id="64" w:name="_GoBack"/>
-      <w:bookmarkEnd w:id="64"/>
-    </w:p>
+    <w:p/>
     <w:p/>
     <w:p>
       <w:pPr>
@@ -5683,7 +5962,7 @@
                 <w:bCs/>
                 <w:noProof/>
               </w:rPr>
-              <w:t>15</w:t>
+              <w:t>12</w:t>
             </w:r>
             <w:r>
               <w:rPr>
@@ -5728,7 +6007,7 @@
                 <w:bCs/>
                 <w:noProof/>
               </w:rPr>
-              <w:t>15</w:t>
+              <w:t>16</w:t>
             </w:r>
             <w:r>
               <w:rPr>
@@ -10644,76 +10923,76 @@
     </dgm:pt>
   </dgm:ptLst>
   <dgm:cxnLst>
+    <dgm:cxn modelId="{21D40831-13D7-41BC-AF6A-73577AF4BD3F}" srcId="{219CF2AB-3346-4167-8FB7-6804CF2D65FD}" destId="{A0DD9D26-4C9C-4027-B5DC-5CFC36865CA1}" srcOrd="1" destOrd="0" parTransId="{09C166F2-94DD-42B0-ABF9-E39ADF1C167E}" sibTransId="{0D3B3B2B-25E2-4C76-AB6C-EC183AAE271B}"/>
+    <dgm:cxn modelId="{5BEE3B2E-F3C7-487F-A369-E3DA9749241C}" type="presOf" srcId="{7213FF13-F07F-4915-956A-882EC11888F7}" destId="{1E71B9D5-146A-437B-BE2E-3BAEEA923ADB}" srcOrd="0" destOrd="0" presId="urn:microsoft.com/office/officeart/2005/8/layout/hList1"/>
+    <dgm:cxn modelId="{EC056969-C72C-4349-BC2B-7DBE46D230A0}" type="presOf" srcId="{2098E772-AF9E-466A-9621-5E99783368F1}" destId="{ED147345-9534-4E96-80AB-E942E5A72ADC}" srcOrd="0" destOrd="1" presId="urn:microsoft.com/office/officeart/2005/8/layout/hList1"/>
+    <dgm:cxn modelId="{565911E1-FA21-4BAF-84E4-BFAB687171DA}" srcId="{7C7219EF-B467-40E7-A539-F087BA3C6A22}" destId="{F912930F-45C0-4D22-A7E2-BDF30173324A}" srcOrd="2" destOrd="0" parTransId="{80D9AADA-E30B-4339-AA90-FFDC2E29061C}" sibTransId="{DD453EFA-E3B6-421E-90B1-B3BB071150FF}"/>
     <dgm:cxn modelId="{2CC4A4F5-D213-4A29-AC2B-D49D6EF24C8C}" srcId="{135E18F3-B6A4-4DBF-991D-DC7F217DC00A}" destId="{2FD56500-859C-4F4A-9561-2671A8C19D30}" srcOrd="0" destOrd="0" parTransId="{2C24CCA9-D2F2-4AA5-8FAD-7ADC5FEBBB76}" sibTransId="{930F4F4D-1111-437C-9C9C-48AC9453B256}"/>
-    <dgm:cxn modelId="{B51E9BE7-0BA0-411F-93D7-DCB4969C9151}" type="presOf" srcId="{86BA7783-12D9-4F1F-8411-FE7EF610CB95}" destId="{7DC8BC4F-0763-47B4-BF9D-9C86A61CDD16}" srcOrd="0" destOrd="0" presId="urn:microsoft.com/office/officeart/2005/8/layout/hList1"/>
-    <dgm:cxn modelId="{3838F401-A61B-4E4F-9705-C5CEED0E4FF4}" type="presOf" srcId="{E17331F8-633E-473B-9E89-1D68F3E5C6BA}" destId="{ED147345-9534-4E96-80AB-E942E5A72ADC}" srcOrd="0" destOrd="3" presId="urn:microsoft.com/office/officeart/2005/8/layout/hList1"/>
-    <dgm:cxn modelId="{4B362E60-6911-4093-AD83-2644962BC031}" type="presOf" srcId="{219CF2AB-3346-4167-8FB7-6804CF2D65FD}" destId="{D96B1DD7-8E48-4705-B4D3-5144AC4B9623}" srcOrd="0" destOrd="1" presId="urn:microsoft.com/office/officeart/2005/8/layout/hList1"/>
+    <dgm:cxn modelId="{CE634106-A2FC-4EA6-AA0E-1B8704A5A97C}" type="presOf" srcId="{2FD56500-859C-4F4A-9561-2671A8C19D30}" destId="{D96B1DD7-8E48-4705-B4D3-5144AC4B9623}" srcOrd="0" destOrd="11" presId="urn:microsoft.com/office/officeart/2005/8/layout/hList1"/>
+    <dgm:cxn modelId="{726F08DA-AC5F-45FC-A54F-AA3889606ABD}" type="presOf" srcId="{D990B0F0-20FB-41F1-AECB-95C1B661550D}" destId="{7DC8BC4F-0763-47B4-BF9D-9C86A61CDD16}" srcOrd="0" destOrd="8" presId="urn:microsoft.com/office/officeart/2005/8/layout/hList1"/>
+    <dgm:cxn modelId="{A082FA1A-C2E4-475C-8525-E056D027C5FF}" type="presOf" srcId="{9C9906B2-51E5-421B-8D12-1E50070D5A0E}" destId="{7DC8BC4F-0763-47B4-BF9D-9C86A61CDD16}" srcOrd="0" destOrd="2" presId="urn:microsoft.com/office/officeart/2005/8/layout/hList1"/>
+    <dgm:cxn modelId="{3F4C306C-49DD-4DCC-90BA-22B204A99486}" type="presOf" srcId="{06B9130F-133A-4D79-8C11-E8A4BDC7E7B0}" destId="{D96B1DD7-8E48-4705-B4D3-5144AC4B9623}" srcOrd="0" destOrd="4" presId="urn:microsoft.com/office/officeart/2005/8/layout/hList1"/>
+    <dgm:cxn modelId="{5F325C97-86D0-45F2-8C85-4719EFD08BE2}" type="presOf" srcId="{73BF926D-CFED-4CF2-8D03-8FE1D89D39B2}" destId="{7DC8BC4F-0763-47B4-BF9D-9C86A61CDD16}" srcOrd="0" destOrd="7" presId="urn:microsoft.com/office/officeart/2005/8/layout/hList1"/>
+    <dgm:cxn modelId="{0800E2B6-BBEE-4CDE-A022-513B27ECC357}" srcId="{7C7219EF-B467-40E7-A539-F087BA3C6A22}" destId="{473CC83B-8633-4FF4-BBDB-905DA2E2CB7E}" srcOrd="3" destOrd="0" parTransId="{690A2397-8ED2-4682-9D7C-FB3456BBF45F}" sibTransId="{680E8BEB-55B5-47FF-8A3D-D66447D95038}"/>
+    <dgm:cxn modelId="{C5726B6E-F771-4E1B-86A4-650EA65BF1F5}" srcId="{7213FF13-F07F-4915-956A-882EC11888F7}" destId="{D6357AE1-2993-4893-BBCA-A3EC6A40E019}" srcOrd="1" destOrd="0" parTransId="{3DF32CFF-BC31-4467-8498-8EEDFE5B6B45}" sibTransId="{96084EE9-CF80-47C9-827C-3A8CE50C3081}"/>
+    <dgm:cxn modelId="{F7A9E3F5-D83B-432A-A113-C0EE296A2C11}" srcId="{219CF2AB-3346-4167-8FB7-6804CF2D65FD}" destId="{DD5755FB-25CB-45ED-98BA-B36BE499371F}" srcOrd="3" destOrd="0" parTransId="{1CD6E024-BB1D-44DA-A316-AE401EC19CDE}" sibTransId="{7B01CA2E-6F9E-413D-B8B4-68978C83C5F8}"/>
+    <dgm:cxn modelId="{89E73AA3-6C18-4944-A05C-A1D22110F859}" type="presOf" srcId="{86BA7783-12D9-4F1F-8411-FE7EF610CB95}" destId="{7DC8BC4F-0763-47B4-BF9D-9C86A61CDD16}" srcOrd="0" destOrd="0" presId="urn:microsoft.com/office/officeart/2005/8/layout/hList1"/>
+    <dgm:cxn modelId="{7EB2B3C9-C3B2-4018-8B15-0DE51795BBFA}" srcId="{219CF2AB-3346-4167-8FB7-6804CF2D65FD}" destId="{06B9130F-133A-4D79-8C11-E8A4BDC7E7B0}" srcOrd="2" destOrd="0" parTransId="{02752F01-9930-46B4-98C1-65E363B47A93}" sibTransId="{8C8198B1-9CED-4287-983B-FFF6331D9CE0}"/>
+    <dgm:cxn modelId="{1A111AAB-32EF-4957-81A5-94C8706BE287}" type="presOf" srcId="{521B07B5-1650-40CD-9515-1D92620B2871}" destId="{D96B1DD7-8E48-4705-B4D3-5144AC4B9623}" srcOrd="0" destOrd="0" presId="urn:microsoft.com/office/officeart/2005/8/layout/hList1"/>
+    <dgm:cxn modelId="{F7B52C8D-E172-4E20-949B-1269D706F750}" type="presOf" srcId="{CD10B630-6836-4EF6-AB70-CF5ACCA3390A}" destId="{D96B1DD7-8E48-4705-B4D3-5144AC4B9623}" srcOrd="0" destOrd="8" presId="urn:microsoft.com/office/officeart/2005/8/layout/hList1"/>
+    <dgm:cxn modelId="{594AE37F-19E0-401F-9CD6-7868F18B7897}" srcId="{B4D4B0DA-C21B-4C27-951A-7671BBD7517E}" destId="{6230CA0F-B768-4AFF-BCD7-DE90159CE347}" srcOrd="2" destOrd="0" parTransId="{5BAC2B55-FFD6-44D5-97DD-ED8FB23E4891}" sibTransId="{E756E706-A711-4CBA-8BFA-29F4432391E2}"/>
     <dgm:cxn modelId="{8765FDE6-DED4-43DC-B2CE-55441834FE1C}" srcId="{F73C5286-D75D-4AB2-8FBB-FFCE40E22796}" destId="{F148B01D-D628-45A3-B600-2C38A23F22CC}" srcOrd="3" destOrd="0" parTransId="{91373F5C-7EE8-4BBC-B13A-8A55B1F4C2BD}" sibTransId="{85DCF4FA-2C6C-43F5-B4AD-B6B6435166F7}"/>
+    <dgm:cxn modelId="{1F5ABE6B-9E26-441B-9FB8-93B9A0FB90FF}" type="presOf" srcId="{8B324D47-AE3B-40AD-8A2A-FFCE57F44F34}" destId="{D96B1DD7-8E48-4705-B4D3-5144AC4B9623}" srcOrd="0" destOrd="7" presId="urn:microsoft.com/office/officeart/2005/8/layout/hList1"/>
+    <dgm:cxn modelId="{3FC4F974-C39E-4670-A8A2-452AD639EAC3}" type="presOf" srcId="{D6357AE1-2993-4893-BBCA-A3EC6A40E019}" destId="{118621E0-D609-4BD6-B6ED-1CCCAF87E2A1}" srcOrd="0" destOrd="0" presId="urn:microsoft.com/office/officeart/2005/8/layout/hList1"/>
+    <dgm:cxn modelId="{7B903D5E-00D3-457D-93A5-B77B99D37198}" srcId="{241A2126-65BD-4F5C-A3A1-6471E7C44B50}" destId="{8B324D47-AE3B-40AD-8A2A-FFCE57F44F34}" srcOrd="0" destOrd="0" parTransId="{9EC9C913-9CA7-41A6-89E4-D28B70F7DFA7}" sibTransId="{364839A8-621F-4B82-8B0C-089BEC2A07B8}"/>
+    <dgm:cxn modelId="{29D1546B-A708-41C7-940A-D7D658583493}" type="presOf" srcId="{473CC83B-8633-4FF4-BBDB-905DA2E2CB7E}" destId="{7DC8BC4F-0763-47B4-BF9D-9C86A61CDD16}" srcOrd="0" destOrd="5" presId="urn:microsoft.com/office/officeart/2005/8/layout/hList1"/>
+    <dgm:cxn modelId="{33DDBC2E-B22D-4A89-AC3F-C2D2A5CBC8F3}" type="presOf" srcId="{E17331F8-633E-473B-9E89-1D68F3E5C6BA}" destId="{ED147345-9534-4E96-80AB-E942E5A72ADC}" srcOrd="0" destOrd="3" presId="urn:microsoft.com/office/officeart/2005/8/layout/hList1"/>
+    <dgm:cxn modelId="{0DD82C0F-AB92-4885-B442-C305B48937CF}" srcId="{F73C5286-D75D-4AB2-8FBB-FFCE40E22796}" destId="{219CF2AB-3346-4167-8FB7-6804CF2D65FD}" srcOrd="1" destOrd="0" parTransId="{CBD3395C-CEC4-442C-A24C-2FF46156B136}" sibTransId="{BF7B92BC-409D-4138-9E0F-66359B9FDF2F}"/>
+    <dgm:cxn modelId="{F73D1C2D-8526-47C7-ABB4-35B9A2B724B7}" srcId="{7C7219EF-B467-40E7-A539-F087BA3C6A22}" destId="{9C9906B2-51E5-421B-8D12-1E50070D5A0E}" srcOrd="0" destOrd="0" parTransId="{F1F6A967-DFA8-4E35-B1FD-B3367BB53144}" sibTransId="{E10333B3-0177-42F8-85C9-6668C7A5F87E}"/>
+    <dgm:cxn modelId="{1CE47BAC-36AF-4439-B115-B84C57BCA83E}" srcId="{D6357AE1-2993-4893-BBCA-A3EC6A40E019}" destId="{7C7219EF-B467-40E7-A539-F087BA3C6A22}" srcOrd="1" destOrd="0" parTransId="{3C8868D3-A213-4AD0-B001-A7873F951525}" sibTransId="{77E28C5F-260E-4392-9889-A8E7CC8D037B}"/>
+    <dgm:cxn modelId="{B912F3E0-DBC6-405F-BF1E-9EFB4FAC7452}" type="presOf" srcId="{135E18F3-B6A4-4DBF-991D-DC7F217DC00A}" destId="{D96B1DD7-8E48-4705-B4D3-5144AC4B9623}" srcOrd="0" destOrd="10" presId="urn:microsoft.com/office/officeart/2005/8/layout/hList1"/>
+    <dgm:cxn modelId="{EAC0C763-199B-4E0B-A8E9-C8D5910987B8}" srcId="{7213FF13-F07F-4915-956A-882EC11888F7}" destId="{B44C7717-E9BA-4E15-80C2-16E6BA3AF622}" srcOrd="0" destOrd="0" parTransId="{A49590A1-65F8-42A1-8651-16175DB09AC2}" sibTransId="{C42FC1D9-2EDC-4263-9C2D-FE4E0CF9DF30}"/>
+    <dgm:cxn modelId="{F9FFA9E3-12AD-4840-A1B2-2545379BE1F4}" srcId="{B44C7717-E9BA-4E15-80C2-16E6BA3AF622}" destId="{E17331F8-633E-473B-9E89-1D68F3E5C6BA}" srcOrd="3" destOrd="0" parTransId="{B5EEFEEF-4D1B-490B-9767-C3C9AB647172}" sibTransId="{5A7F1A1A-151B-4509-8CA5-6F78FB98665E}"/>
+    <dgm:cxn modelId="{D1E96CE1-A27F-45AF-B179-1012D4463D34}" srcId="{B44C7717-E9BA-4E15-80C2-16E6BA3AF622}" destId="{C7C7B086-317B-4516-AF13-1BEC8821FEC2}" srcOrd="2" destOrd="0" parTransId="{BD32C2C9-D2DF-46BF-95A1-8ECCD585AF2A}" sibTransId="{49E90F19-0699-4DA2-BDEA-6A7FFAA7561E}"/>
+    <dgm:cxn modelId="{9921E607-425B-427F-A548-21939120185D}" type="presOf" srcId="{6230CA0F-B768-4AFF-BCD7-DE90159CE347}" destId="{7DC8BC4F-0763-47B4-BF9D-9C86A61CDD16}" srcOrd="0" destOrd="9" presId="urn:microsoft.com/office/officeart/2005/8/layout/hList1"/>
+    <dgm:cxn modelId="{8EB4393A-6066-4B4F-B383-9BF1A0D08165}" srcId="{D6357AE1-2993-4893-BBCA-A3EC6A40E019}" destId="{86BA7783-12D9-4F1F-8411-FE7EF610CB95}" srcOrd="0" destOrd="0" parTransId="{F6770846-6CF5-4F8E-AF2F-A7FAECC737D6}" sibTransId="{66A00CDC-81AF-46C5-B0A0-8F5913A39230}"/>
+    <dgm:cxn modelId="{CCCE4EC1-1E19-4DB5-99B0-641C350400B4}" type="presOf" srcId="{7C7219EF-B467-40E7-A539-F087BA3C6A22}" destId="{7DC8BC4F-0763-47B4-BF9D-9C86A61CDD16}" srcOrd="0" destOrd="1" presId="urn:microsoft.com/office/officeart/2005/8/layout/hList1"/>
+    <dgm:cxn modelId="{40DB53F5-06AC-4F15-9A48-9CAA67029743}" srcId="{F148B01D-D628-45A3-B600-2C38A23F22CC}" destId="{135E18F3-B6A4-4DBF-991D-DC7F217DC00A}" srcOrd="0" destOrd="0" parTransId="{3DB8BACB-464D-4BE5-8AD4-562F31C48399}" sibTransId="{20BDCAB2-F1EF-4CFA-8C11-D3FD39843E16}"/>
+    <dgm:cxn modelId="{9BBF8624-0589-487A-8A38-66ECFAD389B5}" srcId="{219CF2AB-3346-4167-8FB7-6804CF2D65FD}" destId="{30308F2A-DD2D-4E5A-8294-440B091E3381}" srcOrd="0" destOrd="0" parTransId="{9ED80A1F-D746-4B48-97DD-33117DF33CC5}" sibTransId="{D621EE4A-83B1-43E1-8E4C-9EE718E0EB2A}"/>
+    <dgm:cxn modelId="{0D7DB4E1-3075-4E95-B947-8C3786B7661C}" srcId="{B44C7717-E9BA-4E15-80C2-16E6BA3AF622}" destId="{47D9FD87-C897-4C83-8879-344EBFE4F582}" srcOrd="0" destOrd="0" parTransId="{3CA2507B-7047-4458-854A-0F3975CBFC7C}" sibTransId="{74B2CCBA-871B-4089-A012-598668E83606}"/>
+    <dgm:cxn modelId="{318C376B-747D-4A16-A00F-42EE8FA7256D}" type="presOf" srcId="{F148B01D-D628-45A3-B600-2C38A23F22CC}" destId="{D96B1DD7-8E48-4705-B4D3-5144AC4B9623}" srcOrd="0" destOrd="9" presId="urn:microsoft.com/office/officeart/2005/8/layout/hList1"/>
+    <dgm:cxn modelId="{BF159707-BC7D-4373-A807-31ABA4449D89}" type="presOf" srcId="{A0DD9D26-4C9C-4027-B5DC-5CFC36865CA1}" destId="{D96B1DD7-8E48-4705-B4D3-5144AC4B9623}" srcOrd="0" destOrd="3" presId="urn:microsoft.com/office/officeart/2005/8/layout/hList1"/>
+    <dgm:cxn modelId="{6BE16A03-2AA9-42F4-B5B2-CFA671E13725}" srcId="{F73C5286-D75D-4AB2-8FBB-FFCE40E22796}" destId="{CD10B630-6836-4EF6-AB70-CF5ACCA3390A}" srcOrd="2" destOrd="0" parTransId="{6F36735D-FDFD-4E96-BCC4-D4F744F0C22A}" sibTransId="{39C96CF2-2C3A-42FD-BEFA-B6CE6C3CE521}"/>
     <dgm:cxn modelId="{C0E483C9-A410-4E0A-8CC9-CC443FEBE718}" srcId="{7C7219EF-B467-40E7-A539-F087BA3C6A22}" destId="{4B18CDD2-3F4B-44CC-B9A6-7839CE21AE36}" srcOrd="1" destOrd="0" parTransId="{DE2721DC-8C83-4E76-9A23-AFF02FE92A81}" sibTransId="{55DB6E6E-631F-4160-91AA-BF23FE921F46}"/>
-    <dgm:cxn modelId="{F7A9E3F5-D83B-432A-A113-C0EE296A2C11}" srcId="{219CF2AB-3346-4167-8FB7-6804CF2D65FD}" destId="{DD5755FB-25CB-45ED-98BA-B36BE499371F}" srcOrd="3" destOrd="0" parTransId="{1CD6E024-BB1D-44DA-A316-AE401EC19CDE}" sibTransId="{7B01CA2E-6F9E-413D-B8B4-68978C83C5F8}"/>
-    <dgm:cxn modelId="{475871BF-6604-4733-BBCA-2211F7B7D8FC}" type="presOf" srcId="{135E18F3-B6A4-4DBF-991D-DC7F217DC00A}" destId="{D96B1DD7-8E48-4705-B4D3-5144AC4B9623}" srcOrd="0" destOrd="10" presId="urn:microsoft.com/office/officeart/2005/8/layout/hList1"/>
+    <dgm:cxn modelId="{F77DF7C9-EE46-4E35-B3FD-365A60F54CEE}" srcId="{B44C7717-E9BA-4E15-80C2-16E6BA3AF622}" destId="{2098E772-AF9E-466A-9621-5E99783368F1}" srcOrd="1" destOrd="0" parTransId="{B176A0F0-90B6-4825-B714-35A8032845C9}" sibTransId="{E506E0FA-415B-4CFF-8AD1-FD70DFE5FA19}"/>
+    <dgm:cxn modelId="{B0B4EE53-083D-4086-9788-A780297A7B9B}" type="presOf" srcId="{4B18CDD2-3F4B-44CC-B9A6-7839CE21AE36}" destId="{7DC8BC4F-0763-47B4-BF9D-9C86A61CDD16}" srcOrd="0" destOrd="3" presId="urn:microsoft.com/office/officeart/2005/8/layout/hList1"/>
+    <dgm:cxn modelId="{777BD4EE-9971-4148-A079-7E40348685FA}" type="presOf" srcId="{30308F2A-DD2D-4E5A-8294-440B091E3381}" destId="{D96B1DD7-8E48-4705-B4D3-5144AC4B9623}" srcOrd="0" destOrd="2" presId="urn:microsoft.com/office/officeart/2005/8/layout/hList1"/>
     <dgm:cxn modelId="{1D6C88FB-CB5C-412E-850E-733958425F57}" srcId="{DD5755FB-25CB-45ED-98BA-B36BE499371F}" destId="{241A2126-65BD-4F5C-A3A1-6471E7C44B50}" srcOrd="0" destOrd="0" parTransId="{68CCE8D9-401F-4307-9F72-BAEA25937EA2}" sibTransId="{7719EB24-7DB1-46C3-A28C-DD1B9EF45E85}"/>
-    <dgm:cxn modelId="{F77DF7C9-EE46-4E35-B3FD-365A60F54CEE}" srcId="{B44C7717-E9BA-4E15-80C2-16E6BA3AF622}" destId="{2098E772-AF9E-466A-9621-5E99783368F1}" srcOrd="1" destOrd="0" parTransId="{B176A0F0-90B6-4825-B714-35A8032845C9}" sibTransId="{E506E0FA-415B-4CFF-8AD1-FD70DFE5FA19}"/>
-    <dgm:cxn modelId="{147BBEAA-D12C-4377-8DAE-F98D8299A2EF}" type="presOf" srcId="{7C7219EF-B467-40E7-A539-F087BA3C6A22}" destId="{7DC8BC4F-0763-47B4-BF9D-9C86A61CDD16}" srcOrd="0" destOrd="1" presId="urn:microsoft.com/office/officeart/2005/8/layout/hList1"/>
-    <dgm:cxn modelId="{21D40831-13D7-41BC-AF6A-73577AF4BD3F}" srcId="{219CF2AB-3346-4167-8FB7-6804CF2D65FD}" destId="{A0DD9D26-4C9C-4027-B5DC-5CFC36865CA1}" srcOrd="1" destOrd="0" parTransId="{09C166F2-94DD-42B0-ABF9-E39ADF1C167E}" sibTransId="{0D3B3B2B-25E2-4C76-AB6C-EC183AAE271B}"/>
-    <dgm:cxn modelId="{1CE47BAC-36AF-4439-B115-B84C57BCA83E}" srcId="{D6357AE1-2993-4893-BBCA-A3EC6A40E019}" destId="{7C7219EF-B467-40E7-A539-F087BA3C6A22}" srcOrd="1" destOrd="0" parTransId="{3C8868D3-A213-4AD0-B001-A7873F951525}" sibTransId="{77E28C5F-260E-4392-9889-A8E7CC8D037B}"/>
-    <dgm:cxn modelId="{2E17CFC8-9A2D-4394-AE5A-812F7D26E4E4}" type="presOf" srcId="{B4D4B0DA-C21B-4C27-951A-7671BBD7517E}" destId="{7DC8BC4F-0763-47B4-BF9D-9C86A61CDD16}" srcOrd="0" destOrd="6" presId="urn:microsoft.com/office/officeart/2005/8/layout/hList1"/>
+    <dgm:cxn modelId="{5A8C10E1-F362-494F-9624-EC08DC422B9C}" type="presOf" srcId="{241A2126-65BD-4F5C-A3A1-6471E7C44B50}" destId="{D96B1DD7-8E48-4705-B4D3-5144AC4B9623}" srcOrd="0" destOrd="6" presId="urn:microsoft.com/office/officeart/2005/8/layout/hList1"/>
     <dgm:cxn modelId="{29045EA2-A0F9-4F36-A91C-3C8BD9AAC6D8}" srcId="{D6357AE1-2993-4893-BBCA-A3EC6A40E019}" destId="{B4D4B0DA-C21B-4C27-951A-7671BBD7517E}" srcOrd="2" destOrd="0" parTransId="{1D788554-1F77-4733-B999-E5CBDD97AE8F}" sibTransId="{2969BB2F-1495-42BC-BCB4-79768268DC94}"/>
-    <dgm:cxn modelId="{2F28D1A3-0735-4047-B639-EECDA856BCF7}" type="presOf" srcId="{D6357AE1-2993-4893-BBCA-A3EC6A40E019}" destId="{118621E0-D609-4BD6-B6ED-1CCCAF87E2A1}" srcOrd="0" destOrd="0" presId="urn:microsoft.com/office/officeart/2005/8/layout/hList1"/>
-    <dgm:cxn modelId="{4FBC626D-FC3B-4863-9033-00C4ED0F5465}" type="presOf" srcId="{06B9130F-133A-4D79-8C11-E8A4BDC7E7B0}" destId="{D96B1DD7-8E48-4705-B4D3-5144AC4B9623}" srcOrd="0" destOrd="4" presId="urn:microsoft.com/office/officeart/2005/8/layout/hList1"/>
-    <dgm:cxn modelId="{45DE4E9F-DF06-4F04-AE22-7EA39ABDD592}" type="presOf" srcId="{D990B0F0-20FB-41F1-AECB-95C1B661550D}" destId="{7DC8BC4F-0763-47B4-BF9D-9C86A61CDD16}" srcOrd="0" destOrd="8" presId="urn:microsoft.com/office/officeart/2005/8/layout/hList1"/>
-    <dgm:cxn modelId="{D920A1FF-8E91-429B-AE29-608F46CDF70D}" type="presOf" srcId="{F73C5286-D75D-4AB2-8FBB-FFCE40E22796}" destId="{63F6D684-3904-4EF7-939B-3BB1AFBA6DFB}" srcOrd="0" destOrd="0" presId="urn:microsoft.com/office/officeart/2005/8/layout/hList1"/>
+    <dgm:cxn modelId="{10996759-9355-4BCC-A037-221DDE3EEEEF}" type="presOf" srcId="{47D9FD87-C897-4C83-8879-344EBFE4F582}" destId="{ED147345-9534-4E96-80AB-E942E5A72ADC}" srcOrd="0" destOrd="0" presId="urn:microsoft.com/office/officeart/2005/8/layout/hList1"/>
+    <dgm:cxn modelId="{F4CF51C0-FF23-4C63-8948-3D1F25A42298}" type="presOf" srcId="{B44C7717-E9BA-4E15-80C2-16E6BA3AF622}" destId="{11077F7F-CF05-4D64-A9D9-3CD5AAD0F34A}" srcOrd="0" destOrd="0" presId="urn:microsoft.com/office/officeart/2005/8/layout/hList1"/>
+    <dgm:cxn modelId="{76783520-0AF3-4CED-9FAD-747CFC83850E}" type="presOf" srcId="{219CF2AB-3346-4167-8FB7-6804CF2D65FD}" destId="{D96B1DD7-8E48-4705-B4D3-5144AC4B9623}" srcOrd="0" destOrd="1" presId="urn:microsoft.com/office/officeart/2005/8/layout/hList1"/>
+    <dgm:cxn modelId="{4906DD64-AB00-4A92-A8A4-74CC60176655}" type="presOf" srcId="{DD5755FB-25CB-45ED-98BA-B36BE499371F}" destId="{D96B1DD7-8E48-4705-B4D3-5144AC4B9623}" srcOrd="0" destOrd="5" presId="urn:microsoft.com/office/officeart/2005/8/layout/hList1"/>
+    <dgm:cxn modelId="{3063B58E-847A-4633-9DAD-34133E650956}" type="presOf" srcId="{B4D4B0DA-C21B-4C27-951A-7671BBD7517E}" destId="{7DC8BC4F-0763-47B4-BF9D-9C86A61CDD16}" srcOrd="0" destOrd="6" presId="urn:microsoft.com/office/officeart/2005/8/layout/hList1"/>
+    <dgm:cxn modelId="{F312C0B0-F99B-442B-8D26-4F8A2BC49579}" type="presOf" srcId="{F912930F-45C0-4D22-A7E2-BDF30173324A}" destId="{7DC8BC4F-0763-47B4-BF9D-9C86A61CDD16}" srcOrd="0" destOrd="4" presId="urn:microsoft.com/office/officeart/2005/8/layout/hList1"/>
+    <dgm:cxn modelId="{2F42C010-AF56-4F08-B8C5-29DA2E016E3A}" srcId="{F73C5286-D75D-4AB2-8FBB-FFCE40E22796}" destId="{521B07B5-1650-40CD-9515-1D92620B2871}" srcOrd="0" destOrd="0" parTransId="{89CBACEB-5099-4D1E-BB84-7C4FBA158D35}" sibTransId="{2C552B8F-69D6-48AE-ACA7-158F8C8EBD35}"/>
+    <dgm:cxn modelId="{A074E9E9-F194-42D6-8A02-E6513749A264}" type="presOf" srcId="{C7C7B086-317B-4516-AF13-1BEC8821FEC2}" destId="{ED147345-9534-4E96-80AB-E942E5A72ADC}" srcOrd="0" destOrd="2" presId="urn:microsoft.com/office/officeart/2005/8/layout/hList1"/>
+    <dgm:cxn modelId="{A4C5A2E9-1BFF-4F46-BB99-FE346DF7D210}" srcId="{B4D4B0DA-C21B-4C27-951A-7671BBD7517E}" destId="{D990B0F0-20FB-41F1-AECB-95C1B661550D}" srcOrd="1" destOrd="0" parTransId="{DD7CD0FE-0147-4222-8345-04B8B2D73BFB}" sibTransId="{62743255-1807-49F1-A786-BF8E999D73B6}"/>
+    <dgm:cxn modelId="{042B9899-1881-4662-B6AD-F7C3E1F82042}" srcId="{B4D4B0DA-C21B-4C27-951A-7671BBD7517E}" destId="{73BF926D-CFED-4CF2-8D03-8FE1D89D39B2}" srcOrd="0" destOrd="0" parTransId="{2817D078-4E67-40D3-B9A1-733B12C23E92}" sibTransId="{5F359B12-FC18-4545-81D7-924A35A1366F}"/>
+    <dgm:cxn modelId="{31760794-77B3-4480-9E36-C8627182B78D}" type="presOf" srcId="{F73C5286-D75D-4AB2-8FBB-FFCE40E22796}" destId="{63F6D684-3904-4EF7-939B-3BB1AFBA6DFB}" srcOrd="0" destOrd="0" presId="urn:microsoft.com/office/officeart/2005/8/layout/hList1"/>
     <dgm:cxn modelId="{9D4FB452-A123-4472-8495-4C5DC3C43510}" srcId="{7213FF13-F07F-4915-956A-882EC11888F7}" destId="{F73C5286-D75D-4AB2-8FBB-FFCE40E22796}" srcOrd="2" destOrd="0" parTransId="{BDD9C37A-4007-456A-ABB4-22D6799DE115}" sibTransId="{24556D5B-CA7A-41C7-BBB2-B5E653C99811}"/>
-    <dgm:cxn modelId="{5C4DD109-8FC4-4E6C-94D0-3BD2B253BDC3}" type="presOf" srcId="{CD10B630-6836-4EF6-AB70-CF5ACCA3390A}" destId="{D96B1DD7-8E48-4705-B4D3-5144AC4B9623}" srcOrd="0" destOrd="8" presId="urn:microsoft.com/office/officeart/2005/8/layout/hList1"/>
-    <dgm:cxn modelId="{7B903D5E-00D3-457D-93A5-B77B99D37198}" srcId="{241A2126-65BD-4F5C-A3A1-6471E7C44B50}" destId="{8B324D47-AE3B-40AD-8A2A-FFCE57F44F34}" srcOrd="0" destOrd="0" parTransId="{9EC9C913-9CA7-41A6-89E4-D28B70F7DFA7}" sibTransId="{364839A8-621F-4B82-8B0C-089BEC2A07B8}"/>
-    <dgm:cxn modelId="{565911E1-FA21-4BAF-84E4-BFAB687171DA}" srcId="{7C7219EF-B467-40E7-A539-F087BA3C6A22}" destId="{F912930F-45C0-4D22-A7E2-BDF30173324A}" srcOrd="2" destOrd="0" parTransId="{80D9AADA-E30B-4339-AA90-FFDC2E29061C}" sibTransId="{DD453EFA-E3B6-421E-90B1-B3BB071150FF}"/>
-    <dgm:cxn modelId="{17D0A6B5-39A3-447D-86B4-59CA09517383}" type="presOf" srcId="{30308F2A-DD2D-4E5A-8294-440B091E3381}" destId="{D96B1DD7-8E48-4705-B4D3-5144AC4B9623}" srcOrd="0" destOrd="2" presId="urn:microsoft.com/office/officeart/2005/8/layout/hList1"/>
-    <dgm:cxn modelId="{C5726B6E-F771-4E1B-86A4-650EA65BF1F5}" srcId="{7213FF13-F07F-4915-956A-882EC11888F7}" destId="{D6357AE1-2993-4893-BBCA-A3EC6A40E019}" srcOrd="1" destOrd="0" parTransId="{3DF32CFF-BC31-4467-8498-8EEDFE5B6B45}" sibTransId="{96084EE9-CF80-47C9-827C-3A8CE50C3081}"/>
-    <dgm:cxn modelId="{7EB2B3C9-C3B2-4018-8B15-0DE51795BBFA}" srcId="{219CF2AB-3346-4167-8FB7-6804CF2D65FD}" destId="{06B9130F-133A-4D79-8C11-E8A4BDC7E7B0}" srcOrd="2" destOrd="0" parTransId="{02752F01-9930-46B4-98C1-65E363B47A93}" sibTransId="{8C8198B1-9CED-4287-983B-FFF6331D9CE0}"/>
-    <dgm:cxn modelId="{9BBF8624-0589-487A-8A38-66ECFAD389B5}" srcId="{219CF2AB-3346-4167-8FB7-6804CF2D65FD}" destId="{30308F2A-DD2D-4E5A-8294-440B091E3381}" srcOrd="0" destOrd="0" parTransId="{9ED80A1F-D746-4B48-97DD-33117DF33CC5}" sibTransId="{D621EE4A-83B1-43E1-8E4C-9EE718E0EB2A}"/>
-    <dgm:cxn modelId="{354C30D1-9A5D-439C-864C-F4180151CC21}" type="presOf" srcId="{9C9906B2-51E5-421B-8D12-1E50070D5A0E}" destId="{7DC8BC4F-0763-47B4-BF9D-9C86A61CDD16}" srcOrd="0" destOrd="2" presId="urn:microsoft.com/office/officeart/2005/8/layout/hList1"/>
-    <dgm:cxn modelId="{F44C2914-F53D-4F5A-A31F-E7588E6565BC}" type="presOf" srcId="{DD5755FB-25CB-45ED-98BA-B36BE499371F}" destId="{D96B1DD7-8E48-4705-B4D3-5144AC4B9623}" srcOrd="0" destOrd="5" presId="urn:microsoft.com/office/officeart/2005/8/layout/hList1"/>
-    <dgm:cxn modelId="{EAC0C763-199B-4E0B-A8E9-C8D5910987B8}" srcId="{7213FF13-F07F-4915-956A-882EC11888F7}" destId="{B44C7717-E9BA-4E15-80C2-16E6BA3AF622}" srcOrd="0" destOrd="0" parTransId="{A49590A1-65F8-42A1-8651-16175DB09AC2}" sibTransId="{C42FC1D9-2EDC-4263-9C2D-FE4E0CF9DF30}"/>
-    <dgm:cxn modelId="{BB117A38-5D5B-4EAC-A799-2D86B5D493BC}" type="presOf" srcId="{F148B01D-D628-45A3-B600-2C38A23F22CC}" destId="{D96B1DD7-8E48-4705-B4D3-5144AC4B9623}" srcOrd="0" destOrd="9" presId="urn:microsoft.com/office/officeart/2005/8/layout/hList1"/>
-    <dgm:cxn modelId="{F8A69100-943F-4C4A-B039-0C2158B2DED6}" type="presOf" srcId="{C7C7B086-317B-4516-AF13-1BEC8821FEC2}" destId="{ED147345-9534-4E96-80AB-E942E5A72ADC}" srcOrd="0" destOrd="2" presId="urn:microsoft.com/office/officeart/2005/8/layout/hList1"/>
-    <dgm:cxn modelId="{4F245082-FD4D-4EFB-B779-51F58D6107A1}" type="presOf" srcId="{47D9FD87-C897-4C83-8879-344EBFE4F582}" destId="{ED147345-9534-4E96-80AB-E942E5A72ADC}" srcOrd="0" destOrd="0" presId="urn:microsoft.com/office/officeart/2005/8/layout/hList1"/>
-    <dgm:cxn modelId="{9C4AB746-1743-45EB-A25A-A8059B15AD22}" type="presOf" srcId="{2098E772-AF9E-466A-9621-5E99783368F1}" destId="{ED147345-9534-4E96-80AB-E942E5A72ADC}" srcOrd="0" destOrd="1" presId="urn:microsoft.com/office/officeart/2005/8/layout/hList1"/>
-    <dgm:cxn modelId="{8E9977E6-F4D6-4953-8F55-65BD5FD80FF4}" type="presOf" srcId="{2FD56500-859C-4F4A-9561-2671A8C19D30}" destId="{D96B1DD7-8E48-4705-B4D3-5144AC4B9623}" srcOrd="0" destOrd="11" presId="urn:microsoft.com/office/officeart/2005/8/layout/hList1"/>
-    <dgm:cxn modelId="{40DB53F5-06AC-4F15-9A48-9CAA67029743}" srcId="{F148B01D-D628-45A3-B600-2C38A23F22CC}" destId="{135E18F3-B6A4-4DBF-991D-DC7F217DC00A}" srcOrd="0" destOrd="0" parTransId="{3DB8BACB-464D-4BE5-8AD4-562F31C48399}" sibTransId="{20BDCAB2-F1EF-4CFA-8C11-D3FD39843E16}"/>
-    <dgm:cxn modelId="{F73D1C2D-8526-47C7-ABB4-35B9A2B724B7}" srcId="{7C7219EF-B467-40E7-A539-F087BA3C6A22}" destId="{9C9906B2-51E5-421B-8D12-1E50070D5A0E}" srcOrd="0" destOrd="0" parTransId="{F1F6A967-DFA8-4E35-B1FD-B3367BB53144}" sibTransId="{E10333B3-0177-42F8-85C9-6668C7A5F87E}"/>
-    <dgm:cxn modelId="{042B9899-1881-4662-B6AD-F7C3E1F82042}" srcId="{B4D4B0DA-C21B-4C27-951A-7671BBD7517E}" destId="{73BF926D-CFED-4CF2-8D03-8FE1D89D39B2}" srcOrd="0" destOrd="0" parTransId="{2817D078-4E67-40D3-B9A1-733B12C23E92}" sibTransId="{5F359B12-FC18-4545-81D7-924A35A1366F}"/>
-    <dgm:cxn modelId="{C44D391C-EAF5-4B08-8BBB-4E040EFCA923}" type="presOf" srcId="{B44C7717-E9BA-4E15-80C2-16E6BA3AF622}" destId="{11077F7F-CF05-4D64-A9D9-3CD5AAD0F34A}" srcOrd="0" destOrd="0" presId="urn:microsoft.com/office/officeart/2005/8/layout/hList1"/>
-    <dgm:cxn modelId="{32806082-E1DC-48BE-A9E3-1F34E0AE3101}" type="presOf" srcId="{473CC83B-8633-4FF4-BBDB-905DA2E2CB7E}" destId="{7DC8BC4F-0763-47B4-BF9D-9C86A61CDD16}" srcOrd="0" destOrd="5" presId="urn:microsoft.com/office/officeart/2005/8/layout/hList1"/>
-    <dgm:cxn modelId="{953BB9E1-A83E-4B64-9FC4-C9026F02F6BF}" type="presOf" srcId="{7213FF13-F07F-4915-956A-882EC11888F7}" destId="{1E71B9D5-146A-437B-BE2E-3BAEEA923ADB}" srcOrd="0" destOrd="0" presId="urn:microsoft.com/office/officeart/2005/8/layout/hList1"/>
-    <dgm:cxn modelId="{D1E96CE1-A27F-45AF-B179-1012D4463D34}" srcId="{B44C7717-E9BA-4E15-80C2-16E6BA3AF622}" destId="{C7C7B086-317B-4516-AF13-1BEC8821FEC2}" srcOrd="2" destOrd="0" parTransId="{BD32C2C9-D2DF-46BF-95A1-8ECCD585AF2A}" sibTransId="{49E90F19-0699-4DA2-BDEA-6A7FFAA7561E}"/>
-    <dgm:cxn modelId="{0800E2B6-BBEE-4CDE-A022-513B27ECC357}" srcId="{7C7219EF-B467-40E7-A539-F087BA3C6A22}" destId="{473CC83B-8633-4FF4-BBDB-905DA2E2CB7E}" srcOrd="3" destOrd="0" parTransId="{690A2397-8ED2-4682-9D7C-FB3456BBF45F}" sibTransId="{680E8BEB-55B5-47FF-8A3D-D66447D95038}"/>
-    <dgm:cxn modelId="{89798B6D-1879-4248-B8BB-B3083E114628}" type="presOf" srcId="{F912930F-45C0-4D22-A7E2-BDF30173324A}" destId="{7DC8BC4F-0763-47B4-BF9D-9C86A61CDD16}" srcOrd="0" destOrd="4" presId="urn:microsoft.com/office/officeart/2005/8/layout/hList1"/>
-    <dgm:cxn modelId="{0DD82C0F-AB92-4885-B442-C305B48937CF}" srcId="{F73C5286-D75D-4AB2-8FBB-FFCE40E22796}" destId="{219CF2AB-3346-4167-8FB7-6804CF2D65FD}" srcOrd="1" destOrd="0" parTransId="{CBD3395C-CEC4-442C-A24C-2FF46156B136}" sibTransId="{BF7B92BC-409D-4138-9E0F-66359B9FDF2F}"/>
-    <dgm:cxn modelId="{E37C217F-2118-4B86-9720-0EBC81D046AF}" type="presOf" srcId="{8B324D47-AE3B-40AD-8A2A-FFCE57F44F34}" destId="{D96B1DD7-8E48-4705-B4D3-5144AC4B9623}" srcOrd="0" destOrd="7" presId="urn:microsoft.com/office/officeart/2005/8/layout/hList1"/>
-    <dgm:cxn modelId="{F9FFA9E3-12AD-4840-A1B2-2545379BE1F4}" srcId="{B44C7717-E9BA-4E15-80C2-16E6BA3AF622}" destId="{E17331F8-633E-473B-9E89-1D68F3E5C6BA}" srcOrd="3" destOrd="0" parTransId="{B5EEFEEF-4D1B-490B-9767-C3C9AB647172}" sibTransId="{5A7F1A1A-151B-4509-8CA5-6F78FB98665E}"/>
-    <dgm:cxn modelId="{8EB4393A-6066-4B4F-B383-9BF1A0D08165}" srcId="{D6357AE1-2993-4893-BBCA-A3EC6A40E019}" destId="{86BA7783-12D9-4F1F-8411-FE7EF610CB95}" srcOrd="0" destOrd="0" parTransId="{F6770846-6CF5-4F8E-AF2F-A7FAECC737D6}" sibTransId="{66A00CDC-81AF-46C5-B0A0-8F5913A39230}"/>
-    <dgm:cxn modelId="{AD4908DB-EE28-4411-B7AC-0C2F2F67016E}" type="presOf" srcId="{A0DD9D26-4C9C-4027-B5DC-5CFC36865CA1}" destId="{D96B1DD7-8E48-4705-B4D3-5144AC4B9623}" srcOrd="0" destOrd="3" presId="urn:microsoft.com/office/officeart/2005/8/layout/hList1"/>
-    <dgm:cxn modelId="{0D7DB4E1-3075-4E95-B947-8C3786B7661C}" srcId="{B44C7717-E9BA-4E15-80C2-16E6BA3AF622}" destId="{47D9FD87-C897-4C83-8879-344EBFE4F582}" srcOrd="0" destOrd="0" parTransId="{3CA2507B-7047-4458-854A-0F3975CBFC7C}" sibTransId="{74B2CCBA-871B-4089-A012-598668E83606}"/>
-    <dgm:cxn modelId="{594AE37F-19E0-401F-9CD6-7868F18B7897}" srcId="{B4D4B0DA-C21B-4C27-951A-7671BBD7517E}" destId="{6230CA0F-B768-4AFF-BCD7-DE90159CE347}" srcOrd="2" destOrd="0" parTransId="{5BAC2B55-FFD6-44D5-97DD-ED8FB23E4891}" sibTransId="{E756E706-A711-4CBA-8BFA-29F4432391E2}"/>
-    <dgm:cxn modelId="{3CFB59F4-9D6B-4FCE-8E2A-3631D670A548}" type="presOf" srcId="{4B18CDD2-3F4B-44CC-B9A6-7839CE21AE36}" destId="{7DC8BC4F-0763-47B4-BF9D-9C86A61CDD16}" srcOrd="0" destOrd="3" presId="urn:microsoft.com/office/officeart/2005/8/layout/hList1"/>
-    <dgm:cxn modelId="{D836D9B0-2F4B-4198-9542-9E7D3D3EC00E}" type="presOf" srcId="{521B07B5-1650-40CD-9515-1D92620B2871}" destId="{D96B1DD7-8E48-4705-B4D3-5144AC4B9623}" srcOrd="0" destOrd="0" presId="urn:microsoft.com/office/officeart/2005/8/layout/hList1"/>
-    <dgm:cxn modelId="{BB4073BD-F25D-41EA-9153-56446FE99B23}" type="presOf" srcId="{241A2126-65BD-4F5C-A3A1-6471E7C44B50}" destId="{D96B1DD7-8E48-4705-B4D3-5144AC4B9623}" srcOrd="0" destOrd="6" presId="urn:microsoft.com/office/officeart/2005/8/layout/hList1"/>
-    <dgm:cxn modelId="{2F42C010-AF56-4F08-B8C5-29DA2E016E3A}" srcId="{F73C5286-D75D-4AB2-8FBB-FFCE40E22796}" destId="{521B07B5-1650-40CD-9515-1D92620B2871}" srcOrd="0" destOrd="0" parTransId="{89CBACEB-5099-4D1E-BB84-7C4FBA158D35}" sibTransId="{2C552B8F-69D6-48AE-ACA7-158F8C8EBD35}"/>
-    <dgm:cxn modelId="{A22B1DD8-950B-466F-9466-A97891CC2396}" type="presOf" srcId="{73BF926D-CFED-4CF2-8D03-8FE1D89D39B2}" destId="{7DC8BC4F-0763-47B4-BF9D-9C86A61CDD16}" srcOrd="0" destOrd="7" presId="urn:microsoft.com/office/officeart/2005/8/layout/hList1"/>
-    <dgm:cxn modelId="{A4C5A2E9-1BFF-4F46-BB99-FE346DF7D210}" srcId="{B4D4B0DA-C21B-4C27-951A-7671BBD7517E}" destId="{D990B0F0-20FB-41F1-AECB-95C1B661550D}" srcOrd="1" destOrd="0" parTransId="{DD7CD0FE-0147-4222-8345-04B8B2D73BFB}" sibTransId="{62743255-1807-49F1-A786-BF8E999D73B6}"/>
-    <dgm:cxn modelId="{9CABDC26-3613-4E95-A2EB-538C825A9A56}" type="presOf" srcId="{6230CA0F-B768-4AFF-BCD7-DE90159CE347}" destId="{7DC8BC4F-0763-47B4-BF9D-9C86A61CDD16}" srcOrd="0" destOrd="9" presId="urn:microsoft.com/office/officeart/2005/8/layout/hList1"/>
-    <dgm:cxn modelId="{6BE16A03-2AA9-42F4-B5B2-CFA671E13725}" srcId="{F73C5286-D75D-4AB2-8FBB-FFCE40E22796}" destId="{CD10B630-6836-4EF6-AB70-CF5ACCA3390A}" srcOrd="2" destOrd="0" parTransId="{6F36735D-FDFD-4E96-BCC4-D4F744F0C22A}" sibTransId="{39C96CF2-2C3A-42FD-BEFA-B6CE6C3CE521}"/>
-    <dgm:cxn modelId="{06A1205A-5635-427C-925D-3592AA3FBC58}" type="presParOf" srcId="{1E71B9D5-146A-437B-BE2E-3BAEEA923ADB}" destId="{443A5696-4C31-4276-9C3C-D061E735467B}" srcOrd="0" destOrd="0" presId="urn:microsoft.com/office/officeart/2005/8/layout/hList1"/>
-    <dgm:cxn modelId="{4B2EF406-6E93-4DFD-A53F-1270A71571FE}" type="presParOf" srcId="{443A5696-4C31-4276-9C3C-D061E735467B}" destId="{11077F7F-CF05-4D64-A9D9-3CD5AAD0F34A}" srcOrd="0" destOrd="0" presId="urn:microsoft.com/office/officeart/2005/8/layout/hList1"/>
-    <dgm:cxn modelId="{B81167EF-32AA-4EE2-863A-B8BDE74005E5}" type="presParOf" srcId="{443A5696-4C31-4276-9C3C-D061E735467B}" destId="{ED147345-9534-4E96-80AB-E942E5A72ADC}" srcOrd="1" destOrd="0" presId="urn:microsoft.com/office/officeart/2005/8/layout/hList1"/>
-    <dgm:cxn modelId="{2DDE25FD-B72B-438A-9123-F8338DB096AE}" type="presParOf" srcId="{1E71B9D5-146A-437B-BE2E-3BAEEA923ADB}" destId="{E69F5897-C5E1-47F5-9503-2C837834471E}" srcOrd="1" destOrd="0" presId="urn:microsoft.com/office/officeart/2005/8/layout/hList1"/>
-    <dgm:cxn modelId="{49150912-5740-44DC-A5E2-E79E7F128C12}" type="presParOf" srcId="{1E71B9D5-146A-437B-BE2E-3BAEEA923ADB}" destId="{DDD363FF-7BC2-44D8-876B-3DB9DD549AF5}" srcOrd="2" destOrd="0" presId="urn:microsoft.com/office/officeart/2005/8/layout/hList1"/>
-    <dgm:cxn modelId="{77F6D3FA-9BC5-4508-8FFB-1B60CB9CAD92}" type="presParOf" srcId="{DDD363FF-7BC2-44D8-876B-3DB9DD549AF5}" destId="{118621E0-D609-4BD6-B6ED-1CCCAF87E2A1}" srcOrd="0" destOrd="0" presId="urn:microsoft.com/office/officeart/2005/8/layout/hList1"/>
-    <dgm:cxn modelId="{FB753058-BE23-4158-A90B-1D6FFB6A7BFB}" type="presParOf" srcId="{DDD363FF-7BC2-44D8-876B-3DB9DD549AF5}" destId="{7DC8BC4F-0763-47B4-BF9D-9C86A61CDD16}" srcOrd="1" destOrd="0" presId="urn:microsoft.com/office/officeart/2005/8/layout/hList1"/>
-    <dgm:cxn modelId="{8909B1B7-CF79-4DD7-83CB-D20CA73B875C}" type="presParOf" srcId="{1E71B9D5-146A-437B-BE2E-3BAEEA923ADB}" destId="{5E440744-9A87-43A3-8F02-0C12CC5B146F}" srcOrd="3" destOrd="0" presId="urn:microsoft.com/office/officeart/2005/8/layout/hList1"/>
-    <dgm:cxn modelId="{9A30DB48-8BE4-4FDB-B302-9F4555878799}" type="presParOf" srcId="{1E71B9D5-146A-437B-BE2E-3BAEEA923ADB}" destId="{D59BBCD5-EBAA-42FA-AF30-82FE81B0FAE7}" srcOrd="4" destOrd="0" presId="urn:microsoft.com/office/officeart/2005/8/layout/hList1"/>
-    <dgm:cxn modelId="{2B468018-5D2E-4BED-8589-7FBF79A6708F}" type="presParOf" srcId="{D59BBCD5-EBAA-42FA-AF30-82FE81B0FAE7}" destId="{63F6D684-3904-4EF7-939B-3BB1AFBA6DFB}" srcOrd="0" destOrd="0" presId="urn:microsoft.com/office/officeart/2005/8/layout/hList1"/>
-    <dgm:cxn modelId="{8383F68C-2B4D-40EA-B64B-5B2F553143B0}" type="presParOf" srcId="{D59BBCD5-EBAA-42FA-AF30-82FE81B0FAE7}" destId="{D96B1DD7-8E48-4705-B4D3-5144AC4B9623}" srcOrd="1" destOrd="0" presId="urn:microsoft.com/office/officeart/2005/8/layout/hList1"/>
+    <dgm:cxn modelId="{692FEDE5-4956-4914-B151-D700B4B8639B}" type="presParOf" srcId="{1E71B9D5-146A-437B-BE2E-3BAEEA923ADB}" destId="{443A5696-4C31-4276-9C3C-D061E735467B}" srcOrd="0" destOrd="0" presId="urn:microsoft.com/office/officeart/2005/8/layout/hList1"/>
+    <dgm:cxn modelId="{71DFD6D4-F537-4911-B16F-57B2E2B05777}" type="presParOf" srcId="{443A5696-4C31-4276-9C3C-D061E735467B}" destId="{11077F7F-CF05-4D64-A9D9-3CD5AAD0F34A}" srcOrd="0" destOrd="0" presId="urn:microsoft.com/office/officeart/2005/8/layout/hList1"/>
+    <dgm:cxn modelId="{80335E37-EE37-4E52-A66F-63698BA50950}" type="presParOf" srcId="{443A5696-4C31-4276-9C3C-D061E735467B}" destId="{ED147345-9534-4E96-80AB-E942E5A72ADC}" srcOrd="1" destOrd="0" presId="urn:microsoft.com/office/officeart/2005/8/layout/hList1"/>
+    <dgm:cxn modelId="{71CED583-4CDD-4172-BB62-B4028F991CE1}" type="presParOf" srcId="{1E71B9D5-146A-437B-BE2E-3BAEEA923ADB}" destId="{E69F5897-C5E1-47F5-9503-2C837834471E}" srcOrd="1" destOrd="0" presId="urn:microsoft.com/office/officeart/2005/8/layout/hList1"/>
+    <dgm:cxn modelId="{1BBB7A4C-D791-4552-A27F-65707FA8F536}" type="presParOf" srcId="{1E71B9D5-146A-437B-BE2E-3BAEEA923ADB}" destId="{DDD363FF-7BC2-44D8-876B-3DB9DD549AF5}" srcOrd="2" destOrd="0" presId="urn:microsoft.com/office/officeart/2005/8/layout/hList1"/>
+    <dgm:cxn modelId="{DA6B2764-69E3-40AF-829A-D7FA92C241C7}" type="presParOf" srcId="{DDD363FF-7BC2-44D8-876B-3DB9DD549AF5}" destId="{118621E0-D609-4BD6-B6ED-1CCCAF87E2A1}" srcOrd="0" destOrd="0" presId="urn:microsoft.com/office/officeart/2005/8/layout/hList1"/>
+    <dgm:cxn modelId="{35E11B77-8576-454B-86EC-D48298044CEB}" type="presParOf" srcId="{DDD363FF-7BC2-44D8-876B-3DB9DD549AF5}" destId="{7DC8BC4F-0763-47B4-BF9D-9C86A61CDD16}" srcOrd="1" destOrd="0" presId="urn:microsoft.com/office/officeart/2005/8/layout/hList1"/>
+    <dgm:cxn modelId="{94B1EE06-BF6D-4370-B6C5-6B36D3ED0798}" type="presParOf" srcId="{1E71B9D5-146A-437B-BE2E-3BAEEA923ADB}" destId="{5E440744-9A87-43A3-8F02-0C12CC5B146F}" srcOrd="3" destOrd="0" presId="urn:microsoft.com/office/officeart/2005/8/layout/hList1"/>
+    <dgm:cxn modelId="{7959D3C7-BBC4-4DC9-90C2-CDDF3A9CEE00}" type="presParOf" srcId="{1E71B9D5-146A-437B-BE2E-3BAEEA923ADB}" destId="{D59BBCD5-EBAA-42FA-AF30-82FE81B0FAE7}" srcOrd="4" destOrd="0" presId="urn:microsoft.com/office/officeart/2005/8/layout/hList1"/>
+    <dgm:cxn modelId="{D006E212-C582-4ACF-BB18-B18129990A86}" type="presParOf" srcId="{D59BBCD5-EBAA-42FA-AF30-82FE81B0FAE7}" destId="{63F6D684-3904-4EF7-939B-3BB1AFBA6DFB}" srcOrd="0" destOrd="0" presId="urn:microsoft.com/office/officeart/2005/8/layout/hList1"/>
+    <dgm:cxn modelId="{C9D085EB-2FEF-4987-BEAB-F41036645397}" type="presParOf" srcId="{D59BBCD5-EBAA-42FA-AF30-82FE81B0FAE7}" destId="{D96B1DD7-8E48-4705-B4D3-5144AC4B9623}" srcOrd="1" destOrd="0" presId="urn:microsoft.com/office/officeart/2005/8/layout/hList1"/>
   </dgm:cxnLst>
   <dgm:bg/>
   <dgm:whole/>
@@ -13157,7 +13436,7 @@
 </file>
 
 <file path=customXml/itemProps1.xml><?xml version="1.0" encoding="utf-8"?>
-<ds:datastoreItem xmlns:ds="http://schemas.openxmlformats.org/officeDocument/2006/customXml" ds:itemID="{ABA0021B-C312-486C-946B-1BF16BA0ABC3}">
+<ds:datastoreItem xmlns:ds="http://schemas.openxmlformats.org/officeDocument/2006/customXml" ds:itemID="{D1727270-3BA8-4059-AD98-85670AA55970}">
   <ds:schemaRefs>
     <ds:schemaRef ds:uri="http://schemas.openxmlformats.org/officeDocument/2006/bibliography"/>
   </ds:schemaRefs>

--- a/wiki/Rapport projet de synthese NumWeb.docx
+++ b/wiki/Rapport projet de synthese NumWeb.docx
@@ -149,7 +149,6 @@
           <w:docPartUnique/>
         </w:docPartObj>
       </w:sdtPr>
-      <w:sdtEndPr/>
       <w:sdtContent>
         <w:p>
           <w:pPr>
@@ -4409,37 +4408,32 @@
         <w:t>ce qui représente un g</w:t>
       </w:r>
       <w:r>
-        <w:t>ain de temp</w:t>
-      </w:r>
-      <w:bookmarkStart w:id="33" w:name="_GoBack"/>
+        <w:t>ain de temps</w:t>
+      </w:r>
+      <w:r>
+        <w:t xml:space="preserve"> par rapport à un </w:t>
+      </w:r>
+      <w:r>
+        <w:t>balayage-écran</w:t>
+      </w:r>
+      <w:r>
+        <w:t>.</w:t>
+      </w:r>
+    </w:p>
+    <w:p/>
+    <w:p>
+      <w:pPr>
+        <w:pStyle w:val="Titre3"/>
+      </w:pPr>
+      <w:bookmarkStart w:id="33" w:name="_Toc317850713"/>
+      <w:bookmarkStart w:id="34" w:name="_Toc317850779"/>
+      <w:bookmarkStart w:id="35" w:name="_Toc317851981"/>
+      <w:r>
+        <w:t>Téléchargement</w:t>
+      </w:r>
       <w:bookmarkEnd w:id="33"/>
-      <w:r>
-        <w:t>s</w:t>
-      </w:r>
-      <w:r>
-        <w:t xml:space="preserve"> par rapport à un </w:t>
-      </w:r>
-      <w:r>
-        <w:t>balayage-écran</w:t>
-      </w:r>
-      <w:r>
-        <w:t>.</w:t>
-      </w:r>
-    </w:p>
-    <w:p/>
-    <w:p>
-      <w:pPr>
-        <w:pStyle w:val="Titre3"/>
-      </w:pPr>
-      <w:bookmarkStart w:id="34" w:name="_Toc317850713"/>
-      <w:bookmarkStart w:id="35" w:name="_Toc317850779"/>
-      <w:bookmarkStart w:id="36" w:name="_Toc317851981"/>
-      <w:r>
-        <w:t>Téléchargement</w:t>
-      </w:r>
       <w:bookmarkEnd w:id="34"/>
       <w:bookmarkEnd w:id="35"/>
-      <w:bookmarkEnd w:id="36"/>
     </w:p>
     <w:p/>
     <w:p>
@@ -4477,18 +4471,18 @@
           <w:iCs/>
         </w:rPr>
       </w:pPr>
-      <w:bookmarkStart w:id="37" w:name="_Toc317850714"/>
-      <w:bookmarkStart w:id="38" w:name="_Toc317850780"/>
-      <w:bookmarkStart w:id="39" w:name="_Toc317851982"/>
+      <w:bookmarkStart w:id="36" w:name="_Toc317850714"/>
+      <w:bookmarkStart w:id="37" w:name="_Toc317850780"/>
+      <w:bookmarkStart w:id="38" w:name="_Toc317851982"/>
       <w:r>
         <w:t>Vidéo</w:t>
       </w:r>
       <w:r>
         <w:t xml:space="preserve"> et Musique</w:t>
       </w:r>
+      <w:bookmarkEnd w:id="36"/>
       <w:bookmarkEnd w:id="37"/>
       <w:bookmarkEnd w:id="38"/>
-      <w:bookmarkEnd w:id="39"/>
     </w:p>
     <w:p/>
     <w:p>
@@ -4602,15 +4596,15 @@
       <w:pPr>
         <w:pStyle w:val="Titre3"/>
       </w:pPr>
-      <w:bookmarkStart w:id="40" w:name="_Toc317850715"/>
-      <w:bookmarkStart w:id="41" w:name="_Toc317850781"/>
-      <w:bookmarkStart w:id="42" w:name="_Toc317851983"/>
+      <w:bookmarkStart w:id="39" w:name="_Toc317850715"/>
+      <w:bookmarkStart w:id="40" w:name="_Toc317850781"/>
+      <w:bookmarkStart w:id="41" w:name="_Toc317851983"/>
       <w:r>
         <w:t>Copié/Collé</w:t>
       </w:r>
+      <w:bookmarkEnd w:id="39"/>
       <w:bookmarkEnd w:id="40"/>
       <w:bookmarkEnd w:id="41"/>
-      <w:bookmarkEnd w:id="42"/>
     </w:p>
     <w:p/>
     <w:p>
@@ -4671,58 +4665,58 @@
           <w:iCs/>
         </w:rPr>
       </w:pPr>
-      <w:bookmarkStart w:id="43" w:name="_Toc317850716"/>
-      <w:bookmarkStart w:id="44" w:name="_Toc317850782"/>
-      <w:bookmarkStart w:id="45" w:name="_Toc317851984"/>
+      <w:bookmarkStart w:id="42" w:name="_Toc317850716"/>
+      <w:bookmarkStart w:id="43" w:name="_Toc317850782"/>
+      <w:bookmarkStart w:id="44" w:name="_Toc317851984"/>
       <w:r>
         <w:t>Impression</w:t>
       </w:r>
+      <w:bookmarkEnd w:id="42"/>
       <w:bookmarkEnd w:id="43"/>
       <w:bookmarkEnd w:id="44"/>
+    </w:p>
+    <w:p/>
+    <w:p>
+      <w:r>
+        <w:t xml:space="preserve">Il est possible de faire l’impression d’une page via JavaScript ou encore via le </w:t>
+      </w:r>
+      <w:r>
+        <w:t>balayage-écran</w:t>
+      </w:r>
+      <w:r>
+        <w:t>.</w:t>
+      </w:r>
+    </w:p>
+    <w:p>
+      <w:pPr>
+        <w:pStyle w:val="Titre2"/>
+      </w:pPr>
+      <w:bookmarkStart w:id="45" w:name="_Toc317850717"/>
+      <w:bookmarkStart w:id="46" w:name="_Toc317850783"/>
+      <w:bookmarkStart w:id="47" w:name="_Toc317851985"/>
+      <w:r>
+        <w:t>Technologie pour la m</w:t>
+      </w:r>
+      <w:r>
+        <w:t>ise en œuvre du plug-in</w:t>
+      </w:r>
       <w:bookmarkEnd w:id="45"/>
-    </w:p>
-    <w:p/>
-    <w:p>
-      <w:r>
-        <w:t xml:space="preserve">Il est possible de faire l’impression d’une page via JavaScript ou encore via le </w:t>
-      </w:r>
-      <w:r>
-        <w:t>balayage-écran</w:t>
-      </w:r>
-      <w:r>
-        <w:t>.</w:t>
-      </w:r>
-    </w:p>
-    <w:p>
-      <w:pPr>
-        <w:pStyle w:val="Titre2"/>
-      </w:pPr>
-      <w:bookmarkStart w:id="46" w:name="_Toc317850717"/>
-      <w:bookmarkStart w:id="47" w:name="_Toc317850783"/>
-      <w:bookmarkStart w:id="48" w:name="_Toc317851985"/>
-      <w:r>
-        <w:t>Technologie pour la m</w:t>
-      </w:r>
-      <w:r>
-        <w:t>ise en œuvre du plug-in</w:t>
-      </w:r>
       <w:bookmarkEnd w:id="46"/>
       <w:bookmarkEnd w:id="47"/>
+    </w:p>
+    <w:p>
+      <w:pPr>
+        <w:pStyle w:val="Titre3"/>
+      </w:pPr>
+      <w:bookmarkStart w:id="48" w:name="_Toc317850718"/>
+      <w:bookmarkStart w:id="49" w:name="_Toc317850784"/>
+      <w:bookmarkStart w:id="50" w:name="_Toc317851986"/>
+      <w:r>
+        <w:t>XUL</w:t>
+      </w:r>
       <w:bookmarkEnd w:id="48"/>
-    </w:p>
-    <w:p>
-      <w:pPr>
-        <w:pStyle w:val="Titre3"/>
-      </w:pPr>
-      <w:bookmarkStart w:id="49" w:name="_Toc317850718"/>
-      <w:bookmarkStart w:id="50" w:name="_Toc317850784"/>
-      <w:bookmarkStart w:id="51" w:name="_Toc317851986"/>
-      <w:r>
-        <w:t>XUL</w:t>
-      </w:r>
       <w:bookmarkEnd w:id="49"/>
       <w:bookmarkEnd w:id="50"/>
-      <w:bookmarkEnd w:id="51"/>
     </w:p>
     <w:p/>
     <w:p>
@@ -4795,8 +4789,14 @@
                             <w:pPr>
                               <w:pStyle w:val="Sansinterligne"/>
                               <w:jc w:val="left"/>
+                              <w:rPr>
+                                <w:lang w:val="en-US"/>
+                              </w:rPr>
                             </w:pPr>
                             <w:r>
+                              <w:rPr>
+                                <w:lang w:val="en-US"/>
+                              </w:rPr>
                               <w:t>XUL</w:t>
                             </w:r>
                           </w:p>
@@ -4925,19 +4925,21 @@
           </mc:Choice>
           <mc:Fallback>
             <w:pict>
-              <v:shapetype id="_x0000_t202" coordsize="21600,21600" o:spt="202" path="m,l,21600r21600,l21600,xe">
-                <v:stroke joinstyle="miter"/>
-                <v:path gradientshapeok="t" o:connecttype="rect"/>
-              </v:shapetype>
-              <v:shape id="Zone de texte 2" o:spid="_x0000_s1026" type="#_x0000_t202" style="width:425.2pt;height:94.5pt;visibility:visible;mso-wrap-style:square;mso-left-percent:-10001;mso-top-percent:-10001;mso-position-horizontal:absolute;mso-position-horizontal-relative:char;mso-position-vertical:absolute;mso-position-vertical-relative:line;mso-left-percent:-10001;mso-top-percent:-10001;v-text-anchor:top" o:gfxdata="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" fillcolor="white [3201]" strokecolor="#4f81bd [3204]" strokeweight="2pt">
+              <v:shape id="Zone de texte 2" o:spid="_x0000_s1029" type="#_x0000_t202" style="width:425.2pt;height:94.5pt;visibility:visible;mso-wrap-style:square;mso-left-percent:-10001;mso-top-percent:-10001;mso-position-horizontal:absolute;mso-position-horizontal-relative:char;mso-position-vertical:absolute;mso-position-vertical-relative:line;mso-left-percent:-10001;mso-top-percent:-10001;v-text-anchor:top" o:gfxdata="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" fillcolor="white [3201]" strokecolor="#4f81bd [3204]" strokeweight="2pt">
                 <v:textbox>
                   <w:txbxContent>
                     <w:p>
                       <w:pPr>
                         <w:pStyle w:val="Sansinterligne"/>
                         <w:jc w:val="left"/>
+                        <w:rPr>
+                          <w:lang w:val="en-US"/>
+                        </w:rPr>
                       </w:pPr>
                       <w:r>
+                        <w:rPr>
+                          <w:lang w:val="en-US"/>
+                        </w:rPr>
                         <w:t>XUL</w:t>
                       </w:r>
                     </w:p>
@@ -5288,7 +5290,7 @@
           </mc:Choice>
           <mc:Fallback>
             <w:pict>
-              <v:shape id="_x0000_s1027" type="#_x0000_t202" style="width:425.2pt;height:110.55pt;visibility:visible;mso-wrap-style:square;mso-left-percent:-10001;mso-top-percent:-10001;mso-position-horizontal:absolute;mso-position-horizontal-relative:char;mso-position-vertical:absolute;mso-position-vertical-relative:line;mso-left-percent:-10001;mso-top-percent:-10001;v-text-anchor:top" o:gfxdata="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" fillcolor="white [3201]" strokecolor="#4f81bd [3204]" strokeweight="2pt">
+              <v:shape id="_x0000_s1030" type="#_x0000_t202" style="width:425.2pt;height:110.55pt;visibility:visible;mso-wrap-style:square;mso-left-percent:-10001;mso-top-percent:-10001;mso-position-horizontal:absolute;mso-position-horizontal-relative:char;mso-position-vertical:absolute;mso-position-vertical-relative:line;mso-left-percent:-10001;mso-top-percent:-10001;v-text-anchor:top" o:gfxdata="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" fillcolor="white [3201]" strokecolor="#4f81bd [3204]" strokeweight="2pt">
                 <v:textbox style="mso-fit-shape-to-text:t">
                   <w:txbxContent>
                     <w:p>
@@ -5462,113 +5464,132 @@
       <w:pPr>
         <w:pStyle w:val="Titre3"/>
       </w:pPr>
-      <w:bookmarkStart w:id="52" w:name="_Toc317850719"/>
-      <w:bookmarkStart w:id="53" w:name="_Toc317850785"/>
-      <w:bookmarkStart w:id="54" w:name="_Toc317851987"/>
+      <w:bookmarkStart w:id="51" w:name="_Toc317850719"/>
+      <w:bookmarkStart w:id="52" w:name="_Toc317850785"/>
+      <w:bookmarkStart w:id="53" w:name="_Toc317851987"/>
       <w:r>
         <w:t>JavaScript</w:t>
       </w:r>
+      <w:bookmarkEnd w:id="51"/>
       <w:bookmarkEnd w:id="52"/>
       <w:bookmarkEnd w:id="53"/>
+    </w:p>
+    <w:p/>
+    <w:p>
+      <w:r>
+        <w:t>L’utilisation de JavaScript permet d’amener le dynamisme à XUL au même titre qu’il le fait pour le HTML</w:t>
+      </w:r>
+      <w:r>
+        <w:t>.</w:t>
+      </w:r>
+    </w:p>
+    <w:p/>
+    <w:p>
+      <w:pPr>
+        <w:pStyle w:val="Titre3"/>
+      </w:pPr>
+      <w:bookmarkStart w:id="54" w:name="_Toc317850720"/>
+      <w:bookmarkStart w:id="55" w:name="_Toc317850786"/>
+      <w:bookmarkStart w:id="56" w:name="_Toc317851988"/>
+      <w:r>
+        <w:t>Ajax</w:t>
+      </w:r>
       <w:bookmarkEnd w:id="54"/>
-    </w:p>
-    <w:p/>
-    <w:p>
-      <w:r>
-        <w:t>L’utilisation de JavaScript permet d’amener le dynamisme à XUL au même titre qu’il le fait pour le HTML</w:t>
-      </w:r>
-      <w:r>
-        <w:t>.</w:t>
-      </w:r>
-    </w:p>
-    <w:p/>
-    <w:p>
-      <w:pPr>
-        <w:pStyle w:val="Titre3"/>
-      </w:pPr>
-      <w:bookmarkStart w:id="55" w:name="_Toc317850720"/>
-      <w:bookmarkStart w:id="56" w:name="_Toc317850786"/>
-      <w:bookmarkStart w:id="57" w:name="_Toc317851988"/>
-      <w:r>
-        <w:t>Ajax</w:t>
-      </w:r>
       <w:bookmarkEnd w:id="55"/>
       <w:bookmarkEnd w:id="56"/>
+    </w:p>
+    <w:p/>
+    <w:p>
+      <w:r>
+        <w:t>Dans le cadre de ce projet, l</w:t>
+      </w:r>
+      <w:r>
+        <w:t>’A</w:t>
+      </w:r>
+      <w:r>
+        <w:t>jax</w:t>
+      </w:r>
+      <w:r>
+        <w:t xml:space="preserve"> est employ</w:t>
+      </w:r>
+      <w:r>
+        <w:t>é afin d’exécuter des scripts cô</w:t>
+      </w:r>
+      <w:r>
+        <w:t xml:space="preserve">té serveur. Afin d’éviter une mise en application </w:t>
+      </w:r>
+      <w:r>
+        <w:t>délicate d’Ajax</w:t>
+      </w:r>
+      <w:r>
+        <w:t>,</w:t>
+      </w:r>
+      <w:r>
+        <w:t xml:space="preserve"> nous utilisons la librairie </w:t>
+      </w:r>
+      <w:proofErr w:type="spellStart"/>
+      <w:r>
+        <w:t>JQuery</w:t>
+      </w:r>
+      <w:proofErr w:type="spellEnd"/>
+      <w:r>
+        <w:t>.</w:t>
+      </w:r>
+    </w:p>
+    <w:p>
+      <w:pPr>
+        <w:jc w:val="left"/>
+      </w:pPr>
+      <w:r>
+        <w:br w:type="page"/>
+      </w:r>
+    </w:p>
+    <w:p>
+      <w:pPr>
+        <w:pStyle w:val="Titre2"/>
+      </w:pPr>
+      <w:bookmarkStart w:id="57" w:name="_Toc317850721"/>
+      <w:bookmarkStart w:id="58" w:name="_Toc317850787"/>
+      <w:bookmarkStart w:id="59" w:name="_Toc317851989"/>
+      <w:r>
+        <w:lastRenderedPageBreak/>
+        <w:t>Mise en œuvre</w:t>
+      </w:r>
       <w:bookmarkEnd w:id="57"/>
-    </w:p>
-    <w:p/>
-    <w:p>
-      <w:r>
-        <w:t>Dans le cadre de ce projet, l</w:t>
-      </w:r>
-      <w:r>
-        <w:t>’A</w:t>
-      </w:r>
-      <w:r>
-        <w:t>jax</w:t>
-      </w:r>
-      <w:r>
-        <w:t xml:space="preserve"> est employ</w:t>
-      </w:r>
-      <w:r>
-        <w:t>é afin d’exécuter des scripts cô</w:t>
-      </w:r>
-      <w:r>
-        <w:t xml:space="preserve">té serveur. Afin d’éviter une mise en application </w:t>
-      </w:r>
-      <w:r>
-        <w:t>délicate d’Ajax</w:t>
-      </w:r>
-      <w:r>
-        <w:t>,</w:t>
-      </w:r>
-      <w:r>
-        <w:t xml:space="preserve"> nous utilisons la librairie </w:t>
-      </w:r>
-      <w:proofErr w:type="spellStart"/>
-      <w:r>
-        <w:t>JQuery</w:t>
-      </w:r>
-      <w:proofErr w:type="spellEnd"/>
-      <w:r>
-        <w:t>.</w:t>
-      </w:r>
-    </w:p>
-    <w:p/>
-    <w:p>
-      <w:pPr>
-        <w:pStyle w:val="Titre2"/>
-      </w:pPr>
-      <w:bookmarkStart w:id="58" w:name="_Toc317850721"/>
-      <w:bookmarkStart w:id="59" w:name="_Toc317850787"/>
-      <w:bookmarkStart w:id="60" w:name="_Toc317851989"/>
-      <w:r>
-        <w:t>Mise en œuvre</w:t>
-      </w:r>
       <w:bookmarkEnd w:id="58"/>
       <w:bookmarkEnd w:id="59"/>
+    </w:p>
+    <w:p/>
+    <w:p>
+      <w:r>
+        <w:t>Le temps étant assez court pour la réalisation du projet, l’ergonomie du clavier n’a pas été étudiée en profondeur pendant le développement puisque ce n’était pas notre objectif premier. Nous voulions délivrer un prototype avec le maximum de fonctionnalités indispensables à la navigation (liens, favoris, navigation dans la page et dans les onglets, permettre de fermer une fenêtre pop-up).</w:t>
+      </w:r>
+      <w:r>
+        <w:t xml:space="preserve"> Ces fonctionnalités primordiales sont présentées dans la présentation de l’interface qui suit.</w:t>
+      </w:r>
+    </w:p>
+    <w:p/>
+    <w:p>
+      <w:pPr>
+        <w:pStyle w:val="Titre3"/>
+      </w:pPr>
+      <w:bookmarkStart w:id="60" w:name="_Toc317850722"/>
+      <w:bookmarkStart w:id="61" w:name="_Toc317850788"/>
+      <w:bookmarkStart w:id="62" w:name="_Toc317851990"/>
+      <w:r>
+        <w:t>Interface du prototype</w:t>
+      </w:r>
       <w:bookmarkEnd w:id="60"/>
-    </w:p>
-    <w:p/>
-    <w:p>
-      <w:r>
-        <w:t>Le temps étant assez court pour la réalisation du projet, l’ergonomie du clavier n’a pas été étudiée en profondeur pendant le développement puisque ce n’était pas notre objectif premier. Nous voulions délivrer un prototype avec le maximum de fonctionnalités indispensables à la navigation (liens, favoris, navigation dans la page et dans les onglets, permettre de fermer une fenêtre pop-up).</w:t>
-      </w:r>
-    </w:p>
-    <w:p/>
-    <w:p>
-      <w:pPr>
-        <w:pStyle w:val="Titre3"/>
-      </w:pPr>
-      <w:bookmarkStart w:id="61" w:name="_Toc317850722"/>
-      <w:bookmarkStart w:id="62" w:name="_Toc317850788"/>
-      <w:bookmarkStart w:id="63" w:name="_Toc317851990"/>
-      <w:r>
-        <w:t>Interface du prototype</w:t>
-      </w:r>
       <w:bookmarkEnd w:id="61"/>
       <w:bookmarkEnd w:id="62"/>
-      <w:bookmarkEnd w:id="63"/>
+    </w:p>
+    <w:p>
+      <w:pPr>
+        <w:pStyle w:val="Titre4"/>
+      </w:pPr>
+      <w:r>
+        <w:t>Page d’accueil</w:t>
+      </w:r>
     </w:p>
     <w:p/>
     <w:p>
@@ -5601,196 +5622,1020 @@
       </w:r>
     </w:p>
     <w:p>
-      <w:bookmarkStart w:id="64" w:name="apercu"/>
+      <w:pPr>
+        <w:keepNext/>
+      </w:pPr>
+      <w:r>
+        <w:rPr>
+          <w:noProof/>
+          <w:lang w:eastAsia="fr-FR"/>
+        </w:rPr>
+        <w:drawing>
+          <wp:inline distT="0" distB="0" distL="0" distR="0" wp14:anchorId="0A2F2691" wp14:editId="4DE74C69">
+            <wp:extent cx="5753100" cy="3600450"/>
+            <wp:effectExtent l="0" t="0" r="0" b="0"/>
+            <wp:docPr id="14" name="Image 14" descr="C:\Users\Sarah\Downloads\screenshot HandiFox\screenshot HandiFox\Principale.png"/>
+            <wp:cNvGraphicFramePr>
+              <a:graphicFrameLocks xmlns:a="http://schemas.openxmlformats.org/drawingml/2006/main" noChangeAspect="1"/>
+            </wp:cNvGraphicFramePr>
+            <a:graphic xmlns:a="http://schemas.openxmlformats.org/drawingml/2006/main">
+              <a:graphicData uri="http://schemas.openxmlformats.org/drawingml/2006/picture">
+                <pic:pic xmlns:pic="http://schemas.openxmlformats.org/drawingml/2006/picture">
+                  <pic:nvPicPr>
+                    <pic:cNvPr id="0" name="Picture 1" descr="C:\Users\Sarah\Downloads\screenshot HandiFox\screenshot HandiFox\Principale.png"/>
+                    <pic:cNvPicPr>
+                      <a:picLocks noChangeAspect="1" noChangeArrowheads="1"/>
+                    </pic:cNvPicPr>
+                  </pic:nvPicPr>
+                  <pic:blipFill>
+                    <a:blip r:embed="rId27">
+                      <a:extLst>
+                        <a:ext uri="{28A0092B-C50C-407E-A947-70E740481C1C}">
+                          <a14:useLocalDpi xmlns:a14="http://schemas.microsoft.com/office/drawing/2010/main" val="0"/>
+                        </a:ext>
+                      </a:extLst>
+                    </a:blip>
+                    <a:srcRect/>
+                    <a:stretch>
+                      <a:fillRect/>
+                    </a:stretch>
+                  </pic:blipFill>
+                  <pic:spPr bwMode="auto">
+                    <a:xfrm>
+                      <a:off x="0" y="0"/>
+                      <a:ext cx="5753100" cy="3600450"/>
+                    </a:xfrm>
+                    <a:prstGeom prst="rect">
+                      <a:avLst/>
+                    </a:prstGeom>
+                    <a:noFill/>
+                    <a:ln>
+                      <a:noFill/>
+                    </a:ln>
+                  </pic:spPr>
+                </pic:pic>
+              </a:graphicData>
+            </a:graphic>
+          </wp:inline>
+        </w:drawing>
+      </w:r>
+      <w:bookmarkStart w:id="63" w:name="apercu"/>
+      <w:bookmarkEnd w:id="63"/>
+    </w:p>
+    <w:p>
+      <w:pPr>
+        <w:pStyle w:val="Lgende"/>
+        <w:jc w:val="center"/>
+      </w:pPr>
+      <w:r>
+        <w:t xml:space="preserve">Figure </w:t>
+      </w:r>
+      <w:fldSimple w:instr=" SEQ Figure \* ARABIC ">
+        <w:r>
+          <w:rPr>
+            <w:noProof/>
+          </w:rPr>
+          <w:t>1</w:t>
+        </w:r>
+      </w:fldSimple>
+      <w:r>
+        <w:t xml:space="preserve"> : impression écran de la page d'accueil du plugin</w:t>
+      </w:r>
+    </w:p>
+    <w:p>
+      <w:pPr>
+        <w:jc w:val="left"/>
+      </w:pPr>
+      <w:r>
+        <w:br w:type="page"/>
+      </w:r>
+    </w:p>
+    <w:p>
+      <w:pPr>
+        <w:pStyle w:val="Titre4"/>
+      </w:pPr>
+      <w:r>
+        <w:lastRenderedPageBreak/>
+        <w:t>Les onglets</w:t>
+      </w:r>
+    </w:p>
+    <w:p/>
+    <w:p>
+      <w:r>
+        <w:t>Le bouton onglet va nous permettre de naviguer dans les onglets de la fenêtre courante.</w:t>
+      </w:r>
+    </w:p>
+    <w:p/>
+    <w:p>
+      <w:pPr>
+        <w:keepNext/>
+      </w:pPr>
+      <w:r>
+        <w:rPr>
+          <w:noProof/>
+          <w:lang w:eastAsia="fr-FR"/>
+        </w:rPr>
+        <w:drawing>
+          <wp:inline distT="0" distB="0" distL="0" distR="0" wp14:anchorId="508C0AD2" wp14:editId="278802AA">
+            <wp:extent cx="5753100" cy="3600450"/>
+            <wp:effectExtent l="0" t="0" r="0" b="0"/>
+            <wp:docPr id="15" name="Image 15" descr="C:\Users\Sarah\Downloads\screenshot HandiFox\screenshot HandiFox\Onglet.png"/>
+            <wp:cNvGraphicFramePr>
+              <a:graphicFrameLocks xmlns:a="http://schemas.openxmlformats.org/drawingml/2006/main" noChangeAspect="1"/>
+            </wp:cNvGraphicFramePr>
+            <a:graphic xmlns:a="http://schemas.openxmlformats.org/drawingml/2006/main">
+              <a:graphicData uri="http://schemas.openxmlformats.org/drawingml/2006/picture">
+                <pic:pic xmlns:pic="http://schemas.openxmlformats.org/drawingml/2006/picture">
+                  <pic:nvPicPr>
+                    <pic:cNvPr id="0" name="Picture 2" descr="C:\Users\Sarah\Downloads\screenshot HandiFox\screenshot HandiFox\Onglet.png"/>
+                    <pic:cNvPicPr>
+                      <a:picLocks noChangeAspect="1" noChangeArrowheads="1"/>
+                    </pic:cNvPicPr>
+                  </pic:nvPicPr>
+                  <pic:blipFill>
+                    <a:blip r:embed="rId28">
+                      <a:extLst>
+                        <a:ext uri="{28A0092B-C50C-407E-A947-70E740481C1C}">
+                          <a14:useLocalDpi xmlns:a14="http://schemas.microsoft.com/office/drawing/2010/main" val="0"/>
+                        </a:ext>
+                      </a:extLst>
+                    </a:blip>
+                    <a:srcRect/>
+                    <a:stretch>
+                      <a:fillRect/>
+                    </a:stretch>
+                  </pic:blipFill>
+                  <pic:spPr bwMode="auto">
+                    <a:xfrm>
+                      <a:off x="0" y="0"/>
+                      <a:ext cx="5753100" cy="3600450"/>
+                    </a:xfrm>
+                    <a:prstGeom prst="rect">
+                      <a:avLst/>
+                    </a:prstGeom>
+                    <a:noFill/>
+                    <a:ln>
+                      <a:noFill/>
+                    </a:ln>
+                  </pic:spPr>
+                </pic:pic>
+              </a:graphicData>
+            </a:graphic>
+          </wp:inline>
+        </w:drawing>
+      </w:r>
+    </w:p>
+    <w:p>
+      <w:pPr>
+        <w:pStyle w:val="Lgende"/>
+        <w:jc w:val="center"/>
+      </w:pPr>
+      <w:r>
+        <w:t xml:space="preserve">Figure </w:t>
+      </w:r>
+      <w:fldSimple w:instr=" SEQ Figure \* ARABIC ">
+        <w:r>
+          <w:rPr>
+            <w:noProof/>
+          </w:rPr>
+          <w:t>2</w:t>
+        </w:r>
+      </w:fldSimple>
+      <w:r>
+        <w:t xml:space="preserve"> : impression écran de la fonctionnalité onglet</w:t>
+      </w:r>
+    </w:p>
+    <w:p/>
+    <w:p>
+      <w:r>
+        <w:t>Les boutons ‘gauche’ et ‘droite’ sont respectivement pour naviguer vers l’onglet de gauche ou de droite, lorsque l’onglet à l’extrémité droite est rencontré, l’onglet suivant sera le premier et vice versa. Il est également possible d’ouvrir ou de fermer un onglet via les boutons</w:t>
+      </w:r>
+      <w:r>
+        <w:t xml:space="preserve"> ‘ouvrir’ ou ‘fermer’. </w:t>
+      </w:r>
+      <w:r>
+        <w:t>Par défaut, la page ouverte</w:t>
+      </w:r>
+      <w:r>
+        <w:t xml:space="preserve"> s’effectuera à la suite des onglets il faudra malgré l’ouverture, naviguer vers ce dernier.</w:t>
+      </w:r>
+      <w:r>
+        <w:t xml:space="preserve"> Cette nouvelle page sera le moteur de recherche Google.</w:t>
+      </w:r>
+    </w:p>
+    <w:p>
+      <w:pPr>
+        <w:jc w:val="left"/>
+      </w:pPr>
+      <w:r>
+        <w:br w:type="page"/>
+      </w:r>
+    </w:p>
+    <w:p>
+      <w:pPr>
+        <w:pStyle w:val="Titre4"/>
+      </w:pPr>
+      <w:r>
+        <w:lastRenderedPageBreak/>
+        <w:t>Le clavier</w:t>
+      </w:r>
+    </w:p>
+    <w:p/>
+    <w:p>
+      <w:r>
+        <w:t>Le bouton ‘clavier’ va comme son nom l’indique nous présenter le clavier du plug-in. Celui-ci est une simple image de clavier AZERTY sur laquelle un numéro est associé à chaque caractère. Le clavier numérique en-dessous de l’image permettra à l’utilisateur de sélectionner le caractère souhaité.</w:t>
+      </w:r>
+      <w:r>
+        <w:t xml:space="preserve"> Par exemple pour sélectionner le caractère ‘n’, il suffira de sélectionner le numéro 14. Ce clavier numérique se base sur un double balayage afin de permettre une sélection la plus rapide possible. En effet il faudra d’abord sélectionner la colonne où se trouve le numéro 1 dans notre exemple puis un second balayage de cette colonne se déclenche et il faudra donc sélectionner 1 au moment où le bouton est bleu. Nous avons distingué le balayage vertical et horizontal afin d’avoir une meilleure vision du numéro à sélectionner.</w:t>
+      </w:r>
+      <w:r>
+        <w:t xml:space="preserve"> Une fois les deux numéros </w:t>
+      </w:r>
+      <w:proofErr w:type="gramStart"/>
+      <w:r>
+        <w:t>sélectionner</w:t>
+      </w:r>
+      <w:proofErr w:type="gramEnd"/>
+      <w:r>
+        <w:t>, le caractère souhaité s’inscrit automatiquement dans la zone de texte active.</w:t>
+      </w:r>
+    </w:p>
+    <w:p/>
+    <w:p>
+      <w:pPr>
+        <w:keepNext/>
+      </w:pPr>
+      <w:r>
+        <w:rPr>
+          <w:noProof/>
+          <w:lang w:eastAsia="fr-FR"/>
+        </w:rPr>
+        <w:drawing>
+          <wp:inline distT="0" distB="0" distL="0" distR="0" wp14:anchorId="098B8B24" wp14:editId="49659AED">
+            <wp:extent cx="5753100" cy="3600450"/>
+            <wp:effectExtent l="0" t="0" r="0" b="0"/>
+            <wp:docPr id="16" name="Image 16" descr="C:\Users\Sarah\Downloads\screenshot HandiFox\screenshot HandiFox\Clavier.png"/>
+            <wp:cNvGraphicFramePr>
+              <a:graphicFrameLocks xmlns:a="http://schemas.openxmlformats.org/drawingml/2006/main" noChangeAspect="1"/>
+            </wp:cNvGraphicFramePr>
+            <a:graphic xmlns:a="http://schemas.openxmlformats.org/drawingml/2006/main">
+              <a:graphicData uri="http://schemas.openxmlformats.org/drawingml/2006/picture">
+                <pic:pic xmlns:pic="http://schemas.openxmlformats.org/drawingml/2006/picture">
+                  <pic:nvPicPr>
+                    <pic:cNvPr id="0" name="Picture 3" descr="C:\Users\Sarah\Downloads\screenshot HandiFox\screenshot HandiFox\Clavier.png"/>
+                    <pic:cNvPicPr>
+                      <a:picLocks noChangeAspect="1" noChangeArrowheads="1"/>
+                    </pic:cNvPicPr>
+                  </pic:nvPicPr>
+                  <pic:blipFill>
+                    <a:blip r:embed="rId29">
+                      <a:extLst>
+                        <a:ext uri="{28A0092B-C50C-407E-A947-70E740481C1C}">
+                          <a14:useLocalDpi xmlns:a14="http://schemas.microsoft.com/office/drawing/2010/main" val="0"/>
+                        </a:ext>
+                      </a:extLst>
+                    </a:blip>
+                    <a:srcRect/>
+                    <a:stretch>
+                      <a:fillRect/>
+                    </a:stretch>
+                  </pic:blipFill>
+                  <pic:spPr bwMode="auto">
+                    <a:xfrm>
+                      <a:off x="0" y="0"/>
+                      <a:ext cx="5753100" cy="3600450"/>
+                    </a:xfrm>
+                    <a:prstGeom prst="rect">
+                      <a:avLst/>
+                    </a:prstGeom>
+                    <a:noFill/>
+                    <a:ln>
+                      <a:noFill/>
+                    </a:ln>
+                  </pic:spPr>
+                </pic:pic>
+              </a:graphicData>
+            </a:graphic>
+          </wp:inline>
+        </w:drawing>
+      </w:r>
+    </w:p>
+    <w:p>
+      <w:pPr>
+        <w:pStyle w:val="Lgende"/>
+        <w:jc w:val="center"/>
+      </w:pPr>
+      <w:r>
+        <w:t xml:space="preserve">Figure </w:t>
+      </w:r>
+      <w:fldSimple w:instr=" SEQ Figure \* ARABIC ">
+        <w:r>
+          <w:rPr>
+            <w:noProof/>
+          </w:rPr>
+          <w:t>3</w:t>
+        </w:r>
+      </w:fldSimple>
+      <w:r>
+        <w:t xml:space="preserve"> : Impression d'écran de la fonctionnalité clavier du plugin</w:t>
+      </w:r>
+    </w:p>
+    <w:p/>
+    <w:p>
+      <w:pPr>
+        <w:jc w:val="left"/>
+      </w:pPr>
+      <w:r>
+        <w:br w:type="page"/>
+      </w:r>
+    </w:p>
+    <w:p>
+      <w:pPr>
+        <w:pStyle w:val="Titre4"/>
+      </w:pPr>
+      <w:r>
+        <w:lastRenderedPageBreak/>
+        <w:t>Les favoris</w:t>
+      </w:r>
+    </w:p>
+    <w:p/>
+    <w:p>
+      <w:r>
+        <w:t>Le bouton ‘favoris’ permettra bien évidemment d’avoir accès aux boutons correspondant aux pages sélectionnées comme favoris par l’utilisateur. Le bouton aura comme libellé le nom du site et le clic aura pour action d’ouvrir le site dans un nouvel onglet. Il est aussi possible de rajouter ou de supprimer un favori de la liste et du fichier par la même occasion</w:t>
+      </w:r>
+      <w:r>
+        <w:t xml:space="preserve"> dès lors où la page à rajouter ou supprimer est celle active</w:t>
+      </w:r>
+      <w:r>
+        <w:t>. Le fichier est stocké dans les</w:t>
+      </w:r>
+      <w:r>
+        <w:t xml:space="preserve"> fichiers temporaires en locale sous la forme suivante : ‘nom </w:t>
+      </w:r>
+      <w:proofErr w:type="gramStart"/>
+      <w:r>
+        <w:t>:url’</w:t>
+      </w:r>
+      <w:proofErr w:type="gramEnd"/>
+      <w:r>
+        <w:t>. De la même façon que pour les nouveaux onglets, la page sera ouverte dans un nouvel onglet à la suite des onglets déjà ouverts.</w:t>
+      </w:r>
+    </w:p>
+    <w:p/>
+    <w:p>
+      <w:pPr>
+        <w:keepNext/>
+      </w:pPr>
+      <w:r>
+        <w:rPr>
+          <w:noProof/>
+          <w:lang w:eastAsia="fr-FR"/>
+        </w:rPr>
+        <w:drawing>
+          <wp:inline distT="0" distB="0" distL="0" distR="0" wp14:anchorId="0B0F31B2" wp14:editId="60F22E31">
+            <wp:extent cx="5753100" cy="3600450"/>
+            <wp:effectExtent l="0" t="0" r="0" b="0"/>
+            <wp:docPr id="17" name="Image 17" descr="C:\Users\Sarah\Downloads\screenshot HandiFox\screenshot HandiFox\Favoris.png"/>
+            <wp:cNvGraphicFramePr>
+              <a:graphicFrameLocks xmlns:a="http://schemas.openxmlformats.org/drawingml/2006/main" noChangeAspect="1"/>
+            </wp:cNvGraphicFramePr>
+            <a:graphic xmlns:a="http://schemas.openxmlformats.org/drawingml/2006/main">
+              <a:graphicData uri="http://schemas.openxmlformats.org/drawingml/2006/picture">
+                <pic:pic xmlns:pic="http://schemas.openxmlformats.org/drawingml/2006/picture">
+                  <pic:nvPicPr>
+                    <pic:cNvPr id="0" name="Picture 4" descr="C:\Users\Sarah\Downloads\screenshot HandiFox\screenshot HandiFox\Favoris.png"/>
+                    <pic:cNvPicPr>
+                      <a:picLocks noChangeAspect="1" noChangeArrowheads="1"/>
+                    </pic:cNvPicPr>
+                  </pic:nvPicPr>
+                  <pic:blipFill>
+                    <a:blip r:embed="rId30">
+                      <a:extLst>
+                        <a:ext uri="{28A0092B-C50C-407E-A947-70E740481C1C}">
+                          <a14:useLocalDpi xmlns:a14="http://schemas.microsoft.com/office/drawing/2010/main" val="0"/>
+                        </a:ext>
+                      </a:extLst>
+                    </a:blip>
+                    <a:srcRect/>
+                    <a:stretch>
+                      <a:fillRect/>
+                    </a:stretch>
+                  </pic:blipFill>
+                  <pic:spPr bwMode="auto">
+                    <a:xfrm>
+                      <a:off x="0" y="0"/>
+                      <a:ext cx="5753100" cy="3600450"/>
+                    </a:xfrm>
+                    <a:prstGeom prst="rect">
+                      <a:avLst/>
+                    </a:prstGeom>
+                    <a:noFill/>
+                    <a:ln>
+                      <a:noFill/>
+                    </a:ln>
+                  </pic:spPr>
+                </pic:pic>
+              </a:graphicData>
+            </a:graphic>
+          </wp:inline>
+        </w:drawing>
+      </w:r>
+    </w:p>
+    <w:p>
+      <w:pPr>
+        <w:pStyle w:val="Lgende"/>
+        <w:jc w:val="center"/>
+      </w:pPr>
+      <w:r>
+        <w:t xml:space="preserve">Figure </w:t>
+      </w:r>
+      <w:fldSimple w:instr=" SEQ Figure \* ARABIC ">
+        <w:r>
+          <w:rPr>
+            <w:noProof/>
+          </w:rPr>
+          <w:t>4</w:t>
+        </w:r>
+      </w:fldSimple>
+      <w:r>
+        <w:t xml:space="preserve"> : impression d'écran </w:t>
+      </w:r>
+      <w:proofErr w:type="gramStart"/>
+      <w:r>
+        <w:t>de la fonctionnalité favoris</w:t>
+      </w:r>
+      <w:proofErr w:type="gramEnd"/>
+      <w:r>
+        <w:t xml:space="preserve"> du plugin</w:t>
+      </w:r>
+    </w:p>
+    <w:p>
+      <w:pPr>
+        <w:jc w:val="left"/>
+      </w:pPr>
+      <w:r>
+        <w:br w:type="page"/>
+      </w:r>
+    </w:p>
+    <w:p>
+      <w:pPr>
+        <w:pStyle w:val="Titre4"/>
+      </w:pPr>
+      <w:r>
+        <w:lastRenderedPageBreak/>
+        <w:t>Les liens</w:t>
+      </w:r>
+    </w:p>
+    <w:p/>
+    <w:p>
+      <w:r>
+        <w:t>Le bouton lien va permettre la coloration et la numérotation de tous les liens visibles ou non de la page</w:t>
+      </w:r>
+      <w:r>
+        <w:t xml:space="preserve"> ainsi que l’apparition d’un clavier numérique qui permettra la sélection du lien souhaité.</w:t>
+      </w:r>
+      <w:r>
+        <w:t xml:space="preserve"> Le choix ici a été de reprendre la numérotation des liens proposées par </w:t>
+      </w:r>
+      <w:proofErr w:type="spellStart"/>
+      <w:r>
+        <w:t>vimperator</w:t>
+      </w:r>
+      <w:proofErr w:type="spellEnd"/>
+      <w:r>
+        <w:t xml:space="preserve"> mais de l’étendre à la totalité de la page. Ainsi lorsqu’un utilisateur revient sur un site régulièrement, la numérotation des liens ne changera pas ou du moins pour les informations importantes (menu) et il aura qu’à sélectionner ce numéro qu’il aura sûrement retenu de ses anciennes visites. Cela lui permettra un gain de temps puisque la recherche du numéro d’un lien en bas de page ne sera plus à faire.</w:t>
+      </w:r>
+    </w:p>
+    <w:p/>
+    <w:p>
+      <w:pPr>
+        <w:keepNext/>
+      </w:pPr>
+      <w:r>
+        <w:rPr>
+          <w:noProof/>
+          <w:lang w:eastAsia="fr-FR"/>
+        </w:rPr>
+        <w:drawing>
+          <wp:inline distT="0" distB="0" distL="0" distR="0" wp14:anchorId="108DD718" wp14:editId="2C816A7E">
+            <wp:extent cx="5753100" cy="3600450"/>
+            <wp:effectExtent l="0" t="0" r="0" b="0"/>
+            <wp:docPr id="18" name="Image 18" descr="C:\Users\Sarah\Downloads\screenshot HandiFox\screenshot HandiFox\Lien.png"/>
+            <wp:cNvGraphicFramePr>
+              <a:graphicFrameLocks xmlns:a="http://schemas.openxmlformats.org/drawingml/2006/main" noChangeAspect="1"/>
+            </wp:cNvGraphicFramePr>
+            <a:graphic xmlns:a="http://schemas.openxmlformats.org/drawingml/2006/main">
+              <a:graphicData uri="http://schemas.openxmlformats.org/drawingml/2006/picture">
+                <pic:pic xmlns:pic="http://schemas.openxmlformats.org/drawingml/2006/picture">
+                  <pic:nvPicPr>
+                    <pic:cNvPr id="0" name="Picture 5" descr="C:\Users\Sarah\Downloads\screenshot HandiFox\screenshot HandiFox\Lien.png"/>
+                    <pic:cNvPicPr>
+                      <a:picLocks noChangeAspect="1" noChangeArrowheads="1"/>
+                    </pic:cNvPicPr>
+                  </pic:nvPicPr>
+                  <pic:blipFill>
+                    <a:blip r:embed="rId31">
+                      <a:extLst>
+                        <a:ext uri="{28A0092B-C50C-407E-A947-70E740481C1C}">
+                          <a14:useLocalDpi xmlns:a14="http://schemas.microsoft.com/office/drawing/2010/main" val="0"/>
+                        </a:ext>
+                      </a:extLst>
+                    </a:blip>
+                    <a:srcRect/>
+                    <a:stretch>
+                      <a:fillRect/>
+                    </a:stretch>
+                  </pic:blipFill>
+                  <pic:spPr bwMode="auto">
+                    <a:xfrm>
+                      <a:off x="0" y="0"/>
+                      <a:ext cx="5753100" cy="3600450"/>
+                    </a:xfrm>
+                    <a:prstGeom prst="rect">
+                      <a:avLst/>
+                    </a:prstGeom>
+                    <a:noFill/>
+                    <a:ln>
+                      <a:noFill/>
+                    </a:ln>
+                  </pic:spPr>
+                </pic:pic>
+              </a:graphicData>
+            </a:graphic>
+          </wp:inline>
+        </w:drawing>
+      </w:r>
+    </w:p>
+    <w:p>
+      <w:pPr>
+        <w:pStyle w:val="Lgende"/>
+        <w:jc w:val="center"/>
+      </w:pPr>
+      <w:r>
+        <w:t xml:space="preserve">Figure </w:t>
+      </w:r>
+      <w:fldSimple w:instr=" SEQ Figure \* ARABIC ">
+        <w:r>
+          <w:rPr>
+            <w:noProof/>
+          </w:rPr>
+          <w:t>5</w:t>
+        </w:r>
+      </w:fldSimple>
+      <w:r>
+        <w:t xml:space="preserve"> : Impression écran de la fonctionnalité liens du plugin</w:t>
+      </w:r>
+    </w:p>
+    <w:p>
+      <w:pPr>
+        <w:jc w:val="left"/>
+        <w:rPr>
+          <w:b/>
+          <w:bCs/>
+          <w:color w:val="4F81BD" w:themeColor="accent1"/>
+          <w:sz w:val="18"/>
+          <w:szCs w:val="18"/>
+        </w:rPr>
+      </w:pPr>
+      <w:r>
+        <w:br w:type="page"/>
+      </w:r>
+    </w:p>
+    <w:p>
+      <w:pPr>
+        <w:pStyle w:val="Titre4"/>
+      </w:pPr>
+      <w:r>
+        <w:lastRenderedPageBreak/>
+        <w:t>Le balayage</w:t>
+      </w:r>
+    </w:p>
+    <w:p/>
+    <w:p>
+      <w:r>
+        <w:t>Le bouton ‘balayage ‘ est utile dans le cas où l’utilisateur souhaiterait cliquer à un endroit précis de la page.</w:t>
+      </w:r>
+      <w:r>
+        <w:t xml:space="preserve"> Cette fonctionnalité a été développée afin d’avoir accès aux informations non disponibles par les liens directement. Par exemple elle sera utile pour la manipulation de vidéo sur des sites tels </w:t>
+      </w:r>
+      <w:proofErr w:type="spellStart"/>
+      <w:r>
+        <w:t>Dailymotion</w:t>
+      </w:r>
+      <w:proofErr w:type="spellEnd"/>
+      <w:r>
+        <w:t xml:space="preserve"> ou </w:t>
+      </w:r>
+      <w:proofErr w:type="spellStart"/>
+      <w:r>
+        <w:t>Youtube</w:t>
+      </w:r>
+      <w:proofErr w:type="spellEnd"/>
+      <w:r>
+        <w:t>. La fonctionnalité sera décliner pour un permettre soit un clic sur la page web directement comme expliquer précédemment mais notre volonté est également de pouvoir interagir avec des fenêtres système qui s’ouvrirait lors de la navigation et que le plugin perdrait la main sur la page. Pour cela, un balayage de la fenêtre entière sera pris en compte. Cette fonctionnalité n’est pas encore intégrer dans cette version du plugin.</w:t>
+      </w:r>
+    </w:p>
+    <w:p/>
+    <w:p>
+      <w:pPr>
+        <w:keepNext/>
+      </w:pPr>
+      <w:r>
+        <w:rPr>
+          <w:noProof/>
+          <w:lang w:eastAsia="fr-FR"/>
+        </w:rPr>
+        <w:drawing>
+          <wp:inline distT="0" distB="0" distL="0" distR="0" wp14:anchorId="18CB11FA" wp14:editId="417D71E5">
+            <wp:extent cx="5753100" cy="3600450"/>
+            <wp:effectExtent l="0" t="0" r="0" b="0"/>
+            <wp:docPr id="19" name="Image 19" descr="C:\Users\Sarah\Downloads\screenshot HandiFox\screenshot HandiFox\Balayage.png"/>
+            <wp:cNvGraphicFramePr>
+              <a:graphicFrameLocks xmlns:a="http://schemas.openxmlformats.org/drawingml/2006/main" noChangeAspect="1"/>
+            </wp:cNvGraphicFramePr>
+            <a:graphic xmlns:a="http://schemas.openxmlformats.org/drawingml/2006/main">
+              <a:graphicData uri="http://schemas.openxmlformats.org/drawingml/2006/picture">
+                <pic:pic xmlns:pic="http://schemas.openxmlformats.org/drawingml/2006/picture">
+                  <pic:nvPicPr>
+                    <pic:cNvPr id="0" name="Picture 6" descr="C:\Users\Sarah\Downloads\screenshot HandiFox\screenshot HandiFox\Balayage.png"/>
+                    <pic:cNvPicPr>
+                      <a:picLocks noChangeAspect="1" noChangeArrowheads="1"/>
+                    </pic:cNvPicPr>
+                  </pic:nvPicPr>
+                  <pic:blipFill>
+                    <a:blip r:embed="rId32">
+                      <a:extLst>
+                        <a:ext uri="{28A0092B-C50C-407E-A947-70E740481C1C}">
+                          <a14:useLocalDpi xmlns:a14="http://schemas.microsoft.com/office/drawing/2010/main" val="0"/>
+                        </a:ext>
+                      </a:extLst>
+                    </a:blip>
+                    <a:srcRect/>
+                    <a:stretch>
+                      <a:fillRect/>
+                    </a:stretch>
+                  </pic:blipFill>
+                  <pic:spPr bwMode="auto">
+                    <a:xfrm>
+                      <a:off x="0" y="0"/>
+                      <a:ext cx="5753100" cy="3600450"/>
+                    </a:xfrm>
+                    <a:prstGeom prst="rect">
+                      <a:avLst/>
+                    </a:prstGeom>
+                    <a:noFill/>
+                    <a:ln>
+                      <a:noFill/>
+                    </a:ln>
+                  </pic:spPr>
+                </pic:pic>
+              </a:graphicData>
+            </a:graphic>
+          </wp:inline>
+        </w:drawing>
+      </w:r>
+    </w:p>
+    <w:p>
+      <w:pPr>
+        <w:pStyle w:val="Lgende"/>
+        <w:jc w:val="center"/>
+      </w:pPr>
+      <w:r>
+        <w:t xml:space="preserve">Figure </w:t>
+      </w:r>
+      <w:fldSimple w:instr=" SEQ Figure \* ARABIC ">
+        <w:r>
+          <w:rPr>
+            <w:noProof/>
+          </w:rPr>
+          <w:t>6</w:t>
+        </w:r>
+      </w:fldSimple>
+      <w:r>
+        <w:t xml:space="preserve"> : Impression écran de la fonctionnalité balayage du plugin</w:t>
+      </w:r>
+    </w:p>
+    <w:p/>
+    <w:p>
+      <w:pPr>
+        <w:jc w:val="left"/>
+        <w:rPr>
+          <w:rFonts w:asciiTheme="majorHAnsi" w:eastAsiaTheme="majorEastAsia" w:hAnsiTheme="majorHAnsi" w:cstheme="majorBidi"/>
+          <w:b/>
+          <w:bCs/>
+          <w:color w:val="4F81BD" w:themeColor="accent1"/>
+        </w:rPr>
+      </w:pPr>
+      <w:bookmarkStart w:id="64" w:name="_Toc317850723"/>
+      <w:bookmarkStart w:id="65" w:name="_Toc317850789"/>
+      <w:bookmarkStart w:id="66" w:name="_Toc317851991"/>
+      <w:r>
+        <w:br w:type="page"/>
+      </w:r>
+    </w:p>
+    <w:p>
+      <w:pPr>
+        <w:pStyle w:val="Titre3"/>
+      </w:pPr>
+      <w:r>
+        <w:lastRenderedPageBreak/>
+        <w:t>Fonctionnement du prototype</w:t>
+      </w:r>
       <w:bookmarkEnd w:id="64"/>
-      <w:r>
-        <w:t>/////////////////////////////////////////////////////////////////////////////////////////////////</w:t>
-      </w:r>
-    </w:p>
-    <w:p>
-      <w:proofErr w:type="spellStart"/>
-      <w:r>
-        <w:t>Apercu</w:t>
-      </w:r>
-      <w:proofErr w:type="spellEnd"/>
-      <w:r>
-        <w:t xml:space="preserve"> de la page d’accueil</w:t>
-      </w:r>
-    </w:p>
-    <w:p>
-      <w:r>
-        <w:lastRenderedPageBreak/>
-        <w:t>/////////////////////////////////////////////////////////////////////////////////////////////////</w:t>
-      </w:r>
-    </w:p>
-    <w:p/>
-    <w:p>
-      <w:r>
-        <w:t>Le bouton onglet va nous permettre de naviguer dans les onglets de la fenêtre courante.</w:t>
-      </w:r>
-    </w:p>
-    <w:p>
-      <w:r>
-        <w:t>/////////////////////////////////////////////////////////////////////////////////////////////////</w:t>
-      </w:r>
-    </w:p>
-    <w:p>
-      <w:r>
-        <w:t>Aperç</w:t>
-      </w:r>
-      <w:r>
-        <w:t xml:space="preserve">u </w:t>
-      </w:r>
-      <w:proofErr w:type="gramStart"/>
-      <w:r>
-        <w:t>de onglet</w:t>
-      </w:r>
-      <w:proofErr w:type="gramEnd"/>
-    </w:p>
-    <w:p>
-      <w:r>
-        <w:t>/////////////////////////////////////////////////////////////////////////////////////////////////</w:t>
-      </w:r>
-    </w:p>
-    <w:p>
-      <w:r>
-        <w:t>Les boutons ‘gauche’ et ‘droite’ sont respectivement pour naviguer vers l’onglet de gauche ou de droite, lorsque l’onglet à l’extrémité droite est rencontré, l’onglet suivant sera le premier et vice versa. Il est également possible d’ouvrir ou de fermer un onglet via les boutons</w:t>
-      </w:r>
-      <w:r>
-        <w:t xml:space="preserve"> ‘ouvrir’ ou ‘fermer’. L’ouverture s’effectuera à la suite des onglets il faudra malgré l’ouverture, naviguer vers ce dernier.</w:t>
-      </w:r>
-    </w:p>
-    <w:p/>
-    <w:p>
-      <w:r>
-        <w:t>Le bouton ‘clavier’ va comme son nom l’indique nous présenter le clavier du plug-in. Celui-ci est une simple image de clavier AZERTY sur laquelle un numéro est associé à chaque caractère. Le clavier numérique en-dessous de l’image permettra à l’utilisateur de sélectionner le caractère souhaité.</w:t>
-      </w:r>
-    </w:p>
-    <w:p>
-      <w:r>
-        <w:t>/////////////////////////////////////////////////////////////////////////////////////////////////</w:t>
-      </w:r>
-    </w:p>
-    <w:p>
-      <w:r>
-        <w:t>Aperçu d’</w:t>
-      </w:r>
-      <w:r>
-        <w:t>onglet</w:t>
-      </w:r>
-    </w:p>
-    <w:p>
-      <w:r>
-        <w:t>/////////////////////////////////////////////////////////////////////////////////////////////////</w:t>
-      </w:r>
-    </w:p>
-    <w:p/>
-    <w:p>
-      <w:r>
-        <w:t>Le bouton ‘favoris’ permettra bien évidemment d’avoir accès aux boutons correspondant aux pages sélectionnées comme favoris par l’utilisateur. Le bouton aura comme libellé le nom du site et le clic aura pour action d’ouvrir le site dans un nouvel onglet. Il est aussi possible de rajouter ou de supprimer un favori de la liste et du fichier par la même occasion. Le fichier est stocké dans les fichiers temporaires en locale.</w:t>
-      </w:r>
-    </w:p>
-    <w:p>
-      <w:r>
-        <w:t>/////////////////////////////////////////////////////////////////////////////////////////////////</w:t>
-      </w:r>
-    </w:p>
-    <w:p>
-      <w:proofErr w:type="spellStart"/>
-      <w:r>
-        <w:t>Apercu</w:t>
-      </w:r>
-      <w:proofErr w:type="spellEnd"/>
-      <w:r>
-        <w:t xml:space="preserve"> de favoris</w:t>
-      </w:r>
-    </w:p>
-    <w:p>
-      <w:r>
-        <w:t>/////////////////////////////////////////////////////////////////////////////////////////////////</w:t>
-      </w:r>
-    </w:p>
-    <w:p>
-      <w:r>
-        <w:t>Le bouton lien va permettre la coloration et la numérotation de tous les liens visibles ou non de la page</w:t>
-      </w:r>
-      <w:r>
-        <w:t xml:space="preserve"> ainsi que l’apparition d’un clavier numérique qui permettra la sélection du lien souhaité.</w:t>
-      </w:r>
-    </w:p>
-    <w:p>
-      <w:r>
-        <w:t>/////////////////////////////////////////////////////////////////////////////////////////////////</w:t>
-      </w:r>
-    </w:p>
-    <w:p>
-      <w:proofErr w:type="spellStart"/>
-      <w:r>
-        <w:t>Apercu</w:t>
-      </w:r>
-      <w:proofErr w:type="spellEnd"/>
-      <w:r>
-        <w:t xml:space="preserve"> de liens</w:t>
-      </w:r>
-    </w:p>
-    <w:p>
-      <w:r>
-        <w:t>/////////////////////////////////////////////////////////////////////////////////////////////////</w:t>
-      </w:r>
-    </w:p>
-    <w:p>
-      <w:r>
-        <w:lastRenderedPageBreak/>
-        <w:t xml:space="preserve">Le bouton ‘balayage ‘ est utile dans le cas où l’utilisateur souhaiterait cliquer à un endroit précis de la page ou sur l’écran le choix devra se faire dans le menu qui s’ouvre. Le balayage sur la page permettra par exemple de manipuler </w:t>
-      </w:r>
-      <w:r>
-        <w:t>une vidéo alors que le balayage-</w:t>
-      </w:r>
-      <w:r>
-        <w:t>écran permettra lui de fermer une fenêtre système qui se serait ouverte pendant la navigation.</w:t>
-      </w:r>
-    </w:p>
-    <w:p>
-      <w:r>
-        <w:t>/////////////////////////////////////////////////////////////////////////////////////////////////</w:t>
-      </w:r>
-    </w:p>
-    <w:p>
-      <w:proofErr w:type="spellStart"/>
-      <w:r>
-        <w:t>Apercu</w:t>
-      </w:r>
-      <w:proofErr w:type="spellEnd"/>
-      <w:r>
-        <w:t xml:space="preserve"> de</w:t>
-      </w:r>
-      <w:r>
-        <w:t xml:space="preserve"> </w:t>
-      </w:r>
-      <w:r>
-        <w:t>balayage</w:t>
-      </w:r>
-    </w:p>
-    <w:p>
-      <w:r>
-        <w:t>/////////////////////////////////////////////////////////////////////////////////////////////////</w:t>
-      </w:r>
-    </w:p>
-    <w:p/>
-    <w:p/>
-    <w:p>
-      <w:pPr>
-        <w:pStyle w:val="Titre3"/>
-      </w:pPr>
-      <w:bookmarkStart w:id="65" w:name="_Toc317850723"/>
-      <w:bookmarkStart w:id="66" w:name="_Toc317850789"/>
-      <w:bookmarkStart w:id="67" w:name="_Toc317851991"/>
-      <w:r>
-        <w:t>Fonctionnement du prototype</w:t>
-      </w:r>
       <w:bookmarkEnd w:id="65"/>
       <w:bookmarkEnd w:id="66"/>
-      <w:bookmarkEnd w:id="67"/>
+    </w:p>
+    <w:p/>
+    <w:p>
+      <w:pPr>
+        <w:autoSpaceDE w:val="0"/>
+        <w:autoSpaceDN w:val="0"/>
+        <w:adjustRightInd w:val="0"/>
+        <w:snapToGrid w:val="0"/>
+        <w:spacing w:after="0" w:line="240" w:lineRule="auto"/>
+        <w:jc w:val="left"/>
+      </w:pPr>
+      <w:r>
+        <w:t>Comme expliqué précédemment, l</w:t>
+      </w:r>
+      <w:r>
+        <w:t xml:space="preserve">e prototype est basé sur l’utilisation du clavier </w:t>
+      </w:r>
+      <w:r>
+        <w:t>à balayage</w:t>
+      </w:r>
+      <w:r>
+        <w:t xml:space="preserve"> qui se trouve à gauche dans la page à l’aide d’une entrée binaire équivalente à celle</w:t>
+      </w:r>
+      <w:r>
+        <w:t xml:space="preserve"> du bouton 1</w:t>
+      </w:r>
+      <w:r>
+        <w:t xml:space="preserve"> de la manette</w:t>
+      </w:r>
+      <w:r>
+        <w:t>. L’architecture globale du plugin est la suivante.</w:t>
+      </w:r>
+    </w:p>
+    <w:p>
+      <w:pPr>
+        <w:autoSpaceDE w:val="0"/>
+        <w:autoSpaceDN w:val="0"/>
+        <w:adjustRightInd w:val="0"/>
+        <w:snapToGrid w:val="0"/>
+        <w:spacing w:after="0" w:line="240" w:lineRule="auto"/>
+        <w:jc w:val="left"/>
+      </w:pPr>
+    </w:p>
+    <w:p>
+      <w:pPr>
+        <w:keepNext/>
+        <w:autoSpaceDE w:val="0"/>
+        <w:autoSpaceDN w:val="0"/>
+        <w:adjustRightInd w:val="0"/>
+        <w:snapToGrid w:val="0"/>
+        <w:spacing w:after="0" w:line="240" w:lineRule="auto"/>
+        <w:jc w:val="right"/>
+      </w:pPr>
+      <w:r>
+        <w:rPr>
+          <w:noProof/>
+          <w:lang w:eastAsia="fr-FR"/>
+        </w:rPr>
+        <w:drawing>
+          <wp:inline distT="0" distB="0" distL="0" distR="0" wp14:anchorId="3169CE3D" wp14:editId="4319D041">
+            <wp:extent cx="5762625" cy="3057525"/>
+            <wp:effectExtent l="0" t="0" r="9525" b="9525"/>
+            <wp:docPr id="20" name="Image 20"/>
+            <wp:cNvGraphicFramePr>
+              <a:graphicFrameLocks xmlns:a="http://schemas.openxmlformats.org/drawingml/2006/main" noChangeAspect="1"/>
+            </wp:cNvGraphicFramePr>
+            <a:graphic xmlns:a="http://schemas.openxmlformats.org/drawingml/2006/main">
+              <a:graphicData uri="http://schemas.openxmlformats.org/drawingml/2006/picture">
+                <pic:pic xmlns:pic="http://schemas.openxmlformats.org/drawingml/2006/picture">
+                  <pic:nvPicPr>
+                    <pic:cNvPr id="0" name="Picture 1"/>
+                    <pic:cNvPicPr>
+                      <a:picLocks noChangeAspect="1" noChangeArrowheads="1"/>
+                    </pic:cNvPicPr>
+                  </pic:nvPicPr>
+                  <pic:blipFill>
+                    <a:blip r:embed="rId33">
+                      <a:extLst>
+                        <a:ext uri="{28A0092B-C50C-407E-A947-70E740481C1C}">
+                          <a14:useLocalDpi xmlns:a14="http://schemas.microsoft.com/office/drawing/2010/main" val="0"/>
+                        </a:ext>
+                      </a:extLst>
+                    </a:blip>
+                    <a:srcRect/>
+                    <a:stretch>
+                      <a:fillRect/>
+                    </a:stretch>
+                  </pic:blipFill>
+                  <pic:spPr bwMode="auto">
+                    <a:xfrm>
+                      <a:off x="0" y="0"/>
+                      <a:ext cx="5762625" cy="3057525"/>
+                    </a:xfrm>
+                    <a:prstGeom prst="rect">
+                      <a:avLst/>
+                    </a:prstGeom>
+                    <a:noFill/>
+                    <a:ln>
+                      <a:noFill/>
+                    </a:ln>
+                  </pic:spPr>
+                </pic:pic>
+              </a:graphicData>
+            </a:graphic>
+          </wp:inline>
+        </w:drawing>
+      </w:r>
+    </w:p>
+    <w:p>
+      <w:pPr>
+        <w:pStyle w:val="Lgende"/>
+        <w:jc w:val="center"/>
+      </w:pPr>
+      <w:r>
+        <w:t xml:space="preserve">Figure </w:t>
+      </w:r>
+      <w:fldSimple w:instr=" SEQ Figure \* ARABIC ">
+        <w:r>
+          <w:rPr>
+            <w:noProof/>
+          </w:rPr>
+          <w:t>7</w:t>
+        </w:r>
+      </w:fldSimple>
+      <w:r>
+        <w:t xml:space="preserve"> : Architecture d'</w:t>
+      </w:r>
+      <w:proofErr w:type="spellStart"/>
+      <w:r>
+        <w:t>HandiFox</w:t>
+      </w:r>
+      <w:proofErr w:type="spellEnd"/>
+    </w:p>
+    <w:p>
+      <w:pPr>
+        <w:autoSpaceDE w:val="0"/>
+        <w:autoSpaceDN w:val="0"/>
+        <w:adjustRightInd w:val="0"/>
+        <w:snapToGrid w:val="0"/>
+        <w:spacing w:after="0" w:line="240" w:lineRule="auto"/>
+        <w:jc w:val="left"/>
+        <w:rPr>
+          <w:rFonts w:ascii="mes New Roman" w:eastAsia="Times New Roman" w:hAnsi="mes New Roman" w:cs="mes New Roman"/>
+          <w:color w:val="000000"/>
+          <w:szCs w:val="24"/>
+          <w:lang w:val="x-none"/>
+        </w:rPr>
+      </w:pPr>
+    </w:p>
+    <w:p>
+      <w:pPr>
+        <w:autoSpaceDE w:val="0"/>
+        <w:autoSpaceDN w:val="0"/>
+        <w:adjustRightInd w:val="0"/>
+        <w:snapToGrid w:val="0"/>
+        <w:spacing w:after="0" w:line="240" w:lineRule="auto"/>
+        <w:rPr>
+          <w:rFonts w:ascii="mes New Roman" w:eastAsia="Times New Roman" w:hAnsi="mes New Roman" w:cs="mes New Roman"/>
+          <w:color w:val="000000"/>
+          <w:szCs w:val="24"/>
+        </w:rPr>
+      </w:pPr>
+      <w:r>
+        <w:rPr>
+          <w:rFonts w:ascii="mes New Roman" w:eastAsia="Times New Roman" w:hAnsi="mes New Roman" w:cs="mes New Roman"/>
+          <w:color w:val="000000"/>
+          <w:szCs w:val="24"/>
+        </w:rPr>
+        <w:t xml:space="preserve">Comme le schéma le montre, une première connexion est faite avec </w:t>
+      </w:r>
+      <w:proofErr w:type="spellStart"/>
+      <w:r>
+        <w:rPr>
+          <w:rFonts w:ascii="mes New Roman" w:eastAsia="Times New Roman" w:hAnsi="mes New Roman" w:cs="mes New Roman"/>
+          <w:color w:val="000000"/>
+          <w:szCs w:val="24"/>
+        </w:rPr>
+        <w:t>Vimperator</w:t>
+      </w:r>
+      <w:proofErr w:type="spellEnd"/>
+      <w:r>
+        <w:rPr>
+          <w:rFonts w:ascii="mes New Roman" w:eastAsia="Times New Roman" w:hAnsi="mes New Roman" w:cs="mes New Roman"/>
+          <w:color w:val="000000"/>
+          <w:szCs w:val="24"/>
+        </w:rPr>
+        <w:t xml:space="preserve">. Cette connexion est la simple utilisation de la numérotation des liens proposée par ce dernier avec le changement de la numérotation sur toute la page. Une deuxième connexion existe directement avec Firefox pour interagir directement avec ce dernier en ce qui concerne toutes les autres fonctionnalités de </w:t>
+      </w:r>
+      <w:proofErr w:type="spellStart"/>
+      <w:r>
+        <w:rPr>
+          <w:rFonts w:ascii="mes New Roman" w:eastAsia="Times New Roman" w:hAnsi="mes New Roman" w:cs="mes New Roman"/>
+          <w:color w:val="000000"/>
+          <w:szCs w:val="24"/>
+        </w:rPr>
+        <w:t>HandiFox</w:t>
+      </w:r>
+      <w:proofErr w:type="spellEnd"/>
+      <w:r>
+        <w:rPr>
+          <w:rFonts w:ascii="mes New Roman" w:eastAsia="Times New Roman" w:hAnsi="mes New Roman" w:cs="mes New Roman"/>
+          <w:color w:val="000000"/>
+          <w:szCs w:val="24"/>
+        </w:rPr>
+        <w:t xml:space="preserve">. Enfin la dernière connexion se fait avec un serveur Apache, celle-ci est indispensable en ce qui concerne le balayage. En effet </w:t>
+      </w:r>
+      <w:r>
+        <w:rPr>
+          <w:rFonts w:ascii="mes New Roman" w:eastAsia="Times New Roman" w:hAnsi="mes New Roman" w:cs="mes New Roman"/>
+          <w:color w:val="000000"/>
+          <w:szCs w:val="24"/>
+        </w:rPr>
+        <w:t xml:space="preserve">afin d’interagir avec les éléments </w:t>
+      </w:r>
+      <w:proofErr w:type="spellStart"/>
+      <w:r>
+        <w:rPr>
+          <w:rFonts w:ascii="mes New Roman" w:eastAsia="Times New Roman" w:hAnsi="mes New Roman" w:cs="mes New Roman"/>
+          <w:color w:val="000000"/>
+          <w:szCs w:val="24"/>
+        </w:rPr>
+        <w:t>Javascript</w:t>
+      </w:r>
+      <w:proofErr w:type="spellEnd"/>
+      <w:r>
+        <w:rPr>
+          <w:rFonts w:ascii="mes New Roman" w:eastAsia="Times New Roman" w:hAnsi="mes New Roman" w:cs="mes New Roman"/>
+          <w:color w:val="000000"/>
+          <w:szCs w:val="24"/>
+        </w:rPr>
+        <w:t xml:space="preserve"> </w:t>
+      </w:r>
+      <w:r>
+        <w:rPr>
+          <w:rFonts w:ascii="mes New Roman" w:eastAsia="Times New Roman" w:hAnsi="mes New Roman" w:cs="mes New Roman"/>
+          <w:color w:val="000000"/>
+          <w:szCs w:val="24"/>
+        </w:rPr>
+        <w:t xml:space="preserve">d’une page ou une fenêtre non fille qui s’ouvrirait et qui nous ferait perdre la main, l’utilisation d’un serveur Apache couplé à un script CGI </w:t>
+      </w:r>
+      <w:r>
+        <w:rPr>
+          <w:rFonts w:ascii="mes New Roman" w:eastAsia="Times New Roman" w:hAnsi="mes New Roman" w:cs="mes New Roman"/>
+          <w:color w:val="000000"/>
+          <w:szCs w:val="24"/>
+          <w:lang w:val="x-none"/>
+        </w:rPr>
+        <w:t>(Common Gateway</w:t>
+      </w:r>
+      <w:r>
+        <w:rPr>
+          <w:rFonts w:ascii="mes New Roman" w:eastAsia="Times New Roman" w:hAnsi="mes New Roman" w:cs="mes New Roman"/>
+          <w:color w:val="000000"/>
+          <w:szCs w:val="24"/>
+        </w:rPr>
+        <w:t xml:space="preserve"> </w:t>
+      </w:r>
+      <w:r>
+        <w:rPr>
+          <w:rFonts w:ascii="mes New Roman" w:eastAsia="Times New Roman" w:hAnsi="mes New Roman" w:cs="mes New Roman"/>
+          <w:color w:val="000000"/>
+          <w:szCs w:val="24"/>
+          <w:lang w:val="x-none"/>
+        </w:rPr>
+        <w:t>Interface - Interface de Passerelle Commune</w:t>
+      </w:r>
+      <w:r>
+        <w:rPr>
+          <w:rFonts w:ascii="mes New Roman" w:eastAsia="Times New Roman" w:hAnsi="mes New Roman" w:cs="mes New Roman"/>
+          <w:color w:val="000000"/>
+          <w:szCs w:val="24"/>
+        </w:rPr>
+        <w:t>).</w:t>
+      </w:r>
+    </w:p>
+    <w:p>
+      <w:pPr>
+        <w:jc w:val="left"/>
+        <w:rPr>
+          <w:rFonts w:ascii="mes New Roman" w:eastAsia="Times New Roman" w:hAnsi="mes New Roman" w:cs="mes New Roman"/>
+          <w:color w:val="000000"/>
+          <w:szCs w:val="24"/>
+        </w:rPr>
+      </w:pPr>
+      <w:r>
+        <w:rPr>
+          <w:rFonts w:ascii="mes New Roman" w:eastAsia="Times New Roman" w:hAnsi="mes New Roman" w:cs="mes New Roman"/>
+          <w:color w:val="000000"/>
+          <w:szCs w:val="24"/>
+        </w:rPr>
+        <w:br w:type="page"/>
+      </w:r>
     </w:p>
     <w:p>
       <w:pPr>
@@ -5799,49 +6644,1697 @@
           <w:lang w:val="en-US"/>
         </w:rPr>
       </w:pPr>
-      <w:bookmarkStart w:id="68" w:name="_Toc317850724"/>
-      <w:bookmarkStart w:id="69" w:name="_Toc317850790"/>
-      <w:bookmarkStart w:id="70" w:name="_Toc317851992"/>
+      <w:bookmarkStart w:id="67" w:name="_Toc317850724"/>
+      <w:bookmarkStart w:id="68" w:name="_Toc317850790"/>
+      <w:bookmarkStart w:id="69" w:name="_Toc317851992"/>
       <w:r>
         <w:rPr>
           <w:lang w:val="en-US"/>
         </w:rPr>
+        <w:lastRenderedPageBreak/>
         <w:t>Le CGI (Common Gateway Interface)</w:t>
       </w:r>
+      <w:bookmarkEnd w:id="67"/>
       <w:bookmarkEnd w:id="68"/>
       <w:bookmarkEnd w:id="69"/>
+    </w:p>
+    <w:p>
+      <w:pPr>
+        <w:rPr>
+          <w:lang w:val="en-US"/>
+        </w:rPr>
+      </w:pPr>
+    </w:p>
+    <w:p>
+      <w:r>
+        <w:t xml:space="preserve">Un CGI est un script écrit </w:t>
+      </w:r>
+      <w:r>
+        <w:t xml:space="preserve">dans notre cas en C++ mais qui peut l’être en Java ou Perl. Il est exécuté sur un serveur Web et il permettra d’exécuter des actions à partir des données transmises par le navigateur et l’utilisateur comme des coordonnées écran dans notre cas. </w:t>
+      </w:r>
+    </w:p>
+    <w:p>
+      <w:pPr>
+        <w:pStyle w:val="Titre3"/>
+      </w:pPr>
+      <w:bookmarkStart w:id="70" w:name="_Toc317850725"/>
+      <w:bookmarkStart w:id="71" w:name="_Toc317850791"/>
+      <w:bookmarkStart w:id="72" w:name="_Toc317851993"/>
+      <w:r>
+        <w:t>Relation prototype/CGI</w:t>
+      </w:r>
       <w:bookmarkEnd w:id="70"/>
-    </w:p>
-    <w:p>
-      <w:pPr>
-        <w:pStyle w:val="Titre3"/>
-      </w:pPr>
-      <w:bookmarkStart w:id="71" w:name="_Toc317850725"/>
-      <w:bookmarkStart w:id="72" w:name="_Toc317850791"/>
-      <w:bookmarkStart w:id="73" w:name="_Toc317851993"/>
-      <w:r>
-        <w:t>Relation prototype/CGI</w:t>
-      </w:r>
       <w:bookmarkEnd w:id="71"/>
       <w:bookmarkEnd w:id="72"/>
+    </w:p>
+    <w:p>
+      <w:pPr>
+        <w:jc w:val="left"/>
+      </w:pPr>
+    </w:p>
+    <w:p>
+      <w:pPr>
+        <w:jc w:val="left"/>
+      </w:pPr>
+      <w:r>
+        <w:t xml:space="preserve">Après avoir vu ce qu’était un CGI, nous allons comprendre la relation entre ce CGI et </w:t>
+      </w:r>
+      <w:proofErr w:type="spellStart"/>
+      <w:r>
+        <w:t>HandiFox</w:t>
+      </w:r>
+      <w:proofErr w:type="spellEnd"/>
+      <w:r>
+        <w:t xml:space="preserve">. L’utilisation de la souris restait indispensable pour le plugin. En effet les éléments </w:t>
+      </w:r>
+      <w:proofErr w:type="spellStart"/>
+      <w:r>
+        <w:t>Javascript</w:t>
+      </w:r>
+      <w:proofErr w:type="spellEnd"/>
+      <w:r>
+        <w:t xml:space="preserve"> d’une page restent toujours délicats à traiter. Un problème est remonté à la surface au moment de trouver une solution pour manipuler le pointeur souris afin de simuler un clic à un endroit donné par le balayage par exemple. Effectivement, pour des raisons de sécurité, il est impossible de déplacer le curseur avec un simple script écrit en </w:t>
+      </w:r>
+      <w:proofErr w:type="spellStart"/>
+      <w:r>
+        <w:t>Javascript</w:t>
+      </w:r>
+      <w:proofErr w:type="spellEnd"/>
+      <w:r>
+        <w:t xml:space="preserve"> avec </w:t>
+      </w:r>
+      <w:proofErr w:type="spellStart"/>
+      <w:r>
+        <w:t>FireFox</w:t>
+      </w:r>
+      <w:proofErr w:type="spellEnd"/>
+      <w:r>
+        <w:t>. Nous avons donc dû utiliser un script CGI associé à un serveur Apache afin de permettre ce déplacement. Lorsqu’un déplacement de souris est nécessaire, l’interface envoie une requête au serveur Web afin d’invoquer le script CGI avec les coordonnées désirées.</w:t>
+      </w:r>
+    </w:p>
+    <w:p>
+      <w:pPr>
+        <w:pStyle w:val="Titre2"/>
+      </w:pPr>
+      <w:bookmarkStart w:id="73" w:name="_Toc317850726"/>
+      <w:bookmarkStart w:id="74" w:name="_Toc317850792"/>
+      <w:bookmarkStart w:id="75" w:name="_Toc317851994"/>
+      <w:r>
+        <w:t>Tests utilisateurs</w:t>
+      </w:r>
       <w:bookmarkEnd w:id="73"/>
-    </w:p>
-    <w:p/>
-    <w:p>
-      <w:pPr>
-        <w:pStyle w:val="Titre2"/>
-      </w:pPr>
-      <w:bookmarkStart w:id="74" w:name="_Toc317850726"/>
-      <w:bookmarkStart w:id="75" w:name="_Toc317850792"/>
-      <w:bookmarkStart w:id="76" w:name="_Toc317851994"/>
-      <w:r>
-        <w:t>Tests utilisateurs</w:t>
-      </w:r>
       <w:bookmarkEnd w:id="74"/>
       <w:bookmarkEnd w:id="75"/>
+    </w:p>
+    <w:p/>
+    <w:p>
+      <w:r>
+        <w:t>Afin d’avoir un avis sur la mise en œuvre du plugin, nous avons fait passer quelques tests utilisateurs. Cette partie sera donc consacrée à ces tests et aux résultats que nous avons eus.</w:t>
+      </w:r>
+    </w:p>
+    <w:p>
+      <w:pPr>
+        <w:pStyle w:val="Titre3"/>
+      </w:pPr>
+      <w:r>
+        <w:t>Protocole des tests</w:t>
+      </w:r>
+    </w:p>
+    <w:p>
+      <w:pPr>
+        <w:pStyle w:val="Titre4"/>
+      </w:pPr>
+      <w:r>
+        <w:t>Objectif</w:t>
+      </w:r>
+    </w:p>
+    <w:p/>
+    <w:p>
+      <w:r>
+        <w:t xml:space="preserve">L’objectif de ces tests est bien évidemment d’avoir un retour utilisateur concernant le plugin </w:t>
+      </w:r>
+      <w:proofErr w:type="spellStart"/>
+      <w:r>
+        <w:t>HandiFox</w:t>
+      </w:r>
+      <w:proofErr w:type="spellEnd"/>
+      <w:r>
+        <w:t>. Ces tests ne seront donc pas dirigés vers une volonté de comparer l’efficacité du moyen de navigation traditionnel (clavier + souris) avec celle du plugin puisque qu’il est évident que d’un point de vue performance, le plugin ne permet pas une rapidité d’exécution des tâches étant donné de la simple entrée binaire. Les tests auront donc pour but d’avoir un avis sur l’implémentation du plugin et sur les choix pris tout au long du développement des fonctionnalités.</w:t>
+      </w:r>
+    </w:p>
+    <w:p>
+      <w:pPr>
+        <w:pStyle w:val="Titre4"/>
+      </w:pPr>
+      <w:r>
+        <w:t>Environnement</w:t>
+      </w:r>
+    </w:p>
+    <w:p/>
+    <w:p>
+      <w:r>
+        <w:t>En ce qui concerne l’environnement d’utilisation, les tests ont été effectués sous Mac avec la version Windows 7 édition familiale premium ém</w:t>
+      </w:r>
+      <w:r>
+        <w:t>u</w:t>
+      </w:r>
+      <w:r>
+        <w:t>lé</w:t>
+      </w:r>
+      <w:r>
+        <w:t>e</w:t>
+      </w:r>
+      <w:r>
+        <w:t xml:space="preserve"> par </w:t>
+      </w:r>
+      <w:proofErr w:type="spellStart"/>
+      <w:r>
+        <w:t>bootcamp</w:t>
+      </w:r>
+      <w:proofErr w:type="spellEnd"/>
+      <w:r>
+        <w:t xml:space="preserve"> avec un processeur Intel </w:t>
+      </w:r>
+      <w:proofErr w:type="spellStart"/>
+      <w:r>
+        <w:t>Core</w:t>
+      </w:r>
+      <w:proofErr w:type="spellEnd"/>
+      <w:r>
+        <w:t xml:space="preserve"> 2 Duo P8600 et une mémoire Ram 4.0Go. Les utilisateurs ont été mis dans des conditions similaires pour les tests. Un petit tutoriel du plugin est présenté avant de passer aux scénarii à réaliser. Ce tutoriel a pour but de présenter en quelques minutes le plugin et les fonctionnalités disponibles pour la navigation. La présentation reprend chaque point du menu du plugin en expliquant sa fonction et comment l’utiliser. Puis l’utilisateur effectue les scénarii. Pendant ce temps, nous restons à sa disposition afin de le guider s’il a un problème lors de la navigation puisque le but encore une fois </w:t>
+      </w:r>
+      <w:r>
+        <w:lastRenderedPageBreak/>
+        <w:t xml:space="preserve">n’est pas de montrer la performance du plugin mais plutôt d’avoir un retour de satisfaction. Enfin le testeur répondra à un questionnaire qui nous permettra de tirer des conclusions quant à son avis à propos de </w:t>
+      </w:r>
+      <w:proofErr w:type="spellStart"/>
+      <w:r>
+        <w:t>HandiFox</w:t>
+      </w:r>
+      <w:proofErr w:type="spellEnd"/>
+      <w:r>
+        <w:t xml:space="preserve"> et de certains points en particuliers. </w:t>
+      </w:r>
+    </w:p>
+    <w:p>
+      <w:pPr>
+        <w:pStyle w:val="Titre4"/>
+      </w:pPr>
+      <w:r>
+        <w:t>Utilisateurs</w:t>
+      </w:r>
+    </w:p>
+    <w:p/>
+    <w:p>
+      <w:r>
+        <w:t xml:space="preserve">Le temps ne nous a pas permis de faire des tests sur les vrais futurs utilisateurs de </w:t>
+      </w:r>
+      <w:proofErr w:type="spellStart"/>
+      <w:r>
+        <w:t>HandiFox</w:t>
+      </w:r>
+      <w:proofErr w:type="spellEnd"/>
+      <w:r>
+        <w:t>, nous avons donc décider de tester l’application sur des personnes valides. Des tests sur des personnes ayant un handicap physique seront faits ultérieurement. Cinq personnes âgées de 16 à plus de 50 ans ont testé l’interface, elles ont des niveaux en informatique variés. Le tableau suivant est issu du pré-questionnaire effectué :</w:t>
+      </w:r>
+    </w:p>
+    <w:tbl>
+      <w:tblPr>
+        <w:tblStyle w:val="Grilledutableau"/>
+        <w:tblW w:w="9603" w:type="dxa"/>
+        <w:tblLook w:val="04A0" w:firstRow="1" w:lastRow="0" w:firstColumn="1" w:lastColumn="0" w:noHBand="0" w:noVBand="1"/>
+      </w:tblPr>
+      <w:tblGrid>
+        <w:gridCol w:w="1189"/>
+        <w:gridCol w:w="963"/>
+        <w:gridCol w:w="856"/>
+        <w:gridCol w:w="2170"/>
+        <w:gridCol w:w="1448"/>
+        <w:gridCol w:w="1443"/>
+        <w:gridCol w:w="1534"/>
+      </w:tblGrid>
+      <w:tr>
+        <w:trPr>
+          <w:trHeight w:val="1440"/>
+        </w:trPr>
+        <w:tc>
+          <w:tcPr>
+            <w:tcW w:w="1189" w:type="dxa"/>
+            <w:shd w:val="clear" w:color="auto" w:fill="C6D9F1" w:themeFill="text2" w:themeFillTint="33"/>
+          </w:tcPr>
+          <w:p>
+            <w:pPr>
+              <w:jc w:val="center"/>
+              <w:rPr>
+                <w:b/>
+                <w:color w:val="FF0000"/>
+              </w:rPr>
+            </w:pPr>
+            <w:r>
+              <w:rPr>
+                <w:b/>
+                <w:color w:val="FF0000"/>
+              </w:rPr>
+              <w:t>Utilisateur</w:t>
+            </w:r>
+          </w:p>
+        </w:tc>
+        <w:tc>
+          <w:tcPr>
+            <w:tcW w:w="963" w:type="dxa"/>
+            <w:shd w:val="clear" w:color="auto" w:fill="C6D9F1" w:themeFill="text2" w:themeFillTint="33"/>
+          </w:tcPr>
+          <w:p>
+            <w:pPr>
+              <w:jc w:val="center"/>
+              <w:rPr>
+                <w:b/>
+                <w:color w:val="FF0000"/>
+              </w:rPr>
+            </w:pPr>
+            <w:r>
+              <w:rPr>
+                <w:b/>
+                <w:color w:val="FF0000"/>
+              </w:rPr>
+              <w:t>Sexe</w:t>
+            </w:r>
+          </w:p>
+        </w:tc>
+        <w:tc>
+          <w:tcPr>
+            <w:tcW w:w="856" w:type="dxa"/>
+            <w:shd w:val="clear" w:color="auto" w:fill="C6D9F1" w:themeFill="text2" w:themeFillTint="33"/>
+          </w:tcPr>
+          <w:p>
+            <w:pPr>
+              <w:jc w:val="center"/>
+              <w:rPr>
+                <w:b/>
+                <w:color w:val="FF0000"/>
+              </w:rPr>
+            </w:pPr>
+            <w:r>
+              <w:rPr>
+                <w:b/>
+                <w:color w:val="FF0000"/>
+              </w:rPr>
+              <w:t>Age</w:t>
+            </w:r>
+          </w:p>
+        </w:tc>
+        <w:tc>
+          <w:tcPr>
+            <w:tcW w:w="2170" w:type="dxa"/>
+            <w:shd w:val="clear" w:color="auto" w:fill="C6D9F1" w:themeFill="text2" w:themeFillTint="33"/>
+          </w:tcPr>
+          <w:p>
+            <w:pPr>
+              <w:jc w:val="center"/>
+              <w:rPr>
+                <w:b/>
+                <w:color w:val="FF0000"/>
+              </w:rPr>
+            </w:pPr>
+            <w:r>
+              <w:rPr>
+                <w:b/>
+                <w:color w:val="FF0000"/>
+              </w:rPr>
+              <w:t>Temps passé sur internet quotidiennement (par heure)</w:t>
+            </w:r>
+          </w:p>
+        </w:tc>
+        <w:tc>
+          <w:tcPr>
+            <w:tcW w:w="1448" w:type="dxa"/>
+            <w:shd w:val="clear" w:color="auto" w:fill="C6D9F1" w:themeFill="text2" w:themeFillTint="33"/>
+          </w:tcPr>
+          <w:p>
+            <w:pPr>
+              <w:jc w:val="center"/>
+              <w:rPr>
+                <w:b/>
+                <w:color w:val="FF0000"/>
+              </w:rPr>
+            </w:pPr>
+            <w:r>
+              <w:rPr>
+                <w:b/>
+                <w:color w:val="FF0000"/>
+              </w:rPr>
+              <w:t>Navigateur utilisé</w:t>
+            </w:r>
+          </w:p>
+        </w:tc>
+        <w:tc>
+          <w:tcPr>
+            <w:tcW w:w="1443" w:type="dxa"/>
+            <w:shd w:val="clear" w:color="auto" w:fill="C6D9F1" w:themeFill="text2" w:themeFillTint="33"/>
+          </w:tcPr>
+          <w:p>
+            <w:pPr>
+              <w:jc w:val="center"/>
+              <w:rPr>
+                <w:b/>
+                <w:color w:val="FF0000"/>
+              </w:rPr>
+            </w:pPr>
+            <w:r>
+              <w:rPr>
+                <w:b/>
+                <w:color w:val="FF0000"/>
+              </w:rPr>
+              <w:t>Utilisation d’un curseur à balayage</w:t>
+            </w:r>
+          </w:p>
+        </w:tc>
+        <w:tc>
+          <w:tcPr>
+            <w:tcW w:w="1534" w:type="dxa"/>
+            <w:shd w:val="clear" w:color="auto" w:fill="C6D9F1" w:themeFill="text2" w:themeFillTint="33"/>
+          </w:tcPr>
+          <w:p>
+            <w:pPr>
+              <w:jc w:val="center"/>
+              <w:rPr>
+                <w:b/>
+                <w:color w:val="FF0000"/>
+              </w:rPr>
+            </w:pPr>
+            <w:r>
+              <w:rPr>
+                <w:b/>
+                <w:color w:val="FF0000"/>
+              </w:rPr>
+              <w:t>Déjà naviguer sans la souris</w:t>
+            </w:r>
+          </w:p>
+        </w:tc>
+      </w:tr>
+      <w:tr>
+        <w:trPr>
+          <w:trHeight w:val="340"/>
+        </w:trPr>
+        <w:tc>
+          <w:tcPr>
+            <w:tcW w:w="1189" w:type="dxa"/>
+            <w:shd w:val="clear" w:color="auto" w:fill="C6D9F1" w:themeFill="text2" w:themeFillTint="33"/>
+          </w:tcPr>
+          <w:p>
+            <w:pPr>
+              <w:rPr>
+                <w:b/>
+                <w:color w:val="FF0000"/>
+              </w:rPr>
+            </w:pPr>
+            <w:r>
+              <w:rPr>
+                <w:b/>
+                <w:color w:val="FF0000"/>
+              </w:rPr>
+              <w:t>U1</w:t>
+            </w:r>
+          </w:p>
+        </w:tc>
+        <w:tc>
+          <w:tcPr>
+            <w:tcW w:w="963" w:type="dxa"/>
+          </w:tcPr>
+          <w:p>
+            <w:pPr>
+              <w:jc w:val="center"/>
+            </w:pPr>
+            <w:r>
+              <w:t>Homme</w:t>
+            </w:r>
+          </w:p>
+        </w:tc>
+        <w:tc>
+          <w:tcPr>
+            <w:tcW w:w="856" w:type="dxa"/>
+          </w:tcPr>
+          <w:p>
+            <w:pPr>
+              <w:jc w:val="center"/>
+            </w:pPr>
+            <w:r>
+              <w:t>21-30</w:t>
+            </w:r>
+          </w:p>
+        </w:tc>
+        <w:tc>
+          <w:tcPr>
+            <w:tcW w:w="2170" w:type="dxa"/>
+          </w:tcPr>
+          <w:p>
+            <w:pPr>
+              <w:jc w:val="center"/>
+            </w:pPr>
+            <w:r>
+              <w:t>Supérieur à 4</w:t>
+            </w:r>
+          </w:p>
+        </w:tc>
+        <w:tc>
+          <w:tcPr>
+            <w:tcW w:w="1448" w:type="dxa"/>
+          </w:tcPr>
+          <w:p>
+            <w:pPr>
+              <w:jc w:val="center"/>
+            </w:pPr>
+            <w:r>
+              <w:t>Firefox, Chrome, Safari</w:t>
+            </w:r>
+          </w:p>
+        </w:tc>
+        <w:tc>
+          <w:tcPr>
+            <w:tcW w:w="1443" w:type="dxa"/>
+          </w:tcPr>
+          <w:p>
+            <w:pPr>
+              <w:jc w:val="center"/>
+            </w:pPr>
+            <w:r>
+              <w:t>Non</w:t>
+            </w:r>
+          </w:p>
+        </w:tc>
+        <w:tc>
+          <w:tcPr>
+            <w:tcW w:w="1534" w:type="dxa"/>
+          </w:tcPr>
+          <w:p>
+            <w:pPr>
+              <w:jc w:val="center"/>
+            </w:pPr>
+            <w:r>
+              <w:t>Oui</w:t>
+            </w:r>
+          </w:p>
+        </w:tc>
+      </w:tr>
+      <w:tr>
+        <w:trPr>
+          <w:trHeight w:val="360"/>
+        </w:trPr>
+        <w:tc>
+          <w:tcPr>
+            <w:tcW w:w="1189" w:type="dxa"/>
+            <w:shd w:val="clear" w:color="auto" w:fill="C6D9F1" w:themeFill="text2" w:themeFillTint="33"/>
+          </w:tcPr>
+          <w:p>
+            <w:pPr>
+              <w:rPr>
+                <w:b/>
+                <w:color w:val="FF0000"/>
+              </w:rPr>
+            </w:pPr>
+            <w:r>
+              <w:rPr>
+                <w:b/>
+                <w:color w:val="FF0000"/>
+              </w:rPr>
+              <w:t>U2</w:t>
+            </w:r>
+          </w:p>
+        </w:tc>
+        <w:tc>
+          <w:tcPr>
+            <w:tcW w:w="963" w:type="dxa"/>
+          </w:tcPr>
+          <w:p>
+            <w:pPr>
+              <w:jc w:val="center"/>
+            </w:pPr>
+            <w:r>
+              <w:t>Homme</w:t>
+            </w:r>
+          </w:p>
+        </w:tc>
+        <w:tc>
+          <w:tcPr>
+            <w:tcW w:w="856" w:type="dxa"/>
+          </w:tcPr>
+          <w:p>
+            <w:pPr>
+              <w:jc w:val="center"/>
+            </w:pPr>
+            <w:r>
+              <w:t>21-30</w:t>
+            </w:r>
+          </w:p>
+        </w:tc>
+        <w:tc>
+          <w:tcPr>
+            <w:tcW w:w="2170" w:type="dxa"/>
+          </w:tcPr>
+          <w:p>
+            <w:pPr>
+              <w:jc w:val="center"/>
+            </w:pPr>
+            <w:r>
+              <w:t>Supérieur à 4</w:t>
+            </w:r>
+          </w:p>
+        </w:tc>
+        <w:tc>
+          <w:tcPr>
+            <w:tcW w:w="1448" w:type="dxa"/>
+          </w:tcPr>
+          <w:p>
+            <w:pPr>
+              <w:jc w:val="center"/>
+            </w:pPr>
+            <w:r>
+              <w:t>Chrome</w:t>
+            </w:r>
+          </w:p>
+        </w:tc>
+        <w:tc>
+          <w:tcPr>
+            <w:tcW w:w="1443" w:type="dxa"/>
+          </w:tcPr>
+          <w:p>
+            <w:pPr>
+              <w:jc w:val="center"/>
+            </w:pPr>
+            <w:r>
+              <w:t>Ne connais pas</w:t>
+            </w:r>
+          </w:p>
+        </w:tc>
+        <w:tc>
+          <w:tcPr>
+            <w:tcW w:w="1534" w:type="dxa"/>
+          </w:tcPr>
+          <w:p>
+            <w:pPr>
+              <w:jc w:val="center"/>
+            </w:pPr>
+            <w:r>
+              <w:t>Oui</w:t>
+            </w:r>
+          </w:p>
+        </w:tc>
+      </w:tr>
+      <w:tr>
+        <w:trPr>
+          <w:trHeight w:val="340"/>
+        </w:trPr>
+        <w:tc>
+          <w:tcPr>
+            <w:tcW w:w="1189" w:type="dxa"/>
+            <w:shd w:val="clear" w:color="auto" w:fill="C6D9F1" w:themeFill="text2" w:themeFillTint="33"/>
+          </w:tcPr>
+          <w:p>
+            <w:pPr>
+              <w:rPr>
+                <w:b/>
+                <w:color w:val="FF0000"/>
+              </w:rPr>
+            </w:pPr>
+            <w:r>
+              <w:rPr>
+                <w:b/>
+                <w:color w:val="FF0000"/>
+              </w:rPr>
+              <w:t>U3</w:t>
+            </w:r>
+          </w:p>
+        </w:tc>
+        <w:tc>
+          <w:tcPr>
+            <w:tcW w:w="963" w:type="dxa"/>
+          </w:tcPr>
+          <w:p>
+            <w:pPr>
+              <w:jc w:val="center"/>
+            </w:pPr>
+            <w:r>
+              <w:t>Homme</w:t>
+            </w:r>
+          </w:p>
+        </w:tc>
+        <w:tc>
+          <w:tcPr>
+            <w:tcW w:w="856" w:type="dxa"/>
+          </w:tcPr>
+          <w:p>
+            <w:pPr>
+              <w:jc w:val="center"/>
+            </w:pPr>
+            <w:r>
+              <w:t>21-30</w:t>
+            </w:r>
+          </w:p>
+        </w:tc>
+        <w:tc>
+          <w:tcPr>
+            <w:tcW w:w="2170" w:type="dxa"/>
+          </w:tcPr>
+          <w:p>
+            <w:pPr>
+              <w:jc w:val="center"/>
+            </w:pPr>
+            <w:r>
+              <w:t>De 2 à 4</w:t>
+            </w:r>
+          </w:p>
+        </w:tc>
+        <w:tc>
+          <w:tcPr>
+            <w:tcW w:w="1448" w:type="dxa"/>
+          </w:tcPr>
+          <w:p>
+            <w:pPr>
+              <w:jc w:val="center"/>
+            </w:pPr>
+            <w:r>
+              <w:t>Firefox</w:t>
+            </w:r>
+          </w:p>
+        </w:tc>
+        <w:tc>
+          <w:tcPr>
+            <w:tcW w:w="1443" w:type="dxa"/>
+          </w:tcPr>
+          <w:p>
+            <w:pPr>
+              <w:jc w:val="center"/>
+            </w:pPr>
+            <w:r>
+              <w:t>Non</w:t>
+            </w:r>
+          </w:p>
+        </w:tc>
+        <w:tc>
+          <w:tcPr>
+            <w:tcW w:w="1534" w:type="dxa"/>
+          </w:tcPr>
+          <w:p>
+            <w:pPr>
+              <w:jc w:val="center"/>
+            </w:pPr>
+            <w:r>
+              <w:t>Oui</w:t>
+            </w:r>
+          </w:p>
+        </w:tc>
+      </w:tr>
+      <w:tr>
+        <w:trPr>
+          <w:trHeight w:val="360"/>
+        </w:trPr>
+        <w:tc>
+          <w:tcPr>
+            <w:tcW w:w="1189" w:type="dxa"/>
+            <w:shd w:val="clear" w:color="auto" w:fill="C6D9F1" w:themeFill="text2" w:themeFillTint="33"/>
+          </w:tcPr>
+          <w:p>
+            <w:pPr>
+              <w:rPr>
+                <w:b/>
+                <w:color w:val="FF0000"/>
+              </w:rPr>
+            </w:pPr>
+            <w:r>
+              <w:rPr>
+                <w:b/>
+                <w:color w:val="FF0000"/>
+              </w:rPr>
+              <w:t>U4</w:t>
+            </w:r>
+          </w:p>
+        </w:tc>
+        <w:tc>
+          <w:tcPr>
+            <w:tcW w:w="963" w:type="dxa"/>
+          </w:tcPr>
+          <w:p>
+            <w:pPr>
+              <w:jc w:val="center"/>
+            </w:pPr>
+            <w:r>
+              <w:t>Femme</w:t>
+            </w:r>
+          </w:p>
+        </w:tc>
+        <w:tc>
+          <w:tcPr>
+            <w:tcW w:w="856" w:type="dxa"/>
+          </w:tcPr>
+          <w:p>
+            <w:pPr>
+              <w:jc w:val="center"/>
+            </w:pPr>
+            <w:r>
+              <w:t>15-20</w:t>
+            </w:r>
+          </w:p>
+        </w:tc>
+        <w:tc>
+          <w:tcPr>
+            <w:tcW w:w="2170" w:type="dxa"/>
+          </w:tcPr>
+          <w:p>
+            <w:pPr>
+              <w:jc w:val="center"/>
+            </w:pPr>
+            <w:r>
+              <w:t>De 2 à 4</w:t>
+            </w:r>
+          </w:p>
+        </w:tc>
+        <w:tc>
+          <w:tcPr>
+            <w:tcW w:w="1448" w:type="dxa"/>
+          </w:tcPr>
+          <w:p>
+            <w:pPr>
+              <w:jc w:val="center"/>
+            </w:pPr>
+            <w:r>
+              <w:t>Firefox</w:t>
+            </w:r>
+          </w:p>
+        </w:tc>
+        <w:tc>
+          <w:tcPr>
+            <w:tcW w:w="1443" w:type="dxa"/>
+          </w:tcPr>
+          <w:p>
+            <w:pPr>
+              <w:jc w:val="center"/>
+            </w:pPr>
+            <w:r>
+              <w:t>Ne connais pas</w:t>
+            </w:r>
+          </w:p>
+        </w:tc>
+        <w:tc>
+          <w:tcPr>
+            <w:tcW w:w="1534" w:type="dxa"/>
+          </w:tcPr>
+          <w:p>
+            <w:pPr>
+              <w:jc w:val="center"/>
+            </w:pPr>
+            <w:r>
+              <w:t>Non</w:t>
+            </w:r>
+          </w:p>
+        </w:tc>
+      </w:tr>
+      <w:tr>
+        <w:trPr>
+          <w:trHeight w:val="360"/>
+        </w:trPr>
+        <w:tc>
+          <w:tcPr>
+            <w:tcW w:w="1189" w:type="dxa"/>
+            <w:shd w:val="clear" w:color="auto" w:fill="C6D9F1" w:themeFill="text2" w:themeFillTint="33"/>
+          </w:tcPr>
+          <w:p>
+            <w:pPr>
+              <w:rPr>
+                <w:b/>
+                <w:color w:val="FF0000"/>
+              </w:rPr>
+            </w:pPr>
+            <w:r>
+              <w:rPr>
+                <w:b/>
+                <w:color w:val="FF0000"/>
+              </w:rPr>
+              <w:t>U5</w:t>
+            </w:r>
+          </w:p>
+        </w:tc>
+        <w:tc>
+          <w:tcPr>
+            <w:tcW w:w="963" w:type="dxa"/>
+          </w:tcPr>
+          <w:p>
+            <w:pPr>
+              <w:jc w:val="center"/>
+            </w:pPr>
+            <w:r>
+              <w:t>homme</w:t>
+            </w:r>
+          </w:p>
+        </w:tc>
+        <w:tc>
+          <w:tcPr>
+            <w:tcW w:w="856" w:type="dxa"/>
+          </w:tcPr>
+          <w:p>
+            <w:pPr>
+              <w:jc w:val="center"/>
+            </w:pPr>
+            <w:r>
+              <w:t>50 +</w:t>
+            </w:r>
+          </w:p>
+        </w:tc>
+        <w:tc>
+          <w:tcPr>
+            <w:tcW w:w="2170" w:type="dxa"/>
+          </w:tcPr>
+          <w:p>
+            <w:pPr>
+              <w:jc w:val="center"/>
+            </w:pPr>
+            <w:r>
+              <w:t>Inférieur à 2</w:t>
+            </w:r>
+          </w:p>
+        </w:tc>
+        <w:tc>
+          <w:tcPr>
+            <w:tcW w:w="1448" w:type="dxa"/>
+          </w:tcPr>
+          <w:p>
+            <w:pPr>
+              <w:jc w:val="center"/>
+            </w:pPr>
+            <w:r>
+              <w:t>Firefox</w:t>
+            </w:r>
+          </w:p>
+        </w:tc>
+        <w:tc>
+          <w:tcPr>
+            <w:tcW w:w="1443" w:type="dxa"/>
+          </w:tcPr>
+          <w:p>
+            <w:pPr>
+              <w:jc w:val="center"/>
+            </w:pPr>
+            <w:r>
+              <w:t>Non</w:t>
+            </w:r>
+          </w:p>
+        </w:tc>
+        <w:tc>
+          <w:tcPr>
+            <w:tcW w:w="1534" w:type="dxa"/>
+          </w:tcPr>
+          <w:p>
+            <w:pPr>
+              <w:jc w:val="center"/>
+            </w:pPr>
+            <w:r>
+              <w:t>Non</w:t>
+            </w:r>
+          </w:p>
+        </w:tc>
+      </w:tr>
+    </w:tbl>
+    <w:p/>
+    <w:p>
+      <w:r>
+        <w:t>Nous avons donc choisi de faire passer les tests sur des personnes de tout âge, ayant des connaissances en informatiques variés afin d’avoir des avis venant de personnes les plus différentes possibles et donc avoir un maximum d’informations sur les choix de développement. Les testeurs ont été prévenus au préalable qu’il ne s’agissait que d’un prototype et que l’ergonomie n’était pas définitive. Le seul point qu’ils devaient prendre en compte est l’intuitivité des menus et des choix de navigation.</w:t>
+      </w:r>
+    </w:p>
+    <w:p>
+      <w:pPr>
+        <w:pStyle w:val="Titre4"/>
+      </w:pPr>
+      <w:r>
+        <w:t>Scénarii</w:t>
+      </w:r>
+    </w:p>
+    <w:p/>
+    <w:p>
+      <w:r>
+        <w:t xml:space="preserve">Chaque utilisateur aura trois scénarii à effectuer. Chaque scénario a été effectué au préalable afin de ne pas rencontrer de problèmes pendant les tests donc chaque tâche à effectuer est bien réalisable à l’aide du plugin. Lors de la présentation de chaque scénario, une indication est faite sur les fonctionnalités à utiliser afin de faire la tâche au cas l’utilisateur ne sache pas quelle méthode </w:t>
+      </w:r>
+      <w:r>
+        <w:t xml:space="preserve">pourrait </w:t>
+      </w:r>
+      <w:r>
+        <w:t xml:space="preserve"> </w:t>
+      </w:r>
+      <w:r>
+        <w:t>permettre de l’effectuer.</w:t>
+      </w:r>
+      <w:r>
+        <w:t xml:space="preserve"> Les scénarii sont les suivants :</w:t>
+      </w:r>
+    </w:p>
+    <w:p>
+      <w:pPr>
+        <w:pStyle w:val="Paragraphedeliste"/>
+        <w:numPr>
+          <w:ilvl w:val="0"/>
+          <w:numId w:val="7"/>
+        </w:numPr>
+      </w:pPr>
+      <w:r>
+        <w:t xml:space="preserve">Rechercher « Metz » avec le moteur de recherche Google. </w:t>
+      </w:r>
+      <w:r>
+        <w:t>(</w:t>
+      </w:r>
+      <w:r>
+        <w:t>Indication : liens et clavier</w:t>
+      </w:r>
+      <w:r>
+        <w:t>)</w:t>
+      </w:r>
+    </w:p>
+    <w:p>
+      <w:pPr>
+        <w:pStyle w:val="Paragraphedeliste"/>
+        <w:numPr>
+          <w:ilvl w:val="0"/>
+          <w:numId w:val="7"/>
+        </w:numPr>
+      </w:pPr>
+      <w:r>
+        <w:t xml:space="preserve">Aller sur l’onglet comportant la page du site </w:t>
+      </w:r>
+      <w:proofErr w:type="spellStart"/>
+      <w:proofErr w:type="gramStart"/>
+      <w:r>
+        <w:t>DailyMotion</w:t>
+      </w:r>
+      <w:proofErr w:type="spellEnd"/>
+      <w:r>
+        <w:t xml:space="preserve"> .</w:t>
+      </w:r>
+      <w:proofErr w:type="gramEnd"/>
+      <w:r>
+        <w:t xml:space="preserve"> Mettez la première vidéo de la page en marche.</w:t>
+      </w:r>
+      <w:r>
+        <w:t xml:space="preserve"> (</w:t>
+      </w:r>
+      <w:r>
+        <w:t>Indication : onglet et balayage</w:t>
+      </w:r>
+      <w:r>
+        <w:t>)</w:t>
+      </w:r>
+    </w:p>
+    <w:p>
+      <w:pPr>
+        <w:pStyle w:val="Paragraphedeliste"/>
+        <w:numPr>
+          <w:ilvl w:val="0"/>
+          <w:numId w:val="7"/>
+        </w:numPr>
+      </w:pPr>
+      <w:r>
+        <w:lastRenderedPageBreak/>
+        <w:t>Ouvrez la page du site « </w:t>
+      </w:r>
+      <w:proofErr w:type="spellStart"/>
+      <w:r>
+        <w:t>Laposte</w:t>
+      </w:r>
+      <w:proofErr w:type="spellEnd"/>
+      <w:r>
+        <w:t xml:space="preserve"> » qui est un favori et allez sur la page concernée. Puis sélectionnez le lien « Particulier », qu'elles sont les 5 outils et services les plus utilisés ? (information en bas de page) </w:t>
+      </w:r>
+      <w:r>
+        <w:t>(</w:t>
+      </w:r>
+      <w:r>
+        <w:t>Indication : favoris, onglet, liens et page</w:t>
+      </w:r>
+      <w:r>
+        <w:t>)</w:t>
+      </w:r>
+    </w:p>
+    <w:p>
+      <w:r>
+        <w:t>Les scénarii ont été choisis afin que pendant le test toutes les fonctionnalités du plugin soient utilisées au moins une fois.</w:t>
+      </w:r>
+    </w:p>
+    <w:p>
+      <w:pPr>
+        <w:pStyle w:val="Titre3"/>
+      </w:pPr>
+      <w:r>
+        <w:t>Résultats des tests</w:t>
+      </w:r>
+    </w:p>
+    <w:p/>
+    <w:p>
+      <w:r>
+        <w:t>Toutes les tâches ont été effectuées avec succès et les indications se sont avérées inutiles pour la plupart des personnes. Les différents scénarii se sont effectués dans un temps raisonnable et quasi égal pour tous les utilisateurs. Quelques remarques ont été émises pendant les tests concernant l’ergonomie du plugin mais ce n’était pas le but ici. Une remarque récurrente concernant la vitesse de balayage du clavier qui est trop rapide pour certains a été émise.</w:t>
+      </w:r>
+    </w:p>
+    <w:p>
+      <w:pPr>
+        <w:pStyle w:val="Titre3"/>
+      </w:pPr>
+      <w:r>
+        <w:t>Post questionnaire</w:t>
+      </w:r>
+    </w:p>
+    <w:p/>
+    <w:p>
+      <w:r>
+        <w:t xml:space="preserve">A la fin des tests, un post-questionnaire a été rempli par les utilisateurs afin de connaitre la satisfaction globale de l’utilisation du plugin. </w:t>
+      </w:r>
+      <w:r>
+        <w:t xml:space="preserve">Une discussion avec chaque testeur à propos du plugin nous a également permis de faire un point sur leur satisfaction. </w:t>
+      </w:r>
+      <w:r>
+        <w:t>Les résultats sont les suivants :</w:t>
+      </w:r>
+    </w:p>
+    <w:p>
+      <w:pPr>
+        <w:rPr>
+          <w:b/>
+        </w:rPr>
+      </w:pPr>
+      <w:r>
+        <w:rPr>
+          <w:b/>
+          <w:u w:val="single"/>
+        </w:rPr>
+        <w:t>Question 1</w:t>
+      </w:r>
+      <w:r>
+        <w:rPr>
+          <w:b/>
+        </w:rPr>
+        <w:t> : Le balayage vous semble-t-il facile à utiliser ?</w:t>
+      </w:r>
+    </w:p>
+    <w:p>
+      <w:r>
+        <w:t>Il s’agit du balayage du clavier dans ce cas. Le graphique suivant montre les résultats obtenus pour cette question.</w:t>
+      </w:r>
+    </w:p>
+    <w:p>
+      <w:pPr>
+        <w:jc w:val="center"/>
+      </w:pPr>
+      <w:r>
+        <w:rPr>
+          <w:noProof/>
+          <w:lang w:eastAsia="fr-FR"/>
+        </w:rPr>
+        <w:drawing>
+          <wp:inline distT="0" distB="0" distL="0" distR="0" wp14:anchorId="52C0C00E" wp14:editId="2F58F77E">
+            <wp:extent cx="4572000" cy="2743200"/>
+            <wp:effectExtent l="0" t="0" r="19050" b="19050"/>
+            <wp:docPr id="27" name="Graphique 27"/>
+            <wp:cNvGraphicFramePr/>
+            <a:graphic xmlns:a="http://schemas.openxmlformats.org/drawingml/2006/main">
+              <a:graphicData uri="http://schemas.openxmlformats.org/drawingml/2006/chart">
+                <c:chart xmlns:c="http://schemas.openxmlformats.org/drawingml/2006/chart" xmlns:r="http://schemas.openxmlformats.org/officeDocument/2006/relationships" r:id="rId34"/>
+              </a:graphicData>
+            </a:graphic>
+          </wp:inline>
+        </w:drawing>
+      </w:r>
+    </w:p>
+    <w:p>
+      <w:r>
+        <w:t>Il s’avère donc que quatre personnes sur cinq ont été satisfaites par l’utilisation du clavier à balayage. Aucun problème majeur n’a été relevé lors des tests concernant le clavier mis à part le temps trop long pour écrire la requête lors du scénario 1. Mais ce problème est un sujet de recherche effectué par d’autres étudiants. Malgré la vitesse de balayage, les personnes ont trouvé l’idée excellente du fait de la difficulté de prendre en compte l’entrée binaire et aucune autre solution n’a été proposée.</w:t>
+      </w:r>
+    </w:p>
+    <w:p>
+      <w:pPr>
+        <w:rPr>
+          <w:b/>
+        </w:rPr>
+      </w:pPr>
+      <w:r>
+        <w:rPr>
+          <w:b/>
+          <w:u w:val="single"/>
+        </w:rPr>
+        <w:lastRenderedPageBreak/>
+        <w:t>Question 2 :</w:t>
+      </w:r>
+      <w:r>
+        <w:rPr>
+          <w:b/>
+        </w:rPr>
+        <w:t xml:space="preserve"> Pensez-vous que </w:t>
+      </w:r>
+      <w:proofErr w:type="spellStart"/>
+      <w:r>
+        <w:rPr>
+          <w:b/>
+        </w:rPr>
+        <w:t>HandiFox</w:t>
+      </w:r>
+      <w:proofErr w:type="spellEnd"/>
+      <w:r>
+        <w:rPr>
+          <w:b/>
+        </w:rPr>
+        <w:t xml:space="preserve"> nécessite une formation ?</w:t>
+      </w:r>
+    </w:p>
+    <w:p>
+      <w:r>
+        <w:t xml:space="preserve">Avant chaque test, l’utilisateur avait le droit à un petit tutoriel afin de comprendre en détail les fonctionnalités de </w:t>
+      </w:r>
+      <w:proofErr w:type="spellStart"/>
+      <w:r>
+        <w:t>HandiFox</w:t>
+      </w:r>
+      <w:proofErr w:type="spellEnd"/>
+      <w:r>
+        <w:t xml:space="preserve"> ainsi que la méthode d’interaction.</w:t>
+      </w:r>
+    </w:p>
+    <w:p>
+      <w:pPr>
+        <w:jc w:val="center"/>
+      </w:pPr>
+      <w:r>
+        <w:rPr>
+          <w:noProof/>
+          <w:lang w:eastAsia="fr-FR"/>
+        </w:rPr>
+        <w:drawing>
+          <wp:inline distT="0" distB="0" distL="0" distR="0" wp14:anchorId="0A873B0E" wp14:editId="42D725DA">
+            <wp:extent cx="4572000" cy="2743200"/>
+            <wp:effectExtent l="0" t="0" r="19050" b="19050"/>
+            <wp:docPr id="26" name="Graphique 26"/>
+            <wp:cNvGraphicFramePr/>
+            <a:graphic xmlns:a="http://schemas.openxmlformats.org/drawingml/2006/main">
+              <a:graphicData uri="http://schemas.openxmlformats.org/drawingml/2006/chart">
+                <c:chart xmlns:c="http://schemas.openxmlformats.org/drawingml/2006/chart" xmlns:r="http://schemas.openxmlformats.org/officeDocument/2006/relationships" r:id="rId35"/>
+              </a:graphicData>
+            </a:graphic>
+          </wp:inline>
+        </w:drawing>
+      </w:r>
+    </w:p>
+    <w:p>
+      <w:pPr>
+        <w:jc w:val="left"/>
+      </w:pPr>
+      <w:r>
+        <w:t xml:space="preserve">D’après le graphique, ce tutoriel s’est avéré utile pour 60% des testeurs </w:t>
+      </w:r>
+      <w:r>
+        <w:t xml:space="preserve">qui n’auraient pas forcément sus utiliser le plugin aussi facilement sans cette petite formation. Sachant que les 40% des testeurs qui pensent que </w:t>
+      </w:r>
+      <w:proofErr w:type="spellStart"/>
+      <w:r>
+        <w:t>HandiFox</w:t>
+      </w:r>
+      <w:proofErr w:type="spellEnd"/>
+      <w:r>
+        <w:t xml:space="preserve"> ne nécessite pas de formation, sont des étudiants en informatique qui avaient déjà entendu parler du plugin. Ce résultat nous conforte dans l’idée de proposer un tutoriel d’utilisation aux futurs acquéreurs du plugin.</w:t>
+      </w:r>
+    </w:p>
+    <w:p>
+      <w:pPr>
+        <w:rPr>
+          <w:rFonts w:ascii="Arial" w:eastAsia="Times New Roman" w:hAnsi="Arial" w:cs="Arial"/>
+          <w:b/>
+          <w:bCs/>
+          <w:sz w:val="20"/>
+          <w:szCs w:val="20"/>
+          <w:lang w:eastAsia="fr-FR"/>
+        </w:rPr>
+      </w:pPr>
+      <w:r>
+        <w:rPr>
+          <w:b/>
+          <w:u w:val="single"/>
+        </w:rPr>
+        <w:t xml:space="preserve">Question 3 : </w:t>
+      </w:r>
+      <w:r>
+        <w:rPr>
+          <w:rFonts w:ascii="Arial" w:eastAsia="Times New Roman" w:hAnsi="Arial" w:cs="Arial"/>
+          <w:b/>
+          <w:bCs/>
+          <w:sz w:val="20"/>
+          <w:szCs w:val="20"/>
+          <w:lang w:eastAsia="fr-FR"/>
+        </w:rPr>
+        <w:t>Le</w:t>
+      </w:r>
+      <w:r>
+        <w:rPr>
+          <w:rFonts w:ascii="Arial" w:eastAsia="Times New Roman" w:hAnsi="Arial" w:cs="Arial"/>
+          <w:b/>
+          <w:bCs/>
+          <w:sz w:val="20"/>
+          <w:szCs w:val="20"/>
+          <w:lang w:eastAsia="fr-FR"/>
+        </w:rPr>
+        <w:t>s</w:t>
+      </w:r>
+      <w:r>
+        <w:rPr>
+          <w:rFonts w:ascii="Arial" w:eastAsia="Times New Roman" w:hAnsi="Arial" w:cs="Arial"/>
+          <w:b/>
+          <w:bCs/>
+          <w:sz w:val="20"/>
+          <w:szCs w:val="20"/>
+          <w:lang w:eastAsia="fr-FR"/>
+        </w:rPr>
+        <w:t xml:space="preserve"> point</w:t>
+      </w:r>
+      <w:r>
+        <w:rPr>
+          <w:rFonts w:ascii="Arial" w:eastAsia="Times New Roman" w:hAnsi="Arial" w:cs="Arial"/>
+          <w:b/>
+          <w:bCs/>
+          <w:sz w:val="20"/>
+          <w:szCs w:val="20"/>
+          <w:lang w:eastAsia="fr-FR"/>
+        </w:rPr>
+        <w:t>s</w:t>
+      </w:r>
+      <w:r>
+        <w:rPr>
+          <w:rFonts w:ascii="Arial" w:eastAsia="Times New Roman" w:hAnsi="Arial" w:cs="Arial"/>
+          <w:b/>
+          <w:bCs/>
+          <w:sz w:val="20"/>
+          <w:szCs w:val="20"/>
+          <w:lang w:eastAsia="fr-FR"/>
+        </w:rPr>
+        <w:t xml:space="preserve"> à améliorer</w:t>
+      </w:r>
+    </w:p>
+    <w:p>
+      <w:pPr>
+        <w:rPr>
+          <w:rFonts w:ascii="Arial" w:eastAsia="Times New Roman" w:hAnsi="Arial" w:cs="Arial"/>
+          <w:bCs/>
+          <w:sz w:val="20"/>
+          <w:szCs w:val="20"/>
+          <w:lang w:eastAsia="fr-FR"/>
+        </w:rPr>
+      </w:pPr>
+      <w:r>
+        <w:rPr>
+          <w:rFonts w:ascii="Arial" w:eastAsia="Times New Roman" w:hAnsi="Arial" w:cs="Arial"/>
+          <w:bCs/>
+          <w:sz w:val="20"/>
+          <w:szCs w:val="20"/>
+          <w:lang w:eastAsia="fr-FR"/>
+        </w:rPr>
+        <w:t>L’ergonomie du plugin est clairement un point à améliorer. Mais pour notre prototype, les points à améliorer selon les utilisateurs sont les suivants :</w:t>
+      </w:r>
+    </w:p>
+    <w:p>
+      <w:pPr>
+        <w:pStyle w:val="Paragraphedeliste"/>
+        <w:numPr>
+          <w:ilvl w:val="0"/>
+          <w:numId w:val="13"/>
+        </w:numPr>
+        <w:jc w:val="left"/>
+        <w:rPr>
+          <w:rFonts w:ascii="Arial" w:eastAsia="Times New Roman" w:hAnsi="Arial" w:cs="Arial"/>
+          <w:bCs/>
+          <w:sz w:val="20"/>
+          <w:szCs w:val="20"/>
+          <w:lang w:eastAsia="fr-FR"/>
+        </w:rPr>
+      </w:pPr>
+      <w:r>
+        <w:rPr>
+          <w:rFonts w:ascii="Arial" w:eastAsia="Times New Roman" w:hAnsi="Arial" w:cs="Arial"/>
+          <w:bCs/>
+          <w:sz w:val="20"/>
+          <w:szCs w:val="20"/>
+          <w:lang w:eastAsia="fr-FR"/>
+        </w:rPr>
+        <w:t>Mise en évidence du bouton courant ou sélectionné plus flagrante ;</w:t>
+      </w:r>
+    </w:p>
+    <w:p>
+      <w:pPr>
+        <w:pStyle w:val="Paragraphedeliste"/>
+        <w:numPr>
+          <w:ilvl w:val="0"/>
+          <w:numId w:val="13"/>
+        </w:numPr>
+        <w:jc w:val="left"/>
+        <w:rPr>
+          <w:rFonts w:ascii="Arial" w:eastAsia="Times New Roman" w:hAnsi="Arial" w:cs="Arial"/>
+          <w:bCs/>
+          <w:sz w:val="20"/>
+          <w:szCs w:val="20"/>
+          <w:lang w:eastAsia="fr-FR"/>
+        </w:rPr>
+      </w:pPr>
+      <w:r>
+        <w:rPr>
+          <w:rFonts w:ascii="Arial" w:eastAsia="Times New Roman" w:hAnsi="Arial" w:cs="Arial"/>
+          <w:bCs/>
+          <w:sz w:val="20"/>
+          <w:szCs w:val="20"/>
+          <w:lang w:eastAsia="fr-FR"/>
+        </w:rPr>
+        <w:t>Ajout de la première ligne de balayage lors du balayage ;</w:t>
+      </w:r>
+    </w:p>
+    <w:p>
+      <w:pPr>
+        <w:pStyle w:val="Paragraphedeliste"/>
+        <w:numPr>
+          <w:ilvl w:val="0"/>
+          <w:numId w:val="13"/>
+        </w:numPr>
+        <w:jc w:val="left"/>
+        <w:rPr>
+          <w:rFonts w:ascii="Arial" w:eastAsia="Times New Roman" w:hAnsi="Arial" w:cs="Arial"/>
+          <w:bCs/>
+          <w:sz w:val="20"/>
+          <w:szCs w:val="20"/>
+          <w:lang w:eastAsia="fr-FR"/>
+        </w:rPr>
+      </w:pPr>
+      <w:r>
+        <w:rPr>
+          <w:rFonts w:ascii="Arial" w:eastAsia="Times New Roman" w:hAnsi="Arial" w:cs="Arial"/>
+          <w:bCs/>
+          <w:sz w:val="20"/>
+          <w:szCs w:val="20"/>
+          <w:lang w:eastAsia="fr-FR"/>
+        </w:rPr>
+        <w:t>Amélioration de la sélection des liens</w:t>
+      </w:r>
+    </w:p>
+    <w:p>
+      <w:pPr>
+        <w:pStyle w:val="Paragraphedeliste"/>
+        <w:ind w:left="1065"/>
+        <w:jc w:val="left"/>
+        <w:rPr>
+          <w:rFonts w:ascii="Arial" w:eastAsia="Times New Roman" w:hAnsi="Arial" w:cs="Arial"/>
+          <w:bCs/>
+          <w:sz w:val="20"/>
+          <w:szCs w:val="20"/>
+          <w:lang w:eastAsia="fr-FR"/>
+        </w:rPr>
+      </w:pPr>
+    </w:p>
+    <w:p>
+      <w:pPr>
+        <w:rPr>
+          <w:rFonts w:ascii="Arial" w:eastAsia="Times New Roman" w:hAnsi="Arial" w:cs="Arial"/>
+          <w:b/>
+          <w:bCs/>
+          <w:sz w:val="20"/>
+          <w:szCs w:val="20"/>
+          <w:lang w:eastAsia="fr-FR"/>
+        </w:rPr>
+      </w:pPr>
+      <w:r>
+        <w:rPr>
+          <w:b/>
+          <w:u w:val="single"/>
+        </w:rPr>
+        <w:t>Question 4 :</w:t>
+      </w:r>
+      <w:r>
+        <w:rPr>
+          <w:rFonts w:ascii="Arial" w:hAnsi="Arial" w:cs="Arial"/>
+          <w:b/>
+          <w:bCs/>
+          <w:sz w:val="20"/>
+          <w:szCs w:val="20"/>
+        </w:rPr>
+        <w:t xml:space="preserve"> </w:t>
+      </w:r>
+      <w:r>
+        <w:rPr>
+          <w:rFonts w:ascii="Arial" w:eastAsia="Times New Roman" w:hAnsi="Arial" w:cs="Arial"/>
+          <w:b/>
+          <w:bCs/>
+          <w:sz w:val="20"/>
+          <w:szCs w:val="20"/>
+          <w:lang w:eastAsia="fr-FR"/>
+        </w:rPr>
+        <w:t xml:space="preserve">Avez-vous eu des difficultés à vous adapté à </w:t>
+      </w:r>
+      <w:proofErr w:type="spellStart"/>
+      <w:r>
+        <w:rPr>
+          <w:rFonts w:ascii="Arial" w:eastAsia="Times New Roman" w:hAnsi="Arial" w:cs="Arial"/>
+          <w:b/>
+          <w:bCs/>
+          <w:sz w:val="20"/>
+          <w:szCs w:val="20"/>
+          <w:lang w:eastAsia="fr-FR"/>
+        </w:rPr>
+        <w:t>HandiFox</w:t>
+      </w:r>
+      <w:proofErr w:type="spellEnd"/>
+      <w:r>
+        <w:rPr>
+          <w:rFonts w:ascii="Arial" w:eastAsia="Times New Roman" w:hAnsi="Arial" w:cs="Arial"/>
+          <w:b/>
+          <w:bCs/>
+          <w:sz w:val="20"/>
+          <w:szCs w:val="20"/>
+          <w:lang w:eastAsia="fr-FR"/>
+        </w:rPr>
+        <w:t xml:space="preserve"> ?</w:t>
+      </w:r>
+    </w:p>
+    <w:p>
+      <w:r>
+        <w:t xml:space="preserve">D’après le graphique suivant, les utilisateurs ont eu du mal à s’adapter à </w:t>
+      </w:r>
+      <w:proofErr w:type="spellStart"/>
+      <w:r>
+        <w:t>HandiFox</w:t>
+      </w:r>
+      <w:proofErr w:type="spellEnd"/>
+      <w:r>
+        <w:t xml:space="preserve"> à hauteur de 40%. Ceci démontre qu’il y a encore un effort à effectuer concernant </w:t>
+      </w:r>
+      <w:r>
+        <w:t>l’utilisabilité du plugin. Mais ce résultat est toujours délicat à prendre en compte puisque les testeurs ne sont pas le public cible du plugin et ces difficultés peuvent ne pas en être pour des personnes handicapés qui n’ont pas l’habitude de naviguer sur Internet de façon autonome.</w:t>
+      </w:r>
+    </w:p>
+    <w:p>
+      <w:pPr>
+        <w:jc w:val="center"/>
+      </w:pPr>
+      <w:r>
+        <w:rPr>
+          <w:noProof/>
+          <w:lang w:eastAsia="fr-FR"/>
+        </w:rPr>
+        <w:lastRenderedPageBreak/>
+        <w:drawing>
+          <wp:inline distT="0" distB="0" distL="0" distR="0" wp14:anchorId="6A85616F" wp14:editId="51B4F8D7">
+            <wp:extent cx="4572000" cy="2743200"/>
+            <wp:effectExtent l="0" t="0" r="19050" b="19050"/>
+            <wp:docPr id="25" name="Graphique 25"/>
+            <wp:cNvGraphicFramePr/>
+            <a:graphic xmlns:a="http://schemas.openxmlformats.org/drawingml/2006/main">
+              <a:graphicData uri="http://schemas.openxmlformats.org/drawingml/2006/chart">
+                <c:chart xmlns:c="http://schemas.openxmlformats.org/drawingml/2006/chart" xmlns:r="http://schemas.openxmlformats.org/officeDocument/2006/relationships" r:id="rId36"/>
+              </a:graphicData>
+            </a:graphic>
+          </wp:inline>
+        </w:drawing>
+      </w:r>
+    </w:p>
+    <w:p>
+      <w:pPr>
+        <w:rPr>
+          <w:rFonts w:ascii="Arial" w:eastAsia="Times New Roman" w:hAnsi="Arial" w:cs="Arial"/>
+          <w:b/>
+          <w:bCs/>
+          <w:sz w:val="20"/>
+          <w:szCs w:val="20"/>
+          <w:lang w:eastAsia="fr-FR"/>
+        </w:rPr>
+      </w:pPr>
+      <w:r>
+        <w:rPr>
+          <w:b/>
+          <w:u w:val="single"/>
+        </w:rPr>
+        <w:t>Question 5 :</w:t>
+      </w:r>
+      <w:r>
+        <w:rPr>
+          <w:b/>
+        </w:rPr>
+        <w:t xml:space="preserve"> </w:t>
+      </w:r>
+      <w:r>
+        <w:rPr>
+          <w:rFonts w:ascii="Arial" w:eastAsia="Times New Roman" w:hAnsi="Arial" w:cs="Arial"/>
+          <w:b/>
+          <w:bCs/>
+          <w:sz w:val="20"/>
+          <w:szCs w:val="20"/>
+          <w:lang w:eastAsia="fr-FR"/>
+        </w:rPr>
+        <w:t>Si oui quel(s) difficulté(s) avez-vous rencontré ?</w:t>
+      </w:r>
+    </w:p>
+    <w:p>
+      <w:pPr>
+        <w:rPr>
+          <w:rFonts w:ascii="Arial" w:eastAsia="Times New Roman" w:hAnsi="Arial" w:cs="Arial"/>
+          <w:bCs/>
+          <w:sz w:val="20"/>
+          <w:szCs w:val="20"/>
+          <w:lang w:eastAsia="fr-FR"/>
+        </w:rPr>
+      </w:pPr>
+      <w:r>
+        <w:rPr>
+          <w:rFonts w:ascii="Arial" w:eastAsia="Times New Roman" w:hAnsi="Arial" w:cs="Arial"/>
+          <w:bCs/>
+          <w:sz w:val="20"/>
+          <w:szCs w:val="20"/>
+          <w:lang w:eastAsia="fr-FR"/>
+        </w:rPr>
+        <w:t>Les difficultés exprimées par les utilisateurs concernent essentiellement la vitesse d’utilisation et l’utilisation du clavier AZERTY avec les numéros pour chaque caractère. Etant donné qu’il ne s’agit que d’un prototype et que le clavier est un point à améliorer obligatoirement, nous avons décidé</w:t>
+      </w:r>
+      <w:r>
+        <w:rPr>
+          <w:rFonts w:ascii="Arial" w:eastAsia="Times New Roman" w:hAnsi="Arial" w:cs="Arial"/>
+          <w:bCs/>
+          <w:sz w:val="20"/>
+          <w:szCs w:val="20"/>
+          <w:lang w:eastAsia="fr-FR"/>
+        </w:rPr>
+        <w:t xml:space="preserve"> de ne pas prendre en compte cette difficulté qui sera </w:t>
+      </w:r>
+      <w:r>
+        <w:rPr>
+          <w:rFonts w:ascii="Arial" w:eastAsia="Times New Roman" w:hAnsi="Arial" w:cs="Arial"/>
+          <w:bCs/>
+          <w:sz w:val="20"/>
+          <w:szCs w:val="20"/>
+          <w:lang w:eastAsia="fr-FR"/>
+        </w:rPr>
+        <w:t>solutionné</w:t>
+      </w:r>
+      <w:r>
+        <w:rPr>
+          <w:rFonts w:ascii="Arial" w:eastAsia="Times New Roman" w:hAnsi="Arial" w:cs="Arial"/>
+          <w:bCs/>
+          <w:sz w:val="20"/>
+          <w:szCs w:val="20"/>
+          <w:lang w:eastAsia="fr-FR"/>
+        </w:rPr>
+        <w:t xml:space="preserve"> dans les prochaines versions du plugin.</w:t>
+      </w:r>
+    </w:p>
+    <w:p>
+      <w:pPr>
+        <w:rPr>
+          <w:rFonts w:ascii="Arial" w:eastAsia="Times New Roman" w:hAnsi="Arial" w:cs="Arial"/>
+          <w:b/>
+          <w:bCs/>
+          <w:sz w:val="20"/>
+          <w:szCs w:val="20"/>
+          <w:lang w:eastAsia="fr-FR"/>
+        </w:rPr>
+      </w:pPr>
+      <w:r>
+        <w:rPr>
+          <w:b/>
+          <w:u w:val="single"/>
+        </w:rPr>
+        <w:t>Question 6 :</w:t>
+      </w:r>
+      <w:r>
+        <w:rPr>
+          <w:u w:val="single"/>
+        </w:rPr>
+        <w:t xml:space="preserve"> </w:t>
+      </w:r>
+      <w:r>
+        <w:rPr>
+          <w:rFonts w:ascii="Arial" w:eastAsia="Times New Roman" w:hAnsi="Arial" w:cs="Arial"/>
+          <w:b/>
+          <w:bCs/>
+          <w:sz w:val="20"/>
+          <w:szCs w:val="20"/>
+          <w:lang w:eastAsia="fr-FR"/>
+        </w:rPr>
+        <w:t>Quel option de navigation préférez-vous ?</w:t>
+      </w:r>
+    </w:p>
+    <w:p>
+      <w:pPr>
+        <w:jc w:val="center"/>
+      </w:pPr>
+      <w:r>
+        <w:rPr>
+          <w:noProof/>
+          <w:lang w:eastAsia="fr-FR"/>
+        </w:rPr>
+        <w:drawing>
+          <wp:inline distT="0" distB="0" distL="0" distR="0" wp14:anchorId="1C41EE3A" wp14:editId="0DB778D8">
+            <wp:extent cx="4572000" cy="2743200"/>
+            <wp:effectExtent l="0" t="0" r="19050" b="19050"/>
+            <wp:docPr id="24" name="Graphique 24"/>
+            <wp:cNvGraphicFramePr/>
+            <a:graphic xmlns:a="http://schemas.openxmlformats.org/drawingml/2006/main">
+              <a:graphicData uri="http://schemas.openxmlformats.org/drawingml/2006/chart">
+                <c:chart xmlns:c="http://schemas.openxmlformats.org/drawingml/2006/chart" xmlns:r="http://schemas.openxmlformats.org/officeDocument/2006/relationships" r:id="rId37"/>
+              </a:graphicData>
+            </a:graphic>
+          </wp:inline>
+        </w:drawing>
+      </w:r>
+    </w:p>
+    <w:p>
+      <w:pPr>
+        <w:jc w:val="left"/>
+      </w:pPr>
+      <w:r>
+        <w:t>Concernant les options de navigation entre liens et balayage, le graphique précédent nous indique que les utilisateurs ont préféré le balayage. La facilité d’atteindre un lien avec le balayage a plu mais c’est surtout le temps mis pour sélectionner un lien avec la seconde méthode qui a été décisive. Une amélioration dans la mise en œuvre du suivi de liens doit être améliorée afin de permettre aux utilisateurs de sélectionner un lien plus rapidement.</w:t>
+      </w:r>
+    </w:p>
+    <w:p>
+      <w:pPr>
+        <w:jc w:val="left"/>
+      </w:pPr>
+      <w:bookmarkStart w:id="76" w:name="_GoBack"/>
       <w:bookmarkEnd w:id="76"/>
     </w:p>
+    <w:p>
+      <w:pPr>
+        <w:pStyle w:val="Titre3"/>
+      </w:pPr>
+      <w:r>
+        <w:lastRenderedPageBreak/>
+        <w:t>Conclusion</w:t>
+      </w:r>
+    </w:p>
     <w:p/>
+    <w:p>
+      <w:r>
+        <w:t>Pour conclure à propos des tests utilisateurs, le retour global concernant le plugin est plutôt positif. En effet, outre l’interface prototype, les utilisateurs ont aimé la volonté de proposer l’accès au Web à tout le monde. Les fonctionnalités développée</w:t>
+      </w:r>
+      <w:r>
+        <w:t>s</w:t>
+      </w:r>
+      <w:r>
+        <w:t xml:space="preserve"> pour le moment ont été </w:t>
+      </w:r>
+      <w:r>
+        <w:t>considérée comme suffisante pour une utilisation complète mais simple du Web.</w:t>
+      </w:r>
+    </w:p>
     <w:p>
       <w:pPr>
         <w:pStyle w:val="Titre2"/>
@@ -5855,6 +8348,22 @@
       <w:bookmarkEnd w:id="77"/>
       <w:bookmarkEnd w:id="78"/>
       <w:bookmarkEnd w:id="79"/>
+    </w:p>
+    <w:p/>
+    <w:p>
+      <w:r>
+        <w:t xml:space="preserve">En conclusion, le sujet de ce projet de synthèse nous porter vraiment à cœur. Malgré les difficultés et les problèmes rencontrés tout au long du développement, nous avons réussi à créer un prototype assez complet qui permettrait une utilisation du Web de façon autonome pour les personnes handicapés. </w:t>
+      </w:r>
+    </w:p>
+    <w:p>
+      <w:r>
+        <w:t xml:space="preserve">Plusieurs tests utilisateurs devront être encore effectués sur des personnes correspondantes au public cible afin de mettre en évidence des problèmes que nous n’aurions pas pu percevoir de notre œil. </w:t>
+      </w:r>
+    </w:p>
+    <w:p>
+      <w:r>
+        <w:t>Les prochaines versions du plugin devront bien évidemment prendre en compte une ergonomie mieux adaptée au sujet et remplir d’autres fonctionnalités plus avancées.</w:t>
+      </w:r>
     </w:p>
     <w:sectPr>
       <w:pgSz w:w="11906" w:h="16838"/>
@@ -5911,7 +8420,6 @@
         <w:docPartUnique/>
       </w:docPartObj>
     </w:sdtPr>
-    <w:sdtEndPr/>
     <w:sdtContent>
       <w:sdt>
         <w:sdtPr>
@@ -5921,7 +8429,6 @@
             <w:docPartUnique/>
           </w:docPartObj>
         </w:sdtPr>
-        <w:sdtEndPr/>
         <w:sdtContent>
           <w:p>
             <w:pPr>
@@ -5962,7 +8469,7 @@
                 <w:bCs/>
                 <w:noProof/>
               </w:rPr>
-              <w:t>12</w:t>
+              <w:t>23</w:t>
             </w:r>
             <w:r>
               <w:rPr>
@@ -6007,7 +8514,7 @@
                 <w:bCs/>
                 <w:noProof/>
               </w:rPr>
-              <w:t>16</w:t>
+              <w:t>27</w:t>
             </w:r>
             <w:r>
               <w:rPr>
@@ -6212,6 +8719,146 @@
     </w:lvl>
   </w:abstractNum>
   <w:abstractNum w:abstractNumId="1">
+    <w:nsid w:val="2CE760F4"/>
+    <w:multiLevelType w:val="hybridMultilevel"/>
+    <w:tmpl w:val="7F8CA574"/>
+    <w:lvl w:ilvl="0" w:tplc="E5FEBDE4">
+      <w:start w:val="1"/>
+      <w:numFmt w:val="bullet"/>
+      <w:lvlText w:val=""/>
+      <w:lvlJc w:val="left"/>
+      <w:pPr>
+        <w:tabs>
+          <w:tab w:val="num" w:pos="720"/>
+        </w:tabs>
+        <w:ind w:left="720" w:hanging="360"/>
+      </w:pPr>
+      <w:rPr>
+        <w:rFonts w:ascii="Wingdings 2" w:hAnsi="Wingdings 2" w:hint="default"/>
+      </w:rPr>
+    </w:lvl>
+    <w:lvl w:ilvl="1" w:tplc="4DD45428" w:tentative="1">
+      <w:start w:val="1"/>
+      <w:numFmt w:val="bullet"/>
+      <w:lvlText w:val=""/>
+      <w:lvlJc w:val="left"/>
+      <w:pPr>
+        <w:tabs>
+          <w:tab w:val="num" w:pos="1440"/>
+        </w:tabs>
+        <w:ind w:left="1440" w:hanging="360"/>
+      </w:pPr>
+      <w:rPr>
+        <w:rFonts w:ascii="Wingdings 2" w:hAnsi="Wingdings 2" w:hint="default"/>
+      </w:rPr>
+    </w:lvl>
+    <w:lvl w:ilvl="2" w:tplc="1E70212E" w:tentative="1">
+      <w:start w:val="1"/>
+      <w:numFmt w:val="bullet"/>
+      <w:lvlText w:val=""/>
+      <w:lvlJc w:val="left"/>
+      <w:pPr>
+        <w:tabs>
+          <w:tab w:val="num" w:pos="2160"/>
+        </w:tabs>
+        <w:ind w:left="2160" w:hanging="360"/>
+      </w:pPr>
+      <w:rPr>
+        <w:rFonts w:ascii="Wingdings 2" w:hAnsi="Wingdings 2" w:hint="default"/>
+      </w:rPr>
+    </w:lvl>
+    <w:lvl w:ilvl="3" w:tplc="6914914A" w:tentative="1">
+      <w:start w:val="1"/>
+      <w:numFmt w:val="bullet"/>
+      <w:lvlText w:val=""/>
+      <w:lvlJc w:val="left"/>
+      <w:pPr>
+        <w:tabs>
+          <w:tab w:val="num" w:pos="2880"/>
+        </w:tabs>
+        <w:ind w:left="2880" w:hanging="360"/>
+      </w:pPr>
+      <w:rPr>
+        <w:rFonts w:ascii="Wingdings 2" w:hAnsi="Wingdings 2" w:hint="default"/>
+      </w:rPr>
+    </w:lvl>
+    <w:lvl w:ilvl="4" w:tplc="260610A4" w:tentative="1">
+      <w:start w:val="1"/>
+      <w:numFmt w:val="bullet"/>
+      <w:lvlText w:val=""/>
+      <w:lvlJc w:val="left"/>
+      <w:pPr>
+        <w:tabs>
+          <w:tab w:val="num" w:pos="3600"/>
+        </w:tabs>
+        <w:ind w:left="3600" w:hanging="360"/>
+      </w:pPr>
+      <w:rPr>
+        <w:rFonts w:ascii="Wingdings 2" w:hAnsi="Wingdings 2" w:hint="default"/>
+      </w:rPr>
+    </w:lvl>
+    <w:lvl w:ilvl="5" w:tplc="EB52530E" w:tentative="1">
+      <w:start w:val="1"/>
+      <w:numFmt w:val="bullet"/>
+      <w:lvlText w:val=""/>
+      <w:lvlJc w:val="left"/>
+      <w:pPr>
+        <w:tabs>
+          <w:tab w:val="num" w:pos="4320"/>
+        </w:tabs>
+        <w:ind w:left="4320" w:hanging="360"/>
+      </w:pPr>
+      <w:rPr>
+        <w:rFonts w:ascii="Wingdings 2" w:hAnsi="Wingdings 2" w:hint="default"/>
+      </w:rPr>
+    </w:lvl>
+    <w:lvl w:ilvl="6" w:tplc="B748EA6C" w:tentative="1">
+      <w:start w:val="1"/>
+      <w:numFmt w:val="bullet"/>
+      <w:lvlText w:val=""/>
+      <w:lvlJc w:val="left"/>
+      <w:pPr>
+        <w:tabs>
+          <w:tab w:val="num" w:pos="5040"/>
+        </w:tabs>
+        <w:ind w:left="5040" w:hanging="360"/>
+      </w:pPr>
+      <w:rPr>
+        <w:rFonts w:ascii="Wingdings 2" w:hAnsi="Wingdings 2" w:hint="default"/>
+      </w:rPr>
+    </w:lvl>
+    <w:lvl w:ilvl="7" w:tplc="D05E2430" w:tentative="1">
+      <w:start w:val="1"/>
+      <w:numFmt w:val="bullet"/>
+      <w:lvlText w:val=""/>
+      <w:lvlJc w:val="left"/>
+      <w:pPr>
+        <w:tabs>
+          <w:tab w:val="num" w:pos="5760"/>
+        </w:tabs>
+        <w:ind w:left="5760" w:hanging="360"/>
+      </w:pPr>
+      <w:rPr>
+        <w:rFonts w:ascii="Wingdings 2" w:hAnsi="Wingdings 2" w:hint="default"/>
+      </w:rPr>
+    </w:lvl>
+    <w:lvl w:ilvl="8" w:tplc="B24C89FE" w:tentative="1">
+      <w:start w:val="1"/>
+      <w:numFmt w:val="bullet"/>
+      <w:lvlText w:val=""/>
+      <w:lvlJc w:val="left"/>
+      <w:pPr>
+        <w:tabs>
+          <w:tab w:val="num" w:pos="6480"/>
+        </w:tabs>
+        <w:ind w:left="6480" w:hanging="360"/>
+      </w:pPr>
+      <w:rPr>
+        <w:rFonts w:ascii="Wingdings 2" w:hAnsi="Wingdings 2" w:hint="default"/>
+      </w:rPr>
+    </w:lvl>
+  </w:abstractNum>
+  <w:abstractNum w:abstractNumId="2">
     <w:nsid w:val="33626F6E"/>
     <w:multiLevelType w:val="hybridMultilevel"/>
     <w:tmpl w:val="3D76291A"/>
@@ -6324,7 +8971,120 @@
       </w:rPr>
     </w:lvl>
   </w:abstractNum>
-  <w:abstractNum w:abstractNumId="2">
+  <w:abstractNum w:abstractNumId="3">
+    <w:nsid w:val="45F80AC3"/>
+    <w:multiLevelType w:val="hybridMultilevel"/>
+    <w:tmpl w:val="A4B440D0"/>
+    <w:lvl w:ilvl="0" w:tplc="79A056BA">
+      <w:start w:val="21"/>
+      <w:numFmt w:val="bullet"/>
+      <w:lvlText w:val="-"/>
+      <w:lvlJc w:val="left"/>
+      <w:pPr>
+        <w:ind w:left="1065" w:hanging="360"/>
+      </w:pPr>
+      <w:rPr>
+        <w:rFonts w:ascii="Arial" w:eastAsia="Times New Roman" w:hAnsi="Arial" w:cs="Arial" w:hint="default"/>
+      </w:rPr>
+    </w:lvl>
+    <w:lvl w:ilvl="1" w:tplc="040C0003" w:tentative="1">
+      <w:start w:val="1"/>
+      <w:numFmt w:val="bullet"/>
+      <w:lvlText w:val="o"/>
+      <w:lvlJc w:val="left"/>
+      <w:pPr>
+        <w:ind w:left="1785" w:hanging="360"/>
+      </w:pPr>
+      <w:rPr>
+        <w:rFonts w:ascii="Courier New" w:hAnsi="Courier New" w:cs="Courier New" w:hint="default"/>
+      </w:rPr>
+    </w:lvl>
+    <w:lvl w:ilvl="2" w:tplc="040C0005" w:tentative="1">
+      <w:start w:val="1"/>
+      <w:numFmt w:val="bullet"/>
+      <w:lvlText w:val=""/>
+      <w:lvlJc w:val="left"/>
+      <w:pPr>
+        <w:ind w:left="2505" w:hanging="360"/>
+      </w:pPr>
+      <w:rPr>
+        <w:rFonts w:ascii="Wingdings" w:hAnsi="Wingdings" w:hint="default"/>
+      </w:rPr>
+    </w:lvl>
+    <w:lvl w:ilvl="3" w:tplc="040C0001" w:tentative="1">
+      <w:start w:val="1"/>
+      <w:numFmt w:val="bullet"/>
+      <w:lvlText w:val=""/>
+      <w:lvlJc w:val="left"/>
+      <w:pPr>
+        <w:ind w:left="3225" w:hanging="360"/>
+      </w:pPr>
+      <w:rPr>
+        <w:rFonts w:ascii="Symbol" w:hAnsi="Symbol" w:hint="default"/>
+      </w:rPr>
+    </w:lvl>
+    <w:lvl w:ilvl="4" w:tplc="040C0003" w:tentative="1">
+      <w:start w:val="1"/>
+      <w:numFmt w:val="bullet"/>
+      <w:lvlText w:val="o"/>
+      <w:lvlJc w:val="left"/>
+      <w:pPr>
+        <w:ind w:left="3945" w:hanging="360"/>
+      </w:pPr>
+      <w:rPr>
+        <w:rFonts w:ascii="Courier New" w:hAnsi="Courier New" w:cs="Courier New" w:hint="default"/>
+      </w:rPr>
+    </w:lvl>
+    <w:lvl w:ilvl="5" w:tplc="040C0005" w:tentative="1">
+      <w:start w:val="1"/>
+      <w:numFmt w:val="bullet"/>
+      <w:lvlText w:val=""/>
+      <w:lvlJc w:val="left"/>
+      <w:pPr>
+        <w:ind w:left="4665" w:hanging="360"/>
+      </w:pPr>
+      <w:rPr>
+        <w:rFonts w:ascii="Wingdings" w:hAnsi="Wingdings" w:hint="default"/>
+      </w:rPr>
+    </w:lvl>
+    <w:lvl w:ilvl="6" w:tplc="040C0001" w:tentative="1">
+      <w:start w:val="1"/>
+      <w:numFmt w:val="bullet"/>
+      <w:lvlText w:val=""/>
+      <w:lvlJc w:val="left"/>
+      <w:pPr>
+        <w:ind w:left="5385" w:hanging="360"/>
+      </w:pPr>
+      <w:rPr>
+        <w:rFonts w:ascii="Symbol" w:hAnsi="Symbol" w:hint="default"/>
+      </w:rPr>
+    </w:lvl>
+    <w:lvl w:ilvl="7" w:tplc="040C0003" w:tentative="1">
+      <w:start w:val="1"/>
+      <w:numFmt w:val="bullet"/>
+      <w:lvlText w:val="o"/>
+      <w:lvlJc w:val="left"/>
+      <w:pPr>
+        <w:ind w:left="6105" w:hanging="360"/>
+      </w:pPr>
+      <w:rPr>
+        <w:rFonts w:ascii="Courier New" w:hAnsi="Courier New" w:cs="Courier New" w:hint="default"/>
+      </w:rPr>
+    </w:lvl>
+    <w:lvl w:ilvl="8" w:tplc="040C0005" w:tentative="1">
+      <w:start w:val="1"/>
+      <w:numFmt w:val="bullet"/>
+      <w:lvlText w:val=""/>
+      <w:lvlJc w:val="left"/>
+      <w:pPr>
+        <w:ind w:left="6825" w:hanging="360"/>
+      </w:pPr>
+      <w:rPr>
+        <w:rFonts w:ascii="Wingdings" w:hAnsi="Wingdings" w:hint="default"/>
+      </w:rPr>
+    </w:lvl>
+  </w:abstractNum>
+  <w:abstractNum w:abstractNumId="4">
     <w:nsid w:val="54022168"/>
     <w:multiLevelType w:val="multilevel"/>
     <w:tmpl w:val="040C0027"/>
@@ -6419,7 +9179,7 @@
       </w:pPr>
     </w:lvl>
   </w:abstractNum>
-  <w:abstractNum w:abstractNumId="3">
+  <w:abstractNum w:abstractNumId="5">
     <w:nsid w:val="54242DEB"/>
     <w:multiLevelType w:val="hybridMultilevel"/>
     <w:tmpl w:val="752E095C"/>
@@ -6532,17 +9292,749 @@
       </w:rPr>
     </w:lvl>
   </w:abstractNum>
+  <w:abstractNum w:abstractNumId="6">
+    <w:nsid w:val="583F2431"/>
+    <w:multiLevelType w:val="hybridMultilevel"/>
+    <w:tmpl w:val="43A6CBD6"/>
+    <w:lvl w:ilvl="0" w:tplc="040C0001">
+      <w:start w:val="1"/>
+      <w:numFmt w:val="bullet"/>
+      <w:lvlText w:val=""/>
+      <w:lvlJc w:val="left"/>
+      <w:pPr>
+        <w:ind w:left="4305" w:hanging="360"/>
+      </w:pPr>
+      <w:rPr>
+        <w:rFonts w:ascii="Symbol" w:hAnsi="Symbol" w:hint="default"/>
+      </w:rPr>
+    </w:lvl>
+    <w:lvl w:ilvl="1" w:tplc="040C0003" w:tentative="1">
+      <w:start w:val="1"/>
+      <w:numFmt w:val="bullet"/>
+      <w:lvlText w:val="o"/>
+      <w:lvlJc w:val="left"/>
+      <w:pPr>
+        <w:ind w:left="5025" w:hanging="360"/>
+      </w:pPr>
+      <w:rPr>
+        <w:rFonts w:ascii="Courier New" w:hAnsi="Courier New" w:cs="Courier New" w:hint="default"/>
+      </w:rPr>
+    </w:lvl>
+    <w:lvl w:ilvl="2" w:tplc="040C0005" w:tentative="1">
+      <w:start w:val="1"/>
+      <w:numFmt w:val="bullet"/>
+      <w:lvlText w:val=""/>
+      <w:lvlJc w:val="left"/>
+      <w:pPr>
+        <w:ind w:left="5745" w:hanging="360"/>
+      </w:pPr>
+      <w:rPr>
+        <w:rFonts w:ascii="Wingdings" w:hAnsi="Wingdings" w:hint="default"/>
+      </w:rPr>
+    </w:lvl>
+    <w:lvl w:ilvl="3" w:tplc="040C0001" w:tentative="1">
+      <w:start w:val="1"/>
+      <w:numFmt w:val="bullet"/>
+      <w:lvlText w:val=""/>
+      <w:lvlJc w:val="left"/>
+      <w:pPr>
+        <w:ind w:left="6465" w:hanging="360"/>
+      </w:pPr>
+      <w:rPr>
+        <w:rFonts w:ascii="Symbol" w:hAnsi="Symbol" w:hint="default"/>
+      </w:rPr>
+    </w:lvl>
+    <w:lvl w:ilvl="4" w:tplc="040C0003" w:tentative="1">
+      <w:start w:val="1"/>
+      <w:numFmt w:val="bullet"/>
+      <w:lvlText w:val="o"/>
+      <w:lvlJc w:val="left"/>
+      <w:pPr>
+        <w:ind w:left="7185" w:hanging="360"/>
+      </w:pPr>
+      <w:rPr>
+        <w:rFonts w:ascii="Courier New" w:hAnsi="Courier New" w:cs="Courier New" w:hint="default"/>
+      </w:rPr>
+    </w:lvl>
+    <w:lvl w:ilvl="5" w:tplc="040C0005" w:tentative="1">
+      <w:start w:val="1"/>
+      <w:numFmt w:val="bullet"/>
+      <w:lvlText w:val=""/>
+      <w:lvlJc w:val="left"/>
+      <w:pPr>
+        <w:ind w:left="7905" w:hanging="360"/>
+      </w:pPr>
+      <w:rPr>
+        <w:rFonts w:ascii="Wingdings" w:hAnsi="Wingdings" w:hint="default"/>
+      </w:rPr>
+    </w:lvl>
+    <w:lvl w:ilvl="6" w:tplc="040C0001" w:tentative="1">
+      <w:start w:val="1"/>
+      <w:numFmt w:val="bullet"/>
+      <w:lvlText w:val=""/>
+      <w:lvlJc w:val="left"/>
+      <w:pPr>
+        <w:ind w:left="8625" w:hanging="360"/>
+      </w:pPr>
+      <w:rPr>
+        <w:rFonts w:ascii="Symbol" w:hAnsi="Symbol" w:hint="default"/>
+      </w:rPr>
+    </w:lvl>
+    <w:lvl w:ilvl="7" w:tplc="040C0003" w:tentative="1">
+      <w:start w:val="1"/>
+      <w:numFmt w:val="bullet"/>
+      <w:lvlText w:val="o"/>
+      <w:lvlJc w:val="left"/>
+      <w:pPr>
+        <w:ind w:left="9345" w:hanging="360"/>
+      </w:pPr>
+      <w:rPr>
+        <w:rFonts w:ascii="Courier New" w:hAnsi="Courier New" w:cs="Courier New" w:hint="default"/>
+      </w:rPr>
+    </w:lvl>
+    <w:lvl w:ilvl="8" w:tplc="040C0005" w:tentative="1">
+      <w:start w:val="1"/>
+      <w:numFmt w:val="bullet"/>
+      <w:lvlText w:val=""/>
+      <w:lvlJc w:val="left"/>
+      <w:pPr>
+        <w:ind w:left="10065" w:hanging="360"/>
+      </w:pPr>
+      <w:rPr>
+        <w:rFonts w:ascii="Wingdings" w:hAnsi="Wingdings" w:hint="default"/>
+      </w:rPr>
+    </w:lvl>
+  </w:abstractNum>
+  <w:abstractNum w:abstractNumId="7">
+    <w:nsid w:val="5AF70B7F"/>
+    <w:multiLevelType w:val="hybridMultilevel"/>
+    <w:tmpl w:val="87CE5298"/>
+    <w:lvl w:ilvl="0" w:tplc="040C0001">
+      <w:start w:val="1"/>
+      <w:numFmt w:val="bullet"/>
+      <w:lvlText w:val=""/>
+      <w:lvlJc w:val="left"/>
+      <w:pPr>
+        <w:ind w:left="3600" w:hanging="360"/>
+      </w:pPr>
+      <w:rPr>
+        <w:rFonts w:ascii="Symbol" w:hAnsi="Symbol" w:hint="default"/>
+      </w:rPr>
+    </w:lvl>
+    <w:lvl w:ilvl="1" w:tplc="040C0003" w:tentative="1">
+      <w:start w:val="1"/>
+      <w:numFmt w:val="bullet"/>
+      <w:lvlText w:val="o"/>
+      <w:lvlJc w:val="left"/>
+      <w:pPr>
+        <w:ind w:left="4320" w:hanging="360"/>
+      </w:pPr>
+      <w:rPr>
+        <w:rFonts w:ascii="Courier New" w:hAnsi="Courier New" w:cs="Courier New" w:hint="default"/>
+      </w:rPr>
+    </w:lvl>
+    <w:lvl w:ilvl="2" w:tplc="040C0005" w:tentative="1">
+      <w:start w:val="1"/>
+      <w:numFmt w:val="bullet"/>
+      <w:lvlText w:val=""/>
+      <w:lvlJc w:val="left"/>
+      <w:pPr>
+        <w:ind w:left="5040" w:hanging="360"/>
+      </w:pPr>
+      <w:rPr>
+        <w:rFonts w:ascii="Wingdings" w:hAnsi="Wingdings" w:hint="default"/>
+      </w:rPr>
+    </w:lvl>
+    <w:lvl w:ilvl="3" w:tplc="040C0001" w:tentative="1">
+      <w:start w:val="1"/>
+      <w:numFmt w:val="bullet"/>
+      <w:lvlText w:val=""/>
+      <w:lvlJc w:val="left"/>
+      <w:pPr>
+        <w:ind w:left="5760" w:hanging="360"/>
+      </w:pPr>
+      <w:rPr>
+        <w:rFonts w:ascii="Symbol" w:hAnsi="Symbol" w:hint="default"/>
+      </w:rPr>
+    </w:lvl>
+    <w:lvl w:ilvl="4" w:tplc="040C0003" w:tentative="1">
+      <w:start w:val="1"/>
+      <w:numFmt w:val="bullet"/>
+      <w:lvlText w:val="o"/>
+      <w:lvlJc w:val="left"/>
+      <w:pPr>
+        <w:ind w:left="6480" w:hanging="360"/>
+      </w:pPr>
+      <w:rPr>
+        <w:rFonts w:ascii="Courier New" w:hAnsi="Courier New" w:cs="Courier New" w:hint="default"/>
+      </w:rPr>
+    </w:lvl>
+    <w:lvl w:ilvl="5" w:tplc="040C0005" w:tentative="1">
+      <w:start w:val="1"/>
+      <w:numFmt w:val="bullet"/>
+      <w:lvlText w:val=""/>
+      <w:lvlJc w:val="left"/>
+      <w:pPr>
+        <w:ind w:left="7200" w:hanging="360"/>
+      </w:pPr>
+      <w:rPr>
+        <w:rFonts w:ascii="Wingdings" w:hAnsi="Wingdings" w:hint="default"/>
+      </w:rPr>
+    </w:lvl>
+    <w:lvl w:ilvl="6" w:tplc="040C0001" w:tentative="1">
+      <w:start w:val="1"/>
+      <w:numFmt w:val="bullet"/>
+      <w:lvlText w:val=""/>
+      <w:lvlJc w:val="left"/>
+      <w:pPr>
+        <w:ind w:left="7920" w:hanging="360"/>
+      </w:pPr>
+      <w:rPr>
+        <w:rFonts w:ascii="Symbol" w:hAnsi="Symbol" w:hint="default"/>
+      </w:rPr>
+    </w:lvl>
+    <w:lvl w:ilvl="7" w:tplc="040C0003" w:tentative="1">
+      <w:start w:val="1"/>
+      <w:numFmt w:val="bullet"/>
+      <w:lvlText w:val="o"/>
+      <w:lvlJc w:val="left"/>
+      <w:pPr>
+        <w:ind w:left="8640" w:hanging="360"/>
+      </w:pPr>
+      <w:rPr>
+        <w:rFonts w:ascii="Courier New" w:hAnsi="Courier New" w:cs="Courier New" w:hint="default"/>
+      </w:rPr>
+    </w:lvl>
+    <w:lvl w:ilvl="8" w:tplc="040C0005" w:tentative="1">
+      <w:start w:val="1"/>
+      <w:numFmt w:val="bullet"/>
+      <w:lvlText w:val=""/>
+      <w:lvlJc w:val="left"/>
+      <w:pPr>
+        <w:ind w:left="9360" w:hanging="360"/>
+      </w:pPr>
+      <w:rPr>
+        <w:rFonts w:ascii="Wingdings" w:hAnsi="Wingdings" w:hint="default"/>
+      </w:rPr>
+    </w:lvl>
+  </w:abstractNum>
+  <w:abstractNum w:abstractNumId="8">
+    <w:nsid w:val="5B5055E1"/>
+    <w:multiLevelType w:val="hybridMultilevel"/>
+    <w:tmpl w:val="C41C231A"/>
+    <w:lvl w:ilvl="0" w:tplc="80363954">
+      <w:start w:val="21"/>
+      <w:numFmt w:val="bullet"/>
+      <w:lvlText w:val=""/>
+      <w:lvlJc w:val="left"/>
+      <w:pPr>
+        <w:ind w:left="720" w:hanging="360"/>
+      </w:pPr>
+      <w:rPr>
+        <w:rFonts w:ascii="Wingdings" w:eastAsiaTheme="minorHAnsi" w:hAnsi="Wingdings" w:cstheme="minorBidi" w:hint="default"/>
+      </w:rPr>
+    </w:lvl>
+    <w:lvl w:ilvl="1" w:tplc="040C0003" w:tentative="1">
+      <w:start w:val="1"/>
+      <w:numFmt w:val="bullet"/>
+      <w:lvlText w:val="o"/>
+      <w:lvlJc w:val="left"/>
+      <w:pPr>
+        <w:ind w:left="1440" w:hanging="360"/>
+      </w:pPr>
+      <w:rPr>
+        <w:rFonts w:ascii="Courier New" w:hAnsi="Courier New" w:cs="Courier New" w:hint="default"/>
+      </w:rPr>
+    </w:lvl>
+    <w:lvl w:ilvl="2" w:tplc="040C0005" w:tentative="1">
+      <w:start w:val="1"/>
+      <w:numFmt w:val="bullet"/>
+      <w:lvlText w:val=""/>
+      <w:lvlJc w:val="left"/>
+      <w:pPr>
+        <w:ind w:left="2160" w:hanging="360"/>
+      </w:pPr>
+      <w:rPr>
+        <w:rFonts w:ascii="Wingdings" w:hAnsi="Wingdings" w:hint="default"/>
+      </w:rPr>
+    </w:lvl>
+    <w:lvl w:ilvl="3" w:tplc="040C0001" w:tentative="1">
+      <w:start w:val="1"/>
+      <w:numFmt w:val="bullet"/>
+      <w:lvlText w:val=""/>
+      <w:lvlJc w:val="left"/>
+      <w:pPr>
+        <w:ind w:left="2880" w:hanging="360"/>
+      </w:pPr>
+      <w:rPr>
+        <w:rFonts w:ascii="Symbol" w:hAnsi="Symbol" w:hint="default"/>
+      </w:rPr>
+    </w:lvl>
+    <w:lvl w:ilvl="4" w:tplc="040C0003" w:tentative="1">
+      <w:start w:val="1"/>
+      <w:numFmt w:val="bullet"/>
+      <w:lvlText w:val="o"/>
+      <w:lvlJc w:val="left"/>
+      <w:pPr>
+        <w:ind w:left="3600" w:hanging="360"/>
+      </w:pPr>
+      <w:rPr>
+        <w:rFonts w:ascii="Courier New" w:hAnsi="Courier New" w:cs="Courier New" w:hint="default"/>
+      </w:rPr>
+    </w:lvl>
+    <w:lvl w:ilvl="5" w:tplc="040C0005" w:tentative="1">
+      <w:start w:val="1"/>
+      <w:numFmt w:val="bullet"/>
+      <w:lvlText w:val=""/>
+      <w:lvlJc w:val="left"/>
+      <w:pPr>
+        <w:ind w:left="4320" w:hanging="360"/>
+      </w:pPr>
+      <w:rPr>
+        <w:rFonts w:ascii="Wingdings" w:hAnsi="Wingdings" w:hint="default"/>
+      </w:rPr>
+    </w:lvl>
+    <w:lvl w:ilvl="6" w:tplc="040C0001" w:tentative="1">
+      <w:start w:val="1"/>
+      <w:numFmt w:val="bullet"/>
+      <w:lvlText w:val=""/>
+      <w:lvlJc w:val="left"/>
+      <w:pPr>
+        <w:ind w:left="5040" w:hanging="360"/>
+      </w:pPr>
+      <w:rPr>
+        <w:rFonts w:ascii="Symbol" w:hAnsi="Symbol" w:hint="default"/>
+      </w:rPr>
+    </w:lvl>
+    <w:lvl w:ilvl="7" w:tplc="040C0003" w:tentative="1">
+      <w:start w:val="1"/>
+      <w:numFmt w:val="bullet"/>
+      <w:lvlText w:val="o"/>
+      <w:lvlJc w:val="left"/>
+      <w:pPr>
+        <w:ind w:left="5760" w:hanging="360"/>
+      </w:pPr>
+      <w:rPr>
+        <w:rFonts w:ascii="Courier New" w:hAnsi="Courier New" w:cs="Courier New" w:hint="default"/>
+      </w:rPr>
+    </w:lvl>
+    <w:lvl w:ilvl="8" w:tplc="040C0005" w:tentative="1">
+      <w:start w:val="1"/>
+      <w:numFmt w:val="bullet"/>
+      <w:lvlText w:val=""/>
+      <w:lvlJc w:val="left"/>
+      <w:pPr>
+        <w:ind w:left="6480" w:hanging="360"/>
+      </w:pPr>
+      <w:rPr>
+        <w:rFonts w:ascii="Wingdings" w:hAnsi="Wingdings" w:hint="default"/>
+      </w:rPr>
+    </w:lvl>
+  </w:abstractNum>
+  <w:abstractNum w:abstractNumId="9">
+    <w:nsid w:val="723233FD"/>
+    <w:multiLevelType w:val="hybridMultilevel"/>
+    <w:tmpl w:val="7F762ED2"/>
+    <w:lvl w:ilvl="0" w:tplc="942CF4E8">
+      <w:start w:val="1"/>
+      <w:numFmt w:val="bullet"/>
+      <w:lvlText w:val=""/>
+      <w:lvlJc w:val="left"/>
+      <w:pPr>
+        <w:tabs>
+          <w:tab w:val="num" w:pos="720"/>
+        </w:tabs>
+        <w:ind w:left="720" w:hanging="360"/>
+      </w:pPr>
+      <w:rPr>
+        <w:rFonts w:ascii="Wingdings 2" w:hAnsi="Wingdings 2" w:hint="default"/>
+      </w:rPr>
+    </w:lvl>
+    <w:lvl w:ilvl="1" w:tplc="0DCE106A" w:tentative="1">
+      <w:start w:val="1"/>
+      <w:numFmt w:val="bullet"/>
+      <w:lvlText w:val=""/>
+      <w:lvlJc w:val="left"/>
+      <w:pPr>
+        <w:tabs>
+          <w:tab w:val="num" w:pos="1440"/>
+        </w:tabs>
+        <w:ind w:left="1440" w:hanging="360"/>
+      </w:pPr>
+      <w:rPr>
+        <w:rFonts w:ascii="Wingdings 2" w:hAnsi="Wingdings 2" w:hint="default"/>
+      </w:rPr>
+    </w:lvl>
+    <w:lvl w:ilvl="2" w:tplc="33361CDE" w:tentative="1">
+      <w:start w:val="1"/>
+      <w:numFmt w:val="bullet"/>
+      <w:lvlText w:val=""/>
+      <w:lvlJc w:val="left"/>
+      <w:pPr>
+        <w:tabs>
+          <w:tab w:val="num" w:pos="2160"/>
+        </w:tabs>
+        <w:ind w:left="2160" w:hanging="360"/>
+      </w:pPr>
+      <w:rPr>
+        <w:rFonts w:ascii="Wingdings 2" w:hAnsi="Wingdings 2" w:hint="default"/>
+      </w:rPr>
+    </w:lvl>
+    <w:lvl w:ilvl="3" w:tplc="D3AAB97C" w:tentative="1">
+      <w:start w:val="1"/>
+      <w:numFmt w:val="bullet"/>
+      <w:lvlText w:val=""/>
+      <w:lvlJc w:val="left"/>
+      <w:pPr>
+        <w:tabs>
+          <w:tab w:val="num" w:pos="2880"/>
+        </w:tabs>
+        <w:ind w:left="2880" w:hanging="360"/>
+      </w:pPr>
+      <w:rPr>
+        <w:rFonts w:ascii="Wingdings 2" w:hAnsi="Wingdings 2" w:hint="default"/>
+      </w:rPr>
+    </w:lvl>
+    <w:lvl w:ilvl="4" w:tplc="74EAB974" w:tentative="1">
+      <w:start w:val="1"/>
+      <w:numFmt w:val="bullet"/>
+      <w:lvlText w:val=""/>
+      <w:lvlJc w:val="left"/>
+      <w:pPr>
+        <w:tabs>
+          <w:tab w:val="num" w:pos="3600"/>
+        </w:tabs>
+        <w:ind w:left="3600" w:hanging="360"/>
+      </w:pPr>
+      <w:rPr>
+        <w:rFonts w:ascii="Wingdings 2" w:hAnsi="Wingdings 2" w:hint="default"/>
+      </w:rPr>
+    </w:lvl>
+    <w:lvl w:ilvl="5" w:tplc="06BCCCE2" w:tentative="1">
+      <w:start w:val="1"/>
+      <w:numFmt w:val="bullet"/>
+      <w:lvlText w:val=""/>
+      <w:lvlJc w:val="left"/>
+      <w:pPr>
+        <w:tabs>
+          <w:tab w:val="num" w:pos="4320"/>
+        </w:tabs>
+        <w:ind w:left="4320" w:hanging="360"/>
+      </w:pPr>
+      <w:rPr>
+        <w:rFonts w:ascii="Wingdings 2" w:hAnsi="Wingdings 2" w:hint="default"/>
+      </w:rPr>
+    </w:lvl>
+    <w:lvl w:ilvl="6" w:tplc="7F0A0D2E" w:tentative="1">
+      <w:start w:val="1"/>
+      <w:numFmt w:val="bullet"/>
+      <w:lvlText w:val=""/>
+      <w:lvlJc w:val="left"/>
+      <w:pPr>
+        <w:tabs>
+          <w:tab w:val="num" w:pos="5040"/>
+        </w:tabs>
+        <w:ind w:left="5040" w:hanging="360"/>
+      </w:pPr>
+      <w:rPr>
+        <w:rFonts w:ascii="Wingdings 2" w:hAnsi="Wingdings 2" w:hint="default"/>
+      </w:rPr>
+    </w:lvl>
+    <w:lvl w:ilvl="7" w:tplc="FD2E6982" w:tentative="1">
+      <w:start w:val="1"/>
+      <w:numFmt w:val="bullet"/>
+      <w:lvlText w:val=""/>
+      <w:lvlJc w:val="left"/>
+      <w:pPr>
+        <w:tabs>
+          <w:tab w:val="num" w:pos="5760"/>
+        </w:tabs>
+        <w:ind w:left="5760" w:hanging="360"/>
+      </w:pPr>
+      <w:rPr>
+        <w:rFonts w:ascii="Wingdings 2" w:hAnsi="Wingdings 2" w:hint="default"/>
+      </w:rPr>
+    </w:lvl>
+    <w:lvl w:ilvl="8" w:tplc="27426C52" w:tentative="1">
+      <w:start w:val="1"/>
+      <w:numFmt w:val="bullet"/>
+      <w:lvlText w:val=""/>
+      <w:lvlJc w:val="left"/>
+      <w:pPr>
+        <w:tabs>
+          <w:tab w:val="num" w:pos="6480"/>
+        </w:tabs>
+        <w:ind w:left="6480" w:hanging="360"/>
+      </w:pPr>
+      <w:rPr>
+        <w:rFonts w:ascii="Wingdings 2" w:hAnsi="Wingdings 2" w:hint="default"/>
+      </w:rPr>
+    </w:lvl>
+  </w:abstractNum>
+  <w:abstractNum w:abstractNumId="10">
+    <w:nsid w:val="729E6996"/>
+    <w:multiLevelType w:val="hybridMultilevel"/>
+    <w:tmpl w:val="F0C41474"/>
+    <w:lvl w:ilvl="0" w:tplc="F7202256">
+      <w:start w:val="1"/>
+      <w:numFmt w:val="bullet"/>
+      <w:lvlText w:val=""/>
+      <w:lvlJc w:val="left"/>
+      <w:pPr>
+        <w:tabs>
+          <w:tab w:val="num" w:pos="720"/>
+        </w:tabs>
+        <w:ind w:left="720" w:hanging="360"/>
+      </w:pPr>
+      <w:rPr>
+        <w:rFonts w:ascii="Wingdings 2" w:hAnsi="Wingdings 2" w:hint="default"/>
+      </w:rPr>
+    </w:lvl>
+    <w:lvl w:ilvl="1" w:tplc="A74A59BC" w:tentative="1">
+      <w:start w:val="1"/>
+      <w:numFmt w:val="bullet"/>
+      <w:lvlText w:val=""/>
+      <w:lvlJc w:val="left"/>
+      <w:pPr>
+        <w:tabs>
+          <w:tab w:val="num" w:pos="1440"/>
+        </w:tabs>
+        <w:ind w:left="1440" w:hanging="360"/>
+      </w:pPr>
+      <w:rPr>
+        <w:rFonts w:ascii="Wingdings 2" w:hAnsi="Wingdings 2" w:hint="default"/>
+      </w:rPr>
+    </w:lvl>
+    <w:lvl w:ilvl="2" w:tplc="DF5E9700" w:tentative="1">
+      <w:start w:val="1"/>
+      <w:numFmt w:val="bullet"/>
+      <w:lvlText w:val=""/>
+      <w:lvlJc w:val="left"/>
+      <w:pPr>
+        <w:tabs>
+          <w:tab w:val="num" w:pos="2160"/>
+        </w:tabs>
+        <w:ind w:left="2160" w:hanging="360"/>
+      </w:pPr>
+      <w:rPr>
+        <w:rFonts w:ascii="Wingdings 2" w:hAnsi="Wingdings 2" w:hint="default"/>
+      </w:rPr>
+    </w:lvl>
+    <w:lvl w:ilvl="3" w:tplc="4EFCB3BC" w:tentative="1">
+      <w:start w:val="1"/>
+      <w:numFmt w:val="bullet"/>
+      <w:lvlText w:val=""/>
+      <w:lvlJc w:val="left"/>
+      <w:pPr>
+        <w:tabs>
+          <w:tab w:val="num" w:pos="2880"/>
+        </w:tabs>
+        <w:ind w:left="2880" w:hanging="360"/>
+      </w:pPr>
+      <w:rPr>
+        <w:rFonts w:ascii="Wingdings 2" w:hAnsi="Wingdings 2" w:hint="default"/>
+      </w:rPr>
+    </w:lvl>
+    <w:lvl w:ilvl="4" w:tplc="DCA68274" w:tentative="1">
+      <w:start w:val="1"/>
+      <w:numFmt w:val="bullet"/>
+      <w:lvlText w:val=""/>
+      <w:lvlJc w:val="left"/>
+      <w:pPr>
+        <w:tabs>
+          <w:tab w:val="num" w:pos="3600"/>
+        </w:tabs>
+        <w:ind w:left="3600" w:hanging="360"/>
+      </w:pPr>
+      <w:rPr>
+        <w:rFonts w:ascii="Wingdings 2" w:hAnsi="Wingdings 2" w:hint="default"/>
+      </w:rPr>
+    </w:lvl>
+    <w:lvl w:ilvl="5" w:tplc="39C464D4" w:tentative="1">
+      <w:start w:val="1"/>
+      <w:numFmt w:val="bullet"/>
+      <w:lvlText w:val=""/>
+      <w:lvlJc w:val="left"/>
+      <w:pPr>
+        <w:tabs>
+          <w:tab w:val="num" w:pos="4320"/>
+        </w:tabs>
+        <w:ind w:left="4320" w:hanging="360"/>
+      </w:pPr>
+      <w:rPr>
+        <w:rFonts w:ascii="Wingdings 2" w:hAnsi="Wingdings 2" w:hint="default"/>
+      </w:rPr>
+    </w:lvl>
+    <w:lvl w:ilvl="6" w:tplc="A3AC7362" w:tentative="1">
+      <w:start w:val="1"/>
+      <w:numFmt w:val="bullet"/>
+      <w:lvlText w:val=""/>
+      <w:lvlJc w:val="left"/>
+      <w:pPr>
+        <w:tabs>
+          <w:tab w:val="num" w:pos="5040"/>
+        </w:tabs>
+        <w:ind w:left="5040" w:hanging="360"/>
+      </w:pPr>
+      <w:rPr>
+        <w:rFonts w:ascii="Wingdings 2" w:hAnsi="Wingdings 2" w:hint="default"/>
+      </w:rPr>
+    </w:lvl>
+    <w:lvl w:ilvl="7" w:tplc="E4BA5CBA" w:tentative="1">
+      <w:start w:val="1"/>
+      <w:numFmt w:val="bullet"/>
+      <w:lvlText w:val=""/>
+      <w:lvlJc w:val="left"/>
+      <w:pPr>
+        <w:tabs>
+          <w:tab w:val="num" w:pos="5760"/>
+        </w:tabs>
+        <w:ind w:left="5760" w:hanging="360"/>
+      </w:pPr>
+      <w:rPr>
+        <w:rFonts w:ascii="Wingdings 2" w:hAnsi="Wingdings 2" w:hint="default"/>
+      </w:rPr>
+    </w:lvl>
+    <w:lvl w:ilvl="8" w:tplc="B478EB00" w:tentative="1">
+      <w:start w:val="1"/>
+      <w:numFmt w:val="bullet"/>
+      <w:lvlText w:val=""/>
+      <w:lvlJc w:val="left"/>
+      <w:pPr>
+        <w:tabs>
+          <w:tab w:val="num" w:pos="6480"/>
+        </w:tabs>
+        <w:ind w:left="6480" w:hanging="360"/>
+      </w:pPr>
+      <w:rPr>
+        <w:rFonts w:ascii="Wingdings 2" w:hAnsi="Wingdings 2" w:hint="default"/>
+      </w:rPr>
+    </w:lvl>
+  </w:abstractNum>
+  <w:abstractNum w:abstractNumId="11">
+    <w:nsid w:val="72BA2D2C"/>
+    <w:multiLevelType w:val="hybridMultilevel"/>
+    <w:tmpl w:val="74706F6C"/>
+    <w:lvl w:ilvl="0" w:tplc="80363954">
+      <w:start w:val="21"/>
+      <w:numFmt w:val="bullet"/>
+      <w:lvlText w:val=""/>
+      <w:lvlJc w:val="left"/>
+      <w:pPr>
+        <w:ind w:left="720" w:hanging="360"/>
+      </w:pPr>
+      <w:rPr>
+        <w:rFonts w:ascii="Wingdings" w:eastAsiaTheme="minorHAnsi" w:hAnsi="Wingdings" w:cstheme="minorBidi" w:hint="default"/>
+      </w:rPr>
+    </w:lvl>
+    <w:lvl w:ilvl="1" w:tplc="040C0003" w:tentative="1">
+      <w:start w:val="1"/>
+      <w:numFmt w:val="bullet"/>
+      <w:lvlText w:val="o"/>
+      <w:lvlJc w:val="left"/>
+      <w:pPr>
+        <w:ind w:left="1440" w:hanging="360"/>
+      </w:pPr>
+      <w:rPr>
+        <w:rFonts w:ascii="Courier New" w:hAnsi="Courier New" w:cs="Courier New" w:hint="default"/>
+      </w:rPr>
+    </w:lvl>
+    <w:lvl w:ilvl="2" w:tplc="040C0005" w:tentative="1">
+      <w:start w:val="1"/>
+      <w:numFmt w:val="bullet"/>
+      <w:lvlText w:val=""/>
+      <w:lvlJc w:val="left"/>
+      <w:pPr>
+        <w:ind w:left="2160" w:hanging="360"/>
+      </w:pPr>
+      <w:rPr>
+        <w:rFonts w:ascii="Wingdings" w:hAnsi="Wingdings" w:hint="default"/>
+      </w:rPr>
+    </w:lvl>
+    <w:lvl w:ilvl="3" w:tplc="040C0001" w:tentative="1">
+      <w:start w:val="1"/>
+      <w:numFmt w:val="bullet"/>
+      <w:lvlText w:val=""/>
+      <w:lvlJc w:val="left"/>
+      <w:pPr>
+        <w:ind w:left="2880" w:hanging="360"/>
+      </w:pPr>
+      <w:rPr>
+        <w:rFonts w:ascii="Symbol" w:hAnsi="Symbol" w:hint="default"/>
+      </w:rPr>
+    </w:lvl>
+    <w:lvl w:ilvl="4" w:tplc="040C0003" w:tentative="1">
+      <w:start w:val="1"/>
+      <w:numFmt w:val="bullet"/>
+      <w:lvlText w:val="o"/>
+      <w:lvlJc w:val="left"/>
+      <w:pPr>
+        <w:ind w:left="3600" w:hanging="360"/>
+      </w:pPr>
+      <w:rPr>
+        <w:rFonts w:ascii="Courier New" w:hAnsi="Courier New" w:cs="Courier New" w:hint="default"/>
+      </w:rPr>
+    </w:lvl>
+    <w:lvl w:ilvl="5" w:tplc="040C0005" w:tentative="1">
+      <w:start w:val="1"/>
+      <w:numFmt w:val="bullet"/>
+      <w:lvlText w:val=""/>
+      <w:lvlJc w:val="left"/>
+      <w:pPr>
+        <w:ind w:left="4320" w:hanging="360"/>
+      </w:pPr>
+      <w:rPr>
+        <w:rFonts w:ascii="Wingdings" w:hAnsi="Wingdings" w:hint="default"/>
+      </w:rPr>
+    </w:lvl>
+    <w:lvl w:ilvl="6" w:tplc="040C0001" w:tentative="1">
+      <w:start w:val="1"/>
+      <w:numFmt w:val="bullet"/>
+      <w:lvlText w:val=""/>
+      <w:lvlJc w:val="left"/>
+      <w:pPr>
+        <w:ind w:left="5040" w:hanging="360"/>
+      </w:pPr>
+      <w:rPr>
+        <w:rFonts w:ascii="Symbol" w:hAnsi="Symbol" w:hint="default"/>
+      </w:rPr>
+    </w:lvl>
+    <w:lvl w:ilvl="7" w:tplc="040C0003" w:tentative="1">
+      <w:start w:val="1"/>
+      <w:numFmt w:val="bullet"/>
+      <w:lvlText w:val="o"/>
+      <w:lvlJc w:val="left"/>
+      <w:pPr>
+        <w:ind w:left="5760" w:hanging="360"/>
+      </w:pPr>
+      <w:rPr>
+        <w:rFonts w:ascii="Courier New" w:hAnsi="Courier New" w:cs="Courier New" w:hint="default"/>
+      </w:rPr>
+    </w:lvl>
+    <w:lvl w:ilvl="8" w:tplc="040C0005" w:tentative="1">
+      <w:start w:val="1"/>
+      <w:numFmt w:val="bullet"/>
+      <w:lvlText w:val=""/>
+      <w:lvlJc w:val="left"/>
+      <w:pPr>
+        <w:ind w:left="6480" w:hanging="360"/>
+      </w:pPr>
+      <w:rPr>
+        <w:rFonts w:ascii="Wingdings" w:hAnsi="Wingdings" w:hint="default"/>
+      </w:rPr>
+    </w:lvl>
+  </w:abstractNum>
   <w:num w:numId="1">
-    <w:abstractNumId w:val="2"/>
+    <w:abstractNumId w:val="4"/>
   </w:num>
   <w:num w:numId="2">
     <w:abstractNumId w:val="0"/>
   </w:num>
   <w:num w:numId="3">
-    <w:abstractNumId w:val="3"/>
+    <w:abstractNumId w:val="5"/>
   </w:num>
   <w:num w:numId="4">
-    <w:abstractNumId w:val="2"/>
+    <w:abstractNumId w:val="4"/>
     <w:lvlOverride w:ilvl="0">
       <w:startOverride w:val="1"/>
     </w:lvlOverride>
@@ -6572,7 +10064,31 @@
     </w:lvlOverride>
   </w:num>
   <w:num w:numId="5">
+    <w:abstractNumId w:val="2"/>
+  </w:num>
+  <w:num w:numId="6">
+    <w:abstractNumId w:val="8"/>
+  </w:num>
+  <w:num w:numId="7">
+    <w:abstractNumId w:val="11"/>
+  </w:num>
+  <w:num w:numId="8">
+    <w:abstractNumId w:val="9"/>
+  </w:num>
+  <w:num w:numId="9">
+    <w:abstractNumId w:val="10"/>
+  </w:num>
+  <w:num w:numId="10">
     <w:abstractNumId w:val="1"/>
+  </w:num>
+  <w:num w:numId="11">
+    <w:abstractNumId w:val="6"/>
+  </w:num>
+  <w:num w:numId="12">
+    <w:abstractNumId w:val="7"/>
+  </w:num>
+  <w:num w:numId="13">
+    <w:abstractNumId w:val="3"/>
   </w:num>
 </w:numbering>
 </file>
@@ -7777,6 +11293,25 @@
       <w:szCs w:val="20"/>
     </w:rPr>
   </w:style>
+  <w:style w:type="paragraph" w:styleId="Lgende">
+    <w:name w:val="caption"/>
+    <w:basedOn w:val="Normal"/>
+    <w:next w:val="Normal"/>
+    <w:uiPriority w:val="35"/>
+    <w:unhideWhenUsed/>
+    <w:qFormat/>
+    <w:rsid w:val="00361CA6"/>
+    <w:pPr>
+      <w:spacing w:line="240" w:lineRule="auto"/>
+    </w:pPr>
+    <w:rPr>
+      <w:b/>
+      <w:bCs/>
+      <w:color w:val="4F81BD" w:themeColor="accent1"/>
+      <w:sz w:val="18"/>
+      <w:szCs w:val="18"/>
+    </w:rPr>
+  </w:style>
 </w:styles>
 </file>
 
@@ -8980,7 +12515,472 @@
       <w:szCs w:val="20"/>
     </w:rPr>
   </w:style>
+  <w:style w:type="paragraph" w:styleId="Lgende">
+    <w:name w:val="caption"/>
+    <w:basedOn w:val="Normal"/>
+    <w:next w:val="Normal"/>
+    <w:uiPriority w:val="35"/>
+    <w:unhideWhenUsed/>
+    <w:qFormat/>
+    <w:rsid w:val="00361CA6"/>
+    <w:pPr>
+      <w:spacing w:line="240" w:lineRule="auto"/>
+    </w:pPr>
+    <w:rPr>
+      <w:b/>
+      <w:bCs/>
+      <w:color w:val="4F81BD" w:themeColor="accent1"/>
+      <w:sz w:val="18"/>
+      <w:szCs w:val="18"/>
+    </w:rPr>
+  </w:style>
 </w:styles>
+</file>
+
+<file path=word/charts/chart1.xml><?xml version="1.0" encoding="utf-8"?>
+<c:chartSpace xmlns:c="http://schemas.openxmlformats.org/drawingml/2006/chart" xmlns:a="http://schemas.openxmlformats.org/drawingml/2006/main" xmlns:r="http://schemas.openxmlformats.org/officeDocument/2006/relationships">
+  <c:date1904 val="0"/>
+  <c:lang val="fr-FR"/>
+  <c:roundedCorners val="0"/>
+  <mc:AlternateContent xmlns:mc="http://schemas.openxmlformats.org/markup-compatibility/2006">
+    <mc:Choice xmlns:c14="http://schemas.microsoft.com/office/drawing/2007/8/2/chart" Requires="c14">
+      <c14:style val="102"/>
+    </mc:Choice>
+    <mc:Fallback>
+      <c:style val="2"/>
+    </mc:Fallback>
+  </mc:AlternateContent>
+  <c:chart>
+    <c:title>
+      <c:tx>
+        <c:rich>
+          <a:bodyPr/>
+          <a:lstStyle/>
+          <a:p>
+            <a:pPr>
+              <a:defRPr/>
+            </a:pPr>
+            <a:r>
+              <a:rPr lang="fr-FR"/>
+              <a:t>Le balayage vous emble-t-il</a:t>
+            </a:r>
+            <a:r>
+              <a:rPr lang="fr-FR" baseline="0"/>
+              <a:t> facile à utiliser?</a:t>
+            </a:r>
+            <a:endParaRPr lang="fr-FR"/>
+          </a:p>
+        </c:rich>
+      </c:tx>
+      <c:overlay val="0"/>
+    </c:title>
+    <c:autoTitleDeleted val="0"/>
+    <c:plotArea>
+      <c:layout/>
+      <c:pieChart>
+        <c:varyColors val="1"/>
+        <c:ser>
+          <c:idx val="0"/>
+          <c:order val="0"/>
+          <c:tx>
+            <c:strRef>
+              <c:f>'[Post Questionnaire.xls]Feuille1'!$B$1</c:f>
+              <c:strCache>
+                <c:ptCount val="1"/>
+                <c:pt idx="0">
+                  <c:v>Le balayage vous semble-t-il facile à utiliser ?</c:v>
+                </c:pt>
+              </c:strCache>
+            </c:strRef>
+          </c:tx>
+          <c:explosion val="25"/>
+          <c:dLbls>
+            <c:showLegendKey val="0"/>
+            <c:showVal val="0"/>
+            <c:showCatName val="0"/>
+            <c:showSerName val="0"/>
+            <c:showPercent val="1"/>
+            <c:showBubbleSize val="0"/>
+            <c:showLeaderLines val="1"/>
+          </c:dLbls>
+          <c:cat>
+            <c:strRef>
+              <c:f>'[Post Questionnaire.xls]Feuille1'!$B$2;'[Post Questionnaire.xls]Feuille1'!$B$4</c:f>
+              <c:strCache>
+                <c:ptCount val="2"/>
+                <c:pt idx="0">
+                  <c:v>Oui</c:v>
+                </c:pt>
+                <c:pt idx="1">
+                  <c:v>Non</c:v>
+                </c:pt>
+              </c:strCache>
+            </c:strRef>
+          </c:cat>
+          <c:val>
+            <c:numLit>
+              <c:formatCode>General</c:formatCode>
+              <c:ptCount val="2"/>
+              <c:pt idx="0">
+                <c:v>80</c:v>
+              </c:pt>
+              <c:pt idx="1">
+                <c:v>20</c:v>
+              </c:pt>
+            </c:numLit>
+          </c:val>
+        </c:ser>
+        <c:dLbls>
+          <c:showLegendKey val="0"/>
+          <c:showVal val="0"/>
+          <c:showCatName val="0"/>
+          <c:showSerName val="0"/>
+          <c:showPercent val="1"/>
+          <c:showBubbleSize val="0"/>
+          <c:showLeaderLines val="1"/>
+        </c:dLbls>
+        <c:firstSliceAng val="0"/>
+      </c:pieChart>
+    </c:plotArea>
+    <c:legend>
+      <c:legendPos val="r"/>
+      <c:overlay val="0"/>
+      <c:txPr>
+        <a:bodyPr/>
+        <a:lstStyle/>
+        <a:p>
+          <a:pPr rtl="0">
+            <a:defRPr/>
+          </a:pPr>
+          <a:endParaRPr lang="fr-FR"/>
+        </a:p>
+      </c:txPr>
+    </c:legend>
+    <c:plotVisOnly val="1"/>
+    <c:dispBlanksAs val="gap"/>
+    <c:showDLblsOverMax val="0"/>
+  </c:chart>
+  <c:externalData r:id="rId1">
+    <c:autoUpdate val="0"/>
+  </c:externalData>
+</c:chartSpace>
+</file>
+
+<file path=word/charts/chart2.xml><?xml version="1.0" encoding="utf-8"?>
+<c:chartSpace xmlns:c="http://schemas.openxmlformats.org/drawingml/2006/chart" xmlns:a="http://schemas.openxmlformats.org/drawingml/2006/main" xmlns:r="http://schemas.openxmlformats.org/officeDocument/2006/relationships">
+  <c:date1904 val="0"/>
+  <c:lang val="fr-FR"/>
+  <c:roundedCorners val="0"/>
+  <mc:AlternateContent xmlns:mc="http://schemas.openxmlformats.org/markup-compatibility/2006">
+    <mc:Choice xmlns:c14="http://schemas.microsoft.com/office/drawing/2007/8/2/chart" Requires="c14">
+      <c14:style val="102"/>
+    </mc:Choice>
+    <mc:Fallback>
+      <c:style val="2"/>
+    </mc:Fallback>
+  </mc:AlternateContent>
+  <c:chart>
+    <c:title>
+      <c:overlay val="0"/>
+    </c:title>
+    <c:autoTitleDeleted val="0"/>
+    <c:plotArea>
+      <c:layout/>
+      <c:pieChart>
+        <c:varyColors val="1"/>
+        <c:ser>
+          <c:idx val="0"/>
+          <c:order val="0"/>
+          <c:tx>
+            <c:strRef>
+              <c:f>'[Post Questionnaire.xls]Feuille1'!$C$1</c:f>
+              <c:strCache>
+                <c:ptCount val="1"/>
+                <c:pt idx="0">
+                  <c:v>Pensez-vous que HandiFox nécessite une formation ?</c:v>
+                </c:pt>
+              </c:strCache>
+            </c:strRef>
+          </c:tx>
+          <c:explosion val="25"/>
+          <c:dLbls>
+            <c:showLegendKey val="0"/>
+            <c:showVal val="0"/>
+            <c:showCatName val="0"/>
+            <c:showSerName val="0"/>
+            <c:showPercent val="1"/>
+            <c:showBubbleSize val="0"/>
+            <c:showLeaderLines val="1"/>
+          </c:dLbls>
+          <c:cat>
+            <c:strRef>
+              <c:f>'[Post Questionnaire.xls]Feuille1'!$C$2;'[Post Questionnaire.xls]Feuille1'!$C$4</c:f>
+              <c:strCache>
+                <c:ptCount val="2"/>
+                <c:pt idx="0">
+                  <c:v>Oui</c:v>
+                </c:pt>
+                <c:pt idx="1">
+                  <c:v>Non</c:v>
+                </c:pt>
+              </c:strCache>
+            </c:strRef>
+          </c:cat>
+          <c:val>
+            <c:numLit>
+              <c:formatCode>General</c:formatCode>
+              <c:ptCount val="2"/>
+              <c:pt idx="0">
+                <c:v>60</c:v>
+              </c:pt>
+              <c:pt idx="1">
+                <c:v>40</c:v>
+              </c:pt>
+            </c:numLit>
+          </c:val>
+        </c:ser>
+        <c:dLbls>
+          <c:showLegendKey val="0"/>
+          <c:showVal val="0"/>
+          <c:showCatName val="0"/>
+          <c:showSerName val="0"/>
+          <c:showPercent val="1"/>
+          <c:showBubbleSize val="0"/>
+          <c:showLeaderLines val="1"/>
+        </c:dLbls>
+        <c:firstSliceAng val="0"/>
+      </c:pieChart>
+    </c:plotArea>
+    <c:legend>
+      <c:legendPos val="r"/>
+      <c:overlay val="0"/>
+      <c:txPr>
+        <a:bodyPr/>
+        <a:lstStyle/>
+        <a:p>
+          <a:pPr rtl="0">
+            <a:defRPr/>
+          </a:pPr>
+          <a:endParaRPr lang="fr-FR"/>
+        </a:p>
+      </c:txPr>
+    </c:legend>
+    <c:plotVisOnly val="1"/>
+    <c:dispBlanksAs val="gap"/>
+    <c:showDLblsOverMax val="0"/>
+  </c:chart>
+  <c:externalData r:id="rId1">
+    <c:autoUpdate val="0"/>
+  </c:externalData>
+</c:chartSpace>
+</file>
+
+<file path=word/charts/chart3.xml><?xml version="1.0" encoding="utf-8"?>
+<c:chartSpace xmlns:c="http://schemas.openxmlformats.org/drawingml/2006/chart" xmlns:a="http://schemas.openxmlformats.org/drawingml/2006/main" xmlns:r="http://schemas.openxmlformats.org/officeDocument/2006/relationships">
+  <c:date1904 val="0"/>
+  <c:lang val="fr-FR"/>
+  <c:roundedCorners val="0"/>
+  <mc:AlternateContent xmlns:mc="http://schemas.openxmlformats.org/markup-compatibility/2006">
+    <mc:Choice xmlns:c14="http://schemas.microsoft.com/office/drawing/2007/8/2/chart" Requires="c14">
+      <c14:style val="102"/>
+    </mc:Choice>
+    <mc:Fallback>
+      <c:style val="2"/>
+    </mc:Fallback>
+  </mc:AlternateContent>
+  <c:chart>
+    <c:title>
+      <c:overlay val="0"/>
+    </c:title>
+    <c:autoTitleDeleted val="0"/>
+    <c:plotArea>
+      <c:layout/>
+      <c:pieChart>
+        <c:varyColors val="1"/>
+        <c:ser>
+          <c:idx val="0"/>
+          <c:order val="0"/>
+          <c:tx>
+            <c:strRef>
+              <c:f>'[Post Questionnaire.xls]Feuille1'!$E$1</c:f>
+              <c:strCache>
+                <c:ptCount val="1"/>
+                <c:pt idx="0">
+                  <c:v>Avez-vous eu des difficultés à vous adapté à HandiFox ?</c:v>
+                </c:pt>
+              </c:strCache>
+            </c:strRef>
+          </c:tx>
+          <c:explosion val="25"/>
+          <c:dLbls>
+            <c:showLegendKey val="0"/>
+            <c:showVal val="0"/>
+            <c:showCatName val="0"/>
+            <c:showSerName val="0"/>
+            <c:showPercent val="1"/>
+            <c:showBubbleSize val="0"/>
+            <c:showLeaderLines val="1"/>
+          </c:dLbls>
+          <c:cat>
+            <c:strRef>
+              <c:f>'[Post Questionnaire.xls]Feuille1'!$E$2;'[Post Questionnaire.xls]Feuille1'!$E$3</c:f>
+              <c:strCache>
+                <c:ptCount val="2"/>
+                <c:pt idx="0">
+                  <c:v>Oui</c:v>
+                </c:pt>
+                <c:pt idx="1">
+                  <c:v>Non</c:v>
+                </c:pt>
+              </c:strCache>
+            </c:strRef>
+          </c:cat>
+          <c:val>
+            <c:numLit>
+              <c:formatCode>General</c:formatCode>
+              <c:ptCount val="2"/>
+              <c:pt idx="0">
+                <c:v>40</c:v>
+              </c:pt>
+              <c:pt idx="1">
+                <c:v>60</c:v>
+              </c:pt>
+            </c:numLit>
+          </c:val>
+        </c:ser>
+        <c:dLbls>
+          <c:showLegendKey val="0"/>
+          <c:showVal val="0"/>
+          <c:showCatName val="0"/>
+          <c:showSerName val="0"/>
+          <c:showPercent val="1"/>
+          <c:showBubbleSize val="0"/>
+          <c:showLeaderLines val="1"/>
+        </c:dLbls>
+        <c:firstSliceAng val="0"/>
+      </c:pieChart>
+    </c:plotArea>
+    <c:legend>
+      <c:legendPos val="r"/>
+      <c:overlay val="0"/>
+      <c:txPr>
+        <a:bodyPr/>
+        <a:lstStyle/>
+        <a:p>
+          <a:pPr rtl="0">
+            <a:defRPr/>
+          </a:pPr>
+          <a:endParaRPr lang="fr-FR"/>
+        </a:p>
+      </c:txPr>
+    </c:legend>
+    <c:plotVisOnly val="1"/>
+    <c:dispBlanksAs val="gap"/>
+    <c:showDLblsOverMax val="0"/>
+  </c:chart>
+  <c:externalData r:id="rId1">
+    <c:autoUpdate val="0"/>
+  </c:externalData>
+</c:chartSpace>
+</file>
+
+<file path=word/charts/chart4.xml><?xml version="1.0" encoding="utf-8"?>
+<c:chartSpace xmlns:c="http://schemas.openxmlformats.org/drawingml/2006/chart" xmlns:a="http://schemas.openxmlformats.org/drawingml/2006/main" xmlns:r="http://schemas.openxmlformats.org/officeDocument/2006/relationships">
+  <c:date1904 val="0"/>
+  <c:lang val="fr-FR"/>
+  <c:roundedCorners val="0"/>
+  <mc:AlternateContent xmlns:mc="http://schemas.openxmlformats.org/markup-compatibility/2006">
+    <mc:Choice xmlns:c14="http://schemas.microsoft.com/office/drawing/2007/8/2/chart" Requires="c14">
+      <c14:style val="102"/>
+    </mc:Choice>
+    <mc:Fallback>
+      <c:style val="2"/>
+    </mc:Fallback>
+  </mc:AlternateContent>
+  <c:chart>
+    <c:title>
+      <c:overlay val="0"/>
+    </c:title>
+    <c:autoTitleDeleted val="0"/>
+    <c:plotArea>
+      <c:layout/>
+      <c:pieChart>
+        <c:varyColors val="1"/>
+        <c:ser>
+          <c:idx val="0"/>
+          <c:order val="0"/>
+          <c:tx>
+            <c:strRef>
+              <c:f>'[Post Questionnaire.xls]Feuille1'!$G$1</c:f>
+              <c:strCache>
+                <c:ptCount val="1"/>
+                <c:pt idx="0">
+                  <c:v>Quel option de navigation préférez-vous ?</c:v>
+                </c:pt>
+              </c:strCache>
+            </c:strRef>
+          </c:tx>
+          <c:explosion val="25"/>
+          <c:dLbls>
+            <c:showLegendKey val="0"/>
+            <c:showVal val="0"/>
+            <c:showCatName val="0"/>
+            <c:showSerName val="0"/>
+            <c:showPercent val="1"/>
+            <c:showBubbleSize val="0"/>
+            <c:showLeaderLines val="1"/>
+          </c:dLbls>
+          <c:cat>
+            <c:strRef>
+              <c:f>'[Post Questionnaire.xls]Feuille1'!$G$2;'[Post Questionnaire.xls]Feuille1'!$H$2</c:f>
+              <c:strCache>
+                <c:ptCount val="2"/>
+                <c:pt idx="0">
+                  <c:v>Balayage</c:v>
+                </c:pt>
+                <c:pt idx="1">
+                  <c:v>Liens</c:v>
+                </c:pt>
+              </c:strCache>
+            </c:strRef>
+          </c:cat>
+          <c:val>
+            <c:numLit>
+              <c:formatCode>General</c:formatCode>
+              <c:ptCount val="2"/>
+              <c:pt idx="0">
+                <c:v>100</c:v>
+              </c:pt>
+              <c:pt idx="1">
+                <c:v>0</c:v>
+              </c:pt>
+            </c:numLit>
+          </c:val>
+        </c:ser>
+        <c:dLbls>
+          <c:showLegendKey val="0"/>
+          <c:showVal val="0"/>
+          <c:showCatName val="0"/>
+          <c:showSerName val="0"/>
+          <c:showPercent val="1"/>
+          <c:showBubbleSize val="0"/>
+          <c:showLeaderLines val="1"/>
+        </c:dLbls>
+        <c:firstSliceAng val="0"/>
+      </c:pieChart>
+    </c:plotArea>
+    <c:legend>
+      <c:legendPos val="r"/>
+      <c:overlay val="0"/>
+    </c:legend>
+    <c:plotVisOnly val="1"/>
+    <c:dispBlanksAs val="gap"/>
+    <c:showDLblsOverMax val="0"/>
+  </c:chart>
+  <c:externalData r:id="rId1">
+    <c:autoUpdate val="0"/>
+  </c:externalData>
+</c:chartSpace>
 </file>
 
 <file path=word/diagrams/colors1.xml><?xml version="1.0" encoding="utf-8"?>
@@ -10924,75 +14924,75 @@
   </dgm:ptLst>
   <dgm:cxnLst>
     <dgm:cxn modelId="{21D40831-13D7-41BC-AF6A-73577AF4BD3F}" srcId="{219CF2AB-3346-4167-8FB7-6804CF2D65FD}" destId="{A0DD9D26-4C9C-4027-B5DC-5CFC36865CA1}" srcOrd="1" destOrd="0" parTransId="{09C166F2-94DD-42B0-ABF9-E39ADF1C167E}" sibTransId="{0D3B3B2B-25E2-4C76-AB6C-EC183AAE271B}"/>
-    <dgm:cxn modelId="{5BEE3B2E-F3C7-487F-A369-E3DA9749241C}" type="presOf" srcId="{7213FF13-F07F-4915-956A-882EC11888F7}" destId="{1E71B9D5-146A-437B-BE2E-3BAEEA923ADB}" srcOrd="0" destOrd="0" presId="urn:microsoft.com/office/officeart/2005/8/layout/hList1"/>
-    <dgm:cxn modelId="{EC056969-C72C-4349-BC2B-7DBE46D230A0}" type="presOf" srcId="{2098E772-AF9E-466A-9621-5E99783368F1}" destId="{ED147345-9534-4E96-80AB-E942E5A72ADC}" srcOrd="0" destOrd="1" presId="urn:microsoft.com/office/officeart/2005/8/layout/hList1"/>
+    <dgm:cxn modelId="{FA5C88BC-5D09-4862-81F0-81EA80162974}" type="presOf" srcId="{473CC83B-8633-4FF4-BBDB-905DA2E2CB7E}" destId="{7DC8BC4F-0763-47B4-BF9D-9C86A61CDD16}" srcOrd="0" destOrd="5" presId="urn:microsoft.com/office/officeart/2005/8/layout/hList1"/>
     <dgm:cxn modelId="{565911E1-FA21-4BAF-84E4-BFAB687171DA}" srcId="{7C7219EF-B467-40E7-A539-F087BA3C6A22}" destId="{F912930F-45C0-4D22-A7E2-BDF30173324A}" srcOrd="2" destOrd="0" parTransId="{80D9AADA-E30B-4339-AA90-FFDC2E29061C}" sibTransId="{DD453EFA-E3B6-421E-90B1-B3BB071150FF}"/>
     <dgm:cxn modelId="{2CC4A4F5-D213-4A29-AC2B-D49D6EF24C8C}" srcId="{135E18F3-B6A4-4DBF-991D-DC7F217DC00A}" destId="{2FD56500-859C-4F4A-9561-2671A8C19D30}" srcOrd="0" destOrd="0" parTransId="{2C24CCA9-D2F2-4AA5-8FAD-7ADC5FEBBB76}" sibTransId="{930F4F4D-1111-437C-9C9C-48AC9453B256}"/>
-    <dgm:cxn modelId="{CE634106-A2FC-4EA6-AA0E-1B8704A5A97C}" type="presOf" srcId="{2FD56500-859C-4F4A-9561-2671A8C19D30}" destId="{D96B1DD7-8E48-4705-B4D3-5144AC4B9623}" srcOrd="0" destOrd="11" presId="urn:microsoft.com/office/officeart/2005/8/layout/hList1"/>
-    <dgm:cxn modelId="{726F08DA-AC5F-45FC-A54F-AA3889606ABD}" type="presOf" srcId="{D990B0F0-20FB-41F1-AECB-95C1B661550D}" destId="{7DC8BC4F-0763-47B4-BF9D-9C86A61CDD16}" srcOrd="0" destOrd="8" presId="urn:microsoft.com/office/officeart/2005/8/layout/hList1"/>
-    <dgm:cxn modelId="{A082FA1A-C2E4-475C-8525-E056D027C5FF}" type="presOf" srcId="{9C9906B2-51E5-421B-8D12-1E50070D5A0E}" destId="{7DC8BC4F-0763-47B4-BF9D-9C86A61CDD16}" srcOrd="0" destOrd="2" presId="urn:microsoft.com/office/officeart/2005/8/layout/hList1"/>
-    <dgm:cxn modelId="{3F4C306C-49DD-4DCC-90BA-22B204A99486}" type="presOf" srcId="{06B9130F-133A-4D79-8C11-E8A4BDC7E7B0}" destId="{D96B1DD7-8E48-4705-B4D3-5144AC4B9623}" srcOrd="0" destOrd="4" presId="urn:microsoft.com/office/officeart/2005/8/layout/hList1"/>
-    <dgm:cxn modelId="{5F325C97-86D0-45F2-8C85-4719EFD08BE2}" type="presOf" srcId="{73BF926D-CFED-4CF2-8D03-8FE1D89D39B2}" destId="{7DC8BC4F-0763-47B4-BF9D-9C86A61CDD16}" srcOrd="0" destOrd="7" presId="urn:microsoft.com/office/officeart/2005/8/layout/hList1"/>
+    <dgm:cxn modelId="{FA95A2D0-57CA-4868-B91A-C960829B12CF}" type="presOf" srcId="{4B18CDD2-3F4B-44CC-B9A6-7839CE21AE36}" destId="{7DC8BC4F-0763-47B4-BF9D-9C86A61CDD16}" srcOrd="0" destOrd="3" presId="urn:microsoft.com/office/officeart/2005/8/layout/hList1"/>
+    <dgm:cxn modelId="{E3FA9849-CCF7-4564-A579-7DACABC5A5EE}" type="presOf" srcId="{B4D4B0DA-C21B-4C27-951A-7671BBD7517E}" destId="{7DC8BC4F-0763-47B4-BF9D-9C86A61CDD16}" srcOrd="0" destOrd="6" presId="urn:microsoft.com/office/officeart/2005/8/layout/hList1"/>
     <dgm:cxn modelId="{0800E2B6-BBEE-4CDE-A022-513B27ECC357}" srcId="{7C7219EF-B467-40E7-A539-F087BA3C6A22}" destId="{473CC83B-8633-4FF4-BBDB-905DA2E2CB7E}" srcOrd="3" destOrd="0" parTransId="{690A2397-8ED2-4682-9D7C-FB3456BBF45F}" sibTransId="{680E8BEB-55B5-47FF-8A3D-D66447D95038}"/>
+    <dgm:cxn modelId="{7B430951-7E0C-40E1-B1FE-446A494542FA}" type="presOf" srcId="{A0DD9D26-4C9C-4027-B5DC-5CFC36865CA1}" destId="{D96B1DD7-8E48-4705-B4D3-5144AC4B9623}" srcOrd="0" destOrd="3" presId="urn:microsoft.com/office/officeart/2005/8/layout/hList1"/>
+    <dgm:cxn modelId="{C4199A90-137C-404D-AC35-A92476C7A7D9}" type="presOf" srcId="{8B324D47-AE3B-40AD-8A2A-FFCE57F44F34}" destId="{D96B1DD7-8E48-4705-B4D3-5144AC4B9623}" srcOrd="0" destOrd="7" presId="urn:microsoft.com/office/officeart/2005/8/layout/hList1"/>
     <dgm:cxn modelId="{C5726B6E-F771-4E1B-86A4-650EA65BF1F5}" srcId="{7213FF13-F07F-4915-956A-882EC11888F7}" destId="{D6357AE1-2993-4893-BBCA-A3EC6A40E019}" srcOrd="1" destOrd="0" parTransId="{3DF32CFF-BC31-4467-8498-8EEDFE5B6B45}" sibTransId="{96084EE9-CF80-47C9-827C-3A8CE50C3081}"/>
     <dgm:cxn modelId="{F7A9E3F5-D83B-432A-A113-C0EE296A2C11}" srcId="{219CF2AB-3346-4167-8FB7-6804CF2D65FD}" destId="{DD5755FB-25CB-45ED-98BA-B36BE499371F}" srcOrd="3" destOrd="0" parTransId="{1CD6E024-BB1D-44DA-A316-AE401EC19CDE}" sibTransId="{7B01CA2E-6F9E-413D-B8B4-68978C83C5F8}"/>
-    <dgm:cxn modelId="{89E73AA3-6C18-4944-A05C-A1D22110F859}" type="presOf" srcId="{86BA7783-12D9-4F1F-8411-FE7EF610CB95}" destId="{7DC8BC4F-0763-47B4-BF9D-9C86A61CDD16}" srcOrd="0" destOrd="0" presId="urn:microsoft.com/office/officeart/2005/8/layout/hList1"/>
     <dgm:cxn modelId="{7EB2B3C9-C3B2-4018-8B15-0DE51795BBFA}" srcId="{219CF2AB-3346-4167-8FB7-6804CF2D65FD}" destId="{06B9130F-133A-4D79-8C11-E8A4BDC7E7B0}" srcOrd="2" destOrd="0" parTransId="{02752F01-9930-46B4-98C1-65E363B47A93}" sibTransId="{8C8198B1-9CED-4287-983B-FFF6331D9CE0}"/>
-    <dgm:cxn modelId="{1A111AAB-32EF-4957-81A5-94C8706BE287}" type="presOf" srcId="{521B07B5-1650-40CD-9515-1D92620B2871}" destId="{D96B1DD7-8E48-4705-B4D3-5144AC4B9623}" srcOrd="0" destOrd="0" presId="urn:microsoft.com/office/officeart/2005/8/layout/hList1"/>
-    <dgm:cxn modelId="{F7B52C8D-E172-4E20-949B-1269D706F750}" type="presOf" srcId="{CD10B630-6836-4EF6-AB70-CF5ACCA3390A}" destId="{D96B1DD7-8E48-4705-B4D3-5144AC4B9623}" srcOrd="0" destOrd="8" presId="urn:microsoft.com/office/officeart/2005/8/layout/hList1"/>
+    <dgm:cxn modelId="{6AC941BB-E284-4B8C-97A9-89E6FCEC63BC}" type="presOf" srcId="{521B07B5-1650-40CD-9515-1D92620B2871}" destId="{D96B1DD7-8E48-4705-B4D3-5144AC4B9623}" srcOrd="0" destOrd="0" presId="urn:microsoft.com/office/officeart/2005/8/layout/hList1"/>
+    <dgm:cxn modelId="{5BC7B47F-DA29-4910-B73A-F0885649601D}" type="presOf" srcId="{06B9130F-133A-4D79-8C11-E8A4BDC7E7B0}" destId="{D96B1DD7-8E48-4705-B4D3-5144AC4B9623}" srcOrd="0" destOrd="4" presId="urn:microsoft.com/office/officeart/2005/8/layout/hList1"/>
+    <dgm:cxn modelId="{29DE7BE0-DE6D-4890-9C4B-5B505D868008}" type="presOf" srcId="{2FD56500-859C-4F4A-9561-2671A8C19D30}" destId="{D96B1DD7-8E48-4705-B4D3-5144AC4B9623}" srcOrd="0" destOrd="11" presId="urn:microsoft.com/office/officeart/2005/8/layout/hList1"/>
     <dgm:cxn modelId="{594AE37F-19E0-401F-9CD6-7868F18B7897}" srcId="{B4D4B0DA-C21B-4C27-951A-7671BBD7517E}" destId="{6230CA0F-B768-4AFF-BCD7-DE90159CE347}" srcOrd="2" destOrd="0" parTransId="{5BAC2B55-FFD6-44D5-97DD-ED8FB23E4891}" sibTransId="{E756E706-A711-4CBA-8BFA-29F4432391E2}"/>
     <dgm:cxn modelId="{8765FDE6-DED4-43DC-B2CE-55441834FE1C}" srcId="{F73C5286-D75D-4AB2-8FBB-FFCE40E22796}" destId="{F148B01D-D628-45A3-B600-2C38A23F22CC}" srcOrd="3" destOrd="0" parTransId="{91373F5C-7EE8-4BBC-B13A-8A55B1F4C2BD}" sibTransId="{85DCF4FA-2C6C-43F5-B4AD-B6B6435166F7}"/>
-    <dgm:cxn modelId="{1F5ABE6B-9E26-441B-9FB8-93B9A0FB90FF}" type="presOf" srcId="{8B324D47-AE3B-40AD-8A2A-FFCE57F44F34}" destId="{D96B1DD7-8E48-4705-B4D3-5144AC4B9623}" srcOrd="0" destOrd="7" presId="urn:microsoft.com/office/officeart/2005/8/layout/hList1"/>
-    <dgm:cxn modelId="{3FC4F974-C39E-4670-A8A2-452AD639EAC3}" type="presOf" srcId="{D6357AE1-2993-4893-BBCA-A3EC6A40E019}" destId="{118621E0-D609-4BD6-B6ED-1CCCAF87E2A1}" srcOrd="0" destOrd="0" presId="urn:microsoft.com/office/officeart/2005/8/layout/hList1"/>
+    <dgm:cxn modelId="{D73CE333-812C-4004-9A32-B67FA13B12BC}" type="presOf" srcId="{CD10B630-6836-4EF6-AB70-CF5ACCA3390A}" destId="{D96B1DD7-8E48-4705-B4D3-5144AC4B9623}" srcOrd="0" destOrd="8" presId="urn:microsoft.com/office/officeart/2005/8/layout/hList1"/>
+    <dgm:cxn modelId="{9409C76C-F9D5-4541-9E6A-8EAC1345C0AD}" type="presOf" srcId="{DD5755FB-25CB-45ED-98BA-B36BE499371F}" destId="{D96B1DD7-8E48-4705-B4D3-5144AC4B9623}" srcOrd="0" destOrd="5" presId="urn:microsoft.com/office/officeart/2005/8/layout/hList1"/>
     <dgm:cxn modelId="{7B903D5E-00D3-457D-93A5-B77B99D37198}" srcId="{241A2126-65BD-4F5C-A3A1-6471E7C44B50}" destId="{8B324D47-AE3B-40AD-8A2A-FFCE57F44F34}" srcOrd="0" destOrd="0" parTransId="{9EC9C913-9CA7-41A6-89E4-D28B70F7DFA7}" sibTransId="{364839A8-621F-4B82-8B0C-089BEC2A07B8}"/>
-    <dgm:cxn modelId="{29D1546B-A708-41C7-940A-D7D658583493}" type="presOf" srcId="{473CC83B-8633-4FF4-BBDB-905DA2E2CB7E}" destId="{7DC8BC4F-0763-47B4-BF9D-9C86A61CDD16}" srcOrd="0" destOrd="5" presId="urn:microsoft.com/office/officeart/2005/8/layout/hList1"/>
-    <dgm:cxn modelId="{33DDBC2E-B22D-4A89-AC3F-C2D2A5CBC8F3}" type="presOf" srcId="{E17331F8-633E-473B-9E89-1D68F3E5C6BA}" destId="{ED147345-9534-4E96-80AB-E942E5A72ADC}" srcOrd="0" destOrd="3" presId="urn:microsoft.com/office/officeart/2005/8/layout/hList1"/>
+    <dgm:cxn modelId="{30B11814-35D1-4D26-9748-76E241D8599B}" type="presOf" srcId="{30308F2A-DD2D-4E5A-8294-440B091E3381}" destId="{D96B1DD7-8E48-4705-B4D3-5144AC4B9623}" srcOrd="0" destOrd="2" presId="urn:microsoft.com/office/officeart/2005/8/layout/hList1"/>
+    <dgm:cxn modelId="{A5B4B4F0-98F7-4BEF-89B8-79A021A5FF82}" type="presOf" srcId="{F148B01D-D628-45A3-B600-2C38A23F22CC}" destId="{D96B1DD7-8E48-4705-B4D3-5144AC4B9623}" srcOrd="0" destOrd="9" presId="urn:microsoft.com/office/officeart/2005/8/layout/hList1"/>
     <dgm:cxn modelId="{0DD82C0F-AB92-4885-B442-C305B48937CF}" srcId="{F73C5286-D75D-4AB2-8FBB-FFCE40E22796}" destId="{219CF2AB-3346-4167-8FB7-6804CF2D65FD}" srcOrd="1" destOrd="0" parTransId="{CBD3395C-CEC4-442C-A24C-2FF46156B136}" sibTransId="{BF7B92BC-409D-4138-9E0F-66359B9FDF2F}"/>
     <dgm:cxn modelId="{F73D1C2D-8526-47C7-ABB4-35B9A2B724B7}" srcId="{7C7219EF-B467-40E7-A539-F087BA3C6A22}" destId="{9C9906B2-51E5-421B-8D12-1E50070D5A0E}" srcOrd="0" destOrd="0" parTransId="{F1F6A967-DFA8-4E35-B1FD-B3367BB53144}" sibTransId="{E10333B3-0177-42F8-85C9-6668C7A5F87E}"/>
     <dgm:cxn modelId="{1CE47BAC-36AF-4439-B115-B84C57BCA83E}" srcId="{D6357AE1-2993-4893-BBCA-A3EC6A40E019}" destId="{7C7219EF-B467-40E7-A539-F087BA3C6A22}" srcOrd="1" destOrd="0" parTransId="{3C8868D3-A213-4AD0-B001-A7873F951525}" sibTransId="{77E28C5F-260E-4392-9889-A8E7CC8D037B}"/>
-    <dgm:cxn modelId="{B912F3E0-DBC6-405F-BF1E-9EFB4FAC7452}" type="presOf" srcId="{135E18F3-B6A4-4DBF-991D-DC7F217DC00A}" destId="{D96B1DD7-8E48-4705-B4D3-5144AC4B9623}" srcOrd="0" destOrd="10" presId="urn:microsoft.com/office/officeart/2005/8/layout/hList1"/>
+    <dgm:cxn modelId="{F9139B25-456E-40A2-95AD-6DB56BCD6DD6}" type="presOf" srcId="{241A2126-65BD-4F5C-A3A1-6471E7C44B50}" destId="{D96B1DD7-8E48-4705-B4D3-5144AC4B9623}" srcOrd="0" destOrd="6" presId="urn:microsoft.com/office/officeart/2005/8/layout/hList1"/>
+    <dgm:cxn modelId="{6BD55734-CB06-49DE-95B2-EEC43D1F8BE1}" type="presOf" srcId="{F912930F-45C0-4D22-A7E2-BDF30173324A}" destId="{7DC8BC4F-0763-47B4-BF9D-9C86A61CDD16}" srcOrd="0" destOrd="4" presId="urn:microsoft.com/office/officeart/2005/8/layout/hList1"/>
+    <dgm:cxn modelId="{B6409CAD-6C51-422F-A828-890D8C10F26E}" type="presOf" srcId="{7213FF13-F07F-4915-956A-882EC11888F7}" destId="{1E71B9D5-146A-437B-BE2E-3BAEEA923ADB}" srcOrd="0" destOrd="0" presId="urn:microsoft.com/office/officeart/2005/8/layout/hList1"/>
     <dgm:cxn modelId="{EAC0C763-199B-4E0B-A8E9-C8D5910987B8}" srcId="{7213FF13-F07F-4915-956A-882EC11888F7}" destId="{B44C7717-E9BA-4E15-80C2-16E6BA3AF622}" srcOrd="0" destOrd="0" parTransId="{A49590A1-65F8-42A1-8651-16175DB09AC2}" sibTransId="{C42FC1D9-2EDC-4263-9C2D-FE4E0CF9DF30}"/>
     <dgm:cxn modelId="{F9FFA9E3-12AD-4840-A1B2-2545379BE1F4}" srcId="{B44C7717-E9BA-4E15-80C2-16E6BA3AF622}" destId="{E17331F8-633E-473B-9E89-1D68F3E5C6BA}" srcOrd="3" destOrd="0" parTransId="{B5EEFEEF-4D1B-490B-9767-C3C9AB647172}" sibTransId="{5A7F1A1A-151B-4509-8CA5-6F78FB98665E}"/>
+    <dgm:cxn modelId="{F98ED60A-C160-4FD5-B84B-D9C2302808EE}" type="presOf" srcId="{7C7219EF-B467-40E7-A539-F087BA3C6A22}" destId="{7DC8BC4F-0763-47B4-BF9D-9C86A61CDD16}" srcOrd="0" destOrd="1" presId="urn:microsoft.com/office/officeart/2005/8/layout/hList1"/>
     <dgm:cxn modelId="{D1E96CE1-A27F-45AF-B179-1012D4463D34}" srcId="{B44C7717-E9BA-4E15-80C2-16E6BA3AF622}" destId="{C7C7B086-317B-4516-AF13-1BEC8821FEC2}" srcOrd="2" destOrd="0" parTransId="{BD32C2C9-D2DF-46BF-95A1-8ECCD585AF2A}" sibTransId="{49E90F19-0699-4DA2-BDEA-6A7FFAA7561E}"/>
-    <dgm:cxn modelId="{9921E607-425B-427F-A548-21939120185D}" type="presOf" srcId="{6230CA0F-B768-4AFF-BCD7-DE90159CE347}" destId="{7DC8BC4F-0763-47B4-BF9D-9C86A61CDD16}" srcOrd="0" destOrd="9" presId="urn:microsoft.com/office/officeart/2005/8/layout/hList1"/>
     <dgm:cxn modelId="{8EB4393A-6066-4B4F-B383-9BF1A0D08165}" srcId="{D6357AE1-2993-4893-BBCA-A3EC6A40E019}" destId="{86BA7783-12D9-4F1F-8411-FE7EF610CB95}" srcOrd="0" destOrd="0" parTransId="{F6770846-6CF5-4F8E-AF2F-A7FAECC737D6}" sibTransId="{66A00CDC-81AF-46C5-B0A0-8F5913A39230}"/>
-    <dgm:cxn modelId="{CCCE4EC1-1E19-4DB5-99B0-641C350400B4}" type="presOf" srcId="{7C7219EF-B467-40E7-A539-F087BA3C6A22}" destId="{7DC8BC4F-0763-47B4-BF9D-9C86A61CDD16}" srcOrd="0" destOrd="1" presId="urn:microsoft.com/office/officeart/2005/8/layout/hList1"/>
     <dgm:cxn modelId="{40DB53F5-06AC-4F15-9A48-9CAA67029743}" srcId="{F148B01D-D628-45A3-B600-2C38A23F22CC}" destId="{135E18F3-B6A4-4DBF-991D-DC7F217DC00A}" srcOrd="0" destOrd="0" parTransId="{3DB8BACB-464D-4BE5-8AD4-562F31C48399}" sibTransId="{20BDCAB2-F1EF-4CFA-8C11-D3FD39843E16}"/>
+    <dgm:cxn modelId="{0C4FC71A-796B-4778-901B-A23A906C2A34}" type="presOf" srcId="{F73C5286-D75D-4AB2-8FBB-FFCE40E22796}" destId="{63F6D684-3904-4EF7-939B-3BB1AFBA6DFB}" srcOrd="0" destOrd="0" presId="urn:microsoft.com/office/officeart/2005/8/layout/hList1"/>
     <dgm:cxn modelId="{9BBF8624-0589-487A-8A38-66ECFAD389B5}" srcId="{219CF2AB-3346-4167-8FB7-6804CF2D65FD}" destId="{30308F2A-DD2D-4E5A-8294-440B091E3381}" srcOrd="0" destOrd="0" parTransId="{9ED80A1F-D746-4B48-97DD-33117DF33CC5}" sibTransId="{D621EE4A-83B1-43E1-8E4C-9EE718E0EB2A}"/>
+    <dgm:cxn modelId="{CBACF899-B61F-423D-9D5E-80D49B4A0074}" type="presOf" srcId="{E17331F8-633E-473B-9E89-1D68F3E5C6BA}" destId="{ED147345-9534-4E96-80AB-E942E5A72ADC}" srcOrd="0" destOrd="3" presId="urn:microsoft.com/office/officeart/2005/8/layout/hList1"/>
     <dgm:cxn modelId="{0D7DB4E1-3075-4E95-B947-8C3786B7661C}" srcId="{B44C7717-E9BA-4E15-80C2-16E6BA3AF622}" destId="{47D9FD87-C897-4C83-8879-344EBFE4F582}" srcOrd="0" destOrd="0" parTransId="{3CA2507B-7047-4458-854A-0F3975CBFC7C}" sibTransId="{74B2CCBA-871B-4089-A012-598668E83606}"/>
-    <dgm:cxn modelId="{318C376B-747D-4A16-A00F-42EE8FA7256D}" type="presOf" srcId="{F148B01D-D628-45A3-B600-2C38A23F22CC}" destId="{D96B1DD7-8E48-4705-B4D3-5144AC4B9623}" srcOrd="0" destOrd="9" presId="urn:microsoft.com/office/officeart/2005/8/layout/hList1"/>
-    <dgm:cxn modelId="{BF159707-BC7D-4373-A807-31ABA4449D89}" type="presOf" srcId="{A0DD9D26-4C9C-4027-B5DC-5CFC36865CA1}" destId="{D96B1DD7-8E48-4705-B4D3-5144AC4B9623}" srcOrd="0" destOrd="3" presId="urn:microsoft.com/office/officeart/2005/8/layout/hList1"/>
+    <dgm:cxn modelId="{9BB1524B-A03B-4CA7-BB2B-65C07FB3309F}" type="presOf" srcId="{B44C7717-E9BA-4E15-80C2-16E6BA3AF622}" destId="{11077F7F-CF05-4D64-A9D9-3CD5AAD0F34A}" srcOrd="0" destOrd="0" presId="urn:microsoft.com/office/officeart/2005/8/layout/hList1"/>
     <dgm:cxn modelId="{6BE16A03-2AA9-42F4-B5B2-CFA671E13725}" srcId="{F73C5286-D75D-4AB2-8FBB-FFCE40E22796}" destId="{CD10B630-6836-4EF6-AB70-CF5ACCA3390A}" srcOrd="2" destOrd="0" parTransId="{6F36735D-FDFD-4E96-BCC4-D4F744F0C22A}" sibTransId="{39C96CF2-2C3A-42FD-BEFA-B6CE6C3CE521}"/>
     <dgm:cxn modelId="{C0E483C9-A410-4E0A-8CC9-CC443FEBE718}" srcId="{7C7219EF-B467-40E7-A539-F087BA3C6A22}" destId="{4B18CDD2-3F4B-44CC-B9A6-7839CE21AE36}" srcOrd="1" destOrd="0" parTransId="{DE2721DC-8C83-4E76-9A23-AFF02FE92A81}" sibTransId="{55DB6E6E-631F-4160-91AA-BF23FE921F46}"/>
+    <dgm:cxn modelId="{6CFC2762-4646-4C4E-81E2-A360E7079D8C}" type="presOf" srcId="{2098E772-AF9E-466A-9621-5E99783368F1}" destId="{ED147345-9534-4E96-80AB-E942E5A72ADC}" srcOrd="0" destOrd="1" presId="urn:microsoft.com/office/officeart/2005/8/layout/hList1"/>
     <dgm:cxn modelId="{F77DF7C9-EE46-4E35-B3FD-365A60F54CEE}" srcId="{B44C7717-E9BA-4E15-80C2-16E6BA3AF622}" destId="{2098E772-AF9E-466A-9621-5E99783368F1}" srcOrd="1" destOrd="0" parTransId="{B176A0F0-90B6-4825-B714-35A8032845C9}" sibTransId="{E506E0FA-415B-4CFF-8AD1-FD70DFE5FA19}"/>
-    <dgm:cxn modelId="{B0B4EE53-083D-4086-9788-A780297A7B9B}" type="presOf" srcId="{4B18CDD2-3F4B-44CC-B9A6-7839CE21AE36}" destId="{7DC8BC4F-0763-47B4-BF9D-9C86A61CDD16}" srcOrd="0" destOrd="3" presId="urn:microsoft.com/office/officeart/2005/8/layout/hList1"/>
-    <dgm:cxn modelId="{777BD4EE-9971-4148-A079-7E40348685FA}" type="presOf" srcId="{30308F2A-DD2D-4E5A-8294-440B091E3381}" destId="{D96B1DD7-8E48-4705-B4D3-5144AC4B9623}" srcOrd="0" destOrd="2" presId="urn:microsoft.com/office/officeart/2005/8/layout/hList1"/>
+    <dgm:cxn modelId="{0084F835-7C51-48D1-9A98-CC39B98DD25D}" type="presOf" srcId="{73BF926D-CFED-4CF2-8D03-8FE1D89D39B2}" destId="{7DC8BC4F-0763-47B4-BF9D-9C86A61CDD16}" srcOrd="0" destOrd="7" presId="urn:microsoft.com/office/officeart/2005/8/layout/hList1"/>
+    <dgm:cxn modelId="{65D16291-49ED-406D-8819-06FEF0F9B234}" type="presOf" srcId="{86BA7783-12D9-4F1F-8411-FE7EF610CB95}" destId="{7DC8BC4F-0763-47B4-BF9D-9C86A61CDD16}" srcOrd="0" destOrd="0" presId="urn:microsoft.com/office/officeart/2005/8/layout/hList1"/>
+    <dgm:cxn modelId="{DA4BA10D-F87C-46B5-B15A-249E0BA6F101}" type="presOf" srcId="{D990B0F0-20FB-41F1-AECB-95C1B661550D}" destId="{7DC8BC4F-0763-47B4-BF9D-9C86A61CDD16}" srcOrd="0" destOrd="8" presId="urn:microsoft.com/office/officeart/2005/8/layout/hList1"/>
     <dgm:cxn modelId="{1D6C88FB-CB5C-412E-850E-733958425F57}" srcId="{DD5755FB-25CB-45ED-98BA-B36BE499371F}" destId="{241A2126-65BD-4F5C-A3A1-6471E7C44B50}" srcOrd="0" destOrd="0" parTransId="{68CCE8D9-401F-4307-9F72-BAEA25937EA2}" sibTransId="{7719EB24-7DB1-46C3-A28C-DD1B9EF45E85}"/>
-    <dgm:cxn modelId="{5A8C10E1-F362-494F-9624-EC08DC422B9C}" type="presOf" srcId="{241A2126-65BD-4F5C-A3A1-6471E7C44B50}" destId="{D96B1DD7-8E48-4705-B4D3-5144AC4B9623}" srcOrd="0" destOrd="6" presId="urn:microsoft.com/office/officeart/2005/8/layout/hList1"/>
     <dgm:cxn modelId="{29045EA2-A0F9-4F36-A91C-3C8BD9AAC6D8}" srcId="{D6357AE1-2993-4893-BBCA-A3EC6A40E019}" destId="{B4D4B0DA-C21B-4C27-951A-7671BBD7517E}" srcOrd="2" destOrd="0" parTransId="{1D788554-1F77-4733-B999-E5CBDD97AE8F}" sibTransId="{2969BB2F-1495-42BC-BCB4-79768268DC94}"/>
-    <dgm:cxn modelId="{10996759-9355-4BCC-A037-221DDE3EEEEF}" type="presOf" srcId="{47D9FD87-C897-4C83-8879-344EBFE4F582}" destId="{ED147345-9534-4E96-80AB-E942E5A72ADC}" srcOrd="0" destOrd="0" presId="urn:microsoft.com/office/officeart/2005/8/layout/hList1"/>
-    <dgm:cxn modelId="{F4CF51C0-FF23-4C63-8948-3D1F25A42298}" type="presOf" srcId="{B44C7717-E9BA-4E15-80C2-16E6BA3AF622}" destId="{11077F7F-CF05-4D64-A9D9-3CD5AAD0F34A}" srcOrd="0" destOrd="0" presId="urn:microsoft.com/office/officeart/2005/8/layout/hList1"/>
-    <dgm:cxn modelId="{76783520-0AF3-4CED-9FAD-747CFC83850E}" type="presOf" srcId="{219CF2AB-3346-4167-8FB7-6804CF2D65FD}" destId="{D96B1DD7-8E48-4705-B4D3-5144AC4B9623}" srcOrd="0" destOrd="1" presId="urn:microsoft.com/office/officeart/2005/8/layout/hList1"/>
-    <dgm:cxn modelId="{4906DD64-AB00-4A92-A8A4-74CC60176655}" type="presOf" srcId="{DD5755FB-25CB-45ED-98BA-B36BE499371F}" destId="{D96B1DD7-8E48-4705-B4D3-5144AC4B9623}" srcOrd="0" destOrd="5" presId="urn:microsoft.com/office/officeart/2005/8/layout/hList1"/>
-    <dgm:cxn modelId="{3063B58E-847A-4633-9DAD-34133E650956}" type="presOf" srcId="{B4D4B0DA-C21B-4C27-951A-7671BBD7517E}" destId="{7DC8BC4F-0763-47B4-BF9D-9C86A61CDD16}" srcOrd="0" destOrd="6" presId="urn:microsoft.com/office/officeart/2005/8/layout/hList1"/>
-    <dgm:cxn modelId="{F312C0B0-F99B-442B-8D26-4F8A2BC49579}" type="presOf" srcId="{F912930F-45C0-4D22-A7E2-BDF30173324A}" destId="{7DC8BC4F-0763-47B4-BF9D-9C86A61CDD16}" srcOrd="0" destOrd="4" presId="urn:microsoft.com/office/officeart/2005/8/layout/hList1"/>
+    <dgm:cxn modelId="{D3F10E49-F82D-4527-AC4E-7DBD815F57FD}" type="presOf" srcId="{C7C7B086-317B-4516-AF13-1BEC8821FEC2}" destId="{ED147345-9534-4E96-80AB-E942E5A72ADC}" srcOrd="0" destOrd="2" presId="urn:microsoft.com/office/officeart/2005/8/layout/hList1"/>
+    <dgm:cxn modelId="{5BF7F2D9-EBA4-4532-B451-8C1027DB90C6}" type="presOf" srcId="{219CF2AB-3346-4167-8FB7-6804CF2D65FD}" destId="{D96B1DD7-8E48-4705-B4D3-5144AC4B9623}" srcOrd="0" destOrd="1" presId="urn:microsoft.com/office/officeart/2005/8/layout/hList1"/>
+    <dgm:cxn modelId="{F9A4F3AF-93CD-4641-8305-442424A05C78}" type="presOf" srcId="{9C9906B2-51E5-421B-8D12-1E50070D5A0E}" destId="{7DC8BC4F-0763-47B4-BF9D-9C86A61CDD16}" srcOrd="0" destOrd="2" presId="urn:microsoft.com/office/officeart/2005/8/layout/hList1"/>
+    <dgm:cxn modelId="{CF39B940-6F0D-457D-8C42-3E21D7634D77}" type="presOf" srcId="{D6357AE1-2993-4893-BBCA-A3EC6A40E019}" destId="{118621E0-D609-4BD6-B6ED-1CCCAF87E2A1}" srcOrd="0" destOrd="0" presId="urn:microsoft.com/office/officeart/2005/8/layout/hList1"/>
     <dgm:cxn modelId="{2F42C010-AF56-4F08-B8C5-29DA2E016E3A}" srcId="{F73C5286-D75D-4AB2-8FBB-FFCE40E22796}" destId="{521B07B5-1650-40CD-9515-1D92620B2871}" srcOrd="0" destOrd="0" parTransId="{89CBACEB-5099-4D1E-BB84-7C4FBA158D35}" sibTransId="{2C552B8F-69D6-48AE-ACA7-158F8C8EBD35}"/>
-    <dgm:cxn modelId="{A074E9E9-F194-42D6-8A02-E6513749A264}" type="presOf" srcId="{C7C7B086-317B-4516-AF13-1BEC8821FEC2}" destId="{ED147345-9534-4E96-80AB-E942E5A72ADC}" srcOrd="0" destOrd="2" presId="urn:microsoft.com/office/officeart/2005/8/layout/hList1"/>
+    <dgm:cxn modelId="{AF7E08E9-EB06-4707-BC05-79A641413F23}" type="presOf" srcId="{47D9FD87-C897-4C83-8879-344EBFE4F582}" destId="{ED147345-9534-4E96-80AB-E942E5A72ADC}" srcOrd="0" destOrd="0" presId="urn:microsoft.com/office/officeart/2005/8/layout/hList1"/>
+    <dgm:cxn modelId="{2A1A744A-EDD7-451F-894D-F2C5EF3A055F}" type="presOf" srcId="{135E18F3-B6A4-4DBF-991D-DC7F217DC00A}" destId="{D96B1DD7-8E48-4705-B4D3-5144AC4B9623}" srcOrd="0" destOrd="10" presId="urn:microsoft.com/office/officeart/2005/8/layout/hList1"/>
     <dgm:cxn modelId="{A4C5A2E9-1BFF-4F46-BB99-FE346DF7D210}" srcId="{B4D4B0DA-C21B-4C27-951A-7671BBD7517E}" destId="{D990B0F0-20FB-41F1-AECB-95C1B661550D}" srcOrd="1" destOrd="0" parTransId="{DD7CD0FE-0147-4222-8345-04B8B2D73BFB}" sibTransId="{62743255-1807-49F1-A786-BF8E999D73B6}"/>
     <dgm:cxn modelId="{042B9899-1881-4662-B6AD-F7C3E1F82042}" srcId="{B4D4B0DA-C21B-4C27-951A-7671BBD7517E}" destId="{73BF926D-CFED-4CF2-8D03-8FE1D89D39B2}" srcOrd="0" destOrd="0" parTransId="{2817D078-4E67-40D3-B9A1-733B12C23E92}" sibTransId="{5F359B12-FC18-4545-81D7-924A35A1366F}"/>
-    <dgm:cxn modelId="{31760794-77B3-4480-9E36-C8627182B78D}" type="presOf" srcId="{F73C5286-D75D-4AB2-8FBB-FFCE40E22796}" destId="{63F6D684-3904-4EF7-939B-3BB1AFBA6DFB}" srcOrd="0" destOrd="0" presId="urn:microsoft.com/office/officeart/2005/8/layout/hList1"/>
+    <dgm:cxn modelId="{D88A36D7-61C3-4CF9-B9F7-A0985AFFE46A}" type="presOf" srcId="{6230CA0F-B768-4AFF-BCD7-DE90159CE347}" destId="{7DC8BC4F-0763-47B4-BF9D-9C86A61CDD16}" srcOrd="0" destOrd="9" presId="urn:microsoft.com/office/officeart/2005/8/layout/hList1"/>
     <dgm:cxn modelId="{9D4FB452-A123-4472-8495-4C5DC3C43510}" srcId="{7213FF13-F07F-4915-956A-882EC11888F7}" destId="{F73C5286-D75D-4AB2-8FBB-FFCE40E22796}" srcOrd="2" destOrd="0" parTransId="{BDD9C37A-4007-456A-ABB4-22D6799DE115}" sibTransId="{24556D5B-CA7A-41C7-BBB2-B5E653C99811}"/>
-    <dgm:cxn modelId="{692FEDE5-4956-4914-B151-D700B4B8639B}" type="presParOf" srcId="{1E71B9D5-146A-437B-BE2E-3BAEEA923ADB}" destId="{443A5696-4C31-4276-9C3C-D061E735467B}" srcOrd="0" destOrd="0" presId="urn:microsoft.com/office/officeart/2005/8/layout/hList1"/>
-    <dgm:cxn modelId="{71DFD6D4-F537-4911-B16F-57B2E2B05777}" type="presParOf" srcId="{443A5696-4C31-4276-9C3C-D061E735467B}" destId="{11077F7F-CF05-4D64-A9D9-3CD5AAD0F34A}" srcOrd="0" destOrd="0" presId="urn:microsoft.com/office/officeart/2005/8/layout/hList1"/>
-    <dgm:cxn modelId="{80335E37-EE37-4E52-A66F-63698BA50950}" type="presParOf" srcId="{443A5696-4C31-4276-9C3C-D061E735467B}" destId="{ED147345-9534-4E96-80AB-E942E5A72ADC}" srcOrd="1" destOrd="0" presId="urn:microsoft.com/office/officeart/2005/8/layout/hList1"/>
-    <dgm:cxn modelId="{71CED583-4CDD-4172-BB62-B4028F991CE1}" type="presParOf" srcId="{1E71B9D5-146A-437B-BE2E-3BAEEA923ADB}" destId="{E69F5897-C5E1-47F5-9503-2C837834471E}" srcOrd="1" destOrd="0" presId="urn:microsoft.com/office/officeart/2005/8/layout/hList1"/>
-    <dgm:cxn modelId="{1BBB7A4C-D791-4552-A27F-65707FA8F536}" type="presParOf" srcId="{1E71B9D5-146A-437B-BE2E-3BAEEA923ADB}" destId="{DDD363FF-7BC2-44D8-876B-3DB9DD549AF5}" srcOrd="2" destOrd="0" presId="urn:microsoft.com/office/officeart/2005/8/layout/hList1"/>
-    <dgm:cxn modelId="{DA6B2764-69E3-40AF-829A-D7FA92C241C7}" type="presParOf" srcId="{DDD363FF-7BC2-44D8-876B-3DB9DD549AF5}" destId="{118621E0-D609-4BD6-B6ED-1CCCAF87E2A1}" srcOrd="0" destOrd="0" presId="urn:microsoft.com/office/officeart/2005/8/layout/hList1"/>
-    <dgm:cxn modelId="{35E11B77-8576-454B-86EC-D48298044CEB}" type="presParOf" srcId="{DDD363FF-7BC2-44D8-876B-3DB9DD549AF5}" destId="{7DC8BC4F-0763-47B4-BF9D-9C86A61CDD16}" srcOrd="1" destOrd="0" presId="urn:microsoft.com/office/officeart/2005/8/layout/hList1"/>
-    <dgm:cxn modelId="{94B1EE06-BF6D-4370-B6C5-6B36D3ED0798}" type="presParOf" srcId="{1E71B9D5-146A-437B-BE2E-3BAEEA923ADB}" destId="{5E440744-9A87-43A3-8F02-0C12CC5B146F}" srcOrd="3" destOrd="0" presId="urn:microsoft.com/office/officeart/2005/8/layout/hList1"/>
-    <dgm:cxn modelId="{7959D3C7-BBC4-4DC9-90C2-CDDF3A9CEE00}" type="presParOf" srcId="{1E71B9D5-146A-437B-BE2E-3BAEEA923ADB}" destId="{D59BBCD5-EBAA-42FA-AF30-82FE81B0FAE7}" srcOrd="4" destOrd="0" presId="urn:microsoft.com/office/officeart/2005/8/layout/hList1"/>
-    <dgm:cxn modelId="{D006E212-C582-4ACF-BB18-B18129990A86}" type="presParOf" srcId="{D59BBCD5-EBAA-42FA-AF30-82FE81B0FAE7}" destId="{63F6D684-3904-4EF7-939B-3BB1AFBA6DFB}" srcOrd="0" destOrd="0" presId="urn:microsoft.com/office/officeart/2005/8/layout/hList1"/>
-    <dgm:cxn modelId="{C9D085EB-2FEF-4987-BEAB-F41036645397}" type="presParOf" srcId="{D59BBCD5-EBAA-42FA-AF30-82FE81B0FAE7}" destId="{D96B1DD7-8E48-4705-B4D3-5144AC4B9623}" srcOrd="1" destOrd="0" presId="urn:microsoft.com/office/officeart/2005/8/layout/hList1"/>
+    <dgm:cxn modelId="{1270F9E8-BDDA-47FE-BE9F-19E47D8541B3}" type="presParOf" srcId="{1E71B9D5-146A-437B-BE2E-3BAEEA923ADB}" destId="{443A5696-4C31-4276-9C3C-D061E735467B}" srcOrd="0" destOrd="0" presId="urn:microsoft.com/office/officeart/2005/8/layout/hList1"/>
+    <dgm:cxn modelId="{7A998871-ABF5-43B5-BD54-819ADF163C23}" type="presParOf" srcId="{443A5696-4C31-4276-9C3C-D061E735467B}" destId="{11077F7F-CF05-4D64-A9D9-3CD5AAD0F34A}" srcOrd="0" destOrd="0" presId="urn:microsoft.com/office/officeart/2005/8/layout/hList1"/>
+    <dgm:cxn modelId="{19D1C513-32B5-4639-8EA8-B8C68C587B43}" type="presParOf" srcId="{443A5696-4C31-4276-9C3C-D061E735467B}" destId="{ED147345-9534-4E96-80AB-E942E5A72ADC}" srcOrd="1" destOrd="0" presId="urn:microsoft.com/office/officeart/2005/8/layout/hList1"/>
+    <dgm:cxn modelId="{6B9ED247-28A9-41F8-A7CE-AB08AF8B9DC6}" type="presParOf" srcId="{1E71B9D5-146A-437B-BE2E-3BAEEA923ADB}" destId="{E69F5897-C5E1-47F5-9503-2C837834471E}" srcOrd="1" destOrd="0" presId="urn:microsoft.com/office/officeart/2005/8/layout/hList1"/>
+    <dgm:cxn modelId="{39332EEE-2B57-4773-A2FD-A0788A585407}" type="presParOf" srcId="{1E71B9D5-146A-437B-BE2E-3BAEEA923ADB}" destId="{DDD363FF-7BC2-44D8-876B-3DB9DD549AF5}" srcOrd="2" destOrd="0" presId="urn:microsoft.com/office/officeart/2005/8/layout/hList1"/>
+    <dgm:cxn modelId="{D1E5F714-0B77-4FA1-B991-256EF04C3EEB}" type="presParOf" srcId="{DDD363FF-7BC2-44D8-876B-3DB9DD549AF5}" destId="{118621E0-D609-4BD6-B6ED-1CCCAF87E2A1}" srcOrd="0" destOrd="0" presId="urn:microsoft.com/office/officeart/2005/8/layout/hList1"/>
+    <dgm:cxn modelId="{668C85A6-4026-4980-BDE6-3085AB634A22}" type="presParOf" srcId="{DDD363FF-7BC2-44D8-876B-3DB9DD549AF5}" destId="{7DC8BC4F-0763-47B4-BF9D-9C86A61CDD16}" srcOrd="1" destOrd="0" presId="urn:microsoft.com/office/officeart/2005/8/layout/hList1"/>
+    <dgm:cxn modelId="{221E34CE-CC90-4E1B-A2D7-3400A5CDFEF7}" type="presParOf" srcId="{1E71B9D5-146A-437B-BE2E-3BAEEA923ADB}" destId="{5E440744-9A87-43A3-8F02-0C12CC5B146F}" srcOrd="3" destOrd="0" presId="urn:microsoft.com/office/officeart/2005/8/layout/hList1"/>
+    <dgm:cxn modelId="{3D2E71B2-D772-4B29-AFA6-DF5A8FFFB472}" type="presParOf" srcId="{1E71B9D5-146A-437B-BE2E-3BAEEA923ADB}" destId="{D59BBCD5-EBAA-42FA-AF30-82FE81B0FAE7}" srcOrd="4" destOrd="0" presId="urn:microsoft.com/office/officeart/2005/8/layout/hList1"/>
+    <dgm:cxn modelId="{F321AC87-63DB-4B66-A996-F91CFE3D84A1}" type="presParOf" srcId="{D59BBCD5-EBAA-42FA-AF30-82FE81B0FAE7}" destId="{63F6D684-3904-4EF7-939B-3BB1AFBA6DFB}" srcOrd="0" destOrd="0" presId="urn:microsoft.com/office/officeart/2005/8/layout/hList1"/>
+    <dgm:cxn modelId="{0F493C74-DA37-4909-8FA3-6FE66B9B50F6}" type="presParOf" srcId="{D59BBCD5-EBAA-42FA-AF30-82FE81B0FAE7}" destId="{D96B1DD7-8E48-4705-B4D3-5144AC4B9623}" srcOrd="1" destOrd="0" presId="urn:microsoft.com/office/officeart/2005/8/layout/hList1"/>
   </dgm:cxnLst>
   <dgm:bg/>
   <dgm:whole/>
@@ -13436,7 +17436,7 @@
 </file>
 
 <file path=customXml/itemProps1.xml><?xml version="1.0" encoding="utf-8"?>
-<ds:datastoreItem xmlns:ds="http://schemas.openxmlformats.org/officeDocument/2006/customXml" ds:itemID="{D1727270-3BA8-4059-AD98-85670AA55970}">
+<ds:datastoreItem xmlns:ds="http://schemas.openxmlformats.org/officeDocument/2006/customXml" ds:itemID="{0CD733DB-9DBF-49B2-A093-77F503355A06}">
   <ds:schemaRefs>
     <ds:schemaRef ds:uri="http://schemas.openxmlformats.org/officeDocument/2006/bibliography"/>
   </ds:schemaRefs>

--- a/wiki/Rapport projet de synthese NumWeb.docx
+++ b/wiki/Rapport projet de synthese NumWeb.docx
@@ -134,28 +134,28 @@
     </w:p>
     <w:sdt>
       <w:sdtPr>
+        <w:id w:val="815615274"/>
+        <w:docPartObj>
+          <w:docPartGallery w:val="Table of Contents"/>
+          <w:docPartUnique/>
+        </w:docPartObj>
+      </w:sdtPr>
+      <w:sdtEndPr>
         <w:rPr>
           <w:rFonts w:asciiTheme="minorHAnsi" w:eastAsiaTheme="minorHAnsi" w:hAnsiTheme="minorHAnsi" w:cstheme="minorBidi"/>
-          <w:b w:val="0"/>
-          <w:bCs w:val="0"/>
           <w:color w:val="auto"/>
           <w:sz w:val="22"/>
           <w:szCs w:val="22"/>
           <w:lang w:eastAsia="en-US"/>
         </w:rPr>
-        <w:id w:val="979105388"/>
-        <w:docPartObj>
-          <w:docPartGallery w:val="Table of Contents"/>
-          <w:docPartUnique/>
-        </w:docPartObj>
-      </w:sdtPr>
+      </w:sdtEndPr>
       <w:sdtContent>
         <w:p>
           <w:pPr>
             <w:pStyle w:val="En-ttedetabledesmatires"/>
           </w:pPr>
           <w:r>
-            <w:t>Table des matières</w:t>
+            <w:t>Sommaire</w:t>
           </w:r>
         </w:p>
         <w:p>
@@ -176,7 +176,7 @@
           <w:r>
             <w:fldChar w:fldCharType="separate"/>
           </w:r>
-          <w:hyperlink w:anchor="_Toc317851970" w:history="1">
+          <w:hyperlink w:anchor="_Toc318882050" w:history="1">
             <w:r>
               <w:rPr>
                 <w:rStyle w:val="Lienhypertexte"/>
@@ -218,7 +218,7 @@
                 <w:noProof/>
                 <w:webHidden/>
               </w:rPr>
-              <w:instrText xml:space="preserve"> PAGEREF _Toc317851970 \h </w:instrText>
+              <w:instrText xml:space="preserve"> PAGEREF _Toc318882050 \h </w:instrText>
             </w:r>
             <w:r>
               <w:rPr>
@@ -258,7 +258,7 @@
               <w:lang w:eastAsia="fr-FR"/>
             </w:rPr>
           </w:pPr>
-          <w:hyperlink w:anchor="_Toc317851971" w:history="1">
+          <w:hyperlink w:anchor="_Toc318882051" w:history="1">
             <w:r>
               <w:rPr>
                 <w:rStyle w:val="Lienhypertexte"/>
@@ -300,7 +300,7 @@
                 <w:noProof/>
                 <w:webHidden/>
               </w:rPr>
-              <w:instrText xml:space="preserve"> PAGEREF _Toc317851971 \h </w:instrText>
+              <w:instrText xml:space="preserve"> PAGEREF _Toc318882051 \h </w:instrText>
             </w:r>
             <w:r>
               <w:rPr>
@@ -340,7 +340,7 @@
               <w:lang w:eastAsia="fr-FR"/>
             </w:rPr>
           </w:pPr>
-          <w:hyperlink w:anchor="_Toc317851972" w:history="1">
+          <w:hyperlink w:anchor="_Toc318882052" w:history="1">
             <w:r>
               <w:rPr>
                 <w:rStyle w:val="Lienhypertexte"/>
@@ -382,7 +382,7 @@
                 <w:noProof/>
                 <w:webHidden/>
               </w:rPr>
-              <w:instrText xml:space="preserve"> PAGEREF _Toc317851972 \h </w:instrText>
+              <w:instrText xml:space="preserve"> PAGEREF _Toc318882052 \h </w:instrText>
             </w:r>
             <w:r>
               <w:rPr>
@@ -422,7 +422,7 @@
               <w:lang w:eastAsia="fr-FR"/>
             </w:rPr>
           </w:pPr>
-          <w:hyperlink w:anchor="_Toc317851973" w:history="1">
+          <w:hyperlink w:anchor="_Toc318882053" w:history="1">
             <w:r>
               <w:rPr>
                 <w:rStyle w:val="Lienhypertexte"/>
@@ -464,7 +464,7 @@
                 <w:noProof/>
                 <w:webHidden/>
               </w:rPr>
-              <w:instrText xml:space="preserve"> PAGEREF _Toc317851973 \h </w:instrText>
+              <w:instrText xml:space="preserve"> PAGEREF _Toc318882053 \h </w:instrText>
             </w:r>
             <w:r>
               <w:rPr>
@@ -508,7 +508,7 @@
               <w:lang w:eastAsia="fr-FR"/>
             </w:rPr>
           </w:pPr>
-          <w:hyperlink w:anchor="_Toc317851974" w:history="1">
+          <w:hyperlink w:anchor="_Toc318882054" w:history="1">
             <w:r>
               <w:rPr>
                 <w:rStyle w:val="Lienhypertexte"/>
@@ -550,7 +550,7 @@
                 <w:noProof/>
                 <w:webHidden/>
               </w:rPr>
-              <w:instrText xml:space="preserve"> PAGEREF _Toc317851974 \h </w:instrText>
+              <w:instrText xml:space="preserve"> PAGEREF _Toc318882054 \h </w:instrText>
             </w:r>
             <w:r>
               <w:rPr>
@@ -594,7 +594,7 @@
               <w:lang w:eastAsia="fr-FR"/>
             </w:rPr>
           </w:pPr>
-          <w:hyperlink w:anchor="_Toc317851975" w:history="1">
+          <w:hyperlink w:anchor="_Toc318882055" w:history="1">
             <w:r>
               <w:rPr>
                 <w:rStyle w:val="Lienhypertexte"/>
@@ -636,7 +636,7 @@
                 <w:noProof/>
                 <w:webHidden/>
               </w:rPr>
-              <w:instrText xml:space="preserve"> PAGEREF _Toc317851975 \h </w:instrText>
+              <w:instrText xml:space="preserve"> PAGEREF _Toc318882055 \h </w:instrText>
             </w:r>
             <w:r>
               <w:rPr>
@@ -676,7 +676,7 @@
               <w:lang w:eastAsia="fr-FR"/>
             </w:rPr>
           </w:pPr>
-          <w:hyperlink w:anchor="_Toc317851976" w:history="1">
+          <w:hyperlink w:anchor="_Toc318882056" w:history="1">
             <w:r>
               <w:rPr>
                 <w:rStyle w:val="Lienhypertexte"/>
@@ -718,7 +718,7 @@
                 <w:noProof/>
                 <w:webHidden/>
               </w:rPr>
-              <w:instrText xml:space="preserve"> PAGEREF _Toc317851976 \h </w:instrText>
+              <w:instrText xml:space="preserve"> PAGEREF _Toc318882056 \h </w:instrText>
             </w:r>
             <w:r>
               <w:rPr>
@@ -762,7 +762,7 @@
               <w:lang w:eastAsia="fr-FR"/>
             </w:rPr>
           </w:pPr>
-          <w:hyperlink w:anchor="_Toc317851977" w:history="1">
+          <w:hyperlink w:anchor="_Toc318882057" w:history="1">
             <w:r>
               <w:rPr>
                 <w:rStyle w:val="Lienhypertexte"/>
@@ -804,7 +804,7 @@
                 <w:noProof/>
                 <w:webHidden/>
               </w:rPr>
-              <w:instrText xml:space="preserve"> PAGEREF _Toc317851977 \h </w:instrText>
+              <w:instrText xml:space="preserve"> PAGEREF _Toc318882057 \h </w:instrText>
             </w:r>
             <w:r>
               <w:rPr>
@@ -848,7 +848,7 @@
               <w:lang w:eastAsia="fr-FR"/>
             </w:rPr>
           </w:pPr>
-          <w:hyperlink w:anchor="_Toc317851978" w:history="1">
+          <w:hyperlink w:anchor="_Toc318882058" w:history="1">
             <w:r>
               <w:rPr>
                 <w:rStyle w:val="Lienhypertexte"/>
@@ -890,7 +890,7 @@
                 <w:noProof/>
                 <w:webHidden/>
               </w:rPr>
-              <w:instrText xml:space="preserve"> PAGEREF _Toc317851978 \h </w:instrText>
+              <w:instrText xml:space="preserve"> PAGEREF _Toc318882058 \h </w:instrText>
             </w:r>
             <w:r>
               <w:rPr>
@@ -934,7 +934,7 @@
               <w:lang w:eastAsia="fr-FR"/>
             </w:rPr>
           </w:pPr>
-          <w:hyperlink w:anchor="_Toc317851979" w:history="1">
+          <w:hyperlink w:anchor="_Toc318882059" w:history="1">
             <w:r>
               <w:rPr>
                 <w:rStyle w:val="Lienhypertexte"/>
@@ -976,7 +976,7 @@
                 <w:noProof/>
                 <w:webHidden/>
               </w:rPr>
-              <w:instrText xml:space="preserve"> PAGEREF _Toc317851979 \h </w:instrText>
+              <w:instrText xml:space="preserve"> PAGEREF _Toc318882059 \h </w:instrText>
             </w:r>
             <w:r>
               <w:rPr>
@@ -1020,7 +1020,7 @@
               <w:lang w:eastAsia="fr-FR"/>
             </w:rPr>
           </w:pPr>
-          <w:hyperlink w:anchor="_Toc317851980" w:history="1">
+          <w:hyperlink w:anchor="_Toc318882060" w:history="1">
             <w:r>
               <w:rPr>
                 <w:rStyle w:val="Lienhypertexte"/>
@@ -1062,7 +1062,7 @@
                 <w:noProof/>
                 <w:webHidden/>
               </w:rPr>
-              <w:instrText xml:space="preserve"> PAGEREF _Toc317851980 \h </w:instrText>
+              <w:instrText xml:space="preserve"> PAGEREF _Toc318882060 \h </w:instrText>
             </w:r>
             <w:r>
               <w:rPr>
@@ -1106,7 +1106,7 @@
               <w:lang w:eastAsia="fr-FR"/>
             </w:rPr>
           </w:pPr>
-          <w:hyperlink w:anchor="_Toc317851981" w:history="1">
+          <w:hyperlink w:anchor="_Toc318882061" w:history="1">
             <w:r>
               <w:rPr>
                 <w:rStyle w:val="Lienhypertexte"/>
@@ -1148,7 +1148,7 @@
                 <w:noProof/>
                 <w:webHidden/>
               </w:rPr>
-              <w:instrText xml:space="preserve"> PAGEREF _Toc317851981 \h </w:instrText>
+              <w:instrText xml:space="preserve"> PAGEREF _Toc318882061 \h </w:instrText>
             </w:r>
             <w:r>
               <w:rPr>
@@ -1192,7 +1192,7 @@
               <w:lang w:eastAsia="fr-FR"/>
             </w:rPr>
           </w:pPr>
-          <w:hyperlink w:anchor="_Toc317851982" w:history="1">
+          <w:hyperlink w:anchor="_Toc318882062" w:history="1">
             <w:r>
               <w:rPr>
                 <w:rStyle w:val="Lienhypertexte"/>
@@ -1236,7 +1236,7 @@
                 <w:noProof/>
                 <w:webHidden/>
               </w:rPr>
-              <w:instrText xml:space="preserve"> PAGEREF _Toc317851982 \h </w:instrText>
+              <w:instrText xml:space="preserve"> PAGEREF _Toc318882062 \h </w:instrText>
             </w:r>
             <w:r>
               <w:rPr>
@@ -1280,7 +1280,7 @@
               <w:lang w:eastAsia="fr-FR"/>
             </w:rPr>
           </w:pPr>
-          <w:hyperlink w:anchor="_Toc317851983" w:history="1">
+          <w:hyperlink w:anchor="_Toc318882063" w:history="1">
             <w:r>
               <w:rPr>
                 <w:rStyle w:val="Lienhypertexte"/>
@@ -1322,7 +1322,7 @@
                 <w:noProof/>
                 <w:webHidden/>
               </w:rPr>
-              <w:instrText xml:space="preserve"> PAGEREF _Toc317851983 \h </w:instrText>
+              <w:instrText xml:space="preserve"> PAGEREF _Toc318882063 \h </w:instrText>
             </w:r>
             <w:r>
               <w:rPr>
@@ -1342,7 +1342,7 @@
                 <w:noProof/>
                 <w:webHidden/>
               </w:rPr>
-              <w:t>12</w:t>
+              <w:t>13</w:t>
             </w:r>
             <w:r>
               <w:rPr>
@@ -1366,7 +1366,7 @@
               <w:lang w:eastAsia="fr-FR"/>
             </w:rPr>
           </w:pPr>
-          <w:hyperlink w:anchor="_Toc317851984" w:history="1">
+          <w:hyperlink w:anchor="_Toc318882064" w:history="1">
             <w:r>
               <w:rPr>
                 <w:rStyle w:val="Lienhypertexte"/>
@@ -1410,7 +1410,7 @@
                 <w:noProof/>
                 <w:webHidden/>
               </w:rPr>
-              <w:instrText xml:space="preserve"> PAGEREF _Toc317851984 \h </w:instrText>
+              <w:instrText xml:space="preserve"> PAGEREF _Toc318882064 \h </w:instrText>
             </w:r>
             <w:r>
               <w:rPr>
@@ -1430,7 +1430,7 @@
                 <w:noProof/>
                 <w:webHidden/>
               </w:rPr>
-              <w:t>12</w:t>
+              <w:t>13</w:t>
             </w:r>
             <w:r>
               <w:rPr>
@@ -1454,7 +1454,7 @@
               <w:lang w:eastAsia="fr-FR"/>
             </w:rPr>
           </w:pPr>
-          <w:hyperlink w:anchor="_Toc317851985" w:history="1">
+          <w:hyperlink w:anchor="_Toc318882065" w:history="1">
             <w:r>
               <w:rPr>
                 <w:rStyle w:val="Lienhypertexte"/>
@@ -1496,7 +1496,7 @@
                 <w:noProof/>
                 <w:webHidden/>
               </w:rPr>
-              <w:instrText xml:space="preserve"> PAGEREF _Toc317851985 \h </w:instrText>
+              <w:instrText xml:space="preserve"> PAGEREF _Toc318882065 \h </w:instrText>
             </w:r>
             <w:r>
               <w:rPr>
@@ -1540,7 +1540,7 @@
               <w:lang w:eastAsia="fr-FR"/>
             </w:rPr>
           </w:pPr>
-          <w:hyperlink w:anchor="_Toc317851986" w:history="1">
+          <w:hyperlink w:anchor="_Toc318882066" w:history="1">
             <w:r>
               <w:rPr>
                 <w:rStyle w:val="Lienhypertexte"/>
@@ -1582,7 +1582,7 @@
                 <w:noProof/>
                 <w:webHidden/>
               </w:rPr>
-              <w:instrText xml:space="preserve"> PAGEREF _Toc317851986 \h </w:instrText>
+              <w:instrText xml:space="preserve"> PAGEREF _Toc318882066 \h </w:instrText>
             </w:r>
             <w:r>
               <w:rPr>
@@ -1626,7 +1626,7 @@
               <w:lang w:eastAsia="fr-FR"/>
             </w:rPr>
           </w:pPr>
-          <w:hyperlink w:anchor="_Toc317851987" w:history="1">
+          <w:hyperlink w:anchor="_Toc318882067" w:history="1">
             <w:r>
               <w:rPr>
                 <w:rStyle w:val="Lienhypertexte"/>
@@ -1668,7 +1668,7 @@
                 <w:noProof/>
                 <w:webHidden/>
               </w:rPr>
-              <w:instrText xml:space="preserve"> PAGEREF _Toc317851987 \h </w:instrText>
+              <w:instrText xml:space="preserve"> PAGEREF _Toc318882067 \h </w:instrText>
             </w:r>
             <w:r>
               <w:rPr>
@@ -1688,7 +1688,7 @@
                 <w:noProof/>
                 <w:webHidden/>
               </w:rPr>
-              <w:t>13</w:t>
+              <w:t>14</w:t>
             </w:r>
             <w:r>
               <w:rPr>
@@ -1712,7 +1712,7 @@
               <w:lang w:eastAsia="fr-FR"/>
             </w:rPr>
           </w:pPr>
-          <w:hyperlink w:anchor="_Toc317851988" w:history="1">
+          <w:hyperlink w:anchor="_Toc318882068" w:history="1">
             <w:r>
               <w:rPr>
                 <w:rStyle w:val="Lienhypertexte"/>
@@ -1754,7 +1754,7 @@
                 <w:noProof/>
                 <w:webHidden/>
               </w:rPr>
-              <w:instrText xml:space="preserve"> PAGEREF _Toc317851988 \h </w:instrText>
+              <w:instrText xml:space="preserve"> PAGEREF _Toc318882068 \h </w:instrText>
             </w:r>
             <w:r>
               <w:rPr>
@@ -1774,7 +1774,7 @@
                 <w:noProof/>
                 <w:webHidden/>
               </w:rPr>
-              <w:t>13</w:t>
+              <w:t>14</w:t>
             </w:r>
             <w:r>
               <w:rPr>
@@ -1798,7 +1798,7 @@
               <w:lang w:eastAsia="fr-FR"/>
             </w:rPr>
           </w:pPr>
-          <w:hyperlink w:anchor="_Toc317851989" w:history="1">
+          <w:hyperlink w:anchor="_Toc318882069" w:history="1">
             <w:r>
               <w:rPr>
                 <w:rStyle w:val="Lienhypertexte"/>
@@ -1840,7 +1840,7 @@
                 <w:noProof/>
                 <w:webHidden/>
               </w:rPr>
-              <w:instrText xml:space="preserve"> PAGEREF _Toc317851989 \h </w:instrText>
+              <w:instrText xml:space="preserve"> PAGEREF _Toc318882069 \h </w:instrText>
             </w:r>
             <w:r>
               <w:rPr>
@@ -1860,7 +1860,7 @@
                 <w:noProof/>
                 <w:webHidden/>
               </w:rPr>
-              <w:t>14</w:t>
+              <w:t>15</w:t>
             </w:r>
             <w:r>
               <w:rPr>
@@ -1884,7 +1884,7 @@
               <w:lang w:eastAsia="fr-FR"/>
             </w:rPr>
           </w:pPr>
-          <w:hyperlink w:anchor="_Toc317851990" w:history="1">
+          <w:hyperlink w:anchor="_Toc318882070" w:history="1">
             <w:r>
               <w:rPr>
                 <w:rStyle w:val="Lienhypertexte"/>
@@ -1926,7 +1926,7 @@
                 <w:noProof/>
                 <w:webHidden/>
               </w:rPr>
-              <w:instrText xml:space="preserve"> PAGEREF _Toc317851990 \h </w:instrText>
+              <w:instrText xml:space="preserve"> PAGEREF _Toc318882070 \h </w:instrText>
             </w:r>
             <w:r>
               <w:rPr>
@@ -1946,7 +1946,7 @@
                 <w:noProof/>
                 <w:webHidden/>
               </w:rPr>
-              <w:t>14</w:t>
+              <w:t>15</w:t>
             </w:r>
             <w:r>
               <w:rPr>
@@ -1970,7 +1970,7 @@
               <w:lang w:eastAsia="fr-FR"/>
             </w:rPr>
           </w:pPr>
-          <w:hyperlink w:anchor="_Toc317851991" w:history="1">
+          <w:hyperlink w:anchor="_Toc318882071" w:history="1">
             <w:r>
               <w:rPr>
                 <w:rStyle w:val="Lienhypertexte"/>
@@ -2012,7 +2012,7 @@
                 <w:noProof/>
                 <w:webHidden/>
               </w:rPr>
-              <w:instrText xml:space="preserve"> PAGEREF _Toc317851991 \h </w:instrText>
+              <w:instrText xml:space="preserve"> PAGEREF _Toc318882071 \h </w:instrText>
             </w:r>
             <w:r>
               <w:rPr>
@@ -2032,7 +2032,7 @@
                 <w:noProof/>
                 <w:webHidden/>
               </w:rPr>
-              <w:t>15</w:t>
+              <w:t>21</w:t>
             </w:r>
             <w:r>
               <w:rPr>
@@ -2056,7 +2056,7 @@
               <w:lang w:eastAsia="fr-FR"/>
             </w:rPr>
           </w:pPr>
-          <w:hyperlink w:anchor="_Toc317851992" w:history="1">
+          <w:hyperlink w:anchor="_Toc318882072" w:history="1">
             <w:r>
               <w:rPr>
                 <w:rStyle w:val="Lienhypertexte"/>
@@ -2100,7 +2100,7 @@
                 <w:noProof/>
                 <w:webHidden/>
               </w:rPr>
-              <w:instrText xml:space="preserve"> PAGEREF _Toc317851992 \h </w:instrText>
+              <w:instrText xml:space="preserve"> PAGEREF _Toc318882072 \h </w:instrText>
             </w:r>
             <w:r>
               <w:rPr>
@@ -2120,7 +2120,7 @@
                 <w:noProof/>
                 <w:webHidden/>
               </w:rPr>
-              <w:t>15</w:t>
+              <w:t>22</w:t>
             </w:r>
             <w:r>
               <w:rPr>
@@ -2144,7 +2144,7 @@
               <w:lang w:eastAsia="fr-FR"/>
             </w:rPr>
           </w:pPr>
-          <w:hyperlink w:anchor="_Toc317851993" w:history="1">
+          <w:hyperlink w:anchor="_Toc318882073" w:history="1">
             <w:r>
               <w:rPr>
                 <w:rStyle w:val="Lienhypertexte"/>
@@ -2186,7 +2186,7 @@
                 <w:noProof/>
                 <w:webHidden/>
               </w:rPr>
-              <w:instrText xml:space="preserve"> PAGEREF _Toc317851993 \h </w:instrText>
+              <w:instrText xml:space="preserve"> PAGEREF _Toc318882073 \h </w:instrText>
             </w:r>
             <w:r>
               <w:rPr>
@@ -2206,7 +2206,7 @@
                 <w:noProof/>
                 <w:webHidden/>
               </w:rPr>
-              <w:t>15</w:t>
+              <w:t>22</w:t>
             </w:r>
             <w:r>
               <w:rPr>
@@ -2230,7 +2230,7 @@
               <w:lang w:eastAsia="fr-FR"/>
             </w:rPr>
           </w:pPr>
-          <w:hyperlink w:anchor="_Toc317851994" w:history="1">
+          <w:hyperlink w:anchor="_Toc318882074" w:history="1">
             <w:r>
               <w:rPr>
                 <w:rStyle w:val="Lienhypertexte"/>
@@ -2272,7 +2272,7 @@
                 <w:noProof/>
                 <w:webHidden/>
               </w:rPr>
-              <w:instrText xml:space="preserve"> PAGEREF _Toc317851994 \h </w:instrText>
+              <w:instrText xml:space="preserve"> PAGEREF _Toc318882074 \h </w:instrText>
             </w:r>
             <w:r>
               <w:rPr>
@@ -2292,7 +2292,351 @@
                 <w:noProof/>
                 <w:webHidden/>
               </w:rPr>
-              <w:t>15</w:t>
+              <w:t>22</w:t>
+            </w:r>
+            <w:r>
+              <w:rPr>
+                <w:noProof/>
+                <w:webHidden/>
+              </w:rPr>
+              <w:fldChar w:fldCharType="end"/>
+            </w:r>
+          </w:hyperlink>
+        </w:p>
+        <w:p>
+          <w:pPr>
+            <w:pStyle w:val="TM3"/>
+            <w:tabs>
+              <w:tab w:val="left" w:pos="880"/>
+              <w:tab w:val="right" w:leader="dot" w:pos="9062"/>
+            </w:tabs>
+            <w:rPr>
+              <w:rFonts w:eastAsiaTheme="minorEastAsia"/>
+              <w:noProof/>
+              <w:lang w:eastAsia="fr-FR"/>
+            </w:rPr>
+          </w:pPr>
+          <w:hyperlink w:anchor="_Toc318882075" w:history="1">
+            <w:r>
+              <w:rPr>
+                <w:rStyle w:val="Lienhypertexte"/>
+                <w:noProof/>
+              </w:rPr>
+              <w:t>1.</w:t>
+            </w:r>
+            <w:r>
+              <w:rPr>
+                <w:rFonts w:eastAsiaTheme="minorEastAsia"/>
+                <w:noProof/>
+                <w:lang w:eastAsia="fr-FR"/>
+              </w:rPr>
+              <w:tab/>
+            </w:r>
+            <w:r>
+              <w:rPr>
+                <w:rStyle w:val="Lienhypertexte"/>
+                <w:noProof/>
+              </w:rPr>
+              <w:t>Protocole des tests</w:t>
+            </w:r>
+            <w:r>
+              <w:rPr>
+                <w:noProof/>
+                <w:webHidden/>
+              </w:rPr>
+              <w:tab/>
+            </w:r>
+            <w:r>
+              <w:rPr>
+                <w:noProof/>
+                <w:webHidden/>
+              </w:rPr>
+              <w:fldChar w:fldCharType="begin"/>
+            </w:r>
+            <w:r>
+              <w:rPr>
+                <w:noProof/>
+                <w:webHidden/>
+              </w:rPr>
+              <w:instrText xml:space="preserve"> PAGEREF _Toc318882075 \h </w:instrText>
+            </w:r>
+            <w:r>
+              <w:rPr>
+                <w:noProof/>
+                <w:webHidden/>
+              </w:rPr>
+            </w:r>
+            <w:r>
+              <w:rPr>
+                <w:noProof/>
+                <w:webHidden/>
+              </w:rPr>
+              <w:fldChar w:fldCharType="separate"/>
+            </w:r>
+            <w:r>
+              <w:rPr>
+                <w:noProof/>
+                <w:webHidden/>
+              </w:rPr>
+              <w:t>22</w:t>
+            </w:r>
+            <w:r>
+              <w:rPr>
+                <w:noProof/>
+                <w:webHidden/>
+              </w:rPr>
+              <w:fldChar w:fldCharType="end"/>
+            </w:r>
+          </w:hyperlink>
+        </w:p>
+        <w:p>
+          <w:pPr>
+            <w:pStyle w:val="TM3"/>
+            <w:tabs>
+              <w:tab w:val="left" w:pos="880"/>
+              <w:tab w:val="right" w:leader="dot" w:pos="9062"/>
+            </w:tabs>
+            <w:rPr>
+              <w:rFonts w:eastAsiaTheme="minorEastAsia"/>
+              <w:noProof/>
+              <w:lang w:eastAsia="fr-FR"/>
+            </w:rPr>
+          </w:pPr>
+          <w:hyperlink w:anchor="_Toc318882076" w:history="1">
+            <w:r>
+              <w:rPr>
+                <w:rStyle w:val="Lienhypertexte"/>
+                <w:noProof/>
+              </w:rPr>
+              <w:t>2.</w:t>
+            </w:r>
+            <w:r>
+              <w:rPr>
+                <w:rFonts w:eastAsiaTheme="minorEastAsia"/>
+                <w:noProof/>
+                <w:lang w:eastAsia="fr-FR"/>
+              </w:rPr>
+              <w:tab/>
+            </w:r>
+            <w:r>
+              <w:rPr>
+                <w:rStyle w:val="Lienhypertexte"/>
+                <w:noProof/>
+              </w:rPr>
+              <w:t>Résultats des tests</w:t>
+            </w:r>
+            <w:r>
+              <w:rPr>
+                <w:noProof/>
+                <w:webHidden/>
+              </w:rPr>
+              <w:tab/>
+            </w:r>
+            <w:r>
+              <w:rPr>
+                <w:noProof/>
+                <w:webHidden/>
+              </w:rPr>
+              <w:fldChar w:fldCharType="begin"/>
+            </w:r>
+            <w:r>
+              <w:rPr>
+                <w:noProof/>
+                <w:webHidden/>
+              </w:rPr>
+              <w:instrText xml:space="preserve"> PAGEREF _Toc318882076 \h </w:instrText>
+            </w:r>
+            <w:r>
+              <w:rPr>
+                <w:noProof/>
+                <w:webHidden/>
+              </w:rPr>
+            </w:r>
+            <w:r>
+              <w:rPr>
+                <w:noProof/>
+                <w:webHidden/>
+              </w:rPr>
+              <w:fldChar w:fldCharType="separate"/>
+            </w:r>
+            <w:r>
+              <w:rPr>
+                <w:noProof/>
+                <w:webHidden/>
+              </w:rPr>
+              <w:t>24</w:t>
+            </w:r>
+            <w:r>
+              <w:rPr>
+                <w:noProof/>
+                <w:webHidden/>
+              </w:rPr>
+              <w:fldChar w:fldCharType="end"/>
+            </w:r>
+          </w:hyperlink>
+        </w:p>
+        <w:p>
+          <w:pPr>
+            <w:pStyle w:val="TM3"/>
+            <w:tabs>
+              <w:tab w:val="left" w:pos="880"/>
+              <w:tab w:val="right" w:leader="dot" w:pos="9062"/>
+            </w:tabs>
+            <w:rPr>
+              <w:rFonts w:eastAsiaTheme="minorEastAsia"/>
+              <w:noProof/>
+              <w:lang w:eastAsia="fr-FR"/>
+            </w:rPr>
+          </w:pPr>
+          <w:hyperlink w:anchor="_Toc318882077" w:history="1">
+            <w:r>
+              <w:rPr>
+                <w:rStyle w:val="Lienhypertexte"/>
+                <w:noProof/>
+              </w:rPr>
+              <w:t>3.</w:t>
+            </w:r>
+            <w:r>
+              <w:rPr>
+                <w:rFonts w:eastAsiaTheme="minorEastAsia"/>
+                <w:noProof/>
+                <w:lang w:eastAsia="fr-FR"/>
+              </w:rPr>
+              <w:tab/>
+            </w:r>
+            <w:r>
+              <w:rPr>
+                <w:rStyle w:val="Lienhypertexte"/>
+                <w:noProof/>
+              </w:rPr>
+              <w:t>Post questionnaire</w:t>
+            </w:r>
+            <w:r>
+              <w:rPr>
+                <w:noProof/>
+                <w:webHidden/>
+              </w:rPr>
+              <w:tab/>
+            </w:r>
+            <w:r>
+              <w:rPr>
+                <w:noProof/>
+                <w:webHidden/>
+              </w:rPr>
+              <w:fldChar w:fldCharType="begin"/>
+            </w:r>
+            <w:r>
+              <w:rPr>
+                <w:noProof/>
+                <w:webHidden/>
+              </w:rPr>
+              <w:instrText xml:space="preserve"> PAGEREF _Toc318882077 \h </w:instrText>
+            </w:r>
+            <w:r>
+              <w:rPr>
+                <w:noProof/>
+                <w:webHidden/>
+              </w:rPr>
+            </w:r>
+            <w:r>
+              <w:rPr>
+                <w:noProof/>
+                <w:webHidden/>
+              </w:rPr>
+              <w:fldChar w:fldCharType="separate"/>
+            </w:r>
+            <w:r>
+              <w:rPr>
+                <w:noProof/>
+                <w:webHidden/>
+              </w:rPr>
+              <w:t>24</w:t>
+            </w:r>
+            <w:r>
+              <w:rPr>
+                <w:noProof/>
+                <w:webHidden/>
+              </w:rPr>
+              <w:fldChar w:fldCharType="end"/>
+            </w:r>
+          </w:hyperlink>
+        </w:p>
+        <w:p>
+          <w:pPr>
+            <w:pStyle w:val="TM3"/>
+            <w:tabs>
+              <w:tab w:val="left" w:pos="880"/>
+              <w:tab w:val="right" w:leader="dot" w:pos="9062"/>
+            </w:tabs>
+            <w:rPr>
+              <w:rFonts w:eastAsiaTheme="minorEastAsia"/>
+              <w:noProof/>
+              <w:lang w:eastAsia="fr-FR"/>
+            </w:rPr>
+          </w:pPr>
+          <w:hyperlink w:anchor="_Toc318882078" w:history="1">
+            <w:r>
+              <w:rPr>
+                <w:rStyle w:val="Lienhypertexte"/>
+                <w:noProof/>
+              </w:rPr>
+              <w:t>4.</w:t>
+            </w:r>
+            <w:r>
+              <w:rPr>
+                <w:rFonts w:eastAsiaTheme="minorEastAsia"/>
+                <w:noProof/>
+                <w:lang w:eastAsia="fr-FR"/>
+              </w:rPr>
+              <w:tab/>
+            </w:r>
+            <w:r>
+              <w:rPr>
+                <w:rStyle w:val="Lienhypertexte"/>
+                <w:noProof/>
+              </w:rPr>
+              <w:t>Conclusion</w:t>
+            </w:r>
+            <w:r>
+              <w:rPr>
+                <w:noProof/>
+                <w:webHidden/>
+              </w:rPr>
+              <w:tab/>
+            </w:r>
+            <w:r>
+              <w:rPr>
+                <w:noProof/>
+                <w:webHidden/>
+              </w:rPr>
+              <w:fldChar w:fldCharType="begin"/>
+            </w:r>
+            <w:r>
+              <w:rPr>
+                <w:noProof/>
+                <w:webHidden/>
+              </w:rPr>
+              <w:instrText xml:space="preserve"> PAGEREF _Toc318882078 \h </w:instrText>
+            </w:r>
+            <w:r>
+              <w:rPr>
+                <w:noProof/>
+                <w:webHidden/>
+              </w:rPr>
+            </w:r>
+            <w:r>
+              <w:rPr>
+                <w:noProof/>
+                <w:webHidden/>
+              </w:rPr>
+              <w:fldChar w:fldCharType="separate"/>
+            </w:r>
+            <w:r>
+              <w:rPr>
+                <w:noProof/>
+                <w:webHidden/>
+              </w:rPr>
+              <w:t>27</w:t>
             </w:r>
             <w:r>
               <w:rPr>
@@ -2316,7 +2660,7 @@
               <w:lang w:eastAsia="fr-FR"/>
             </w:rPr>
           </w:pPr>
-          <w:hyperlink w:anchor="_Toc317851995" w:history="1">
+          <w:hyperlink w:anchor="_Toc318882079" w:history="1">
             <w:r>
               <w:rPr>
                 <w:rStyle w:val="Lienhypertexte"/>
@@ -2358,7 +2702,7 @@
                 <w:noProof/>
                 <w:webHidden/>
               </w:rPr>
-              <w:instrText xml:space="preserve"> PAGEREF _Toc317851995 \h </w:instrText>
+              <w:instrText xml:space="preserve"> PAGEREF _Toc318882079 \h </w:instrText>
             </w:r>
             <w:r>
               <w:rPr>
@@ -2378,7 +2722,7 @@
                 <w:noProof/>
                 <w:webHidden/>
               </w:rPr>
-              <w:t>15</w:t>
+              <w:t>27</w:t>
             </w:r>
             <w:r>
               <w:rPr>
@@ -2411,7 +2755,9 @@
       </w:pPr>
       <w:bookmarkStart w:id="0" w:name="_Toc317850702"/>
       <w:bookmarkStart w:id="1" w:name="_Toc317850768"/>
-      <w:bookmarkStart w:id="2" w:name="_Toc317851970"/>
+      <w:bookmarkStart w:id="2" w:name="_Toc318881926"/>
+      <w:bookmarkStart w:id="3" w:name="_Toc318882050"/>
+      <w:bookmarkStart w:id="4" w:name="_Toc318882080"/>
       <w:r>
         <w:lastRenderedPageBreak/>
         <w:t>Introduction</w:t>
@@ -2419,6 +2765,8 @@
       <w:bookmarkEnd w:id="0"/>
       <w:bookmarkEnd w:id="1"/>
       <w:bookmarkEnd w:id="2"/>
+      <w:bookmarkEnd w:id="3"/>
+      <w:bookmarkEnd w:id="4"/>
     </w:p>
     <w:p/>
     <w:p>
@@ -2588,15 +2936,19 @@
       <w:pPr>
         <w:pStyle w:val="Titre1"/>
       </w:pPr>
-      <w:bookmarkStart w:id="3" w:name="_Toc317850703"/>
-      <w:bookmarkStart w:id="4" w:name="_Toc317850769"/>
-      <w:bookmarkStart w:id="5" w:name="_Toc317851971"/>
+      <w:bookmarkStart w:id="5" w:name="_Toc317850703"/>
+      <w:bookmarkStart w:id="6" w:name="_Toc317850769"/>
+      <w:bookmarkStart w:id="7" w:name="_Toc318881927"/>
+      <w:bookmarkStart w:id="8" w:name="_Toc318882051"/>
+      <w:bookmarkStart w:id="9" w:name="_Toc318882081"/>
       <w:r>
         <w:t>L’existant</w:t>
       </w:r>
-      <w:bookmarkEnd w:id="3"/>
-      <w:bookmarkEnd w:id="4"/>
       <w:bookmarkEnd w:id="5"/>
+      <w:bookmarkEnd w:id="6"/>
+      <w:bookmarkEnd w:id="7"/>
+      <w:bookmarkEnd w:id="8"/>
+      <w:bookmarkEnd w:id="9"/>
     </w:p>
     <w:p>
       <w:pPr>
@@ -2766,210 +3118,17 @@
       <w:pPr>
         <w:pStyle w:val="Titre1"/>
       </w:pPr>
-      <w:bookmarkStart w:id="6" w:name="_Toc317850704"/>
-      <w:bookmarkStart w:id="7" w:name="_Toc317850770"/>
-      <w:bookmarkStart w:id="8" w:name="_Toc317851972"/>
+      <w:bookmarkStart w:id="10" w:name="_Toc317850704"/>
+      <w:bookmarkStart w:id="11" w:name="_Toc317850770"/>
+      <w:bookmarkStart w:id="12" w:name="_Toc318881928"/>
+      <w:bookmarkStart w:id="13" w:name="_Toc318882052"/>
+      <w:bookmarkStart w:id="14" w:name="_Toc318882082"/>
       <w:r>
         <w:lastRenderedPageBreak/>
         <w:t>Accessibilité du web</w:t>
       </w:r>
-      <w:bookmarkEnd w:id="6"/>
-      <w:bookmarkEnd w:id="7"/>
-      <w:bookmarkEnd w:id="8"/>
-    </w:p>
-    <w:p/>
-    <w:p>
-      <w:r>
-        <w:t xml:space="preserve">Actuellement, la majorité des sites internet est accessible uniquement au moyen de navigateurs graphiques traditionnels. Selon l’importance du handicap physique, moteur ou </w:t>
-      </w:r>
-      <w:r>
-        <w:t>neurophysiologique,</w:t>
-      </w:r>
-      <w:r>
-        <w:t xml:space="preserve"> leur accès est </w:t>
-      </w:r>
-      <w:r>
-        <w:t>difficile,</w:t>
-      </w:r>
-      <w:r>
-        <w:t xml:space="preserve"> voire impossible. </w:t>
-      </w:r>
-    </w:p>
-    <w:p>
-      <w:r>
-        <w:t xml:space="preserve">Pour répondre à cela, la WAI (Web </w:t>
-      </w:r>
-      <w:proofErr w:type="spellStart"/>
-      <w:r>
-        <w:t>Accessibility</w:t>
-      </w:r>
-      <w:proofErr w:type="spellEnd"/>
-      <w:r>
-        <w:t xml:space="preserve"> Initiative) du W3C (</w:t>
-      </w:r>
-      <w:r>
-        <w:t>Web</w:t>
-      </w:r>
-      <w:r>
-        <w:t xml:space="preserve"> Consortium) propose un ensemble de directives destiné aux créateurs de sites Internet, afin de rendre leurs sites plus accessibles aux personnes handicapées. Ces directives s'appliquent au niveau du code HTML et demandent une réflexion sur la structure et l'organisation des données du site.</w:t>
-      </w:r>
-    </w:p>
-    <w:p>
-      <w:r>
-        <w:t xml:space="preserve">Cependant, l'essor des services et applications en ligne reposant sur l'utilisation croissante de technologies hybrides </w:t>
-      </w:r>
-      <w:r>
-        <w:t>tels</w:t>
-      </w:r>
-      <w:r>
-        <w:t xml:space="preserve"> que JavaScript ou AJAX complique les choses. La récente Accessible </w:t>
-      </w:r>
-      <w:proofErr w:type="spellStart"/>
-      <w:r>
-        <w:t>Rich</w:t>
-      </w:r>
-      <w:proofErr w:type="spellEnd"/>
-      <w:r>
-        <w:t xml:space="preserve"> Internet Applications Suite (ARIA) vise à mettre en place le cadre normatif nécessaire à l'accessibilité des applications Web dynamiques. </w:t>
-      </w:r>
-    </w:p>
-    <w:p>
-      <w:r>
-        <w:t xml:space="preserve">Dans le cas où le handicap moteur entraîne une imprécision dans les gestes et donc une difficulté à utiliser pleinement certains périphériques externes comme le clavier ou la souris, l’usage de la touche tabulation (ou équivalent) permet de sélectionner séquentiellement les éléments cliquables du document. Ceci est toutefois inopérant si le site ne respecte pas les directives du WAI avec en particulier l’utilisation du JavaScript. </w:t>
-      </w:r>
-    </w:p>
-    <w:p>
-      <w:r>
-        <w:t xml:space="preserve">D’autres stratégies existent pour soulager la tâche motrice de l’utilisateur </w:t>
-      </w:r>
-      <w:r>
-        <w:t>par exemple</w:t>
-      </w:r>
-      <w:r>
-        <w:t xml:space="preserve"> le clic automatique par survol de la souris. L’utilisateur déplace le curseur souris et le clic est obtenu à la position du curseur après un certain délai sans bouger. </w:t>
-      </w:r>
-    </w:p>
-    <w:p>
-      <w:r>
-        <w:t xml:space="preserve">Dans le cas d’un handicap moteur plus important, il est possible d’éviter une bonne partie des tâches motrices avec l’usage de logiciels de reconnaissance vocale. Mais il est plus courant de se porter sur des solutions à base de défilement. Le défilement automatique des liens de la page affichée est </w:t>
-      </w:r>
-      <w:r>
-        <w:t>le</w:t>
-      </w:r>
-      <w:r>
-        <w:t xml:space="preserve"> plus </w:t>
-      </w:r>
-      <w:r>
-        <w:t>courant</w:t>
-      </w:r>
-      <w:r>
-        <w:t xml:space="preserve">. </w:t>
-      </w:r>
-      <w:proofErr w:type="spellStart"/>
-      <w:r>
-        <w:t>CompuWeb</w:t>
-      </w:r>
-      <w:proofErr w:type="spellEnd"/>
-      <w:r>
-        <w:t xml:space="preserve">-Access propose également un défilement automatique du texte de la page et </w:t>
-      </w:r>
-      <w:proofErr w:type="spellStart"/>
-      <w:r>
-        <w:t>eSSENTIAL</w:t>
-      </w:r>
-      <w:proofErr w:type="spellEnd"/>
-      <w:r>
-        <w:t xml:space="preserve"> </w:t>
-      </w:r>
-      <w:proofErr w:type="spellStart"/>
-      <w:r>
-        <w:t>Accessibility</w:t>
-      </w:r>
-      <w:proofErr w:type="spellEnd"/>
-      <w:r>
-        <w:t xml:space="preserve">™ propose de nombreuses variantes d’accès aux éléments de la page : Clic automatique, Recherche manuelle / Recherche automatique, Souris XY, Souris de direction, Souris radar et Détection de mouvements mains libres à base de caméra web. </w:t>
-      </w:r>
-    </w:p>
-    <w:p>
-      <w:r>
-        <w:t xml:space="preserve">Alors que </w:t>
-      </w:r>
-      <w:proofErr w:type="spellStart"/>
-      <w:r>
-        <w:t>CompuWeb</w:t>
-      </w:r>
-      <w:proofErr w:type="spellEnd"/>
-      <w:r>
-        <w:t xml:space="preserve">-Access et </w:t>
-      </w:r>
-      <w:proofErr w:type="spellStart"/>
-      <w:r>
-        <w:t>HandiLog</w:t>
-      </w:r>
-      <w:proofErr w:type="spellEnd"/>
-      <w:r>
-        <w:t xml:space="preserve"> demandent une intégration de leur technologie directement dans le site, </w:t>
-      </w:r>
-      <w:proofErr w:type="spellStart"/>
-      <w:r>
-        <w:t>eSSENTIAL</w:t>
-      </w:r>
-      <w:proofErr w:type="spellEnd"/>
-      <w:r>
-        <w:t xml:space="preserve"> </w:t>
-      </w:r>
-      <w:proofErr w:type="spellStart"/>
-      <w:r>
-        <w:t>Accessibility</w:t>
-      </w:r>
-      <w:proofErr w:type="spellEnd"/>
-      <w:r>
-        <w:t xml:space="preserve">™ s’appuie sur un navigateur propriétaire. Cette solution apparait discutable dans la mesure où ce navigateur reste perfectible et éloigné des standards du marché. De plus, malgré les nombreuses techniques de sélection proposées, l’accès aux éléments de la page reste long et parfois </w:t>
-      </w:r>
-      <w:r>
-        <w:t>difficile,</w:t>
-      </w:r>
-      <w:r>
-        <w:t xml:space="preserve"> voire impossible. </w:t>
-      </w:r>
-    </w:p>
-    <w:p>
-      <w:r>
-        <w:t xml:space="preserve">De plus le travail proposé pourra être facilement adapté à tous les outils de la fondation Mozilla à l’initiative de Firefox. Pour faciliter l’accès aux éléments de la page, nous avons basé notre travail </w:t>
-      </w:r>
-      <w:r>
-        <w:t xml:space="preserve">sur l’extension Vimperator </w:t>
-      </w:r>
-      <w:r>
-        <w:t>décrite dans la partie suivante.</w:t>
-      </w:r>
-    </w:p>
-    <w:p/>
-    <w:p>
-      <w:pPr>
-        <w:pStyle w:val="Titre1"/>
-      </w:pPr>
-      <w:bookmarkStart w:id="9" w:name="_Toc317850705"/>
-      <w:bookmarkStart w:id="10" w:name="_Toc317850771"/>
-      <w:bookmarkStart w:id="11" w:name="_Toc317851973"/>
-      <w:r>
-        <w:lastRenderedPageBreak/>
-        <w:t>Vimperator</w:t>
-      </w:r>
-      <w:bookmarkEnd w:id="9"/>
       <w:bookmarkEnd w:id="10"/>
       <w:bookmarkEnd w:id="11"/>
-    </w:p>
-    <w:p>
-      <w:pPr>
-        <w:pStyle w:val="Titre2"/>
-      </w:pPr>
-      <w:bookmarkStart w:id="12" w:name="_Toc317850706"/>
-      <w:bookmarkStart w:id="13" w:name="_Toc317850772"/>
-      <w:bookmarkStart w:id="14" w:name="_Toc317851974"/>
-      <w:r>
-        <w:t>Droits</w:t>
-      </w:r>
       <w:bookmarkEnd w:id="12"/>
       <w:bookmarkEnd w:id="13"/>
       <w:bookmarkEnd w:id="14"/>
@@ -2977,71 +3136,280 @@
     <w:p/>
     <w:p>
       <w:r>
-        <w:t>Vimperator est sous licence MIT, cette licence autorise l'utilisation</w:t>
-      </w:r>
-      <w:r>
-        <w:t>, l</w:t>
-      </w:r>
-      <w:r>
-        <w:t>a copie</w:t>
-      </w:r>
-      <w:r>
-        <w:t>,</w:t>
-      </w:r>
-      <w:r>
-        <w:t xml:space="preserve"> la modification, la fusion, la publication, la distribution</w:t>
-      </w:r>
-      <w:r>
-        <w:t xml:space="preserve">, </w:t>
-      </w:r>
-      <w:r>
-        <w:t xml:space="preserve">la vente </w:t>
-      </w:r>
-      <w:r>
-        <w:t xml:space="preserve">et </w:t>
-      </w:r>
-      <w:r>
-        <w:t>l</w:t>
-      </w:r>
-      <w:r>
-        <w:t>e changer sa licence</w:t>
+        <w:t xml:space="preserve">Actuellement, la majorité des sites internet est accessible uniquement au moyen de navigateurs graphiques traditionnels. Selon l’importance du handicap physique, moteur ou </w:t>
+      </w:r>
+      <w:r>
+        <w:t>neurophysiologique,</w:t>
+      </w:r>
+      <w:r>
+        <w:t xml:space="preserve"> leur accès est </w:t>
+      </w:r>
+      <w:r>
+        <w:t>difficile,</w:t>
+      </w:r>
+      <w:r>
+        <w:t xml:space="preserve"> voire impossible. </w:t>
+      </w:r>
+    </w:p>
+    <w:p>
+      <w:r>
+        <w:t xml:space="preserve">Pour répondre à cela, la WAI (Web </w:t>
+      </w:r>
+      <w:proofErr w:type="spellStart"/>
+      <w:r>
+        <w:t>Accessibility</w:t>
+      </w:r>
+      <w:proofErr w:type="spellEnd"/>
+      <w:r>
+        <w:t xml:space="preserve"> Initiative) du W3C (</w:t>
+      </w:r>
+      <w:r>
+        <w:t>Web</w:t>
+      </w:r>
+      <w:r>
+        <w:t xml:space="preserve"> Consortium) propose un ensemble de directives destiné aux créateurs de sites Internet, afin de rendre leurs sites plus accessibles aux personnes handicapées. Ces directives s'appliquent au niveau du code HTML et demandent une réflexion sur la structure et l'organisation des données du site.</w:t>
+      </w:r>
+    </w:p>
+    <w:p>
+      <w:r>
+        <w:t xml:space="preserve">Cependant, l'essor des services et applications en ligne reposant sur l'utilisation croissante de technologies hybrides </w:t>
+      </w:r>
+      <w:r>
+        <w:t>tels</w:t>
+      </w:r>
+      <w:r>
+        <w:t xml:space="preserve"> que JavaScript ou AJAX complique les choses. La récente Accessible </w:t>
+      </w:r>
+      <w:proofErr w:type="spellStart"/>
+      <w:r>
+        <w:t>Rich</w:t>
+      </w:r>
+      <w:proofErr w:type="spellEnd"/>
+      <w:r>
+        <w:t xml:space="preserve"> Internet Applications Suite (ARIA) vise à mettre en place le cadre normatif nécessaire à l'accessibilité des applications Web dynamiques. </w:t>
+      </w:r>
+    </w:p>
+    <w:p>
+      <w:r>
+        <w:t xml:space="preserve">Dans le cas où le handicap moteur entraîne une imprécision dans les gestes et donc une difficulté à utiliser pleinement certains périphériques externes comme le clavier ou la souris, l’usage de la touche tabulation (ou équivalent) permet de sélectionner séquentiellement les éléments cliquables du document. Ceci est toutefois inopérant si le site ne respecte pas les directives du WAI avec en particulier l’utilisation du JavaScript. </w:t>
+      </w:r>
+    </w:p>
+    <w:p>
+      <w:r>
+        <w:t xml:space="preserve">D’autres stratégies existent pour soulager la tâche motrice de l’utilisateur </w:t>
+      </w:r>
+      <w:r>
+        <w:t>par exemple</w:t>
+      </w:r>
+      <w:r>
+        <w:t xml:space="preserve"> le clic automatique par survol de la souris. L’utilisateur déplace le curseur souris et le clic est obtenu à la position du curseur après un certain délai sans bouger. </w:t>
+      </w:r>
+    </w:p>
+    <w:p>
+      <w:r>
+        <w:t xml:space="preserve">Dans le cas d’un handicap moteur plus important, il est possible d’éviter une bonne partie des tâches motrices avec l’usage de logiciels de reconnaissance vocale. Mais il est plus courant de se porter sur des solutions à base de défilement. Le défilement automatique des liens de la page affichée est </w:t>
+      </w:r>
+      <w:r>
+        <w:t>le</w:t>
+      </w:r>
+      <w:r>
+        <w:t xml:space="preserve"> plus </w:t>
+      </w:r>
+      <w:r>
+        <w:t>courant</w:t>
       </w:r>
       <w:r>
         <w:t xml:space="preserve">. </w:t>
       </w:r>
-      <w:r>
-        <w:t xml:space="preserve">La seule obligation </w:t>
-      </w:r>
-      <w:r>
-        <w:t xml:space="preserve">imposée par cette licence </w:t>
-      </w:r>
-      <w:r>
-        <w:t>est de mettre le nom des auteurs avec la notice de copyright.</w:t>
-      </w:r>
-      <w:r>
-        <w:t xml:space="preserve"> Cette licence nous </w:t>
-      </w:r>
-      <w:r>
-        <w:t>permet</w:t>
-      </w:r>
-      <w:r>
-        <w:t xml:space="preserve"> donc d’utiliser Vimperator avec une grande liberté.</w:t>
+      <w:proofErr w:type="spellStart"/>
+      <w:r>
+        <w:t>CompuWeb</w:t>
+      </w:r>
+      <w:proofErr w:type="spellEnd"/>
+      <w:r>
+        <w:t xml:space="preserve">-Access propose également un défilement automatique du texte de la page et </w:t>
+      </w:r>
+      <w:proofErr w:type="spellStart"/>
+      <w:r>
+        <w:t>eSSENTIAL</w:t>
+      </w:r>
+      <w:proofErr w:type="spellEnd"/>
+      <w:r>
+        <w:t xml:space="preserve"> </w:t>
+      </w:r>
+      <w:proofErr w:type="spellStart"/>
+      <w:r>
+        <w:t>Accessibility</w:t>
+      </w:r>
+      <w:proofErr w:type="spellEnd"/>
+      <w:r>
+        <w:t xml:space="preserve">™ propose de nombreuses variantes d’accès aux éléments de la page : Clic automatique, Recherche manuelle / Recherche automatique, Souris XY, Souris de direction, Souris radar et Détection de mouvements mains libres à base de caméra web. </w:t>
+      </w:r>
+    </w:p>
+    <w:p>
+      <w:r>
+        <w:t xml:space="preserve">Alors que </w:t>
+      </w:r>
+      <w:proofErr w:type="spellStart"/>
+      <w:r>
+        <w:t>CompuWeb</w:t>
+      </w:r>
+      <w:proofErr w:type="spellEnd"/>
+      <w:r>
+        <w:t xml:space="preserve">-Access et </w:t>
+      </w:r>
+      <w:proofErr w:type="spellStart"/>
+      <w:r>
+        <w:t>HandiLog</w:t>
+      </w:r>
+      <w:proofErr w:type="spellEnd"/>
+      <w:r>
+        <w:t xml:space="preserve"> demandent une intégration de leur technologie directement dans le site, </w:t>
+      </w:r>
+      <w:proofErr w:type="spellStart"/>
+      <w:r>
+        <w:t>eSSENTIAL</w:t>
+      </w:r>
+      <w:proofErr w:type="spellEnd"/>
+      <w:r>
+        <w:t xml:space="preserve"> </w:t>
+      </w:r>
+      <w:proofErr w:type="spellStart"/>
+      <w:r>
+        <w:t>Accessibility</w:t>
+      </w:r>
+      <w:proofErr w:type="spellEnd"/>
+      <w:r>
+        <w:t xml:space="preserve">™ s’appuie sur un navigateur propriétaire. Cette solution apparait discutable dans la mesure où ce navigateur reste perfectible et éloigné des standards du marché. De plus, malgré les nombreuses techniques de sélection proposées, l’accès aux éléments de la page reste long et parfois </w:t>
+      </w:r>
+      <w:r>
+        <w:t>difficile,</w:t>
+      </w:r>
+      <w:r>
+        <w:t xml:space="preserve"> voire impossible. </w:t>
+      </w:r>
+    </w:p>
+    <w:p>
+      <w:r>
+        <w:t xml:space="preserve">De plus le travail proposé pourra être facilement adapté à tous les outils de la fondation Mozilla à l’initiative de Firefox. Pour faciliter l’accès aux éléments de la page, nous avons basé notre travail </w:t>
+      </w:r>
+      <w:r>
+        <w:t xml:space="preserve">sur l’extension Vimperator </w:t>
+      </w:r>
+      <w:r>
+        <w:t>décrite dans la partie suivante.</w:t>
       </w:r>
     </w:p>
     <w:p/>
     <w:p>
       <w:pPr>
-        <w:pStyle w:val="Titre2"/>
-      </w:pPr>
-      <w:bookmarkStart w:id="15" w:name="_Toc317850707"/>
-      <w:bookmarkStart w:id="16" w:name="_Toc317850773"/>
-      <w:bookmarkStart w:id="17" w:name="_Toc317851975"/>
-      <w:r>
-        <w:t>Critique</w:t>
+        <w:pStyle w:val="Titre1"/>
+      </w:pPr>
+      <w:bookmarkStart w:id="15" w:name="_Toc317850705"/>
+      <w:bookmarkStart w:id="16" w:name="_Toc317850771"/>
+      <w:bookmarkStart w:id="17" w:name="_Toc318881929"/>
+      <w:bookmarkStart w:id="18" w:name="_Toc318882053"/>
+      <w:bookmarkStart w:id="19" w:name="_Toc318882083"/>
+      <w:r>
+        <w:lastRenderedPageBreak/>
+        <w:t>Vimperator</w:t>
       </w:r>
       <w:bookmarkEnd w:id="15"/>
       <w:bookmarkEnd w:id="16"/>
       <w:bookmarkEnd w:id="17"/>
+      <w:bookmarkEnd w:id="18"/>
+      <w:bookmarkEnd w:id="19"/>
+    </w:p>
+    <w:p>
+      <w:pPr>
+        <w:pStyle w:val="Titre2"/>
+      </w:pPr>
+      <w:bookmarkStart w:id="20" w:name="_Toc317850706"/>
+      <w:bookmarkStart w:id="21" w:name="_Toc317850772"/>
+      <w:bookmarkStart w:id="22" w:name="_Toc318881930"/>
+      <w:bookmarkStart w:id="23" w:name="_Toc318882054"/>
+      <w:bookmarkStart w:id="24" w:name="_Toc318882084"/>
+      <w:r>
+        <w:t>Droits</w:t>
+      </w:r>
+      <w:bookmarkEnd w:id="20"/>
+      <w:bookmarkEnd w:id="21"/>
+      <w:bookmarkEnd w:id="22"/>
+      <w:bookmarkEnd w:id="23"/>
+      <w:bookmarkEnd w:id="24"/>
+    </w:p>
+    <w:p/>
+    <w:p>
+      <w:r>
+        <w:t>Vimperator est sous licence MIT, cette licence autorise l'utilisation</w:t>
+      </w:r>
+      <w:r>
+        <w:t>, l</w:t>
+      </w:r>
+      <w:r>
+        <w:t>a copie</w:t>
+      </w:r>
+      <w:r>
+        <w:t>,</w:t>
+      </w:r>
+      <w:r>
+        <w:t xml:space="preserve"> la modification, la fusion, la publication, la distribution</w:t>
+      </w:r>
+      <w:r>
+        <w:t xml:space="preserve">, </w:t>
+      </w:r>
+      <w:r>
+        <w:t xml:space="preserve">la vente </w:t>
+      </w:r>
+      <w:r>
+        <w:t xml:space="preserve">et </w:t>
+      </w:r>
+      <w:r>
+        <w:t>l</w:t>
+      </w:r>
+      <w:r>
+        <w:t>e changer sa licence</w:t>
+      </w:r>
+      <w:r>
+        <w:t xml:space="preserve">. </w:t>
+      </w:r>
+      <w:r>
+        <w:t xml:space="preserve">La seule obligation </w:t>
+      </w:r>
+      <w:r>
+        <w:t xml:space="preserve">imposée par cette licence </w:t>
+      </w:r>
+      <w:r>
+        <w:t>est de mettre le nom des auteurs avec la notice de copyright.</w:t>
+      </w:r>
+      <w:r>
+        <w:t xml:space="preserve"> Cette licence nous </w:t>
+      </w:r>
+      <w:r>
+        <w:t>permet</w:t>
+      </w:r>
+      <w:r>
+        <w:t xml:space="preserve"> donc d’utiliser Vimperator avec une grande liberté.</w:t>
+      </w:r>
+    </w:p>
+    <w:p/>
+    <w:p>
+      <w:pPr>
+        <w:pStyle w:val="Titre2"/>
+      </w:pPr>
+      <w:bookmarkStart w:id="25" w:name="_Toc317850707"/>
+      <w:bookmarkStart w:id="26" w:name="_Toc317850773"/>
+      <w:bookmarkStart w:id="27" w:name="_Toc318881931"/>
+      <w:bookmarkStart w:id="28" w:name="_Toc318882055"/>
+      <w:bookmarkStart w:id="29" w:name="_Toc318882085"/>
+      <w:r>
+        <w:t>Critique</w:t>
+      </w:r>
+      <w:bookmarkEnd w:id="25"/>
+      <w:bookmarkEnd w:id="26"/>
+      <w:bookmarkEnd w:id="27"/>
+      <w:bookmarkEnd w:id="28"/>
+      <w:bookmarkEnd w:id="29"/>
     </w:p>
     <w:p/>
     <w:p>
@@ -3106,7 +3474,7 @@
         </w:rPr>
         <w:lastRenderedPageBreak/>
         <w:drawing>
-          <wp:inline distT="0" distB="0" distL="0" distR="0" wp14:anchorId="0F0579F0" wp14:editId="6023A2F5">
+          <wp:inline distT="0" distB="0" distL="0" distR="0" wp14:anchorId="408EEA6B" wp14:editId="45C3D593">
             <wp:extent cx="4296427" cy="3588770"/>
             <wp:effectExtent l="0" t="0" r="8890" b="0"/>
             <wp:docPr id="2" name="Image 2"/>
@@ -3181,7 +3549,7 @@
           <w:lang w:eastAsia="fr-FR"/>
         </w:rPr>
         <w:drawing>
-          <wp:inline distT="0" distB="0" distL="0" distR="0" wp14:anchorId="522F88BD" wp14:editId="049D9E8B">
+          <wp:inline distT="0" distB="0" distL="0" distR="0" wp14:anchorId="04E545EB" wp14:editId="6AB7EFDB">
             <wp:extent cx="4528590" cy="2895600"/>
             <wp:effectExtent l="0" t="0" r="5715" b="0"/>
             <wp:docPr id="3" name="Image 3"/>
@@ -3273,15 +3641,19 @@
       <w:pPr>
         <w:pStyle w:val="Titre1"/>
       </w:pPr>
-      <w:bookmarkStart w:id="18" w:name="_Toc317850708"/>
-      <w:bookmarkStart w:id="19" w:name="_Toc317850774"/>
-      <w:bookmarkStart w:id="20" w:name="_Toc317851976"/>
+      <w:bookmarkStart w:id="30" w:name="_Toc317850708"/>
+      <w:bookmarkStart w:id="31" w:name="_Toc317850774"/>
+      <w:bookmarkStart w:id="32" w:name="_Toc318881932"/>
+      <w:bookmarkStart w:id="33" w:name="_Toc318882056"/>
+      <w:bookmarkStart w:id="34" w:name="_Toc318882086"/>
       <w:r>
         <w:t>Notre démarche</w:t>
       </w:r>
-      <w:bookmarkEnd w:id="18"/>
-      <w:bookmarkEnd w:id="19"/>
-      <w:bookmarkEnd w:id="20"/>
+      <w:bookmarkEnd w:id="30"/>
+      <w:bookmarkEnd w:id="31"/>
+      <w:bookmarkEnd w:id="32"/>
+      <w:bookmarkEnd w:id="33"/>
+      <w:bookmarkEnd w:id="34"/>
     </w:p>
     <w:p/>
     <w:p>
@@ -3309,15 +3681,19 @@
       <w:pPr>
         <w:pStyle w:val="Titre2"/>
       </w:pPr>
-      <w:bookmarkStart w:id="21" w:name="_Toc317850709"/>
-      <w:bookmarkStart w:id="22" w:name="_Toc317850775"/>
-      <w:bookmarkStart w:id="23" w:name="_Toc317851977"/>
+      <w:bookmarkStart w:id="35" w:name="_Toc317850709"/>
+      <w:bookmarkStart w:id="36" w:name="_Toc317850775"/>
+      <w:bookmarkStart w:id="37" w:name="_Toc318881933"/>
+      <w:bookmarkStart w:id="38" w:name="_Toc318882057"/>
+      <w:bookmarkStart w:id="39" w:name="_Toc318882087"/>
       <w:r>
         <w:t>Qu’est-on susceptible de faire sur internet ?</w:t>
       </w:r>
-      <w:bookmarkEnd w:id="21"/>
-      <w:bookmarkEnd w:id="22"/>
-      <w:bookmarkEnd w:id="23"/>
+      <w:bookmarkEnd w:id="35"/>
+      <w:bookmarkEnd w:id="36"/>
+      <w:bookmarkEnd w:id="37"/>
+      <w:bookmarkEnd w:id="38"/>
+      <w:bookmarkEnd w:id="39"/>
     </w:p>
     <w:p/>
     <w:p>
@@ -3380,7 +3756,7 @@
           <w:lang w:eastAsia="fr-FR"/>
         </w:rPr>
         <w:drawing>
-          <wp:inline distT="0" distB="0" distL="0" distR="0" wp14:anchorId="773D14C0" wp14:editId="7D51F74B">
+          <wp:inline distT="0" distB="0" distL="0" distR="0" wp14:anchorId="2D799A33" wp14:editId="2D1D50C0">
             <wp:extent cx="5486400" cy="3200400"/>
             <wp:effectExtent l="19050" t="0" r="19050" b="0"/>
             <wp:docPr id="6" name="Diagramme 6"/>
@@ -3398,24 +3774,30 @@
       <w:pPr>
         <w:pStyle w:val="Titre2"/>
       </w:pPr>
-      <w:bookmarkStart w:id="24" w:name="_Toc317850710"/>
-      <w:bookmarkStart w:id="25" w:name="_Toc317850776"/>
-      <w:bookmarkStart w:id="26" w:name="_Toc317851978"/>
+      <w:bookmarkStart w:id="40" w:name="_Toc317850710"/>
+      <w:bookmarkStart w:id="41" w:name="_Toc317850776"/>
+      <w:bookmarkStart w:id="42" w:name="_Toc318881934"/>
+      <w:bookmarkStart w:id="43" w:name="_Toc318882058"/>
+      <w:bookmarkStart w:id="44" w:name="_Toc318882088"/>
       <w:r>
         <w:lastRenderedPageBreak/>
         <w:t>Comment résoudre ces différents problèmes ?</w:t>
       </w:r>
-      <w:bookmarkEnd w:id="24"/>
-      <w:bookmarkEnd w:id="25"/>
-      <w:bookmarkEnd w:id="26"/>
+      <w:bookmarkEnd w:id="40"/>
+      <w:bookmarkEnd w:id="41"/>
+      <w:bookmarkEnd w:id="42"/>
+      <w:bookmarkEnd w:id="43"/>
+      <w:bookmarkEnd w:id="44"/>
     </w:p>
     <w:p>
       <w:pPr>
         <w:pStyle w:val="Titre3"/>
       </w:pPr>
-      <w:bookmarkStart w:id="27" w:name="_Toc317850711"/>
-      <w:bookmarkStart w:id="28" w:name="_Toc317850777"/>
-      <w:bookmarkStart w:id="29" w:name="_Toc317851979"/>
+      <w:bookmarkStart w:id="45" w:name="_Toc317850711"/>
+      <w:bookmarkStart w:id="46" w:name="_Toc317850777"/>
+      <w:bookmarkStart w:id="47" w:name="_Toc318881935"/>
+      <w:bookmarkStart w:id="48" w:name="_Toc318882059"/>
+      <w:bookmarkStart w:id="49" w:name="_Toc318882089"/>
       <w:r>
         <w:t>La problématique commune</w:t>
       </w:r>
@@ -3434,9 +3816,11 @@
       <w:r>
         <w:t>c</w:t>
       </w:r>
-      <w:bookmarkEnd w:id="27"/>
-      <w:bookmarkEnd w:id="28"/>
-      <w:bookmarkEnd w:id="29"/>
+      <w:bookmarkEnd w:id="45"/>
+      <w:bookmarkEnd w:id="46"/>
+      <w:bookmarkEnd w:id="47"/>
+      <w:bookmarkEnd w:id="48"/>
+      <w:bookmarkEnd w:id="49"/>
     </w:p>
     <w:p/>
     <w:p>
@@ -3509,7 +3893,7 @@
           <w:lang w:eastAsia="fr-FR"/>
         </w:rPr>
         <w:drawing>
-          <wp:inline distT="0" distB="0" distL="0" distR="0" wp14:anchorId="1F0D80E6" wp14:editId="6416A988">
+          <wp:inline distT="0" distB="0" distL="0" distR="0" wp14:anchorId="58AF8E65" wp14:editId="61F69ED1">
             <wp:extent cx="952500" cy="952500"/>
             <wp:effectExtent l="0" t="0" r="0" b="0"/>
             <wp:docPr id="1" name="Image 1"/>
@@ -3564,15 +3948,19 @@
       <w:pPr>
         <w:pStyle w:val="Titre3"/>
       </w:pPr>
-      <w:bookmarkStart w:id="30" w:name="_Toc317850712"/>
-      <w:bookmarkStart w:id="31" w:name="_Toc317850778"/>
-      <w:bookmarkStart w:id="32" w:name="_Toc317851980"/>
+      <w:bookmarkStart w:id="50" w:name="_Toc317850712"/>
+      <w:bookmarkStart w:id="51" w:name="_Toc317850778"/>
+      <w:bookmarkStart w:id="52" w:name="_Toc318881936"/>
+      <w:bookmarkStart w:id="53" w:name="_Toc318882060"/>
+      <w:bookmarkStart w:id="54" w:name="_Toc318882090"/>
       <w:r>
         <w:t>Navigation</w:t>
       </w:r>
-      <w:bookmarkEnd w:id="30"/>
-      <w:bookmarkEnd w:id="31"/>
-      <w:bookmarkEnd w:id="32"/>
+      <w:bookmarkEnd w:id="50"/>
+      <w:bookmarkEnd w:id="51"/>
+      <w:bookmarkEnd w:id="52"/>
+      <w:bookmarkEnd w:id="53"/>
+      <w:bookmarkEnd w:id="54"/>
     </w:p>
     <w:p/>
     <w:p>
@@ -3669,9 +4057,13 @@
       <w:pPr>
         <w:pStyle w:val="Titre4"/>
       </w:pPr>
+      <w:bookmarkStart w:id="55" w:name="_Toc318881937"/>
+      <w:bookmarkStart w:id="56" w:name="_Toc318882091"/>
       <w:r>
         <w:t>Les liens</w:t>
       </w:r>
+      <w:bookmarkEnd w:id="55"/>
+      <w:bookmarkEnd w:id="56"/>
     </w:p>
     <w:p/>
     <w:p>
@@ -3691,7 +4083,7 @@
         </w:rPr>
         <w:lastRenderedPageBreak/>
         <w:drawing>
-          <wp:inline distT="0" distB="0" distL="0" distR="0" wp14:anchorId="5B305AD5" wp14:editId="691983F4">
+          <wp:inline distT="0" distB="0" distL="0" distR="0" wp14:anchorId="4D37A7DE" wp14:editId="6B2FD7B9">
             <wp:extent cx="2204085" cy="1409700"/>
             <wp:effectExtent l="0" t="0" r="5715" b="0"/>
             <wp:docPr id="5" name="Image 5"/>
@@ -3745,6 +4137,8 @@
       <w:pPr>
         <w:pStyle w:val="Titre4"/>
       </w:pPr>
+      <w:bookmarkStart w:id="57" w:name="_Toc318881938"/>
+      <w:bookmarkStart w:id="58" w:name="_Toc318882092"/>
       <w:r>
         <w:t xml:space="preserve">Gestion des </w:t>
       </w:r>
@@ -3754,6 +4148,8 @@
       <w:r>
         <w:t xml:space="preserve"> et des préférences utilisateurs</w:t>
       </w:r>
+      <w:bookmarkEnd w:id="57"/>
+      <w:bookmarkEnd w:id="58"/>
     </w:p>
     <w:p/>
     <w:p>
@@ -3778,12 +4174,16 @@
       <w:pPr>
         <w:pStyle w:val="Titre5"/>
       </w:pPr>
+      <w:bookmarkStart w:id="59" w:name="_Toc318881939"/>
+      <w:bookmarkStart w:id="60" w:name="_Toc318882093"/>
       <w:r>
         <w:t>Via l’utilisation de</w:t>
       </w:r>
       <w:r>
         <w:t xml:space="preserve"> fichier</w:t>
       </w:r>
+      <w:bookmarkEnd w:id="59"/>
+      <w:bookmarkEnd w:id="60"/>
     </w:p>
     <w:p/>
     <w:p>
@@ -3808,12 +4208,16 @@
       <w:pPr>
         <w:pStyle w:val="Titre6"/>
       </w:pPr>
+      <w:bookmarkStart w:id="61" w:name="_Toc318881940"/>
+      <w:bookmarkStart w:id="62" w:name="_Toc318882094"/>
       <w:r>
         <w:t>Avec</w:t>
       </w:r>
       <w:r>
         <w:t xml:space="preserve"> Firefox</w:t>
       </w:r>
+      <w:bookmarkEnd w:id="61"/>
+      <w:bookmarkEnd w:id="62"/>
     </w:p>
     <w:p/>
     <w:p>
@@ -3833,14 +4237,22 @@
         <w:t>des fichiers</w:t>
       </w:r>
       <w:r>
+        <w:t xml:space="preserve"> à travers un objet spécifique</w:t>
+      </w:r>
+      <w:r>
         <w:t>.</w:t>
       </w:r>
+      <w:r>
+        <w:t xml:space="preserve"> Quelques problèmes de compatibilité entre différentes versions de Firefox ont été soulevés suite à son utilisation.</w:t>
+      </w:r>
     </w:p>
     <w:p/>
     <w:p>
       <w:pPr>
         <w:pStyle w:val="Titre6"/>
       </w:pPr>
+      <w:bookmarkStart w:id="63" w:name="_Toc318881941"/>
+      <w:bookmarkStart w:id="64" w:name="_Toc318882095"/>
       <w:r>
         <w:t>Avec</w:t>
       </w:r>
@@ -3859,6 +4271,8 @@
       <w:r>
         <w:t>FileWriter</w:t>
       </w:r>
+      <w:bookmarkEnd w:id="63"/>
+      <w:bookmarkEnd w:id="64"/>
       <w:proofErr w:type="spellEnd"/>
     </w:p>
     <w:p/>
@@ -3910,10 +4324,14 @@
       <w:pPr>
         <w:pStyle w:val="Titre6"/>
       </w:pPr>
+      <w:bookmarkStart w:id="65" w:name="_Toc318881942"/>
+      <w:bookmarkStart w:id="66" w:name="_Toc318882096"/>
       <w:r>
         <w:lastRenderedPageBreak/>
         <w:t>Avec Ajax</w:t>
       </w:r>
+      <w:bookmarkEnd w:id="65"/>
+      <w:bookmarkEnd w:id="66"/>
     </w:p>
     <w:p/>
     <w:p>
@@ -3935,6 +4353,8 @@
       <w:pPr>
         <w:pStyle w:val="Titre5"/>
       </w:pPr>
+      <w:bookmarkStart w:id="67" w:name="_Toc318881943"/>
+      <w:bookmarkStart w:id="68" w:name="_Toc318882097"/>
       <w:r>
         <w:t xml:space="preserve">Base </w:t>
       </w:r>
@@ -3952,6 +4372,8 @@
       <w:r>
         <w:t xml:space="preserve"> pour la gestion des favoris</w:t>
       </w:r>
+      <w:bookmarkEnd w:id="67"/>
+      <w:bookmarkEnd w:id="68"/>
     </w:p>
     <w:p/>
     <w:p>
@@ -4017,9 +4439,13 @@
       <w:pPr>
         <w:pStyle w:val="Titre4"/>
       </w:pPr>
+      <w:bookmarkStart w:id="69" w:name="_Toc318881944"/>
+      <w:bookmarkStart w:id="70" w:name="_Toc318882098"/>
       <w:r>
         <w:t>Le balayage</w:t>
       </w:r>
+      <w:bookmarkEnd w:id="69"/>
+      <w:bookmarkEnd w:id="70"/>
     </w:p>
     <w:p/>
     <w:p>
@@ -4035,9 +4461,13 @@
       <w:pPr>
         <w:pStyle w:val="Titre5"/>
       </w:pPr>
+      <w:bookmarkStart w:id="71" w:name="_Toc318881945"/>
+      <w:bookmarkStart w:id="72" w:name="_Toc318882099"/>
       <w:r>
         <w:t>Écran</w:t>
       </w:r>
+      <w:bookmarkEnd w:id="71"/>
+      <w:bookmarkEnd w:id="72"/>
     </w:p>
     <w:p/>
     <w:p>
@@ -4050,7 +4480,7 @@
           <w:lang w:eastAsia="fr-FR"/>
         </w:rPr>
         <w:drawing>
-          <wp:inline distT="0" distB="0" distL="0" distR="0">
+          <wp:inline distT="0" distB="0" distL="0" distR="0" wp14:anchorId="2573B983" wp14:editId="63A0A03E">
             <wp:extent cx="2788920" cy="1743075"/>
             <wp:effectExtent l="0" t="0" r="0" b="9525"/>
             <wp:docPr id="8" name="Image 8" descr="C:\Users\NicolasMac\Desktop\balayageEcran.png"/>
@@ -4118,10 +4548,14 @@
       <w:pPr>
         <w:pStyle w:val="Titre5"/>
       </w:pPr>
+      <w:bookmarkStart w:id="73" w:name="_Toc318881946"/>
+      <w:bookmarkStart w:id="74" w:name="_Toc318882100"/>
       <w:r>
         <w:lastRenderedPageBreak/>
         <w:t>Fenêtre</w:t>
       </w:r>
+      <w:bookmarkEnd w:id="73"/>
+      <w:bookmarkEnd w:id="74"/>
     </w:p>
     <w:p/>
     <w:p>
@@ -4134,7 +4568,7 @@
           <w:lang w:eastAsia="fr-FR"/>
         </w:rPr>
         <w:drawing>
-          <wp:inline distT="0" distB="0" distL="0" distR="0" wp14:anchorId="515E56C8" wp14:editId="523E30F7">
+          <wp:inline distT="0" distB="0" distL="0" distR="0" wp14:anchorId="24305992" wp14:editId="6DE8F0DB">
             <wp:extent cx="2790000" cy="1743824"/>
             <wp:effectExtent l="0" t="0" r="0" b="8890"/>
             <wp:docPr id="9" name="Image 9"/>
@@ -4200,7 +4634,7 @@
         <mc:AlternateContent>
           <mc:Choice Requires="wpg">
             <w:drawing>
-              <wp:anchor distT="0" distB="0" distL="114300" distR="114300" simplePos="0" relativeHeight="251660288" behindDoc="0" locked="0" layoutInCell="1" allowOverlap="1">
+              <wp:anchor distT="0" distB="0" distL="114300" distR="114300" simplePos="0" relativeHeight="251660288" behindDoc="0" locked="0" layoutInCell="1" allowOverlap="1" wp14:anchorId="1C6CF1F4" wp14:editId="1A8AE2CD">
                 <wp:simplePos x="0" y="0"/>
                 <wp:positionH relativeFrom="column">
                   <wp:posOffset>214630</wp:posOffset>
@@ -4356,7 +4790,7 @@
           <w:lang w:eastAsia="fr-FR"/>
         </w:rPr>
         <w:drawing>
-          <wp:inline distT="0" distB="0" distL="0" distR="0" wp14:anchorId="22B7D1C0" wp14:editId="00F66B2D">
+          <wp:inline distT="0" distB="0" distL="0" distR="0" wp14:anchorId="5D2B9F0C" wp14:editId="6D81819F">
             <wp:extent cx="5444802" cy="1171575"/>
             <wp:effectExtent l="0" t="0" r="3810" b="0"/>
             <wp:docPr id="10" name="Image 10"/>
@@ -4425,15 +4859,19 @@
       <w:pPr>
         <w:pStyle w:val="Titre3"/>
       </w:pPr>
-      <w:bookmarkStart w:id="33" w:name="_Toc317850713"/>
-      <w:bookmarkStart w:id="34" w:name="_Toc317850779"/>
-      <w:bookmarkStart w:id="35" w:name="_Toc317851981"/>
+      <w:bookmarkStart w:id="75" w:name="_Toc317850713"/>
+      <w:bookmarkStart w:id="76" w:name="_Toc317850779"/>
+      <w:bookmarkStart w:id="77" w:name="_Toc318881947"/>
+      <w:bookmarkStart w:id="78" w:name="_Toc318882061"/>
+      <w:bookmarkStart w:id="79" w:name="_Toc318882101"/>
       <w:r>
         <w:t>Téléchargement</w:t>
       </w:r>
-      <w:bookmarkEnd w:id="33"/>
-      <w:bookmarkEnd w:id="34"/>
-      <w:bookmarkEnd w:id="35"/>
+      <w:bookmarkEnd w:id="75"/>
+      <w:bookmarkEnd w:id="76"/>
+      <w:bookmarkEnd w:id="77"/>
+      <w:bookmarkEnd w:id="78"/>
+      <w:bookmarkEnd w:id="79"/>
     </w:p>
     <w:p/>
     <w:p>
@@ -4471,18 +4909,22 @@
           <w:iCs/>
         </w:rPr>
       </w:pPr>
-      <w:bookmarkStart w:id="36" w:name="_Toc317850714"/>
-      <w:bookmarkStart w:id="37" w:name="_Toc317850780"/>
-      <w:bookmarkStart w:id="38" w:name="_Toc317851982"/>
+      <w:bookmarkStart w:id="80" w:name="_Toc317850714"/>
+      <w:bookmarkStart w:id="81" w:name="_Toc317850780"/>
+      <w:bookmarkStart w:id="82" w:name="_Toc318881948"/>
+      <w:bookmarkStart w:id="83" w:name="_Toc318882062"/>
+      <w:bookmarkStart w:id="84" w:name="_Toc318882102"/>
       <w:r>
         <w:t>Vidéo</w:t>
       </w:r>
       <w:r>
         <w:t xml:space="preserve"> et Musique</w:t>
       </w:r>
-      <w:bookmarkEnd w:id="36"/>
-      <w:bookmarkEnd w:id="37"/>
-      <w:bookmarkEnd w:id="38"/>
+      <w:bookmarkEnd w:id="80"/>
+      <w:bookmarkEnd w:id="81"/>
+      <w:bookmarkEnd w:id="82"/>
+      <w:bookmarkEnd w:id="83"/>
+      <w:bookmarkEnd w:id="84"/>
     </w:p>
     <w:p/>
     <w:p>
@@ -4596,15 +5038,19 @@
       <w:pPr>
         <w:pStyle w:val="Titre3"/>
       </w:pPr>
-      <w:bookmarkStart w:id="39" w:name="_Toc317850715"/>
-      <w:bookmarkStart w:id="40" w:name="_Toc317850781"/>
-      <w:bookmarkStart w:id="41" w:name="_Toc317851983"/>
+      <w:bookmarkStart w:id="85" w:name="_Toc317850715"/>
+      <w:bookmarkStart w:id="86" w:name="_Toc317850781"/>
+      <w:bookmarkStart w:id="87" w:name="_Toc318881949"/>
+      <w:bookmarkStart w:id="88" w:name="_Toc318882063"/>
+      <w:bookmarkStart w:id="89" w:name="_Toc318882103"/>
       <w:r>
         <w:t>Copié/Collé</w:t>
       </w:r>
-      <w:bookmarkEnd w:id="39"/>
-      <w:bookmarkEnd w:id="40"/>
-      <w:bookmarkEnd w:id="41"/>
+      <w:bookmarkEnd w:id="85"/>
+      <w:bookmarkEnd w:id="86"/>
+      <w:bookmarkEnd w:id="87"/>
+      <w:bookmarkEnd w:id="88"/>
+      <w:bookmarkEnd w:id="89"/>
     </w:p>
     <w:p/>
     <w:p>
@@ -4665,15 +5111,19 @@
           <w:iCs/>
         </w:rPr>
       </w:pPr>
-      <w:bookmarkStart w:id="42" w:name="_Toc317850716"/>
-      <w:bookmarkStart w:id="43" w:name="_Toc317850782"/>
-      <w:bookmarkStart w:id="44" w:name="_Toc317851984"/>
+      <w:bookmarkStart w:id="90" w:name="_Toc317850716"/>
+      <w:bookmarkStart w:id="91" w:name="_Toc317850782"/>
+      <w:bookmarkStart w:id="92" w:name="_Toc318881950"/>
+      <w:bookmarkStart w:id="93" w:name="_Toc318882064"/>
+      <w:bookmarkStart w:id="94" w:name="_Toc318882104"/>
       <w:r>
         <w:t>Impression</w:t>
       </w:r>
-      <w:bookmarkEnd w:id="42"/>
-      <w:bookmarkEnd w:id="43"/>
-      <w:bookmarkEnd w:id="44"/>
+      <w:bookmarkEnd w:id="90"/>
+      <w:bookmarkEnd w:id="91"/>
+      <w:bookmarkEnd w:id="92"/>
+      <w:bookmarkEnd w:id="93"/>
+      <w:bookmarkEnd w:id="94"/>
     </w:p>
     <w:p/>
     <w:p>
@@ -4687,36 +5137,45 @@
         <w:t>.</w:t>
       </w:r>
     </w:p>
+    <w:p/>
     <w:p>
       <w:pPr>
         <w:pStyle w:val="Titre2"/>
       </w:pPr>
-      <w:bookmarkStart w:id="45" w:name="_Toc317850717"/>
-      <w:bookmarkStart w:id="46" w:name="_Toc317850783"/>
-      <w:bookmarkStart w:id="47" w:name="_Toc317851985"/>
+      <w:bookmarkStart w:id="95" w:name="_Toc317850717"/>
+      <w:bookmarkStart w:id="96" w:name="_Toc317850783"/>
+      <w:bookmarkStart w:id="97" w:name="_Toc318881951"/>
+      <w:bookmarkStart w:id="98" w:name="_Toc318882065"/>
+      <w:bookmarkStart w:id="99" w:name="_Toc318882105"/>
       <w:r>
         <w:t>Technologie pour la m</w:t>
       </w:r>
       <w:r>
         <w:t>ise en œuvre du plug-in</w:t>
       </w:r>
-      <w:bookmarkEnd w:id="45"/>
-      <w:bookmarkEnd w:id="46"/>
-      <w:bookmarkEnd w:id="47"/>
+      <w:bookmarkEnd w:id="95"/>
+      <w:bookmarkEnd w:id="96"/>
+      <w:bookmarkEnd w:id="97"/>
+      <w:bookmarkEnd w:id="98"/>
+      <w:bookmarkEnd w:id="99"/>
     </w:p>
     <w:p>
       <w:pPr>
         <w:pStyle w:val="Titre3"/>
       </w:pPr>
-      <w:bookmarkStart w:id="48" w:name="_Toc317850718"/>
-      <w:bookmarkStart w:id="49" w:name="_Toc317850784"/>
-      <w:bookmarkStart w:id="50" w:name="_Toc317851986"/>
+      <w:bookmarkStart w:id="100" w:name="_Toc317850718"/>
+      <w:bookmarkStart w:id="101" w:name="_Toc317850784"/>
+      <w:bookmarkStart w:id="102" w:name="_Toc318881952"/>
+      <w:bookmarkStart w:id="103" w:name="_Toc318882066"/>
+      <w:bookmarkStart w:id="104" w:name="_Toc318882106"/>
       <w:r>
         <w:t>XUL</w:t>
       </w:r>
-      <w:bookmarkEnd w:id="48"/>
-      <w:bookmarkEnd w:id="49"/>
-      <w:bookmarkEnd w:id="50"/>
+      <w:bookmarkEnd w:id="100"/>
+      <w:bookmarkEnd w:id="101"/>
+      <w:bookmarkEnd w:id="102"/>
+      <w:bookmarkEnd w:id="103"/>
+      <w:bookmarkEnd w:id="104"/>
     </w:p>
     <w:p/>
     <w:p>
@@ -4743,7 +5202,7 @@
         <mc:AlternateContent>
           <mc:Choice Requires="wps">
             <w:drawing>
-              <wp:inline distT="0" distB="0" distL="0" distR="0" wp14:anchorId="30D374F8" wp14:editId="3B3B1D72">
+              <wp:inline distT="0" distB="0" distL="0" distR="0" wp14:anchorId="1C56B10B" wp14:editId="44D2A546">
                 <wp:extent cx="5400000" cy="1200150"/>
                 <wp:effectExtent l="0" t="0" r="10795" b="19050"/>
                 <wp:docPr id="307" name="Zone de texte 2"/>
@@ -5078,7 +5537,7 @@
         <mc:AlternateContent>
           <mc:Choice Requires="wps">
             <w:drawing>
-              <wp:inline distT="0" distB="0" distL="0" distR="0" wp14:anchorId="324C94C1" wp14:editId="3EF382AF">
+              <wp:inline distT="0" distB="0" distL="0" distR="0" wp14:anchorId="601B43B2" wp14:editId="1100F8A1">
                 <wp:extent cx="5400000" cy="1403985"/>
                 <wp:effectExtent l="0" t="0" r="10795" b="24765"/>
                 <wp:docPr id="4" name="Zone de texte 2"/>
@@ -5464,15 +5923,19 @@
       <w:pPr>
         <w:pStyle w:val="Titre3"/>
       </w:pPr>
-      <w:bookmarkStart w:id="51" w:name="_Toc317850719"/>
-      <w:bookmarkStart w:id="52" w:name="_Toc317850785"/>
-      <w:bookmarkStart w:id="53" w:name="_Toc317851987"/>
+      <w:bookmarkStart w:id="105" w:name="_Toc317850719"/>
+      <w:bookmarkStart w:id="106" w:name="_Toc317850785"/>
+      <w:bookmarkStart w:id="107" w:name="_Toc318881953"/>
+      <w:bookmarkStart w:id="108" w:name="_Toc318882067"/>
+      <w:bookmarkStart w:id="109" w:name="_Toc318882107"/>
       <w:r>
         <w:t>JavaScript</w:t>
       </w:r>
-      <w:bookmarkEnd w:id="51"/>
-      <w:bookmarkEnd w:id="52"/>
-      <w:bookmarkEnd w:id="53"/>
+      <w:bookmarkEnd w:id="105"/>
+      <w:bookmarkEnd w:id="106"/>
+      <w:bookmarkEnd w:id="107"/>
+      <w:bookmarkEnd w:id="108"/>
+      <w:bookmarkEnd w:id="109"/>
     </w:p>
     <w:p/>
     <w:p>
@@ -5488,15 +5951,19 @@
       <w:pPr>
         <w:pStyle w:val="Titre3"/>
       </w:pPr>
-      <w:bookmarkStart w:id="54" w:name="_Toc317850720"/>
-      <w:bookmarkStart w:id="55" w:name="_Toc317850786"/>
-      <w:bookmarkStart w:id="56" w:name="_Toc317851988"/>
+      <w:bookmarkStart w:id="110" w:name="_Toc317850720"/>
+      <w:bookmarkStart w:id="111" w:name="_Toc317850786"/>
+      <w:bookmarkStart w:id="112" w:name="_Toc318881954"/>
+      <w:bookmarkStart w:id="113" w:name="_Toc318882068"/>
+      <w:bookmarkStart w:id="114" w:name="_Toc318882108"/>
       <w:r>
         <w:t>Ajax</w:t>
       </w:r>
-      <w:bookmarkEnd w:id="54"/>
-      <w:bookmarkEnd w:id="55"/>
-      <w:bookmarkEnd w:id="56"/>
+      <w:bookmarkEnd w:id="110"/>
+      <w:bookmarkEnd w:id="111"/>
+      <w:bookmarkEnd w:id="112"/>
+      <w:bookmarkEnd w:id="113"/>
+      <w:bookmarkEnd w:id="114"/>
     </w:p>
     <w:p/>
     <w:p>
@@ -5548,16 +6015,20 @@
       <w:pPr>
         <w:pStyle w:val="Titre2"/>
       </w:pPr>
-      <w:bookmarkStart w:id="57" w:name="_Toc317850721"/>
-      <w:bookmarkStart w:id="58" w:name="_Toc317850787"/>
-      <w:bookmarkStart w:id="59" w:name="_Toc317851989"/>
+      <w:bookmarkStart w:id="115" w:name="_Toc317850721"/>
+      <w:bookmarkStart w:id="116" w:name="_Toc317850787"/>
+      <w:bookmarkStart w:id="117" w:name="_Toc318881955"/>
+      <w:bookmarkStart w:id="118" w:name="_Toc318882069"/>
+      <w:bookmarkStart w:id="119" w:name="_Toc318882109"/>
       <w:r>
         <w:lastRenderedPageBreak/>
         <w:t>Mise en œuvre</w:t>
       </w:r>
-      <w:bookmarkEnd w:id="57"/>
-      <w:bookmarkEnd w:id="58"/>
-      <w:bookmarkEnd w:id="59"/>
+      <w:bookmarkEnd w:id="115"/>
+      <w:bookmarkEnd w:id="116"/>
+      <w:bookmarkEnd w:id="117"/>
+      <w:bookmarkEnd w:id="118"/>
+      <w:bookmarkEnd w:id="119"/>
     </w:p>
     <w:p/>
     <w:p>
@@ -5573,23 +6044,31 @@
       <w:pPr>
         <w:pStyle w:val="Titre3"/>
       </w:pPr>
-      <w:bookmarkStart w:id="60" w:name="_Toc317850722"/>
-      <w:bookmarkStart w:id="61" w:name="_Toc317850788"/>
-      <w:bookmarkStart w:id="62" w:name="_Toc317851990"/>
+      <w:bookmarkStart w:id="120" w:name="_Toc317850722"/>
+      <w:bookmarkStart w:id="121" w:name="_Toc317850788"/>
+      <w:bookmarkStart w:id="122" w:name="_Toc318881956"/>
+      <w:bookmarkStart w:id="123" w:name="_Toc318882070"/>
+      <w:bookmarkStart w:id="124" w:name="_Toc318882110"/>
       <w:r>
         <w:t>Interface du prototype</w:t>
       </w:r>
-      <w:bookmarkEnd w:id="60"/>
-      <w:bookmarkEnd w:id="61"/>
-      <w:bookmarkEnd w:id="62"/>
+      <w:bookmarkEnd w:id="120"/>
+      <w:bookmarkEnd w:id="121"/>
+      <w:bookmarkEnd w:id="122"/>
+      <w:bookmarkEnd w:id="123"/>
+      <w:bookmarkEnd w:id="124"/>
     </w:p>
     <w:p>
       <w:pPr>
         <w:pStyle w:val="Titre4"/>
       </w:pPr>
+      <w:bookmarkStart w:id="125" w:name="_Toc318881957"/>
+      <w:bookmarkStart w:id="126" w:name="_Toc318882111"/>
       <w:r>
         <w:t>Page d’accueil</w:t>
       </w:r>
+      <w:bookmarkEnd w:id="125"/>
+      <w:bookmarkEnd w:id="126"/>
     </w:p>
     <w:p/>
     <w:p>
@@ -5631,7 +6110,7 @@
           <w:lang w:eastAsia="fr-FR"/>
         </w:rPr>
         <w:drawing>
-          <wp:inline distT="0" distB="0" distL="0" distR="0" wp14:anchorId="0A2F2691" wp14:editId="4DE74C69">
+          <wp:inline distT="0" distB="0" distL="0" distR="0" wp14:anchorId="6D4F00B7" wp14:editId="0ADB7095">
             <wp:extent cx="5753100" cy="3600450"/>
             <wp:effectExtent l="0" t="0" r="0" b="0"/>
             <wp:docPr id="14" name="Image 14" descr="C:\Users\Sarah\Downloads\screenshot HandiFox\screenshot HandiFox\Principale.png"/>
@@ -5679,8 +6158,8 @@
           </wp:inline>
         </w:drawing>
       </w:r>
-      <w:bookmarkStart w:id="63" w:name="apercu"/>
-      <w:bookmarkEnd w:id="63"/>
+      <w:bookmarkStart w:id="127" w:name="apercu"/>
+      <w:bookmarkEnd w:id="127"/>
     </w:p>
     <w:p>
       <w:pPr>
@@ -5699,7 +6178,19 @@
         </w:r>
       </w:fldSimple>
       <w:r>
-        <w:t xml:space="preserve"> : impression écran de la page d'accueil du plugin</w:t>
+        <w:t xml:space="preserve"> : impression</w:t>
+      </w:r>
+      <w:r>
+        <w:t>=</w:t>
+      </w:r>
+      <w:r>
+        <w:t>écran de la page d'accueil du plug</w:t>
+      </w:r>
+      <w:r>
+        <w:t>-</w:t>
+      </w:r>
+      <w:r>
+        <w:t>in</w:t>
       </w:r>
     </w:p>
     <w:p>
@@ -5714,10 +6205,14 @@
       <w:pPr>
         <w:pStyle w:val="Titre4"/>
       </w:pPr>
+      <w:bookmarkStart w:id="128" w:name="_Toc318881958"/>
+      <w:bookmarkStart w:id="129" w:name="_Toc318882112"/>
       <w:r>
         <w:lastRenderedPageBreak/>
         <w:t>Les onglets</w:t>
       </w:r>
+      <w:bookmarkEnd w:id="128"/>
+      <w:bookmarkEnd w:id="129"/>
     </w:p>
     <w:p/>
     <w:p>
@@ -5736,7 +6231,7 @@
           <w:lang w:eastAsia="fr-FR"/>
         </w:rPr>
         <w:drawing>
-          <wp:inline distT="0" distB="0" distL="0" distR="0" wp14:anchorId="508C0AD2" wp14:editId="278802AA">
+          <wp:inline distT="0" distB="0" distL="0" distR="0" wp14:anchorId="1F7AC099" wp14:editId="433B7776">
             <wp:extent cx="5753100" cy="3600450"/>
             <wp:effectExtent l="0" t="0" r="0" b="0"/>
             <wp:docPr id="15" name="Image 15" descr="C:\Users\Sarah\Downloads\screenshot HandiFox\screenshot HandiFox\Onglet.png"/>
@@ -5802,13 +6297,22 @@
         </w:r>
       </w:fldSimple>
       <w:r>
-        <w:t xml:space="preserve"> : impression écran de la fonctionnalité onglet</w:t>
+        <w:t xml:space="preserve"> : impression</w:t>
+      </w:r>
+      <w:r>
+        <w:t>-</w:t>
+      </w:r>
+      <w:r>
+        <w:t>écran de la fonctionnalité onglet</w:t>
       </w:r>
     </w:p>
     <w:p/>
     <w:p>
       <w:r>
-        <w:t>Les boutons ‘gauche’ et ‘droite’ sont respectivement pour naviguer vers l’onglet de gauche ou de droite, lorsque l’onglet à l’extrémité droite est rencontré, l’onglet suivant sera le premier et vice versa. Il est également possible d’ouvrir ou de fermer un onglet via les boutons</w:t>
+        <w:t>Les boutons ‘gauche’ et ‘droit</w:t>
+      </w:r>
+      <w:r>
+        <w:t>’ sont respectivement pour naviguer vers l’onglet de gauche ou de droite, lorsque l’onglet à l’extrémité droite est rencontré, l’onglet suivant sera le premier et vice versa. Il est également possible d’ouvrir ou de fermer un onglet via les boutons</w:t>
       </w:r>
       <w:r>
         <w:t xml:space="preserve"> ‘ouvrir’ ou ‘fermer’. </w:t>
@@ -5817,7 +6321,13 @@
         <w:t>Par défaut, la page ouverte</w:t>
       </w:r>
       <w:r>
-        <w:t xml:space="preserve"> s’effectuera à la suite des onglets il faudra malgré l’ouverture, naviguer vers ce dernier.</w:t>
+        <w:t xml:space="preserve"> s’effectuera à la suite des onglets il faudra</w:t>
+      </w:r>
+      <w:r>
+        <w:t>,</w:t>
+      </w:r>
+      <w:r>
+        <w:t xml:space="preserve"> malgré l’ouverture, naviguer vers ce dernier.</w:t>
       </w:r>
       <w:r>
         <w:t xml:space="preserve"> Cette nouvelle page sera le moteur de recherche Google.</w:t>
@@ -5835,15 +6345,25 @@
       <w:pPr>
         <w:pStyle w:val="Titre4"/>
       </w:pPr>
+      <w:bookmarkStart w:id="130" w:name="_Toc318881959"/>
+      <w:bookmarkStart w:id="131" w:name="_Toc318882113"/>
       <w:r>
         <w:lastRenderedPageBreak/>
         <w:t>Le clavier</w:t>
       </w:r>
+      <w:bookmarkEnd w:id="130"/>
+      <w:bookmarkEnd w:id="131"/>
     </w:p>
     <w:p/>
     <w:p>
       <w:r>
-        <w:t>Le bouton ‘clavier’ va comme son nom l’indique nous présenter le clavier du plug-in. Celui-ci est une simple image de clavier AZERTY sur laquelle un numéro est associé à chaque caractère. Le clavier numérique en-dessous de l’image permettra à l’utilisateur de sélectionner le caractère souhaité.</w:t>
+        <w:t>Le bouton ‘clavier’ va comme son nom l’indique nous présenter le clavier du plug-in. Celui-ci est une simple image de clavier AZERTY sur laquelle un numéro est associé à chaque car</w:t>
+      </w:r>
+      <w:r>
+        <w:t xml:space="preserve">actère. Le clavier numérique en </w:t>
+      </w:r>
+      <w:r>
+        <w:t>dessous de l’image permettra à l’utilisateur de sélectionner le caractère souhaité.</w:t>
       </w:r>
       <w:r>
         <w:t xml:space="preserve"> Par exemple pour sélectionner le caractère ‘n’, il suffira de sélectionner le numéro 14. Ce clavier numérique se base sur un double balayage afin de permettre une sélection la plus rapide possible. En effet il faudra d’abord sélectionner la colonne où se trouve le numéro 1 dans notre exemple puis un second balayage de cette colonne se déclenche et il faudra donc sélectionner 1 au moment où le bouton est bleu. Nous avons distingué le balayage vertical et horizontal afin d’avoir une meilleure vision du numéro à sélectionner.</w:t>
@@ -5851,11 +6371,12 @@
       <w:r>
         <w:t xml:space="preserve"> Une fois les deux numéros </w:t>
       </w:r>
-      <w:proofErr w:type="gramStart"/>
-      <w:r>
-        <w:t>sélectionner</w:t>
-      </w:r>
-      <w:proofErr w:type="gramEnd"/>
+      <w:r>
+        <w:t>sélectionné</w:t>
+      </w:r>
+      <w:r>
+        <w:t>s</w:t>
+      </w:r>
       <w:r>
         <w:t>, le caractère souhaité s’inscrit automatiquement dans la zone de texte active.</w:t>
       </w:r>
@@ -5871,7 +6392,7 @@
           <w:lang w:eastAsia="fr-FR"/>
         </w:rPr>
         <w:drawing>
-          <wp:inline distT="0" distB="0" distL="0" distR="0" wp14:anchorId="098B8B24" wp14:editId="49659AED">
+          <wp:inline distT="0" distB="0" distL="0" distR="0" wp14:anchorId="5B62C774" wp14:editId="778A81F5">
             <wp:extent cx="5753100" cy="3600450"/>
             <wp:effectExtent l="0" t="0" r="0" b="0"/>
             <wp:docPr id="16" name="Image 16" descr="C:\Users\Sarah\Downloads\screenshot HandiFox\screenshot HandiFox\Clavier.png"/>
@@ -5937,7 +6458,16 @@
         </w:r>
       </w:fldSimple>
       <w:r>
-        <w:t xml:space="preserve"> : Impression d'écran de la fonctionnalité clavier du plugin</w:t>
+        <w:t xml:space="preserve"> : Impression-</w:t>
+      </w:r>
+      <w:r>
+        <w:t>écran de la fonctionnalité clavier du plug</w:t>
+      </w:r>
+      <w:r>
+        <w:t>-</w:t>
+      </w:r>
+      <w:r>
+        <w:t>in</w:t>
       </w:r>
     </w:p>
     <w:p/>
@@ -5953,10 +6483,14 @@
       <w:pPr>
         <w:pStyle w:val="Titre4"/>
       </w:pPr>
+      <w:bookmarkStart w:id="132" w:name="_Toc318881960"/>
+      <w:bookmarkStart w:id="133" w:name="_Toc318882114"/>
       <w:r>
         <w:lastRenderedPageBreak/>
         <w:t>Les favoris</w:t>
       </w:r>
+      <w:bookmarkEnd w:id="132"/>
+      <w:bookmarkEnd w:id="133"/>
     </w:p>
     <w:p/>
     <w:p>
@@ -5964,21 +6498,46 @@
         <w:t>Le bouton ‘favoris’ permettra bien évidemment d’avoir accès aux boutons correspondant aux pages sélectionnées comme favoris par l’utilisateur. Le bouton aura comme libellé le nom du site et le clic aura pour action d’ouvrir le site dans un nouvel onglet. Il est aussi possible de rajouter ou de supprimer un favori de la liste et du fichier par la même occasion</w:t>
       </w:r>
       <w:r>
-        <w:t xml:space="preserve"> dès lors où la page à rajouter ou supprimer est celle active</w:t>
+        <w:t> ;</w:t>
+      </w:r>
+      <w:r>
+        <w:t xml:space="preserve"> dès lors </w:t>
+      </w:r>
+      <w:r>
+        <w:t>que</w:t>
+      </w:r>
+      <w:r>
+        <w:t xml:space="preserve"> la page à rajouter ou </w:t>
+      </w:r>
+      <w:r>
+        <w:t xml:space="preserve">à </w:t>
+      </w:r>
+      <w:r>
+        <w:t>supprimer est active</w:t>
       </w:r>
       <w:r>
         <w:t>. Le fichier est stocké dans les</w:t>
       </w:r>
       <w:r>
-        <w:t xml:space="preserve"> fichiers temporaires en locale sous la forme suivante : ‘nom </w:t>
-      </w:r>
-      <w:proofErr w:type="gramStart"/>
-      <w:r>
-        <w:t>:url’</w:t>
-      </w:r>
-      <w:proofErr w:type="gramEnd"/>
-      <w:r>
-        <w:t>. De la même façon que pour les nouveaux onglets, la page sera ouverte dans un nouvel onglet à la suite des onglets déjà ouverts.</w:t>
+        <w:t xml:space="preserve"> fichiers temporaires</w:t>
+      </w:r>
+      <w:r>
+        <w:t>,</w:t>
+      </w:r>
+      <w:r>
+        <w:t xml:space="preserve"> en locale</w:t>
+      </w:r>
+      <w:r>
+        <w:t>,</w:t>
+      </w:r>
+      <w:r>
+        <w:t xml:space="preserve"> sous la forme suivante : ‘nom :</w:t>
+      </w:r>
+      <w:r>
+        <w:t xml:space="preserve"> URL</w:t>
+      </w:r>
+      <w:r>
+        <w:t>. De la même façon que pour les nouveaux onglets, la page sera ouverte dans un nouvel onglet.</w:t>
       </w:r>
     </w:p>
     <w:p/>
@@ -5992,7 +6551,7 @@
           <w:lang w:eastAsia="fr-FR"/>
         </w:rPr>
         <w:drawing>
-          <wp:inline distT="0" distB="0" distL="0" distR="0" wp14:anchorId="0B0F31B2" wp14:editId="60F22E31">
+          <wp:inline distT="0" distB="0" distL="0" distR="0" wp14:anchorId="17A88586" wp14:editId="37172059">
             <wp:extent cx="5753100" cy="3600450"/>
             <wp:effectExtent l="0" t="0" r="0" b="0"/>
             <wp:docPr id="17" name="Image 17" descr="C:\Users\Sarah\Downloads\screenshot HandiFox\screenshot HandiFox\Favoris.png"/>
@@ -6058,15 +6617,28 @@
         </w:r>
       </w:fldSimple>
       <w:r>
-        <w:t xml:space="preserve"> : impression d'écran </w:t>
-      </w:r>
-      <w:proofErr w:type="gramStart"/>
-      <w:r>
-        <w:t>de la fonctionnalité favoris</w:t>
-      </w:r>
-      <w:proofErr w:type="gramEnd"/>
-      <w:r>
-        <w:t xml:space="preserve"> du plugin</w:t>
+        <w:t xml:space="preserve"> : impression-</w:t>
+      </w:r>
+      <w:r>
+        <w:t xml:space="preserve">écran de la fonctionnalité </w:t>
+      </w:r>
+      <w:r>
+        <w:t>« </w:t>
+      </w:r>
+      <w:r>
+        <w:t>favoris</w:t>
+      </w:r>
+      <w:r>
+        <w:t> »</w:t>
+      </w:r>
+      <w:r>
+        <w:t xml:space="preserve"> du plug</w:t>
+      </w:r>
+      <w:r>
+        <w:t>-</w:t>
+      </w:r>
+      <w:r>
+        <w:t>in</w:t>
       </w:r>
     </w:p>
     <w:p>
@@ -6081,10 +6653,14 @@
       <w:pPr>
         <w:pStyle w:val="Titre4"/>
       </w:pPr>
+      <w:bookmarkStart w:id="134" w:name="_Toc318881961"/>
+      <w:bookmarkStart w:id="135" w:name="_Toc318882115"/>
       <w:r>
         <w:lastRenderedPageBreak/>
         <w:t>Les liens</w:t>
       </w:r>
+      <w:bookmarkEnd w:id="134"/>
+      <w:bookmarkEnd w:id="135"/>
     </w:p>
     <w:p/>
     <w:p>
@@ -6095,15 +6671,37 @@
         <w:t xml:space="preserve"> ainsi que l’apparition d’un clavier numérique qui permettra la sélection du lien souhaité.</w:t>
       </w:r>
       <w:r>
-        <w:t xml:space="preserve"> Le choix ici a été de reprendre la numérotation des liens proposées par </w:t>
-      </w:r>
-      <w:proofErr w:type="spellStart"/>
-      <w:r>
-        <w:t>vimperator</w:t>
-      </w:r>
-      <w:proofErr w:type="spellEnd"/>
-      <w:r>
-        <w:t xml:space="preserve"> mais de l’étendre à la totalité de la page. Ainsi lorsqu’un utilisateur revient sur un site régulièrement, la numérotation des liens ne changera pas ou du moins pour les informations importantes (menu) et il aura qu’à sélectionner ce numéro qu’il aura sûrement retenu de ses anciennes visites. Cela lui permettra un gain de temps puisque la recherche du numéro d’un lien en bas de page ne sera plus à faire.</w:t>
+        <w:t xml:space="preserve"> Le choix ici a été de reprendre la numéro</w:t>
+      </w:r>
+      <w:r>
+        <w:t>tation des liens proposées par V</w:t>
+      </w:r>
+      <w:r>
+        <w:t>imperator mais de l’étendre à la totalité de la page. Ainsi lorsqu’un utilisateur revient sur un site régulièrement, la numérotation des liens ne changera pas</w:t>
+      </w:r>
+      <w:r>
+        <w:t>,</w:t>
+      </w:r>
+      <w:r>
+        <w:t xml:space="preserve"> ou du moins pour les informations importantes (menu)</w:t>
+      </w:r>
+      <w:r>
+        <w:t>,</w:t>
+      </w:r>
+      <w:r>
+        <w:t xml:space="preserve"> et il </w:t>
+      </w:r>
+      <w:r>
+        <w:t>n’</w:t>
+      </w:r>
+      <w:r>
+        <w:t xml:space="preserve">aura </w:t>
+      </w:r>
+      <w:r>
+        <w:t xml:space="preserve">plus </w:t>
+      </w:r>
+      <w:r>
+        <w:t>qu’à sélectionner ce numéro qu’il aura sûrement retenu de ses anciennes visites. Cela lui permettra un gain de temps puisque la recherche du numéro d’un lien en bas de page ne sera plus à faire.</w:t>
       </w:r>
     </w:p>
     <w:p/>
@@ -6117,7 +6715,7 @@
           <w:lang w:eastAsia="fr-FR"/>
         </w:rPr>
         <w:drawing>
-          <wp:inline distT="0" distB="0" distL="0" distR="0" wp14:anchorId="108DD718" wp14:editId="2C816A7E">
+          <wp:inline distT="0" distB="0" distL="0" distR="0" wp14:anchorId="0D40D8CB" wp14:editId="0BC98ACA">
             <wp:extent cx="5753100" cy="3600450"/>
             <wp:effectExtent l="0" t="0" r="0" b="0"/>
             <wp:docPr id="18" name="Image 18" descr="C:\Users\Sarah\Downloads\screenshot HandiFox\screenshot HandiFox\Lien.png"/>
@@ -6183,7 +6781,16 @@
         </w:r>
       </w:fldSimple>
       <w:r>
-        <w:t xml:space="preserve"> : Impression écran de la fonctionnalité liens du plugin</w:t>
+        <w:t xml:space="preserve"> : Impression-</w:t>
+      </w:r>
+      <w:r>
+        <w:t>écran de la fonctionnalité liens du plug</w:t>
+      </w:r>
+      <w:r>
+        <w:t>-</w:t>
+      </w:r>
+      <w:r>
+        <w:t>in</w:t>
       </w:r>
     </w:p>
     <w:p>
@@ -6205,10 +6812,14 @@
       <w:pPr>
         <w:pStyle w:val="Titre4"/>
       </w:pPr>
+      <w:bookmarkStart w:id="136" w:name="_Toc318881962"/>
+      <w:bookmarkStart w:id="137" w:name="_Toc318882116"/>
       <w:r>
         <w:lastRenderedPageBreak/>
         <w:t>Le balayage</w:t>
       </w:r>
+      <w:bookmarkEnd w:id="136"/>
+      <w:bookmarkEnd w:id="137"/>
     </w:p>
     <w:p/>
     <w:p>
@@ -6216,7 +6827,22 @@
         <w:t>Le bouton ‘balayage ‘ est utile dans le cas où l’utilisateur souhaiterait cliquer à un endroit précis de la page.</w:t>
       </w:r>
       <w:r>
-        <w:t xml:space="preserve"> Cette fonctionnalité a été développée afin d’avoir accès aux informations non disponibles par les liens directement. Par exemple elle sera utile pour la manipulation de vidéo sur des sites tels </w:t>
+        <w:t xml:space="preserve"> Cette fonctionnalité a été développée afin d’avoir accès aux informations non disponibles par les liens</w:t>
+      </w:r>
+      <w:r>
+        <w:t xml:space="preserve"> de façon</w:t>
+      </w:r>
+      <w:r>
+        <w:t xml:space="preserve"> directe. Par exemple elle sera utile pour la manipulation de vidéo</w:t>
+      </w:r>
+      <w:r>
+        <w:t>,</w:t>
+      </w:r>
+      <w:r>
+        <w:t xml:space="preserve"> sur de</w:t>
+      </w:r>
+      <w:r>
+        <w:t xml:space="preserve">s sites tels </w:t>
       </w:r>
       <w:proofErr w:type="spellStart"/>
       <w:r>
@@ -6228,11 +6854,86 @@
       </w:r>
       <w:proofErr w:type="spellStart"/>
       <w:r>
-        <w:t>Youtube</w:t>
+        <w:t>YouT</w:t>
+      </w:r>
+      <w:r>
+        <w:t>ube</w:t>
       </w:r>
       <w:proofErr w:type="spellEnd"/>
       <w:r>
-        <w:t>. La fonctionnalité sera décliner pour un permettre soit un clic sur la page web directement comme expliquer précédemment mais notre volonté est également de pouvoir interagir avec des fenêtres système qui s’ouvrirait lors de la navigation et que le plugin perdrait la main sur la page. Pour cela, un balayage de la fenêtre entière sera pris en compte. Cette fonctionnalité n’est pas encore intégrer dans cette version du plugin.</w:t>
+        <w:t>. La fonct</w:t>
+      </w:r>
+      <w:r>
+        <w:t xml:space="preserve">ionnalité </w:t>
+      </w:r>
+      <w:r>
+        <w:t>est</w:t>
+      </w:r>
+      <w:r>
+        <w:t xml:space="preserve"> déclinée pour </w:t>
+      </w:r>
+      <w:r>
+        <w:t>permettre</w:t>
+      </w:r>
+      <w:r>
+        <w:t>,</w:t>
+      </w:r>
+      <w:r>
+        <w:t xml:space="preserve"> un clic sur la page web directement comme expliquer précédemment</w:t>
+      </w:r>
+      <w:r>
+        <w:t>.</w:t>
+      </w:r>
+      <w:r>
+        <w:t xml:space="preserve"> </w:t>
+      </w:r>
+      <w:r>
+        <w:t>M</w:t>
+      </w:r>
+      <w:r>
+        <w:t>ais notre volonté est également de pouvoir interagir avec des fenêtres système</w:t>
+      </w:r>
+      <w:r>
+        <w:t>s,</w:t>
+      </w:r>
+      <w:r>
+        <w:t xml:space="preserve"> qui s’ouvrirai</w:t>
+      </w:r>
+      <w:r>
+        <w:t>en</w:t>
+      </w:r>
+      <w:r>
+        <w:t>t lors de la navigation</w:t>
+      </w:r>
+      <w:r>
+        <w:t>.</w:t>
+      </w:r>
+      <w:r>
+        <w:t xml:space="preserve"> </w:t>
+      </w:r>
+      <w:r>
+        <w:t>Dès lors,</w:t>
+      </w:r>
+      <w:r>
+        <w:t xml:space="preserve"> le </w:t>
+      </w:r>
+      <w:r>
+        <w:t>plug-in</w:t>
+      </w:r>
+      <w:r>
+        <w:t xml:space="preserve"> perdra la main sur la page. Pour cela, un balayage de la fenêtre entière sera pris en compte. Cette fonction</w:t>
+      </w:r>
+      <w:r>
+        <w:t>nalité n’est pas encore intégrée</w:t>
+      </w:r>
+      <w:r>
+        <w:t xml:space="preserve"> dans cette version du </w:t>
+      </w:r>
+      <w:r>
+        <w:t>plug-in</w:t>
+      </w:r>
+      <w:r>
+        <w:t>.</w:t>
       </w:r>
     </w:p>
     <w:p/>
@@ -6246,7 +6947,7 @@
           <w:lang w:eastAsia="fr-FR"/>
         </w:rPr>
         <w:drawing>
-          <wp:inline distT="0" distB="0" distL="0" distR="0" wp14:anchorId="18CB11FA" wp14:editId="417D71E5">
+          <wp:inline distT="0" distB="0" distL="0" distR="0" wp14:anchorId="4DDE0CD9" wp14:editId="5A9FB3C7">
             <wp:extent cx="5753100" cy="3600450"/>
             <wp:effectExtent l="0" t="0" r="0" b="0"/>
             <wp:docPr id="19" name="Image 19" descr="C:\Users\Sarah\Downloads\screenshot HandiFox\screenshot HandiFox\Balayage.png"/>
@@ -6312,7 +7013,16 @@
         </w:r>
       </w:fldSimple>
       <w:r>
-        <w:t xml:space="preserve"> : Impression écran de la fonctionnalité balayage du plugin</w:t>
+        <w:t xml:space="preserve"> : </w:t>
+      </w:r>
+      <w:r>
+        <w:t>Impression-écran</w:t>
+      </w:r>
+      <w:r>
+        <w:t xml:space="preserve"> de la fonctionnalité balayage du </w:t>
+      </w:r>
+      <w:r>
+        <w:t>plug-in</w:t>
       </w:r>
     </w:p>
     <w:p/>
@@ -6326,9 +7036,8 @@
           <w:color w:val="4F81BD" w:themeColor="accent1"/>
         </w:rPr>
       </w:pPr>
-      <w:bookmarkStart w:id="64" w:name="_Toc317850723"/>
-      <w:bookmarkStart w:id="65" w:name="_Toc317850789"/>
-      <w:bookmarkStart w:id="66" w:name="_Toc317851991"/>
+      <w:bookmarkStart w:id="138" w:name="_Toc317850723"/>
+      <w:bookmarkStart w:id="139" w:name="_Toc317850789"/>
       <w:r>
         <w:br w:type="page"/>
       </w:r>
@@ -6337,13 +7046,18 @@
       <w:pPr>
         <w:pStyle w:val="Titre3"/>
       </w:pPr>
+      <w:bookmarkStart w:id="140" w:name="_Toc318881963"/>
+      <w:bookmarkStart w:id="141" w:name="_Toc318882071"/>
+      <w:bookmarkStart w:id="142" w:name="_Toc318882117"/>
       <w:r>
         <w:lastRenderedPageBreak/>
         <w:t>Fonctionnement du prototype</w:t>
       </w:r>
-      <w:bookmarkEnd w:id="64"/>
-      <w:bookmarkEnd w:id="65"/>
-      <w:bookmarkEnd w:id="66"/>
+      <w:bookmarkEnd w:id="138"/>
+      <w:bookmarkEnd w:id="139"/>
+      <w:bookmarkEnd w:id="140"/>
+      <w:bookmarkEnd w:id="141"/>
+      <w:bookmarkEnd w:id="142"/>
     </w:p>
     <w:p/>
     <w:p>
@@ -6365,7 +7079,16 @@
         <w:t>à balayage</w:t>
       </w:r>
       <w:r>
-        <w:t xml:space="preserve"> qui se trouve à gauche dans la page à l’aide d’une entrée binaire équivalente à celle</w:t>
+        <w:t>,</w:t>
+      </w:r>
+      <w:r>
+        <w:t xml:space="preserve"> qui se trouve à gauche dans la page</w:t>
+      </w:r>
+      <w:r>
+        <w:t>,</w:t>
+      </w:r>
+      <w:r>
+        <w:t xml:space="preserve"> à l’aide d’une entrée binaire équivalente à celle</w:t>
       </w:r>
       <w:r>
         <w:t xml:space="preserve"> du bouton 1</w:t>
@@ -6374,7 +7097,13 @@
         <w:t xml:space="preserve"> de la manette</w:t>
       </w:r>
       <w:r>
-        <w:t>. L’architecture globale du plugin est la suivante.</w:t>
+        <w:t xml:space="preserve">. L’architecture globale du </w:t>
+      </w:r>
+      <w:r>
+        <w:t>plug-in</w:t>
+      </w:r>
+      <w:r>
+        <w:t xml:space="preserve"> est la suivante.</w:t>
       </w:r>
     </w:p>
     <w:p>
@@ -6403,7 +7132,7 @@
           <w:lang w:eastAsia="fr-FR"/>
         </w:rPr>
         <w:drawing>
-          <wp:inline distT="0" distB="0" distL="0" distR="0" wp14:anchorId="3169CE3D" wp14:editId="4319D041">
+          <wp:inline distT="0" distB="0" distL="0" distR="0" wp14:anchorId="3BC0B60E" wp14:editId="6B150BFA">
             <wp:extent cx="5762625" cy="3057525"/>
             <wp:effectExtent l="0" t="0" r="9525" b="9525"/>
             <wp:docPr id="20" name="Image 20"/>
@@ -6494,128 +7223,93 @@
       </w:pPr>
     </w:p>
     <w:p>
-      <w:pPr>
-        <w:autoSpaceDE w:val="0"/>
-        <w:autoSpaceDN w:val="0"/>
-        <w:adjustRightInd w:val="0"/>
-        <w:snapToGrid w:val="0"/>
-        <w:spacing w:after="0" w:line="240" w:lineRule="auto"/>
+      <w:r>
+        <w:t>Comme le schéma le montre, une première connexion est faite avec Vimperator. Cette connexion est la simple utilisation de la numérotation des liens</w:t>
+      </w:r>
+      <w:r>
+        <w:t>,</w:t>
+      </w:r>
+      <w:r>
+        <w:t xml:space="preserve"> proposée par ce dernier avec le changement de la numérotation sur toute la page. Une deuxième connexion existe directement avec Firefox pour interagir directement avec ce dernier </w:t>
+      </w:r>
+      <w:r>
+        <w:t>pour</w:t>
+      </w:r>
+      <w:r>
+        <w:t xml:space="preserve"> ce qui concerne toutes les autres fonctionnalités de </w:t>
+      </w:r>
+      <w:proofErr w:type="spellStart"/>
+      <w:r>
+        <w:t>HandiFox</w:t>
+      </w:r>
+      <w:proofErr w:type="spellEnd"/>
+      <w:r>
+        <w:t>. Enfin la dernière connexion se fait avec un serveur Apache, celle-ci est indispensable en ce qui concerne le balayage. En effet</w:t>
+      </w:r>
+      <w:r>
+        <w:t>,</w:t>
+      </w:r>
+      <w:r>
+        <w:t xml:space="preserve"> </w:t>
+      </w:r>
+      <w:r>
+        <w:t xml:space="preserve">afin d’interagir avec les éléments </w:t>
+      </w:r>
+      <w:r>
+        <w:t>JavaS</w:t>
+      </w:r>
+      <w:r>
+        <w:t xml:space="preserve">cript </w:t>
+      </w:r>
+      <w:r>
+        <w:t xml:space="preserve">d’une page ou </w:t>
+      </w:r>
+      <w:r>
+        <w:t>d’</w:t>
+      </w:r>
+      <w:r>
+        <w:t>une fenêtre</w:t>
+      </w:r>
+      <w:r>
+        <w:t>,</w:t>
+      </w:r>
+      <w:r>
+        <w:t xml:space="preserve"> non-</w:t>
+      </w:r>
+      <w:r>
+        <w:t>fille</w:t>
+      </w:r>
+      <w:r>
+        <w:t>,</w:t>
+      </w:r>
+      <w:r>
+        <w:t xml:space="preserve"> qui s’ouvrirait et qui nous ferait perdre la main, </w:t>
+      </w:r>
+      <w:r>
+        <w:t xml:space="preserve">nous utilisons </w:t>
+      </w:r>
+      <w:r>
+        <w:t>un serveur Apache couplé à un script CGI</w:t>
+      </w:r>
+      <w:r>
+        <w:t xml:space="preserve"> </w:t>
+      </w:r>
+      <w:r>
         <w:rPr>
-          <w:rFonts w:ascii="mes New Roman" w:eastAsia="Times New Roman" w:hAnsi="mes New Roman" w:cs="mes New Roman"/>
-          <w:color w:val="000000"/>
-          <w:szCs w:val="24"/>
-        </w:rPr>
-      </w:pPr>
-      <w:r>
-        <w:rPr>
-          <w:rFonts w:ascii="mes New Roman" w:eastAsia="Times New Roman" w:hAnsi="mes New Roman" w:cs="mes New Roman"/>
-          <w:color w:val="000000"/>
-          <w:szCs w:val="24"/>
-        </w:rPr>
-        <w:t xml:space="preserve">Comme le schéma le montre, une première connexion est faite avec </w:t>
-      </w:r>
-      <w:proofErr w:type="spellStart"/>
-      <w:r>
-        <w:rPr>
-          <w:rFonts w:ascii="mes New Roman" w:eastAsia="Times New Roman" w:hAnsi="mes New Roman" w:cs="mes New Roman"/>
-          <w:color w:val="000000"/>
-          <w:szCs w:val="24"/>
-        </w:rPr>
-        <w:t>Vimperator</w:t>
-      </w:r>
-      <w:proofErr w:type="spellEnd"/>
-      <w:r>
-        <w:rPr>
-          <w:rFonts w:ascii="mes New Roman" w:eastAsia="Times New Roman" w:hAnsi="mes New Roman" w:cs="mes New Roman"/>
-          <w:color w:val="000000"/>
-          <w:szCs w:val="24"/>
-        </w:rPr>
-        <w:t xml:space="preserve">. Cette connexion est la simple utilisation de la numérotation des liens proposée par ce dernier avec le changement de la numérotation sur toute la page. Une deuxième connexion existe directement avec Firefox pour interagir directement avec ce dernier en ce qui concerne toutes les autres fonctionnalités de </w:t>
-      </w:r>
-      <w:proofErr w:type="spellStart"/>
-      <w:r>
-        <w:rPr>
-          <w:rFonts w:ascii="mes New Roman" w:eastAsia="Times New Roman" w:hAnsi="mes New Roman" w:cs="mes New Roman"/>
-          <w:color w:val="000000"/>
-          <w:szCs w:val="24"/>
-        </w:rPr>
-        <w:t>HandiFox</w:t>
-      </w:r>
-      <w:proofErr w:type="spellEnd"/>
-      <w:r>
-        <w:rPr>
-          <w:rFonts w:ascii="mes New Roman" w:eastAsia="Times New Roman" w:hAnsi="mes New Roman" w:cs="mes New Roman"/>
-          <w:color w:val="000000"/>
-          <w:szCs w:val="24"/>
-        </w:rPr>
-        <w:t xml:space="preserve">. Enfin la dernière connexion se fait avec un serveur Apache, celle-ci est indispensable en ce qui concerne le balayage. En effet </w:t>
-      </w:r>
-      <w:r>
-        <w:rPr>
-          <w:rFonts w:ascii="mes New Roman" w:eastAsia="Times New Roman" w:hAnsi="mes New Roman" w:cs="mes New Roman"/>
-          <w:color w:val="000000"/>
-          <w:szCs w:val="24"/>
-        </w:rPr>
-        <w:t xml:space="preserve">afin d’interagir avec les éléments </w:t>
-      </w:r>
-      <w:proofErr w:type="spellStart"/>
-      <w:r>
-        <w:rPr>
-          <w:rFonts w:ascii="mes New Roman" w:eastAsia="Times New Roman" w:hAnsi="mes New Roman" w:cs="mes New Roman"/>
-          <w:color w:val="000000"/>
-          <w:szCs w:val="24"/>
-        </w:rPr>
-        <w:t>Javascript</w:t>
-      </w:r>
-      <w:proofErr w:type="spellEnd"/>
-      <w:r>
-        <w:rPr>
-          <w:rFonts w:ascii="mes New Roman" w:eastAsia="Times New Roman" w:hAnsi="mes New Roman" w:cs="mes New Roman"/>
-          <w:color w:val="000000"/>
-          <w:szCs w:val="24"/>
-        </w:rPr>
-        <w:t xml:space="preserve"> </w:t>
-      </w:r>
-      <w:r>
-        <w:rPr>
-          <w:rFonts w:ascii="mes New Roman" w:eastAsia="Times New Roman" w:hAnsi="mes New Roman" w:cs="mes New Roman"/>
-          <w:color w:val="000000"/>
-          <w:szCs w:val="24"/>
-        </w:rPr>
-        <w:t xml:space="preserve">d’une page ou une fenêtre non fille qui s’ouvrirait et qui nous ferait perdre la main, l’utilisation d’un serveur Apache couplé à un script CGI </w:t>
-      </w:r>
-      <w:r>
-        <w:rPr>
-          <w:rFonts w:ascii="mes New Roman" w:eastAsia="Times New Roman" w:hAnsi="mes New Roman" w:cs="mes New Roman"/>
-          <w:color w:val="000000"/>
-          <w:szCs w:val="24"/>
           <w:lang w:val="x-none"/>
         </w:rPr>
         <w:t>(Common Gateway</w:t>
       </w:r>
       <w:r>
+        <w:t xml:space="preserve"> </w:t>
+      </w:r>
+      <w:r>
         <w:rPr>
-          <w:rFonts w:ascii="mes New Roman" w:eastAsia="Times New Roman" w:hAnsi="mes New Roman" w:cs="mes New Roman"/>
-          <w:color w:val="000000"/>
-          <w:szCs w:val="24"/>
-        </w:rPr>
-        <w:t xml:space="preserve"> </w:t>
-      </w:r>
-      <w:r>
-        <w:rPr>
-          <w:rFonts w:ascii="mes New Roman" w:eastAsia="Times New Roman" w:hAnsi="mes New Roman" w:cs="mes New Roman"/>
-          <w:color w:val="000000"/>
-          <w:szCs w:val="24"/>
           <w:lang w:val="x-none"/>
         </w:rPr>
         <w:t>Interface - Interface de Passerelle Commune</w:t>
       </w:r>
       <w:r>
-        <w:rPr>
-          <w:rFonts w:ascii="mes New Roman" w:eastAsia="Times New Roman" w:hAnsi="mes New Roman" w:cs="mes New Roman"/>
-          <w:color w:val="000000"/>
-          <w:szCs w:val="24"/>
-        </w:rPr>
         <w:t>).</w:t>
       </w:r>
     </w:p>
@@ -6644,9 +7338,11 @@
           <w:lang w:val="en-US"/>
         </w:rPr>
       </w:pPr>
-      <w:bookmarkStart w:id="67" w:name="_Toc317850724"/>
-      <w:bookmarkStart w:id="68" w:name="_Toc317850790"/>
-      <w:bookmarkStart w:id="69" w:name="_Toc317851992"/>
+      <w:bookmarkStart w:id="143" w:name="_Toc317850724"/>
+      <w:bookmarkStart w:id="144" w:name="_Toc317850790"/>
+      <w:bookmarkStart w:id="145" w:name="_Toc318881964"/>
+      <w:bookmarkStart w:id="146" w:name="_Toc318882072"/>
+      <w:bookmarkStart w:id="147" w:name="_Toc318882118"/>
       <w:r>
         <w:rPr>
           <w:lang w:val="en-US"/>
@@ -6654,9 +7350,11 @@
         <w:lastRenderedPageBreak/>
         <w:t>Le CGI (Common Gateway Interface)</w:t>
       </w:r>
-      <w:bookmarkEnd w:id="67"/>
-      <w:bookmarkEnd w:id="68"/>
-      <w:bookmarkEnd w:id="69"/>
+      <w:bookmarkEnd w:id="143"/>
+      <w:bookmarkEnd w:id="144"/>
+      <w:bookmarkEnd w:id="145"/>
+      <w:bookmarkEnd w:id="146"/>
+      <w:bookmarkEnd w:id="147"/>
     </w:p>
     <w:p>
       <w:pPr>
@@ -6667,25 +7365,102 @@
     </w:p>
     <w:p>
       <w:r>
-        <w:t xml:space="preserve">Un CGI est un script écrit </w:t>
-      </w:r>
-      <w:r>
-        <w:t xml:space="preserve">dans notre cas en C++ mais qui peut l’être en Java ou Perl. Il est exécuté sur un serveur Web et il permettra d’exécuter des actions à partir des données transmises par le navigateur et l’utilisateur comme des coordonnées écran dans notre cas. </w:t>
-      </w:r>
-    </w:p>
+        <w:t>Un CGI est un script</w:t>
+      </w:r>
+      <w:r>
+        <w:t xml:space="preserve"> ou un binaire</w:t>
+      </w:r>
+      <w:r>
+        <w:t xml:space="preserve"> exécutable</w:t>
+      </w:r>
+      <w:r>
+        <w:t xml:space="preserve"> qui permet de communiquer avec un serveur </w:t>
+      </w:r>
+      <w:r>
+        <w:t>HTTP</w:t>
+      </w:r>
+      <w:r>
+        <w:t>. Il</w:t>
+      </w:r>
+      <w:r>
+        <w:t xml:space="preserve"> écrit </w:t>
+      </w:r>
+      <w:r>
+        <w:t>dans notre cas en C++</w:t>
+      </w:r>
+      <w:r>
+        <w:t>,</w:t>
+      </w:r>
+      <w:r>
+        <w:t xml:space="preserve"> mais qui peut </w:t>
+      </w:r>
+      <w:r>
+        <w:t>aussi l’être en Java ou Perl,</w:t>
+      </w:r>
+      <w:r>
+        <w:t xml:space="preserve"> </w:t>
+      </w:r>
+      <w:r>
+        <w:t>et</w:t>
+      </w:r>
+      <w:r>
+        <w:t xml:space="preserve"> est exécuté sur un serveur </w:t>
+      </w:r>
+      <w:r>
+        <w:t>local.</w:t>
+      </w:r>
+      <w:r>
+        <w:t xml:space="preserve"> </w:t>
+      </w:r>
+      <w:r>
+        <w:t>I</w:t>
+      </w:r>
+      <w:r>
+        <w:t>l permet d’exécuter des actions à partir des données transmises par le navigateur</w:t>
+      </w:r>
+      <w:r>
+        <w:t xml:space="preserve"> lors d’une action spécifique</w:t>
+      </w:r>
+      <w:r>
+        <w:t xml:space="preserve"> </w:t>
+      </w:r>
+      <w:r>
+        <w:t>de</w:t>
+      </w:r>
+      <w:r>
+        <w:t xml:space="preserve"> l’utilisateur comme des co</w:t>
+      </w:r>
+      <w:r>
+        <w:t>ordonnées-</w:t>
+      </w:r>
+      <w:r>
+        <w:t>écran</w:t>
+      </w:r>
+      <w:r>
+        <w:t>s</w:t>
+      </w:r>
+      <w:r>
+        <w:t xml:space="preserve"> dans notre cas.</w:t>
+      </w:r>
+    </w:p>
+    <w:p/>
     <w:p>
       <w:pPr>
         <w:pStyle w:val="Titre3"/>
       </w:pPr>
-      <w:bookmarkStart w:id="70" w:name="_Toc317850725"/>
-      <w:bookmarkStart w:id="71" w:name="_Toc317850791"/>
-      <w:bookmarkStart w:id="72" w:name="_Toc317851993"/>
+      <w:bookmarkStart w:id="148" w:name="_Toc317850725"/>
+      <w:bookmarkStart w:id="149" w:name="_Toc317850791"/>
+      <w:bookmarkStart w:id="150" w:name="_Toc318881965"/>
+      <w:bookmarkStart w:id="151" w:name="_Toc318882073"/>
+      <w:bookmarkStart w:id="152" w:name="_Toc318882119"/>
       <w:r>
         <w:t>Relation prototype/CGI</w:t>
       </w:r>
-      <w:bookmarkEnd w:id="70"/>
-      <w:bookmarkEnd w:id="71"/>
-      <w:bookmarkEnd w:id="72"/>
+      <w:bookmarkEnd w:id="148"/>
+      <w:bookmarkEnd w:id="149"/>
+      <w:bookmarkEnd w:id="150"/>
+      <w:bookmarkEnd w:id="151"/>
+      <w:bookmarkEnd w:id="152"/>
     </w:p>
     <w:p>
       <w:pPr>
@@ -6693,11 +7468,141 @@
       </w:pPr>
     </w:p>
     <w:p>
+      <w:r>
+        <w:t>Après avoir vu ce qu’e</w:t>
+      </w:r>
+      <w:r>
+        <w:t>st</w:t>
+      </w:r>
+      <w:r>
+        <w:t xml:space="preserve"> un CGI, nous allons comprendre la relation entre ce CGI et </w:t>
+      </w:r>
+      <w:proofErr w:type="spellStart"/>
+      <w:r>
+        <w:t>HandiFox</w:t>
+      </w:r>
+      <w:proofErr w:type="spellEnd"/>
+      <w:r>
+        <w:t>. L’utilisation de la souris rest</w:t>
+      </w:r>
+      <w:r>
+        <w:t>e</w:t>
+      </w:r>
+      <w:r>
+        <w:t xml:space="preserve"> indispensable pour le </w:t>
+      </w:r>
+      <w:r>
+        <w:t>plug-in</w:t>
+      </w:r>
+      <w:r>
+        <w:t>. En effet</w:t>
+      </w:r>
+      <w:r>
+        <w:t>,</w:t>
+      </w:r>
+      <w:r>
+        <w:t xml:space="preserve"> les éléments JavaS</w:t>
+      </w:r>
+      <w:r>
+        <w:t>cript d’une page restent toujours délicats à traiter. Un problème est remonté à la surface au moment de trouver une solution pour manipuler le pointeur souris</w:t>
+      </w:r>
+      <w:r>
+        <w:t>,</w:t>
+      </w:r>
+      <w:r>
+        <w:t xml:space="preserve"> afin de simuler un clic à un endroit donné par le balayage par exemple. Effectivement, pour des raisons de sécurité, il est impossible de déplacer le curseur avec un simple script écrit e</w:t>
+      </w:r>
+      <w:r>
+        <w:t>n JavaS</w:t>
+      </w:r>
+      <w:r>
+        <w:t xml:space="preserve">cript avec </w:t>
+      </w:r>
+      <w:r>
+        <w:t>Firefox</w:t>
+      </w:r>
+      <w:r>
+        <w:t xml:space="preserve">. Nous avons donc dû utiliser un script CGI associé à un serveur Apache afin de permettre ce déplacement. Lorsqu’un déplacement de souris est nécessaire, l’interface envoie une requête au serveur </w:t>
+      </w:r>
+      <w:r>
+        <w:t>local</w:t>
+      </w:r>
+      <w:r>
+        <w:t xml:space="preserve"> afin d’invoquer le script CGI avec les coordonnées désirées.</w:t>
+      </w:r>
+    </w:p>
+    <w:p>
       <w:pPr>
         <w:jc w:val="left"/>
       </w:pPr>
-      <w:r>
-        <w:t xml:space="preserve">Après avoir vu ce qu’était un CGI, nous allons comprendre la relation entre ce CGI et </w:t>
+    </w:p>
+    <w:p>
+      <w:pPr>
+        <w:pStyle w:val="Titre2"/>
+      </w:pPr>
+      <w:bookmarkStart w:id="153" w:name="_Toc317850726"/>
+      <w:bookmarkStart w:id="154" w:name="_Toc317850792"/>
+      <w:bookmarkStart w:id="155" w:name="_Toc318881966"/>
+      <w:bookmarkStart w:id="156" w:name="_Toc318882074"/>
+      <w:bookmarkStart w:id="157" w:name="_Toc318882120"/>
+      <w:r>
+        <w:t>Tests utilisateurs</w:t>
+      </w:r>
+      <w:bookmarkEnd w:id="153"/>
+      <w:bookmarkEnd w:id="154"/>
+      <w:bookmarkEnd w:id="155"/>
+      <w:bookmarkEnd w:id="156"/>
+      <w:bookmarkEnd w:id="157"/>
+    </w:p>
+    <w:p/>
+    <w:p>
+      <w:r>
+        <w:t xml:space="preserve">Afin d’avoir un avis sur la mise en œuvre du </w:t>
+      </w:r>
+      <w:r>
+        <w:t>plug-in</w:t>
+      </w:r>
+      <w:r>
+        <w:t>, nous avons fait passer quelques tests utilisateurs. Cette partie sera donc consacrée à ces tests et aux résultats que nous avons eus.</w:t>
+      </w:r>
+    </w:p>
+    <w:p/>
+    <w:p>
+      <w:pPr>
+        <w:pStyle w:val="Titre3"/>
+      </w:pPr>
+      <w:bookmarkStart w:id="158" w:name="_Toc318881967"/>
+      <w:bookmarkStart w:id="159" w:name="_Toc318882075"/>
+      <w:bookmarkStart w:id="160" w:name="_Toc318882121"/>
+      <w:r>
+        <w:t>Protocole des tests</w:t>
+      </w:r>
+      <w:bookmarkEnd w:id="158"/>
+      <w:bookmarkEnd w:id="159"/>
+      <w:bookmarkEnd w:id="160"/>
+    </w:p>
+    <w:p>
+      <w:pPr>
+        <w:pStyle w:val="Titre4"/>
+      </w:pPr>
+      <w:bookmarkStart w:id="161" w:name="_Toc318881968"/>
+      <w:bookmarkStart w:id="162" w:name="_Toc318882122"/>
+      <w:r>
+        <w:t>Objectif</w:t>
+      </w:r>
+      <w:bookmarkEnd w:id="161"/>
+      <w:bookmarkEnd w:id="162"/>
+    </w:p>
+    <w:p/>
+    <w:p>
+      <w:r>
+        <w:t xml:space="preserve">L’objectif de ces tests est bien évidemment d’avoir un retour utilisateur concernant le </w:t>
+      </w:r>
+      <w:r>
+        <w:t>plug-in</w:t>
+      </w:r>
+      <w:r>
+        <w:t xml:space="preserve"> </w:t>
       </w:r>
       <w:proofErr w:type="spellStart"/>
       <w:r>
@@ -6705,159 +7610,230 @@
       </w:r>
       <w:proofErr w:type="spellEnd"/>
       <w:r>
-        <w:t xml:space="preserve">. L’utilisation de la souris restait indispensable pour le plugin. En effet les éléments </w:t>
+        <w:t xml:space="preserve">. Ces tests ne seront donc pas dirigés </w:t>
+      </w:r>
+      <w:r>
+        <w:t>avec</w:t>
+      </w:r>
+      <w:r>
+        <w:t xml:space="preserve"> une volonté de comparer l’efficacité du moyen de navigation traditionnel (clavier + souris) avec celle du </w:t>
+      </w:r>
+      <w:r>
+        <w:t>plug-in</w:t>
+      </w:r>
+      <w:r>
+        <w:t>,</w:t>
+      </w:r>
+      <w:r>
+        <w:t xml:space="preserve"> puisque qu’il est évident</w:t>
+      </w:r>
+      <w:r>
+        <w:t>, niveau</w:t>
+      </w:r>
+      <w:r>
+        <w:t xml:space="preserve"> performance, </w:t>
+      </w:r>
+      <w:r>
+        <w:t xml:space="preserve">que </w:t>
+      </w:r>
+      <w:r>
+        <w:t xml:space="preserve">le </w:t>
+      </w:r>
+      <w:r>
+        <w:t>plug-in</w:t>
+      </w:r>
+      <w:r>
+        <w:t xml:space="preserve"> ne permet pas une rapidité d’exécution des tâches</w:t>
+      </w:r>
+      <w:r>
+        <w:t>,</w:t>
+      </w:r>
+      <w:r>
+        <w:t xml:space="preserve"> étant donné </w:t>
+      </w:r>
+      <w:r>
+        <w:t>l’utilisation d’une entrée binaire</w:t>
+      </w:r>
+      <w:r>
+        <w:t xml:space="preserve">. Les tests auront donc pour but d’avoir un avis sur l’implémentation du </w:t>
+      </w:r>
+      <w:r>
+        <w:t>plug-in</w:t>
+      </w:r>
+      <w:r>
+        <w:t xml:space="preserve"> et sur les choix pris tout au long du développement des fonctionnalités.</w:t>
+      </w:r>
+    </w:p>
+    <w:p/>
+    <w:p/>
+    <w:p>
+      <w:pPr>
+        <w:pStyle w:val="Titre4"/>
+      </w:pPr>
+      <w:bookmarkStart w:id="163" w:name="_Toc318881969"/>
+      <w:bookmarkStart w:id="164" w:name="_Toc318882123"/>
+      <w:r>
+        <w:lastRenderedPageBreak/>
+        <w:t>Environnement</w:t>
+      </w:r>
+      <w:bookmarkEnd w:id="163"/>
+      <w:bookmarkEnd w:id="164"/>
+    </w:p>
+    <w:p/>
+    <w:p>
+      <w:r>
+        <w:t xml:space="preserve">En ce qui concerne l’environnement d’utilisation, les tests ont été effectués sous Mac avec la version Windows 7 édition familiale premium </w:t>
+      </w:r>
+      <w:r>
+        <w:t>installé</w:t>
+      </w:r>
+      <w:r>
+        <w:t xml:space="preserve"> </w:t>
+      </w:r>
+      <w:r>
+        <w:t>avec</w:t>
+      </w:r>
+      <w:r>
+        <w:t xml:space="preserve"> </w:t>
       </w:r>
       <w:proofErr w:type="spellStart"/>
       <w:r>
-        <w:t>Javascript</w:t>
+        <w:t>bootcamp</w:t>
       </w:r>
       <w:proofErr w:type="spellEnd"/>
       <w:r>
-        <w:t xml:space="preserve"> d’une page restent toujours délicats à traiter. Un problème est remonté à la surface au moment de trouver une solution pour manipuler le pointeur souris afin de simuler un clic à un endroit donné par le balayage par exemple. Effectivement, pour des raisons de sécurité, il est impossible de déplacer le curseur avec un simple script écrit en </w:t>
+        <w:t>,</w:t>
+      </w:r>
+      <w:r>
+        <w:t xml:space="preserve"> avec un processeur Intel </w:t>
       </w:r>
       <w:proofErr w:type="spellStart"/>
       <w:r>
-        <w:t>Javascript</w:t>
+        <w:t>Core</w:t>
       </w:r>
       <w:proofErr w:type="spellEnd"/>
       <w:r>
-        <w:t xml:space="preserve"> avec </w:t>
+        <w:t xml:space="preserve"> 2 Duo P8600 et une mémoire Ram 4.0Go. </w:t>
+      </w:r>
+    </w:p>
+    <w:p>
+      <w:r>
+        <w:t xml:space="preserve">Les utilisateurs ont été mis dans des conditions similaires pour les tests. Un petit tutoriel du </w:t>
+      </w:r>
+      <w:r>
+        <w:t>plug-in</w:t>
+      </w:r>
+      <w:r>
+        <w:t xml:space="preserve"> est présenté avant de passer aux scénarii à réaliser. Ce tutoriel a pour but de présenter en quelques minutes le </w:t>
+      </w:r>
+      <w:r>
+        <w:t>plug-in</w:t>
+      </w:r>
+      <w:r>
+        <w:t xml:space="preserve"> et les fonctionnalités disponibles pour la navigation. La présentation reprend chaque point du menu du </w:t>
+      </w:r>
+      <w:r>
+        <w:t>plug-in</w:t>
+      </w:r>
+      <w:r>
+        <w:t xml:space="preserve"> en expliquant sa fonction et comment l’utiliser. Puis l’utilisateur </w:t>
+      </w:r>
+      <w:r>
+        <w:t xml:space="preserve">renseigne un premier formulaire, et </w:t>
+      </w:r>
+      <w:r>
+        <w:t>effectue les scénarii. Pendant ce temps, nous restons à sa disposition afin de le guider s’il a un problème lors de la navigation puisque le but</w:t>
+      </w:r>
+      <w:r>
+        <w:t>,</w:t>
+      </w:r>
+      <w:r>
+        <w:t xml:space="preserve"> encore une fois</w:t>
+      </w:r>
+      <w:r>
+        <w:t>,</w:t>
+      </w:r>
+      <w:r>
+        <w:t xml:space="preserve"> n’est pas de montrer la performance du </w:t>
+      </w:r>
+      <w:r>
+        <w:t>plug-in</w:t>
+      </w:r>
+      <w:r>
+        <w:t>,</w:t>
+      </w:r>
+      <w:r>
+        <w:t xml:space="preserve"> mais plutôt d’avoir un retour de satisfaction. Enfin le testeur répond à un questionnaire qui nous </w:t>
+      </w:r>
+      <w:r>
+        <w:t xml:space="preserve">permet </w:t>
+      </w:r>
+      <w:r>
+        <w:t xml:space="preserve">de tirer des conclusions quant à son avis à propos de </w:t>
       </w:r>
       <w:proofErr w:type="spellStart"/>
       <w:r>
-        <w:t>FireFox</w:t>
+        <w:t>HandiFox</w:t>
       </w:r>
       <w:proofErr w:type="spellEnd"/>
       <w:r>
-        <w:t>. Nous avons donc dû utiliser un script CGI associé à un serveur Apache afin de permettre ce déplacement. Lorsqu’un déplacement de souris est nécessaire, l’interface envoie une requête au serveur Web afin d’invoquer le script CGI avec les coordonnées désirées.</w:t>
-      </w:r>
-    </w:p>
-    <w:p>
-      <w:pPr>
-        <w:pStyle w:val="Titre2"/>
-      </w:pPr>
-      <w:bookmarkStart w:id="73" w:name="_Toc317850726"/>
-      <w:bookmarkStart w:id="74" w:name="_Toc317850792"/>
-      <w:bookmarkStart w:id="75" w:name="_Toc317851994"/>
-      <w:r>
-        <w:t>Tests utilisateurs</w:t>
-      </w:r>
-      <w:bookmarkEnd w:id="73"/>
-      <w:bookmarkEnd w:id="74"/>
-      <w:bookmarkEnd w:id="75"/>
+        <w:t xml:space="preserve"> et de c</w:t>
+      </w:r>
+      <w:r>
+        <w:t>ertains points en particulier</w:t>
+      </w:r>
+      <w:r>
+        <w:t>.</w:t>
+      </w:r>
     </w:p>
     <w:p/>
     <w:p>
-      <w:r>
-        <w:t>Afin d’avoir un avis sur la mise en œuvre du plugin, nous avons fait passer quelques tests utilisateurs. Cette partie sera donc consacrée à ces tests et aux résultats que nous avons eus.</w:t>
-      </w:r>
-    </w:p>
-    <w:p>
-      <w:pPr>
-        <w:pStyle w:val="Titre3"/>
-      </w:pPr>
-      <w:r>
-        <w:t>Protocole des tests</w:t>
-      </w:r>
-    </w:p>
-    <w:p>
       <w:pPr>
         <w:pStyle w:val="Titre4"/>
       </w:pPr>
-      <w:r>
-        <w:t>Objectif</w:t>
-      </w:r>
+      <w:bookmarkStart w:id="165" w:name="_Toc318881970"/>
+      <w:bookmarkStart w:id="166" w:name="_Toc318882124"/>
+      <w:r>
+        <w:t>Utilisateurs</w:t>
+      </w:r>
+      <w:bookmarkEnd w:id="165"/>
+      <w:bookmarkEnd w:id="166"/>
     </w:p>
     <w:p/>
     <w:p>
       <w:r>
-        <w:t xml:space="preserve">L’objectif de ces tests est bien évidemment d’avoir un retour utilisateur concernant le plugin </w:t>
+        <w:t xml:space="preserve">Le temps ne nous a pas permis de faire des tests sur les vrais futurs utilisateurs de </w:t>
       </w:r>
       <w:proofErr w:type="spellStart"/>
       <w:r>
-        <w:t>HandiFox</w:t>
+        <w:t>H</w:t>
+      </w:r>
+      <w:r>
+        <w:t>andiFox</w:t>
       </w:r>
       <w:proofErr w:type="spellEnd"/>
       <w:r>
-        <w:t>. Ces tests ne seront donc pas dirigés vers une volonté de comparer l’efficacité du moyen de navigation traditionnel (clavier + souris) avec celle du plugin puisque qu’il est évident que d’un point de vue performance, le plugin ne permet pas une rapidité d’exécution des tâches étant donné de la simple entrée binaire. Les tests auront donc pour but d’avoir un avis sur l’implémentation du plugin et sur les choix pris tout au long du développement des fonctionnalités.</w:t>
-      </w:r>
-    </w:p>
-    <w:p>
-      <w:pPr>
-        <w:pStyle w:val="Titre4"/>
-      </w:pPr>
-      <w:r>
-        <w:t>Environnement</w:t>
+        <w:t>, nous avons donc décidé</w:t>
+      </w:r>
+      <w:r>
+        <w:t xml:space="preserve"> de tester l’application sur des personnes valides. Des tests sur des personnes ayant un handicap physique seront faits ultérieurement. Cinq personnes âgées de 16 à plus de 50 ans ont testé l’interface, elles ont des niveaux en informatique variés. Le tableau suiv</w:t>
+      </w:r>
+      <w:r>
+        <w:t xml:space="preserve">ant est issu du </w:t>
+      </w:r>
+      <w:proofErr w:type="spellStart"/>
+      <w:r>
+        <w:t>pré</w:t>
+      </w:r>
+      <w:r>
+        <w:t>questionnaire</w:t>
+      </w:r>
+      <w:proofErr w:type="spellEnd"/>
+      <w:r>
+        <w:t xml:space="preserve"> effectué :</w:t>
       </w:r>
     </w:p>
     <w:p/>
-    <w:p>
-      <w:r>
-        <w:t>En ce qui concerne l’environnement d’utilisation, les tests ont été effectués sous Mac avec la version Windows 7 édition familiale premium ém</w:t>
-      </w:r>
-      <w:r>
-        <w:t>u</w:t>
-      </w:r>
-      <w:r>
-        <w:t>lé</w:t>
-      </w:r>
-      <w:r>
-        <w:t>e</w:t>
-      </w:r>
-      <w:r>
-        <w:t xml:space="preserve"> par </w:t>
-      </w:r>
-      <w:proofErr w:type="spellStart"/>
-      <w:r>
-        <w:t>bootcamp</w:t>
-      </w:r>
-      <w:proofErr w:type="spellEnd"/>
-      <w:r>
-        <w:t xml:space="preserve"> avec un processeur Intel </w:t>
-      </w:r>
-      <w:proofErr w:type="spellStart"/>
-      <w:r>
-        <w:t>Core</w:t>
-      </w:r>
-      <w:proofErr w:type="spellEnd"/>
-      <w:r>
-        <w:t xml:space="preserve"> 2 Duo P8600 et une mémoire Ram 4.0Go. Les utilisateurs ont été mis dans des conditions similaires pour les tests. Un petit tutoriel du plugin est présenté avant de passer aux scénarii à réaliser. Ce tutoriel a pour but de présenter en quelques minutes le plugin et les fonctionnalités disponibles pour la navigation. La présentation reprend chaque point du menu du plugin en expliquant sa fonction et comment l’utiliser. Puis l’utilisateur effectue les scénarii. Pendant ce temps, nous restons à sa disposition afin de le guider s’il a un problème lors de la navigation puisque le but encore une fois </w:t>
-      </w:r>
-      <w:r>
-        <w:lastRenderedPageBreak/>
-        <w:t xml:space="preserve">n’est pas de montrer la performance du plugin mais plutôt d’avoir un retour de satisfaction. Enfin le testeur répondra à un questionnaire qui nous permettra de tirer des conclusions quant à son avis à propos de </w:t>
-      </w:r>
-      <w:proofErr w:type="spellStart"/>
-      <w:r>
-        <w:t>HandiFox</w:t>
-      </w:r>
-      <w:proofErr w:type="spellEnd"/>
-      <w:r>
-        <w:t xml:space="preserve"> et de certains points en particuliers. </w:t>
-      </w:r>
-    </w:p>
-    <w:p>
-      <w:pPr>
-        <w:pStyle w:val="Titre4"/>
-      </w:pPr>
-      <w:r>
-        <w:t>Utilisateurs</w:t>
-      </w:r>
-    </w:p>
-    <w:p/>
-    <w:p>
-      <w:r>
-        <w:t xml:space="preserve">Le temps ne nous a pas permis de faire des tests sur les vrais futurs utilisateurs de </w:t>
-      </w:r>
-      <w:proofErr w:type="spellStart"/>
-      <w:r>
-        <w:t>HandiFox</w:t>
-      </w:r>
-      <w:proofErr w:type="spellEnd"/>
-      <w:r>
-        <w:t>, nous avons donc décider de tester l’application sur des personnes valides. Des tests sur des personnes ayant un handicap physique seront faits ultérieurement. Cinq personnes âgées de 16 à plus de 50 ans ont testé l’interface, elles ont des niveaux en informatique variés. Le tableau suivant est issu du pré-questionnaire effectué :</w:t>
-      </w:r>
-    </w:p>
     <w:tbl>
       <w:tblPr>
         <w:tblStyle w:val="Grilledutableau"/>
@@ -7556,30 +8532,96 @@
     <w:p/>
     <w:p>
       <w:r>
-        <w:t>Nous avons donc choisi de faire passer les tests sur des personnes de tout âge, ayant des connaissances en informatiques variés afin d’avoir des avis venant de personnes les plus différentes possibles et donc avoir un maximum d’informations sur les choix de développement. Les testeurs ont été prévenus au préalable qu’il ne s’agissait que d’un prototype et que l’ergonomie n’était pas définitive. Le seul point qu’ils devaient prendre en compte est l’intuitivité des menus et des choix de navigation.</w:t>
-      </w:r>
-    </w:p>
+        <w:t>Nous avons donc choisi de faire passer les tests sur des personnes de tout âge, ayant des connaissances en informatiques varié</w:t>
+      </w:r>
+      <w:r>
+        <w:t>e</w:t>
+      </w:r>
+      <w:r>
+        <w:t>s afin d’avoir des avis venant de personne</w:t>
+      </w:r>
+      <w:r>
+        <w:t>s les plus différentes possible</w:t>
+      </w:r>
+      <w:r>
+        <w:t xml:space="preserve"> et donc avoir un maximum d’informations sur les choix de développement. Les testeurs ont </w:t>
+      </w:r>
+      <w:r>
+        <w:lastRenderedPageBreak/>
+        <w:t>été prévenus au préalable qu’il ne s’agissait que d’un prototype et que l’ergonomie n’était pas définitive. Le seul point qu’ils devaient prendre en compte est l’intuitivité des menus et des choix de navigation.</w:t>
+      </w:r>
+    </w:p>
+    <w:p/>
     <w:p>
       <w:pPr>
         <w:pStyle w:val="Titre4"/>
       </w:pPr>
+      <w:bookmarkStart w:id="167" w:name="_Toc318881971"/>
+      <w:bookmarkStart w:id="168" w:name="_Toc318882125"/>
       <w:r>
         <w:t>Scénarii</w:t>
       </w:r>
+      <w:bookmarkEnd w:id="167"/>
+      <w:bookmarkEnd w:id="168"/>
     </w:p>
     <w:p/>
     <w:p>
       <w:r>
-        <w:t xml:space="preserve">Chaque utilisateur aura trois scénarii à effectuer. Chaque scénario a été effectué au préalable afin de ne pas rencontrer de problèmes pendant les tests donc chaque tâche à effectuer est bien réalisable à l’aide du plugin. Lors de la présentation de chaque scénario, une indication est faite sur les fonctionnalités à utiliser afin de faire la tâche au cas l’utilisateur ne sache pas quelle méthode </w:t>
-      </w:r>
-      <w:r>
-        <w:t xml:space="preserve">pourrait </w:t>
+        <w:t xml:space="preserve">Chaque utilisateur </w:t>
+      </w:r>
+      <w:r>
+        <w:t>a eu</w:t>
+      </w:r>
+      <w:r>
+        <w:t xml:space="preserve"> trois scénarii à effectuer. Chaque scénario a été effectué au préalable afin de ne pas rencontrer de problèmes pendant les tests</w:t>
+      </w:r>
+      <w:r>
+        <w:t>.</w:t>
       </w:r>
       <w:r>
         <w:t xml:space="preserve"> </w:t>
       </w:r>
       <w:r>
-        <w:t>permettre de l’effectuer.</w:t>
+        <w:t>D</w:t>
+      </w:r>
+      <w:r>
+        <w:t xml:space="preserve">onc chaque tâche à effectuer est bien réalisable à l’aide du </w:t>
+      </w:r>
+      <w:r>
+        <w:t>plug-in</w:t>
+      </w:r>
+      <w:r>
+        <w:t xml:space="preserve">. Lors de la présentation de chaque scénario, une indication est </w:t>
+      </w:r>
+      <w:r>
+        <w:t>donnée</w:t>
+      </w:r>
+      <w:r>
+        <w:t xml:space="preserve"> sur les fonctionnalités à utiliser</w:t>
+      </w:r>
+      <w:r>
+        <w:t>,</w:t>
+      </w:r>
+      <w:r>
+        <w:t xml:space="preserve"> afin de </w:t>
+      </w:r>
+      <w:r>
+        <w:t>réaliser</w:t>
+      </w:r>
+      <w:r>
+        <w:t xml:space="preserve"> la tâche</w:t>
+      </w:r>
+      <w:r>
+        <w:t>. Les indications données guide</w:t>
+      </w:r>
+      <w:r>
+        <w:t>nt le testeur à travers le scé</w:t>
+      </w:r>
+      <w:r>
+        <w:t>nario</w:t>
+      </w:r>
+      <w:r>
+        <w:t>.</w:t>
       </w:r>
       <w:r>
         <w:t xml:space="preserve"> Les scénarii sont les suivants :</w:t>
@@ -7649,7 +8691,6 @@
         </w:numPr>
       </w:pPr>
       <w:r>
-        <w:lastRenderedPageBreak/>
         <w:t>Ouvrez la page du site « </w:t>
       </w:r>
       <w:proofErr w:type="spellStart"/>
@@ -7672,38 +8713,108 @@
     </w:p>
     <w:p>
       <w:r>
-        <w:t>Les scénarii ont été choisis afin que pendant le test toutes les fonctionnalités du plugin soient utilisées au moins une fois.</w:t>
-      </w:r>
-    </w:p>
+        <w:t xml:space="preserve">Les scénarii ont été choisis </w:t>
+      </w:r>
+      <w:r>
+        <w:t>de sorte que</w:t>
+      </w:r>
+      <w:r>
+        <w:t xml:space="preserve"> toutes les fonctionnalités du </w:t>
+      </w:r>
+      <w:r>
+        <w:t>plug-in</w:t>
+      </w:r>
+      <w:r>
+        <w:t xml:space="preserve"> soient utilisées au moins une fois.</w:t>
+      </w:r>
+    </w:p>
+    <w:p/>
     <w:p>
       <w:pPr>
         <w:pStyle w:val="Titre3"/>
       </w:pPr>
+      <w:bookmarkStart w:id="169" w:name="_Toc318881972"/>
+      <w:bookmarkStart w:id="170" w:name="_Toc318882076"/>
+      <w:bookmarkStart w:id="171" w:name="_Toc318882126"/>
       <w:r>
         <w:t>Résultats des tests</w:t>
       </w:r>
+      <w:bookmarkEnd w:id="169"/>
+      <w:bookmarkEnd w:id="170"/>
+      <w:bookmarkEnd w:id="171"/>
     </w:p>
     <w:p/>
     <w:p>
       <w:r>
-        <w:t>Toutes les tâches ont été effectuées avec succès et les indications se sont avérées inutiles pour la plupart des personnes. Les différents scénarii se sont effectués dans un temps raisonnable et quasi égal pour tous les utilisateurs. Quelques remarques ont été émises pendant les tests concernant l’ergonomie du plugin mais ce n’était pas le but ici. Une remarque récurrente concernant la vitesse de balayage du clavier qui est trop rapide pour certains a été émise.</w:t>
-      </w:r>
-    </w:p>
+        <w:t xml:space="preserve">Toutes les tâches ont été effectuées avec succès et les indications se sont avérées inutiles pour la plupart des personnes. Les différents scénarii se sont effectués dans un temps raisonnable et quasi égal pour tous les utilisateurs. Quelques remarques ont été émises pendant les tests concernant l’ergonomie du </w:t>
+      </w:r>
+      <w:r>
+        <w:t>plug-in</w:t>
+      </w:r>
+      <w:r>
+        <w:t>,</w:t>
+      </w:r>
+      <w:r>
+        <w:t xml:space="preserve"> mais ce n’était pas le but ici. Une remarque récurrente concernant la vitesse de balayage du clavier</w:t>
+      </w:r>
+      <w:r>
+        <w:t>,</w:t>
+      </w:r>
+      <w:r>
+        <w:t xml:space="preserve"> qui est trop rapide pour certains</w:t>
+      </w:r>
+      <w:r>
+        <w:t>,</w:t>
+      </w:r>
+      <w:r>
+        <w:t xml:space="preserve"> a été émise.</w:t>
+      </w:r>
+    </w:p>
+    <w:p/>
     <w:p>
       <w:pPr>
         <w:pStyle w:val="Titre3"/>
       </w:pPr>
+      <w:bookmarkStart w:id="172" w:name="_Toc318881973"/>
+      <w:bookmarkStart w:id="173" w:name="_Toc318882077"/>
+      <w:bookmarkStart w:id="174" w:name="_Toc318882127"/>
       <w:r>
         <w:t>Post questionnaire</w:t>
       </w:r>
+      <w:bookmarkEnd w:id="172"/>
+      <w:bookmarkEnd w:id="173"/>
+      <w:bookmarkEnd w:id="174"/>
     </w:p>
     <w:p/>
     <w:p>
       <w:r>
-        <w:t xml:space="preserve">A la fin des tests, un post-questionnaire a été rempli par les utilisateurs afin de connaitre la satisfaction globale de l’utilisation du plugin. </w:t>
-      </w:r>
-      <w:r>
-        <w:t xml:space="preserve">Une discussion avec chaque testeur à propos du plugin nous a également permis de faire un point sur leur satisfaction. </w:t>
+        <w:t xml:space="preserve">A la fin des tests, un </w:t>
+      </w:r>
+      <w:proofErr w:type="spellStart"/>
+      <w:r>
+        <w:t>post</w:t>
+      </w:r>
+      <w:r>
+        <w:t>questionnaire</w:t>
+      </w:r>
+      <w:proofErr w:type="spellEnd"/>
+      <w:r>
+        <w:t xml:space="preserve"> a été rempli par les utilisateurs afin de connaitre la satisfaction globale de l’utilisation du </w:t>
+      </w:r>
+      <w:r>
+        <w:t>plug-in</w:t>
+      </w:r>
+      <w:r>
+        <w:t xml:space="preserve">. </w:t>
+      </w:r>
+      <w:r>
+        <w:t xml:space="preserve">Une discussion avec chaque testeur à propos du </w:t>
+      </w:r>
+      <w:r>
+        <w:t>plug-in</w:t>
+      </w:r>
+      <w:r>
+        <w:t xml:space="preserve"> nous a également permis de faire un point sur leur satisfaction. </w:t>
       </w:r>
       <w:r>
         <w:t>Les résultats sont les suivants :</w:t>
@@ -7743,8 +8854,9 @@
           <w:noProof/>
           <w:lang w:eastAsia="fr-FR"/>
         </w:rPr>
+        <w:lastRenderedPageBreak/>
         <w:drawing>
-          <wp:inline distT="0" distB="0" distL="0" distR="0" wp14:anchorId="52C0C00E" wp14:editId="2F58F77E">
+          <wp:inline distT="0" distB="0" distL="0" distR="0" wp14:anchorId="21796E4F" wp14:editId="4A89832C">
             <wp:extent cx="4572000" cy="2743200"/>
             <wp:effectExtent l="0" t="0" r="19050" b="19050"/>
             <wp:docPr id="27" name="Graphique 27"/>
@@ -7774,7 +8886,6 @@
           <w:b/>
           <w:u w:val="single"/>
         </w:rPr>
-        <w:lastRenderedPageBreak/>
         <w:t>Question 2 :</w:t>
       </w:r>
       <w:r>
@@ -7800,7 +8911,13 @@
     </w:p>
     <w:p>
       <w:r>
-        <w:t xml:space="preserve">Avant chaque test, l’utilisateur avait le droit à un petit tutoriel afin de comprendre en détail les fonctionnalités de </w:t>
+        <w:t xml:space="preserve">Avant chaque test, l’utilisateur </w:t>
+      </w:r>
+      <w:r>
+        <w:t>a eu</w:t>
+      </w:r>
+      <w:r>
+        <w:t xml:space="preserve"> droit à un petit tutoriel afin de comprendre en détail les fonctionnalités de </w:t>
       </w:r>
       <w:proofErr w:type="spellStart"/>
       <w:r>
@@ -7821,7 +8938,7 @@
           <w:lang w:eastAsia="fr-FR"/>
         </w:rPr>
         <w:drawing>
-          <wp:inline distT="0" distB="0" distL="0" distR="0" wp14:anchorId="0A873B0E" wp14:editId="42D725DA">
+          <wp:inline distT="0" distB="0" distL="0" distR="0" wp14:anchorId="187A0AD9" wp14:editId="1CFEF4D6">
             <wp:extent cx="4572000" cy="2743200"/>
             <wp:effectExtent l="0" t="0" r="19050" b="19050"/>
             <wp:docPr id="26" name="Graphique 26"/>
@@ -7836,22 +8953,43 @@
       </w:r>
     </w:p>
     <w:p>
-      <w:pPr>
-        <w:jc w:val="left"/>
-      </w:pPr>
       <w:r>
         <w:t xml:space="preserve">D’après le graphique, ce tutoriel s’est avéré utile pour 60% des testeurs </w:t>
       </w:r>
       <w:r>
-        <w:t xml:space="preserve">qui n’auraient pas forcément sus utiliser le plugin aussi facilement sans cette petite formation. Sachant que les 40% des testeurs qui pensent que </w:t>
+        <w:t xml:space="preserve">qui n’auraient pas forcément su utiliser le </w:t>
+      </w:r>
+      <w:r>
+        <w:t>plug-in</w:t>
+      </w:r>
+      <w:r>
+        <w:t xml:space="preserve"> aussi facilement sans cette petite formation. Sachant que les 40% des testeurs qui pensent que </w:t>
       </w:r>
       <w:proofErr w:type="spellStart"/>
       <w:r>
-        <w:t>HandiFox</w:t>
+        <w:t>HandiFo</w:t>
+      </w:r>
+      <w:r>
+        <w:t>x</w:t>
       </w:r>
       <w:proofErr w:type="spellEnd"/>
       <w:r>
-        <w:t xml:space="preserve"> ne nécessite pas de formation, sont des étudiants en informatique qui avaient déjà entendu parler du plugin. Ce résultat nous conforte dans l’idée de proposer un tutoriel d’utilisation aux futurs acquéreurs du plugin.</w:t>
+        <w:t xml:space="preserve"> ne nécessite pas de formation</w:t>
+      </w:r>
+      <w:r>
+        <w:t xml:space="preserve"> sont des étudiants en informatique qui avaient déjà entendu parler du </w:t>
+      </w:r>
+      <w:r>
+        <w:t>plug-in</w:t>
+      </w:r>
+      <w:r>
+        <w:t xml:space="preserve">. Ce résultat nous conforte dans l’idée de proposer un tutoriel d’utilisation aux futurs acquéreurs du </w:t>
+      </w:r>
+      <w:r>
+        <w:t>plug-in</w:t>
+      </w:r>
+      <w:r>
+        <w:t>.</w:t>
       </w:r>
     </w:p>
     <w:p>
@@ -7870,6 +9008,7 @@
           <w:b/>
           <w:u w:val="single"/>
         </w:rPr>
+        <w:lastRenderedPageBreak/>
         <w:t xml:space="preserve">Question 3 : </w:t>
       </w:r>
       <w:r>
@@ -7931,22 +9070,26 @@
     <w:p>
       <w:pPr>
         <w:rPr>
-          <w:rFonts w:ascii="Arial" w:eastAsia="Times New Roman" w:hAnsi="Arial" w:cs="Arial"/>
-          <w:bCs/>
-          <w:sz w:val="20"/>
-          <w:szCs w:val="20"/>
           <w:lang w:eastAsia="fr-FR"/>
         </w:rPr>
       </w:pPr>
       <w:r>
         <w:rPr>
-          <w:rFonts w:ascii="Arial" w:eastAsia="Times New Roman" w:hAnsi="Arial" w:cs="Arial"/>
-          <w:bCs/>
-          <w:sz w:val="20"/>
-          <w:szCs w:val="20"/>
           <w:lang w:eastAsia="fr-FR"/>
         </w:rPr>
-        <w:t>L’ergonomie du plugin est clairement un point à améliorer. Mais pour notre prototype, les points à améliorer selon les utilisateurs sont les suivants :</w:t>
+        <w:t xml:space="preserve">L’ergonomie du </w:t>
+      </w:r>
+      <w:r>
+        <w:rPr>
+          <w:lang w:eastAsia="fr-FR"/>
+        </w:rPr>
+        <w:t>plug-in</w:t>
+      </w:r>
+      <w:r>
+        <w:rPr>
+          <w:lang w:eastAsia="fr-FR"/>
+        </w:rPr>
+        <w:t xml:space="preserve"> est clairement un point à améliorer. Mais pour notre prototype, les points à améliorer selon les utilisateurs sont les suivants :</w:t>
       </w:r>
     </w:p>
     <w:p>
@@ -7956,24 +9099,15 @@
           <w:ilvl w:val="0"/>
           <w:numId w:val="13"/>
         </w:numPr>
-        <w:jc w:val="left"/>
         <w:rPr>
-          <w:rFonts w:ascii="Arial" w:eastAsia="Times New Roman" w:hAnsi="Arial" w:cs="Arial"/>
-          <w:bCs/>
-          <w:sz w:val="20"/>
-          <w:szCs w:val="20"/>
           <w:lang w:eastAsia="fr-FR"/>
         </w:rPr>
       </w:pPr>
       <w:r>
         <w:rPr>
-          <w:rFonts w:ascii="Arial" w:eastAsia="Times New Roman" w:hAnsi="Arial" w:cs="Arial"/>
-          <w:bCs/>
-          <w:sz w:val="20"/>
-          <w:szCs w:val="20"/>
           <w:lang w:eastAsia="fr-FR"/>
         </w:rPr>
-        <w:t>Mise en évidence du bouton courant ou sélectionné plus flagrante ;</w:t>
+        <w:t>Mise en évidence du bouton courant, ou sélectionné, plus visible</w:t>
       </w:r>
     </w:p>
     <w:p>
@@ -7983,24 +9117,21 @@
           <w:ilvl w:val="0"/>
           <w:numId w:val="13"/>
         </w:numPr>
-        <w:jc w:val="left"/>
         <w:rPr>
-          <w:rFonts w:ascii="Arial" w:eastAsia="Times New Roman" w:hAnsi="Arial" w:cs="Arial"/>
-          <w:bCs/>
-          <w:sz w:val="20"/>
-          <w:szCs w:val="20"/>
           <w:lang w:eastAsia="fr-FR"/>
         </w:rPr>
       </w:pPr>
       <w:r>
         <w:rPr>
-          <w:rFonts w:ascii="Arial" w:eastAsia="Times New Roman" w:hAnsi="Arial" w:cs="Arial"/>
-          <w:bCs/>
-          <w:sz w:val="20"/>
-          <w:szCs w:val="20"/>
           <w:lang w:eastAsia="fr-FR"/>
         </w:rPr>
-        <w:t>Ajout de la première ligne de balayage lors du balayage ;</w:t>
+        <w:t>Ajout de la première lign</w:t>
+      </w:r>
+      <w:r>
+        <w:rPr>
+          <w:lang w:eastAsia="fr-FR"/>
+        </w:rPr>
+        <w:t>e de balayage lors du balayage</w:t>
       </w:r>
     </w:p>
     <w:p>
@@ -8010,21 +9141,12 @@
           <w:ilvl w:val="0"/>
           <w:numId w:val="13"/>
         </w:numPr>
-        <w:jc w:val="left"/>
         <w:rPr>
-          <w:rFonts w:ascii="Arial" w:eastAsia="Times New Roman" w:hAnsi="Arial" w:cs="Arial"/>
-          <w:bCs/>
-          <w:sz w:val="20"/>
-          <w:szCs w:val="20"/>
           <w:lang w:eastAsia="fr-FR"/>
         </w:rPr>
       </w:pPr>
       <w:r>
         <w:rPr>
-          <w:rFonts w:ascii="Arial" w:eastAsia="Times New Roman" w:hAnsi="Arial" w:cs="Arial"/>
-          <w:bCs/>
-          <w:sz w:val="20"/>
-          <w:szCs w:val="20"/>
           <w:lang w:eastAsia="fr-FR"/>
         </w:rPr>
         <w:t>Amélioration de la sélection des liens</w:t>
@@ -8032,8 +9154,7 @@
     </w:p>
     <w:p>
       <w:pPr>
-        <w:pStyle w:val="Paragraphedeliste"/>
-        <w:ind w:left="1065"/>
+        <w:ind w:left="705"/>
         <w:jc w:val="left"/>
         <w:rPr>
           <w:rFonts w:ascii="Arial" w:eastAsia="Times New Roman" w:hAnsi="Arial" w:cs="Arial"/>
@@ -8121,7 +9242,25 @@
         <w:t xml:space="preserve"> à hauteur de 40%. Ceci démontre qu’il y a encore un effort à effectuer concernant </w:t>
       </w:r>
       <w:r>
-        <w:t>l’utilisabilité du plugin. Mais ce résultat est toujours délicat à prendre en compte puisque les testeurs ne sont pas le public cible du plugin et ces difficultés peuvent ne pas en être pour des personnes handicapés qui n’ont pas l’habitude de naviguer sur Internet de façon autonome.</w:t>
+        <w:t xml:space="preserve">l’utilisabilité du </w:t>
+      </w:r>
+      <w:r>
+        <w:t>plug-in</w:t>
+      </w:r>
+      <w:r>
+        <w:t xml:space="preserve">. Mais ce résultat est toujours délicat à prendre en compte puisque les testeurs ne sont pas le public cible du </w:t>
+      </w:r>
+      <w:r>
+        <w:t>plug-in</w:t>
+      </w:r>
+      <w:r>
+        <w:t xml:space="preserve"> et ces difficultés peuvent ne pas en être pour des personnes handicapé</w:t>
+      </w:r>
+      <w:r>
+        <w:t>e</w:t>
+      </w:r>
+      <w:r>
+        <w:t>s qui n’ont pas l’habitude de naviguer sur Internet de façon autonome.</w:t>
       </w:r>
     </w:p>
     <w:p>
@@ -8133,9 +9272,8 @@
           <w:noProof/>
           <w:lang w:eastAsia="fr-FR"/>
         </w:rPr>
-        <w:lastRenderedPageBreak/>
         <w:drawing>
-          <wp:inline distT="0" distB="0" distL="0" distR="0" wp14:anchorId="6A85616F" wp14:editId="51B4F8D7">
+          <wp:inline distT="0" distB="0" distL="0" distR="0" wp14:anchorId="7C036C96" wp14:editId="2A69B533">
             <wp:extent cx="4572000" cy="2743200"/>
             <wp:effectExtent l="0" t="0" r="19050" b="19050"/>
             <wp:docPr id="25" name="Graphique 25"/>
@@ -8182,62 +9320,9 @@
           <w:szCs w:val="20"/>
           <w:lang w:eastAsia="fr-FR"/>
         </w:rPr>
-        <w:t>Si oui quel(s) difficulté(s) avez-vous rencontré ?</w:t>
-      </w:r>
-    </w:p>
-    <w:p>
-      <w:pPr>
-        <w:rPr>
-          <w:rFonts w:ascii="Arial" w:eastAsia="Times New Roman" w:hAnsi="Arial" w:cs="Arial"/>
-          <w:bCs/>
-          <w:sz w:val="20"/>
-          <w:szCs w:val="20"/>
-          <w:lang w:eastAsia="fr-FR"/>
-        </w:rPr>
-      </w:pPr>
-      <w:r>
-        <w:rPr>
-          <w:rFonts w:ascii="Arial" w:eastAsia="Times New Roman" w:hAnsi="Arial" w:cs="Arial"/>
-          <w:bCs/>
-          <w:sz w:val="20"/>
-          <w:szCs w:val="20"/>
-          <w:lang w:eastAsia="fr-FR"/>
-        </w:rPr>
-        <w:t>Les difficultés exprimées par les utilisateurs concernent essentiellement la vitesse d’utilisation et l’utilisation du clavier AZERTY avec les numéros pour chaque caractère. Etant donné qu’il ne s’agit que d’un prototype et que le clavier est un point à améliorer obligatoirement, nous avons décidé</w:t>
-      </w:r>
-      <w:r>
-        <w:rPr>
-          <w:rFonts w:ascii="Arial" w:eastAsia="Times New Roman" w:hAnsi="Arial" w:cs="Arial"/>
-          <w:bCs/>
-          <w:sz w:val="20"/>
-          <w:szCs w:val="20"/>
-          <w:lang w:eastAsia="fr-FR"/>
-        </w:rPr>
-        <w:t xml:space="preserve"> de ne pas prendre en compte cette difficulté qui sera </w:t>
-      </w:r>
-      <w:r>
-        <w:rPr>
-          <w:rFonts w:ascii="Arial" w:eastAsia="Times New Roman" w:hAnsi="Arial" w:cs="Arial"/>
-          <w:bCs/>
-          <w:sz w:val="20"/>
-          <w:szCs w:val="20"/>
-          <w:lang w:eastAsia="fr-FR"/>
-        </w:rPr>
-        <w:t>solutionné</w:t>
-      </w:r>
-      <w:r>
-        <w:rPr>
-          <w:rFonts w:ascii="Arial" w:eastAsia="Times New Roman" w:hAnsi="Arial" w:cs="Arial"/>
-          <w:bCs/>
-          <w:sz w:val="20"/>
-          <w:szCs w:val="20"/>
-          <w:lang w:eastAsia="fr-FR"/>
-        </w:rPr>
-        <w:t xml:space="preserve"> dans les prochaines versions du plugin.</w:t>
-      </w:r>
-    </w:p>
-    <w:p>
-      <w:pPr>
+        <w:t>Si oui que</w:t>
+      </w:r>
+      <w:r>
         <w:rPr>
           <w:rFonts w:ascii="Arial" w:eastAsia="Times New Roman" w:hAnsi="Arial" w:cs="Arial"/>
           <w:b/>
@@ -8246,19 +9331,7 @@
           <w:szCs w:val="20"/>
           <w:lang w:eastAsia="fr-FR"/>
         </w:rPr>
-      </w:pPr>
-      <w:r>
-        <w:rPr>
-          <w:b/>
-          <w:u w:val="single"/>
-        </w:rPr>
-        <w:t>Question 6 :</w:t>
-      </w:r>
-      <w:r>
-        <w:rPr>
-          <w:u w:val="single"/>
-        </w:rPr>
-        <w:t xml:space="preserve"> </w:t>
+        <w:t>l</w:t>
       </w:r>
       <w:r>
         <w:rPr>
@@ -8269,7 +9342,197 @@
           <w:szCs w:val="20"/>
           <w:lang w:eastAsia="fr-FR"/>
         </w:rPr>
-        <w:t>Quel option de navigation préférez-vous ?</w:t>
+        <w:t>l</w:t>
+      </w:r>
+      <w:r>
+        <w:rPr>
+          <w:rFonts w:ascii="Arial" w:eastAsia="Times New Roman" w:hAnsi="Arial" w:cs="Arial"/>
+          <w:b/>
+          <w:bCs/>
+          <w:sz w:val="20"/>
+          <w:szCs w:val="20"/>
+          <w:lang w:eastAsia="fr-FR"/>
+        </w:rPr>
+        <w:t>e</w:t>
+      </w:r>
+      <w:r>
+        <w:rPr>
+          <w:rFonts w:ascii="Arial" w:eastAsia="Times New Roman" w:hAnsi="Arial" w:cs="Arial"/>
+          <w:b/>
+          <w:bCs/>
+          <w:sz w:val="20"/>
+          <w:szCs w:val="20"/>
+          <w:lang w:eastAsia="fr-FR"/>
+        </w:rPr>
+        <w:t>(s) difficulté(s) avez-vous rencontré</w:t>
+      </w:r>
+      <w:r>
+        <w:rPr>
+          <w:rFonts w:ascii="Arial" w:eastAsia="Times New Roman" w:hAnsi="Arial" w:cs="Arial"/>
+          <w:b/>
+          <w:bCs/>
+          <w:sz w:val="20"/>
+          <w:szCs w:val="20"/>
+          <w:lang w:eastAsia="fr-FR"/>
+        </w:rPr>
+        <w:t>e(s)</w:t>
+      </w:r>
+      <w:r>
+        <w:rPr>
+          <w:rFonts w:ascii="Arial" w:eastAsia="Times New Roman" w:hAnsi="Arial" w:cs="Arial"/>
+          <w:b/>
+          <w:bCs/>
+          <w:sz w:val="20"/>
+          <w:szCs w:val="20"/>
+          <w:lang w:eastAsia="fr-FR"/>
+        </w:rPr>
+        <w:t xml:space="preserve"> ?</w:t>
+      </w:r>
+    </w:p>
+    <w:p>
+      <w:pPr>
+        <w:rPr>
+          <w:lang w:eastAsia="fr-FR"/>
+        </w:rPr>
+      </w:pPr>
+      <w:r>
+        <w:rPr>
+          <w:lang w:eastAsia="fr-FR"/>
+        </w:rPr>
+        <w:t xml:space="preserve">Les difficultés exprimées par les utilisateurs concernent essentiellement la vitesse d’utilisation </w:t>
+      </w:r>
+      <w:r>
+        <w:rPr>
+          <w:lang w:eastAsia="fr-FR"/>
+        </w:rPr>
+        <w:t>ainsi que</w:t>
+      </w:r>
+      <w:r>
+        <w:rPr>
+          <w:lang w:eastAsia="fr-FR"/>
+        </w:rPr>
+        <w:t xml:space="preserve"> l’utilisation du clavier AZERTY avec les numéros pour chaque caractère. Etant donné qu’il ne s’agit que d’un prototype et que le clavier est un point à améliorer obligatoirement, nous avons décidé</w:t>
+      </w:r>
+      <w:r>
+        <w:rPr>
+          <w:lang w:eastAsia="fr-FR"/>
+        </w:rPr>
+        <w:t xml:space="preserve"> de ne pas prendre en compte cette difficulté qui sera </w:t>
+      </w:r>
+      <w:r>
+        <w:rPr>
+          <w:lang w:eastAsia="fr-FR"/>
+        </w:rPr>
+        <w:t>résolue</w:t>
+      </w:r>
+      <w:r>
+        <w:rPr>
+          <w:lang w:eastAsia="fr-FR"/>
+        </w:rPr>
+        <w:t xml:space="preserve"> dans les prochaines versions du </w:t>
+      </w:r>
+      <w:r>
+        <w:rPr>
+          <w:lang w:eastAsia="fr-FR"/>
+        </w:rPr>
+        <w:t>plug-in</w:t>
+      </w:r>
+      <w:r>
+        <w:rPr>
+          <w:lang w:eastAsia="fr-FR"/>
+        </w:rPr>
+        <w:t>.</w:t>
+      </w:r>
+    </w:p>
+    <w:p>
+      <w:pPr>
+        <w:rPr>
+          <w:b/>
+          <w:u w:val="single"/>
+        </w:rPr>
+      </w:pPr>
+    </w:p>
+    <w:p>
+      <w:pPr>
+        <w:rPr>
+          <w:b/>
+          <w:u w:val="single"/>
+        </w:rPr>
+      </w:pPr>
+    </w:p>
+    <w:p>
+      <w:pPr>
+        <w:rPr>
+          <w:b/>
+          <w:u w:val="single"/>
+        </w:rPr>
+      </w:pPr>
+    </w:p>
+    <w:p>
+      <w:pPr>
+        <w:rPr>
+          <w:b/>
+          <w:u w:val="single"/>
+        </w:rPr>
+      </w:pPr>
+    </w:p>
+    <w:p>
+      <w:pPr>
+        <w:rPr>
+          <w:rFonts w:ascii="Arial" w:eastAsia="Times New Roman" w:hAnsi="Arial" w:cs="Arial"/>
+          <w:b/>
+          <w:bCs/>
+          <w:sz w:val="20"/>
+          <w:szCs w:val="20"/>
+          <w:lang w:eastAsia="fr-FR"/>
+        </w:rPr>
+      </w:pPr>
+      <w:r>
+        <w:rPr>
+          <w:b/>
+          <w:u w:val="single"/>
+        </w:rPr>
+        <w:lastRenderedPageBreak/>
+        <w:t>Question 6 :</w:t>
+      </w:r>
+      <w:r>
+        <w:rPr>
+          <w:u w:val="single"/>
+        </w:rPr>
+        <w:t xml:space="preserve"> </w:t>
+      </w:r>
+      <w:r>
+        <w:rPr>
+          <w:rFonts w:ascii="Arial" w:eastAsia="Times New Roman" w:hAnsi="Arial" w:cs="Arial"/>
+          <w:b/>
+          <w:bCs/>
+          <w:sz w:val="20"/>
+          <w:szCs w:val="20"/>
+          <w:lang w:eastAsia="fr-FR"/>
+        </w:rPr>
+        <w:t>Quel</w:t>
+      </w:r>
+      <w:r>
+        <w:rPr>
+          <w:rFonts w:ascii="Arial" w:eastAsia="Times New Roman" w:hAnsi="Arial" w:cs="Arial"/>
+          <w:b/>
+          <w:bCs/>
+          <w:sz w:val="20"/>
+          <w:szCs w:val="20"/>
+          <w:lang w:eastAsia="fr-FR"/>
+        </w:rPr>
+        <w:t xml:space="preserve">le </w:t>
+      </w:r>
+      <w:r>
+        <w:rPr>
+          <w:rFonts w:ascii="Arial" w:eastAsia="Times New Roman" w:hAnsi="Arial" w:cs="Arial"/>
+          <w:b/>
+          <w:bCs/>
+          <w:sz w:val="20"/>
+          <w:szCs w:val="20"/>
+          <w:lang w:eastAsia="fr-FR"/>
+        </w:rPr>
+        <w:t>option de navigation préférez-vous ?</w:t>
       </w:r>
     </w:p>
     <w:p>
@@ -8282,7 +9545,7 @@
           <w:lang w:eastAsia="fr-FR"/>
         </w:rPr>
         <w:drawing>
-          <wp:inline distT="0" distB="0" distL="0" distR="0" wp14:anchorId="1C41EE3A" wp14:editId="0DB778D8">
+          <wp:inline distT="0" distB="0" distL="0" distR="0" wp14:anchorId="34591F00" wp14:editId="5A0702B0">
             <wp:extent cx="4572000" cy="2743200"/>
             <wp:effectExtent l="0" t="0" r="19050" b="19050"/>
             <wp:docPr id="24" name="Graphique 24"/>
@@ -8297,73 +9560,4443 @@
       </w:r>
     </w:p>
     <w:p>
+      <w:r>
+        <w:t>Concernant les options de navigation entre liens et balayage, le graphique précédent nous indique que les utilisateurs ont préféré le balayage. La facilité d’atteindre un lien avec le balayage a plu</w:t>
+      </w:r>
+      <w:r>
+        <w:t xml:space="preserve">, </w:t>
+      </w:r>
+      <w:r>
+        <w:t xml:space="preserve">mais c’est surtout le temps mis pour sélectionner un lien avec la seconde méthode qui a été décisive. Une amélioration dans la mise en œuvre du suivi de liens doit être </w:t>
+      </w:r>
+      <w:r>
+        <w:t>faite</w:t>
+      </w:r>
+      <w:r>
+        <w:t xml:space="preserve"> afin de permettre aux utilisateurs de sélectionner un lien plus rapidement.</w:t>
+      </w:r>
+    </w:p>
+    <w:p>
       <w:pPr>
         <w:jc w:val="left"/>
       </w:pPr>
-      <w:r>
-        <w:t>Concernant les options de navigation entre liens et balayage, le graphique précédent nous indique que les utilisateurs ont préféré le balayage. La facilité d’atteindre un lien avec le balayage a plu mais c’est surtout le temps mis pour sélectionner un lien avec la seconde méthode qui a été décisive. Une amélioration dans la mise en œuvre du suivi de liens doit être améliorée afin de permettre aux utilisateurs de sélectionner un lien plus rapidement.</w:t>
-      </w:r>
-    </w:p>
-    <w:p>
-      <w:pPr>
-        <w:jc w:val="left"/>
-      </w:pPr>
-      <w:bookmarkStart w:id="76" w:name="_GoBack"/>
-      <w:bookmarkEnd w:id="76"/>
     </w:p>
     <w:p>
       <w:pPr>
         <w:pStyle w:val="Titre3"/>
       </w:pPr>
+      <w:bookmarkStart w:id="175" w:name="_Toc318881974"/>
+      <w:bookmarkStart w:id="176" w:name="_Toc318882078"/>
+      <w:bookmarkStart w:id="177" w:name="_Toc318882128"/>
+      <w:r>
+        <w:t>Conclusion</w:t>
+      </w:r>
+      <w:bookmarkEnd w:id="175"/>
+      <w:bookmarkEnd w:id="176"/>
+      <w:bookmarkEnd w:id="177"/>
+    </w:p>
+    <w:p/>
+    <w:p>
+      <w:r>
+        <w:t xml:space="preserve">Pour conclure à propos des tests utilisateurs, le retour global concernant le </w:t>
+      </w:r>
+      <w:r>
+        <w:t>plug-in</w:t>
+      </w:r>
+      <w:r>
+        <w:t xml:space="preserve"> est plutôt positif. En effet, outre l’interface prototype, les utilisateurs ont aimé la volonté de proposer l’accès au Web à tout le monde. Les fonctionnalités développée</w:t>
+      </w:r>
+      <w:r>
+        <w:t>s</w:t>
+      </w:r>
+      <w:r>
+        <w:t xml:space="preserve"> pour le moment ont été </w:t>
+      </w:r>
+      <w:r>
+        <w:t>considérée</w:t>
+      </w:r>
+      <w:r>
+        <w:t>s</w:t>
+      </w:r>
+      <w:r>
+        <w:t xml:space="preserve"> comme suffisante</w:t>
+      </w:r>
+      <w:r>
+        <w:t xml:space="preserve">s </w:t>
+      </w:r>
+      <w:r>
+        <w:t xml:space="preserve">pour une utilisation </w:t>
+      </w:r>
+      <w:r>
+        <w:t>complète,</w:t>
+      </w:r>
+      <w:r>
+        <w:t xml:space="preserve"> mais simple du Web.</w:t>
+      </w:r>
+    </w:p>
+    <w:p/>
+    <w:p>
+      <w:pPr>
+        <w:pStyle w:val="Titre2"/>
+      </w:pPr>
+      <w:bookmarkStart w:id="178" w:name="_Toc317850727"/>
+      <w:bookmarkStart w:id="179" w:name="_Toc317850793"/>
+      <w:bookmarkStart w:id="180" w:name="_Toc318881975"/>
+      <w:bookmarkStart w:id="181" w:name="_Toc318882079"/>
+      <w:bookmarkStart w:id="182" w:name="_Toc318882129"/>
+      <w:r>
+        <w:t>Conclusion</w:t>
+      </w:r>
+      <w:bookmarkEnd w:id="178"/>
+      <w:bookmarkEnd w:id="179"/>
+      <w:bookmarkEnd w:id="180"/>
+      <w:bookmarkEnd w:id="181"/>
+      <w:bookmarkEnd w:id="182"/>
+    </w:p>
+    <w:p/>
+    <w:p>
+      <w:r>
+        <w:t xml:space="preserve">En conclusion, le sujet de ce projet de synthèse nous porter vraiment à cœur. Malgré les difficultés et les problèmes rencontrés tout au long du développement, nous avons réussi à créer un prototype assez complet qui permettrait une utilisation du Web de façon autonome pour les personnes </w:t>
+      </w:r>
+      <w:r>
+        <w:t>handicapées</w:t>
+      </w:r>
+      <w:r>
+        <w:t xml:space="preserve">. </w:t>
+      </w:r>
+    </w:p>
+    <w:p>
+      <w:r>
+        <w:t>Plusieurs tests utilisateurs devront être encore effectués sur des personnes correspondantes au public cible afin de mettre en évidence des problèmes que nous n’aurions</w:t>
+      </w:r>
+      <w:r>
+        <w:t xml:space="preserve"> pas pu percevoir.</w:t>
+      </w:r>
+    </w:p>
+    <w:p>
+      <w:r>
+        <w:t xml:space="preserve">Les prochaines versions du </w:t>
+      </w:r>
+      <w:r>
+        <w:t>plug-in</w:t>
+      </w:r>
+      <w:r>
+        <w:t xml:space="preserve"> devront bien évidemment prendre en compte une ergonomie mieux adaptée au sujet et remplir d’autres fonctionnalités plus avancées.</w:t>
+      </w:r>
+      <w:r>
+        <w:br w:type="page"/>
+      </w:r>
+    </w:p>
+    <w:p>
+      <w:pPr>
+        <w:pStyle w:val="En-ttedetabledesmatires"/>
+      </w:pPr>
       <w:r>
         <w:lastRenderedPageBreak/>
-        <w:t>Conclusion</w:t>
-      </w:r>
-    </w:p>
-    <w:p/>
-    <w:p>
-      <w:r>
-        <w:t>Pour conclure à propos des tests utilisateurs, le retour global concernant le plugin est plutôt positif. En effet, outre l’interface prototype, les utilisateurs ont aimé la volonté de proposer l’accès au Web à tout le monde. Les fonctionnalités développée</w:t>
-      </w:r>
-      <w:r>
-        <w:t>s</w:t>
-      </w:r>
-      <w:r>
-        <w:t xml:space="preserve"> pour le moment ont été </w:t>
-      </w:r>
-      <w:r>
-        <w:t>considérée comme suffisante pour une utilisation complète mais simple du Web.</w:t>
-      </w:r>
-    </w:p>
-    <w:p>
-      <w:pPr>
-        <w:pStyle w:val="Titre2"/>
-      </w:pPr>
-      <w:bookmarkStart w:id="77" w:name="_Toc317850727"/>
-      <w:bookmarkStart w:id="78" w:name="_Toc317850793"/>
-      <w:bookmarkStart w:id="79" w:name="_Toc317851995"/>
-      <w:r>
-        <w:t>Conclusion</w:t>
-      </w:r>
-      <w:bookmarkEnd w:id="77"/>
-      <w:bookmarkEnd w:id="78"/>
-      <w:bookmarkEnd w:id="79"/>
-    </w:p>
-    <w:p/>
-    <w:p>
-      <w:r>
-        <w:t xml:space="preserve">En conclusion, le sujet de ce projet de synthèse nous porter vraiment à cœur. Malgré les difficultés et les problèmes rencontrés tout au long du développement, nous avons réussi à créer un prototype assez complet qui permettrait une utilisation du Web de façon autonome pour les personnes handicapés. </w:t>
-      </w:r>
-    </w:p>
-    <w:p>
-      <w:r>
-        <w:t xml:space="preserve">Plusieurs tests utilisateurs devront être encore effectués sur des personnes correspondantes au public cible afin de mettre en évidence des problèmes que nous n’aurions pas pu percevoir de notre œil. </w:t>
-      </w:r>
-    </w:p>
-    <w:p>
-      <w:r>
-        <w:t>Les prochaines versions du plugin devront bien évidemment prendre en compte une ergonomie mieux adaptée au sujet et remplir d’autres fonctionnalités plus avancées.</w:t>
-      </w:r>
+        <w:t>Tables des matières</w:t>
+      </w:r>
+    </w:p>
+    <w:p>
+      <w:pPr>
+        <w:pStyle w:val="TM1"/>
+        <w:rPr>
+          <w:rFonts w:eastAsiaTheme="minorEastAsia"/>
+          <w:noProof/>
+          <w:lang w:eastAsia="fr-FR"/>
+        </w:rPr>
+      </w:pPr>
+      <w:r>
+        <w:fldChar w:fldCharType="begin"/>
+      </w:r>
+      <w:r>
+        <w:instrText xml:space="preserve"> TOC \o \h \z \u </w:instrText>
+      </w:r>
+      <w:r>
+        <w:fldChar w:fldCharType="separate"/>
+      </w:r>
+      <w:hyperlink w:anchor="_Toc318882080" w:history="1">
+        <w:r>
+          <w:rPr>
+            <w:rStyle w:val="Lienhypertexte"/>
+            <w:noProof/>
+          </w:rPr>
+          <w:t>I.</w:t>
+        </w:r>
+        <w:r>
+          <w:rPr>
+            <w:rFonts w:eastAsiaTheme="minorEastAsia"/>
+            <w:noProof/>
+            <w:lang w:eastAsia="fr-FR"/>
+          </w:rPr>
+          <w:tab/>
+        </w:r>
+        <w:r>
+          <w:rPr>
+            <w:rStyle w:val="Lienhypertexte"/>
+            <w:noProof/>
+          </w:rPr>
+          <w:t>Introduction</w:t>
+        </w:r>
+        <w:r>
+          <w:rPr>
+            <w:noProof/>
+            <w:webHidden/>
+          </w:rPr>
+          <w:tab/>
+        </w:r>
+        <w:r>
+          <w:rPr>
+            <w:noProof/>
+            <w:webHidden/>
+          </w:rPr>
+          <w:fldChar w:fldCharType="begin"/>
+        </w:r>
+        <w:r>
+          <w:rPr>
+            <w:noProof/>
+            <w:webHidden/>
+          </w:rPr>
+          <w:instrText xml:space="preserve"> PAGEREF _Toc318882080 \h </w:instrText>
+        </w:r>
+        <w:r>
+          <w:rPr>
+            <w:noProof/>
+            <w:webHidden/>
+          </w:rPr>
+        </w:r>
+        <w:r>
+          <w:rPr>
+            <w:noProof/>
+            <w:webHidden/>
+          </w:rPr>
+          <w:fldChar w:fldCharType="separate"/>
+        </w:r>
+        <w:r>
+          <w:rPr>
+            <w:noProof/>
+            <w:webHidden/>
+          </w:rPr>
+          <w:t>3</w:t>
+        </w:r>
+        <w:r>
+          <w:rPr>
+            <w:noProof/>
+            <w:webHidden/>
+          </w:rPr>
+          <w:fldChar w:fldCharType="end"/>
+        </w:r>
+      </w:hyperlink>
+    </w:p>
+    <w:p>
+      <w:pPr>
+        <w:pStyle w:val="TM1"/>
+        <w:rPr>
+          <w:rFonts w:eastAsiaTheme="minorEastAsia"/>
+          <w:noProof/>
+          <w:lang w:eastAsia="fr-FR"/>
+        </w:rPr>
+      </w:pPr>
+      <w:hyperlink w:anchor="_Toc318882081" w:history="1">
+        <w:r>
+          <w:rPr>
+            <w:rStyle w:val="Lienhypertexte"/>
+            <w:noProof/>
+          </w:rPr>
+          <w:t>II.</w:t>
+        </w:r>
+        <w:r>
+          <w:rPr>
+            <w:rFonts w:eastAsiaTheme="minorEastAsia"/>
+            <w:noProof/>
+            <w:lang w:eastAsia="fr-FR"/>
+          </w:rPr>
+          <w:tab/>
+        </w:r>
+        <w:r>
+          <w:rPr>
+            <w:rStyle w:val="Lienhypertexte"/>
+            <w:noProof/>
+          </w:rPr>
+          <w:t>L’existant</w:t>
+        </w:r>
+        <w:r>
+          <w:rPr>
+            <w:noProof/>
+            <w:webHidden/>
+          </w:rPr>
+          <w:tab/>
+        </w:r>
+        <w:r>
+          <w:rPr>
+            <w:noProof/>
+            <w:webHidden/>
+          </w:rPr>
+          <w:fldChar w:fldCharType="begin"/>
+        </w:r>
+        <w:r>
+          <w:rPr>
+            <w:noProof/>
+            <w:webHidden/>
+          </w:rPr>
+          <w:instrText xml:space="preserve"> PAGEREF _Toc318882081 \h </w:instrText>
+        </w:r>
+        <w:r>
+          <w:rPr>
+            <w:noProof/>
+            <w:webHidden/>
+          </w:rPr>
+        </w:r>
+        <w:r>
+          <w:rPr>
+            <w:noProof/>
+            <w:webHidden/>
+          </w:rPr>
+          <w:fldChar w:fldCharType="separate"/>
+        </w:r>
+        <w:r>
+          <w:rPr>
+            <w:noProof/>
+            <w:webHidden/>
+          </w:rPr>
+          <w:t>3</w:t>
+        </w:r>
+        <w:r>
+          <w:rPr>
+            <w:noProof/>
+            <w:webHidden/>
+          </w:rPr>
+          <w:fldChar w:fldCharType="end"/>
+        </w:r>
+      </w:hyperlink>
+    </w:p>
+    <w:p>
+      <w:pPr>
+        <w:pStyle w:val="TM1"/>
+        <w:rPr>
+          <w:rFonts w:eastAsiaTheme="minorEastAsia"/>
+          <w:noProof/>
+          <w:lang w:eastAsia="fr-FR"/>
+        </w:rPr>
+      </w:pPr>
+      <w:hyperlink w:anchor="_Toc318882082" w:history="1">
+        <w:r>
+          <w:rPr>
+            <w:rStyle w:val="Lienhypertexte"/>
+            <w:noProof/>
+          </w:rPr>
+          <w:t>III.</w:t>
+        </w:r>
+        <w:r>
+          <w:rPr>
+            <w:rFonts w:eastAsiaTheme="minorEastAsia"/>
+            <w:noProof/>
+            <w:lang w:eastAsia="fr-FR"/>
+          </w:rPr>
+          <w:tab/>
+        </w:r>
+        <w:r>
+          <w:rPr>
+            <w:rStyle w:val="Lienhypertexte"/>
+            <w:noProof/>
+          </w:rPr>
+          <w:t>Accessibilité du web</w:t>
+        </w:r>
+        <w:r>
+          <w:rPr>
+            <w:noProof/>
+            <w:webHidden/>
+          </w:rPr>
+          <w:tab/>
+        </w:r>
+        <w:r>
+          <w:rPr>
+            <w:noProof/>
+            <w:webHidden/>
+          </w:rPr>
+          <w:fldChar w:fldCharType="begin"/>
+        </w:r>
+        <w:r>
+          <w:rPr>
+            <w:noProof/>
+            <w:webHidden/>
+          </w:rPr>
+          <w:instrText xml:space="preserve"> PAGEREF _Toc318882082 \h </w:instrText>
+        </w:r>
+        <w:r>
+          <w:rPr>
+            <w:noProof/>
+            <w:webHidden/>
+          </w:rPr>
+        </w:r>
+        <w:r>
+          <w:rPr>
+            <w:noProof/>
+            <w:webHidden/>
+          </w:rPr>
+          <w:fldChar w:fldCharType="separate"/>
+        </w:r>
+        <w:r>
+          <w:rPr>
+            <w:noProof/>
+            <w:webHidden/>
+          </w:rPr>
+          <w:t>5</w:t>
+        </w:r>
+        <w:r>
+          <w:rPr>
+            <w:noProof/>
+            <w:webHidden/>
+          </w:rPr>
+          <w:fldChar w:fldCharType="end"/>
+        </w:r>
+      </w:hyperlink>
+    </w:p>
+    <w:p>
+      <w:pPr>
+        <w:pStyle w:val="TM1"/>
+        <w:rPr>
+          <w:rFonts w:eastAsiaTheme="minorEastAsia"/>
+          <w:noProof/>
+          <w:lang w:eastAsia="fr-FR"/>
+        </w:rPr>
+      </w:pPr>
+      <w:hyperlink w:anchor="_Toc318882083" w:history="1">
+        <w:r>
+          <w:rPr>
+            <w:rStyle w:val="Lienhypertexte"/>
+            <w:noProof/>
+          </w:rPr>
+          <w:t>IV.</w:t>
+        </w:r>
+        <w:r>
+          <w:rPr>
+            <w:rFonts w:eastAsiaTheme="minorEastAsia"/>
+            <w:noProof/>
+            <w:lang w:eastAsia="fr-FR"/>
+          </w:rPr>
+          <w:tab/>
+        </w:r>
+        <w:r>
+          <w:rPr>
+            <w:rStyle w:val="Lienhypertexte"/>
+            <w:noProof/>
+          </w:rPr>
+          <w:t>Vimperator</w:t>
+        </w:r>
+        <w:r>
+          <w:rPr>
+            <w:noProof/>
+            <w:webHidden/>
+          </w:rPr>
+          <w:tab/>
+        </w:r>
+        <w:r>
+          <w:rPr>
+            <w:noProof/>
+            <w:webHidden/>
+          </w:rPr>
+          <w:fldChar w:fldCharType="begin"/>
+        </w:r>
+        <w:r>
+          <w:rPr>
+            <w:noProof/>
+            <w:webHidden/>
+          </w:rPr>
+          <w:instrText xml:space="preserve"> PAGEREF _Toc318882083 \h </w:instrText>
+        </w:r>
+        <w:r>
+          <w:rPr>
+            <w:noProof/>
+            <w:webHidden/>
+          </w:rPr>
+        </w:r>
+        <w:r>
+          <w:rPr>
+            <w:noProof/>
+            <w:webHidden/>
+          </w:rPr>
+          <w:fldChar w:fldCharType="separate"/>
+        </w:r>
+        <w:r>
+          <w:rPr>
+            <w:noProof/>
+            <w:webHidden/>
+          </w:rPr>
+          <w:t>6</w:t>
+        </w:r>
+        <w:r>
+          <w:rPr>
+            <w:noProof/>
+            <w:webHidden/>
+          </w:rPr>
+          <w:fldChar w:fldCharType="end"/>
+        </w:r>
+      </w:hyperlink>
+    </w:p>
+    <w:p>
+      <w:pPr>
+        <w:pStyle w:val="TM2"/>
+        <w:tabs>
+          <w:tab w:val="left" w:pos="660"/>
+          <w:tab w:val="right" w:leader="dot" w:pos="9062"/>
+        </w:tabs>
+        <w:rPr>
+          <w:rFonts w:eastAsiaTheme="minorEastAsia"/>
+          <w:noProof/>
+          <w:lang w:eastAsia="fr-FR"/>
+        </w:rPr>
+      </w:pPr>
+      <w:hyperlink w:anchor="_Toc318882084" w:history="1">
+        <w:r>
+          <w:rPr>
+            <w:rStyle w:val="Lienhypertexte"/>
+            <w:noProof/>
+          </w:rPr>
+          <w:t>A.</w:t>
+        </w:r>
+        <w:r>
+          <w:rPr>
+            <w:rFonts w:eastAsiaTheme="minorEastAsia"/>
+            <w:noProof/>
+            <w:lang w:eastAsia="fr-FR"/>
+          </w:rPr>
+          <w:tab/>
+        </w:r>
+        <w:r>
+          <w:rPr>
+            <w:rStyle w:val="Lienhypertexte"/>
+            <w:noProof/>
+          </w:rPr>
+          <w:t>Droits</w:t>
+        </w:r>
+        <w:r>
+          <w:rPr>
+            <w:noProof/>
+            <w:webHidden/>
+          </w:rPr>
+          <w:tab/>
+        </w:r>
+        <w:r>
+          <w:rPr>
+            <w:noProof/>
+            <w:webHidden/>
+          </w:rPr>
+          <w:fldChar w:fldCharType="begin"/>
+        </w:r>
+        <w:r>
+          <w:rPr>
+            <w:noProof/>
+            <w:webHidden/>
+          </w:rPr>
+          <w:instrText xml:space="preserve"> PAGEREF _Toc318882084 \h </w:instrText>
+        </w:r>
+        <w:r>
+          <w:rPr>
+            <w:noProof/>
+            <w:webHidden/>
+          </w:rPr>
+        </w:r>
+        <w:r>
+          <w:rPr>
+            <w:noProof/>
+            <w:webHidden/>
+          </w:rPr>
+          <w:fldChar w:fldCharType="separate"/>
+        </w:r>
+        <w:r>
+          <w:rPr>
+            <w:noProof/>
+            <w:webHidden/>
+          </w:rPr>
+          <w:t>6</w:t>
+        </w:r>
+        <w:r>
+          <w:rPr>
+            <w:noProof/>
+            <w:webHidden/>
+          </w:rPr>
+          <w:fldChar w:fldCharType="end"/>
+        </w:r>
+      </w:hyperlink>
+    </w:p>
+    <w:p>
+      <w:pPr>
+        <w:pStyle w:val="TM2"/>
+        <w:tabs>
+          <w:tab w:val="left" w:pos="660"/>
+          <w:tab w:val="right" w:leader="dot" w:pos="9062"/>
+        </w:tabs>
+        <w:rPr>
+          <w:rFonts w:eastAsiaTheme="minorEastAsia"/>
+          <w:noProof/>
+          <w:lang w:eastAsia="fr-FR"/>
+        </w:rPr>
+      </w:pPr>
+      <w:hyperlink w:anchor="_Toc318882085" w:history="1">
+        <w:r>
+          <w:rPr>
+            <w:rStyle w:val="Lienhypertexte"/>
+            <w:noProof/>
+          </w:rPr>
+          <w:t>B.</w:t>
+        </w:r>
+        <w:r>
+          <w:rPr>
+            <w:rFonts w:eastAsiaTheme="minorEastAsia"/>
+            <w:noProof/>
+            <w:lang w:eastAsia="fr-FR"/>
+          </w:rPr>
+          <w:tab/>
+        </w:r>
+        <w:r>
+          <w:rPr>
+            <w:rStyle w:val="Lienhypertexte"/>
+            <w:noProof/>
+          </w:rPr>
+          <w:t>Critique</w:t>
+        </w:r>
+        <w:r>
+          <w:rPr>
+            <w:noProof/>
+            <w:webHidden/>
+          </w:rPr>
+          <w:tab/>
+        </w:r>
+        <w:r>
+          <w:rPr>
+            <w:noProof/>
+            <w:webHidden/>
+          </w:rPr>
+          <w:fldChar w:fldCharType="begin"/>
+        </w:r>
+        <w:r>
+          <w:rPr>
+            <w:noProof/>
+            <w:webHidden/>
+          </w:rPr>
+          <w:instrText xml:space="preserve"> PAGEREF _Toc318882085 \h </w:instrText>
+        </w:r>
+        <w:r>
+          <w:rPr>
+            <w:noProof/>
+            <w:webHidden/>
+          </w:rPr>
+        </w:r>
+        <w:r>
+          <w:rPr>
+            <w:noProof/>
+            <w:webHidden/>
+          </w:rPr>
+          <w:fldChar w:fldCharType="separate"/>
+        </w:r>
+        <w:r>
+          <w:rPr>
+            <w:noProof/>
+            <w:webHidden/>
+          </w:rPr>
+          <w:t>6</w:t>
+        </w:r>
+        <w:r>
+          <w:rPr>
+            <w:noProof/>
+            <w:webHidden/>
+          </w:rPr>
+          <w:fldChar w:fldCharType="end"/>
+        </w:r>
+      </w:hyperlink>
+    </w:p>
+    <w:p>
+      <w:pPr>
+        <w:pStyle w:val="TM1"/>
+        <w:rPr>
+          <w:rFonts w:eastAsiaTheme="minorEastAsia"/>
+          <w:noProof/>
+          <w:lang w:eastAsia="fr-FR"/>
+        </w:rPr>
+      </w:pPr>
+      <w:hyperlink w:anchor="_Toc318882086" w:history="1">
+        <w:r>
+          <w:rPr>
+            <w:rStyle w:val="Lienhypertexte"/>
+            <w:noProof/>
+          </w:rPr>
+          <w:t>V.</w:t>
+        </w:r>
+        <w:r>
+          <w:rPr>
+            <w:rFonts w:eastAsiaTheme="minorEastAsia"/>
+            <w:noProof/>
+            <w:lang w:eastAsia="fr-FR"/>
+          </w:rPr>
+          <w:tab/>
+        </w:r>
+        <w:r>
+          <w:rPr>
+            <w:rStyle w:val="Lienhypertexte"/>
+            <w:noProof/>
+          </w:rPr>
+          <w:t>Notre démarche</w:t>
+        </w:r>
+        <w:r>
+          <w:rPr>
+            <w:noProof/>
+            <w:webHidden/>
+          </w:rPr>
+          <w:tab/>
+        </w:r>
+        <w:r>
+          <w:rPr>
+            <w:noProof/>
+            <w:webHidden/>
+          </w:rPr>
+          <w:fldChar w:fldCharType="begin"/>
+        </w:r>
+        <w:r>
+          <w:rPr>
+            <w:noProof/>
+            <w:webHidden/>
+          </w:rPr>
+          <w:instrText xml:space="preserve"> PAGEREF _Toc318882086 \h </w:instrText>
+        </w:r>
+        <w:r>
+          <w:rPr>
+            <w:noProof/>
+            <w:webHidden/>
+          </w:rPr>
+        </w:r>
+        <w:r>
+          <w:rPr>
+            <w:noProof/>
+            <w:webHidden/>
+          </w:rPr>
+          <w:fldChar w:fldCharType="separate"/>
+        </w:r>
+        <w:r>
+          <w:rPr>
+            <w:noProof/>
+            <w:webHidden/>
+          </w:rPr>
+          <w:t>8</w:t>
+        </w:r>
+        <w:r>
+          <w:rPr>
+            <w:noProof/>
+            <w:webHidden/>
+          </w:rPr>
+          <w:fldChar w:fldCharType="end"/>
+        </w:r>
+      </w:hyperlink>
+    </w:p>
+    <w:p>
+      <w:pPr>
+        <w:pStyle w:val="TM2"/>
+        <w:tabs>
+          <w:tab w:val="left" w:pos="660"/>
+          <w:tab w:val="right" w:leader="dot" w:pos="9062"/>
+        </w:tabs>
+        <w:rPr>
+          <w:rFonts w:eastAsiaTheme="minorEastAsia"/>
+          <w:noProof/>
+          <w:lang w:eastAsia="fr-FR"/>
+        </w:rPr>
+      </w:pPr>
+      <w:hyperlink w:anchor="_Toc318882087" w:history="1">
+        <w:r>
+          <w:rPr>
+            <w:rStyle w:val="Lienhypertexte"/>
+            <w:noProof/>
+          </w:rPr>
+          <w:t>A.</w:t>
+        </w:r>
+        <w:r>
+          <w:rPr>
+            <w:rFonts w:eastAsiaTheme="minorEastAsia"/>
+            <w:noProof/>
+            <w:lang w:eastAsia="fr-FR"/>
+          </w:rPr>
+          <w:tab/>
+        </w:r>
+        <w:r>
+          <w:rPr>
+            <w:rStyle w:val="Lienhypertexte"/>
+            <w:noProof/>
+          </w:rPr>
+          <w:t>Qu’est-on susceptible de faire sur internet ?</w:t>
+        </w:r>
+        <w:r>
+          <w:rPr>
+            <w:noProof/>
+            <w:webHidden/>
+          </w:rPr>
+          <w:tab/>
+        </w:r>
+        <w:r>
+          <w:rPr>
+            <w:noProof/>
+            <w:webHidden/>
+          </w:rPr>
+          <w:fldChar w:fldCharType="begin"/>
+        </w:r>
+        <w:r>
+          <w:rPr>
+            <w:noProof/>
+            <w:webHidden/>
+          </w:rPr>
+          <w:instrText xml:space="preserve"> PAGEREF _Toc318882087 \h </w:instrText>
+        </w:r>
+        <w:r>
+          <w:rPr>
+            <w:noProof/>
+            <w:webHidden/>
+          </w:rPr>
+        </w:r>
+        <w:r>
+          <w:rPr>
+            <w:noProof/>
+            <w:webHidden/>
+          </w:rPr>
+          <w:fldChar w:fldCharType="separate"/>
+        </w:r>
+        <w:r>
+          <w:rPr>
+            <w:noProof/>
+            <w:webHidden/>
+          </w:rPr>
+          <w:t>8</w:t>
+        </w:r>
+        <w:r>
+          <w:rPr>
+            <w:noProof/>
+            <w:webHidden/>
+          </w:rPr>
+          <w:fldChar w:fldCharType="end"/>
+        </w:r>
+      </w:hyperlink>
+    </w:p>
+    <w:p>
+      <w:pPr>
+        <w:pStyle w:val="TM2"/>
+        <w:tabs>
+          <w:tab w:val="left" w:pos="660"/>
+          <w:tab w:val="right" w:leader="dot" w:pos="9062"/>
+        </w:tabs>
+        <w:rPr>
+          <w:rFonts w:eastAsiaTheme="minorEastAsia"/>
+          <w:noProof/>
+          <w:lang w:eastAsia="fr-FR"/>
+        </w:rPr>
+      </w:pPr>
+      <w:hyperlink w:anchor="_Toc318882088" w:history="1">
+        <w:r>
+          <w:rPr>
+            <w:rStyle w:val="Lienhypertexte"/>
+            <w:noProof/>
+          </w:rPr>
+          <w:t>B.</w:t>
+        </w:r>
+        <w:r>
+          <w:rPr>
+            <w:rFonts w:eastAsiaTheme="minorEastAsia"/>
+            <w:noProof/>
+            <w:lang w:eastAsia="fr-FR"/>
+          </w:rPr>
+          <w:tab/>
+        </w:r>
+        <w:r>
+          <w:rPr>
+            <w:rStyle w:val="Lienhypertexte"/>
+            <w:noProof/>
+          </w:rPr>
+          <w:t>Comment résoudre ces différents problèmes ?</w:t>
+        </w:r>
+        <w:r>
+          <w:rPr>
+            <w:noProof/>
+            <w:webHidden/>
+          </w:rPr>
+          <w:tab/>
+        </w:r>
+        <w:r>
+          <w:rPr>
+            <w:noProof/>
+            <w:webHidden/>
+          </w:rPr>
+          <w:fldChar w:fldCharType="begin"/>
+        </w:r>
+        <w:r>
+          <w:rPr>
+            <w:noProof/>
+            <w:webHidden/>
+          </w:rPr>
+          <w:instrText xml:space="preserve"> PAGEREF _Toc318882088 \h </w:instrText>
+        </w:r>
+        <w:r>
+          <w:rPr>
+            <w:noProof/>
+            <w:webHidden/>
+          </w:rPr>
+        </w:r>
+        <w:r>
+          <w:rPr>
+            <w:noProof/>
+            <w:webHidden/>
+          </w:rPr>
+          <w:fldChar w:fldCharType="separate"/>
+        </w:r>
+        <w:r>
+          <w:rPr>
+            <w:noProof/>
+            <w:webHidden/>
+          </w:rPr>
+          <w:t>9</w:t>
+        </w:r>
+        <w:r>
+          <w:rPr>
+            <w:noProof/>
+            <w:webHidden/>
+          </w:rPr>
+          <w:fldChar w:fldCharType="end"/>
+        </w:r>
+      </w:hyperlink>
+    </w:p>
+    <w:p>
+      <w:pPr>
+        <w:pStyle w:val="TM3"/>
+        <w:tabs>
+          <w:tab w:val="left" w:pos="880"/>
+          <w:tab w:val="right" w:leader="dot" w:pos="9062"/>
+        </w:tabs>
+        <w:rPr>
+          <w:rFonts w:eastAsiaTheme="minorEastAsia"/>
+          <w:noProof/>
+          <w:lang w:eastAsia="fr-FR"/>
+        </w:rPr>
+      </w:pPr>
+      <w:hyperlink w:anchor="_Toc318882089" w:history="1">
+        <w:r>
+          <w:rPr>
+            <w:rStyle w:val="Lienhypertexte"/>
+            <w:noProof/>
+          </w:rPr>
+          <w:t>1.</w:t>
+        </w:r>
+        <w:r>
+          <w:rPr>
+            <w:rFonts w:eastAsiaTheme="minorEastAsia"/>
+            <w:noProof/>
+            <w:lang w:eastAsia="fr-FR"/>
+          </w:rPr>
+          <w:tab/>
+        </w:r>
+        <w:r>
+          <w:rPr>
+            <w:rStyle w:val="Lienhypertexte"/>
+            <w:noProof/>
+          </w:rPr>
+          <w:t>La problématique commune à toutes les tâches : le clic</w:t>
+        </w:r>
+        <w:r>
+          <w:rPr>
+            <w:noProof/>
+            <w:webHidden/>
+          </w:rPr>
+          <w:tab/>
+        </w:r>
+        <w:r>
+          <w:rPr>
+            <w:noProof/>
+            <w:webHidden/>
+          </w:rPr>
+          <w:fldChar w:fldCharType="begin"/>
+        </w:r>
+        <w:r>
+          <w:rPr>
+            <w:noProof/>
+            <w:webHidden/>
+          </w:rPr>
+          <w:instrText xml:space="preserve"> PAGEREF _Toc318882089 \h </w:instrText>
+        </w:r>
+        <w:r>
+          <w:rPr>
+            <w:noProof/>
+            <w:webHidden/>
+          </w:rPr>
+        </w:r>
+        <w:r>
+          <w:rPr>
+            <w:noProof/>
+            <w:webHidden/>
+          </w:rPr>
+          <w:fldChar w:fldCharType="separate"/>
+        </w:r>
+        <w:r>
+          <w:rPr>
+            <w:noProof/>
+            <w:webHidden/>
+          </w:rPr>
+          <w:t>9</w:t>
+        </w:r>
+        <w:r>
+          <w:rPr>
+            <w:noProof/>
+            <w:webHidden/>
+          </w:rPr>
+          <w:fldChar w:fldCharType="end"/>
+        </w:r>
+      </w:hyperlink>
+    </w:p>
+    <w:p>
+      <w:pPr>
+        <w:pStyle w:val="TM3"/>
+        <w:tabs>
+          <w:tab w:val="left" w:pos="880"/>
+          <w:tab w:val="right" w:leader="dot" w:pos="9062"/>
+        </w:tabs>
+        <w:rPr>
+          <w:rFonts w:eastAsiaTheme="minorEastAsia"/>
+          <w:noProof/>
+          <w:lang w:eastAsia="fr-FR"/>
+        </w:rPr>
+      </w:pPr>
+      <w:hyperlink w:anchor="_Toc318882090" w:history="1">
+        <w:r>
+          <w:rPr>
+            <w:rStyle w:val="Lienhypertexte"/>
+            <w:noProof/>
+          </w:rPr>
+          <w:t>2.</w:t>
+        </w:r>
+        <w:r>
+          <w:rPr>
+            <w:rFonts w:eastAsiaTheme="minorEastAsia"/>
+            <w:noProof/>
+            <w:lang w:eastAsia="fr-FR"/>
+          </w:rPr>
+          <w:tab/>
+        </w:r>
+        <w:r>
+          <w:rPr>
+            <w:rStyle w:val="Lienhypertexte"/>
+            <w:noProof/>
+          </w:rPr>
+          <w:t>Navigation</w:t>
+        </w:r>
+        <w:r>
+          <w:rPr>
+            <w:noProof/>
+            <w:webHidden/>
+          </w:rPr>
+          <w:tab/>
+        </w:r>
+        <w:r>
+          <w:rPr>
+            <w:noProof/>
+            <w:webHidden/>
+          </w:rPr>
+          <w:fldChar w:fldCharType="begin"/>
+        </w:r>
+        <w:r>
+          <w:rPr>
+            <w:noProof/>
+            <w:webHidden/>
+          </w:rPr>
+          <w:instrText xml:space="preserve"> PAGEREF _Toc318882090 \h </w:instrText>
+        </w:r>
+        <w:r>
+          <w:rPr>
+            <w:noProof/>
+            <w:webHidden/>
+          </w:rPr>
+        </w:r>
+        <w:r>
+          <w:rPr>
+            <w:noProof/>
+            <w:webHidden/>
+          </w:rPr>
+          <w:fldChar w:fldCharType="separate"/>
+        </w:r>
+        <w:r>
+          <w:rPr>
+            <w:noProof/>
+            <w:webHidden/>
+          </w:rPr>
+          <w:t>9</w:t>
+        </w:r>
+        <w:r>
+          <w:rPr>
+            <w:noProof/>
+            <w:webHidden/>
+          </w:rPr>
+          <w:fldChar w:fldCharType="end"/>
+        </w:r>
+      </w:hyperlink>
+    </w:p>
+    <w:p>
+      <w:pPr>
+        <w:pStyle w:val="TM4"/>
+        <w:tabs>
+          <w:tab w:val="left" w:pos="1100"/>
+          <w:tab w:val="right" w:leader="dot" w:pos="9062"/>
+        </w:tabs>
+        <w:rPr>
+          <w:rFonts w:eastAsiaTheme="minorEastAsia"/>
+          <w:noProof/>
+          <w:lang w:eastAsia="fr-FR"/>
+        </w:rPr>
+      </w:pPr>
+      <w:hyperlink w:anchor="_Toc318882091" w:history="1">
+        <w:r>
+          <w:rPr>
+            <w:rStyle w:val="Lienhypertexte"/>
+            <w:noProof/>
+          </w:rPr>
+          <w:t>a)</w:t>
+        </w:r>
+        <w:r>
+          <w:rPr>
+            <w:rFonts w:eastAsiaTheme="minorEastAsia"/>
+            <w:noProof/>
+            <w:lang w:eastAsia="fr-FR"/>
+          </w:rPr>
+          <w:tab/>
+        </w:r>
+        <w:r>
+          <w:rPr>
+            <w:rStyle w:val="Lienhypertexte"/>
+            <w:noProof/>
+          </w:rPr>
+          <w:t>Les liens</w:t>
+        </w:r>
+        <w:r>
+          <w:rPr>
+            <w:noProof/>
+            <w:webHidden/>
+          </w:rPr>
+          <w:tab/>
+        </w:r>
+        <w:r>
+          <w:rPr>
+            <w:noProof/>
+            <w:webHidden/>
+          </w:rPr>
+          <w:fldChar w:fldCharType="begin"/>
+        </w:r>
+        <w:r>
+          <w:rPr>
+            <w:noProof/>
+            <w:webHidden/>
+          </w:rPr>
+          <w:instrText xml:space="preserve"> PAGEREF _Toc318882091 \h </w:instrText>
+        </w:r>
+        <w:r>
+          <w:rPr>
+            <w:noProof/>
+            <w:webHidden/>
+          </w:rPr>
+        </w:r>
+        <w:r>
+          <w:rPr>
+            <w:noProof/>
+            <w:webHidden/>
+          </w:rPr>
+          <w:fldChar w:fldCharType="separate"/>
+        </w:r>
+        <w:r>
+          <w:rPr>
+            <w:noProof/>
+            <w:webHidden/>
+          </w:rPr>
+          <w:t>9</w:t>
+        </w:r>
+        <w:r>
+          <w:rPr>
+            <w:noProof/>
+            <w:webHidden/>
+          </w:rPr>
+          <w:fldChar w:fldCharType="end"/>
+        </w:r>
+      </w:hyperlink>
+    </w:p>
+    <w:p>
+      <w:pPr>
+        <w:pStyle w:val="TM4"/>
+        <w:tabs>
+          <w:tab w:val="left" w:pos="1100"/>
+          <w:tab w:val="right" w:leader="dot" w:pos="9062"/>
+        </w:tabs>
+        <w:rPr>
+          <w:rFonts w:eastAsiaTheme="minorEastAsia"/>
+          <w:noProof/>
+          <w:lang w:eastAsia="fr-FR"/>
+        </w:rPr>
+      </w:pPr>
+      <w:hyperlink w:anchor="_Toc318882092" w:history="1">
+        <w:r>
+          <w:rPr>
+            <w:rStyle w:val="Lienhypertexte"/>
+            <w:noProof/>
+          </w:rPr>
+          <w:t>b)</w:t>
+        </w:r>
+        <w:r>
+          <w:rPr>
+            <w:rFonts w:eastAsiaTheme="minorEastAsia"/>
+            <w:noProof/>
+            <w:lang w:eastAsia="fr-FR"/>
+          </w:rPr>
+          <w:tab/>
+        </w:r>
+        <w:r>
+          <w:rPr>
+            <w:rStyle w:val="Lienhypertexte"/>
+            <w:noProof/>
+          </w:rPr>
+          <w:t>Gestion des Favoris et des préférences utilisateurs</w:t>
+        </w:r>
+        <w:r>
+          <w:rPr>
+            <w:noProof/>
+            <w:webHidden/>
+          </w:rPr>
+          <w:tab/>
+        </w:r>
+        <w:r>
+          <w:rPr>
+            <w:noProof/>
+            <w:webHidden/>
+          </w:rPr>
+          <w:fldChar w:fldCharType="begin"/>
+        </w:r>
+        <w:r>
+          <w:rPr>
+            <w:noProof/>
+            <w:webHidden/>
+          </w:rPr>
+          <w:instrText xml:space="preserve"> PAGEREF _Toc318882092 \h </w:instrText>
+        </w:r>
+        <w:r>
+          <w:rPr>
+            <w:noProof/>
+            <w:webHidden/>
+          </w:rPr>
+        </w:r>
+        <w:r>
+          <w:rPr>
+            <w:noProof/>
+            <w:webHidden/>
+          </w:rPr>
+          <w:fldChar w:fldCharType="separate"/>
+        </w:r>
+        <w:r>
+          <w:rPr>
+            <w:noProof/>
+            <w:webHidden/>
+          </w:rPr>
+          <w:t>10</w:t>
+        </w:r>
+        <w:r>
+          <w:rPr>
+            <w:noProof/>
+            <w:webHidden/>
+          </w:rPr>
+          <w:fldChar w:fldCharType="end"/>
+        </w:r>
+      </w:hyperlink>
+    </w:p>
+    <w:p>
+      <w:pPr>
+        <w:pStyle w:val="TM5"/>
+        <w:tabs>
+          <w:tab w:val="left" w:pos="1540"/>
+          <w:tab w:val="right" w:leader="dot" w:pos="9062"/>
+        </w:tabs>
+        <w:rPr>
+          <w:rFonts w:eastAsiaTheme="minorEastAsia"/>
+          <w:noProof/>
+          <w:lang w:eastAsia="fr-FR"/>
+        </w:rPr>
+      </w:pPr>
+      <w:hyperlink w:anchor="_Toc318882093" w:history="1">
+        <w:r>
+          <w:rPr>
+            <w:rStyle w:val="Lienhypertexte"/>
+            <w:noProof/>
+          </w:rPr>
+          <w:t>(1)</w:t>
+        </w:r>
+        <w:r>
+          <w:rPr>
+            <w:rFonts w:eastAsiaTheme="minorEastAsia"/>
+            <w:noProof/>
+            <w:lang w:eastAsia="fr-FR"/>
+          </w:rPr>
+          <w:tab/>
+        </w:r>
+        <w:r>
+          <w:rPr>
+            <w:rStyle w:val="Lienhypertexte"/>
+            <w:noProof/>
+          </w:rPr>
+          <w:t>Via l’utilisation de fichier</w:t>
+        </w:r>
+        <w:r>
+          <w:rPr>
+            <w:noProof/>
+            <w:webHidden/>
+          </w:rPr>
+          <w:tab/>
+        </w:r>
+        <w:r>
+          <w:rPr>
+            <w:noProof/>
+            <w:webHidden/>
+          </w:rPr>
+          <w:fldChar w:fldCharType="begin"/>
+        </w:r>
+        <w:r>
+          <w:rPr>
+            <w:noProof/>
+            <w:webHidden/>
+          </w:rPr>
+          <w:instrText xml:space="preserve"> PAGEREF _Toc318882093 \h </w:instrText>
+        </w:r>
+        <w:r>
+          <w:rPr>
+            <w:noProof/>
+            <w:webHidden/>
+          </w:rPr>
+        </w:r>
+        <w:r>
+          <w:rPr>
+            <w:noProof/>
+            <w:webHidden/>
+          </w:rPr>
+          <w:fldChar w:fldCharType="separate"/>
+        </w:r>
+        <w:r>
+          <w:rPr>
+            <w:noProof/>
+            <w:webHidden/>
+          </w:rPr>
+          <w:t>10</w:t>
+        </w:r>
+        <w:r>
+          <w:rPr>
+            <w:noProof/>
+            <w:webHidden/>
+          </w:rPr>
+          <w:fldChar w:fldCharType="end"/>
+        </w:r>
+      </w:hyperlink>
+    </w:p>
+    <w:p>
+      <w:pPr>
+        <w:pStyle w:val="TM6"/>
+        <w:tabs>
+          <w:tab w:val="left" w:pos="1760"/>
+          <w:tab w:val="right" w:leader="dot" w:pos="9062"/>
+        </w:tabs>
+        <w:rPr>
+          <w:rFonts w:eastAsiaTheme="minorEastAsia"/>
+          <w:noProof/>
+          <w:lang w:eastAsia="fr-FR"/>
+        </w:rPr>
+      </w:pPr>
+      <w:hyperlink w:anchor="_Toc318882094" w:history="1">
+        <w:r>
+          <w:rPr>
+            <w:rStyle w:val="Lienhypertexte"/>
+            <w:noProof/>
+          </w:rPr>
+          <w:t>(a)</w:t>
+        </w:r>
+        <w:r>
+          <w:rPr>
+            <w:rFonts w:eastAsiaTheme="minorEastAsia"/>
+            <w:noProof/>
+            <w:lang w:eastAsia="fr-FR"/>
+          </w:rPr>
+          <w:tab/>
+        </w:r>
+        <w:r>
+          <w:rPr>
+            <w:rStyle w:val="Lienhypertexte"/>
+            <w:noProof/>
+          </w:rPr>
+          <w:t>Avec Firefox</w:t>
+        </w:r>
+        <w:r>
+          <w:rPr>
+            <w:noProof/>
+            <w:webHidden/>
+          </w:rPr>
+          <w:tab/>
+        </w:r>
+        <w:r>
+          <w:rPr>
+            <w:noProof/>
+            <w:webHidden/>
+          </w:rPr>
+          <w:fldChar w:fldCharType="begin"/>
+        </w:r>
+        <w:r>
+          <w:rPr>
+            <w:noProof/>
+            <w:webHidden/>
+          </w:rPr>
+          <w:instrText xml:space="preserve"> PAGEREF _Toc318882094 \h </w:instrText>
+        </w:r>
+        <w:r>
+          <w:rPr>
+            <w:noProof/>
+            <w:webHidden/>
+          </w:rPr>
+        </w:r>
+        <w:r>
+          <w:rPr>
+            <w:noProof/>
+            <w:webHidden/>
+          </w:rPr>
+          <w:fldChar w:fldCharType="separate"/>
+        </w:r>
+        <w:r>
+          <w:rPr>
+            <w:noProof/>
+            <w:webHidden/>
+          </w:rPr>
+          <w:t>10</w:t>
+        </w:r>
+        <w:r>
+          <w:rPr>
+            <w:noProof/>
+            <w:webHidden/>
+          </w:rPr>
+          <w:fldChar w:fldCharType="end"/>
+        </w:r>
+      </w:hyperlink>
+    </w:p>
+    <w:p>
+      <w:pPr>
+        <w:pStyle w:val="TM6"/>
+        <w:tabs>
+          <w:tab w:val="left" w:pos="1760"/>
+          <w:tab w:val="right" w:leader="dot" w:pos="9062"/>
+        </w:tabs>
+        <w:rPr>
+          <w:rFonts w:eastAsiaTheme="minorEastAsia"/>
+          <w:noProof/>
+          <w:lang w:eastAsia="fr-FR"/>
+        </w:rPr>
+      </w:pPr>
+      <w:hyperlink w:anchor="_Toc318882095" w:history="1">
+        <w:r>
+          <w:rPr>
+            <w:rStyle w:val="Lienhypertexte"/>
+            <w:noProof/>
+          </w:rPr>
+          <w:t>(b)</w:t>
+        </w:r>
+        <w:r>
+          <w:rPr>
+            <w:rFonts w:eastAsiaTheme="minorEastAsia"/>
+            <w:noProof/>
+            <w:lang w:eastAsia="fr-FR"/>
+          </w:rPr>
+          <w:tab/>
+        </w:r>
+        <w:r>
+          <w:rPr>
+            <w:rStyle w:val="Lienhypertexte"/>
+            <w:noProof/>
+          </w:rPr>
+          <w:t>Avec FileReader et FileWriter</w:t>
+        </w:r>
+        <w:r>
+          <w:rPr>
+            <w:noProof/>
+            <w:webHidden/>
+          </w:rPr>
+          <w:tab/>
+        </w:r>
+        <w:r>
+          <w:rPr>
+            <w:noProof/>
+            <w:webHidden/>
+          </w:rPr>
+          <w:fldChar w:fldCharType="begin"/>
+        </w:r>
+        <w:r>
+          <w:rPr>
+            <w:noProof/>
+            <w:webHidden/>
+          </w:rPr>
+          <w:instrText xml:space="preserve"> PAGEREF _Toc318882095 \h </w:instrText>
+        </w:r>
+        <w:r>
+          <w:rPr>
+            <w:noProof/>
+            <w:webHidden/>
+          </w:rPr>
+        </w:r>
+        <w:r>
+          <w:rPr>
+            <w:noProof/>
+            <w:webHidden/>
+          </w:rPr>
+          <w:fldChar w:fldCharType="separate"/>
+        </w:r>
+        <w:r>
+          <w:rPr>
+            <w:noProof/>
+            <w:webHidden/>
+          </w:rPr>
+          <w:t>10</w:t>
+        </w:r>
+        <w:r>
+          <w:rPr>
+            <w:noProof/>
+            <w:webHidden/>
+          </w:rPr>
+          <w:fldChar w:fldCharType="end"/>
+        </w:r>
+      </w:hyperlink>
+    </w:p>
+    <w:p>
+      <w:pPr>
+        <w:pStyle w:val="TM6"/>
+        <w:tabs>
+          <w:tab w:val="left" w:pos="1760"/>
+          <w:tab w:val="right" w:leader="dot" w:pos="9062"/>
+        </w:tabs>
+        <w:rPr>
+          <w:rFonts w:eastAsiaTheme="minorEastAsia"/>
+          <w:noProof/>
+          <w:lang w:eastAsia="fr-FR"/>
+        </w:rPr>
+      </w:pPr>
+      <w:hyperlink w:anchor="_Toc318882096" w:history="1">
+        <w:r>
+          <w:rPr>
+            <w:rStyle w:val="Lienhypertexte"/>
+            <w:noProof/>
+          </w:rPr>
+          <w:t>(c)</w:t>
+        </w:r>
+        <w:r>
+          <w:rPr>
+            <w:rFonts w:eastAsiaTheme="minorEastAsia"/>
+            <w:noProof/>
+            <w:lang w:eastAsia="fr-FR"/>
+          </w:rPr>
+          <w:tab/>
+        </w:r>
+        <w:r>
+          <w:rPr>
+            <w:rStyle w:val="Lienhypertexte"/>
+            <w:noProof/>
+          </w:rPr>
+          <w:t>Avec Ajax</w:t>
+        </w:r>
+        <w:r>
+          <w:rPr>
+            <w:noProof/>
+            <w:webHidden/>
+          </w:rPr>
+          <w:tab/>
+        </w:r>
+        <w:r>
+          <w:rPr>
+            <w:noProof/>
+            <w:webHidden/>
+          </w:rPr>
+          <w:fldChar w:fldCharType="begin"/>
+        </w:r>
+        <w:r>
+          <w:rPr>
+            <w:noProof/>
+            <w:webHidden/>
+          </w:rPr>
+          <w:instrText xml:space="preserve"> PAGEREF _Toc318882096 \h </w:instrText>
+        </w:r>
+        <w:r>
+          <w:rPr>
+            <w:noProof/>
+            <w:webHidden/>
+          </w:rPr>
+        </w:r>
+        <w:r>
+          <w:rPr>
+            <w:noProof/>
+            <w:webHidden/>
+          </w:rPr>
+          <w:fldChar w:fldCharType="separate"/>
+        </w:r>
+        <w:r>
+          <w:rPr>
+            <w:noProof/>
+            <w:webHidden/>
+          </w:rPr>
+          <w:t>11</w:t>
+        </w:r>
+        <w:r>
+          <w:rPr>
+            <w:noProof/>
+            <w:webHidden/>
+          </w:rPr>
+          <w:fldChar w:fldCharType="end"/>
+        </w:r>
+      </w:hyperlink>
+    </w:p>
+    <w:p>
+      <w:pPr>
+        <w:pStyle w:val="TM5"/>
+        <w:tabs>
+          <w:tab w:val="left" w:pos="1540"/>
+          <w:tab w:val="right" w:leader="dot" w:pos="9062"/>
+        </w:tabs>
+        <w:rPr>
+          <w:rFonts w:eastAsiaTheme="minorEastAsia"/>
+          <w:noProof/>
+          <w:lang w:eastAsia="fr-FR"/>
+        </w:rPr>
+      </w:pPr>
+      <w:hyperlink w:anchor="_Toc318882097" w:history="1">
+        <w:r>
+          <w:rPr>
+            <w:rStyle w:val="Lienhypertexte"/>
+            <w:noProof/>
+          </w:rPr>
+          <w:t>(2)</w:t>
+        </w:r>
+        <w:r>
+          <w:rPr>
+            <w:rFonts w:eastAsiaTheme="minorEastAsia"/>
+            <w:noProof/>
+            <w:lang w:eastAsia="fr-FR"/>
+          </w:rPr>
+          <w:tab/>
+        </w:r>
+        <w:r>
+          <w:rPr>
+            <w:rStyle w:val="Lienhypertexte"/>
+            <w:noProof/>
+          </w:rPr>
+          <w:t>Base de données SQLite de Firefox pour la gestion des favoris</w:t>
+        </w:r>
+        <w:r>
+          <w:rPr>
+            <w:noProof/>
+            <w:webHidden/>
+          </w:rPr>
+          <w:tab/>
+        </w:r>
+        <w:r>
+          <w:rPr>
+            <w:noProof/>
+            <w:webHidden/>
+          </w:rPr>
+          <w:fldChar w:fldCharType="begin"/>
+        </w:r>
+        <w:r>
+          <w:rPr>
+            <w:noProof/>
+            <w:webHidden/>
+          </w:rPr>
+          <w:instrText xml:space="preserve"> PAGEREF _Toc318882097 \h </w:instrText>
+        </w:r>
+        <w:r>
+          <w:rPr>
+            <w:noProof/>
+            <w:webHidden/>
+          </w:rPr>
+        </w:r>
+        <w:r>
+          <w:rPr>
+            <w:noProof/>
+            <w:webHidden/>
+          </w:rPr>
+          <w:fldChar w:fldCharType="separate"/>
+        </w:r>
+        <w:r>
+          <w:rPr>
+            <w:noProof/>
+            <w:webHidden/>
+          </w:rPr>
+          <w:t>11</w:t>
+        </w:r>
+        <w:r>
+          <w:rPr>
+            <w:noProof/>
+            <w:webHidden/>
+          </w:rPr>
+          <w:fldChar w:fldCharType="end"/>
+        </w:r>
+      </w:hyperlink>
+    </w:p>
+    <w:p>
+      <w:pPr>
+        <w:pStyle w:val="TM4"/>
+        <w:tabs>
+          <w:tab w:val="left" w:pos="1100"/>
+          <w:tab w:val="right" w:leader="dot" w:pos="9062"/>
+        </w:tabs>
+        <w:rPr>
+          <w:rFonts w:eastAsiaTheme="minorEastAsia"/>
+          <w:noProof/>
+          <w:lang w:eastAsia="fr-FR"/>
+        </w:rPr>
+      </w:pPr>
+      <w:hyperlink w:anchor="_Toc318882098" w:history="1">
+        <w:r>
+          <w:rPr>
+            <w:rStyle w:val="Lienhypertexte"/>
+            <w:noProof/>
+          </w:rPr>
+          <w:t>c)</w:t>
+        </w:r>
+        <w:r>
+          <w:rPr>
+            <w:rFonts w:eastAsiaTheme="minorEastAsia"/>
+            <w:noProof/>
+            <w:lang w:eastAsia="fr-FR"/>
+          </w:rPr>
+          <w:tab/>
+        </w:r>
+        <w:r>
+          <w:rPr>
+            <w:rStyle w:val="Lienhypertexte"/>
+            <w:noProof/>
+          </w:rPr>
+          <w:t>Le balayage</w:t>
+        </w:r>
+        <w:r>
+          <w:rPr>
+            <w:noProof/>
+            <w:webHidden/>
+          </w:rPr>
+          <w:tab/>
+        </w:r>
+        <w:r>
+          <w:rPr>
+            <w:noProof/>
+            <w:webHidden/>
+          </w:rPr>
+          <w:fldChar w:fldCharType="begin"/>
+        </w:r>
+        <w:r>
+          <w:rPr>
+            <w:noProof/>
+            <w:webHidden/>
+          </w:rPr>
+          <w:instrText xml:space="preserve"> PAGEREF _Toc318882098 \h </w:instrText>
+        </w:r>
+        <w:r>
+          <w:rPr>
+            <w:noProof/>
+            <w:webHidden/>
+          </w:rPr>
+        </w:r>
+        <w:r>
+          <w:rPr>
+            <w:noProof/>
+            <w:webHidden/>
+          </w:rPr>
+          <w:fldChar w:fldCharType="separate"/>
+        </w:r>
+        <w:r>
+          <w:rPr>
+            <w:noProof/>
+            <w:webHidden/>
+          </w:rPr>
+          <w:t>11</w:t>
+        </w:r>
+        <w:r>
+          <w:rPr>
+            <w:noProof/>
+            <w:webHidden/>
+          </w:rPr>
+          <w:fldChar w:fldCharType="end"/>
+        </w:r>
+      </w:hyperlink>
+    </w:p>
+    <w:p>
+      <w:pPr>
+        <w:pStyle w:val="TM5"/>
+        <w:tabs>
+          <w:tab w:val="left" w:pos="1540"/>
+          <w:tab w:val="right" w:leader="dot" w:pos="9062"/>
+        </w:tabs>
+        <w:rPr>
+          <w:rFonts w:eastAsiaTheme="minorEastAsia"/>
+          <w:noProof/>
+          <w:lang w:eastAsia="fr-FR"/>
+        </w:rPr>
+      </w:pPr>
+      <w:hyperlink w:anchor="_Toc318882099" w:history="1">
+        <w:r>
+          <w:rPr>
+            <w:rStyle w:val="Lienhypertexte"/>
+            <w:noProof/>
+          </w:rPr>
+          <w:t>(1)</w:t>
+        </w:r>
+        <w:r>
+          <w:rPr>
+            <w:rFonts w:eastAsiaTheme="minorEastAsia"/>
+            <w:noProof/>
+            <w:lang w:eastAsia="fr-FR"/>
+          </w:rPr>
+          <w:tab/>
+        </w:r>
+        <w:r>
+          <w:rPr>
+            <w:rStyle w:val="Lienhypertexte"/>
+            <w:noProof/>
+          </w:rPr>
+          <w:t>Écran</w:t>
+        </w:r>
+        <w:r>
+          <w:rPr>
+            <w:noProof/>
+            <w:webHidden/>
+          </w:rPr>
+          <w:tab/>
+        </w:r>
+        <w:r>
+          <w:rPr>
+            <w:noProof/>
+            <w:webHidden/>
+          </w:rPr>
+          <w:fldChar w:fldCharType="begin"/>
+        </w:r>
+        <w:r>
+          <w:rPr>
+            <w:noProof/>
+            <w:webHidden/>
+          </w:rPr>
+          <w:instrText xml:space="preserve"> PAGEREF _Toc318882099 \h </w:instrText>
+        </w:r>
+        <w:r>
+          <w:rPr>
+            <w:noProof/>
+            <w:webHidden/>
+          </w:rPr>
+        </w:r>
+        <w:r>
+          <w:rPr>
+            <w:noProof/>
+            <w:webHidden/>
+          </w:rPr>
+          <w:fldChar w:fldCharType="separate"/>
+        </w:r>
+        <w:r>
+          <w:rPr>
+            <w:noProof/>
+            <w:webHidden/>
+          </w:rPr>
+          <w:t>11</w:t>
+        </w:r>
+        <w:r>
+          <w:rPr>
+            <w:noProof/>
+            <w:webHidden/>
+          </w:rPr>
+          <w:fldChar w:fldCharType="end"/>
+        </w:r>
+      </w:hyperlink>
+    </w:p>
+    <w:p>
+      <w:pPr>
+        <w:pStyle w:val="TM5"/>
+        <w:tabs>
+          <w:tab w:val="left" w:pos="1540"/>
+          <w:tab w:val="right" w:leader="dot" w:pos="9062"/>
+        </w:tabs>
+        <w:rPr>
+          <w:rFonts w:eastAsiaTheme="minorEastAsia"/>
+          <w:noProof/>
+          <w:lang w:eastAsia="fr-FR"/>
+        </w:rPr>
+      </w:pPr>
+      <w:hyperlink w:anchor="_Toc318882100" w:history="1">
+        <w:r>
+          <w:rPr>
+            <w:rStyle w:val="Lienhypertexte"/>
+            <w:noProof/>
+          </w:rPr>
+          <w:t>(2)</w:t>
+        </w:r>
+        <w:r>
+          <w:rPr>
+            <w:rFonts w:eastAsiaTheme="minorEastAsia"/>
+            <w:noProof/>
+            <w:lang w:eastAsia="fr-FR"/>
+          </w:rPr>
+          <w:tab/>
+        </w:r>
+        <w:r>
+          <w:rPr>
+            <w:rStyle w:val="Lienhypertexte"/>
+            <w:noProof/>
+          </w:rPr>
+          <w:t>Fenêtre</w:t>
+        </w:r>
+        <w:r>
+          <w:rPr>
+            <w:noProof/>
+            <w:webHidden/>
+          </w:rPr>
+          <w:tab/>
+        </w:r>
+        <w:r>
+          <w:rPr>
+            <w:noProof/>
+            <w:webHidden/>
+          </w:rPr>
+          <w:fldChar w:fldCharType="begin"/>
+        </w:r>
+        <w:r>
+          <w:rPr>
+            <w:noProof/>
+            <w:webHidden/>
+          </w:rPr>
+          <w:instrText xml:space="preserve"> PAGEREF _Toc318882100 \h </w:instrText>
+        </w:r>
+        <w:r>
+          <w:rPr>
+            <w:noProof/>
+            <w:webHidden/>
+          </w:rPr>
+        </w:r>
+        <w:r>
+          <w:rPr>
+            <w:noProof/>
+            <w:webHidden/>
+          </w:rPr>
+          <w:fldChar w:fldCharType="separate"/>
+        </w:r>
+        <w:r>
+          <w:rPr>
+            <w:noProof/>
+            <w:webHidden/>
+          </w:rPr>
+          <w:t>12</w:t>
+        </w:r>
+        <w:r>
+          <w:rPr>
+            <w:noProof/>
+            <w:webHidden/>
+          </w:rPr>
+          <w:fldChar w:fldCharType="end"/>
+        </w:r>
+      </w:hyperlink>
+    </w:p>
+    <w:p>
+      <w:pPr>
+        <w:pStyle w:val="TM3"/>
+        <w:tabs>
+          <w:tab w:val="left" w:pos="880"/>
+          <w:tab w:val="right" w:leader="dot" w:pos="9062"/>
+        </w:tabs>
+        <w:rPr>
+          <w:rFonts w:eastAsiaTheme="minorEastAsia"/>
+          <w:noProof/>
+          <w:lang w:eastAsia="fr-FR"/>
+        </w:rPr>
+      </w:pPr>
+      <w:hyperlink w:anchor="_Toc318882101" w:history="1">
+        <w:r>
+          <w:rPr>
+            <w:rStyle w:val="Lienhypertexte"/>
+            <w:noProof/>
+          </w:rPr>
+          <w:t>3.</w:t>
+        </w:r>
+        <w:r>
+          <w:rPr>
+            <w:rFonts w:eastAsiaTheme="minorEastAsia"/>
+            <w:noProof/>
+            <w:lang w:eastAsia="fr-FR"/>
+          </w:rPr>
+          <w:tab/>
+        </w:r>
+        <w:r>
+          <w:rPr>
+            <w:rStyle w:val="Lienhypertexte"/>
+            <w:noProof/>
+          </w:rPr>
+          <w:t>Téléchargement</w:t>
+        </w:r>
+        <w:r>
+          <w:rPr>
+            <w:noProof/>
+            <w:webHidden/>
+          </w:rPr>
+          <w:tab/>
+        </w:r>
+        <w:r>
+          <w:rPr>
+            <w:noProof/>
+            <w:webHidden/>
+          </w:rPr>
+          <w:fldChar w:fldCharType="begin"/>
+        </w:r>
+        <w:r>
+          <w:rPr>
+            <w:noProof/>
+            <w:webHidden/>
+          </w:rPr>
+          <w:instrText xml:space="preserve"> PAGEREF _Toc318882101 \h </w:instrText>
+        </w:r>
+        <w:r>
+          <w:rPr>
+            <w:noProof/>
+            <w:webHidden/>
+          </w:rPr>
+        </w:r>
+        <w:r>
+          <w:rPr>
+            <w:noProof/>
+            <w:webHidden/>
+          </w:rPr>
+          <w:fldChar w:fldCharType="separate"/>
+        </w:r>
+        <w:r>
+          <w:rPr>
+            <w:noProof/>
+            <w:webHidden/>
+          </w:rPr>
+          <w:t>12</w:t>
+        </w:r>
+        <w:r>
+          <w:rPr>
+            <w:noProof/>
+            <w:webHidden/>
+          </w:rPr>
+          <w:fldChar w:fldCharType="end"/>
+        </w:r>
+      </w:hyperlink>
+    </w:p>
+    <w:p>
+      <w:pPr>
+        <w:pStyle w:val="TM3"/>
+        <w:tabs>
+          <w:tab w:val="left" w:pos="880"/>
+          <w:tab w:val="right" w:leader="dot" w:pos="9062"/>
+        </w:tabs>
+        <w:rPr>
+          <w:rFonts w:eastAsiaTheme="minorEastAsia"/>
+          <w:noProof/>
+          <w:lang w:eastAsia="fr-FR"/>
+        </w:rPr>
+      </w:pPr>
+      <w:hyperlink w:anchor="_Toc318882102" w:history="1">
+        <w:r>
+          <w:rPr>
+            <w:rStyle w:val="Lienhypertexte"/>
+            <w:i/>
+            <w:iCs/>
+            <w:noProof/>
+          </w:rPr>
+          <w:t>4.</w:t>
+        </w:r>
+        <w:r>
+          <w:rPr>
+            <w:rFonts w:eastAsiaTheme="minorEastAsia"/>
+            <w:noProof/>
+            <w:lang w:eastAsia="fr-FR"/>
+          </w:rPr>
+          <w:tab/>
+        </w:r>
+        <w:r>
+          <w:rPr>
+            <w:rStyle w:val="Lienhypertexte"/>
+            <w:noProof/>
+          </w:rPr>
+          <w:t>Vidéo et Musique</w:t>
+        </w:r>
+        <w:r>
+          <w:rPr>
+            <w:noProof/>
+            <w:webHidden/>
+          </w:rPr>
+          <w:tab/>
+        </w:r>
+        <w:r>
+          <w:rPr>
+            <w:noProof/>
+            <w:webHidden/>
+          </w:rPr>
+          <w:fldChar w:fldCharType="begin"/>
+        </w:r>
+        <w:r>
+          <w:rPr>
+            <w:noProof/>
+            <w:webHidden/>
+          </w:rPr>
+          <w:instrText xml:space="preserve"> PAGEREF _Toc318882102 \h </w:instrText>
+        </w:r>
+        <w:r>
+          <w:rPr>
+            <w:noProof/>
+            <w:webHidden/>
+          </w:rPr>
+        </w:r>
+        <w:r>
+          <w:rPr>
+            <w:noProof/>
+            <w:webHidden/>
+          </w:rPr>
+          <w:fldChar w:fldCharType="separate"/>
+        </w:r>
+        <w:r>
+          <w:rPr>
+            <w:noProof/>
+            <w:webHidden/>
+          </w:rPr>
+          <w:t>12</w:t>
+        </w:r>
+        <w:r>
+          <w:rPr>
+            <w:noProof/>
+            <w:webHidden/>
+          </w:rPr>
+          <w:fldChar w:fldCharType="end"/>
+        </w:r>
+      </w:hyperlink>
+    </w:p>
+    <w:p>
+      <w:pPr>
+        <w:pStyle w:val="TM3"/>
+        <w:tabs>
+          <w:tab w:val="left" w:pos="880"/>
+          <w:tab w:val="right" w:leader="dot" w:pos="9062"/>
+        </w:tabs>
+        <w:rPr>
+          <w:rFonts w:eastAsiaTheme="minorEastAsia"/>
+          <w:noProof/>
+          <w:lang w:eastAsia="fr-FR"/>
+        </w:rPr>
+      </w:pPr>
+      <w:hyperlink w:anchor="_Toc318882103" w:history="1">
+        <w:r>
+          <w:rPr>
+            <w:rStyle w:val="Lienhypertexte"/>
+            <w:noProof/>
+          </w:rPr>
+          <w:t>5.</w:t>
+        </w:r>
+        <w:r>
+          <w:rPr>
+            <w:rFonts w:eastAsiaTheme="minorEastAsia"/>
+            <w:noProof/>
+            <w:lang w:eastAsia="fr-FR"/>
+          </w:rPr>
+          <w:tab/>
+        </w:r>
+        <w:r>
+          <w:rPr>
+            <w:rStyle w:val="Lienhypertexte"/>
+            <w:noProof/>
+          </w:rPr>
+          <w:t>Copié/Collé</w:t>
+        </w:r>
+        <w:r>
+          <w:rPr>
+            <w:noProof/>
+            <w:webHidden/>
+          </w:rPr>
+          <w:tab/>
+        </w:r>
+        <w:r>
+          <w:rPr>
+            <w:noProof/>
+            <w:webHidden/>
+          </w:rPr>
+          <w:fldChar w:fldCharType="begin"/>
+        </w:r>
+        <w:r>
+          <w:rPr>
+            <w:noProof/>
+            <w:webHidden/>
+          </w:rPr>
+          <w:instrText xml:space="preserve"> PAGEREF _Toc318882103 \h </w:instrText>
+        </w:r>
+        <w:r>
+          <w:rPr>
+            <w:noProof/>
+            <w:webHidden/>
+          </w:rPr>
+        </w:r>
+        <w:r>
+          <w:rPr>
+            <w:noProof/>
+            <w:webHidden/>
+          </w:rPr>
+          <w:fldChar w:fldCharType="separate"/>
+        </w:r>
+        <w:r>
+          <w:rPr>
+            <w:noProof/>
+            <w:webHidden/>
+          </w:rPr>
+          <w:t>13</w:t>
+        </w:r>
+        <w:r>
+          <w:rPr>
+            <w:noProof/>
+            <w:webHidden/>
+          </w:rPr>
+          <w:fldChar w:fldCharType="end"/>
+        </w:r>
+      </w:hyperlink>
+    </w:p>
+    <w:p>
+      <w:pPr>
+        <w:pStyle w:val="TM3"/>
+        <w:tabs>
+          <w:tab w:val="left" w:pos="880"/>
+          <w:tab w:val="right" w:leader="dot" w:pos="9062"/>
+        </w:tabs>
+        <w:rPr>
+          <w:rFonts w:eastAsiaTheme="minorEastAsia"/>
+          <w:noProof/>
+          <w:lang w:eastAsia="fr-FR"/>
+        </w:rPr>
+      </w:pPr>
+      <w:hyperlink w:anchor="_Toc318882104" w:history="1">
+        <w:r>
+          <w:rPr>
+            <w:rStyle w:val="Lienhypertexte"/>
+            <w:i/>
+            <w:iCs/>
+            <w:noProof/>
+          </w:rPr>
+          <w:t>6.</w:t>
+        </w:r>
+        <w:r>
+          <w:rPr>
+            <w:rFonts w:eastAsiaTheme="minorEastAsia"/>
+            <w:noProof/>
+            <w:lang w:eastAsia="fr-FR"/>
+          </w:rPr>
+          <w:tab/>
+        </w:r>
+        <w:r>
+          <w:rPr>
+            <w:rStyle w:val="Lienhypertexte"/>
+            <w:noProof/>
+          </w:rPr>
+          <w:t>Impression</w:t>
+        </w:r>
+        <w:r>
+          <w:rPr>
+            <w:noProof/>
+            <w:webHidden/>
+          </w:rPr>
+          <w:tab/>
+        </w:r>
+        <w:r>
+          <w:rPr>
+            <w:noProof/>
+            <w:webHidden/>
+          </w:rPr>
+          <w:fldChar w:fldCharType="begin"/>
+        </w:r>
+        <w:r>
+          <w:rPr>
+            <w:noProof/>
+            <w:webHidden/>
+          </w:rPr>
+          <w:instrText xml:space="preserve"> PAGEREF _Toc318882104 \h </w:instrText>
+        </w:r>
+        <w:r>
+          <w:rPr>
+            <w:noProof/>
+            <w:webHidden/>
+          </w:rPr>
+        </w:r>
+        <w:r>
+          <w:rPr>
+            <w:noProof/>
+            <w:webHidden/>
+          </w:rPr>
+          <w:fldChar w:fldCharType="separate"/>
+        </w:r>
+        <w:r>
+          <w:rPr>
+            <w:noProof/>
+            <w:webHidden/>
+          </w:rPr>
+          <w:t>13</w:t>
+        </w:r>
+        <w:r>
+          <w:rPr>
+            <w:noProof/>
+            <w:webHidden/>
+          </w:rPr>
+          <w:fldChar w:fldCharType="end"/>
+        </w:r>
+      </w:hyperlink>
+    </w:p>
+    <w:p>
+      <w:pPr>
+        <w:pStyle w:val="TM2"/>
+        <w:tabs>
+          <w:tab w:val="left" w:pos="660"/>
+          <w:tab w:val="right" w:leader="dot" w:pos="9062"/>
+        </w:tabs>
+        <w:rPr>
+          <w:rFonts w:eastAsiaTheme="minorEastAsia"/>
+          <w:noProof/>
+          <w:lang w:eastAsia="fr-FR"/>
+        </w:rPr>
+      </w:pPr>
+      <w:hyperlink w:anchor="_Toc318882105" w:history="1">
+        <w:r>
+          <w:rPr>
+            <w:rStyle w:val="Lienhypertexte"/>
+            <w:noProof/>
+          </w:rPr>
+          <w:t>C.</w:t>
+        </w:r>
+        <w:r>
+          <w:rPr>
+            <w:rFonts w:eastAsiaTheme="minorEastAsia"/>
+            <w:noProof/>
+            <w:lang w:eastAsia="fr-FR"/>
+          </w:rPr>
+          <w:tab/>
+        </w:r>
+        <w:r>
+          <w:rPr>
+            <w:rStyle w:val="Lienhypertexte"/>
+            <w:noProof/>
+          </w:rPr>
+          <w:t>Technologie pour la mise en œuvre du plug-in</w:t>
+        </w:r>
+        <w:r>
+          <w:rPr>
+            <w:noProof/>
+            <w:webHidden/>
+          </w:rPr>
+          <w:tab/>
+        </w:r>
+        <w:r>
+          <w:rPr>
+            <w:noProof/>
+            <w:webHidden/>
+          </w:rPr>
+          <w:fldChar w:fldCharType="begin"/>
+        </w:r>
+        <w:r>
+          <w:rPr>
+            <w:noProof/>
+            <w:webHidden/>
+          </w:rPr>
+          <w:instrText xml:space="preserve"> PAGEREF _Toc318882105 \h </w:instrText>
+        </w:r>
+        <w:r>
+          <w:rPr>
+            <w:noProof/>
+            <w:webHidden/>
+          </w:rPr>
+        </w:r>
+        <w:r>
+          <w:rPr>
+            <w:noProof/>
+            <w:webHidden/>
+          </w:rPr>
+          <w:fldChar w:fldCharType="separate"/>
+        </w:r>
+        <w:r>
+          <w:rPr>
+            <w:noProof/>
+            <w:webHidden/>
+          </w:rPr>
+          <w:t>13</w:t>
+        </w:r>
+        <w:r>
+          <w:rPr>
+            <w:noProof/>
+            <w:webHidden/>
+          </w:rPr>
+          <w:fldChar w:fldCharType="end"/>
+        </w:r>
+      </w:hyperlink>
+    </w:p>
+    <w:p>
+      <w:pPr>
+        <w:pStyle w:val="TM3"/>
+        <w:tabs>
+          <w:tab w:val="left" w:pos="880"/>
+          <w:tab w:val="right" w:leader="dot" w:pos="9062"/>
+        </w:tabs>
+        <w:rPr>
+          <w:rFonts w:eastAsiaTheme="minorEastAsia"/>
+          <w:noProof/>
+          <w:lang w:eastAsia="fr-FR"/>
+        </w:rPr>
+      </w:pPr>
+      <w:hyperlink w:anchor="_Toc318882106" w:history="1">
+        <w:r>
+          <w:rPr>
+            <w:rStyle w:val="Lienhypertexte"/>
+            <w:noProof/>
+          </w:rPr>
+          <w:t>1.</w:t>
+        </w:r>
+        <w:r>
+          <w:rPr>
+            <w:rFonts w:eastAsiaTheme="minorEastAsia"/>
+            <w:noProof/>
+            <w:lang w:eastAsia="fr-FR"/>
+          </w:rPr>
+          <w:tab/>
+        </w:r>
+        <w:r>
+          <w:rPr>
+            <w:rStyle w:val="Lienhypertexte"/>
+            <w:noProof/>
+          </w:rPr>
+          <w:t>XUL</w:t>
+        </w:r>
+        <w:r>
+          <w:rPr>
+            <w:noProof/>
+            <w:webHidden/>
+          </w:rPr>
+          <w:tab/>
+        </w:r>
+        <w:r>
+          <w:rPr>
+            <w:noProof/>
+            <w:webHidden/>
+          </w:rPr>
+          <w:fldChar w:fldCharType="begin"/>
+        </w:r>
+        <w:r>
+          <w:rPr>
+            <w:noProof/>
+            <w:webHidden/>
+          </w:rPr>
+          <w:instrText xml:space="preserve"> PAGEREF _Toc318882106 \h </w:instrText>
+        </w:r>
+        <w:r>
+          <w:rPr>
+            <w:noProof/>
+            <w:webHidden/>
+          </w:rPr>
+        </w:r>
+        <w:r>
+          <w:rPr>
+            <w:noProof/>
+            <w:webHidden/>
+          </w:rPr>
+          <w:fldChar w:fldCharType="separate"/>
+        </w:r>
+        <w:r>
+          <w:rPr>
+            <w:noProof/>
+            <w:webHidden/>
+          </w:rPr>
+          <w:t>13</w:t>
+        </w:r>
+        <w:r>
+          <w:rPr>
+            <w:noProof/>
+            <w:webHidden/>
+          </w:rPr>
+          <w:fldChar w:fldCharType="end"/>
+        </w:r>
+      </w:hyperlink>
+    </w:p>
+    <w:p>
+      <w:pPr>
+        <w:pStyle w:val="TM3"/>
+        <w:tabs>
+          <w:tab w:val="left" w:pos="880"/>
+          <w:tab w:val="right" w:leader="dot" w:pos="9062"/>
+        </w:tabs>
+        <w:rPr>
+          <w:rFonts w:eastAsiaTheme="minorEastAsia"/>
+          <w:noProof/>
+          <w:lang w:eastAsia="fr-FR"/>
+        </w:rPr>
+      </w:pPr>
+      <w:hyperlink w:anchor="_Toc318882107" w:history="1">
+        <w:r>
+          <w:rPr>
+            <w:rStyle w:val="Lienhypertexte"/>
+            <w:noProof/>
+          </w:rPr>
+          <w:t>2.</w:t>
+        </w:r>
+        <w:r>
+          <w:rPr>
+            <w:rFonts w:eastAsiaTheme="minorEastAsia"/>
+            <w:noProof/>
+            <w:lang w:eastAsia="fr-FR"/>
+          </w:rPr>
+          <w:tab/>
+        </w:r>
+        <w:r>
+          <w:rPr>
+            <w:rStyle w:val="Lienhypertexte"/>
+            <w:noProof/>
+          </w:rPr>
+          <w:t>JavaScript</w:t>
+        </w:r>
+        <w:r>
+          <w:rPr>
+            <w:noProof/>
+            <w:webHidden/>
+          </w:rPr>
+          <w:tab/>
+        </w:r>
+        <w:r>
+          <w:rPr>
+            <w:noProof/>
+            <w:webHidden/>
+          </w:rPr>
+          <w:fldChar w:fldCharType="begin"/>
+        </w:r>
+        <w:r>
+          <w:rPr>
+            <w:noProof/>
+            <w:webHidden/>
+          </w:rPr>
+          <w:instrText xml:space="preserve"> PAGEREF _Toc318882107 \h </w:instrText>
+        </w:r>
+        <w:r>
+          <w:rPr>
+            <w:noProof/>
+            <w:webHidden/>
+          </w:rPr>
+        </w:r>
+        <w:r>
+          <w:rPr>
+            <w:noProof/>
+            <w:webHidden/>
+          </w:rPr>
+          <w:fldChar w:fldCharType="separate"/>
+        </w:r>
+        <w:r>
+          <w:rPr>
+            <w:noProof/>
+            <w:webHidden/>
+          </w:rPr>
+          <w:t>14</w:t>
+        </w:r>
+        <w:r>
+          <w:rPr>
+            <w:noProof/>
+            <w:webHidden/>
+          </w:rPr>
+          <w:fldChar w:fldCharType="end"/>
+        </w:r>
+      </w:hyperlink>
+    </w:p>
+    <w:p>
+      <w:pPr>
+        <w:pStyle w:val="TM3"/>
+        <w:tabs>
+          <w:tab w:val="left" w:pos="880"/>
+          <w:tab w:val="right" w:leader="dot" w:pos="9062"/>
+        </w:tabs>
+        <w:rPr>
+          <w:rFonts w:eastAsiaTheme="minorEastAsia"/>
+          <w:noProof/>
+          <w:lang w:eastAsia="fr-FR"/>
+        </w:rPr>
+      </w:pPr>
+      <w:hyperlink w:anchor="_Toc318882108" w:history="1">
+        <w:r>
+          <w:rPr>
+            <w:rStyle w:val="Lienhypertexte"/>
+            <w:noProof/>
+          </w:rPr>
+          <w:t>3.</w:t>
+        </w:r>
+        <w:r>
+          <w:rPr>
+            <w:rFonts w:eastAsiaTheme="minorEastAsia"/>
+            <w:noProof/>
+            <w:lang w:eastAsia="fr-FR"/>
+          </w:rPr>
+          <w:tab/>
+        </w:r>
+        <w:r>
+          <w:rPr>
+            <w:rStyle w:val="Lienhypertexte"/>
+            <w:noProof/>
+          </w:rPr>
+          <w:t>Ajax</w:t>
+        </w:r>
+        <w:r>
+          <w:rPr>
+            <w:noProof/>
+            <w:webHidden/>
+          </w:rPr>
+          <w:tab/>
+        </w:r>
+        <w:r>
+          <w:rPr>
+            <w:noProof/>
+            <w:webHidden/>
+          </w:rPr>
+          <w:fldChar w:fldCharType="begin"/>
+        </w:r>
+        <w:r>
+          <w:rPr>
+            <w:noProof/>
+            <w:webHidden/>
+          </w:rPr>
+          <w:instrText xml:space="preserve"> PAGEREF _Toc318882108 \h </w:instrText>
+        </w:r>
+        <w:r>
+          <w:rPr>
+            <w:noProof/>
+            <w:webHidden/>
+          </w:rPr>
+        </w:r>
+        <w:r>
+          <w:rPr>
+            <w:noProof/>
+            <w:webHidden/>
+          </w:rPr>
+          <w:fldChar w:fldCharType="separate"/>
+        </w:r>
+        <w:r>
+          <w:rPr>
+            <w:noProof/>
+            <w:webHidden/>
+          </w:rPr>
+          <w:t>14</w:t>
+        </w:r>
+        <w:r>
+          <w:rPr>
+            <w:noProof/>
+            <w:webHidden/>
+          </w:rPr>
+          <w:fldChar w:fldCharType="end"/>
+        </w:r>
+      </w:hyperlink>
+    </w:p>
+    <w:p>
+      <w:pPr>
+        <w:pStyle w:val="TM2"/>
+        <w:tabs>
+          <w:tab w:val="left" w:pos="660"/>
+          <w:tab w:val="right" w:leader="dot" w:pos="9062"/>
+        </w:tabs>
+        <w:rPr>
+          <w:rFonts w:eastAsiaTheme="minorEastAsia"/>
+          <w:noProof/>
+          <w:lang w:eastAsia="fr-FR"/>
+        </w:rPr>
+      </w:pPr>
+      <w:hyperlink w:anchor="_Toc318882109" w:history="1">
+        <w:r>
+          <w:rPr>
+            <w:rStyle w:val="Lienhypertexte"/>
+            <w:noProof/>
+          </w:rPr>
+          <w:t>D.</w:t>
+        </w:r>
+        <w:r>
+          <w:rPr>
+            <w:rFonts w:eastAsiaTheme="minorEastAsia"/>
+            <w:noProof/>
+            <w:lang w:eastAsia="fr-FR"/>
+          </w:rPr>
+          <w:tab/>
+        </w:r>
+        <w:r>
+          <w:rPr>
+            <w:rStyle w:val="Lienhypertexte"/>
+            <w:noProof/>
+          </w:rPr>
+          <w:t>Mise en œuvre</w:t>
+        </w:r>
+        <w:r>
+          <w:rPr>
+            <w:noProof/>
+            <w:webHidden/>
+          </w:rPr>
+          <w:tab/>
+        </w:r>
+        <w:r>
+          <w:rPr>
+            <w:noProof/>
+            <w:webHidden/>
+          </w:rPr>
+          <w:fldChar w:fldCharType="begin"/>
+        </w:r>
+        <w:r>
+          <w:rPr>
+            <w:noProof/>
+            <w:webHidden/>
+          </w:rPr>
+          <w:instrText xml:space="preserve"> PAGEREF _Toc318882109 \h </w:instrText>
+        </w:r>
+        <w:r>
+          <w:rPr>
+            <w:noProof/>
+            <w:webHidden/>
+          </w:rPr>
+        </w:r>
+        <w:r>
+          <w:rPr>
+            <w:noProof/>
+            <w:webHidden/>
+          </w:rPr>
+          <w:fldChar w:fldCharType="separate"/>
+        </w:r>
+        <w:r>
+          <w:rPr>
+            <w:noProof/>
+            <w:webHidden/>
+          </w:rPr>
+          <w:t>15</w:t>
+        </w:r>
+        <w:r>
+          <w:rPr>
+            <w:noProof/>
+            <w:webHidden/>
+          </w:rPr>
+          <w:fldChar w:fldCharType="end"/>
+        </w:r>
+      </w:hyperlink>
+    </w:p>
+    <w:p>
+      <w:pPr>
+        <w:pStyle w:val="TM3"/>
+        <w:tabs>
+          <w:tab w:val="left" w:pos="880"/>
+          <w:tab w:val="right" w:leader="dot" w:pos="9062"/>
+        </w:tabs>
+        <w:rPr>
+          <w:rFonts w:eastAsiaTheme="minorEastAsia"/>
+          <w:noProof/>
+          <w:lang w:eastAsia="fr-FR"/>
+        </w:rPr>
+      </w:pPr>
+      <w:hyperlink w:anchor="_Toc318882110" w:history="1">
+        <w:r>
+          <w:rPr>
+            <w:rStyle w:val="Lienhypertexte"/>
+            <w:noProof/>
+          </w:rPr>
+          <w:t>1.</w:t>
+        </w:r>
+        <w:r>
+          <w:rPr>
+            <w:rFonts w:eastAsiaTheme="minorEastAsia"/>
+            <w:noProof/>
+            <w:lang w:eastAsia="fr-FR"/>
+          </w:rPr>
+          <w:tab/>
+        </w:r>
+        <w:r>
+          <w:rPr>
+            <w:rStyle w:val="Lienhypertexte"/>
+            <w:noProof/>
+          </w:rPr>
+          <w:t>Interface du prototype</w:t>
+        </w:r>
+        <w:r>
+          <w:rPr>
+            <w:noProof/>
+            <w:webHidden/>
+          </w:rPr>
+          <w:tab/>
+        </w:r>
+        <w:r>
+          <w:rPr>
+            <w:noProof/>
+            <w:webHidden/>
+          </w:rPr>
+          <w:fldChar w:fldCharType="begin"/>
+        </w:r>
+        <w:r>
+          <w:rPr>
+            <w:noProof/>
+            <w:webHidden/>
+          </w:rPr>
+          <w:instrText xml:space="preserve"> PAGEREF _Toc318882110 \h </w:instrText>
+        </w:r>
+        <w:r>
+          <w:rPr>
+            <w:noProof/>
+            <w:webHidden/>
+          </w:rPr>
+        </w:r>
+        <w:r>
+          <w:rPr>
+            <w:noProof/>
+            <w:webHidden/>
+          </w:rPr>
+          <w:fldChar w:fldCharType="separate"/>
+        </w:r>
+        <w:r>
+          <w:rPr>
+            <w:noProof/>
+            <w:webHidden/>
+          </w:rPr>
+          <w:t>15</w:t>
+        </w:r>
+        <w:r>
+          <w:rPr>
+            <w:noProof/>
+            <w:webHidden/>
+          </w:rPr>
+          <w:fldChar w:fldCharType="end"/>
+        </w:r>
+      </w:hyperlink>
+    </w:p>
+    <w:p>
+      <w:pPr>
+        <w:pStyle w:val="TM4"/>
+        <w:tabs>
+          <w:tab w:val="left" w:pos="1100"/>
+          <w:tab w:val="right" w:leader="dot" w:pos="9062"/>
+        </w:tabs>
+        <w:rPr>
+          <w:rFonts w:eastAsiaTheme="minorEastAsia"/>
+          <w:noProof/>
+          <w:lang w:eastAsia="fr-FR"/>
+        </w:rPr>
+      </w:pPr>
+      <w:hyperlink w:anchor="_Toc318882111" w:history="1">
+        <w:r>
+          <w:rPr>
+            <w:rStyle w:val="Lienhypertexte"/>
+            <w:noProof/>
+          </w:rPr>
+          <w:t>a)</w:t>
+        </w:r>
+        <w:r>
+          <w:rPr>
+            <w:rFonts w:eastAsiaTheme="minorEastAsia"/>
+            <w:noProof/>
+            <w:lang w:eastAsia="fr-FR"/>
+          </w:rPr>
+          <w:tab/>
+        </w:r>
+        <w:r>
+          <w:rPr>
+            <w:rStyle w:val="Lienhypertexte"/>
+            <w:noProof/>
+          </w:rPr>
+          <w:t>Page d’accueil</w:t>
+        </w:r>
+        <w:r>
+          <w:rPr>
+            <w:noProof/>
+            <w:webHidden/>
+          </w:rPr>
+          <w:tab/>
+        </w:r>
+        <w:r>
+          <w:rPr>
+            <w:noProof/>
+            <w:webHidden/>
+          </w:rPr>
+          <w:fldChar w:fldCharType="begin"/>
+        </w:r>
+        <w:r>
+          <w:rPr>
+            <w:noProof/>
+            <w:webHidden/>
+          </w:rPr>
+          <w:instrText xml:space="preserve"> PAGEREF _Toc318882111 \h </w:instrText>
+        </w:r>
+        <w:r>
+          <w:rPr>
+            <w:noProof/>
+            <w:webHidden/>
+          </w:rPr>
+        </w:r>
+        <w:r>
+          <w:rPr>
+            <w:noProof/>
+            <w:webHidden/>
+          </w:rPr>
+          <w:fldChar w:fldCharType="separate"/>
+        </w:r>
+        <w:r>
+          <w:rPr>
+            <w:noProof/>
+            <w:webHidden/>
+          </w:rPr>
+          <w:t>15</w:t>
+        </w:r>
+        <w:r>
+          <w:rPr>
+            <w:noProof/>
+            <w:webHidden/>
+          </w:rPr>
+          <w:fldChar w:fldCharType="end"/>
+        </w:r>
+      </w:hyperlink>
+    </w:p>
+    <w:p>
+      <w:pPr>
+        <w:pStyle w:val="TM4"/>
+        <w:tabs>
+          <w:tab w:val="left" w:pos="1100"/>
+          <w:tab w:val="right" w:leader="dot" w:pos="9062"/>
+        </w:tabs>
+        <w:rPr>
+          <w:rFonts w:eastAsiaTheme="minorEastAsia"/>
+          <w:noProof/>
+          <w:lang w:eastAsia="fr-FR"/>
+        </w:rPr>
+      </w:pPr>
+      <w:hyperlink w:anchor="_Toc318882112" w:history="1">
+        <w:r>
+          <w:rPr>
+            <w:rStyle w:val="Lienhypertexte"/>
+            <w:noProof/>
+          </w:rPr>
+          <w:t>b)</w:t>
+        </w:r>
+        <w:r>
+          <w:rPr>
+            <w:rFonts w:eastAsiaTheme="minorEastAsia"/>
+            <w:noProof/>
+            <w:lang w:eastAsia="fr-FR"/>
+          </w:rPr>
+          <w:tab/>
+        </w:r>
+        <w:r>
+          <w:rPr>
+            <w:rStyle w:val="Lienhypertexte"/>
+            <w:noProof/>
+          </w:rPr>
+          <w:t>Les onglets</w:t>
+        </w:r>
+        <w:r>
+          <w:rPr>
+            <w:noProof/>
+            <w:webHidden/>
+          </w:rPr>
+          <w:tab/>
+        </w:r>
+        <w:r>
+          <w:rPr>
+            <w:noProof/>
+            <w:webHidden/>
+          </w:rPr>
+          <w:fldChar w:fldCharType="begin"/>
+        </w:r>
+        <w:r>
+          <w:rPr>
+            <w:noProof/>
+            <w:webHidden/>
+          </w:rPr>
+          <w:instrText xml:space="preserve"> PAGEREF _Toc318882112 \h </w:instrText>
+        </w:r>
+        <w:r>
+          <w:rPr>
+            <w:noProof/>
+            <w:webHidden/>
+          </w:rPr>
+        </w:r>
+        <w:r>
+          <w:rPr>
+            <w:noProof/>
+            <w:webHidden/>
+          </w:rPr>
+          <w:fldChar w:fldCharType="separate"/>
+        </w:r>
+        <w:r>
+          <w:rPr>
+            <w:noProof/>
+            <w:webHidden/>
+          </w:rPr>
+          <w:t>16</w:t>
+        </w:r>
+        <w:r>
+          <w:rPr>
+            <w:noProof/>
+            <w:webHidden/>
+          </w:rPr>
+          <w:fldChar w:fldCharType="end"/>
+        </w:r>
+      </w:hyperlink>
+    </w:p>
+    <w:p>
+      <w:pPr>
+        <w:pStyle w:val="TM4"/>
+        <w:tabs>
+          <w:tab w:val="left" w:pos="1100"/>
+          <w:tab w:val="right" w:leader="dot" w:pos="9062"/>
+        </w:tabs>
+        <w:rPr>
+          <w:rFonts w:eastAsiaTheme="minorEastAsia"/>
+          <w:noProof/>
+          <w:lang w:eastAsia="fr-FR"/>
+        </w:rPr>
+      </w:pPr>
+      <w:hyperlink w:anchor="_Toc318882113" w:history="1">
+        <w:r>
+          <w:rPr>
+            <w:rStyle w:val="Lienhypertexte"/>
+            <w:noProof/>
+          </w:rPr>
+          <w:t>c)</w:t>
+        </w:r>
+        <w:r>
+          <w:rPr>
+            <w:rFonts w:eastAsiaTheme="minorEastAsia"/>
+            <w:noProof/>
+            <w:lang w:eastAsia="fr-FR"/>
+          </w:rPr>
+          <w:tab/>
+        </w:r>
+        <w:r>
+          <w:rPr>
+            <w:rStyle w:val="Lienhypertexte"/>
+            <w:noProof/>
+          </w:rPr>
+          <w:t>Le clavier</w:t>
+        </w:r>
+        <w:r>
+          <w:rPr>
+            <w:noProof/>
+            <w:webHidden/>
+          </w:rPr>
+          <w:tab/>
+        </w:r>
+        <w:r>
+          <w:rPr>
+            <w:noProof/>
+            <w:webHidden/>
+          </w:rPr>
+          <w:fldChar w:fldCharType="begin"/>
+        </w:r>
+        <w:r>
+          <w:rPr>
+            <w:noProof/>
+            <w:webHidden/>
+          </w:rPr>
+          <w:instrText xml:space="preserve"> PAGEREF _Toc318882113 \h </w:instrText>
+        </w:r>
+        <w:r>
+          <w:rPr>
+            <w:noProof/>
+            <w:webHidden/>
+          </w:rPr>
+        </w:r>
+        <w:r>
+          <w:rPr>
+            <w:noProof/>
+            <w:webHidden/>
+          </w:rPr>
+          <w:fldChar w:fldCharType="separate"/>
+        </w:r>
+        <w:r>
+          <w:rPr>
+            <w:noProof/>
+            <w:webHidden/>
+          </w:rPr>
+          <w:t>17</w:t>
+        </w:r>
+        <w:r>
+          <w:rPr>
+            <w:noProof/>
+            <w:webHidden/>
+          </w:rPr>
+          <w:fldChar w:fldCharType="end"/>
+        </w:r>
+      </w:hyperlink>
+    </w:p>
+    <w:p>
+      <w:pPr>
+        <w:pStyle w:val="TM4"/>
+        <w:tabs>
+          <w:tab w:val="left" w:pos="1100"/>
+          <w:tab w:val="right" w:leader="dot" w:pos="9062"/>
+        </w:tabs>
+        <w:rPr>
+          <w:rFonts w:eastAsiaTheme="minorEastAsia"/>
+          <w:noProof/>
+          <w:lang w:eastAsia="fr-FR"/>
+        </w:rPr>
+      </w:pPr>
+      <w:hyperlink w:anchor="_Toc318882114" w:history="1">
+        <w:r>
+          <w:rPr>
+            <w:rStyle w:val="Lienhypertexte"/>
+            <w:noProof/>
+          </w:rPr>
+          <w:t>d)</w:t>
+        </w:r>
+        <w:r>
+          <w:rPr>
+            <w:rFonts w:eastAsiaTheme="minorEastAsia"/>
+            <w:noProof/>
+            <w:lang w:eastAsia="fr-FR"/>
+          </w:rPr>
+          <w:tab/>
+        </w:r>
+        <w:r>
+          <w:rPr>
+            <w:rStyle w:val="Lienhypertexte"/>
+            <w:noProof/>
+          </w:rPr>
+          <w:t>Les favoris</w:t>
+        </w:r>
+        <w:r>
+          <w:rPr>
+            <w:noProof/>
+            <w:webHidden/>
+          </w:rPr>
+          <w:tab/>
+        </w:r>
+        <w:r>
+          <w:rPr>
+            <w:noProof/>
+            <w:webHidden/>
+          </w:rPr>
+          <w:fldChar w:fldCharType="begin"/>
+        </w:r>
+        <w:r>
+          <w:rPr>
+            <w:noProof/>
+            <w:webHidden/>
+          </w:rPr>
+          <w:instrText xml:space="preserve"> PAGEREF _Toc318882114 \h </w:instrText>
+        </w:r>
+        <w:r>
+          <w:rPr>
+            <w:noProof/>
+            <w:webHidden/>
+          </w:rPr>
+        </w:r>
+        <w:r>
+          <w:rPr>
+            <w:noProof/>
+            <w:webHidden/>
+          </w:rPr>
+          <w:fldChar w:fldCharType="separate"/>
+        </w:r>
+        <w:r>
+          <w:rPr>
+            <w:noProof/>
+            <w:webHidden/>
+          </w:rPr>
+          <w:t>18</w:t>
+        </w:r>
+        <w:r>
+          <w:rPr>
+            <w:noProof/>
+            <w:webHidden/>
+          </w:rPr>
+          <w:fldChar w:fldCharType="end"/>
+        </w:r>
+      </w:hyperlink>
+    </w:p>
+    <w:p>
+      <w:pPr>
+        <w:pStyle w:val="TM4"/>
+        <w:tabs>
+          <w:tab w:val="left" w:pos="1100"/>
+          <w:tab w:val="right" w:leader="dot" w:pos="9062"/>
+        </w:tabs>
+        <w:rPr>
+          <w:rFonts w:eastAsiaTheme="minorEastAsia"/>
+          <w:noProof/>
+          <w:lang w:eastAsia="fr-FR"/>
+        </w:rPr>
+      </w:pPr>
+      <w:hyperlink w:anchor="_Toc318882115" w:history="1">
+        <w:r>
+          <w:rPr>
+            <w:rStyle w:val="Lienhypertexte"/>
+            <w:noProof/>
+          </w:rPr>
+          <w:t>e)</w:t>
+        </w:r>
+        <w:r>
+          <w:rPr>
+            <w:rFonts w:eastAsiaTheme="minorEastAsia"/>
+            <w:noProof/>
+            <w:lang w:eastAsia="fr-FR"/>
+          </w:rPr>
+          <w:tab/>
+        </w:r>
+        <w:r>
+          <w:rPr>
+            <w:rStyle w:val="Lienhypertexte"/>
+            <w:noProof/>
+          </w:rPr>
+          <w:t>Les liens</w:t>
+        </w:r>
+        <w:r>
+          <w:rPr>
+            <w:noProof/>
+            <w:webHidden/>
+          </w:rPr>
+          <w:tab/>
+        </w:r>
+        <w:r>
+          <w:rPr>
+            <w:noProof/>
+            <w:webHidden/>
+          </w:rPr>
+          <w:fldChar w:fldCharType="begin"/>
+        </w:r>
+        <w:r>
+          <w:rPr>
+            <w:noProof/>
+            <w:webHidden/>
+          </w:rPr>
+          <w:instrText xml:space="preserve"> PAGEREF _Toc318882115 \h </w:instrText>
+        </w:r>
+        <w:r>
+          <w:rPr>
+            <w:noProof/>
+            <w:webHidden/>
+          </w:rPr>
+        </w:r>
+        <w:r>
+          <w:rPr>
+            <w:noProof/>
+            <w:webHidden/>
+          </w:rPr>
+          <w:fldChar w:fldCharType="separate"/>
+        </w:r>
+        <w:r>
+          <w:rPr>
+            <w:noProof/>
+            <w:webHidden/>
+          </w:rPr>
+          <w:t>19</w:t>
+        </w:r>
+        <w:r>
+          <w:rPr>
+            <w:noProof/>
+            <w:webHidden/>
+          </w:rPr>
+          <w:fldChar w:fldCharType="end"/>
+        </w:r>
+      </w:hyperlink>
+    </w:p>
+    <w:p>
+      <w:pPr>
+        <w:pStyle w:val="TM4"/>
+        <w:tabs>
+          <w:tab w:val="left" w:pos="1100"/>
+          <w:tab w:val="right" w:leader="dot" w:pos="9062"/>
+        </w:tabs>
+        <w:rPr>
+          <w:rFonts w:eastAsiaTheme="minorEastAsia"/>
+          <w:noProof/>
+          <w:lang w:eastAsia="fr-FR"/>
+        </w:rPr>
+      </w:pPr>
+      <w:hyperlink w:anchor="_Toc318882116" w:history="1">
+        <w:r>
+          <w:rPr>
+            <w:rStyle w:val="Lienhypertexte"/>
+            <w:noProof/>
+          </w:rPr>
+          <w:t>f)</w:t>
+        </w:r>
+        <w:r>
+          <w:rPr>
+            <w:rFonts w:eastAsiaTheme="minorEastAsia"/>
+            <w:noProof/>
+            <w:lang w:eastAsia="fr-FR"/>
+          </w:rPr>
+          <w:tab/>
+        </w:r>
+        <w:r>
+          <w:rPr>
+            <w:rStyle w:val="Lienhypertexte"/>
+            <w:noProof/>
+          </w:rPr>
+          <w:t>Le balayage</w:t>
+        </w:r>
+        <w:r>
+          <w:rPr>
+            <w:noProof/>
+            <w:webHidden/>
+          </w:rPr>
+          <w:tab/>
+        </w:r>
+        <w:r>
+          <w:rPr>
+            <w:noProof/>
+            <w:webHidden/>
+          </w:rPr>
+          <w:fldChar w:fldCharType="begin"/>
+        </w:r>
+        <w:r>
+          <w:rPr>
+            <w:noProof/>
+            <w:webHidden/>
+          </w:rPr>
+          <w:instrText xml:space="preserve"> PAGEREF _Toc318882116 \h </w:instrText>
+        </w:r>
+        <w:r>
+          <w:rPr>
+            <w:noProof/>
+            <w:webHidden/>
+          </w:rPr>
+        </w:r>
+        <w:r>
+          <w:rPr>
+            <w:noProof/>
+            <w:webHidden/>
+          </w:rPr>
+          <w:fldChar w:fldCharType="separate"/>
+        </w:r>
+        <w:r>
+          <w:rPr>
+            <w:noProof/>
+            <w:webHidden/>
+          </w:rPr>
+          <w:t>20</w:t>
+        </w:r>
+        <w:r>
+          <w:rPr>
+            <w:noProof/>
+            <w:webHidden/>
+          </w:rPr>
+          <w:fldChar w:fldCharType="end"/>
+        </w:r>
+      </w:hyperlink>
+    </w:p>
+    <w:p>
+      <w:pPr>
+        <w:pStyle w:val="TM3"/>
+        <w:tabs>
+          <w:tab w:val="left" w:pos="880"/>
+          <w:tab w:val="right" w:leader="dot" w:pos="9062"/>
+        </w:tabs>
+        <w:rPr>
+          <w:rFonts w:eastAsiaTheme="minorEastAsia"/>
+          <w:noProof/>
+          <w:lang w:eastAsia="fr-FR"/>
+        </w:rPr>
+      </w:pPr>
+      <w:hyperlink w:anchor="_Toc318882117" w:history="1">
+        <w:r>
+          <w:rPr>
+            <w:rStyle w:val="Lienhypertexte"/>
+            <w:noProof/>
+          </w:rPr>
+          <w:t>2.</w:t>
+        </w:r>
+        <w:r>
+          <w:rPr>
+            <w:rFonts w:eastAsiaTheme="minorEastAsia"/>
+            <w:noProof/>
+            <w:lang w:eastAsia="fr-FR"/>
+          </w:rPr>
+          <w:tab/>
+        </w:r>
+        <w:r>
+          <w:rPr>
+            <w:rStyle w:val="Lienhypertexte"/>
+            <w:noProof/>
+          </w:rPr>
+          <w:t>Fonctionnement du prototype</w:t>
+        </w:r>
+        <w:r>
+          <w:rPr>
+            <w:noProof/>
+            <w:webHidden/>
+          </w:rPr>
+          <w:tab/>
+        </w:r>
+        <w:r>
+          <w:rPr>
+            <w:noProof/>
+            <w:webHidden/>
+          </w:rPr>
+          <w:fldChar w:fldCharType="begin"/>
+        </w:r>
+        <w:r>
+          <w:rPr>
+            <w:noProof/>
+            <w:webHidden/>
+          </w:rPr>
+          <w:instrText xml:space="preserve"> PAGEREF _Toc318882117 \h </w:instrText>
+        </w:r>
+        <w:r>
+          <w:rPr>
+            <w:noProof/>
+            <w:webHidden/>
+          </w:rPr>
+        </w:r>
+        <w:r>
+          <w:rPr>
+            <w:noProof/>
+            <w:webHidden/>
+          </w:rPr>
+          <w:fldChar w:fldCharType="separate"/>
+        </w:r>
+        <w:r>
+          <w:rPr>
+            <w:noProof/>
+            <w:webHidden/>
+          </w:rPr>
+          <w:t>21</w:t>
+        </w:r>
+        <w:r>
+          <w:rPr>
+            <w:noProof/>
+            <w:webHidden/>
+          </w:rPr>
+          <w:fldChar w:fldCharType="end"/>
+        </w:r>
+      </w:hyperlink>
+    </w:p>
+    <w:p>
+      <w:pPr>
+        <w:pStyle w:val="TM3"/>
+        <w:tabs>
+          <w:tab w:val="left" w:pos="880"/>
+          <w:tab w:val="right" w:leader="dot" w:pos="9062"/>
+        </w:tabs>
+        <w:rPr>
+          <w:rFonts w:eastAsiaTheme="minorEastAsia"/>
+          <w:noProof/>
+          <w:lang w:eastAsia="fr-FR"/>
+        </w:rPr>
+      </w:pPr>
+      <w:hyperlink w:anchor="_Toc318882118" w:history="1">
+        <w:r>
+          <w:rPr>
+            <w:rStyle w:val="Lienhypertexte"/>
+            <w:noProof/>
+            <w:lang w:val="en-US"/>
+          </w:rPr>
+          <w:t>3.</w:t>
+        </w:r>
+        <w:r>
+          <w:rPr>
+            <w:rFonts w:eastAsiaTheme="minorEastAsia"/>
+            <w:noProof/>
+            <w:lang w:eastAsia="fr-FR"/>
+          </w:rPr>
+          <w:tab/>
+        </w:r>
+        <w:r>
+          <w:rPr>
+            <w:rStyle w:val="Lienhypertexte"/>
+            <w:noProof/>
+            <w:lang w:val="en-US"/>
+          </w:rPr>
+          <w:t>Le CGI (Common Gateway Interface)</w:t>
+        </w:r>
+        <w:r>
+          <w:rPr>
+            <w:noProof/>
+            <w:webHidden/>
+          </w:rPr>
+          <w:tab/>
+        </w:r>
+        <w:r>
+          <w:rPr>
+            <w:noProof/>
+            <w:webHidden/>
+          </w:rPr>
+          <w:fldChar w:fldCharType="begin"/>
+        </w:r>
+        <w:r>
+          <w:rPr>
+            <w:noProof/>
+            <w:webHidden/>
+          </w:rPr>
+          <w:instrText xml:space="preserve"> PAGEREF _Toc318882118 \h </w:instrText>
+        </w:r>
+        <w:r>
+          <w:rPr>
+            <w:noProof/>
+            <w:webHidden/>
+          </w:rPr>
+        </w:r>
+        <w:r>
+          <w:rPr>
+            <w:noProof/>
+            <w:webHidden/>
+          </w:rPr>
+          <w:fldChar w:fldCharType="separate"/>
+        </w:r>
+        <w:r>
+          <w:rPr>
+            <w:noProof/>
+            <w:webHidden/>
+          </w:rPr>
+          <w:t>22</w:t>
+        </w:r>
+        <w:r>
+          <w:rPr>
+            <w:noProof/>
+            <w:webHidden/>
+          </w:rPr>
+          <w:fldChar w:fldCharType="end"/>
+        </w:r>
+      </w:hyperlink>
+    </w:p>
+    <w:p>
+      <w:pPr>
+        <w:pStyle w:val="TM3"/>
+        <w:tabs>
+          <w:tab w:val="left" w:pos="880"/>
+          <w:tab w:val="right" w:leader="dot" w:pos="9062"/>
+        </w:tabs>
+        <w:rPr>
+          <w:rFonts w:eastAsiaTheme="minorEastAsia"/>
+          <w:noProof/>
+          <w:lang w:eastAsia="fr-FR"/>
+        </w:rPr>
+      </w:pPr>
+      <w:hyperlink w:anchor="_Toc318882119" w:history="1">
+        <w:r>
+          <w:rPr>
+            <w:rStyle w:val="Lienhypertexte"/>
+            <w:noProof/>
+          </w:rPr>
+          <w:t>4.</w:t>
+        </w:r>
+        <w:r>
+          <w:rPr>
+            <w:rFonts w:eastAsiaTheme="minorEastAsia"/>
+            <w:noProof/>
+            <w:lang w:eastAsia="fr-FR"/>
+          </w:rPr>
+          <w:tab/>
+        </w:r>
+        <w:r>
+          <w:rPr>
+            <w:rStyle w:val="Lienhypertexte"/>
+            <w:noProof/>
+          </w:rPr>
+          <w:t>Relation prototype/CGI</w:t>
+        </w:r>
+        <w:r>
+          <w:rPr>
+            <w:noProof/>
+            <w:webHidden/>
+          </w:rPr>
+          <w:tab/>
+        </w:r>
+        <w:r>
+          <w:rPr>
+            <w:noProof/>
+            <w:webHidden/>
+          </w:rPr>
+          <w:fldChar w:fldCharType="begin"/>
+        </w:r>
+        <w:r>
+          <w:rPr>
+            <w:noProof/>
+            <w:webHidden/>
+          </w:rPr>
+          <w:instrText xml:space="preserve"> PAGEREF _Toc318882119 \h </w:instrText>
+        </w:r>
+        <w:r>
+          <w:rPr>
+            <w:noProof/>
+            <w:webHidden/>
+          </w:rPr>
+        </w:r>
+        <w:r>
+          <w:rPr>
+            <w:noProof/>
+            <w:webHidden/>
+          </w:rPr>
+          <w:fldChar w:fldCharType="separate"/>
+        </w:r>
+        <w:r>
+          <w:rPr>
+            <w:noProof/>
+            <w:webHidden/>
+          </w:rPr>
+          <w:t>22</w:t>
+        </w:r>
+        <w:r>
+          <w:rPr>
+            <w:noProof/>
+            <w:webHidden/>
+          </w:rPr>
+          <w:fldChar w:fldCharType="end"/>
+        </w:r>
+      </w:hyperlink>
+    </w:p>
+    <w:p>
+      <w:pPr>
+        <w:pStyle w:val="TM2"/>
+        <w:tabs>
+          <w:tab w:val="left" w:pos="660"/>
+          <w:tab w:val="right" w:leader="dot" w:pos="9062"/>
+        </w:tabs>
+        <w:rPr>
+          <w:rFonts w:eastAsiaTheme="minorEastAsia"/>
+          <w:noProof/>
+          <w:lang w:eastAsia="fr-FR"/>
+        </w:rPr>
+      </w:pPr>
+      <w:hyperlink w:anchor="_Toc318882120" w:history="1">
+        <w:r>
+          <w:rPr>
+            <w:rStyle w:val="Lienhypertexte"/>
+            <w:noProof/>
+          </w:rPr>
+          <w:t>E.</w:t>
+        </w:r>
+        <w:r>
+          <w:rPr>
+            <w:rFonts w:eastAsiaTheme="minorEastAsia"/>
+            <w:noProof/>
+            <w:lang w:eastAsia="fr-FR"/>
+          </w:rPr>
+          <w:tab/>
+        </w:r>
+        <w:r>
+          <w:rPr>
+            <w:rStyle w:val="Lienhypertexte"/>
+            <w:noProof/>
+          </w:rPr>
+          <w:t>Tests utilisateurs</w:t>
+        </w:r>
+        <w:r>
+          <w:rPr>
+            <w:noProof/>
+            <w:webHidden/>
+          </w:rPr>
+          <w:tab/>
+        </w:r>
+        <w:r>
+          <w:rPr>
+            <w:noProof/>
+            <w:webHidden/>
+          </w:rPr>
+          <w:fldChar w:fldCharType="begin"/>
+        </w:r>
+        <w:r>
+          <w:rPr>
+            <w:noProof/>
+            <w:webHidden/>
+          </w:rPr>
+          <w:instrText xml:space="preserve"> PAGEREF _Toc318882120 \h </w:instrText>
+        </w:r>
+        <w:r>
+          <w:rPr>
+            <w:noProof/>
+            <w:webHidden/>
+          </w:rPr>
+        </w:r>
+        <w:r>
+          <w:rPr>
+            <w:noProof/>
+            <w:webHidden/>
+          </w:rPr>
+          <w:fldChar w:fldCharType="separate"/>
+        </w:r>
+        <w:r>
+          <w:rPr>
+            <w:noProof/>
+            <w:webHidden/>
+          </w:rPr>
+          <w:t>22</w:t>
+        </w:r>
+        <w:r>
+          <w:rPr>
+            <w:noProof/>
+            <w:webHidden/>
+          </w:rPr>
+          <w:fldChar w:fldCharType="end"/>
+        </w:r>
+      </w:hyperlink>
+    </w:p>
+    <w:p>
+      <w:pPr>
+        <w:pStyle w:val="TM3"/>
+        <w:tabs>
+          <w:tab w:val="left" w:pos="880"/>
+          <w:tab w:val="right" w:leader="dot" w:pos="9062"/>
+        </w:tabs>
+        <w:rPr>
+          <w:rFonts w:eastAsiaTheme="minorEastAsia"/>
+          <w:noProof/>
+          <w:lang w:eastAsia="fr-FR"/>
+        </w:rPr>
+      </w:pPr>
+      <w:hyperlink w:anchor="_Toc318882121" w:history="1">
+        <w:r>
+          <w:rPr>
+            <w:rStyle w:val="Lienhypertexte"/>
+            <w:noProof/>
+          </w:rPr>
+          <w:t>1.</w:t>
+        </w:r>
+        <w:r>
+          <w:rPr>
+            <w:rFonts w:eastAsiaTheme="minorEastAsia"/>
+            <w:noProof/>
+            <w:lang w:eastAsia="fr-FR"/>
+          </w:rPr>
+          <w:tab/>
+        </w:r>
+        <w:r>
+          <w:rPr>
+            <w:rStyle w:val="Lienhypertexte"/>
+            <w:noProof/>
+          </w:rPr>
+          <w:t>Protocole des tests</w:t>
+        </w:r>
+        <w:r>
+          <w:rPr>
+            <w:noProof/>
+            <w:webHidden/>
+          </w:rPr>
+          <w:tab/>
+        </w:r>
+        <w:r>
+          <w:rPr>
+            <w:noProof/>
+            <w:webHidden/>
+          </w:rPr>
+          <w:fldChar w:fldCharType="begin"/>
+        </w:r>
+        <w:r>
+          <w:rPr>
+            <w:noProof/>
+            <w:webHidden/>
+          </w:rPr>
+          <w:instrText xml:space="preserve"> PAGEREF _Toc318882121 \h </w:instrText>
+        </w:r>
+        <w:r>
+          <w:rPr>
+            <w:noProof/>
+            <w:webHidden/>
+          </w:rPr>
+        </w:r>
+        <w:r>
+          <w:rPr>
+            <w:noProof/>
+            <w:webHidden/>
+          </w:rPr>
+          <w:fldChar w:fldCharType="separate"/>
+        </w:r>
+        <w:r>
+          <w:rPr>
+            <w:noProof/>
+            <w:webHidden/>
+          </w:rPr>
+          <w:t>22</w:t>
+        </w:r>
+        <w:r>
+          <w:rPr>
+            <w:noProof/>
+            <w:webHidden/>
+          </w:rPr>
+          <w:fldChar w:fldCharType="end"/>
+        </w:r>
+      </w:hyperlink>
+    </w:p>
+    <w:p>
+      <w:pPr>
+        <w:pStyle w:val="TM4"/>
+        <w:tabs>
+          <w:tab w:val="left" w:pos="1100"/>
+          <w:tab w:val="right" w:leader="dot" w:pos="9062"/>
+        </w:tabs>
+        <w:rPr>
+          <w:rFonts w:eastAsiaTheme="minorEastAsia"/>
+          <w:noProof/>
+          <w:lang w:eastAsia="fr-FR"/>
+        </w:rPr>
+      </w:pPr>
+      <w:hyperlink w:anchor="_Toc318882122" w:history="1">
+        <w:r>
+          <w:rPr>
+            <w:rStyle w:val="Lienhypertexte"/>
+            <w:noProof/>
+          </w:rPr>
+          <w:t>a)</w:t>
+        </w:r>
+        <w:r>
+          <w:rPr>
+            <w:rFonts w:eastAsiaTheme="minorEastAsia"/>
+            <w:noProof/>
+            <w:lang w:eastAsia="fr-FR"/>
+          </w:rPr>
+          <w:tab/>
+        </w:r>
+        <w:r>
+          <w:rPr>
+            <w:rStyle w:val="Lienhypertexte"/>
+            <w:noProof/>
+          </w:rPr>
+          <w:t>Objectif</w:t>
+        </w:r>
+        <w:r>
+          <w:rPr>
+            <w:noProof/>
+            <w:webHidden/>
+          </w:rPr>
+          <w:tab/>
+        </w:r>
+        <w:r>
+          <w:rPr>
+            <w:noProof/>
+            <w:webHidden/>
+          </w:rPr>
+          <w:fldChar w:fldCharType="begin"/>
+        </w:r>
+        <w:r>
+          <w:rPr>
+            <w:noProof/>
+            <w:webHidden/>
+          </w:rPr>
+          <w:instrText xml:space="preserve"> PAGEREF _Toc318882122 \h </w:instrText>
+        </w:r>
+        <w:r>
+          <w:rPr>
+            <w:noProof/>
+            <w:webHidden/>
+          </w:rPr>
+        </w:r>
+        <w:r>
+          <w:rPr>
+            <w:noProof/>
+            <w:webHidden/>
+          </w:rPr>
+          <w:fldChar w:fldCharType="separate"/>
+        </w:r>
+        <w:r>
+          <w:rPr>
+            <w:noProof/>
+            <w:webHidden/>
+          </w:rPr>
+          <w:t>22</w:t>
+        </w:r>
+        <w:r>
+          <w:rPr>
+            <w:noProof/>
+            <w:webHidden/>
+          </w:rPr>
+          <w:fldChar w:fldCharType="end"/>
+        </w:r>
+      </w:hyperlink>
+    </w:p>
+    <w:p>
+      <w:pPr>
+        <w:pStyle w:val="TM4"/>
+        <w:tabs>
+          <w:tab w:val="left" w:pos="1100"/>
+          <w:tab w:val="right" w:leader="dot" w:pos="9062"/>
+        </w:tabs>
+        <w:rPr>
+          <w:rFonts w:eastAsiaTheme="minorEastAsia"/>
+          <w:noProof/>
+          <w:lang w:eastAsia="fr-FR"/>
+        </w:rPr>
+      </w:pPr>
+      <w:hyperlink w:anchor="_Toc318882123" w:history="1">
+        <w:r>
+          <w:rPr>
+            <w:rStyle w:val="Lienhypertexte"/>
+            <w:noProof/>
+          </w:rPr>
+          <w:t>b)</w:t>
+        </w:r>
+        <w:r>
+          <w:rPr>
+            <w:rFonts w:eastAsiaTheme="minorEastAsia"/>
+            <w:noProof/>
+            <w:lang w:eastAsia="fr-FR"/>
+          </w:rPr>
+          <w:tab/>
+        </w:r>
+        <w:r>
+          <w:rPr>
+            <w:rStyle w:val="Lienhypertexte"/>
+            <w:noProof/>
+          </w:rPr>
+          <w:t>Environnement</w:t>
+        </w:r>
+        <w:r>
+          <w:rPr>
+            <w:noProof/>
+            <w:webHidden/>
+          </w:rPr>
+          <w:tab/>
+        </w:r>
+        <w:r>
+          <w:rPr>
+            <w:noProof/>
+            <w:webHidden/>
+          </w:rPr>
+          <w:fldChar w:fldCharType="begin"/>
+        </w:r>
+        <w:r>
+          <w:rPr>
+            <w:noProof/>
+            <w:webHidden/>
+          </w:rPr>
+          <w:instrText xml:space="preserve"> PAGEREF _Toc318882123 \h </w:instrText>
+        </w:r>
+        <w:r>
+          <w:rPr>
+            <w:noProof/>
+            <w:webHidden/>
+          </w:rPr>
+        </w:r>
+        <w:r>
+          <w:rPr>
+            <w:noProof/>
+            <w:webHidden/>
+          </w:rPr>
+          <w:fldChar w:fldCharType="separate"/>
+        </w:r>
+        <w:r>
+          <w:rPr>
+            <w:noProof/>
+            <w:webHidden/>
+          </w:rPr>
+          <w:t>23</w:t>
+        </w:r>
+        <w:r>
+          <w:rPr>
+            <w:noProof/>
+            <w:webHidden/>
+          </w:rPr>
+          <w:fldChar w:fldCharType="end"/>
+        </w:r>
+      </w:hyperlink>
+    </w:p>
+    <w:p>
+      <w:pPr>
+        <w:pStyle w:val="TM4"/>
+        <w:tabs>
+          <w:tab w:val="left" w:pos="1100"/>
+          <w:tab w:val="right" w:leader="dot" w:pos="9062"/>
+        </w:tabs>
+        <w:rPr>
+          <w:rFonts w:eastAsiaTheme="minorEastAsia"/>
+          <w:noProof/>
+          <w:lang w:eastAsia="fr-FR"/>
+        </w:rPr>
+      </w:pPr>
+      <w:hyperlink w:anchor="_Toc318882124" w:history="1">
+        <w:r>
+          <w:rPr>
+            <w:rStyle w:val="Lienhypertexte"/>
+            <w:noProof/>
+          </w:rPr>
+          <w:t>c)</w:t>
+        </w:r>
+        <w:r>
+          <w:rPr>
+            <w:rFonts w:eastAsiaTheme="minorEastAsia"/>
+            <w:noProof/>
+            <w:lang w:eastAsia="fr-FR"/>
+          </w:rPr>
+          <w:tab/>
+        </w:r>
+        <w:r>
+          <w:rPr>
+            <w:rStyle w:val="Lienhypertexte"/>
+            <w:noProof/>
+          </w:rPr>
+          <w:t>Utilisateurs</w:t>
+        </w:r>
+        <w:r>
+          <w:rPr>
+            <w:noProof/>
+            <w:webHidden/>
+          </w:rPr>
+          <w:tab/>
+        </w:r>
+        <w:r>
+          <w:rPr>
+            <w:noProof/>
+            <w:webHidden/>
+          </w:rPr>
+          <w:fldChar w:fldCharType="begin"/>
+        </w:r>
+        <w:r>
+          <w:rPr>
+            <w:noProof/>
+            <w:webHidden/>
+          </w:rPr>
+          <w:instrText xml:space="preserve"> PAGEREF _Toc318882124 \h </w:instrText>
+        </w:r>
+        <w:r>
+          <w:rPr>
+            <w:noProof/>
+            <w:webHidden/>
+          </w:rPr>
+        </w:r>
+        <w:r>
+          <w:rPr>
+            <w:noProof/>
+            <w:webHidden/>
+          </w:rPr>
+          <w:fldChar w:fldCharType="separate"/>
+        </w:r>
+        <w:r>
+          <w:rPr>
+            <w:noProof/>
+            <w:webHidden/>
+          </w:rPr>
+          <w:t>23</w:t>
+        </w:r>
+        <w:r>
+          <w:rPr>
+            <w:noProof/>
+            <w:webHidden/>
+          </w:rPr>
+          <w:fldChar w:fldCharType="end"/>
+        </w:r>
+      </w:hyperlink>
+    </w:p>
+    <w:p>
+      <w:pPr>
+        <w:pStyle w:val="TM4"/>
+        <w:tabs>
+          <w:tab w:val="left" w:pos="1100"/>
+          <w:tab w:val="right" w:leader="dot" w:pos="9062"/>
+        </w:tabs>
+        <w:rPr>
+          <w:rFonts w:eastAsiaTheme="minorEastAsia"/>
+          <w:noProof/>
+          <w:lang w:eastAsia="fr-FR"/>
+        </w:rPr>
+      </w:pPr>
+      <w:hyperlink w:anchor="_Toc318882125" w:history="1">
+        <w:r>
+          <w:rPr>
+            <w:rStyle w:val="Lienhypertexte"/>
+            <w:noProof/>
+          </w:rPr>
+          <w:t>d)</w:t>
+        </w:r>
+        <w:r>
+          <w:rPr>
+            <w:rFonts w:eastAsiaTheme="minorEastAsia"/>
+            <w:noProof/>
+            <w:lang w:eastAsia="fr-FR"/>
+          </w:rPr>
+          <w:tab/>
+        </w:r>
+        <w:r>
+          <w:rPr>
+            <w:rStyle w:val="Lienhypertexte"/>
+            <w:noProof/>
+          </w:rPr>
+          <w:t>Scénarii</w:t>
+        </w:r>
+        <w:r>
+          <w:rPr>
+            <w:noProof/>
+            <w:webHidden/>
+          </w:rPr>
+          <w:tab/>
+        </w:r>
+        <w:r>
+          <w:rPr>
+            <w:noProof/>
+            <w:webHidden/>
+          </w:rPr>
+          <w:fldChar w:fldCharType="begin"/>
+        </w:r>
+        <w:r>
+          <w:rPr>
+            <w:noProof/>
+            <w:webHidden/>
+          </w:rPr>
+          <w:instrText xml:space="preserve"> PAGEREF _Toc318882125 \h </w:instrText>
+        </w:r>
+        <w:r>
+          <w:rPr>
+            <w:noProof/>
+            <w:webHidden/>
+          </w:rPr>
+        </w:r>
+        <w:r>
+          <w:rPr>
+            <w:noProof/>
+            <w:webHidden/>
+          </w:rPr>
+          <w:fldChar w:fldCharType="separate"/>
+        </w:r>
+        <w:r>
+          <w:rPr>
+            <w:noProof/>
+            <w:webHidden/>
+          </w:rPr>
+          <w:t>24</w:t>
+        </w:r>
+        <w:r>
+          <w:rPr>
+            <w:noProof/>
+            <w:webHidden/>
+          </w:rPr>
+          <w:fldChar w:fldCharType="end"/>
+        </w:r>
+      </w:hyperlink>
+    </w:p>
+    <w:p>
+      <w:pPr>
+        <w:pStyle w:val="TM3"/>
+        <w:tabs>
+          <w:tab w:val="left" w:pos="880"/>
+          <w:tab w:val="right" w:leader="dot" w:pos="9062"/>
+        </w:tabs>
+        <w:rPr>
+          <w:rFonts w:eastAsiaTheme="minorEastAsia"/>
+          <w:noProof/>
+          <w:lang w:eastAsia="fr-FR"/>
+        </w:rPr>
+      </w:pPr>
+      <w:hyperlink w:anchor="_Toc318882126" w:history="1">
+        <w:r>
+          <w:rPr>
+            <w:rStyle w:val="Lienhypertexte"/>
+            <w:noProof/>
+          </w:rPr>
+          <w:t>2.</w:t>
+        </w:r>
+        <w:r>
+          <w:rPr>
+            <w:rFonts w:eastAsiaTheme="minorEastAsia"/>
+            <w:noProof/>
+            <w:lang w:eastAsia="fr-FR"/>
+          </w:rPr>
+          <w:tab/>
+        </w:r>
+        <w:r>
+          <w:rPr>
+            <w:rStyle w:val="Lienhypertexte"/>
+            <w:noProof/>
+          </w:rPr>
+          <w:t>Résultats des tests</w:t>
+        </w:r>
+        <w:r>
+          <w:rPr>
+            <w:noProof/>
+            <w:webHidden/>
+          </w:rPr>
+          <w:tab/>
+        </w:r>
+        <w:r>
+          <w:rPr>
+            <w:noProof/>
+            <w:webHidden/>
+          </w:rPr>
+          <w:fldChar w:fldCharType="begin"/>
+        </w:r>
+        <w:r>
+          <w:rPr>
+            <w:noProof/>
+            <w:webHidden/>
+          </w:rPr>
+          <w:instrText xml:space="preserve"> PAGEREF _Toc318882126 \h </w:instrText>
+        </w:r>
+        <w:r>
+          <w:rPr>
+            <w:noProof/>
+            <w:webHidden/>
+          </w:rPr>
+        </w:r>
+        <w:r>
+          <w:rPr>
+            <w:noProof/>
+            <w:webHidden/>
+          </w:rPr>
+          <w:fldChar w:fldCharType="separate"/>
+        </w:r>
+        <w:r>
+          <w:rPr>
+            <w:noProof/>
+            <w:webHidden/>
+          </w:rPr>
+          <w:t>24</w:t>
+        </w:r>
+        <w:r>
+          <w:rPr>
+            <w:noProof/>
+            <w:webHidden/>
+          </w:rPr>
+          <w:fldChar w:fldCharType="end"/>
+        </w:r>
+      </w:hyperlink>
+    </w:p>
+    <w:p>
+      <w:pPr>
+        <w:pStyle w:val="TM3"/>
+        <w:tabs>
+          <w:tab w:val="left" w:pos="880"/>
+          <w:tab w:val="right" w:leader="dot" w:pos="9062"/>
+        </w:tabs>
+        <w:rPr>
+          <w:rFonts w:eastAsiaTheme="minorEastAsia"/>
+          <w:noProof/>
+          <w:lang w:eastAsia="fr-FR"/>
+        </w:rPr>
+      </w:pPr>
+      <w:hyperlink w:anchor="_Toc318882127" w:history="1">
+        <w:r>
+          <w:rPr>
+            <w:rStyle w:val="Lienhypertexte"/>
+            <w:noProof/>
+          </w:rPr>
+          <w:t>3.</w:t>
+        </w:r>
+        <w:r>
+          <w:rPr>
+            <w:rFonts w:eastAsiaTheme="minorEastAsia"/>
+            <w:noProof/>
+            <w:lang w:eastAsia="fr-FR"/>
+          </w:rPr>
+          <w:tab/>
+        </w:r>
+        <w:r>
+          <w:rPr>
+            <w:rStyle w:val="Lienhypertexte"/>
+            <w:noProof/>
+          </w:rPr>
+          <w:t>Post questionnaire</w:t>
+        </w:r>
+        <w:r>
+          <w:rPr>
+            <w:noProof/>
+            <w:webHidden/>
+          </w:rPr>
+          <w:tab/>
+        </w:r>
+        <w:r>
+          <w:rPr>
+            <w:noProof/>
+            <w:webHidden/>
+          </w:rPr>
+          <w:fldChar w:fldCharType="begin"/>
+        </w:r>
+        <w:r>
+          <w:rPr>
+            <w:noProof/>
+            <w:webHidden/>
+          </w:rPr>
+          <w:instrText xml:space="preserve"> PAGEREF _Toc318882127 \h </w:instrText>
+        </w:r>
+        <w:r>
+          <w:rPr>
+            <w:noProof/>
+            <w:webHidden/>
+          </w:rPr>
+        </w:r>
+        <w:r>
+          <w:rPr>
+            <w:noProof/>
+            <w:webHidden/>
+          </w:rPr>
+          <w:fldChar w:fldCharType="separate"/>
+        </w:r>
+        <w:r>
+          <w:rPr>
+            <w:noProof/>
+            <w:webHidden/>
+          </w:rPr>
+          <w:t>24</w:t>
+        </w:r>
+        <w:r>
+          <w:rPr>
+            <w:noProof/>
+            <w:webHidden/>
+          </w:rPr>
+          <w:fldChar w:fldCharType="end"/>
+        </w:r>
+      </w:hyperlink>
+    </w:p>
+    <w:p>
+      <w:pPr>
+        <w:pStyle w:val="TM3"/>
+        <w:tabs>
+          <w:tab w:val="left" w:pos="880"/>
+          <w:tab w:val="right" w:leader="dot" w:pos="9062"/>
+        </w:tabs>
+        <w:rPr>
+          <w:rFonts w:eastAsiaTheme="minorEastAsia"/>
+          <w:noProof/>
+          <w:lang w:eastAsia="fr-FR"/>
+        </w:rPr>
+      </w:pPr>
+      <w:hyperlink w:anchor="_Toc318882128" w:history="1">
+        <w:r>
+          <w:rPr>
+            <w:rStyle w:val="Lienhypertexte"/>
+            <w:noProof/>
+          </w:rPr>
+          <w:t>4.</w:t>
+        </w:r>
+        <w:r>
+          <w:rPr>
+            <w:rFonts w:eastAsiaTheme="minorEastAsia"/>
+            <w:noProof/>
+            <w:lang w:eastAsia="fr-FR"/>
+          </w:rPr>
+          <w:tab/>
+        </w:r>
+        <w:r>
+          <w:rPr>
+            <w:rStyle w:val="Lienhypertexte"/>
+            <w:noProof/>
+          </w:rPr>
+          <w:t>Conclusion</w:t>
+        </w:r>
+        <w:r>
+          <w:rPr>
+            <w:noProof/>
+            <w:webHidden/>
+          </w:rPr>
+          <w:tab/>
+        </w:r>
+        <w:r>
+          <w:rPr>
+            <w:noProof/>
+            <w:webHidden/>
+          </w:rPr>
+          <w:fldChar w:fldCharType="begin"/>
+        </w:r>
+        <w:r>
+          <w:rPr>
+            <w:noProof/>
+            <w:webHidden/>
+          </w:rPr>
+          <w:instrText xml:space="preserve"> PAGEREF _Toc318882128 \h </w:instrText>
+        </w:r>
+        <w:r>
+          <w:rPr>
+            <w:noProof/>
+            <w:webHidden/>
+          </w:rPr>
+        </w:r>
+        <w:r>
+          <w:rPr>
+            <w:noProof/>
+            <w:webHidden/>
+          </w:rPr>
+          <w:fldChar w:fldCharType="separate"/>
+        </w:r>
+        <w:r>
+          <w:rPr>
+            <w:noProof/>
+            <w:webHidden/>
+          </w:rPr>
+          <w:t>27</w:t>
+        </w:r>
+        <w:r>
+          <w:rPr>
+            <w:noProof/>
+            <w:webHidden/>
+          </w:rPr>
+          <w:fldChar w:fldCharType="end"/>
+        </w:r>
+      </w:hyperlink>
+    </w:p>
+    <w:p>
+      <w:pPr>
+        <w:pStyle w:val="TM2"/>
+        <w:tabs>
+          <w:tab w:val="left" w:pos="660"/>
+          <w:tab w:val="right" w:leader="dot" w:pos="9062"/>
+        </w:tabs>
+        <w:rPr>
+          <w:rFonts w:eastAsiaTheme="minorEastAsia"/>
+          <w:noProof/>
+          <w:lang w:eastAsia="fr-FR"/>
+        </w:rPr>
+      </w:pPr>
+      <w:hyperlink w:anchor="_Toc318882129" w:history="1">
+        <w:r>
+          <w:rPr>
+            <w:rStyle w:val="Lienhypertexte"/>
+            <w:noProof/>
+          </w:rPr>
+          <w:t>F.</w:t>
+        </w:r>
+        <w:r>
+          <w:rPr>
+            <w:rFonts w:eastAsiaTheme="minorEastAsia"/>
+            <w:noProof/>
+            <w:lang w:eastAsia="fr-FR"/>
+          </w:rPr>
+          <w:tab/>
+        </w:r>
+        <w:r>
+          <w:rPr>
+            <w:rStyle w:val="Lienhypertexte"/>
+            <w:noProof/>
+          </w:rPr>
+          <w:t>Conclusion</w:t>
+        </w:r>
+        <w:r>
+          <w:rPr>
+            <w:noProof/>
+            <w:webHidden/>
+          </w:rPr>
+          <w:tab/>
+        </w:r>
+        <w:r>
+          <w:rPr>
+            <w:noProof/>
+            <w:webHidden/>
+          </w:rPr>
+          <w:fldChar w:fldCharType="begin"/>
+        </w:r>
+        <w:r>
+          <w:rPr>
+            <w:noProof/>
+            <w:webHidden/>
+          </w:rPr>
+          <w:instrText xml:space="preserve"> PAGEREF _Toc318882129 \h </w:instrText>
+        </w:r>
+        <w:r>
+          <w:rPr>
+            <w:noProof/>
+            <w:webHidden/>
+          </w:rPr>
+        </w:r>
+        <w:r>
+          <w:rPr>
+            <w:noProof/>
+            <w:webHidden/>
+          </w:rPr>
+          <w:fldChar w:fldCharType="separate"/>
+        </w:r>
+        <w:r>
+          <w:rPr>
+            <w:noProof/>
+            <w:webHidden/>
+          </w:rPr>
+          <w:t>27</w:t>
+        </w:r>
+        <w:r>
+          <w:rPr>
+            <w:noProof/>
+            <w:webHidden/>
+          </w:rPr>
+          <w:fldChar w:fldCharType="end"/>
+        </w:r>
+      </w:hyperlink>
+    </w:p>
+    <w:p>
+      <w:r>
+        <w:fldChar w:fldCharType="end"/>
+      </w:r>
+      <w:bookmarkStart w:id="183" w:name="_GoBack"/>
+      <w:bookmarkEnd w:id="183"/>
     </w:p>
     <w:sectPr>
       <w:pgSz w:w="11906" w:h="16838"/>
@@ -8469,7 +14102,7 @@
                 <w:bCs/>
                 <w:noProof/>
               </w:rPr>
-              <w:t>23</w:t>
+              <w:t>29</w:t>
             </w:r>
             <w:r>
               <w:rPr>
@@ -8514,7 +14147,7 @@
                 <w:bCs/>
                 <w:noProof/>
               </w:rPr>
-              <w:t>27</w:t>
+              <w:t>29</w:t>
             </w:r>
             <w:r>
               <w:rPr>
@@ -10500,7 +16133,6 @@
   <w:style w:type="character" w:default="1" w:styleId="Policepardfaut">
     <w:name w:val="Default Paragraph Font"/>
     <w:uiPriority w:val="1"/>
-    <w:semiHidden/>
     <w:unhideWhenUsed/>
   </w:style>
   <w:style w:type="table" w:default="1" w:styleId="TableauNormal">
@@ -11312,6 +16944,45 @@
       <w:szCs w:val="18"/>
     </w:rPr>
   </w:style>
+  <w:style w:type="paragraph" w:styleId="TM4">
+    <w:name w:val="toc 4"/>
+    <w:basedOn w:val="Normal"/>
+    <w:next w:val="Normal"/>
+    <w:autoRedefine/>
+    <w:uiPriority w:val="39"/>
+    <w:unhideWhenUsed/>
+    <w:rsid w:val="0027715D"/>
+    <w:pPr>
+      <w:spacing w:after="100"/>
+      <w:ind w:left="660"/>
+    </w:pPr>
+  </w:style>
+  <w:style w:type="paragraph" w:styleId="TM5">
+    <w:name w:val="toc 5"/>
+    <w:basedOn w:val="Normal"/>
+    <w:next w:val="Normal"/>
+    <w:autoRedefine/>
+    <w:uiPriority w:val="39"/>
+    <w:unhideWhenUsed/>
+    <w:rsid w:val="0027715D"/>
+    <w:pPr>
+      <w:spacing w:after="100"/>
+      <w:ind w:left="880"/>
+    </w:pPr>
+  </w:style>
+  <w:style w:type="paragraph" w:styleId="TM6">
+    <w:name w:val="toc 6"/>
+    <w:basedOn w:val="Normal"/>
+    <w:next w:val="Normal"/>
+    <w:autoRedefine/>
+    <w:uiPriority w:val="39"/>
+    <w:unhideWhenUsed/>
+    <w:rsid w:val="0027715D"/>
+    <w:pPr>
+      <w:spacing w:after="100"/>
+      <w:ind w:left="1100"/>
+    </w:pPr>
+  </w:style>
 </w:styles>
 </file>
 
@@ -11722,7 +17393,6 @@
   <w:style w:type="character" w:default="1" w:styleId="Policepardfaut">
     <w:name w:val="Default Paragraph Font"/>
     <w:uiPriority w:val="1"/>
-    <w:semiHidden/>
     <w:unhideWhenUsed/>
   </w:style>
   <w:style w:type="table" w:default="1" w:styleId="TableauNormal">
@@ -12533,6 +18203,45 @@
       <w:sz w:val="18"/>
       <w:szCs w:val="18"/>
     </w:rPr>
+  </w:style>
+  <w:style w:type="paragraph" w:styleId="TM4">
+    <w:name w:val="toc 4"/>
+    <w:basedOn w:val="Normal"/>
+    <w:next w:val="Normal"/>
+    <w:autoRedefine/>
+    <w:uiPriority w:val="39"/>
+    <w:unhideWhenUsed/>
+    <w:rsid w:val="0027715D"/>
+    <w:pPr>
+      <w:spacing w:after="100"/>
+      <w:ind w:left="660"/>
+    </w:pPr>
+  </w:style>
+  <w:style w:type="paragraph" w:styleId="TM5">
+    <w:name w:val="toc 5"/>
+    <w:basedOn w:val="Normal"/>
+    <w:next w:val="Normal"/>
+    <w:autoRedefine/>
+    <w:uiPriority w:val="39"/>
+    <w:unhideWhenUsed/>
+    <w:rsid w:val="0027715D"/>
+    <w:pPr>
+      <w:spacing w:after="100"/>
+      <w:ind w:left="880"/>
+    </w:pPr>
+  </w:style>
+  <w:style w:type="paragraph" w:styleId="TM6">
+    <w:name w:val="toc 6"/>
+    <w:basedOn w:val="Normal"/>
+    <w:next w:val="Normal"/>
+    <w:autoRedefine/>
+    <w:uiPriority w:val="39"/>
+    <w:unhideWhenUsed/>
+    <w:rsid w:val="0027715D"/>
+    <w:pPr>
+      <w:spacing w:after="100"/>
+      <w:ind w:left="1100"/>
+    </w:pPr>
   </w:style>
 </w:styles>
 </file>
@@ -14924,75 +20633,75 @@
   </dgm:ptLst>
   <dgm:cxnLst>
     <dgm:cxn modelId="{21D40831-13D7-41BC-AF6A-73577AF4BD3F}" srcId="{219CF2AB-3346-4167-8FB7-6804CF2D65FD}" destId="{A0DD9D26-4C9C-4027-B5DC-5CFC36865CA1}" srcOrd="1" destOrd="0" parTransId="{09C166F2-94DD-42B0-ABF9-E39ADF1C167E}" sibTransId="{0D3B3B2B-25E2-4C76-AB6C-EC183AAE271B}"/>
-    <dgm:cxn modelId="{FA5C88BC-5D09-4862-81F0-81EA80162974}" type="presOf" srcId="{473CC83B-8633-4FF4-BBDB-905DA2E2CB7E}" destId="{7DC8BC4F-0763-47B4-BF9D-9C86A61CDD16}" srcOrd="0" destOrd="5" presId="urn:microsoft.com/office/officeart/2005/8/layout/hList1"/>
     <dgm:cxn modelId="{565911E1-FA21-4BAF-84E4-BFAB687171DA}" srcId="{7C7219EF-B467-40E7-A539-F087BA3C6A22}" destId="{F912930F-45C0-4D22-A7E2-BDF30173324A}" srcOrd="2" destOrd="0" parTransId="{80D9AADA-E30B-4339-AA90-FFDC2E29061C}" sibTransId="{DD453EFA-E3B6-421E-90B1-B3BB071150FF}"/>
+    <dgm:cxn modelId="{DCF659C5-413E-4DCF-831C-F131A4FE3C4E}" type="presOf" srcId="{4B18CDD2-3F4B-44CC-B9A6-7839CE21AE36}" destId="{7DC8BC4F-0763-47B4-BF9D-9C86A61CDD16}" srcOrd="0" destOrd="3" presId="urn:microsoft.com/office/officeart/2005/8/layout/hList1"/>
     <dgm:cxn modelId="{2CC4A4F5-D213-4A29-AC2B-D49D6EF24C8C}" srcId="{135E18F3-B6A4-4DBF-991D-DC7F217DC00A}" destId="{2FD56500-859C-4F4A-9561-2671A8C19D30}" srcOrd="0" destOrd="0" parTransId="{2C24CCA9-D2F2-4AA5-8FAD-7ADC5FEBBB76}" sibTransId="{930F4F4D-1111-437C-9C9C-48AC9453B256}"/>
-    <dgm:cxn modelId="{FA95A2D0-57CA-4868-B91A-C960829B12CF}" type="presOf" srcId="{4B18CDD2-3F4B-44CC-B9A6-7839CE21AE36}" destId="{7DC8BC4F-0763-47B4-BF9D-9C86A61CDD16}" srcOrd="0" destOrd="3" presId="urn:microsoft.com/office/officeart/2005/8/layout/hList1"/>
-    <dgm:cxn modelId="{E3FA9849-CCF7-4564-A579-7DACABC5A5EE}" type="presOf" srcId="{B4D4B0DA-C21B-4C27-951A-7671BBD7517E}" destId="{7DC8BC4F-0763-47B4-BF9D-9C86A61CDD16}" srcOrd="0" destOrd="6" presId="urn:microsoft.com/office/officeart/2005/8/layout/hList1"/>
+    <dgm:cxn modelId="{F45AAB00-7A55-40F2-AF6C-4B64A430BA32}" type="presOf" srcId="{E17331F8-633E-473B-9E89-1D68F3E5C6BA}" destId="{ED147345-9534-4E96-80AB-E942E5A72ADC}" srcOrd="0" destOrd="3" presId="urn:microsoft.com/office/officeart/2005/8/layout/hList1"/>
+    <dgm:cxn modelId="{295192C5-2715-42F1-B921-B02C29DE55EB}" type="presOf" srcId="{D990B0F0-20FB-41F1-AECB-95C1B661550D}" destId="{7DC8BC4F-0763-47B4-BF9D-9C86A61CDD16}" srcOrd="0" destOrd="8" presId="urn:microsoft.com/office/officeart/2005/8/layout/hList1"/>
     <dgm:cxn modelId="{0800E2B6-BBEE-4CDE-A022-513B27ECC357}" srcId="{7C7219EF-B467-40E7-A539-F087BA3C6A22}" destId="{473CC83B-8633-4FF4-BBDB-905DA2E2CB7E}" srcOrd="3" destOrd="0" parTransId="{690A2397-8ED2-4682-9D7C-FB3456BBF45F}" sibTransId="{680E8BEB-55B5-47FF-8A3D-D66447D95038}"/>
-    <dgm:cxn modelId="{7B430951-7E0C-40E1-B1FE-446A494542FA}" type="presOf" srcId="{A0DD9D26-4C9C-4027-B5DC-5CFC36865CA1}" destId="{D96B1DD7-8E48-4705-B4D3-5144AC4B9623}" srcOrd="0" destOrd="3" presId="urn:microsoft.com/office/officeart/2005/8/layout/hList1"/>
-    <dgm:cxn modelId="{C4199A90-137C-404D-AC35-A92476C7A7D9}" type="presOf" srcId="{8B324D47-AE3B-40AD-8A2A-FFCE57F44F34}" destId="{D96B1DD7-8E48-4705-B4D3-5144AC4B9623}" srcOrd="0" destOrd="7" presId="urn:microsoft.com/office/officeart/2005/8/layout/hList1"/>
+    <dgm:cxn modelId="{246B1228-73AA-46FE-B92B-78FA4E821A8A}" type="presOf" srcId="{B4D4B0DA-C21B-4C27-951A-7671BBD7517E}" destId="{7DC8BC4F-0763-47B4-BF9D-9C86A61CDD16}" srcOrd="0" destOrd="6" presId="urn:microsoft.com/office/officeart/2005/8/layout/hList1"/>
+    <dgm:cxn modelId="{FF5A20B6-8932-4D9A-A886-4ABC8DB31074}" type="presOf" srcId="{7213FF13-F07F-4915-956A-882EC11888F7}" destId="{1E71B9D5-146A-437B-BE2E-3BAEEA923ADB}" srcOrd="0" destOrd="0" presId="urn:microsoft.com/office/officeart/2005/8/layout/hList1"/>
     <dgm:cxn modelId="{C5726B6E-F771-4E1B-86A4-650EA65BF1F5}" srcId="{7213FF13-F07F-4915-956A-882EC11888F7}" destId="{D6357AE1-2993-4893-BBCA-A3EC6A40E019}" srcOrd="1" destOrd="0" parTransId="{3DF32CFF-BC31-4467-8498-8EEDFE5B6B45}" sibTransId="{96084EE9-CF80-47C9-827C-3A8CE50C3081}"/>
     <dgm:cxn modelId="{F7A9E3F5-D83B-432A-A113-C0EE296A2C11}" srcId="{219CF2AB-3346-4167-8FB7-6804CF2D65FD}" destId="{DD5755FB-25CB-45ED-98BA-B36BE499371F}" srcOrd="3" destOrd="0" parTransId="{1CD6E024-BB1D-44DA-A316-AE401EC19CDE}" sibTransId="{7B01CA2E-6F9E-413D-B8B4-68978C83C5F8}"/>
+    <dgm:cxn modelId="{EB1DB9BA-AF54-4511-AE08-0ADB67E34DD0}" type="presOf" srcId="{6230CA0F-B768-4AFF-BCD7-DE90159CE347}" destId="{7DC8BC4F-0763-47B4-BF9D-9C86A61CDD16}" srcOrd="0" destOrd="9" presId="urn:microsoft.com/office/officeart/2005/8/layout/hList1"/>
     <dgm:cxn modelId="{7EB2B3C9-C3B2-4018-8B15-0DE51795BBFA}" srcId="{219CF2AB-3346-4167-8FB7-6804CF2D65FD}" destId="{06B9130F-133A-4D79-8C11-E8A4BDC7E7B0}" srcOrd="2" destOrd="0" parTransId="{02752F01-9930-46B4-98C1-65E363B47A93}" sibTransId="{8C8198B1-9CED-4287-983B-FFF6331D9CE0}"/>
-    <dgm:cxn modelId="{6AC941BB-E284-4B8C-97A9-89E6FCEC63BC}" type="presOf" srcId="{521B07B5-1650-40CD-9515-1D92620B2871}" destId="{D96B1DD7-8E48-4705-B4D3-5144AC4B9623}" srcOrd="0" destOrd="0" presId="urn:microsoft.com/office/officeart/2005/8/layout/hList1"/>
-    <dgm:cxn modelId="{5BC7B47F-DA29-4910-B73A-F0885649601D}" type="presOf" srcId="{06B9130F-133A-4D79-8C11-E8A4BDC7E7B0}" destId="{D96B1DD7-8E48-4705-B4D3-5144AC4B9623}" srcOrd="0" destOrd="4" presId="urn:microsoft.com/office/officeart/2005/8/layout/hList1"/>
-    <dgm:cxn modelId="{29DE7BE0-DE6D-4890-9C4B-5B505D868008}" type="presOf" srcId="{2FD56500-859C-4F4A-9561-2671A8C19D30}" destId="{D96B1DD7-8E48-4705-B4D3-5144AC4B9623}" srcOrd="0" destOrd="11" presId="urn:microsoft.com/office/officeart/2005/8/layout/hList1"/>
+    <dgm:cxn modelId="{DC63586D-0D85-424B-8943-77A54BAFB3AB}" type="presOf" srcId="{135E18F3-B6A4-4DBF-991D-DC7F217DC00A}" destId="{D96B1DD7-8E48-4705-B4D3-5144AC4B9623}" srcOrd="0" destOrd="10" presId="urn:microsoft.com/office/officeart/2005/8/layout/hList1"/>
     <dgm:cxn modelId="{594AE37F-19E0-401F-9CD6-7868F18B7897}" srcId="{B4D4B0DA-C21B-4C27-951A-7671BBD7517E}" destId="{6230CA0F-B768-4AFF-BCD7-DE90159CE347}" srcOrd="2" destOrd="0" parTransId="{5BAC2B55-FFD6-44D5-97DD-ED8FB23E4891}" sibTransId="{E756E706-A711-4CBA-8BFA-29F4432391E2}"/>
     <dgm:cxn modelId="{8765FDE6-DED4-43DC-B2CE-55441834FE1C}" srcId="{F73C5286-D75D-4AB2-8FBB-FFCE40E22796}" destId="{F148B01D-D628-45A3-B600-2C38A23F22CC}" srcOrd="3" destOrd="0" parTransId="{91373F5C-7EE8-4BBC-B13A-8A55B1F4C2BD}" sibTransId="{85DCF4FA-2C6C-43F5-B4AD-B6B6435166F7}"/>
-    <dgm:cxn modelId="{D73CE333-812C-4004-9A32-B67FA13B12BC}" type="presOf" srcId="{CD10B630-6836-4EF6-AB70-CF5ACCA3390A}" destId="{D96B1DD7-8E48-4705-B4D3-5144AC4B9623}" srcOrd="0" destOrd="8" presId="urn:microsoft.com/office/officeart/2005/8/layout/hList1"/>
-    <dgm:cxn modelId="{9409C76C-F9D5-4541-9E6A-8EAC1345C0AD}" type="presOf" srcId="{DD5755FB-25CB-45ED-98BA-B36BE499371F}" destId="{D96B1DD7-8E48-4705-B4D3-5144AC4B9623}" srcOrd="0" destOrd="5" presId="urn:microsoft.com/office/officeart/2005/8/layout/hList1"/>
     <dgm:cxn modelId="{7B903D5E-00D3-457D-93A5-B77B99D37198}" srcId="{241A2126-65BD-4F5C-A3A1-6471E7C44B50}" destId="{8B324D47-AE3B-40AD-8A2A-FFCE57F44F34}" srcOrd="0" destOrd="0" parTransId="{9EC9C913-9CA7-41A6-89E4-D28B70F7DFA7}" sibTransId="{364839A8-621F-4B82-8B0C-089BEC2A07B8}"/>
-    <dgm:cxn modelId="{30B11814-35D1-4D26-9748-76E241D8599B}" type="presOf" srcId="{30308F2A-DD2D-4E5A-8294-440B091E3381}" destId="{D96B1DD7-8E48-4705-B4D3-5144AC4B9623}" srcOrd="0" destOrd="2" presId="urn:microsoft.com/office/officeart/2005/8/layout/hList1"/>
-    <dgm:cxn modelId="{A5B4B4F0-98F7-4BEF-89B8-79A021A5FF82}" type="presOf" srcId="{F148B01D-D628-45A3-B600-2C38A23F22CC}" destId="{D96B1DD7-8E48-4705-B4D3-5144AC4B9623}" srcOrd="0" destOrd="9" presId="urn:microsoft.com/office/officeart/2005/8/layout/hList1"/>
+    <dgm:cxn modelId="{BEA3ECF9-7CDA-4D2C-A433-FE378690F2A1}" type="presOf" srcId="{30308F2A-DD2D-4E5A-8294-440B091E3381}" destId="{D96B1DD7-8E48-4705-B4D3-5144AC4B9623}" srcOrd="0" destOrd="2" presId="urn:microsoft.com/office/officeart/2005/8/layout/hList1"/>
+    <dgm:cxn modelId="{B287D4D0-8DB5-4B09-B859-4911D17E6F90}" type="presOf" srcId="{86BA7783-12D9-4F1F-8411-FE7EF610CB95}" destId="{7DC8BC4F-0763-47B4-BF9D-9C86A61CDD16}" srcOrd="0" destOrd="0" presId="urn:microsoft.com/office/officeart/2005/8/layout/hList1"/>
+    <dgm:cxn modelId="{B4C1986B-7F5B-482C-9B2C-437C4517D527}" type="presOf" srcId="{473CC83B-8633-4FF4-BBDB-905DA2E2CB7E}" destId="{7DC8BC4F-0763-47B4-BF9D-9C86A61CDD16}" srcOrd="0" destOrd="5" presId="urn:microsoft.com/office/officeart/2005/8/layout/hList1"/>
+    <dgm:cxn modelId="{4E618F48-C5BA-40B9-88AC-BD765C03B4DC}" type="presOf" srcId="{A0DD9D26-4C9C-4027-B5DC-5CFC36865CA1}" destId="{D96B1DD7-8E48-4705-B4D3-5144AC4B9623}" srcOrd="0" destOrd="3" presId="urn:microsoft.com/office/officeart/2005/8/layout/hList1"/>
     <dgm:cxn modelId="{0DD82C0F-AB92-4885-B442-C305B48937CF}" srcId="{F73C5286-D75D-4AB2-8FBB-FFCE40E22796}" destId="{219CF2AB-3346-4167-8FB7-6804CF2D65FD}" srcOrd="1" destOrd="0" parTransId="{CBD3395C-CEC4-442C-A24C-2FF46156B136}" sibTransId="{BF7B92BC-409D-4138-9E0F-66359B9FDF2F}"/>
+    <dgm:cxn modelId="{B5E202E8-7106-4995-8193-706690AC9FCE}" type="presOf" srcId="{9C9906B2-51E5-421B-8D12-1E50070D5A0E}" destId="{7DC8BC4F-0763-47B4-BF9D-9C86A61CDD16}" srcOrd="0" destOrd="2" presId="urn:microsoft.com/office/officeart/2005/8/layout/hList1"/>
+    <dgm:cxn modelId="{1CE47BAC-36AF-4439-B115-B84C57BCA83E}" srcId="{D6357AE1-2993-4893-BBCA-A3EC6A40E019}" destId="{7C7219EF-B467-40E7-A539-F087BA3C6A22}" srcOrd="1" destOrd="0" parTransId="{3C8868D3-A213-4AD0-B001-A7873F951525}" sibTransId="{77E28C5F-260E-4392-9889-A8E7CC8D037B}"/>
     <dgm:cxn modelId="{F73D1C2D-8526-47C7-ABB4-35B9A2B724B7}" srcId="{7C7219EF-B467-40E7-A539-F087BA3C6A22}" destId="{9C9906B2-51E5-421B-8D12-1E50070D5A0E}" srcOrd="0" destOrd="0" parTransId="{F1F6A967-DFA8-4E35-B1FD-B3367BB53144}" sibTransId="{E10333B3-0177-42F8-85C9-6668C7A5F87E}"/>
-    <dgm:cxn modelId="{1CE47BAC-36AF-4439-B115-B84C57BCA83E}" srcId="{D6357AE1-2993-4893-BBCA-A3EC6A40E019}" destId="{7C7219EF-B467-40E7-A539-F087BA3C6A22}" srcOrd="1" destOrd="0" parTransId="{3C8868D3-A213-4AD0-B001-A7873F951525}" sibTransId="{77E28C5F-260E-4392-9889-A8E7CC8D037B}"/>
-    <dgm:cxn modelId="{F9139B25-456E-40A2-95AD-6DB56BCD6DD6}" type="presOf" srcId="{241A2126-65BD-4F5C-A3A1-6471E7C44B50}" destId="{D96B1DD7-8E48-4705-B4D3-5144AC4B9623}" srcOrd="0" destOrd="6" presId="urn:microsoft.com/office/officeart/2005/8/layout/hList1"/>
-    <dgm:cxn modelId="{6BD55734-CB06-49DE-95B2-EEC43D1F8BE1}" type="presOf" srcId="{F912930F-45C0-4D22-A7E2-BDF30173324A}" destId="{7DC8BC4F-0763-47B4-BF9D-9C86A61CDD16}" srcOrd="0" destOrd="4" presId="urn:microsoft.com/office/officeart/2005/8/layout/hList1"/>
-    <dgm:cxn modelId="{B6409CAD-6C51-422F-A828-890D8C10F26E}" type="presOf" srcId="{7213FF13-F07F-4915-956A-882EC11888F7}" destId="{1E71B9D5-146A-437B-BE2E-3BAEEA923ADB}" srcOrd="0" destOrd="0" presId="urn:microsoft.com/office/officeart/2005/8/layout/hList1"/>
+    <dgm:cxn modelId="{26B139D3-A0BC-4607-A4DF-22DED3A68FAD}" type="presOf" srcId="{D6357AE1-2993-4893-BBCA-A3EC6A40E019}" destId="{118621E0-D609-4BD6-B6ED-1CCCAF87E2A1}" srcOrd="0" destOrd="0" presId="urn:microsoft.com/office/officeart/2005/8/layout/hList1"/>
+    <dgm:cxn modelId="{3DC852A6-A9E9-4772-94BF-92D5A3FA6CB9}" type="presOf" srcId="{73BF926D-CFED-4CF2-8D03-8FE1D89D39B2}" destId="{7DC8BC4F-0763-47B4-BF9D-9C86A61CDD16}" srcOrd="0" destOrd="7" presId="urn:microsoft.com/office/officeart/2005/8/layout/hList1"/>
     <dgm:cxn modelId="{EAC0C763-199B-4E0B-A8E9-C8D5910987B8}" srcId="{7213FF13-F07F-4915-956A-882EC11888F7}" destId="{B44C7717-E9BA-4E15-80C2-16E6BA3AF622}" srcOrd="0" destOrd="0" parTransId="{A49590A1-65F8-42A1-8651-16175DB09AC2}" sibTransId="{C42FC1D9-2EDC-4263-9C2D-FE4E0CF9DF30}"/>
+    <dgm:cxn modelId="{B28BAA8C-9988-4B7C-8158-750D9FFB42DE}" type="presOf" srcId="{CD10B630-6836-4EF6-AB70-CF5ACCA3390A}" destId="{D96B1DD7-8E48-4705-B4D3-5144AC4B9623}" srcOrd="0" destOrd="8" presId="urn:microsoft.com/office/officeart/2005/8/layout/hList1"/>
     <dgm:cxn modelId="{F9FFA9E3-12AD-4840-A1B2-2545379BE1F4}" srcId="{B44C7717-E9BA-4E15-80C2-16E6BA3AF622}" destId="{E17331F8-633E-473B-9E89-1D68F3E5C6BA}" srcOrd="3" destOrd="0" parTransId="{B5EEFEEF-4D1B-490B-9767-C3C9AB647172}" sibTransId="{5A7F1A1A-151B-4509-8CA5-6F78FB98665E}"/>
-    <dgm:cxn modelId="{F98ED60A-C160-4FD5-B84B-D9C2302808EE}" type="presOf" srcId="{7C7219EF-B467-40E7-A539-F087BA3C6A22}" destId="{7DC8BC4F-0763-47B4-BF9D-9C86A61CDD16}" srcOrd="0" destOrd="1" presId="urn:microsoft.com/office/officeart/2005/8/layout/hList1"/>
+    <dgm:cxn modelId="{1E8FEE12-348B-4AAC-9D26-61E9F2894573}" type="presOf" srcId="{B44C7717-E9BA-4E15-80C2-16E6BA3AF622}" destId="{11077F7F-CF05-4D64-A9D9-3CD5AAD0F34A}" srcOrd="0" destOrd="0" presId="urn:microsoft.com/office/officeart/2005/8/layout/hList1"/>
     <dgm:cxn modelId="{D1E96CE1-A27F-45AF-B179-1012D4463D34}" srcId="{B44C7717-E9BA-4E15-80C2-16E6BA3AF622}" destId="{C7C7B086-317B-4516-AF13-1BEC8821FEC2}" srcOrd="2" destOrd="0" parTransId="{BD32C2C9-D2DF-46BF-95A1-8ECCD585AF2A}" sibTransId="{49E90F19-0699-4DA2-BDEA-6A7FFAA7561E}"/>
     <dgm:cxn modelId="{8EB4393A-6066-4B4F-B383-9BF1A0D08165}" srcId="{D6357AE1-2993-4893-BBCA-A3EC6A40E019}" destId="{86BA7783-12D9-4F1F-8411-FE7EF610CB95}" srcOrd="0" destOrd="0" parTransId="{F6770846-6CF5-4F8E-AF2F-A7FAECC737D6}" sibTransId="{66A00CDC-81AF-46C5-B0A0-8F5913A39230}"/>
     <dgm:cxn modelId="{40DB53F5-06AC-4F15-9A48-9CAA67029743}" srcId="{F148B01D-D628-45A3-B600-2C38A23F22CC}" destId="{135E18F3-B6A4-4DBF-991D-DC7F217DC00A}" srcOrd="0" destOrd="0" parTransId="{3DB8BACB-464D-4BE5-8AD4-562F31C48399}" sibTransId="{20BDCAB2-F1EF-4CFA-8C11-D3FD39843E16}"/>
-    <dgm:cxn modelId="{0C4FC71A-796B-4778-901B-A23A906C2A34}" type="presOf" srcId="{F73C5286-D75D-4AB2-8FBB-FFCE40E22796}" destId="{63F6D684-3904-4EF7-939B-3BB1AFBA6DFB}" srcOrd="0" destOrd="0" presId="urn:microsoft.com/office/officeart/2005/8/layout/hList1"/>
     <dgm:cxn modelId="{9BBF8624-0589-487A-8A38-66ECFAD389B5}" srcId="{219CF2AB-3346-4167-8FB7-6804CF2D65FD}" destId="{30308F2A-DD2D-4E5A-8294-440B091E3381}" srcOrd="0" destOrd="0" parTransId="{9ED80A1F-D746-4B48-97DD-33117DF33CC5}" sibTransId="{D621EE4A-83B1-43E1-8E4C-9EE718E0EB2A}"/>
-    <dgm:cxn modelId="{CBACF899-B61F-423D-9D5E-80D49B4A0074}" type="presOf" srcId="{E17331F8-633E-473B-9E89-1D68F3E5C6BA}" destId="{ED147345-9534-4E96-80AB-E942E5A72ADC}" srcOrd="0" destOrd="3" presId="urn:microsoft.com/office/officeart/2005/8/layout/hList1"/>
     <dgm:cxn modelId="{0D7DB4E1-3075-4E95-B947-8C3786B7661C}" srcId="{B44C7717-E9BA-4E15-80C2-16E6BA3AF622}" destId="{47D9FD87-C897-4C83-8879-344EBFE4F582}" srcOrd="0" destOrd="0" parTransId="{3CA2507B-7047-4458-854A-0F3975CBFC7C}" sibTransId="{74B2CCBA-871B-4089-A012-598668E83606}"/>
-    <dgm:cxn modelId="{9BB1524B-A03B-4CA7-BB2B-65C07FB3309F}" type="presOf" srcId="{B44C7717-E9BA-4E15-80C2-16E6BA3AF622}" destId="{11077F7F-CF05-4D64-A9D9-3CD5AAD0F34A}" srcOrd="0" destOrd="0" presId="urn:microsoft.com/office/officeart/2005/8/layout/hList1"/>
     <dgm:cxn modelId="{6BE16A03-2AA9-42F4-B5B2-CFA671E13725}" srcId="{F73C5286-D75D-4AB2-8FBB-FFCE40E22796}" destId="{CD10B630-6836-4EF6-AB70-CF5ACCA3390A}" srcOrd="2" destOrd="0" parTransId="{6F36735D-FDFD-4E96-BCC4-D4F744F0C22A}" sibTransId="{39C96CF2-2C3A-42FD-BEFA-B6CE6C3CE521}"/>
     <dgm:cxn modelId="{C0E483C9-A410-4E0A-8CC9-CC443FEBE718}" srcId="{7C7219EF-B467-40E7-A539-F087BA3C6A22}" destId="{4B18CDD2-3F4B-44CC-B9A6-7839CE21AE36}" srcOrd="1" destOrd="0" parTransId="{DE2721DC-8C83-4E76-9A23-AFF02FE92A81}" sibTransId="{55DB6E6E-631F-4160-91AA-BF23FE921F46}"/>
-    <dgm:cxn modelId="{6CFC2762-4646-4C4E-81E2-A360E7079D8C}" type="presOf" srcId="{2098E772-AF9E-466A-9621-5E99783368F1}" destId="{ED147345-9534-4E96-80AB-E942E5A72ADC}" srcOrd="0" destOrd="1" presId="urn:microsoft.com/office/officeart/2005/8/layout/hList1"/>
     <dgm:cxn modelId="{F77DF7C9-EE46-4E35-B3FD-365A60F54CEE}" srcId="{B44C7717-E9BA-4E15-80C2-16E6BA3AF622}" destId="{2098E772-AF9E-466A-9621-5E99783368F1}" srcOrd="1" destOrd="0" parTransId="{B176A0F0-90B6-4825-B714-35A8032845C9}" sibTransId="{E506E0FA-415B-4CFF-8AD1-FD70DFE5FA19}"/>
-    <dgm:cxn modelId="{0084F835-7C51-48D1-9A98-CC39B98DD25D}" type="presOf" srcId="{73BF926D-CFED-4CF2-8D03-8FE1D89D39B2}" destId="{7DC8BC4F-0763-47B4-BF9D-9C86A61CDD16}" srcOrd="0" destOrd="7" presId="urn:microsoft.com/office/officeart/2005/8/layout/hList1"/>
-    <dgm:cxn modelId="{65D16291-49ED-406D-8819-06FEF0F9B234}" type="presOf" srcId="{86BA7783-12D9-4F1F-8411-FE7EF610CB95}" destId="{7DC8BC4F-0763-47B4-BF9D-9C86A61CDD16}" srcOrd="0" destOrd="0" presId="urn:microsoft.com/office/officeart/2005/8/layout/hList1"/>
-    <dgm:cxn modelId="{DA4BA10D-F87C-46B5-B15A-249E0BA6F101}" type="presOf" srcId="{D990B0F0-20FB-41F1-AECB-95C1B661550D}" destId="{7DC8BC4F-0763-47B4-BF9D-9C86A61CDD16}" srcOrd="0" destOrd="8" presId="urn:microsoft.com/office/officeart/2005/8/layout/hList1"/>
+    <dgm:cxn modelId="{2F35E0DC-FDB0-448A-823A-6FA26B5FC27B}" type="presOf" srcId="{47D9FD87-C897-4C83-8879-344EBFE4F582}" destId="{ED147345-9534-4E96-80AB-E942E5A72ADC}" srcOrd="0" destOrd="0" presId="urn:microsoft.com/office/officeart/2005/8/layout/hList1"/>
+    <dgm:cxn modelId="{E3EA0CCC-E892-43A0-AD89-0FDB4A881C13}" type="presOf" srcId="{2FD56500-859C-4F4A-9561-2671A8C19D30}" destId="{D96B1DD7-8E48-4705-B4D3-5144AC4B9623}" srcOrd="0" destOrd="11" presId="urn:microsoft.com/office/officeart/2005/8/layout/hList1"/>
+    <dgm:cxn modelId="{A7E8FC25-B5AA-48DB-B575-1AFA0A2C3BDC}" type="presOf" srcId="{F73C5286-D75D-4AB2-8FBB-FFCE40E22796}" destId="{63F6D684-3904-4EF7-939B-3BB1AFBA6DFB}" srcOrd="0" destOrd="0" presId="urn:microsoft.com/office/officeart/2005/8/layout/hList1"/>
+    <dgm:cxn modelId="{FB450A73-F508-4442-B6FB-B844780208F5}" type="presOf" srcId="{2098E772-AF9E-466A-9621-5E99783368F1}" destId="{ED147345-9534-4E96-80AB-E942E5A72ADC}" srcOrd="0" destOrd="1" presId="urn:microsoft.com/office/officeart/2005/8/layout/hList1"/>
+    <dgm:cxn modelId="{BAD7D35B-0AEE-48D4-8A7D-F5E817399BB2}" type="presOf" srcId="{219CF2AB-3346-4167-8FB7-6804CF2D65FD}" destId="{D96B1DD7-8E48-4705-B4D3-5144AC4B9623}" srcOrd="0" destOrd="1" presId="urn:microsoft.com/office/officeart/2005/8/layout/hList1"/>
+    <dgm:cxn modelId="{CE6EB605-D9D8-4F65-B1D5-EE2F996091ED}" type="presOf" srcId="{F912930F-45C0-4D22-A7E2-BDF30173324A}" destId="{7DC8BC4F-0763-47B4-BF9D-9C86A61CDD16}" srcOrd="0" destOrd="4" presId="urn:microsoft.com/office/officeart/2005/8/layout/hList1"/>
+    <dgm:cxn modelId="{29045EA2-A0F9-4F36-A91C-3C8BD9AAC6D8}" srcId="{D6357AE1-2993-4893-BBCA-A3EC6A40E019}" destId="{B4D4B0DA-C21B-4C27-951A-7671BBD7517E}" srcOrd="2" destOrd="0" parTransId="{1D788554-1F77-4733-B999-E5CBDD97AE8F}" sibTransId="{2969BB2F-1495-42BC-BCB4-79768268DC94}"/>
+    <dgm:cxn modelId="{E2936BAA-CA13-483B-9992-3CAB5E138AF6}" type="presOf" srcId="{521B07B5-1650-40CD-9515-1D92620B2871}" destId="{D96B1DD7-8E48-4705-B4D3-5144AC4B9623}" srcOrd="0" destOrd="0" presId="urn:microsoft.com/office/officeart/2005/8/layout/hList1"/>
     <dgm:cxn modelId="{1D6C88FB-CB5C-412E-850E-733958425F57}" srcId="{DD5755FB-25CB-45ED-98BA-B36BE499371F}" destId="{241A2126-65BD-4F5C-A3A1-6471E7C44B50}" srcOrd="0" destOrd="0" parTransId="{68CCE8D9-401F-4307-9F72-BAEA25937EA2}" sibTransId="{7719EB24-7DB1-46C3-A28C-DD1B9EF45E85}"/>
-    <dgm:cxn modelId="{29045EA2-A0F9-4F36-A91C-3C8BD9AAC6D8}" srcId="{D6357AE1-2993-4893-BBCA-A3EC6A40E019}" destId="{B4D4B0DA-C21B-4C27-951A-7671BBD7517E}" srcOrd="2" destOrd="0" parTransId="{1D788554-1F77-4733-B999-E5CBDD97AE8F}" sibTransId="{2969BB2F-1495-42BC-BCB4-79768268DC94}"/>
-    <dgm:cxn modelId="{D3F10E49-F82D-4527-AC4E-7DBD815F57FD}" type="presOf" srcId="{C7C7B086-317B-4516-AF13-1BEC8821FEC2}" destId="{ED147345-9534-4E96-80AB-E942E5A72ADC}" srcOrd="0" destOrd="2" presId="urn:microsoft.com/office/officeart/2005/8/layout/hList1"/>
-    <dgm:cxn modelId="{5BF7F2D9-EBA4-4532-B451-8C1027DB90C6}" type="presOf" srcId="{219CF2AB-3346-4167-8FB7-6804CF2D65FD}" destId="{D96B1DD7-8E48-4705-B4D3-5144AC4B9623}" srcOrd="0" destOrd="1" presId="urn:microsoft.com/office/officeart/2005/8/layout/hList1"/>
-    <dgm:cxn modelId="{F9A4F3AF-93CD-4641-8305-442424A05C78}" type="presOf" srcId="{9C9906B2-51E5-421B-8D12-1E50070D5A0E}" destId="{7DC8BC4F-0763-47B4-BF9D-9C86A61CDD16}" srcOrd="0" destOrd="2" presId="urn:microsoft.com/office/officeart/2005/8/layout/hList1"/>
-    <dgm:cxn modelId="{CF39B940-6F0D-457D-8C42-3E21D7634D77}" type="presOf" srcId="{D6357AE1-2993-4893-BBCA-A3EC6A40E019}" destId="{118621E0-D609-4BD6-B6ED-1CCCAF87E2A1}" srcOrd="0" destOrd="0" presId="urn:microsoft.com/office/officeart/2005/8/layout/hList1"/>
+    <dgm:cxn modelId="{447BFC31-2AF1-4C18-9323-E9EB52BC6737}" type="presOf" srcId="{F148B01D-D628-45A3-B600-2C38A23F22CC}" destId="{D96B1DD7-8E48-4705-B4D3-5144AC4B9623}" srcOrd="0" destOrd="9" presId="urn:microsoft.com/office/officeart/2005/8/layout/hList1"/>
+    <dgm:cxn modelId="{154E6029-9643-425F-B633-4B03E04112AB}" type="presOf" srcId="{06B9130F-133A-4D79-8C11-E8A4BDC7E7B0}" destId="{D96B1DD7-8E48-4705-B4D3-5144AC4B9623}" srcOrd="0" destOrd="4" presId="urn:microsoft.com/office/officeart/2005/8/layout/hList1"/>
+    <dgm:cxn modelId="{66BAAB27-9D08-439C-A5E7-080F45FE41BE}" type="presOf" srcId="{C7C7B086-317B-4516-AF13-1BEC8821FEC2}" destId="{ED147345-9534-4E96-80AB-E942E5A72ADC}" srcOrd="0" destOrd="2" presId="urn:microsoft.com/office/officeart/2005/8/layout/hList1"/>
+    <dgm:cxn modelId="{BBB9A350-5CC0-41DA-B0AC-0FC6A07F3B14}" type="presOf" srcId="{7C7219EF-B467-40E7-A539-F087BA3C6A22}" destId="{7DC8BC4F-0763-47B4-BF9D-9C86A61CDD16}" srcOrd="0" destOrd="1" presId="urn:microsoft.com/office/officeart/2005/8/layout/hList1"/>
+    <dgm:cxn modelId="{11B6AE83-747B-4BA7-9F1C-9A6D46361DD5}" type="presOf" srcId="{8B324D47-AE3B-40AD-8A2A-FFCE57F44F34}" destId="{D96B1DD7-8E48-4705-B4D3-5144AC4B9623}" srcOrd="0" destOrd="7" presId="urn:microsoft.com/office/officeart/2005/8/layout/hList1"/>
     <dgm:cxn modelId="{2F42C010-AF56-4F08-B8C5-29DA2E016E3A}" srcId="{F73C5286-D75D-4AB2-8FBB-FFCE40E22796}" destId="{521B07B5-1650-40CD-9515-1D92620B2871}" srcOrd="0" destOrd="0" parTransId="{89CBACEB-5099-4D1E-BB84-7C4FBA158D35}" sibTransId="{2C552B8F-69D6-48AE-ACA7-158F8C8EBD35}"/>
-    <dgm:cxn modelId="{AF7E08E9-EB06-4707-BC05-79A641413F23}" type="presOf" srcId="{47D9FD87-C897-4C83-8879-344EBFE4F582}" destId="{ED147345-9534-4E96-80AB-E942E5A72ADC}" srcOrd="0" destOrd="0" presId="urn:microsoft.com/office/officeart/2005/8/layout/hList1"/>
-    <dgm:cxn modelId="{2A1A744A-EDD7-451F-894D-F2C5EF3A055F}" type="presOf" srcId="{135E18F3-B6A4-4DBF-991D-DC7F217DC00A}" destId="{D96B1DD7-8E48-4705-B4D3-5144AC4B9623}" srcOrd="0" destOrd="10" presId="urn:microsoft.com/office/officeart/2005/8/layout/hList1"/>
+    <dgm:cxn modelId="{05F9CA2A-1CA2-49C9-B4FE-9AF25B269608}" type="presOf" srcId="{DD5755FB-25CB-45ED-98BA-B36BE499371F}" destId="{D96B1DD7-8E48-4705-B4D3-5144AC4B9623}" srcOrd="0" destOrd="5" presId="urn:microsoft.com/office/officeart/2005/8/layout/hList1"/>
     <dgm:cxn modelId="{A4C5A2E9-1BFF-4F46-BB99-FE346DF7D210}" srcId="{B4D4B0DA-C21B-4C27-951A-7671BBD7517E}" destId="{D990B0F0-20FB-41F1-AECB-95C1B661550D}" srcOrd="1" destOrd="0" parTransId="{DD7CD0FE-0147-4222-8345-04B8B2D73BFB}" sibTransId="{62743255-1807-49F1-A786-BF8E999D73B6}"/>
     <dgm:cxn modelId="{042B9899-1881-4662-B6AD-F7C3E1F82042}" srcId="{B4D4B0DA-C21B-4C27-951A-7671BBD7517E}" destId="{73BF926D-CFED-4CF2-8D03-8FE1D89D39B2}" srcOrd="0" destOrd="0" parTransId="{2817D078-4E67-40D3-B9A1-733B12C23E92}" sibTransId="{5F359B12-FC18-4545-81D7-924A35A1366F}"/>
-    <dgm:cxn modelId="{D88A36D7-61C3-4CF9-B9F7-A0985AFFE46A}" type="presOf" srcId="{6230CA0F-B768-4AFF-BCD7-DE90159CE347}" destId="{7DC8BC4F-0763-47B4-BF9D-9C86A61CDD16}" srcOrd="0" destOrd="9" presId="urn:microsoft.com/office/officeart/2005/8/layout/hList1"/>
+    <dgm:cxn modelId="{DF152949-1CA8-40D1-BC81-004BC8B00203}" type="presOf" srcId="{241A2126-65BD-4F5C-A3A1-6471E7C44B50}" destId="{D96B1DD7-8E48-4705-B4D3-5144AC4B9623}" srcOrd="0" destOrd="6" presId="urn:microsoft.com/office/officeart/2005/8/layout/hList1"/>
     <dgm:cxn modelId="{9D4FB452-A123-4472-8495-4C5DC3C43510}" srcId="{7213FF13-F07F-4915-956A-882EC11888F7}" destId="{F73C5286-D75D-4AB2-8FBB-FFCE40E22796}" srcOrd="2" destOrd="0" parTransId="{BDD9C37A-4007-456A-ABB4-22D6799DE115}" sibTransId="{24556D5B-CA7A-41C7-BBB2-B5E653C99811}"/>
-    <dgm:cxn modelId="{1270F9E8-BDDA-47FE-BE9F-19E47D8541B3}" type="presParOf" srcId="{1E71B9D5-146A-437B-BE2E-3BAEEA923ADB}" destId="{443A5696-4C31-4276-9C3C-D061E735467B}" srcOrd="0" destOrd="0" presId="urn:microsoft.com/office/officeart/2005/8/layout/hList1"/>
-    <dgm:cxn modelId="{7A998871-ABF5-43B5-BD54-819ADF163C23}" type="presParOf" srcId="{443A5696-4C31-4276-9C3C-D061E735467B}" destId="{11077F7F-CF05-4D64-A9D9-3CD5AAD0F34A}" srcOrd="0" destOrd="0" presId="urn:microsoft.com/office/officeart/2005/8/layout/hList1"/>
-    <dgm:cxn modelId="{19D1C513-32B5-4639-8EA8-B8C68C587B43}" type="presParOf" srcId="{443A5696-4C31-4276-9C3C-D061E735467B}" destId="{ED147345-9534-4E96-80AB-E942E5A72ADC}" srcOrd="1" destOrd="0" presId="urn:microsoft.com/office/officeart/2005/8/layout/hList1"/>
-    <dgm:cxn modelId="{6B9ED247-28A9-41F8-A7CE-AB08AF8B9DC6}" type="presParOf" srcId="{1E71B9D5-146A-437B-BE2E-3BAEEA923ADB}" destId="{E69F5897-C5E1-47F5-9503-2C837834471E}" srcOrd="1" destOrd="0" presId="urn:microsoft.com/office/officeart/2005/8/layout/hList1"/>
-    <dgm:cxn modelId="{39332EEE-2B57-4773-A2FD-A0788A585407}" type="presParOf" srcId="{1E71B9D5-146A-437B-BE2E-3BAEEA923ADB}" destId="{DDD363FF-7BC2-44D8-876B-3DB9DD549AF5}" srcOrd="2" destOrd="0" presId="urn:microsoft.com/office/officeart/2005/8/layout/hList1"/>
-    <dgm:cxn modelId="{D1E5F714-0B77-4FA1-B991-256EF04C3EEB}" type="presParOf" srcId="{DDD363FF-7BC2-44D8-876B-3DB9DD549AF5}" destId="{118621E0-D609-4BD6-B6ED-1CCCAF87E2A1}" srcOrd="0" destOrd="0" presId="urn:microsoft.com/office/officeart/2005/8/layout/hList1"/>
-    <dgm:cxn modelId="{668C85A6-4026-4980-BDE6-3085AB634A22}" type="presParOf" srcId="{DDD363FF-7BC2-44D8-876B-3DB9DD549AF5}" destId="{7DC8BC4F-0763-47B4-BF9D-9C86A61CDD16}" srcOrd="1" destOrd="0" presId="urn:microsoft.com/office/officeart/2005/8/layout/hList1"/>
-    <dgm:cxn modelId="{221E34CE-CC90-4E1B-A2D7-3400A5CDFEF7}" type="presParOf" srcId="{1E71B9D5-146A-437B-BE2E-3BAEEA923ADB}" destId="{5E440744-9A87-43A3-8F02-0C12CC5B146F}" srcOrd="3" destOrd="0" presId="urn:microsoft.com/office/officeart/2005/8/layout/hList1"/>
-    <dgm:cxn modelId="{3D2E71B2-D772-4B29-AFA6-DF5A8FFFB472}" type="presParOf" srcId="{1E71B9D5-146A-437B-BE2E-3BAEEA923ADB}" destId="{D59BBCD5-EBAA-42FA-AF30-82FE81B0FAE7}" srcOrd="4" destOrd="0" presId="urn:microsoft.com/office/officeart/2005/8/layout/hList1"/>
-    <dgm:cxn modelId="{F321AC87-63DB-4B66-A996-F91CFE3D84A1}" type="presParOf" srcId="{D59BBCD5-EBAA-42FA-AF30-82FE81B0FAE7}" destId="{63F6D684-3904-4EF7-939B-3BB1AFBA6DFB}" srcOrd="0" destOrd="0" presId="urn:microsoft.com/office/officeart/2005/8/layout/hList1"/>
-    <dgm:cxn modelId="{0F493C74-DA37-4909-8FA3-6FE66B9B50F6}" type="presParOf" srcId="{D59BBCD5-EBAA-42FA-AF30-82FE81B0FAE7}" destId="{D96B1DD7-8E48-4705-B4D3-5144AC4B9623}" srcOrd="1" destOrd="0" presId="urn:microsoft.com/office/officeart/2005/8/layout/hList1"/>
+    <dgm:cxn modelId="{5EFAB27F-04E5-4F07-9962-85D06C4C1359}" type="presParOf" srcId="{1E71B9D5-146A-437B-BE2E-3BAEEA923ADB}" destId="{443A5696-4C31-4276-9C3C-D061E735467B}" srcOrd="0" destOrd="0" presId="urn:microsoft.com/office/officeart/2005/8/layout/hList1"/>
+    <dgm:cxn modelId="{621D3C33-D872-40BF-8021-7CCE1C37A6EF}" type="presParOf" srcId="{443A5696-4C31-4276-9C3C-D061E735467B}" destId="{11077F7F-CF05-4D64-A9D9-3CD5AAD0F34A}" srcOrd="0" destOrd="0" presId="urn:microsoft.com/office/officeart/2005/8/layout/hList1"/>
+    <dgm:cxn modelId="{DCD76B2C-A558-4E0F-9D0B-B306B2A4F541}" type="presParOf" srcId="{443A5696-4C31-4276-9C3C-D061E735467B}" destId="{ED147345-9534-4E96-80AB-E942E5A72ADC}" srcOrd="1" destOrd="0" presId="urn:microsoft.com/office/officeart/2005/8/layout/hList1"/>
+    <dgm:cxn modelId="{CC738725-7A88-45D7-8AA9-713D2BDA74A9}" type="presParOf" srcId="{1E71B9D5-146A-437B-BE2E-3BAEEA923ADB}" destId="{E69F5897-C5E1-47F5-9503-2C837834471E}" srcOrd="1" destOrd="0" presId="urn:microsoft.com/office/officeart/2005/8/layout/hList1"/>
+    <dgm:cxn modelId="{9F22ED63-30ED-4844-A7E7-A3D8B0BA877A}" type="presParOf" srcId="{1E71B9D5-146A-437B-BE2E-3BAEEA923ADB}" destId="{DDD363FF-7BC2-44D8-876B-3DB9DD549AF5}" srcOrd="2" destOrd="0" presId="urn:microsoft.com/office/officeart/2005/8/layout/hList1"/>
+    <dgm:cxn modelId="{95D8EFF5-150F-4782-957B-AC7576822250}" type="presParOf" srcId="{DDD363FF-7BC2-44D8-876B-3DB9DD549AF5}" destId="{118621E0-D609-4BD6-B6ED-1CCCAF87E2A1}" srcOrd="0" destOrd="0" presId="urn:microsoft.com/office/officeart/2005/8/layout/hList1"/>
+    <dgm:cxn modelId="{22114969-0421-41F7-9A74-4093874258DE}" type="presParOf" srcId="{DDD363FF-7BC2-44D8-876B-3DB9DD549AF5}" destId="{7DC8BC4F-0763-47B4-BF9D-9C86A61CDD16}" srcOrd="1" destOrd="0" presId="urn:microsoft.com/office/officeart/2005/8/layout/hList1"/>
+    <dgm:cxn modelId="{67A6BCC9-720E-46E3-9DBD-1DF8E86B0BDF}" type="presParOf" srcId="{1E71B9D5-146A-437B-BE2E-3BAEEA923ADB}" destId="{5E440744-9A87-43A3-8F02-0C12CC5B146F}" srcOrd="3" destOrd="0" presId="urn:microsoft.com/office/officeart/2005/8/layout/hList1"/>
+    <dgm:cxn modelId="{E04752D5-D128-4849-AA88-D597F1D781D7}" type="presParOf" srcId="{1E71B9D5-146A-437B-BE2E-3BAEEA923ADB}" destId="{D59BBCD5-EBAA-42FA-AF30-82FE81B0FAE7}" srcOrd="4" destOrd="0" presId="urn:microsoft.com/office/officeart/2005/8/layout/hList1"/>
+    <dgm:cxn modelId="{CF0513A1-261C-49A7-A80A-60F65F5E022D}" type="presParOf" srcId="{D59BBCD5-EBAA-42FA-AF30-82FE81B0FAE7}" destId="{63F6D684-3904-4EF7-939B-3BB1AFBA6DFB}" srcOrd="0" destOrd="0" presId="urn:microsoft.com/office/officeart/2005/8/layout/hList1"/>
+    <dgm:cxn modelId="{F1028651-87B9-4B69-82BC-1BC77E517A02}" type="presParOf" srcId="{D59BBCD5-EBAA-42FA-AF30-82FE81B0FAE7}" destId="{D96B1DD7-8E48-4705-B4D3-5144AC4B9623}" srcOrd="1" destOrd="0" presId="urn:microsoft.com/office/officeart/2005/8/layout/hList1"/>
   </dgm:cxnLst>
   <dgm:bg/>
   <dgm:whole/>
@@ -17436,7 +23145,7 @@
 </file>
 
 <file path=customXml/itemProps1.xml><?xml version="1.0" encoding="utf-8"?>
-<ds:datastoreItem xmlns:ds="http://schemas.openxmlformats.org/officeDocument/2006/customXml" ds:itemID="{0CD733DB-9DBF-49B2-A093-77F503355A06}">
+<ds:datastoreItem xmlns:ds="http://schemas.openxmlformats.org/officeDocument/2006/customXml" ds:itemID="{81258827-8823-4108-ACE3-CF26B3445B53}">
   <ds:schemaRefs>
     <ds:schemaRef ds:uri="http://schemas.openxmlformats.org/officeDocument/2006/bibliography"/>
   </ds:schemaRefs>

--- a/wiki/Rapport projet de synthese NumWeb.docx
+++ b/wiki/Rapport projet de synthese NumWeb.docx
@@ -134,21 +134,22 @@
     </w:p>
     <w:sdt>
       <w:sdtPr>
+        <w:rPr>
+          <w:rFonts w:asciiTheme="minorHAnsi" w:eastAsiaTheme="minorHAnsi" w:hAnsiTheme="minorHAnsi" w:cstheme="minorBidi"/>
+          <w:b w:val="0"/>
+          <w:bCs w:val="0"/>
+          <w:color w:val="auto"/>
+          <w:sz w:val="22"/>
+          <w:szCs w:val="22"/>
+          <w:lang w:eastAsia="en-US"/>
+        </w:rPr>
         <w:id w:val="815615274"/>
         <w:docPartObj>
           <w:docPartGallery w:val="Table of Contents"/>
           <w:docPartUnique/>
         </w:docPartObj>
       </w:sdtPr>
-      <w:sdtEndPr>
-        <w:rPr>
-          <w:rFonts w:asciiTheme="minorHAnsi" w:eastAsiaTheme="minorHAnsi" w:hAnsiTheme="minorHAnsi" w:cstheme="minorBidi"/>
-          <w:color w:val="auto"/>
-          <w:sz w:val="22"/>
-          <w:szCs w:val="22"/>
-          <w:lang w:eastAsia="en-US"/>
-        </w:rPr>
-      </w:sdtEndPr>
+      <w:sdtEndPr/>
       <w:sdtContent>
         <w:p>
           <w:pPr>
@@ -6169,14 +6170,30 @@
       <w:r>
         <w:t xml:space="preserve">Figure </w:t>
       </w:r>
-      <w:fldSimple w:instr=" SEQ Figure \* ARABIC ">
-        <w:r>
-          <w:rPr>
-            <w:noProof/>
-          </w:rPr>
-          <w:t>1</w:t>
-        </w:r>
-      </w:fldSimple>
+      <w:r>
+        <w:fldChar w:fldCharType="begin"/>
+      </w:r>
+      <w:r>
+        <w:instrText xml:space="preserve"> SEQ Figure \* A</w:instrText>
+      </w:r>
+      <w:r>
+        <w:instrText xml:space="preserve">RABIC </w:instrText>
+      </w:r>
+      <w:r>
+        <w:fldChar w:fldCharType="separate"/>
+      </w:r>
+      <w:r>
+        <w:rPr>
+          <w:noProof/>
+        </w:rPr>
+        <w:t>1</w:t>
+      </w:r>
+      <w:r>
+        <w:rPr>
+          <w:noProof/>
+        </w:rPr>
+        <w:fldChar w:fldCharType="end"/>
+      </w:r>
       <w:r>
         <w:t xml:space="preserve"> : impression</w:t>
       </w:r>
@@ -6288,14 +6305,27 @@
       <w:r>
         <w:t xml:space="preserve">Figure </w:t>
       </w:r>
-      <w:fldSimple w:instr=" SEQ Figure \* ARABIC ">
-        <w:r>
-          <w:rPr>
-            <w:noProof/>
-          </w:rPr>
-          <w:t>2</w:t>
-        </w:r>
-      </w:fldSimple>
+      <w:r>
+        <w:fldChar w:fldCharType="begin"/>
+      </w:r>
+      <w:r>
+        <w:instrText xml:space="preserve"> SEQ Figure \* ARABIC </w:instrText>
+      </w:r>
+      <w:r>
+        <w:fldChar w:fldCharType="separate"/>
+      </w:r>
+      <w:r>
+        <w:rPr>
+          <w:noProof/>
+        </w:rPr>
+        <w:t>2</w:t>
+      </w:r>
+      <w:r>
+        <w:rPr>
+          <w:noProof/>
+        </w:rPr>
+        <w:fldChar w:fldCharType="end"/>
+      </w:r>
       <w:r>
         <w:t xml:space="preserve"> : impression</w:t>
       </w:r>
@@ -6449,14 +6479,27 @@
       <w:r>
         <w:t xml:space="preserve">Figure </w:t>
       </w:r>
-      <w:fldSimple w:instr=" SEQ Figure \* ARABIC ">
-        <w:r>
-          <w:rPr>
-            <w:noProof/>
-          </w:rPr>
-          <w:t>3</w:t>
-        </w:r>
-      </w:fldSimple>
+      <w:r>
+        <w:fldChar w:fldCharType="begin"/>
+      </w:r>
+      <w:r>
+        <w:instrText xml:space="preserve"> SEQ Figure \* ARABIC </w:instrText>
+      </w:r>
+      <w:r>
+        <w:fldChar w:fldCharType="separate"/>
+      </w:r>
+      <w:r>
+        <w:rPr>
+          <w:noProof/>
+        </w:rPr>
+        <w:t>3</w:t>
+      </w:r>
+      <w:r>
+        <w:rPr>
+          <w:noProof/>
+        </w:rPr>
+        <w:fldChar w:fldCharType="end"/>
+      </w:r>
       <w:r>
         <w:t xml:space="preserve"> : Impression-</w:t>
       </w:r>
@@ -6516,28 +6559,23 @@
         <w:t>supprimer est active</w:t>
       </w:r>
       <w:r>
-        <w:t>. Le fichier est stocké dans les</w:t>
-      </w:r>
-      <w:r>
-        <w:t xml:space="preserve"> fichiers temporaires</w:t>
-      </w:r>
-      <w:r>
-        <w:t>,</w:t>
-      </w:r>
-      <w:r>
-        <w:t xml:space="preserve"> en locale</w:t>
-      </w:r>
-      <w:r>
-        <w:t>,</w:t>
-      </w:r>
-      <w:r>
-        <w:t xml:space="preserve"> sous la forme suivante : ‘nom :</w:t>
-      </w:r>
-      <w:r>
-        <w:t xml:space="preserve"> URL</w:t>
-      </w:r>
-      <w:r>
-        <w:t>. De la même façon que pour les nouveaux onglets, la page sera ouverte dans un nouvel onglet.</w:t>
+        <w:t xml:space="preserve">. </w:t>
+      </w:r>
+      <w:r>
+        <w:t xml:space="preserve">Comme dit précédemment, les favoris seront stockés dans la base de données </w:t>
+      </w:r>
+      <w:proofErr w:type="spellStart"/>
+      <w:r>
+        <w:t>SQLite</w:t>
+      </w:r>
+      <w:proofErr w:type="spellEnd"/>
+      <w:r>
+        <w:t xml:space="preserve"> utilisées par Firefox.</w:t>
+      </w:r>
+      <w:bookmarkStart w:id="134" w:name="_GoBack"/>
+      <w:bookmarkEnd w:id="134"/>
+      <w:r>
+        <w:t xml:space="preserve"> </w:t>
       </w:r>
     </w:p>
     <w:p/>
@@ -6608,14 +6646,27 @@
       <w:r>
         <w:t xml:space="preserve">Figure </w:t>
       </w:r>
-      <w:fldSimple w:instr=" SEQ Figure \* ARABIC ">
-        <w:r>
-          <w:rPr>
-            <w:noProof/>
-          </w:rPr>
-          <w:t>4</w:t>
-        </w:r>
-      </w:fldSimple>
+      <w:r>
+        <w:fldChar w:fldCharType="begin"/>
+      </w:r>
+      <w:r>
+        <w:instrText xml:space="preserve"> SEQ Figure \* ARABIC </w:instrText>
+      </w:r>
+      <w:r>
+        <w:fldChar w:fldCharType="separate"/>
+      </w:r>
+      <w:r>
+        <w:rPr>
+          <w:noProof/>
+        </w:rPr>
+        <w:t>4</w:t>
+      </w:r>
+      <w:r>
+        <w:rPr>
+          <w:noProof/>
+        </w:rPr>
+        <w:fldChar w:fldCharType="end"/>
+      </w:r>
       <w:r>
         <w:t xml:space="preserve"> : impression-</w:t>
       </w:r>
@@ -6653,14 +6704,14 @@
       <w:pPr>
         <w:pStyle w:val="Titre4"/>
       </w:pPr>
-      <w:bookmarkStart w:id="134" w:name="_Toc318881961"/>
-      <w:bookmarkStart w:id="135" w:name="_Toc318882115"/>
+      <w:bookmarkStart w:id="135" w:name="_Toc318881961"/>
+      <w:bookmarkStart w:id="136" w:name="_Toc318882115"/>
       <w:r>
         <w:lastRenderedPageBreak/>
         <w:t>Les liens</w:t>
       </w:r>
-      <w:bookmarkEnd w:id="134"/>
       <w:bookmarkEnd w:id="135"/>
+      <w:bookmarkEnd w:id="136"/>
     </w:p>
     <w:p/>
     <w:p>
@@ -6772,14 +6823,27 @@
       <w:r>
         <w:t xml:space="preserve">Figure </w:t>
       </w:r>
-      <w:fldSimple w:instr=" SEQ Figure \* ARABIC ">
-        <w:r>
-          <w:rPr>
-            <w:noProof/>
-          </w:rPr>
-          <w:t>5</w:t>
-        </w:r>
-      </w:fldSimple>
+      <w:r>
+        <w:fldChar w:fldCharType="begin"/>
+      </w:r>
+      <w:r>
+        <w:instrText xml:space="preserve"> SEQ Figure \* ARABIC </w:instrText>
+      </w:r>
+      <w:r>
+        <w:fldChar w:fldCharType="separate"/>
+      </w:r>
+      <w:r>
+        <w:rPr>
+          <w:noProof/>
+        </w:rPr>
+        <w:t>5</w:t>
+      </w:r>
+      <w:r>
+        <w:rPr>
+          <w:noProof/>
+        </w:rPr>
+        <w:fldChar w:fldCharType="end"/>
+      </w:r>
       <w:r>
         <w:t xml:space="preserve"> : Impression-</w:t>
       </w:r>
@@ -6812,14 +6876,14 @@
       <w:pPr>
         <w:pStyle w:val="Titre4"/>
       </w:pPr>
-      <w:bookmarkStart w:id="136" w:name="_Toc318881962"/>
-      <w:bookmarkStart w:id="137" w:name="_Toc318882116"/>
+      <w:bookmarkStart w:id="137" w:name="_Toc318881962"/>
+      <w:bookmarkStart w:id="138" w:name="_Toc318882116"/>
       <w:r>
         <w:lastRenderedPageBreak/>
         <w:t>Le balayage</w:t>
       </w:r>
-      <w:bookmarkEnd w:id="136"/>
       <w:bookmarkEnd w:id="137"/>
+      <w:bookmarkEnd w:id="138"/>
     </w:p>
     <w:p/>
     <w:p>
@@ -7004,14 +7068,27 @@
       <w:r>
         <w:t xml:space="preserve">Figure </w:t>
       </w:r>
-      <w:fldSimple w:instr=" SEQ Figure \* ARABIC ">
-        <w:r>
-          <w:rPr>
-            <w:noProof/>
-          </w:rPr>
-          <w:t>6</w:t>
-        </w:r>
-      </w:fldSimple>
+      <w:r>
+        <w:fldChar w:fldCharType="begin"/>
+      </w:r>
+      <w:r>
+        <w:instrText xml:space="preserve"> SEQ Figure \* ARABIC </w:instrText>
+      </w:r>
+      <w:r>
+        <w:fldChar w:fldCharType="separate"/>
+      </w:r>
+      <w:r>
+        <w:rPr>
+          <w:noProof/>
+        </w:rPr>
+        <w:t>6</w:t>
+      </w:r>
+      <w:r>
+        <w:rPr>
+          <w:noProof/>
+        </w:rPr>
+        <w:fldChar w:fldCharType="end"/>
+      </w:r>
       <w:r>
         <w:t xml:space="preserve"> : </w:t>
       </w:r>
@@ -7036,8 +7113,8 @@
           <w:color w:val="4F81BD" w:themeColor="accent1"/>
         </w:rPr>
       </w:pPr>
-      <w:bookmarkStart w:id="138" w:name="_Toc317850723"/>
-      <w:bookmarkStart w:id="139" w:name="_Toc317850789"/>
+      <w:bookmarkStart w:id="139" w:name="_Toc317850723"/>
+      <w:bookmarkStart w:id="140" w:name="_Toc317850789"/>
       <w:r>
         <w:br w:type="page"/>
       </w:r>
@@ -7046,18 +7123,18 @@
       <w:pPr>
         <w:pStyle w:val="Titre3"/>
       </w:pPr>
-      <w:bookmarkStart w:id="140" w:name="_Toc318881963"/>
-      <w:bookmarkStart w:id="141" w:name="_Toc318882071"/>
-      <w:bookmarkStart w:id="142" w:name="_Toc318882117"/>
+      <w:bookmarkStart w:id="141" w:name="_Toc318881963"/>
+      <w:bookmarkStart w:id="142" w:name="_Toc318882071"/>
+      <w:bookmarkStart w:id="143" w:name="_Toc318882117"/>
       <w:r>
         <w:lastRenderedPageBreak/>
         <w:t>Fonctionnement du prototype</w:t>
       </w:r>
-      <w:bookmarkEnd w:id="138"/>
       <w:bookmarkEnd w:id="139"/>
       <w:bookmarkEnd w:id="140"/>
       <w:bookmarkEnd w:id="141"/>
       <w:bookmarkEnd w:id="142"/>
+      <w:bookmarkEnd w:id="143"/>
     </w:p>
     <w:p/>
     <w:p>
@@ -7189,14 +7266,27 @@
       <w:r>
         <w:t xml:space="preserve">Figure </w:t>
       </w:r>
-      <w:fldSimple w:instr=" SEQ Figure \* ARABIC ">
-        <w:r>
-          <w:rPr>
-            <w:noProof/>
-          </w:rPr>
-          <w:t>7</w:t>
-        </w:r>
-      </w:fldSimple>
+      <w:r>
+        <w:fldChar w:fldCharType="begin"/>
+      </w:r>
+      <w:r>
+        <w:instrText xml:space="preserve"> SEQ Figure \* ARABIC </w:instrText>
+      </w:r>
+      <w:r>
+        <w:fldChar w:fldCharType="separate"/>
+      </w:r>
+      <w:r>
+        <w:rPr>
+          <w:noProof/>
+        </w:rPr>
+        <w:t>7</w:t>
+      </w:r>
+      <w:r>
+        <w:rPr>
+          <w:noProof/>
+        </w:rPr>
+        <w:fldChar w:fldCharType="end"/>
+      </w:r>
       <w:r>
         <w:t xml:space="preserve"> : Architecture d'</w:t>
       </w:r>
@@ -7338,11 +7428,11 @@
           <w:lang w:val="en-US"/>
         </w:rPr>
       </w:pPr>
-      <w:bookmarkStart w:id="143" w:name="_Toc317850724"/>
-      <w:bookmarkStart w:id="144" w:name="_Toc317850790"/>
-      <w:bookmarkStart w:id="145" w:name="_Toc318881964"/>
-      <w:bookmarkStart w:id="146" w:name="_Toc318882072"/>
-      <w:bookmarkStart w:id="147" w:name="_Toc318882118"/>
+      <w:bookmarkStart w:id="144" w:name="_Toc317850724"/>
+      <w:bookmarkStart w:id="145" w:name="_Toc317850790"/>
+      <w:bookmarkStart w:id="146" w:name="_Toc318881964"/>
+      <w:bookmarkStart w:id="147" w:name="_Toc318882072"/>
+      <w:bookmarkStart w:id="148" w:name="_Toc318882118"/>
       <w:r>
         <w:rPr>
           <w:lang w:val="en-US"/>
@@ -7350,11 +7440,11 @@
         <w:lastRenderedPageBreak/>
         <w:t>Le CGI (Common Gateway Interface)</w:t>
       </w:r>
-      <w:bookmarkEnd w:id="143"/>
       <w:bookmarkEnd w:id="144"/>
       <w:bookmarkEnd w:id="145"/>
       <w:bookmarkEnd w:id="146"/>
       <w:bookmarkEnd w:id="147"/>
+      <w:bookmarkEnd w:id="148"/>
     </w:p>
     <w:p>
       <w:pPr>
@@ -7448,19 +7538,19 @@
       <w:pPr>
         <w:pStyle w:val="Titre3"/>
       </w:pPr>
-      <w:bookmarkStart w:id="148" w:name="_Toc317850725"/>
-      <w:bookmarkStart w:id="149" w:name="_Toc317850791"/>
-      <w:bookmarkStart w:id="150" w:name="_Toc318881965"/>
-      <w:bookmarkStart w:id="151" w:name="_Toc318882073"/>
-      <w:bookmarkStart w:id="152" w:name="_Toc318882119"/>
+      <w:bookmarkStart w:id="149" w:name="_Toc317850725"/>
+      <w:bookmarkStart w:id="150" w:name="_Toc317850791"/>
+      <w:bookmarkStart w:id="151" w:name="_Toc318881965"/>
+      <w:bookmarkStart w:id="152" w:name="_Toc318882073"/>
+      <w:bookmarkStart w:id="153" w:name="_Toc318882119"/>
       <w:r>
         <w:t>Relation prototype/CGI</w:t>
       </w:r>
-      <w:bookmarkEnd w:id="148"/>
       <w:bookmarkEnd w:id="149"/>
       <w:bookmarkEnd w:id="150"/>
       <w:bookmarkEnd w:id="151"/>
       <w:bookmarkEnd w:id="152"/>
+      <w:bookmarkEnd w:id="153"/>
     </w:p>
     <w:p>
       <w:pPr>
@@ -7540,19 +7630,19 @@
       <w:pPr>
         <w:pStyle w:val="Titre2"/>
       </w:pPr>
-      <w:bookmarkStart w:id="153" w:name="_Toc317850726"/>
-      <w:bookmarkStart w:id="154" w:name="_Toc317850792"/>
-      <w:bookmarkStart w:id="155" w:name="_Toc318881966"/>
-      <w:bookmarkStart w:id="156" w:name="_Toc318882074"/>
-      <w:bookmarkStart w:id="157" w:name="_Toc318882120"/>
+      <w:bookmarkStart w:id="154" w:name="_Toc317850726"/>
+      <w:bookmarkStart w:id="155" w:name="_Toc317850792"/>
+      <w:bookmarkStart w:id="156" w:name="_Toc318881966"/>
+      <w:bookmarkStart w:id="157" w:name="_Toc318882074"/>
+      <w:bookmarkStart w:id="158" w:name="_Toc318882120"/>
       <w:r>
         <w:t>Tests utilisateurs</w:t>
       </w:r>
-      <w:bookmarkEnd w:id="153"/>
       <w:bookmarkEnd w:id="154"/>
       <w:bookmarkEnd w:id="155"/>
       <w:bookmarkEnd w:id="156"/>
       <w:bookmarkEnd w:id="157"/>
+      <w:bookmarkEnd w:id="158"/>
     </w:p>
     <w:p/>
     <w:p>
@@ -7571,27 +7661,27 @@
       <w:pPr>
         <w:pStyle w:val="Titre3"/>
       </w:pPr>
-      <w:bookmarkStart w:id="158" w:name="_Toc318881967"/>
-      <w:bookmarkStart w:id="159" w:name="_Toc318882075"/>
-      <w:bookmarkStart w:id="160" w:name="_Toc318882121"/>
+      <w:bookmarkStart w:id="159" w:name="_Toc318881967"/>
+      <w:bookmarkStart w:id="160" w:name="_Toc318882075"/>
+      <w:bookmarkStart w:id="161" w:name="_Toc318882121"/>
       <w:r>
         <w:t>Protocole des tests</w:t>
       </w:r>
-      <w:bookmarkEnd w:id="158"/>
       <w:bookmarkEnd w:id="159"/>
       <w:bookmarkEnd w:id="160"/>
+      <w:bookmarkEnd w:id="161"/>
     </w:p>
     <w:p>
       <w:pPr>
         <w:pStyle w:val="Titre4"/>
       </w:pPr>
-      <w:bookmarkStart w:id="161" w:name="_Toc318881968"/>
-      <w:bookmarkStart w:id="162" w:name="_Toc318882122"/>
+      <w:bookmarkStart w:id="162" w:name="_Toc318881968"/>
+      <w:bookmarkStart w:id="163" w:name="_Toc318882122"/>
       <w:r>
         <w:t>Objectif</w:t>
       </w:r>
-      <w:bookmarkEnd w:id="161"/>
       <w:bookmarkEnd w:id="162"/>
+      <w:bookmarkEnd w:id="163"/>
     </w:p>
     <w:p/>
     <w:p>
@@ -7670,14 +7760,14 @@
       <w:pPr>
         <w:pStyle w:val="Titre4"/>
       </w:pPr>
-      <w:bookmarkStart w:id="163" w:name="_Toc318881969"/>
-      <w:bookmarkStart w:id="164" w:name="_Toc318882123"/>
+      <w:bookmarkStart w:id="164" w:name="_Toc318881969"/>
+      <w:bookmarkStart w:id="165" w:name="_Toc318882123"/>
       <w:r>
         <w:lastRenderedPageBreak/>
         <w:t>Environnement</w:t>
       </w:r>
-      <w:bookmarkEnd w:id="163"/>
       <w:bookmarkEnd w:id="164"/>
+      <w:bookmarkEnd w:id="165"/>
     </w:p>
     <w:p/>
     <w:p>
@@ -7791,13 +7881,13 @@
       <w:pPr>
         <w:pStyle w:val="Titre4"/>
       </w:pPr>
-      <w:bookmarkStart w:id="165" w:name="_Toc318881970"/>
-      <w:bookmarkStart w:id="166" w:name="_Toc318882124"/>
+      <w:bookmarkStart w:id="166" w:name="_Toc318881970"/>
+      <w:bookmarkStart w:id="167" w:name="_Toc318882124"/>
       <w:r>
         <w:t>Utilisateurs</w:t>
       </w:r>
-      <w:bookmarkEnd w:id="165"/>
       <w:bookmarkEnd w:id="166"/>
+      <w:bookmarkEnd w:id="167"/>
     </w:p>
     <w:p/>
     <w:p>
@@ -8556,13 +8646,13 @@
       <w:pPr>
         <w:pStyle w:val="Titre4"/>
       </w:pPr>
-      <w:bookmarkStart w:id="167" w:name="_Toc318881971"/>
-      <w:bookmarkStart w:id="168" w:name="_Toc318882125"/>
+      <w:bookmarkStart w:id="168" w:name="_Toc318881971"/>
+      <w:bookmarkStart w:id="169" w:name="_Toc318882125"/>
       <w:r>
         <w:t>Scénarii</w:t>
       </w:r>
-      <w:bookmarkEnd w:id="167"/>
       <w:bookmarkEnd w:id="168"/>
+      <w:bookmarkEnd w:id="169"/>
     </w:p>
     <w:p/>
     <w:p>
@@ -8733,15 +8823,15 @@
       <w:pPr>
         <w:pStyle w:val="Titre3"/>
       </w:pPr>
-      <w:bookmarkStart w:id="169" w:name="_Toc318881972"/>
-      <w:bookmarkStart w:id="170" w:name="_Toc318882076"/>
-      <w:bookmarkStart w:id="171" w:name="_Toc318882126"/>
+      <w:bookmarkStart w:id="170" w:name="_Toc318881972"/>
+      <w:bookmarkStart w:id="171" w:name="_Toc318882076"/>
+      <w:bookmarkStart w:id="172" w:name="_Toc318882126"/>
       <w:r>
         <w:t>Résultats des tests</w:t>
       </w:r>
-      <w:bookmarkEnd w:id="169"/>
       <w:bookmarkEnd w:id="170"/>
       <w:bookmarkEnd w:id="171"/>
+      <w:bookmarkEnd w:id="172"/>
     </w:p>
     <w:p/>
     <w:p>
@@ -8775,15 +8865,15 @@
       <w:pPr>
         <w:pStyle w:val="Titre3"/>
       </w:pPr>
-      <w:bookmarkStart w:id="172" w:name="_Toc318881973"/>
-      <w:bookmarkStart w:id="173" w:name="_Toc318882077"/>
-      <w:bookmarkStart w:id="174" w:name="_Toc318882127"/>
+      <w:bookmarkStart w:id="173" w:name="_Toc318881973"/>
+      <w:bookmarkStart w:id="174" w:name="_Toc318882077"/>
+      <w:bookmarkStart w:id="175" w:name="_Toc318882127"/>
       <w:r>
         <w:t>Post questionnaire</w:t>
       </w:r>
-      <w:bookmarkEnd w:id="172"/>
       <w:bookmarkEnd w:id="173"/>
       <w:bookmarkEnd w:id="174"/>
+      <w:bookmarkEnd w:id="175"/>
     </w:p>
     <w:p/>
     <w:p>
@@ -9125,13 +9215,7 @@
         <w:rPr>
           <w:lang w:eastAsia="fr-FR"/>
         </w:rPr>
-        <w:t>Ajout de la première lign</w:t>
-      </w:r>
-      <w:r>
-        <w:rPr>
-          <w:lang w:eastAsia="fr-FR"/>
-        </w:rPr>
-        <w:t>e de balayage lors du balayage</w:t>
+        <w:t>Ajout de la première ligne de balayage lors du balayage</w:t>
       </w:r>
     </w:p>
     <w:p>
@@ -9585,15 +9669,15 @@
       <w:pPr>
         <w:pStyle w:val="Titre3"/>
       </w:pPr>
-      <w:bookmarkStart w:id="175" w:name="_Toc318881974"/>
-      <w:bookmarkStart w:id="176" w:name="_Toc318882078"/>
-      <w:bookmarkStart w:id="177" w:name="_Toc318882128"/>
+      <w:bookmarkStart w:id="176" w:name="_Toc318881974"/>
+      <w:bookmarkStart w:id="177" w:name="_Toc318882078"/>
+      <w:bookmarkStart w:id="178" w:name="_Toc318882128"/>
       <w:r>
         <w:t>Conclusion</w:t>
       </w:r>
-      <w:bookmarkEnd w:id="175"/>
       <w:bookmarkEnd w:id="176"/>
       <w:bookmarkEnd w:id="177"/>
+      <w:bookmarkEnd w:id="178"/>
     </w:p>
     <w:p/>
     <w:p>
@@ -9639,19 +9723,19 @@
       <w:pPr>
         <w:pStyle w:val="Titre2"/>
       </w:pPr>
-      <w:bookmarkStart w:id="178" w:name="_Toc317850727"/>
-      <w:bookmarkStart w:id="179" w:name="_Toc317850793"/>
-      <w:bookmarkStart w:id="180" w:name="_Toc318881975"/>
-      <w:bookmarkStart w:id="181" w:name="_Toc318882079"/>
-      <w:bookmarkStart w:id="182" w:name="_Toc318882129"/>
+      <w:bookmarkStart w:id="179" w:name="_Toc317850727"/>
+      <w:bookmarkStart w:id="180" w:name="_Toc317850793"/>
+      <w:bookmarkStart w:id="181" w:name="_Toc318881975"/>
+      <w:bookmarkStart w:id="182" w:name="_Toc318882079"/>
+      <w:bookmarkStart w:id="183" w:name="_Toc318882129"/>
       <w:r>
         <w:t>Conclusion</w:t>
       </w:r>
-      <w:bookmarkEnd w:id="178"/>
       <w:bookmarkEnd w:id="179"/>
       <w:bookmarkEnd w:id="180"/>
       <w:bookmarkEnd w:id="181"/>
       <w:bookmarkEnd w:id="182"/>
+      <w:bookmarkEnd w:id="183"/>
     </w:p>
     <w:p/>
     <w:p>
@@ -13995,8 +14079,6 @@
       <w:r>
         <w:fldChar w:fldCharType="end"/>
       </w:r>
-      <w:bookmarkStart w:id="183" w:name="_GoBack"/>
-      <w:bookmarkEnd w:id="183"/>
     </w:p>
     <w:sectPr>
       <w:pgSz w:w="11906" w:h="16838"/>
@@ -14053,6 +14135,7 @@
         <w:docPartUnique/>
       </w:docPartObj>
     </w:sdtPr>
+    <w:sdtEndPr/>
     <w:sdtContent>
       <w:sdt>
         <w:sdtPr>
@@ -14062,6 +14145,7 @@
             <w:docPartUnique/>
           </w:docPartObj>
         </w:sdtPr>
+        <w:sdtEndPr/>
         <w:sdtContent>
           <w:p>
             <w:pPr>
@@ -14102,7 +14186,7 @@
                 <w:bCs/>
                 <w:noProof/>
               </w:rPr>
-              <w:t>29</w:t>
+              <w:t>18</w:t>
             </w:r>
             <w:r>
               <w:rPr>
@@ -16133,6 +16217,7 @@
   <w:style w:type="character" w:default="1" w:styleId="Policepardfaut">
     <w:name w:val="Default Paragraph Font"/>
     <w:uiPriority w:val="1"/>
+    <w:semiHidden/>
     <w:unhideWhenUsed/>
   </w:style>
   <w:style w:type="table" w:default="1" w:styleId="TableauNormal">
@@ -17393,6 +17478,7 @@
   <w:style w:type="character" w:default="1" w:styleId="Policepardfaut">
     <w:name w:val="Default Paragraph Font"/>
     <w:uiPriority w:val="1"/>
+    <w:semiHidden/>
     <w:unhideWhenUsed/>
   </w:style>
   <w:style w:type="table" w:default="1" w:styleId="TableauNormal">
@@ -20634,74 +20720,74 @@
   <dgm:cxnLst>
     <dgm:cxn modelId="{21D40831-13D7-41BC-AF6A-73577AF4BD3F}" srcId="{219CF2AB-3346-4167-8FB7-6804CF2D65FD}" destId="{A0DD9D26-4C9C-4027-B5DC-5CFC36865CA1}" srcOrd="1" destOrd="0" parTransId="{09C166F2-94DD-42B0-ABF9-E39ADF1C167E}" sibTransId="{0D3B3B2B-25E2-4C76-AB6C-EC183AAE271B}"/>
     <dgm:cxn modelId="{565911E1-FA21-4BAF-84E4-BFAB687171DA}" srcId="{7C7219EF-B467-40E7-A539-F087BA3C6A22}" destId="{F912930F-45C0-4D22-A7E2-BDF30173324A}" srcOrd="2" destOrd="0" parTransId="{80D9AADA-E30B-4339-AA90-FFDC2E29061C}" sibTransId="{DD453EFA-E3B6-421E-90B1-B3BB071150FF}"/>
-    <dgm:cxn modelId="{DCF659C5-413E-4DCF-831C-F131A4FE3C4E}" type="presOf" srcId="{4B18CDD2-3F4B-44CC-B9A6-7839CE21AE36}" destId="{7DC8BC4F-0763-47B4-BF9D-9C86A61CDD16}" srcOrd="0" destOrd="3" presId="urn:microsoft.com/office/officeart/2005/8/layout/hList1"/>
     <dgm:cxn modelId="{2CC4A4F5-D213-4A29-AC2B-D49D6EF24C8C}" srcId="{135E18F3-B6A4-4DBF-991D-DC7F217DC00A}" destId="{2FD56500-859C-4F4A-9561-2671A8C19D30}" srcOrd="0" destOrd="0" parTransId="{2C24CCA9-D2F2-4AA5-8FAD-7ADC5FEBBB76}" sibTransId="{930F4F4D-1111-437C-9C9C-48AC9453B256}"/>
-    <dgm:cxn modelId="{F45AAB00-7A55-40F2-AF6C-4B64A430BA32}" type="presOf" srcId="{E17331F8-633E-473B-9E89-1D68F3E5C6BA}" destId="{ED147345-9534-4E96-80AB-E942E5A72ADC}" srcOrd="0" destOrd="3" presId="urn:microsoft.com/office/officeart/2005/8/layout/hList1"/>
-    <dgm:cxn modelId="{295192C5-2715-42F1-B921-B02C29DE55EB}" type="presOf" srcId="{D990B0F0-20FB-41F1-AECB-95C1B661550D}" destId="{7DC8BC4F-0763-47B4-BF9D-9C86A61CDD16}" srcOrd="0" destOrd="8" presId="urn:microsoft.com/office/officeart/2005/8/layout/hList1"/>
+    <dgm:cxn modelId="{8341AFE4-E2F1-43B2-BC15-A0C3D08CACFD}" type="presOf" srcId="{F148B01D-D628-45A3-B600-2C38A23F22CC}" destId="{D96B1DD7-8E48-4705-B4D3-5144AC4B9623}" srcOrd="0" destOrd="9" presId="urn:microsoft.com/office/officeart/2005/8/layout/hList1"/>
+    <dgm:cxn modelId="{DB19DCEF-2778-4FC3-BAB9-BAB76A256F13}" type="presOf" srcId="{4B18CDD2-3F4B-44CC-B9A6-7839CE21AE36}" destId="{7DC8BC4F-0763-47B4-BF9D-9C86A61CDD16}" srcOrd="0" destOrd="3" presId="urn:microsoft.com/office/officeart/2005/8/layout/hList1"/>
+    <dgm:cxn modelId="{9FBAB36F-0BC8-444F-BCF1-F8BAC65562DD}" type="presOf" srcId="{241A2126-65BD-4F5C-A3A1-6471E7C44B50}" destId="{D96B1DD7-8E48-4705-B4D3-5144AC4B9623}" srcOrd="0" destOrd="6" presId="urn:microsoft.com/office/officeart/2005/8/layout/hList1"/>
     <dgm:cxn modelId="{0800E2B6-BBEE-4CDE-A022-513B27ECC357}" srcId="{7C7219EF-B467-40E7-A539-F087BA3C6A22}" destId="{473CC83B-8633-4FF4-BBDB-905DA2E2CB7E}" srcOrd="3" destOrd="0" parTransId="{690A2397-8ED2-4682-9D7C-FB3456BBF45F}" sibTransId="{680E8BEB-55B5-47FF-8A3D-D66447D95038}"/>
-    <dgm:cxn modelId="{246B1228-73AA-46FE-B92B-78FA4E821A8A}" type="presOf" srcId="{B4D4B0DA-C21B-4C27-951A-7671BBD7517E}" destId="{7DC8BC4F-0763-47B4-BF9D-9C86A61CDD16}" srcOrd="0" destOrd="6" presId="urn:microsoft.com/office/officeart/2005/8/layout/hList1"/>
-    <dgm:cxn modelId="{FF5A20B6-8932-4D9A-A886-4ABC8DB31074}" type="presOf" srcId="{7213FF13-F07F-4915-956A-882EC11888F7}" destId="{1E71B9D5-146A-437B-BE2E-3BAEEA923ADB}" srcOrd="0" destOrd="0" presId="urn:microsoft.com/office/officeart/2005/8/layout/hList1"/>
     <dgm:cxn modelId="{C5726B6E-F771-4E1B-86A4-650EA65BF1F5}" srcId="{7213FF13-F07F-4915-956A-882EC11888F7}" destId="{D6357AE1-2993-4893-BBCA-A3EC6A40E019}" srcOrd="1" destOrd="0" parTransId="{3DF32CFF-BC31-4467-8498-8EEDFE5B6B45}" sibTransId="{96084EE9-CF80-47C9-827C-3A8CE50C3081}"/>
+    <dgm:cxn modelId="{DB403C76-D861-4F5E-AC20-BB72686CF79A}" type="presOf" srcId="{D990B0F0-20FB-41F1-AECB-95C1B661550D}" destId="{7DC8BC4F-0763-47B4-BF9D-9C86A61CDD16}" srcOrd="0" destOrd="8" presId="urn:microsoft.com/office/officeart/2005/8/layout/hList1"/>
     <dgm:cxn modelId="{F7A9E3F5-D83B-432A-A113-C0EE296A2C11}" srcId="{219CF2AB-3346-4167-8FB7-6804CF2D65FD}" destId="{DD5755FB-25CB-45ED-98BA-B36BE499371F}" srcOrd="3" destOrd="0" parTransId="{1CD6E024-BB1D-44DA-A316-AE401EC19CDE}" sibTransId="{7B01CA2E-6F9E-413D-B8B4-68978C83C5F8}"/>
-    <dgm:cxn modelId="{EB1DB9BA-AF54-4511-AE08-0ADB67E34DD0}" type="presOf" srcId="{6230CA0F-B768-4AFF-BCD7-DE90159CE347}" destId="{7DC8BC4F-0763-47B4-BF9D-9C86A61CDD16}" srcOrd="0" destOrd="9" presId="urn:microsoft.com/office/officeart/2005/8/layout/hList1"/>
     <dgm:cxn modelId="{7EB2B3C9-C3B2-4018-8B15-0DE51795BBFA}" srcId="{219CF2AB-3346-4167-8FB7-6804CF2D65FD}" destId="{06B9130F-133A-4D79-8C11-E8A4BDC7E7B0}" srcOrd="2" destOrd="0" parTransId="{02752F01-9930-46B4-98C1-65E363B47A93}" sibTransId="{8C8198B1-9CED-4287-983B-FFF6331D9CE0}"/>
-    <dgm:cxn modelId="{DC63586D-0D85-424B-8943-77A54BAFB3AB}" type="presOf" srcId="{135E18F3-B6A4-4DBF-991D-DC7F217DC00A}" destId="{D96B1DD7-8E48-4705-B4D3-5144AC4B9623}" srcOrd="0" destOrd="10" presId="urn:microsoft.com/office/officeart/2005/8/layout/hList1"/>
     <dgm:cxn modelId="{594AE37F-19E0-401F-9CD6-7868F18B7897}" srcId="{B4D4B0DA-C21B-4C27-951A-7671BBD7517E}" destId="{6230CA0F-B768-4AFF-BCD7-DE90159CE347}" srcOrd="2" destOrd="0" parTransId="{5BAC2B55-FFD6-44D5-97DD-ED8FB23E4891}" sibTransId="{E756E706-A711-4CBA-8BFA-29F4432391E2}"/>
+    <dgm:cxn modelId="{458BEFE3-F5FC-4258-9E7A-D26014DC9D59}" type="presOf" srcId="{06B9130F-133A-4D79-8C11-E8A4BDC7E7B0}" destId="{D96B1DD7-8E48-4705-B4D3-5144AC4B9623}" srcOrd="0" destOrd="4" presId="urn:microsoft.com/office/officeart/2005/8/layout/hList1"/>
     <dgm:cxn modelId="{8765FDE6-DED4-43DC-B2CE-55441834FE1C}" srcId="{F73C5286-D75D-4AB2-8FBB-FFCE40E22796}" destId="{F148B01D-D628-45A3-B600-2C38A23F22CC}" srcOrd="3" destOrd="0" parTransId="{91373F5C-7EE8-4BBC-B13A-8A55B1F4C2BD}" sibTransId="{85DCF4FA-2C6C-43F5-B4AD-B6B6435166F7}"/>
     <dgm:cxn modelId="{7B903D5E-00D3-457D-93A5-B77B99D37198}" srcId="{241A2126-65BD-4F5C-A3A1-6471E7C44B50}" destId="{8B324D47-AE3B-40AD-8A2A-FFCE57F44F34}" srcOrd="0" destOrd="0" parTransId="{9EC9C913-9CA7-41A6-89E4-D28B70F7DFA7}" sibTransId="{364839A8-621F-4B82-8B0C-089BEC2A07B8}"/>
-    <dgm:cxn modelId="{BEA3ECF9-7CDA-4D2C-A433-FE378690F2A1}" type="presOf" srcId="{30308F2A-DD2D-4E5A-8294-440B091E3381}" destId="{D96B1DD7-8E48-4705-B4D3-5144AC4B9623}" srcOrd="0" destOrd="2" presId="urn:microsoft.com/office/officeart/2005/8/layout/hList1"/>
-    <dgm:cxn modelId="{B287D4D0-8DB5-4B09-B859-4911D17E6F90}" type="presOf" srcId="{86BA7783-12D9-4F1F-8411-FE7EF610CB95}" destId="{7DC8BC4F-0763-47B4-BF9D-9C86A61CDD16}" srcOrd="0" destOrd="0" presId="urn:microsoft.com/office/officeart/2005/8/layout/hList1"/>
-    <dgm:cxn modelId="{B4C1986B-7F5B-482C-9B2C-437C4517D527}" type="presOf" srcId="{473CC83B-8633-4FF4-BBDB-905DA2E2CB7E}" destId="{7DC8BC4F-0763-47B4-BF9D-9C86A61CDD16}" srcOrd="0" destOrd="5" presId="urn:microsoft.com/office/officeart/2005/8/layout/hList1"/>
-    <dgm:cxn modelId="{4E618F48-C5BA-40B9-88AC-BD765C03B4DC}" type="presOf" srcId="{A0DD9D26-4C9C-4027-B5DC-5CFC36865CA1}" destId="{D96B1DD7-8E48-4705-B4D3-5144AC4B9623}" srcOrd="0" destOrd="3" presId="urn:microsoft.com/office/officeart/2005/8/layout/hList1"/>
+    <dgm:cxn modelId="{6FCD01FA-78D6-4AF7-98DF-F78BDC22F8F5}" type="presOf" srcId="{2098E772-AF9E-466A-9621-5E99783368F1}" destId="{ED147345-9534-4E96-80AB-E942E5A72ADC}" srcOrd="0" destOrd="1" presId="urn:microsoft.com/office/officeart/2005/8/layout/hList1"/>
     <dgm:cxn modelId="{0DD82C0F-AB92-4885-B442-C305B48937CF}" srcId="{F73C5286-D75D-4AB2-8FBB-FFCE40E22796}" destId="{219CF2AB-3346-4167-8FB7-6804CF2D65FD}" srcOrd="1" destOrd="0" parTransId="{CBD3395C-CEC4-442C-A24C-2FF46156B136}" sibTransId="{BF7B92BC-409D-4138-9E0F-66359B9FDF2F}"/>
-    <dgm:cxn modelId="{B5E202E8-7106-4995-8193-706690AC9FCE}" type="presOf" srcId="{9C9906B2-51E5-421B-8D12-1E50070D5A0E}" destId="{7DC8BC4F-0763-47B4-BF9D-9C86A61CDD16}" srcOrd="0" destOrd="2" presId="urn:microsoft.com/office/officeart/2005/8/layout/hList1"/>
+    <dgm:cxn modelId="{F73D1C2D-8526-47C7-ABB4-35B9A2B724B7}" srcId="{7C7219EF-B467-40E7-A539-F087BA3C6A22}" destId="{9C9906B2-51E5-421B-8D12-1E50070D5A0E}" srcOrd="0" destOrd="0" parTransId="{F1F6A967-DFA8-4E35-B1FD-B3367BB53144}" sibTransId="{E10333B3-0177-42F8-85C9-6668C7A5F87E}"/>
     <dgm:cxn modelId="{1CE47BAC-36AF-4439-B115-B84C57BCA83E}" srcId="{D6357AE1-2993-4893-BBCA-A3EC6A40E019}" destId="{7C7219EF-B467-40E7-A539-F087BA3C6A22}" srcOrd="1" destOrd="0" parTransId="{3C8868D3-A213-4AD0-B001-A7873F951525}" sibTransId="{77E28C5F-260E-4392-9889-A8E7CC8D037B}"/>
-    <dgm:cxn modelId="{F73D1C2D-8526-47C7-ABB4-35B9A2B724B7}" srcId="{7C7219EF-B467-40E7-A539-F087BA3C6A22}" destId="{9C9906B2-51E5-421B-8D12-1E50070D5A0E}" srcOrd="0" destOrd="0" parTransId="{F1F6A967-DFA8-4E35-B1FD-B3367BB53144}" sibTransId="{E10333B3-0177-42F8-85C9-6668C7A5F87E}"/>
-    <dgm:cxn modelId="{26B139D3-A0BC-4607-A4DF-22DED3A68FAD}" type="presOf" srcId="{D6357AE1-2993-4893-BBCA-A3EC6A40E019}" destId="{118621E0-D609-4BD6-B6ED-1CCCAF87E2A1}" srcOrd="0" destOrd="0" presId="urn:microsoft.com/office/officeart/2005/8/layout/hList1"/>
-    <dgm:cxn modelId="{3DC852A6-A9E9-4772-94BF-92D5A3FA6CB9}" type="presOf" srcId="{73BF926D-CFED-4CF2-8D03-8FE1D89D39B2}" destId="{7DC8BC4F-0763-47B4-BF9D-9C86A61CDD16}" srcOrd="0" destOrd="7" presId="urn:microsoft.com/office/officeart/2005/8/layout/hList1"/>
     <dgm:cxn modelId="{EAC0C763-199B-4E0B-A8E9-C8D5910987B8}" srcId="{7213FF13-F07F-4915-956A-882EC11888F7}" destId="{B44C7717-E9BA-4E15-80C2-16E6BA3AF622}" srcOrd="0" destOrd="0" parTransId="{A49590A1-65F8-42A1-8651-16175DB09AC2}" sibTransId="{C42FC1D9-2EDC-4263-9C2D-FE4E0CF9DF30}"/>
-    <dgm:cxn modelId="{B28BAA8C-9988-4B7C-8158-750D9FFB42DE}" type="presOf" srcId="{CD10B630-6836-4EF6-AB70-CF5ACCA3390A}" destId="{D96B1DD7-8E48-4705-B4D3-5144AC4B9623}" srcOrd="0" destOrd="8" presId="urn:microsoft.com/office/officeart/2005/8/layout/hList1"/>
     <dgm:cxn modelId="{F9FFA9E3-12AD-4840-A1B2-2545379BE1F4}" srcId="{B44C7717-E9BA-4E15-80C2-16E6BA3AF622}" destId="{E17331F8-633E-473B-9E89-1D68F3E5C6BA}" srcOrd="3" destOrd="0" parTransId="{B5EEFEEF-4D1B-490B-9767-C3C9AB647172}" sibTransId="{5A7F1A1A-151B-4509-8CA5-6F78FB98665E}"/>
-    <dgm:cxn modelId="{1E8FEE12-348B-4AAC-9D26-61E9F2894573}" type="presOf" srcId="{B44C7717-E9BA-4E15-80C2-16E6BA3AF622}" destId="{11077F7F-CF05-4D64-A9D9-3CD5AAD0F34A}" srcOrd="0" destOrd="0" presId="urn:microsoft.com/office/officeart/2005/8/layout/hList1"/>
+    <dgm:cxn modelId="{689157D7-117C-4D6C-AC5B-88EB8297D6D6}" type="presOf" srcId="{47D9FD87-C897-4C83-8879-344EBFE4F582}" destId="{ED147345-9534-4E96-80AB-E942E5A72ADC}" srcOrd="0" destOrd="0" presId="urn:microsoft.com/office/officeart/2005/8/layout/hList1"/>
+    <dgm:cxn modelId="{7DA566DE-6569-42CA-B6FD-1C96CDD75FC9}" type="presOf" srcId="{DD5755FB-25CB-45ED-98BA-B36BE499371F}" destId="{D96B1DD7-8E48-4705-B4D3-5144AC4B9623}" srcOrd="0" destOrd="5" presId="urn:microsoft.com/office/officeart/2005/8/layout/hList1"/>
     <dgm:cxn modelId="{D1E96CE1-A27F-45AF-B179-1012D4463D34}" srcId="{B44C7717-E9BA-4E15-80C2-16E6BA3AF622}" destId="{C7C7B086-317B-4516-AF13-1BEC8821FEC2}" srcOrd="2" destOrd="0" parTransId="{BD32C2C9-D2DF-46BF-95A1-8ECCD585AF2A}" sibTransId="{49E90F19-0699-4DA2-BDEA-6A7FFAA7561E}"/>
     <dgm:cxn modelId="{8EB4393A-6066-4B4F-B383-9BF1A0D08165}" srcId="{D6357AE1-2993-4893-BBCA-A3EC6A40E019}" destId="{86BA7783-12D9-4F1F-8411-FE7EF610CB95}" srcOrd="0" destOrd="0" parTransId="{F6770846-6CF5-4F8E-AF2F-A7FAECC737D6}" sibTransId="{66A00CDC-81AF-46C5-B0A0-8F5913A39230}"/>
     <dgm:cxn modelId="{40DB53F5-06AC-4F15-9A48-9CAA67029743}" srcId="{F148B01D-D628-45A3-B600-2C38A23F22CC}" destId="{135E18F3-B6A4-4DBF-991D-DC7F217DC00A}" srcOrd="0" destOrd="0" parTransId="{3DB8BACB-464D-4BE5-8AD4-562F31C48399}" sibTransId="{20BDCAB2-F1EF-4CFA-8C11-D3FD39843E16}"/>
+    <dgm:cxn modelId="{F785556D-AC08-4D3B-B974-0B1E9F735EC3}" type="presOf" srcId="{C7C7B086-317B-4516-AF13-1BEC8821FEC2}" destId="{ED147345-9534-4E96-80AB-E942E5A72ADC}" srcOrd="0" destOrd="2" presId="urn:microsoft.com/office/officeart/2005/8/layout/hList1"/>
     <dgm:cxn modelId="{9BBF8624-0589-487A-8A38-66ECFAD389B5}" srcId="{219CF2AB-3346-4167-8FB7-6804CF2D65FD}" destId="{30308F2A-DD2D-4E5A-8294-440B091E3381}" srcOrd="0" destOrd="0" parTransId="{9ED80A1F-D746-4B48-97DD-33117DF33CC5}" sibTransId="{D621EE4A-83B1-43E1-8E4C-9EE718E0EB2A}"/>
     <dgm:cxn modelId="{0D7DB4E1-3075-4E95-B947-8C3786B7661C}" srcId="{B44C7717-E9BA-4E15-80C2-16E6BA3AF622}" destId="{47D9FD87-C897-4C83-8879-344EBFE4F582}" srcOrd="0" destOrd="0" parTransId="{3CA2507B-7047-4458-854A-0F3975CBFC7C}" sibTransId="{74B2CCBA-871B-4089-A012-598668E83606}"/>
     <dgm:cxn modelId="{6BE16A03-2AA9-42F4-B5B2-CFA671E13725}" srcId="{F73C5286-D75D-4AB2-8FBB-FFCE40E22796}" destId="{CD10B630-6836-4EF6-AB70-CF5ACCA3390A}" srcOrd="2" destOrd="0" parTransId="{6F36735D-FDFD-4E96-BCC4-D4F744F0C22A}" sibTransId="{39C96CF2-2C3A-42FD-BEFA-B6CE6C3CE521}"/>
+    <dgm:cxn modelId="{7E8E3D89-A26E-4C73-AE4C-45D841CE614C}" type="presOf" srcId="{521B07B5-1650-40CD-9515-1D92620B2871}" destId="{D96B1DD7-8E48-4705-B4D3-5144AC4B9623}" srcOrd="0" destOrd="0" presId="urn:microsoft.com/office/officeart/2005/8/layout/hList1"/>
+    <dgm:cxn modelId="{F06F9C6D-4A4A-488A-969B-5F94E6CEB87B}" type="presOf" srcId="{F912930F-45C0-4D22-A7E2-BDF30173324A}" destId="{7DC8BC4F-0763-47B4-BF9D-9C86A61CDD16}" srcOrd="0" destOrd="4" presId="urn:microsoft.com/office/officeart/2005/8/layout/hList1"/>
+    <dgm:cxn modelId="{E246AA6A-7A3D-4010-803D-3AED3914A04A}" type="presOf" srcId="{CD10B630-6836-4EF6-AB70-CF5ACCA3390A}" destId="{D96B1DD7-8E48-4705-B4D3-5144AC4B9623}" srcOrd="0" destOrd="8" presId="urn:microsoft.com/office/officeart/2005/8/layout/hList1"/>
     <dgm:cxn modelId="{C0E483C9-A410-4E0A-8CC9-CC443FEBE718}" srcId="{7C7219EF-B467-40E7-A539-F087BA3C6A22}" destId="{4B18CDD2-3F4B-44CC-B9A6-7839CE21AE36}" srcOrd="1" destOrd="0" parTransId="{DE2721DC-8C83-4E76-9A23-AFF02FE92A81}" sibTransId="{55DB6E6E-631F-4160-91AA-BF23FE921F46}"/>
+    <dgm:cxn modelId="{A375ED68-F801-45BA-8642-1E2CA91E6B5D}" type="presOf" srcId="{9C9906B2-51E5-421B-8D12-1E50070D5A0E}" destId="{7DC8BC4F-0763-47B4-BF9D-9C86A61CDD16}" srcOrd="0" destOrd="2" presId="urn:microsoft.com/office/officeart/2005/8/layout/hList1"/>
+    <dgm:cxn modelId="{DBE85956-F97F-4B74-8248-050854A70D3E}" type="presOf" srcId="{F73C5286-D75D-4AB2-8FBB-FFCE40E22796}" destId="{63F6D684-3904-4EF7-939B-3BB1AFBA6DFB}" srcOrd="0" destOrd="0" presId="urn:microsoft.com/office/officeart/2005/8/layout/hList1"/>
+    <dgm:cxn modelId="{47C0B321-BA3E-4122-B9EE-5BC8B0F4515C}" type="presOf" srcId="{E17331F8-633E-473B-9E89-1D68F3E5C6BA}" destId="{ED147345-9534-4E96-80AB-E942E5A72ADC}" srcOrd="0" destOrd="3" presId="urn:microsoft.com/office/officeart/2005/8/layout/hList1"/>
     <dgm:cxn modelId="{F77DF7C9-EE46-4E35-B3FD-365A60F54CEE}" srcId="{B44C7717-E9BA-4E15-80C2-16E6BA3AF622}" destId="{2098E772-AF9E-466A-9621-5E99783368F1}" srcOrd="1" destOrd="0" parTransId="{B176A0F0-90B6-4825-B714-35A8032845C9}" sibTransId="{E506E0FA-415B-4CFF-8AD1-FD70DFE5FA19}"/>
-    <dgm:cxn modelId="{2F35E0DC-FDB0-448A-823A-6FA26B5FC27B}" type="presOf" srcId="{47D9FD87-C897-4C83-8879-344EBFE4F582}" destId="{ED147345-9534-4E96-80AB-E942E5A72ADC}" srcOrd="0" destOrd="0" presId="urn:microsoft.com/office/officeart/2005/8/layout/hList1"/>
-    <dgm:cxn modelId="{E3EA0CCC-E892-43A0-AD89-0FDB4A881C13}" type="presOf" srcId="{2FD56500-859C-4F4A-9561-2671A8C19D30}" destId="{D96B1DD7-8E48-4705-B4D3-5144AC4B9623}" srcOrd="0" destOrd="11" presId="urn:microsoft.com/office/officeart/2005/8/layout/hList1"/>
-    <dgm:cxn modelId="{A7E8FC25-B5AA-48DB-B575-1AFA0A2C3BDC}" type="presOf" srcId="{F73C5286-D75D-4AB2-8FBB-FFCE40E22796}" destId="{63F6D684-3904-4EF7-939B-3BB1AFBA6DFB}" srcOrd="0" destOrd="0" presId="urn:microsoft.com/office/officeart/2005/8/layout/hList1"/>
-    <dgm:cxn modelId="{FB450A73-F508-4442-B6FB-B844780208F5}" type="presOf" srcId="{2098E772-AF9E-466A-9621-5E99783368F1}" destId="{ED147345-9534-4E96-80AB-E942E5A72ADC}" srcOrd="0" destOrd="1" presId="urn:microsoft.com/office/officeart/2005/8/layout/hList1"/>
-    <dgm:cxn modelId="{BAD7D35B-0AEE-48D4-8A7D-F5E817399BB2}" type="presOf" srcId="{219CF2AB-3346-4167-8FB7-6804CF2D65FD}" destId="{D96B1DD7-8E48-4705-B4D3-5144AC4B9623}" srcOrd="0" destOrd="1" presId="urn:microsoft.com/office/officeart/2005/8/layout/hList1"/>
-    <dgm:cxn modelId="{CE6EB605-D9D8-4F65-B1D5-EE2F996091ED}" type="presOf" srcId="{F912930F-45C0-4D22-A7E2-BDF30173324A}" destId="{7DC8BC4F-0763-47B4-BF9D-9C86A61CDD16}" srcOrd="0" destOrd="4" presId="urn:microsoft.com/office/officeart/2005/8/layout/hList1"/>
+    <dgm:cxn modelId="{EDAFFEED-5AE4-46B0-B119-0E46789441CD}" type="presOf" srcId="{73BF926D-CFED-4CF2-8D03-8FE1D89D39B2}" destId="{7DC8BC4F-0763-47B4-BF9D-9C86A61CDD16}" srcOrd="0" destOrd="7" presId="urn:microsoft.com/office/officeart/2005/8/layout/hList1"/>
+    <dgm:cxn modelId="{19E16D8C-AC0D-4C44-B2D4-ED2981A9AC02}" type="presOf" srcId="{6230CA0F-B768-4AFF-BCD7-DE90159CE347}" destId="{7DC8BC4F-0763-47B4-BF9D-9C86A61CDD16}" srcOrd="0" destOrd="9" presId="urn:microsoft.com/office/officeart/2005/8/layout/hList1"/>
+    <dgm:cxn modelId="{2E38E551-FF7B-4C3B-9CE2-D04EE85ADEF3}" type="presOf" srcId="{135E18F3-B6A4-4DBF-991D-DC7F217DC00A}" destId="{D96B1DD7-8E48-4705-B4D3-5144AC4B9623}" srcOrd="0" destOrd="10" presId="urn:microsoft.com/office/officeart/2005/8/layout/hList1"/>
+    <dgm:cxn modelId="{1D6C88FB-CB5C-412E-850E-733958425F57}" srcId="{DD5755FB-25CB-45ED-98BA-B36BE499371F}" destId="{241A2126-65BD-4F5C-A3A1-6471E7C44B50}" srcOrd="0" destOrd="0" parTransId="{68CCE8D9-401F-4307-9F72-BAEA25937EA2}" sibTransId="{7719EB24-7DB1-46C3-A28C-DD1B9EF45E85}"/>
     <dgm:cxn modelId="{29045EA2-A0F9-4F36-A91C-3C8BD9AAC6D8}" srcId="{D6357AE1-2993-4893-BBCA-A3EC6A40E019}" destId="{B4D4B0DA-C21B-4C27-951A-7671BBD7517E}" srcOrd="2" destOrd="0" parTransId="{1D788554-1F77-4733-B999-E5CBDD97AE8F}" sibTransId="{2969BB2F-1495-42BC-BCB4-79768268DC94}"/>
-    <dgm:cxn modelId="{E2936BAA-CA13-483B-9992-3CAB5E138AF6}" type="presOf" srcId="{521B07B5-1650-40CD-9515-1D92620B2871}" destId="{D96B1DD7-8E48-4705-B4D3-5144AC4B9623}" srcOrd="0" destOrd="0" presId="urn:microsoft.com/office/officeart/2005/8/layout/hList1"/>
-    <dgm:cxn modelId="{1D6C88FB-CB5C-412E-850E-733958425F57}" srcId="{DD5755FB-25CB-45ED-98BA-B36BE499371F}" destId="{241A2126-65BD-4F5C-A3A1-6471E7C44B50}" srcOrd="0" destOrd="0" parTransId="{68CCE8D9-401F-4307-9F72-BAEA25937EA2}" sibTransId="{7719EB24-7DB1-46C3-A28C-DD1B9EF45E85}"/>
-    <dgm:cxn modelId="{447BFC31-2AF1-4C18-9323-E9EB52BC6737}" type="presOf" srcId="{F148B01D-D628-45A3-B600-2C38A23F22CC}" destId="{D96B1DD7-8E48-4705-B4D3-5144AC4B9623}" srcOrd="0" destOrd="9" presId="urn:microsoft.com/office/officeart/2005/8/layout/hList1"/>
-    <dgm:cxn modelId="{154E6029-9643-425F-B633-4B03E04112AB}" type="presOf" srcId="{06B9130F-133A-4D79-8C11-E8A4BDC7E7B0}" destId="{D96B1DD7-8E48-4705-B4D3-5144AC4B9623}" srcOrd="0" destOrd="4" presId="urn:microsoft.com/office/officeart/2005/8/layout/hList1"/>
-    <dgm:cxn modelId="{66BAAB27-9D08-439C-A5E7-080F45FE41BE}" type="presOf" srcId="{C7C7B086-317B-4516-AF13-1BEC8821FEC2}" destId="{ED147345-9534-4E96-80AB-E942E5A72ADC}" srcOrd="0" destOrd="2" presId="urn:microsoft.com/office/officeart/2005/8/layout/hList1"/>
-    <dgm:cxn modelId="{BBB9A350-5CC0-41DA-B0AC-0FC6A07F3B14}" type="presOf" srcId="{7C7219EF-B467-40E7-A539-F087BA3C6A22}" destId="{7DC8BC4F-0763-47B4-BF9D-9C86A61CDD16}" srcOrd="0" destOrd="1" presId="urn:microsoft.com/office/officeart/2005/8/layout/hList1"/>
-    <dgm:cxn modelId="{11B6AE83-747B-4BA7-9F1C-9A6D46361DD5}" type="presOf" srcId="{8B324D47-AE3B-40AD-8A2A-FFCE57F44F34}" destId="{D96B1DD7-8E48-4705-B4D3-5144AC4B9623}" srcOrd="0" destOrd="7" presId="urn:microsoft.com/office/officeart/2005/8/layout/hList1"/>
+    <dgm:cxn modelId="{9ADFBEC1-047D-4AF3-8586-DD7C71B3C875}" type="presOf" srcId="{473CC83B-8633-4FF4-BBDB-905DA2E2CB7E}" destId="{7DC8BC4F-0763-47B4-BF9D-9C86A61CDD16}" srcOrd="0" destOrd="5" presId="urn:microsoft.com/office/officeart/2005/8/layout/hList1"/>
+    <dgm:cxn modelId="{15E46A73-DE48-4B3E-88EE-4EF5FEBAB2F4}" type="presOf" srcId="{30308F2A-DD2D-4E5A-8294-440B091E3381}" destId="{D96B1DD7-8E48-4705-B4D3-5144AC4B9623}" srcOrd="0" destOrd="2" presId="urn:microsoft.com/office/officeart/2005/8/layout/hList1"/>
+    <dgm:cxn modelId="{BE66EE72-13B9-4AA4-8A32-2FD6609AE6B3}" type="presOf" srcId="{7213FF13-F07F-4915-956A-882EC11888F7}" destId="{1E71B9D5-146A-437B-BE2E-3BAEEA923ADB}" srcOrd="0" destOrd="0" presId="urn:microsoft.com/office/officeart/2005/8/layout/hList1"/>
+    <dgm:cxn modelId="{7DE43C55-1726-4217-BBA2-46467B97EC57}" type="presOf" srcId="{D6357AE1-2993-4893-BBCA-A3EC6A40E019}" destId="{118621E0-D609-4BD6-B6ED-1CCCAF87E2A1}" srcOrd="0" destOrd="0" presId="urn:microsoft.com/office/officeart/2005/8/layout/hList1"/>
     <dgm:cxn modelId="{2F42C010-AF56-4F08-B8C5-29DA2E016E3A}" srcId="{F73C5286-D75D-4AB2-8FBB-FFCE40E22796}" destId="{521B07B5-1650-40CD-9515-1D92620B2871}" srcOrd="0" destOrd="0" parTransId="{89CBACEB-5099-4D1E-BB84-7C4FBA158D35}" sibTransId="{2C552B8F-69D6-48AE-ACA7-158F8C8EBD35}"/>
-    <dgm:cxn modelId="{05F9CA2A-1CA2-49C9-B4FE-9AF25B269608}" type="presOf" srcId="{DD5755FB-25CB-45ED-98BA-B36BE499371F}" destId="{D96B1DD7-8E48-4705-B4D3-5144AC4B9623}" srcOrd="0" destOrd="5" presId="urn:microsoft.com/office/officeart/2005/8/layout/hList1"/>
+    <dgm:cxn modelId="{069A4D8E-54A5-4A6A-865E-4E9EDCCEFCC7}" type="presOf" srcId="{86BA7783-12D9-4F1F-8411-FE7EF610CB95}" destId="{7DC8BC4F-0763-47B4-BF9D-9C86A61CDD16}" srcOrd="0" destOrd="0" presId="urn:microsoft.com/office/officeart/2005/8/layout/hList1"/>
+    <dgm:cxn modelId="{58463718-0721-492E-A010-93119806643F}" type="presOf" srcId="{B4D4B0DA-C21B-4C27-951A-7671BBD7517E}" destId="{7DC8BC4F-0763-47B4-BF9D-9C86A61CDD16}" srcOrd="0" destOrd="6" presId="urn:microsoft.com/office/officeart/2005/8/layout/hList1"/>
+    <dgm:cxn modelId="{58B30A74-2482-4E7E-B91B-54A42B12362E}" type="presOf" srcId="{B44C7717-E9BA-4E15-80C2-16E6BA3AF622}" destId="{11077F7F-CF05-4D64-A9D9-3CD5AAD0F34A}" srcOrd="0" destOrd="0" presId="urn:microsoft.com/office/officeart/2005/8/layout/hList1"/>
+    <dgm:cxn modelId="{243043E8-971E-48D0-B62B-F6BDBB23C79D}" type="presOf" srcId="{8B324D47-AE3B-40AD-8A2A-FFCE57F44F34}" destId="{D96B1DD7-8E48-4705-B4D3-5144AC4B9623}" srcOrd="0" destOrd="7" presId="urn:microsoft.com/office/officeart/2005/8/layout/hList1"/>
     <dgm:cxn modelId="{A4C5A2E9-1BFF-4F46-BB99-FE346DF7D210}" srcId="{B4D4B0DA-C21B-4C27-951A-7671BBD7517E}" destId="{D990B0F0-20FB-41F1-AECB-95C1B661550D}" srcOrd="1" destOrd="0" parTransId="{DD7CD0FE-0147-4222-8345-04B8B2D73BFB}" sibTransId="{62743255-1807-49F1-A786-BF8E999D73B6}"/>
     <dgm:cxn modelId="{042B9899-1881-4662-B6AD-F7C3E1F82042}" srcId="{B4D4B0DA-C21B-4C27-951A-7671BBD7517E}" destId="{73BF926D-CFED-4CF2-8D03-8FE1D89D39B2}" srcOrd="0" destOrd="0" parTransId="{2817D078-4E67-40D3-B9A1-733B12C23E92}" sibTransId="{5F359B12-FC18-4545-81D7-924A35A1366F}"/>
-    <dgm:cxn modelId="{DF152949-1CA8-40D1-BC81-004BC8B00203}" type="presOf" srcId="{241A2126-65BD-4F5C-A3A1-6471E7C44B50}" destId="{D96B1DD7-8E48-4705-B4D3-5144AC4B9623}" srcOrd="0" destOrd="6" presId="urn:microsoft.com/office/officeart/2005/8/layout/hList1"/>
+    <dgm:cxn modelId="{0E56EAC5-3736-4070-929A-07EB872D8606}" type="presOf" srcId="{219CF2AB-3346-4167-8FB7-6804CF2D65FD}" destId="{D96B1DD7-8E48-4705-B4D3-5144AC4B9623}" srcOrd="0" destOrd="1" presId="urn:microsoft.com/office/officeart/2005/8/layout/hList1"/>
+    <dgm:cxn modelId="{0BF563E6-9761-4CD3-92FB-B80F3C2C12B4}" type="presOf" srcId="{7C7219EF-B467-40E7-A539-F087BA3C6A22}" destId="{7DC8BC4F-0763-47B4-BF9D-9C86A61CDD16}" srcOrd="0" destOrd="1" presId="urn:microsoft.com/office/officeart/2005/8/layout/hList1"/>
+    <dgm:cxn modelId="{AEA646E7-454A-49D7-A949-6208001BC45F}" type="presOf" srcId="{2FD56500-859C-4F4A-9561-2671A8C19D30}" destId="{D96B1DD7-8E48-4705-B4D3-5144AC4B9623}" srcOrd="0" destOrd="11" presId="urn:microsoft.com/office/officeart/2005/8/layout/hList1"/>
+    <dgm:cxn modelId="{C0B2F3BC-A4DA-4EA2-81B3-D449273CC181}" type="presOf" srcId="{A0DD9D26-4C9C-4027-B5DC-5CFC36865CA1}" destId="{D96B1DD7-8E48-4705-B4D3-5144AC4B9623}" srcOrd="0" destOrd="3" presId="urn:microsoft.com/office/officeart/2005/8/layout/hList1"/>
     <dgm:cxn modelId="{9D4FB452-A123-4472-8495-4C5DC3C43510}" srcId="{7213FF13-F07F-4915-956A-882EC11888F7}" destId="{F73C5286-D75D-4AB2-8FBB-FFCE40E22796}" srcOrd="2" destOrd="0" parTransId="{BDD9C37A-4007-456A-ABB4-22D6799DE115}" sibTransId="{24556D5B-CA7A-41C7-BBB2-B5E653C99811}"/>
-    <dgm:cxn modelId="{5EFAB27F-04E5-4F07-9962-85D06C4C1359}" type="presParOf" srcId="{1E71B9D5-146A-437B-BE2E-3BAEEA923ADB}" destId="{443A5696-4C31-4276-9C3C-D061E735467B}" srcOrd="0" destOrd="0" presId="urn:microsoft.com/office/officeart/2005/8/layout/hList1"/>
-    <dgm:cxn modelId="{621D3C33-D872-40BF-8021-7CCE1C37A6EF}" type="presParOf" srcId="{443A5696-4C31-4276-9C3C-D061E735467B}" destId="{11077F7F-CF05-4D64-A9D9-3CD5AAD0F34A}" srcOrd="0" destOrd="0" presId="urn:microsoft.com/office/officeart/2005/8/layout/hList1"/>
-    <dgm:cxn modelId="{DCD76B2C-A558-4E0F-9D0B-B306B2A4F541}" type="presParOf" srcId="{443A5696-4C31-4276-9C3C-D061E735467B}" destId="{ED147345-9534-4E96-80AB-E942E5A72ADC}" srcOrd="1" destOrd="0" presId="urn:microsoft.com/office/officeart/2005/8/layout/hList1"/>
-    <dgm:cxn modelId="{CC738725-7A88-45D7-8AA9-713D2BDA74A9}" type="presParOf" srcId="{1E71B9D5-146A-437B-BE2E-3BAEEA923ADB}" destId="{E69F5897-C5E1-47F5-9503-2C837834471E}" srcOrd="1" destOrd="0" presId="urn:microsoft.com/office/officeart/2005/8/layout/hList1"/>
-    <dgm:cxn modelId="{9F22ED63-30ED-4844-A7E7-A3D8B0BA877A}" type="presParOf" srcId="{1E71B9D5-146A-437B-BE2E-3BAEEA923ADB}" destId="{DDD363FF-7BC2-44D8-876B-3DB9DD549AF5}" srcOrd="2" destOrd="0" presId="urn:microsoft.com/office/officeart/2005/8/layout/hList1"/>
-    <dgm:cxn modelId="{95D8EFF5-150F-4782-957B-AC7576822250}" type="presParOf" srcId="{DDD363FF-7BC2-44D8-876B-3DB9DD549AF5}" destId="{118621E0-D609-4BD6-B6ED-1CCCAF87E2A1}" srcOrd="0" destOrd="0" presId="urn:microsoft.com/office/officeart/2005/8/layout/hList1"/>
-    <dgm:cxn modelId="{22114969-0421-41F7-9A74-4093874258DE}" type="presParOf" srcId="{DDD363FF-7BC2-44D8-876B-3DB9DD549AF5}" destId="{7DC8BC4F-0763-47B4-BF9D-9C86A61CDD16}" srcOrd="1" destOrd="0" presId="urn:microsoft.com/office/officeart/2005/8/layout/hList1"/>
-    <dgm:cxn modelId="{67A6BCC9-720E-46E3-9DBD-1DF8E86B0BDF}" type="presParOf" srcId="{1E71B9D5-146A-437B-BE2E-3BAEEA923ADB}" destId="{5E440744-9A87-43A3-8F02-0C12CC5B146F}" srcOrd="3" destOrd="0" presId="urn:microsoft.com/office/officeart/2005/8/layout/hList1"/>
-    <dgm:cxn modelId="{E04752D5-D128-4849-AA88-D597F1D781D7}" type="presParOf" srcId="{1E71B9D5-146A-437B-BE2E-3BAEEA923ADB}" destId="{D59BBCD5-EBAA-42FA-AF30-82FE81B0FAE7}" srcOrd="4" destOrd="0" presId="urn:microsoft.com/office/officeart/2005/8/layout/hList1"/>
-    <dgm:cxn modelId="{CF0513A1-261C-49A7-A80A-60F65F5E022D}" type="presParOf" srcId="{D59BBCD5-EBAA-42FA-AF30-82FE81B0FAE7}" destId="{63F6D684-3904-4EF7-939B-3BB1AFBA6DFB}" srcOrd="0" destOrd="0" presId="urn:microsoft.com/office/officeart/2005/8/layout/hList1"/>
-    <dgm:cxn modelId="{F1028651-87B9-4B69-82BC-1BC77E517A02}" type="presParOf" srcId="{D59BBCD5-EBAA-42FA-AF30-82FE81B0FAE7}" destId="{D96B1DD7-8E48-4705-B4D3-5144AC4B9623}" srcOrd="1" destOrd="0" presId="urn:microsoft.com/office/officeart/2005/8/layout/hList1"/>
+    <dgm:cxn modelId="{683B9350-149F-47F5-A5C6-F8D82D6222AD}" type="presParOf" srcId="{1E71B9D5-146A-437B-BE2E-3BAEEA923ADB}" destId="{443A5696-4C31-4276-9C3C-D061E735467B}" srcOrd="0" destOrd="0" presId="urn:microsoft.com/office/officeart/2005/8/layout/hList1"/>
+    <dgm:cxn modelId="{F06ED63D-32D6-4A67-B76C-F197A5066046}" type="presParOf" srcId="{443A5696-4C31-4276-9C3C-D061E735467B}" destId="{11077F7F-CF05-4D64-A9D9-3CD5AAD0F34A}" srcOrd="0" destOrd="0" presId="urn:microsoft.com/office/officeart/2005/8/layout/hList1"/>
+    <dgm:cxn modelId="{0DA97FF0-162D-4D7B-BC8F-8ABC304CD6AF}" type="presParOf" srcId="{443A5696-4C31-4276-9C3C-D061E735467B}" destId="{ED147345-9534-4E96-80AB-E942E5A72ADC}" srcOrd="1" destOrd="0" presId="urn:microsoft.com/office/officeart/2005/8/layout/hList1"/>
+    <dgm:cxn modelId="{D0E5F111-B0E1-46B2-9ADF-40E41DA83FD4}" type="presParOf" srcId="{1E71B9D5-146A-437B-BE2E-3BAEEA923ADB}" destId="{E69F5897-C5E1-47F5-9503-2C837834471E}" srcOrd="1" destOrd="0" presId="urn:microsoft.com/office/officeart/2005/8/layout/hList1"/>
+    <dgm:cxn modelId="{801DA15F-3A45-4619-BFD5-6D26362555F0}" type="presParOf" srcId="{1E71B9D5-146A-437B-BE2E-3BAEEA923ADB}" destId="{DDD363FF-7BC2-44D8-876B-3DB9DD549AF5}" srcOrd="2" destOrd="0" presId="urn:microsoft.com/office/officeart/2005/8/layout/hList1"/>
+    <dgm:cxn modelId="{4B2E4C02-F5D2-4092-9154-B87B0922EBF5}" type="presParOf" srcId="{DDD363FF-7BC2-44D8-876B-3DB9DD549AF5}" destId="{118621E0-D609-4BD6-B6ED-1CCCAF87E2A1}" srcOrd="0" destOrd="0" presId="urn:microsoft.com/office/officeart/2005/8/layout/hList1"/>
+    <dgm:cxn modelId="{774D5B89-5CAD-4CB6-B124-F75CBCB2B1B6}" type="presParOf" srcId="{DDD363FF-7BC2-44D8-876B-3DB9DD549AF5}" destId="{7DC8BC4F-0763-47B4-BF9D-9C86A61CDD16}" srcOrd="1" destOrd="0" presId="urn:microsoft.com/office/officeart/2005/8/layout/hList1"/>
+    <dgm:cxn modelId="{E346A4EE-E63A-408E-9A07-AEF32CCEFB14}" type="presParOf" srcId="{1E71B9D5-146A-437B-BE2E-3BAEEA923ADB}" destId="{5E440744-9A87-43A3-8F02-0C12CC5B146F}" srcOrd="3" destOrd="0" presId="urn:microsoft.com/office/officeart/2005/8/layout/hList1"/>
+    <dgm:cxn modelId="{935F1FB7-A059-45CE-82BC-D7FB6FDEC9A9}" type="presParOf" srcId="{1E71B9D5-146A-437B-BE2E-3BAEEA923ADB}" destId="{D59BBCD5-EBAA-42FA-AF30-82FE81B0FAE7}" srcOrd="4" destOrd="0" presId="urn:microsoft.com/office/officeart/2005/8/layout/hList1"/>
+    <dgm:cxn modelId="{0CBAB0A1-E6B1-41F5-8ABA-E23D6708F0E3}" type="presParOf" srcId="{D59BBCD5-EBAA-42FA-AF30-82FE81B0FAE7}" destId="{63F6D684-3904-4EF7-939B-3BB1AFBA6DFB}" srcOrd="0" destOrd="0" presId="urn:microsoft.com/office/officeart/2005/8/layout/hList1"/>
+    <dgm:cxn modelId="{7E714536-6541-4520-9975-E53343CE749E}" type="presParOf" srcId="{D59BBCD5-EBAA-42FA-AF30-82FE81B0FAE7}" destId="{D96B1DD7-8E48-4705-B4D3-5144AC4B9623}" srcOrd="1" destOrd="0" presId="urn:microsoft.com/office/officeart/2005/8/layout/hList1"/>
   </dgm:cxnLst>
   <dgm:bg/>
   <dgm:whole/>
@@ -23145,7 +23231,7 @@
 </file>
 
 <file path=customXml/itemProps1.xml><?xml version="1.0" encoding="utf-8"?>
-<ds:datastoreItem xmlns:ds="http://schemas.openxmlformats.org/officeDocument/2006/customXml" ds:itemID="{81258827-8823-4108-ACE3-CF26B3445B53}">
+<ds:datastoreItem xmlns:ds="http://schemas.openxmlformats.org/officeDocument/2006/customXml" ds:itemID="{71610746-0CD2-4C42-919D-E5D7314090DC}">
   <ds:schemaRefs>
     <ds:schemaRef ds:uri="http://schemas.openxmlformats.org/officeDocument/2006/bibliography"/>
   </ds:schemaRefs>

--- a/wiki/Rapport projet de synthese NumWeb.docx
+++ b/wiki/Rapport projet de synthese NumWeb.docx
@@ -115,15 +115,10 @@
     <w:p/>
     <w:p/>
     <w:p/>
+    <w:p/>
     <w:p>
       <w:pPr>
         <w:sectPr>
-          <w:headerReference w:type="even" r:id="rId10"/>
-          <w:headerReference w:type="default" r:id="rId11"/>
-          <w:footerReference w:type="even" r:id="rId12"/>
-          <w:footerReference w:type="default" r:id="rId13"/>
-          <w:headerReference w:type="first" r:id="rId14"/>
-          <w:footerReference w:type="first" r:id="rId15"/>
           <w:pgSz w:w="11906" w:h="16838" w:code="9"/>
           <w:pgMar w:top="1418" w:right="1418" w:bottom="1418" w:left="1418" w:header="709" w:footer="709" w:gutter="0"/>
           <w:cols w:space="708"/>
@@ -131,6 +126,15 @@
           <w:docGrid w:linePitch="360"/>
         </w:sectPr>
       </w:pPr>
+    </w:p>
+    <w:p>
+      <w:pPr>
+        <w:jc w:val="left"/>
+      </w:pPr>
+      <w:r>
+        <w:lastRenderedPageBreak/>
+        <w:br w:type="page"/>
+      </w:r>
     </w:p>
     <w:sdt>
       <w:sdtPr>
@@ -149,7 +153,6 @@
           <w:docPartUnique/>
         </w:docPartObj>
       </w:sdtPr>
-      <w:sdtEndPr/>
       <w:sdtContent>
         <w:p>
           <w:pPr>
@@ -177,7 +180,7 @@
           <w:r>
             <w:fldChar w:fldCharType="separate"/>
           </w:r>
-          <w:hyperlink w:anchor="_Toc318882050" w:history="1">
+          <w:hyperlink w:anchor="_Toc319057501" w:history="1">
             <w:r>
               <w:rPr>
                 <w:rStyle w:val="Lienhypertexte"/>
@@ -219,7 +222,7 @@
                 <w:noProof/>
                 <w:webHidden/>
               </w:rPr>
-              <w:instrText xml:space="preserve"> PAGEREF _Toc318882050 \h </w:instrText>
+              <w:instrText xml:space="preserve"> PAGEREF _Toc319057501 \h </w:instrText>
             </w:r>
             <w:r>
               <w:rPr>
@@ -259,7 +262,7 @@
               <w:lang w:eastAsia="fr-FR"/>
             </w:rPr>
           </w:pPr>
-          <w:hyperlink w:anchor="_Toc318882051" w:history="1">
+          <w:hyperlink w:anchor="_Toc319057502" w:history="1">
             <w:r>
               <w:rPr>
                 <w:rStyle w:val="Lienhypertexte"/>
@@ -301,7 +304,7 @@
                 <w:noProof/>
                 <w:webHidden/>
               </w:rPr>
-              <w:instrText xml:space="preserve"> PAGEREF _Toc318882051 \h </w:instrText>
+              <w:instrText xml:space="preserve"> PAGEREF _Toc319057502 \h </w:instrText>
             </w:r>
             <w:r>
               <w:rPr>
@@ -341,7 +344,7 @@
               <w:lang w:eastAsia="fr-FR"/>
             </w:rPr>
           </w:pPr>
-          <w:hyperlink w:anchor="_Toc318882052" w:history="1">
+          <w:hyperlink w:anchor="_Toc319057503" w:history="1">
             <w:r>
               <w:rPr>
                 <w:rStyle w:val="Lienhypertexte"/>
@@ -383,7 +386,7 @@
                 <w:noProof/>
                 <w:webHidden/>
               </w:rPr>
-              <w:instrText xml:space="preserve"> PAGEREF _Toc318882052 \h </w:instrText>
+              <w:instrText xml:space="preserve"> PAGEREF _Toc319057503 \h </w:instrText>
             </w:r>
             <w:r>
               <w:rPr>
@@ -423,7 +426,7 @@
               <w:lang w:eastAsia="fr-FR"/>
             </w:rPr>
           </w:pPr>
-          <w:hyperlink w:anchor="_Toc318882053" w:history="1">
+          <w:hyperlink w:anchor="_Toc319057504" w:history="1">
             <w:r>
               <w:rPr>
                 <w:rStyle w:val="Lienhypertexte"/>
@@ -465,7 +468,7 @@
                 <w:noProof/>
                 <w:webHidden/>
               </w:rPr>
-              <w:instrText xml:space="preserve"> PAGEREF _Toc318882053 \h </w:instrText>
+              <w:instrText xml:space="preserve"> PAGEREF _Toc319057504 \h </w:instrText>
             </w:r>
             <w:r>
               <w:rPr>
@@ -509,7 +512,7 @@
               <w:lang w:eastAsia="fr-FR"/>
             </w:rPr>
           </w:pPr>
-          <w:hyperlink w:anchor="_Toc318882054" w:history="1">
+          <w:hyperlink w:anchor="_Toc319057505" w:history="1">
             <w:r>
               <w:rPr>
                 <w:rStyle w:val="Lienhypertexte"/>
@@ -551,7 +554,7 @@
                 <w:noProof/>
                 <w:webHidden/>
               </w:rPr>
-              <w:instrText xml:space="preserve"> PAGEREF _Toc318882054 \h </w:instrText>
+              <w:instrText xml:space="preserve"> PAGEREF _Toc319057505 \h </w:instrText>
             </w:r>
             <w:r>
               <w:rPr>
@@ -595,7 +598,7 @@
               <w:lang w:eastAsia="fr-FR"/>
             </w:rPr>
           </w:pPr>
-          <w:hyperlink w:anchor="_Toc318882055" w:history="1">
+          <w:hyperlink w:anchor="_Toc319057506" w:history="1">
             <w:r>
               <w:rPr>
                 <w:rStyle w:val="Lienhypertexte"/>
@@ -637,7 +640,7 @@
                 <w:noProof/>
                 <w:webHidden/>
               </w:rPr>
-              <w:instrText xml:space="preserve"> PAGEREF _Toc318882055 \h </w:instrText>
+              <w:instrText xml:space="preserve"> PAGEREF _Toc319057506 \h </w:instrText>
             </w:r>
             <w:r>
               <w:rPr>
@@ -677,7 +680,7 @@
               <w:lang w:eastAsia="fr-FR"/>
             </w:rPr>
           </w:pPr>
-          <w:hyperlink w:anchor="_Toc318882056" w:history="1">
+          <w:hyperlink w:anchor="_Toc319057507" w:history="1">
             <w:r>
               <w:rPr>
                 <w:rStyle w:val="Lienhypertexte"/>
@@ -719,7 +722,7 @@
                 <w:noProof/>
                 <w:webHidden/>
               </w:rPr>
-              <w:instrText xml:space="preserve"> PAGEREF _Toc318882056 \h </w:instrText>
+              <w:instrText xml:space="preserve"> PAGEREF _Toc319057507 \h </w:instrText>
             </w:r>
             <w:r>
               <w:rPr>
@@ -763,7 +766,7 @@
               <w:lang w:eastAsia="fr-FR"/>
             </w:rPr>
           </w:pPr>
-          <w:hyperlink w:anchor="_Toc318882057" w:history="1">
+          <w:hyperlink w:anchor="_Toc319057508" w:history="1">
             <w:r>
               <w:rPr>
                 <w:rStyle w:val="Lienhypertexte"/>
@@ -805,7 +808,7 @@
                 <w:noProof/>
                 <w:webHidden/>
               </w:rPr>
-              <w:instrText xml:space="preserve"> PAGEREF _Toc318882057 \h </w:instrText>
+              <w:instrText xml:space="preserve"> PAGEREF _Toc319057508 \h </w:instrText>
             </w:r>
             <w:r>
               <w:rPr>
@@ -849,7 +852,7 @@
               <w:lang w:eastAsia="fr-FR"/>
             </w:rPr>
           </w:pPr>
-          <w:hyperlink w:anchor="_Toc318882058" w:history="1">
+          <w:hyperlink w:anchor="_Toc319057509" w:history="1">
             <w:r>
               <w:rPr>
                 <w:rStyle w:val="Lienhypertexte"/>
@@ -891,7 +894,7 @@
                 <w:noProof/>
                 <w:webHidden/>
               </w:rPr>
-              <w:instrText xml:space="preserve"> PAGEREF _Toc318882058 \h </w:instrText>
+              <w:instrText xml:space="preserve"> PAGEREF _Toc319057509 \h </w:instrText>
             </w:r>
             <w:r>
               <w:rPr>
@@ -935,7 +938,7 @@
               <w:lang w:eastAsia="fr-FR"/>
             </w:rPr>
           </w:pPr>
-          <w:hyperlink w:anchor="_Toc318882059" w:history="1">
+          <w:hyperlink w:anchor="_Toc319057510" w:history="1">
             <w:r>
               <w:rPr>
                 <w:rStyle w:val="Lienhypertexte"/>
@@ -977,7 +980,7 @@
                 <w:noProof/>
                 <w:webHidden/>
               </w:rPr>
-              <w:instrText xml:space="preserve"> PAGEREF _Toc318882059 \h </w:instrText>
+              <w:instrText xml:space="preserve"> PAGEREF _Toc319057510 \h </w:instrText>
             </w:r>
             <w:r>
               <w:rPr>
@@ -1021,7 +1024,7 @@
               <w:lang w:eastAsia="fr-FR"/>
             </w:rPr>
           </w:pPr>
-          <w:hyperlink w:anchor="_Toc318882060" w:history="1">
+          <w:hyperlink w:anchor="_Toc319057511" w:history="1">
             <w:r>
               <w:rPr>
                 <w:rStyle w:val="Lienhypertexte"/>
@@ -1063,7 +1066,7 @@
                 <w:noProof/>
                 <w:webHidden/>
               </w:rPr>
-              <w:instrText xml:space="preserve"> PAGEREF _Toc318882060 \h </w:instrText>
+              <w:instrText xml:space="preserve"> PAGEREF _Toc319057511 \h </w:instrText>
             </w:r>
             <w:r>
               <w:rPr>
@@ -1107,7 +1110,7 @@
               <w:lang w:eastAsia="fr-FR"/>
             </w:rPr>
           </w:pPr>
-          <w:hyperlink w:anchor="_Toc318882061" w:history="1">
+          <w:hyperlink w:anchor="_Toc319057512" w:history="1">
             <w:r>
               <w:rPr>
                 <w:rStyle w:val="Lienhypertexte"/>
@@ -1149,7 +1152,7 @@
                 <w:noProof/>
                 <w:webHidden/>
               </w:rPr>
-              <w:instrText xml:space="preserve"> PAGEREF _Toc318882061 \h </w:instrText>
+              <w:instrText xml:space="preserve"> PAGEREF _Toc319057512 \h </w:instrText>
             </w:r>
             <w:r>
               <w:rPr>
@@ -1193,11 +1196,10 @@
               <w:lang w:eastAsia="fr-FR"/>
             </w:rPr>
           </w:pPr>
-          <w:hyperlink w:anchor="_Toc318882062" w:history="1">
+          <w:hyperlink w:anchor="_Toc319057513" w:history="1">
             <w:r>
               <w:rPr>
                 <w:rStyle w:val="Lienhypertexte"/>
-                <w:i/>
                 <w:iCs/>
                 <w:noProof/>
               </w:rPr>
@@ -1237,7 +1239,7 @@
                 <w:noProof/>
                 <w:webHidden/>
               </w:rPr>
-              <w:instrText xml:space="preserve"> PAGEREF _Toc318882062 \h </w:instrText>
+              <w:instrText xml:space="preserve"> PAGEREF _Toc319057513 \h </w:instrText>
             </w:r>
             <w:r>
               <w:rPr>
@@ -1281,7 +1283,7 @@
               <w:lang w:eastAsia="fr-FR"/>
             </w:rPr>
           </w:pPr>
-          <w:hyperlink w:anchor="_Toc318882063" w:history="1">
+          <w:hyperlink w:anchor="_Toc319057514" w:history="1">
             <w:r>
               <w:rPr>
                 <w:rStyle w:val="Lienhypertexte"/>
@@ -1323,7 +1325,7 @@
                 <w:noProof/>
                 <w:webHidden/>
               </w:rPr>
-              <w:instrText xml:space="preserve"> PAGEREF _Toc318882063 \h </w:instrText>
+              <w:instrText xml:space="preserve"> PAGEREF _Toc319057514 \h </w:instrText>
             </w:r>
             <w:r>
               <w:rPr>
@@ -1367,11 +1369,10 @@
               <w:lang w:eastAsia="fr-FR"/>
             </w:rPr>
           </w:pPr>
-          <w:hyperlink w:anchor="_Toc318882064" w:history="1">
+          <w:hyperlink w:anchor="_Toc319057515" w:history="1">
             <w:r>
               <w:rPr>
                 <w:rStyle w:val="Lienhypertexte"/>
-                <w:i/>
                 <w:iCs/>
                 <w:noProof/>
               </w:rPr>
@@ -1411,7 +1412,7 @@
                 <w:noProof/>
                 <w:webHidden/>
               </w:rPr>
-              <w:instrText xml:space="preserve"> PAGEREF _Toc318882064 \h </w:instrText>
+              <w:instrText xml:space="preserve"> PAGEREF _Toc319057515 \h </w:instrText>
             </w:r>
             <w:r>
               <w:rPr>
@@ -1455,7 +1456,7 @@
               <w:lang w:eastAsia="fr-FR"/>
             </w:rPr>
           </w:pPr>
-          <w:hyperlink w:anchor="_Toc318882065" w:history="1">
+          <w:hyperlink w:anchor="_Toc319057516" w:history="1">
             <w:r>
               <w:rPr>
                 <w:rStyle w:val="Lienhypertexte"/>
@@ -1497,7 +1498,7 @@
                 <w:noProof/>
                 <w:webHidden/>
               </w:rPr>
-              <w:instrText xml:space="preserve"> PAGEREF _Toc318882065 \h </w:instrText>
+              <w:instrText xml:space="preserve"> PAGEREF _Toc319057516 \h </w:instrText>
             </w:r>
             <w:r>
               <w:rPr>
@@ -1541,7 +1542,7 @@
               <w:lang w:eastAsia="fr-FR"/>
             </w:rPr>
           </w:pPr>
-          <w:hyperlink w:anchor="_Toc318882066" w:history="1">
+          <w:hyperlink w:anchor="_Toc319057517" w:history="1">
             <w:r>
               <w:rPr>
                 <w:rStyle w:val="Lienhypertexte"/>
@@ -1583,7 +1584,7 @@
                 <w:noProof/>
                 <w:webHidden/>
               </w:rPr>
-              <w:instrText xml:space="preserve"> PAGEREF _Toc318882066 \h </w:instrText>
+              <w:instrText xml:space="preserve"> PAGEREF _Toc319057517 \h </w:instrText>
             </w:r>
             <w:r>
               <w:rPr>
@@ -1627,7 +1628,7 @@
               <w:lang w:eastAsia="fr-FR"/>
             </w:rPr>
           </w:pPr>
-          <w:hyperlink w:anchor="_Toc318882067" w:history="1">
+          <w:hyperlink w:anchor="_Toc319057518" w:history="1">
             <w:r>
               <w:rPr>
                 <w:rStyle w:val="Lienhypertexte"/>
@@ -1669,7 +1670,7 @@
                 <w:noProof/>
                 <w:webHidden/>
               </w:rPr>
-              <w:instrText xml:space="preserve"> PAGEREF _Toc318882067 \h </w:instrText>
+              <w:instrText xml:space="preserve"> PAGEREF _Toc319057518 \h </w:instrText>
             </w:r>
             <w:r>
               <w:rPr>
@@ -1713,7 +1714,7 @@
               <w:lang w:eastAsia="fr-FR"/>
             </w:rPr>
           </w:pPr>
-          <w:hyperlink w:anchor="_Toc318882068" w:history="1">
+          <w:hyperlink w:anchor="_Toc319057519" w:history="1">
             <w:r>
               <w:rPr>
                 <w:rStyle w:val="Lienhypertexte"/>
@@ -1755,7 +1756,7 @@
                 <w:noProof/>
                 <w:webHidden/>
               </w:rPr>
-              <w:instrText xml:space="preserve"> PAGEREF _Toc318882068 \h </w:instrText>
+              <w:instrText xml:space="preserve"> PAGEREF _Toc319057519 \h </w:instrText>
             </w:r>
             <w:r>
               <w:rPr>
@@ -1799,7 +1800,7 @@
               <w:lang w:eastAsia="fr-FR"/>
             </w:rPr>
           </w:pPr>
-          <w:hyperlink w:anchor="_Toc318882069" w:history="1">
+          <w:hyperlink w:anchor="_Toc319057520" w:history="1">
             <w:r>
               <w:rPr>
                 <w:rStyle w:val="Lienhypertexte"/>
@@ -1841,7 +1842,7 @@
                 <w:noProof/>
                 <w:webHidden/>
               </w:rPr>
-              <w:instrText xml:space="preserve"> PAGEREF _Toc318882069 \h </w:instrText>
+              <w:instrText xml:space="preserve"> PAGEREF _Toc319057520 \h </w:instrText>
             </w:r>
             <w:r>
               <w:rPr>
@@ -1885,7 +1886,7 @@
               <w:lang w:eastAsia="fr-FR"/>
             </w:rPr>
           </w:pPr>
-          <w:hyperlink w:anchor="_Toc318882070" w:history="1">
+          <w:hyperlink w:anchor="_Toc319057521" w:history="1">
             <w:r>
               <w:rPr>
                 <w:rStyle w:val="Lienhypertexte"/>
@@ -1927,7 +1928,7 @@
                 <w:noProof/>
                 <w:webHidden/>
               </w:rPr>
-              <w:instrText xml:space="preserve"> PAGEREF _Toc318882070 \h </w:instrText>
+              <w:instrText xml:space="preserve"> PAGEREF _Toc319057521 \h </w:instrText>
             </w:r>
             <w:r>
               <w:rPr>
@@ -1971,7 +1972,7 @@
               <w:lang w:eastAsia="fr-FR"/>
             </w:rPr>
           </w:pPr>
-          <w:hyperlink w:anchor="_Toc318882071" w:history="1">
+          <w:hyperlink w:anchor="_Toc319057522" w:history="1">
             <w:r>
               <w:rPr>
                 <w:rStyle w:val="Lienhypertexte"/>
@@ -2013,7 +2014,7 @@
                 <w:noProof/>
                 <w:webHidden/>
               </w:rPr>
-              <w:instrText xml:space="preserve"> PAGEREF _Toc318882071 \h </w:instrText>
+              <w:instrText xml:space="preserve"> PAGEREF _Toc319057522 \h </w:instrText>
             </w:r>
             <w:r>
               <w:rPr>
@@ -2033,7 +2034,7 @@
                 <w:noProof/>
                 <w:webHidden/>
               </w:rPr>
-              <w:t>21</w:t>
+              <w:t>22</w:t>
             </w:r>
             <w:r>
               <w:rPr>
@@ -2057,7 +2058,7 @@
               <w:lang w:eastAsia="fr-FR"/>
             </w:rPr>
           </w:pPr>
-          <w:hyperlink w:anchor="_Toc318882072" w:history="1">
+          <w:hyperlink w:anchor="_Toc319057523" w:history="1">
             <w:r>
               <w:rPr>
                 <w:rStyle w:val="Lienhypertexte"/>
@@ -2101,7 +2102,7 @@
                 <w:noProof/>
                 <w:webHidden/>
               </w:rPr>
-              <w:instrText xml:space="preserve"> PAGEREF _Toc318882072 \h </w:instrText>
+              <w:instrText xml:space="preserve"> PAGEREF _Toc319057523 \h </w:instrText>
             </w:r>
             <w:r>
               <w:rPr>
@@ -2121,7 +2122,7 @@
                 <w:noProof/>
                 <w:webHidden/>
               </w:rPr>
-              <w:t>22</w:t>
+              <w:t>23</w:t>
             </w:r>
             <w:r>
               <w:rPr>
@@ -2145,7 +2146,7 @@
               <w:lang w:eastAsia="fr-FR"/>
             </w:rPr>
           </w:pPr>
-          <w:hyperlink w:anchor="_Toc318882073" w:history="1">
+          <w:hyperlink w:anchor="_Toc319057524" w:history="1">
             <w:r>
               <w:rPr>
                 <w:rStyle w:val="Lienhypertexte"/>
@@ -2187,7 +2188,7 @@
                 <w:noProof/>
                 <w:webHidden/>
               </w:rPr>
-              <w:instrText xml:space="preserve"> PAGEREF _Toc318882073 \h </w:instrText>
+              <w:instrText xml:space="preserve"> PAGEREF _Toc319057524 \h </w:instrText>
             </w:r>
             <w:r>
               <w:rPr>
@@ -2207,7 +2208,7 @@
                 <w:noProof/>
                 <w:webHidden/>
               </w:rPr>
-              <w:t>22</w:t>
+              <w:t>23</w:t>
             </w:r>
             <w:r>
               <w:rPr>
@@ -2231,7 +2232,7 @@
               <w:lang w:eastAsia="fr-FR"/>
             </w:rPr>
           </w:pPr>
-          <w:hyperlink w:anchor="_Toc318882074" w:history="1">
+          <w:hyperlink w:anchor="_Toc319057525" w:history="1">
             <w:r>
               <w:rPr>
                 <w:rStyle w:val="Lienhypertexte"/>
@@ -2273,7 +2274,7 @@
                 <w:noProof/>
                 <w:webHidden/>
               </w:rPr>
-              <w:instrText xml:space="preserve"> PAGEREF _Toc318882074 \h </w:instrText>
+              <w:instrText xml:space="preserve"> PAGEREF _Toc319057525 \h </w:instrText>
             </w:r>
             <w:r>
               <w:rPr>
@@ -2293,7 +2294,7 @@
                 <w:noProof/>
                 <w:webHidden/>
               </w:rPr>
-              <w:t>22</w:t>
+              <w:t>24</w:t>
             </w:r>
             <w:r>
               <w:rPr>
@@ -2317,7 +2318,7 @@
               <w:lang w:eastAsia="fr-FR"/>
             </w:rPr>
           </w:pPr>
-          <w:hyperlink w:anchor="_Toc318882075" w:history="1">
+          <w:hyperlink w:anchor="_Toc319057526" w:history="1">
             <w:r>
               <w:rPr>
                 <w:rStyle w:val="Lienhypertexte"/>
@@ -2359,7 +2360,7 @@
                 <w:noProof/>
                 <w:webHidden/>
               </w:rPr>
-              <w:instrText xml:space="preserve"> PAGEREF _Toc318882075 \h </w:instrText>
+              <w:instrText xml:space="preserve"> PAGEREF _Toc319057526 \h </w:instrText>
             </w:r>
             <w:r>
               <w:rPr>
@@ -2379,7 +2380,7 @@
                 <w:noProof/>
                 <w:webHidden/>
               </w:rPr>
-              <w:t>22</w:t>
+              <w:t>24</w:t>
             </w:r>
             <w:r>
               <w:rPr>
@@ -2403,7 +2404,7 @@
               <w:lang w:eastAsia="fr-FR"/>
             </w:rPr>
           </w:pPr>
-          <w:hyperlink w:anchor="_Toc318882076" w:history="1">
+          <w:hyperlink w:anchor="_Toc319057527" w:history="1">
             <w:r>
               <w:rPr>
                 <w:rStyle w:val="Lienhypertexte"/>
@@ -2445,7 +2446,7 @@
                 <w:noProof/>
                 <w:webHidden/>
               </w:rPr>
-              <w:instrText xml:space="preserve"> PAGEREF _Toc318882076 \h </w:instrText>
+              <w:instrText xml:space="preserve"> PAGEREF _Toc319057527 \h </w:instrText>
             </w:r>
             <w:r>
               <w:rPr>
@@ -2465,7 +2466,7 @@
                 <w:noProof/>
                 <w:webHidden/>
               </w:rPr>
-              <w:t>24</w:t>
+              <w:t>26</w:t>
             </w:r>
             <w:r>
               <w:rPr>
@@ -2489,7 +2490,7 @@
               <w:lang w:eastAsia="fr-FR"/>
             </w:rPr>
           </w:pPr>
-          <w:hyperlink w:anchor="_Toc318882077" w:history="1">
+          <w:hyperlink w:anchor="_Toc319057528" w:history="1">
             <w:r>
               <w:rPr>
                 <w:rStyle w:val="Lienhypertexte"/>
@@ -2531,7 +2532,7 @@
                 <w:noProof/>
                 <w:webHidden/>
               </w:rPr>
-              <w:instrText xml:space="preserve"> PAGEREF _Toc318882077 \h </w:instrText>
+              <w:instrText xml:space="preserve"> PAGEREF _Toc319057528 \h </w:instrText>
             </w:r>
             <w:r>
               <w:rPr>
@@ -2551,7 +2552,7 @@
                 <w:noProof/>
                 <w:webHidden/>
               </w:rPr>
-              <w:t>24</w:t>
+              <w:t>26</w:t>
             </w:r>
             <w:r>
               <w:rPr>
@@ -2575,7 +2576,7 @@
               <w:lang w:eastAsia="fr-FR"/>
             </w:rPr>
           </w:pPr>
-          <w:hyperlink w:anchor="_Toc318882078" w:history="1">
+          <w:hyperlink w:anchor="_Toc319057529" w:history="1">
             <w:r>
               <w:rPr>
                 <w:rStyle w:val="Lienhypertexte"/>
@@ -2617,7 +2618,7 @@
                 <w:noProof/>
                 <w:webHidden/>
               </w:rPr>
-              <w:instrText xml:space="preserve"> PAGEREF _Toc318882078 \h </w:instrText>
+              <w:instrText xml:space="preserve"> PAGEREF _Toc319057529 \h </w:instrText>
             </w:r>
             <w:r>
               <w:rPr>
@@ -2637,7 +2638,7 @@
                 <w:noProof/>
                 <w:webHidden/>
               </w:rPr>
-              <w:t>27</w:t>
+              <w:t>29</w:t>
             </w:r>
             <w:r>
               <w:rPr>
@@ -2661,7 +2662,7 @@
               <w:lang w:eastAsia="fr-FR"/>
             </w:rPr>
           </w:pPr>
-          <w:hyperlink w:anchor="_Toc318882079" w:history="1">
+          <w:hyperlink w:anchor="_Toc319057530" w:history="1">
             <w:r>
               <w:rPr>
                 <w:rStyle w:val="Lienhypertexte"/>
@@ -2703,7 +2704,7 @@
                 <w:noProof/>
                 <w:webHidden/>
               </w:rPr>
-              <w:instrText xml:space="preserve"> PAGEREF _Toc318882079 \h </w:instrText>
+              <w:instrText xml:space="preserve"> PAGEREF _Toc319057530 \h </w:instrText>
             </w:r>
             <w:r>
               <w:rPr>
@@ -2723,7 +2724,7 @@
                 <w:noProof/>
                 <w:webHidden/>
               </w:rPr>
-              <w:t>27</w:t>
+              <w:t>29</w:t>
             </w:r>
             <w:r>
               <w:rPr>
@@ -2735,32 +2736,240 @@
           </w:hyperlink>
         </w:p>
         <w:p>
+          <w:pPr>
+            <w:pStyle w:val="TM1"/>
+            <w:rPr>
+              <w:rFonts w:eastAsiaTheme="minorEastAsia"/>
+              <w:noProof/>
+              <w:lang w:eastAsia="fr-FR"/>
+            </w:rPr>
+          </w:pPr>
+          <w:hyperlink w:anchor="_Toc319057531" w:history="1">
+            <w:r>
+              <w:rPr>
+                <w:rStyle w:val="Lienhypertexte"/>
+                <w:noProof/>
+              </w:rPr>
+              <w:t>Annexe</w:t>
+            </w:r>
+            <w:r>
+              <w:rPr>
+                <w:noProof/>
+                <w:webHidden/>
+              </w:rPr>
+              <w:tab/>
+            </w:r>
+            <w:r>
+              <w:rPr>
+                <w:noProof/>
+                <w:webHidden/>
+              </w:rPr>
+              <w:fldChar w:fldCharType="begin"/>
+            </w:r>
+            <w:r>
+              <w:rPr>
+                <w:noProof/>
+                <w:webHidden/>
+              </w:rPr>
+              <w:instrText xml:space="preserve"> PAGEREF _Toc319057531 \h </w:instrText>
+            </w:r>
+            <w:r>
+              <w:rPr>
+                <w:noProof/>
+                <w:webHidden/>
+              </w:rPr>
+            </w:r>
+            <w:r>
+              <w:rPr>
+                <w:noProof/>
+                <w:webHidden/>
+              </w:rPr>
+              <w:fldChar w:fldCharType="separate"/>
+            </w:r>
+            <w:r>
+              <w:rPr>
+                <w:noProof/>
+                <w:webHidden/>
+              </w:rPr>
+              <w:t>A</w:t>
+            </w:r>
+            <w:r>
+              <w:rPr>
+                <w:noProof/>
+                <w:webHidden/>
+              </w:rPr>
+              <w:fldChar w:fldCharType="end"/>
+            </w:r>
+          </w:hyperlink>
+        </w:p>
+        <w:p>
+          <w:pPr>
+            <w:pStyle w:val="TM2"/>
+            <w:tabs>
+              <w:tab w:val="right" w:leader="dot" w:pos="9062"/>
+            </w:tabs>
+            <w:rPr>
+              <w:rFonts w:eastAsiaTheme="minorEastAsia"/>
+              <w:noProof/>
+              <w:lang w:eastAsia="fr-FR"/>
+            </w:rPr>
+          </w:pPr>
+          <w:hyperlink w:anchor="_Toc319057532" w:history="1">
+            <w:r>
+              <w:rPr>
+                <w:rStyle w:val="Lienhypertexte"/>
+                <w:noProof/>
+              </w:rPr>
+              <w:t>Ajax : demande de la manipulation souris</w:t>
+            </w:r>
+            <w:r>
+              <w:rPr>
+                <w:noProof/>
+                <w:webHidden/>
+              </w:rPr>
+              <w:tab/>
+            </w:r>
+            <w:r>
+              <w:rPr>
+                <w:noProof/>
+                <w:webHidden/>
+              </w:rPr>
+              <w:fldChar w:fldCharType="begin"/>
+            </w:r>
+            <w:r>
+              <w:rPr>
+                <w:noProof/>
+                <w:webHidden/>
+              </w:rPr>
+              <w:instrText xml:space="preserve"> PAGEREF _Toc319057532 \h </w:instrText>
+            </w:r>
+            <w:r>
+              <w:rPr>
+                <w:noProof/>
+                <w:webHidden/>
+              </w:rPr>
+            </w:r>
+            <w:r>
+              <w:rPr>
+                <w:noProof/>
+                <w:webHidden/>
+              </w:rPr>
+              <w:fldChar w:fldCharType="separate"/>
+            </w:r>
+            <w:r>
+              <w:rPr>
+                <w:noProof/>
+                <w:webHidden/>
+              </w:rPr>
+              <w:t>A</w:t>
+            </w:r>
+            <w:r>
+              <w:rPr>
+                <w:noProof/>
+                <w:webHidden/>
+              </w:rPr>
+              <w:fldChar w:fldCharType="end"/>
+            </w:r>
+          </w:hyperlink>
+        </w:p>
+        <w:p>
+          <w:pPr>
+            <w:pStyle w:val="TM2"/>
+            <w:tabs>
+              <w:tab w:val="right" w:leader="dot" w:pos="9062"/>
+            </w:tabs>
+            <w:rPr>
+              <w:rFonts w:eastAsiaTheme="minorEastAsia"/>
+              <w:noProof/>
+              <w:lang w:eastAsia="fr-FR"/>
+            </w:rPr>
+          </w:pPr>
+          <w:hyperlink w:anchor="_Toc319057533" w:history="1">
+            <w:r>
+              <w:rPr>
+                <w:rStyle w:val="Lienhypertexte"/>
+                <w:noProof/>
+              </w:rPr>
+              <w:t>CGI utilisé</w:t>
+            </w:r>
+            <w:r>
+              <w:rPr>
+                <w:noProof/>
+                <w:webHidden/>
+              </w:rPr>
+              <w:tab/>
+            </w:r>
+            <w:r>
+              <w:rPr>
+                <w:noProof/>
+                <w:webHidden/>
+              </w:rPr>
+              <w:fldChar w:fldCharType="begin"/>
+            </w:r>
+            <w:r>
+              <w:rPr>
+                <w:noProof/>
+                <w:webHidden/>
+              </w:rPr>
+              <w:instrText xml:space="preserve"> PAGEREF _Toc319057533 \h </w:instrText>
+            </w:r>
+            <w:r>
+              <w:rPr>
+                <w:noProof/>
+                <w:webHidden/>
+              </w:rPr>
+            </w:r>
+            <w:r>
+              <w:rPr>
+                <w:noProof/>
+                <w:webHidden/>
+              </w:rPr>
+              <w:fldChar w:fldCharType="separate"/>
+            </w:r>
+            <w:r>
+              <w:rPr>
+                <w:noProof/>
+                <w:webHidden/>
+              </w:rPr>
+              <w:t>B</w:t>
+            </w:r>
+            <w:r>
+              <w:rPr>
+                <w:noProof/>
+                <w:webHidden/>
+              </w:rPr>
+              <w:fldChar w:fldCharType="end"/>
+            </w:r>
+          </w:hyperlink>
+        </w:p>
+        <w:p>
+          <w:pPr>
+            <w:pStyle w:val="TM2"/>
+            <w:tabs>
+              <w:tab w:val="right" w:leader="dot" w:pos="9062"/>
+            </w:tabs>
+          </w:pPr>
           <w:r>
             <w:rPr>
               <w:b/>
               <w:bCs/>
             </w:rPr>
+            <w:lastRenderedPageBreak/>
             <w:fldChar w:fldCharType="end"/>
           </w:r>
         </w:p>
       </w:sdtContent>
     </w:sdt>
     <w:p>
-      <w:r>
-        <w:br w:type="page"/>
-      </w:r>
-    </w:p>
-    <w:p>
       <w:pPr>
         <w:pStyle w:val="Titre1"/>
       </w:pPr>
       <w:bookmarkStart w:id="0" w:name="_Toc317850702"/>
       <w:bookmarkStart w:id="1" w:name="_Toc317850768"/>
       <w:bookmarkStart w:id="2" w:name="_Toc318881926"/>
-      <w:bookmarkStart w:id="3" w:name="_Toc318882050"/>
-      <w:bookmarkStart w:id="4" w:name="_Toc318882080"/>
-      <w:r>
-        <w:lastRenderedPageBreak/>
+      <w:bookmarkStart w:id="3" w:name="_Toc319056279"/>
+      <w:bookmarkStart w:id="4" w:name="_Toc319057501"/>
+      <w:r>
         <w:t>Introduction</w:t>
       </w:r>
       <w:bookmarkEnd w:id="0"/>
@@ -2940,8 +3149,8 @@
       <w:bookmarkStart w:id="5" w:name="_Toc317850703"/>
       <w:bookmarkStart w:id="6" w:name="_Toc317850769"/>
       <w:bookmarkStart w:id="7" w:name="_Toc318881927"/>
-      <w:bookmarkStart w:id="8" w:name="_Toc318882051"/>
-      <w:bookmarkStart w:id="9" w:name="_Toc318882081"/>
+      <w:bookmarkStart w:id="8" w:name="_Toc319056280"/>
+      <w:bookmarkStart w:id="9" w:name="_Toc319057502"/>
       <w:r>
         <w:t>L’existant</w:t>
       </w:r>
@@ -3003,10 +3212,13 @@
     </w:p>
     <w:p>
       <w:r>
-        <w:t xml:space="preserve">Avec les méthodes à balayage, se pose également le problème du nombre d’items sélectionnables qui soient rapidement accessibles. En effet dans le cas de l'utilisation d'un logiciel de navigation sur le Web, on peut se trouver face à un grand nombre de liens ou l'accès par défilement est très lent, </w:t>
+        <w:t xml:space="preserve">Avec les méthodes à balayage, se pose également le problème du nombre d’items sélectionnables qui soient rapidement accessibles. En effet dans le cas de l'utilisation d'un logiciel de navigation sur le </w:t>
       </w:r>
       <w:r>
         <w:lastRenderedPageBreak/>
+        <w:t xml:space="preserve">Web, on peut se trouver face à un grand nombre de liens ou l'accès par défilement est très lent, </w:t>
+      </w:r>
+      <w:r>
         <w:t>incommode,</w:t>
       </w:r>
       <w:r>
@@ -3122,8 +3334,8 @@
       <w:bookmarkStart w:id="10" w:name="_Toc317850704"/>
       <w:bookmarkStart w:id="11" w:name="_Toc317850770"/>
       <w:bookmarkStart w:id="12" w:name="_Toc318881928"/>
-      <w:bookmarkStart w:id="13" w:name="_Toc318882052"/>
-      <w:bookmarkStart w:id="14" w:name="_Toc318882082"/>
+      <w:bookmarkStart w:id="13" w:name="_Toc319056281"/>
+      <w:bookmarkStart w:id="14" w:name="_Toc319057503"/>
       <w:r>
         <w:lastRenderedPageBreak/>
         <w:t>Accessibilité du web</w:t>
@@ -3309,8 +3521,8 @@
       <w:bookmarkStart w:id="15" w:name="_Toc317850705"/>
       <w:bookmarkStart w:id="16" w:name="_Toc317850771"/>
       <w:bookmarkStart w:id="17" w:name="_Toc318881929"/>
-      <w:bookmarkStart w:id="18" w:name="_Toc318882053"/>
-      <w:bookmarkStart w:id="19" w:name="_Toc318882083"/>
+      <w:bookmarkStart w:id="18" w:name="_Toc319056282"/>
+      <w:bookmarkStart w:id="19" w:name="_Toc319057504"/>
       <w:r>
         <w:lastRenderedPageBreak/>
         <w:t>Vimperator</w:t>
@@ -3328,8 +3540,8 @@
       <w:bookmarkStart w:id="20" w:name="_Toc317850706"/>
       <w:bookmarkStart w:id="21" w:name="_Toc317850772"/>
       <w:bookmarkStart w:id="22" w:name="_Toc318881930"/>
-      <w:bookmarkStart w:id="23" w:name="_Toc318882054"/>
-      <w:bookmarkStart w:id="24" w:name="_Toc318882084"/>
+      <w:bookmarkStart w:id="23" w:name="_Toc319056283"/>
+      <w:bookmarkStart w:id="24" w:name="_Toc319057505"/>
       <w:r>
         <w:t>Droits</w:t>
       </w:r>
@@ -3401,8 +3613,8 @@
       <w:bookmarkStart w:id="25" w:name="_Toc317850707"/>
       <w:bookmarkStart w:id="26" w:name="_Toc317850773"/>
       <w:bookmarkStart w:id="27" w:name="_Toc318881931"/>
-      <w:bookmarkStart w:id="28" w:name="_Toc318882055"/>
-      <w:bookmarkStart w:id="29" w:name="_Toc318882085"/>
+      <w:bookmarkStart w:id="28" w:name="_Toc319056284"/>
+      <w:bookmarkStart w:id="29" w:name="_Toc319057506"/>
       <w:r>
         <w:t>Critique</w:t>
       </w:r>
@@ -3475,7 +3687,7 @@
         </w:rPr>
         <w:lastRenderedPageBreak/>
         <w:drawing>
-          <wp:inline distT="0" distB="0" distL="0" distR="0" wp14:anchorId="408EEA6B" wp14:editId="45C3D593">
+          <wp:inline distT="0" distB="0" distL="0" distR="0" wp14:anchorId="7594047B" wp14:editId="4A7CCECE">
             <wp:extent cx="4296427" cy="3588770"/>
             <wp:effectExtent l="0" t="0" r="8890" b="0"/>
             <wp:docPr id="2" name="Image 2"/>
@@ -3492,7 +3704,7 @@
                     </pic:cNvPicPr>
                   </pic:nvPicPr>
                   <pic:blipFill>
-                    <a:blip r:embed="rId16">
+                    <a:blip r:embed="rId10">
                       <a:extLst>
                         <a:ext uri="{28A0092B-C50C-407E-A947-70E740481C1C}">
                           <a14:useLocalDpi xmlns:a14="http://schemas.microsoft.com/office/drawing/2010/main" val="0"/>
@@ -3550,7 +3762,7 @@
           <w:lang w:eastAsia="fr-FR"/>
         </w:rPr>
         <w:drawing>
-          <wp:inline distT="0" distB="0" distL="0" distR="0" wp14:anchorId="04E545EB" wp14:editId="6AB7EFDB">
+          <wp:inline distT="0" distB="0" distL="0" distR="0" wp14:anchorId="311692DF" wp14:editId="4A0D4D47">
             <wp:extent cx="4528590" cy="2895600"/>
             <wp:effectExtent l="0" t="0" r="5715" b="0"/>
             <wp:docPr id="3" name="Image 3"/>
@@ -3567,7 +3779,7 @@
                     </pic:cNvPicPr>
                   </pic:nvPicPr>
                   <pic:blipFill>
-                    <a:blip r:embed="rId17">
+                    <a:blip r:embed="rId11">
                       <a:extLst>
                         <a:ext uri="{28A0092B-C50C-407E-A947-70E740481C1C}">
                           <a14:useLocalDpi xmlns:a14="http://schemas.microsoft.com/office/drawing/2010/main" val="0"/>
@@ -3645,8 +3857,8 @@
       <w:bookmarkStart w:id="30" w:name="_Toc317850708"/>
       <w:bookmarkStart w:id="31" w:name="_Toc317850774"/>
       <w:bookmarkStart w:id="32" w:name="_Toc318881932"/>
-      <w:bookmarkStart w:id="33" w:name="_Toc318882056"/>
-      <w:bookmarkStart w:id="34" w:name="_Toc318882086"/>
+      <w:bookmarkStart w:id="33" w:name="_Toc319056285"/>
+      <w:bookmarkStart w:id="34" w:name="_Toc319057507"/>
       <w:r>
         <w:t>Notre démarche</w:t>
       </w:r>
@@ -3685,8 +3897,8 @@
       <w:bookmarkStart w:id="35" w:name="_Toc317850709"/>
       <w:bookmarkStart w:id="36" w:name="_Toc317850775"/>
       <w:bookmarkStart w:id="37" w:name="_Toc318881933"/>
-      <w:bookmarkStart w:id="38" w:name="_Toc318882057"/>
-      <w:bookmarkStart w:id="39" w:name="_Toc318882087"/>
+      <w:bookmarkStart w:id="38" w:name="_Toc319056286"/>
+      <w:bookmarkStart w:id="39" w:name="_Toc319057508"/>
       <w:r>
         <w:t>Qu’est-on susceptible de faire sur internet ?</w:t>
       </w:r>
@@ -3757,14 +3969,14 @@
           <w:lang w:eastAsia="fr-FR"/>
         </w:rPr>
         <w:drawing>
-          <wp:inline distT="0" distB="0" distL="0" distR="0" wp14:anchorId="2D799A33" wp14:editId="2D1D50C0">
+          <wp:inline distT="0" distB="0" distL="0" distR="0" wp14:anchorId="7B5A7594" wp14:editId="585DB855">
             <wp:extent cx="5486400" cy="3200400"/>
             <wp:effectExtent l="19050" t="0" r="19050" b="0"/>
             <wp:docPr id="6" name="Diagramme 6"/>
             <wp:cNvGraphicFramePr/>
             <a:graphic xmlns:a="http://schemas.openxmlformats.org/drawingml/2006/main">
               <a:graphicData uri="http://schemas.openxmlformats.org/drawingml/2006/diagram">
-                <dgm:relIds xmlns:dgm="http://schemas.openxmlformats.org/drawingml/2006/diagram" xmlns:r="http://schemas.openxmlformats.org/officeDocument/2006/relationships" r:dm="rId18" r:lo="rId19" r:qs="rId20" r:cs="rId21"/>
+                <dgm:relIds xmlns:dgm="http://schemas.openxmlformats.org/drawingml/2006/diagram" xmlns:r="http://schemas.openxmlformats.org/officeDocument/2006/relationships" r:dm="rId12" r:lo="rId13" r:qs="rId14" r:cs="rId15"/>
               </a:graphicData>
             </a:graphic>
           </wp:inline>
@@ -3778,8 +3990,8 @@
       <w:bookmarkStart w:id="40" w:name="_Toc317850710"/>
       <w:bookmarkStart w:id="41" w:name="_Toc317850776"/>
       <w:bookmarkStart w:id="42" w:name="_Toc318881934"/>
-      <w:bookmarkStart w:id="43" w:name="_Toc318882058"/>
-      <w:bookmarkStart w:id="44" w:name="_Toc318882088"/>
+      <w:bookmarkStart w:id="43" w:name="_Toc319056287"/>
+      <w:bookmarkStart w:id="44" w:name="_Toc319057509"/>
       <w:r>
         <w:lastRenderedPageBreak/>
         <w:t>Comment résoudre ces différents problèmes ?</w:t>
@@ -3797,8 +4009,8 @@
       <w:bookmarkStart w:id="45" w:name="_Toc317850711"/>
       <w:bookmarkStart w:id="46" w:name="_Toc317850777"/>
       <w:bookmarkStart w:id="47" w:name="_Toc318881935"/>
-      <w:bookmarkStart w:id="48" w:name="_Toc318882059"/>
-      <w:bookmarkStart w:id="49" w:name="_Toc318882089"/>
+      <w:bookmarkStart w:id="48" w:name="_Toc319056288"/>
+      <w:bookmarkStart w:id="49" w:name="_Toc319057510"/>
       <w:r>
         <w:t>La problématique commune</w:t>
       </w:r>
@@ -3894,7 +4106,7 @@
           <w:lang w:eastAsia="fr-FR"/>
         </w:rPr>
         <w:drawing>
-          <wp:inline distT="0" distB="0" distL="0" distR="0" wp14:anchorId="58AF8E65" wp14:editId="61F69ED1">
+          <wp:inline distT="0" distB="0" distL="0" distR="0" wp14:anchorId="1E75819A" wp14:editId="1CF9B9EE">
             <wp:extent cx="952500" cy="952500"/>
             <wp:effectExtent l="0" t="0" r="0" b="0"/>
             <wp:docPr id="1" name="Image 1"/>
@@ -3909,7 +4121,7 @@
                     <pic:cNvPicPr/>
                   </pic:nvPicPr>
                   <pic:blipFill>
-                    <a:blip r:embed="rId23" cstate="print">
+                    <a:blip r:embed="rId17" cstate="print">
                       <a:extLst>
                         <a:ext uri="{28A0092B-C50C-407E-A947-70E740481C1C}">
                           <a14:useLocalDpi xmlns:a14="http://schemas.microsoft.com/office/drawing/2010/main" val="0"/>
@@ -3952,8 +4164,8 @@
       <w:bookmarkStart w:id="50" w:name="_Toc317850712"/>
       <w:bookmarkStart w:id="51" w:name="_Toc317850778"/>
       <w:bookmarkStart w:id="52" w:name="_Toc318881936"/>
-      <w:bookmarkStart w:id="53" w:name="_Toc318882060"/>
-      <w:bookmarkStart w:id="54" w:name="_Toc318882090"/>
+      <w:bookmarkStart w:id="53" w:name="_Toc319056289"/>
+      <w:bookmarkStart w:id="54" w:name="_Toc319057511"/>
       <w:r>
         <w:t>Navigation</w:t>
       </w:r>
@@ -4059,7 +4271,7 @@
         <w:pStyle w:val="Titre4"/>
       </w:pPr>
       <w:bookmarkStart w:id="55" w:name="_Toc318881937"/>
-      <w:bookmarkStart w:id="56" w:name="_Toc318882091"/>
+      <w:bookmarkStart w:id="56" w:name="_Toc319056290"/>
       <w:r>
         <w:t>Les liens</w:t>
       </w:r>
@@ -4084,7 +4296,7 @@
         </w:rPr>
         <w:lastRenderedPageBreak/>
         <w:drawing>
-          <wp:inline distT="0" distB="0" distL="0" distR="0" wp14:anchorId="4D37A7DE" wp14:editId="6B2FD7B9">
+          <wp:inline distT="0" distB="0" distL="0" distR="0" wp14:anchorId="335E8FCA" wp14:editId="4DBF184A">
             <wp:extent cx="2204085" cy="1409700"/>
             <wp:effectExtent l="0" t="0" r="5715" b="0"/>
             <wp:docPr id="5" name="Image 5"/>
@@ -4101,7 +4313,7 @@
                     </pic:cNvPicPr>
                   </pic:nvPicPr>
                   <pic:blipFill>
-                    <a:blip r:embed="rId17" cstate="print">
+                    <a:blip r:embed="rId11" cstate="print">
                       <a:extLst>
                         <a:ext uri="{28A0092B-C50C-407E-A947-70E740481C1C}">
                           <a14:useLocalDpi xmlns:a14="http://schemas.microsoft.com/office/drawing/2010/main" val="0"/>
@@ -4139,7 +4351,7 @@
         <w:pStyle w:val="Titre4"/>
       </w:pPr>
       <w:bookmarkStart w:id="57" w:name="_Toc318881938"/>
-      <w:bookmarkStart w:id="58" w:name="_Toc318882092"/>
+      <w:bookmarkStart w:id="58" w:name="_Toc319056291"/>
       <w:r>
         <w:t xml:space="preserve">Gestion des </w:t>
       </w:r>
@@ -4176,7 +4388,7 @@
         <w:pStyle w:val="Titre5"/>
       </w:pPr>
       <w:bookmarkStart w:id="59" w:name="_Toc318881939"/>
-      <w:bookmarkStart w:id="60" w:name="_Toc318882093"/>
+      <w:bookmarkStart w:id="60" w:name="_Toc319056292"/>
       <w:r>
         <w:t>Via l’utilisation de</w:t>
       </w:r>
@@ -4210,7 +4422,7 @@
         <w:pStyle w:val="Titre6"/>
       </w:pPr>
       <w:bookmarkStart w:id="61" w:name="_Toc318881940"/>
-      <w:bookmarkStart w:id="62" w:name="_Toc318882094"/>
+      <w:bookmarkStart w:id="62" w:name="_Toc319056293"/>
       <w:r>
         <w:t>Avec</w:t>
       </w:r>
@@ -4253,7 +4465,7 @@
         <w:pStyle w:val="Titre6"/>
       </w:pPr>
       <w:bookmarkStart w:id="63" w:name="_Toc318881941"/>
-      <w:bookmarkStart w:id="64" w:name="_Toc318882095"/>
+      <w:bookmarkStart w:id="64" w:name="_Toc319056294"/>
       <w:r>
         <w:t>Avec</w:t>
       </w:r>
@@ -4326,7 +4538,7 @@
         <w:pStyle w:val="Titre6"/>
       </w:pPr>
       <w:bookmarkStart w:id="65" w:name="_Toc318881942"/>
-      <w:bookmarkStart w:id="66" w:name="_Toc318882096"/>
+      <w:bookmarkStart w:id="66" w:name="_Toc319056295"/>
       <w:r>
         <w:lastRenderedPageBreak/>
         <w:t>Avec Ajax</w:t>
@@ -4355,7 +4567,7 @@
         <w:pStyle w:val="Titre5"/>
       </w:pPr>
       <w:bookmarkStart w:id="67" w:name="_Toc318881943"/>
-      <w:bookmarkStart w:id="68" w:name="_Toc318882097"/>
+      <w:bookmarkStart w:id="68" w:name="_Toc319056296"/>
       <w:r>
         <w:t xml:space="preserve">Base </w:t>
       </w:r>
@@ -4441,7 +4653,7 @@
         <w:pStyle w:val="Titre4"/>
       </w:pPr>
       <w:bookmarkStart w:id="69" w:name="_Toc318881944"/>
-      <w:bookmarkStart w:id="70" w:name="_Toc318882098"/>
+      <w:bookmarkStart w:id="70" w:name="_Toc319056297"/>
       <w:r>
         <w:t>Le balayage</w:t>
       </w:r>
@@ -4463,7 +4675,7 @@
         <w:pStyle w:val="Titre5"/>
       </w:pPr>
       <w:bookmarkStart w:id="71" w:name="_Toc318881945"/>
-      <w:bookmarkStart w:id="72" w:name="_Toc318882099"/>
+      <w:bookmarkStart w:id="72" w:name="_Toc319056298"/>
       <w:r>
         <w:t>Écran</w:t>
       </w:r>
@@ -4481,10 +4693,10 @@
           <w:lang w:eastAsia="fr-FR"/>
         </w:rPr>
         <w:drawing>
-          <wp:inline distT="0" distB="0" distL="0" distR="0" wp14:anchorId="2573B983" wp14:editId="63A0A03E">
-            <wp:extent cx="2788920" cy="1743075"/>
-            <wp:effectExtent l="0" t="0" r="0" b="9525"/>
-            <wp:docPr id="8" name="Image 8" descr="C:\Users\NicolasMac\Desktop\balayageEcran.png"/>
+          <wp:inline distT="0" distB="0" distL="0" distR="0">
+            <wp:extent cx="3895726" cy="2438054"/>
+            <wp:effectExtent l="0" t="0" r="0" b="635"/>
+            <wp:docPr id="296" name="Image 296"/>
             <wp:cNvGraphicFramePr>
               <a:graphicFrameLocks xmlns:a="http://schemas.openxmlformats.org/drawingml/2006/main" noChangeAspect="1"/>
             </wp:cNvGraphicFramePr>
@@ -4492,13 +4704,13 @@
               <a:graphicData uri="http://schemas.openxmlformats.org/drawingml/2006/picture">
                 <pic:pic xmlns:pic="http://schemas.openxmlformats.org/drawingml/2006/picture">
                   <pic:nvPicPr>
-                    <pic:cNvPr id="0" name="Picture 2" descr="C:\Users\NicolasMac\Desktop\balayageEcran.png"/>
+                    <pic:cNvPr id="0" name="Picture 1"/>
                     <pic:cNvPicPr>
                       <a:picLocks noChangeAspect="1" noChangeArrowheads="1"/>
                     </pic:cNvPicPr>
                   </pic:nvPicPr>
                   <pic:blipFill>
-                    <a:blip r:embed="rId24" cstate="print">
+                    <a:blip r:embed="rId18" cstate="print">
                       <a:extLst>
                         <a:ext uri="{28A0092B-C50C-407E-A947-70E740481C1C}">
                           <a14:useLocalDpi xmlns:a14="http://schemas.microsoft.com/office/drawing/2010/main" val="0"/>
@@ -4513,7 +4725,7 @@
                   <pic:spPr bwMode="auto">
                     <a:xfrm>
                       <a:off x="0" y="0"/>
-                      <a:ext cx="2788920" cy="1743075"/>
+                      <a:ext cx="3909746" cy="2446828"/>
                     </a:xfrm>
                     <a:prstGeom prst="rect">
                       <a:avLst/>
@@ -4543,14 +4755,12 @@
         <w:t xml:space="preserve"> Les traits noirs sont les curseurs utilisés pour le balayage.</w:t>
       </w:r>
     </w:p>
-    <w:p/>
-    <w:p/>
     <w:p>
       <w:pPr>
         <w:pStyle w:val="Titre5"/>
       </w:pPr>
       <w:bookmarkStart w:id="73" w:name="_Toc318881946"/>
-      <w:bookmarkStart w:id="74" w:name="_Toc318882100"/>
+      <w:bookmarkStart w:id="74" w:name="_Toc319056299"/>
       <w:r>
         <w:lastRenderedPageBreak/>
         <w:t>Fenêtre</w:t>
@@ -4560,73 +4770,6 @@
     </w:p>
     <w:p/>
     <w:p>
-      <w:pPr>
-        <w:jc w:val="center"/>
-      </w:pPr>
-      <w:r>
-        <w:rPr>
-          <w:noProof/>
-          <w:lang w:eastAsia="fr-FR"/>
-        </w:rPr>
-        <w:drawing>
-          <wp:inline distT="0" distB="0" distL="0" distR="0" wp14:anchorId="24305992" wp14:editId="6DE8F0DB">
-            <wp:extent cx="2790000" cy="1743824"/>
-            <wp:effectExtent l="0" t="0" r="0" b="8890"/>
-            <wp:docPr id="9" name="Image 9"/>
-            <wp:cNvGraphicFramePr>
-              <a:graphicFrameLocks xmlns:a="http://schemas.openxmlformats.org/drawingml/2006/main" noChangeAspect="1"/>
-            </wp:cNvGraphicFramePr>
-            <a:graphic xmlns:a="http://schemas.openxmlformats.org/drawingml/2006/main">
-              <a:graphicData uri="http://schemas.openxmlformats.org/drawingml/2006/picture">
-                <pic:pic xmlns:pic="http://schemas.openxmlformats.org/drawingml/2006/picture">
-                  <pic:nvPicPr>
-                    <pic:cNvPr id="0" name=""/>
-                    <pic:cNvPicPr/>
-                  </pic:nvPicPr>
-                  <pic:blipFill>
-                    <a:blip r:embed="rId25"/>
-                    <a:stretch>
-                      <a:fillRect/>
-                    </a:stretch>
-                  </pic:blipFill>
-                  <pic:spPr>
-                    <a:xfrm>
-                      <a:off x="0" y="0"/>
-                      <a:ext cx="2790000" cy="1743824"/>
-                    </a:xfrm>
-                    <a:prstGeom prst="rect">
-                      <a:avLst/>
-                    </a:prstGeom>
-                  </pic:spPr>
-                </pic:pic>
-              </a:graphicData>
-            </a:graphic>
-          </wp:inline>
-        </w:drawing>
-      </w:r>
-    </w:p>
-    <w:p>
-      <w:pPr>
-        <w:jc w:val="center"/>
-      </w:pPr>
-    </w:p>
-    <w:p>
-      <w:pPr>
-        <w:jc w:val="center"/>
-      </w:pPr>
-      <w:r>
-        <w:t>Avec zoom</w:t>
-      </w:r>
-    </w:p>
-    <w:p>
-      <w:pPr>
-        <w:jc w:val="center"/>
-      </w:pPr>
-    </w:p>
-    <w:p>
-      <w:pPr>
-        <w:jc w:val="center"/>
-      </w:pPr>
       <w:r>
         <w:rPr>
           <w:noProof/>
@@ -4635,16 +4778,16 @@
         <mc:AlternateContent>
           <mc:Choice Requires="wpg">
             <w:drawing>
-              <wp:anchor distT="0" distB="0" distL="114300" distR="114300" simplePos="0" relativeHeight="251660288" behindDoc="0" locked="0" layoutInCell="1" allowOverlap="1" wp14:anchorId="1C6CF1F4" wp14:editId="1A8AE2CD">
+              <wp:anchor distT="0" distB="0" distL="114300" distR="114300" simplePos="0" relativeHeight="251660288" behindDoc="0" locked="0" layoutInCell="1" allowOverlap="1" wp14:anchorId="437C2194" wp14:editId="0C20F21A">
                 <wp:simplePos x="0" y="0"/>
                 <wp:positionH relativeFrom="column">
-                  <wp:posOffset>214630</wp:posOffset>
+                  <wp:posOffset>262255</wp:posOffset>
                 </wp:positionH>
                 <wp:positionV relativeFrom="paragraph">
-                  <wp:posOffset>915035</wp:posOffset>
+                  <wp:posOffset>865505</wp:posOffset>
                 </wp:positionV>
-                <wp:extent cx="3657600" cy="304800"/>
-                <wp:effectExtent l="0" t="19050" r="57150" b="19050"/>
+                <wp:extent cx="3400424" cy="514350"/>
+                <wp:effectExtent l="0" t="57150" r="29210" b="19050"/>
                 <wp:wrapNone/>
                 <wp:docPr id="13" name="Groupe 13"/>
                 <wp:cNvGraphicFramePr/>
@@ -4655,9 +4798,9 @@
                       <wpg:grpSpPr>
                         <a:xfrm>
                           <a:off x="0" y="0"/>
-                          <a:ext cx="3657600" cy="304800"/>
-                          <a:chOff x="0" y="0"/>
-                          <a:chExt cx="3657600" cy="304800"/>
+                          <a:ext cx="3400424" cy="514350"/>
+                          <a:chOff x="0" y="-200025"/>
+                          <a:chExt cx="3400424" cy="514350"/>
                         </a:xfrm>
                       </wpg:grpSpPr>
                       <wps:wsp>
@@ -4665,8 +4808,8 @@
                         <wps:cNvCnPr/>
                         <wps:spPr>
                           <a:xfrm flipV="1">
-                            <a:off x="1562100" y="85725"/>
-                            <a:ext cx="2095500" cy="74930"/>
+                            <a:off x="1562100" y="-200025"/>
+                            <a:ext cx="1838324" cy="360680"/>
                           </a:xfrm>
                           <a:prstGeom prst="straightConnector1">
                             <a:avLst/>
@@ -4697,7 +4840,7 @@
                         <wps:spPr>
                           <a:xfrm>
                             <a:off x="0" y="0"/>
-                            <a:ext cx="1562100" cy="304800"/>
+                            <a:ext cx="2019300" cy="314325"/>
                           </a:xfrm>
                           <a:prstGeom prst="rect">
                             <a:avLst/>
@@ -4733,7 +4876,19 @@
                                 <w:jc w:val="left"/>
                               </w:pPr>
                               <w:r>
-                                <w:t>Le signalant le balayage</w:t>
+                                <w:t>L</w:t>
+                              </w:r>
+                              <w:r>
+                                <w:t>e</w:t>
+                              </w:r>
+                              <w:r>
+                                <w:t xml:space="preserve"> trait signalant</w:t>
+                              </w:r>
+                              <w:r>
+                                <w:t xml:space="preserve"> balayage</w:t>
+                              </w:r>
+                              <w:r>
+                                <w:t xml:space="preserve"> en y</w:t>
                               </w:r>
                             </w:p>
                           </w:txbxContent>
@@ -4748,17 +4903,23 @@
                     </wpg:wgp>
                   </a:graphicData>
                 </a:graphic>
+                <wp14:sizeRelH relativeFrom="margin">
+                  <wp14:pctWidth>0</wp14:pctWidth>
+                </wp14:sizeRelH>
+                <wp14:sizeRelV relativeFrom="margin">
+                  <wp14:pctHeight>0</wp14:pctHeight>
+                </wp14:sizeRelV>
               </wp:anchor>
             </w:drawing>
           </mc:Choice>
           <mc:Fallback>
             <w:pict>
-              <v:group id="Groupe 13" o:spid="_x0000_s1026" style="position:absolute;left:0;text-align:left;margin-left:16.9pt;margin-top:72.05pt;width:4in;height:24pt;z-index:251660288" coordsize="36576,3048" o:gfxdata="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">
+              <v:group id="Groupe 13" o:spid="_x0000_s1026" style="position:absolute;left:0;text-align:left;margin-left:20.65pt;margin-top:68.15pt;width:267.75pt;height:40.5pt;z-index:251660288;mso-width-relative:margin;mso-height-relative:margin" coordorigin=",-2000" coordsize="34004,5143" o:gfxdata="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">
                 <v:shapetype id="_x0000_t32" coordsize="21600,21600" o:spt="32" o:oned="t" path="m,l21600,21600e" filled="f">
                   <v:path arrowok="t" fillok="f" o:connecttype="none"/>
                   <o:lock v:ext="edit" shapetype="t"/>
                 </v:shapetype>
-                <v:shape id="Connecteur droit avec flèche 11" o:spid="_x0000_s1027" type="#_x0000_t32" style="position:absolute;left:15621;top:857;width:20955;height:749;flip:y;visibility:visible;mso-wrap-style:square" o:connectortype="straight" o:gfxdata="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" strokecolor="black [3200]" strokeweight="2pt">
+                <v:shape id="Connecteur droit avec flèche 11" o:spid="_x0000_s1027" type="#_x0000_t32" style="position:absolute;left:15621;top:-2000;width:18383;height:3606;flip:y;visibility:visible;mso-wrap-style:square" o:connectortype="straight" o:gfxdata="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" strokecolor="black [3200]" strokeweight="2pt">
                   <v:stroke endarrow="open"/>
                   <v:shadow on="t" color="black" opacity="24903f" origin=",.5" offset="0,.55556mm"/>
                 </v:shape>
@@ -4766,7 +4927,7 @@
                   <v:stroke joinstyle="miter"/>
                   <v:path gradientshapeok="t" o:connecttype="rect"/>
                 </v:shapetype>
-                <v:shape id="Zone de texte 12" o:spid="_x0000_s1028" type="#_x0000_t202" style="position:absolute;width:15621;height:3048;visibility:visible;mso-wrap-style:square;v-text-anchor:top" o:gfxdata="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" fillcolor="white [3201]" strokeweight=".5pt">
+                <v:shape id="Zone de texte 12" o:spid="_x0000_s1028" type="#_x0000_t202" style="position:absolute;width:20193;height:3143;visibility:visible;mso-wrap-style:square;v-text-anchor:top" o:gfxdata="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" fillcolor="white [3201]" strokeweight=".5pt">
                   <v:textbox>
                     <w:txbxContent>
                       <w:p>
@@ -4774,7 +4935,19 @@
                           <w:jc w:val="left"/>
                         </w:pPr>
                         <w:r>
-                          <w:t>Le signalant le balayage</w:t>
+                          <w:t>L</w:t>
+                        </w:r>
+                        <w:r>
+                          <w:t>e</w:t>
+                        </w:r>
+                        <w:r>
+                          <w:t xml:space="preserve"> trait signalant</w:t>
+                        </w:r>
+                        <w:r>
+                          <w:t xml:space="preserve"> balayage</w:t>
+                        </w:r>
+                        <w:r>
+                          <w:t xml:space="preserve"> en y</w:t>
                         </w:r>
                       </w:p>
                     </w:txbxContent>
@@ -4790,11 +4963,18 @@
           <w:noProof/>
           <w:lang w:eastAsia="fr-FR"/>
         </w:rPr>
+        <w:t xml:space="preserve"> </w:t>
+      </w:r>
+      <w:r>
+        <w:rPr>
+          <w:noProof/>
+          <w:lang w:eastAsia="fr-FR"/>
+        </w:rPr>
         <w:drawing>
-          <wp:inline distT="0" distB="0" distL="0" distR="0" wp14:anchorId="5D2B9F0C" wp14:editId="6D81819F">
-            <wp:extent cx="5444802" cy="1171575"/>
-            <wp:effectExtent l="0" t="0" r="3810" b="0"/>
-            <wp:docPr id="10" name="Image 10"/>
+          <wp:inline distT="0" distB="0" distL="0" distR="0" wp14:anchorId="7931E41A" wp14:editId="6F0A18E9">
+            <wp:extent cx="5760720" cy="3600603"/>
+            <wp:effectExtent l="0" t="0" r="0" b="0"/>
+            <wp:docPr id="297" name="Image 297"/>
             <wp:cNvGraphicFramePr>
               <a:graphicFrameLocks xmlns:a="http://schemas.openxmlformats.org/drawingml/2006/main" noChangeAspect="1"/>
             </wp:cNvGraphicFramePr>
@@ -4805,27 +4985,20 @@
                     <pic:cNvPr id="0" name=""/>
                     <pic:cNvPicPr/>
                   </pic:nvPicPr>
-                  <pic:blipFill rotWithShape="1">
-                    <a:blip r:embed="rId25"/>
-                    <a:srcRect b="65574"/>
-                    <a:stretch/>
+                  <pic:blipFill>
+                    <a:blip r:embed="rId19"/>
+                    <a:stretch>
+                      <a:fillRect/>
+                    </a:stretch>
                   </pic:blipFill>
-                  <pic:spPr bwMode="auto">
+                  <pic:spPr>
                     <a:xfrm>
                       <a:off x="0" y="0"/>
-                      <a:ext cx="5447143" cy="1172079"/>
+                      <a:ext cx="5760720" cy="3600603"/>
                     </a:xfrm>
                     <a:prstGeom prst="rect">
                       <a:avLst/>
                     </a:prstGeom>
-                    <a:ln>
-                      <a:noFill/>
-                    </a:ln>
-                    <a:extLst>
-                      <a:ext uri="{53640926-AAD7-44D8-BBD7-CCE9431645EC}">
-                        <a14:shadowObscured xmlns:a14="http://schemas.microsoft.com/office/drawing/2010/main"/>
-                      </a:ext>
-                    </a:extLst>
                   </pic:spPr>
                 </pic:pic>
               </a:graphicData>
@@ -4833,14 +5006,22 @@
           </wp:inline>
         </w:drawing>
       </w:r>
+      <w:r>
+        <w:t xml:space="preserve"> </w:t>
+      </w:r>
     </w:p>
     <w:p/>
     <w:p>
       <w:r>
         <w:t xml:space="preserve">Ce type de balayage est plus adapté au contenu web, en effet ce balayage est spécifique au contenu </w:t>
       </w:r>
-      <w:r>
-        <w:t>ce qui représente un g</w:t>
+      <w:proofErr w:type="gramStart"/>
+      <w:r>
+        <w:t>ce</w:t>
+      </w:r>
+      <w:proofErr w:type="gramEnd"/>
+      <w:r>
+        <w:t xml:space="preserve"> qui représente un g</w:t>
       </w:r>
       <w:r>
         <w:t>ain de temps</w:t>
@@ -4863,8 +5044,8 @@
       <w:bookmarkStart w:id="75" w:name="_Toc317850713"/>
       <w:bookmarkStart w:id="76" w:name="_Toc317850779"/>
       <w:bookmarkStart w:id="77" w:name="_Toc318881947"/>
-      <w:bookmarkStart w:id="78" w:name="_Toc318882061"/>
-      <w:bookmarkStart w:id="79" w:name="_Toc318882101"/>
+      <w:bookmarkStart w:id="78" w:name="_Toc319056300"/>
+      <w:bookmarkStart w:id="79" w:name="_Toc319057512"/>
       <w:r>
         <w:t>Téléchargement</w:t>
       </w:r>
@@ -4913,8 +5094,8 @@
       <w:bookmarkStart w:id="80" w:name="_Toc317850714"/>
       <w:bookmarkStart w:id="81" w:name="_Toc317850780"/>
       <w:bookmarkStart w:id="82" w:name="_Toc318881948"/>
-      <w:bookmarkStart w:id="83" w:name="_Toc318882062"/>
-      <w:bookmarkStart w:id="84" w:name="_Toc318882102"/>
+      <w:bookmarkStart w:id="83" w:name="_Toc319056301"/>
+      <w:bookmarkStart w:id="84" w:name="_Toc319057513"/>
       <w:r>
         <w:t>Vidéo</w:t>
       </w:r>
@@ -5042,8 +5223,8 @@
       <w:bookmarkStart w:id="85" w:name="_Toc317850715"/>
       <w:bookmarkStart w:id="86" w:name="_Toc317850781"/>
       <w:bookmarkStart w:id="87" w:name="_Toc318881949"/>
-      <w:bookmarkStart w:id="88" w:name="_Toc318882063"/>
-      <w:bookmarkStart w:id="89" w:name="_Toc318882103"/>
+      <w:bookmarkStart w:id="88" w:name="_Toc319056302"/>
+      <w:bookmarkStart w:id="89" w:name="_Toc319057514"/>
       <w:r>
         <w:t>Copié/Collé</w:t>
       </w:r>
@@ -5067,7 +5248,7 @@
       <w:r>
         <w:t xml:space="preserve">ait permettre cette manipulation. Nous avons testé un code disponible sur le site </w:t>
       </w:r>
-      <w:hyperlink r:id="rId26" w:history="1">
+      <w:hyperlink r:id="rId20" w:history="1">
         <w:r>
           <w:rPr>
             <w:rStyle w:val="Lienhypertexte"/>
@@ -5115,8 +5296,8 @@
       <w:bookmarkStart w:id="90" w:name="_Toc317850716"/>
       <w:bookmarkStart w:id="91" w:name="_Toc317850782"/>
       <w:bookmarkStart w:id="92" w:name="_Toc318881950"/>
-      <w:bookmarkStart w:id="93" w:name="_Toc318882064"/>
-      <w:bookmarkStart w:id="94" w:name="_Toc318882104"/>
+      <w:bookmarkStart w:id="93" w:name="_Toc319056303"/>
+      <w:bookmarkStart w:id="94" w:name="_Toc319057515"/>
       <w:r>
         <w:t>Impression</w:t>
       </w:r>
@@ -5146,8 +5327,8 @@
       <w:bookmarkStart w:id="95" w:name="_Toc317850717"/>
       <w:bookmarkStart w:id="96" w:name="_Toc317850783"/>
       <w:bookmarkStart w:id="97" w:name="_Toc318881951"/>
-      <w:bookmarkStart w:id="98" w:name="_Toc318882065"/>
-      <w:bookmarkStart w:id="99" w:name="_Toc318882105"/>
+      <w:bookmarkStart w:id="98" w:name="_Toc319056304"/>
+      <w:bookmarkStart w:id="99" w:name="_Toc319057516"/>
       <w:r>
         <w:t>Technologie pour la m</w:t>
       </w:r>
@@ -5167,8 +5348,8 @@
       <w:bookmarkStart w:id="100" w:name="_Toc317850718"/>
       <w:bookmarkStart w:id="101" w:name="_Toc317850784"/>
       <w:bookmarkStart w:id="102" w:name="_Toc318881952"/>
-      <w:bookmarkStart w:id="103" w:name="_Toc318882066"/>
-      <w:bookmarkStart w:id="104" w:name="_Toc318882106"/>
+      <w:bookmarkStart w:id="103" w:name="_Toc319056305"/>
+      <w:bookmarkStart w:id="104" w:name="_Toc319057517"/>
       <w:r>
         <w:t>XUL</w:t>
       </w:r>
@@ -5203,7 +5384,7 @@
         <mc:AlternateContent>
           <mc:Choice Requires="wps">
             <w:drawing>
-              <wp:inline distT="0" distB="0" distL="0" distR="0" wp14:anchorId="1C56B10B" wp14:editId="44D2A546">
+              <wp:inline distT="0" distB="0" distL="0" distR="0" wp14:anchorId="13FAC505" wp14:editId="166508CA">
                 <wp:extent cx="5400000" cy="1200150"/>
                 <wp:effectExtent l="0" t="0" r="10795" b="19050"/>
                 <wp:docPr id="307" name="Zone de texte 2"/>
@@ -5538,7 +5719,7 @@
         <mc:AlternateContent>
           <mc:Choice Requires="wps">
             <w:drawing>
-              <wp:inline distT="0" distB="0" distL="0" distR="0" wp14:anchorId="601B43B2" wp14:editId="1100F8A1">
+              <wp:inline distT="0" distB="0" distL="0" distR="0" wp14:anchorId="3D0EFB29" wp14:editId="02C61C34">
                 <wp:extent cx="5400000" cy="1403985"/>
                 <wp:effectExtent l="0" t="0" r="10795" b="24765"/>
                 <wp:docPr id="4" name="Zone de texte 2"/>
@@ -5927,8 +6108,8 @@
       <w:bookmarkStart w:id="105" w:name="_Toc317850719"/>
       <w:bookmarkStart w:id="106" w:name="_Toc317850785"/>
       <w:bookmarkStart w:id="107" w:name="_Toc318881953"/>
-      <w:bookmarkStart w:id="108" w:name="_Toc318882067"/>
-      <w:bookmarkStart w:id="109" w:name="_Toc318882107"/>
+      <w:bookmarkStart w:id="108" w:name="_Toc319056306"/>
+      <w:bookmarkStart w:id="109" w:name="_Toc319057518"/>
       <w:r>
         <w:t>JavaScript</w:t>
       </w:r>
@@ -5955,8 +6136,8 @@
       <w:bookmarkStart w:id="110" w:name="_Toc317850720"/>
       <w:bookmarkStart w:id="111" w:name="_Toc317850786"/>
       <w:bookmarkStart w:id="112" w:name="_Toc318881954"/>
-      <w:bookmarkStart w:id="113" w:name="_Toc318882068"/>
-      <w:bookmarkStart w:id="114" w:name="_Toc318882108"/>
+      <w:bookmarkStart w:id="113" w:name="_Toc319056307"/>
+      <w:bookmarkStart w:id="114" w:name="_Toc319057519"/>
       <w:r>
         <w:t>Ajax</w:t>
       </w:r>
@@ -6019,8 +6200,8 @@
       <w:bookmarkStart w:id="115" w:name="_Toc317850721"/>
       <w:bookmarkStart w:id="116" w:name="_Toc317850787"/>
       <w:bookmarkStart w:id="117" w:name="_Toc318881955"/>
-      <w:bookmarkStart w:id="118" w:name="_Toc318882069"/>
-      <w:bookmarkStart w:id="119" w:name="_Toc318882109"/>
+      <w:bookmarkStart w:id="118" w:name="_Toc319056308"/>
+      <w:bookmarkStart w:id="119" w:name="_Toc319057520"/>
       <w:r>
         <w:lastRenderedPageBreak/>
         <w:t>Mise en œuvre</w:t>
@@ -6048,8 +6229,8 @@
       <w:bookmarkStart w:id="120" w:name="_Toc317850722"/>
       <w:bookmarkStart w:id="121" w:name="_Toc317850788"/>
       <w:bookmarkStart w:id="122" w:name="_Toc318881956"/>
-      <w:bookmarkStart w:id="123" w:name="_Toc318882070"/>
-      <w:bookmarkStart w:id="124" w:name="_Toc318882110"/>
+      <w:bookmarkStart w:id="123" w:name="_Toc319056309"/>
+      <w:bookmarkStart w:id="124" w:name="_Toc319057521"/>
       <w:r>
         <w:t>Interface du prototype</w:t>
       </w:r>
@@ -6064,7 +6245,7 @@
         <w:pStyle w:val="Titre4"/>
       </w:pPr>
       <w:bookmarkStart w:id="125" w:name="_Toc318881957"/>
-      <w:bookmarkStart w:id="126" w:name="_Toc318882111"/>
+      <w:bookmarkStart w:id="126" w:name="_Toc319056310"/>
       <w:r>
         <w:t>Page d’accueil</w:t>
       </w:r>
@@ -6104,6 +6285,7 @@
     <w:p>
       <w:pPr>
         <w:keepNext/>
+        <w:jc w:val="center"/>
       </w:pPr>
       <w:r>
         <w:rPr>
@@ -6111,7 +6293,7 @@
           <w:lang w:eastAsia="fr-FR"/>
         </w:rPr>
         <w:drawing>
-          <wp:inline distT="0" distB="0" distL="0" distR="0" wp14:anchorId="6D4F00B7" wp14:editId="0ADB7095">
+          <wp:inline distT="0" distB="0" distL="0" distR="0" wp14:anchorId="0534B53C" wp14:editId="52197712">
             <wp:extent cx="5753100" cy="3600450"/>
             <wp:effectExtent l="0" t="0" r="0" b="0"/>
             <wp:docPr id="14" name="Image 14" descr="C:\Users\Sarah\Downloads\screenshot HandiFox\screenshot HandiFox\Principale.png"/>
@@ -6128,7 +6310,7 @@
                     </pic:cNvPicPr>
                   </pic:nvPicPr>
                   <pic:blipFill>
-                    <a:blip r:embed="rId27">
+                    <a:blip r:embed="rId21">
                       <a:extLst>
                         <a:ext uri="{28A0092B-C50C-407E-A947-70E740481C1C}">
                           <a14:useLocalDpi xmlns:a14="http://schemas.microsoft.com/office/drawing/2010/main" val="0"/>
@@ -6174,10 +6356,7 @@
         <w:fldChar w:fldCharType="begin"/>
       </w:r>
       <w:r>
-        <w:instrText xml:space="preserve"> SEQ Figure \* A</w:instrText>
-      </w:r>
-      <w:r>
-        <w:instrText xml:space="preserve">RABIC </w:instrText>
+        <w:instrText xml:space="preserve"> SEQ Figure \* ARABIC </w:instrText>
       </w:r>
       <w:r>
         <w:fldChar w:fldCharType="separate"/>
@@ -6198,7 +6377,7 @@
         <w:t xml:space="preserve"> : impression</w:t>
       </w:r>
       <w:r>
-        <w:t>=</w:t>
+        <w:t>-</w:t>
       </w:r>
       <w:r>
         <w:t>écran de la page d'accueil du plug</w:t>
@@ -6223,7 +6402,7 @@
         <w:pStyle w:val="Titre4"/>
       </w:pPr>
       <w:bookmarkStart w:id="128" w:name="_Toc318881958"/>
-      <w:bookmarkStart w:id="129" w:name="_Toc318882112"/>
+      <w:bookmarkStart w:id="129" w:name="_Toc319056311"/>
       <w:r>
         <w:lastRenderedPageBreak/>
         <w:t>Les onglets</w:t>
@@ -6248,10 +6427,10 @@
           <w:lang w:eastAsia="fr-FR"/>
         </w:rPr>
         <w:drawing>
-          <wp:inline distT="0" distB="0" distL="0" distR="0" wp14:anchorId="1F7AC099" wp14:editId="433B7776">
-            <wp:extent cx="5753100" cy="3600450"/>
+          <wp:inline distT="0" distB="0" distL="0" distR="0" wp14:anchorId="35F9C7D3" wp14:editId="4A73B721">
+            <wp:extent cx="5760720" cy="3600603"/>
             <wp:effectExtent l="0" t="0" r="0" b="0"/>
-            <wp:docPr id="15" name="Image 15" descr="C:\Users\Sarah\Downloads\screenshot HandiFox\screenshot HandiFox\Onglet.png"/>
+            <wp:docPr id="290" name="Image 290"/>
             <wp:cNvGraphicFramePr>
               <a:graphicFrameLocks xmlns:a="http://schemas.openxmlformats.org/drawingml/2006/main" noChangeAspect="1"/>
             </wp:cNvGraphicFramePr>
@@ -6259,36 +6438,23 @@
               <a:graphicData uri="http://schemas.openxmlformats.org/drawingml/2006/picture">
                 <pic:pic xmlns:pic="http://schemas.openxmlformats.org/drawingml/2006/picture">
                   <pic:nvPicPr>
-                    <pic:cNvPr id="0" name="Picture 2" descr="C:\Users\Sarah\Downloads\screenshot HandiFox\screenshot HandiFox\Onglet.png"/>
-                    <pic:cNvPicPr>
-                      <a:picLocks noChangeAspect="1" noChangeArrowheads="1"/>
-                    </pic:cNvPicPr>
+                    <pic:cNvPr id="0" name=""/>
+                    <pic:cNvPicPr/>
                   </pic:nvPicPr>
                   <pic:blipFill>
-                    <a:blip r:embed="rId28">
-                      <a:extLst>
-                        <a:ext uri="{28A0092B-C50C-407E-A947-70E740481C1C}">
-                          <a14:useLocalDpi xmlns:a14="http://schemas.microsoft.com/office/drawing/2010/main" val="0"/>
-                        </a:ext>
-                      </a:extLst>
-                    </a:blip>
-                    <a:srcRect/>
+                    <a:blip r:embed="rId22"/>
                     <a:stretch>
                       <a:fillRect/>
                     </a:stretch>
                   </pic:blipFill>
-                  <pic:spPr bwMode="auto">
+                  <pic:spPr>
                     <a:xfrm>
                       <a:off x="0" y="0"/>
-                      <a:ext cx="5753100" cy="3600450"/>
+                      <a:ext cx="5760720" cy="3600603"/>
                     </a:xfrm>
                     <a:prstGeom prst="rect">
                       <a:avLst/>
                     </a:prstGeom>
-                    <a:noFill/>
-                    <a:ln>
-                      <a:noFill/>
-                    </a:ln>
                   </pic:spPr>
                 </pic:pic>
               </a:graphicData>
@@ -6348,10 +6514,25 @@
         <w:t xml:space="preserve"> ‘ouvrir’ ou ‘fermer’. </w:t>
       </w:r>
       <w:r>
-        <w:t>Par défaut, la page ouverte</w:t>
-      </w:r>
-      <w:r>
-        <w:t xml:space="preserve"> s’effectuera à la suite des onglets il faudra</w:t>
+        <w:t xml:space="preserve">Par défaut, </w:t>
+      </w:r>
+      <w:r>
+        <w:t>un nouvel onglet s’ouvre</w:t>
+      </w:r>
+      <w:r>
+        <w:t xml:space="preserve">  à la suite des onglets</w:t>
+      </w:r>
+      <w:r>
+        <w:t xml:space="preserve"> déjà ouverts.</w:t>
+      </w:r>
+      <w:r>
+        <w:t xml:space="preserve"> </w:t>
+      </w:r>
+      <w:r>
+        <w:t>I</w:t>
+      </w:r>
+      <w:r>
+        <w:t>l faudra</w:t>
       </w:r>
       <w:r>
         <w:t>,</w:t>
@@ -6375,57 +6556,29 @@
       <w:pPr>
         <w:pStyle w:val="Titre4"/>
       </w:pPr>
-      <w:bookmarkStart w:id="130" w:name="_Toc318881959"/>
-      <w:bookmarkStart w:id="131" w:name="_Toc318882113"/>
       <w:r>
         <w:lastRenderedPageBreak/>
-        <w:t>Le clavier</w:t>
-      </w:r>
-      <w:bookmarkEnd w:id="130"/>
-      <w:bookmarkEnd w:id="131"/>
+        <w:t>Page</w:t>
+      </w:r>
     </w:p>
     <w:p/>
     <w:p>
       <w:r>
-        <w:t>Le bouton ‘clavier’ va comme son nom l’indique nous présenter le clavier du plug-in. Celui-ci est une simple image de clavier AZERTY sur laquelle un numéro est associé à chaque car</w:t>
-      </w:r>
-      <w:r>
-        <w:t xml:space="preserve">actère. Le clavier numérique en </w:t>
-      </w:r>
-      <w:r>
-        <w:t>dessous de l’image permettra à l’utilisateur de sélectionner le caractère souhaité.</w:t>
-      </w:r>
-      <w:r>
-        <w:t xml:space="preserve"> Par exemple pour sélectionner le caractère ‘n’, il suffira de sélectionner le numéro 14. Ce clavier numérique se base sur un double balayage afin de permettre une sélection la plus rapide possible. En effet il faudra d’abord sélectionner la colonne où se trouve le numéro 1 dans notre exemple puis un second balayage de cette colonne se déclenche et il faudra donc sélectionner 1 au moment où le bouton est bleu. Nous avons distingué le balayage vertical et horizontal afin d’avoir une meilleure vision du numéro à sélectionner.</w:t>
-      </w:r>
-      <w:r>
-        <w:t xml:space="preserve"> Une fois les deux numéros </w:t>
-      </w:r>
-      <w:r>
-        <w:t>sélectionné</w:t>
-      </w:r>
-      <w:r>
-        <w:t>s</w:t>
-      </w:r>
-      <w:r>
-        <w:t>, le caractère souhaité s’inscrit automatiquement dans la zone de texte active.</w:t>
+        <w:t>Le bouton page va permettre de naviguer dans la page courante.</w:t>
       </w:r>
     </w:p>
     <w:p/>
     <w:p>
-      <w:pPr>
-        <w:keepNext/>
-      </w:pPr>
       <w:r>
         <w:rPr>
           <w:noProof/>
           <w:lang w:eastAsia="fr-FR"/>
         </w:rPr>
         <w:drawing>
-          <wp:inline distT="0" distB="0" distL="0" distR="0" wp14:anchorId="5B62C774" wp14:editId="778A81F5">
-            <wp:extent cx="5753100" cy="3600450"/>
+          <wp:inline distT="0" distB="0" distL="0" distR="0" wp14:anchorId="54453FC8" wp14:editId="7FACD0D7">
+            <wp:extent cx="5760720" cy="3600603"/>
             <wp:effectExtent l="0" t="0" r="0" b="0"/>
-            <wp:docPr id="16" name="Image 16" descr="C:\Users\Sarah\Downloads\screenshot HandiFox\screenshot HandiFox\Clavier.png"/>
+            <wp:docPr id="291" name="Image 291"/>
             <wp:cNvGraphicFramePr>
               <a:graphicFrameLocks xmlns:a="http://schemas.openxmlformats.org/drawingml/2006/main" noChangeAspect="1"/>
             </wp:cNvGraphicFramePr>
@@ -6433,36 +6586,23 @@
               <a:graphicData uri="http://schemas.openxmlformats.org/drawingml/2006/picture">
                 <pic:pic xmlns:pic="http://schemas.openxmlformats.org/drawingml/2006/picture">
                   <pic:nvPicPr>
-                    <pic:cNvPr id="0" name="Picture 3" descr="C:\Users\Sarah\Downloads\screenshot HandiFox\screenshot HandiFox\Clavier.png"/>
-                    <pic:cNvPicPr>
-                      <a:picLocks noChangeAspect="1" noChangeArrowheads="1"/>
-                    </pic:cNvPicPr>
+                    <pic:cNvPr id="0" name=""/>
+                    <pic:cNvPicPr/>
                   </pic:nvPicPr>
                   <pic:blipFill>
-                    <a:blip r:embed="rId29">
-                      <a:extLst>
-                        <a:ext uri="{28A0092B-C50C-407E-A947-70E740481C1C}">
-                          <a14:useLocalDpi xmlns:a14="http://schemas.microsoft.com/office/drawing/2010/main" val="0"/>
-                        </a:ext>
-                      </a:extLst>
-                    </a:blip>
-                    <a:srcRect/>
+                    <a:blip r:embed="rId23"/>
                     <a:stretch>
                       <a:fillRect/>
                     </a:stretch>
                   </pic:blipFill>
-                  <pic:spPr bwMode="auto">
+                  <pic:spPr>
                     <a:xfrm>
                       <a:off x="0" y="0"/>
-                      <a:ext cx="5753100" cy="3600450"/>
+                      <a:ext cx="5760720" cy="3600603"/>
                     </a:xfrm>
                     <a:prstGeom prst="rect">
                       <a:avLst/>
                     </a:prstGeom>
-                    <a:noFill/>
-                    <a:ln>
-                      <a:noFill/>
-                    </a:ln>
                   </pic:spPr>
                 </pic:pic>
               </a:graphicData>
@@ -6480,41 +6620,41 @@
         <w:t xml:space="preserve">Figure </w:t>
       </w:r>
       <w:r>
-        <w:fldChar w:fldCharType="begin"/>
-      </w:r>
-      <w:r>
-        <w:instrText xml:space="preserve"> SEQ Figure \* ARABIC </w:instrText>
-      </w:r>
-      <w:r>
-        <w:fldChar w:fldCharType="separate"/>
-      </w:r>
-      <w:r>
-        <w:rPr>
-          <w:noProof/>
-        </w:rPr>
         <w:t>3</w:t>
       </w:r>
       <w:r>
-        <w:rPr>
-          <w:noProof/>
-        </w:rPr>
-        <w:fldChar w:fldCharType="end"/>
-      </w:r>
-      <w:r>
-        <w:t xml:space="preserve"> : Impression-</w:t>
-      </w:r>
-      <w:r>
-        <w:t>écran de la fonctionnalité clavier du plug</w:t>
-      </w:r>
-      <w:r>
-        <w:t>-</w:t>
-      </w:r>
-      <w:r>
-        <w:t>in</w:t>
+        <w:t xml:space="preserve"> : impression-écran de la fonctionnalité </w:t>
+      </w:r>
+      <w:r>
+        <w:t>page</w:t>
       </w:r>
     </w:p>
     <w:p/>
     <w:p>
+      <w:r>
+        <w:t>Les boutons ‘</w:t>
+      </w:r>
+      <w:r>
+        <w:t>monter</w:t>
+      </w:r>
+      <w:r>
+        <w:t>’ et ‘</w:t>
+      </w:r>
+      <w:r>
+        <w:t>descendre</w:t>
+      </w:r>
+      <w:r>
+        <w:t xml:space="preserve">’ </w:t>
+      </w:r>
+      <w:r>
+        <w:t xml:space="preserve">permettent de faire défiler l’écran et ceci sur une page. il est également possible, à l’aide des boutons ‘précédent’ et ‘suivant’ </w:t>
+      </w:r>
+      <w:r>
+        <w:t>de naviguer dans l’historique des pages visitées.</w:t>
+      </w:r>
+    </w:p>
+    <w:p/>
+    <w:p>
       <w:pPr>
         <w:jc w:val="left"/>
       </w:pPr>
@@ -6526,56 +6666,40 @@
       <w:pPr>
         <w:pStyle w:val="Titre4"/>
       </w:pPr>
-      <w:bookmarkStart w:id="132" w:name="_Toc318881960"/>
-      <w:bookmarkStart w:id="133" w:name="_Toc318882114"/>
+      <w:bookmarkStart w:id="130" w:name="_Toc318881959"/>
+      <w:bookmarkStart w:id="131" w:name="_Toc319056312"/>
       <w:r>
         <w:lastRenderedPageBreak/>
-        <w:t>Les favoris</w:t>
-      </w:r>
-      <w:bookmarkEnd w:id="132"/>
-      <w:bookmarkEnd w:id="133"/>
+        <w:t>Le clavier</w:t>
+      </w:r>
+      <w:bookmarkEnd w:id="130"/>
+      <w:bookmarkEnd w:id="131"/>
     </w:p>
     <w:p/>
     <w:p>
       <w:r>
-        <w:t>Le bouton ‘favoris’ permettra bien évidemment d’avoir accès aux boutons correspondant aux pages sélectionnées comme favoris par l’utilisateur. Le bouton aura comme libellé le nom du site et le clic aura pour action d’ouvrir le site dans un nouvel onglet. Il est aussi possible de rajouter ou de supprimer un favori de la liste et du fichier par la même occasion</w:t>
-      </w:r>
-      <w:r>
-        <w:t> ;</w:t>
-      </w:r>
-      <w:r>
-        <w:t xml:space="preserve"> dès lors </w:t>
-      </w:r>
-      <w:r>
-        <w:t>que</w:t>
-      </w:r>
-      <w:r>
-        <w:t xml:space="preserve"> la page à rajouter ou </w:t>
-      </w:r>
-      <w:r>
-        <w:t xml:space="preserve">à </w:t>
-      </w:r>
-      <w:r>
-        <w:t>supprimer est active</w:t>
-      </w:r>
-      <w:r>
-        <w:t xml:space="preserve">. </w:t>
-      </w:r>
-      <w:r>
-        <w:t xml:space="preserve">Comme dit précédemment, les favoris seront stockés dans la base de données </w:t>
-      </w:r>
-      <w:proofErr w:type="spellStart"/>
-      <w:r>
-        <w:t>SQLite</w:t>
-      </w:r>
-      <w:proofErr w:type="spellEnd"/>
-      <w:r>
-        <w:t xml:space="preserve"> utilisées par Firefox.</w:t>
-      </w:r>
-      <w:bookmarkStart w:id="134" w:name="_GoBack"/>
-      <w:bookmarkEnd w:id="134"/>
-      <w:r>
-        <w:t xml:space="preserve"> </w:t>
+        <w:t>Le bouton ‘clavier’ va comme son nom l’indique nous présenter le clavier du plug-in. Celui-ci est une simple image de clavier AZERTY sur laquelle un numéro est associé à chaque car</w:t>
+      </w:r>
+      <w:r>
+        <w:t xml:space="preserve">actère. Le clavier numérique en </w:t>
+      </w:r>
+      <w:r>
+        <w:t>dessous de l’image permettra à l’utilisateur de sélectionner le caractère souhaité.</w:t>
+      </w:r>
+      <w:r>
+        <w:t xml:space="preserve"> Par exemple pour sélectionner le caractère ‘n’, il suffira de sélectionner le numéro 14. Ce clavier numérique se base sur un double balayage afin de permettre une sélection la plus rapide possible. En effet il faudra d’abord sélectionner la colonne où se trouve le numéro 1 dans notre exemple puis un second balayage de cette colonne se déclenche et il faudra donc sélectionner 1 au moment où le bouton est bleu. Nous avons distingué le balayage vertical et horizontal afin d’avoir une meilleure vision du numéro à sélectionner.</w:t>
+      </w:r>
+      <w:r>
+        <w:t xml:space="preserve"> Une fois les deux numéros </w:t>
+      </w:r>
+      <w:r>
+        <w:t>sélectionné</w:t>
+      </w:r>
+      <w:r>
+        <w:t>s</w:t>
+      </w:r>
+      <w:r>
+        <w:t>, le caractère souhaité s’inscrit automatiquement dans la zone de texte active.</w:t>
       </w:r>
     </w:p>
     <w:p/>
@@ -6589,10 +6713,10 @@
           <w:lang w:eastAsia="fr-FR"/>
         </w:rPr>
         <w:drawing>
-          <wp:inline distT="0" distB="0" distL="0" distR="0" wp14:anchorId="17A88586" wp14:editId="37172059">
-            <wp:extent cx="5753100" cy="3600450"/>
+          <wp:inline distT="0" distB="0" distL="0" distR="0" wp14:anchorId="23D4CB9B" wp14:editId="3593CAC2">
+            <wp:extent cx="5760720" cy="3600603"/>
             <wp:effectExtent l="0" t="0" r="0" b="0"/>
-            <wp:docPr id="17" name="Image 17" descr="C:\Users\Sarah\Downloads\screenshot HandiFox\screenshot HandiFox\Favoris.png"/>
+            <wp:docPr id="292" name="Image 292"/>
             <wp:cNvGraphicFramePr>
               <a:graphicFrameLocks xmlns:a="http://schemas.openxmlformats.org/drawingml/2006/main" noChangeAspect="1"/>
             </wp:cNvGraphicFramePr>
@@ -6600,36 +6724,23 @@
               <a:graphicData uri="http://schemas.openxmlformats.org/drawingml/2006/picture">
                 <pic:pic xmlns:pic="http://schemas.openxmlformats.org/drawingml/2006/picture">
                   <pic:nvPicPr>
-                    <pic:cNvPr id="0" name="Picture 4" descr="C:\Users\Sarah\Downloads\screenshot HandiFox\screenshot HandiFox\Favoris.png"/>
-                    <pic:cNvPicPr>
-                      <a:picLocks noChangeAspect="1" noChangeArrowheads="1"/>
-                    </pic:cNvPicPr>
+                    <pic:cNvPr id="0" name=""/>
+                    <pic:cNvPicPr/>
                   </pic:nvPicPr>
                   <pic:blipFill>
-                    <a:blip r:embed="rId30">
-                      <a:extLst>
-                        <a:ext uri="{28A0092B-C50C-407E-A947-70E740481C1C}">
-                          <a14:useLocalDpi xmlns:a14="http://schemas.microsoft.com/office/drawing/2010/main" val="0"/>
-                        </a:ext>
-                      </a:extLst>
-                    </a:blip>
-                    <a:srcRect/>
+                    <a:blip r:embed="rId24"/>
                     <a:stretch>
                       <a:fillRect/>
                     </a:stretch>
                   </pic:blipFill>
-                  <pic:spPr bwMode="auto">
+                  <pic:spPr>
                     <a:xfrm>
                       <a:off x="0" y="0"/>
-                      <a:ext cx="5753100" cy="3600450"/>
+                      <a:ext cx="5760720" cy="3600603"/>
                     </a:xfrm>
                     <a:prstGeom prst="rect">
                       <a:avLst/>
                     </a:prstGeom>
-                    <a:noFill/>
-                    <a:ln>
-                      <a:noFill/>
-                    </a:ln>
                   </pic:spPr>
                 </pic:pic>
               </a:graphicData>
@@ -6647,43 +6758,13 @@
         <w:t xml:space="preserve">Figure </w:t>
       </w:r>
       <w:r>
-        <w:fldChar w:fldCharType="begin"/>
-      </w:r>
-      <w:r>
-        <w:instrText xml:space="preserve"> SEQ Figure \* ARABIC </w:instrText>
-      </w:r>
-      <w:r>
-        <w:fldChar w:fldCharType="separate"/>
-      </w:r>
-      <w:r>
-        <w:rPr>
-          <w:noProof/>
-        </w:rPr>
         <w:t>4</w:t>
       </w:r>
       <w:r>
-        <w:rPr>
-          <w:noProof/>
-        </w:rPr>
-        <w:fldChar w:fldCharType="end"/>
-      </w:r>
-      <w:r>
-        <w:t xml:space="preserve"> : impression-</w:t>
-      </w:r>
-      <w:r>
-        <w:t xml:space="preserve">écran de la fonctionnalité </w:t>
-      </w:r>
-      <w:r>
-        <w:t>« </w:t>
-      </w:r>
-      <w:r>
-        <w:t>favoris</w:t>
-      </w:r>
-      <w:r>
-        <w:t> »</w:t>
-      </w:r>
-      <w:r>
-        <w:t xml:space="preserve"> du plug</w:t>
+        <w:t xml:space="preserve"> : Impression-</w:t>
+      </w:r>
+      <w:r>
+        <w:t>écran de la fonctionnalité clavier du plug</w:t>
       </w:r>
       <w:r>
         <w:t>-</w:t>
@@ -6692,6 +6773,7 @@
         <w:t>in</w:t>
       </w:r>
     </w:p>
+    <w:p/>
     <w:p>
       <w:pPr>
         <w:jc w:val="left"/>
@@ -6704,55 +6786,51 @@
       <w:pPr>
         <w:pStyle w:val="Titre4"/>
       </w:pPr>
-      <w:bookmarkStart w:id="135" w:name="_Toc318881961"/>
-      <w:bookmarkStart w:id="136" w:name="_Toc318882115"/>
+      <w:bookmarkStart w:id="132" w:name="_Toc318881960"/>
+      <w:bookmarkStart w:id="133" w:name="_Toc319056313"/>
       <w:r>
         <w:lastRenderedPageBreak/>
-        <w:t>Les liens</w:t>
-      </w:r>
-      <w:bookmarkEnd w:id="135"/>
-      <w:bookmarkEnd w:id="136"/>
+        <w:t>Les favoris</w:t>
+      </w:r>
+      <w:bookmarkEnd w:id="132"/>
+      <w:bookmarkEnd w:id="133"/>
     </w:p>
     <w:p/>
     <w:p>
       <w:r>
-        <w:t>Le bouton lien va permettre la coloration et la numérotation de tous les liens visibles ou non de la page</w:t>
-      </w:r>
-      <w:r>
-        <w:t xml:space="preserve"> ainsi que l’apparition d’un clavier numérique qui permettra la sélection du lien souhaité.</w:t>
-      </w:r>
-      <w:r>
-        <w:t xml:space="preserve"> Le choix ici a été de reprendre la numéro</w:t>
-      </w:r>
-      <w:r>
-        <w:t>tation des liens proposées par V</w:t>
-      </w:r>
-      <w:r>
-        <w:t>imperator mais de l’étendre à la totalité de la page. Ainsi lorsqu’un utilisateur revient sur un site régulièrement, la numérotation des liens ne changera pas</w:t>
-      </w:r>
-      <w:r>
-        <w:t>,</w:t>
-      </w:r>
-      <w:r>
-        <w:t xml:space="preserve"> ou du moins pour les informations importantes (menu)</w:t>
-      </w:r>
-      <w:r>
-        <w:t>,</w:t>
-      </w:r>
-      <w:r>
-        <w:t xml:space="preserve"> et il </w:t>
-      </w:r>
-      <w:r>
-        <w:t>n’</w:t>
-      </w:r>
-      <w:r>
-        <w:t xml:space="preserve">aura </w:t>
-      </w:r>
-      <w:r>
-        <w:t xml:space="preserve">plus </w:t>
-      </w:r>
-      <w:r>
-        <w:t>qu’à sélectionner ce numéro qu’il aura sûrement retenu de ses anciennes visites. Cela lui permettra un gain de temps puisque la recherche du numéro d’un lien en bas de page ne sera plus à faire.</w:t>
+        <w:t>Le bouton ‘favoris’ permettra bien évidemment d’avoir accès aux boutons correspondant aux pages sélectionnées comme favoris par l’utilisateur. Le bouton aura comme libellé le nom du site et le clic aura pour action d’ouvrir le site dans un nouvel onglet. Il est aussi possible de rajouter ou de supprimer un favori de la liste et du fichier par la même occasion</w:t>
+      </w:r>
+      <w:r>
+        <w:t> ;</w:t>
+      </w:r>
+      <w:r>
+        <w:t xml:space="preserve"> dès lors </w:t>
+      </w:r>
+      <w:r>
+        <w:t>que</w:t>
+      </w:r>
+      <w:r>
+        <w:t xml:space="preserve"> la page à rajouter ou </w:t>
+      </w:r>
+      <w:r>
+        <w:t xml:space="preserve">à </w:t>
+      </w:r>
+      <w:r>
+        <w:t>supprimer est active</w:t>
+      </w:r>
+      <w:r>
+        <w:t xml:space="preserve">. </w:t>
+      </w:r>
+      <w:r>
+        <w:t xml:space="preserve">Comme dit précédemment, les favoris seront stockés dans la base de données </w:t>
+      </w:r>
+      <w:proofErr w:type="spellStart"/>
+      <w:r>
+        <w:t>SQLite</w:t>
+      </w:r>
+      <w:proofErr w:type="spellEnd"/>
+      <w:r>
+        <w:t xml:space="preserve"> utilisées par Firefox. </w:t>
       </w:r>
     </w:p>
     <w:p/>
@@ -6766,10 +6844,10 @@
           <w:lang w:eastAsia="fr-FR"/>
         </w:rPr>
         <w:drawing>
-          <wp:inline distT="0" distB="0" distL="0" distR="0" wp14:anchorId="0D40D8CB" wp14:editId="0BC98ACA">
-            <wp:extent cx="5753100" cy="3600450"/>
+          <wp:inline distT="0" distB="0" distL="0" distR="0" wp14:anchorId="01D638F7" wp14:editId="12540FF5">
+            <wp:extent cx="5760720" cy="3600603"/>
             <wp:effectExtent l="0" t="0" r="0" b="0"/>
-            <wp:docPr id="18" name="Image 18" descr="C:\Users\Sarah\Downloads\screenshot HandiFox\screenshot HandiFox\Lien.png"/>
+            <wp:docPr id="293" name="Image 293"/>
             <wp:cNvGraphicFramePr>
               <a:graphicFrameLocks xmlns:a="http://schemas.openxmlformats.org/drawingml/2006/main" noChangeAspect="1"/>
             </wp:cNvGraphicFramePr>
@@ -6777,36 +6855,23 @@
               <a:graphicData uri="http://schemas.openxmlformats.org/drawingml/2006/picture">
                 <pic:pic xmlns:pic="http://schemas.openxmlformats.org/drawingml/2006/picture">
                   <pic:nvPicPr>
-                    <pic:cNvPr id="0" name="Picture 5" descr="C:\Users\Sarah\Downloads\screenshot HandiFox\screenshot HandiFox\Lien.png"/>
-                    <pic:cNvPicPr>
-                      <a:picLocks noChangeAspect="1" noChangeArrowheads="1"/>
-                    </pic:cNvPicPr>
+                    <pic:cNvPr id="0" name=""/>
+                    <pic:cNvPicPr/>
                   </pic:nvPicPr>
                   <pic:blipFill>
-                    <a:blip r:embed="rId31">
-                      <a:extLst>
-                        <a:ext uri="{28A0092B-C50C-407E-A947-70E740481C1C}">
-                          <a14:useLocalDpi xmlns:a14="http://schemas.microsoft.com/office/drawing/2010/main" val="0"/>
-                        </a:ext>
-                      </a:extLst>
-                    </a:blip>
-                    <a:srcRect/>
+                    <a:blip r:embed="rId25"/>
                     <a:stretch>
                       <a:fillRect/>
                     </a:stretch>
                   </pic:blipFill>
-                  <pic:spPr bwMode="auto">
+                  <pic:spPr>
                     <a:xfrm>
                       <a:off x="0" y="0"/>
-                      <a:ext cx="5753100" cy="3600450"/>
+                      <a:ext cx="5760720" cy="3600603"/>
                     </a:xfrm>
                     <a:prstGeom prst="rect">
                       <a:avLst/>
                     </a:prstGeom>
-                    <a:noFill/>
-                    <a:ln>
-                      <a:noFill/>
-                    </a:ln>
                   </pic:spPr>
                 </pic:pic>
               </a:graphicData>
@@ -6824,25 +6889,153 @@
         <w:t xml:space="preserve">Figure </w:t>
       </w:r>
       <w:r>
-        <w:fldChar w:fldCharType="begin"/>
-      </w:r>
-      <w:r>
-        <w:instrText xml:space="preserve"> SEQ Figure \* ARABIC </w:instrText>
-      </w:r>
-      <w:r>
-        <w:fldChar w:fldCharType="separate"/>
-      </w:r>
+        <w:t>5</w:t>
+      </w:r>
+      <w:r>
+        <w:t xml:space="preserve"> : impression-</w:t>
+      </w:r>
+      <w:r>
+        <w:t xml:space="preserve">écran de la fonctionnalité </w:t>
+      </w:r>
+      <w:r>
+        <w:t>« </w:t>
+      </w:r>
+      <w:r>
+        <w:t>favoris</w:t>
+      </w:r>
+      <w:r>
+        <w:t> »</w:t>
+      </w:r>
+      <w:r>
+        <w:t xml:space="preserve"> du plug</w:t>
+      </w:r>
+      <w:r>
+        <w:t>-</w:t>
+      </w:r>
+      <w:r>
+        <w:t>in</w:t>
+      </w:r>
+    </w:p>
+    <w:p>
+      <w:pPr>
+        <w:jc w:val="left"/>
+      </w:pPr>
+      <w:r>
+        <w:br w:type="page"/>
+      </w:r>
+    </w:p>
+    <w:p>
+      <w:pPr>
+        <w:pStyle w:val="Titre4"/>
+      </w:pPr>
+      <w:bookmarkStart w:id="134" w:name="_Toc318881961"/>
+      <w:bookmarkStart w:id="135" w:name="_Toc319056314"/>
+      <w:r>
+        <w:lastRenderedPageBreak/>
+        <w:t>Les liens</w:t>
+      </w:r>
+      <w:bookmarkEnd w:id="134"/>
+      <w:bookmarkEnd w:id="135"/>
+    </w:p>
+    <w:p/>
+    <w:p>
+      <w:r>
+        <w:t>Le bouton lien va permettre la coloration et la numérotation de tous les liens visibles ou non de la page</w:t>
+      </w:r>
+      <w:r>
+        <w:t xml:space="preserve"> ainsi que l’apparition d’un clavier numérique qui permettra la sélection du lien souhaité.</w:t>
+      </w:r>
+      <w:r>
+        <w:t xml:space="preserve"> Le choix ici a été de reprendre la numéro</w:t>
+      </w:r>
+      <w:r>
+        <w:t>tation des liens proposées par V</w:t>
+      </w:r>
+      <w:r>
+        <w:t>imperator mais de l’étendre à la totalité de la page. Ainsi lorsqu’un utilisateur revient sur un site régulièrement, la numérotation des liens ne changera pas</w:t>
+      </w:r>
+      <w:r>
+        <w:t>,</w:t>
+      </w:r>
+      <w:r>
+        <w:t xml:space="preserve"> ou du moins pour les informations importantes (menu)</w:t>
+      </w:r>
+      <w:r>
+        <w:t>,</w:t>
+      </w:r>
+      <w:r>
+        <w:t xml:space="preserve"> et il </w:t>
+      </w:r>
+      <w:r>
+        <w:t>n’</w:t>
+      </w:r>
+      <w:r>
+        <w:t xml:space="preserve">aura </w:t>
+      </w:r>
+      <w:r>
+        <w:t xml:space="preserve">plus </w:t>
+      </w:r>
+      <w:r>
+        <w:t>qu’à sélectionner ce numéro qu’il aura sûrement retenu de ses anciennes visites. Cela lui permettra un gain de temps puisque la recherche du numéro d’un lien en bas de page ne sera plus à faire.</w:t>
+      </w:r>
+    </w:p>
+    <w:p/>
+    <w:p>
+      <w:pPr>
+        <w:keepNext/>
+      </w:pPr>
       <w:r>
         <w:rPr>
           <w:noProof/>
+          <w:lang w:eastAsia="fr-FR"/>
         </w:rPr>
-        <w:t>5</w:t>
-      </w:r>
-      <w:r>
-        <w:rPr>
-          <w:noProof/>
-        </w:rPr>
-        <w:fldChar w:fldCharType="end"/>
+        <w:drawing>
+          <wp:inline distT="0" distB="0" distL="0" distR="0" wp14:anchorId="3DF4F4A3" wp14:editId="7959D865">
+            <wp:extent cx="5760720" cy="3600603"/>
+            <wp:effectExtent l="0" t="0" r="0" b="0"/>
+            <wp:docPr id="294" name="Image 294"/>
+            <wp:cNvGraphicFramePr>
+              <a:graphicFrameLocks xmlns:a="http://schemas.openxmlformats.org/drawingml/2006/main" noChangeAspect="1"/>
+            </wp:cNvGraphicFramePr>
+            <a:graphic xmlns:a="http://schemas.openxmlformats.org/drawingml/2006/main">
+              <a:graphicData uri="http://schemas.openxmlformats.org/drawingml/2006/picture">
+                <pic:pic xmlns:pic="http://schemas.openxmlformats.org/drawingml/2006/picture">
+                  <pic:nvPicPr>
+                    <pic:cNvPr id="0" name=""/>
+                    <pic:cNvPicPr/>
+                  </pic:nvPicPr>
+                  <pic:blipFill>
+                    <a:blip r:embed="rId26"/>
+                    <a:stretch>
+                      <a:fillRect/>
+                    </a:stretch>
+                  </pic:blipFill>
+                  <pic:spPr>
+                    <a:xfrm>
+                      <a:off x="0" y="0"/>
+                      <a:ext cx="5760720" cy="3600603"/>
+                    </a:xfrm>
+                    <a:prstGeom prst="rect">
+                      <a:avLst/>
+                    </a:prstGeom>
+                  </pic:spPr>
+                </pic:pic>
+              </a:graphicData>
+            </a:graphic>
+          </wp:inline>
+        </w:drawing>
+      </w:r>
+    </w:p>
+    <w:p>
+      <w:pPr>
+        <w:pStyle w:val="Lgende"/>
+        <w:jc w:val="center"/>
+      </w:pPr>
+      <w:r>
+        <w:t xml:space="preserve">Figure </w:t>
+      </w:r>
+      <w:r>
+        <w:t>6</w:t>
       </w:r>
       <w:r>
         <w:t xml:space="preserve"> : Impression-</w:t>
@@ -6876,14 +7069,14 @@
       <w:pPr>
         <w:pStyle w:val="Titre4"/>
       </w:pPr>
-      <w:bookmarkStart w:id="137" w:name="_Toc318881962"/>
-      <w:bookmarkStart w:id="138" w:name="_Toc318882116"/>
+      <w:bookmarkStart w:id="136" w:name="_Toc318881962"/>
+      <w:bookmarkStart w:id="137" w:name="_Toc319056315"/>
       <w:r>
         <w:lastRenderedPageBreak/>
         <w:t>Le balayage</w:t>
       </w:r>
+      <w:bookmarkEnd w:id="136"/>
       <w:bookmarkEnd w:id="137"/>
-      <w:bookmarkEnd w:id="138"/>
     </w:p>
     <w:p/>
     <w:p>
@@ -7011,10 +7204,10 @@
           <w:lang w:eastAsia="fr-FR"/>
         </w:rPr>
         <w:drawing>
-          <wp:inline distT="0" distB="0" distL="0" distR="0" wp14:anchorId="4DDE0CD9" wp14:editId="5A9FB3C7">
-            <wp:extent cx="5753100" cy="3600450"/>
+          <wp:inline distT="0" distB="0" distL="0" distR="0" wp14:anchorId="226907C5" wp14:editId="325BE2C4">
+            <wp:extent cx="5760720" cy="3600603"/>
             <wp:effectExtent l="0" t="0" r="0" b="0"/>
-            <wp:docPr id="19" name="Image 19" descr="C:\Users\Sarah\Downloads\screenshot HandiFox\screenshot HandiFox\Balayage.png"/>
+            <wp:docPr id="295" name="Image 295"/>
             <wp:cNvGraphicFramePr>
               <a:graphicFrameLocks xmlns:a="http://schemas.openxmlformats.org/drawingml/2006/main" noChangeAspect="1"/>
             </wp:cNvGraphicFramePr>
@@ -7022,36 +7215,23 @@
               <a:graphicData uri="http://schemas.openxmlformats.org/drawingml/2006/picture">
                 <pic:pic xmlns:pic="http://schemas.openxmlformats.org/drawingml/2006/picture">
                   <pic:nvPicPr>
-                    <pic:cNvPr id="0" name="Picture 6" descr="C:\Users\Sarah\Downloads\screenshot HandiFox\screenshot HandiFox\Balayage.png"/>
-                    <pic:cNvPicPr>
-                      <a:picLocks noChangeAspect="1" noChangeArrowheads="1"/>
-                    </pic:cNvPicPr>
+                    <pic:cNvPr id="0" name=""/>
+                    <pic:cNvPicPr/>
                   </pic:nvPicPr>
                   <pic:blipFill>
-                    <a:blip r:embed="rId32">
-                      <a:extLst>
-                        <a:ext uri="{28A0092B-C50C-407E-A947-70E740481C1C}">
-                          <a14:useLocalDpi xmlns:a14="http://schemas.microsoft.com/office/drawing/2010/main" val="0"/>
-                        </a:ext>
-                      </a:extLst>
-                    </a:blip>
-                    <a:srcRect/>
+                    <a:blip r:embed="rId27"/>
                     <a:stretch>
                       <a:fillRect/>
                     </a:stretch>
                   </pic:blipFill>
-                  <pic:spPr bwMode="auto">
+                  <pic:spPr>
                     <a:xfrm>
                       <a:off x="0" y="0"/>
-                      <a:ext cx="5753100" cy="3600450"/>
+                      <a:ext cx="5760720" cy="3600603"/>
                     </a:xfrm>
                     <a:prstGeom prst="rect">
                       <a:avLst/>
                     </a:prstGeom>
-                    <a:noFill/>
-                    <a:ln>
-                      <a:noFill/>
-                    </a:ln>
                   </pic:spPr>
                 </pic:pic>
               </a:graphicData>
@@ -7069,25 +7249,7 @@
         <w:t xml:space="preserve">Figure </w:t>
       </w:r>
       <w:r>
-        <w:fldChar w:fldCharType="begin"/>
-      </w:r>
-      <w:r>
-        <w:instrText xml:space="preserve"> SEQ Figure \* ARABIC </w:instrText>
-      </w:r>
-      <w:r>
-        <w:fldChar w:fldCharType="separate"/>
-      </w:r>
-      <w:r>
-        <w:rPr>
-          <w:noProof/>
-        </w:rPr>
-        <w:t>6</w:t>
-      </w:r>
-      <w:r>
-        <w:rPr>
-          <w:noProof/>
-        </w:rPr>
-        <w:fldChar w:fldCharType="end"/>
+        <w:t>7</w:t>
       </w:r>
       <w:r>
         <w:t xml:space="preserve"> : </w:t>
@@ -7113,8 +7275,8 @@
           <w:color w:val="4F81BD" w:themeColor="accent1"/>
         </w:rPr>
       </w:pPr>
-      <w:bookmarkStart w:id="139" w:name="_Toc317850723"/>
-      <w:bookmarkStart w:id="140" w:name="_Toc317850789"/>
+      <w:bookmarkStart w:id="138" w:name="_Toc317850723"/>
+      <w:bookmarkStart w:id="139" w:name="_Toc317850789"/>
       <w:r>
         <w:br w:type="page"/>
       </w:r>
@@ -7123,17 +7285,27 @@
       <w:pPr>
         <w:pStyle w:val="Titre3"/>
       </w:pPr>
-      <w:bookmarkStart w:id="141" w:name="_Toc318881963"/>
-      <w:bookmarkStart w:id="142" w:name="_Toc318882071"/>
-      <w:bookmarkStart w:id="143" w:name="_Toc318882117"/>
+      <w:bookmarkStart w:id="140" w:name="_Toc318881963"/>
+      <w:bookmarkStart w:id="141" w:name="_Toc319056316"/>
+      <w:bookmarkStart w:id="142" w:name="_Toc319057522"/>
       <w:r>
         <w:lastRenderedPageBreak/>
         <w:t>Fonctionnement du prototype</w:t>
       </w:r>
+      <w:bookmarkEnd w:id="138"/>
       <w:bookmarkEnd w:id="139"/>
       <w:bookmarkEnd w:id="140"/>
       <w:bookmarkEnd w:id="141"/>
       <w:bookmarkEnd w:id="142"/>
+    </w:p>
+    <w:p>
+      <w:pPr>
+        <w:pStyle w:val="Titre4"/>
+      </w:pPr>
+      <w:bookmarkStart w:id="143" w:name="_Toc319056317"/>
+      <w:r>
+        <w:t>Architecture</w:t>
+      </w:r>
       <w:bookmarkEnd w:id="143"/>
     </w:p>
     <w:p/>
@@ -7201,7 +7373,6 @@
         <w:adjustRightInd w:val="0"/>
         <w:snapToGrid w:val="0"/>
         <w:spacing w:after="0" w:line="240" w:lineRule="auto"/>
-        <w:jc w:val="right"/>
       </w:pPr>
       <w:r>
         <w:rPr>
@@ -7209,7 +7380,7 @@
           <w:lang w:eastAsia="fr-FR"/>
         </w:rPr>
         <w:drawing>
-          <wp:inline distT="0" distB="0" distL="0" distR="0" wp14:anchorId="3BC0B60E" wp14:editId="6B150BFA">
+          <wp:inline distT="0" distB="0" distL="0" distR="0" wp14:anchorId="23E4A042" wp14:editId="14E4C624">
             <wp:extent cx="5762625" cy="3057525"/>
             <wp:effectExtent l="0" t="0" r="9525" b="9525"/>
             <wp:docPr id="20" name="Image 20"/>
@@ -7226,7 +7397,7 @@
                     </pic:cNvPicPr>
                   </pic:nvPicPr>
                   <pic:blipFill>
-                    <a:blip r:embed="rId33">
+                    <a:blip r:embed="rId28">
                       <a:extLst>
                         <a:ext uri="{28A0092B-C50C-407E-A947-70E740481C1C}">
                           <a14:useLocalDpi xmlns:a14="http://schemas.microsoft.com/office/drawing/2010/main" val="0"/>
@@ -7314,7 +7485,19 @@
     </w:p>
     <w:p>
       <w:r>
-        <w:t>Comme le schéma le montre, une première connexion est faite avec Vimperator. Cette connexion est la simple utilisation de la numérotation des liens</w:t>
+        <w:t>Comme le schéma le montre, une première connexion est faite avec Vim</w:t>
+      </w:r>
+      <w:r>
+        <w:t xml:space="preserve">perator. Cette connexion est </w:t>
+      </w:r>
+      <w:r>
+        <w:t>simple</w:t>
+      </w:r>
+      <w:r>
+        <w:t>ment l’</w:t>
+      </w:r>
+      <w:r>
+        <w:t>utilisation de la numérotation des liens</w:t>
       </w:r>
       <w:r>
         <w:t>,</w:t>
@@ -7401,6 +7584,285 @@
       </w:r>
       <w:r>
         <w:t>).</w:t>
+      </w:r>
+    </w:p>
+    <w:p>
+      <w:pPr>
+        <w:jc w:val="left"/>
+      </w:pPr>
+      <w:r>
+        <w:br w:type="page"/>
+      </w:r>
+    </w:p>
+    <w:p>
+      <w:pPr>
+        <w:pStyle w:val="Titre4"/>
+      </w:pPr>
+      <w:bookmarkStart w:id="144" w:name="_Toc319056318"/>
+      <w:r>
+        <w:lastRenderedPageBreak/>
+        <w:t>Clavier à balayage</w:t>
+      </w:r>
+      <w:bookmarkEnd w:id="144"/>
+    </w:p>
+    <w:p/>
+    <w:tbl>
+      <w:tblPr>
+        <w:tblStyle w:val="Grilledutableau"/>
+        <w:tblW w:w="0" w:type="auto"/>
+        <w:jc w:val="center"/>
+        <w:tblBorders>
+          <w:top w:val="none" w:sz="0" w:space="0" w:color="auto"/>
+          <w:left w:val="none" w:sz="0" w:space="0" w:color="auto"/>
+          <w:bottom w:val="none" w:sz="0" w:space="0" w:color="auto"/>
+          <w:right w:val="none" w:sz="0" w:space="0" w:color="auto"/>
+          <w:insideH w:val="none" w:sz="0" w:space="0" w:color="auto"/>
+          <w:insideV w:val="none" w:sz="0" w:space="0" w:color="auto"/>
+        </w:tblBorders>
+        <w:tblLook w:val="04A0" w:firstRow="1" w:lastRow="0" w:firstColumn="1" w:lastColumn="0" w:noHBand="0" w:noVBand="1"/>
+      </w:tblPr>
+      <w:tblGrid>
+        <w:gridCol w:w="4445"/>
+        <w:gridCol w:w="4843"/>
+      </w:tblGrid>
+      <w:tr>
+        <w:trPr>
+          <w:jc w:val="center"/>
+        </w:trPr>
+        <w:tc>
+          <w:tcPr>
+            <w:tcW w:w="4445" w:type="dxa"/>
+          </w:tcPr>
+          <w:p>
+            <w:pPr>
+              <w:jc w:val="center"/>
+            </w:pPr>
+            <w:r>
+              <w:t>Sur une ligne</w:t>
+            </w:r>
+          </w:p>
+        </w:tc>
+        <w:tc>
+          <w:tcPr>
+            <w:tcW w:w="4843" w:type="dxa"/>
+          </w:tcPr>
+          <w:p>
+            <w:pPr>
+              <w:jc w:val="center"/>
+            </w:pPr>
+            <w:r>
+              <w:t>Sur 3 lignes</w:t>
+            </w:r>
+          </w:p>
+        </w:tc>
+      </w:tr>
+      <w:tr>
+        <w:trPr>
+          <w:jc w:val="center"/>
+        </w:trPr>
+        <w:tc>
+          <w:tcPr>
+            <w:tcW w:w="4445" w:type="dxa"/>
+          </w:tcPr>
+          <w:p>
+            <w:pPr>
+              <w:jc w:val="center"/>
+              <w:rPr>
+                <w:noProof/>
+                <w:lang w:eastAsia="fr-FR"/>
+              </w:rPr>
+            </w:pPr>
+            <w:r>
+              <w:rPr>
+                <w:noProof/>
+                <w:lang w:eastAsia="fr-FR"/>
+              </w:rPr>
+              <w:drawing>
+                <wp:inline distT="0" distB="0" distL="0" distR="0" wp14:anchorId="27921577" wp14:editId="2A4E4D86">
+                  <wp:extent cx="2286000" cy="295275"/>
+                  <wp:effectExtent l="0" t="0" r="0" b="9525"/>
+                  <wp:docPr id="30" name="Image 30" descr="C:\Users\Sarah\Downloads\screenshot HandiFox\screenshot HandiFox\Principale.png"/>
+                  <wp:cNvGraphicFramePr>
+                    <a:graphicFrameLocks xmlns:a="http://schemas.openxmlformats.org/drawingml/2006/main" noChangeAspect="1"/>
+                  </wp:cNvGraphicFramePr>
+                  <a:graphic xmlns:a="http://schemas.openxmlformats.org/drawingml/2006/main">
+                    <a:graphicData uri="http://schemas.openxmlformats.org/drawingml/2006/picture">
+                      <pic:pic xmlns:pic="http://schemas.openxmlformats.org/drawingml/2006/picture">
+                        <pic:nvPicPr>
+                          <pic:cNvPr id="0" name="Picture 1" descr="C:\Users\Sarah\Downloads\screenshot HandiFox\screenshot HandiFox\Principale.png"/>
+                          <pic:cNvPicPr>
+                            <a:picLocks noChangeAspect="1" noChangeArrowheads="1"/>
+                          </pic:cNvPicPr>
+                        </pic:nvPicPr>
+                        <pic:blipFill rotWithShape="1">
+                          <a:blip r:embed="rId21">
+                            <a:extLst>
+                              <a:ext uri="{28A0092B-C50C-407E-A947-70E740481C1C}">
+                                <a14:useLocalDpi xmlns:a14="http://schemas.microsoft.com/office/drawing/2010/main" val="0"/>
+                              </a:ext>
+                            </a:extLst>
+                          </a:blip>
+                          <a:srcRect t="8729" r="60265" b="83070"/>
+                          <a:stretch/>
+                        </pic:blipFill>
+                        <pic:spPr bwMode="auto">
+                          <a:xfrm>
+                            <a:off x="0" y="0"/>
+                            <a:ext cx="2286000" cy="295275"/>
+                          </a:xfrm>
+                          <a:prstGeom prst="rect">
+                            <a:avLst/>
+                          </a:prstGeom>
+                          <a:noFill/>
+                          <a:ln>
+                            <a:noFill/>
+                          </a:ln>
+                          <a:extLst>
+                            <a:ext uri="{53640926-AAD7-44D8-BBD7-CCE9431645EC}">
+                              <a14:shadowObscured xmlns:a14="http://schemas.microsoft.com/office/drawing/2010/main"/>
+                            </a:ext>
+                          </a:extLst>
+                        </pic:spPr>
+                      </pic:pic>
+                    </a:graphicData>
+                  </a:graphic>
+                </wp:inline>
+              </w:drawing>
+            </w:r>
+          </w:p>
+        </w:tc>
+        <w:tc>
+          <w:tcPr>
+            <w:tcW w:w="4843" w:type="dxa"/>
+          </w:tcPr>
+          <w:p>
+            <w:pPr>
+              <w:jc w:val="center"/>
+              <w:rPr>
+                <w:noProof/>
+                <w:lang w:eastAsia="fr-FR"/>
+              </w:rPr>
+            </w:pPr>
+            <w:r>
+              <w:rPr>
+                <w:noProof/>
+                <w:lang w:eastAsia="fr-FR"/>
+              </w:rPr>
+              <w:drawing>
+                <wp:inline distT="0" distB="0" distL="0" distR="0" wp14:anchorId="103DE6E4" wp14:editId="31CF7718">
+                  <wp:extent cx="1771650" cy="542925"/>
+                  <wp:effectExtent l="0" t="0" r="0" b="9525"/>
+                  <wp:docPr id="298" name="Image 298"/>
+                  <wp:cNvGraphicFramePr>
+                    <a:graphicFrameLocks xmlns:a="http://schemas.openxmlformats.org/drawingml/2006/main" noChangeAspect="1"/>
+                  </wp:cNvGraphicFramePr>
+                  <a:graphic xmlns:a="http://schemas.openxmlformats.org/drawingml/2006/main">
+                    <a:graphicData uri="http://schemas.openxmlformats.org/drawingml/2006/picture">
+                      <pic:pic xmlns:pic="http://schemas.openxmlformats.org/drawingml/2006/picture">
+                        <pic:nvPicPr>
+                          <pic:cNvPr id="0" name=""/>
+                          <pic:cNvPicPr/>
+                        </pic:nvPicPr>
+                        <pic:blipFill rotWithShape="1">
+                          <a:blip r:embed="rId26"/>
+                          <a:srcRect t="8475" r="60591" b="72203"/>
+                          <a:stretch/>
+                        </pic:blipFill>
+                        <pic:spPr bwMode="auto">
+                          <a:xfrm>
+                            <a:off x="0" y="0"/>
+                            <a:ext cx="1773379" cy="543455"/>
+                          </a:xfrm>
+                          <a:prstGeom prst="rect">
+                            <a:avLst/>
+                          </a:prstGeom>
+                          <a:ln>
+                            <a:noFill/>
+                          </a:ln>
+                          <a:extLst>
+                            <a:ext uri="{53640926-AAD7-44D8-BBD7-CCE9431645EC}">
+                              <a14:shadowObscured xmlns:a14="http://schemas.microsoft.com/office/drawing/2010/main"/>
+                            </a:ext>
+                          </a:extLst>
+                        </pic:spPr>
+                      </pic:pic>
+                    </a:graphicData>
+                  </a:graphic>
+                </wp:inline>
+              </w:drawing>
+            </w:r>
+          </w:p>
+        </w:tc>
+      </w:tr>
+    </w:tbl>
+    <w:p>
+      <w:bookmarkStart w:id="145" w:name="_GoBack"/>
+      <w:bookmarkEnd w:id="145"/>
+    </w:p>
+    <w:p>
+      <w:r>
+        <w:t xml:space="preserve">Le balayage des différents claviers présentés s’effectue à l’aide de </w:t>
+      </w:r>
+      <w:proofErr w:type="spellStart"/>
+      <w:r>
+        <w:t>Timer</w:t>
+      </w:r>
+      <w:proofErr w:type="spellEnd"/>
+      <w:r>
+        <w:t xml:space="preserve"> et d’appels récursifs. Comme le </w:t>
+      </w:r>
+      <w:r>
+        <w:t>montrent</w:t>
+      </w:r>
+      <w:r>
+        <w:t xml:space="preserve"> les différentes impressions-écrans, le clavier peut s’étendre sur une ou plusieurs</w:t>
+      </w:r>
+      <w:r>
+        <w:t xml:space="preserve"> lignes</w:t>
+      </w:r>
+      <w:r>
+        <w:t>, selon un paramétrage manuel</w:t>
+      </w:r>
+      <w:r>
+        <w:t xml:space="preserve">. </w:t>
+      </w:r>
+      <w:r>
+        <w:t>En fonction du</w:t>
+      </w:r>
+      <w:r>
+        <w:t xml:space="preserve"> nombre de lignes, </w:t>
+      </w:r>
+      <w:r>
+        <w:t>indiqué</w:t>
+      </w:r>
+      <w:r>
+        <w:t xml:space="preserve"> pour l’affichage du clavier, un balayage une dimension ou deux dimensions e</w:t>
+      </w:r>
+      <w:r>
+        <w:t>s</w:t>
+      </w:r>
+      <w:r>
+        <w:t>t utilisés.</w:t>
+      </w:r>
+    </w:p>
+    <w:p>
+      <w:r>
+        <w:t xml:space="preserve">Lors de la construction de ces claviers l’action appropriée et associée </w:t>
+      </w:r>
+      <w:r>
+        <w:t xml:space="preserve">directement </w:t>
+      </w:r>
+      <w:r>
+        <w:t xml:space="preserve">au bouton, ainsi il suffit de récupérer le bouton choisi lors du balayage et d’appeler sa méthode « click ». Ce mécanisme permet </w:t>
+      </w:r>
+      <w:r>
+        <w:t>de conserver</w:t>
+      </w:r>
+      <w:r>
+        <w:t xml:space="preserve"> l’interaction avec la souris. </w:t>
+      </w:r>
+      <w:r>
+        <w:t>Dans ces impressions-écrans les boutons sont classiques, mais on peut aussi leur associer une image pour un affichage plus agréable.</w:t>
       </w:r>
     </w:p>
     <w:p>
@@ -7412,14 +7874,6 @@
           <w:szCs w:val="24"/>
         </w:rPr>
       </w:pPr>
-      <w:r>
-        <w:rPr>
-          <w:rFonts w:ascii="mes New Roman" w:eastAsia="Times New Roman" w:hAnsi="mes New Roman" w:cs="mes New Roman"/>
-          <w:color w:val="000000"/>
-          <w:szCs w:val="24"/>
-        </w:rPr>
-        <w:br w:type="page"/>
-      </w:r>
     </w:p>
     <w:p>
       <w:pPr>
@@ -7428,23 +7882,22 @@
           <w:lang w:val="en-US"/>
         </w:rPr>
       </w:pPr>
-      <w:bookmarkStart w:id="144" w:name="_Toc317850724"/>
-      <w:bookmarkStart w:id="145" w:name="_Toc317850790"/>
-      <w:bookmarkStart w:id="146" w:name="_Toc318881964"/>
-      <w:bookmarkStart w:id="147" w:name="_Toc318882072"/>
-      <w:bookmarkStart w:id="148" w:name="_Toc318882118"/>
+      <w:bookmarkStart w:id="146" w:name="_Toc317850724"/>
+      <w:bookmarkStart w:id="147" w:name="_Toc317850790"/>
+      <w:bookmarkStart w:id="148" w:name="_Toc318881964"/>
+      <w:bookmarkStart w:id="149" w:name="_Toc319056319"/>
+      <w:bookmarkStart w:id="150" w:name="_Toc319057523"/>
       <w:r>
         <w:rPr>
           <w:lang w:val="en-US"/>
         </w:rPr>
-        <w:lastRenderedPageBreak/>
         <w:t>Le CGI (Common Gateway Interface)</w:t>
       </w:r>
-      <w:bookmarkEnd w:id="144"/>
-      <w:bookmarkEnd w:id="145"/>
       <w:bookmarkEnd w:id="146"/>
       <w:bookmarkEnd w:id="147"/>
       <w:bookmarkEnd w:id="148"/>
+      <w:bookmarkEnd w:id="149"/>
+      <w:bookmarkEnd w:id="150"/>
     </w:p>
     <w:p>
       <w:pPr>
@@ -7532,157 +7985,223 @@
       <w:r>
         <w:t xml:space="preserve"> dans notre cas.</w:t>
       </w:r>
+      <w:r>
+        <w:t xml:space="preserve"> Il peut aussi se contenter d’afficher une page HTML.</w:t>
+      </w:r>
+      <w:r>
+        <w:t xml:space="preserve"> En annexe le code utilisé.</w:t>
+      </w:r>
+      <w:r>
+        <w:t xml:space="preserve"> Nous avons remarqué que la dernière chose devant être effectuée par le programme est la génération de la page HTML, si besoin. En effet, il semble que le script soit mal interprété si ce n’est pas le cas (l’action est </w:t>
+      </w:r>
+      <w:r>
+        <w:t>exécutée,</w:t>
+      </w:r>
+      <w:r>
+        <w:t xml:space="preserve"> mais un message d’erreur est retourné).</w:t>
+      </w:r>
+    </w:p>
+    <w:p>
+      <w:r>
+        <w:t xml:space="preserve">Le programme CGI se compile de la même manière </w:t>
+      </w:r>
+      <w:r>
+        <w:t>qu’un</w:t>
+      </w:r>
+      <w:r>
+        <w:t xml:space="preserve"> programme en mode console</w:t>
+      </w:r>
+      <w:r>
+        <w:t>. La précaution à prendre est de modifier l’extension de l’exécutable généré en « .</w:t>
+      </w:r>
+      <w:proofErr w:type="spellStart"/>
+      <w:r>
+        <w:t>cgi</w:t>
+      </w:r>
+      <w:proofErr w:type="spellEnd"/>
+      <w:r>
+        <w:t xml:space="preserve"> ». Ceci pour qu’il puisse être </w:t>
+      </w:r>
+      <w:r>
+        <w:t>reconnu</w:t>
+      </w:r>
+      <w:r>
+        <w:t xml:space="preserve"> par le serveur. Il est aussi possible de modifier la configuration de serveur pour qu’il accepte une autre extension.</w:t>
+      </w:r>
     </w:p>
     <w:p/>
     <w:p>
       <w:pPr>
         <w:pStyle w:val="Titre3"/>
       </w:pPr>
-      <w:bookmarkStart w:id="149" w:name="_Toc317850725"/>
-      <w:bookmarkStart w:id="150" w:name="_Toc317850791"/>
-      <w:bookmarkStart w:id="151" w:name="_Toc318881965"/>
-      <w:bookmarkStart w:id="152" w:name="_Toc318882073"/>
-      <w:bookmarkStart w:id="153" w:name="_Toc318882119"/>
+      <w:bookmarkStart w:id="151" w:name="_Toc317850725"/>
+      <w:bookmarkStart w:id="152" w:name="_Toc317850791"/>
+      <w:bookmarkStart w:id="153" w:name="_Toc318881965"/>
+      <w:bookmarkStart w:id="154" w:name="_Toc319056320"/>
+      <w:bookmarkStart w:id="155" w:name="_Toc319057524"/>
       <w:r>
         <w:t>Relation prototype/CGI</w:t>
       </w:r>
-      <w:bookmarkEnd w:id="149"/>
-      <w:bookmarkEnd w:id="150"/>
       <w:bookmarkEnd w:id="151"/>
       <w:bookmarkEnd w:id="152"/>
       <w:bookmarkEnd w:id="153"/>
-    </w:p>
-    <w:p>
-      <w:pPr>
-        <w:jc w:val="left"/>
-      </w:pPr>
-    </w:p>
-    <w:p>
-      <w:r>
-        <w:t>Après avoir vu ce qu’e</w:t>
-      </w:r>
-      <w:r>
-        <w:t>st</w:t>
-      </w:r>
-      <w:r>
-        <w:t xml:space="preserve"> un CGI, nous allons comprendre la relation entre ce CGI et </w:t>
-      </w:r>
-      <w:proofErr w:type="spellStart"/>
-      <w:r>
-        <w:t>HandiFox</w:t>
-      </w:r>
-      <w:proofErr w:type="spellEnd"/>
-      <w:r>
-        <w:t>. L’utilisation de la souris rest</w:t>
-      </w:r>
-      <w:r>
-        <w:t>e</w:t>
-      </w:r>
-      <w:r>
-        <w:t xml:space="preserve"> indispensable pour le </w:t>
-      </w:r>
-      <w:r>
-        <w:t>plug-in</w:t>
-      </w:r>
-      <w:r>
-        <w:t>. En effet</w:t>
-      </w:r>
-      <w:r>
-        <w:t>,</w:t>
-      </w:r>
-      <w:r>
-        <w:t xml:space="preserve"> les éléments JavaS</w:t>
-      </w:r>
-      <w:r>
-        <w:t>cript d’une page restent toujours délicats à traiter. Un problème est remonté à la surface au moment de trouver une solution pour manipuler le pointeur souris</w:t>
-      </w:r>
-      <w:r>
-        <w:t>,</w:t>
-      </w:r>
-      <w:r>
-        <w:t xml:space="preserve"> afin de simuler un clic à un endroit donné par le balayage par exemple. Effectivement, pour des raisons de sécurité, il est impossible de déplacer le curseur avec un simple script écrit e</w:t>
-      </w:r>
-      <w:r>
-        <w:t>n JavaS</w:t>
-      </w:r>
-      <w:r>
-        <w:t xml:space="preserve">cript avec </w:t>
-      </w:r>
-      <w:r>
-        <w:t>Firefox</w:t>
-      </w:r>
-      <w:r>
-        <w:t xml:space="preserve">. Nous avons donc dû utiliser un script CGI associé à un serveur Apache afin de permettre ce déplacement. Lorsqu’un déplacement de souris est nécessaire, l’interface envoie une requête au serveur </w:t>
-      </w:r>
-      <w:r>
-        <w:t>local</w:t>
-      </w:r>
-      <w:r>
-        <w:t xml:space="preserve"> afin d’invoquer le script CGI avec les coordonnées désirées.</w:t>
-      </w:r>
-    </w:p>
-    <w:p>
-      <w:pPr>
-        <w:jc w:val="left"/>
-      </w:pPr>
-    </w:p>
-    <w:p>
-      <w:pPr>
-        <w:pStyle w:val="Titre2"/>
-      </w:pPr>
-      <w:bookmarkStart w:id="154" w:name="_Toc317850726"/>
-      <w:bookmarkStart w:id="155" w:name="_Toc317850792"/>
-      <w:bookmarkStart w:id="156" w:name="_Toc318881966"/>
-      <w:bookmarkStart w:id="157" w:name="_Toc318882074"/>
-      <w:bookmarkStart w:id="158" w:name="_Toc318882120"/>
-      <w:r>
-        <w:t>Tests utilisateurs</w:t>
-      </w:r>
       <w:bookmarkEnd w:id="154"/>
       <w:bookmarkEnd w:id="155"/>
+    </w:p>
+    <w:p>
+      <w:pPr>
+        <w:jc w:val="left"/>
+      </w:pPr>
+    </w:p>
+    <w:p>
+      <w:r>
+        <w:t>Après avoir vu ce qu’e</w:t>
+      </w:r>
+      <w:r>
+        <w:t>st</w:t>
+      </w:r>
+      <w:r>
+        <w:t xml:space="preserve"> un CGI, nous allons </w:t>
+      </w:r>
+      <w:r>
+        <w:t>décrire</w:t>
+      </w:r>
+      <w:r>
+        <w:t xml:space="preserve"> la relation entre ce CGI et </w:t>
+      </w:r>
+      <w:proofErr w:type="spellStart"/>
+      <w:r>
+        <w:t>HandiFox</w:t>
+      </w:r>
+      <w:proofErr w:type="spellEnd"/>
+      <w:r>
+        <w:t>. L’utilisation de la souris rest</w:t>
+      </w:r>
+      <w:r>
+        <w:t>e</w:t>
+      </w:r>
+      <w:r>
+        <w:t xml:space="preserve"> indispensable pour le </w:t>
+      </w:r>
+      <w:r>
+        <w:t>plug-in</w:t>
+      </w:r>
+      <w:r>
+        <w:t>. En effet</w:t>
+      </w:r>
+      <w:r>
+        <w:t>,</w:t>
+      </w:r>
+      <w:r>
+        <w:t xml:space="preserve"> les éléments JavaS</w:t>
+      </w:r>
+      <w:r>
+        <w:t>cript d’une page restent toujours délicats à traiter. Un problème est remonté à la surface au moment de trouver une solution pour manipuler le pointeur souris</w:t>
+      </w:r>
+      <w:r>
+        <w:t>,</w:t>
+      </w:r>
+      <w:r>
+        <w:t xml:space="preserve"> afin de simuler un clic à un endroit donné par le. Effectivement, pour des raisons de sécurité, il est impossible de déplacer le curseur avec un simple script écrit e</w:t>
+      </w:r>
+      <w:r>
+        <w:t>n JavaS</w:t>
+      </w:r>
+      <w:r>
+        <w:t xml:space="preserve">cript avec </w:t>
+      </w:r>
+      <w:r>
+        <w:t>Firefox</w:t>
+      </w:r>
+      <w:r>
+        <w:t>. Nous avons donc dû utiliser un script CGI associé à un serveur Apache</w:t>
+      </w:r>
+      <w:r>
+        <w:t xml:space="preserve"> : </w:t>
+      </w:r>
+      <w:r>
+        <w:lastRenderedPageBreak/>
+        <w:t>XAMPP</w:t>
+      </w:r>
+      <w:r>
+        <w:t xml:space="preserve"> afin de permettre ce déplacement. Lorsqu’un déplacement de souris est nécessaire, l’interface envoie une requête au serveur </w:t>
+      </w:r>
+      <w:r>
+        <w:t>local</w:t>
+      </w:r>
+      <w:r>
+        <w:t xml:space="preserve"> afin d’invoquer le script CGI avec les coordonnées désirées.</w:t>
+      </w:r>
+      <w:r>
+        <w:t xml:space="preserve"> Cette requête est envoyée en Ajax via </w:t>
+      </w:r>
+      <w:proofErr w:type="spellStart"/>
+      <w:r>
+        <w:t>JQuery</w:t>
+      </w:r>
+      <w:proofErr w:type="spellEnd"/>
+      <w:r>
+        <w:t>.</w:t>
+      </w:r>
+      <w:bookmarkStart w:id="156" w:name="_Toc317850726"/>
+      <w:bookmarkStart w:id="157" w:name="_Toc317850792"/>
+      <w:bookmarkStart w:id="158" w:name="_Toc318881966"/>
+    </w:p>
+    <w:p/>
+    <w:p>
+      <w:pPr>
+        <w:pStyle w:val="Titre2"/>
+      </w:pPr>
+      <w:bookmarkStart w:id="159" w:name="_Toc319056321"/>
+      <w:bookmarkStart w:id="160" w:name="_Toc319057525"/>
+      <w:r>
+        <w:t>Tests utilisateurs</w:t>
+      </w:r>
       <w:bookmarkEnd w:id="156"/>
       <w:bookmarkEnd w:id="157"/>
       <w:bookmarkEnd w:id="158"/>
-    </w:p>
-    <w:p/>
-    <w:p>
-      <w:r>
-        <w:t xml:space="preserve">Afin d’avoir un avis sur la mise en œuvre du </w:t>
-      </w:r>
-      <w:r>
-        <w:t>plug-in</w:t>
-      </w:r>
-      <w:r>
-        <w:t>, nous avons fait passer quelques tests utilisateurs. Cette partie sera donc consacrée à ces tests et aux résultats que nous avons eus.</w:t>
-      </w:r>
-    </w:p>
-    <w:p/>
-    <w:p>
-      <w:pPr>
-        <w:pStyle w:val="Titre3"/>
-      </w:pPr>
-      <w:bookmarkStart w:id="159" w:name="_Toc318881967"/>
-      <w:bookmarkStart w:id="160" w:name="_Toc318882075"/>
-      <w:bookmarkStart w:id="161" w:name="_Toc318882121"/>
-      <w:r>
-        <w:t>Protocole des tests</w:t>
-      </w:r>
       <w:bookmarkEnd w:id="159"/>
       <w:bookmarkEnd w:id="160"/>
+    </w:p>
+    <w:p/>
+    <w:p>
+      <w:r>
+        <w:t xml:space="preserve">Afin d’avoir un avis sur la mise en œuvre du </w:t>
+      </w:r>
+      <w:r>
+        <w:t>plug-in</w:t>
+      </w:r>
+      <w:r>
+        <w:t>, nous avons fait passer quelques tests utilisateurs. Cette partie sera donc consacrée à ces tests et aux résultats que nous avons eus.</w:t>
+      </w:r>
+    </w:p>
+    <w:p/>
+    <w:p>
+      <w:pPr>
+        <w:pStyle w:val="Titre3"/>
+      </w:pPr>
+      <w:bookmarkStart w:id="161" w:name="_Toc318881967"/>
+      <w:bookmarkStart w:id="162" w:name="_Toc319056322"/>
+      <w:bookmarkStart w:id="163" w:name="_Toc319057526"/>
+      <w:r>
+        <w:t>Protocole des tests</w:t>
+      </w:r>
       <w:bookmarkEnd w:id="161"/>
-    </w:p>
-    <w:p>
-      <w:pPr>
-        <w:pStyle w:val="Titre4"/>
-      </w:pPr>
-      <w:bookmarkStart w:id="162" w:name="_Toc318881968"/>
-      <w:bookmarkStart w:id="163" w:name="_Toc318882122"/>
-      <w:r>
-        <w:t>Objectif</w:t>
-      </w:r>
       <w:bookmarkEnd w:id="162"/>
       <w:bookmarkEnd w:id="163"/>
     </w:p>
+    <w:p>
+      <w:pPr>
+        <w:pStyle w:val="Titre4"/>
+      </w:pPr>
+      <w:bookmarkStart w:id="164" w:name="_Toc318881968"/>
+      <w:bookmarkStart w:id="165" w:name="_Toc319056323"/>
+      <w:r>
+        <w:t>Objectif</w:t>
+      </w:r>
+      <w:bookmarkEnd w:id="164"/>
+      <w:bookmarkEnd w:id="165"/>
+    </w:p>
     <w:p/>
     <w:p>
       <w:r>
@@ -7752,6 +8271,126 @@
       </w:r>
       <w:r>
         <w:t xml:space="preserve"> et sur les choix pris tout au long du développement des fonctionnalités.</w:t>
+      </w:r>
+    </w:p>
+    <w:p/>
+    <w:p>
+      <w:pPr>
+        <w:pStyle w:val="Titre4"/>
+      </w:pPr>
+      <w:bookmarkStart w:id="166" w:name="_Toc318881969"/>
+      <w:bookmarkStart w:id="167" w:name="_Toc319056324"/>
+      <w:r>
+        <w:t>Environnement</w:t>
+      </w:r>
+      <w:bookmarkEnd w:id="166"/>
+      <w:bookmarkEnd w:id="167"/>
+    </w:p>
+    <w:p/>
+    <w:p>
+      <w:r>
+        <w:t xml:space="preserve">En ce qui concerne l’environnement d’utilisation, les tests ont été effectués sous Mac avec la version Windows 7 édition familiale premium </w:t>
+      </w:r>
+      <w:r>
+        <w:t>installé</w:t>
+      </w:r>
+      <w:r>
+        <w:t xml:space="preserve"> </w:t>
+      </w:r>
+      <w:r>
+        <w:t>avec</w:t>
+      </w:r>
+      <w:r>
+        <w:t xml:space="preserve"> </w:t>
+      </w:r>
+      <w:proofErr w:type="spellStart"/>
+      <w:r>
+        <w:t>bootcamp</w:t>
+      </w:r>
+      <w:proofErr w:type="spellEnd"/>
+      <w:r>
+        <w:t>,</w:t>
+      </w:r>
+      <w:r>
+        <w:t xml:space="preserve"> avec un processeur Intel </w:t>
+      </w:r>
+      <w:proofErr w:type="spellStart"/>
+      <w:r>
+        <w:t>Core</w:t>
+      </w:r>
+      <w:proofErr w:type="spellEnd"/>
+      <w:r>
+        <w:t xml:space="preserve"> 2 Duo P8600 et une mémoire Ram 4.0Go. </w:t>
+      </w:r>
+    </w:p>
+    <w:p>
+      <w:r>
+        <w:t xml:space="preserve">Les utilisateurs ont été mis dans des conditions similaires pour les tests. Un petit tutoriel du </w:t>
+      </w:r>
+      <w:r>
+        <w:t>plug-in</w:t>
+      </w:r>
+      <w:r>
+        <w:t xml:space="preserve"> est présenté avant de passer aux scénarii à réaliser. Ce tutoriel a pour but de présenter en quelques minutes le </w:t>
+      </w:r>
+      <w:r>
+        <w:t>plug-in</w:t>
+      </w:r>
+      <w:r>
+        <w:t xml:space="preserve"> et les fonctionnalités disponibles pour la navigation. La présentation reprend chaque point du menu du </w:t>
+      </w:r>
+      <w:r>
+        <w:t>plug-in</w:t>
+      </w:r>
+      <w:r>
+        <w:t xml:space="preserve"> en expliquant sa fonction et comment l’utiliser. Puis l’utilisateur </w:t>
+      </w:r>
+      <w:r>
+        <w:t xml:space="preserve">renseigne un premier formulaire, et </w:t>
+      </w:r>
+      <w:r>
+        <w:t>effectue les scénarii. Pendant ce temps, nous restons à sa disposition afin de le guider s’il a un problème lors de la navigation puisque le but</w:t>
+      </w:r>
+      <w:r>
+        <w:t>,</w:t>
+      </w:r>
+      <w:r>
+        <w:t xml:space="preserve"> encore une fois</w:t>
+      </w:r>
+      <w:r>
+        <w:t>,</w:t>
+      </w:r>
+      <w:r>
+        <w:t xml:space="preserve"> n’est pas de montrer la performance du </w:t>
+      </w:r>
+      <w:r>
+        <w:t>plug-in</w:t>
+      </w:r>
+      <w:r>
+        <w:t>,</w:t>
+      </w:r>
+      <w:r>
+        <w:t xml:space="preserve"> mais plutôt d’avoir un retour de satisfaction. Enfin le testeur répond à un questionnaire qui nous </w:t>
+      </w:r>
+      <w:r>
+        <w:t xml:space="preserve">permet </w:t>
+      </w:r>
+      <w:r>
+        <w:t xml:space="preserve">de tirer des conclusions quant à son avis à propos de </w:t>
+      </w:r>
+      <w:proofErr w:type="spellStart"/>
+      <w:r>
+        <w:t>HandiFox</w:t>
+      </w:r>
+      <w:proofErr w:type="spellEnd"/>
+      <w:r>
+        <w:t xml:space="preserve"> et de c</w:t>
+      </w:r>
+      <w:r>
+        <w:t>ertains points en particulier</w:t>
+      </w:r>
+      <w:r>
+        <w:t>.</w:t>
       </w:r>
     </w:p>
     <w:p/>
@@ -7760,134 +8399,14 @@
       <w:pPr>
         <w:pStyle w:val="Titre4"/>
       </w:pPr>
-      <w:bookmarkStart w:id="164" w:name="_Toc318881969"/>
-      <w:bookmarkStart w:id="165" w:name="_Toc318882123"/>
+      <w:bookmarkStart w:id="168" w:name="_Toc318881970"/>
+      <w:bookmarkStart w:id="169" w:name="_Toc319056325"/>
       <w:r>
         <w:lastRenderedPageBreak/>
-        <w:t>Environnement</w:t>
-      </w:r>
-      <w:bookmarkEnd w:id="164"/>
-      <w:bookmarkEnd w:id="165"/>
-    </w:p>
-    <w:p/>
-    <w:p>
-      <w:r>
-        <w:t xml:space="preserve">En ce qui concerne l’environnement d’utilisation, les tests ont été effectués sous Mac avec la version Windows 7 édition familiale premium </w:t>
-      </w:r>
-      <w:r>
-        <w:t>installé</w:t>
-      </w:r>
-      <w:r>
-        <w:t xml:space="preserve"> </w:t>
-      </w:r>
-      <w:r>
-        <w:t>avec</w:t>
-      </w:r>
-      <w:r>
-        <w:t xml:space="preserve"> </w:t>
-      </w:r>
-      <w:proofErr w:type="spellStart"/>
-      <w:r>
-        <w:t>bootcamp</w:t>
-      </w:r>
-      <w:proofErr w:type="spellEnd"/>
-      <w:r>
-        <w:t>,</w:t>
-      </w:r>
-      <w:r>
-        <w:t xml:space="preserve"> avec un processeur Intel </w:t>
-      </w:r>
-      <w:proofErr w:type="spellStart"/>
-      <w:r>
-        <w:t>Core</w:t>
-      </w:r>
-      <w:proofErr w:type="spellEnd"/>
-      <w:r>
-        <w:t xml:space="preserve"> 2 Duo P8600 et une mémoire Ram 4.0Go. </w:t>
-      </w:r>
-    </w:p>
-    <w:p>
-      <w:r>
-        <w:t xml:space="preserve">Les utilisateurs ont été mis dans des conditions similaires pour les tests. Un petit tutoriel du </w:t>
-      </w:r>
-      <w:r>
-        <w:t>plug-in</w:t>
-      </w:r>
-      <w:r>
-        <w:t xml:space="preserve"> est présenté avant de passer aux scénarii à réaliser. Ce tutoriel a pour but de présenter en quelques minutes le </w:t>
-      </w:r>
-      <w:r>
-        <w:t>plug-in</w:t>
-      </w:r>
-      <w:r>
-        <w:t xml:space="preserve"> et les fonctionnalités disponibles pour la navigation. La présentation reprend chaque point du menu du </w:t>
-      </w:r>
-      <w:r>
-        <w:t>plug-in</w:t>
-      </w:r>
-      <w:r>
-        <w:t xml:space="preserve"> en expliquant sa fonction et comment l’utiliser. Puis l’utilisateur </w:t>
-      </w:r>
-      <w:r>
-        <w:t xml:space="preserve">renseigne un premier formulaire, et </w:t>
-      </w:r>
-      <w:r>
-        <w:t>effectue les scénarii. Pendant ce temps, nous restons à sa disposition afin de le guider s’il a un problème lors de la navigation puisque le but</w:t>
-      </w:r>
-      <w:r>
-        <w:t>,</w:t>
-      </w:r>
-      <w:r>
-        <w:t xml:space="preserve"> encore une fois</w:t>
-      </w:r>
-      <w:r>
-        <w:t>,</w:t>
-      </w:r>
-      <w:r>
-        <w:t xml:space="preserve"> n’est pas de montrer la performance du </w:t>
-      </w:r>
-      <w:r>
-        <w:t>plug-in</w:t>
-      </w:r>
-      <w:r>
-        <w:t>,</w:t>
-      </w:r>
-      <w:r>
-        <w:t xml:space="preserve"> mais plutôt d’avoir un retour de satisfaction. Enfin le testeur répond à un questionnaire qui nous </w:t>
-      </w:r>
-      <w:r>
-        <w:t xml:space="preserve">permet </w:t>
-      </w:r>
-      <w:r>
-        <w:t xml:space="preserve">de tirer des conclusions quant à son avis à propos de </w:t>
-      </w:r>
-      <w:proofErr w:type="spellStart"/>
-      <w:r>
-        <w:t>HandiFox</w:t>
-      </w:r>
-      <w:proofErr w:type="spellEnd"/>
-      <w:r>
-        <w:t xml:space="preserve"> et de c</w:t>
-      </w:r>
-      <w:r>
-        <w:t>ertains points en particulier</w:t>
-      </w:r>
-      <w:r>
-        <w:t>.</w:t>
-      </w:r>
-    </w:p>
-    <w:p/>
-    <w:p>
-      <w:pPr>
-        <w:pStyle w:val="Titre4"/>
-      </w:pPr>
-      <w:bookmarkStart w:id="166" w:name="_Toc318881970"/>
-      <w:bookmarkStart w:id="167" w:name="_Toc318882124"/>
-      <w:r>
         <w:t>Utilisateurs</w:t>
       </w:r>
-      <w:bookmarkEnd w:id="166"/>
-      <w:bookmarkEnd w:id="167"/>
+      <w:bookmarkEnd w:id="168"/>
+      <w:bookmarkEnd w:id="169"/>
     </w:p>
     <w:p/>
     <w:p>
@@ -8634,11 +9153,7 @@
         <w:t>s les plus différentes possible</w:t>
       </w:r>
       <w:r>
-        <w:t xml:space="preserve"> et donc avoir un maximum d’informations sur les choix de développement. Les testeurs ont </w:t>
-      </w:r>
-      <w:r>
-        <w:lastRenderedPageBreak/>
-        <w:t>été prévenus au préalable qu’il ne s’agissait que d’un prototype et que l’ergonomie n’était pas définitive. Le seul point qu’ils devaient prendre en compte est l’intuitivité des menus et des choix de navigation.</w:t>
+        <w:t xml:space="preserve"> et donc avoir un maximum d’informations sur les choix de développement. Les testeurs ont été prévenus au préalable qu’il ne s’agissait que d’un prototype et que l’ergonomie n’était pas définitive. Le seul point qu’ils devaient prendre en compte est l’intuitivité des menus et des choix de navigation.</w:t>
       </w:r>
     </w:p>
     <w:p/>
@@ -8646,13 +9161,13 @@
       <w:pPr>
         <w:pStyle w:val="Titre4"/>
       </w:pPr>
-      <w:bookmarkStart w:id="168" w:name="_Toc318881971"/>
-      <w:bookmarkStart w:id="169" w:name="_Toc318882125"/>
+      <w:bookmarkStart w:id="170" w:name="_Toc318881971"/>
+      <w:bookmarkStart w:id="171" w:name="_Toc319056326"/>
       <w:r>
         <w:t>Scénarii</w:t>
       </w:r>
-      <w:bookmarkEnd w:id="168"/>
-      <w:bookmarkEnd w:id="169"/>
+      <w:bookmarkEnd w:id="170"/>
+      <w:bookmarkEnd w:id="171"/>
     </w:p>
     <w:p/>
     <w:p>
@@ -8781,6 +9296,7 @@
         </w:numPr>
       </w:pPr>
       <w:r>
+        <w:lastRenderedPageBreak/>
         <w:t>Ouvrez la page du site « </w:t>
       </w:r>
       <w:proofErr w:type="spellStart"/>
@@ -8823,57 +9339,57 @@
       <w:pPr>
         <w:pStyle w:val="Titre3"/>
       </w:pPr>
-      <w:bookmarkStart w:id="170" w:name="_Toc318881972"/>
-      <w:bookmarkStart w:id="171" w:name="_Toc318882076"/>
-      <w:bookmarkStart w:id="172" w:name="_Toc318882126"/>
+      <w:bookmarkStart w:id="172" w:name="_Toc318881972"/>
+      <w:bookmarkStart w:id="173" w:name="_Toc319056327"/>
+      <w:bookmarkStart w:id="174" w:name="_Toc319057527"/>
       <w:r>
         <w:t>Résultats des tests</w:t>
       </w:r>
-      <w:bookmarkEnd w:id="170"/>
-      <w:bookmarkEnd w:id="171"/>
       <w:bookmarkEnd w:id="172"/>
-    </w:p>
-    <w:p/>
-    <w:p>
-      <w:r>
-        <w:t xml:space="preserve">Toutes les tâches ont été effectuées avec succès et les indications se sont avérées inutiles pour la plupart des personnes. Les différents scénarii se sont effectués dans un temps raisonnable et quasi égal pour tous les utilisateurs. Quelques remarques ont été émises pendant les tests concernant l’ergonomie du </w:t>
-      </w:r>
-      <w:r>
-        <w:t>plug-in</w:t>
-      </w:r>
-      <w:r>
-        <w:t>,</w:t>
-      </w:r>
-      <w:r>
-        <w:t xml:space="preserve"> mais ce n’était pas le but ici. Une remarque récurrente concernant la vitesse de balayage du clavier</w:t>
-      </w:r>
-      <w:r>
-        <w:t>,</w:t>
-      </w:r>
-      <w:r>
-        <w:t xml:space="preserve"> qui est trop rapide pour certains</w:t>
-      </w:r>
-      <w:r>
-        <w:t>,</w:t>
-      </w:r>
-      <w:r>
-        <w:t xml:space="preserve"> a été émise.</w:t>
-      </w:r>
-    </w:p>
-    <w:p/>
-    <w:p>
-      <w:pPr>
-        <w:pStyle w:val="Titre3"/>
-      </w:pPr>
-      <w:bookmarkStart w:id="173" w:name="_Toc318881973"/>
-      <w:bookmarkStart w:id="174" w:name="_Toc318882077"/>
-      <w:bookmarkStart w:id="175" w:name="_Toc318882127"/>
-      <w:r>
-        <w:t>Post questionnaire</w:t>
-      </w:r>
       <w:bookmarkEnd w:id="173"/>
       <w:bookmarkEnd w:id="174"/>
+    </w:p>
+    <w:p/>
+    <w:p>
+      <w:r>
+        <w:t xml:space="preserve">Toutes les tâches ont été effectuées avec succès et les indications se sont avérées inutiles pour la plupart des personnes. Les différents scénarii se sont effectués dans un temps raisonnable et quasi égal pour tous les utilisateurs. Quelques remarques ont été émises pendant les tests concernant l’ergonomie du </w:t>
+      </w:r>
+      <w:r>
+        <w:t>plug-in</w:t>
+      </w:r>
+      <w:r>
+        <w:t>,</w:t>
+      </w:r>
+      <w:r>
+        <w:t xml:space="preserve"> mais ce n’était pas le but ici. Une remarque récurrente concernant la vitesse de balayage du clavier</w:t>
+      </w:r>
+      <w:r>
+        <w:t>,</w:t>
+      </w:r>
+      <w:r>
+        <w:t xml:space="preserve"> qui est trop rapide pour certains</w:t>
+      </w:r>
+      <w:r>
+        <w:t>,</w:t>
+      </w:r>
+      <w:r>
+        <w:t xml:space="preserve"> a été émise.</w:t>
+      </w:r>
+    </w:p>
+    <w:p/>
+    <w:p>
+      <w:pPr>
+        <w:pStyle w:val="Titre3"/>
+      </w:pPr>
+      <w:bookmarkStart w:id="175" w:name="_Toc318881973"/>
+      <w:bookmarkStart w:id="176" w:name="_Toc319056328"/>
+      <w:bookmarkStart w:id="177" w:name="_Toc319057528"/>
+      <w:r>
+        <w:t>Post questionnaire</w:t>
+      </w:r>
       <w:bookmarkEnd w:id="175"/>
+      <w:bookmarkEnd w:id="176"/>
+      <w:bookmarkEnd w:id="177"/>
     </w:p>
     <w:p/>
     <w:p>
@@ -8910,6 +9426,7 @@
         <w:t>Les résultats sont les suivants :</w:t>
       </w:r>
     </w:p>
+    <w:p/>
     <w:p>
       <w:pPr>
         <w:rPr>
@@ -8944,16 +9461,15 @@
           <w:noProof/>
           <w:lang w:eastAsia="fr-FR"/>
         </w:rPr>
-        <w:lastRenderedPageBreak/>
         <w:drawing>
-          <wp:inline distT="0" distB="0" distL="0" distR="0" wp14:anchorId="21796E4F" wp14:editId="4A89832C">
+          <wp:inline distT="0" distB="0" distL="0" distR="0" wp14:anchorId="3EF6350F" wp14:editId="065E50DA">
             <wp:extent cx="4572000" cy="2743200"/>
             <wp:effectExtent l="0" t="0" r="19050" b="19050"/>
             <wp:docPr id="27" name="Graphique 27"/>
             <wp:cNvGraphicFramePr/>
             <a:graphic xmlns:a="http://schemas.openxmlformats.org/drawingml/2006/main">
               <a:graphicData uri="http://schemas.openxmlformats.org/drawingml/2006/chart">
-                <c:chart xmlns:c="http://schemas.openxmlformats.org/drawingml/2006/chart" xmlns:r="http://schemas.openxmlformats.org/officeDocument/2006/relationships" r:id="rId34"/>
+                <c:chart xmlns:c="http://schemas.openxmlformats.org/drawingml/2006/chart" xmlns:r="http://schemas.openxmlformats.org/officeDocument/2006/relationships" r:id="rId29"/>
               </a:graphicData>
             </a:graphic>
           </wp:inline>
@@ -8962,9 +9478,11 @@
     </w:p>
     <w:p>
       <w:r>
+        <w:lastRenderedPageBreak/>
         <w:t>Il s’avère donc que quatre personnes sur cinq ont été satisfaites par l’utilisation du clavier à balayage. Aucun problème majeur n’a été relevé lors des tests concernant le clavier mis à part le temps trop long pour écrire la requête lors du scénario 1. Mais ce problème est un sujet de recherche effectué par d’autres étudiants. Malgré la vitesse de balayage, les personnes ont trouvé l’idée excellente du fait de la difficulté de prendre en compte l’entrée binaire et aucune autre solution n’a été proposée.</w:t>
       </w:r>
     </w:p>
+    <w:p/>
     <w:p>
       <w:pPr>
         <w:rPr>
@@ -9028,14 +9546,14 @@
           <w:lang w:eastAsia="fr-FR"/>
         </w:rPr>
         <w:drawing>
-          <wp:inline distT="0" distB="0" distL="0" distR="0" wp14:anchorId="187A0AD9" wp14:editId="1CFEF4D6">
+          <wp:inline distT="0" distB="0" distL="0" distR="0" wp14:anchorId="6B506AD9" wp14:editId="071FF4C1">
             <wp:extent cx="4572000" cy="2743200"/>
             <wp:effectExtent l="0" t="0" r="19050" b="19050"/>
             <wp:docPr id="26" name="Graphique 26"/>
             <wp:cNvGraphicFramePr/>
             <a:graphic xmlns:a="http://schemas.openxmlformats.org/drawingml/2006/main">
               <a:graphicData uri="http://schemas.openxmlformats.org/drawingml/2006/chart">
-                <c:chart xmlns:c="http://schemas.openxmlformats.org/drawingml/2006/chart" xmlns:r="http://schemas.openxmlformats.org/officeDocument/2006/relationships" r:id="rId35"/>
+                <c:chart xmlns:c="http://schemas.openxmlformats.org/drawingml/2006/chart" xmlns:r="http://schemas.openxmlformats.org/officeDocument/2006/relationships" r:id="rId30"/>
               </a:graphicData>
             </a:graphic>
           </wp:inline>
@@ -9082,6 +9600,7 @@
         <w:t>.</w:t>
       </w:r>
     </w:p>
+    <w:p/>
     <w:p>
       <w:pPr>
         <w:rPr>
@@ -9098,7 +9617,6 @@
           <w:b/>
           <w:u w:val="single"/>
         </w:rPr>
-        <w:lastRenderedPageBreak/>
         <w:t xml:space="preserve">Question 3 : </w:t>
       </w:r>
       <w:r>
@@ -9251,6 +9769,19 @@
     </w:p>
     <w:p>
       <w:pPr>
+        <w:ind w:left="705"/>
+        <w:jc w:val="left"/>
+        <w:rPr>
+          <w:rFonts w:ascii="Arial" w:eastAsia="Times New Roman" w:hAnsi="Arial" w:cs="Arial"/>
+          <w:bCs/>
+          <w:sz w:val="20"/>
+          <w:szCs w:val="20"/>
+          <w:lang w:eastAsia="fr-FR"/>
+        </w:rPr>
+      </w:pPr>
+    </w:p>
+    <w:p>
+      <w:pPr>
         <w:rPr>
           <w:rFonts w:ascii="Arial" w:eastAsia="Times New Roman" w:hAnsi="Arial" w:cs="Arial"/>
           <w:b/>
@@ -9265,6 +9796,7 @@
           <w:b/>
           <w:u w:val="single"/>
         </w:rPr>
+        <w:lastRenderedPageBreak/>
         <w:t>Question 4 :</w:t>
       </w:r>
       <w:r>
@@ -9357,19 +9889,24 @@
           <w:lang w:eastAsia="fr-FR"/>
         </w:rPr>
         <w:drawing>
-          <wp:inline distT="0" distB="0" distL="0" distR="0" wp14:anchorId="7C036C96" wp14:editId="2A69B533">
+          <wp:inline distT="0" distB="0" distL="0" distR="0" wp14:anchorId="6FFD5592" wp14:editId="64C8AA7D">
             <wp:extent cx="4572000" cy="2743200"/>
             <wp:effectExtent l="0" t="0" r="19050" b="19050"/>
             <wp:docPr id="25" name="Graphique 25"/>
             <wp:cNvGraphicFramePr/>
             <a:graphic xmlns:a="http://schemas.openxmlformats.org/drawingml/2006/main">
               <a:graphicData uri="http://schemas.openxmlformats.org/drawingml/2006/chart">
-                <c:chart xmlns:c="http://schemas.openxmlformats.org/drawingml/2006/chart" xmlns:r="http://schemas.openxmlformats.org/officeDocument/2006/relationships" r:id="rId36"/>
+                <c:chart xmlns:c="http://schemas.openxmlformats.org/drawingml/2006/chart" xmlns:r="http://schemas.openxmlformats.org/officeDocument/2006/relationships" r:id="rId31"/>
               </a:graphicData>
             </a:graphic>
           </wp:inline>
         </w:drawing>
       </w:r>
+    </w:p>
+    <w:p>
+      <w:pPr>
+        <w:jc w:val="center"/>
+      </w:pPr>
     </w:p>
     <w:p>
       <w:pPr>
@@ -9530,35 +10067,19 @@
     </w:p>
     <w:p>
       <w:pPr>
+        <w:jc w:val="left"/>
         <w:rPr>
           <w:b/>
           <w:u w:val="single"/>
         </w:rPr>
       </w:pPr>
-    </w:p>
-    <w:p>
-      <w:pPr>
+      <w:r>
         <w:rPr>
           <w:b/>
           <w:u w:val="single"/>
         </w:rPr>
-      </w:pPr>
-    </w:p>
-    <w:p>
-      <w:pPr>
-        <w:rPr>
-          <w:b/>
-          <w:u w:val="single"/>
-        </w:rPr>
-      </w:pPr>
-    </w:p>
-    <w:p>
-      <w:pPr>
-        <w:rPr>
-          <w:b/>
-          <w:u w:val="single"/>
-        </w:rPr>
-      </w:pPr>
+        <w:br w:type="page"/>
+      </w:r>
     </w:p>
     <w:p>
       <w:pPr>
@@ -9629,14 +10150,14 @@
           <w:lang w:eastAsia="fr-FR"/>
         </w:rPr>
         <w:drawing>
-          <wp:inline distT="0" distB="0" distL="0" distR="0" wp14:anchorId="34591F00" wp14:editId="5A0702B0">
-            <wp:extent cx="4572000" cy="2743200"/>
-            <wp:effectExtent l="0" t="0" r="19050" b="19050"/>
+          <wp:inline distT="0" distB="0" distL="0" distR="0" wp14:anchorId="01415F32" wp14:editId="43EDB637">
+            <wp:extent cx="4008048" cy="2400300"/>
+            <wp:effectExtent l="0" t="0" r="12065" b="19050"/>
             <wp:docPr id="24" name="Graphique 24"/>
             <wp:cNvGraphicFramePr/>
             <a:graphic xmlns:a="http://schemas.openxmlformats.org/drawingml/2006/main">
               <a:graphicData uri="http://schemas.openxmlformats.org/drawingml/2006/chart">
-                <c:chart xmlns:c="http://schemas.openxmlformats.org/drawingml/2006/chart" xmlns:r="http://schemas.openxmlformats.org/officeDocument/2006/relationships" r:id="rId37"/>
+                <c:chart xmlns:c="http://schemas.openxmlformats.org/drawingml/2006/chart" xmlns:r="http://schemas.openxmlformats.org/officeDocument/2006/relationships" r:id="rId32"/>
               </a:graphicData>
             </a:graphic>
           </wp:inline>
@@ -9669,73 +10190,73 @@
       <w:pPr>
         <w:pStyle w:val="Titre3"/>
       </w:pPr>
-      <w:bookmarkStart w:id="176" w:name="_Toc318881974"/>
-      <w:bookmarkStart w:id="177" w:name="_Toc318882078"/>
-      <w:bookmarkStart w:id="178" w:name="_Toc318882128"/>
+      <w:bookmarkStart w:id="178" w:name="_Toc318881974"/>
+      <w:bookmarkStart w:id="179" w:name="_Toc319056329"/>
+      <w:bookmarkStart w:id="180" w:name="_Toc319057529"/>
       <w:r>
         <w:t>Conclusion</w:t>
       </w:r>
-      <w:bookmarkEnd w:id="176"/>
-      <w:bookmarkEnd w:id="177"/>
       <w:bookmarkEnd w:id="178"/>
-    </w:p>
-    <w:p/>
-    <w:p>
-      <w:r>
-        <w:t xml:space="preserve">Pour conclure à propos des tests utilisateurs, le retour global concernant le </w:t>
-      </w:r>
-      <w:r>
-        <w:t>plug-in</w:t>
-      </w:r>
-      <w:r>
-        <w:t xml:space="preserve"> est plutôt positif. En effet, outre l’interface prototype, les utilisateurs ont aimé la volonté de proposer l’accès au Web à tout le monde. Les fonctionnalités développée</w:t>
-      </w:r>
-      <w:r>
-        <w:t>s</w:t>
-      </w:r>
-      <w:r>
-        <w:t xml:space="preserve"> pour le moment ont été </w:t>
-      </w:r>
-      <w:r>
-        <w:t>considérée</w:t>
-      </w:r>
-      <w:r>
-        <w:t>s</w:t>
-      </w:r>
-      <w:r>
-        <w:t xml:space="preserve"> comme suffisante</w:t>
-      </w:r>
-      <w:r>
-        <w:t xml:space="preserve">s </w:t>
-      </w:r>
-      <w:r>
-        <w:t xml:space="preserve">pour une utilisation </w:t>
-      </w:r>
-      <w:r>
-        <w:t>complète,</w:t>
-      </w:r>
-      <w:r>
-        <w:t xml:space="preserve"> mais simple du Web.</w:t>
-      </w:r>
-    </w:p>
-    <w:p/>
-    <w:p>
-      <w:pPr>
-        <w:pStyle w:val="Titre2"/>
-      </w:pPr>
-      <w:bookmarkStart w:id="179" w:name="_Toc317850727"/>
-      <w:bookmarkStart w:id="180" w:name="_Toc317850793"/>
-      <w:bookmarkStart w:id="181" w:name="_Toc318881975"/>
-      <w:bookmarkStart w:id="182" w:name="_Toc318882079"/>
-      <w:bookmarkStart w:id="183" w:name="_Toc318882129"/>
-      <w:r>
-        <w:t>Conclusion</w:t>
-      </w:r>
       <w:bookmarkEnd w:id="179"/>
       <w:bookmarkEnd w:id="180"/>
+    </w:p>
+    <w:p/>
+    <w:p>
+      <w:r>
+        <w:t xml:space="preserve">Pour conclure à propos des tests utilisateurs, le retour global concernant le </w:t>
+      </w:r>
+      <w:r>
+        <w:t>plug-in</w:t>
+      </w:r>
+      <w:r>
+        <w:t xml:space="preserve"> est plutôt positif. En effet, outre l’interface prototype, les utilisateurs ont aimé la volonté de proposer l’accès au Web à tout le monde. Les fonctionnalités développée</w:t>
+      </w:r>
+      <w:r>
+        <w:t>s</w:t>
+      </w:r>
+      <w:r>
+        <w:t xml:space="preserve"> pour le moment ont été </w:t>
+      </w:r>
+      <w:r>
+        <w:t>considérée</w:t>
+      </w:r>
+      <w:r>
+        <w:t>s</w:t>
+      </w:r>
+      <w:r>
+        <w:t xml:space="preserve"> comme suffisante</w:t>
+      </w:r>
+      <w:r>
+        <w:t xml:space="preserve">s </w:t>
+      </w:r>
+      <w:r>
+        <w:t xml:space="preserve">pour une utilisation </w:t>
+      </w:r>
+      <w:r>
+        <w:t>complète,</w:t>
+      </w:r>
+      <w:r>
+        <w:t xml:space="preserve"> mais simple du Web.</w:t>
+      </w:r>
+    </w:p>
+    <w:p/>
+    <w:p>
+      <w:pPr>
+        <w:pStyle w:val="Titre2"/>
+      </w:pPr>
+      <w:bookmarkStart w:id="181" w:name="_Toc317850727"/>
+      <w:bookmarkStart w:id="182" w:name="_Toc317850793"/>
+      <w:bookmarkStart w:id="183" w:name="_Toc318881975"/>
+      <w:bookmarkStart w:id="184" w:name="_Toc319056330"/>
+      <w:bookmarkStart w:id="185" w:name="_Toc319057530"/>
+      <w:r>
+        <w:t>Conclusion</w:t>
+      </w:r>
       <w:bookmarkEnd w:id="181"/>
       <w:bookmarkEnd w:id="182"/>
       <w:bookmarkEnd w:id="183"/>
+      <w:bookmarkEnd w:id="184"/>
+      <w:bookmarkEnd w:id="185"/>
     </w:p>
     <w:p/>
     <w:p>
@@ -9767,9 +10288,250 @@
       <w:r>
         <w:t xml:space="preserve"> devront bien évidemment prendre en compte une ergonomie mieux adaptée au sujet et remplir d’autres fonctionnalités plus avancées.</w:t>
       </w:r>
+    </w:p>
+    <w:p>
+      <w:pPr>
+        <w:jc w:val="left"/>
+      </w:pPr>
+    </w:p>
+    <w:p>
+      <w:pPr>
+        <w:jc w:val="left"/>
+        <w:sectPr>
+          <w:footerReference w:type="default" r:id="rId33"/>
+          <w:footerReference w:type="first" r:id="rId34"/>
+          <w:pgSz w:w="11906" w:h="16838"/>
+          <w:pgMar w:top="1417" w:right="1417" w:bottom="1417" w:left="1417" w:header="708" w:footer="708" w:gutter="0"/>
+          <w:pgNumType w:start="1"/>
+          <w:cols w:space="708"/>
+          <w:titlePg/>
+          <w:docGrid w:linePitch="360"/>
+        </w:sectPr>
+      </w:pPr>
+    </w:p>
+    <w:p>
+      <w:pPr>
+        <w:pStyle w:val="Titre1"/>
+        <w:numPr>
+          <w:ilvl w:val="0"/>
+          <w:numId w:val="0"/>
+        </w:numPr>
+      </w:pPr>
+      <w:bookmarkStart w:id="186" w:name="_Toc319056331"/>
+      <w:bookmarkStart w:id="187" w:name="_Toc319057531"/>
+      <w:r>
+        <w:lastRenderedPageBreak/>
+        <w:t>Annexe</w:t>
+      </w:r>
+      <w:bookmarkEnd w:id="186"/>
+      <w:bookmarkEnd w:id="187"/>
+    </w:p>
+    <w:p>
+      <w:pPr>
+        <w:pStyle w:val="Titre2"/>
+        <w:numPr>
+          <w:ilvl w:val="0"/>
+          <w:numId w:val="0"/>
+        </w:numPr>
+      </w:pPr>
+      <w:bookmarkStart w:id="188" w:name="_Toc319056332"/>
+      <w:bookmarkStart w:id="189" w:name="_Toc319057532"/>
+      <w:r>
+        <w:t>Ajax</w:t>
+      </w:r>
+      <w:r>
+        <w:t> :</w:t>
+      </w:r>
+      <w:r>
+        <w:t xml:space="preserve"> demande de la manipulation souris</w:t>
+      </w:r>
+      <w:bookmarkEnd w:id="188"/>
+      <w:bookmarkEnd w:id="189"/>
+    </w:p>
+    <w:p/>
+    <w:p>
+      <w:r>
+        <w:rPr>
+          <w:noProof/>
+          <w:lang w:eastAsia="fr-FR"/>
+        </w:rPr>
+        <w:drawing>
+          <wp:inline distT="0" distB="0" distL="0" distR="0" wp14:anchorId="1174268A" wp14:editId="2FF730CF">
+            <wp:extent cx="5724525" cy="4429125"/>
+            <wp:effectExtent l="0" t="0" r="9525" b="9525"/>
+            <wp:docPr id="28" name="Image 28"/>
+            <wp:cNvGraphicFramePr>
+              <a:graphicFrameLocks xmlns:a="http://schemas.openxmlformats.org/drawingml/2006/main" noChangeAspect="1"/>
+            </wp:cNvGraphicFramePr>
+            <a:graphic xmlns:a="http://schemas.openxmlformats.org/drawingml/2006/main">
+              <a:graphicData uri="http://schemas.openxmlformats.org/drawingml/2006/picture">
+                <pic:pic xmlns:pic="http://schemas.openxmlformats.org/drawingml/2006/picture">
+                  <pic:nvPicPr>
+                    <pic:cNvPr id="0" name=""/>
+                    <pic:cNvPicPr/>
+                  </pic:nvPicPr>
+                  <pic:blipFill rotWithShape="1">
+                    <a:blip r:embed="rId35"/>
+                    <a:srcRect t="12434" r="20962" b="4762"/>
+                    <a:stretch/>
+                  </pic:blipFill>
+                  <pic:spPr bwMode="auto">
+                    <a:xfrm>
+                      <a:off x="0" y="0"/>
+                      <a:ext cx="5724769" cy="4429314"/>
+                    </a:xfrm>
+                    <a:prstGeom prst="rect">
+                      <a:avLst/>
+                    </a:prstGeom>
+                    <a:ln>
+                      <a:noFill/>
+                    </a:ln>
+                    <a:extLst>
+                      <a:ext uri="{53640926-AAD7-44D8-BBD7-CCE9431645EC}">
+                        <a14:shadowObscured xmlns:a14="http://schemas.microsoft.com/office/drawing/2010/main"/>
+                      </a:ext>
+                    </a:extLst>
+                  </pic:spPr>
+                </pic:pic>
+              </a:graphicData>
+            </a:graphic>
+          </wp:inline>
+        </w:drawing>
+      </w:r>
+    </w:p>
+    <w:p/>
+    <w:p>
+      <w:pPr>
+        <w:jc w:val="left"/>
+        <w:rPr>
+          <w:rFonts w:asciiTheme="majorHAnsi" w:eastAsiaTheme="majorEastAsia" w:hAnsiTheme="majorHAnsi" w:cstheme="majorBidi"/>
+          <w:b/>
+          <w:bCs/>
+          <w:color w:val="4F81BD" w:themeColor="accent1"/>
+          <w:sz w:val="26"/>
+          <w:szCs w:val="26"/>
+        </w:rPr>
+      </w:pPr>
       <w:r>
         <w:br w:type="page"/>
       </w:r>
+    </w:p>
+    <w:p>
+      <w:pPr>
+        <w:pStyle w:val="Titre2"/>
+        <w:numPr>
+          <w:ilvl w:val="0"/>
+          <w:numId w:val="0"/>
+        </w:numPr>
+      </w:pPr>
+      <w:bookmarkStart w:id="190" w:name="_Toc319056333"/>
+      <w:bookmarkStart w:id="191" w:name="_Toc319057533"/>
+      <w:r>
+        <w:lastRenderedPageBreak/>
+        <w:t>CGI utilisé</w:t>
+      </w:r>
+      <w:bookmarkEnd w:id="190"/>
+      <w:bookmarkEnd w:id="191"/>
+    </w:p>
+    <w:p/>
+    <w:p>
+      <w:r>
+        <w:rPr>
+          <w:noProof/>
+          <w:lang w:eastAsia="fr-FR"/>
+        </w:rPr>
+        <w:drawing>
+          <wp:inline distT="0" distB="0" distL="0" distR="0" wp14:anchorId="0443C255" wp14:editId="3682EE8D">
+            <wp:extent cx="5820075" cy="3933825"/>
+            <wp:effectExtent l="0" t="0" r="9525" b="0"/>
+            <wp:docPr id="21" name="Image 21"/>
+            <wp:cNvGraphicFramePr>
+              <a:graphicFrameLocks xmlns:a="http://schemas.openxmlformats.org/drawingml/2006/main" noChangeAspect="1"/>
+            </wp:cNvGraphicFramePr>
+            <a:graphic xmlns:a="http://schemas.openxmlformats.org/drawingml/2006/main">
+              <a:graphicData uri="http://schemas.openxmlformats.org/drawingml/2006/picture">
+                <pic:pic xmlns:pic="http://schemas.openxmlformats.org/drawingml/2006/picture">
+                  <pic:nvPicPr>
+                    <pic:cNvPr id="0" name=""/>
+                    <pic:cNvPicPr/>
+                  </pic:nvPicPr>
+                  <pic:blipFill rotWithShape="1">
+                    <a:blip r:embed="rId36"/>
+                    <a:srcRect t="12170" r="22451" b="3968"/>
+                    <a:stretch/>
+                  </pic:blipFill>
+                  <pic:spPr bwMode="auto">
+                    <a:xfrm>
+                      <a:off x="0" y="0"/>
+                      <a:ext cx="5820323" cy="3933992"/>
+                    </a:xfrm>
+                    <a:prstGeom prst="rect">
+                      <a:avLst/>
+                    </a:prstGeom>
+                    <a:ln>
+                      <a:noFill/>
+                    </a:ln>
+                    <a:extLst>
+                      <a:ext uri="{53640926-AAD7-44D8-BBD7-CCE9431645EC}">
+                        <a14:shadowObscured xmlns:a14="http://schemas.microsoft.com/office/drawing/2010/main"/>
+                      </a:ext>
+                    </a:extLst>
+                  </pic:spPr>
+                </pic:pic>
+              </a:graphicData>
+            </a:graphic>
+          </wp:inline>
+        </w:drawing>
+      </w:r>
+    </w:p>
+    <w:p/>
+    <w:p>
+      <w:r>
+        <w:t xml:space="preserve">Les lignes 33 à 35 permettent de configuration de l’action souris, ici nous demandons la manipulation en coordonnée </w:t>
+      </w:r>
+      <w:r>
+        <w:t>absolue</w:t>
+      </w:r>
+      <w:r>
+        <w:t>, puis on demande l’appuie sur le bouton gauche, et enfin la validation du clic par le biais de MOUSEEVENTF_LEFTUP.</w:t>
+      </w:r>
+    </w:p>
+    <w:p>
+      <w:r>
+        <w:t xml:space="preserve">Une ligne importante de ce code est la 37. Cette ligne permet de récupérer les données transmises en Ajax. </w:t>
+      </w:r>
+      <w:r>
+        <w:t>Nous envoyons les données en GET, nous devons donc les récupérer par le biais de « </w:t>
+      </w:r>
+      <w:proofErr w:type="spellStart"/>
+      <w:r>
+        <w:t>getenv</w:t>
+      </w:r>
+      <w:proofErr w:type="spellEnd"/>
+      <w:r>
+        <w:t xml:space="preserve"> ». Si nous avions décidé de passé en POST, la récupération des données se serait faite en lisant le flux </w:t>
+      </w:r>
+      <w:proofErr w:type="spellStart"/>
+      <w:r>
+        <w:t>stdin</w:t>
+      </w:r>
+      <w:proofErr w:type="spellEnd"/>
+      <w:r>
+        <w:t>.</w:t>
+      </w:r>
+    </w:p>
+    <w:p/>
+    <w:p>
+      <w:pPr>
+        <w:sectPr>
+          <w:footerReference w:type="default" r:id="rId37"/>
+          <w:pgSz w:w="11906" w:h="16838"/>
+          <w:pgMar w:top="1417" w:right="1417" w:bottom="1417" w:left="1417" w:header="708" w:footer="708" w:gutter="0"/>
+          <w:pgNumType w:fmt="upperLetter" w:start="1"/>
+          <w:cols w:space="708"/>
+          <w:docGrid w:linePitch="360"/>
+        </w:sectPr>
+      </w:pPr>
     </w:p>
     <w:p>
       <w:pPr>
@@ -9798,7 +10560,7 @@
       <w:r>
         <w:fldChar w:fldCharType="separate"/>
       </w:r>
-      <w:hyperlink w:anchor="_Toc318882080" w:history="1">
+      <w:hyperlink w:anchor="_Toc319056279" w:history="1">
         <w:r>
           <w:rPr>
             <w:rStyle w:val="Lienhypertexte"/>
@@ -9840,7 +10602,7 @@
             <w:noProof/>
             <w:webHidden/>
           </w:rPr>
-          <w:instrText xml:space="preserve"> PAGEREF _Toc318882080 \h </w:instrText>
+          <w:instrText xml:space="preserve"> PAGEREF _Toc319056279 \h </w:instrText>
         </w:r>
         <w:r>
           <w:rPr>
@@ -9880,7 +10642,7 @@
           <w:lang w:eastAsia="fr-FR"/>
         </w:rPr>
       </w:pPr>
-      <w:hyperlink w:anchor="_Toc318882081" w:history="1">
+      <w:hyperlink w:anchor="_Toc319056280" w:history="1">
         <w:r>
           <w:rPr>
             <w:rStyle w:val="Lienhypertexte"/>
@@ -9922,7 +10684,7 @@
             <w:noProof/>
             <w:webHidden/>
           </w:rPr>
-          <w:instrText xml:space="preserve"> PAGEREF _Toc318882081 \h </w:instrText>
+          <w:instrText xml:space="preserve"> PAGEREF _Toc319056280 \h </w:instrText>
         </w:r>
         <w:r>
           <w:rPr>
@@ -9962,7 +10724,7 @@
           <w:lang w:eastAsia="fr-FR"/>
         </w:rPr>
       </w:pPr>
-      <w:hyperlink w:anchor="_Toc318882082" w:history="1">
+      <w:hyperlink w:anchor="_Toc319056281" w:history="1">
         <w:r>
           <w:rPr>
             <w:rStyle w:val="Lienhypertexte"/>
@@ -10004,7 +10766,7 @@
             <w:noProof/>
             <w:webHidden/>
           </w:rPr>
-          <w:instrText xml:space="preserve"> PAGEREF _Toc318882082 \h </w:instrText>
+          <w:instrText xml:space="preserve"> PAGEREF _Toc319056281 \h </w:instrText>
         </w:r>
         <w:r>
           <w:rPr>
@@ -10044,7 +10806,7 @@
           <w:lang w:eastAsia="fr-FR"/>
         </w:rPr>
       </w:pPr>
-      <w:hyperlink w:anchor="_Toc318882083" w:history="1">
+      <w:hyperlink w:anchor="_Toc319056282" w:history="1">
         <w:r>
           <w:rPr>
             <w:rStyle w:val="Lienhypertexte"/>
@@ -10086,7 +10848,7 @@
             <w:noProof/>
             <w:webHidden/>
           </w:rPr>
-          <w:instrText xml:space="preserve"> PAGEREF _Toc318882083 \h </w:instrText>
+          <w:instrText xml:space="preserve"> PAGEREF _Toc319056282 \h </w:instrText>
         </w:r>
         <w:r>
           <w:rPr>
@@ -10130,7 +10892,7 @@
           <w:lang w:eastAsia="fr-FR"/>
         </w:rPr>
       </w:pPr>
-      <w:hyperlink w:anchor="_Toc318882084" w:history="1">
+      <w:hyperlink w:anchor="_Toc319056283" w:history="1">
         <w:r>
           <w:rPr>
             <w:rStyle w:val="Lienhypertexte"/>
@@ -10172,7 +10934,7 @@
             <w:noProof/>
             <w:webHidden/>
           </w:rPr>
-          <w:instrText xml:space="preserve"> PAGEREF _Toc318882084 \h </w:instrText>
+          <w:instrText xml:space="preserve"> PAGEREF _Toc319056283 \h </w:instrText>
         </w:r>
         <w:r>
           <w:rPr>
@@ -10216,7 +10978,7 @@
           <w:lang w:eastAsia="fr-FR"/>
         </w:rPr>
       </w:pPr>
-      <w:hyperlink w:anchor="_Toc318882085" w:history="1">
+      <w:hyperlink w:anchor="_Toc319056284" w:history="1">
         <w:r>
           <w:rPr>
             <w:rStyle w:val="Lienhypertexte"/>
@@ -10258,7 +11020,7 @@
             <w:noProof/>
             <w:webHidden/>
           </w:rPr>
-          <w:instrText xml:space="preserve"> PAGEREF _Toc318882085 \h </w:instrText>
+          <w:instrText xml:space="preserve"> PAGEREF _Toc319056284 \h </w:instrText>
         </w:r>
         <w:r>
           <w:rPr>
@@ -10298,7 +11060,7 @@
           <w:lang w:eastAsia="fr-FR"/>
         </w:rPr>
       </w:pPr>
-      <w:hyperlink w:anchor="_Toc318882086" w:history="1">
+      <w:hyperlink w:anchor="_Toc319056285" w:history="1">
         <w:r>
           <w:rPr>
             <w:rStyle w:val="Lienhypertexte"/>
@@ -10340,7 +11102,7 @@
             <w:noProof/>
             <w:webHidden/>
           </w:rPr>
-          <w:instrText xml:space="preserve"> PAGEREF _Toc318882086 \h </w:instrText>
+          <w:instrText xml:space="preserve"> PAGEREF _Toc319056285 \h </w:instrText>
         </w:r>
         <w:r>
           <w:rPr>
@@ -10384,7 +11146,7 @@
           <w:lang w:eastAsia="fr-FR"/>
         </w:rPr>
       </w:pPr>
-      <w:hyperlink w:anchor="_Toc318882087" w:history="1">
+      <w:hyperlink w:anchor="_Toc319056286" w:history="1">
         <w:r>
           <w:rPr>
             <w:rStyle w:val="Lienhypertexte"/>
@@ -10426,7 +11188,7 @@
             <w:noProof/>
             <w:webHidden/>
           </w:rPr>
-          <w:instrText xml:space="preserve"> PAGEREF _Toc318882087 \h </w:instrText>
+          <w:instrText xml:space="preserve"> PAGEREF _Toc319056286 \h </w:instrText>
         </w:r>
         <w:r>
           <w:rPr>
@@ -10470,7 +11232,7 @@
           <w:lang w:eastAsia="fr-FR"/>
         </w:rPr>
       </w:pPr>
-      <w:hyperlink w:anchor="_Toc318882088" w:history="1">
+      <w:hyperlink w:anchor="_Toc319056287" w:history="1">
         <w:r>
           <w:rPr>
             <w:rStyle w:val="Lienhypertexte"/>
@@ -10512,7 +11274,7 @@
             <w:noProof/>
             <w:webHidden/>
           </w:rPr>
-          <w:instrText xml:space="preserve"> PAGEREF _Toc318882088 \h </w:instrText>
+          <w:instrText xml:space="preserve"> PAGEREF _Toc319056287 \h </w:instrText>
         </w:r>
         <w:r>
           <w:rPr>
@@ -10556,7 +11318,7 @@
           <w:lang w:eastAsia="fr-FR"/>
         </w:rPr>
       </w:pPr>
-      <w:hyperlink w:anchor="_Toc318882089" w:history="1">
+      <w:hyperlink w:anchor="_Toc319056288" w:history="1">
         <w:r>
           <w:rPr>
             <w:rStyle w:val="Lienhypertexte"/>
@@ -10598,7 +11360,7 @@
             <w:noProof/>
             <w:webHidden/>
           </w:rPr>
-          <w:instrText xml:space="preserve"> PAGEREF _Toc318882089 \h </w:instrText>
+          <w:instrText xml:space="preserve"> PAGEREF _Toc319056288 \h </w:instrText>
         </w:r>
         <w:r>
           <w:rPr>
@@ -10642,7 +11404,7 @@
           <w:lang w:eastAsia="fr-FR"/>
         </w:rPr>
       </w:pPr>
-      <w:hyperlink w:anchor="_Toc318882090" w:history="1">
+      <w:hyperlink w:anchor="_Toc319056289" w:history="1">
         <w:r>
           <w:rPr>
             <w:rStyle w:val="Lienhypertexte"/>
@@ -10684,7 +11446,7 @@
             <w:noProof/>
             <w:webHidden/>
           </w:rPr>
-          <w:instrText xml:space="preserve"> PAGEREF _Toc318882090 \h </w:instrText>
+          <w:instrText xml:space="preserve"> PAGEREF _Toc319056289 \h </w:instrText>
         </w:r>
         <w:r>
           <w:rPr>
@@ -10728,7 +11490,7 @@
           <w:lang w:eastAsia="fr-FR"/>
         </w:rPr>
       </w:pPr>
-      <w:hyperlink w:anchor="_Toc318882091" w:history="1">
+      <w:hyperlink w:anchor="_Toc319056290" w:history="1">
         <w:r>
           <w:rPr>
             <w:rStyle w:val="Lienhypertexte"/>
@@ -10770,7 +11532,7 @@
             <w:noProof/>
             <w:webHidden/>
           </w:rPr>
-          <w:instrText xml:space="preserve"> PAGEREF _Toc318882091 \h </w:instrText>
+          <w:instrText xml:space="preserve"> PAGEREF _Toc319056290 \h </w:instrText>
         </w:r>
         <w:r>
           <w:rPr>
@@ -10814,7 +11576,7 @@
           <w:lang w:eastAsia="fr-FR"/>
         </w:rPr>
       </w:pPr>
-      <w:hyperlink w:anchor="_Toc318882092" w:history="1">
+      <w:hyperlink w:anchor="_Toc319056291" w:history="1">
         <w:r>
           <w:rPr>
             <w:rStyle w:val="Lienhypertexte"/>
@@ -10856,7 +11618,7 @@
             <w:noProof/>
             <w:webHidden/>
           </w:rPr>
-          <w:instrText xml:space="preserve"> PAGEREF _Toc318882092 \h </w:instrText>
+          <w:instrText xml:space="preserve"> PAGEREF _Toc319056291 \h </w:instrText>
         </w:r>
         <w:r>
           <w:rPr>
@@ -10900,7 +11662,7 @@
           <w:lang w:eastAsia="fr-FR"/>
         </w:rPr>
       </w:pPr>
-      <w:hyperlink w:anchor="_Toc318882093" w:history="1">
+      <w:hyperlink w:anchor="_Toc319056292" w:history="1">
         <w:r>
           <w:rPr>
             <w:rStyle w:val="Lienhypertexte"/>
@@ -10942,7 +11704,7 @@
             <w:noProof/>
             <w:webHidden/>
           </w:rPr>
-          <w:instrText xml:space="preserve"> PAGEREF _Toc318882093 \h </w:instrText>
+          <w:instrText xml:space="preserve"> PAGEREF _Toc319056292 \h </w:instrText>
         </w:r>
         <w:r>
           <w:rPr>
@@ -10986,7 +11748,7 @@
           <w:lang w:eastAsia="fr-FR"/>
         </w:rPr>
       </w:pPr>
-      <w:hyperlink w:anchor="_Toc318882094" w:history="1">
+      <w:hyperlink w:anchor="_Toc319056293" w:history="1">
         <w:r>
           <w:rPr>
             <w:rStyle w:val="Lienhypertexte"/>
@@ -11028,7 +11790,7 @@
             <w:noProof/>
             <w:webHidden/>
           </w:rPr>
-          <w:instrText xml:space="preserve"> PAGEREF _Toc318882094 \h </w:instrText>
+          <w:instrText xml:space="preserve"> PAGEREF _Toc319056293 \h </w:instrText>
         </w:r>
         <w:r>
           <w:rPr>
@@ -11072,7 +11834,7 @@
           <w:lang w:eastAsia="fr-FR"/>
         </w:rPr>
       </w:pPr>
-      <w:hyperlink w:anchor="_Toc318882095" w:history="1">
+      <w:hyperlink w:anchor="_Toc319056294" w:history="1">
         <w:r>
           <w:rPr>
             <w:rStyle w:val="Lienhypertexte"/>
@@ -11114,7 +11876,7 @@
             <w:noProof/>
             <w:webHidden/>
           </w:rPr>
-          <w:instrText xml:space="preserve"> PAGEREF _Toc318882095 \h </w:instrText>
+          <w:instrText xml:space="preserve"> PAGEREF _Toc319056294 \h </w:instrText>
         </w:r>
         <w:r>
           <w:rPr>
@@ -11158,7 +11920,7 @@
           <w:lang w:eastAsia="fr-FR"/>
         </w:rPr>
       </w:pPr>
-      <w:hyperlink w:anchor="_Toc318882096" w:history="1">
+      <w:hyperlink w:anchor="_Toc319056295" w:history="1">
         <w:r>
           <w:rPr>
             <w:rStyle w:val="Lienhypertexte"/>
@@ -11200,7 +11962,7 @@
             <w:noProof/>
             <w:webHidden/>
           </w:rPr>
-          <w:instrText xml:space="preserve"> PAGEREF _Toc318882096 \h </w:instrText>
+          <w:instrText xml:space="preserve"> PAGEREF _Toc319056295 \h </w:instrText>
         </w:r>
         <w:r>
           <w:rPr>
@@ -11244,7 +12006,7 @@
           <w:lang w:eastAsia="fr-FR"/>
         </w:rPr>
       </w:pPr>
-      <w:hyperlink w:anchor="_Toc318882097" w:history="1">
+      <w:hyperlink w:anchor="_Toc319056296" w:history="1">
         <w:r>
           <w:rPr>
             <w:rStyle w:val="Lienhypertexte"/>
@@ -11286,7 +12048,7 @@
             <w:noProof/>
             <w:webHidden/>
           </w:rPr>
-          <w:instrText xml:space="preserve"> PAGEREF _Toc318882097 \h </w:instrText>
+          <w:instrText xml:space="preserve"> PAGEREF _Toc319056296 \h </w:instrText>
         </w:r>
         <w:r>
           <w:rPr>
@@ -11330,7 +12092,7 @@
           <w:lang w:eastAsia="fr-FR"/>
         </w:rPr>
       </w:pPr>
-      <w:hyperlink w:anchor="_Toc318882098" w:history="1">
+      <w:hyperlink w:anchor="_Toc319056297" w:history="1">
         <w:r>
           <w:rPr>
             <w:rStyle w:val="Lienhypertexte"/>
@@ -11372,7 +12134,7 @@
             <w:noProof/>
             <w:webHidden/>
           </w:rPr>
-          <w:instrText xml:space="preserve"> PAGEREF _Toc318882098 \h </w:instrText>
+          <w:instrText xml:space="preserve"> PAGEREF _Toc319056297 \h </w:instrText>
         </w:r>
         <w:r>
           <w:rPr>
@@ -11416,7 +12178,7 @@
           <w:lang w:eastAsia="fr-FR"/>
         </w:rPr>
       </w:pPr>
-      <w:hyperlink w:anchor="_Toc318882099" w:history="1">
+      <w:hyperlink w:anchor="_Toc319056298" w:history="1">
         <w:r>
           <w:rPr>
             <w:rStyle w:val="Lienhypertexte"/>
@@ -11458,7 +12220,7 @@
             <w:noProof/>
             <w:webHidden/>
           </w:rPr>
-          <w:instrText xml:space="preserve"> PAGEREF _Toc318882099 \h </w:instrText>
+          <w:instrText xml:space="preserve"> PAGEREF _Toc319056298 \h </w:instrText>
         </w:r>
         <w:r>
           <w:rPr>
@@ -11502,7 +12264,7 @@
           <w:lang w:eastAsia="fr-FR"/>
         </w:rPr>
       </w:pPr>
-      <w:hyperlink w:anchor="_Toc318882100" w:history="1">
+      <w:hyperlink w:anchor="_Toc319056299" w:history="1">
         <w:r>
           <w:rPr>
             <w:rStyle w:val="Lienhypertexte"/>
@@ -11544,7 +12306,7 @@
             <w:noProof/>
             <w:webHidden/>
           </w:rPr>
-          <w:instrText xml:space="preserve"> PAGEREF _Toc318882100 \h </w:instrText>
+          <w:instrText xml:space="preserve"> PAGEREF _Toc319056299 \h </w:instrText>
         </w:r>
         <w:r>
           <w:rPr>
@@ -11588,7 +12350,7 @@
           <w:lang w:eastAsia="fr-FR"/>
         </w:rPr>
       </w:pPr>
-      <w:hyperlink w:anchor="_Toc318882101" w:history="1">
+      <w:hyperlink w:anchor="_Toc319056300" w:history="1">
         <w:r>
           <w:rPr>
             <w:rStyle w:val="Lienhypertexte"/>
@@ -11630,7 +12392,7 @@
             <w:noProof/>
             <w:webHidden/>
           </w:rPr>
-          <w:instrText xml:space="preserve"> PAGEREF _Toc318882101 \h </w:instrText>
+          <w:instrText xml:space="preserve"> PAGEREF _Toc319056300 \h </w:instrText>
         </w:r>
         <w:r>
           <w:rPr>
@@ -11674,11 +12436,10 @@
           <w:lang w:eastAsia="fr-FR"/>
         </w:rPr>
       </w:pPr>
-      <w:hyperlink w:anchor="_Toc318882102" w:history="1">
+      <w:hyperlink w:anchor="_Toc319056301" w:history="1">
         <w:r>
           <w:rPr>
             <w:rStyle w:val="Lienhypertexte"/>
-            <w:i/>
             <w:iCs/>
             <w:noProof/>
           </w:rPr>
@@ -11718,7 +12479,7 @@
             <w:noProof/>
             <w:webHidden/>
           </w:rPr>
-          <w:instrText xml:space="preserve"> PAGEREF _Toc318882102 \h </w:instrText>
+          <w:instrText xml:space="preserve"> PAGEREF _Toc319056301 \h </w:instrText>
         </w:r>
         <w:r>
           <w:rPr>
@@ -11762,7 +12523,7 @@
           <w:lang w:eastAsia="fr-FR"/>
         </w:rPr>
       </w:pPr>
-      <w:hyperlink w:anchor="_Toc318882103" w:history="1">
+      <w:hyperlink w:anchor="_Toc319056302" w:history="1">
         <w:r>
           <w:rPr>
             <w:rStyle w:val="Lienhypertexte"/>
@@ -11804,7 +12565,7 @@
             <w:noProof/>
             <w:webHidden/>
           </w:rPr>
-          <w:instrText xml:space="preserve"> PAGEREF _Toc318882103 \h </w:instrText>
+          <w:instrText xml:space="preserve"> PAGEREF _Toc319056302 \h </w:instrText>
         </w:r>
         <w:r>
           <w:rPr>
@@ -11848,11 +12609,10 @@
           <w:lang w:eastAsia="fr-FR"/>
         </w:rPr>
       </w:pPr>
-      <w:hyperlink w:anchor="_Toc318882104" w:history="1">
+      <w:hyperlink w:anchor="_Toc319056303" w:history="1">
         <w:r>
           <w:rPr>
             <w:rStyle w:val="Lienhypertexte"/>
-            <w:i/>
             <w:iCs/>
             <w:noProof/>
           </w:rPr>
@@ -11892,7 +12652,7 @@
             <w:noProof/>
             <w:webHidden/>
           </w:rPr>
-          <w:instrText xml:space="preserve"> PAGEREF _Toc318882104 \h </w:instrText>
+          <w:instrText xml:space="preserve"> PAGEREF _Toc319056303 \h </w:instrText>
         </w:r>
         <w:r>
           <w:rPr>
@@ -11936,7 +12696,7 @@
           <w:lang w:eastAsia="fr-FR"/>
         </w:rPr>
       </w:pPr>
-      <w:hyperlink w:anchor="_Toc318882105" w:history="1">
+      <w:hyperlink w:anchor="_Toc319056304" w:history="1">
         <w:r>
           <w:rPr>
             <w:rStyle w:val="Lienhypertexte"/>
@@ -11978,7 +12738,7 @@
             <w:noProof/>
             <w:webHidden/>
           </w:rPr>
-          <w:instrText xml:space="preserve"> PAGEREF _Toc318882105 \h </w:instrText>
+          <w:instrText xml:space="preserve"> PAGEREF _Toc319056304 \h </w:instrText>
         </w:r>
         <w:r>
           <w:rPr>
@@ -12022,7 +12782,7 @@
           <w:lang w:eastAsia="fr-FR"/>
         </w:rPr>
       </w:pPr>
-      <w:hyperlink w:anchor="_Toc318882106" w:history="1">
+      <w:hyperlink w:anchor="_Toc319056305" w:history="1">
         <w:r>
           <w:rPr>
             <w:rStyle w:val="Lienhypertexte"/>
@@ -12064,7 +12824,7 @@
             <w:noProof/>
             <w:webHidden/>
           </w:rPr>
-          <w:instrText xml:space="preserve"> PAGEREF _Toc318882106 \h </w:instrText>
+          <w:instrText xml:space="preserve"> PAGEREF _Toc319056305 \h </w:instrText>
         </w:r>
         <w:r>
           <w:rPr>
@@ -12108,7 +12868,7 @@
           <w:lang w:eastAsia="fr-FR"/>
         </w:rPr>
       </w:pPr>
-      <w:hyperlink w:anchor="_Toc318882107" w:history="1">
+      <w:hyperlink w:anchor="_Toc319056306" w:history="1">
         <w:r>
           <w:rPr>
             <w:rStyle w:val="Lienhypertexte"/>
@@ -12150,7 +12910,7 @@
             <w:noProof/>
             <w:webHidden/>
           </w:rPr>
-          <w:instrText xml:space="preserve"> PAGEREF _Toc318882107 \h </w:instrText>
+          <w:instrText xml:space="preserve"> PAGEREF _Toc319056306 \h </w:instrText>
         </w:r>
         <w:r>
           <w:rPr>
@@ -12194,7 +12954,7 @@
           <w:lang w:eastAsia="fr-FR"/>
         </w:rPr>
       </w:pPr>
-      <w:hyperlink w:anchor="_Toc318882108" w:history="1">
+      <w:hyperlink w:anchor="_Toc319056307" w:history="1">
         <w:r>
           <w:rPr>
             <w:rStyle w:val="Lienhypertexte"/>
@@ -12236,7 +12996,7 @@
             <w:noProof/>
             <w:webHidden/>
           </w:rPr>
-          <w:instrText xml:space="preserve"> PAGEREF _Toc318882108 \h </w:instrText>
+          <w:instrText xml:space="preserve"> PAGEREF _Toc319056307 \h </w:instrText>
         </w:r>
         <w:r>
           <w:rPr>
@@ -12280,7 +13040,7 @@
           <w:lang w:eastAsia="fr-FR"/>
         </w:rPr>
       </w:pPr>
-      <w:hyperlink w:anchor="_Toc318882109" w:history="1">
+      <w:hyperlink w:anchor="_Toc319056308" w:history="1">
         <w:r>
           <w:rPr>
             <w:rStyle w:val="Lienhypertexte"/>
@@ -12322,7 +13082,7 @@
             <w:noProof/>
             <w:webHidden/>
           </w:rPr>
-          <w:instrText xml:space="preserve"> PAGEREF _Toc318882109 \h </w:instrText>
+          <w:instrText xml:space="preserve"> PAGEREF _Toc319056308 \h </w:instrText>
         </w:r>
         <w:r>
           <w:rPr>
@@ -12366,7 +13126,7 @@
           <w:lang w:eastAsia="fr-FR"/>
         </w:rPr>
       </w:pPr>
-      <w:hyperlink w:anchor="_Toc318882110" w:history="1">
+      <w:hyperlink w:anchor="_Toc319056309" w:history="1">
         <w:r>
           <w:rPr>
             <w:rStyle w:val="Lienhypertexte"/>
@@ -12408,7 +13168,7 @@
             <w:noProof/>
             <w:webHidden/>
           </w:rPr>
-          <w:instrText xml:space="preserve"> PAGEREF _Toc318882110 \h </w:instrText>
+          <w:instrText xml:space="preserve"> PAGEREF _Toc319056309 \h </w:instrText>
         </w:r>
         <w:r>
           <w:rPr>
@@ -12452,7 +13212,7 @@
           <w:lang w:eastAsia="fr-FR"/>
         </w:rPr>
       </w:pPr>
-      <w:hyperlink w:anchor="_Toc318882111" w:history="1">
+      <w:hyperlink w:anchor="_Toc319056310" w:history="1">
         <w:r>
           <w:rPr>
             <w:rStyle w:val="Lienhypertexte"/>
@@ -12494,7 +13254,7 @@
             <w:noProof/>
             <w:webHidden/>
           </w:rPr>
-          <w:instrText xml:space="preserve"> PAGEREF _Toc318882111 \h </w:instrText>
+          <w:instrText xml:space="preserve"> PAGEREF _Toc319056310 \h </w:instrText>
         </w:r>
         <w:r>
           <w:rPr>
@@ -12538,7 +13298,7 @@
           <w:lang w:eastAsia="fr-FR"/>
         </w:rPr>
       </w:pPr>
-      <w:hyperlink w:anchor="_Toc318882112" w:history="1">
+      <w:hyperlink w:anchor="_Toc319056311" w:history="1">
         <w:r>
           <w:rPr>
             <w:rStyle w:val="Lienhypertexte"/>
@@ -12580,7 +13340,7 @@
             <w:noProof/>
             <w:webHidden/>
           </w:rPr>
-          <w:instrText xml:space="preserve"> PAGEREF _Toc318882112 \h </w:instrText>
+          <w:instrText xml:space="preserve"> PAGEREF _Toc319056311 \h </w:instrText>
         </w:r>
         <w:r>
           <w:rPr>
@@ -12624,7 +13384,7 @@
           <w:lang w:eastAsia="fr-FR"/>
         </w:rPr>
       </w:pPr>
-      <w:hyperlink w:anchor="_Toc318882113" w:history="1">
+      <w:hyperlink w:anchor="_Toc319056312" w:history="1">
         <w:r>
           <w:rPr>
             <w:rStyle w:val="Lienhypertexte"/>
@@ -12666,7 +13426,7 @@
             <w:noProof/>
             <w:webHidden/>
           </w:rPr>
-          <w:instrText xml:space="preserve"> PAGEREF _Toc318882113 \h </w:instrText>
+          <w:instrText xml:space="preserve"> PAGEREF _Toc319056312 \h </w:instrText>
         </w:r>
         <w:r>
           <w:rPr>
@@ -12710,7 +13470,7 @@
           <w:lang w:eastAsia="fr-FR"/>
         </w:rPr>
       </w:pPr>
-      <w:hyperlink w:anchor="_Toc318882114" w:history="1">
+      <w:hyperlink w:anchor="_Toc319056313" w:history="1">
         <w:r>
           <w:rPr>
             <w:rStyle w:val="Lienhypertexte"/>
@@ -12752,7 +13512,7 @@
             <w:noProof/>
             <w:webHidden/>
           </w:rPr>
-          <w:instrText xml:space="preserve"> PAGEREF _Toc318882114 \h </w:instrText>
+          <w:instrText xml:space="preserve"> PAGEREF _Toc319056313 \h </w:instrText>
         </w:r>
         <w:r>
           <w:rPr>
@@ -12796,7 +13556,7 @@
           <w:lang w:eastAsia="fr-FR"/>
         </w:rPr>
       </w:pPr>
-      <w:hyperlink w:anchor="_Toc318882115" w:history="1">
+      <w:hyperlink w:anchor="_Toc319056314" w:history="1">
         <w:r>
           <w:rPr>
             <w:rStyle w:val="Lienhypertexte"/>
@@ -12838,7 +13598,7 @@
             <w:noProof/>
             <w:webHidden/>
           </w:rPr>
-          <w:instrText xml:space="preserve"> PAGEREF _Toc318882115 \h </w:instrText>
+          <w:instrText xml:space="preserve"> PAGEREF _Toc319056314 \h </w:instrText>
         </w:r>
         <w:r>
           <w:rPr>
@@ -12882,7 +13642,7 @@
           <w:lang w:eastAsia="fr-FR"/>
         </w:rPr>
       </w:pPr>
-      <w:hyperlink w:anchor="_Toc318882116" w:history="1">
+      <w:hyperlink w:anchor="_Toc319056315" w:history="1">
         <w:r>
           <w:rPr>
             <w:rStyle w:val="Lienhypertexte"/>
@@ -12924,7 +13684,7 @@
             <w:noProof/>
             <w:webHidden/>
           </w:rPr>
-          <w:instrText xml:space="preserve"> PAGEREF _Toc318882116 \h </w:instrText>
+          <w:instrText xml:space="preserve"> PAGEREF _Toc319056315 \h </w:instrText>
         </w:r>
         <w:r>
           <w:rPr>
@@ -12968,7 +13728,7 @@
           <w:lang w:eastAsia="fr-FR"/>
         </w:rPr>
       </w:pPr>
-      <w:hyperlink w:anchor="_Toc318882117" w:history="1">
+      <w:hyperlink w:anchor="_Toc319056316" w:history="1">
         <w:r>
           <w:rPr>
             <w:rStyle w:val="Lienhypertexte"/>
@@ -13010,7 +13770,7 @@
             <w:noProof/>
             <w:webHidden/>
           </w:rPr>
-          <w:instrText xml:space="preserve"> PAGEREF _Toc318882117 \h </w:instrText>
+          <w:instrText xml:space="preserve"> PAGEREF _Toc319056316 \h </w:instrText>
         </w:r>
         <w:r>
           <w:rPr>
@@ -13031,6 +13791,178 @@
             <w:webHidden/>
           </w:rPr>
           <w:t>21</w:t>
+        </w:r>
+        <w:r>
+          <w:rPr>
+            <w:noProof/>
+            <w:webHidden/>
+          </w:rPr>
+          <w:fldChar w:fldCharType="end"/>
+        </w:r>
+      </w:hyperlink>
+    </w:p>
+    <w:p>
+      <w:pPr>
+        <w:pStyle w:val="TM4"/>
+        <w:tabs>
+          <w:tab w:val="left" w:pos="1100"/>
+          <w:tab w:val="right" w:leader="dot" w:pos="9062"/>
+        </w:tabs>
+        <w:rPr>
+          <w:rFonts w:eastAsiaTheme="minorEastAsia"/>
+          <w:noProof/>
+          <w:lang w:eastAsia="fr-FR"/>
+        </w:rPr>
+      </w:pPr>
+      <w:hyperlink w:anchor="_Toc319056317" w:history="1">
+        <w:r>
+          <w:rPr>
+            <w:rStyle w:val="Lienhypertexte"/>
+            <w:noProof/>
+          </w:rPr>
+          <w:t>a)</w:t>
+        </w:r>
+        <w:r>
+          <w:rPr>
+            <w:rFonts w:eastAsiaTheme="minorEastAsia"/>
+            <w:noProof/>
+            <w:lang w:eastAsia="fr-FR"/>
+          </w:rPr>
+          <w:tab/>
+        </w:r>
+        <w:r>
+          <w:rPr>
+            <w:rStyle w:val="Lienhypertexte"/>
+            <w:noProof/>
+          </w:rPr>
+          <w:t>Architecture</w:t>
+        </w:r>
+        <w:r>
+          <w:rPr>
+            <w:noProof/>
+            <w:webHidden/>
+          </w:rPr>
+          <w:tab/>
+        </w:r>
+        <w:r>
+          <w:rPr>
+            <w:noProof/>
+            <w:webHidden/>
+          </w:rPr>
+          <w:fldChar w:fldCharType="begin"/>
+        </w:r>
+        <w:r>
+          <w:rPr>
+            <w:noProof/>
+            <w:webHidden/>
+          </w:rPr>
+          <w:instrText xml:space="preserve"> PAGEREF _Toc319056317 \h </w:instrText>
+        </w:r>
+        <w:r>
+          <w:rPr>
+            <w:noProof/>
+            <w:webHidden/>
+          </w:rPr>
+        </w:r>
+        <w:r>
+          <w:rPr>
+            <w:noProof/>
+            <w:webHidden/>
+          </w:rPr>
+          <w:fldChar w:fldCharType="separate"/>
+        </w:r>
+        <w:r>
+          <w:rPr>
+            <w:noProof/>
+            <w:webHidden/>
+          </w:rPr>
+          <w:t>21</w:t>
+        </w:r>
+        <w:r>
+          <w:rPr>
+            <w:noProof/>
+            <w:webHidden/>
+          </w:rPr>
+          <w:fldChar w:fldCharType="end"/>
+        </w:r>
+      </w:hyperlink>
+    </w:p>
+    <w:p>
+      <w:pPr>
+        <w:pStyle w:val="TM4"/>
+        <w:tabs>
+          <w:tab w:val="left" w:pos="1100"/>
+          <w:tab w:val="right" w:leader="dot" w:pos="9062"/>
+        </w:tabs>
+        <w:rPr>
+          <w:rFonts w:eastAsiaTheme="minorEastAsia"/>
+          <w:noProof/>
+          <w:lang w:eastAsia="fr-FR"/>
+        </w:rPr>
+      </w:pPr>
+      <w:hyperlink w:anchor="_Toc319056318" w:history="1">
+        <w:r>
+          <w:rPr>
+            <w:rStyle w:val="Lienhypertexte"/>
+            <w:noProof/>
+          </w:rPr>
+          <w:t>b)</w:t>
+        </w:r>
+        <w:r>
+          <w:rPr>
+            <w:rFonts w:eastAsiaTheme="minorEastAsia"/>
+            <w:noProof/>
+            <w:lang w:eastAsia="fr-FR"/>
+          </w:rPr>
+          <w:tab/>
+        </w:r>
+        <w:r>
+          <w:rPr>
+            <w:rStyle w:val="Lienhypertexte"/>
+            <w:noProof/>
+          </w:rPr>
+          <w:t>Clavier à balayage</w:t>
+        </w:r>
+        <w:r>
+          <w:rPr>
+            <w:noProof/>
+            <w:webHidden/>
+          </w:rPr>
+          <w:tab/>
+        </w:r>
+        <w:r>
+          <w:rPr>
+            <w:noProof/>
+            <w:webHidden/>
+          </w:rPr>
+          <w:fldChar w:fldCharType="begin"/>
+        </w:r>
+        <w:r>
+          <w:rPr>
+            <w:noProof/>
+            <w:webHidden/>
+          </w:rPr>
+          <w:instrText xml:space="preserve"> PAGEREF _Toc319056318 \h </w:instrText>
+        </w:r>
+        <w:r>
+          <w:rPr>
+            <w:noProof/>
+            <w:webHidden/>
+          </w:rPr>
+        </w:r>
+        <w:r>
+          <w:rPr>
+            <w:noProof/>
+            <w:webHidden/>
+          </w:rPr>
+          <w:fldChar w:fldCharType="separate"/>
+        </w:r>
+        <w:r>
+          <w:rPr>
+            <w:noProof/>
+            <w:webHidden/>
+          </w:rPr>
+          <w:t>22</w:t>
         </w:r>
         <w:r>
           <w:rPr>
@@ -13054,7 +13986,7 @@
           <w:lang w:eastAsia="fr-FR"/>
         </w:rPr>
       </w:pPr>
-      <w:hyperlink w:anchor="_Toc318882118" w:history="1">
+      <w:hyperlink w:anchor="_Toc319056319" w:history="1">
         <w:r>
           <w:rPr>
             <w:rStyle w:val="Lienhypertexte"/>
@@ -13098,7 +14030,7 @@
             <w:noProof/>
             <w:webHidden/>
           </w:rPr>
-          <w:instrText xml:space="preserve"> PAGEREF _Toc318882118 \h </w:instrText>
+          <w:instrText xml:space="preserve"> PAGEREF _Toc319056319 \h </w:instrText>
         </w:r>
         <w:r>
           <w:rPr>
@@ -13142,7 +14074,7 @@
           <w:lang w:eastAsia="fr-FR"/>
         </w:rPr>
       </w:pPr>
-      <w:hyperlink w:anchor="_Toc318882119" w:history="1">
+      <w:hyperlink w:anchor="_Toc319056320" w:history="1">
         <w:r>
           <w:rPr>
             <w:rStyle w:val="Lienhypertexte"/>
@@ -13184,7 +14116,7 @@
             <w:noProof/>
             <w:webHidden/>
           </w:rPr>
-          <w:instrText xml:space="preserve"> PAGEREF _Toc318882119 \h </w:instrText>
+          <w:instrText xml:space="preserve"> PAGEREF _Toc319056320 \h </w:instrText>
         </w:r>
         <w:r>
           <w:rPr>
@@ -13228,7 +14160,7 @@
           <w:lang w:eastAsia="fr-FR"/>
         </w:rPr>
       </w:pPr>
-      <w:hyperlink w:anchor="_Toc318882120" w:history="1">
+      <w:hyperlink w:anchor="_Toc319056321" w:history="1">
         <w:r>
           <w:rPr>
             <w:rStyle w:val="Lienhypertexte"/>
@@ -13270,7 +14202,7 @@
             <w:noProof/>
             <w:webHidden/>
           </w:rPr>
-          <w:instrText xml:space="preserve"> PAGEREF _Toc318882120 \h </w:instrText>
+          <w:instrText xml:space="preserve"> PAGEREF _Toc319056321 \h </w:instrText>
         </w:r>
         <w:r>
           <w:rPr>
@@ -13290,7 +14222,7 @@
             <w:noProof/>
             <w:webHidden/>
           </w:rPr>
-          <w:t>22</w:t>
+          <w:t>23</w:t>
         </w:r>
         <w:r>
           <w:rPr>
@@ -13314,7 +14246,7 @@
           <w:lang w:eastAsia="fr-FR"/>
         </w:rPr>
       </w:pPr>
-      <w:hyperlink w:anchor="_Toc318882121" w:history="1">
+      <w:hyperlink w:anchor="_Toc319056322" w:history="1">
         <w:r>
           <w:rPr>
             <w:rStyle w:val="Lienhypertexte"/>
@@ -13356,7 +14288,7 @@
             <w:noProof/>
             <w:webHidden/>
           </w:rPr>
-          <w:instrText xml:space="preserve"> PAGEREF _Toc318882121 \h </w:instrText>
+          <w:instrText xml:space="preserve"> PAGEREF _Toc319056322 \h </w:instrText>
         </w:r>
         <w:r>
           <w:rPr>
@@ -13376,7 +14308,7 @@
             <w:noProof/>
             <w:webHidden/>
           </w:rPr>
-          <w:t>22</w:t>
+          <w:t>23</w:t>
         </w:r>
         <w:r>
           <w:rPr>
@@ -13400,7 +14332,7 @@
           <w:lang w:eastAsia="fr-FR"/>
         </w:rPr>
       </w:pPr>
-      <w:hyperlink w:anchor="_Toc318882122" w:history="1">
+      <w:hyperlink w:anchor="_Toc319056323" w:history="1">
         <w:r>
           <w:rPr>
             <w:rStyle w:val="Lienhypertexte"/>
@@ -13442,7 +14374,7 @@
             <w:noProof/>
             <w:webHidden/>
           </w:rPr>
-          <w:instrText xml:space="preserve"> PAGEREF _Toc318882122 \h </w:instrText>
+          <w:instrText xml:space="preserve"> PAGEREF _Toc319056323 \h </w:instrText>
         </w:r>
         <w:r>
           <w:rPr>
@@ -13462,7 +14394,7 @@
             <w:noProof/>
             <w:webHidden/>
           </w:rPr>
-          <w:t>22</w:t>
+          <w:t>23</w:t>
         </w:r>
         <w:r>
           <w:rPr>
@@ -13486,7 +14418,7 @@
           <w:lang w:eastAsia="fr-FR"/>
         </w:rPr>
       </w:pPr>
-      <w:hyperlink w:anchor="_Toc318882123" w:history="1">
+      <w:hyperlink w:anchor="_Toc319056324" w:history="1">
         <w:r>
           <w:rPr>
             <w:rStyle w:val="Lienhypertexte"/>
@@ -13528,7 +14460,7 @@
             <w:noProof/>
             <w:webHidden/>
           </w:rPr>
-          <w:instrText xml:space="preserve"> PAGEREF _Toc318882123 \h </w:instrText>
+          <w:instrText xml:space="preserve"> PAGEREF _Toc319056324 \h </w:instrText>
         </w:r>
         <w:r>
           <w:rPr>
@@ -13572,7 +14504,7 @@
           <w:lang w:eastAsia="fr-FR"/>
         </w:rPr>
       </w:pPr>
-      <w:hyperlink w:anchor="_Toc318882124" w:history="1">
+      <w:hyperlink w:anchor="_Toc319056325" w:history="1">
         <w:r>
           <w:rPr>
             <w:rStyle w:val="Lienhypertexte"/>
@@ -13614,7 +14546,7 @@
             <w:noProof/>
             <w:webHidden/>
           </w:rPr>
-          <w:instrText xml:space="preserve"> PAGEREF _Toc318882124 \h </w:instrText>
+          <w:instrText xml:space="preserve"> PAGEREF _Toc319056325 \h </w:instrText>
         </w:r>
         <w:r>
           <w:rPr>
@@ -13634,7 +14566,7 @@
             <w:noProof/>
             <w:webHidden/>
           </w:rPr>
-          <w:t>23</w:t>
+          <w:t>24</w:t>
         </w:r>
         <w:r>
           <w:rPr>
@@ -13658,7 +14590,7 @@
           <w:lang w:eastAsia="fr-FR"/>
         </w:rPr>
       </w:pPr>
-      <w:hyperlink w:anchor="_Toc318882125" w:history="1">
+      <w:hyperlink w:anchor="_Toc319056326" w:history="1">
         <w:r>
           <w:rPr>
             <w:rStyle w:val="Lienhypertexte"/>
@@ -13700,7 +14632,7 @@
             <w:noProof/>
             <w:webHidden/>
           </w:rPr>
-          <w:instrText xml:space="preserve"> PAGEREF _Toc318882125 \h </w:instrText>
+          <w:instrText xml:space="preserve"> PAGEREF _Toc319056326 \h </w:instrText>
         </w:r>
         <w:r>
           <w:rPr>
@@ -13744,7 +14676,7 @@
           <w:lang w:eastAsia="fr-FR"/>
         </w:rPr>
       </w:pPr>
-      <w:hyperlink w:anchor="_Toc318882126" w:history="1">
+      <w:hyperlink w:anchor="_Toc319056327" w:history="1">
         <w:r>
           <w:rPr>
             <w:rStyle w:val="Lienhypertexte"/>
@@ -13786,7 +14718,7 @@
             <w:noProof/>
             <w:webHidden/>
           </w:rPr>
-          <w:instrText xml:space="preserve"> PAGEREF _Toc318882126 \h </w:instrText>
+          <w:instrText xml:space="preserve"> PAGEREF _Toc319056327 \h </w:instrText>
         </w:r>
         <w:r>
           <w:rPr>
@@ -13806,7 +14738,7 @@
             <w:noProof/>
             <w:webHidden/>
           </w:rPr>
-          <w:t>24</w:t>
+          <w:t>25</w:t>
         </w:r>
         <w:r>
           <w:rPr>
@@ -13830,7 +14762,7 @@
           <w:lang w:eastAsia="fr-FR"/>
         </w:rPr>
       </w:pPr>
-      <w:hyperlink w:anchor="_Toc318882127" w:history="1">
+      <w:hyperlink w:anchor="_Toc319056328" w:history="1">
         <w:r>
           <w:rPr>
             <w:rStyle w:val="Lienhypertexte"/>
@@ -13872,7 +14804,7 @@
             <w:noProof/>
             <w:webHidden/>
           </w:rPr>
-          <w:instrText xml:space="preserve"> PAGEREF _Toc318882127 \h </w:instrText>
+          <w:instrText xml:space="preserve"> PAGEREF _Toc319056328 \h </w:instrText>
         </w:r>
         <w:r>
           <w:rPr>
@@ -13892,7 +14824,7 @@
             <w:noProof/>
             <w:webHidden/>
           </w:rPr>
-          <w:t>24</w:t>
+          <w:t>25</w:t>
         </w:r>
         <w:r>
           <w:rPr>
@@ -13916,7 +14848,7 @@
           <w:lang w:eastAsia="fr-FR"/>
         </w:rPr>
       </w:pPr>
-      <w:hyperlink w:anchor="_Toc318882128" w:history="1">
+      <w:hyperlink w:anchor="_Toc319056329" w:history="1">
         <w:r>
           <w:rPr>
             <w:rStyle w:val="Lienhypertexte"/>
@@ -13958,7 +14890,7 @@
             <w:noProof/>
             <w:webHidden/>
           </w:rPr>
-          <w:instrText xml:space="preserve"> PAGEREF _Toc318882128 \h </w:instrText>
+          <w:instrText xml:space="preserve"> PAGEREF _Toc319056329 \h </w:instrText>
         </w:r>
         <w:r>
           <w:rPr>
@@ -13978,7 +14910,7 @@
             <w:noProof/>
             <w:webHidden/>
           </w:rPr>
-          <w:t>27</w:t>
+          <w:t>28</w:t>
         </w:r>
         <w:r>
           <w:rPr>
@@ -14002,7 +14934,7 @@
           <w:lang w:eastAsia="fr-FR"/>
         </w:rPr>
       </w:pPr>
-      <w:hyperlink w:anchor="_Toc318882129" w:history="1">
+      <w:hyperlink w:anchor="_Toc319056330" w:history="1">
         <w:r>
           <w:rPr>
             <w:rStyle w:val="Lienhypertexte"/>
@@ -14044,7 +14976,7 @@
             <w:noProof/>
             <w:webHidden/>
           </w:rPr>
-          <w:instrText xml:space="preserve"> PAGEREF _Toc318882129 \h </w:instrText>
+          <w:instrText xml:space="preserve"> PAGEREF _Toc319056330 \h </w:instrText>
         </w:r>
         <w:r>
           <w:rPr>
@@ -14064,7 +14996,7 @@
             <w:noProof/>
             <w:webHidden/>
           </w:rPr>
-          <w:t>27</w:t>
+          <w:t>28</w:t>
         </w:r>
         <w:r>
           <w:rPr>
@@ -14076,14 +15008,224 @@
       </w:hyperlink>
     </w:p>
     <w:p>
+      <w:pPr>
+        <w:pStyle w:val="TM1"/>
+        <w:rPr>
+          <w:rFonts w:eastAsiaTheme="minorEastAsia"/>
+          <w:noProof/>
+          <w:lang w:eastAsia="fr-FR"/>
+        </w:rPr>
+      </w:pPr>
+      <w:hyperlink w:anchor="_Toc319056331" w:history="1">
+        <w:r>
+          <w:rPr>
+            <w:rStyle w:val="Lienhypertexte"/>
+            <w:noProof/>
+          </w:rPr>
+          <w:t>Annexe</w:t>
+        </w:r>
+        <w:r>
+          <w:rPr>
+            <w:noProof/>
+            <w:webHidden/>
+          </w:rPr>
+          <w:tab/>
+        </w:r>
+        <w:r>
+          <w:rPr>
+            <w:noProof/>
+            <w:webHidden/>
+          </w:rPr>
+          <w:fldChar w:fldCharType="begin"/>
+        </w:r>
+        <w:r>
+          <w:rPr>
+            <w:noProof/>
+            <w:webHidden/>
+          </w:rPr>
+          <w:instrText xml:space="preserve"> PAGEREF _Toc319056331 \h </w:instrText>
+        </w:r>
+        <w:r>
+          <w:rPr>
+            <w:noProof/>
+            <w:webHidden/>
+          </w:rPr>
+        </w:r>
+        <w:r>
+          <w:rPr>
+            <w:noProof/>
+            <w:webHidden/>
+          </w:rPr>
+          <w:fldChar w:fldCharType="separate"/>
+        </w:r>
+        <w:r>
+          <w:rPr>
+            <w:noProof/>
+            <w:webHidden/>
+          </w:rPr>
+          <w:t>A</w:t>
+        </w:r>
+        <w:r>
+          <w:rPr>
+            <w:noProof/>
+            <w:webHidden/>
+          </w:rPr>
+          <w:fldChar w:fldCharType="end"/>
+        </w:r>
+      </w:hyperlink>
+    </w:p>
+    <w:p>
+      <w:pPr>
+        <w:pStyle w:val="TM2"/>
+        <w:tabs>
+          <w:tab w:val="right" w:leader="dot" w:pos="9062"/>
+        </w:tabs>
+        <w:rPr>
+          <w:rFonts w:eastAsiaTheme="minorEastAsia"/>
+          <w:noProof/>
+          <w:lang w:eastAsia="fr-FR"/>
+        </w:rPr>
+      </w:pPr>
+      <w:hyperlink w:anchor="_Toc319056332" w:history="1">
+        <w:r>
+          <w:rPr>
+            <w:rStyle w:val="Lienhypertexte"/>
+            <w:noProof/>
+          </w:rPr>
+          <w:t>Ajax : demande de la manipulation souris</w:t>
+        </w:r>
+        <w:r>
+          <w:rPr>
+            <w:noProof/>
+            <w:webHidden/>
+          </w:rPr>
+          <w:tab/>
+        </w:r>
+        <w:r>
+          <w:rPr>
+            <w:noProof/>
+            <w:webHidden/>
+          </w:rPr>
+          <w:fldChar w:fldCharType="begin"/>
+        </w:r>
+        <w:r>
+          <w:rPr>
+            <w:noProof/>
+            <w:webHidden/>
+          </w:rPr>
+          <w:instrText xml:space="preserve"> PAGEREF _Toc319056332 \h </w:instrText>
+        </w:r>
+        <w:r>
+          <w:rPr>
+            <w:noProof/>
+            <w:webHidden/>
+          </w:rPr>
+        </w:r>
+        <w:r>
+          <w:rPr>
+            <w:noProof/>
+            <w:webHidden/>
+          </w:rPr>
+          <w:fldChar w:fldCharType="separate"/>
+        </w:r>
+        <w:r>
+          <w:rPr>
+            <w:noProof/>
+            <w:webHidden/>
+          </w:rPr>
+          <w:t>A</w:t>
+        </w:r>
+        <w:r>
+          <w:rPr>
+            <w:noProof/>
+            <w:webHidden/>
+          </w:rPr>
+          <w:fldChar w:fldCharType="end"/>
+        </w:r>
+      </w:hyperlink>
+    </w:p>
+    <w:p>
+      <w:pPr>
+        <w:pStyle w:val="TM2"/>
+        <w:tabs>
+          <w:tab w:val="right" w:leader="dot" w:pos="9062"/>
+        </w:tabs>
+        <w:rPr>
+          <w:rFonts w:eastAsiaTheme="minorEastAsia"/>
+          <w:noProof/>
+          <w:lang w:eastAsia="fr-FR"/>
+        </w:rPr>
+      </w:pPr>
+      <w:hyperlink w:anchor="_Toc319056333" w:history="1">
+        <w:r>
+          <w:rPr>
+            <w:rStyle w:val="Lienhypertexte"/>
+            <w:noProof/>
+          </w:rPr>
+          <w:t>CGI utilisé</w:t>
+        </w:r>
+        <w:r>
+          <w:rPr>
+            <w:noProof/>
+            <w:webHidden/>
+          </w:rPr>
+          <w:tab/>
+        </w:r>
+        <w:r>
+          <w:rPr>
+            <w:noProof/>
+            <w:webHidden/>
+          </w:rPr>
+          <w:fldChar w:fldCharType="begin"/>
+        </w:r>
+        <w:r>
+          <w:rPr>
+            <w:noProof/>
+            <w:webHidden/>
+          </w:rPr>
+          <w:instrText xml:space="preserve"> PAGEREF _Toc319056333 \h </w:instrText>
+        </w:r>
+        <w:r>
+          <w:rPr>
+            <w:noProof/>
+            <w:webHidden/>
+          </w:rPr>
+        </w:r>
+        <w:r>
+          <w:rPr>
+            <w:noProof/>
+            <w:webHidden/>
+          </w:rPr>
+          <w:fldChar w:fldCharType="separate"/>
+        </w:r>
+        <w:r>
+          <w:rPr>
+            <w:noProof/>
+            <w:webHidden/>
+          </w:rPr>
+          <w:t>B</w:t>
+        </w:r>
+        <w:r>
+          <w:rPr>
+            <w:noProof/>
+            <w:webHidden/>
+          </w:rPr>
+          <w:fldChar w:fldCharType="end"/>
+        </w:r>
+      </w:hyperlink>
+    </w:p>
+    <w:p>
       <w:r>
         <w:fldChar w:fldCharType="end"/>
       </w:r>
     </w:p>
     <w:sectPr>
+      <w:footerReference w:type="first" r:id="rId38"/>
       <w:pgSz w:w="11906" w:h="16838"/>
       <w:pgMar w:top="1417" w:right="1417" w:bottom="1417" w:left="1417" w:header="708" w:footer="708" w:gutter="0"/>
+      <w:pgNumType w:start="0"/>
       <w:cols w:space="708"/>
+      <w:titlePg/>
       <w:docGrid w:linePitch="360"/>
     </w:sectPr>
   </w:body>
@@ -14117,35 +15259,23 @@
 
 <file path=word/footer1.xml><?xml version="1.0" encoding="utf-8"?>
 <w:ftr xmlns:wpc="http://schemas.microsoft.com/office/word/2010/wordprocessingCanvas" xmlns:mc="http://schemas.openxmlformats.org/markup-compatibility/2006" xmlns:o="urn:schemas-microsoft-com:office:office" xmlns:r="http://schemas.openxmlformats.org/officeDocument/2006/relationships" xmlns:m="http://schemas.openxmlformats.org/officeDocument/2006/math" xmlns:v="urn:schemas-microsoft-com:vml" xmlns:wp14="http://schemas.microsoft.com/office/word/2010/wordprocessingDrawing" xmlns:wp="http://schemas.openxmlformats.org/drawingml/2006/wordprocessingDrawing" xmlns:w10="urn:schemas-microsoft-com:office:word" xmlns:w="http://schemas.openxmlformats.org/wordprocessingml/2006/main" xmlns:w14="http://schemas.microsoft.com/office/word/2010/wordml" xmlns:wpg="http://schemas.microsoft.com/office/word/2010/wordprocessingGroup" xmlns:wpi="http://schemas.microsoft.com/office/word/2010/wordprocessingInk" xmlns:wne="http://schemas.microsoft.com/office/word/2006/wordml" xmlns:wps="http://schemas.microsoft.com/office/word/2010/wordprocessingShape" mc:Ignorable="w14 wp14">
-  <w:p>
-    <w:pPr>
-      <w:pStyle w:val="Pieddepage"/>
-    </w:pPr>
-  </w:p>
-</w:ftr>
-</file>
-
-<file path=word/footer2.xml><?xml version="1.0" encoding="utf-8"?>
-<w:ftr xmlns:wpc="http://schemas.microsoft.com/office/word/2010/wordprocessingCanvas" xmlns:mc="http://schemas.openxmlformats.org/markup-compatibility/2006" xmlns:o="urn:schemas-microsoft-com:office:office" xmlns:r="http://schemas.openxmlformats.org/officeDocument/2006/relationships" xmlns:m="http://schemas.openxmlformats.org/officeDocument/2006/math" xmlns:v="urn:schemas-microsoft-com:vml" xmlns:wp14="http://schemas.microsoft.com/office/word/2010/wordprocessingDrawing" xmlns:wp="http://schemas.openxmlformats.org/drawingml/2006/wordprocessingDrawing" xmlns:w10="urn:schemas-microsoft-com:office:word" xmlns:w="http://schemas.openxmlformats.org/wordprocessingml/2006/main" xmlns:w14="http://schemas.microsoft.com/office/word/2010/wordml" xmlns:wpg="http://schemas.microsoft.com/office/word/2010/wordprocessingGroup" xmlns:wpi="http://schemas.microsoft.com/office/word/2010/wordprocessingInk" xmlns:wne="http://schemas.microsoft.com/office/word/2006/wordml" xmlns:wps="http://schemas.microsoft.com/office/word/2010/wordprocessingShape" mc:Ignorable="w14 wp14">
   <w:sdt>
     <w:sdtPr>
-      <w:id w:val="-1823813359"/>
+      <w:id w:val="-1527243850"/>
       <w:docPartObj>
         <w:docPartGallery w:val="Page Numbers (Bottom of Page)"/>
         <w:docPartUnique/>
       </w:docPartObj>
     </w:sdtPr>
-    <w:sdtEndPr/>
     <w:sdtContent>
       <w:sdt>
         <w:sdtPr>
-          <w:id w:val="860082579"/>
+          <w:id w:val="1836949062"/>
           <w:docPartObj>
             <w:docPartGallery w:val="Page Numbers (Top of Page)"/>
             <w:docPartUnique/>
           </w:docPartObj>
         </w:sdtPr>
-        <w:sdtEndPr/>
         <w:sdtContent>
           <w:p>
             <w:pPr>
@@ -14186,7 +15316,7 @@
                 <w:bCs/>
                 <w:noProof/>
               </w:rPr>
-              <w:t>18</w:t>
+              <w:t>23</w:t>
             </w:r>
             <w:r>
               <w:rPr>
@@ -14231,7 +15361,7 @@
                 <w:bCs/>
                 <w:noProof/>
               </w:rPr>
-              <w:t>29</w:t>
+              <w:t>34</w:t>
             </w:r>
             <w:r>
               <w:rPr>
@@ -14255,7 +15385,104 @@
 </w:ftr>
 </file>
 
+<file path=word/footer2.xml><?xml version="1.0" encoding="utf-8"?>
+<w:ftr xmlns:wpc="http://schemas.microsoft.com/office/word/2010/wordprocessingCanvas" xmlns:mc="http://schemas.openxmlformats.org/markup-compatibility/2006" xmlns:o="urn:schemas-microsoft-com:office:office" xmlns:r="http://schemas.openxmlformats.org/officeDocument/2006/relationships" xmlns:m="http://schemas.openxmlformats.org/officeDocument/2006/math" xmlns:v="urn:schemas-microsoft-com:vml" xmlns:wp14="http://schemas.microsoft.com/office/word/2010/wordprocessingDrawing" xmlns:wp="http://schemas.openxmlformats.org/drawingml/2006/wordprocessingDrawing" xmlns:w10="urn:schemas-microsoft-com:office:word" xmlns:w="http://schemas.openxmlformats.org/wordprocessingml/2006/main" xmlns:w14="http://schemas.microsoft.com/office/word/2010/wordml" xmlns:wpg="http://schemas.microsoft.com/office/word/2010/wordprocessingGroup" xmlns:wpi="http://schemas.microsoft.com/office/word/2010/wordprocessingInk" xmlns:wne="http://schemas.microsoft.com/office/word/2006/wordml" xmlns:wps="http://schemas.microsoft.com/office/word/2010/wordprocessingShape" mc:Ignorable="w14 wp14">
+  <w:p>
+    <w:pPr>
+      <w:pStyle w:val="Pieddepage"/>
+      <w:rPr>
+        <w:rFonts w:asciiTheme="majorHAnsi" w:eastAsiaTheme="majorEastAsia" w:hAnsiTheme="majorHAnsi" w:cstheme="majorBidi"/>
+        <w:sz w:val="28"/>
+        <w:szCs w:val="28"/>
+      </w:rPr>
+    </w:pPr>
+  </w:p>
+</w:ftr>
+</file>
+
 <file path=word/footer3.xml><?xml version="1.0" encoding="utf-8"?>
+<w:ftr xmlns:wpc="http://schemas.microsoft.com/office/word/2010/wordprocessingCanvas" xmlns:mc="http://schemas.openxmlformats.org/markup-compatibility/2006" xmlns:o="urn:schemas-microsoft-com:office:office" xmlns:r="http://schemas.openxmlformats.org/officeDocument/2006/relationships" xmlns:m="http://schemas.openxmlformats.org/officeDocument/2006/math" xmlns:v="urn:schemas-microsoft-com:vml" xmlns:wp14="http://schemas.microsoft.com/office/word/2010/wordprocessingDrawing" xmlns:wp="http://schemas.openxmlformats.org/drawingml/2006/wordprocessingDrawing" xmlns:w10="urn:schemas-microsoft-com:office:word" xmlns:w="http://schemas.openxmlformats.org/wordprocessingml/2006/main" xmlns:w14="http://schemas.microsoft.com/office/word/2010/wordml" xmlns:wpg="http://schemas.microsoft.com/office/word/2010/wordprocessingGroup" xmlns:wpi="http://schemas.microsoft.com/office/word/2010/wordprocessingInk" xmlns:wne="http://schemas.microsoft.com/office/word/2006/wordml" xmlns:wps="http://schemas.microsoft.com/office/word/2010/wordprocessingShape" mc:Ignorable="w14 wp14">
+  <w:sdt>
+    <w:sdtPr>
+      <w:rPr>
+        <w:rFonts w:asciiTheme="majorHAnsi" w:eastAsiaTheme="majorEastAsia" w:hAnsiTheme="majorHAnsi" w:cstheme="majorBidi"/>
+        <w:sz w:val="28"/>
+        <w:szCs w:val="28"/>
+      </w:rPr>
+      <w:id w:val="-1529095689"/>
+      <w:docPartObj>
+        <w:docPartGallery w:val="Page Numbers (Bottom of Page)"/>
+        <w:docPartUnique/>
+      </w:docPartObj>
+    </w:sdtPr>
+    <w:sdtContent>
+      <w:p>
+        <w:pPr>
+          <w:pStyle w:val="Pieddepage"/>
+          <w:jc w:val="center"/>
+          <w:rPr>
+            <w:rFonts w:asciiTheme="majorHAnsi" w:eastAsiaTheme="majorEastAsia" w:hAnsiTheme="majorHAnsi" w:cstheme="majorBidi"/>
+            <w:sz w:val="28"/>
+            <w:szCs w:val="28"/>
+          </w:rPr>
+        </w:pPr>
+        <w:r>
+          <w:rPr>
+            <w:rFonts w:asciiTheme="majorHAnsi" w:eastAsiaTheme="majorEastAsia" w:hAnsiTheme="majorHAnsi" w:cstheme="majorBidi"/>
+            <w:sz w:val="28"/>
+            <w:szCs w:val="28"/>
+          </w:rPr>
+          <w:t xml:space="preserve">~ </w:t>
+        </w:r>
+        <w:r>
+          <w:rPr>
+            <w:rFonts w:eastAsiaTheme="minorEastAsia"/>
+            <w:szCs w:val="21"/>
+          </w:rPr>
+          <w:fldChar w:fldCharType="begin"/>
+        </w:r>
+        <w:r>
+          <w:instrText>PAGE    \* MERGEFORMAT</w:instrText>
+        </w:r>
+        <w:r>
+          <w:rPr>
+            <w:rFonts w:eastAsiaTheme="minorEastAsia"/>
+            <w:szCs w:val="21"/>
+          </w:rPr>
+          <w:fldChar w:fldCharType="separate"/>
+        </w:r>
+        <w:r>
+          <w:rPr>
+            <w:rFonts w:asciiTheme="majorHAnsi" w:eastAsiaTheme="majorEastAsia" w:hAnsiTheme="majorHAnsi" w:cstheme="majorBidi"/>
+            <w:noProof/>
+            <w:sz w:val="28"/>
+            <w:szCs w:val="28"/>
+          </w:rPr>
+          <w:t>1</w:t>
+        </w:r>
+        <w:r>
+          <w:rPr>
+            <w:rFonts w:asciiTheme="majorHAnsi" w:eastAsiaTheme="majorEastAsia" w:hAnsiTheme="majorHAnsi" w:cstheme="majorBidi"/>
+            <w:sz w:val="28"/>
+            <w:szCs w:val="28"/>
+          </w:rPr>
+          <w:fldChar w:fldCharType="end"/>
+        </w:r>
+        <w:r>
+          <w:rPr>
+            <w:rFonts w:asciiTheme="majorHAnsi" w:eastAsiaTheme="majorEastAsia" w:hAnsiTheme="majorHAnsi" w:cstheme="majorBidi"/>
+            <w:sz w:val="28"/>
+            <w:szCs w:val="28"/>
+          </w:rPr>
+          <w:t xml:space="preserve"> ~</w:t>
+        </w:r>
+      </w:p>
+    </w:sdtContent>
+  </w:sdt>
+</w:ftr>
+</file>
+
+<file path=word/footer4.xml><?xml version="1.0" encoding="utf-8"?>
 <w:ftr xmlns:wpc="http://schemas.microsoft.com/office/word/2010/wordprocessingCanvas" xmlns:mc="http://schemas.openxmlformats.org/markup-compatibility/2006" xmlns:o="urn:schemas-microsoft-com:office:office" xmlns:r="http://schemas.openxmlformats.org/officeDocument/2006/relationships" xmlns:m="http://schemas.openxmlformats.org/officeDocument/2006/math" xmlns:v="urn:schemas-microsoft-com:vml" xmlns:wp14="http://schemas.microsoft.com/office/word/2010/wordprocessingDrawing" xmlns:wp="http://schemas.openxmlformats.org/drawingml/2006/wordprocessingDrawing" xmlns:w10="urn:schemas-microsoft-com:office:word" xmlns:w="http://schemas.openxmlformats.org/wordprocessingml/2006/main" xmlns:w14="http://schemas.microsoft.com/office/word/2010/wordml" xmlns:wpg="http://schemas.microsoft.com/office/word/2010/wordprocessingGroup" xmlns:wpi="http://schemas.microsoft.com/office/word/2010/wordprocessingInk" xmlns:wne="http://schemas.microsoft.com/office/word/2006/wordml" xmlns:wps="http://schemas.microsoft.com/office/word/2010/wordprocessingShape" mc:Ignorable="w14 wp14">
   <w:p>
     <w:pPr>
@@ -14288,36 +15515,6 @@
     </w:p>
   </w:footnote>
 </w:footnotes>
-</file>
-
-<file path=word/header1.xml><?xml version="1.0" encoding="utf-8"?>
-<w:hdr xmlns:wpc="http://schemas.microsoft.com/office/word/2010/wordprocessingCanvas" xmlns:mc="http://schemas.openxmlformats.org/markup-compatibility/2006" xmlns:o="urn:schemas-microsoft-com:office:office" xmlns:r="http://schemas.openxmlformats.org/officeDocument/2006/relationships" xmlns:m="http://schemas.openxmlformats.org/officeDocument/2006/math" xmlns:v="urn:schemas-microsoft-com:vml" xmlns:wp14="http://schemas.microsoft.com/office/word/2010/wordprocessingDrawing" xmlns:wp="http://schemas.openxmlformats.org/drawingml/2006/wordprocessingDrawing" xmlns:w10="urn:schemas-microsoft-com:office:word" xmlns:w="http://schemas.openxmlformats.org/wordprocessingml/2006/main" xmlns:w14="http://schemas.microsoft.com/office/word/2010/wordml" xmlns:wpg="http://schemas.microsoft.com/office/word/2010/wordprocessingGroup" xmlns:wpi="http://schemas.microsoft.com/office/word/2010/wordprocessingInk" xmlns:wne="http://schemas.microsoft.com/office/word/2006/wordml" xmlns:wps="http://schemas.microsoft.com/office/word/2010/wordprocessingShape" mc:Ignorable="w14 wp14">
-  <w:p>
-    <w:pPr>
-      <w:pStyle w:val="En-tte"/>
-    </w:pPr>
-  </w:p>
-</w:hdr>
-</file>
-
-<file path=word/header2.xml><?xml version="1.0" encoding="utf-8"?>
-<w:hdr xmlns:wpc="http://schemas.microsoft.com/office/word/2010/wordprocessingCanvas" xmlns:mc="http://schemas.openxmlformats.org/markup-compatibility/2006" xmlns:o="urn:schemas-microsoft-com:office:office" xmlns:r="http://schemas.openxmlformats.org/officeDocument/2006/relationships" xmlns:m="http://schemas.openxmlformats.org/officeDocument/2006/math" xmlns:v="urn:schemas-microsoft-com:vml" xmlns:wp14="http://schemas.microsoft.com/office/word/2010/wordprocessingDrawing" xmlns:wp="http://schemas.openxmlformats.org/drawingml/2006/wordprocessingDrawing" xmlns:w10="urn:schemas-microsoft-com:office:word" xmlns:w="http://schemas.openxmlformats.org/wordprocessingml/2006/main" xmlns:w14="http://schemas.microsoft.com/office/word/2010/wordml" xmlns:wpg="http://schemas.microsoft.com/office/word/2010/wordprocessingGroup" xmlns:wpi="http://schemas.microsoft.com/office/word/2010/wordprocessingInk" xmlns:wne="http://schemas.microsoft.com/office/word/2006/wordml" xmlns:wps="http://schemas.microsoft.com/office/word/2010/wordprocessingShape" mc:Ignorable="w14 wp14">
-  <w:p>
-    <w:pPr>
-      <w:pStyle w:val="En-tte"/>
-    </w:pPr>
-  </w:p>
-</w:hdr>
-</file>
-
-<file path=word/header3.xml><?xml version="1.0" encoding="utf-8"?>
-<w:hdr xmlns:wpc="http://schemas.microsoft.com/office/word/2010/wordprocessingCanvas" xmlns:mc="http://schemas.openxmlformats.org/markup-compatibility/2006" xmlns:o="urn:schemas-microsoft-com:office:office" xmlns:r="http://schemas.openxmlformats.org/officeDocument/2006/relationships" xmlns:m="http://schemas.openxmlformats.org/officeDocument/2006/math" xmlns:v="urn:schemas-microsoft-com:vml" xmlns:wp14="http://schemas.microsoft.com/office/word/2010/wordprocessingDrawing" xmlns:wp="http://schemas.openxmlformats.org/drawingml/2006/wordprocessingDrawing" xmlns:w10="urn:schemas-microsoft-com:office:word" xmlns:w="http://schemas.openxmlformats.org/wordprocessingml/2006/main" xmlns:w14="http://schemas.microsoft.com/office/word/2010/wordml" xmlns:wpg="http://schemas.microsoft.com/office/word/2010/wordprocessingGroup" xmlns:wpi="http://schemas.microsoft.com/office/word/2010/wordprocessingInk" xmlns:wne="http://schemas.microsoft.com/office/word/2006/wordml" xmlns:wps="http://schemas.microsoft.com/office/word/2010/wordprocessingShape" mc:Ignorable="w14 wp14">
-  <w:p>
-    <w:pPr>
-      <w:pStyle w:val="En-tte"/>
-    </w:pPr>
-  </w:p>
-</w:hdr>
 </file>
 
 <file path=word/numbering.xml><?xml version="1.0" encoding="utf-8"?>
@@ -14576,9 +15773,9 @@
     </w:lvl>
   </w:abstractNum>
   <w:abstractNum w:abstractNumId="2">
-    <w:nsid w:val="33626F6E"/>
+    <w:nsid w:val="31E00FFE"/>
     <w:multiLevelType w:val="hybridMultilevel"/>
-    <w:tmpl w:val="3D76291A"/>
+    <w:tmpl w:val="6CA458C8"/>
     <w:lvl w:ilvl="0" w:tplc="040C0001">
       <w:start w:val="1"/>
       <w:numFmt w:val="bullet"/>
@@ -14689,6 +15886,119 @@
     </w:lvl>
   </w:abstractNum>
   <w:abstractNum w:abstractNumId="3">
+    <w:nsid w:val="33626F6E"/>
+    <w:multiLevelType w:val="hybridMultilevel"/>
+    <w:tmpl w:val="3D76291A"/>
+    <w:lvl w:ilvl="0" w:tplc="040C0001">
+      <w:start w:val="1"/>
+      <w:numFmt w:val="bullet"/>
+      <w:lvlText w:val=""/>
+      <w:lvlJc w:val="left"/>
+      <w:pPr>
+        <w:ind w:left="720" w:hanging="360"/>
+      </w:pPr>
+      <w:rPr>
+        <w:rFonts w:ascii="Symbol" w:hAnsi="Symbol" w:hint="default"/>
+      </w:rPr>
+    </w:lvl>
+    <w:lvl w:ilvl="1" w:tplc="040C0003" w:tentative="1">
+      <w:start w:val="1"/>
+      <w:numFmt w:val="bullet"/>
+      <w:lvlText w:val="o"/>
+      <w:lvlJc w:val="left"/>
+      <w:pPr>
+        <w:ind w:left="1440" w:hanging="360"/>
+      </w:pPr>
+      <w:rPr>
+        <w:rFonts w:ascii="Courier New" w:hAnsi="Courier New" w:cs="Courier New" w:hint="default"/>
+      </w:rPr>
+    </w:lvl>
+    <w:lvl w:ilvl="2" w:tplc="040C0005" w:tentative="1">
+      <w:start w:val="1"/>
+      <w:numFmt w:val="bullet"/>
+      <w:lvlText w:val=""/>
+      <w:lvlJc w:val="left"/>
+      <w:pPr>
+        <w:ind w:left="2160" w:hanging="360"/>
+      </w:pPr>
+      <w:rPr>
+        <w:rFonts w:ascii="Wingdings" w:hAnsi="Wingdings" w:hint="default"/>
+      </w:rPr>
+    </w:lvl>
+    <w:lvl w:ilvl="3" w:tplc="040C0001" w:tentative="1">
+      <w:start w:val="1"/>
+      <w:numFmt w:val="bullet"/>
+      <w:lvlText w:val=""/>
+      <w:lvlJc w:val="left"/>
+      <w:pPr>
+        <w:ind w:left="2880" w:hanging="360"/>
+      </w:pPr>
+      <w:rPr>
+        <w:rFonts w:ascii="Symbol" w:hAnsi="Symbol" w:hint="default"/>
+      </w:rPr>
+    </w:lvl>
+    <w:lvl w:ilvl="4" w:tplc="040C0003" w:tentative="1">
+      <w:start w:val="1"/>
+      <w:numFmt w:val="bullet"/>
+      <w:lvlText w:val="o"/>
+      <w:lvlJc w:val="left"/>
+      <w:pPr>
+        <w:ind w:left="3600" w:hanging="360"/>
+      </w:pPr>
+      <w:rPr>
+        <w:rFonts w:ascii="Courier New" w:hAnsi="Courier New" w:cs="Courier New" w:hint="default"/>
+      </w:rPr>
+    </w:lvl>
+    <w:lvl w:ilvl="5" w:tplc="040C0005" w:tentative="1">
+      <w:start w:val="1"/>
+      <w:numFmt w:val="bullet"/>
+      <w:lvlText w:val=""/>
+      <w:lvlJc w:val="left"/>
+      <w:pPr>
+        <w:ind w:left="4320" w:hanging="360"/>
+      </w:pPr>
+      <w:rPr>
+        <w:rFonts w:ascii="Wingdings" w:hAnsi="Wingdings" w:hint="default"/>
+      </w:rPr>
+    </w:lvl>
+    <w:lvl w:ilvl="6" w:tplc="040C0001" w:tentative="1">
+      <w:start w:val="1"/>
+      <w:numFmt w:val="bullet"/>
+      <w:lvlText w:val=""/>
+      <w:lvlJc w:val="left"/>
+      <w:pPr>
+        <w:ind w:left="5040" w:hanging="360"/>
+      </w:pPr>
+      <w:rPr>
+        <w:rFonts w:ascii="Symbol" w:hAnsi="Symbol" w:hint="default"/>
+      </w:rPr>
+    </w:lvl>
+    <w:lvl w:ilvl="7" w:tplc="040C0003" w:tentative="1">
+      <w:start w:val="1"/>
+      <w:numFmt w:val="bullet"/>
+      <w:lvlText w:val="o"/>
+      <w:lvlJc w:val="left"/>
+      <w:pPr>
+        <w:ind w:left="5760" w:hanging="360"/>
+      </w:pPr>
+      <w:rPr>
+        <w:rFonts w:ascii="Courier New" w:hAnsi="Courier New" w:cs="Courier New" w:hint="default"/>
+      </w:rPr>
+    </w:lvl>
+    <w:lvl w:ilvl="8" w:tplc="040C0005" w:tentative="1">
+      <w:start w:val="1"/>
+      <w:numFmt w:val="bullet"/>
+      <w:lvlText w:val=""/>
+      <w:lvlJc w:val="left"/>
+      <w:pPr>
+        <w:ind w:left="6480" w:hanging="360"/>
+      </w:pPr>
+      <w:rPr>
+        <w:rFonts w:ascii="Wingdings" w:hAnsi="Wingdings" w:hint="default"/>
+      </w:rPr>
+    </w:lvl>
+  </w:abstractNum>
+  <w:abstractNum w:abstractNumId="4">
     <w:nsid w:val="45F80AC3"/>
     <w:multiLevelType w:val="hybridMultilevel"/>
     <w:tmpl w:val="A4B440D0"/>
@@ -14801,10 +16111,10 @@
       </w:rPr>
     </w:lvl>
   </w:abstractNum>
-  <w:abstractNum w:abstractNumId="4">
+  <w:abstractNum w:abstractNumId="5">
     <w:nsid w:val="54022168"/>
     <w:multiLevelType w:val="multilevel"/>
-    <w:tmpl w:val="040C0027"/>
+    <w:tmpl w:val="CA20ADBE"/>
     <w:lvl w:ilvl="0">
       <w:start w:val="1"/>
       <w:numFmt w:val="upperRoman"/>
@@ -14834,6 +16144,9 @@
       <w:pPr>
         <w:ind w:left="1440" w:firstLine="0"/>
       </w:pPr>
+      <w:rPr>
+        <w:i w:val="0"/>
+      </w:rPr>
     </w:lvl>
     <w:lvl w:ilvl="3">
       <w:start w:val="1"/>
@@ -14896,7 +16209,7 @@
       </w:pPr>
     </w:lvl>
   </w:abstractNum>
-  <w:abstractNum w:abstractNumId="5">
+  <w:abstractNum w:abstractNumId="6">
     <w:nsid w:val="54242DEB"/>
     <w:multiLevelType w:val="hybridMultilevel"/>
     <w:tmpl w:val="752E095C"/>
@@ -15009,7 +16322,7 @@
       </w:rPr>
     </w:lvl>
   </w:abstractNum>
-  <w:abstractNum w:abstractNumId="6">
+  <w:abstractNum w:abstractNumId="7">
     <w:nsid w:val="583F2431"/>
     <w:multiLevelType w:val="hybridMultilevel"/>
     <w:tmpl w:val="43A6CBD6"/>
@@ -15122,7 +16435,7 @@
       </w:rPr>
     </w:lvl>
   </w:abstractNum>
-  <w:abstractNum w:abstractNumId="7">
+  <w:abstractNum w:abstractNumId="8">
     <w:nsid w:val="5AF70B7F"/>
     <w:multiLevelType w:val="hybridMultilevel"/>
     <w:tmpl w:val="87CE5298"/>
@@ -15235,7 +16548,7 @@
       </w:rPr>
     </w:lvl>
   </w:abstractNum>
-  <w:abstractNum w:abstractNumId="8">
+  <w:abstractNum w:abstractNumId="9">
     <w:nsid w:val="5B5055E1"/>
     <w:multiLevelType w:val="hybridMultilevel"/>
     <w:tmpl w:val="C41C231A"/>
@@ -15348,7 +16661,7 @@
       </w:rPr>
     </w:lvl>
   </w:abstractNum>
-  <w:abstractNum w:abstractNumId="9">
+  <w:abstractNum w:abstractNumId="10">
     <w:nsid w:val="723233FD"/>
     <w:multiLevelType w:val="hybridMultilevel"/>
     <w:tmpl w:val="7F762ED2"/>
@@ -15488,7 +16801,7 @@
       </w:rPr>
     </w:lvl>
   </w:abstractNum>
-  <w:abstractNum w:abstractNumId="10">
+  <w:abstractNum w:abstractNumId="11">
     <w:nsid w:val="729E6996"/>
     <w:multiLevelType w:val="hybridMultilevel"/>
     <w:tmpl w:val="F0C41474"/>
@@ -15628,7 +16941,7 @@
       </w:rPr>
     </w:lvl>
   </w:abstractNum>
-  <w:abstractNum w:abstractNumId="11">
+  <w:abstractNum w:abstractNumId="12">
     <w:nsid w:val="72BA2D2C"/>
     <w:multiLevelType w:val="hybridMultilevel"/>
     <w:tmpl w:val="74706F6C"/>
@@ -15742,16 +17055,16 @@
     </w:lvl>
   </w:abstractNum>
   <w:num w:numId="1">
-    <w:abstractNumId w:val="4"/>
+    <w:abstractNumId w:val="5"/>
   </w:num>
   <w:num w:numId="2">
     <w:abstractNumId w:val="0"/>
   </w:num>
   <w:num w:numId="3">
-    <w:abstractNumId w:val="5"/>
+    <w:abstractNumId w:val="6"/>
   </w:num>
   <w:num w:numId="4">
-    <w:abstractNumId w:val="4"/>
+    <w:abstractNumId w:val="5"/>
     <w:lvlOverride w:ilvl="0">
       <w:startOverride w:val="1"/>
     </w:lvlOverride>
@@ -15781,31 +17094,34 @@
     </w:lvlOverride>
   </w:num>
   <w:num w:numId="5">
-    <w:abstractNumId w:val="2"/>
+    <w:abstractNumId w:val="3"/>
   </w:num>
   <w:num w:numId="6">
-    <w:abstractNumId w:val="8"/>
+    <w:abstractNumId w:val="9"/>
   </w:num>
   <w:num w:numId="7">
-    <w:abstractNumId w:val="11"/>
+    <w:abstractNumId w:val="12"/>
   </w:num>
   <w:num w:numId="8">
-    <w:abstractNumId w:val="9"/>
+    <w:abstractNumId w:val="10"/>
   </w:num>
   <w:num w:numId="9">
-    <w:abstractNumId w:val="10"/>
+    <w:abstractNumId w:val="11"/>
   </w:num>
   <w:num w:numId="10">
     <w:abstractNumId w:val="1"/>
   </w:num>
   <w:num w:numId="11">
-    <w:abstractNumId w:val="6"/>
+    <w:abstractNumId w:val="7"/>
   </w:num>
   <w:num w:numId="12">
-    <w:abstractNumId w:val="7"/>
+    <w:abstractNumId w:val="8"/>
   </w:num>
   <w:num w:numId="13">
-    <w:abstractNumId w:val="3"/>
+    <w:abstractNumId w:val="4"/>
+  </w:num>
+  <w:num w:numId="14">
+    <w:abstractNumId w:val="2"/>
   </w:num>
 </w:numbering>
 </file>
@@ -16217,7 +17533,6 @@
   <w:style w:type="character" w:default="1" w:styleId="Policepardfaut">
     <w:name w:val="Default Paragraph Font"/>
     <w:uiPriority w:val="1"/>
-    <w:semiHidden/>
     <w:unhideWhenUsed/>
   </w:style>
   <w:style w:type="table" w:default="1" w:styleId="TableauNormal">
@@ -17478,7 +18793,6 @@
   <w:style w:type="character" w:default="1" w:styleId="Policepardfaut">
     <w:name w:val="Default Paragraph Font"/>
     <w:uiPriority w:val="1"/>
-    <w:semiHidden/>
     <w:unhideWhenUsed/>
   </w:style>
   <w:style w:type="table" w:default="1" w:styleId="TableauNormal">
@@ -20718,82 +22032,82 @@
     </dgm:pt>
   </dgm:ptLst>
   <dgm:cxnLst>
+    <dgm:cxn modelId="{FE7A689A-C3B8-490D-99F5-924BE128F257}" type="presOf" srcId="{8B324D47-AE3B-40AD-8A2A-FFCE57F44F34}" destId="{D96B1DD7-8E48-4705-B4D3-5144AC4B9623}" srcOrd="0" destOrd="7" presId="urn:microsoft.com/office/officeart/2005/8/layout/hList1"/>
+    <dgm:cxn modelId="{2CC4A4F5-D213-4A29-AC2B-D49D6EF24C8C}" srcId="{135E18F3-B6A4-4DBF-991D-DC7F217DC00A}" destId="{2FD56500-859C-4F4A-9561-2671A8C19D30}" srcOrd="0" destOrd="0" parTransId="{2C24CCA9-D2F2-4AA5-8FAD-7ADC5FEBBB76}" sibTransId="{930F4F4D-1111-437C-9C9C-48AC9453B256}"/>
+    <dgm:cxn modelId="{552103C6-CE94-46BC-8F3B-6AECB8F79203}" type="presOf" srcId="{A0DD9D26-4C9C-4027-B5DC-5CFC36865CA1}" destId="{D96B1DD7-8E48-4705-B4D3-5144AC4B9623}" srcOrd="0" destOrd="3" presId="urn:microsoft.com/office/officeart/2005/8/layout/hList1"/>
+    <dgm:cxn modelId="{8765FDE6-DED4-43DC-B2CE-55441834FE1C}" srcId="{F73C5286-D75D-4AB2-8FBB-FFCE40E22796}" destId="{F148B01D-D628-45A3-B600-2C38A23F22CC}" srcOrd="3" destOrd="0" parTransId="{91373F5C-7EE8-4BBC-B13A-8A55B1F4C2BD}" sibTransId="{85DCF4FA-2C6C-43F5-B4AD-B6B6435166F7}"/>
+    <dgm:cxn modelId="{C0E483C9-A410-4E0A-8CC9-CC443FEBE718}" srcId="{7C7219EF-B467-40E7-A539-F087BA3C6A22}" destId="{4B18CDD2-3F4B-44CC-B9A6-7839CE21AE36}" srcOrd="1" destOrd="0" parTransId="{DE2721DC-8C83-4E76-9A23-AFF02FE92A81}" sibTransId="{55DB6E6E-631F-4160-91AA-BF23FE921F46}"/>
+    <dgm:cxn modelId="{4125FA17-66B9-4D7C-B544-0802EA34F715}" type="presOf" srcId="{CD10B630-6836-4EF6-AB70-CF5ACCA3390A}" destId="{D96B1DD7-8E48-4705-B4D3-5144AC4B9623}" srcOrd="0" destOrd="8" presId="urn:microsoft.com/office/officeart/2005/8/layout/hList1"/>
+    <dgm:cxn modelId="{F7A9E3F5-D83B-432A-A113-C0EE296A2C11}" srcId="{219CF2AB-3346-4167-8FB7-6804CF2D65FD}" destId="{DD5755FB-25CB-45ED-98BA-B36BE499371F}" srcOrd="3" destOrd="0" parTransId="{1CD6E024-BB1D-44DA-A316-AE401EC19CDE}" sibTransId="{7B01CA2E-6F9E-413D-B8B4-68978C83C5F8}"/>
+    <dgm:cxn modelId="{094632BE-9023-4824-97A5-ADBEDD45DF66}" type="presOf" srcId="{E17331F8-633E-473B-9E89-1D68F3E5C6BA}" destId="{ED147345-9534-4E96-80AB-E942E5A72ADC}" srcOrd="0" destOrd="3" presId="urn:microsoft.com/office/officeart/2005/8/layout/hList1"/>
+    <dgm:cxn modelId="{1D6C88FB-CB5C-412E-850E-733958425F57}" srcId="{DD5755FB-25CB-45ED-98BA-B36BE499371F}" destId="{241A2126-65BD-4F5C-A3A1-6471E7C44B50}" srcOrd="0" destOrd="0" parTransId="{68CCE8D9-401F-4307-9F72-BAEA25937EA2}" sibTransId="{7719EB24-7DB1-46C3-A28C-DD1B9EF45E85}"/>
+    <dgm:cxn modelId="{F77DF7C9-EE46-4E35-B3FD-365A60F54CEE}" srcId="{B44C7717-E9BA-4E15-80C2-16E6BA3AF622}" destId="{2098E772-AF9E-466A-9621-5E99783368F1}" srcOrd="1" destOrd="0" parTransId="{B176A0F0-90B6-4825-B714-35A8032845C9}" sibTransId="{E506E0FA-415B-4CFF-8AD1-FD70DFE5FA19}"/>
+    <dgm:cxn modelId="{E725AB07-FA16-4BCE-A2AC-5EA92C2DF7F9}" type="presOf" srcId="{2098E772-AF9E-466A-9621-5E99783368F1}" destId="{ED147345-9534-4E96-80AB-E942E5A72ADC}" srcOrd="0" destOrd="1" presId="urn:microsoft.com/office/officeart/2005/8/layout/hList1"/>
+    <dgm:cxn modelId="{2DFF5956-642D-4F1A-87E7-9B81C0DB9D23}" type="presOf" srcId="{241A2126-65BD-4F5C-A3A1-6471E7C44B50}" destId="{D96B1DD7-8E48-4705-B4D3-5144AC4B9623}" srcOrd="0" destOrd="6" presId="urn:microsoft.com/office/officeart/2005/8/layout/hList1"/>
     <dgm:cxn modelId="{21D40831-13D7-41BC-AF6A-73577AF4BD3F}" srcId="{219CF2AB-3346-4167-8FB7-6804CF2D65FD}" destId="{A0DD9D26-4C9C-4027-B5DC-5CFC36865CA1}" srcOrd="1" destOrd="0" parTransId="{09C166F2-94DD-42B0-ABF9-E39ADF1C167E}" sibTransId="{0D3B3B2B-25E2-4C76-AB6C-EC183AAE271B}"/>
+    <dgm:cxn modelId="{1CE47BAC-36AF-4439-B115-B84C57BCA83E}" srcId="{D6357AE1-2993-4893-BBCA-A3EC6A40E019}" destId="{7C7219EF-B467-40E7-A539-F087BA3C6A22}" srcOrd="1" destOrd="0" parTransId="{3C8868D3-A213-4AD0-B001-A7873F951525}" sibTransId="{77E28C5F-260E-4392-9889-A8E7CC8D037B}"/>
+    <dgm:cxn modelId="{29045EA2-A0F9-4F36-A91C-3C8BD9AAC6D8}" srcId="{D6357AE1-2993-4893-BBCA-A3EC6A40E019}" destId="{B4D4B0DA-C21B-4C27-951A-7671BBD7517E}" srcOrd="2" destOrd="0" parTransId="{1D788554-1F77-4733-B999-E5CBDD97AE8F}" sibTransId="{2969BB2F-1495-42BC-BCB4-79768268DC94}"/>
+    <dgm:cxn modelId="{7B27747C-0977-4A0E-A567-37E9A3970C34}" type="presOf" srcId="{473CC83B-8633-4FF4-BBDB-905DA2E2CB7E}" destId="{7DC8BC4F-0763-47B4-BF9D-9C86A61CDD16}" srcOrd="0" destOrd="5" presId="urn:microsoft.com/office/officeart/2005/8/layout/hList1"/>
+    <dgm:cxn modelId="{3D87318E-8170-43A9-9B72-BC1CAF13B24E}" type="presOf" srcId="{F73C5286-D75D-4AB2-8FBB-FFCE40E22796}" destId="{63F6D684-3904-4EF7-939B-3BB1AFBA6DFB}" srcOrd="0" destOrd="0" presId="urn:microsoft.com/office/officeart/2005/8/layout/hList1"/>
+    <dgm:cxn modelId="{99A41DF4-C018-4217-89F8-4F1BAE76B70D}" type="presOf" srcId="{6230CA0F-B768-4AFF-BCD7-DE90159CE347}" destId="{7DC8BC4F-0763-47B4-BF9D-9C86A61CDD16}" srcOrd="0" destOrd="9" presId="urn:microsoft.com/office/officeart/2005/8/layout/hList1"/>
+    <dgm:cxn modelId="{6BD6A968-C137-4C9B-828A-422CD4E427FD}" type="presOf" srcId="{7C7219EF-B467-40E7-A539-F087BA3C6A22}" destId="{7DC8BC4F-0763-47B4-BF9D-9C86A61CDD16}" srcOrd="0" destOrd="1" presId="urn:microsoft.com/office/officeart/2005/8/layout/hList1"/>
+    <dgm:cxn modelId="{9D4FB452-A123-4472-8495-4C5DC3C43510}" srcId="{7213FF13-F07F-4915-956A-882EC11888F7}" destId="{F73C5286-D75D-4AB2-8FBB-FFCE40E22796}" srcOrd="2" destOrd="0" parTransId="{BDD9C37A-4007-456A-ABB4-22D6799DE115}" sibTransId="{24556D5B-CA7A-41C7-BBB2-B5E653C99811}"/>
+    <dgm:cxn modelId="{22CADF4B-7559-40D6-B59F-55BAD3577366}" type="presOf" srcId="{219CF2AB-3346-4167-8FB7-6804CF2D65FD}" destId="{D96B1DD7-8E48-4705-B4D3-5144AC4B9623}" srcOrd="0" destOrd="1" presId="urn:microsoft.com/office/officeart/2005/8/layout/hList1"/>
+    <dgm:cxn modelId="{7B903D5E-00D3-457D-93A5-B77B99D37198}" srcId="{241A2126-65BD-4F5C-A3A1-6471E7C44B50}" destId="{8B324D47-AE3B-40AD-8A2A-FFCE57F44F34}" srcOrd="0" destOrd="0" parTransId="{9EC9C913-9CA7-41A6-89E4-D28B70F7DFA7}" sibTransId="{364839A8-621F-4B82-8B0C-089BEC2A07B8}"/>
+    <dgm:cxn modelId="{6873B1F2-B82A-422F-A009-D894EA49F156}" type="presOf" srcId="{D990B0F0-20FB-41F1-AECB-95C1B661550D}" destId="{7DC8BC4F-0763-47B4-BF9D-9C86A61CDD16}" srcOrd="0" destOrd="8" presId="urn:microsoft.com/office/officeart/2005/8/layout/hList1"/>
     <dgm:cxn modelId="{565911E1-FA21-4BAF-84E4-BFAB687171DA}" srcId="{7C7219EF-B467-40E7-A539-F087BA3C6A22}" destId="{F912930F-45C0-4D22-A7E2-BDF30173324A}" srcOrd="2" destOrd="0" parTransId="{80D9AADA-E30B-4339-AA90-FFDC2E29061C}" sibTransId="{DD453EFA-E3B6-421E-90B1-B3BB071150FF}"/>
-    <dgm:cxn modelId="{2CC4A4F5-D213-4A29-AC2B-D49D6EF24C8C}" srcId="{135E18F3-B6A4-4DBF-991D-DC7F217DC00A}" destId="{2FD56500-859C-4F4A-9561-2671A8C19D30}" srcOrd="0" destOrd="0" parTransId="{2C24CCA9-D2F2-4AA5-8FAD-7ADC5FEBBB76}" sibTransId="{930F4F4D-1111-437C-9C9C-48AC9453B256}"/>
-    <dgm:cxn modelId="{8341AFE4-E2F1-43B2-BC15-A0C3D08CACFD}" type="presOf" srcId="{F148B01D-D628-45A3-B600-2C38A23F22CC}" destId="{D96B1DD7-8E48-4705-B4D3-5144AC4B9623}" srcOrd="0" destOrd="9" presId="urn:microsoft.com/office/officeart/2005/8/layout/hList1"/>
-    <dgm:cxn modelId="{DB19DCEF-2778-4FC3-BAB9-BAB76A256F13}" type="presOf" srcId="{4B18CDD2-3F4B-44CC-B9A6-7839CE21AE36}" destId="{7DC8BC4F-0763-47B4-BF9D-9C86A61CDD16}" srcOrd="0" destOrd="3" presId="urn:microsoft.com/office/officeart/2005/8/layout/hList1"/>
-    <dgm:cxn modelId="{9FBAB36F-0BC8-444F-BCF1-F8BAC65562DD}" type="presOf" srcId="{241A2126-65BD-4F5C-A3A1-6471E7C44B50}" destId="{D96B1DD7-8E48-4705-B4D3-5144AC4B9623}" srcOrd="0" destOrd="6" presId="urn:microsoft.com/office/officeart/2005/8/layout/hList1"/>
+    <dgm:cxn modelId="{C5726B6E-F771-4E1B-86A4-650EA65BF1F5}" srcId="{7213FF13-F07F-4915-956A-882EC11888F7}" destId="{D6357AE1-2993-4893-BBCA-A3EC6A40E019}" srcOrd="1" destOrd="0" parTransId="{3DF32CFF-BC31-4467-8498-8EEDFE5B6B45}" sibTransId="{96084EE9-CF80-47C9-827C-3A8CE50C3081}"/>
+    <dgm:cxn modelId="{7EB2B3C9-C3B2-4018-8B15-0DE51795BBFA}" srcId="{219CF2AB-3346-4167-8FB7-6804CF2D65FD}" destId="{06B9130F-133A-4D79-8C11-E8A4BDC7E7B0}" srcOrd="2" destOrd="0" parTransId="{02752F01-9930-46B4-98C1-65E363B47A93}" sibTransId="{8C8198B1-9CED-4287-983B-FFF6331D9CE0}"/>
+    <dgm:cxn modelId="{9BBF8624-0589-487A-8A38-66ECFAD389B5}" srcId="{219CF2AB-3346-4167-8FB7-6804CF2D65FD}" destId="{30308F2A-DD2D-4E5A-8294-440B091E3381}" srcOrd="0" destOrd="0" parTransId="{9ED80A1F-D746-4B48-97DD-33117DF33CC5}" sibTransId="{D621EE4A-83B1-43E1-8E4C-9EE718E0EB2A}"/>
+    <dgm:cxn modelId="{4148A496-8A1F-4C62-8E9F-D8EE88829A04}" type="presOf" srcId="{2FD56500-859C-4F4A-9561-2671A8C19D30}" destId="{D96B1DD7-8E48-4705-B4D3-5144AC4B9623}" srcOrd="0" destOrd="11" presId="urn:microsoft.com/office/officeart/2005/8/layout/hList1"/>
+    <dgm:cxn modelId="{2A743FE5-E92B-4D60-BCF3-0B800A624E36}" type="presOf" srcId="{30308F2A-DD2D-4E5A-8294-440B091E3381}" destId="{D96B1DD7-8E48-4705-B4D3-5144AC4B9623}" srcOrd="0" destOrd="2" presId="urn:microsoft.com/office/officeart/2005/8/layout/hList1"/>
+    <dgm:cxn modelId="{4A925D47-C498-44A7-A6A8-E0250C217679}" type="presOf" srcId="{B4D4B0DA-C21B-4C27-951A-7671BBD7517E}" destId="{7DC8BC4F-0763-47B4-BF9D-9C86A61CDD16}" srcOrd="0" destOrd="6" presId="urn:microsoft.com/office/officeart/2005/8/layout/hList1"/>
+    <dgm:cxn modelId="{EAC0C763-199B-4E0B-A8E9-C8D5910987B8}" srcId="{7213FF13-F07F-4915-956A-882EC11888F7}" destId="{B44C7717-E9BA-4E15-80C2-16E6BA3AF622}" srcOrd="0" destOrd="0" parTransId="{A49590A1-65F8-42A1-8651-16175DB09AC2}" sibTransId="{C42FC1D9-2EDC-4263-9C2D-FE4E0CF9DF30}"/>
+    <dgm:cxn modelId="{D930F630-566E-4105-A1B8-E514EDAB4DAC}" type="presOf" srcId="{47D9FD87-C897-4C83-8879-344EBFE4F582}" destId="{ED147345-9534-4E96-80AB-E942E5A72ADC}" srcOrd="0" destOrd="0" presId="urn:microsoft.com/office/officeart/2005/8/layout/hList1"/>
+    <dgm:cxn modelId="{3E4BFED0-126F-4F0D-A6CC-47355FF6FCAD}" type="presOf" srcId="{73BF926D-CFED-4CF2-8D03-8FE1D89D39B2}" destId="{7DC8BC4F-0763-47B4-BF9D-9C86A61CDD16}" srcOrd="0" destOrd="7" presId="urn:microsoft.com/office/officeart/2005/8/layout/hList1"/>
+    <dgm:cxn modelId="{40DB53F5-06AC-4F15-9A48-9CAA67029743}" srcId="{F148B01D-D628-45A3-B600-2C38A23F22CC}" destId="{135E18F3-B6A4-4DBF-991D-DC7F217DC00A}" srcOrd="0" destOrd="0" parTransId="{3DB8BACB-464D-4BE5-8AD4-562F31C48399}" sibTransId="{20BDCAB2-F1EF-4CFA-8C11-D3FD39843E16}"/>
+    <dgm:cxn modelId="{85A37050-1071-46C7-B0DA-0BE21BAEC435}" type="presOf" srcId="{4B18CDD2-3F4B-44CC-B9A6-7839CE21AE36}" destId="{7DC8BC4F-0763-47B4-BF9D-9C86A61CDD16}" srcOrd="0" destOrd="3" presId="urn:microsoft.com/office/officeart/2005/8/layout/hList1"/>
+    <dgm:cxn modelId="{F73D1C2D-8526-47C7-ABB4-35B9A2B724B7}" srcId="{7C7219EF-B467-40E7-A539-F087BA3C6A22}" destId="{9C9906B2-51E5-421B-8D12-1E50070D5A0E}" srcOrd="0" destOrd="0" parTransId="{F1F6A967-DFA8-4E35-B1FD-B3367BB53144}" sibTransId="{E10333B3-0177-42F8-85C9-6668C7A5F87E}"/>
+    <dgm:cxn modelId="{90F524EE-C5FA-46CA-A612-4CA950AAFBCD}" type="presOf" srcId="{521B07B5-1650-40CD-9515-1D92620B2871}" destId="{D96B1DD7-8E48-4705-B4D3-5144AC4B9623}" srcOrd="0" destOrd="0" presId="urn:microsoft.com/office/officeart/2005/8/layout/hList1"/>
+    <dgm:cxn modelId="{042B9899-1881-4662-B6AD-F7C3E1F82042}" srcId="{B4D4B0DA-C21B-4C27-951A-7671BBD7517E}" destId="{73BF926D-CFED-4CF2-8D03-8FE1D89D39B2}" srcOrd="0" destOrd="0" parTransId="{2817D078-4E67-40D3-B9A1-733B12C23E92}" sibTransId="{5F359B12-FC18-4545-81D7-924A35A1366F}"/>
+    <dgm:cxn modelId="{29954308-F55D-4712-A819-D311378B7C58}" type="presOf" srcId="{F148B01D-D628-45A3-B600-2C38A23F22CC}" destId="{D96B1DD7-8E48-4705-B4D3-5144AC4B9623}" srcOrd="0" destOrd="9" presId="urn:microsoft.com/office/officeart/2005/8/layout/hList1"/>
+    <dgm:cxn modelId="{0E4AD665-32EB-44F6-A428-266185CD80E2}" type="presOf" srcId="{B44C7717-E9BA-4E15-80C2-16E6BA3AF622}" destId="{11077F7F-CF05-4D64-A9D9-3CD5AAD0F34A}" srcOrd="0" destOrd="0" presId="urn:microsoft.com/office/officeart/2005/8/layout/hList1"/>
+    <dgm:cxn modelId="{D9358BE2-E3E7-45FE-ADEE-DD050A6CC96F}" type="presOf" srcId="{135E18F3-B6A4-4DBF-991D-DC7F217DC00A}" destId="{D96B1DD7-8E48-4705-B4D3-5144AC4B9623}" srcOrd="0" destOrd="10" presId="urn:microsoft.com/office/officeart/2005/8/layout/hList1"/>
+    <dgm:cxn modelId="{D1E96CE1-A27F-45AF-B179-1012D4463D34}" srcId="{B44C7717-E9BA-4E15-80C2-16E6BA3AF622}" destId="{C7C7B086-317B-4516-AF13-1BEC8821FEC2}" srcOrd="2" destOrd="0" parTransId="{BD32C2C9-D2DF-46BF-95A1-8ECCD585AF2A}" sibTransId="{49E90F19-0699-4DA2-BDEA-6A7FFAA7561E}"/>
     <dgm:cxn modelId="{0800E2B6-BBEE-4CDE-A022-513B27ECC357}" srcId="{7C7219EF-B467-40E7-A539-F087BA3C6A22}" destId="{473CC83B-8633-4FF4-BBDB-905DA2E2CB7E}" srcOrd="3" destOrd="0" parTransId="{690A2397-8ED2-4682-9D7C-FB3456BBF45F}" sibTransId="{680E8BEB-55B5-47FF-8A3D-D66447D95038}"/>
-    <dgm:cxn modelId="{C5726B6E-F771-4E1B-86A4-650EA65BF1F5}" srcId="{7213FF13-F07F-4915-956A-882EC11888F7}" destId="{D6357AE1-2993-4893-BBCA-A3EC6A40E019}" srcOrd="1" destOrd="0" parTransId="{3DF32CFF-BC31-4467-8498-8EEDFE5B6B45}" sibTransId="{96084EE9-CF80-47C9-827C-3A8CE50C3081}"/>
-    <dgm:cxn modelId="{DB403C76-D861-4F5E-AC20-BB72686CF79A}" type="presOf" srcId="{D990B0F0-20FB-41F1-AECB-95C1B661550D}" destId="{7DC8BC4F-0763-47B4-BF9D-9C86A61CDD16}" srcOrd="0" destOrd="8" presId="urn:microsoft.com/office/officeart/2005/8/layout/hList1"/>
-    <dgm:cxn modelId="{F7A9E3F5-D83B-432A-A113-C0EE296A2C11}" srcId="{219CF2AB-3346-4167-8FB7-6804CF2D65FD}" destId="{DD5755FB-25CB-45ED-98BA-B36BE499371F}" srcOrd="3" destOrd="0" parTransId="{1CD6E024-BB1D-44DA-A316-AE401EC19CDE}" sibTransId="{7B01CA2E-6F9E-413D-B8B4-68978C83C5F8}"/>
-    <dgm:cxn modelId="{7EB2B3C9-C3B2-4018-8B15-0DE51795BBFA}" srcId="{219CF2AB-3346-4167-8FB7-6804CF2D65FD}" destId="{06B9130F-133A-4D79-8C11-E8A4BDC7E7B0}" srcOrd="2" destOrd="0" parTransId="{02752F01-9930-46B4-98C1-65E363B47A93}" sibTransId="{8C8198B1-9CED-4287-983B-FFF6331D9CE0}"/>
+    <dgm:cxn modelId="{0DD82C0F-AB92-4885-B442-C305B48937CF}" srcId="{F73C5286-D75D-4AB2-8FBB-FFCE40E22796}" destId="{219CF2AB-3346-4167-8FB7-6804CF2D65FD}" srcOrd="1" destOrd="0" parTransId="{CBD3395C-CEC4-442C-A24C-2FF46156B136}" sibTransId="{BF7B92BC-409D-4138-9E0F-66359B9FDF2F}"/>
+    <dgm:cxn modelId="{4A0AE9D8-9D1F-4D03-962E-D93F959CEEAA}" type="presOf" srcId="{F912930F-45C0-4D22-A7E2-BDF30173324A}" destId="{7DC8BC4F-0763-47B4-BF9D-9C86A61CDD16}" srcOrd="0" destOrd="4" presId="urn:microsoft.com/office/officeart/2005/8/layout/hList1"/>
+    <dgm:cxn modelId="{B9E5E461-6839-4745-97E1-9525CE5DE0D0}" type="presOf" srcId="{7213FF13-F07F-4915-956A-882EC11888F7}" destId="{1E71B9D5-146A-437B-BE2E-3BAEEA923ADB}" srcOrd="0" destOrd="0" presId="urn:microsoft.com/office/officeart/2005/8/layout/hList1"/>
+    <dgm:cxn modelId="{F9FFA9E3-12AD-4840-A1B2-2545379BE1F4}" srcId="{B44C7717-E9BA-4E15-80C2-16E6BA3AF622}" destId="{E17331F8-633E-473B-9E89-1D68F3E5C6BA}" srcOrd="3" destOrd="0" parTransId="{B5EEFEEF-4D1B-490B-9767-C3C9AB647172}" sibTransId="{5A7F1A1A-151B-4509-8CA5-6F78FB98665E}"/>
+    <dgm:cxn modelId="{8EB4393A-6066-4B4F-B383-9BF1A0D08165}" srcId="{D6357AE1-2993-4893-BBCA-A3EC6A40E019}" destId="{86BA7783-12D9-4F1F-8411-FE7EF610CB95}" srcOrd="0" destOrd="0" parTransId="{F6770846-6CF5-4F8E-AF2F-A7FAECC737D6}" sibTransId="{66A00CDC-81AF-46C5-B0A0-8F5913A39230}"/>
+    <dgm:cxn modelId="{6C868A0E-3851-4348-89B9-1AF5EA8305D0}" type="presOf" srcId="{C7C7B086-317B-4516-AF13-1BEC8821FEC2}" destId="{ED147345-9534-4E96-80AB-E942E5A72ADC}" srcOrd="0" destOrd="2" presId="urn:microsoft.com/office/officeart/2005/8/layout/hList1"/>
+    <dgm:cxn modelId="{0D7DB4E1-3075-4E95-B947-8C3786B7661C}" srcId="{B44C7717-E9BA-4E15-80C2-16E6BA3AF622}" destId="{47D9FD87-C897-4C83-8879-344EBFE4F582}" srcOrd="0" destOrd="0" parTransId="{3CA2507B-7047-4458-854A-0F3975CBFC7C}" sibTransId="{74B2CCBA-871B-4089-A012-598668E83606}"/>
     <dgm:cxn modelId="{594AE37F-19E0-401F-9CD6-7868F18B7897}" srcId="{B4D4B0DA-C21B-4C27-951A-7671BBD7517E}" destId="{6230CA0F-B768-4AFF-BCD7-DE90159CE347}" srcOrd="2" destOrd="0" parTransId="{5BAC2B55-FFD6-44D5-97DD-ED8FB23E4891}" sibTransId="{E756E706-A711-4CBA-8BFA-29F4432391E2}"/>
-    <dgm:cxn modelId="{458BEFE3-F5FC-4258-9E7A-D26014DC9D59}" type="presOf" srcId="{06B9130F-133A-4D79-8C11-E8A4BDC7E7B0}" destId="{D96B1DD7-8E48-4705-B4D3-5144AC4B9623}" srcOrd="0" destOrd="4" presId="urn:microsoft.com/office/officeart/2005/8/layout/hList1"/>
-    <dgm:cxn modelId="{8765FDE6-DED4-43DC-B2CE-55441834FE1C}" srcId="{F73C5286-D75D-4AB2-8FBB-FFCE40E22796}" destId="{F148B01D-D628-45A3-B600-2C38A23F22CC}" srcOrd="3" destOrd="0" parTransId="{91373F5C-7EE8-4BBC-B13A-8A55B1F4C2BD}" sibTransId="{85DCF4FA-2C6C-43F5-B4AD-B6B6435166F7}"/>
-    <dgm:cxn modelId="{7B903D5E-00D3-457D-93A5-B77B99D37198}" srcId="{241A2126-65BD-4F5C-A3A1-6471E7C44B50}" destId="{8B324D47-AE3B-40AD-8A2A-FFCE57F44F34}" srcOrd="0" destOrd="0" parTransId="{9EC9C913-9CA7-41A6-89E4-D28B70F7DFA7}" sibTransId="{364839A8-621F-4B82-8B0C-089BEC2A07B8}"/>
-    <dgm:cxn modelId="{6FCD01FA-78D6-4AF7-98DF-F78BDC22F8F5}" type="presOf" srcId="{2098E772-AF9E-466A-9621-5E99783368F1}" destId="{ED147345-9534-4E96-80AB-E942E5A72ADC}" srcOrd="0" destOrd="1" presId="urn:microsoft.com/office/officeart/2005/8/layout/hList1"/>
-    <dgm:cxn modelId="{0DD82C0F-AB92-4885-B442-C305B48937CF}" srcId="{F73C5286-D75D-4AB2-8FBB-FFCE40E22796}" destId="{219CF2AB-3346-4167-8FB7-6804CF2D65FD}" srcOrd="1" destOrd="0" parTransId="{CBD3395C-CEC4-442C-A24C-2FF46156B136}" sibTransId="{BF7B92BC-409D-4138-9E0F-66359B9FDF2F}"/>
-    <dgm:cxn modelId="{F73D1C2D-8526-47C7-ABB4-35B9A2B724B7}" srcId="{7C7219EF-B467-40E7-A539-F087BA3C6A22}" destId="{9C9906B2-51E5-421B-8D12-1E50070D5A0E}" srcOrd="0" destOrd="0" parTransId="{F1F6A967-DFA8-4E35-B1FD-B3367BB53144}" sibTransId="{E10333B3-0177-42F8-85C9-6668C7A5F87E}"/>
-    <dgm:cxn modelId="{1CE47BAC-36AF-4439-B115-B84C57BCA83E}" srcId="{D6357AE1-2993-4893-BBCA-A3EC6A40E019}" destId="{7C7219EF-B467-40E7-A539-F087BA3C6A22}" srcOrd="1" destOrd="0" parTransId="{3C8868D3-A213-4AD0-B001-A7873F951525}" sibTransId="{77E28C5F-260E-4392-9889-A8E7CC8D037B}"/>
-    <dgm:cxn modelId="{EAC0C763-199B-4E0B-A8E9-C8D5910987B8}" srcId="{7213FF13-F07F-4915-956A-882EC11888F7}" destId="{B44C7717-E9BA-4E15-80C2-16E6BA3AF622}" srcOrd="0" destOrd="0" parTransId="{A49590A1-65F8-42A1-8651-16175DB09AC2}" sibTransId="{C42FC1D9-2EDC-4263-9C2D-FE4E0CF9DF30}"/>
-    <dgm:cxn modelId="{F9FFA9E3-12AD-4840-A1B2-2545379BE1F4}" srcId="{B44C7717-E9BA-4E15-80C2-16E6BA3AF622}" destId="{E17331F8-633E-473B-9E89-1D68F3E5C6BA}" srcOrd="3" destOrd="0" parTransId="{B5EEFEEF-4D1B-490B-9767-C3C9AB647172}" sibTransId="{5A7F1A1A-151B-4509-8CA5-6F78FB98665E}"/>
-    <dgm:cxn modelId="{689157D7-117C-4D6C-AC5B-88EB8297D6D6}" type="presOf" srcId="{47D9FD87-C897-4C83-8879-344EBFE4F582}" destId="{ED147345-9534-4E96-80AB-E942E5A72ADC}" srcOrd="0" destOrd="0" presId="urn:microsoft.com/office/officeart/2005/8/layout/hList1"/>
-    <dgm:cxn modelId="{7DA566DE-6569-42CA-B6FD-1C96CDD75FC9}" type="presOf" srcId="{DD5755FB-25CB-45ED-98BA-B36BE499371F}" destId="{D96B1DD7-8E48-4705-B4D3-5144AC4B9623}" srcOrd="0" destOrd="5" presId="urn:microsoft.com/office/officeart/2005/8/layout/hList1"/>
-    <dgm:cxn modelId="{D1E96CE1-A27F-45AF-B179-1012D4463D34}" srcId="{B44C7717-E9BA-4E15-80C2-16E6BA3AF622}" destId="{C7C7B086-317B-4516-AF13-1BEC8821FEC2}" srcOrd="2" destOrd="0" parTransId="{BD32C2C9-D2DF-46BF-95A1-8ECCD585AF2A}" sibTransId="{49E90F19-0699-4DA2-BDEA-6A7FFAA7561E}"/>
-    <dgm:cxn modelId="{8EB4393A-6066-4B4F-B383-9BF1A0D08165}" srcId="{D6357AE1-2993-4893-BBCA-A3EC6A40E019}" destId="{86BA7783-12D9-4F1F-8411-FE7EF610CB95}" srcOrd="0" destOrd="0" parTransId="{F6770846-6CF5-4F8E-AF2F-A7FAECC737D6}" sibTransId="{66A00CDC-81AF-46C5-B0A0-8F5913A39230}"/>
-    <dgm:cxn modelId="{40DB53F5-06AC-4F15-9A48-9CAA67029743}" srcId="{F148B01D-D628-45A3-B600-2C38A23F22CC}" destId="{135E18F3-B6A4-4DBF-991D-DC7F217DC00A}" srcOrd="0" destOrd="0" parTransId="{3DB8BACB-464D-4BE5-8AD4-562F31C48399}" sibTransId="{20BDCAB2-F1EF-4CFA-8C11-D3FD39843E16}"/>
-    <dgm:cxn modelId="{F785556D-AC08-4D3B-B974-0B1E9F735EC3}" type="presOf" srcId="{C7C7B086-317B-4516-AF13-1BEC8821FEC2}" destId="{ED147345-9534-4E96-80AB-E942E5A72ADC}" srcOrd="0" destOrd="2" presId="urn:microsoft.com/office/officeart/2005/8/layout/hList1"/>
-    <dgm:cxn modelId="{9BBF8624-0589-487A-8A38-66ECFAD389B5}" srcId="{219CF2AB-3346-4167-8FB7-6804CF2D65FD}" destId="{30308F2A-DD2D-4E5A-8294-440B091E3381}" srcOrd="0" destOrd="0" parTransId="{9ED80A1F-D746-4B48-97DD-33117DF33CC5}" sibTransId="{D621EE4A-83B1-43E1-8E4C-9EE718E0EB2A}"/>
-    <dgm:cxn modelId="{0D7DB4E1-3075-4E95-B947-8C3786B7661C}" srcId="{B44C7717-E9BA-4E15-80C2-16E6BA3AF622}" destId="{47D9FD87-C897-4C83-8879-344EBFE4F582}" srcOrd="0" destOrd="0" parTransId="{3CA2507B-7047-4458-854A-0F3975CBFC7C}" sibTransId="{74B2CCBA-871B-4089-A012-598668E83606}"/>
+    <dgm:cxn modelId="{C7BDE51F-CD51-4D1D-ACB0-447E930CE33E}" type="presOf" srcId="{D6357AE1-2993-4893-BBCA-A3EC6A40E019}" destId="{118621E0-D609-4BD6-B6ED-1CCCAF87E2A1}" srcOrd="0" destOrd="0" presId="urn:microsoft.com/office/officeart/2005/8/layout/hList1"/>
+    <dgm:cxn modelId="{26AEF9D0-FFE2-4E52-83CF-C68985507998}" type="presOf" srcId="{86BA7783-12D9-4F1F-8411-FE7EF610CB95}" destId="{7DC8BC4F-0763-47B4-BF9D-9C86A61CDD16}" srcOrd="0" destOrd="0" presId="urn:microsoft.com/office/officeart/2005/8/layout/hList1"/>
+    <dgm:cxn modelId="{1F27D2BA-AAB6-4066-969D-6BE90D073953}" type="presOf" srcId="{06B9130F-133A-4D79-8C11-E8A4BDC7E7B0}" destId="{D96B1DD7-8E48-4705-B4D3-5144AC4B9623}" srcOrd="0" destOrd="4" presId="urn:microsoft.com/office/officeart/2005/8/layout/hList1"/>
+    <dgm:cxn modelId="{2F42C010-AF56-4F08-B8C5-29DA2E016E3A}" srcId="{F73C5286-D75D-4AB2-8FBB-FFCE40E22796}" destId="{521B07B5-1650-40CD-9515-1D92620B2871}" srcOrd="0" destOrd="0" parTransId="{89CBACEB-5099-4D1E-BB84-7C4FBA158D35}" sibTransId="{2C552B8F-69D6-48AE-ACA7-158F8C8EBD35}"/>
+    <dgm:cxn modelId="{89A3E31D-48C1-4B1A-BEB5-BA21403AE67C}" type="presOf" srcId="{DD5755FB-25CB-45ED-98BA-B36BE499371F}" destId="{D96B1DD7-8E48-4705-B4D3-5144AC4B9623}" srcOrd="0" destOrd="5" presId="urn:microsoft.com/office/officeart/2005/8/layout/hList1"/>
+    <dgm:cxn modelId="{A4C5A2E9-1BFF-4F46-BB99-FE346DF7D210}" srcId="{B4D4B0DA-C21B-4C27-951A-7671BBD7517E}" destId="{D990B0F0-20FB-41F1-AECB-95C1B661550D}" srcOrd="1" destOrd="0" parTransId="{DD7CD0FE-0147-4222-8345-04B8B2D73BFB}" sibTransId="{62743255-1807-49F1-A786-BF8E999D73B6}"/>
+    <dgm:cxn modelId="{8448E192-692F-4376-9D73-AC34EBCF6A53}" type="presOf" srcId="{9C9906B2-51E5-421B-8D12-1E50070D5A0E}" destId="{7DC8BC4F-0763-47B4-BF9D-9C86A61CDD16}" srcOrd="0" destOrd="2" presId="urn:microsoft.com/office/officeart/2005/8/layout/hList1"/>
     <dgm:cxn modelId="{6BE16A03-2AA9-42F4-B5B2-CFA671E13725}" srcId="{F73C5286-D75D-4AB2-8FBB-FFCE40E22796}" destId="{CD10B630-6836-4EF6-AB70-CF5ACCA3390A}" srcOrd="2" destOrd="0" parTransId="{6F36735D-FDFD-4E96-BCC4-D4F744F0C22A}" sibTransId="{39C96CF2-2C3A-42FD-BEFA-B6CE6C3CE521}"/>
-    <dgm:cxn modelId="{7E8E3D89-A26E-4C73-AE4C-45D841CE614C}" type="presOf" srcId="{521B07B5-1650-40CD-9515-1D92620B2871}" destId="{D96B1DD7-8E48-4705-B4D3-5144AC4B9623}" srcOrd="0" destOrd="0" presId="urn:microsoft.com/office/officeart/2005/8/layout/hList1"/>
-    <dgm:cxn modelId="{F06F9C6D-4A4A-488A-969B-5F94E6CEB87B}" type="presOf" srcId="{F912930F-45C0-4D22-A7E2-BDF30173324A}" destId="{7DC8BC4F-0763-47B4-BF9D-9C86A61CDD16}" srcOrd="0" destOrd="4" presId="urn:microsoft.com/office/officeart/2005/8/layout/hList1"/>
-    <dgm:cxn modelId="{E246AA6A-7A3D-4010-803D-3AED3914A04A}" type="presOf" srcId="{CD10B630-6836-4EF6-AB70-CF5ACCA3390A}" destId="{D96B1DD7-8E48-4705-B4D3-5144AC4B9623}" srcOrd="0" destOrd="8" presId="urn:microsoft.com/office/officeart/2005/8/layout/hList1"/>
-    <dgm:cxn modelId="{C0E483C9-A410-4E0A-8CC9-CC443FEBE718}" srcId="{7C7219EF-B467-40E7-A539-F087BA3C6A22}" destId="{4B18CDD2-3F4B-44CC-B9A6-7839CE21AE36}" srcOrd="1" destOrd="0" parTransId="{DE2721DC-8C83-4E76-9A23-AFF02FE92A81}" sibTransId="{55DB6E6E-631F-4160-91AA-BF23FE921F46}"/>
-    <dgm:cxn modelId="{A375ED68-F801-45BA-8642-1E2CA91E6B5D}" type="presOf" srcId="{9C9906B2-51E5-421B-8D12-1E50070D5A0E}" destId="{7DC8BC4F-0763-47B4-BF9D-9C86A61CDD16}" srcOrd="0" destOrd="2" presId="urn:microsoft.com/office/officeart/2005/8/layout/hList1"/>
-    <dgm:cxn modelId="{DBE85956-F97F-4B74-8248-050854A70D3E}" type="presOf" srcId="{F73C5286-D75D-4AB2-8FBB-FFCE40E22796}" destId="{63F6D684-3904-4EF7-939B-3BB1AFBA6DFB}" srcOrd="0" destOrd="0" presId="urn:microsoft.com/office/officeart/2005/8/layout/hList1"/>
-    <dgm:cxn modelId="{47C0B321-BA3E-4122-B9EE-5BC8B0F4515C}" type="presOf" srcId="{E17331F8-633E-473B-9E89-1D68F3E5C6BA}" destId="{ED147345-9534-4E96-80AB-E942E5A72ADC}" srcOrd="0" destOrd="3" presId="urn:microsoft.com/office/officeart/2005/8/layout/hList1"/>
-    <dgm:cxn modelId="{F77DF7C9-EE46-4E35-B3FD-365A60F54CEE}" srcId="{B44C7717-E9BA-4E15-80C2-16E6BA3AF622}" destId="{2098E772-AF9E-466A-9621-5E99783368F1}" srcOrd="1" destOrd="0" parTransId="{B176A0F0-90B6-4825-B714-35A8032845C9}" sibTransId="{E506E0FA-415B-4CFF-8AD1-FD70DFE5FA19}"/>
-    <dgm:cxn modelId="{EDAFFEED-5AE4-46B0-B119-0E46789441CD}" type="presOf" srcId="{73BF926D-CFED-4CF2-8D03-8FE1D89D39B2}" destId="{7DC8BC4F-0763-47B4-BF9D-9C86A61CDD16}" srcOrd="0" destOrd="7" presId="urn:microsoft.com/office/officeart/2005/8/layout/hList1"/>
-    <dgm:cxn modelId="{19E16D8C-AC0D-4C44-B2D4-ED2981A9AC02}" type="presOf" srcId="{6230CA0F-B768-4AFF-BCD7-DE90159CE347}" destId="{7DC8BC4F-0763-47B4-BF9D-9C86A61CDD16}" srcOrd="0" destOrd="9" presId="urn:microsoft.com/office/officeart/2005/8/layout/hList1"/>
-    <dgm:cxn modelId="{2E38E551-FF7B-4C3B-9CE2-D04EE85ADEF3}" type="presOf" srcId="{135E18F3-B6A4-4DBF-991D-DC7F217DC00A}" destId="{D96B1DD7-8E48-4705-B4D3-5144AC4B9623}" srcOrd="0" destOrd="10" presId="urn:microsoft.com/office/officeart/2005/8/layout/hList1"/>
-    <dgm:cxn modelId="{1D6C88FB-CB5C-412E-850E-733958425F57}" srcId="{DD5755FB-25CB-45ED-98BA-B36BE499371F}" destId="{241A2126-65BD-4F5C-A3A1-6471E7C44B50}" srcOrd="0" destOrd="0" parTransId="{68CCE8D9-401F-4307-9F72-BAEA25937EA2}" sibTransId="{7719EB24-7DB1-46C3-A28C-DD1B9EF45E85}"/>
-    <dgm:cxn modelId="{29045EA2-A0F9-4F36-A91C-3C8BD9AAC6D8}" srcId="{D6357AE1-2993-4893-BBCA-A3EC6A40E019}" destId="{B4D4B0DA-C21B-4C27-951A-7671BBD7517E}" srcOrd="2" destOrd="0" parTransId="{1D788554-1F77-4733-B999-E5CBDD97AE8F}" sibTransId="{2969BB2F-1495-42BC-BCB4-79768268DC94}"/>
-    <dgm:cxn modelId="{9ADFBEC1-047D-4AF3-8586-DD7C71B3C875}" type="presOf" srcId="{473CC83B-8633-4FF4-BBDB-905DA2E2CB7E}" destId="{7DC8BC4F-0763-47B4-BF9D-9C86A61CDD16}" srcOrd="0" destOrd="5" presId="urn:microsoft.com/office/officeart/2005/8/layout/hList1"/>
-    <dgm:cxn modelId="{15E46A73-DE48-4B3E-88EE-4EF5FEBAB2F4}" type="presOf" srcId="{30308F2A-DD2D-4E5A-8294-440B091E3381}" destId="{D96B1DD7-8E48-4705-B4D3-5144AC4B9623}" srcOrd="0" destOrd="2" presId="urn:microsoft.com/office/officeart/2005/8/layout/hList1"/>
-    <dgm:cxn modelId="{BE66EE72-13B9-4AA4-8A32-2FD6609AE6B3}" type="presOf" srcId="{7213FF13-F07F-4915-956A-882EC11888F7}" destId="{1E71B9D5-146A-437B-BE2E-3BAEEA923ADB}" srcOrd="0" destOrd="0" presId="urn:microsoft.com/office/officeart/2005/8/layout/hList1"/>
-    <dgm:cxn modelId="{7DE43C55-1726-4217-BBA2-46467B97EC57}" type="presOf" srcId="{D6357AE1-2993-4893-BBCA-A3EC6A40E019}" destId="{118621E0-D609-4BD6-B6ED-1CCCAF87E2A1}" srcOrd="0" destOrd="0" presId="urn:microsoft.com/office/officeart/2005/8/layout/hList1"/>
-    <dgm:cxn modelId="{2F42C010-AF56-4F08-B8C5-29DA2E016E3A}" srcId="{F73C5286-D75D-4AB2-8FBB-FFCE40E22796}" destId="{521B07B5-1650-40CD-9515-1D92620B2871}" srcOrd="0" destOrd="0" parTransId="{89CBACEB-5099-4D1E-BB84-7C4FBA158D35}" sibTransId="{2C552B8F-69D6-48AE-ACA7-158F8C8EBD35}"/>
-    <dgm:cxn modelId="{069A4D8E-54A5-4A6A-865E-4E9EDCCEFCC7}" type="presOf" srcId="{86BA7783-12D9-4F1F-8411-FE7EF610CB95}" destId="{7DC8BC4F-0763-47B4-BF9D-9C86A61CDD16}" srcOrd="0" destOrd="0" presId="urn:microsoft.com/office/officeart/2005/8/layout/hList1"/>
-    <dgm:cxn modelId="{58463718-0721-492E-A010-93119806643F}" type="presOf" srcId="{B4D4B0DA-C21B-4C27-951A-7671BBD7517E}" destId="{7DC8BC4F-0763-47B4-BF9D-9C86A61CDD16}" srcOrd="0" destOrd="6" presId="urn:microsoft.com/office/officeart/2005/8/layout/hList1"/>
-    <dgm:cxn modelId="{58B30A74-2482-4E7E-B91B-54A42B12362E}" type="presOf" srcId="{B44C7717-E9BA-4E15-80C2-16E6BA3AF622}" destId="{11077F7F-CF05-4D64-A9D9-3CD5AAD0F34A}" srcOrd="0" destOrd="0" presId="urn:microsoft.com/office/officeart/2005/8/layout/hList1"/>
-    <dgm:cxn modelId="{243043E8-971E-48D0-B62B-F6BDBB23C79D}" type="presOf" srcId="{8B324D47-AE3B-40AD-8A2A-FFCE57F44F34}" destId="{D96B1DD7-8E48-4705-B4D3-5144AC4B9623}" srcOrd="0" destOrd="7" presId="urn:microsoft.com/office/officeart/2005/8/layout/hList1"/>
-    <dgm:cxn modelId="{A4C5A2E9-1BFF-4F46-BB99-FE346DF7D210}" srcId="{B4D4B0DA-C21B-4C27-951A-7671BBD7517E}" destId="{D990B0F0-20FB-41F1-AECB-95C1B661550D}" srcOrd="1" destOrd="0" parTransId="{DD7CD0FE-0147-4222-8345-04B8B2D73BFB}" sibTransId="{62743255-1807-49F1-A786-BF8E999D73B6}"/>
-    <dgm:cxn modelId="{042B9899-1881-4662-B6AD-F7C3E1F82042}" srcId="{B4D4B0DA-C21B-4C27-951A-7671BBD7517E}" destId="{73BF926D-CFED-4CF2-8D03-8FE1D89D39B2}" srcOrd="0" destOrd="0" parTransId="{2817D078-4E67-40D3-B9A1-733B12C23E92}" sibTransId="{5F359B12-FC18-4545-81D7-924A35A1366F}"/>
-    <dgm:cxn modelId="{0E56EAC5-3736-4070-929A-07EB872D8606}" type="presOf" srcId="{219CF2AB-3346-4167-8FB7-6804CF2D65FD}" destId="{D96B1DD7-8E48-4705-B4D3-5144AC4B9623}" srcOrd="0" destOrd="1" presId="urn:microsoft.com/office/officeart/2005/8/layout/hList1"/>
-    <dgm:cxn modelId="{0BF563E6-9761-4CD3-92FB-B80F3C2C12B4}" type="presOf" srcId="{7C7219EF-B467-40E7-A539-F087BA3C6A22}" destId="{7DC8BC4F-0763-47B4-BF9D-9C86A61CDD16}" srcOrd="0" destOrd="1" presId="urn:microsoft.com/office/officeart/2005/8/layout/hList1"/>
-    <dgm:cxn modelId="{AEA646E7-454A-49D7-A949-6208001BC45F}" type="presOf" srcId="{2FD56500-859C-4F4A-9561-2671A8C19D30}" destId="{D96B1DD7-8E48-4705-B4D3-5144AC4B9623}" srcOrd="0" destOrd="11" presId="urn:microsoft.com/office/officeart/2005/8/layout/hList1"/>
-    <dgm:cxn modelId="{C0B2F3BC-A4DA-4EA2-81B3-D449273CC181}" type="presOf" srcId="{A0DD9D26-4C9C-4027-B5DC-5CFC36865CA1}" destId="{D96B1DD7-8E48-4705-B4D3-5144AC4B9623}" srcOrd="0" destOrd="3" presId="urn:microsoft.com/office/officeart/2005/8/layout/hList1"/>
-    <dgm:cxn modelId="{9D4FB452-A123-4472-8495-4C5DC3C43510}" srcId="{7213FF13-F07F-4915-956A-882EC11888F7}" destId="{F73C5286-D75D-4AB2-8FBB-FFCE40E22796}" srcOrd="2" destOrd="0" parTransId="{BDD9C37A-4007-456A-ABB4-22D6799DE115}" sibTransId="{24556D5B-CA7A-41C7-BBB2-B5E653C99811}"/>
-    <dgm:cxn modelId="{683B9350-149F-47F5-A5C6-F8D82D6222AD}" type="presParOf" srcId="{1E71B9D5-146A-437B-BE2E-3BAEEA923ADB}" destId="{443A5696-4C31-4276-9C3C-D061E735467B}" srcOrd="0" destOrd="0" presId="urn:microsoft.com/office/officeart/2005/8/layout/hList1"/>
-    <dgm:cxn modelId="{F06ED63D-32D6-4A67-B76C-F197A5066046}" type="presParOf" srcId="{443A5696-4C31-4276-9C3C-D061E735467B}" destId="{11077F7F-CF05-4D64-A9D9-3CD5AAD0F34A}" srcOrd="0" destOrd="0" presId="urn:microsoft.com/office/officeart/2005/8/layout/hList1"/>
-    <dgm:cxn modelId="{0DA97FF0-162D-4D7B-BC8F-8ABC304CD6AF}" type="presParOf" srcId="{443A5696-4C31-4276-9C3C-D061E735467B}" destId="{ED147345-9534-4E96-80AB-E942E5A72ADC}" srcOrd="1" destOrd="0" presId="urn:microsoft.com/office/officeart/2005/8/layout/hList1"/>
-    <dgm:cxn modelId="{D0E5F111-B0E1-46B2-9ADF-40E41DA83FD4}" type="presParOf" srcId="{1E71B9D5-146A-437B-BE2E-3BAEEA923ADB}" destId="{E69F5897-C5E1-47F5-9503-2C837834471E}" srcOrd="1" destOrd="0" presId="urn:microsoft.com/office/officeart/2005/8/layout/hList1"/>
-    <dgm:cxn modelId="{801DA15F-3A45-4619-BFD5-6D26362555F0}" type="presParOf" srcId="{1E71B9D5-146A-437B-BE2E-3BAEEA923ADB}" destId="{DDD363FF-7BC2-44D8-876B-3DB9DD549AF5}" srcOrd="2" destOrd="0" presId="urn:microsoft.com/office/officeart/2005/8/layout/hList1"/>
-    <dgm:cxn modelId="{4B2E4C02-F5D2-4092-9154-B87B0922EBF5}" type="presParOf" srcId="{DDD363FF-7BC2-44D8-876B-3DB9DD549AF5}" destId="{118621E0-D609-4BD6-B6ED-1CCCAF87E2A1}" srcOrd="0" destOrd="0" presId="urn:microsoft.com/office/officeart/2005/8/layout/hList1"/>
-    <dgm:cxn modelId="{774D5B89-5CAD-4CB6-B124-F75CBCB2B1B6}" type="presParOf" srcId="{DDD363FF-7BC2-44D8-876B-3DB9DD549AF5}" destId="{7DC8BC4F-0763-47B4-BF9D-9C86A61CDD16}" srcOrd="1" destOrd="0" presId="urn:microsoft.com/office/officeart/2005/8/layout/hList1"/>
-    <dgm:cxn modelId="{E346A4EE-E63A-408E-9A07-AEF32CCEFB14}" type="presParOf" srcId="{1E71B9D5-146A-437B-BE2E-3BAEEA923ADB}" destId="{5E440744-9A87-43A3-8F02-0C12CC5B146F}" srcOrd="3" destOrd="0" presId="urn:microsoft.com/office/officeart/2005/8/layout/hList1"/>
-    <dgm:cxn modelId="{935F1FB7-A059-45CE-82BC-D7FB6FDEC9A9}" type="presParOf" srcId="{1E71B9D5-146A-437B-BE2E-3BAEEA923ADB}" destId="{D59BBCD5-EBAA-42FA-AF30-82FE81B0FAE7}" srcOrd="4" destOrd="0" presId="urn:microsoft.com/office/officeart/2005/8/layout/hList1"/>
-    <dgm:cxn modelId="{0CBAB0A1-E6B1-41F5-8ABA-E23D6708F0E3}" type="presParOf" srcId="{D59BBCD5-EBAA-42FA-AF30-82FE81B0FAE7}" destId="{63F6D684-3904-4EF7-939B-3BB1AFBA6DFB}" srcOrd="0" destOrd="0" presId="urn:microsoft.com/office/officeart/2005/8/layout/hList1"/>
-    <dgm:cxn modelId="{7E714536-6541-4520-9975-E53343CE749E}" type="presParOf" srcId="{D59BBCD5-EBAA-42FA-AF30-82FE81B0FAE7}" destId="{D96B1DD7-8E48-4705-B4D3-5144AC4B9623}" srcOrd="1" destOrd="0" presId="urn:microsoft.com/office/officeart/2005/8/layout/hList1"/>
+    <dgm:cxn modelId="{220A8DA5-54BD-411C-BEF8-C7916780A9F3}" type="presParOf" srcId="{1E71B9D5-146A-437B-BE2E-3BAEEA923ADB}" destId="{443A5696-4C31-4276-9C3C-D061E735467B}" srcOrd="0" destOrd="0" presId="urn:microsoft.com/office/officeart/2005/8/layout/hList1"/>
+    <dgm:cxn modelId="{9E8269AD-494D-4E6F-AE7C-E1D939B13531}" type="presParOf" srcId="{443A5696-4C31-4276-9C3C-D061E735467B}" destId="{11077F7F-CF05-4D64-A9D9-3CD5AAD0F34A}" srcOrd="0" destOrd="0" presId="urn:microsoft.com/office/officeart/2005/8/layout/hList1"/>
+    <dgm:cxn modelId="{F8235025-D19C-40CE-86B5-CE3B601927E2}" type="presParOf" srcId="{443A5696-4C31-4276-9C3C-D061E735467B}" destId="{ED147345-9534-4E96-80AB-E942E5A72ADC}" srcOrd="1" destOrd="0" presId="urn:microsoft.com/office/officeart/2005/8/layout/hList1"/>
+    <dgm:cxn modelId="{14FCD771-D302-4969-ABEE-8CD478D94AFF}" type="presParOf" srcId="{1E71B9D5-146A-437B-BE2E-3BAEEA923ADB}" destId="{E69F5897-C5E1-47F5-9503-2C837834471E}" srcOrd="1" destOrd="0" presId="urn:microsoft.com/office/officeart/2005/8/layout/hList1"/>
+    <dgm:cxn modelId="{7FF81B35-8DF4-4616-816F-F2493CC0F443}" type="presParOf" srcId="{1E71B9D5-146A-437B-BE2E-3BAEEA923ADB}" destId="{DDD363FF-7BC2-44D8-876B-3DB9DD549AF5}" srcOrd="2" destOrd="0" presId="urn:microsoft.com/office/officeart/2005/8/layout/hList1"/>
+    <dgm:cxn modelId="{799253B5-0A38-45D1-B1E2-7021C6E3A7C2}" type="presParOf" srcId="{DDD363FF-7BC2-44D8-876B-3DB9DD549AF5}" destId="{118621E0-D609-4BD6-B6ED-1CCCAF87E2A1}" srcOrd="0" destOrd="0" presId="urn:microsoft.com/office/officeart/2005/8/layout/hList1"/>
+    <dgm:cxn modelId="{49EDA154-E3CA-41D5-954C-3C4F1037C7F5}" type="presParOf" srcId="{DDD363FF-7BC2-44D8-876B-3DB9DD549AF5}" destId="{7DC8BC4F-0763-47B4-BF9D-9C86A61CDD16}" srcOrd="1" destOrd="0" presId="urn:microsoft.com/office/officeart/2005/8/layout/hList1"/>
+    <dgm:cxn modelId="{2FB24BED-F768-4709-AC1B-696F03BF37C9}" type="presParOf" srcId="{1E71B9D5-146A-437B-BE2E-3BAEEA923ADB}" destId="{5E440744-9A87-43A3-8F02-0C12CC5B146F}" srcOrd="3" destOrd="0" presId="urn:microsoft.com/office/officeart/2005/8/layout/hList1"/>
+    <dgm:cxn modelId="{265487A1-3BA0-46EA-B3C1-6351D46CBB14}" type="presParOf" srcId="{1E71B9D5-146A-437B-BE2E-3BAEEA923ADB}" destId="{D59BBCD5-EBAA-42FA-AF30-82FE81B0FAE7}" srcOrd="4" destOrd="0" presId="urn:microsoft.com/office/officeart/2005/8/layout/hList1"/>
+    <dgm:cxn modelId="{299EA386-F038-4D7C-907F-18718AABB48F}" type="presParOf" srcId="{D59BBCD5-EBAA-42FA-AF30-82FE81B0FAE7}" destId="{63F6D684-3904-4EF7-939B-3BB1AFBA6DFB}" srcOrd="0" destOrd="0" presId="urn:microsoft.com/office/officeart/2005/8/layout/hList1"/>
+    <dgm:cxn modelId="{923EFCAB-7862-4DC2-9713-4B47B7DA0CD6}" type="presParOf" srcId="{D59BBCD5-EBAA-42FA-AF30-82FE81B0FAE7}" destId="{D96B1DD7-8E48-4705-B4D3-5144AC4B9623}" srcOrd="1" destOrd="0" presId="urn:microsoft.com/office/officeart/2005/8/layout/hList1"/>
   </dgm:cxnLst>
   <dgm:bg/>
   <dgm:whole/>
   <dgm:extLst>
     <a:ext uri="http://schemas.microsoft.com/office/drawing/2008/diagram">
-      <dsp:dataModelExt xmlns:dsp="http://schemas.microsoft.com/office/drawing/2008/diagram" relId="rId22" minVer="http://schemas.openxmlformats.org/drawingml/2006/diagram"/>
+      <dsp:dataModelExt xmlns:dsp="http://schemas.microsoft.com/office/drawing/2008/diagram" relId="rId16" minVer="http://schemas.openxmlformats.org/drawingml/2006/diagram"/>
     </a:ext>
   </dgm:extLst>
 </dgm:dataModel>
@@ -23231,7 +24545,7 @@
 </file>
 
 <file path=customXml/itemProps1.xml><?xml version="1.0" encoding="utf-8"?>
-<ds:datastoreItem xmlns:ds="http://schemas.openxmlformats.org/officeDocument/2006/customXml" ds:itemID="{71610746-0CD2-4C42-919D-E5D7314090DC}">
+<ds:datastoreItem xmlns:ds="http://schemas.openxmlformats.org/officeDocument/2006/customXml" ds:itemID="{929C5642-C3B1-48AB-AAD2-1D0A22A92B81}">
   <ds:schemaRefs>
     <ds:schemaRef ds:uri="http://schemas.openxmlformats.org/officeDocument/2006/bibliography"/>
   </ds:schemaRefs>

--- a/wiki/Rapport projet de synthese NumWeb.docx
+++ b/wiki/Rapport projet de synthese NumWeb.docx
@@ -153,6 +153,7 @@
           <w:docPartUnique/>
         </w:docPartObj>
       </w:sdtPr>
+      <w:sdtEndPr/>
       <w:sdtContent>
         <w:p>
           <w:pPr>
@@ -180,7 +181,7 @@
           <w:r>
             <w:fldChar w:fldCharType="separate"/>
           </w:r>
-          <w:hyperlink w:anchor="_Toc319057501" w:history="1">
+          <w:hyperlink w:anchor="_Toc319063888" w:history="1">
             <w:r>
               <w:rPr>
                 <w:rStyle w:val="Lienhypertexte"/>
@@ -222,7 +223,7 @@
                 <w:noProof/>
                 <w:webHidden/>
               </w:rPr>
-              <w:instrText xml:space="preserve"> PAGEREF _Toc319057501 \h </w:instrText>
+              <w:instrText xml:space="preserve"> PAGEREF _Toc319063888 \h </w:instrText>
             </w:r>
             <w:r>
               <w:rPr>
@@ -242,7 +243,7 @@
                 <w:noProof/>
                 <w:webHidden/>
               </w:rPr>
-              <w:t>3</w:t>
+              <w:t>4</w:t>
             </w:r>
             <w:r>
               <w:rPr>
@@ -262,7 +263,7 @@
               <w:lang w:eastAsia="fr-FR"/>
             </w:rPr>
           </w:pPr>
-          <w:hyperlink w:anchor="_Toc319057502" w:history="1">
+          <w:hyperlink w:anchor="_Toc319063889" w:history="1">
             <w:r>
               <w:rPr>
                 <w:rStyle w:val="Lienhypertexte"/>
@@ -304,7 +305,7 @@
                 <w:noProof/>
                 <w:webHidden/>
               </w:rPr>
-              <w:instrText xml:space="preserve"> PAGEREF _Toc319057502 \h </w:instrText>
+              <w:instrText xml:space="preserve"> PAGEREF _Toc319063889 \h </w:instrText>
             </w:r>
             <w:r>
               <w:rPr>
@@ -324,7 +325,7 @@
                 <w:noProof/>
                 <w:webHidden/>
               </w:rPr>
-              <w:t>3</w:t>
+              <w:t>4</w:t>
             </w:r>
             <w:r>
               <w:rPr>
@@ -344,7 +345,7 @@
               <w:lang w:eastAsia="fr-FR"/>
             </w:rPr>
           </w:pPr>
-          <w:hyperlink w:anchor="_Toc319057503" w:history="1">
+          <w:hyperlink w:anchor="_Toc319063890" w:history="1">
             <w:r>
               <w:rPr>
                 <w:rStyle w:val="Lienhypertexte"/>
@@ -386,7 +387,7 @@
                 <w:noProof/>
                 <w:webHidden/>
               </w:rPr>
-              <w:instrText xml:space="preserve"> PAGEREF _Toc319057503 \h </w:instrText>
+              <w:instrText xml:space="preserve"> PAGEREF _Toc319063890 \h </w:instrText>
             </w:r>
             <w:r>
               <w:rPr>
@@ -406,7 +407,7 @@
                 <w:noProof/>
                 <w:webHidden/>
               </w:rPr>
-              <w:t>5</w:t>
+              <w:t>6</w:t>
             </w:r>
             <w:r>
               <w:rPr>
@@ -426,7 +427,7 @@
               <w:lang w:eastAsia="fr-FR"/>
             </w:rPr>
           </w:pPr>
-          <w:hyperlink w:anchor="_Toc319057504" w:history="1">
+          <w:hyperlink w:anchor="_Toc319063891" w:history="1">
             <w:r>
               <w:rPr>
                 <w:rStyle w:val="Lienhypertexte"/>
@@ -468,7 +469,7 @@
                 <w:noProof/>
                 <w:webHidden/>
               </w:rPr>
-              <w:instrText xml:space="preserve"> PAGEREF _Toc319057504 \h </w:instrText>
+              <w:instrText xml:space="preserve"> PAGEREF _Toc319063891 \h </w:instrText>
             </w:r>
             <w:r>
               <w:rPr>
@@ -488,7 +489,7 @@
                 <w:noProof/>
                 <w:webHidden/>
               </w:rPr>
-              <w:t>6</w:t>
+              <w:t>7</w:t>
             </w:r>
             <w:r>
               <w:rPr>
@@ -512,7 +513,7 @@
               <w:lang w:eastAsia="fr-FR"/>
             </w:rPr>
           </w:pPr>
-          <w:hyperlink w:anchor="_Toc319057505" w:history="1">
+          <w:hyperlink w:anchor="_Toc319063892" w:history="1">
             <w:r>
               <w:rPr>
                 <w:rStyle w:val="Lienhypertexte"/>
@@ -554,7 +555,7 @@
                 <w:noProof/>
                 <w:webHidden/>
               </w:rPr>
-              <w:instrText xml:space="preserve"> PAGEREF _Toc319057505 \h </w:instrText>
+              <w:instrText xml:space="preserve"> PAGEREF _Toc319063892 \h </w:instrText>
             </w:r>
             <w:r>
               <w:rPr>
@@ -574,7 +575,7 @@
                 <w:noProof/>
                 <w:webHidden/>
               </w:rPr>
-              <w:t>6</w:t>
+              <w:t>7</w:t>
             </w:r>
             <w:r>
               <w:rPr>
@@ -598,7 +599,7 @@
               <w:lang w:eastAsia="fr-FR"/>
             </w:rPr>
           </w:pPr>
-          <w:hyperlink w:anchor="_Toc319057506" w:history="1">
+          <w:hyperlink w:anchor="_Toc319063893" w:history="1">
             <w:r>
               <w:rPr>
                 <w:rStyle w:val="Lienhypertexte"/>
@@ -640,7 +641,7 @@
                 <w:noProof/>
                 <w:webHidden/>
               </w:rPr>
-              <w:instrText xml:space="preserve"> PAGEREF _Toc319057506 \h </w:instrText>
+              <w:instrText xml:space="preserve"> PAGEREF _Toc319063893 \h </w:instrText>
             </w:r>
             <w:r>
               <w:rPr>
@@ -660,7 +661,7 @@
                 <w:noProof/>
                 <w:webHidden/>
               </w:rPr>
-              <w:t>6</w:t>
+              <w:t>7</w:t>
             </w:r>
             <w:r>
               <w:rPr>
@@ -680,7 +681,7 @@
               <w:lang w:eastAsia="fr-FR"/>
             </w:rPr>
           </w:pPr>
-          <w:hyperlink w:anchor="_Toc319057507" w:history="1">
+          <w:hyperlink w:anchor="_Toc319063894" w:history="1">
             <w:r>
               <w:rPr>
                 <w:rStyle w:val="Lienhypertexte"/>
@@ -722,7 +723,7 @@
                 <w:noProof/>
                 <w:webHidden/>
               </w:rPr>
-              <w:instrText xml:space="preserve"> PAGEREF _Toc319057507 \h </w:instrText>
+              <w:instrText xml:space="preserve"> PAGEREF _Toc319063894 \h </w:instrText>
             </w:r>
             <w:r>
               <w:rPr>
@@ -742,7 +743,7 @@
                 <w:noProof/>
                 <w:webHidden/>
               </w:rPr>
-              <w:t>8</w:t>
+              <w:t>10</w:t>
             </w:r>
             <w:r>
               <w:rPr>
@@ -766,7 +767,7 @@
               <w:lang w:eastAsia="fr-FR"/>
             </w:rPr>
           </w:pPr>
-          <w:hyperlink w:anchor="_Toc319057508" w:history="1">
+          <w:hyperlink w:anchor="_Toc319063895" w:history="1">
             <w:r>
               <w:rPr>
                 <w:rStyle w:val="Lienhypertexte"/>
@@ -808,7 +809,7 @@
                 <w:noProof/>
                 <w:webHidden/>
               </w:rPr>
-              <w:instrText xml:space="preserve"> PAGEREF _Toc319057508 \h </w:instrText>
+              <w:instrText xml:space="preserve"> PAGEREF _Toc319063895 \h </w:instrText>
             </w:r>
             <w:r>
               <w:rPr>
@@ -828,7 +829,7 @@
                 <w:noProof/>
                 <w:webHidden/>
               </w:rPr>
-              <w:t>8</w:t>
+              <w:t>10</w:t>
             </w:r>
             <w:r>
               <w:rPr>
@@ -852,7 +853,7 @@
               <w:lang w:eastAsia="fr-FR"/>
             </w:rPr>
           </w:pPr>
-          <w:hyperlink w:anchor="_Toc319057509" w:history="1">
+          <w:hyperlink w:anchor="_Toc319063896" w:history="1">
             <w:r>
               <w:rPr>
                 <w:rStyle w:val="Lienhypertexte"/>
@@ -894,7 +895,7 @@
                 <w:noProof/>
                 <w:webHidden/>
               </w:rPr>
-              <w:instrText xml:space="preserve"> PAGEREF _Toc319057509 \h </w:instrText>
+              <w:instrText xml:space="preserve"> PAGEREF _Toc319063896 \h </w:instrText>
             </w:r>
             <w:r>
               <w:rPr>
@@ -914,7 +915,7 @@
                 <w:noProof/>
                 <w:webHidden/>
               </w:rPr>
-              <w:t>9</w:t>
+              <w:t>10</w:t>
             </w:r>
             <w:r>
               <w:rPr>
@@ -938,7 +939,7 @@
               <w:lang w:eastAsia="fr-FR"/>
             </w:rPr>
           </w:pPr>
-          <w:hyperlink w:anchor="_Toc319057510" w:history="1">
+          <w:hyperlink w:anchor="_Toc319063897" w:history="1">
             <w:r>
               <w:rPr>
                 <w:rStyle w:val="Lienhypertexte"/>
@@ -980,7 +981,7 @@
                 <w:noProof/>
                 <w:webHidden/>
               </w:rPr>
-              <w:instrText xml:space="preserve"> PAGEREF _Toc319057510 \h </w:instrText>
+              <w:instrText xml:space="preserve"> PAGEREF _Toc319063897 \h </w:instrText>
             </w:r>
             <w:r>
               <w:rPr>
@@ -1000,7 +1001,7 @@
                 <w:noProof/>
                 <w:webHidden/>
               </w:rPr>
-              <w:t>9</w:t>
+              <w:t>10</w:t>
             </w:r>
             <w:r>
               <w:rPr>
@@ -1024,7 +1025,7 @@
               <w:lang w:eastAsia="fr-FR"/>
             </w:rPr>
           </w:pPr>
-          <w:hyperlink w:anchor="_Toc319057511" w:history="1">
+          <w:hyperlink w:anchor="_Toc319063898" w:history="1">
             <w:r>
               <w:rPr>
                 <w:rStyle w:val="Lienhypertexte"/>
@@ -1066,7 +1067,7 @@
                 <w:noProof/>
                 <w:webHidden/>
               </w:rPr>
-              <w:instrText xml:space="preserve"> PAGEREF _Toc319057511 \h </w:instrText>
+              <w:instrText xml:space="preserve"> PAGEREF _Toc319063898 \h </w:instrText>
             </w:r>
             <w:r>
               <w:rPr>
@@ -1086,7 +1087,7 @@
                 <w:noProof/>
                 <w:webHidden/>
               </w:rPr>
-              <w:t>9</w:t>
+              <w:t>11</w:t>
             </w:r>
             <w:r>
               <w:rPr>
@@ -1110,7 +1111,7 @@
               <w:lang w:eastAsia="fr-FR"/>
             </w:rPr>
           </w:pPr>
-          <w:hyperlink w:anchor="_Toc319057512" w:history="1">
+          <w:hyperlink w:anchor="_Toc319063899" w:history="1">
             <w:r>
               <w:rPr>
                 <w:rStyle w:val="Lienhypertexte"/>
@@ -1152,7 +1153,7 @@
                 <w:noProof/>
                 <w:webHidden/>
               </w:rPr>
-              <w:instrText xml:space="preserve"> PAGEREF _Toc319057512 \h </w:instrText>
+              <w:instrText xml:space="preserve"> PAGEREF _Toc319063899 \h </w:instrText>
             </w:r>
             <w:r>
               <w:rPr>
@@ -1172,7 +1173,7 @@
                 <w:noProof/>
                 <w:webHidden/>
               </w:rPr>
-              <w:t>12</w:t>
+              <w:t>14</w:t>
             </w:r>
             <w:r>
               <w:rPr>
@@ -1196,7 +1197,7 @@
               <w:lang w:eastAsia="fr-FR"/>
             </w:rPr>
           </w:pPr>
-          <w:hyperlink w:anchor="_Toc319057513" w:history="1">
+          <w:hyperlink w:anchor="_Toc319063900" w:history="1">
             <w:r>
               <w:rPr>
                 <w:rStyle w:val="Lienhypertexte"/>
@@ -1239,7 +1240,7 @@
                 <w:noProof/>
                 <w:webHidden/>
               </w:rPr>
-              <w:instrText xml:space="preserve"> PAGEREF _Toc319057513 \h </w:instrText>
+              <w:instrText xml:space="preserve"> PAGEREF _Toc319063900 \h </w:instrText>
             </w:r>
             <w:r>
               <w:rPr>
@@ -1259,7 +1260,7 @@
                 <w:noProof/>
                 <w:webHidden/>
               </w:rPr>
-              <w:t>12</w:t>
+              <w:t>14</w:t>
             </w:r>
             <w:r>
               <w:rPr>
@@ -1283,7 +1284,7 @@
               <w:lang w:eastAsia="fr-FR"/>
             </w:rPr>
           </w:pPr>
-          <w:hyperlink w:anchor="_Toc319057514" w:history="1">
+          <w:hyperlink w:anchor="_Toc319063901" w:history="1">
             <w:r>
               <w:rPr>
                 <w:rStyle w:val="Lienhypertexte"/>
@@ -1325,7 +1326,7 @@
                 <w:noProof/>
                 <w:webHidden/>
               </w:rPr>
-              <w:instrText xml:space="preserve"> PAGEREF _Toc319057514 \h </w:instrText>
+              <w:instrText xml:space="preserve"> PAGEREF _Toc319063901 \h </w:instrText>
             </w:r>
             <w:r>
               <w:rPr>
@@ -1345,7 +1346,7 @@
                 <w:noProof/>
                 <w:webHidden/>
               </w:rPr>
-              <w:t>13</w:t>
+              <w:t>15</w:t>
             </w:r>
             <w:r>
               <w:rPr>
@@ -1369,7 +1370,7 @@
               <w:lang w:eastAsia="fr-FR"/>
             </w:rPr>
           </w:pPr>
-          <w:hyperlink w:anchor="_Toc319057515" w:history="1">
+          <w:hyperlink w:anchor="_Toc319063902" w:history="1">
             <w:r>
               <w:rPr>
                 <w:rStyle w:val="Lienhypertexte"/>
@@ -1412,7 +1413,7 @@
                 <w:noProof/>
                 <w:webHidden/>
               </w:rPr>
-              <w:instrText xml:space="preserve"> PAGEREF _Toc319057515 \h </w:instrText>
+              <w:instrText xml:space="preserve"> PAGEREF _Toc319063902 \h </w:instrText>
             </w:r>
             <w:r>
               <w:rPr>
@@ -1432,7 +1433,7 @@
                 <w:noProof/>
                 <w:webHidden/>
               </w:rPr>
-              <w:t>13</w:t>
+              <w:t>15</w:t>
             </w:r>
             <w:r>
               <w:rPr>
@@ -1456,7 +1457,7 @@
               <w:lang w:eastAsia="fr-FR"/>
             </w:rPr>
           </w:pPr>
-          <w:hyperlink w:anchor="_Toc319057516" w:history="1">
+          <w:hyperlink w:anchor="_Toc319063903" w:history="1">
             <w:r>
               <w:rPr>
                 <w:rStyle w:val="Lienhypertexte"/>
@@ -1498,7 +1499,7 @@
                 <w:noProof/>
                 <w:webHidden/>
               </w:rPr>
-              <w:instrText xml:space="preserve"> PAGEREF _Toc319057516 \h </w:instrText>
+              <w:instrText xml:space="preserve"> PAGEREF _Toc319063903 \h </w:instrText>
             </w:r>
             <w:r>
               <w:rPr>
@@ -1518,7 +1519,7 @@
                 <w:noProof/>
                 <w:webHidden/>
               </w:rPr>
-              <w:t>13</w:t>
+              <w:t>15</w:t>
             </w:r>
             <w:r>
               <w:rPr>
@@ -1542,7 +1543,7 @@
               <w:lang w:eastAsia="fr-FR"/>
             </w:rPr>
           </w:pPr>
-          <w:hyperlink w:anchor="_Toc319057517" w:history="1">
+          <w:hyperlink w:anchor="_Toc319063904" w:history="1">
             <w:r>
               <w:rPr>
                 <w:rStyle w:val="Lienhypertexte"/>
@@ -1584,7 +1585,7 @@
                 <w:noProof/>
                 <w:webHidden/>
               </w:rPr>
-              <w:instrText xml:space="preserve"> PAGEREF _Toc319057517 \h </w:instrText>
+              <w:instrText xml:space="preserve"> PAGEREF _Toc319063904 \h </w:instrText>
             </w:r>
             <w:r>
               <w:rPr>
@@ -1604,7 +1605,7 @@
                 <w:noProof/>
                 <w:webHidden/>
               </w:rPr>
-              <w:t>13</w:t>
+              <w:t>15</w:t>
             </w:r>
             <w:r>
               <w:rPr>
@@ -1628,7 +1629,7 @@
               <w:lang w:eastAsia="fr-FR"/>
             </w:rPr>
           </w:pPr>
-          <w:hyperlink w:anchor="_Toc319057518" w:history="1">
+          <w:hyperlink w:anchor="_Toc319063905" w:history="1">
             <w:r>
               <w:rPr>
                 <w:rStyle w:val="Lienhypertexte"/>
@@ -1670,7 +1671,7 @@
                 <w:noProof/>
                 <w:webHidden/>
               </w:rPr>
-              <w:instrText xml:space="preserve"> PAGEREF _Toc319057518 \h </w:instrText>
+              <w:instrText xml:space="preserve"> PAGEREF _Toc319063905 \h </w:instrText>
             </w:r>
             <w:r>
               <w:rPr>
@@ -1690,7 +1691,7 @@
                 <w:noProof/>
                 <w:webHidden/>
               </w:rPr>
-              <w:t>14</w:t>
+              <w:t>16</w:t>
             </w:r>
             <w:r>
               <w:rPr>
@@ -1714,7 +1715,7 @@
               <w:lang w:eastAsia="fr-FR"/>
             </w:rPr>
           </w:pPr>
-          <w:hyperlink w:anchor="_Toc319057519" w:history="1">
+          <w:hyperlink w:anchor="_Toc319063906" w:history="1">
             <w:r>
               <w:rPr>
                 <w:rStyle w:val="Lienhypertexte"/>
@@ -1756,7 +1757,7 @@
                 <w:noProof/>
                 <w:webHidden/>
               </w:rPr>
-              <w:instrText xml:space="preserve"> PAGEREF _Toc319057519 \h </w:instrText>
+              <w:instrText xml:space="preserve"> PAGEREF _Toc319063906 \h </w:instrText>
             </w:r>
             <w:r>
               <w:rPr>
@@ -1776,7 +1777,7 @@
                 <w:noProof/>
                 <w:webHidden/>
               </w:rPr>
-              <w:t>14</w:t>
+              <w:t>16</w:t>
             </w:r>
             <w:r>
               <w:rPr>
@@ -1800,7 +1801,7 @@
               <w:lang w:eastAsia="fr-FR"/>
             </w:rPr>
           </w:pPr>
-          <w:hyperlink w:anchor="_Toc319057520" w:history="1">
+          <w:hyperlink w:anchor="_Toc319063907" w:history="1">
             <w:r>
               <w:rPr>
                 <w:rStyle w:val="Lienhypertexte"/>
@@ -1842,7 +1843,7 @@
                 <w:noProof/>
                 <w:webHidden/>
               </w:rPr>
-              <w:instrText xml:space="preserve"> PAGEREF _Toc319057520 \h </w:instrText>
+              <w:instrText xml:space="preserve"> PAGEREF _Toc319063907 \h </w:instrText>
             </w:r>
             <w:r>
               <w:rPr>
@@ -1862,7 +1863,7 @@
                 <w:noProof/>
                 <w:webHidden/>
               </w:rPr>
-              <w:t>15</w:t>
+              <w:t>17</w:t>
             </w:r>
             <w:r>
               <w:rPr>
@@ -1886,7 +1887,7 @@
               <w:lang w:eastAsia="fr-FR"/>
             </w:rPr>
           </w:pPr>
-          <w:hyperlink w:anchor="_Toc319057521" w:history="1">
+          <w:hyperlink w:anchor="_Toc319063908" w:history="1">
             <w:r>
               <w:rPr>
                 <w:rStyle w:val="Lienhypertexte"/>
@@ -1928,7 +1929,7 @@
                 <w:noProof/>
                 <w:webHidden/>
               </w:rPr>
-              <w:instrText xml:space="preserve"> PAGEREF _Toc319057521 \h </w:instrText>
+              <w:instrText xml:space="preserve"> PAGEREF _Toc319063908 \h </w:instrText>
             </w:r>
             <w:r>
               <w:rPr>
@@ -1948,7 +1949,7 @@
                 <w:noProof/>
                 <w:webHidden/>
               </w:rPr>
-              <w:t>15</w:t>
+              <w:t>17</w:t>
             </w:r>
             <w:r>
               <w:rPr>
@@ -1972,7 +1973,7 @@
               <w:lang w:eastAsia="fr-FR"/>
             </w:rPr>
           </w:pPr>
-          <w:hyperlink w:anchor="_Toc319057522" w:history="1">
+          <w:hyperlink w:anchor="_Toc319063909" w:history="1">
             <w:r>
               <w:rPr>
                 <w:rStyle w:val="Lienhypertexte"/>
@@ -1993,7 +1994,7 @@
                 <w:rStyle w:val="Lienhypertexte"/>
                 <w:noProof/>
               </w:rPr>
-              <w:t>Fonctionnement du prototype</w:t>
+              <w:t>Fonctionnement du prototype : HandiFox</w:t>
             </w:r>
             <w:r>
               <w:rPr>
@@ -2014,7 +2015,7 @@
                 <w:noProof/>
                 <w:webHidden/>
               </w:rPr>
-              <w:instrText xml:space="preserve"> PAGEREF _Toc319057522 \h </w:instrText>
+              <w:instrText xml:space="preserve"> PAGEREF _Toc319063909 \h </w:instrText>
             </w:r>
             <w:r>
               <w:rPr>
@@ -2034,7 +2035,7 @@
                 <w:noProof/>
                 <w:webHidden/>
               </w:rPr>
-              <w:t>22</w:t>
+              <w:t>24</w:t>
             </w:r>
             <w:r>
               <w:rPr>
@@ -2058,7 +2059,7 @@
               <w:lang w:eastAsia="fr-FR"/>
             </w:rPr>
           </w:pPr>
-          <w:hyperlink w:anchor="_Toc319057523" w:history="1">
+          <w:hyperlink w:anchor="_Toc319063910" w:history="1">
             <w:r>
               <w:rPr>
                 <w:rStyle w:val="Lienhypertexte"/>
@@ -2102,7 +2103,7 @@
                 <w:noProof/>
                 <w:webHidden/>
               </w:rPr>
-              <w:instrText xml:space="preserve"> PAGEREF _Toc319057523 \h </w:instrText>
+              <w:instrText xml:space="preserve"> PAGEREF _Toc319063910 \h </w:instrText>
             </w:r>
             <w:r>
               <w:rPr>
@@ -2122,7 +2123,7 @@
                 <w:noProof/>
                 <w:webHidden/>
               </w:rPr>
-              <w:t>23</w:t>
+              <w:t>25</w:t>
             </w:r>
             <w:r>
               <w:rPr>
@@ -2146,7 +2147,7 @@
               <w:lang w:eastAsia="fr-FR"/>
             </w:rPr>
           </w:pPr>
-          <w:hyperlink w:anchor="_Toc319057524" w:history="1">
+          <w:hyperlink w:anchor="_Toc319063911" w:history="1">
             <w:r>
               <w:rPr>
                 <w:rStyle w:val="Lienhypertexte"/>
@@ -2188,7 +2189,7 @@
                 <w:noProof/>
                 <w:webHidden/>
               </w:rPr>
-              <w:instrText xml:space="preserve"> PAGEREF _Toc319057524 \h </w:instrText>
+              <w:instrText xml:space="preserve"> PAGEREF _Toc319063911 \h </w:instrText>
             </w:r>
             <w:r>
               <w:rPr>
@@ -2208,7 +2209,7 @@
                 <w:noProof/>
                 <w:webHidden/>
               </w:rPr>
-              <w:t>23</w:t>
+              <w:t>26</w:t>
             </w:r>
             <w:r>
               <w:rPr>
@@ -2232,7 +2233,7 @@
               <w:lang w:eastAsia="fr-FR"/>
             </w:rPr>
           </w:pPr>
-          <w:hyperlink w:anchor="_Toc319057525" w:history="1">
+          <w:hyperlink w:anchor="_Toc319063912" w:history="1">
             <w:r>
               <w:rPr>
                 <w:rStyle w:val="Lienhypertexte"/>
@@ -2274,7 +2275,7 @@
                 <w:noProof/>
                 <w:webHidden/>
               </w:rPr>
-              <w:instrText xml:space="preserve"> PAGEREF _Toc319057525 \h </w:instrText>
+              <w:instrText xml:space="preserve"> PAGEREF _Toc319063912 \h </w:instrText>
             </w:r>
             <w:r>
               <w:rPr>
@@ -2294,7 +2295,7 @@
                 <w:noProof/>
                 <w:webHidden/>
               </w:rPr>
-              <w:t>24</w:t>
+              <w:t>26</w:t>
             </w:r>
             <w:r>
               <w:rPr>
@@ -2318,7 +2319,7 @@
               <w:lang w:eastAsia="fr-FR"/>
             </w:rPr>
           </w:pPr>
-          <w:hyperlink w:anchor="_Toc319057526" w:history="1">
+          <w:hyperlink w:anchor="_Toc319063913" w:history="1">
             <w:r>
               <w:rPr>
                 <w:rStyle w:val="Lienhypertexte"/>
@@ -2360,7 +2361,7 @@
                 <w:noProof/>
                 <w:webHidden/>
               </w:rPr>
-              <w:instrText xml:space="preserve"> PAGEREF _Toc319057526 \h </w:instrText>
+              <w:instrText xml:space="preserve"> PAGEREF _Toc319063913 \h </w:instrText>
             </w:r>
             <w:r>
               <w:rPr>
@@ -2380,7 +2381,7 @@
                 <w:noProof/>
                 <w:webHidden/>
               </w:rPr>
-              <w:t>24</w:t>
+              <w:t>26</w:t>
             </w:r>
             <w:r>
               <w:rPr>
@@ -2404,7 +2405,7 @@
               <w:lang w:eastAsia="fr-FR"/>
             </w:rPr>
           </w:pPr>
-          <w:hyperlink w:anchor="_Toc319057527" w:history="1">
+          <w:hyperlink w:anchor="_Toc319063914" w:history="1">
             <w:r>
               <w:rPr>
                 <w:rStyle w:val="Lienhypertexte"/>
@@ -2446,7 +2447,7 @@
                 <w:noProof/>
                 <w:webHidden/>
               </w:rPr>
-              <w:instrText xml:space="preserve"> PAGEREF _Toc319057527 \h </w:instrText>
+              <w:instrText xml:space="preserve"> PAGEREF _Toc319063914 \h </w:instrText>
             </w:r>
             <w:r>
               <w:rPr>
@@ -2466,7 +2467,7 @@
                 <w:noProof/>
                 <w:webHidden/>
               </w:rPr>
-              <w:t>26</w:t>
+              <w:t>28</w:t>
             </w:r>
             <w:r>
               <w:rPr>
@@ -2490,7 +2491,7 @@
               <w:lang w:eastAsia="fr-FR"/>
             </w:rPr>
           </w:pPr>
-          <w:hyperlink w:anchor="_Toc319057528" w:history="1">
+          <w:hyperlink w:anchor="_Toc319063915" w:history="1">
             <w:r>
               <w:rPr>
                 <w:rStyle w:val="Lienhypertexte"/>
@@ -2532,7 +2533,7 @@
                 <w:noProof/>
                 <w:webHidden/>
               </w:rPr>
-              <w:instrText xml:space="preserve"> PAGEREF _Toc319057528 \h </w:instrText>
+              <w:instrText xml:space="preserve"> PAGEREF _Toc319063915 \h </w:instrText>
             </w:r>
             <w:r>
               <w:rPr>
@@ -2552,7 +2553,7 @@
                 <w:noProof/>
                 <w:webHidden/>
               </w:rPr>
-              <w:t>26</w:t>
+              <w:t>28</w:t>
             </w:r>
             <w:r>
               <w:rPr>
@@ -2576,7 +2577,7 @@
               <w:lang w:eastAsia="fr-FR"/>
             </w:rPr>
           </w:pPr>
-          <w:hyperlink w:anchor="_Toc319057529" w:history="1">
+          <w:hyperlink w:anchor="_Toc319063916" w:history="1">
             <w:r>
               <w:rPr>
                 <w:rStyle w:val="Lienhypertexte"/>
@@ -2618,7 +2619,7 @@
                 <w:noProof/>
                 <w:webHidden/>
               </w:rPr>
-              <w:instrText xml:space="preserve"> PAGEREF _Toc319057529 \h </w:instrText>
+              <w:instrText xml:space="preserve"> PAGEREF _Toc319063916 \h </w:instrText>
             </w:r>
             <w:r>
               <w:rPr>
@@ -2638,7 +2639,7 @@
                 <w:noProof/>
                 <w:webHidden/>
               </w:rPr>
-              <w:t>29</w:t>
+              <w:t>31</w:t>
             </w:r>
             <w:r>
               <w:rPr>
@@ -2662,7 +2663,7 @@
               <w:lang w:eastAsia="fr-FR"/>
             </w:rPr>
           </w:pPr>
-          <w:hyperlink w:anchor="_Toc319057530" w:history="1">
+          <w:hyperlink w:anchor="_Toc319063917" w:history="1">
             <w:r>
               <w:rPr>
                 <w:rStyle w:val="Lienhypertexte"/>
@@ -2704,7 +2705,7 @@
                 <w:noProof/>
                 <w:webHidden/>
               </w:rPr>
-              <w:instrText xml:space="preserve"> PAGEREF _Toc319057530 \h </w:instrText>
+              <w:instrText xml:space="preserve"> PAGEREF _Toc319063917 \h </w:instrText>
             </w:r>
             <w:r>
               <w:rPr>
@@ -2724,7 +2725,7 @@
                 <w:noProof/>
                 <w:webHidden/>
               </w:rPr>
-              <w:t>29</w:t>
+              <w:t>31</w:t>
             </w:r>
             <w:r>
               <w:rPr>
@@ -2744,7 +2745,7 @@
               <w:lang w:eastAsia="fr-FR"/>
             </w:rPr>
           </w:pPr>
-          <w:hyperlink w:anchor="_Toc319057531" w:history="1">
+          <w:hyperlink w:anchor="_Toc319063918" w:history="1">
             <w:r>
               <w:rPr>
                 <w:rStyle w:val="Lienhypertexte"/>
@@ -2771,7 +2772,7 @@
                 <w:noProof/>
                 <w:webHidden/>
               </w:rPr>
-              <w:instrText xml:space="preserve"> PAGEREF _Toc319057531 \h </w:instrText>
+              <w:instrText xml:space="preserve"> PAGEREF _Toc319063918 \h </w:instrText>
             </w:r>
             <w:r>
               <w:rPr>
@@ -2814,13 +2815,13 @@
               <w:lang w:eastAsia="fr-FR"/>
             </w:rPr>
           </w:pPr>
-          <w:hyperlink w:anchor="_Toc319057532" w:history="1">
+          <w:hyperlink w:anchor="_Toc319063919" w:history="1">
             <w:r>
               <w:rPr>
                 <w:rStyle w:val="Lienhypertexte"/>
                 <w:noProof/>
               </w:rPr>
-              <w:t>Ajax : demande de la manipulation souris</w:t>
+              <w:t>Fonction d’accès au contenu Firefox</w:t>
             </w:r>
             <w:r>
               <w:rPr>
@@ -2841,7 +2842,7 @@
                 <w:noProof/>
                 <w:webHidden/>
               </w:rPr>
-              <w:instrText xml:space="preserve"> PAGEREF _Toc319057532 \h </w:instrText>
+              <w:instrText xml:space="preserve"> PAGEREF _Toc319063919 \h </w:instrText>
             </w:r>
             <w:r>
               <w:rPr>
@@ -2884,13 +2885,13 @@
               <w:lang w:eastAsia="fr-FR"/>
             </w:rPr>
           </w:pPr>
-          <w:hyperlink w:anchor="_Toc319057533" w:history="1">
+          <w:hyperlink w:anchor="_Toc319063920" w:history="1">
             <w:r>
               <w:rPr>
                 <w:rStyle w:val="Lienhypertexte"/>
                 <w:noProof/>
               </w:rPr>
-              <w:t>CGI utilisé</w:t>
+              <w:t>Ajax : demande de la manipulation souris</w:t>
             </w:r>
             <w:r>
               <w:rPr>
@@ -2911,7 +2912,7 @@
                 <w:noProof/>
                 <w:webHidden/>
               </w:rPr>
-              <w:instrText xml:space="preserve"> PAGEREF _Toc319057533 \h </w:instrText>
+              <w:instrText xml:space="preserve"> PAGEREF _Toc319063920 \h </w:instrText>
             </w:r>
             <w:r>
               <w:rPr>
@@ -2931,7 +2932,287 @@
                 <w:noProof/>
                 <w:webHidden/>
               </w:rPr>
+              <w:t>A</w:t>
+            </w:r>
+            <w:r>
+              <w:rPr>
+                <w:noProof/>
+                <w:webHidden/>
+              </w:rPr>
+              <w:fldChar w:fldCharType="end"/>
+            </w:r>
+          </w:hyperlink>
+        </w:p>
+        <w:p>
+          <w:pPr>
+            <w:pStyle w:val="TM2"/>
+            <w:tabs>
+              <w:tab w:val="right" w:leader="dot" w:pos="9062"/>
+            </w:tabs>
+            <w:rPr>
+              <w:rFonts w:eastAsiaTheme="minorEastAsia"/>
+              <w:noProof/>
+              <w:lang w:eastAsia="fr-FR"/>
+            </w:rPr>
+          </w:pPr>
+          <w:hyperlink w:anchor="_Toc319063921" w:history="1">
+            <w:r>
+              <w:rPr>
+                <w:rStyle w:val="Lienhypertexte"/>
+                <w:noProof/>
+              </w:rPr>
+              <w:t>Le CGI utilisé</w:t>
+            </w:r>
+            <w:r>
+              <w:rPr>
+                <w:noProof/>
+                <w:webHidden/>
+              </w:rPr>
+              <w:tab/>
+            </w:r>
+            <w:r>
+              <w:rPr>
+                <w:noProof/>
+                <w:webHidden/>
+              </w:rPr>
+              <w:fldChar w:fldCharType="begin"/>
+            </w:r>
+            <w:r>
+              <w:rPr>
+                <w:noProof/>
+                <w:webHidden/>
+              </w:rPr>
+              <w:instrText xml:space="preserve"> PAGEREF _Toc319063921 \h </w:instrText>
+            </w:r>
+            <w:r>
+              <w:rPr>
+                <w:noProof/>
+                <w:webHidden/>
+              </w:rPr>
+            </w:r>
+            <w:r>
+              <w:rPr>
+                <w:noProof/>
+                <w:webHidden/>
+              </w:rPr>
+              <w:fldChar w:fldCharType="separate"/>
+            </w:r>
+            <w:r>
+              <w:rPr>
+                <w:noProof/>
+                <w:webHidden/>
+              </w:rPr>
               <w:t>B</w:t>
+            </w:r>
+            <w:r>
+              <w:rPr>
+                <w:noProof/>
+                <w:webHidden/>
+              </w:rPr>
+              <w:fldChar w:fldCharType="end"/>
+            </w:r>
+          </w:hyperlink>
+        </w:p>
+        <w:p>
+          <w:pPr>
+            <w:pStyle w:val="TM2"/>
+            <w:tabs>
+              <w:tab w:val="right" w:leader="dot" w:pos="9062"/>
+            </w:tabs>
+            <w:rPr>
+              <w:rFonts w:eastAsiaTheme="minorEastAsia"/>
+              <w:noProof/>
+              <w:lang w:eastAsia="fr-FR"/>
+            </w:rPr>
+          </w:pPr>
+          <w:hyperlink w:anchor="_Toc319063922" w:history="1">
+            <w:r>
+              <w:rPr>
+                <w:rStyle w:val="Lienhypertexte"/>
+                <w:noProof/>
+              </w:rPr>
+              <w:t>Questionnaire</w:t>
+            </w:r>
+            <w:r>
+              <w:rPr>
+                <w:noProof/>
+                <w:webHidden/>
+              </w:rPr>
+              <w:tab/>
+            </w:r>
+            <w:r>
+              <w:rPr>
+                <w:noProof/>
+                <w:webHidden/>
+              </w:rPr>
+              <w:fldChar w:fldCharType="begin"/>
+            </w:r>
+            <w:r>
+              <w:rPr>
+                <w:noProof/>
+                <w:webHidden/>
+              </w:rPr>
+              <w:instrText xml:space="preserve"> PAGEREF _Toc319063922 \h </w:instrText>
+            </w:r>
+            <w:r>
+              <w:rPr>
+                <w:noProof/>
+                <w:webHidden/>
+              </w:rPr>
+            </w:r>
+            <w:r>
+              <w:rPr>
+                <w:noProof/>
+                <w:webHidden/>
+              </w:rPr>
+              <w:fldChar w:fldCharType="separate"/>
+            </w:r>
+            <w:r>
+              <w:rPr>
+                <w:noProof/>
+                <w:webHidden/>
+              </w:rPr>
+              <w:t>C</w:t>
+            </w:r>
+            <w:r>
+              <w:rPr>
+                <w:noProof/>
+                <w:webHidden/>
+              </w:rPr>
+              <w:fldChar w:fldCharType="end"/>
+            </w:r>
+          </w:hyperlink>
+        </w:p>
+        <w:p>
+          <w:pPr>
+            <w:pStyle w:val="TM3"/>
+            <w:tabs>
+              <w:tab w:val="right" w:leader="dot" w:pos="9062"/>
+            </w:tabs>
+            <w:rPr>
+              <w:rFonts w:eastAsiaTheme="minorEastAsia"/>
+              <w:noProof/>
+              <w:lang w:eastAsia="fr-FR"/>
+            </w:rPr>
+          </w:pPr>
+          <w:hyperlink w:anchor="_Toc319063923" w:history="1">
+            <w:r>
+              <w:rPr>
+                <w:rStyle w:val="Lienhypertexte"/>
+                <w:noProof/>
+              </w:rPr>
+              <w:t>Pré questionnaire</w:t>
+            </w:r>
+            <w:r>
+              <w:rPr>
+                <w:noProof/>
+                <w:webHidden/>
+              </w:rPr>
+              <w:tab/>
+            </w:r>
+            <w:r>
+              <w:rPr>
+                <w:noProof/>
+                <w:webHidden/>
+              </w:rPr>
+              <w:fldChar w:fldCharType="begin"/>
+            </w:r>
+            <w:r>
+              <w:rPr>
+                <w:noProof/>
+                <w:webHidden/>
+              </w:rPr>
+              <w:instrText xml:space="preserve"> PAGEREF _Toc319063923 \h </w:instrText>
+            </w:r>
+            <w:r>
+              <w:rPr>
+                <w:noProof/>
+                <w:webHidden/>
+              </w:rPr>
+            </w:r>
+            <w:r>
+              <w:rPr>
+                <w:noProof/>
+                <w:webHidden/>
+              </w:rPr>
+              <w:fldChar w:fldCharType="separate"/>
+            </w:r>
+            <w:r>
+              <w:rPr>
+                <w:noProof/>
+                <w:webHidden/>
+              </w:rPr>
+              <w:t>C</w:t>
+            </w:r>
+            <w:r>
+              <w:rPr>
+                <w:noProof/>
+                <w:webHidden/>
+              </w:rPr>
+              <w:fldChar w:fldCharType="end"/>
+            </w:r>
+          </w:hyperlink>
+        </w:p>
+        <w:p>
+          <w:pPr>
+            <w:pStyle w:val="TM3"/>
+            <w:tabs>
+              <w:tab w:val="right" w:leader="dot" w:pos="9062"/>
+            </w:tabs>
+            <w:rPr>
+              <w:rFonts w:eastAsiaTheme="minorEastAsia"/>
+              <w:noProof/>
+              <w:lang w:eastAsia="fr-FR"/>
+            </w:rPr>
+          </w:pPr>
+          <w:hyperlink w:anchor="_Toc319063924" w:history="1">
+            <w:r>
+              <w:rPr>
+                <w:rStyle w:val="Lienhypertexte"/>
+                <w:noProof/>
+              </w:rPr>
+              <w:t>Post questionnaire</w:t>
+            </w:r>
+            <w:r>
+              <w:rPr>
+                <w:noProof/>
+                <w:webHidden/>
+              </w:rPr>
+              <w:tab/>
+            </w:r>
+            <w:r>
+              <w:rPr>
+                <w:noProof/>
+                <w:webHidden/>
+              </w:rPr>
+              <w:fldChar w:fldCharType="begin"/>
+            </w:r>
+            <w:r>
+              <w:rPr>
+                <w:noProof/>
+                <w:webHidden/>
+              </w:rPr>
+              <w:instrText xml:space="preserve"> PAGEREF _Toc319063924 \h </w:instrText>
+            </w:r>
+            <w:r>
+              <w:rPr>
+                <w:noProof/>
+                <w:webHidden/>
+              </w:rPr>
+            </w:r>
+            <w:r>
+              <w:rPr>
+                <w:noProof/>
+                <w:webHidden/>
+              </w:rPr>
+              <w:fldChar w:fldCharType="separate"/>
+            </w:r>
+            <w:r>
+              <w:rPr>
+                <w:noProof/>
+                <w:webHidden/>
+              </w:rPr>
+              <w:t>D</w:t>
             </w:r>
             <w:r>
               <w:rPr>
@@ -2954,7 +3235,6 @@
               <w:b/>
               <w:bCs/>
             </w:rPr>
-            <w:lastRenderedPageBreak/>
             <w:fldChar w:fldCharType="end"/>
           </w:r>
         </w:p>
@@ -2962,21 +3242,40 @@
     </w:sdt>
     <w:p>
       <w:pPr>
-        <w:pStyle w:val="Titre1"/>
+        <w:jc w:val="left"/>
+        <w:rPr>
+          <w:rFonts w:asciiTheme="majorHAnsi" w:eastAsiaTheme="majorEastAsia" w:hAnsiTheme="majorHAnsi" w:cstheme="majorBidi"/>
+          <w:b/>
+          <w:bCs/>
+          <w:color w:val="365F91" w:themeColor="accent1" w:themeShade="BF"/>
+          <w:sz w:val="28"/>
+          <w:szCs w:val="28"/>
+        </w:rPr>
       </w:pPr>
       <w:bookmarkStart w:id="0" w:name="_Toc317850702"/>
       <w:bookmarkStart w:id="1" w:name="_Toc317850768"/>
       <w:bookmarkStart w:id="2" w:name="_Toc318881926"/>
-      <w:bookmarkStart w:id="3" w:name="_Toc319056279"/>
-      <w:bookmarkStart w:id="4" w:name="_Toc319057501"/>
-      <w:r>
+      <w:r>
+        <w:br w:type="page"/>
+      </w:r>
+      <w:bookmarkStart w:id="3" w:name="_GoBack"/>
+      <w:bookmarkEnd w:id="3"/>
+    </w:p>
+    <w:p>
+      <w:pPr>
+        <w:pStyle w:val="Titre1"/>
+      </w:pPr>
+      <w:bookmarkStart w:id="4" w:name="_Toc319063827"/>
+      <w:bookmarkStart w:id="5" w:name="_Toc319063888"/>
+      <w:r>
+        <w:lastRenderedPageBreak/>
         <w:t>Introduction</w:t>
       </w:r>
       <w:bookmarkEnd w:id="0"/>
       <w:bookmarkEnd w:id="1"/>
       <w:bookmarkEnd w:id="2"/>
-      <w:bookmarkEnd w:id="3"/>
       <w:bookmarkEnd w:id="4"/>
+      <w:bookmarkEnd w:id="5"/>
     </w:p>
     <w:p/>
     <w:p>
@@ -3146,19 +3445,19 @@
       <w:pPr>
         <w:pStyle w:val="Titre1"/>
       </w:pPr>
-      <w:bookmarkStart w:id="5" w:name="_Toc317850703"/>
-      <w:bookmarkStart w:id="6" w:name="_Toc317850769"/>
-      <w:bookmarkStart w:id="7" w:name="_Toc318881927"/>
-      <w:bookmarkStart w:id="8" w:name="_Toc319056280"/>
-      <w:bookmarkStart w:id="9" w:name="_Toc319057502"/>
+      <w:bookmarkStart w:id="6" w:name="_Toc317850703"/>
+      <w:bookmarkStart w:id="7" w:name="_Toc317850769"/>
+      <w:bookmarkStart w:id="8" w:name="_Toc318881927"/>
+      <w:bookmarkStart w:id="9" w:name="_Toc319063828"/>
+      <w:bookmarkStart w:id="10" w:name="_Toc319063889"/>
       <w:r>
         <w:t>L’existant</w:t>
       </w:r>
-      <w:bookmarkEnd w:id="5"/>
       <w:bookmarkEnd w:id="6"/>
       <w:bookmarkEnd w:id="7"/>
       <w:bookmarkEnd w:id="8"/>
       <w:bookmarkEnd w:id="9"/>
+      <w:bookmarkEnd w:id="10"/>
     </w:p>
     <w:p>
       <w:pPr>
@@ -3212,13 +3511,10 @@
     </w:p>
     <w:p>
       <w:r>
-        <w:t xml:space="preserve">Avec les méthodes à balayage, se pose également le problème du nombre d’items sélectionnables qui soient rapidement accessibles. En effet dans le cas de l'utilisation d'un logiciel de navigation sur le </w:t>
+        <w:t xml:space="preserve">Avec les méthodes à balayage, se pose également le problème du nombre d’items sélectionnables qui soient rapidement accessibles. En effet dans le cas de l'utilisation d'un logiciel de navigation sur le Web, on peut se trouver face à un grand nombre de liens ou l'accès par défilement est très lent, </w:t>
       </w:r>
       <w:r>
         <w:lastRenderedPageBreak/>
-        <w:t xml:space="preserve">Web, on peut se trouver face à un grand nombre de liens ou l'accès par défilement est très lent, </w:t>
-      </w:r>
-      <w:r>
         <w:t>incommode,</w:t>
       </w:r>
       <w:r>
@@ -3242,7 +3538,19 @@
         <w:t>..</w:t>
       </w:r>
       <w:r>
-        <w:t xml:space="preserve">). Ces solutions émulent généralement les déplacements du curseur de la souris en permettant de contrôler son déplacement afin de faire "comme si l'utilisateur contrôlait sa souris". </w:t>
+        <w:t xml:space="preserve">). Ces solutions émulent généralement les déplacements du curseur de la souris en permettant de contrôler son déplacement afin de faire </w:t>
+      </w:r>
+      <w:r>
+        <w:t>« </w:t>
+      </w:r>
+      <w:r>
+        <w:t>comme si l'utilisateur contrôlait sa souris</w:t>
+      </w:r>
+      <w:r>
+        <w:t> »</w:t>
+      </w:r>
+      <w:r>
+        <w:t xml:space="preserve">. </w:t>
       </w:r>
     </w:p>
     <w:p>
@@ -3298,7 +3606,19 @@
         <w:t>tout</w:t>
       </w:r>
       <w:r>
-        <w:t xml:space="preserve"> ou rien. Il peut être plus rapide d'écrire "67" sur un clavier numérique que de sélectionner l'item 67 dans une liste, ceci dépendant bien entendu de la technique de balayage utilisée. </w:t>
+        <w:t xml:space="preserve"> ou rien. Il peut être plus rapide d'écrire </w:t>
+      </w:r>
+      <w:r>
+        <w:t>« </w:t>
+      </w:r>
+      <w:r>
+        <w:t>67</w:t>
+      </w:r>
+      <w:r>
+        <w:t> »</w:t>
+      </w:r>
+      <w:r>
+        <w:t xml:space="preserve"> sur un clavier numérique que de sélectionner l'item 67 dans une liste, ceci dépendant bien entendu de la technique de balayage utilisée. </w:t>
       </w:r>
     </w:p>
     <w:p>
@@ -3331,20 +3651,20 @@
       <w:pPr>
         <w:pStyle w:val="Titre1"/>
       </w:pPr>
-      <w:bookmarkStart w:id="10" w:name="_Toc317850704"/>
-      <w:bookmarkStart w:id="11" w:name="_Toc317850770"/>
-      <w:bookmarkStart w:id="12" w:name="_Toc318881928"/>
-      <w:bookmarkStart w:id="13" w:name="_Toc319056281"/>
-      <w:bookmarkStart w:id="14" w:name="_Toc319057503"/>
+      <w:bookmarkStart w:id="11" w:name="_Toc317850704"/>
+      <w:bookmarkStart w:id="12" w:name="_Toc317850770"/>
+      <w:bookmarkStart w:id="13" w:name="_Toc318881928"/>
+      <w:bookmarkStart w:id="14" w:name="_Toc319063829"/>
+      <w:bookmarkStart w:id="15" w:name="_Toc319063890"/>
       <w:r>
         <w:lastRenderedPageBreak/>
         <w:t>Accessibilité du web</w:t>
       </w:r>
-      <w:bookmarkEnd w:id="10"/>
       <w:bookmarkEnd w:id="11"/>
       <w:bookmarkEnd w:id="12"/>
       <w:bookmarkEnd w:id="13"/>
       <w:bookmarkEnd w:id="14"/>
+      <w:bookmarkEnd w:id="15"/>
     </w:p>
     <w:p/>
     <w:p>
@@ -3518,38 +3838,38 @@
       <w:pPr>
         <w:pStyle w:val="Titre1"/>
       </w:pPr>
-      <w:bookmarkStart w:id="15" w:name="_Toc317850705"/>
-      <w:bookmarkStart w:id="16" w:name="_Toc317850771"/>
-      <w:bookmarkStart w:id="17" w:name="_Toc318881929"/>
-      <w:bookmarkStart w:id="18" w:name="_Toc319056282"/>
-      <w:bookmarkStart w:id="19" w:name="_Toc319057504"/>
+      <w:bookmarkStart w:id="16" w:name="_Toc317850705"/>
+      <w:bookmarkStart w:id="17" w:name="_Toc317850771"/>
+      <w:bookmarkStart w:id="18" w:name="_Toc318881929"/>
+      <w:bookmarkStart w:id="19" w:name="_Toc319063830"/>
+      <w:bookmarkStart w:id="20" w:name="_Toc319063891"/>
       <w:r>
         <w:lastRenderedPageBreak/>
         <w:t>Vimperator</w:t>
       </w:r>
-      <w:bookmarkEnd w:id="15"/>
       <w:bookmarkEnd w:id="16"/>
       <w:bookmarkEnd w:id="17"/>
       <w:bookmarkEnd w:id="18"/>
       <w:bookmarkEnd w:id="19"/>
+      <w:bookmarkEnd w:id="20"/>
     </w:p>
     <w:p>
       <w:pPr>
         <w:pStyle w:val="Titre2"/>
       </w:pPr>
-      <w:bookmarkStart w:id="20" w:name="_Toc317850706"/>
-      <w:bookmarkStart w:id="21" w:name="_Toc317850772"/>
-      <w:bookmarkStart w:id="22" w:name="_Toc318881930"/>
-      <w:bookmarkStart w:id="23" w:name="_Toc319056283"/>
-      <w:bookmarkStart w:id="24" w:name="_Toc319057505"/>
+      <w:bookmarkStart w:id="21" w:name="_Toc317850706"/>
+      <w:bookmarkStart w:id="22" w:name="_Toc317850772"/>
+      <w:bookmarkStart w:id="23" w:name="_Toc318881930"/>
+      <w:bookmarkStart w:id="24" w:name="_Toc319063831"/>
+      <w:bookmarkStart w:id="25" w:name="_Toc319063892"/>
       <w:r>
         <w:t>Droits</w:t>
       </w:r>
-      <w:bookmarkEnd w:id="20"/>
       <w:bookmarkEnd w:id="21"/>
       <w:bookmarkEnd w:id="22"/>
       <w:bookmarkEnd w:id="23"/>
       <w:bookmarkEnd w:id="24"/>
+      <w:bookmarkEnd w:id="25"/>
     </w:p>
     <w:p/>
     <w:p>
@@ -3610,19 +3930,19 @@
       <w:pPr>
         <w:pStyle w:val="Titre2"/>
       </w:pPr>
-      <w:bookmarkStart w:id="25" w:name="_Toc317850707"/>
-      <w:bookmarkStart w:id="26" w:name="_Toc317850773"/>
-      <w:bookmarkStart w:id="27" w:name="_Toc318881931"/>
-      <w:bookmarkStart w:id="28" w:name="_Toc319056284"/>
-      <w:bookmarkStart w:id="29" w:name="_Toc319057506"/>
+      <w:bookmarkStart w:id="26" w:name="_Toc317850707"/>
+      <w:bookmarkStart w:id="27" w:name="_Toc317850773"/>
+      <w:bookmarkStart w:id="28" w:name="_Toc318881931"/>
+      <w:bookmarkStart w:id="29" w:name="_Toc319063832"/>
+      <w:bookmarkStart w:id="30" w:name="_Toc319063893"/>
       <w:r>
         <w:t>Critique</w:t>
       </w:r>
-      <w:bookmarkEnd w:id="25"/>
       <w:bookmarkEnd w:id="26"/>
       <w:bookmarkEnd w:id="27"/>
       <w:bookmarkEnd w:id="28"/>
       <w:bookmarkEnd w:id="29"/>
+      <w:bookmarkEnd w:id="30"/>
     </w:p>
     <w:p/>
     <w:p>
@@ -3852,21 +4172,38 @@
     <w:p/>
     <w:p>
       <w:pPr>
+        <w:jc w:val="left"/>
+        <w:rPr>
+          <w:rFonts w:asciiTheme="majorHAnsi" w:eastAsiaTheme="majorEastAsia" w:hAnsiTheme="majorHAnsi" w:cstheme="majorBidi"/>
+          <w:b/>
+          <w:bCs/>
+          <w:color w:val="365F91" w:themeColor="accent1" w:themeShade="BF"/>
+          <w:sz w:val="28"/>
+          <w:szCs w:val="28"/>
+        </w:rPr>
+      </w:pPr>
+      <w:bookmarkStart w:id="31" w:name="_Toc317850708"/>
+      <w:bookmarkStart w:id="32" w:name="_Toc317850774"/>
+      <w:bookmarkStart w:id="33" w:name="_Toc318881932"/>
+      <w:r>
+        <w:br w:type="page"/>
+      </w:r>
+    </w:p>
+    <w:p>
+      <w:pPr>
         <w:pStyle w:val="Titre1"/>
       </w:pPr>
-      <w:bookmarkStart w:id="30" w:name="_Toc317850708"/>
-      <w:bookmarkStart w:id="31" w:name="_Toc317850774"/>
-      <w:bookmarkStart w:id="32" w:name="_Toc318881932"/>
-      <w:bookmarkStart w:id="33" w:name="_Toc319056285"/>
-      <w:bookmarkStart w:id="34" w:name="_Toc319057507"/>
-      <w:r>
+      <w:bookmarkStart w:id="34" w:name="_Toc319063833"/>
+      <w:bookmarkStart w:id="35" w:name="_Toc319063894"/>
+      <w:r>
+        <w:lastRenderedPageBreak/>
         <w:t>Notre démarche</w:t>
       </w:r>
-      <w:bookmarkEnd w:id="30"/>
       <w:bookmarkEnd w:id="31"/>
       <w:bookmarkEnd w:id="32"/>
       <w:bookmarkEnd w:id="33"/>
       <w:bookmarkEnd w:id="34"/>
+      <w:bookmarkEnd w:id="35"/>
     </w:p>
     <w:p/>
     <w:p>
@@ -3894,19 +4231,19 @@
       <w:pPr>
         <w:pStyle w:val="Titre2"/>
       </w:pPr>
-      <w:bookmarkStart w:id="35" w:name="_Toc317850709"/>
-      <w:bookmarkStart w:id="36" w:name="_Toc317850775"/>
-      <w:bookmarkStart w:id="37" w:name="_Toc318881933"/>
-      <w:bookmarkStart w:id="38" w:name="_Toc319056286"/>
-      <w:bookmarkStart w:id="39" w:name="_Toc319057508"/>
+      <w:bookmarkStart w:id="36" w:name="_Toc317850709"/>
+      <w:bookmarkStart w:id="37" w:name="_Toc317850775"/>
+      <w:bookmarkStart w:id="38" w:name="_Toc318881933"/>
+      <w:bookmarkStart w:id="39" w:name="_Toc319063834"/>
+      <w:bookmarkStart w:id="40" w:name="_Toc319063895"/>
       <w:r>
         <w:t>Qu’est-on susceptible de faire sur internet ?</w:t>
       </w:r>
-      <w:bookmarkEnd w:id="35"/>
       <w:bookmarkEnd w:id="36"/>
       <w:bookmarkEnd w:id="37"/>
       <w:bookmarkEnd w:id="38"/>
       <w:bookmarkEnd w:id="39"/>
+      <w:bookmarkEnd w:id="40"/>
     </w:p>
     <w:p/>
     <w:p>
@@ -3987,30 +4324,29 @@
       <w:pPr>
         <w:pStyle w:val="Titre2"/>
       </w:pPr>
-      <w:bookmarkStart w:id="40" w:name="_Toc317850710"/>
-      <w:bookmarkStart w:id="41" w:name="_Toc317850776"/>
-      <w:bookmarkStart w:id="42" w:name="_Toc318881934"/>
-      <w:bookmarkStart w:id="43" w:name="_Toc319056287"/>
-      <w:bookmarkStart w:id="44" w:name="_Toc319057509"/>
-      <w:r>
-        <w:lastRenderedPageBreak/>
+      <w:bookmarkStart w:id="41" w:name="_Toc317850710"/>
+      <w:bookmarkStart w:id="42" w:name="_Toc317850776"/>
+      <w:bookmarkStart w:id="43" w:name="_Toc318881934"/>
+      <w:bookmarkStart w:id="44" w:name="_Toc319063835"/>
+      <w:bookmarkStart w:id="45" w:name="_Toc319063896"/>
+      <w:r>
         <w:t>Comment résoudre ces différents problèmes ?</w:t>
       </w:r>
-      <w:bookmarkEnd w:id="40"/>
       <w:bookmarkEnd w:id="41"/>
       <w:bookmarkEnd w:id="42"/>
       <w:bookmarkEnd w:id="43"/>
       <w:bookmarkEnd w:id="44"/>
+      <w:bookmarkEnd w:id="45"/>
     </w:p>
     <w:p>
       <w:pPr>
         <w:pStyle w:val="Titre3"/>
       </w:pPr>
-      <w:bookmarkStart w:id="45" w:name="_Toc317850711"/>
-      <w:bookmarkStart w:id="46" w:name="_Toc317850777"/>
-      <w:bookmarkStart w:id="47" w:name="_Toc318881935"/>
-      <w:bookmarkStart w:id="48" w:name="_Toc319056288"/>
-      <w:bookmarkStart w:id="49" w:name="_Toc319057510"/>
+      <w:bookmarkStart w:id="46" w:name="_Toc317850711"/>
+      <w:bookmarkStart w:id="47" w:name="_Toc317850777"/>
+      <w:bookmarkStart w:id="48" w:name="_Toc318881935"/>
+      <w:bookmarkStart w:id="49" w:name="_Toc319063836"/>
+      <w:bookmarkStart w:id="50" w:name="_Toc319063897"/>
       <w:r>
         <w:t>La problématique commune</w:t>
       </w:r>
@@ -4029,11 +4365,11 @@
       <w:r>
         <w:t>c</w:t>
       </w:r>
-      <w:bookmarkEnd w:id="45"/>
       <w:bookmarkEnd w:id="46"/>
       <w:bookmarkEnd w:id="47"/>
       <w:bookmarkEnd w:id="48"/>
       <w:bookmarkEnd w:id="49"/>
+      <w:bookmarkEnd w:id="50"/>
     </w:p>
     <w:p/>
     <w:p>
@@ -4061,7 +4397,11 @@
         <w:t>c</w:t>
       </w:r>
       <w:r>
-        <w:t xml:space="preserve"> peut entrer en conflit avec le système, en effet que ce passe-t-il si l’utilisateur déplace la souris au moment du clic : la perte du focus </w:t>
+        <w:t xml:space="preserve"> peut entrer en conflit avec le système, en </w:t>
+      </w:r>
+      <w:r>
+        <w:lastRenderedPageBreak/>
+        <w:t xml:space="preserve">effet que ce passe-t-il si l’utilisateur déplace la souris au moment du clic : la perte du focus </w:t>
       </w:r>
       <w:r>
         <w:t>et/ou</w:t>
@@ -4161,19 +4501,19 @@
       <w:pPr>
         <w:pStyle w:val="Titre3"/>
       </w:pPr>
-      <w:bookmarkStart w:id="50" w:name="_Toc317850712"/>
-      <w:bookmarkStart w:id="51" w:name="_Toc317850778"/>
-      <w:bookmarkStart w:id="52" w:name="_Toc318881936"/>
-      <w:bookmarkStart w:id="53" w:name="_Toc319056289"/>
-      <w:bookmarkStart w:id="54" w:name="_Toc319057511"/>
+      <w:bookmarkStart w:id="51" w:name="_Toc317850712"/>
+      <w:bookmarkStart w:id="52" w:name="_Toc317850778"/>
+      <w:bookmarkStart w:id="53" w:name="_Toc318881936"/>
+      <w:bookmarkStart w:id="54" w:name="_Toc319063837"/>
+      <w:bookmarkStart w:id="55" w:name="_Toc319063898"/>
       <w:r>
         <w:t>Navigation</w:t>
       </w:r>
-      <w:bookmarkEnd w:id="50"/>
       <w:bookmarkEnd w:id="51"/>
       <w:bookmarkEnd w:id="52"/>
       <w:bookmarkEnd w:id="53"/>
       <w:bookmarkEnd w:id="54"/>
+      <w:bookmarkEnd w:id="55"/>
     </w:p>
     <w:p/>
     <w:p>
@@ -4254,13 +4594,13 @@
       </w:r>
       <w:r>
         <w:rPr>
-          <w:rStyle w:val="Rfrenceple"/>
+          <w:rStyle w:val="Rfrenceintense"/>
         </w:rPr>
         <w:t>V.</w:t>
       </w:r>
       <w:r>
         <w:rPr>
-          <w:rStyle w:val="Rfrenceple"/>
+          <w:rStyle w:val="Rfrenceintense"/>
         </w:rPr>
         <w:t>D.3</w:t>
       </w:r>
@@ -4270,13 +4610,13 @@
       <w:pPr>
         <w:pStyle w:val="Titre4"/>
       </w:pPr>
-      <w:bookmarkStart w:id="55" w:name="_Toc318881937"/>
-      <w:bookmarkStart w:id="56" w:name="_Toc319056290"/>
+      <w:bookmarkStart w:id="56" w:name="_Toc318881937"/>
+      <w:bookmarkStart w:id="57" w:name="_Toc319063838"/>
       <w:r>
         <w:t>Les liens</w:t>
       </w:r>
-      <w:bookmarkEnd w:id="55"/>
       <w:bookmarkEnd w:id="56"/>
+      <w:bookmarkEnd w:id="57"/>
     </w:p>
     <w:p/>
     <w:p>
@@ -4294,7 +4634,6 @@
           <w:noProof/>
           <w:lang w:eastAsia="fr-FR"/>
         </w:rPr>
-        <w:lastRenderedPageBreak/>
         <w:drawing>
           <wp:inline distT="0" distB="0" distL="0" distR="0" wp14:anchorId="335E8FCA" wp14:editId="4DBF184A">
             <wp:extent cx="2204085" cy="1409700"/>
@@ -4350,8 +4689,8 @@
       <w:pPr>
         <w:pStyle w:val="Titre4"/>
       </w:pPr>
-      <w:bookmarkStart w:id="57" w:name="_Toc318881938"/>
-      <w:bookmarkStart w:id="58" w:name="_Toc319056291"/>
+      <w:bookmarkStart w:id="58" w:name="_Toc318881938"/>
+      <w:bookmarkStart w:id="59" w:name="_Toc319063839"/>
       <w:r>
         <w:t xml:space="preserve">Gestion des </w:t>
       </w:r>
@@ -4361,12 +4700,13 @@
       <w:r>
         <w:t xml:space="preserve"> et des préférences utilisateurs</w:t>
       </w:r>
-      <w:bookmarkEnd w:id="57"/>
       <w:bookmarkEnd w:id="58"/>
+      <w:bookmarkEnd w:id="59"/>
     </w:p>
     <w:p/>
     <w:p>
       <w:r>
+        <w:lastRenderedPageBreak/>
         <w:t>L’utilisation des favoris est une fonctionnalité dont une grande majorité des usagers du web se servent. Nous avons trouvé diverses manières quant à ce problème. Dans un premier temps, nous avons pensé à l’utilisation de fichier</w:t>
       </w:r>
       <w:r>
@@ -4387,16 +4727,16 @@
       <w:pPr>
         <w:pStyle w:val="Titre5"/>
       </w:pPr>
-      <w:bookmarkStart w:id="59" w:name="_Toc318881939"/>
-      <w:bookmarkStart w:id="60" w:name="_Toc319056292"/>
+      <w:bookmarkStart w:id="60" w:name="_Toc318881939"/>
+      <w:bookmarkStart w:id="61" w:name="_Toc319063840"/>
       <w:r>
         <w:t>Via l’utilisation de</w:t>
       </w:r>
       <w:r>
         <w:t xml:space="preserve"> fichier</w:t>
       </w:r>
-      <w:bookmarkEnd w:id="59"/>
       <w:bookmarkEnd w:id="60"/>
+      <w:bookmarkEnd w:id="61"/>
     </w:p>
     <w:p/>
     <w:p>
@@ -4421,16 +4761,16 @@
       <w:pPr>
         <w:pStyle w:val="Titre6"/>
       </w:pPr>
-      <w:bookmarkStart w:id="61" w:name="_Toc318881940"/>
-      <w:bookmarkStart w:id="62" w:name="_Toc319056293"/>
+      <w:bookmarkStart w:id="62" w:name="_Toc318881940"/>
+      <w:bookmarkStart w:id="63" w:name="_Toc319063841"/>
       <w:r>
         <w:t>Avec</w:t>
       </w:r>
       <w:r>
         <w:t xml:space="preserve"> Firefox</w:t>
       </w:r>
-      <w:bookmarkEnd w:id="61"/>
       <w:bookmarkEnd w:id="62"/>
+      <w:bookmarkEnd w:id="63"/>
     </w:p>
     <w:p/>
     <w:p>
@@ -4464,8 +4804,8 @@
       <w:pPr>
         <w:pStyle w:val="Titre6"/>
       </w:pPr>
-      <w:bookmarkStart w:id="63" w:name="_Toc318881941"/>
-      <w:bookmarkStart w:id="64" w:name="_Toc319056294"/>
+      <w:bookmarkStart w:id="64" w:name="_Toc318881941"/>
+      <w:bookmarkStart w:id="65" w:name="_Toc319063842"/>
       <w:r>
         <w:t>Avec</w:t>
       </w:r>
@@ -4484,8 +4824,8 @@
       <w:r>
         <w:t>FileWriter</w:t>
       </w:r>
-      <w:bookmarkEnd w:id="63"/>
       <w:bookmarkEnd w:id="64"/>
+      <w:bookmarkEnd w:id="65"/>
       <w:proofErr w:type="spellEnd"/>
     </w:p>
     <w:p/>
@@ -4537,150 +4877,151 @@
       <w:pPr>
         <w:pStyle w:val="Titre6"/>
       </w:pPr>
-      <w:bookmarkStart w:id="65" w:name="_Toc318881942"/>
-      <w:bookmarkStart w:id="66" w:name="_Toc319056295"/>
+      <w:bookmarkStart w:id="66" w:name="_Toc318881942"/>
+      <w:bookmarkStart w:id="67" w:name="_Toc319063843"/>
+      <w:r>
+        <w:t>Avec Ajax</w:t>
+      </w:r>
+      <w:bookmarkEnd w:id="66"/>
+      <w:bookmarkEnd w:id="67"/>
+    </w:p>
+    <w:p/>
+    <w:p>
+      <w:r>
+        <w:t xml:space="preserve">Dans la mesure où nous utilisons un serveur local pour la lecture d’un script servant au balayage, nous pouvons aussi utiliser </w:t>
+      </w:r>
+      <w:r>
+        <w:t>l’Ajax</w:t>
+      </w:r>
+      <w:r>
+        <w:t xml:space="preserve"> pour récupérer des données de préférence.</w:t>
+      </w:r>
+      <w:r>
+        <w:t xml:space="preserve"> Cela nécessite bien sûr d’avoir les fichiers sur le serveur local.</w:t>
+      </w:r>
+    </w:p>
+    <w:p/>
+    <w:p/>
+    <w:p>
+      <w:pPr>
+        <w:pStyle w:val="Titre5"/>
+      </w:pPr>
+      <w:bookmarkStart w:id="68" w:name="_Toc318881943"/>
+      <w:bookmarkStart w:id="69" w:name="_Toc319063844"/>
       <w:r>
         <w:lastRenderedPageBreak/>
-        <w:t>Avec Ajax</w:t>
-      </w:r>
-      <w:bookmarkEnd w:id="65"/>
-      <w:bookmarkEnd w:id="66"/>
+        <w:t xml:space="preserve">Base </w:t>
+      </w:r>
+      <w:r>
+        <w:t xml:space="preserve">de données </w:t>
+      </w:r>
+      <w:proofErr w:type="spellStart"/>
+      <w:r>
+        <w:t>SQLite</w:t>
+      </w:r>
+      <w:proofErr w:type="spellEnd"/>
+      <w:r>
+        <w:t xml:space="preserve"> de Firefox</w:t>
+      </w:r>
+      <w:r>
+        <w:t xml:space="preserve"> pour la gestion des favoris</w:t>
+      </w:r>
+      <w:bookmarkEnd w:id="68"/>
+      <w:bookmarkEnd w:id="69"/>
     </w:p>
     <w:p/>
     <w:p>
       <w:r>
-        <w:t xml:space="preserve">Dans la mesure où nous utilisons un serveur local pour la lecture d’un script servant au balayage, nous pouvons aussi utiliser </w:t>
-      </w:r>
-      <w:r>
-        <w:t>l’Ajax</w:t>
-      </w:r>
-      <w:r>
-        <w:t xml:space="preserve"> pour récupérer des données de préférence.</w:t>
-      </w:r>
-      <w:r>
-        <w:t xml:space="preserve"> Cela nécessite bien sûr d’avoir les fichiers sur le serveur local.</w:t>
+        <w:t xml:space="preserve">Firefox utilise une base de données </w:t>
+      </w:r>
+      <w:proofErr w:type="spellStart"/>
+      <w:r>
+        <w:t>SQLite</w:t>
+      </w:r>
+      <w:proofErr w:type="spellEnd"/>
+      <w:r>
+        <w:t xml:space="preserve"> comme base de données interne</w:t>
+      </w:r>
+      <w:r>
+        <w:t xml:space="preserve">. </w:t>
+      </w:r>
+      <w:r>
+        <w:t>Il est possible de manipuler les favoris à travers deux objets. L</w:t>
+      </w:r>
+      <w:r>
+        <w:t>e premier</w:t>
+      </w:r>
+      <w:r>
+        <w:t xml:space="preserve"> s</w:t>
+      </w:r>
+      <w:r>
+        <w:t>er</w:t>
+      </w:r>
+      <w:r>
+        <w:t>vant</w:t>
+      </w:r>
+      <w:r>
+        <w:t xml:space="preserve"> pour la lecture,</w:t>
+      </w:r>
+      <w:r>
+        <w:t xml:space="preserve"> écriture</w:t>
+      </w:r>
+      <w:r>
+        <w:t>, modification</w:t>
+      </w:r>
+      <w:r>
+        <w:t xml:space="preserve"> des </w:t>
+      </w:r>
+      <w:r>
+        <w:t>informations sur un lien donné.</w:t>
+      </w:r>
+      <w:r>
+        <w:t xml:space="preserve"> </w:t>
+      </w:r>
+      <w:r>
+        <w:t>L</w:t>
+      </w:r>
+      <w:r>
+        <w:t>e second pour récupérer l’ensemble des liens suivant certains critères (répertoire, nom, etc.)</w:t>
+      </w:r>
+      <w:r>
+        <w:t xml:space="preserve">. </w:t>
       </w:r>
     </w:p>
     <w:p/>
     <w:p>
       <w:pPr>
+        <w:pStyle w:val="Titre4"/>
+      </w:pPr>
+      <w:bookmarkStart w:id="70" w:name="_Toc318881944"/>
+      <w:bookmarkStart w:id="71" w:name="_Toc319063845"/>
+      <w:r>
+        <w:t>Le balayage</w:t>
+      </w:r>
+      <w:bookmarkEnd w:id="70"/>
+      <w:bookmarkEnd w:id="71"/>
+    </w:p>
+    <w:p/>
+    <w:p>
+      <w:r>
+        <w:t>Nous exploitons le balayage de l’écran dans le cas ou Vimperator n’est plus suffisant. Comme cité auparavant dans le cas des menus déroulants, lorsqu’une fenêtre modale s’ouvre, ou simplement si l’utilisateur souhaite</w:t>
+      </w:r>
+      <w:r>
+        <w:t xml:space="preserve"> déclencher une action qui n’est ni associé à un élément formulaire ou lien.</w:t>
+      </w:r>
+    </w:p>
+    <w:p/>
+    <w:p>
+      <w:pPr>
         <w:pStyle w:val="Titre5"/>
       </w:pPr>
-      <w:bookmarkStart w:id="67" w:name="_Toc318881943"/>
-      <w:bookmarkStart w:id="68" w:name="_Toc319056296"/>
-      <w:r>
-        <w:t xml:space="preserve">Base </w:t>
-      </w:r>
-      <w:r>
-        <w:t xml:space="preserve">de données </w:t>
-      </w:r>
-      <w:proofErr w:type="spellStart"/>
-      <w:r>
-        <w:t>SQLite</w:t>
-      </w:r>
-      <w:proofErr w:type="spellEnd"/>
-      <w:r>
-        <w:t xml:space="preserve"> de Firefox</w:t>
-      </w:r>
-      <w:r>
-        <w:t xml:space="preserve"> pour la gestion des favoris</w:t>
-      </w:r>
-      <w:bookmarkEnd w:id="67"/>
-      <w:bookmarkEnd w:id="68"/>
-    </w:p>
-    <w:p/>
-    <w:p>
-      <w:r>
-        <w:t xml:space="preserve">Firefox utilise une base de données </w:t>
-      </w:r>
-      <w:proofErr w:type="spellStart"/>
-      <w:r>
-        <w:t>SQLite</w:t>
-      </w:r>
-      <w:proofErr w:type="spellEnd"/>
-      <w:r>
-        <w:t xml:space="preserve"> comme base de données interne</w:t>
-      </w:r>
-      <w:r>
-        <w:t xml:space="preserve">. </w:t>
-      </w:r>
-      <w:r>
-        <w:t>Il est possible de manipuler les favoris à travers deux objets. L</w:t>
-      </w:r>
-      <w:r>
-        <w:t>e premier</w:t>
-      </w:r>
-      <w:r>
-        <w:t xml:space="preserve"> s</w:t>
-      </w:r>
-      <w:r>
-        <w:t>er</w:t>
-      </w:r>
-      <w:r>
-        <w:t>vant</w:t>
-      </w:r>
-      <w:r>
-        <w:t xml:space="preserve"> pour la lecture,</w:t>
-      </w:r>
-      <w:r>
-        <w:t xml:space="preserve"> écriture</w:t>
-      </w:r>
-      <w:r>
-        <w:t>, modification</w:t>
-      </w:r>
-      <w:r>
-        <w:t xml:space="preserve"> des </w:t>
-      </w:r>
-      <w:r>
-        <w:t>informations sur un lien donné.</w:t>
-      </w:r>
-      <w:r>
-        <w:t xml:space="preserve"> </w:t>
-      </w:r>
-      <w:r>
-        <w:t>L</w:t>
-      </w:r>
-      <w:r>
-        <w:t>e second pour récupérer l’ensemble des liens suivant certains critères (répertoire, nom, etc.)</w:t>
-      </w:r>
-      <w:r>
-        <w:t xml:space="preserve">. </w:t>
-      </w:r>
-    </w:p>
-    <w:p/>
-    <w:p>
-      <w:pPr>
-        <w:pStyle w:val="Titre4"/>
-      </w:pPr>
-      <w:bookmarkStart w:id="69" w:name="_Toc318881944"/>
-      <w:bookmarkStart w:id="70" w:name="_Toc319056297"/>
-      <w:r>
-        <w:t>Le balayage</w:t>
-      </w:r>
-      <w:bookmarkEnd w:id="69"/>
-      <w:bookmarkEnd w:id="70"/>
-    </w:p>
-    <w:p/>
-    <w:p>
-      <w:r>
-        <w:t>Nous exploitons le balayage de l’écran dans le cas ou Vimperator n’est plus suffisant. Comme cité auparavant dans le cas des menus déroulants, lorsqu’une fenêtre modale s’ouvre, ou simplement si l’utilisateur souhaite</w:t>
-      </w:r>
-      <w:r>
-        <w:t xml:space="preserve"> déclencher une action qui n’est ni associé à un élément formulaire ou lien.</w:t>
-      </w:r>
-    </w:p>
-    <w:p/>
-    <w:p>
-      <w:pPr>
-        <w:pStyle w:val="Titre5"/>
-      </w:pPr>
-      <w:bookmarkStart w:id="71" w:name="_Toc318881945"/>
-      <w:bookmarkStart w:id="72" w:name="_Toc319056298"/>
+      <w:bookmarkStart w:id="72" w:name="_Toc318881945"/>
+      <w:bookmarkStart w:id="73" w:name="_Toc319063846"/>
       <w:r>
         <w:t>Écran</w:t>
       </w:r>
-      <w:bookmarkEnd w:id="71"/>
       <w:bookmarkEnd w:id="72"/>
+      <w:bookmarkEnd w:id="73"/>
     </w:p>
     <w:p/>
     <w:p>
@@ -4759,14 +5100,13 @@
       <w:pPr>
         <w:pStyle w:val="Titre5"/>
       </w:pPr>
-      <w:bookmarkStart w:id="73" w:name="_Toc318881946"/>
-      <w:bookmarkStart w:id="74" w:name="_Toc319056299"/>
-      <w:r>
-        <w:lastRenderedPageBreak/>
+      <w:bookmarkStart w:id="74" w:name="_Toc318881946"/>
+      <w:bookmarkStart w:id="75" w:name="_Toc319063847"/>
+      <w:r>
         <w:t>Fenêtre</w:t>
       </w:r>
-      <w:bookmarkEnd w:id="73"/>
       <w:bookmarkEnd w:id="74"/>
+      <w:bookmarkEnd w:id="75"/>
     </w:p>
     <w:p/>
     <w:p>
@@ -4775,6 +5115,7 @@
           <w:noProof/>
           <w:lang w:eastAsia="fr-FR"/>
         </w:rPr>
+        <w:lastRenderedPageBreak/>
         <mc:AlternateContent>
           <mc:Choice Requires="wpg">
             <w:drawing>
@@ -5015,13 +5356,8 @@
       <w:r>
         <w:t xml:space="preserve">Ce type de balayage est plus adapté au contenu web, en effet ce balayage est spécifique au contenu </w:t>
       </w:r>
-      <w:proofErr w:type="gramStart"/>
-      <w:r>
-        <w:t>ce</w:t>
-      </w:r>
-      <w:proofErr w:type="gramEnd"/>
-      <w:r>
-        <w:t xml:space="preserve"> qui représente un g</w:t>
+      <w:r>
+        <w:t>ce qui représente un g</w:t>
       </w:r>
       <w:r>
         <w:t>ain de temps</w:t>
@@ -5041,19 +5377,19 @@
       <w:pPr>
         <w:pStyle w:val="Titre3"/>
       </w:pPr>
-      <w:bookmarkStart w:id="75" w:name="_Toc317850713"/>
-      <w:bookmarkStart w:id="76" w:name="_Toc317850779"/>
-      <w:bookmarkStart w:id="77" w:name="_Toc318881947"/>
-      <w:bookmarkStart w:id="78" w:name="_Toc319056300"/>
-      <w:bookmarkStart w:id="79" w:name="_Toc319057512"/>
+      <w:bookmarkStart w:id="76" w:name="_Toc317850713"/>
+      <w:bookmarkStart w:id="77" w:name="_Toc317850779"/>
+      <w:bookmarkStart w:id="78" w:name="_Toc318881947"/>
+      <w:bookmarkStart w:id="79" w:name="_Toc319063848"/>
+      <w:bookmarkStart w:id="80" w:name="_Toc319063899"/>
       <w:r>
         <w:t>Téléchargement</w:t>
       </w:r>
-      <w:bookmarkEnd w:id="75"/>
       <w:bookmarkEnd w:id="76"/>
       <w:bookmarkEnd w:id="77"/>
       <w:bookmarkEnd w:id="78"/>
       <w:bookmarkEnd w:id="79"/>
+      <w:bookmarkEnd w:id="80"/>
     </w:p>
     <w:p/>
     <w:p>
@@ -5091,22 +5427,22 @@
           <w:iCs/>
         </w:rPr>
       </w:pPr>
-      <w:bookmarkStart w:id="80" w:name="_Toc317850714"/>
-      <w:bookmarkStart w:id="81" w:name="_Toc317850780"/>
-      <w:bookmarkStart w:id="82" w:name="_Toc318881948"/>
-      <w:bookmarkStart w:id="83" w:name="_Toc319056301"/>
-      <w:bookmarkStart w:id="84" w:name="_Toc319057513"/>
+      <w:bookmarkStart w:id="81" w:name="_Toc317850714"/>
+      <w:bookmarkStart w:id="82" w:name="_Toc317850780"/>
+      <w:bookmarkStart w:id="83" w:name="_Toc318881948"/>
+      <w:bookmarkStart w:id="84" w:name="_Toc319063849"/>
+      <w:bookmarkStart w:id="85" w:name="_Toc319063900"/>
       <w:r>
         <w:t>Vidéo</w:t>
       </w:r>
       <w:r>
         <w:t xml:space="preserve"> et Musique</w:t>
       </w:r>
-      <w:bookmarkEnd w:id="80"/>
       <w:bookmarkEnd w:id="81"/>
       <w:bookmarkEnd w:id="82"/>
       <w:bookmarkEnd w:id="83"/>
       <w:bookmarkEnd w:id="84"/>
+      <w:bookmarkEnd w:id="85"/>
     </w:p>
     <w:p/>
     <w:p>
@@ -5179,17 +5515,20 @@
     </w:p>
     <w:p>
       <w:r>
+        <w:t xml:space="preserve">Du fait que certaines balises </w:t>
+      </w:r>
+      <w:r>
+        <w:t>peuvent</w:t>
+      </w:r>
+      <w:r>
+        <w:t xml:space="preserve"> ne pas être interprétées, on peut se retrouver dans le cas d’une imbrication de ces balises afin que le navigateur soit capable de la lire. Ce type d’imbrication, pouvant devenir vite </w:t>
+      </w:r>
+      <w:r>
+        <w:t xml:space="preserve">compliqué, ne simplifie pas le cas de la manipulation de vidéo. Par contre, avec </w:t>
+      </w:r>
+      <w:r>
         <w:lastRenderedPageBreak/>
-        <w:t xml:space="preserve">Du fait que certaines balises </w:t>
-      </w:r>
-      <w:r>
-        <w:t>peuvent</w:t>
-      </w:r>
-      <w:r>
-        <w:t xml:space="preserve"> ne pas être interprétées, on peut se retrouver dans le cas d’une imbrication de ces balises afin que le navigateur soit capable de la lire. Ce type d’imbrication, pouvant devenir vite </w:t>
-      </w:r>
-      <w:r>
-        <w:t xml:space="preserve">compliqué, ne simplifie pas le cas de la manipulation de vidéo. Par contre, avec le système de balayage expliqué dans une partie précédente il est facile de lancer une vidéo, qui nécessite une « activation » manuelle. En effet il est fréquent que les vidéos se </w:t>
+        <w:t xml:space="preserve">le système de balayage expliqué dans une partie précédente il est facile de lancer une vidéo, qui nécessite une « activation » manuelle. En effet il est fréquent que les vidéos se </w:t>
       </w:r>
       <w:r>
         <w:t>lancent</w:t>
@@ -5220,19 +5559,19 @@
       <w:pPr>
         <w:pStyle w:val="Titre3"/>
       </w:pPr>
-      <w:bookmarkStart w:id="85" w:name="_Toc317850715"/>
-      <w:bookmarkStart w:id="86" w:name="_Toc317850781"/>
-      <w:bookmarkStart w:id="87" w:name="_Toc318881949"/>
-      <w:bookmarkStart w:id="88" w:name="_Toc319056302"/>
-      <w:bookmarkStart w:id="89" w:name="_Toc319057514"/>
+      <w:bookmarkStart w:id="86" w:name="_Toc317850715"/>
+      <w:bookmarkStart w:id="87" w:name="_Toc317850781"/>
+      <w:bookmarkStart w:id="88" w:name="_Toc318881949"/>
+      <w:bookmarkStart w:id="89" w:name="_Toc319063850"/>
+      <w:bookmarkStart w:id="90" w:name="_Toc319063901"/>
       <w:r>
         <w:t>Copié/Collé</w:t>
       </w:r>
-      <w:bookmarkEnd w:id="85"/>
       <w:bookmarkEnd w:id="86"/>
       <w:bookmarkEnd w:id="87"/>
       <w:bookmarkEnd w:id="88"/>
       <w:bookmarkEnd w:id="89"/>
+      <w:bookmarkEnd w:id="90"/>
     </w:p>
     <w:p/>
     <w:p>
@@ -5293,19 +5632,19 @@
           <w:iCs/>
         </w:rPr>
       </w:pPr>
-      <w:bookmarkStart w:id="90" w:name="_Toc317850716"/>
-      <w:bookmarkStart w:id="91" w:name="_Toc317850782"/>
-      <w:bookmarkStart w:id="92" w:name="_Toc318881950"/>
-      <w:bookmarkStart w:id="93" w:name="_Toc319056303"/>
-      <w:bookmarkStart w:id="94" w:name="_Toc319057515"/>
+      <w:bookmarkStart w:id="91" w:name="_Toc317850716"/>
+      <w:bookmarkStart w:id="92" w:name="_Toc317850782"/>
+      <w:bookmarkStart w:id="93" w:name="_Toc318881950"/>
+      <w:bookmarkStart w:id="94" w:name="_Toc319063851"/>
+      <w:bookmarkStart w:id="95" w:name="_Toc319063902"/>
       <w:r>
         <w:t>Impression</w:t>
       </w:r>
-      <w:bookmarkEnd w:id="90"/>
       <w:bookmarkEnd w:id="91"/>
       <w:bookmarkEnd w:id="92"/>
       <w:bookmarkEnd w:id="93"/>
       <w:bookmarkEnd w:id="94"/>
+      <w:bookmarkEnd w:id="95"/>
     </w:p>
     <w:p/>
     <w:p>
@@ -5324,40 +5663,40 @@
       <w:pPr>
         <w:pStyle w:val="Titre2"/>
       </w:pPr>
-      <w:bookmarkStart w:id="95" w:name="_Toc317850717"/>
-      <w:bookmarkStart w:id="96" w:name="_Toc317850783"/>
-      <w:bookmarkStart w:id="97" w:name="_Toc318881951"/>
-      <w:bookmarkStart w:id="98" w:name="_Toc319056304"/>
-      <w:bookmarkStart w:id="99" w:name="_Toc319057516"/>
+      <w:bookmarkStart w:id="96" w:name="_Toc317850717"/>
+      <w:bookmarkStart w:id="97" w:name="_Toc317850783"/>
+      <w:bookmarkStart w:id="98" w:name="_Toc318881951"/>
+      <w:bookmarkStart w:id="99" w:name="_Toc319063852"/>
+      <w:bookmarkStart w:id="100" w:name="_Toc319063903"/>
       <w:r>
         <w:t>Technologie pour la m</w:t>
       </w:r>
       <w:r>
         <w:t>ise en œuvre du plug-in</w:t>
       </w:r>
-      <w:bookmarkEnd w:id="95"/>
       <w:bookmarkEnd w:id="96"/>
       <w:bookmarkEnd w:id="97"/>
       <w:bookmarkEnd w:id="98"/>
       <w:bookmarkEnd w:id="99"/>
+      <w:bookmarkEnd w:id="100"/>
     </w:p>
     <w:p>
       <w:pPr>
         <w:pStyle w:val="Titre3"/>
       </w:pPr>
-      <w:bookmarkStart w:id="100" w:name="_Toc317850718"/>
-      <w:bookmarkStart w:id="101" w:name="_Toc317850784"/>
-      <w:bookmarkStart w:id="102" w:name="_Toc318881952"/>
-      <w:bookmarkStart w:id="103" w:name="_Toc319056305"/>
-      <w:bookmarkStart w:id="104" w:name="_Toc319057517"/>
+      <w:bookmarkStart w:id="101" w:name="_Toc317850718"/>
+      <w:bookmarkStart w:id="102" w:name="_Toc317850784"/>
+      <w:bookmarkStart w:id="103" w:name="_Toc318881952"/>
+      <w:bookmarkStart w:id="104" w:name="_Toc319063853"/>
+      <w:bookmarkStart w:id="105" w:name="_Toc319063904"/>
       <w:r>
         <w:t>XUL</w:t>
       </w:r>
-      <w:bookmarkEnd w:id="100"/>
       <w:bookmarkEnd w:id="101"/>
       <w:bookmarkEnd w:id="102"/>
       <w:bookmarkEnd w:id="103"/>
       <w:bookmarkEnd w:id="104"/>
+      <w:bookmarkEnd w:id="105"/>
     </w:p>
     <w:p/>
     <w:p>
@@ -6105,19 +6444,19 @@
       <w:pPr>
         <w:pStyle w:val="Titre3"/>
       </w:pPr>
-      <w:bookmarkStart w:id="105" w:name="_Toc317850719"/>
-      <w:bookmarkStart w:id="106" w:name="_Toc317850785"/>
-      <w:bookmarkStart w:id="107" w:name="_Toc318881953"/>
-      <w:bookmarkStart w:id="108" w:name="_Toc319056306"/>
-      <w:bookmarkStart w:id="109" w:name="_Toc319057518"/>
+      <w:bookmarkStart w:id="106" w:name="_Toc317850719"/>
+      <w:bookmarkStart w:id="107" w:name="_Toc317850785"/>
+      <w:bookmarkStart w:id="108" w:name="_Toc318881953"/>
+      <w:bookmarkStart w:id="109" w:name="_Toc319063854"/>
+      <w:bookmarkStart w:id="110" w:name="_Toc319063905"/>
       <w:r>
         <w:t>JavaScript</w:t>
       </w:r>
-      <w:bookmarkEnd w:id="105"/>
       <w:bookmarkEnd w:id="106"/>
       <w:bookmarkEnd w:id="107"/>
       <w:bookmarkEnd w:id="108"/>
       <w:bookmarkEnd w:id="109"/>
+      <w:bookmarkEnd w:id="110"/>
     </w:p>
     <w:p/>
     <w:p>
@@ -6133,19 +6472,19 @@
       <w:pPr>
         <w:pStyle w:val="Titre3"/>
       </w:pPr>
-      <w:bookmarkStart w:id="110" w:name="_Toc317850720"/>
-      <w:bookmarkStart w:id="111" w:name="_Toc317850786"/>
-      <w:bookmarkStart w:id="112" w:name="_Toc318881954"/>
-      <w:bookmarkStart w:id="113" w:name="_Toc319056307"/>
-      <w:bookmarkStart w:id="114" w:name="_Toc319057519"/>
+      <w:bookmarkStart w:id="111" w:name="_Toc317850720"/>
+      <w:bookmarkStart w:id="112" w:name="_Toc317850786"/>
+      <w:bookmarkStart w:id="113" w:name="_Toc318881954"/>
+      <w:bookmarkStart w:id="114" w:name="_Toc319063855"/>
+      <w:bookmarkStart w:id="115" w:name="_Toc319063906"/>
       <w:r>
         <w:t>Ajax</w:t>
       </w:r>
-      <w:bookmarkEnd w:id="110"/>
       <w:bookmarkEnd w:id="111"/>
       <w:bookmarkEnd w:id="112"/>
       <w:bookmarkEnd w:id="113"/>
       <w:bookmarkEnd w:id="114"/>
+      <w:bookmarkEnd w:id="115"/>
     </w:p>
     <w:p/>
     <w:p>
@@ -6197,20 +6536,20 @@
       <w:pPr>
         <w:pStyle w:val="Titre2"/>
       </w:pPr>
-      <w:bookmarkStart w:id="115" w:name="_Toc317850721"/>
-      <w:bookmarkStart w:id="116" w:name="_Toc317850787"/>
-      <w:bookmarkStart w:id="117" w:name="_Toc318881955"/>
-      <w:bookmarkStart w:id="118" w:name="_Toc319056308"/>
-      <w:bookmarkStart w:id="119" w:name="_Toc319057520"/>
+      <w:bookmarkStart w:id="116" w:name="_Toc317850721"/>
+      <w:bookmarkStart w:id="117" w:name="_Toc317850787"/>
+      <w:bookmarkStart w:id="118" w:name="_Toc318881955"/>
+      <w:bookmarkStart w:id="119" w:name="_Toc319063856"/>
+      <w:bookmarkStart w:id="120" w:name="_Toc319063907"/>
       <w:r>
         <w:lastRenderedPageBreak/>
         <w:t>Mise en œuvre</w:t>
       </w:r>
-      <w:bookmarkEnd w:id="115"/>
       <w:bookmarkEnd w:id="116"/>
       <w:bookmarkEnd w:id="117"/>
       <w:bookmarkEnd w:id="118"/>
       <w:bookmarkEnd w:id="119"/>
+      <w:bookmarkEnd w:id="120"/>
     </w:p>
     <w:p/>
     <w:p>
@@ -6226,31 +6565,31 @@
       <w:pPr>
         <w:pStyle w:val="Titre3"/>
       </w:pPr>
-      <w:bookmarkStart w:id="120" w:name="_Toc317850722"/>
-      <w:bookmarkStart w:id="121" w:name="_Toc317850788"/>
-      <w:bookmarkStart w:id="122" w:name="_Toc318881956"/>
-      <w:bookmarkStart w:id="123" w:name="_Toc319056309"/>
-      <w:bookmarkStart w:id="124" w:name="_Toc319057521"/>
+      <w:bookmarkStart w:id="121" w:name="_Toc317850722"/>
+      <w:bookmarkStart w:id="122" w:name="_Toc317850788"/>
+      <w:bookmarkStart w:id="123" w:name="_Toc318881956"/>
+      <w:bookmarkStart w:id="124" w:name="_Toc319063857"/>
+      <w:bookmarkStart w:id="125" w:name="_Toc319063908"/>
       <w:r>
         <w:t>Interface du prototype</w:t>
       </w:r>
-      <w:bookmarkEnd w:id="120"/>
       <w:bookmarkEnd w:id="121"/>
       <w:bookmarkEnd w:id="122"/>
       <w:bookmarkEnd w:id="123"/>
       <w:bookmarkEnd w:id="124"/>
+      <w:bookmarkEnd w:id="125"/>
     </w:p>
     <w:p>
       <w:pPr>
         <w:pStyle w:val="Titre4"/>
       </w:pPr>
-      <w:bookmarkStart w:id="125" w:name="_Toc318881957"/>
-      <w:bookmarkStart w:id="126" w:name="_Toc319056310"/>
+      <w:bookmarkStart w:id="126" w:name="_Toc318881957"/>
+      <w:bookmarkStart w:id="127" w:name="_Toc319063858"/>
       <w:r>
         <w:t>Page d’accueil</w:t>
       </w:r>
-      <w:bookmarkEnd w:id="125"/>
       <w:bookmarkEnd w:id="126"/>
+      <w:bookmarkEnd w:id="127"/>
     </w:p>
     <w:p/>
     <w:p>
@@ -6341,8 +6680,8 @@
           </wp:inline>
         </w:drawing>
       </w:r>
-      <w:bookmarkStart w:id="127" w:name="apercu"/>
-      <w:bookmarkEnd w:id="127"/>
+      <w:bookmarkStart w:id="128" w:name="apercu"/>
+      <w:bookmarkEnd w:id="128"/>
     </w:p>
     <w:p>
       <w:pPr>
@@ -6352,27 +6691,14 @@
       <w:r>
         <w:t xml:space="preserve">Figure </w:t>
       </w:r>
-      <w:r>
-        <w:fldChar w:fldCharType="begin"/>
-      </w:r>
-      <w:r>
-        <w:instrText xml:space="preserve"> SEQ Figure \* ARABIC </w:instrText>
-      </w:r>
-      <w:r>
-        <w:fldChar w:fldCharType="separate"/>
-      </w:r>
-      <w:r>
-        <w:rPr>
-          <w:noProof/>
-        </w:rPr>
-        <w:t>1</w:t>
-      </w:r>
-      <w:r>
-        <w:rPr>
-          <w:noProof/>
-        </w:rPr>
-        <w:fldChar w:fldCharType="end"/>
-      </w:r>
+      <w:fldSimple w:instr=" SEQ Figure \* ARABIC ">
+        <w:r>
+          <w:rPr>
+            <w:noProof/>
+          </w:rPr>
+          <w:t>1</w:t>
+        </w:r>
+      </w:fldSimple>
       <w:r>
         <w:t xml:space="preserve"> : impression</w:t>
       </w:r>
@@ -6401,14 +6727,14 @@
       <w:pPr>
         <w:pStyle w:val="Titre4"/>
       </w:pPr>
-      <w:bookmarkStart w:id="128" w:name="_Toc318881958"/>
-      <w:bookmarkStart w:id="129" w:name="_Toc319056311"/>
+      <w:bookmarkStart w:id="129" w:name="_Toc318881958"/>
+      <w:bookmarkStart w:id="130" w:name="_Toc319063859"/>
       <w:r>
         <w:lastRenderedPageBreak/>
         <w:t>Les onglets</w:t>
       </w:r>
-      <w:bookmarkEnd w:id="128"/>
       <w:bookmarkEnd w:id="129"/>
+      <w:bookmarkEnd w:id="130"/>
     </w:p>
     <w:p/>
     <w:p>
@@ -6471,27 +6797,14 @@
       <w:r>
         <w:t xml:space="preserve">Figure </w:t>
       </w:r>
-      <w:r>
-        <w:fldChar w:fldCharType="begin"/>
-      </w:r>
-      <w:r>
-        <w:instrText xml:space="preserve"> SEQ Figure \* ARABIC </w:instrText>
-      </w:r>
-      <w:r>
-        <w:fldChar w:fldCharType="separate"/>
-      </w:r>
-      <w:r>
-        <w:rPr>
-          <w:noProof/>
-        </w:rPr>
-        <w:t>2</w:t>
-      </w:r>
-      <w:r>
-        <w:rPr>
-          <w:noProof/>
-        </w:rPr>
-        <w:fldChar w:fldCharType="end"/>
-      </w:r>
+      <w:fldSimple w:instr=" SEQ Figure \* ARABIC ">
+        <w:r>
+          <w:rPr>
+            <w:noProof/>
+          </w:rPr>
+          <w:t>2</w:t>
+        </w:r>
+      </w:fldSimple>
       <w:r>
         <w:t xml:space="preserve"> : impression</w:t>
       </w:r>
@@ -6505,13 +6818,22 @@
     <w:p/>
     <w:p>
       <w:r>
-        <w:t>Les boutons ‘gauche’ et ‘droit</w:t>
-      </w:r>
-      <w:r>
-        <w:t>’ sont respectivement pour naviguer vers l’onglet de gauche ou de droite, lorsque l’onglet à l’extrémité droite est rencontré, l’onglet suivant sera le premier et vice versa. Il est également possible d’ouvrir ou de fermer un onglet via les boutons</w:t>
-      </w:r>
-      <w:r>
-        <w:t xml:space="preserve"> ‘ouvrir’ ou ‘fermer’. </w:t>
+        <w:t>Les boutons « gauche » et « </w:t>
+      </w:r>
+      <w:r>
+        <w:t>droit</w:t>
+      </w:r>
+      <w:r>
+        <w:t> »</w:t>
+      </w:r>
+      <w:r>
+        <w:t xml:space="preserve"> sont respectivement pour naviguer vers l’onglet de gauche ou de droite, lorsque l’onglet à l’extrémité droite est rencontré, l’onglet suivant sera le premier et vice versa. Il est également possible d’ouvrir ou de fermer un onglet via les boutons</w:t>
+      </w:r>
+      <w:r>
+        <w:t xml:space="preserve"> « ouvrir » ou « fermer »</w:t>
+      </w:r>
+      <w:r>
+        <w:t xml:space="preserve">. </w:t>
       </w:r>
       <w:r>
         <w:t xml:space="preserve">Par défaut, </w:t>
@@ -6556,10 +6878,12 @@
       <w:pPr>
         <w:pStyle w:val="Titre4"/>
       </w:pPr>
+      <w:bookmarkStart w:id="131" w:name="_Toc319063860"/>
       <w:r>
         <w:lastRenderedPageBreak/>
         <w:t>Page</w:t>
       </w:r>
+      <w:bookmarkEnd w:id="131"/>
     </w:p>
     <w:p/>
     <w:p>
@@ -6617,37 +6941,24 @@
         <w:jc w:val="center"/>
       </w:pPr>
       <w:r>
-        <w:t xml:space="preserve">Figure </w:t>
-      </w:r>
-      <w:r>
-        <w:t>3</w:t>
-      </w:r>
-      <w:r>
-        <w:t xml:space="preserve"> : impression-écran de la fonctionnalité </w:t>
-      </w:r>
-      <w:r>
-        <w:t>page</w:t>
+        <w:t>Figure 3 : impression-écran de la fonctionnalité page</w:t>
       </w:r>
     </w:p>
     <w:p/>
     <w:p>
       <w:r>
-        <w:t>Les boutons ‘</w:t>
-      </w:r>
-      <w:r>
-        <w:t>monter</w:t>
-      </w:r>
-      <w:r>
-        <w:t>’ et ‘</w:t>
-      </w:r>
-      <w:r>
-        <w:t>descendre</w:t>
-      </w:r>
-      <w:r>
-        <w:t xml:space="preserve">’ </w:t>
-      </w:r>
-      <w:r>
-        <w:t xml:space="preserve">permettent de faire défiler l’écran et ceci sur une page. il est également possible, à l’aide des boutons ‘précédent’ et ‘suivant’ </w:t>
+        <w:t>Les boutons « monter » et « descendre »</w:t>
+      </w:r>
+      <w:r>
+        <w:t xml:space="preserve"> permettent de faire défiler l’écran et ceci sur une page. </w:t>
+      </w:r>
+      <w:proofErr w:type="gramStart"/>
+      <w:r>
+        <w:t>il</w:t>
+      </w:r>
+      <w:proofErr w:type="gramEnd"/>
+      <w:r>
+        <w:t xml:space="preserve"> est également possible, à l’aide des boutons ‘précédent’ et ‘suivant’ </w:t>
       </w:r>
       <w:r>
         <w:t>de naviguer dans l’historique des pages visitées.</w:t>
@@ -6666,19 +6977,22 @@
       <w:pPr>
         <w:pStyle w:val="Titre4"/>
       </w:pPr>
-      <w:bookmarkStart w:id="130" w:name="_Toc318881959"/>
-      <w:bookmarkStart w:id="131" w:name="_Toc319056312"/>
+      <w:bookmarkStart w:id="132" w:name="_Toc318881959"/>
+      <w:bookmarkStart w:id="133" w:name="_Toc319063861"/>
       <w:r>
         <w:lastRenderedPageBreak/>
         <w:t>Le clavier</w:t>
       </w:r>
-      <w:bookmarkEnd w:id="130"/>
-      <w:bookmarkEnd w:id="131"/>
+      <w:bookmarkEnd w:id="132"/>
+      <w:bookmarkEnd w:id="133"/>
     </w:p>
     <w:p/>
     <w:p>
       <w:r>
-        <w:t>Le bouton ‘clavier’ va comme son nom l’indique nous présenter le clavier du plug-in. Celui-ci est une simple image de clavier AZERTY sur laquelle un numéro est associé à chaque car</w:t>
+        <w:t>Le bouton « clavier »</w:t>
+      </w:r>
+      <w:r>
+        <w:t xml:space="preserve"> va comme son nom l’indique nous présenter le clavier du plug-in. Celui-ci est une simple image de clavier AZERTY sur laquelle un numéro est associé à chaque car</w:t>
       </w:r>
       <w:r>
         <w:t xml:space="preserve">actère. Le clavier numérique en </w:t>
@@ -6786,19 +7100,22 @@
       <w:pPr>
         <w:pStyle w:val="Titre4"/>
       </w:pPr>
-      <w:bookmarkStart w:id="132" w:name="_Toc318881960"/>
-      <w:bookmarkStart w:id="133" w:name="_Toc319056313"/>
+      <w:bookmarkStart w:id="134" w:name="_Toc318881960"/>
+      <w:bookmarkStart w:id="135" w:name="_Toc319063862"/>
       <w:r>
         <w:lastRenderedPageBreak/>
         <w:t>Les favoris</w:t>
       </w:r>
-      <w:bookmarkEnd w:id="132"/>
-      <w:bookmarkEnd w:id="133"/>
+      <w:bookmarkEnd w:id="134"/>
+      <w:bookmarkEnd w:id="135"/>
     </w:p>
     <w:p/>
     <w:p>
       <w:r>
-        <w:t>Le bouton ‘favoris’ permettra bien évidemment d’avoir accès aux boutons correspondant aux pages sélectionnées comme favoris par l’utilisateur. Le bouton aura comme libellé le nom du site et le clic aura pour action d’ouvrir le site dans un nouvel onglet. Il est aussi possible de rajouter ou de supprimer un favori de la liste et du fichier par la même occasion</w:t>
+        <w:t>Le bouton « favoris »</w:t>
+      </w:r>
+      <w:r>
+        <w:t xml:space="preserve"> permettra bien évidemment d’avoir accès aux boutons correspondant aux pages sélectionnées comme favoris par l’utilisateur. Le bouton aura comme libellé le nom du site et le clic aura pour action d’ouvrir le site dans un nouvel onglet. Il est aussi possible de rajouter ou de supprimer un favori de la liste et du fichier par la même occasion</w:t>
       </w:r>
       <w:r>
         <w:t> ;</w:t>
@@ -6822,7 +7139,10 @@
         <w:t xml:space="preserve">. </w:t>
       </w:r>
       <w:r>
-        <w:t xml:space="preserve">Comme dit précédemment, les favoris seront stockés dans la base de données </w:t>
+        <w:t xml:space="preserve">Comme dit précédemment, les favoris seront stockés dans la </w:t>
+      </w:r>
+      <w:r>
+        <w:t xml:space="preserve">base de données </w:t>
       </w:r>
       <w:proofErr w:type="spellStart"/>
       <w:r>
@@ -6830,7 +7150,10 @@
       </w:r>
       <w:proofErr w:type="spellEnd"/>
       <w:r>
-        <w:t xml:space="preserve"> utilisées par Firefox. </w:t>
+        <w:t xml:space="preserve"> utilisée</w:t>
+      </w:r>
+      <w:r>
+        <w:t xml:space="preserve"> par Firefox. </w:t>
       </w:r>
     </w:p>
     <w:p/>
@@ -6928,19 +7251,31 @@
       <w:pPr>
         <w:pStyle w:val="Titre4"/>
       </w:pPr>
-      <w:bookmarkStart w:id="134" w:name="_Toc318881961"/>
-      <w:bookmarkStart w:id="135" w:name="_Toc319056314"/>
+      <w:bookmarkStart w:id="136" w:name="_Toc318881961"/>
+      <w:bookmarkStart w:id="137" w:name="_Toc319063863"/>
       <w:r>
         <w:lastRenderedPageBreak/>
         <w:t>Les liens</w:t>
       </w:r>
-      <w:bookmarkEnd w:id="134"/>
-      <w:bookmarkEnd w:id="135"/>
+      <w:bookmarkEnd w:id="136"/>
+      <w:bookmarkEnd w:id="137"/>
     </w:p>
     <w:p/>
     <w:p>
       <w:r>
-        <w:t>Le bouton lien va permettre la coloration et la numérotation de tous les liens visibles ou non de la page</w:t>
+        <w:t xml:space="preserve">Le bouton </w:t>
+      </w:r>
+      <w:r>
+        <w:t>« </w:t>
+      </w:r>
+      <w:r>
+        <w:t>lien</w:t>
+      </w:r>
+      <w:r>
+        <w:t> »</w:t>
+      </w:r>
+      <w:r>
+        <w:t xml:space="preserve"> va permettre la coloration et la numérotation de tous les liens visibles ou non de la page</w:t>
       </w:r>
       <w:r>
         <w:t xml:space="preserve"> ainsi que l’apparition d’un clavier numérique qui permettra la sélection du lien souhaité.</w:t>
@@ -6949,7 +7284,10 @@
         <w:t xml:space="preserve"> Le choix ici a été de reprendre la numéro</w:t>
       </w:r>
       <w:r>
-        <w:t>tation des liens proposées par V</w:t>
+        <w:t>tation des liens proposée</w:t>
+      </w:r>
+      <w:r>
+        <w:t xml:space="preserve"> par V</w:t>
       </w:r>
       <w:r>
         <w:t>imperator mais de l’étendre à la totalité de la page. Ainsi lorsqu’un utilisateur revient sur un site régulièrement, la numérotation des liens ne changera pas</w:t>
@@ -7069,19 +7407,22 @@
       <w:pPr>
         <w:pStyle w:val="Titre4"/>
       </w:pPr>
-      <w:bookmarkStart w:id="136" w:name="_Toc318881962"/>
-      <w:bookmarkStart w:id="137" w:name="_Toc319056315"/>
+      <w:bookmarkStart w:id="138" w:name="_Toc318881962"/>
+      <w:bookmarkStart w:id="139" w:name="_Toc319063864"/>
       <w:r>
         <w:lastRenderedPageBreak/>
         <w:t>Le balayage</w:t>
       </w:r>
-      <w:bookmarkEnd w:id="136"/>
-      <w:bookmarkEnd w:id="137"/>
+      <w:bookmarkEnd w:id="138"/>
+      <w:bookmarkEnd w:id="139"/>
     </w:p>
     <w:p/>
     <w:p>
       <w:r>
-        <w:t>Le bouton ‘balayage ‘ est utile dans le cas où l’utilisateur souhaiterait cliquer à un endroit précis de la page.</w:t>
+        <w:t>Le bouton « balayage »</w:t>
+      </w:r>
+      <w:r>
+        <w:t xml:space="preserve"> est utile dans le cas où l’utilisateur souhaiterait cliquer à un endroit précis de la page.</w:t>
       </w:r>
       <w:r>
         <w:t xml:space="preserve"> Cette fonctionnalité a été développée afin d’avoir accès aux informations non disponibles par les liens</w:t>
@@ -7275,8 +7616,8 @@
           <w:color w:val="4F81BD" w:themeColor="accent1"/>
         </w:rPr>
       </w:pPr>
-      <w:bookmarkStart w:id="138" w:name="_Toc317850723"/>
-      <w:bookmarkStart w:id="139" w:name="_Toc317850789"/>
+      <w:bookmarkStart w:id="140" w:name="_Toc317850723"/>
+      <w:bookmarkStart w:id="141" w:name="_Toc317850789"/>
       <w:r>
         <w:br w:type="page"/>
       </w:r>
@@ -7285,28 +7626,36 @@
       <w:pPr>
         <w:pStyle w:val="Titre3"/>
       </w:pPr>
-      <w:bookmarkStart w:id="140" w:name="_Toc318881963"/>
-      <w:bookmarkStart w:id="141" w:name="_Toc319056316"/>
-      <w:bookmarkStart w:id="142" w:name="_Toc319057522"/>
+      <w:bookmarkStart w:id="142" w:name="_Toc318881963"/>
+      <w:bookmarkStart w:id="143" w:name="_Toc319063865"/>
+      <w:bookmarkStart w:id="144" w:name="_Toc319063909"/>
       <w:r>
         <w:lastRenderedPageBreak/>
         <w:t>Fonctionnement du prototype</w:t>
       </w:r>
-      <w:bookmarkEnd w:id="138"/>
-      <w:bookmarkEnd w:id="139"/>
       <w:bookmarkEnd w:id="140"/>
       <w:bookmarkEnd w:id="141"/>
       <w:bookmarkEnd w:id="142"/>
+      <w:r>
+        <w:t xml:space="preserve"> : </w:t>
+      </w:r>
+      <w:proofErr w:type="spellStart"/>
+      <w:r>
+        <w:t>HandiFox</w:t>
+      </w:r>
+      <w:bookmarkEnd w:id="143"/>
+      <w:bookmarkEnd w:id="144"/>
+      <w:proofErr w:type="spellEnd"/>
     </w:p>
     <w:p>
       <w:pPr>
         <w:pStyle w:val="Titre4"/>
       </w:pPr>
-      <w:bookmarkStart w:id="143" w:name="_Toc319056317"/>
+      <w:bookmarkStart w:id="145" w:name="_Toc319063866"/>
       <w:r>
         <w:t>Architecture</w:t>
       </w:r>
-      <w:bookmarkEnd w:id="143"/>
+      <w:bookmarkEnd w:id="145"/>
     </w:p>
     <w:p/>
     <w:p>
@@ -7437,27 +7786,14 @@
       <w:r>
         <w:t xml:space="preserve">Figure </w:t>
       </w:r>
-      <w:r>
-        <w:fldChar w:fldCharType="begin"/>
-      </w:r>
-      <w:r>
-        <w:instrText xml:space="preserve"> SEQ Figure \* ARABIC </w:instrText>
-      </w:r>
-      <w:r>
-        <w:fldChar w:fldCharType="separate"/>
-      </w:r>
-      <w:r>
-        <w:rPr>
-          <w:noProof/>
-        </w:rPr>
-        <w:t>7</w:t>
-      </w:r>
-      <w:r>
-        <w:rPr>
-          <w:noProof/>
-        </w:rPr>
-        <w:fldChar w:fldCharType="end"/>
-      </w:r>
+      <w:fldSimple w:instr=" SEQ Figure \* ARABIC ">
+        <w:r>
+          <w:rPr>
+            <w:noProof/>
+          </w:rPr>
+          <w:t>7</w:t>
+        </w:r>
+      </w:fldSimple>
       <w:r>
         <w:t xml:space="preserve"> : Architecture d'</w:t>
       </w:r>
@@ -7598,12 +7934,94 @@
       <w:pPr>
         <w:pStyle w:val="Titre4"/>
       </w:pPr>
-      <w:bookmarkStart w:id="144" w:name="_Toc319056318"/>
+      <w:bookmarkStart w:id="146" w:name="_Toc319063867"/>
       <w:r>
         <w:lastRenderedPageBreak/>
+        <w:t>Communication plug-in/contenu page web</w:t>
+      </w:r>
+      <w:bookmarkEnd w:id="146"/>
+    </w:p>
+    <w:p/>
+    <w:p>
+      <w:r>
+        <w:t xml:space="preserve">Une des difficultés </w:t>
+      </w:r>
+      <w:r>
+        <w:t>rencontrées</w:t>
+      </w:r>
+      <w:r>
+        <w:t xml:space="preserve"> dans ce projet a été la communication entre le plug-in </w:t>
+      </w:r>
+      <w:proofErr w:type="spellStart"/>
+      <w:r>
+        <w:t>HandiFox</w:t>
+      </w:r>
+      <w:proofErr w:type="spellEnd"/>
+      <w:r>
+        <w:t xml:space="preserve"> et Firefox. Ce qui implique aussi la communication avec Vimperator et une page web</w:t>
+      </w:r>
+      <w:r>
+        <w:t xml:space="preserve">. </w:t>
+      </w:r>
+      <w:r>
+        <w:t>E</w:t>
+      </w:r>
+      <w:r>
+        <w:t xml:space="preserve">n annexe </w:t>
+      </w:r>
+      <w:r>
+        <w:t xml:space="preserve">page </w:t>
+      </w:r>
+      <w:r>
+        <w:rPr>
+          <w:rStyle w:val="Rfrenceintense"/>
+        </w:rPr>
+        <w:t>A</w:t>
+      </w:r>
+      <w:r>
+        <w:t xml:space="preserve">, </w:t>
+      </w:r>
+      <w:r>
+        <w:t xml:space="preserve">figure une partie de code permettant d’accéder </w:t>
+      </w:r>
+      <w:r>
+        <w:t>entre autre</w:t>
+      </w:r>
+      <w:r>
+        <w:t>s</w:t>
+      </w:r>
+      <w:r>
+        <w:t xml:space="preserve"> </w:t>
+      </w:r>
+      <w:r>
+        <w:t>à la fenêtre Firefox.</w:t>
+      </w:r>
+      <w:r>
+        <w:t xml:space="preserve"> La communication avec Vimperator permet entre autre</w:t>
+      </w:r>
+      <w:r>
+        <w:t>s</w:t>
+      </w:r>
+      <w:r>
+        <w:t xml:space="preserve"> la navigation par numérotation des liens. La communication avec la page web permet entre autre</w:t>
+      </w:r>
+      <w:r>
+        <w:t>s</w:t>
+      </w:r>
+      <w:r>
+        <w:t xml:space="preserve"> de dessiner le balayage.</w:t>
+      </w:r>
+    </w:p>
+    <w:p/>
+    <w:p>
+      <w:pPr>
+        <w:pStyle w:val="Titre4"/>
+      </w:pPr>
+      <w:bookmarkStart w:id="147" w:name="_Toc319063868"/>
+      <w:r>
         <w:t>Clavier à balayage</w:t>
       </w:r>
-      <w:bookmarkEnd w:id="144"/>
+      <w:bookmarkEnd w:id="147"/>
     </w:p>
     <w:p/>
     <w:tbl>
@@ -7658,6 +8076,7 @@
       </w:tr>
       <w:tr>
         <w:trPr>
+          <w:trHeight w:val="1154"/>
           <w:jc w:val="center"/>
         </w:trPr>
         <w:tc>
@@ -7666,6 +8085,7 @@
           </w:tcPr>
           <w:p>
             <w:pPr>
+              <w:pStyle w:val="Sansinterligne"/>
               <w:jc w:val="center"/>
               <w:rPr>
                 <w:noProof/>
@@ -7678,8 +8098,8 @@
                 <w:lang w:eastAsia="fr-FR"/>
               </w:rPr>
               <w:drawing>
-                <wp:inline distT="0" distB="0" distL="0" distR="0" wp14:anchorId="27921577" wp14:editId="2A4E4D86">
-                  <wp:extent cx="2286000" cy="295275"/>
+                <wp:inline distT="0" distB="0" distL="0" distR="0" wp14:anchorId="3379092F" wp14:editId="45620FEA">
+                  <wp:extent cx="2286000" cy="371475"/>
                   <wp:effectExtent l="0" t="0" r="0" b="9525"/>
                   <wp:docPr id="30" name="Image 30" descr="C:\Users\Sarah\Downloads\screenshot HandiFox\screenshot HandiFox\Principale.png"/>
                   <wp:cNvGraphicFramePr>
@@ -7702,13 +8122,13 @@
                               </a:ext>
                             </a:extLst>
                           </a:blip>
-                          <a:srcRect t="8729" r="60265" b="83070"/>
+                          <a:srcRect t="8464" r="60265" b="81219"/>
                           <a:stretch/>
                         </pic:blipFill>
                         <pic:spPr bwMode="auto">
                           <a:xfrm>
                             <a:off x="0" y="0"/>
-                            <a:ext cx="2286000" cy="295275"/>
+                            <a:ext cx="2286000" cy="371475"/>
                           </a:xfrm>
                           <a:prstGeom prst="rect">
                             <a:avLst/>
@@ -7737,6 +8157,7 @@
           </w:tcPr>
           <w:p>
             <w:pPr>
+              <w:pStyle w:val="Sansinterligne"/>
               <w:jc w:val="center"/>
               <w:rPr>
                 <w:noProof/>
@@ -7749,7 +8170,7 @@
                 <w:lang w:eastAsia="fr-FR"/>
               </w:rPr>
               <w:drawing>
-                <wp:inline distT="0" distB="0" distL="0" distR="0" wp14:anchorId="103DE6E4" wp14:editId="31CF7718">
+                <wp:inline distT="0" distB="0" distL="0" distR="0" wp14:anchorId="5E09548E" wp14:editId="26FDAF8B">
                   <wp:extent cx="1771650" cy="542925"/>
                   <wp:effectExtent l="0" t="0" r="0" b="9525"/>
                   <wp:docPr id="298" name="Image 298"/>
@@ -7795,10 +8216,7 @@
         </w:tc>
       </w:tr>
     </w:tbl>
-    <w:p>
-      <w:bookmarkStart w:id="145" w:name="_GoBack"/>
-      <w:bookmarkEnd w:id="145"/>
-    </w:p>
+    <w:p/>
     <w:p>
       <w:r>
         <w:t xml:space="preserve">Le balayage des différents claviers présentés s’effectue à l’aide de </w:t>
@@ -7847,7 +8265,13 @@
     </w:p>
     <w:p>
       <w:r>
-        <w:t xml:space="preserve">Lors de la construction de ces claviers l’action appropriée et associée </w:t>
+        <w:t xml:space="preserve">Lors de la construction de ces claviers l’action </w:t>
+      </w:r>
+      <w:r>
+        <w:t>liée</w:t>
+      </w:r>
+      <w:r>
+        <w:t xml:space="preserve"> et associée </w:t>
       </w:r>
       <w:r>
         <w:t xml:space="preserve">directement </w:t>
@@ -7862,7 +8286,13 @@
         <w:t xml:space="preserve"> l’interaction avec la souris. </w:t>
       </w:r>
       <w:r>
-        <w:t>Dans ces impressions-écrans les boutons sont classiques, mais on peut aussi leur associer une image pour un affichage plus agréable.</w:t>
+        <w:t>Dans ces impressions</w:t>
+      </w:r>
+      <w:r>
+        <w:t>-écrans,</w:t>
+      </w:r>
+      <w:r>
+        <w:t xml:space="preserve"> les boutons sont classiques, mais on peut aussi leur associer une image pour un affichage plus agréable.</w:t>
       </w:r>
     </w:p>
     <w:p>
@@ -7882,22 +8312,22 @@
           <w:lang w:val="en-US"/>
         </w:rPr>
       </w:pPr>
-      <w:bookmarkStart w:id="146" w:name="_Toc317850724"/>
-      <w:bookmarkStart w:id="147" w:name="_Toc317850790"/>
-      <w:bookmarkStart w:id="148" w:name="_Toc318881964"/>
-      <w:bookmarkStart w:id="149" w:name="_Toc319056319"/>
-      <w:bookmarkStart w:id="150" w:name="_Toc319057523"/>
+      <w:bookmarkStart w:id="148" w:name="_Toc317850724"/>
+      <w:bookmarkStart w:id="149" w:name="_Toc317850790"/>
+      <w:bookmarkStart w:id="150" w:name="_Toc318881964"/>
+      <w:bookmarkStart w:id="151" w:name="_Toc319063869"/>
+      <w:bookmarkStart w:id="152" w:name="_Toc319063910"/>
       <w:r>
         <w:rPr>
           <w:lang w:val="en-US"/>
         </w:rPr>
         <w:t>Le CGI (Common Gateway Interface)</w:t>
       </w:r>
-      <w:bookmarkEnd w:id="146"/>
-      <w:bookmarkEnd w:id="147"/>
       <w:bookmarkEnd w:id="148"/>
       <w:bookmarkEnd w:id="149"/>
       <w:bookmarkEnd w:id="150"/>
+      <w:bookmarkEnd w:id="151"/>
+      <w:bookmarkEnd w:id="152"/>
     </w:p>
     <w:p>
       <w:pPr>
@@ -7989,7 +8419,28 @@
         <w:t xml:space="preserve"> Il peut aussi se contenter d’afficher une page HTML.</w:t>
       </w:r>
       <w:r>
-        <w:t xml:space="preserve"> En annexe le code utilisé.</w:t>
+        <w:t xml:space="preserve"> </w:t>
+      </w:r>
+      <w:r>
+        <w:t>Code e</w:t>
+      </w:r>
+      <w:r>
+        <w:t>n annexe</w:t>
+      </w:r>
+      <w:r>
+        <w:t xml:space="preserve"> </w:t>
+      </w:r>
+      <w:r>
+        <w:t xml:space="preserve">page </w:t>
+      </w:r>
+      <w:r>
+        <w:rPr>
+          <w:rStyle w:val="Rfrenceintense"/>
+        </w:rPr>
+        <w:t>B</w:t>
+      </w:r>
+      <w:r>
+        <w:t xml:space="preserve"> le code utilisé.</w:t>
       </w:r>
       <w:r>
         <w:t xml:space="preserve"> Nous avons remarqué que la dernière chose devant être effectuée par le programme est la génération de la page HTML, si besoin. En effet, il semble que le script soit mal interprété si ce n’est pas le cas (l’action est </w:t>
@@ -8029,259 +8480,195 @@
         <w:t xml:space="preserve"> par le serveur. Il est aussi possible de modifier la configuration de serveur pour qu’il accepte une autre extension.</w:t>
       </w:r>
     </w:p>
-    <w:p/>
     <w:p>
       <w:pPr>
         <w:pStyle w:val="Titre3"/>
       </w:pPr>
-      <w:bookmarkStart w:id="151" w:name="_Toc317850725"/>
-      <w:bookmarkStart w:id="152" w:name="_Toc317850791"/>
-      <w:bookmarkStart w:id="153" w:name="_Toc318881965"/>
-      <w:bookmarkStart w:id="154" w:name="_Toc319056320"/>
-      <w:bookmarkStart w:id="155" w:name="_Toc319057524"/>
-      <w:r>
+      <w:bookmarkStart w:id="153" w:name="_Toc317850725"/>
+      <w:bookmarkStart w:id="154" w:name="_Toc317850791"/>
+      <w:bookmarkStart w:id="155" w:name="_Toc318881965"/>
+      <w:bookmarkStart w:id="156" w:name="_Toc319063870"/>
+      <w:bookmarkStart w:id="157" w:name="_Toc319063911"/>
+      <w:r>
+        <w:lastRenderedPageBreak/>
         <w:t>Relation prototype/CGI</w:t>
       </w:r>
-      <w:bookmarkEnd w:id="151"/>
-      <w:bookmarkEnd w:id="152"/>
       <w:bookmarkEnd w:id="153"/>
       <w:bookmarkEnd w:id="154"/>
       <w:bookmarkEnd w:id="155"/>
-    </w:p>
-    <w:p>
-      <w:pPr>
-        <w:jc w:val="left"/>
-      </w:pPr>
-    </w:p>
-    <w:p>
-      <w:r>
-        <w:t>Après avoir vu ce qu’e</w:t>
-      </w:r>
-      <w:r>
-        <w:t>st</w:t>
-      </w:r>
-      <w:r>
-        <w:t xml:space="preserve"> un CGI, nous allons </w:t>
-      </w:r>
-      <w:r>
-        <w:t>décrire</w:t>
-      </w:r>
-      <w:r>
-        <w:t xml:space="preserve"> la relation entre ce CGI et </w:t>
-      </w:r>
-      <w:proofErr w:type="spellStart"/>
-      <w:r>
-        <w:t>HandiFox</w:t>
-      </w:r>
-      <w:proofErr w:type="spellEnd"/>
-      <w:r>
-        <w:t>. L’utilisation de la souris rest</w:t>
-      </w:r>
-      <w:r>
-        <w:t>e</w:t>
-      </w:r>
-      <w:r>
-        <w:t xml:space="preserve"> indispensable pour le </w:t>
-      </w:r>
-      <w:r>
-        <w:t>plug-in</w:t>
-      </w:r>
-      <w:r>
-        <w:t>. En effet</w:t>
-      </w:r>
-      <w:r>
-        <w:t>,</w:t>
-      </w:r>
-      <w:r>
-        <w:t xml:space="preserve"> les éléments JavaS</w:t>
-      </w:r>
-      <w:r>
-        <w:t>cript d’une page restent toujours délicats à traiter. Un problème est remonté à la surface au moment de trouver une solution pour manipuler le pointeur souris</w:t>
-      </w:r>
-      <w:r>
-        <w:t>,</w:t>
-      </w:r>
-      <w:r>
-        <w:t xml:space="preserve"> afin de simuler un clic à un endroit donné par le. Effectivement, pour des raisons de sécurité, il est impossible de déplacer le curseur avec un simple script écrit e</w:t>
-      </w:r>
-      <w:r>
-        <w:t>n JavaS</w:t>
-      </w:r>
-      <w:r>
-        <w:t xml:space="preserve">cript avec </w:t>
-      </w:r>
-      <w:r>
-        <w:t>Firefox</w:t>
-      </w:r>
-      <w:r>
-        <w:t>. Nous avons donc dû utiliser un script CGI associé à un serveur Apache</w:t>
-      </w:r>
-      <w:r>
-        <w:t xml:space="preserve"> : </w:t>
-      </w:r>
-      <w:r>
-        <w:lastRenderedPageBreak/>
-        <w:t>XAMPP</w:t>
-      </w:r>
-      <w:r>
-        <w:t xml:space="preserve"> afin de permettre ce déplacement. Lorsqu’un déplacement de souris est nécessaire, l’interface envoie une requête au serveur </w:t>
-      </w:r>
-      <w:r>
-        <w:t>local</w:t>
-      </w:r>
-      <w:r>
-        <w:t xml:space="preserve"> afin d’invoquer le script CGI avec les coordonnées désirées.</w:t>
-      </w:r>
-      <w:r>
-        <w:t xml:space="preserve"> Cette requête est envoyée en Ajax via </w:t>
-      </w:r>
-      <w:proofErr w:type="spellStart"/>
-      <w:r>
-        <w:t>JQuery</w:t>
-      </w:r>
-      <w:proofErr w:type="spellEnd"/>
-      <w:r>
-        <w:t>.</w:t>
-      </w:r>
-      <w:bookmarkStart w:id="156" w:name="_Toc317850726"/>
-      <w:bookmarkStart w:id="157" w:name="_Toc317850792"/>
-      <w:bookmarkStart w:id="158" w:name="_Toc318881966"/>
-    </w:p>
-    <w:p/>
-    <w:p>
-      <w:pPr>
-        <w:pStyle w:val="Titre2"/>
-      </w:pPr>
-      <w:bookmarkStart w:id="159" w:name="_Toc319056321"/>
-      <w:bookmarkStart w:id="160" w:name="_Toc319057525"/>
-      <w:r>
-        <w:t>Tests utilisateurs</w:t>
-      </w:r>
       <w:bookmarkEnd w:id="156"/>
       <w:bookmarkEnd w:id="157"/>
+    </w:p>
+    <w:p>
+      <w:pPr>
+        <w:jc w:val="left"/>
+      </w:pPr>
+    </w:p>
+    <w:p>
+      <w:r>
+        <w:t>Après avoir vu ce qu’e</w:t>
+      </w:r>
+      <w:r>
+        <w:t>st</w:t>
+      </w:r>
+      <w:r>
+        <w:t xml:space="preserve"> un CGI, nous allons </w:t>
+      </w:r>
+      <w:r>
+        <w:t>décrire</w:t>
+      </w:r>
+      <w:r>
+        <w:t xml:space="preserve"> la relation entre ce CGI et </w:t>
+      </w:r>
+      <w:proofErr w:type="spellStart"/>
+      <w:r>
+        <w:t>HandiFox</w:t>
+      </w:r>
+      <w:proofErr w:type="spellEnd"/>
+      <w:r>
+        <w:t>. L’utilisation de la souris rest</w:t>
+      </w:r>
+      <w:r>
+        <w:t>e</w:t>
+      </w:r>
+      <w:r>
+        <w:t xml:space="preserve"> indispensable pour le </w:t>
+      </w:r>
+      <w:r>
+        <w:t>plug-in</w:t>
+      </w:r>
+      <w:r>
+        <w:t>. En effet</w:t>
+      </w:r>
+      <w:r>
+        <w:t>,</w:t>
+      </w:r>
+      <w:r>
+        <w:t xml:space="preserve"> les éléments JavaS</w:t>
+      </w:r>
+      <w:r>
+        <w:t>cript d’une page restent toujours délicats à traiter. Un problème est remonté à la surface au moment de trouver une solution pour manipuler le pointeur souris</w:t>
+      </w:r>
+      <w:r>
+        <w:t>,</w:t>
+      </w:r>
+      <w:r>
+        <w:t xml:space="preserve"> afin de simuler un clic à un endroit donné par le. Effectivement, pour des raisons de sécurité, il est impossible de déplacer le curseur avec un simple script écrit e</w:t>
+      </w:r>
+      <w:r>
+        <w:t>n JavaS</w:t>
+      </w:r>
+      <w:r>
+        <w:t xml:space="preserve">cript avec </w:t>
+      </w:r>
+      <w:r>
+        <w:t>Firefox</w:t>
+      </w:r>
+      <w:r>
+        <w:t>. Nous avons donc dû utiliser un script CGI associé à un serveur Apache</w:t>
+      </w:r>
+      <w:r>
+        <w:t> : XAMPP</w:t>
+      </w:r>
+      <w:r>
+        <w:t xml:space="preserve"> afin de permettre ce déplacement. Lorsqu’un déplacement de souris est nécessaire, l’interface envoie une requête au serveur </w:t>
+      </w:r>
+      <w:r>
+        <w:t>local</w:t>
+      </w:r>
+      <w:r>
+        <w:t xml:space="preserve"> afin d’invoquer le script CGI avec les coordonnées désirées.</w:t>
+      </w:r>
+      <w:r>
+        <w:t xml:space="preserve"> Cette requête est envoyée en Ajax via </w:t>
+      </w:r>
+      <w:proofErr w:type="spellStart"/>
+      <w:r>
+        <w:t>JQuery</w:t>
+      </w:r>
+      <w:proofErr w:type="spellEnd"/>
+      <w:r>
+        <w:t>, code</w:t>
+      </w:r>
+      <w:r>
+        <w:t xml:space="preserve"> </w:t>
+      </w:r>
+      <w:r>
+        <w:t>e</w:t>
+      </w:r>
+      <w:r>
+        <w:t>n annexe</w:t>
+      </w:r>
+      <w:r>
+        <w:t xml:space="preserve"> page</w:t>
+      </w:r>
+      <w:r>
+        <w:t xml:space="preserve"> </w:t>
+      </w:r>
+      <w:r>
+        <w:rPr>
+          <w:rStyle w:val="Rfrenceintense"/>
+        </w:rPr>
+        <w:t>A</w:t>
+      </w:r>
+      <w:r>
+        <w:t>.</w:t>
+      </w:r>
+      <w:bookmarkStart w:id="158" w:name="_Toc317850726"/>
+      <w:bookmarkStart w:id="159" w:name="_Toc317850792"/>
+      <w:bookmarkStart w:id="160" w:name="_Toc318881966"/>
+    </w:p>
+    <w:p/>
+    <w:p>
+      <w:pPr>
+        <w:pStyle w:val="Titre2"/>
+      </w:pPr>
+      <w:bookmarkStart w:id="161" w:name="_Toc319063871"/>
+      <w:bookmarkStart w:id="162" w:name="_Toc319063912"/>
+      <w:r>
+        <w:t>Tests utilisateurs</w:t>
+      </w:r>
       <w:bookmarkEnd w:id="158"/>
       <w:bookmarkEnd w:id="159"/>
       <w:bookmarkEnd w:id="160"/>
-    </w:p>
-    <w:p/>
-    <w:p>
-      <w:r>
-        <w:t xml:space="preserve">Afin d’avoir un avis sur la mise en œuvre du </w:t>
-      </w:r>
-      <w:r>
-        <w:t>plug-in</w:t>
-      </w:r>
-      <w:r>
-        <w:t>, nous avons fait passer quelques tests utilisateurs. Cette partie sera donc consacrée à ces tests et aux résultats que nous avons eus.</w:t>
-      </w:r>
-    </w:p>
-    <w:p/>
-    <w:p>
-      <w:pPr>
-        <w:pStyle w:val="Titre3"/>
-      </w:pPr>
-      <w:bookmarkStart w:id="161" w:name="_Toc318881967"/>
-      <w:bookmarkStart w:id="162" w:name="_Toc319056322"/>
-      <w:bookmarkStart w:id="163" w:name="_Toc319057526"/>
-      <w:r>
-        <w:t>Protocole des tests</w:t>
-      </w:r>
       <w:bookmarkEnd w:id="161"/>
       <w:bookmarkEnd w:id="162"/>
+    </w:p>
+    <w:p/>
+    <w:p>
+      <w:r>
+        <w:t xml:space="preserve">Afin d’avoir un avis sur la mise en œuvre du </w:t>
+      </w:r>
+      <w:r>
+        <w:t>plug-in</w:t>
+      </w:r>
+      <w:r>
+        <w:t>, nous avons fait passer quelques tests utilisateurs. Cette partie sera donc consacrée à ces tests et aux résultats que nous avons eus.</w:t>
+      </w:r>
+    </w:p>
+    <w:p/>
+    <w:p>
+      <w:pPr>
+        <w:pStyle w:val="Titre3"/>
+      </w:pPr>
+      <w:bookmarkStart w:id="163" w:name="_Toc318881967"/>
+      <w:bookmarkStart w:id="164" w:name="_Toc319063872"/>
+      <w:bookmarkStart w:id="165" w:name="_Toc319063913"/>
+      <w:r>
+        <w:t>Protocole des tests</w:t>
+      </w:r>
       <w:bookmarkEnd w:id="163"/>
-    </w:p>
-    <w:p>
-      <w:pPr>
-        <w:pStyle w:val="Titre4"/>
-      </w:pPr>
-      <w:bookmarkStart w:id="164" w:name="_Toc318881968"/>
-      <w:bookmarkStart w:id="165" w:name="_Toc319056323"/>
-      <w:r>
-        <w:t>Objectif</w:t>
-      </w:r>
       <w:bookmarkEnd w:id="164"/>
       <w:bookmarkEnd w:id="165"/>
     </w:p>
-    <w:p/>
-    <w:p>
-      <w:r>
-        <w:t xml:space="preserve">L’objectif de ces tests est bien évidemment d’avoir un retour utilisateur concernant le </w:t>
-      </w:r>
-      <w:r>
-        <w:t>plug-in</w:t>
-      </w:r>
-      <w:r>
-        <w:t xml:space="preserve"> </w:t>
-      </w:r>
-      <w:proofErr w:type="spellStart"/>
-      <w:r>
-        <w:t>HandiFox</w:t>
-      </w:r>
-      <w:proofErr w:type="spellEnd"/>
-      <w:r>
-        <w:t xml:space="preserve">. Ces tests ne seront donc pas dirigés </w:t>
-      </w:r>
-      <w:r>
-        <w:t>avec</w:t>
-      </w:r>
-      <w:r>
-        <w:t xml:space="preserve"> une volonté de comparer l’efficacité du moyen de navigation traditionnel (clavier + souris) avec celle du </w:t>
-      </w:r>
-      <w:r>
-        <w:t>plug-in</w:t>
-      </w:r>
-      <w:r>
-        <w:t>,</w:t>
-      </w:r>
-      <w:r>
-        <w:t xml:space="preserve"> puisque qu’il est évident</w:t>
-      </w:r>
-      <w:r>
-        <w:t>, niveau</w:t>
-      </w:r>
-      <w:r>
-        <w:t xml:space="preserve"> performance, </w:t>
-      </w:r>
-      <w:r>
-        <w:t xml:space="preserve">que </w:t>
-      </w:r>
-      <w:r>
-        <w:t xml:space="preserve">le </w:t>
-      </w:r>
-      <w:r>
-        <w:t>plug-in</w:t>
-      </w:r>
-      <w:r>
-        <w:t xml:space="preserve"> ne permet pas une rapidité d’exécution des tâches</w:t>
-      </w:r>
-      <w:r>
-        <w:t>,</w:t>
-      </w:r>
-      <w:r>
-        <w:t xml:space="preserve"> étant donné </w:t>
-      </w:r>
-      <w:r>
-        <w:t>l’utilisation d’une entrée binaire</w:t>
-      </w:r>
-      <w:r>
-        <w:t xml:space="preserve">. Les tests auront donc pour but d’avoir un avis sur l’implémentation du </w:t>
-      </w:r>
-      <w:r>
-        <w:t>plug-in</w:t>
-      </w:r>
-      <w:r>
-        <w:t xml:space="preserve"> et sur les choix pris tout au long du développement des fonctionnalités.</w:t>
-      </w:r>
-    </w:p>
-    <w:p/>
     <w:p>
       <w:pPr>
         <w:pStyle w:val="Titre4"/>
       </w:pPr>
-      <w:bookmarkStart w:id="166" w:name="_Toc318881969"/>
-      <w:bookmarkStart w:id="167" w:name="_Toc319056324"/>
-      <w:r>
-        <w:t>Environnement</w:t>
+      <w:bookmarkStart w:id="166" w:name="_Toc318881968"/>
+      <w:bookmarkStart w:id="167" w:name="_Toc319063873"/>
+      <w:r>
+        <w:t>Objectif</w:t>
       </w:r>
       <w:bookmarkEnd w:id="166"/>
       <w:bookmarkEnd w:id="167"/>
@@ -8289,121 +8676,87 @@
     <w:p/>
     <w:p>
       <w:r>
-        <w:t xml:space="preserve">En ce qui concerne l’environnement d’utilisation, les tests ont été effectués sous Mac avec la version Windows 7 édition familiale premium </w:t>
-      </w:r>
-      <w:r>
-        <w:t>installé</w:t>
+        <w:t xml:space="preserve">L’objectif de ces tests est bien évidemment d’avoir un retour utilisateur concernant le </w:t>
+      </w:r>
+      <w:r>
+        <w:t>plug-in</w:t>
       </w:r>
       <w:r>
         <w:t xml:space="preserve"> </w:t>
       </w:r>
+      <w:proofErr w:type="spellStart"/>
+      <w:r>
+        <w:t>HandiFox</w:t>
+      </w:r>
+      <w:proofErr w:type="spellEnd"/>
+      <w:r>
+        <w:t xml:space="preserve">. Ces tests ne seront donc pas dirigés </w:t>
+      </w:r>
       <w:r>
         <w:t>avec</w:t>
       </w:r>
       <w:r>
+        <w:t xml:space="preserve"> une volonté de comparer l’efficacité du moyen de navigation traditionnel (clavier + souris) avec celle du </w:t>
+      </w:r>
+      <w:r>
+        <w:t>plug-in</w:t>
+      </w:r>
+      <w:r>
+        <w:t>,</w:t>
+      </w:r>
+      <w:r>
+        <w:t xml:space="preserve"> puisque qu’il est évident</w:t>
+      </w:r>
+      <w:r>
+        <w:t>, niveau</w:t>
+      </w:r>
+      <w:r>
+        <w:t xml:space="preserve"> performance, </w:t>
+      </w:r>
+      <w:r>
+        <w:t xml:space="preserve">que </w:t>
+      </w:r>
+      <w:r>
+        <w:t xml:space="preserve">le </w:t>
+      </w:r>
+      <w:r>
+        <w:t>plug-in</w:t>
+      </w:r>
+      <w:r>
+        <w:t xml:space="preserve"> ne permet pas une rapidité d’exécution des tâches</w:t>
+      </w:r>
+      <w:r>
+        <w:t>,</w:t>
+      </w:r>
+      <w:r>
+        <w:t xml:space="preserve"> étant donné </w:t>
+      </w:r>
+      <w:r>
+        <w:t>l’utilisation d’une entrée binaire</w:t>
+      </w:r>
+      <w:r>
+        <w:t xml:space="preserve">. Les tests auront donc pour but d’avoir un avis sur l’implémentation du </w:t>
+      </w:r>
+      <w:r>
+        <w:t>plug-in</w:t>
+      </w:r>
+      <w:r>
+        <w:t xml:space="preserve"> et sur les choix pris tout au long du développement des fonctionnalités.</w:t>
+      </w:r>
+    </w:p>
+    <w:p>
+      <w:r>
         <w:t xml:space="preserve"> </w:t>
       </w:r>
-      <w:proofErr w:type="spellStart"/>
-      <w:r>
-        <w:t>bootcamp</w:t>
-      </w:r>
-      <w:proofErr w:type="spellEnd"/>
-      <w:r>
-        <w:t>,</w:t>
-      </w:r>
-      <w:r>
-        <w:t xml:space="preserve"> avec un processeur Intel </w:t>
-      </w:r>
-      <w:proofErr w:type="spellStart"/>
-      <w:r>
-        <w:t>Core</w:t>
-      </w:r>
-      <w:proofErr w:type="spellEnd"/>
-      <w:r>
-        <w:t xml:space="preserve"> 2 Duo P8600 et une mémoire Ram 4.0Go. </w:t>
-      </w:r>
-    </w:p>
-    <w:p>
-      <w:r>
-        <w:t xml:space="preserve">Les utilisateurs ont été mis dans des conditions similaires pour les tests. Un petit tutoriel du </w:t>
-      </w:r>
-      <w:r>
-        <w:t>plug-in</w:t>
-      </w:r>
-      <w:r>
-        <w:t xml:space="preserve"> est présenté avant de passer aux scénarii à réaliser. Ce tutoriel a pour but de présenter en quelques minutes le </w:t>
-      </w:r>
-      <w:r>
-        <w:t>plug-in</w:t>
-      </w:r>
-      <w:r>
-        <w:t xml:space="preserve"> et les fonctionnalités disponibles pour la navigation. La présentation reprend chaque point du menu du </w:t>
-      </w:r>
-      <w:r>
-        <w:t>plug-in</w:t>
-      </w:r>
-      <w:r>
-        <w:t xml:space="preserve"> en expliquant sa fonction et comment l’utiliser. Puis l’utilisateur </w:t>
-      </w:r>
-      <w:r>
-        <w:t xml:space="preserve">renseigne un premier formulaire, et </w:t>
-      </w:r>
-      <w:r>
-        <w:t>effectue les scénarii. Pendant ce temps, nous restons à sa disposition afin de le guider s’il a un problème lors de la navigation puisque le but</w:t>
-      </w:r>
-      <w:r>
-        <w:t>,</w:t>
-      </w:r>
-      <w:r>
-        <w:t xml:space="preserve"> encore une fois</w:t>
-      </w:r>
-      <w:r>
-        <w:t>,</w:t>
-      </w:r>
-      <w:r>
-        <w:t xml:space="preserve"> n’est pas de montrer la performance du </w:t>
-      </w:r>
-      <w:r>
-        <w:t>plug-in</w:t>
-      </w:r>
-      <w:r>
-        <w:t>,</w:t>
-      </w:r>
-      <w:r>
-        <w:t xml:space="preserve"> mais plutôt d’avoir un retour de satisfaction. Enfin le testeur répond à un questionnaire qui nous </w:t>
-      </w:r>
-      <w:r>
-        <w:t xml:space="preserve">permet </w:t>
-      </w:r>
-      <w:r>
-        <w:t xml:space="preserve">de tirer des conclusions quant à son avis à propos de </w:t>
-      </w:r>
-      <w:proofErr w:type="spellStart"/>
-      <w:r>
-        <w:t>HandiFox</w:t>
-      </w:r>
-      <w:proofErr w:type="spellEnd"/>
-      <w:r>
-        <w:t xml:space="preserve"> et de c</w:t>
-      </w:r>
-      <w:r>
-        <w:t>ertains points en particulier</w:t>
-      </w:r>
-      <w:r>
-        <w:t>.</w:t>
-      </w:r>
-    </w:p>
-    <w:p/>
-    <w:p/>
+    </w:p>
     <w:p>
       <w:pPr>
         <w:pStyle w:val="Titre4"/>
       </w:pPr>
-      <w:bookmarkStart w:id="168" w:name="_Toc318881970"/>
-      <w:bookmarkStart w:id="169" w:name="_Toc319056325"/>
-      <w:r>
-        <w:lastRenderedPageBreak/>
-        <w:t>Utilisateurs</w:t>
+      <w:bookmarkStart w:id="168" w:name="_Toc318881969"/>
+      <w:bookmarkStart w:id="169" w:name="_Toc319063874"/>
+      <w:r>
+        <w:t>Environnement</w:t>
       </w:r>
       <w:bookmarkEnd w:id="168"/>
       <w:bookmarkEnd w:id="169"/>
@@ -8411,6 +8764,142 @@
     <w:p/>
     <w:p>
       <w:r>
+        <w:t xml:space="preserve">En ce qui concerne l’environnement d’utilisation, les tests ont été effectués sous Mac avec la version Windows 7 édition familiale premium </w:t>
+      </w:r>
+      <w:r>
+        <w:t>installé</w:t>
+      </w:r>
+      <w:r>
+        <w:t xml:space="preserve"> </w:t>
+      </w:r>
+      <w:r>
+        <w:t>avec</w:t>
+      </w:r>
+      <w:r>
+        <w:t xml:space="preserve"> </w:t>
+      </w:r>
+      <w:proofErr w:type="spellStart"/>
+      <w:r>
+        <w:t>bootcamp</w:t>
+      </w:r>
+      <w:proofErr w:type="spellEnd"/>
+      <w:r>
+        <w:t>,</w:t>
+      </w:r>
+      <w:r>
+        <w:t xml:space="preserve"> avec un processeur Intel </w:t>
+      </w:r>
+      <w:proofErr w:type="spellStart"/>
+      <w:r>
+        <w:t>Core</w:t>
+      </w:r>
+      <w:proofErr w:type="spellEnd"/>
+      <w:r>
+        <w:t xml:space="preserve"> 2 Duo P8600 et une mémoire Ram 4.0Go. </w:t>
+      </w:r>
+    </w:p>
+    <w:p>
+      <w:r>
+        <w:t xml:space="preserve">Les utilisateurs ont été mis dans des conditions similaires pour les tests. Un petit tutoriel du </w:t>
+      </w:r>
+      <w:r>
+        <w:t>plug-in</w:t>
+      </w:r>
+      <w:r>
+        <w:t xml:space="preserve"> est présenté avant de passer aux scénarii à réaliser. Ce tutoriel a pour but de présenter en quelques minutes le </w:t>
+      </w:r>
+      <w:r>
+        <w:t>plug-in</w:t>
+      </w:r>
+      <w:r>
+        <w:t xml:space="preserve"> et les fonctionnalités disponibles pour la navigation. La présentation reprend chaque point du menu du </w:t>
+      </w:r>
+      <w:r>
+        <w:t>plug-in</w:t>
+      </w:r>
+      <w:r>
+        <w:t xml:space="preserve"> en expliquant sa fonction et comment l’utiliser. Puis l’utilisateur </w:t>
+      </w:r>
+      <w:r>
+        <w:t xml:space="preserve">renseigne un premier formulaire, et </w:t>
+      </w:r>
+      <w:r>
+        <w:t xml:space="preserve">effectue les scénarii. Pendant ce temps, nous restons à sa </w:t>
+      </w:r>
+      <w:r>
+        <w:lastRenderedPageBreak/>
+        <w:t>disposition afin de le guider s’il a un problème lors de la navigation puisque le but</w:t>
+      </w:r>
+      <w:r>
+        <w:t>,</w:t>
+      </w:r>
+      <w:r>
+        <w:t xml:space="preserve"> encore une fois</w:t>
+      </w:r>
+      <w:r>
+        <w:t>,</w:t>
+      </w:r>
+      <w:r>
+        <w:t xml:space="preserve"> n’est pas de montrer la performance du </w:t>
+      </w:r>
+      <w:r>
+        <w:t>plug-in</w:t>
+      </w:r>
+      <w:r>
+        <w:t>,</w:t>
+      </w:r>
+      <w:r>
+        <w:t xml:space="preserve"> mais plutôt d’avoir un retour de satisfaction. Enfin le testeur répond à un questionnaire qui nous </w:t>
+      </w:r>
+      <w:r>
+        <w:t xml:space="preserve">permet </w:t>
+      </w:r>
+      <w:r>
+        <w:t xml:space="preserve">de tirer des conclusions quant à son avis à propos de </w:t>
+      </w:r>
+      <w:proofErr w:type="spellStart"/>
+      <w:r>
+        <w:t>HandiFox</w:t>
+      </w:r>
+      <w:proofErr w:type="spellEnd"/>
+      <w:r>
+        <w:t xml:space="preserve"> et de c</w:t>
+      </w:r>
+      <w:r>
+        <w:t>ertains points en particulier</w:t>
+      </w:r>
+      <w:r>
+        <w:t>.</w:t>
+      </w:r>
+      <w:r>
+        <w:t xml:space="preserve"> En annexe page </w:t>
+      </w:r>
+      <w:r>
+        <w:rPr>
+          <w:rStyle w:val="Rfrenceintense"/>
+        </w:rPr>
+        <w:t>C et D</w:t>
+      </w:r>
+      <w:r>
+        <w:t>, figure les questionnaires.</w:t>
+      </w:r>
+    </w:p>
+    <w:p/>
+    <w:p>
+      <w:pPr>
+        <w:pStyle w:val="Titre4"/>
+      </w:pPr>
+      <w:bookmarkStart w:id="170" w:name="_Toc318881970"/>
+      <w:bookmarkStart w:id="171" w:name="_Toc319063875"/>
+      <w:r>
+        <w:t>Utilisateurs</w:t>
+      </w:r>
+      <w:bookmarkEnd w:id="170"/>
+      <w:bookmarkEnd w:id="171"/>
+    </w:p>
+    <w:p/>
+    <w:p>
+      <w:r>
         <w:t xml:space="preserve">Le temps ne nous a pas permis de faire des tests sur les vrais futurs utilisateurs de </w:t>
       </w:r>
       <w:proofErr w:type="spellStart"/>
@@ -8430,14 +8919,9 @@
       <w:r>
         <w:t xml:space="preserve">ant est issu du </w:t>
       </w:r>
-      <w:proofErr w:type="spellStart"/>
-      <w:r>
-        <w:t>pré</w:t>
-      </w:r>
-      <w:r>
-        <w:t>questionnaire</w:t>
-      </w:r>
-      <w:proofErr w:type="spellEnd"/>
+      <w:r>
+        <w:t>pré questionnaire</w:t>
+      </w:r>
       <w:r>
         <w:t xml:space="preserve"> effectué :</w:t>
       </w:r>
@@ -9157,17 +9641,21 @@
       </w:r>
     </w:p>
     <w:p/>
+    <w:p/>
+    <w:p/>
+    <w:p/>
     <w:p>
       <w:pPr>
         <w:pStyle w:val="Titre4"/>
       </w:pPr>
-      <w:bookmarkStart w:id="170" w:name="_Toc318881971"/>
-      <w:bookmarkStart w:id="171" w:name="_Toc319056326"/>
-      <w:r>
+      <w:bookmarkStart w:id="172" w:name="_Toc318881971"/>
+      <w:bookmarkStart w:id="173" w:name="_Toc319063876"/>
+      <w:r>
+        <w:lastRenderedPageBreak/>
         <w:t>Scénarii</w:t>
       </w:r>
-      <w:bookmarkEnd w:id="170"/>
-      <w:bookmarkEnd w:id="171"/>
+      <w:bookmarkEnd w:id="172"/>
+      <w:bookmarkEnd w:id="173"/>
     </w:p>
     <w:p/>
     <w:p>
@@ -9296,7 +9784,6 @@
         </w:numPr>
       </w:pPr>
       <w:r>
-        <w:lastRenderedPageBreak/>
         <w:t>Ouvrez la page du site « </w:t>
       </w:r>
       <w:proofErr w:type="spellStart"/>
@@ -9339,73 +9826,68 @@
       <w:pPr>
         <w:pStyle w:val="Titre3"/>
       </w:pPr>
-      <w:bookmarkStart w:id="172" w:name="_Toc318881972"/>
-      <w:bookmarkStart w:id="173" w:name="_Toc319056327"/>
-      <w:bookmarkStart w:id="174" w:name="_Toc319057527"/>
+      <w:bookmarkStart w:id="174" w:name="_Toc318881972"/>
+      <w:bookmarkStart w:id="175" w:name="_Toc319063877"/>
+      <w:bookmarkStart w:id="176" w:name="_Toc319063914"/>
       <w:r>
         <w:t>Résultats des tests</w:t>
       </w:r>
-      <w:bookmarkEnd w:id="172"/>
-      <w:bookmarkEnd w:id="173"/>
       <w:bookmarkEnd w:id="174"/>
-    </w:p>
-    <w:p/>
-    <w:p>
-      <w:r>
-        <w:t xml:space="preserve">Toutes les tâches ont été effectuées avec succès et les indications se sont avérées inutiles pour la plupart des personnes. Les différents scénarii se sont effectués dans un temps raisonnable et quasi égal pour tous les utilisateurs. Quelques remarques ont été émises pendant les tests concernant l’ergonomie du </w:t>
-      </w:r>
-      <w:r>
-        <w:t>plug-in</w:t>
-      </w:r>
-      <w:r>
-        <w:t>,</w:t>
-      </w:r>
-      <w:r>
-        <w:t xml:space="preserve"> mais ce n’était pas le but ici. Une remarque récurrente concernant la vitesse de balayage du clavier</w:t>
-      </w:r>
-      <w:r>
-        <w:t>,</w:t>
-      </w:r>
-      <w:r>
-        <w:t xml:space="preserve"> qui est trop rapide pour certains</w:t>
-      </w:r>
-      <w:r>
-        <w:t>,</w:t>
-      </w:r>
-      <w:r>
-        <w:t xml:space="preserve"> a été émise.</w:t>
-      </w:r>
-    </w:p>
-    <w:p/>
-    <w:p>
-      <w:pPr>
-        <w:pStyle w:val="Titre3"/>
-      </w:pPr>
-      <w:bookmarkStart w:id="175" w:name="_Toc318881973"/>
-      <w:bookmarkStart w:id="176" w:name="_Toc319056328"/>
-      <w:bookmarkStart w:id="177" w:name="_Toc319057528"/>
-      <w:r>
-        <w:t>Post questionnaire</w:t>
-      </w:r>
       <w:bookmarkEnd w:id="175"/>
       <w:bookmarkEnd w:id="176"/>
+    </w:p>
+    <w:p/>
+    <w:p>
+      <w:r>
+        <w:t xml:space="preserve">Toutes les tâches ont été effectuées avec succès et les indications se sont avérées inutiles pour la plupart des personnes. Les différents scénarii se sont effectués dans un temps raisonnable et quasi égal pour tous les utilisateurs. Quelques remarques ont été émises pendant les tests concernant l’ergonomie du </w:t>
+      </w:r>
+      <w:r>
+        <w:t>plug-in</w:t>
+      </w:r>
+      <w:r>
+        <w:t>,</w:t>
+      </w:r>
+      <w:r>
+        <w:t xml:space="preserve"> mais ce n’était pas le but ici. Une remarque récurrente concernant la vitesse de balayage du clavier</w:t>
+      </w:r>
+      <w:r>
+        <w:t>,</w:t>
+      </w:r>
+      <w:r>
+        <w:t xml:space="preserve"> qui est trop rapide pour certains</w:t>
+      </w:r>
+      <w:r>
+        <w:t>,</w:t>
+      </w:r>
+      <w:r>
+        <w:t xml:space="preserve"> a été émise.</w:t>
+      </w:r>
+    </w:p>
+    <w:p/>
+    <w:p>
+      <w:pPr>
+        <w:pStyle w:val="Titre3"/>
+      </w:pPr>
+      <w:bookmarkStart w:id="177" w:name="_Toc318881973"/>
+      <w:bookmarkStart w:id="178" w:name="_Toc319063878"/>
+      <w:bookmarkStart w:id="179" w:name="_Toc319063915"/>
+      <w:r>
+        <w:t>Post questionnaire</w:t>
+      </w:r>
       <w:bookmarkEnd w:id="177"/>
+      <w:bookmarkEnd w:id="178"/>
+      <w:bookmarkEnd w:id="179"/>
     </w:p>
     <w:p/>
     <w:p>
       <w:r>
-        <w:t xml:space="preserve">A la fin des tests, un </w:t>
-      </w:r>
-      <w:proofErr w:type="spellStart"/>
-      <w:r>
-        <w:t>post</w:t>
-      </w:r>
-      <w:r>
-        <w:t>questionnaire</w:t>
-      </w:r>
-      <w:proofErr w:type="spellEnd"/>
-      <w:r>
-        <w:t xml:space="preserve"> a été rempli par les utilisateurs afin de connaitre la satisfaction globale de l’utilisation du </w:t>
+        <w:t>A la fin des tests, un post</w:t>
+      </w:r>
+      <w:r>
+        <w:t xml:space="preserve"> </w:t>
+      </w:r>
+      <w:r>
+        <w:t xml:space="preserve">questionnaire a été rempli par les utilisateurs afin de connaitre la satisfaction globale de l’utilisation du </w:t>
       </w:r>
       <w:r>
         <w:t>plug-in</w:t>
@@ -9461,6 +9943,7 @@
           <w:noProof/>
           <w:lang w:eastAsia="fr-FR"/>
         </w:rPr>
+        <w:lastRenderedPageBreak/>
         <w:drawing>
           <wp:inline distT="0" distB="0" distL="0" distR="0" wp14:anchorId="3EF6350F" wp14:editId="065E50DA">
             <wp:extent cx="4572000" cy="2743200"/>
@@ -9478,7 +9961,6 @@
     </w:p>
     <w:p>
       <w:r>
-        <w:lastRenderedPageBreak/>
         <w:t>Il s’avère donc que quatre personnes sur cinq ont été satisfaites par l’utilisation du clavier à balayage. Aucun problème majeur n’a été relevé lors des tests concernant le clavier mis à part le temps trop long pour écrire la requête lors du scénario 1. Mais ce problème est un sujet de recherche effectué par d’autres étudiants. Malgré la vitesse de balayage, les personnes ont trouvé l’idée excellente du fait de la difficulté de prendre en compte l’entrée binaire et aucune autre solution n’a été proposée.</w:t>
       </w:r>
     </w:p>
@@ -9585,7 +10067,11 @@
         <w:t xml:space="preserve"> ne nécessite pas de formation</w:t>
       </w:r>
       <w:r>
-        <w:t xml:space="preserve"> sont des étudiants en informatique qui avaient déjà entendu parler du </w:t>
+        <w:t xml:space="preserve"> sont des étudiants en informatique qui </w:t>
+      </w:r>
+      <w:r>
+        <w:lastRenderedPageBreak/>
+        <w:t xml:space="preserve">avaient déjà entendu parler du </w:t>
       </w:r>
       <w:r>
         <w:t>plug-in</w:t>
@@ -9769,19 +10255,6 @@
     </w:p>
     <w:p>
       <w:pPr>
-        <w:ind w:left="705"/>
-        <w:jc w:val="left"/>
-        <w:rPr>
-          <w:rFonts w:ascii="Arial" w:eastAsia="Times New Roman" w:hAnsi="Arial" w:cs="Arial"/>
-          <w:bCs/>
-          <w:sz w:val="20"/>
-          <w:szCs w:val="20"/>
-          <w:lang w:eastAsia="fr-FR"/>
-        </w:rPr>
-      </w:pPr>
-    </w:p>
-    <w:p>
-      <w:pPr>
         <w:rPr>
           <w:rFonts w:ascii="Arial" w:eastAsia="Times New Roman" w:hAnsi="Arial" w:cs="Arial"/>
           <w:b/>
@@ -9796,7 +10269,6 @@
           <w:b/>
           <w:u w:val="single"/>
         </w:rPr>
-        <w:lastRenderedPageBreak/>
         <w:t>Question 4 :</w:t>
       </w:r>
       <w:r>
@@ -10013,7 +10485,8 @@
     <w:p>
       <w:pPr>
         <w:rPr>
-          <w:lang w:eastAsia="fr-FR"/>
+          <w:b/>
+          <w:u w:val="single"/>
         </w:rPr>
       </w:pPr>
       <w:r>
@@ -10064,15 +10537,6 @@
         </w:rPr>
         <w:t>.</w:t>
       </w:r>
-    </w:p>
-    <w:p>
-      <w:pPr>
-        <w:jc w:val="left"/>
-        <w:rPr>
-          <w:b/>
-          <w:u w:val="single"/>
-        </w:rPr>
-      </w:pPr>
       <w:r>
         <w:rPr>
           <w:b/>
@@ -10190,73 +10654,73 @@
       <w:pPr>
         <w:pStyle w:val="Titre3"/>
       </w:pPr>
-      <w:bookmarkStart w:id="178" w:name="_Toc318881974"/>
-      <w:bookmarkStart w:id="179" w:name="_Toc319056329"/>
-      <w:bookmarkStart w:id="180" w:name="_Toc319057529"/>
+      <w:bookmarkStart w:id="180" w:name="_Toc318881974"/>
+      <w:bookmarkStart w:id="181" w:name="_Toc319063879"/>
+      <w:bookmarkStart w:id="182" w:name="_Toc319063916"/>
       <w:r>
         <w:t>Conclusion</w:t>
       </w:r>
-      <w:bookmarkEnd w:id="178"/>
-      <w:bookmarkEnd w:id="179"/>
       <w:bookmarkEnd w:id="180"/>
-    </w:p>
-    <w:p/>
-    <w:p>
-      <w:r>
-        <w:t xml:space="preserve">Pour conclure à propos des tests utilisateurs, le retour global concernant le </w:t>
-      </w:r>
-      <w:r>
-        <w:t>plug-in</w:t>
-      </w:r>
-      <w:r>
-        <w:t xml:space="preserve"> est plutôt positif. En effet, outre l’interface prototype, les utilisateurs ont aimé la volonté de proposer l’accès au Web à tout le monde. Les fonctionnalités développée</w:t>
-      </w:r>
-      <w:r>
-        <w:t>s</w:t>
-      </w:r>
-      <w:r>
-        <w:t xml:space="preserve"> pour le moment ont été </w:t>
-      </w:r>
-      <w:r>
-        <w:t>considérée</w:t>
-      </w:r>
-      <w:r>
-        <w:t>s</w:t>
-      </w:r>
-      <w:r>
-        <w:t xml:space="preserve"> comme suffisante</w:t>
-      </w:r>
-      <w:r>
-        <w:t xml:space="preserve">s </w:t>
-      </w:r>
-      <w:r>
-        <w:t xml:space="preserve">pour une utilisation </w:t>
-      </w:r>
-      <w:r>
-        <w:t>complète,</w:t>
-      </w:r>
-      <w:r>
-        <w:t xml:space="preserve"> mais simple du Web.</w:t>
-      </w:r>
-    </w:p>
-    <w:p/>
-    <w:p>
-      <w:pPr>
-        <w:pStyle w:val="Titre2"/>
-      </w:pPr>
-      <w:bookmarkStart w:id="181" w:name="_Toc317850727"/>
-      <w:bookmarkStart w:id="182" w:name="_Toc317850793"/>
-      <w:bookmarkStart w:id="183" w:name="_Toc318881975"/>
-      <w:bookmarkStart w:id="184" w:name="_Toc319056330"/>
-      <w:bookmarkStart w:id="185" w:name="_Toc319057530"/>
-      <w:r>
-        <w:t>Conclusion</w:t>
-      </w:r>
       <w:bookmarkEnd w:id="181"/>
       <w:bookmarkEnd w:id="182"/>
+    </w:p>
+    <w:p/>
+    <w:p>
+      <w:r>
+        <w:t xml:space="preserve">Pour conclure à propos des tests utilisateurs, le retour global concernant le </w:t>
+      </w:r>
+      <w:r>
+        <w:t>plug-in</w:t>
+      </w:r>
+      <w:r>
+        <w:t xml:space="preserve"> est plutôt positif. En effet, outre l’interface prototype, les utilisateurs ont aimé la volonté de proposer l’accès au Web à tout le monde. Les fonctionnalités développée</w:t>
+      </w:r>
+      <w:r>
+        <w:t>s</w:t>
+      </w:r>
+      <w:r>
+        <w:t xml:space="preserve"> pour le moment ont été </w:t>
+      </w:r>
+      <w:r>
+        <w:t>considérée</w:t>
+      </w:r>
+      <w:r>
+        <w:t>s</w:t>
+      </w:r>
+      <w:r>
+        <w:t xml:space="preserve"> comme suffisante</w:t>
+      </w:r>
+      <w:r>
+        <w:t xml:space="preserve">s </w:t>
+      </w:r>
+      <w:r>
+        <w:t xml:space="preserve">pour une utilisation </w:t>
+      </w:r>
+      <w:r>
+        <w:t>complète,</w:t>
+      </w:r>
+      <w:r>
+        <w:t xml:space="preserve"> mais simple du Web.</w:t>
+      </w:r>
+    </w:p>
+    <w:p/>
+    <w:p>
+      <w:pPr>
+        <w:pStyle w:val="Titre2"/>
+      </w:pPr>
+      <w:bookmarkStart w:id="183" w:name="_Toc317850727"/>
+      <w:bookmarkStart w:id="184" w:name="_Toc317850793"/>
+      <w:bookmarkStart w:id="185" w:name="_Toc318881975"/>
+      <w:bookmarkStart w:id="186" w:name="_Toc319063880"/>
+      <w:bookmarkStart w:id="187" w:name="_Toc319063917"/>
+      <w:r>
+        <w:t>Conclusion</w:t>
+      </w:r>
       <w:bookmarkEnd w:id="183"/>
       <w:bookmarkEnd w:id="184"/>
       <w:bookmarkEnd w:id="185"/>
+      <w:bookmarkEnd w:id="186"/>
+      <w:bookmarkEnd w:id="187"/>
     </w:p>
     <w:p/>
     <w:p>
@@ -10317,14 +10781,14 @@
           <w:numId w:val="0"/>
         </w:numPr>
       </w:pPr>
-      <w:bookmarkStart w:id="186" w:name="_Toc319056331"/>
-      <w:bookmarkStart w:id="187" w:name="_Toc319057531"/>
+      <w:bookmarkStart w:id="188" w:name="_Toc319063881"/>
+      <w:bookmarkStart w:id="189" w:name="_Toc319063918"/>
       <w:r>
         <w:lastRenderedPageBreak/>
         <w:t>Annexe</w:t>
       </w:r>
-      <w:bookmarkEnd w:id="186"/>
-      <w:bookmarkEnd w:id="187"/>
+      <w:bookmarkEnd w:id="188"/>
+      <w:bookmarkEnd w:id="189"/>
     </w:p>
     <w:p>
       <w:pPr>
@@ -10334,8 +10798,93 @@
           <w:numId w:val="0"/>
         </w:numPr>
       </w:pPr>
-      <w:bookmarkStart w:id="188" w:name="_Toc319056332"/>
-      <w:bookmarkStart w:id="189" w:name="_Toc319057532"/>
+      <w:bookmarkStart w:id="190" w:name="_Toc319063882"/>
+      <w:bookmarkStart w:id="191" w:name="_Toc319063919"/>
+      <w:r>
+        <w:t>Fonction d’accès au contenu Firefox</w:t>
+      </w:r>
+      <w:bookmarkEnd w:id="190"/>
+      <w:bookmarkEnd w:id="191"/>
+    </w:p>
+    <w:p/>
+    <w:p>
+      <w:pPr>
+        <w:jc w:val="center"/>
+      </w:pPr>
+      <w:r>
+        <w:rPr>
+          <w:noProof/>
+          <w:lang w:eastAsia="fr-FR"/>
+        </w:rPr>
+        <w:drawing>
+          <wp:inline distT="0" distB="0" distL="0" distR="0" wp14:anchorId="552F1BC3" wp14:editId="0B48EF18">
+            <wp:extent cx="5007304" cy="1247776"/>
+            <wp:effectExtent l="0" t="0" r="3175" b="0"/>
+            <wp:docPr id="8" name="Image 8"/>
+            <wp:cNvGraphicFramePr>
+              <a:graphicFrameLocks xmlns:a="http://schemas.openxmlformats.org/drawingml/2006/main" noChangeAspect="1"/>
+            </wp:cNvGraphicFramePr>
+            <a:graphic xmlns:a="http://schemas.openxmlformats.org/drawingml/2006/main">
+              <a:graphicData uri="http://schemas.openxmlformats.org/drawingml/2006/picture">
+                <pic:pic xmlns:pic="http://schemas.openxmlformats.org/drawingml/2006/picture">
+                  <pic:nvPicPr>
+                    <pic:cNvPr id="0" name=""/>
+                    <pic:cNvPicPr/>
+                  </pic:nvPicPr>
+                  <pic:blipFill rotWithShape="1">
+                    <a:blip r:embed="rId35"/>
+                    <a:srcRect l="1" t="36508" r="48906" b="43122"/>
+                    <a:stretch/>
+                  </pic:blipFill>
+                  <pic:spPr bwMode="auto">
+                    <a:xfrm>
+                      <a:off x="0" y="0"/>
+                      <a:ext cx="5007517" cy="1247829"/>
+                    </a:xfrm>
+                    <a:prstGeom prst="rect">
+                      <a:avLst/>
+                    </a:prstGeom>
+                    <a:ln>
+                      <a:noFill/>
+                    </a:ln>
+                    <a:extLst>
+                      <a:ext uri="{53640926-AAD7-44D8-BBD7-CCE9431645EC}">
+                        <a14:shadowObscured xmlns:a14="http://schemas.microsoft.com/office/drawing/2010/main"/>
+                      </a:ext>
+                    </a:extLst>
+                  </pic:spPr>
+                </pic:pic>
+              </a:graphicData>
+            </a:graphic>
+          </wp:inline>
+        </w:drawing>
+      </w:r>
+    </w:p>
+    <w:p>
+      <w:r>
+        <w:t xml:space="preserve">Ce code permet de récupérer </w:t>
+      </w:r>
+      <w:r>
+        <w:t xml:space="preserve">un objet qui dispose de fonctions permettant d’accéder à différents objets tels que les plug-ins </w:t>
+      </w:r>
+      <w:r>
+        <w:t>installés</w:t>
+      </w:r>
+      <w:r>
+        <w:t>, ou la fenêtre Firefox.</w:t>
+      </w:r>
+    </w:p>
+    <w:p/>
+    <w:p>
+      <w:pPr>
+        <w:pStyle w:val="Titre2"/>
+        <w:numPr>
+          <w:ilvl w:val="0"/>
+          <w:numId w:val="0"/>
+        </w:numPr>
+      </w:pPr>
+      <w:bookmarkStart w:id="192" w:name="_Toc319063883"/>
+      <w:bookmarkStart w:id="193" w:name="_Toc319063920"/>
       <w:r>
         <w:t>Ajax</w:t>
       </w:r>
@@ -10345,11 +10894,14 @@
       <w:r>
         <w:t xml:space="preserve"> demande de la manipulation souris</w:t>
       </w:r>
-      <w:bookmarkEnd w:id="188"/>
-      <w:bookmarkEnd w:id="189"/>
+      <w:bookmarkEnd w:id="192"/>
+      <w:bookmarkEnd w:id="193"/>
     </w:p>
     <w:p/>
     <w:p>
+      <w:pPr>
+        <w:jc w:val="center"/>
+      </w:pPr>
       <w:r>
         <w:rPr>
           <w:noProof/>
@@ -10371,7 +10923,7 @@
                     <pic:cNvPicPr/>
                   </pic:nvPicPr>
                   <pic:blipFill rotWithShape="1">
-                    <a:blip r:embed="rId35"/>
+                    <a:blip r:embed="rId36"/>
                     <a:srcRect t="12434" r="20962" b="4762"/>
                     <a:stretch/>
                   </pic:blipFill>
@@ -10399,7 +10951,6 @@
         </w:drawing>
       </w:r>
     </w:p>
-    <w:p/>
     <w:p>
       <w:pPr>
         <w:jc w:val="left"/>
@@ -10424,17 +10975,23 @@
           <w:numId w:val="0"/>
         </w:numPr>
       </w:pPr>
-      <w:bookmarkStart w:id="190" w:name="_Toc319056333"/>
-      <w:bookmarkStart w:id="191" w:name="_Toc319057533"/>
+      <w:bookmarkStart w:id="194" w:name="_Toc319063884"/>
+      <w:bookmarkStart w:id="195" w:name="_Toc319063921"/>
       <w:r>
         <w:lastRenderedPageBreak/>
+        <w:t xml:space="preserve">Le </w:t>
+      </w:r>
+      <w:r>
         <w:t>CGI utilisé</w:t>
       </w:r>
-      <w:bookmarkEnd w:id="190"/>
-      <w:bookmarkEnd w:id="191"/>
+      <w:bookmarkEnd w:id="194"/>
+      <w:bookmarkEnd w:id="195"/>
     </w:p>
     <w:p/>
     <w:p>
+      <w:pPr>
+        <w:jc w:val="center"/>
+      </w:pPr>
       <w:r>
         <w:rPr>
           <w:noProof/>
@@ -10456,7 +11013,7 @@
                     <pic:cNvPicPr/>
                   </pic:nvPicPr>
                   <pic:blipFill rotWithShape="1">
-                    <a:blip r:embed="rId36"/>
+                    <a:blip r:embed="rId37"/>
                     <a:srcRect t="12170" r="22451" b="3968"/>
                     <a:stretch/>
                   </pic:blipFill>
@@ -10520,11 +11077,115 @@
         <w:t>.</w:t>
       </w:r>
     </w:p>
+    <w:p>
+      <w:pPr>
+        <w:jc w:val="left"/>
+      </w:pPr>
+      <w:r>
+        <w:br w:type="page"/>
+      </w:r>
+    </w:p>
+    <w:p>
+      <w:pPr>
+        <w:pStyle w:val="Titre2"/>
+        <w:numPr>
+          <w:ilvl w:val="0"/>
+          <w:numId w:val="0"/>
+        </w:numPr>
+      </w:pPr>
+      <w:bookmarkStart w:id="196" w:name="_Toc319063885"/>
+      <w:bookmarkStart w:id="197" w:name="_Toc319063922"/>
+      <w:r>
+        <w:lastRenderedPageBreak/>
+        <w:t>Questionnaire</w:t>
+      </w:r>
+      <w:bookmarkEnd w:id="196"/>
+      <w:bookmarkEnd w:id="197"/>
+    </w:p>
+    <w:p>
+      <w:pPr>
+        <w:pStyle w:val="Titre3"/>
+        <w:numPr>
+          <w:ilvl w:val="0"/>
+          <w:numId w:val="0"/>
+        </w:numPr>
+      </w:pPr>
+      <w:bookmarkStart w:id="198" w:name="_Toc319063886"/>
+      <w:bookmarkStart w:id="199" w:name="_Toc319063923"/>
+      <w:r>
+        <w:t>Pré questionnaire</w:t>
+      </w:r>
+      <w:bookmarkEnd w:id="198"/>
+      <w:bookmarkEnd w:id="199"/>
+    </w:p>
+    <w:p>
+      <w:pPr>
+        <w:jc w:val="center"/>
+      </w:pPr>
+      <w:r>
+        <w:object w:dxaOrig="8925" w:dyaOrig="12630">
+          <v:shapetype id="_x0000_t75" coordsize="21600,21600" o:spt="75" o:preferrelative="t" path="m@4@5l@4@11@9@11@9@5xe" filled="f" stroked="f">
+            <v:stroke joinstyle="miter"/>
+            <v:formulas>
+              <v:f eqn="if lineDrawn pixelLineWidth 0"/>
+              <v:f eqn="sum @0 1 0"/>
+              <v:f eqn="sum 0 0 @1"/>
+              <v:f eqn="prod @2 1 2"/>
+              <v:f eqn="prod @3 21600 pixelWidth"/>
+              <v:f eqn="prod @3 21600 pixelHeight"/>
+              <v:f eqn="sum @0 0 1"/>
+              <v:f eqn="prod @6 1 2"/>
+              <v:f eqn="prod @7 21600 pixelWidth"/>
+              <v:f eqn="sum @8 21600 0"/>
+              <v:f eqn="prod @7 21600 pixelHeight"/>
+              <v:f eqn="sum @10 21600 0"/>
+            </v:formulas>
+            <v:path o:extrusionok="f" gradientshapeok="t" o:connecttype="rect"/>
+            <o:lock v:ext="edit" aspectratio="t"/>
+          </v:shapetype>
+          <v:shape id="_x0000_i1025" type="#_x0000_t75" style="width:446.25pt;height:631.5pt" o:ole="">
+            <v:imagedata r:id="rId38" o:title=""/>
+          </v:shape>
+          <o:OLEObject Type="Embed" ProgID="AcroExch.Document.7" ShapeID="_x0000_i1025" DrawAspect="Content" ObjectID="_1392805754" r:id="rId39"/>
+        </w:object>
+      </w:r>
+    </w:p>
+    <w:p>
+      <w:pPr>
+        <w:pStyle w:val="Titre3"/>
+        <w:numPr>
+          <w:ilvl w:val="0"/>
+          <w:numId w:val="0"/>
+        </w:numPr>
+      </w:pPr>
+      <w:bookmarkStart w:id="200" w:name="_Toc319063887"/>
+      <w:bookmarkStart w:id="201" w:name="_Toc319063924"/>
+      <w:r>
+        <w:lastRenderedPageBreak/>
+        <w:t>Post questionnaire</w:t>
+      </w:r>
+      <w:bookmarkEnd w:id="200"/>
+      <w:bookmarkEnd w:id="201"/>
+    </w:p>
+    <w:p>
+      <w:pPr>
+        <w:jc w:val="center"/>
+      </w:pPr>
+      <w:r>
+        <w:object w:dxaOrig="8925" w:dyaOrig="12630">
+          <v:shape id="_x0000_i1026" type="#_x0000_t75" style="width:446.25pt;height:631.5pt" o:ole="">
+            <v:imagedata r:id="rId40" o:title=""/>
+          </v:shape>
+          <o:OLEObject Type="Embed" ProgID="AcroExch.Document.7" ShapeID="_x0000_i1026" DrawAspect="Content" ObjectID="_1392805755" r:id="rId41"/>
+        </w:object>
+      </w:r>
+    </w:p>
     <w:p/>
+    <w:p/>
     <w:p>
       <w:pPr>
         <w:sectPr>
-          <w:footerReference w:type="default" r:id="rId37"/>
+          <w:footerReference w:type="default" r:id="rId42"/>
           <w:pgSz w:w="11906" w:h="16838"/>
           <w:pgMar w:top="1417" w:right="1417" w:bottom="1417" w:left="1417" w:header="708" w:footer="708" w:gutter="0"/>
           <w:pgNumType w:fmt="upperLetter" w:start="1"/>
@@ -10560,7 +11221,7 @@
       <w:r>
         <w:fldChar w:fldCharType="separate"/>
       </w:r>
-      <w:hyperlink w:anchor="_Toc319056279" w:history="1">
+      <w:hyperlink w:anchor="_Toc319063827" w:history="1">
         <w:r>
           <w:rPr>
             <w:rStyle w:val="Lienhypertexte"/>
@@ -10602,7 +11263,7 @@
             <w:noProof/>
             <w:webHidden/>
           </w:rPr>
-          <w:instrText xml:space="preserve"> PAGEREF _Toc319056279 \h </w:instrText>
+          <w:instrText xml:space="preserve"> PAGEREF _Toc319063827 \h </w:instrText>
         </w:r>
         <w:r>
           <w:rPr>
@@ -10622,7 +11283,7 @@
             <w:noProof/>
             <w:webHidden/>
           </w:rPr>
-          <w:t>3</w:t>
+          <w:t>4</w:t>
         </w:r>
         <w:r>
           <w:rPr>
@@ -10642,7 +11303,7 @@
           <w:lang w:eastAsia="fr-FR"/>
         </w:rPr>
       </w:pPr>
-      <w:hyperlink w:anchor="_Toc319056280" w:history="1">
+      <w:hyperlink w:anchor="_Toc319063828" w:history="1">
         <w:r>
           <w:rPr>
             <w:rStyle w:val="Lienhypertexte"/>
@@ -10684,7 +11345,7 @@
             <w:noProof/>
             <w:webHidden/>
           </w:rPr>
-          <w:instrText xml:space="preserve"> PAGEREF _Toc319056280 \h </w:instrText>
+          <w:instrText xml:space="preserve"> PAGEREF _Toc319063828 \h </w:instrText>
         </w:r>
         <w:r>
           <w:rPr>
@@ -10704,7 +11365,7 @@
             <w:noProof/>
             <w:webHidden/>
           </w:rPr>
-          <w:t>3</w:t>
+          <w:t>4</w:t>
         </w:r>
         <w:r>
           <w:rPr>
@@ -10724,7 +11385,7 @@
           <w:lang w:eastAsia="fr-FR"/>
         </w:rPr>
       </w:pPr>
-      <w:hyperlink w:anchor="_Toc319056281" w:history="1">
+      <w:hyperlink w:anchor="_Toc319063829" w:history="1">
         <w:r>
           <w:rPr>
             <w:rStyle w:val="Lienhypertexte"/>
@@ -10766,7 +11427,7 @@
             <w:noProof/>
             <w:webHidden/>
           </w:rPr>
-          <w:instrText xml:space="preserve"> PAGEREF _Toc319056281 \h </w:instrText>
+          <w:instrText xml:space="preserve"> PAGEREF _Toc319063829 \h </w:instrText>
         </w:r>
         <w:r>
           <w:rPr>
@@ -10786,7 +11447,7 @@
             <w:noProof/>
             <w:webHidden/>
           </w:rPr>
-          <w:t>5</w:t>
+          <w:t>6</w:t>
         </w:r>
         <w:r>
           <w:rPr>
@@ -10806,7 +11467,7 @@
           <w:lang w:eastAsia="fr-FR"/>
         </w:rPr>
       </w:pPr>
-      <w:hyperlink w:anchor="_Toc319056282" w:history="1">
+      <w:hyperlink w:anchor="_Toc319063830" w:history="1">
         <w:r>
           <w:rPr>
             <w:rStyle w:val="Lienhypertexte"/>
@@ -10848,7 +11509,7 @@
             <w:noProof/>
             <w:webHidden/>
           </w:rPr>
-          <w:instrText xml:space="preserve"> PAGEREF _Toc319056282 \h </w:instrText>
+          <w:instrText xml:space="preserve"> PAGEREF _Toc319063830 \h </w:instrText>
         </w:r>
         <w:r>
           <w:rPr>
@@ -10868,7 +11529,7 @@
             <w:noProof/>
             <w:webHidden/>
           </w:rPr>
-          <w:t>6</w:t>
+          <w:t>7</w:t>
         </w:r>
         <w:r>
           <w:rPr>
@@ -10892,7 +11553,7 @@
           <w:lang w:eastAsia="fr-FR"/>
         </w:rPr>
       </w:pPr>
-      <w:hyperlink w:anchor="_Toc319056283" w:history="1">
+      <w:hyperlink w:anchor="_Toc319063831" w:history="1">
         <w:r>
           <w:rPr>
             <w:rStyle w:val="Lienhypertexte"/>
@@ -10934,7 +11595,7 @@
             <w:noProof/>
             <w:webHidden/>
           </w:rPr>
-          <w:instrText xml:space="preserve"> PAGEREF _Toc319056283 \h </w:instrText>
+          <w:instrText xml:space="preserve"> PAGEREF _Toc319063831 \h </w:instrText>
         </w:r>
         <w:r>
           <w:rPr>
@@ -10954,7 +11615,7 @@
             <w:noProof/>
             <w:webHidden/>
           </w:rPr>
-          <w:t>6</w:t>
+          <w:t>7</w:t>
         </w:r>
         <w:r>
           <w:rPr>
@@ -10978,7 +11639,7 @@
           <w:lang w:eastAsia="fr-FR"/>
         </w:rPr>
       </w:pPr>
-      <w:hyperlink w:anchor="_Toc319056284" w:history="1">
+      <w:hyperlink w:anchor="_Toc319063832" w:history="1">
         <w:r>
           <w:rPr>
             <w:rStyle w:val="Lienhypertexte"/>
@@ -11020,7 +11681,7 @@
             <w:noProof/>
             <w:webHidden/>
           </w:rPr>
-          <w:instrText xml:space="preserve"> PAGEREF _Toc319056284 \h </w:instrText>
+          <w:instrText xml:space="preserve"> PAGEREF _Toc319063832 \h </w:instrText>
         </w:r>
         <w:r>
           <w:rPr>
@@ -11040,7 +11701,7 @@
             <w:noProof/>
             <w:webHidden/>
           </w:rPr>
-          <w:t>6</w:t>
+          <w:t>7</w:t>
         </w:r>
         <w:r>
           <w:rPr>
@@ -11060,7 +11721,7 @@
           <w:lang w:eastAsia="fr-FR"/>
         </w:rPr>
       </w:pPr>
-      <w:hyperlink w:anchor="_Toc319056285" w:history="1">
+      <w:hyperlink w:anchor="_Toc319063833" w:history="1">
         <w:r>
           <w:rPr>
             <w:rStyle w:val="Lienhypertexte"/>
@@ -11102,7 +11763,7 @@
             <w:noProof/>
             <w:webHidden/>
           </w:rPr>
-          <w:instrText xml:space="preserve"> PAGEREF _Toc319056285 \h </w:instrText>
+          <w:instrText xml:space="preserve"> PAGEREF _Toc319063833 \h </w:instrText>
         </w:r>
         <w:r>
           <w:rPr>
@@ -11122,7 +11783,7 @@
             <w:noProof/>
             <w:webHidden/>
           </w:rPr>
-          <w:t>8</w:t>
+          <w:t>10</w:t>
         </w:r>
         <w:r>
           <w:rPr>
@@ -11146,7 +11807,7 @@
           <w:lang w:eastAsia="fr-FR"/>
         </w:rPr>
       </w:pPr>
-      <w:hyperlink w:anchor="_Toc319056286" w:history="1">
+      <w:hyperlink w:anchor="_Toc319063834" w:history="1">
         <w:r>
           <w:rPr>
             <w:rStyle w:val="Lienhypertexte"/>
@@ -11188,7 +11849,7 @@
             <w:noProof/>
             <w:webHidden/>
           </w:rPr>
-          <w:instrText xml:space="preserve"> PAGEREF _Toc319056286 \h </w:instrText>
+          <w:instrText xml:space="preserve"> PAGEREF _Toc319063834 \h </w:instrText>
         </w:r>
         <w:r>
           <w:rPr>
@@ -11208,7 +11869,7 @@
             <w:noProof/>
             <w:webHidden/>
           </w:rPr>
-          <w:t>8</w:t>
+          <w:t>10</w:t>
         </w:r>
         <w:r>
           <w:rPr>
@@ -11232,7 +11893,7 @@
           <w:lang w:eastAsia="fr-FR"/>
         </w:rPr>
       </w:pPr>
-      <w:hyperlink w:anchor="_Toc319056287" w:history="1">
+      <w:hyperlink w:anchor="_Toc319063835" w:history="1">
         <w:r>
           <w:rPr>
             <w:rStyle w:val="Lienhypertexte"/>
@@ -11274,7 +11935,7 @@
             <w:noProof/>
             <w:webHidden/>
           </w:rPr>
-          <w:instrText xml:space="preserve"> PAGEREF _Toc319056287 \h </w:instrText>
+          <w:instrText xml:space="preserve"> PAGEREF _Toc319063835 \h </w:instrText>
         </w:r>
         <w:r>
           <w:rPr>
@@ -11294,7 +11955,7 @@
             <w:noProof/>
             <w:webHidden/>
           </w:rPr>
-          <w:t>9</w:t>
+          <w:t>10</w:t>
         </w:r>
         <w:r>
           <w:rPr>
@@ -11318,7 +11979,7 @@
           <w:lang w:eastAsia="fr-FR"/>
         </w:rPr>
       </w:pPr>
-      <w:hyperlink w:anchor="_Toc319056288" w:history="1">
+      <w:hyperlink w:anchor="_Toc319063836" w:history="1">
         <w:r>
           <w:rPr>
             <w:rStyle w:val="Lienhypertexte"/>
@@ -11360,7 +12021,7 @@
             <w:noProof/>
             <w:webHidden/>
           </w:rPr>
-          <w:instrText xml:space="preserve"> PAGEREF _Toc319056288 \h </w:instrText>
+          <w:instrText xml:space="preserve"> PAGEREF _Toc319063836 \h </w:instrText>
         </w:r>
         <w:r>
           <w:rPr>
@@ -11380,7 +12041,7 @@
             <w:noProof/>
             <w:webHidden/>
           </w:rPr>
-          <w:t>9</w:t>
+          <w:t>10</w:t>
         </w:r>
         <w:r>
           <w:rPr>
@@ -11404,7 +12065,7 @@
           <w:lang w:eastAsia="fr-FR"/>
         </w:rPr>
       </w:pPr>
-      <w:hyperlink w:anchor="_Toc319056289" w:history="1">
+      <w:hyperlink w:anchor="_Toc319063837" w:history="1">
         <w:r>
           <w:rPr>
             <w:rStyle w:val="Lienhypertexte"/>
@@ -11446,7 +12107,7 @@
             <w:noProof/>
             <w:webHidden/>
           </w:rPr>
-          <w:instrText xml:space="preserve"> PAGEREF _Toc319056289 \h </w:instrText>
+          <w:instrText xml:space="preserve"> PAGEREF _Toc319063837 \h </w:instrText>
         </w:r>
         <w:r>
           <w:rPr>
@@ -11466,7 +12127,7 @@
             <w:noProof/>
             <w:webHidden/>
           </w:rPr>
-          <w:t>9</w:t>
+          <w:t>11</w:t>
         </w:r>
         <w:r>
           <w:rPr>
@@ -11490,7 +12151,7 @@
           <w:lang w:eastAsia="fr-FR"/>
         </w:rPr>
       </w:pPr>
-      <w:hyperlink w:anchor="_Toc319056290" w:history="1">
+      <w:hyperlink w:anchor="_Toc319063838" w:history="1">
         <w:r>
           <w:rPr>
             <w:rStyle w:val="Lienhypertexte"/>
@@ -11532,7 +12193,7 @@
             <w:noProof/>
             <w:webHidden/>
           </w:rPr>
-          <w:instrText xml:space="preserve"> PAGEREF _Toc319056290 \h </w:instrText>
+          <w:instrText xml:space="preserve"> PAGEREF _Toc319063838 \h </w:instrText>
         </w:r>
         <w:r>
           <w:rPr>
@@ -11552,7 +12213,7 @@
             <w:noProof/>
             <w:webHidden/>
           </w:rPr>
-          <w:t>9</w:t>
+          <w:t>11</w:t>
         </w:r>
         <w:r>
           <w:rPr>
@@ -11576,7 +12237,7 @@
           <w:lang w:eastAsia="fr-FR"/>
         </w:rPr>
       </w:pPr>
-      <w:hyperlink w:anchor="_Toc319056291" w:history="1">
+      <w:hyperlink w:anchor="_Toc319063839" w:history="1">
         <w:r>
           <w:rPr>
             <w:rStyle w:val="Lienhypertexte"/>
@@ -11618,7 +12279,7 @@
             <w:noProof/>
             <w:webHidden/>
           </w:rPr>
-          <w:instrText xml:space="preserve"> PAGEREF _Toc319056291 \h </w:instrText>
+          <w:instrText xml:space="preserve"> PAGEREF _Toc319063839 \h </w:instrText>
         </w:r>
         <w:r>
           <w:rPr>
@@ -11638,7 +12299,7 @@
             <w:noProof/>
             <w:webHidden/>
           </w:rPr>
-          <w:t>10</w:t>
+          <w:t>11</w:t>
         </w:r>
         <w:r>
           <w:rPr>
@@ -11662,7 +12323,7 @@
           <w:lang w:eastAsia="fr-FR"/>
         </w:rPr>
       </w:pPr>
-      <w:hyperlink w:anchor="_Toc319056292" w:history="1">
+      <w:hyperlink w:anchor="_Toc319063840" w:history="1">
         <w:r>
           <w:rPr>
             <w:rStyle w:val="Lienhypertexte"/>
@@ -11704,7 +12365,7 @@
             <w:noProof/>
             <w:webHidden/>
           </w:rPr>
-          <w:instrText xml:space="preserve"> PAGEREF _Toc319056292 \h </w:instrText>
+          <w:instrText xml:space="preserve"> PAGEREF _Toc319063840 \h </w:instrText>
         </w:r>
         <w:r>
           <w:rPr>
@@ -11724,7 +12385,7 @@
             <w:noProof/>
             <w:webHidden/>
           </w:rPr>
-          <w:t>10</w:t>
+          <w:t>12</w:t>
         </w:r>
         <w:r>
           <w:rPr>
@@ -11748,7 +12409,7 @@
           <w:lang w:eastAsia="fr-FR"/>
         </w:rPr>
       </w:pPr>
-      <w:hyperlink w:anchor="_Toc319056293" w:history="1">
+      <w:hyperlink w:anchor="_Toc319063841" w:history="1">
         <w:r>
           <w:rPr>
             <w:rStyle w:val="Lienhypertexte"/>
@@ -11790,7 +12451,7 @@
             <w:noProof/>
             <w:webHidden/>
           </w:rPr>
-          <w:instrText xml:space="preserve"> PAGEREF _Toc319056293 \h </w:instrText>
+          <w:instrText xml:space="preserve"> PAGEREF _Toc319063841 \h </w:instrText>
         </w:r>
         <w:r>
           <w:rPr>
@@ -11810,7 +12471,7 @@
             <w:noProof/>
             <w:webHidden/>
           </w:rPr>
-          <w:t>10</w:t>
+          <w:t>12</w:t>
         </w:r>
         <w:r>
           <w:rPr>
@@ -11834,7 +12495,7 @@
           <w:lang w:eastAsia="fr-FR"/>
         </w:rPr>
       </w:pPr>
-      <w:hyperlink w:anchor="_Toc319056294" w:history="1">
+      <w:hyperlink w:anchor="_Toc319063842" w:history="1">
         <w:r>
           <w:rPr>
             <w:rStyle w:val="Lienhypertexte"/>
@@ -11876,7 +12537,7 @@
             <w:noProof/>
             <w:webHidden/>
           </w:rPr>
-          <w:instrText xml:space="preserve"> PAGEREF _Toc319056294 \h </w:instrText>
+          <w:instrText xml:space="preserve"> PAGEREF _Toc319063842 \h </w:instrText>
         </w:r>
         <w:r>
           <w:rPr>
@@ -11896,7 +12557,7 @@
             <w:noProof/>
             <w:webHidden/>
           </w:rPr>
-          <w:t>10</w:t>
+          <w:t>12</w:t>
         </w:r>
         <w:r>
           <w:rPr>
@@ -11920,7 +12581,7 @@
           <w:lang w:eastAsia="fr-FR"/>
         </w:rPr>
       </w:pPr>
-      <w:hyperlink w:anchor="_Toc319056295" w:history="1">
+      <w:hyperlink w:anchor="_Toc319063843" w:history="1">
         <w:r>
           <w:rPr>
             <w:rStyle w:val="Lienhypertexte"/>
@@ -11962,7 +12623,7 @@
             <w:noProof/>
             <w:webHidden/>
           </w:rPr>
-          <w:instrText xml:space="preserve"> PAGEREF _Toc319056295 \h </w:instrText>
+          <w:instrText xml:space="preserve"> PAGEREF _Toc319063843 \h </w:instrText>
         </w:r>
         <w:r>
           <w:rPr>
@@ -11982,7 +12643,7 @@
             <w:noProof/>
             <w:webHidden/>
           </w:rPr>
-          <w:t>11</w:t>
+          <w:t>12</w:t>
         </w:r>
         <w:r>
           <w:rPr>
@@ -12006,7 +12667,7 @@
           <w:lang w:eastAsia="fr-FR"/>
         </w:rPr>
       </w:pPr>
-      <w:hyperlink w:anchor="_Toc319056296" w:history="1">
+      <w:hyperlink w:anchor="_Toc319063844" w:history="1">
         <w:r>
           <w:rPr>
             <w:rStyle w:val="Lienhypertexte"/>
@@ -12048,7 +12709,7 @@
             <w:noProof/>
             <w:webHidden/>
           </w:rPr>
-          <w:instrText xml:space="preserve"> PAGEREF _Toc319056296 \h </w:instrText>
+          <w:instrText xml:space="preserve"> PAGEREF _Toc319063844 \h </w:instrText>
         </w:r>
         <w:r>
           <w:rPr>
@@ -12068,7 +12729,7 @@
             <w:noProof/>
             <w:webHidden/>
           </w:rPr>
-          <w:t>11</w:t>
+          <w:t>13</w:t>
         </w:r>
         <w:r>
           <w:rPr>
@@ -12092,7 +12753,7 @@
           <w:lang w:eastAsia="fr-FR"/>
         </w:rPr>
       </w:pPr>
-      <w:hyperlink w:anchor="_Toc319056297" w:history="1">
+      <w:hyperlink w:anchor="_Toc319063845" w:history="1">
         <w:r>
           <w:rPr>
             <w:rStyle w:val="Lienhypertexte"/>
@@ -12134,7 +12795,7 @@
             <w:noProof/>
             <w:webHidden/>
           </w:rPr>
-          <w:instrText xml:space="preserve"> PAGEREF _Toc319056297 \h </w:instrText>
+          <w:instrText xml:space="preserve"> PAGEREF _Toc319063845 \h </w:instrText>
         </w:r>
         <w:r>
           <w:rPr>
@@ -12154,7 +12815,7 @@
             <w:noProof/>
             <w:webHidden/>
           </w:rPr>
-          <w:t>11</w:t>
+          <w:t>13</w:t>
         </w:r>
         <w:r>
           <w:rPr>
@@ -12178,7 +12839,7 @@
           <w:lang w:eastAsia="fr-FR"/>
         </w:rPr>
       </w:pPr>
-      <w:hyperlink w:anchor="_Toc319056298" w:history="1">
+      <w:hyperlink w:anchor="_Toc319063846" w:history="1">
         <w:r>
           <w:rPr>
             <w:rStyle w:val="Lienhypertexte"/>
@@ -12220,7 +12881,7 @@
             <w:noProof/>
             <w:webHidden/>
           </w:rPr>
-          <w:instrText xml:space="preserve"> PAGEREF _Toc319056298 \h </w:instrText>
+          <w:instrText xml:space="preserve"> PAGEREF _Toc319063846 \h </w:instrText>
         </w:r>
         <w:r>
           <w:rPr>
@@ -12240,7 +12901,7 @@
             <w:noProof/>
             <w:webHidden/>
           </w:rPr>
-          <w:t>11</w:t>
+          <w:t>13</w:t>
         </w:r>
         <w:r>
           <w:rPr>
@@ -12264,7 +12925,7 @@
           <w:lang w:eastAsia="fr-FR"/>
         </w:rPr>
       </w:pPr>
-      <w:hyperlink w:anchor="_Toc319056299" w:history="1">
+      <w:hyperlink w:anchor="_Toc319063847" w:history="1">
         <w:r>
           <w:rPr>
             <w:rStyle w:val="Lienhypertexte"/>
@@ -12306,7 +12967,7 @@
             <w:noProof/>
             <w:webHidden/>
           </w:rPr>
-          <w:instrText xml:space="preserve"> PAGEREF _Toc319056299 \h </w:instrText>
+          <w:instrText xml:space="preserve"> PAGEREF _Toc319063847 \h </w:instrText>
         </w:r>
         <w:r>
           <w:rPr>
@@ -12326,7 +12987,7 @@
             <w:noProof/>
             <w:webHidden/>
           </w:rPr>
-          <w:t>12</w:t>
+          <w:t>13</w:t>
         </w:r>
         <w:r>
           <w:rPr>
@@ -12350,7 +13011,7 @@
           <w:lang w:eastAsia="fr-FR"/>
         </w:rPr>
       </w:pPr>
-      <w:hyperlink w:anchor="_Toc319056300" w:history="1">
+      <w:hyperlink w:anchor="_Toc319063848" w:history="1">
         <w:r>
           <w:rPr>
             <w:rStyle w:val="Lienhypertexte"/>
@@ -12392,7 +13053,7 @@
             <w:noProof/>
             <w:webHidden/>
           </w:rPr>
-          <w:instrText xml:space="preserve"> PAGEREF _Toc319056300 \h </w:instrText>
+          <w:instrText xml:space="preserve"> PAGEREF _Toc319063848 \h </w:instrText>
         </w:r>
         <w:r>
           <w:rPr>
@@ -12412,7 +13073,7 @@
             <w:noProof/>
             <w:webHidden/>
           </w:rPr>
-          <w:t>12</w:t>
+          <w:t>14</w:t>
         </w:r>
         <w:r>
           <w:rPr>
@@ -12436,7 +13097,7 @@
           <w:lang w:eastAsia="fr-FR"/>
         </w:rPr>
       </w:pPr>
-      <w:hyperlink w:anchor="_Toc319056301" w:history="1">
+      <w:hyperlink w:anchor="_Toc319063849" w:history="1">
         <w:r>
           <w:rPr>
             <w:rStyle w:val="Lienhypertexte"/>
@@ -12479,7 +13140,7 @@
             <w:noProof/>
             <w:webHidden/>
           </w:rPr>
-          <w:instrText xml:space="preserve"> PAGEREF _Toc319056301 \h </w:instrText>
+          <w:instrText xml:space="preserve"> PAGEREF _Toc319063849 \h </w:instrText>
         </w:r>
         <w:r>
           <w:rPr>
@@ -12499,7 +13160,7 @@
             <w:noProof/>
             <w:webHidden/>
           </w:rPr>
-          <w:t>12</w:t>
+          <w:t>14</w:t>
         </w:r>
         <w:r>
           <w:rPr>
@@ -12523,7 +13184,7 @@
           <w:lang w:eastAsia="fr-FR"/>
         </w:rPr>
       </w:pPr>
-      <w:hyperlink w:anchor="_Toc319056302" w:history="1">
+      <w:hyperlink w:anchor="_Toc319063850" w:history="1">
         <w:r>
           <w:rPr>
             <w:rStyle w:val="Lienhypertexte"/>
@@ -12565,7 +13226,7 @@
             <w:noProof/>
             <w:webHidden/>
           </w:rPr>
-          <w:instrText xml:space="preserve"> PAGEREF _Toc319056302 \h </w:instrText>
+          <w:instrText xml:space="preserve"> PAGEREF _Toc319063850 \h </w:instrText>
         </w:r>
         <w:r>
           <w:rPr>
@@ -12585,7 +13246,7 @@
             <w:noProof/>
             <w:webHidden/>
           </w:rPr>
-          <w:t>13</w:t>
+          <w:t>15</w:t>
         </w:r>
         <w:r>
           <w:rPr>
@@ -12609,7 +13270,7 @@
           <w:lang w:eastAsia="fr-FR"/>
         </w:rPr>
       </w:pPr>
-      <w:hyperlink w:anchor="_Toc319056303" w:history="1">
+      <w:hyperlink w:anchor="_Toc319063851" w:history="1">
         <w:r>
           <w:rPr>
             <w:rStyle w:val="Lienhypertexte"/>
@@ -12652,7 +13313,7 @@
             <w:noProof/>
             <w:webHidden/>
           </w:rPr>
-          <w:instrText xml:space="preserve"> PAGEREF _Toc319056303 \h </w:instrText>
+          <w:instrText xml:space="preserve"> PAGEREF _Toc319063851 \h </w:instrText>
         </w:r>
         <w:r>
           <w:rPr>
@@ -12672,7 +13333,7 @@
             <w:noProof/>
             <w:webHidden/>
           </w:rPr>
-          <w:t>13</w:t>
+          <w:t>15</w:t>
         </w:r>
         <w:r>
           <w:rPr>
@@ -12696,7 +13357,7 @@
           <w:lang w:eastAsia="fr-FR"/>
         </w:rPr>
       </w:pPr>
-      <w:hyperlink w:anchor="_Toc319056304" w:history="1">
+      <w:hyperlink w:anchor="_Toc319063852" w:history="1">
         <w:r>
           <w:rPr>
             <w:rStyle w:val="Lienhypertexte"/>
@@ -12738,7 +13399,7 @@
             <w:noProof/>
             <w:webHidden/>
           </w:rPr>
-          <w:instrText xml:space="preserve"> PAGEREF _Toc319056304 \h </w:instrText>
+          <w:instrText xml:space="preserve"> PAGEREF _Toc319063852 \h </w:instrText>
         </w:r>
         <w:r>
           <w:rPr>
@@ -12758,7 +13419,7 @@
             <w:noProof/>
             <w:webHidden/>
           </w:rPr>
-          <w:t>13</w:t>
+          <w:t>15</w:t>
         </w:r>
         <w:r>
           <w:rPr>
@@ -12782,7 +13443,7 @@
           <w:lang w:eastAsia="fr-FR"/>
         </w:rPr>
       </w:pPr>
-      <w:hyperlink w:anchor="_Toc319056305" w:history="1">
+      <w:hyperlink w:anchor="_Toc319063853" w:history="1">
         <w:r>
           <w:rPr>
             <w:rStyle w:val="Lienhypertexte"/>
@@ -12824,7 +13485,7 @@
             <w:noProof/>
             <w:webHidden/>
           </w:rPr>
-          <w:instrText xml:space="preserve"> PAGEREF _Toc319056305 \h </w:instrText>
+          <w:instrText xml:space="preserve"> PAGEREF _Toc319063853 \h </w:instrText>
         </w:r>
         <w:r>
           <w:rPr>
@@ -12844,7 +13505,7 @@
             <w:noProof/>
             <w:webHidden/>
           </w:rPr>
-          <w:t>13</w:t>
+          <w:t>15</w:t>
         </w:r>
         <w:r>
           <w:rPr>
@@ -12868,7 +13529,7 @@
           <w:lang w:eastAsia="fr-FR"/>
         </w:rPr>
       </w:pPr>
-      <w:hyperlink w:anchor="_Toc319056306" w:history="1">
+      <w:hyperlink w:anchor="_Toc319063854" w:history="1">
         <w:r>
           <w:rPr>
             <w:rStyle w:val="Lienhypertexte"/>
@@ -12910,7 +13571,7 @@
             <w:noProof/>
             <w:webHidden/>
           </w:rPr>
-          <w:instrText xml:space="preserve"> PAGEREF _Toc319056306 \h </w:instrText>
+          <w:instrText xml:space="preserve"> PAGEREF _Toc319063854 \h </w:instrText>
         </w:r>
         <w:r>
           <w:rPr>
@@ -12930,7 +13591,7 @@
             <w:noProof/>
             <w:webHidden/>
           </w:rPr>
-          <w:t>14</w:t>
+          <w:t>16</w:t>
         </w:r>
         <w:r>
           <w:rPr>
@@ -12954,7 +13615,7 @@
           <w:lang w:eastAsia="fr-FR"/>
         </w:rPr>
       </w:pPr>
-      <w:hyperlink w:anchor="_Toc319056307" w:history="1">
+      <w:hyperlink w:anchor="_Toc319063855" w:history="1">
         <w:r>
           <w:rPr>
             <w:rStyle w:val="Lienhypertexte"/>
@@ -12996,7 +13657,7 @@
             <w:noProof/>
             <w:webHidden/>
           </w:rPr>
-          <w:instrText xml:space="preserve"> PAGEREF _Toc319056307 \h </w:instrText>
+          <w:instrText xml:space="preserve"> PAGEREF _Toc319063855 \h </w:instrText>
         </w:r>
         <w:r>
           <w:rPr>
@@ -13016,7 +13677,7 @@
             <w:noProof/>
             <w:webHidden/>
           </w:rPr>
-          <w:t>14</w:t>
+          <w:t>16</w:t>
         </w:r>
         <w:r>
           <w:rPr>
@@ -13040,7 +13701,7 @@
           <w:lang w:eastAsia="fr-FR"/>
         </w:rPr>
       </w:pPr>
-      <w:hyperlink w:anchor="_Toc319056308" w:history="1">
+      <w:hyperlink w:anchor="_Toc319063856" w:history="1">
         <w:r>
           <w:rPr>
             <w:rStyle w:val="Lienhypertexte"/>
@@ -13082,7 +13743,7 @@
             <w:noProof/>
             <w:webHidden/>
           </w:rPr>
-          <w:instrText xml:space="preserve"> PAGEREF _Toc319056308 \h </w:instrText>
+          <w:instrText xml:space="preserve"> PAGEREF _Toc319063856 \h </w:instrText>
         </w:r>
         <w:r>
           <w:rPr>
@@ -13102,7 +13763,7 @@
             <w:noProof/>
             <w:webHidden/>
           </w:rPr>
-          <w:t>15</w:t>
+          <w:t>17</w:t>
         </w:r>
         <w:r>
           <w:rPr>
@@ -13126,7 +13787,7 @@
           <w:lang w:eastAsia="fr-FR"/>
         </w:rPr>
       </w:pPr>
-      <w:hyperlink w:anchor="_Toc319056309" w:history="1">
+      <w:hyperlink w:anchor="_Toc319063857" w:history="1">
         <w:r>
           <w:rPr>
             <w:rStyle w:val="Lienhypertexte"/>
@@ -13168,7 +13829,7 @@
             <w:noProof/>
             <w:webHidden/>
           </w:rPr>
-          <w:instrText xml:space="preserve"> PAGEREF _Toc319056309 \h </w:instrText>
+          <w:instrText xml:space="preserve"> PAGEREF _Toc319063857 \h </w:instrText>
         </w:r>
         <w:r>
           <w:rPr>
@@ -13188,7 +13849,7 @@
             <w:noProof/>
             <w:webHidden/>
           </w:rPr>
-          <w:t>15</w:t>
+          <w:t>17</w:t>
         </w:r>
         <w:r>
           <w:rPr>
@@ -13212,7 +13873,7 @@
           <w:lang w:eastAsia="fr-FR"/>
         </w:rPr>
       </w:pPr>
-      <w:hyperlink w:anchor="_Toc319056310" w:history="1">
+      <w:hyperlink w:anchor="_Toc319063858" w:history="1">
         <w:r>
           <w:rPr>
             <w:rStyle w:val="Lienhypertexte"/>
@@ -13254,7 +13915,7 @@
             <w:noProof/>
             <w:webHidden/>
           </w:rPr>
-          <w:instrText xml:space="preserve"> PAGEREF _Toc319056310 \h </w:instrText>
+          <w:instrText xml:space="preserve"> PAGEREF _Toc319063858 \h </w:instrText>
         </w:r>
         <w:r>
           <w:rPr>
@@ -13274,7 +13935,7 @@
             <w:noProof/>
             <w:webHidden/>
           </w:rPr>
-          <w:t>15</w:t>
+          <w:t>17</w:t>
         </w:r>
         <w:r>
           <w:rPr>
@@ -13298,7 +13959,7 @@
           <w:lang w:eastAsia="fr-FR"/>
         </w:rPr>
       </w:pPr>
-      <w:hyperlink w:anchor="_Toc319056311" w:history="1">
+      <w:hyperlink w:anchor="_Toc319063859" w:history="1">
         <w:r>
           <w:rPr>
             <w:rStyle w:val="Lienhypertexte"/>
@@ -13340,7 +14001,7 @@
             <w:noProof/>
             <w:webHidden/>
           </w:rPr>
-          <w:instrText xml:space="preserve"> PAGEREF _Toc319056311 \h </w:instrText>
+          <w:instrText xml:space="preserve"> PAGEREF _Toc319063859 \h </w:instrText>
         </w:r>
         <w:r>
           <w:rPr>
@@ -13360,7 +14021,7 @@
             <w:noProof/>
             <w:webHidden/>
           </w:rPr>
-          <w:t>16</w:t>
+          <w:t>18</w:t>
         </w:r>
         <w:r>
           <w:rPr>
@@ -13384,7 +14045,7 @@
           <w:lang w:eastAsia="fr-FR"/>
         </w:rPr>
       </w:pPr>
-      <w:hyperlink w:anchor="_Toc319056312" w:history="1">
+      <w:hyperlink w:anchor="_Toc319063860" w:history="1">
         <w:r>
           <w:rPr>
             <w:rStyle w:val="Lienhypertexte"/>
@@ -13405,7 +14066,7 @@
             <w:rStyle w:val="Lienhypertexte"/>
             <w:noProof/>
           </w:rPr>
-          <w:t>Le clavier</w:t>
+          <w:t>Page</w:t>
         </w:r>
         <w:r>
           <w:rPr>
@@ -13426,7 +14087,7 @@
             <w:noProof/>
             <w:webHidden/>
           </w:rPr>
-          <w:instrText xml:space="preserve"> PAGEREF _Toc319056312 \h </w:instrText>
+          <w:instrText xml:space="preserve"> PAGEREF _Toc319063860 \h </w:instrText>
         </w:r>
         <w:r>
           <w:rPr>
@@ -13446,7 +14107,7 @@
             <w:noProof/>
             <w:webHidden/>
           </w:rPr>
-          <w:t>17</w:t>
+          <w:t>19</w:t>
         </w:r>
         <w:r>
           <w:rPr>
@@ -13470,7 +14131,7 @@
           <w:lang w:eastAsia="fr-FR"/>
         </w:rPr>
       </w:pPr>
-      <w:hyperlink w:anchor="_Toc319056313" w:history="1">
+      <w:hyperlink w:anchor="_Toc319063861" w:history="1">
         <w:r>
           <w:rPr>
             <w:rStyle w:val="Lienhypertexte"/>
@@ -13491,7 +14152,7 @@
             <w:rStyle w:val="Lienhypertexte"/>
             <w:noProof/>
           </w:rPr>
-          <w:t>Les favoris</w:t>
+          <w:t>Le clavier</w:t>
         </w:r>
         <w:r>
           <w:rPr>
@@ -13512,7 +14173,7 @@
             <w:noProof/>
             <w:webHidden/>
           </w:rPr>
-          <w:instrText xml:space="preserve"> PAGEREF _Toc319056313 \h </w:instrText>
+          <w:instrText xml:space="preserve"> PAGEREF _Toc319063861 \h </w:instrText>
         </w:r>
         <w:r>
           <w:rPr>
@@ -13532,7 +14193,7 @@
             <w:noProof/>
             <w:webHidden/>
           </w:rPr>
-          <w:t>18</w:t>
+          <w:t>20</w:t>
         </w:r>
         <w:r>
           <w:rPr>
@@ -13556,7 +14217,7 @@
           <w:lang w:eastAsia="fr-FR"/>
         </w:rPr>
       </w:pPr>
-      <w:hyperlink w:anchor="_Toc319056314" w:history="1">
+      <w:hyperlink w:anchor="_Toc319063862" w:history="1">
         <w:r>
           <w:rPr>
             <w:rStyle w:val="Lienhypertexte"/>
@@ -13577,7 +14238,7 @@
             <w:rStyle w:val="Lienhypertexte"/>
             <w:noProof/>
           </w:rPr>
-          <w:t>Les liens</w:t>
+          <w:t>Les favoris</w:t>
         </w:r>
         <w:r>
           <w:rPr>
@@ -13598,7 +14259,7 @@
             <w:noProof/>
             <w:webHidden/>
           </w:rPr>
-          <w:instrText xml:space="preserve"> PAGEREF _Toc319056314 \h </w:instrText>
+          <w:instrText xml:space="preserve"> PAGEREF _Toc319063862 \h </w:instrText>
         </w:r>
         <w:r>
           <w:rPr>
@@ -13618,7 +14279,7 @@
             <w:noProof/>
             <w:webHidden/>
           </w:rPr>
-          <w:t>19</w:t>
+          <w:t>21</w:t>
         </w:r>
         <w:r>
           <w:rPr>
@@ -13642,7 +14303,7 @@
           <w:lang w:eastAsia="fr-FR"/>
         </w:rPr>
       </w:pPr>
-      <w:hyperlink w:anchor="_Toc319056315" w:history="1">
+      <w:hyperlink w:anchor="_Toc319063863" w:history="1">
         <w:r>
           <w:rPr>
             <w:rStyle w:val="Lienhypertexte"/>
@@ -13663,6 +14324,92 @@
             <w:rStyle w:val="Lienhypertexte"/>
             <w:noProof/>
           </w:rPr>
+          <w:t>Les liens</w:t>
+        </w:r>
+        <w:r>
+          <w:rPr>
+            <w:noProof/>
+            <w:webHidden/>
+          </w:rPr>
+          <w:tab/>
+        </w:r>
+        <w:r>
+          <w:rPr>
+            <w:noProof/>
+            <w:webHidden/>
+          </w:rPr>
+          <w:fldChar w:fldCharType="begin"/>
+        </w:r>
+        <w:r>
+          <w:rPr>
+            <w:noProof/>
+            <w:webHidden/>
+          </w:rPr>
+          <w:instrText xml:space="preserve"> PAGEREF _Toc319063863 \h </w:instrText>
+        </w:r>
+        <w:r>
+          <w:rPr>
+            <w:noProof/>
+            <w:webHidden/>
+          </w:rPr>
+        </w:r>
+        <w:r>
+          <w:rPr>
+            <w:noProof/>
+            <w:webHidden/>
+          </w:rPr>
+          <w:fldChar w:fldCharType="separate"/>
+        </w:r>
+        <w:r>
+          <w:rPr>
+            <w:noProof/>
+            <w:webHidden/>
+          </w:rPr>
+          <w:t>22</w:t>
+        </w:r>
+        <w:r>
+          <w:rPr>
+            <w:noProof/>
+            <w:webHidden/>
+          </w:rPr>
+          <w:fldChar w:fldCharType="end"/>
+        </w:r>
+      </w:hyperlink>
+    </w:p>
+    <w:p>
+      <w:pPr>
+        <w:pStyle w:val="TM4"/>
+        <w:tabs>
+          <w:tab w:val="left" w:pos="1100"/>
+          <w:tab w:val="right" w:leader="dot" w:pos="9062"/>
+        </w:tabs>
+        <w:rPr>
+          <w:rFonts w:eastAsiaTheme="minorEastAsia"/>
+          <w:noProof/>
+          <w:lang w:eastAsia="fr-FR"/>
+        </w:rPr>
+      </w:pPr>
+      <w:hyperlink w:anchor="_Toc319063864" w:history="1">
+        <w:r>
+          <w:rPr>
+            <w:rStyle w:val="Lienhypertexte"/>
+            <w:noProof/>
+          </w:rPr>
+          <w:t>g)</w:t>
+        </w:r>
+        <w:r>
+          <w:rPr>
+            <w:rFonts w:eastAsiaTheme="minorEastAsia"/>
+            <w:noProof/>
+            <w:lang w:eastAsia="fr-FR"/>
+          </w:rPr>
+          <w:tab/>
+        </w:r>
+        <w:r>
+          <w:rPr>
+            <w:rStyle w:val="Lienhypertexte"/>
+            <w:noProof/>
+          </w:rPr>
           <w:t>Le balayage</w:t>
         </w:r>
         <w:r>
@@ -13684,7 +14431,7 @@
             <w:noProof/>
             <w:webHidden/>
           </w:rPr>
-          <w:instrText xml:space="preserve"> PAGEREF _Toc319056315 \h </w:instrText>
+          <w:instrText xml:space="preserve"> PAGEREF _Toc319063864 \h </w:instrText>
         </w:r>
         <w:r>
           <w:rPr>
@@ -13704,7 +14451,7 @@
             <w:noProof/>
             <w:webHidden/>
           </w:rPr>
-          <w:t>20</w:t>
+          <w:t>23</w:t>
         </w:r>
         <w:r>
           <w:rPr>
@@ -13728,7 +14475,7 @@
           <w:lang w:eastAsia="fr-FR"/>
         </w:rPr>
       </w:pPr>
-      <w:hyperlink w:anchor="_Toc319056316" w:history="1">
+      <w:hyperlink w:anchor="_Toc319063865" w:history="1">
         <w:r>
           <w:rPr>
             <w:rStyle w:val="Lienhypertexte"/>
@@ -13749,7 +14496,7 @@
             <w:rStyle w:val="Lienhypertexte"/>
             <w:noProof/>
           </w:rPr>
-          <w:t>Fonctionnement du prototype</w:t>
+          <w:t>Fonctionnement du prototype : HandiFox</w:t>
         </w:r>
         <w:r>
           <w:rPr>
@@ -13770,7 +14517,7 @@
             <w:noProof/>
             <w:webHidden/>
           </w:rPr>
-          <w:instrText xml:space="preserve"> PAGEREF _Toc319056316 \h </w:instrText>
+          <w:instrText xml:space="preserve"> PAGEREF _Toc319063865 \h </w:instrText>
         </w:r>
         <w:r>
           <w:rPr>
@@ -13790,7 +14537,7 @@
             <w:noProof/>
             <w:webHidden/>
           </w:rPr>
-          <w:t>21</w:t>
+          <w:t>24</w:t>
         </w:r>
         <w:r>
           <w:rPr>
@@ -13814,7 +14561,7 @@
           <w:lang w:eastAsia="fr-FR"/>
         </w:rPr>
       </w:pPr>
-      <w:hyperlink w:anchor="_Toc319056317" w:history="1">
+      <w:hyperlink w:anchor="_Toc319063866" w:history="1">
         <w:r>
           <w:rPr>
             <w:rStyle w:val="Lienhypertexte"/>
@@ -13856,7 +14603,7 @@
             <w:noProof/>
             <w:webHidden/>
           </w:rPr>
-          <w:instrText xml:space="preserve"> PAGEREF _Toc319056317 \h </w:instrText>
+          <w:instrText xml:space="preserve"> PAGEREF _Toc319063866 \h </w:instrText>
         </w:r>
         <w:r>
           <w:rPr>
@@ -13876,7 +14623,7 @@
             <w:noProof/>
             <w:webHidden/>
           </w:rPr>
-          <w:t>21</w:t>
+          <w:t>24</w:t>
         </w:r>
         <w:r>
           <w:rPr>
@@ -13900,7 +14647,7 @@
           <w:lang w:eastAsia="fr-FR"/>
         </w:rPr>
       </w:pPr>
-      <w:hyperlink w:anchor="_Toc319056318" w:history="1">
+      <w:hyperlink w:anchor="_Toc319063867" w:history="1">
         <w:r>
           <w:rPr>
             <w:rStyle w:val="Lienhypertexte"/>
@@ -13921,6 +14668,92 @@
             <w:rStyle w:val="Lienhypertexte"/>
             <w:noProof/>
           </w:rPr>
+          <w:t>Communication plug-in/contenu page web</w:t>
+        </w:r>
+        <w:r>
+          <w:rPr>
+            <w:noProof/>
+            <w:webHidden/>
+          </w:rPr>
+          <w:tab/>
+        </w:r>
+        <w:r>
+          <w:rPr>
+            <w:noProof/>
+            <w:webHidden/>
+          </w:rPr>
+          <w:fldChar w:fldCharType="begin"/>
+        </w:r>
+        <w:r>
+          <w:rPr>
+            <w:noProof/>
+            <w:webHidden/>
+          </w:rPr>
+          <w:instrText xml:space="preserve"> PAGEREF _Toc319063867 \h </w:instrText>
+        </w:r>
+        <w:r>
+          <w:rPr>
+            <w:noProof/>
+            <w:webHidden/>
+          </w:rPr>
+        </w:r>
+        <w:r>
+          <w:rPr>
+            <w:noProof/>
+            <w:webHidden/>
+          </w:rPr>
+          <w:fldChar w:fldCharType="separate"/>
+        </w:r>
+        <w:r>
+          <w:rPr>
+            <w:noProof/>
+            <w:webHidden/>
+          </w:rPr>
+          <w:t>25</w:t>
+        </w:r>
+        <w:r>
+          <w:rPr>
+            <w:noProof/>
+            <w:webHidden/>
+          </w:rPr>
+          <w:fldChar w:fldCharType="end"/>
+        </w:r>
+      </w:hyperlink>
+    </w:p>
+    <w:p>
+      <w:pPr>
+        <w:pStyle w:val="TM4"/>
+        <w:tabs>
+          <w:tab w:val="left" w:pos="1100"/>
+          <w:tab w:val="right" w:leader="dot" w:pos="9062"/>
+        </w:tabs>
+        <w:rPr>
+          <w:rFonts w:eastAsiaTheme="minorEastAsia"/>
+          <w:noProof/>
+          <w:lang w:eastAsia="fr-FR"/>
+        </w:rPr>
+      </w:pPr>
+      <w:hyperlink w:anchor="_Toc319063868" w:history="1">
+        <w:r>
+          <w:rPr>
+            <w:rStyle w:val="Lienhypertexte"/>
+            <w:noProof/>
+          </w:rPr>
+          <w:t>c)</w:t>
+        </w:r>
+        <w:r>
+          <w:rPr>
+            <w:rFonts w:eastAsiaTheme="minorEastAsia"/>
+            <w:noProof/>
+            <w:lang w:eastAsia="fr-FR"/>
+          </w:rPr>
+          <w:tab/>
+        </w:r>
+        <w:r>
+          <w:rPr>
+            <w:rStyle w:val="Lienhypertexte"/>
+            <w:noProof/>
+          </w:rPr>
           <w:t>Clavier à balayage</w:t>
         </w:r>
         <w:r>
@@ -13942,7 +14775,7 @@
             <w:noProof/>
             <w:webHidden/>
           </w:rPr>
-          <w:instrText xml:space="preserve"> PAGEREF _Toc319056318 \h </w:instrText>
+          <w:instrText xml:space="preserve"> PAGEREF _Toc319063868 \h </w:instrText>
         </w:r>
         <w:r>
           <w:rPr>
@@ -13962,7 +14795,7 @@
             <w:noProof/>
             <w:webHidden/>
           </w:rPr>
-          <w:t>22</w:t>
+          <w:t>25</w:t>
         </w:r>
         <w:r>
           <w:rPr>
@@ -13986,7 +14819,7 @@
           <w:lang w:eastAsia="fr-FR"/>
         </w:rPr>
       </w:pPr>
-      <w:hyperlink w:anchor="_Toc319056319" w:history="1">
+      <w:hyperlink w:anchor="_Toc319063869" w:history="1">
         <w:r>
           <w:rPr>
             <w:rStyle w:val="Lienhypertexte"/>
@@ -14030,7 +14863,7 @@
             <w:noProof/>
             <w:webHidden/>
           </w:rPr>
-          <w:instrText xml:space="preserve"> PAGEREF _Toc319056319 \h </w:instrText>
+          <w:instrText xml:space="preserve"> PAGEREF _Toc319063869 \h </w:instrText>
         </w:r>
         <w:r>
           <w:rPr>
@@ -14050,7 +14883,7 @@
             <w:noProof/>
             <w:webHidden/>
           </w:rPr>
-          <w:t>22</w:t>
+          <w:t>25</w:t>
         </w:r>
         <w:r>
           <w:rPr>
@@ -14074,7 +14907,7 @@
           <w:lang w:eastAsia="fr-FR"/>
         </w:rPr>
       </w:pPr>
-      <w:hyperlink w:anchor="_Toc319056320" w:history="1">
+      <w:hyperlink w:anchor="_Toc319063870" w:history="1">
         <w:r>
           <w:rPr>
             <w:rStyle w:val="Lienhypertexte"/>
@@ -14116,7 +14949,7 @@
             <w:noProof/>
             <w:webHidden/>
           </w:rPr>
-          <w:instrText xml:space="preserve"> PAGEREF _Toc319056320 \h </w:instrText>
+          <w:instrText xml:space="preserve"> PAGEREF _Toc319063870 \h </w:instrText>
         </w:r>
         <w:r>
           <w:rPr>
@@ -14136,7 +14969,7 @@
             <w:noProof/>
             <w:webHidden/>
           </w:rPr>
-          <w:t>22</w:t>
+          <w:t>26</w:t>
         </w:r>
         <w:r>
           <w:rPr>
@@ -14160,7 +14993,7 @@
           <w:lang w:eastAsia="fr-FR"/>
         </w:rPr>
       </w:pPr>
-      <w:hyperlink w:anchor="_Toc319056321" w:history="1">
+      <w:hyperlink w:anchor="_Toc319063871" w:history="1">
         <w:r>
           <w:rPr>
             <w:rStyle w:val="Lienhypertexte"/>
@@ -14202,7 +15035,7 @@
             <w:noProof/>
             <w:webHidden/>
           </w:rPr>
-          <w:instrText xml:space="preserve"> PAGEREF _Toc319056321 \h </w:instrText>
+          <w:instrText xml:space="preserve"> PAGEREF _Toc319063871 \h </w:instrText>
         </w:r>
         <w:r>
           <w:rPr>
@@ -14222,7 +15055,7 @@
             <w:noProof/>
             <w:webHidden/>
           </w:rPr>
-          <w:t>23</w:t>
+          <w:t>26</w:t>
         </w:r>
         <w:r>
           <w:rPr>
@@ -14246,7 +15079,7 @@
           <w:lang w:eastAsia="fr-FR"/>
         </w:rPr>
       </w:pPr>
-      <w:hyperlink w:anchor="_Toc319056322" w:history="1">
+      <w:hyperlink w:anchor="_Toc319063872" w:history="1">
         <w:r>
           <w:rPr>
             <w:rStyle w:val="Lienhypertexte"/>
@@ -14288,7 +15121,7 @@
             <w:noProof/>
             <w:webHidden/>
           </w:rPr>
-          <w:instrText xml:space="preserve"> PAGEREF _Toc319056322 \h </w:instrText>
+          <w:instrText xml:space="preserve"> PAGEREF _Toc319063872 \h </w:instrText>
         </w:r>
         <w:r>
           <w:rPr>
@@ -14308,7 +15141,7 @@
             <w:noProof/>
             <w:webHidden/>
           </w:rPr>
-          <w:t>23</w:t>
+          <w:t>26</w:t>
         </w:r>
         <w:r>
           <w:rPr>
@@ -14332,7 +15165,7 @@
           <w:lang w:eastAsia="fr-FR"/>
         </w:rPr>
       </w:pPr>
-      <w:hyperlink w:anchor="_Toc319056323" w:history="1">
+      <w:hyperlink w:anchor="_Toc319063873" w:history="1">
         <w:r>
           <w:rPr>
             <w:rStyle w:val="Lienhypertexte"/>
@@ -14374,7 +15207,7 @@
             <w:noProof/>
             <w:webHidden/>
           </w:rPr>
-          <w:instrText xml:space="preserve"> PAGEREF _Toc319056323 \h </w:instrText>
+          <w:instrText xml:space="preserve"> PAGEREF _Toc319063873 \h </w:instrText>
         </w:r>
         <w:r>
           <w:rPr>
@@ -14394,7 +15227,7 @@
             <w:noProof/>
             <w:webHidden/>
           </w:rPr>
-          <w:t>23</w:t>
+          <w:t>26</w:t>
         </w:r>
         <w:r>
           <w:rPr>
@@ -14418,7 +15251,7 @@
           <w:lang w:eastAsia="fr-FR"/>
         </w:rPr>
       </w:pPr>
-      <w:hyperlink w:anchor="_Toc319056324" w:history="1">
+      <w:hyperlink w:anchor="_Toc319063874" w:history="1">
         <w:r>
           <w:rPr>
             <w:rStyle w:val="Lienhypertexte"/>
@@ -14460,7 +15293,7 @@
             <w:noProof/>
             <w:webHidden/>
           </w:rPr>
-          <w:instrText xml:space="preserve"> PAGEREF _Toc319056324 \h </w:instrText>
+          <w:instrText xml:space="preserve"> PAGEREF _Toc319063874 \h </w:instrText>
         </w:r>
         <w:r>
           <w:rPr>
@@ -14480,7 +15313,7 @@
             <w:noProof/>
             <w:webHidden/>
           </w:rPr>
-          <w:t>23</w:t>
+          <w:t>26</w:t>
         </w:r>
         <w:r>
           <w:rPr>
@@ -14504,7 +15337,7 @@
           <w:lang w:eastAsia="fr-FR"/>
         </w:rPr>
       </w:pPr>
-      <w:hyperlink w:anchor="_Toc319056325" w:history="1">
+      <w:hyperlink w:anchor="_Toc319063875" w:history="1">
         <w:r>
           <w:rPr>
             <w:rStyle w:val="Lienhypertexte"/>
@@ -14546,7 +15379,7 @@
             <w:noProof/>
             <w:webHidden/>
           </w:rPr>
-          <w:instrText xml:space="preserve"> PAGEREF _Toc319056325 \h </w:instrText>
+          <w:instrText xml:space="preserve"> PAGEREF _Toc319063875 \h </w:instrText>
         </w:r>
         <w:r>
           <w:rPr>
@@ -14566,7 +15399,7 @@
             <w:noProof/>
             <w:webHidden/>
           </w:rPr>
-          <w:t>24</w:t>
+          <w:t>27</w:t>
         </w:r>
         <w:r>
           <w:rPr>
@@ -14590,7 +15423,7 @@
           <w:lang w:eastAsia="fr-FR"/>
         </w:rPr>
       </w:pPr>
-      <w:hyperlink w:anchor="_Toc319056326" w:history="1">
+      <w:hyperlink w:anchor="_Toc319063876" w:history="1">
         <w:r>
           <w:rPr>
             <w:rStyle w:val="Lienhypertexte"/>
@@ -14632,7 +15465,7 @@
             <w:noProof/>
             <w:webHidden/>
           </w:rPr>
-          <w:instrText xml:space="preserve"> PAGEREF _Toc319056326 \h </w:instrText>
+          <w:instrText xml:space="preserve"> PAGEREF _Toc319063876 \h </w:instrText>
         </w:r>
         <w:r>
           <w:rPr>
@@ -14652,7 +15485,7 @@
             <w:noProof/>
             <w:webHidden/>
           </w:rPr>
-          <w:t>24</w:t>
+          <w:t>28</w:t>
         </w:r>
         <w:r>
           <w:rPr>
@@ -14676,7 +15509,7 @@
           <w:lang w:eastAsia="fr-FR"/>
         </w:rPr>
       </w:pPr>
-      <w:hyperlink w:anchor="_Toc319056327" w:history="1">
+      <w:hyperlink w:anchor="_Toc319063877" w:history="1">
         <w:r>
           <w:rPr>
             <w:rStyle w:val="Lienhypertexte"/>
@@ -14718,7 +15551,7 @@
             <w:noProof/>
             <w:webHidden/>
           </w:rPr>
-          <w:instrText xml:space="preserve"> PAGEREF _Toc319056327 \h </w:instrText>
+          <w:instrText xml:space="preserve"> PAGEREF _Toc319063877 \h </w:instrText>
         </w:r>
         <w:r>
           <w:rPr>
@@ -14738,7 +15571,7 @@
             <w:noProof/>
             <w:webHidden/>
           </w:rPr>
-          <w:t>25</w:t>
+          <w:t>28</w:t>
         </w:r>
         <w:r>
           <w:rPr>
@@ -14762,7 +15595,7 @@
           <w:lang w:eastAsia="fr-FR"/>
         </w:rPr>
       </w:pPr>
-      <w:hyperlink w:anchor="_Toc319056328" w:history="1">
+      <w:hyperlink w:anchor="_Toc319063878" w:history="1">
         <w:r>
           <w:rPr>
             <w:rStyle w:val="Lienhypertexte"/>
@@ -14804,7 +15637,7 @@
             <w:noProof/>
             <w:webHidden/>
           </w:rPr>
-          <w:instrText xml:space="preserve"> PAGEREF _Toc319056328 \h </w:instrText>
+          <w:instrText xml:space="preserve"> PAGEREF _Toc319063878 \h </w:instrText>
         </w:r>
         <w:r>
           <w:rPr>
@@ -14824,7 +15657,7 @@
             <w:noProof/>
             <w:webHidden/>
           </w:rPr>
-          <w:t>25</w:t>
+          <w:t>28</w:t>
         </w:r>
         <w:r>
           <w:rPr>
@@ -14848,7 +15681,7 @@
           <w:lang w:eastAsia="fr-FR"/>
         </w:rPr>
       </w:pPr>
-      <w:hyperlink w:anchor="_Toc319056329" w:history="1">
+      <w:hyperlink w:anchor="_Toc319063879" w:history="1">
         <w:r>
           <w:rPr>
             <w:rStyle w:val="Lienhypertexte"/>
@@ -14890,7 +15723,7 @@
             <w:noProof/>
             <w:webHidden/>
           </w:rPr>
-          <w:instrText xml:space="preserve"> PAGEREF _Toc319056329 \h </w:instrText>
+          <w:instrText xml:space="preserve"> PAGEREF _Toc319063879 \h </w:instrText>
         </w:r>
         <w:r>
           <w:rPr>
@@ -14910,7 +15743,7 @@
             <w:noProof/>
             <w:webHidden/>
           </w:rPr>
-          <w:t>28</w:t>
+          <w:t>31</w:t>
         </w:r>
         <w:r>
           <w:rPr>
@@ -14934,7 +15767,7 @@
           <w:lang w:eastAsia="fr-FR"/>
         </w:rPr>
       </w:pPr>
-      <w:hyperlink w:anchor="_Toc319056330" w:history="1">
+      <w:hyperlink w:anchor="_Toc319063880" w:history="1">
         <w:r>
           <w:rPr>
             <w:rStyle w:val="Lienhypertexte"/>
@@ -14976,7 +15809,7 @@
             <w:noProof/>
             <w:webHidden/>
           </w:rPr>
-          <w:instrText xml:space="preserve"> PAGEREF _Toc319056330 \h </w:instrText>
+          <w:instrText xml:space="preserve"> PAGEREF _Toc319063880 \h </w:instrText>
         </w:r>
         <w:r>
           <w:rPr>
@@ -14996,7 +15829,7 @@
             <w:noProof/>
             <w:webHidden/>
           </w:rPr>
-          <w:t>28</w:t>
+          <w:t>31</w:t>
         </w:r>
         <w:r>
           <w:rPr>
@@ -15016,7 +15849,7 @@
           <w:lang w:eastAsia="fr-FR"/>
         </w:rPr>
       </w:pPr>
-      <w:hyperlink w:anchor="_Toc319056331" w:history="1">
+      <w:hyperlink w:anchor="_Toc319063881" w:history="1">
         <w:r>
           <w:rPr>
             <w:rStyle w:val="Lienhypertexte"/>
@@ -15043,7 +15876,7 @@
             <w:noProof/>
             <w:webHidden/>
           </w:rPr>
-          <w:instrText xml:space="preserve"> PAGEREF _Toc319056331 \h </w:instrText>
+          <w:instrText xml:space="preserve"> PAGEREF _Toc319063881 \h </w:instrText>
         </w:r>
         <w:r>
           <w:rPr>
@@ -15086,13 +15919,13 @@
           <w:lang w:eastAsia="fr-FR"/>
         </w:rPr>
       </w:pPr>
-      <w:hyperlink w:anchor="_Toc319056332" w:history="1">
+      <w:hyperlink w:anchor="_Toc319063882" w:history="1">
         <w:r>
           <w:rPr>
             <w:rStyle w:val="Lienhypertexte"/>
             <w:noProof/>
           </w:rPr>
-          <w:t>Ajax : demande de la manipulation souris</w:t>
+          <w:t>Fonction d’accès au contenu Firefox</w:t>
         </w:r>
         <w:r>
           <w:rPr>
@@ -15113,7 +15946,7 @@
             <w:noProof/>
             <w:webHidden/>
           </w:rPr>
-          <w:instrText xml:space="preserve"> PAGEREF _Toc319056332 \h </w:instrText>
+          <w:instrText xml:space="preserve"> PAGEREF _Toc319063882 \h </w:instrText>
         </w:r>
         <w:r>
           <w:rPr>
@@ -15156,13 +15989,13 @@
           <w:lang w:eastAsia="fr-FR"/>
         </w:rPr>
       </w:pPr>
-      <w:hyperlink w:anchor="_Toc319056333" w:history="1">
+      <w:hyperlink w:anchor="_Toc319063883" w:history="1">
         <w:r>
           <w:rPr>
             <w:rStyle w:val="Lienhypertexte"/>
             <w:noProof/>
           </w:rPr>
-          <w:t>CGI utilisé</w:t>
+          <w:t>Ajax : demande de la manipulation souris</w:t>
         </w:r>
         <w:r>
           <w:rPr>
@@ -15183,7 +16016,7 @@
             <w:noProof/>
             <w:webHidden/>
           </w:rPr>
-          <w:instrText xml:space="preserve"> PAGEREF _Toc319056333 \h </w:instrText>
+          <w:instrText xml:space="preserve"> PAGEREF _Toc319063883 \h </w:instrText>
         </w:r>
         <w:r>
           <w:rPr>
@@ -15203,6 +16036,76 @@
             <w:noProof/>
             <w:webHidden/>
           </w:rPr>
+          <w:t>A</w:t>
+        </w:r>
+        <w:r>
+          <w:rPr>
+            <w:noProof/>
+            <w:webHidden/>
+          </w:rPr>
+          <w:fldChar w:fldCharType="end"/>
+        </w:r>
+      </w:hyperlink>
+    </w:p>
+    <w:p>
+      <w:pPr>
+        <w:pStyle w:val="TM2"/>
+        <w:tabs>
+          <w:tab w:val="right" w:leader="dot" w:pos="9062"/>
+        </w:tabs>
+        <w:rPr>
+          <w:rFonts w:eastAsiaTheme="minorEastAsia"/>
+          <w:noProof/>
+          <w:lang w:eastAsia="fr-FR"/>
+        </w:rPr>
+      </w:pPr>
+      <w:hyperlink w:anchor="_Toc319063884" w:history="1">
+        <w:r>
+          <w:rPr>
+            <w:rStyle w:val="Lienhypertexte"/>
+            <w:noProof/>
+          </w:rPr>
+          <w:t>Le CGI utilisé</w:t>
+        </w:r>
+        <w:r>
+          <w:rPr>
+            <w:noProof/>
+            <w:webHidden/>
+          </w:rPr>
+          <w:tab/>
+        </w:r>
+        <w:r>
+          <w:rPr>
+            <w:noProof/>
+            <w:webHidden/>
+          </w:rPr>
+          <w:fldChar w:fldCharType="begin"/>
+        </w:r>
+        <w:r>
+          <w:rPr>
+            <w:noProof/>
+            <w:webHidden/>
+          </w:rPr>
+          <w:instrText xml:space="preserve"> PAGEREF _Toc319063884 \h </w:instrText>
+        </w:r>
+        <w:r>
+          <w:rPr>
+            <w:noProof/>
+            <w:webHidden/>
+          </w:rPr>
+        </w:r>
+        <w:r>
+          <w:rPr>
+            <w:noProof/>
+            <w:webHidden/>
+          </w:rPr>
+          <w:fldChar w:fldCharType="separate"/>
+        </w:r>
+        <w:r>
+          <w:rPr>
+            <w:noProof/>
+            <w:webHidden/>
+          </w:rPr>
           <w:t>B</w:t>
         </w:r>
         <w:r>
@@ -15215,17 +16118,228 @@
       </w:hyperlink>
     </w:p>
     <w:p>
+      <w:pPr>
+        <w:pStyle w:val="TM2"/>
+        <w:tabs>
+          <w:tab w:val="right" w:leader="dot" w:pos="9062"/>
+        </w:tabs>
+        <w:rPr>
+          <w:rFonts w:eastAsiaTheme="minorEastAsia"/>
+          <w:noProof/>
+          <w:lang w:eastAsia="fr-FR"/>
+        </w:rPr>
+      </w:pPr>
+      <w:hyperlink w:anchor="_Toc319063885" w:history="1">
+        <w:r>
+          <w:rPr>
+            <w:rStyle w:val="Lienhypertexte"/>
+            <w:noProof/>
+          </w:rPr>
+          <w:t>Questionnaire</w:t>
+        </w:r>
+        <w:r>
+          <w:rPr>
+            <w:noProof/>
+            <w:webHidden/>
+          </w:rPr>
+          <w:tab/>
+        </w:r>
+        <w:r>
+          <w:rPr>
+            <w:noProof/>
+            <w:webHidden/>
+          </w:rPr>
+          <w:fldChar w:fldCharType="begin"/>
+        </w:r>
+        <w:r>
+          <w:rPr>
+            <w:noProof/>
+            <w:webHidden/>
+          </w:rPr>
+          <w:instrText xml:space="preserve"> PAGEREF _Toc319063885 \h </w:instrText>
+        </w:r>
+        <w:r>
+          <w:rPr>
+            <w:noProof/>
+            <w:webHidden/>
+          </w:rPr>
+        </w:r>
+        <w:r>
+          <w:rPr>
+            <w:noProof/>
+            <w:webHidden/>
+          </w:rPr>
+          <w:fldChar w:fldCharType="separate"/>
+        </w:r>
+        <w:r>
+          <w:rPr>
+            <w:noProof/>
+            <w:webHidden/>
+          </w:rPr>
+          <w:t>C</w:t>
+        </w:r>
+        <w:r>
+          <w:rPr>
+            <w:noProof/>
+            <w:webHidden/>
+          </w:rPr>
+          <w:fldChar w:fldCharType="end"/>
+        </w:r>
+      </w:hyperlink>
+    </w:p>
+    <w:p>
+      <w:pPr>
+        <w:pStyle w:val="TM3"/>
+        <w:tabs>
+          <w:tab w:val="right" w:leader="dot" w:pos="9062"/>
+        </w:tabs>
+        <w:rPr>
+          <w:rFonts w:eastAsiaTheme="minorEastAsia"/>
+          <w:noProof/>
+          <w:lang w:eastAsia="fr-FR"/>
+        </w:rPr>
+      </w:pPr>
+      <w:hyperlink w:anchor="_Toc319063886" w:history="1">
+        <w:r>
+          <w:rPr>
+            <w:rStyle w:val="Lienhypertexte"/>
+            <w:noProof/>
+          </w:rPr>
+          <w:t>Pré questionnaire</w:t>
+        </w:r>
+        <w:r>
+          <w:rPr>
+            <w:noProof/>
+            <w:webHidden/>
+          </w:rPr>
+          <w:tab/>
+        </w:r>
+        <w:r>
+          <w:rPr>
+            <w:noProof/>
+            <w:webHidden/>
+          </w:rPr>
+          <w:fldChar w:fldCharType="begin"/>
+        </w:r>
+        <w:r>
+          <w:rPr>
+            <w:noProof/>
+            <w:webHidden/>
+          </w:rPr>
+          <w:instrText xml:space="preserve"> PAGEREF _Toc319063886 \h </w:instrText>
+        </w:r>
+        <w:r>
+          <w:rPr>
+            <w:noProof/>
+            <w:webHidden/>
+          </w:rPr>
+        </w:r>
+        <w:r>
+          <w:rPr>
+            <w:noProof/>
+            <w:webHidden/>
+          </w:rPr>
+          <w:fldChar w:fldCharType="separate"/>
+        </w:r>
+        <w:r>
+          <w:rPr>
+            <w:noProof/>
+            <w:webHidden/>
+          </w:rPr>
+          <w:t>C</w:t>
+        </w:r>
+        <w:r>
+          <w:rPr>
+            <w:noProof/>
+            <w:webHidden/>
+          </w:rPr>
+          <w:fldChar w:fldCharType="end"/>
+        </w:r>
+      </w:hyperlink>
+    </w:p>
+    <w:p>
+      <w:pPr>
+        <w:pStyle w:val="TM3"/>
+        <w:tabs>
+          <w:tab w:val="right" w:leader="dot" w:pos="9062"/>
+        </w:tabs>
+        <w:rPr>
+          <w:rFonts w:eastAsiaTheme="minorEastAsia"/>
+          <w:noProof/>
+          <w:lang w:eastAsia="fr-FR"/>
+        </w:rPr>
+      </w:pPr>
+      <w:hyperlink w:anchor="_Toc319063887" w:history="1">
+        <w:r>
+          <w:rPr>
+            <w:rStyle w:val="Lienhypertexte"/>
+            <w:noProof/>
+          </w:rPr>
+          <w:t>Post questionnaire</w:t>
+        </w:r>
+        <w:r>
+          <w:rPr>
+            <w:noProof/>
+            <w:webHidden/>
+          </w:rPr>
+          <w:tab/>
+        </w:r>
+        <w:r>
+          <w:rPr>
+            <w:noProof/>
+            <w:webHidden/>
+          </w:rPr>
+          <w:fldChar w:fldCharType="begin"/>
+        </w:r>
+        <w:r>
+          <w:rPr>
+            <w:noProof/>
+            <w:webHidden/>
+          </w:rPr>
+          <w:instrText xml:space="preserve"> PAGEREF _Toc319063887 \h </w:instrText>
+        </w:r>
+        <w:r>
+          <w:rPr>
+            <w:noProof/>
+            <w:webHidden/>
+          </w:rPr>
+        </w:r>
+        <w:r>
+          <w:rPr>
+            <w:noProof/>
+            <w:webHidden/>
+          </w:rPr>
+          <w:fldChar w:fldCharType="separate"/>
+        </w:r>
+        <w:r>
+          <w:rPr>
+            <w:noProof/>
+            <w:webHidden/>
+          </w:rPr>
+          <w:t>D</w:t>
+        </w:r>
+        <w:r>
+          <w:rPr>
+            <w:noProof/>
+            <w:webHidden/>
+          </w:rPr>
+          <w:fldChar w:fldCharType="end"/>
+        </w:r>
+      </w:hyperlink>
+    </w:p>
+    <w:p>
       <w:r>
         <w:fldChar w:fldCharType="end"/>
       </w:r>
     </w:p>
     <w:sectPr>
-      <w:footerReference w:type="first" r:id="rId38"/>
+      <w:headerReference w:type="default" r:id="rId43"/>
+      <w:footerReference w:type="default" r:id="rId44"/>
+      <w:footerReference w:type="first" r:id="rId45"/>
       <w:pgSz w:w="11906" w:h="16838"/>
       <w:pgMar w:top="1417" w:right="1417" w:bottom="1417" w:left="1417" w:header="708" w:footer="708" w:gutter="0"/>
       <w:pgNumType w:start="0"/>
       <w:cols w:space="708"/>
-      <w:titlePg/>
       <w:docGrid w:linePitch="360"/>
     </w:sectPr>
   </w:body>
@@ -15267,6 +16381,7 @@
         <w:docPartUnique/>
       </w:docPartObj>
     </w:sdtPr>
+    <w:sdtEndPr/>
     <w:sdtContent>
       <w:sdt>
         <w:sdtPr>
@@ -15276,6 +16391,7 @@
             <w:docPartUnique/>
           </w:docPartObj>
         </w:sdtPr>
+        <w:sdtEndPr/>
         <w:sdtContent>
           <w:p>
             <w:pPr>
@@ -15316,7 +16432,7 @@
                 <w:bCs/>
                 <w:noProof/>
               </w:rPr>
-              <w:t>23</w:t>
+              <w:t>3</w:t>
             </w:r>
             <w:r>
               <w:rPr>
@@ -15361,7 +16477,7 @@
                 <w:bCs/>
                 <w:noProof/>
               </w:rPr>
-              <w:t>34</w:t>
+              <w:t>38</w:t>
             </w:r>
             <w:r>
               <w:rPr>
@@ -15409,7 +16525,7 @@
         <w:sz w:val="28"/>
         <w:szCs w:val="28"/>
       </w:rPr>
-      <w:id w:val="-1529095689"/>
+      <w:id w:val="-400754861"/>
       <w:docPartObj>
         <w:docPartGallery w:val="Page Numbers (Bottom of Page)"/>
         <w:docPartUnique/>
@@ -15458,7 +16574,7 @@
             <w:sz w:val="28"/>
             <w:szCs w:val="28"/>
           </w:rPr>
-          <w:t>1</w:t>
+          <w:t>D</w:t>
         </w:r>
         <w:r>
           <w:rPr>
@@ -15479,10 +16595,35 @@
       </w:p>
     </w:sdtContent>
   </w:sdt>
+  <w:p>
+    <w:pPr>
+      <w:pStyle w:val="Pieddepage"/>
+      <w:rPr>
+        <w:rFonts w:asciiTheme="majorHAnsi" w:eastAsiaTheme="majorEastAsia" w:hAnsiTheme="majorHAnsi" w:cstheme="majorBidi"/>
+        <w:sz w:val="28"/>
+        <w:szCs w:val="28"/>
+      </w:rPr>
+    </w:pPr>
+  </w:p>
 </w:ftr>
 </file>
 
 <file path=word/footer4.xml><?xml version="1.0" encoding="utf-8"?>
+<w:ftr xmlns:wpc="http://schemas.microsoft.com/office/word/2010/wordprocessingCanvas" xmlns:mc="http://schemas.openxmlformats.org/markup-compatibility/2006" xmlns:o="urn:schemas-microsoft-com:office:office" xmlns:r="http://schemas.openxmlformats.org/officeDocument/2006/relationships" xmlns:m="http://schemas.openxmlformats.org/officeDocument/2006/math" xmlns:v="urn:schemas-microsoft-com:vml" xmlns:wp14="http://schemas.microsoft.com/office/word/2010/wordprocessingDrawing" xmlns:wp="http://schemas.openxmlformats.org/drawingml/2006/wordprocessingDrawing" xmlns:w10="urn:schemas-microsoft-com:office:word" xmlns:w="http://schemas.openxmlformats.org/wordprocessingml/2006/main" xmlns:w14="http://schemas.microsoft.com/office/word/2010/wordml" xmlns:wpg="http://schemas.microsoft.com/office/word/2010/wordprocessingGroup" xmlns:wpi="http://schemas.microsoft.com/office/word/2010/wordprocessingInk" xmlns:wne="http://schemas.microsoft.com/office/word/2006/wordml" xmlns:wps="http://schemas.microsoft.com/office/word/2010/wordprocessingShape" mc:Ignorable="w14 wp14">
+  <w:p>
+    <w:pPr>
+      <w:pStyle w:val="Pieddepage"/>
+      <w:rPr>
+        <w:rFonts w:asciiTheme="majorHAnsi" w:eastAsiaTheme="majorEastAsia" w:hAnsiTheme="majorHAnsi" w:cstheme="majorBidi"/>
+        <w:sz w:val="28"/>
+        <w:szCs w:val="28"/>
+      </w:rPr>
+    </w:pPr>
+  </w:p>
+</w:ftr>
+</file>
+
+<file path=word/footer5.xml><?xml version="1.0" encoding="utf-8"?>
 <w:ftr xmlns:wpc="http://schemas.microsoft.com/office/word/2010/wordprocessingCanvas" xmlns:mc="http://schemas.openxmlformats.org/markup-compatibility/2006" xmlns:o="urn:schemas-microsoft-com:office:office" xmlns:r="http://schemas.openxmlformats.org/officeDocument/2006/relationships" xmlns:m="http://schemas.openxmlformats.org/officeDocument/2006/math" xmlns:v="urn:schemas-microsoft-com:vml" xmlns:wp14="http://schemas.microsoft.com/office/word/2010/wordprocessingDrawing" xmlns:wp="http://schemas.openxmlformats.org/drawingml/2006/wordprocessingDrawing" xmlns:w10="urn:schemas-microsoft-com:office:word" xmlns:w="http://schemas.openxmlformats.org/wordprocessingml/2006/main" xmlns:w14="http://schemas.microsoft.com/office/word/2010/wordml" xmlns:wpg="http://schemas.microsoft.com/office/word/2010/wordprocessingGroup" xmlns:wpi="http://schemas.microsoft.com/office/word/2010/wordprocessingInk" xmlns:wne="http://schemas.microsoft.com/office/word/2006/wordml" xmlns:wps="http://schemas.microsoft.com/office/word/2010/wordprocessingShape" mc:Ignorable="w14 wp14">
   <w:p>
     <w:pPr>
@@ -15515,6 +16656,16 @@
     </w:p>
   </w:footnote>
 </w:footnotes>
+</file>
+
+<file path=word/header1.xml><?xml version="1.0" encoding="utf-8"?>
+<w:hdr xmlns:wpc="http://schemas.microsoft.com/office/word/2010/wordprocessingCanvas" xmlns:mc="http://schemas.openxmlformats.org/markup-compatibility/2006" xmlns:o="urn:schemas-microsoft-com:office:office" xmlns:r="http://schemas.openxmlformats.org/officeDocument/2006/relationships" xmlns:m="http://schemas.openxmlformats.org/officeDocument/2006/math" xmlns:v="urn:schemas-microsoft-com:vml" xmlns:wp14="http://schemas.microsoft.com/office/word/2010/wordprocessingDrawing" xmlns:wp="http://schemas.openxmlformats.org/drawingml/2006/wordprocessingDrawing" xmlns:w10="urn:schemas-microsoft-com:office:word" xmlns:w="http://schemas.openxmlformats.org/wordprocessingml/2006/main" xmlns:w14="http://schemas.microsoft.com/office/word/2010/wordml" xmlns:wpg="http://schemas.microsoft.com/office/word/2010/wordprocessingGroup" xmlns:wpi="http://schemas.microsoft.com/office/word/2010/wordprocessingInk" xmlns:wne="http://schemas.microsoft.com/office/word/2006/wordml" xmlns:wps="http://schemas.microsoft.com/office/word/2010/wordprocessingShape" mc:Ignorable="w14 wp14">
+  <w:p>
+    <w:pPr>
+      <w:pStyle w:val="En-tte"/>
+    </w:pPr>
+  </w:p>
+</w:hdr>
 </file>
 
 <file path=word/numbering.xml><?xml version="1.0" encoding="utf-8"?>
@@ -18383,6 +19534,21 @@
       <w:ind w:left="1100"/>
     </w:pPr>
   </w:style>
+  <w:style w:type="character" w:styleId="Rfrenceintense">
+    <w:name w:val="Intense Reference"/>
+    <w:basedOn w:val="Policepardfaut"/>
+    <w:uiPriority w:val="32"/>
+    <w:qFormat/>
+    <w:rsid w:val="00A43F3C"/>
+    <w:rPr>
+      <w:b/>
+      <w:bCs/>
+      <w:smallCaps/>
+      <w:color w:val="C0504D" w:themeColor="accent2"/>
+      <w:spacing w:val="5"/>
+      <w:u w:val="single"/>
+    </w:rPr>
+  </w:style>
 </w:styles>
 </file>
 
@@ -19643,6 +20809,21 @@
       <w:ind w:left="1100"/>
     </w:pPr>
   </w:style>
+  <w:style w:type="character" w:styleId="Rfrenceintense">
+    <w:name w:val="Intense Reference"/>
+    <w:basedOn w:val="Policepardfaut"/>
+    <w:uiPriority w:val="32"/>
+    <w:qFormat/>
+    <w:rsid w:val="00A43F3C"/>
+    <w:rPr>
+      <w:b/>
+      <w:bCs/>
+      <w:smallCaps/>
+      <w:color w:val="C0504D" w:themeColor="accent2"/>
+      <w:spacing w:val="5"/>
+      <w:u w:val="single"/>
+    </w:rPr>
+  </w:style>
 </w:styles>
 </file>
 
@@ -19671,7 +20852,7 @@
             </a:pPr>
             <a:r>
               <a:rPr lang="fr-FR"/>
-              <a:t>Le balayage vous emble-t-il</a:t>
+              <a:t>Le balayage vous semble-t-il</a:t>
             </a:r>
             <a:r>
               <a:rPr lang="fr-FR" baseline="0"/>
@@ -20008,6 +21189,21 @@
   </mc:AlternateContent>
   <c:chart>
     <c:title>
+      <c:tx>
+        <c:rich>
+          <a:bodyPr/>
+          <a:lstStyle/>
+          <a:p>
+            <a:pPr>
+              <a:defRPr/>
+            </a:pPr>
+            <a:r>
+              <a:rPr lang="en-US"/>
+              <a:t>Quelle option de navigation préférez-vous ?</a:t>
+            </a:r>
+          </a:p>
+        </c:rich>
+      </c:tx>
       <c:overlay val="0"/>
     </c:title>
     <c:autoTitleDeleted val="0"/>
@@ -22032,76 +23228,76 @@
     </dgm:pt>
   </dgm:ptLst>
   <dgm:cxnLst>
-    <dgm:cxn modelId="{FE7A689A-C3B8-490D-99F5-924BE128F257}" type="presOf" srcId="{8B324D47-AE3B-40AD-8A2A-FFCE57F44F34}" destId="{D96B1DD7-8E48-4705-B4D3-5144AC4B9623}" srcOrd="0" destOrd="7" presId="urn:microsoft.com/office/officeart/2005/8/layout/hList1"/>
     <dgm:cxn modelId="{2CC4A4F5-D213-4A29-AC2B-D49D6EF24C8C}" srcId="{135E18F3-B6A4-4DBF-991D-DC7F217DC00A}" destId="{2FD56500-859C-4F4A-9561-2671A8C19D30}" srcOrd="0" destOrd="0" parTransId="{2C24CCA9-D2F2-4AA5-8FAD-7ADC5FEBBB76}" sibTransId="{930F4F4D-1111-437C-9C9C-48AC9453B256}"/>
-    <dgm:cxn modelId="{552103C6-CE94-46BC-8F3B-6AECB8F79203}" type="presOf" srcId="{A0DD9D26-4C9C-4027-B5DC-5CFC36865CA1}" destId="{D96B1DD7-8E48-4705-B4D3-5144AC4B9623}" srcOrd="0" destOrd="3" presId="urn:microsoft.com/office/officeart/2005/8/layout/hList1"/>
+    <dgm:cxn modelId="{007D40E8-AB1C-4C3D-A83F-79ACEBF8B254}" type="presOf" srcId="{521B07B5-1650-40CD-9515-1D92620B2871}" destId="{D96B1DD7-8E48-4705-B4D3-5144AC4B9623}" srcOrd="0" destOrd="0" presId="urn:microsoft.com/office/officeart/2005/8/layout/hList1"/>
+    <dgm:cxn modelId="{D121DA34-7732-40D4-A10E-33ED2080703A}" type="presOf" srcId="{DD5755FB-25CB-45ED-98BA-B36BE499371F}" destId="{D96B1DD7-8E48-4705-B4D3-5144AC4B9623}" srcOrd="0" destOrd="5" presId="urn:microsoft.com/office/officeart/2005/8/layout/hList1"/>
     <dgm:cxn modelId="{8765FDE6-DED4-43DC-B2CE-55441834FE1C}" srcId="{F73C5286-D75D-4AB2-8FBB-FFCE40E22796}" destId="{F148B01D-D628-45A3-B600-2C38A23F22CC}" srcOrd="3" destOrd="0" parTransId="{91373F5C-7EE8-4BBC-B13A-8A55B1F4C2BD}" sibTransId="{85DCF4FA-2C6C-43F5-B4AD-B6B6435166F7}"/>
+    <dgm:cxn modelId="{DF66D0E5-0DF6-45D3-A15E-60604BBBDF02}" type="presOf" srcId="{473CC83B-8633-4FF4-BBDB-905DA2E2CB7E}" destId="{7DC8BC4F-0763-47B4-BF9D-9C86A61CDD16}" srcOrd="0" destOrd="5" presId="urn:microsoft.com/office/officeart/2005/8/layout/hList1"/>
     <dgm:cxn modelId="{C0E483C9-A410-4E0A-8CC9-CC443FEBE718}" srcId="{7C7219EF-B467-40E7-A539-F087BA3C6A22}" destId="{4B18CDD2-3F4B-44CC-B9A6-7839CE21AE36}" srcOrd="1" destOrd="0" parTransId="{DE2721DC-8C83-4E76-9A23-AFF02FE92A81}" sibTransId="{55DB6E6E-631F-4160-91AA-BF23FE921F46}"/>
-    <dgm:cxn modelId="{4125FA17-66B9-4D7C-B544-0802EA34F715}" type="presOf" srcId="{CD10B630-6836-4EF6-AB70-CF5ACCA3390A}" destId="{D96B1DD7-8E48-4705-B4D3-5144AC4B9623}" srcOrd="0" destOrd="8" presId="urn:microsoft.com/office/officeart/2005/8/layout/hList1"/>
+    <dgm:cxn modelId="{704BC872-14A7-4ED8-924A-85BCE6DB2423}" type="presOf" srcId="{D6357AE1-2993-4893-BBCA-A3EC6A40E019}" destId="{118621E0-D609-4BD6-B6ED-1CCCAF87E2A1}" srcOrd="0" destOrd="0" presId="urn:microsoft.com/office/officeart/2005/8/layout/hList1"/>
     <dgm:cxn modelId="{F7A9E3F5-D83B-432A-A113-C0EE296A2C11}" srcId="{219CF2AB-3346-4167-8FB7-6804CF2D65FD}" destId="{DD5755FB-25CB-45ED-98BA-B36BE499371F}" srcOrd="3" destOrd="0" parTransId="{1CD6E024-BB1D-44DA-A316-AE401EC19CDE}" sibTransId="{7B01CA2E-6F9E-413D-B8B4-68978C83C5F8}"/>
-    <dgm:cxn modelId="{094632BE-9023-4824-97A5-ADBEDD45DF66}" type="presOf" srcId="{E17331F8-633E-473B-9E89-1D68F3E5C6BA}" destId="{ED147345-9534-4E96-80AB-E942E5A72ADC}" srcOrd="0" destOrd="3" presId="urn:microsoft.com/office/officeart/2005/8/layout/hList1"/>
     <dgm:cxn modelId="{1D6C88FB-CB5C-412E-850E-733958425F57}" srcId="{DD5755FB-25CB-45ED-98BA-B36BE499371F}" destId="{241A2126-65BD-4F5C-A3A1-6471E7C44B50}" srcOrd="0" destOrd="0" parTransId="{68CCE8D9-401F-4307-9F72-BAEA25937EA2}" sibTransId="{7719EB24-7DB1-46C3-A28C-DD1B9EF45E85}"/>
+    <dgm:cxn modelId="{A2AAD94E-6561-4923-AF7F-260BC5B15E06}" type="presOf" srcId="{2FD56500-859C-4F4A-9561-2671A8C19D30}" destId="{D96B1DD7-8E48-4705-B4D3-5144AC4B9623}" srcOrd="0" destOrd="11" presId="urn:microsoft.com/office/officeart/2005/8/layout/hList1"/>
     <dgm:cxn modelId="{F77DF7C9-EE46-4E35-B3FD-365A60F54CEE}" srcId="{B44C7717-E9BA-4E15-80C2-16E6BA3AF622}" destId="{2098E772-AF9E-466A-9621-5E99783368F1}" srcOrd="1" destOrd="0" parTransId="{B176A0F0-90B6-4825-B714-35A8032845C9}" sibTransId="{E506E0FA-415B-4CFF-8AD1-FD70DFE5FA19}"/>
-    <dgm:cxn modelId="{E725AB07-FA16-4BCE-A2AC-5EA92C2DF7F9}" type="presOf" srcId="{2098E772-AF9E-466A-9621-5E99783368F1}" destId="{ED147345-9534-4E96-80AB-E942E5A72ADC}" srcOrd="0" destOrd="1" presId="urn:microsoft.com/office/officeart/2005/8/layout/hList1"/>
-    <dgm:cxn modelId="{2DFF5956-642D-4F1A-87E7-9B81C0DB9D23}" type="presOf" srcId="{241A2126-65BD-4F5C-A3A1-6471E7C44B50}" destId="{D96B1DD7-8E48-4705-B4D3-5144AC4B9623}" srcOrd="0" destOrd="6" presId="urn:microsoft.com/office/officeart/2005/8/layout/hList1"/>
+    <dgm:cxn modelId="{33142994-9BDF-4661-A084-6B34CBDE815E}" type="presOf" srcId="{4B18CDD2-3F4B-44CC-B9A6-7839CE21AE36}" destId="{7DC8BC4F-0763-47B4-BF9D-9C86A61CDD16}" srcOrd="0" destOrd="3" presId="urn:microsoft.com/office/officeart/2005/8/layout/hList1"/>
     <dgm:cxn modelId="{21D40831-13D7-41BC-AF6A-73577AF4BD3F}" srcId="{219CF2AB-3346-4167-8FB7-6804CF2D65FD}" destId="{A0DD9D26-4C9C-4027-B5DC-5CFC36865CA1}" srcOrd="1" destOrd="0" parTransId="{09C166F2-94DD-42B0-ABF9-E39ADF1C167E}" sibTransId="{0D3B3B2B-25E2-4C76-AB6C-EC183AAE271B}"/>
     <dgm:cxn modelId="{1CE47BAC-36AF-4439-B115-B84C57BCA83E}" srcId="{D6357AE1-2993-4893-BBCA-A3EC6A40E019}" destId="{7C7219EF-B467-40E7-A539-F087BA3C6A22}" srcOrd="1" destOrd="0" parTransId="{3C8868D3-A213-4AD0-B001-A7873F951525}" sibTransId="{77E28C5F-260E-4392-9889-A8E7CC8D037B}"/>
     <dgm:cxn modelId="{29045EA2-A0F9-4F36-A91C-3C8BD9AAC6D8}" srcId="{D6357AE1-2993-4893-BBCA-A3EC6A40E019}" destId="{B4D4B0DA-C21B-4C27-951A-7671BBD7517E}" srcOrd="2" destOrd="0" parTransId="{1D788554-1F77-4733-B999-E5CBDD97AE8F}" sibTransId="{2969BB2F-1495-42BC-BCB4-79768268DC94}"/>
-    <dgm:cxn modelId="{7B27747C-0977-4A0E-A567-37E9A3970C34}" type="presOf" srcId="{473CC83B-8633-4FF4-BBDB-905DA2E2CB7E}" destId="{7DC8BC4F-0763-47B4-BF9D-9C86A61CDD16}" srcOrd="0" destOrd="5" presId="urn:microsoft.com/office/officeart/2005/8/layout/hList1"/>
-    <dgm:cxn modelId="{3D87318E-8170-43A9-9B72-BC1CAF13B24E}" type="presOf" srcId="{F73C5286-D75D-4AB2-8FBB-FFCE40E22796}" destId="{63F6D684-3904-4EF7-939B-3BB1AFBA6DFB}" srcOrd="0" destOrd="0" presId="urn:microsoft.com/office/officeart/2005/8/layout/hList1"/>
-    <dgm:cxn modelId="{99A41DF4-C018-4217-89F8-4F1BAE76B70D}" type="presOf" srcId="{6230CA0F-B768-4AFF-BCD7-DE90159CE347}" destId="{7DC8BC4F-0763-47B4-BF9D-9C86A61CDD16}" srcOrd="0" destOrd="9" presId="urn:microsoft.com/office/officeart/2005/8/layout/hList1"/>
-    <dgm:cxn modelId="{6BD6A968-C137-4C9B-828A-422CD4E427FD}" type="presOf" srcId="{7C7219EF-B467-40E7-A539-F087BA3C6A22}" destId="{7DC8BC4F-0763-47B4-BF9D-9C86A61CDD16}" srcOrd="0" destOrd="1" presId="urn:microsoft.com/office/officeart/2005/8/layout/hList1"/>
+    <dgm:cxn modelId="{426D2F48-AA70-4863-B123-45C692EDA873}" type="presOf" srcId="{B4D4B0DA-C21B-4C27-951A-7671BBD7517E}" destId="{7DC8BC4F-0763-47B4-BF9D-9C86A61CDD16}" srcOrd="0" destOrd="6" presId="urn:microsoft.com/office/officeart/2005/8/layout/hList1"/>
+    <dgm:cxn modelId="{A42B94C6-B51B-4A1C-95A9-124159CBEDEA}" type="presOf" srcId="{73BF926D-CFED-4CF2-8D03-8FE1D89D39B2}" destId="{7DC8BC4F-0763-47B4-BF9D-9C86A61CDD16}" srcOrd="0" destOrd="7" presId="urn:microsoft.com/office/officeart/2005/8/layout/hList1"/>
+    <dgm:cxn modelId="{1488F1FD-ADCE-4806-9DE4-727BF492EB84}" type="presOf" srcId="{86BA7783-12D9-4F1F-8411-FE7EF610CB95}" destId="{7DC8BC4F-0763-47B4-BF9D-9C86A61CDD16}" srcOrd="0" destOrd="0" presId="urn:microsoft.com/office/officeart/2005/8/layout/hList1"/>
+    <dgm:cxn modelId="{A37E4C82-0538-4CCC-B6C9-363DD9B313EE}" type="presOf" srcId="{F73C5286-D75D-4AB2-8FBB-FFCE40E22796}" destId="{63F6D684-3904-4EF7-939B-3BB1AFBA6DFB}" srcOrd="0" destOrd="0" presId="urn:microsoft.com/office/officeart/2005/8/layout/hList1"/>
+    <dgm:cxn modelId="{EECAD185-F214-42DA-8FA6-111BA6C29E24}" type="presOf" srcId="{30308F2A-DD2D-4E5A-8294-440B091E3381}" destId="{D96B1DD7-8E48-4705-B4D3-5144AC4B9623}" srcOrd="0" destOrd="2" presId="urn:microsoft.com/office/officeart/2005/8/layout/hList1"/>
+    <dgm:cxn modelId="{ECD385A3-8856-42BC-95A4-CB63530EACF0}" type="presOf" srcId="{6230CA0F-B768-4AFF-BCD7-DE90159CE347}" destId="{7DC8BC4F-0763-47B4-BF9D-9C86A61CDD16}" srcOrd="0" destOrd="9" presId="urn:microsoft.com/office/officeart/2005/8/layout/hList1"/>
     <dgm:cxn modelId="{9D4FB452-A123-4472-8495-4C5DC3C43510}" srcId="{7213FF13-F07F-4915-956A-882EC11888F7}" destId="{F73C5286-D75D-4AB2-8FBB-FFCE40E22796}" srcOrd="2" destOrd="0" parTransId="{BDD9C37A-4007-456A-ABB4-22D6799DE115}" sibTransId="{24556D5B-CA7A-41C7-BBB2-B5E653C99811}"/>
-    <dgm:cxn modelId="{22CADF4B-7559-40D6-B59F-55BAD3577366}" type="presOf" srcId="{219CF2AB-3346-4167-8FB7-6804CF2D65FD}" destId="{D96B1DD7-8E48-4705-B4D3-5144AC4B9623}" srcOrd="0" destOrd="1" presId="urn:microsoft.com/office/officeart/2005/8/layout/hList1"/>
     <dgm:cxn modelId="{7B903D5E-00D3-457D-93A5-B77B99D37198}" srcId="{241A2126-65BD-4F5C-A3A1-6471E7C44B50}" destId="{8B324D47-AE3B-40AD-8A2A-FFCE57F44F34}" srcOrd="0" destOrd="0" parTransId="{9EC9C913-9CA7-41A6-89E4-D28B70F7DFA7}" sibTransId="{364839A8-621F-4B82-8B0C-089BEC2A07B8}"/>
-    <dgm:cxn modelId="{6873B1F2-B82A-422F-A009-D894EA49F156}" type="presOf" srcId="{D990B0F0-20FB-41F1-AECB-95C1B661550D}" destId="{7DC8BC4F-0763-47B4-BF9D-9C86A61CDD16}" srcOrd="0" destOrd="8" presId="urn:microsoft.com/office/officeart/2005/8/layout/hList1"/>
     <dgm:cxn modelId="{565911E1-FA21-4BAF-84E4-BFAB687171DA}" srcId="{7C7219EF-B467-40E7-A539-F087BA3C6A22}" destId="{F912930F-45C0-4D22-A7E2-BDF30173324A}" srcOrd="2" destOrd="0" parTransId="{80D9AADA-E30B-4339-AA90-FFDC2E29061C}" sibTransId="{DD453EFA-E3B6-421E-90B1-B3BB071150FF}"/>
+    <dgm:cxn modelId="{3C356D80-DF50-436E-B831-9EBABE6C806A}" type="presOf" srcId="{E17331F8-633E-473B-9E89-1D68F3E5C6BA}" destId="{ED147345-9534-4E96-80AB-E942E5A72ADC}" srcOrd="0" destOrd="3" presId="urn:microsoft.com/office/officeart/2005/8/layout/hList1"/>
+    <dgm:cxn modelId="{52D6475A-D0BB-46B1-8445-25FAE2206779}" type="presOf" srcId="{2098E772-AF9E-466A-9621-5E99783368F1}" destId="{ED147345-9534-4E96-80AB-E942E5A72ADC}" srcOrd="0" destOrd="1" presId="urn:microsoft.com/office/officeart/2005/8/layout/hList1"/>
     <dgm:cxn modelId="{C5726B6E-F771-4E1B-86A4-650EA65BF1F5}" srcId="{7213FF13-F07F-4915-956A-882EC11888F7}" destId="{D6357AE1-2993-4893-BBCA-A3EC6A40E019}" srcOrd="1" destOrd="0" parTransId="{3DF32CFF-BC31-4467-8498-8EEDFE5B6B45}" sibTransId="{96084EE9-CF80-47C9-827C-3A8CE50C3081}"/>
     <dgm:cxn modelId="{7EB2B3C9-C3B2-4018-8B15-0DE51795BBFA}" srcId="{219CF2AB-3346-4167-8FB7-6804CF2D65FD}" destId="{06B9130F-133A-4D79-8C11-E8A4BDC7E7B0}" srcOrd="2" destOrd="0" parTransId="{02752F01-9930-46B4-98C1-65E363B47A93}" sibTransId="{8C8198B1-9CED-4287-983B-FFF6331D9CE0}"/>
+    <dgm:cxn modelId="{4840566B-D421-44B2-9C93-4ED10CC82E3F}" type="presOf" srcId="{C7C7B086-317B-4516-AF13-1BEC8821FEC2}" destId="{ED147345-9534-4E96-80AB-E942E5A72ADC}" srcOrd="0" destOrd="2" presId="urn:microsoft.com/office/officeart/2005/8/layout/hList1"/>
+    <dgm:cxn modelId="{8EB37EAF-C39A-4738-8E57-58B3CA400F8D}" type="presOf" srcId="{B44C7717-E9BA-4E15-80C2-16E6BA3AF622}" destId="{11077F7F-CF05-4D64-A9D9-3CD5AAD0F34A}" srcOrd="0" destOrd="0" presId="urn:microsoft.com/office/officeart/2005/8/layout/hList1"/>
+    <dgm:cxn modelId="{6CA3F473-94EA-4102-A84C-31EFA3A3B220}" type="presOf" srcId="{241A2126-65BD-4F5C-A3A1-6471E7C44B50}" destId="{D96B1DD7-8E48-4705-B4D3-5144AC4B9623}" srcOrd="0" destOrd="6" presId="urn:microsoft.com/office/officeart/2005/8/layout/hList1"/>
+    <dgm:cxn modelId="{45270152-C4D6-4B62-AA03-4250E521ECB3}" type="presOf" srcId="{7213FF13-F07F-4915-956A-882EC11888F7}" destId="{1E71B9D5-146A-437B-BE2E-3BAEEA923ADB}" srcOrd="0" destOrd="0" presId="urn:microsoft.com/office/officeart/2005/8/layout/hList1"/>
     <dgm:cxn modelId="{9BBF8624-0589-487A-8A38-66ECFAD389B5}" srcId="{219CF2AB-3346-4167-8FB7-6804CF2D65FD}" destId="{30308F2A-DD2D-4E5A-8294-440B091E3381}" srcOrd="0" destOrd="0" parTransId="{9ED80A1F-D746-4B48-97DD-33117DF33CC5}" sibTransId="{D621EE4A-83B1-43E1-8E4C-9EE718E0EB2A}"/>
-    <dgm:cxn modelId="{4148A496-8A1F-4C62-8E9F-D8EE88829A04}" type="presOf" srcId="{2FD56500-859C-4F4A-9561-2671A8C19D30}" destId="{D96B1DD7-8E48-4705-B4D3-5144AC4B9623}" srcOrd="0" destOrd="11" presId="urn:microsoft.com/office/officeart/2005/8/layout/hList1"/>
-    <dgm:cxn modelId="{2A743FE5-E92B-4D60-BCF3-0B800A624E36}" type="presOf" srcId="{30308F2A-DD2D-4E5A-8294-440B091E3381}" destId="{D96B1DD7-8E48-4705-B4D3-5144AC4B9623}" srcOrd="0" destOrd="2" presId="urn:microsoft.com/office/officeart/2005/8/layout/hList1"/>
-    <dgm:cxn modelId="{4A925D47-C498-44A7-A6A8-E0250C217679}" type="presOf" srcId="{B4D4B0DA-C21B-4C27-951A-7671BBD7517E}" destId="{7DC8BC4F-0763-47B4-BF9D-9C86A61CDD16}" srcOrd="0" destOrd="6" presId="urn:microsoft.com/office/officeart/2005/8/layout/hList1"/>
+    <dgm:cxn modelId="{8AD9E16A-C6C2-4C30-AF10-5A86F9D83C76}" type="presOf" srcId="{8B324D47-AE3B-40AD-8A2A-FFCE57F44F34}" destId="{D96B1DD7-8E48-4705-B4D3-5144AC4B9623}" srcOrd="0" destOrd="7" presId="urn:microsoft.com/office/officeart/2005/8/layout/hList1"/>
+    <dgm:cxn modelId="{A8349188-3216-44B2-B043-9C43AC51B993}" type="presOf" srcId="{7C7219EF-B467-40E7-A539-F087BA3C6A22}" destId="{7DC8BC4F-0763-47B4-BF9D-9C86A61CDD16}" srcOrd="0" destOrd="1" presId="urn:microsoft.com/office/officeart/2005/8/layout/hList1"/>
+    <dgm:cxn modelId="{03036A85-6866-4278-B376-09B3072C3B85}" type="presOf" srcId="{9C9906B2-51E5-421B-8D12-1E50070D5A0E}" destId="{7DC8BC4F-0763-47B4-BF9D-9C86A61CDD16}" srcOrd="0" destOrd="2" presId="urn:microsoft.com/office/officeart/2005/8/layout/hList1"/>
+    <dgm:cxn modelId="{C1460FF5-9734-45A7-82C8-E0C662B0DA5A}" type="presOf" srcId="{A0DD9D26-4C9C-4027-B5DC-5CFC36865CA1}" destId="{D96B1DD7-8E48-4705-B4D3-5144AC4B9623}" srcOrd="0" destOrd="3" presId="urn:microsoft.com/office/officeart/2005/8/layout/hList1"/>
     <dgm:cxn modelId="{EAC0C763-199B-4E0B-A8E9-C8D5910987B8}" srcId="{7213FF13-F07F-4915-956A-882EC11888F7}" destId="{B44C7717-E9BA-4E15-80C2-16E6BA3AF622}" srcOrd="0" destOrd="0" parTransId="{A49590A1-65F8-42A1-8651-16175DB09AC2}" sibTransId="{C42FC1D9-2EDC-4263-9C2D-FE4E0CF9DF30}"/>
-    <dgm:cxn modelId="{D930F630-566E-4105-A1B8-E514EDAB4DAC}" type="presOf" srcId="{47D9FD87-C897-4C83-8879-344EBFE4F582}" destId="{ED147345-9534-4E96-80AB-E942E5A72ADC}" srcOrd="0" destOrd="0" presId="urn:microsoft.com/office/officeart/2005/8/layout/hList1"/>
-    <dgm:cxn modelId="{3E4BFED0-126F-4F0D-A6CC-47355FF6FCAD}" type="presOf" srcId="{73BF926D-CFED-4CF2-8D03-8FE1D89D39B2}" destId="{7DC8BC4F-0763-47B4-BF9D-9C86A61CDD16}" srcOrd="0" destOrd="7" presId="urn:microsoft.com/office/officeart/2005/8/layout/hList1"/>
     <dgm:cxn modelId="{40DB53F5-06AC-4F15-9A48-9CAA67029743}" srcId="{F148B01D-D628-45A3-B600-2C38A23F22CC}" destId="{135E18F3-B6A4-4DBF-991D-DC7F217DC00A}" srcOrd="0" destOrd="0" parTransId="{3DB8BACB-464D-4BE5-8AD4-562F31C48399}" sibTransId="{20BDCAB2-F1EF-4CFA-8C11-D3FD39843E16}"/>
-    <dgm:cxn modelId="{85A37050-1071-46C7-B0DA-0BE21BAEC435}" type="presOf" srcId="{4B18CDD2-3F4B-44CC-B9A6-7839CE21AE36}" destId="{7DC8BC4F-0763-47B4-BF9D-9C86A61CDD16}" srcOrd="0" destOrd="3" presId="urn:microsoft.com/office/officeart/2005/8/layout/hList1"/>
+    <dgm:cxn modelId="{C1C98D83-A5E5-43BF-9372-4E5F2E7666C6}" type="presOf" srcId="{219CF2AB-3346-4167-8FB7-6804CF2D65FD}" destId="{D96B1DD7-8E48-4705-B4D3-5144AC4B9623}" srcOrd="0" destOrd="1" presId="urn:microsoft.com/office/officeart/2005/8/layout/hList1"/>
     <dgm:cxn modelId="{F73D1C2D-8526-47C7-ABB4-35B9A2B724B7}" srcId="{7C7219EF-B467-40E7-A539-F087BA3C6A22}" destId="{9C9906B2-51E5-421B-8D12-1E50070D5A0E}" srcOrd="0" destOrd="0" parTransId="{F1F6A967-DFA8-4E35-B1FD-B3367BB53144}" sibTransId="{E10333B3-0177-42F8-85C9-6668C7A5F87E}"/>
-    <dgm:cxn modelId="{90F524EE-C5FA-46CA-A612-4CA950AAFBCD}" type="presOf" srcId="{521B07B5-1650-40CD-9515-1D92620B2871}" destId="{D96B1DD7-8E48-4705-B4D3-5144AC4B9623}" srcOrd="0" destOrd="0" presId="urn:microsoft.com/office/officeart/2005/8/layout/hList1"/>
     <dgm:cxn modelId="{042B9899-1881-4662-B6AD-F7C3E1F82042}" srcId="{B4D4B0DA-C21B-4C27-951A-7671BBD7517E}" destId="{73BF926D-CFED-4CF2-8D03-8FE1D89D39B2}" srcOrd="0" destOrd="0" parTransId="{2817D078-4E67-40D3-B9A1-733B12C23E92}" sibTransId="{5F359B12-FC18-4545-81D7-924A35A1366F}"/>
-    <dgm:cxn modelId="{29954308-F55D-4712-A819-D311378B7C58}" type="presOf" srcId="{F148B01D-D628-45A3-B600-2C38A23F22CC}" destId="{D96B1DD7-8E48-4705-B4D3-5144AC4B9623}" srcOrd="0" destOrd="9" presId="urn:microsoft.com/office/officeart/2005/8/layout/hList1"/>
-    <dgm:cxn modelId="{0E4AD665-32EB-44F6-A428-266185CD80E2}" type="presOf" srcId="{B44C7717-E9BA-4E15-80C2-16E6BA3AF622}" destId="{11077F7F-CF05-4D64-A9D9-3CD5AAD0F34A}" srcOrd="0" destOrd="0" presId="urn:microsoft.com/office/officeart/2005/8/layout/hList1"/>
-    <dgm:cxn modelId="{D9358BE2-E3E7-45FE-ADEE-DD050A6CC96F}" type="presOf" srcId="{135E18F3-B6A4-4DBF-991D-DC7F217DC00A}" destId="{D96B1DD7-8E48-4705-B4D3-5144AC4B9623}" srcOrd="0" destOrd="10" presId="urn:microsoft.com/office/officeart/2005/8/layout/hList1"/>
     <dgm:cxn modelId="{D1E96CE1-A27F-45AF-B179-1012D4463D34}" srcId="{B44C7717-E9BA-4E15-80C2-16E6BA3AF622}" destId="{C7C7B086-317B-4516-AF13-1BEC8821FEC2}" srcOrd="2" destOrd="0" parTransId="{BD32C2C9-D2DF-46BF-95A1-8ECCD585AF2A}" sibTransId="{49E90F19-0699-4DA2-BDEA-6A7FFAA7561E}"/>
     <dgm:cxn modelId="{0800E2B6-BBEE-4CDE-A022-513B27ECC357}" srcId="{7C7219EF-B467-40E7-A539-F087BA3C6A22}" destId="{473CC83B-8633-4FF4-BBDB-905DA2E2CB7E}" srcOrd="3" destOrd="0" parTransId="{690A2397-8ED2-4682-9D7C-FB3456BBF45F}" sibTransId="{680E8BEB-55B5-47FF-8A3D-D66447D95038}"/>
+    <dgm:cxn modelId="{CF5FF15A-1F33-41D6-8EA8-3BBE9B4E99F7}" type="presOf" srcId="{F912930F-45C0-4D22-A7E2-BDF30173324A}" destId="{7DC8BC4F-0763-47B4-BF9D-9C86A61CDD16}" srcOrd="0" destOrd="4" presId="urn:microsoft.com/office/officeart/2005/8/layout/hList1"/>
     <dgm:cxn modelId="{0DD82C0F-AB92-4885-B442-C305B48937CF}" srcId="{F73C5286-D75D-4AB2-8FBB-FFCE40E22796}" destId="{219CF2AB-3346-4167-8FB7-6804CF2D65FD}" srcOrd="1" destOrd="0" parTransId="{CBD3395C-CEC4-442C-A24C-2FF46156B136}" sibTransId="{BF7B92BC-409D-4138-9E0F-66359B9FDF2F}"/>
-    <dgm:cxn modelId="{4A0AE9D8-9D1F-4D03-962E-D93F959CEEAA}" type="presOf" srcId="{F912930F-45C0-4D22-A7E2-BDF30173324A}" destId="{7DC8BC4F-0763-47B4-BF9D-9C86A61CDD16}" srcOrd="0" destOrd="4" presId="urn:microsoft.com/office/officeart/2005/8/layout/hList1"/>
-    <dgm:cxn modelId="{B9E5E461-6839-4745-97E1-9525CE5DE0D0}" type="presOf" srcId="{7213FF13-F07F-4915-956A-882EC11888F7}" destId="{1E71B9D5-146A-437B-BE2E-3BAEEA923ADB}" srcOrd="0" destOrd="0" presId="urn:microsoft.com/office/officeart/2005/8/layout/hList1"/>
     <dgm:cxn modelId="{F9FFA9E3-12AD-4840-A1B2-2545379BE1F4}" srcId="{B44C7717-E9BA-4E15-80C2-16E6BA3AF622}" destId="{E17331F8-633E-473B-9E89-1D68F3E5C6BA}" srcOrd="3" destOrd="0" parTransId="{B5EEFEEF-4D1B-490B-9767-C3C9AB647172}" sibTransId="{5A7F1A1A-151B-4509-8CA5-6F78FB98665E}"/>
+    <dgm:cxn modelId="{F78F8677-BC47-45DE-9614-9DB607491341}" type="presOf" srcId="{135E18F3-B6A4-4DBF-991D-DC7F217DC00A}" destId="{D96B1DD7-8E48-4705-B4D3-5144AC4B9623}" srcOrd="0" destOrd="10" presId="urn:microsoft.com/office/officeart/2005/8/layout/hList1"/>
     <dgm:cxn modelId="{8EB4393A-6066-4B4F-B383-9BF1A0D08165}" srcId="{D6357AE1-2993-4893-BBCA-A3EC6A40E019}" destId="{86BA7783-12D9-4F1F-8411-FE7EF610CB95}" srcOrd="0" destOrd="0" parTransId="{F6770846-6CF5-4F8E-AF2F-A7FAECC737D6}" sibTransId="{66A00CDC-81AF-46C5-B0A0-8F5913A39230}"/>
-    <dgm:cxn modelId="{6C868A0E-3851-4348-89B9-1AF5EA8305D0}" type="presOf" srcId="{C7C7B086-317B-4516-AF13-1BEC8821FEC2}" destId="{ED147345-9534-4E96-80AB-E942E5A72ADC}" srcOrd="0" destOrd="2" presId="urn:microsoft.com/office/officeart/2005/8/layout/hList1"/>
     <dgm:cxn modelId="{0D7DB4E1-3075-4E95-B947-8C3786B7661C}" srcId="{B44C7717-E9BA-4E15-80C2-16E6BA3AF622}" destId="{47D9FD87-C897-4C83-8879-344EBFE4F582}" srcOrd="0" destOrd="0" parTransId="{3CA2507B-7047-4458-854A-0F3975CBFC7C}" sibTransId="{74B2CCBA-871B-4089-A012-598668E83606}"/>
     <dgm:cxn modelId="{594AE37F-19E0-401F-9CD6-7868F18B7897}" srcId="{B4D4B0DA-C21B-4C27-951A-7671BBD7517E}" destId="{6230CA0F-B768-4AFF-BCD7-DE90159CE347}" srcOrd="2" destOrd="0" parTransId="{5BAC2B55-FFD6-44D5-97DD-ED8FB23E4891}" sibTransId="{E756E706-A711-4CBA-8BFA-29F4432391E2}"/>
-    <dgm:cxn modelId="{C7BDE51F-CD51-4D1D-ACB0-447E930CE33E}" type="presOf" srcId="{D6357AE1-2993-4893-BBCA-A3EC6A40E019}" destId="{118621E0-D609-4BD6-B6ED-1CCCAF87E2A1}" srcOrd="0" destOrd="0" presId="urn:microsoft.com/office/officeart/2005/8/layout/hList1"/>
-    <dgm:cxn modelId="{26AEF9D0-FFE2-4E52-83CF-C68985507998}" type="presOf" srcId="{86BA7783-12D9-4F1F-8411-FE7EF610CB95}" destId="{7DC8BC4F-0763-47B4-BF9D-9C86A61CDD16}" srcOrd="0" destOrd="0" presId="urn:microsoft.com/office/officeart/2005/8/layout/hList1"/>
-    <dgm:cxn modelId="{1F27D2BA-AAB6-4066-969D-6BE90D073953}" type="presOf" srcId="{06B9130F-133A-4D79-8C11-E8A4BDC7E7B0}" destId="{D96B1DD7-8E48-4705-B4D3-5144AC4B9623}" srcOrd="0" destOrd="4" presId="urn:microsoft.com/office/officeart/2005/8/layout/hList1"/>
+    <dgm:cxn modelId="{7719EE91-BA42-4DB1-A69A-157B7D728E5E}" type="presOf" srcId="{47D9FD87-C897-4C83-8879-344EBFE4F582}" destId="{ED147345-9534-4E96-80AB-E942E5A72ADC}" srcOrd="0" destOrd="0" presId="urn:microsoft.com/office/officeart/2005/8/layout/hList1"/>
+    <dgm:cxn modelId="{CA01912C-BF2D-4633-89D2-87C1D5E8F93D}" type="presOf" srcId="{D990B0F0-20FB-41F1-AECB-95C1B661550D}" destId="{7DC8BC4F-0763-47B4-BF9D-9C86A61CDD16}" srcOrd="0" destOrd="8" presId="urn:microsoft.com/office/officeart/2005/8/layout/hList1"/>
+    <dgm:cxn modelId="{7C32DADC-52C9-4A35-A1C3-47AE7C74AB9C}" type="presOf" srcId="{06B9130F-133A-4D79-8C11-E8A4BDC7E7B0}" destId="{D96B1DD7-8E48-4705-B4D3-5144AC4B9623}" srcOrd="0" destOrd="4" presId="urn:microsoft.com/office/officeart/2005/8/layout/hList1"/>
     <dgm:cxn modelId="{2F42C010-AF56-4F08-B8C5-29DA2E016E3A}" srcId="{F73C5286-D75D-4AB2-8FBB-FFCE40E22796}" destId="{521B07B5-1650-40CD-9515-1D92620B2871}" srcOrd="0" destOrd="0" parTransId="{89CBACEB-5099-4D1E-BB84-7C4FBA158D35}" sibTransId="{2C552B8F-69D6-48AE-ACA7-158F8C8EBD35}"/>
-    <dgm:cxn modelId="{89A3E31D-48C1-4B1A-BEB5-BA21403AE67C}" type="presOf" srcId="{DD5755FB-25CB-45ED-98BA-B36BE499371F}" destId="{D96B1DD7-8E48-4705-B4D3-5144AC4B9623}" srcOrd="0" destOrd="5" presId="urn:microsoft.com/office/officeart/2005/8/layout/hList1"/>
     <dgm:cxn modelId="{A4C5A2E9-1BFF-4F46-BB99-FE346DF7D210}" srcId="{B4D4B0DA-C21B-4C27-951A-7671BBD7517E}" destId="{D990B0F0-20FB-41F1-AECB-95C1B661550D}" srcOrd="1" destOrd="0" parTransId="{DD7CD0FE-0147-4222-8345-04B8B2D73BFB}" sibTransId="{62743255-1807-49F1-A786-BF8E999D73B6}"/>
-    <dgm:cxn modelId="{8448E192-692F-4376-9D73-AC34EBCF6A53}" type="presOf" srcId="{9C9906B2-51E5-421B-8D12-1E50070D5A0E}" destId="{7DC8BC4F-0763-47B4-BF9D-9C86A61CDD16}" srcOrd="0" destOrd="2" presId="urn:microsoft.com/office/officeart/2005/8/layout/hList1"/>
+    <dgm:cxn modelId="{2BB847D6-822F-439B-9D33-28761FB2645E}" type="presOf" srcId="{CD10B630-6836-4EF6-AB70-CF5ACCA3390A}" destId="{D96B1DD7-8E48-4705-B4D3-5144AC4B9623}" srcOrd="0" destOrd="8" presId="urn:microsoft.com/office/officeart/2005/8/layout/hList1"/>
+    <dgm:cxn modelId="{47E5D130-DDCB-41A2-AF28-0A1911C52053}" type="presOf" srcId="{F148B01D-D628-45A3-B600-2C38A23F22CC}" destId="{D96B1DD7-8E48-4705-B4D3-5144AC4B9623}" srcOrd="0" destOrd="9" presId="urn:microsoft.com/office/officeart/2005/8/layout/hList1"/>
     <dgm:cxn modelId="{6BE16A03-2AA9-42F4-B5B2-CFA671E13725}" srcId="{F73C5286-D75D-4AB2-8FBB-FFCE40E22796}" destId="{CD10B630-6836-4EF6-AB70-CF5ACCA3390A}" srcOrd="2" destOrd="0" parTransId="{6F36735D-FDFD-4E96-BCC4-D4F744F0C22A}" sibTransId="{39C96CF2-2C3A-42FD-BEFA-B6CE6C3CE521}"/>
-    <dgm:cxn modelId="{220A8DA5-54BD-411C-BEF8-C7916780A9F3}" type="presParOf" srcId="{1E71B9D5-146A-437B-BE2E-3BAEEA923ADB}" destId="{443A5696-4C31-4276-9C3C-D061E735467B}" srcOrd="0" destOrd="0" presId="urn:microsoft.com/office/officeart/2005/8/layout/hList1"/>
-    <dgm:cxn modelId="{9E8269AD-494D-4E6F-AE7C-E1D939B13531}" type="presParOf" srcId="{443A5696-4C31-4276-9C3C-D061E735467B}" destId="{11077F7F-CF05-4D64-A9D9-3CD5AAD0F34A}" srcOrd="0" destOrd="0" presId="urn:microsoft.com/office/officeart/2005/8/layout/hList1"/>
-    <dgm:cxn modelId="{F8235025-D19C-40CE-86B5-CE3B601927E2}" type="presParOf" srcId="{443A5696-4C31-4276-9C3C-D061E735467B}" destId="{ED147345-9534-4E96-80AB-E942E5A72ADC}" srcOrd="1" destOrd="0" presId="urn:microsoft.com/office/officeart/2005/8/layout/hList1"/>
-    <dgm:cxn modelId="{14FCD771-D302-4969-ABEE-8CD478D94AFF}" type="presParOf" srcId="{1E71B9D5-146A-437B-BE2E-3BAEEA923ADB}" destId="{E69F5897-C5E1-47F5-9503-2C837834471E}" srcOrd="1" destOrd="0" presId="urn:microsoft.com/office/officeart/2005/8/layout/hList1"/>
-    <dgm:cxn modelId="{7FF81B35-8DF4-4616-816F-F2493CC0F443}" type="presParOf" srcId="{1E71B9D5-146A-437B-BE2E-3BAEEA923ADB}" destId="{DDD363FF-7BC2-44D8-876B-3DB9DD549AF5}" srcOrd="2" destOrd="0" presId="urn:microsoft.com/office/officeart/2005/8/layout/hList1"/>
-    <dgm:cxn modelId="{799253B5-0A38-45D1-B1E2-7021C6E3A7C2}" type="presParOf" srcId="{DDD363FF-7BC2-44D8-876B-3DB9DD549AF5}" destId="{118621E0-D609-4BD6-B6ED-1CCCAF87E2A1}" srcOrd="0" destOrd="0" presId="urn:microsoft.com/office/officeart/2005/8/layout/hList1"/>
-    <dgm:cxn modelId="{49EDA154-E3CA-41D5-954C-3C4F1037C7F5}" type="presParOf" srcId="{DDD363FF-7BC2-44D8-876B-3DB9DD549AF5}" destId="{7DC8BC4F-0763-47B4-BF9D-9C86A61CDD16}" srcOrd="1" destOrd="0" presId="urn:microsoft.com/office/officeart/2005/8/layout/hList1"/>
-    <dgm:cxn modelId="{2FB24BED-F768-4709-AC1B-696F03BF37C9}" type="presParOf" srcId="{1E71B9D5-146A-437B-BE2E-3BAEEA923ADB}" destId="{5E440744-9A87-43A3-8F02-0C12CC5B146F}" srcOrd="3" destOrd="0" presId="urn:microsoft.com/office/officeart/2005/8/layout/hList1"/>
-    <dgm:cxn modelId="{265487A1-3BA0-46EA-B3C1-6351D46CBB14}" type="presParOf" srcId="{1E71B9D5-146A-437B-BE2E-3BAEEA923ADB}" destId="{D59BBCD5-EBAA-42FA-AF30-82FE81B0FAE7}" srcOrd="4" destOrd="0" presId="urn:microsoft.com/office/officeart/2005/8/layout/hList1"/>
-    <dgm:cxn modelId="{299EA386-F038-4D7C-907F-18718AABB48F}" type="presParOf" srcId="{D59BBCD5-EBAA-42FA-AF30-82FE81B0FAE7}" destId="{63F6D684-3904-4EF7-939B-3BB1AFBA6DFB}" srcOrd="0" destOrd="0" presId="urn:microsoft.com/office/officeart/2005/8/layout/hList1"/>
-    <dgm:cxn modelId="{923EFCAB-7862-4DC2-9713-4B47B7DA0CD6}" type="presParOf" srcId="{D59BBCD5-EBAA-42FA-AF30-82FE81B0FAE7}" destId="{D96B1DD7-8E48-4705-B4D3-5144AC4B9623}" srcOrd="1" destOrd="0" presId="urn:microsoft.com/office/officeart/2005/8/layout/hList1"/>
+    <dgm:cxn modelId="{5835C4D1-9728-4B29-8A32-B20A21D38276}" type="presParOf" srcId="{1E71B9D5-146A-437B-BE2E-3BAEEA923ADB}" destId="{443A5696-4C31-4276-9C3C-D061E735467B}" srcOrd="0" destOrd="0" presId="urn:microsoft.com/office/officeart/2005/8/layout/hList1"/>
+    <dgm:cxn modelId="{8F91EE72-EFA8-45C0-8520-D1313514D0EB}" type="presParOf" srcId="{443A5696-4C31-4276-9C3C-D061E735467B}" destId="{11077F7F-CF05-4D64-A9D9-3CD5AAD0F34A}" srcOrd="0" destOrd="0" presId="urn:microsoft.com/office/officeart/2005/8/layout/hList1"/>
+    <dgm:cxn modelId="{F5FD929D-0BA6-4EE2-BC88-E465DA6CF13E}" type="presParOf" srcId="{443A5696-4C31-4276-9C3C-D061E735467B}" destId="{ED147345-9534-4E96-80AB-E942E5A72ADC}" srcOrd="1" destOrd="0" presId="urn:microsoft.com/office/officeart/2005/8/layout/hList1"/>
+    <dgm:cxn modelId="{8013063D-2795-457F-9008-B9D9A3CB06C7}" type="presParOf" srcId="{1E71B9D5-146A-437B-BE2E-3BAEEA923ADB}" destId="{E69F5897-C5E1-47F5-9503-2C837834471E}" srcOrd="1" destOrd="0" presId="urn:microsoft.com/office/officeart/2005/8/layout/hList1"/>
+    <dgm:cxn modelId="{C8F317DA-3B6A-411F-9C25-C26B2BEABC75}" type="presParOf" srcId="{1E71B9D5-146A-437B-BE2E-3BAEEA923ADB}" destId="{DDD363FF-7BC2-44D8-876B-3DB9DD549AF5}" srcOrd="2" destOrd="0" presId="urn:microsoft.com/office/officeart/2005/8/layout/hList1"/>
+    <dgm:cxn modelId="{1CDAC46D-CA14-45B9-BFC2-365233C0C501}" type="presParOf" srcId="{DDD363FF-7BC2-44D8-876B-3DB9DD549AF5}" destId="{118621E0-D609-4BD6-B6ED-1CCCAF87E2A1}" srcOrd="0" destOrd="0" presId="urn:microsoft.com/office/officeart/2005/8/layout/hList1"/>
+    <dgm:cxn modelId="{1D43CA8D-2B7D-40C9-88BD-21E9812661E9}" type="presParOf" srcId="{DDD363FF-7BC2-44D8-876B-3DB9DD549AF5}" destId="{7DC8BC4F-0763-47B4-BF9D-9C86A61CDD16}" srcOrd="1" destOrd="0" presId="urn:microsoft.com/office/officeart/2005/8/layout/hList1"/>
+    <dgm:cxn modelId="{7CEB698D-9910-4855-9B4D-6A7B00DF94D4}" type="presParOf" srcId="{1E71B9D5-146A-437B-BE2E-3BAEEA923ADB}" destId="{5E440744-9A87-43A3-8F02-0C12CC5B146F}" srcOrd="3" destOrd="0" presId="urn:microsoft.com/office/officeart/2005/8/layout/hList1"/>
+    <dgm:cxn modelId="{819C7C83-4BE6-4717-AE2A-4D5F6B1F5641}" type="presParOf" srcId="{1E71B9D5-146A-437B-BE2E-3BAEEA923ADB}" destId="{D59BBCD5-EBAA-42FA-AF30-82FE81B0FAE7}" srcOrd="4" destOrd="0" presId="urn:microsoft.com/office/officeart/2005/8/layout/hList1"/>
+    <dgm:cxn modelId="{3F53A8DE-DE71-4085-8339-4D96A3A134DA}" type="presParOf" srcId="{D59BBCD5-EBAA-42FA-AF30-82FE81B0FAE7}" destId="{63F6D684-3904-4EF7-939B-3BB1AFBA6DFB}" srcOrd="0" destOrd="0" presId="urn:microsoft.com/office/officeart/2005/8/layout/hList1"/>
+    <dgm:cxn modelId="{FE8E4BD5-10B9-4AC9-ACBF-D08224E69A00}" type="presParOf" srcId="{D59BBCD5-EBAA-42FA-AF30-82FE81B0FAE7}" destId="{D96B1DD7-8E48-4705-B4D3-5144AC4B9623}" srcOrd="1" destOrd="0" presId="urn:microsoft.com/office/officeart/2005/8/layout/hList1"/>
   </dgm:cxnLst>
   <dgm:bg/>
   <dgm:whole/>
@@ -24545,7 +25741,7 @@
 </file>
 
 <file path=customXml/itemProps1.xml><?xml version="1.0" encoding="utf-8"?>
-<ds:datastoreItem xmlns:ds="http://schemas.openxmlformats.org/officeDocument/2006/customXml" ds:itemID="{929C5642-C3B1-48AB-AAD2-1D0A22A92B81}">
+<ds:datastoreItem xmlns:ds="http://schemas.openxmlformats.org/officeDocument/2006/customXml" ds:itemID="{61128BA7-9BD8-4D3B-994A-248A6DA795EE}">
   <ds:schemaRefs>
     <ds:schemaRef ds:uri="http://schemas.openxmlformats.org/officeDocument/2006/bibliography"/>
   </ds:schemaRefs>

--- a/wiki/Rapport projet de synthese NumWeb.docx
+++ b/wiki/Rapport projet de synthese NumWeb.docx
@@ -181,7 +181,7 @@
           <w:r>
             <w:fldChar w:fldCharType="separate"/>
           </w:r>
-          <w:hyperlink w:anchor="_Toc319063888" w:history="1">
+          <w:hyperlink w:anchor="_Toc319248096" w:history="1">
             <w:r>
               <w:rPr>
                 <w:rStyle w:val="Lienhypertexte"/>
@@ -223,7 +223,7 @@
                 <w:noProof/>
                 <w:webHidden/>
               </w:rPr>
-              <w:instrText xml:space="preserve"> PAGEREF _Toc319063888 \h </w:instrText>
+              <w:instrText xml:space="preserve"> PAGEREF _Toc319248096 \h </w:instrText>
             </w:r>
             <w:r>
               <w:rPr>
@@ -263,7 +263,7 @@
               <w:lang w:eastAsia="fr-FR"/>
             </w:rPr>
           </w:pPr>
-          <w:hyperlink w:anchor="_Toc319063889" w:history="1">
+          <w:hyperlink w:anchor="_Toc319248097" w:history="1">
             <w:r>
               <w:rPr>
                 <w:rStyle w:val="Lienhypertexte"/>
@@ -305,7 +305,7 @@
                 <w:noProof/>
                 <w:webHidden/>
               </w:rPr>
-              <w:instrText xml:space="preserve"> PAGEREF _Toc319063889 \h </w:instrText>
+              <w:instrText xml:space="preserve"> PAGEREF _Toc319248097 \h </w:instrText>
             </w:r>
             <w:r>
               <w:rPr>
@@ -345,7 +345,7 @@
               <w:lang w:eastAsia="fr-FR"/>
             </w:rPr>
           </w:pPr>
-          <w:hyperlink w:anchor="_Toc319063890" w:history="1">
+          <w:hyperlink w:anchor="_Toc319248098" w:history="1">
             <w:r>
               <w:rPr>
                 <w:rStyle w:val="Lienhypertexte"/>
@@ -387,7 +387,7 @@
                 <w:noProof/>
                 <w:webHidden/>
               </w:rPr>
-              <w:instrText xml:space="preserve"> PAGEREF _Toc319063890 \h </w:instrText>
+              <w:instrText xml:space="preserve"> PAGEREF _Toc319248098 \h </w:instrText>
             </w:r>
             <w:r>
               <w:rPr>
@@ -427,7 +427,7 @@
               <w:lang w:eastAsia="fr-FR"/>
             </w:rPr>
           </w:pPr>
-          <w:hyperlink w:anchor="_Toc319063891" w:history="1">
+          <w:hyperlink w:anchor="_Toc319248099" w:history="1">
             <w:r>
               <w:rPr>
                 <w:rStyle w:val="Lienhypertexte"/>
@@ -469,7 +469,7 @@
                 <w:noProof/>
                 <w:webHidden/>
               </w:rPr>
-              <w:instrText xml:space="preserve"> PAGEREF _Toc319063891 \h </w:instrText>
+              <w:instrText xml:space="preserve"> PAGEREF _Toc319248099 \h </w:instrText>
             </w:r>
             <w:r>
               <w:rPr>
@@ -513,7 +513,7 @@
               <w:lang w:eastAsia="fr-FR"/>
             </w:rPr>
           </w:pPr>
-          <w:hyperlink w:anchor="_Toc319063892" w:history="1">
+          <w:hyperlink w:anchor="_Toc319248100" w:history="1">
             <w:r>
               <w:rPr>
                 <w:rStyle w:val="Lienhypertexte"/>
@@ -555,7 +555,7 @@
                 <w:noProof/>
                 <w:webHidden/>
               </w:rPr>
-              <w:instrText xml:space="preserve"> PAGEREF _Toc319063892 \h </w:instrText>
+              <w:instrText xml:space="preserve"> PAGEREF _Toc319248100 \h </w:instrText>
             </w:r>
             <w:r>
               <w:rPr>
@@ -599,7 +599,7 @@
               <w:lang w:eastAsia="fr-FR"/>
             </w:rPr>
           </w:pPr>
-          <w:hyperlink w:anchor="_Toc319063893" w:history="1">
+          <w:hyperlink w:anchor="_Toc319248101" w:history="1">
             <w:r>
               <w:rPr>
                 <w:rStyle w:val="Lienhypertexte"/>
@@ -641,7 +641,7 @@
                 <w:noProof/>
                 <w:webHidden/>
               </w:rPr>
-              <w:instrText xml:space="preserve"> PAGEREF _Toc319063893 \h </w:instrText>
+              <w:instrText xml:space="preserve"> PAGEREF _Toc319248101 \h </w:instrText>
             </w:r>
             <w:r>
               <w:rPr>
@@ -681,7 +681,7 @@
               <w:lang w:eastAsia="fr-FR"/>
             </w:rPr>
           </w:pPr>
-          <w:hyperlink w:anchor="_Toc319063894" w:history="1">
+          <w:hyperlink w:anchor="_Toc319248102" w:history="1">
             <w:r>
               <w:rPr>
                 <w:rStyle w:val="Lienhypertexte"/>
@@ -723,7 +723,7 @@
                 <w:noProof/>
                 <w:webHidden/>
               </w:rPr>
-              <w:instrText xml:space="preserve"> PAGEREF _Toc319063894 \h </w:instrText>
+              <w:instrText xml:space="preserve"> PAGEREF _Toc319248102 \h </w:instrText>
             </w:r>
             <w:r>
               <w:rPr>
@@ -767,7 +767,7 @@
               <w:lang w:eastAsia="fr-FR"/>
             </w:rPr>
           </w:pPr>
-          <w:hyperlink w:anchor="_Toc319063895" w:history="1">
+          <w:hyperlink w:anchor="_Toc319248103" w:history="1">
             <w:r>
               <w:rPr>
                 <w:rStyle w:val="Lienhypertexte"/>
@@ -809,7 +809,7 @@
                 <w:noProof/>
                 <w:webHidden/>
               </w:rPr>
-              <w:instrText xml:space="preserve"> PAGEREF _Toc319063895 \h </w:instrText>
+              <w:instrText xml:space="preserve"> PAGEREF _Toc319248103 \h </w:instrText>
             </w:r>
             <w:r>
               <w:rPr>
@@ -853,7 +853,7 @@
               <w:lang w:eastAsia="fr-FR"/>
             </w:rPr>
           </w:pPr>
-          <w:hyperlink w:anchor="_Toc319063896" w:history="1">
+          <w:hyperlink w:anchor="_Toc319248104" w:history="1">
             <w:r>
               <w:rPr>
                 <w:rStyle w:val="Lienhypertexte"/>
@@ -895,7 +895,7 @@
                 <w:noProof/>
                 <w:webHidden/>
               </w:rPr>
-              <w:instrText xml:space="preserve"> PAGEREF _Toc319063896 \h </w:instrText>
+              <w:instrText xml:space="preserve"> PAGEREF _Toc319248104 \h </w:instrText>
             </w:r>
             <w:r>
               <w:rPr>
@@ -939,7 +939,7 @@
               <w:lang w:eastAsia="fr-FR"/>
             </w:rPr>
           </w:pPr>
-          <w:hyperlink w:anchor="_Toc319063897" w:history="1">
+          <w:hyperlink w:anchor="_Toc319248105" w:history="1">
             <w:r>
               <w:rPr>
                 <w:rStyle w:val="Lienhypertexte"/>
@@ -981,7 +981,7 @@
                 <w:noProof/>
                 <w:webHidden/>
               </w:rPr>
-              <w:instrText xml:space="preserve"> PAGEREF _Toc319063897 \h </w:instrText>
+              <w:instrText xml:space="preserve"> PAGEREF _Toc319248105 \h </w:instrText>
             </w:r>
             <w:r>
               <w:rPr>
@@ -1025,7 +1025,7 @@
               <w:lang w:eastAsia="fr-FR"/>
             </w:rPr>
           </w:pPr>
-          <w:hyperlink w:anchor="_Toc319063898" w:history="1">
+          <w:hyperlink w:anchor="_Toc319248106" w:history="1">
             <w:r>
               <w:rPr>
                 <w:rStyle w:val="Lienhypertexte"/>
@@ -1067,7 +1067,7 @@
                 <w:noProof/>
                 <w:webHidden/>
               </w:rPr>
-              <w:instrText xml:space="preserve"> PAGEREF _Toc319063898 \h </w:instrText>
+              <w:instrText xml:space="preserve"> PAGEREF _Toc319248106 \h </w:instrText>
             </w:r>
             <w:r>
               <w:rPr>
@@ -1111,7 +1111,7 @@
               <w:lang w:eastAsia="fr-FR"/>
             </w:rPr>
           </w:pPr>
-          <w:hyperlink w:anchor="_Toc319063899" w:history="1">
+          <w:hyperlink w:anchor="_Toc319248107" w:history="1">
             <w:r>
               <w:rPr>
                 <w:rStyle w:val="Lienhypertexte"/>
@@ -1153,7 +1153,7 @@
                 <w:noProof/>
                 <w:webHidden/>
               </w:rPr>
-              <w:instrText xml:space="preserve"> PAGEREF _Toc319063899 \h </w:instrText>
+              <w:instrText xml:space="preserve"> PAGEREF _Toc319248107 \h </w:instrText>
             </w:r>
             <w:r>
               <w:rPr>
@@ -1197,7 +1197,7 @@
               <w:lang w:eastAsia="fr-FR"/>
             </w:rPr>
           </w:pPr>
-          <w:hyperlink w:anchor="_Toc319063900" w:history="1">
+          <w:hyperlink w:anchor="_Toc319248108" w:history="1">
             <w:r>
               <w:rPr>
                 <w:rStyle w:val="Lienhypertexte"/>
@@ -1240,7 +1240,7 @@
                 <w:noProof/>
                 <w:webHidden/>
               </w:rPr>
-              <w:instrText xml:space="preserve"> PAGEREF _Toc319063900 \h </w:instrText>
+              <w:instrText xml:space="preserve"> PAGEREF _Toc319248108 \h </w:instrText>
             </w:r>
             <w:r>
               <w:rPr>
@@ -1284,7 +1284,7 @@
               <w:lang w:eastAsia="fr-FR"/>
             </w:rPr>
           </w:pPr>
-          <w:hyperlink w:anchor="_Toc319063901" w:history="1">
+          <w:hyperlink w:anchor="_Toc319248109" w:history="1">
             <w:r>
               <w:rPr>
                 <w:rStyle w:val="Lienhypertexte"/>
@@ -1326,7 +1326,7 @@
                 <w:noProof/>
                 <w:webHidden/>
               </w:rPr>
-              <w:instrText xml:space="preserve"> PAGEREF _Toc319063901 \h </w:instrText>
+              <w:instrText xml:space="preserve"> PAGEREF _Toc319248109 \h </w:instrText>
             </w:r>
             <w:r>
               <w:rPr>
@@ -1370,7 +1370,7 @@
               <w:lang w:eastAsia="fr-FR"/>
             </w:rPr>
           </w:pPr>
-          <w:hyperlink w:anchor="_Toc319063902" w:history="1">
+          <w:hyperlink w:anchor="_Toc319248110" w:history="1">
             <w:r>
               <w:rPr>
                 <w:rStyle w:val="Lienhypertexte"/>
@@ -1413,7 +1413,7 @@
                 <w:noProof/>
                 <w:webHidden/>
               </w:rPr>
-              <w:instrText xml:space="preserve"> PAGEREF _Toc319063902 \h </w:instrText>
+              <w:instrText xml:space="preserve"> PAGEREF _Toc319248110 \h </w:instrText>
             </w:r>
             <w:r>
               <w:rPr>
@@ -1457,7 +1457,7 @@
               <w:lang w:eastAsia="fr-FR"/>
             </w:rPr>
           </w:pPr>
-          <w:hyperlink w:anchor="_Toc319063903" w:history="1">
+          <w:hyperlink w:anchor="_Toc319248111" w:history="1">
             <w:r>
               <w:rPr>
                 <w:rStyle w:val="Lienhypertexte"/>
@@ -1499,7 +1499,7 @@
                 <w:noProof/>
                 <w:webHidden/>
               </w:rPr>
-              <w:instrText xml:space="preserve"> PAGEREF _Toc319063903 \h </w:instrText>
+              <w:instrText xml:space="preserve"> PAGEREF _Toc319248111 \h </w:instrText>
             </w:r>
             <w:r>
               <w:rPr>
@@ -1543,7 +1543,7 @@
               <w:lang w:eastAsia="fr-FR"/>
             </w:rPr>
           </w:pPr>
-          <w:hyperlink w:anchor="_Toc319063904" w:history="1">
+          <w:hyperlink w:anchor="_Toc319248112" w:history="1">
             <w:r>
               <w:rPr>
                 <w:rStyle w:val="Lienhypertexte"/>
@@ -1585,7 +1585,7 @@
                 <w:noProof/>
                 <w:webHidden/>
               </w:rPr>
-              <w:instrText xml:space="preserve"> PAGEREF _Toc319063904 \h </w:instrText>
+              <w:instrText xml:space="preserve"> PAGEREF _Toc319248112 \h </w:instrText>
             </w:r>
             <w:r>
               <w:rPr>
@@ -1629,7 +1629,7 @@
               <w:lang w:eastAsia="fr-FR"/>
             </w:rPr>
           </w:pPr>
-          <w:hyperlink w:anchor="_Toc319063905" w:history="1">
+          <w:hyperlink w:anchor="_Toc319248113" w:history="1">
             <w:r>
               <w:rPr>
                 <w:rStyle w:val="Lienhypertexte"/>
@@ -1671,7 +1671,7 @@
                 <w:noProof/>
                 <w:webHidden/>
               </w:rPr>
-              <w:instrText xml:space="preserve"> PAGEREF _Toc319063905 \h </w:instrText>
+              <w:instrText xml:space="preserve"> PAGEREF _Toc319248113 \h </w:instrText>
             </w:r>
             <w:r>
               <w:rPr>
@@ -1715,7 +1715,7 @@
               <w:lang w:eastAsia="fr-FR"/>
             </w:rPr>
           </w:pPr>
-          <w:hyperlink w:anchor="_Toc319063906" w:history="1">
+          <w:hyperlink w:anchor="_Toc319248114" w:history="1">
             <w:r>
               <w:rPr>
                 <w:rStyle w:val="Lienhypertexte"/>
@@ -1757,7 +1757,7 @@
                 <w:noProof/>
                 <w:webHidden/>
               </w:rPr>
-              <w:instrText xml:space="preserve"> PAGEREF _Toc319063906 \h </w:instrText>
+              <w:instrText xml:space="preserve"> PAGEREF _Toc319248114 \h </w:instrText>
             </w:r>
             <w:r>
               <w:rPr>
@@ -1801,7 +1801,7 @@
               <w:lang w:eastAsia="fr-FR"/>
             </w:rPr>
           </w:pPr>
-          <w:hyperlink w:anchor="_Toc319063907" w:history="1">
+          <w:hyperlink w:anchor="_Toc319248115" w:history="1">
             <w:r>
               <w:rPr>
                 <w:rStyle w:val="Lienhypertexte"/>
@@ -1843,7 +1843,7 @@
                 <w:noProof/>
                 <w:webHidden/>
               </w:rPr>
-              <w:instrText xml:space="preserve"> PAGEREF _Toc319063907 \h </w:instrText>
+              <w:instrText xml:space="preserve"> PAGEREF _Toc319248115 \h </w:instrText>
             </w:r>
             <w:r>
               <w:rPr>
@@ -1887,7 +1887,7 @@
               <w:lang w:eastAsia="fr-FR"/>
             </w:rPr>
           </w:pPr>
-          <w:hyperlink w:anchor="_Toc319063908" w:history="1">
+          <w:hyperlink w:anchor="_Toc319248116" w:history="1">
             <w:r>
               <w:rPr>
                 <w:rStyle w:val="Lienhypertexte"/>
@@ -1929,7 +1929,7 @@
                 <w:noProof/>
                 <w:webHidden/>
               </w:rPr>
-              <w:instrText xml:space="preserve"> PAGEREF _Toc319063908 \h </w:instrText>
+              <w:instrText xml:space="preserve"> PAGEREF _Toc319248116 \h </w:instrText>
             </w:r>
             <w:r>
               <w:rPr>
@@ -1973,7 +1973,7 @@
               <w:lang w:eastAsia="fr-FR"/>
             </w:rPr>
           </w:pPr>
-          <w:hyperlink w:anchor="_Toc319063909" w:history="1">
+          <w:hyperlink w:anchor="_Toc319248117" w:history="1">
             <w:r>
               <w:rPr>
                 <w:rStyle w:val="Lienhypertexte"/>
@@ -2015,7 +2015,7 @@
                 <w:noProof/>
                 <w:webHidden/>
               </w:rPr>
-              <w:instrText xml:space="preserve"> PAGEREF _Toc319063909 \h </w:instrText>
+              <w:instrText xml:space="preserve"> PAGEREF _Toc319248117 \h </w:instrText>
             </w:r>
             <w:r>
               <w:rPr>
@@ -2059,7 +2059,7 @@
               <w:lang w:eastAsia="fr-FR"/>
             </w:rPr>
           </w:pPr>
-          <w:hyperlink w:anchor="_Toc319063910" w:history="1">
+          <w:hyperlink w:anchor="_Toc319248118" w:history="1">
             <w:r>
               <w:rPr>
                 <w:rStyle w:val="Lienhypertexte"/>
@@ -2103,7 +2103,7 @@
                 <w:noProof/>
                 <w:webHidden/>
               </w:rPr>
-              <w:instrText xml:space="preserve"> PAGEREF _Toc319063910 \h </w:instrText>
+              <w:instrText xml:space="preserve"> PAGEREF _Toc319248118 \h </w:instrText>
             </w:r>
             <w:r>
               <w:rPr>
@@ -2147,7 +2147,7 @@
               <w:lang w:eastAsia="fr-FR"/>
             </w:rPr>
           </w:pPr>
-          <w:hyperlink w:anchor="_Toc319063911" w:history="1">
+          <w:hyperlink w:anchor="_Toc319248119" w:history="1">
             <w:r>
               <w:rPr>
                 <w:rStyle w:val="Lienhypertexte"/>
@@ -2189,7 +2189,7 @@
                 <w:noProof/>
                 <w:webHidden/>
               </w:rPr>
-              <w:instrText xml:space="preserve"> PAGEREF _Toc319063911 \h </w:instrText>
+              <w:instrText xml:space="preserve"> PAGEREF _Toc319248119 \h </w:instrText>
             </w:r>
             <w:r>
               <w:rPr>
@@ -2233,7 +2233,7 @@
               <w:lang w:eastAsia="fr-FR"/>
             </w:rPr>
           </w:pPr>
-          <w:hyperlink w:anchor="_Toc319063912" w:history="1">
+          <w:hyperlink w:anchor="_Toc319248120" w:history="1">
             <w:r>
               <w:rPr>
                 <w:rStyle w:val="Lienhypertexte"/>
@@ -2275,7 +2275,7 @@
                 <w:noProof/>
                 <w:webHidden/>
               </w:rPr>
-              <w:instrText xml:space="preserve"> PAGEREF _Toc319063912 \h </w:instrText>
+              <w:instrText xml:space="preserve"> PAGEREF _Toc319248120 \h </w:instrText>
             </w:r>
             <w:r>
               <w:rPr>
@@ -2319,7 +2319,7 @@
               <w:lang w:eastAsia="fr-FR"/>
             </w:rPr>
           </w:pPr>
-          <w:hyperlink w:anchor="_Toc319063913" w:history="1">
+          <w:hyperlink w:anchor="_Toc319248121" w:history="1">
             <w:r>
               <w:rPr>
                 <w:rStyle w:val="Lienhypertexte"/>
@@ -2361,7 +2361,7 @@
                 <w:noProof/>
                 <w:webHidden/>
               </w:rPr>
-              <w:instrText xml:space="preserve"> PAGEREF _Toc319063913 \h </w:instrText>
+              <w:instrText xml:space="preserve"> PAGEREF _Toc319248121 \h </w:instrText>
             </w:r>
             <w:r>
               <w:rPr>
@@ -2405,7 +2405,7 @@
               <w:lang w:eastAsia="fr-FR"/>
             </w:rPr>
           </w:pPr>
-          <w:hyperlink w:anchor="_Toc319063914" w:history="1">
+          <w:hyperlink w:anchor="_Toc319248122" w:history="1">
             <w:r>
               <w:rPr>
                 <w:rStyle w:val="Lienhypertexte"/>
@@ -2447,7 +2447,7 @@
                 <w:noProof/>
                 <w:webHidden/>
               </w:rPr>
-              <w:instrText xml:space="preserve"> PAGEREF _Toc319063914 \h </w:instrText>
+              <w:instrText xml:space="preserve"> PAGEREF _Toc319248122 \h </w:instrText>
             </w:r>
             <w:r>
               <w:rPr>
@@ -2491,7 +2491,7 @@
               <w:lang w:eastAsia="fr-FR"/>
             </w:rPr>
           </w:pPr>
-          <w:hyperlink w:anchor="_Toc319063915" w:history="1">
+          <w:hyperlink w:anchor="_Toc319248123" w:history="1">
             <w:r>
               <w:rPr>
                 <w:rStyle w:val="Lienhypertexte"/>
@@ -2533,7 +2533,7 @@
                 <w:noProof/>
                 <w:webHidden/>
               </w:rPr>
-              <w:instrText xml:space="preserve"> PAGEREF _Toc319063915 \h </w:instrText>
+              <w:instrText xml:space="preserve"> PAGEREF _Toc319248123 \h </w:instrText>
             </w:r>
             <w:r>
               <w:rPr>
@@ -2577,7 +2577,7 @@
               <w:lang w:eastAsia="fr-FR"/>
             </w:rPr>
           </w:pPr>
-          <w:hyperlink w:anchor="_Toc319063916" w:history="1">
+          <w:hyperlink w:anchor="_Toc319248124" w:history="1">
             <w:r>
               <w:rPr>
                 <w:rStyle w:val="Lienhypertexte"/>
@@ -2619,7 +2619,7 @@
                 <w:noProof/>
                 <w:webHidden/>
               </w:rPr>
-              <w:instrText xml:space="preserve"> PAGEREF _Toc319063916 \h </w:instrText>
+              <w:instrText xml:space="preserve"> PAGEREF _Toc319248124 \h </w:instrText>
             </w:r>
             <w:r>
               <w:rPr>
@@ -2663,7 +2663,7 @@
               <w:lang w:eastAsia="fr-FR"/>
             </w:rPr>
           </w:pPr>
-          <w:hyperlink w:anchor="_Toc319063917" w:history="1">
+          <w:hyperlink w:anchor="_Toc319248125" w:history="1">
             <w:r>
               <w:rPr>
                 <w:rStyle w:val="Lienhypertexte"/>
@@ -2705,7 +2705,7 @@
                 <w:noProof/>
                 <w:webHidden/>
               </w:rPr>
-              <w:instrText xml:space="preserve"> PAGEREF _Toc319063917 \h </w:instrText>
+              <w:instrText xml:space="preserve"> PAGEREF _Toc319248125 \h </w:instrText>
             </w:r>
             <w:r>
               <w:rPr>
@@ -2745,7 +2745,7 @@
               <w:lang w:eastAsia="fr-FR"/>
             </w:rPr>
           </w:pPr>
-          <w:hyperlink w:anchor="_Toc319063918" w:history="1">
+          <w:hyperlink w:anchor="_Toc319248126" w:history="1">
             <w:r>
               <w:rPr>
                 <w:rStyle w:val="Lienhypertexte"/>
@@ -2772,7 +2772,7 @@
                 <w:noProof/>
                 <w:webHidden/>
               </w:rPr>
-              <w:instrText xml:space="preserve"> PAGEREF _Toc319063918 \h </w:instrText>
+              <w:instrText xml:space="preserve"> PAGEREF _Toc319248126 \h </w:instrText>
             </w:r>
             <w:r>
               <w:rPr>
@@ -2815,7 +2815,7 @@
               <w:lang w:eastAsia="fr-FR"/>
             </w:rPr>
           </w:pPr>
-          <w:hyperlink w:anchor="_Toc319063919" w:history="1">
+          <w:hyperlink w:anchor="_Toc319248127" w:history="1">
             <w:r>
               <w:rPr>
                 <w:rStyle w:val="Lienhypertexte"/>
@@ -2842,7 +2842,7 @@
                 <w:noProof/>
                 <w:webHidden/>
               </w:rPr>
-              <w:instrText xml:space="preserve"> PAGEREF _Toc319063919 \h </w:instrText>
+              <w:instrText xml:space="preserve"> PAGEREF _Toc319248127 \h </w:instrText>
             </w:r>
             <w:r>
               <w:rPr>
@@ -2885,7 +2885,7 @@
               <w:lang w:eastAsia="fr-FR"/>
             </w:rPr>
           </w:pPr>
-          <w:hyperlink w:anchor="_Toc319063920" w:history="1">
+          <w:hyperlink w:anchor="_Toc319248128" w:history="1">
             <w:r>
               <w:rPr>
                 <w:rStyle w:val="Lienhypertexte"/>
@@ -2912,7 +2912,7 @@
                 <w:noProof/>
                 <w:webHidden/>
               </w:rPr>
-              <w:instrText xml:space="preserve"> PAGEREF _Toc319063920 \h </w:instrText>
+              <w:instrText xml:space="preserve"> PAGEREF _Toc319248128 \h </w:instrText>
             </w:r>
             <w:r>
               <w:rPr>
@@ -2955,7 +2955,7 @@
               <w:lang w:eastAsia="fr-FR"/>
             </w:rPr>
           </w:pPr>
-          <w:hyperlink w:anchor="_Toc319063921" w:history="1">
+          <w:hyperlink w:anchor="_Toc319248129" w:history="1">
             <w:r>
               <w:rPr>
                 <w:rStyle w:val="Lienhypertexte"/>
@@ -2982,7 +2982,7 @@
                 <w:noProof/>
                 <w:webHidden/>
               </w:rPr>
-              <w:instrText xml:space="preserve"> PAGEREF _Toc319063921 \h </w:instrText>
+              <w:instrText xml:space="preserve"> PAGEREF _Toc319248129 \h </w:instrText>
             </w:r>
             <w:r>
               <w:rPr>
@@ -3025,7 +3025,7 @@
               <w:lang w:eastAsia="fr-FR"/>
             </w:rPr>
           </w:pPr>
-          <w:hyperlink w:anchor="_Toc319063922" w:history="1">
+          <w:hyperlink w:anchor="_Toc319248130" w:history="1">
             <w:r>
               <w:rPr>
                 <w:rStyle w:val="Lienhypertexte"/>
@@ -3052,7 +3052,7 @@
                 <w:noProof/>
                 <w:webHidden/>
               </w:rPr>
-              <w:instrText xml:space="preserve"> PAGEREF _Toc319063922 \h </w:instrText>
+              <w:instrText xml:space="preserve"> PAGEREF _Toc319248130 \h </w:instrText>
             </w:r>
             <w:r>
               <w:rPr>
@@ -3095,7 +3095,7 @@
               <w:lang w:eastAsia="fr-FR"/>
             </w:rPr>
           </w:pPr>
-          <w:hyperlink w:anchor="_Toc319063923" w:history="1">
+          <w:hyperlink w:anchor="_Toc319248131" w:history="1">
             <w:r>
               <w:rPr>
                 <w:rStyle w:val="Lienhypertexte"/>
@@ -3122,7 +3122,7 @@
                 <w:noProof/>
                 <w:webHidden/>
               </w:rPr>
-              <w:instrText xml:space="preserve"> PAGEREF _Toc319063923 \h </w:instrText>
+              <w:instrText xml:space="preserve"> PAGEREF _Toc319248131 \h </w:instrText>
             </w:r>
             <w:r>
               <w:rPr>
@@ -3165,7 +3165,7 @@
               <w:lang w:eastAsia="fr-FR"/>
             </w:rPr>
           </w:pPr>
-          <w:hyperlink w:anchor="_Toc319063924" w:history="1">
+          <w:hyperlink w:anchor="_Toc319248132" w:history="1">
             <w:r>
               <w:rPr>
                 <w:rStyle w:val="Lienhypertexte"/>
@@ -3192,7 +3192,7 @@
                 <w:noProof/>
                 <w:webHidden/>
               </w:rPr>
-              <w:instrText xml:space="preserve"> PAGEREF _Toc319063924 \h </w:instrText>
+              <w:instrText xml:space="preserve"> PAGEREF _Toc319248132 \h </w:instrText>
             </w:r>
             <w:r>
               <w:rPr>
@@ -3258,15 +3258,13 @@
       <w:r>
         <w:br w:type="page"/>
       </w:r>
-      <w:bookmarkStart w:id="3" w:name="_GoBack"/>
-      <w:bookmarkEnd w:id="3"/>
     </w:p>
     <w:p>
       <w:pPr>
         <w:pStyle w:val="Titre1"/>
       </w:pPr>
-      <w:bookmarkStart w:id="4" w:name="_Toc319063827"/>
-      <w:bookmarkStart w:id="5" w:name="_Toc319063888"/>
+      <w:bookmarkStart w:id="3" w:name="_Toc319248096"/>
+      <w:bookmarkStart w:id="4" w:name="_Toc319248133"/>
       <w:r>
         <w:lastRenderedPageBreak/>
         <w:t>Introduction</w:t>
@@ -3274,8 +3272,8 @@
       <w:bookmarkEnd w:id="0"/>
       <w:bookmarkEnd w:id="1"/>
       <w:bookmarkEnd w:id="2"/>
+      <w:bookmarkEnd w:id="3"/>
       <w:bookmarkEnd w:id="4"/>
-      <w:bookmarkEnd w:id="5"/>
     </w:p>
     <w:p/>
     <w:p>
@@ -3445,19 +3443,19 @@
       <w:pPr>
         <w:pStyle w:val="Titre1"/>
       </w:pPr>
-      <w:bookmarkStart w:id="6" w:name="_Toc317850703"/>
-      <w:bookmarkStart w:id="7" w:name="_Toc317850769"/>
-      <w:bookmarkStart w:id="8" w:name="_Toc318881927"/>
-      <w:bookmarkStart w:id="9" w:name="_Toc319063828"/>
-      <w:bookmarkStart w:id="10" w:name="_Toc319063889"/>
+      <w:bookmarkStart w:id="5" w:name="_Toc317850703"/>
+      <w:bookmarkStart w:id="6" w:name="_Toc317850769"/>
+      <w:bookmarkStart w:id="7" w:name="_Toc318881927"/>
+      <w:bookmarkStart w:id="8" w:name="_Toc319248097"/>
+      <w:bookmarkStart w:id="9" w:name="_Toc319248134"/>
       <w:r>
         <w:t>L’existant</w:t>
       </w:r>
+      <w:bookmarkEnd w:id="5"/>
       <w:bookmarkEnd w:id="6"/>
       <w:bookmarkEnd w:id="7"/>
       <w:bookmarkEnd w:id="8"/>
       <w:bookmarkEnd w:id="9"/>
-      <w:bookmarkEnd w:id="10"/>
     </w:p>
     <w:p>
       <w:pPr>
@@ -3651,20 +3649,20 @@
       <w:pPr>
         <w:pStyle w:val="Titre1"/>
       </w:pPr>
-      <w:bookmarkStart w:id="11" w:name="_Toc317850704"/>
-      <w:bookmarkStart w:id="12" w:name="_Toc317850770"/>
-      <w:bookmarkStart w:id="13" w:name="_Toc318881928"/>
-      <w:bookmarkStart w:id="14" w:name="_Toc319063829"/>
-      <w:bookmarkStart w:id="15" w:name="_Toc319063890"/>
+      <w:bookmarkStart w:id="10" w:name="_Toc317850704"/>
+      <w:bookmarkStart w:id="11" w:name="_Toc317850770"/>
+      <w:bookmarkStart w:id="12" w:name="_Toc318881928"/>
+      <w:bookmarkStart w:id="13" w:name="_Toc319248098"/>
+      <w:bookmarkStart w:id="14" w:name="_Toc319248135"/>
       <w:r>
         <w:lastRenderedPageBreak/>
         <w:t>Accessibilité du web</w:t>
       </w:r>
+      <w:bookmarkEnd w:id="10"/>
       <w:bookmarkEnd w:id="11"/>
       <w:bookmarkEnd w:id="12"/>
       <w:bookmarkEnd w:id="13"/>
       <w:bookmarkEnd w:id="14"/>
-      <w:bookmarkEnd w:id="15"/>
     </w:p>
     <w:p/>
     <w:p>
@@ -3838,111 +3836,111 @@
       <w:pPr>
         <w:pStyle w:val="Titre1"/>
       </w:pPr>
-      <w:bookmarkStart w:id="16" w:name="_Toc317850705"/>
-      <w:bookmarkStart w:id="17" w:name="_Toc317850771"/>
-      <w:bookmarkStart w:id="18" w:name="_Toc318881929"/>
-      <w:bookmarkStart w:id="19" w:name="_Toc319063830"/>
-      <w:bookmarkStart w:id="20" w:name="_Toc319063891"/>
+      <w:bookmarkStart w:id="15" w:name="_Toc317850705"/>
+      <w:bookmarkStart w:id="16" w:name="_Toc317850771"/>
+      <w:bookmarkStart w:id="17" w:name="_Toc318881929"/>
+      <w:bookmarkStart w:id="18" w:name="_Toc319248099"/>
+      <w:bookmarkStart w:id="19" w:name="_Toc319248136"/>
       <w:r>
         <w:lastRenderedPageBreak/>
         <w:t>Vimperator</w:t>
       </w:r>
+      <w:bookmarkEnd w:id="15"/>
       <w:bookmarkEnd w:id="16"/>
       <w:bookmarkEnd w:id="17"/>
       <w:bookmarkEnd w:id="18"/>
       <w:bookmarkEnd w:id="19"/>
+    </w:p>
+    <w:p>
+      <w:pPr>
+        <w:pStyle w:val="Titre2"/>
+      </w:pPr>
+      <w:bookmarkStart w:id="20" w:name="_Toc317850706"/>
+      <w:bookmarkStart w:id="21" w:name="_Toc317850772"/>
+      <w:bookmarkStart w:id="22" w:name="_Toc318881930"/>
+      <w:bookmarkStart w:id="23" w:name="_Toc319248100"/>
+      <w:bookmarkStart w:id="24" w:name="_Toc319248137"/>
+      <w:r>
+        <w:t>Droits</w:t>
+      </w:r>
       <w:bookmarkEnd w:id="20"/>
-    </w:p>
-    <w:p>
-      <w:pPr>
-        <w:pStyle w:val="Titre2"/>
-      </w:pPr>
-      <w:bookmarkStart w:id="21" w:name="_Toc317850706"/>
-      <w:bookmarkStart w:id="22" w:name="_Toc317850772"/>
-      <w:bookmarkStart w:id="23" w:name="_Toc318881930"/>
-      <w:bookmarkStart w:id="24" w:name="_Toc319063831"/>
-      <w:bookmarkStart w:id="25" w:name="_Toc319063892"/>
-      <w:r>
-        <w:t>Droits</w:t>
-      </w:r>
       <w:bookmarkEnd w:id="21"/>
       <w:bookmarkEnd w:id="22"/>
       <w:bookmarkEnd w:id="23"/>
       <w:bookmarkEnd w:id="24"/>
+    </w:p>
+    <w:p/>
+    <w:p>
+      <w:r>
+        <w:t>Vimperator est sous licence MIT, cette licence autorise l'utilisation</w:t>
+      </w:r>
+      <w:r>
+        <w:t>, l</w:t>
+      </w:r>
+      <w:r>
+        <w:t>a copie</w:t>
+      </w:r>
+      <w:r>
+        <w:t>,</w:t>
+      </w:r>
+      <w:r>
+        <w:t xml:space="preserve"> la modification, la fusion, la publication, la distribution</w:t>
+      </w:r>
+      <w:r>
+        <w:t xml:space="preserve">, </w:t>
+      </w:r>
+      <w:r>
+        <w:t xml:space="preserve">la vente </w:t>
+      </w:r>
+      <w:r>
+        <w:t xml:space="preserve">et </w:t>
+      </w:r>
+      <w:r>
+        <w:t>l</w:t>
+      </w:r>
+      <w:r>
+        <w:t>e changer sa licence</w:t>
+      </w:r>
+      <w:r>
+        <w:t xml:space="preserve">. </w:t>
+      </w:r>
+      <w:r>
+        <w:t xml:space="preserve">La seule obligation </w:t>
+      </w:r>
+      <w:r>
+        <w:t xml:space="preserve">imposée par cette licence </w:t>
+      </w:r>
+      <w:r>
+        <w:t>est de mettre le nom des auteurs avec la notice de copyright.</w:t>
+      </w:r>
+      <w:r>
+        <w:t xml:space="preserve"> Cette licence nous </w:t>
+      </w:r>
+      <w:r>
+        <w:t>permet</w:t>
+      </w:r>
+      <w:r>
+        <w:t xml:space="preserve"> donc d’utiliser Vimperator avec une grande liberté.</w:t>
+      </w:r>
+    </w:p>
+    <w:p/>
+    <w:p>
+      <w:pPr>
+        <w:pStyle w:val="Titre2"/>
+      </w:pPr>
+      <w:bookmarkStart w:id="25" w:name="_Toc317850707"/>
+      <w:bookmarkStart w:id="26" w:name="_Toc317850773"/>
+      <w:bookmarkStart w:id="27" w:name="_Toc318881931"/>
+      <w:bookmarkStart w:id="28" w:name="_Toc319248101"/>
+      <w:bookmarkStart w:id="29" w:name="_Toc319248138"/>
+      <w:r>
+        <w:t>Critique</w:t>
+      </w:r>
       <w:bookmarkEnd w:id="25"/>
-    </w:p>
-    <w:p/>
-    <w:p>
-      <w:r>
-        <w:t>Vimperator est sous licence MIT, cette licence autorise l'utilisation</w:t>
-      </w:r>
-      <w:r>
-        <w:t>, l</w:t>
-      </w:r>
-      <w:r>
-        <w:t>a copie</w:t>
-      </w:r>
-      <w:r>
-        <w:t>,</w:t>
-      </w:r>
-      <w:r>
-        <w:t xml:space="preserve"> la modification, la fusion, la publication, la distribution</w:t>
-      </w:r>
-      <w:r>
-        <w:t xml:space="preserve">, </w:t>
-      </w:r>
-      <w:r>
-        <w:t xml:space="preserve">la vente </w:t>
-      </w:r>
-      <w:r>
-        <w:t xml:space="preserve">et </w:t>
-      </w:r>
-      <w:r>
-        <w:t>l</w:t>
-      </w:r>
-      <w:r>
-        <w:t>e changer sa licence</w:t>
-      </w:r>
-      <w:r>
-        <w:t xml:space="preserve">. </w:t>
-      </w:r>
-      <w:r>
-        <w:t xml:space="preserve">La seule obligation </w:t>
-      </w:r>
-      <w:r>
-        <w:t xml:space="preserve">imposée par cette licence </w:t>
-      </w:r>
-      <w:r>
-        <w:t>est de mettre le nom des auteurs avec la notice de copyright.</w:t>
-      </w:r>
-      <w:r>
-        <w:t xml:space="preserve"> Cette licence nous </w:t>
-      </w:r>
-      <w:r>
-        <w:t>permet</w:t>
-      </w:r>
-      <w:r>
-        <w:t xml:space="preserve"> donc d’utiliser Vimperator avec une grande liberté.</w:t>
-      </w:r>
-    </w:p>
-    <w:p/>
-    <w:p>
-      <w:pPr>
-        <w:pStyle w:val="Titre2"/>
-      </w:pPr>
-      <w:bookmarkStart w:id="26" w:name="_Toc317850707"/>
-      <w:bookmarkStart w:id="27" w:name="_Toc317850773"/>
-      <w:bookmarkStart w:id="28" w:name="_Toc318881931"/>
-      <w:bookmarkStart w:id="29" w:name="_Toc319063832"/>
-      <w:bookmarkStart w:id="30" w:name="_Toc319063893"/>
-      <w:r>
-        <w:t>Critique</w:t>
-      </w:r>
       <w:bookmarkEnd w:id="26"/>
       <w:bookmarkEnd w:id="27"/>
       <w:bookmarkEnd w:id="28"/>
       <w:bookmarkEnd w:id="29"/>
-      <w:bookmarkEnd w:id="30"/>
     </w:p>
     <w:p/>
     <w:p>
@@ -4182,9 +4180,9 @@
           <w:szCs w:val="28"/>
         </w:rPr>
       </w:pPr>
-      <w:bookmarkStart w:id="31" w:name="_Toc317850708"/>
-      <w:bookmarkStart w:id="32" w:name="_Toc317850774"/>
-      <w:bookmarkStart w:id="33" w:name="_Toc318881932"/>
+      <w:bookmarkStart w:id="30" w:name="_Toc317850708"/>
+      <w:bookmarkStart w:id="31" w:name="_Toc317850774"/>
+      <w:bookmarkStart w:id="32" w:name="_Toc318881932"/>
       <w:r>
         <w:br w:type="page"/>
       </w:r>
@@ -4193,57 +4191,57 @@
       <w:pPr>
         <w:pStyle w:val="Titre1"/>
       </w:pPr>
-      <w:bookmarkStart w:id="34" w:name="_Toc319063833"/>
-      <w:bookmarkStart w:id="35" w:name="_Toc319063894"/>
+      <w:bookmarkStart w:id="33" w:name="_Toc319248102"/>
+      <w:bookmarkStart w:id="34" w:name="_Toc319248139"/>
       <w:r>
         <w:lastRenderedPageBreak/>
         <w:t>Notre démarche</w:t>
       </w:r>
+      <w:bookmarkEnd w:id="30"/>
       <w:bookmarkEnd w:id="31"/>
       <w:bookmarkEnd w:id="32"/>
       <w:bookmarkEnd w:id="33"/>
       <w:bookmarkEnd w:id="34"/>
+    </w:p>
+    <w:p/>
+    <w:p>
+      <w:r>
+        <w:t>Deux de nos objectifs sont de minimiser les modifications sur le plug-in Vimperator, et d’utiliser un minimum le plug-in Vimperator.</w:t>
+      </w:r>
+      <w:r>
+        <w:t xml:space="preserve"> C’est pourquoi nous avons développé notre propre </w:t>
+      </w:r>
+      <w:r>
+        <w:t>plug-in</w:t>
+      </w:r>
+      <w:r>
+        <w:t xml:space="preserve"> avec ses propres </w:t>
+      </w:r>
+      <w:r>
+        <w:t>fonctionnalités,</w:t>
+      </w:r>
+      <w:r>
+        <w:t xml:space="preserve"> mais aussi une reprise de fonctionnalités de Vimperator (notamment pour la numérotation des liens). </w:t>
+      </w:r>
+    </w:p>
+    <w:p/>
+    <w:p>
+      <w:pPr>
+        <w:pStyle w:val="Titre2"/>
+      </w:pPr>
+      <w:bookmarkStart w:id="35" w:name="_Toc317850709"/>
+      <w:bookmarkStart w:id="36" w:name="_Toc317850775"/>
+      <w:bookmarkStart w:id="37" w:name="_Toc318881933"/>
+      <w:bookmarkStart w:id="38" w:name="_Toc319248103"/>
+      <w:bookmarkStart w:id="39" w:name="_Toc319248140"/>
+      <w:r>
+        <w:t>Qu’est-on susceptible de faire sur internet ?</w:t>
+      </w:r>
       <w:bookmarkEnd w:id="35"/>
-    </w:p>
-    <w:p/>
-    <w:p>
-      <w:r>
-        <w:t>Deux de nos objectifs sont de minimiser les modifications sur le plug-in Vimperator, et d’utiliser un minimum le plug-in Vimperator.</w:t>
-      </w:r>
-      <w:r>
-        <w:t xml:space="preserve"> C’est pourquoi nous avons développé notre propre </w:t>
-      </w:r>
-      <w:r>
-        <w:t>plug-in</w:t>
-      </w:r>
-      <w:r>
-        <w:t xml:space="preserve"> avec ses propres </w:t>
-      </w:r>
-      <w:r>
-        <w:t>fonctionnalités,</w:t>
-      </w:r>
-      <w:r>
-        <w:t xml:space="preserve"> mais aussi une reprise de fonctionnalités de Vimperator (notamment pour la numérotation des liens). </w:t>
-      </w:r>
-    </w:p>
-    <w:p/>
-    <w:p>
-      <w:pPr>
-        <w:pStyle w:val="Titre2"/>
-      </w:pPr>
-      <w:bookmarkStart w:id="36" w:name="_Toc317850709"/>
-      <w:bookmarkStart w:id="37" w:name="_Toc317850775"/>
-      <w:bookmarkStart w:id="38" w:name="_Toc318881933"/>
-      <w:bookmarkStart w:id="39" w:name="_Toc319063834"/>
-      <w:bookmarkStart w:id="40" w:name="_Toc319063895"/>
-      <w:r>
-        <w:t>Qu’est-on susceptible de faire sur internet ?</w:t>
-      </w:r>
       <w:bookmarkEnd w:id="36"/>
       <w:bookmarkEnd w:id="37"/>
       <w:bookmarkEnd w:id="38"/>
       <w:bookmarkEnd w:id="39"/>
-      <w:bookmarkEnd w:id="40"/>
     </w:p>
     <w:p/>
     <w:p>
@@ -4324,52 +4322,52 @@
       <w:pPr>
         <w:pStyle w:val="Titre2"/>
       </w:pPr>
-      <w:bookmarkStart w:id="41" w:name="_Toc317850710"/>
-      <w:bookmarkStart w:id="42" w:name="_Toc317850776"/>
-      <w:bookmarkStart w:id="43" w:name="_Toc318881934"/>
-      <w:bookmarkStart w:id="44" w:name="_Toc319063835"/>
-      <w:bookmarkStart w:id="45" w:name="_Toc319063896"/>
+      <w:bookmarkStart w:id="40" w:name="_Toc317850710"/>
+      <w:bookmarkStart w:id="41" w:name="_Toc317850776"/>
+      <w:bookmarkStart w:id="42" w:name="_Toc318881934"/>
+      <w:bookmarkStart w:id="43" w:name="_Toc319248104"/>
+      <w:bookmarkStart w:id="44" w:name="_Toc319248141"/>
       <w:r>
         <w:t>Comment résoudre ces différents problèmes ?</w:t>
       </w:r>
+      <w:bookmarkEnd w:id="40"/>
       <w:bookmarkEnd w:id="41"/>
       <w:bookmarkEnd w:id="42"/>
       <w:bookmarkEnd w:id="43"/>
       <w:bookmarkEnd w:id="44"/>
+    </w:p>
+    <w:p>
+      <w:pPr>
+        <w:pStyle w:val="Titre3"/>
+      </w:pPr>
+      <w:bookmarkStart w:id="45" w:name="_Toc317850711"/>
+      <w:bookmarkStart w:id="46" w:name="_Toc317850777"/>
+      <w:bookmarkStart w:id="47" w:name="_Toc318881935"/>
+      <w:bookmarkStart w:id="48" w:name="_Toc319248105"/>
+      <w:bookmarkStart w:id="49" w:name="_Toc319248142"/>
+      <w:r>
+        <w:t>La problématique commune</w:t>
+      </w:r>
+      <w:r>
+        <w:t xml:space="preserve"> à toutes les tâches</w:t>
+      </w:r>
+      <w:r>
+        <w:t> :</w:t>
+      </w:r>
+      <w:r>
+        <w:t xml:space="preserve"> le </w:t>
+      </w:r>
+      <w:r>
+        <w:t>cli</w:t>
+      </w:r>
+      <w:r>
+        <w:t>c</w:t>
+      </w:r>
       <w:bookmarkEnd w:id="45"/>
-    </w:p>
-    <w:p>
-      <w:pPr>
-        <w:pStyle w:val="Titre3"/>
-      </w:pPr>
-      <w:bookmarkStart w:id="46" w:name="_Toc317850711"/>
-      <w:bookmarkStart w:id="47" w:name="_Toc317850777"/>
-      <w:bookmarkStart w:id="48" w:name="_Toc318881935"/>
-      <w:bookmarkStart w:id="49" w:name="_Toc319063836"/>
-      <w:bookmarkStart w:id="50" w:name="_Toc319063897"/>
-      <w:r>
-        <w:t>La problématique commune</w:t>
-      </w:r>
-      <w:r>
-        <w:t xml:space="preserve"> à toutes les tâches</w:t>
-      </w:r>
-      <w:r>
-        <w:t> :</w:t>
-      </w:r>
-      <w:r>
-        <w:t xml:space="preserve"> le </w:t>
-      </w:r>
-      <w:r>
-        <w:t>cli</w:t>
-      </w:r>
-      <w:r>
-        <w:t>c</w:t>
-      </w:r>
       <w:bookmarkEnd w:id="46"/>
       <w:bookmarkEnd w:id="47"/>
       <w:bookmarkEnd w:id="48"/>
       <w:bookmarkEnd w:id="49"/>
-      <w:bookmarkEnd w:id="50"/>
     </w:p>
     <w:p/>
     <w:p>
@@ -4501,19 +4499,19 @@
       <w:pPr>
         <w:pStyle w:val="Titre3"/>
       </w:pPr>
-      <w:bookmarkStart w:id="51" w:name="_Toc317850712"/>
-      <w:bookmarkStart w:id="52" w:name="_Toc317850778"/>
-      <w:bookmarkStart w:id="53" w:name="_Toc318881936"/>
-      <w:bookmarkStart w:id="54" w:name="_Toc319063837"/>
-      <w:bookmarkStart w:id="55" w:name="_Toc319063898"/>
+      <w:bookmarkStart w:id="50" w:name="_Toc317850712"/>
+      <w:bookmarkStart w:id="51" w:name="_Toc317850778"/>
+      <w:bookmarkStart w:id="52" w:name="_Toc318881936"/>
+      <w:bookmarkStart w:id="53" w:name="_Toc319248106"/>
+      <w:bookmarkStart w:id="54" w:name="_Toc319248143"/>
       <w:r>
         <w:t>Navigation</w:t>
       </w:r>
+      <w:bookmarkEnd w:id="50"/>
       <w:bookmarkEnd w:id="51"/>
       <w:bookmarkEnd w:id="52"/>
       <w:bookmarkEnd w:id="53"/>
       <w:bookmarkEnd w:id="54"/>
-      <w:bookmarkEnd w:id="55"/>
     </w:p>
     <w:p/>
     <w:p>
@@ -4610,13 +4608,13 @@
       <w:pPr>
         <w:pStyle w:val="Titre4"/>
       </w:pPr>
-      <w:bookmarkStart w:id="56" w:name="_Toc318881937"/>
-      <w:bookmarkStart w:id="57" w:name="_Toc319063838"/>
+      <w:bookmarkStart w:id="55" w:name="_Toc318881937"/>
+      <w:bookmarkStart w:id="56" w:name="_Toc319248144"/>
       <w:r>
         <w:t>Les liens</w:t>
       </w:r>
+      <w:bookmarkEnd w:id="55"/>
       <w:bookmarkEnd w:id="56"/>
-      <w:bookmarkEnd w:id="57"/>
     </w:p>
     <w:p/>
     <w:p>
@@ -4689,8 +4687,8 @@
       <w:pPr>
         <w:pStyle w:val="Titre4"/>
       </w:pPr>
-      <w:bookmarkStart w:id="58" w:name="_Toc318881938"/>
-      <w:bookmarkStart w:id="59" w:name="_Toc319063839"/>
+      <w:bookmarkStart w:id="57" w:name="_Toc318881938"/>
+      <w:bookmarkStart w:id="58" w:name="_Toc319248145"/>
       <w:r>
         <w:t xml:space="preserve">Gestion des </w:t>
       </w:r>
@@ -4700,8 +4698,8 @@
       <w:r>
         <w:t xml:space="preserve"> et des préférences utilisateurs</w:t>
       </w:r>
+      <w:bookmarkEnd w:id="57"/>
       <w:bookmarkEnd w:id="58"/>
-      <w:bookmarkEnd w:id="59"/>
     </w:p>
     <w:p/>
     <w:p>
@@ -4727,105 +4725,105 @@
       <w:pPr>
         <w:pStyle w:val="Titre5"/>
       </w:pPr>
-      <w:bookmarkStart w:id="60" w:name="_Toc318881939"/>
-      <w:bookmarkStart w:id="61" w:name="_Toc319063840"/>
+      <w:bookmarkStart w:id="59" w:name="_Toc318881939"/>
+      <w:bookmarkStart w:id="60" w:name="_Toc319248146"/>
       <w:r>
         <w:t>Via l’utilisation de</w:t>
       </w:r>
       <w:r>
         <w:t xml:space="preserve"> fichier</w:t>
       </w:r>
+      <w:bookmarkEnd w:id="59"/>
       <w:bookmarkEnd w:id="60"/>
+    </w:p>
+    <w:p/>
+    <w:p>
+      <w:r>
+        <w:t>Nous proposons plusieurs solutions à ce niveau.</w:t>
+      </w:r>
+      <w:r>
+        <w:t xml:space="preserve"> Nous avons regardé plusieurs méthodes afin d’avoir un aperçu des différentes possibilités que nous </w:t>
+      </w:r>
+      <w:r>
+        <w:t>offrent</w:t>
+      </w:r>
+      <w:r>
+        <w:t xml:space="preserve"> les technologies du web et de Firefox</w:t>
+      </w:r>
+      <w:r>
+        <w:t>.</w:t>
+      </w:r>
+    </w:p>
+    <w:p/>
+    <w:p>
+      <w:pPr>
+        <w:pStyle w:val="Titre6"/>
+      </w:pPr>
+      <w:bookmarkStart w:id="61" w:name="_Toc318881940"/>
+      <w:bookmarkStart w:id="62" w:name="_Toc319248147"/>
+      <w:r>
+        <w:t>Avec</w:t>
+      </w:r>
+      <w:r>
+        <w:t xml:space="preserve"> Firefox</w:t>
+      </w:r>
       <w:bookmarkEnd w:id="61"/>
+      <w:bookmarkEnd w:id="62"/>
     </w:p>
     <w:p/>
     <w:p>
       <w:r>
-        <w:t>Nous proposons plusieurs solutions à ce niveau.</w:t>
-      </w:r>
-      <w:r>
-        <w:t xml:space="preserve"> Nous avons regardé plusieurs méthodes afin d’avoir un aperçu des différentes possibilités que nous </w:t>
-      </w:r>
-      <w:r>
-        <w:t>offrent</w:t>
-      </w:r>
-      <w:r>
-        <w:t xml:space="preserve"> les technologies du web et de Firefox</w:t>
+        <w:t>En utili</w:t>
+      </w:r>
+      <w:r>
+        <w:t xml:space="preserve">sant cette </w:t>
+      </w:r>
+      <w:r>
+        <w:t>méthode,</w:t>
+      </w:r>
+      <w:r>
+        <w:t xml:space="preserve"> on peut lire, écrire, manipuler </w:t>
+      </w:r>
+      <w:r>
+        <w:t>des fichiers</w:t>
+      </w:r>
+      <w:r>
+        <w:t xml:space="preserve"> à travers un objet spécifique</w:t>
       </w:r>
       <w:r>
         <w:t>.</w:t>
       </w:r>
+      <w:r>
+        <w:t xml:space="preserve"> Quelques problèmes de compatibilité entre différentes versions de Firefox ont été soulevés suite à son utilisation.</w:t>
+      </w:r>
     </w:p>
     <w:p/>
     <w:p>
       <w:pPr>
         <w:pStyle w:val="Titre6"/>
       </w:pPr>
-      <w:bookmarkStart w:id="62" w:name="_Toc318881940"/>
-      <w:bookmarkStart w:id="63" w:name="_Toc319063841"/>
+      <w:bookmarkStart w:id="63" w:name="_Toc318881941"/>
+      <w:bookmarkStart w:id="64" w:name="_Toc319248148"/>
       <w:r>
         <w:t>Avec</w:t>
       </w:r>
       <w:r>
-        <w:t xml:space="preserve"> Firefox</w:t>
-      </w:r>
-      <w:bookmarkEnd w:id="62"/>
+        <w:t xml:space="preserve"> </w:t>
+      </w:r>
+      <w:proofErr w:type="spellStart"/>
+      <w:r>
+        <w:t>FileReader</w:t>
+      </w:r>
+      <w:proofErr w:type="spellEnd"/>
+      <w:r>
+        <w:t xml:space="preserve"> et </w:t>
+      </w:r>
+      <w:proofErr w:type="spellStart"/>
+      <w:r>
+        <w:t>FileWriter</w:t>
+      </w:r>
       <w:bookmarkEnd w:id="63"/>
-    </w:p>
-    <w:p/>
-    <w:p>
-      <w:r>
-        <w:t>En utili</w:t>
-      </w:r>
-      <w:r>
-        <w:t xml:space="preserve">sant cette </w:t>
-      </w:r>
-      <w:r>
-        <w:t>méthode,</w:t>
-      </w:r>
-      <w:r>
-        <w:t xml:space="preserve"> on peut lire, écrire, manipuler </w:t>
-      </w:r>
-      <w:r>
-        <w:t>des fichiers</w:t>
-      </w:r>
-      <w:r>
-        <w:t xml:space="preserve"> à travers un objet spécifique</w:t>
-      </w:r>
-      <w:r>
-        <w:t>.</w:t>
-      </w:r>
-      <w:r>
-        <w:t xml:space="preserve"> Quelques problèmes de compatibilité entre différentes versions de Firefox ont été soulevés suite à son utilisation.</w:t>
-      </w:r>
-    </w:p>
-    <w:p/>
-    <w:p>
-      <w:pPr>
-        <w:pStyle w:val="Titre6"/>
-      </w:pPr>
-      <w:bookmarkStart w:id="64" w:name="_Toc318881941"/>
-      <w:bookmarkStart w:id="65" w:name="_Toc319063842"/>
-      <w:r>
-        <w:t>Avec</w:t>
-      </w:r>
-      <w:r>
-        <w:t xml:space="preserve"> </w:t>
-      </w:r>
-      <w:proofErr w:type="spellStart"/>
-      <w:r>
-        <w:t>FileReader</w:t>
-      </w:r>
-      <w:proofErr w:type="spellEnd"/>
-      <w:r>
-        <w:t xml:space="preserve"> et </w:t>
-      </w:r>
-      <w:proofErr w:type="spellStart"/>
-      <w:r>
-        <w:t>FileWriter</w:t>
-      </w:r>
       <w:bookmarkEnd w:id="64"/>
-      <w:bookmarkEnd w:id="65"/>
       <w:proofErr w:type="spellEnd"/>
     </w:p>
     <w:p/>
@@ -4877,13 +4875,13 @@
       <w:pPr>
         <w:pStyle w:val="Titre6"/>
       </w:pPr>
-      <w:bookmarkStart w:id="66" w:name="_Toc318881942"/>
-      <w:bookmarkStart w:id="67" w:name="_Toc319063843"/>
+      <w:bookmarkStart w:id="65" w:name="_Toc318881942"/>
+      <w:bookmarkStart w:id="66" w:name="_Toc319248149"/>
       <w:r>
         <w:t>Avec Ajax</w:t>
       </w:r>
+      <w:bookmarkEnd w:id="65"/>
       <w:bookmarkEnd w:id="66"/>
-      <w:bookmarkEnd w:id="67"/>
     </w:p>
     <w:p/>
     <w:p>
@@ -4906,8 +4904,8 @@
       <w:pPr>
         <w:pStyle w:val="Titre5"/>
       </w:pPr>
-      <w:bookmarkStart w:id="68" w:name="_Toc318881943"/>
-      <w:bookmarkStart w:id="69" w:name="_Toc319063844"/>
+      <w:bookmarkStart w:id="67" w:name="_Toc318881943"/>
+      <w:bookmarkStart w:id="68" w:name="_Toc319248150"/>
       <w:r>
         <w:lastRenderedPageBreak/>
         <w:t xml:space="preserve">Base </w:t>
@@ -4926,102 +4924,102 @@
       <w:r>
         <w:t xml:space="preserve"> pour la gestion des favoris</w:t>
       </w:r>
+      <w:bookmarkEnd w:id="67"/>
       <w:bookmarkEnd w:id="68"/>
+    </w:p>
+    <w:p/>
+    <w:p>
+      <w:r>
+        <w:t xml:space="preserve">Firefox utilise une base de données </w:t>
+      </w:r>
+      <w:proofErr w:type="spellStart"/>
+      <w:r>
+        <w:t>SQLite</w:t>
+      </w:r>
+      <w:proofErr w:type="spellEnd"/>
+      <w:r>
+        <w:t xml:space="preserve"> comme base de données interne</w:t>
+      </w:r>
+      <w:r>
+        <w:t xml:space="preserve">. </w:t>
+      </w:r>
+      <w:r>
+        <w:t>Il est possible de manipuler les favoris à travers deux objets. L</w:t>
+      </w:r>
+      <w:r>
+        <w:t>e premier</w:t>
+      </w:r>
+      <w:r>
+        <w:t xml:space="preserve"> s</w:t>
+      </w:r>
+      <w:r>
+        <w:t>er</w:t>
+      </w:r>
+      <w:r>
+        <w:t>vant</w:t>
+      </w:r>
+      <w:r>
+        <w:t xml:space="preserve"> pour la lecture,</w:t>
+      </w:r>
+      <w:r>
+        <w:t xml:space="preserve"> écriture</w:t>
+      </w:r>
+      <w:r>
+        <w:t>, modification</w:t>
+      </w:r>
+      <w:r>
+        <w:t xml:space="preserve"> des </w:t>
+      </w:r>
+      <w:r>
+        <w:t>informations sur un lien donné.</w:t>
+      </w:r>
+      <w:r>
+        <w:t xml:space="preserve"> </w:t>
+      </w:r>
+      <w:r>
+        <w:t>L</w:t>
+      </w:r>
+      <w:r>
+        <w:t>e second pour récupérer l’ensemble des liens suivant certains critères (répertoire, nom, etc.)</w:t>
+      </w:r>
+      <w:r>
+        <w:t xml:space="preserve">. </w:t>
+      </w:r>
+    </w:p>
+    <w:p/>
+    <w:p>
+      <w:pPr>
+        <w:pStyle w:val="Titre4"/>
+      </w:pPr>
+      <w:bookmarkStart w:id="69" w:name="_Toc318881944"/>
+      <w:bookmarkStart w:id="70" w:name="_Toc319248151"/>
+      <w:r>
+        <w:t>Le balayage</w:t>
+      </w:r>
       <w:bookmarkEnd w:id="69"/>
+      <w:bookmarkEnd w:id="70"/>
     </w:p>
     <w:p/>
     <w:p>
       <w:r>
-        <w:t xml:space="preserve">Firefox utilise une base de données </w:t>
-      </w:r>
-      <w:proofErr w:type="spellStart"/>
-      <w:r>
-        <w:t>SQLite</w:t>
-      </w:r>
-      <w:proofErr w:type="spellEnd"/>
-      <w:r>
-        <w:t xml:space="preserve"> comme base de données interne</w:t>
-      </w:r>
-      <w:r>
-        <w:t xml:space="preserve">. </w:t>
-      </w:r>
-      <w:r>
-        <w:t>Il est possible de manipuler les favoris à travers deux objets. L</w:t>
-      </w:r>
-      <w:r>
-        <w:t>e premier</w:t>
-      </w:r>
-      <w:r>
-        <w:t xml:space="preserve"> s</w:t>
-      </w:r>
-      <w:r>
-        <w:t>er</w:t>
-      </w:r>
-      <w:r>
-        <w:t>vant</w:t>
-      </w:r>
-      <w:r>
-        <w:t xml:space="preserve"> pour la lecture,</w:t>
-      </w:r>
-      <w:r>
-        <w:t xml:space="preserve"> écriture</w:t>
-      </w:r>
-      <w:r>
-        <w:t>, modification</w:t>
-      </w:r>
-      <w:r>
-        <w:t xml:space="preserve"> des </w:t>
-      </w:r>
-      <w:r>
-        <w:t>informations sur un lien donné.</w:t>
-      </w:r>
-      <w:r>
-        <w:t xml:space="preserve"> </w:t>
-      </w:r>
-      <w:r>
-        <w:t>L</w:t>
-      </w:r>
-      <w:r>
-        <w:t>e second pour récupérer l’ensemble des liens suivant certains critères (répertoire, nom, etc.)</w:t>
-      </w:r>
-      <w:r>
-        <w:t xml:space="preserve">. </w:t>
+        <w:t>Nous exploitons le balayage de l’écran dans le cas ou Vimperator n’est plus suffisant. Comme cité auparavant dans le cas des menus déroulants, lorsqu’une fenêtre modale s’ouvre, ou simplement si l’utilisateur souhaite</w:t>
+      </w:r>
+      <w:r>
+        <w:t xml:space="preserve"> déclencher une action qui n’est ni associé à un élément formulaire ou lien.</w:t>
       </w:r>
     </w:p>
     <w:p/>
     <w:p>
       <w:pPr>
-        <w:pStyle w:val="Titre4"/>
-      </w:pPr>
-      <w:bookmarkStart w:id="70" w:name="_Toc318881944"/>
-      <w:bookmarkStart w:id="71" w:name="_Toc319063845"/>
-      <w:r>
-        <w:t>Le balayage</w:t>
-      </w:r>
-      <w:bookmarkEnd w:id="70"/>
+        <w:pStyle w:val="Titre5"/>
+      </w:pPr>
+      <w:bookmarkStart w:id="71" w:name="_Toc318881945"/>
+      <w:bookmarkStart w:id="72" w:name="_Toc319248152"/>
+      <w:r>
+        <w:t>Écran</w:t>
+      </w:r>
       <w:bookmarkEnd w:id="71"/>
-    </w:p>
-    <w:p/>
-    <w:p>
-      <w:r>
-        <w:t>Nous exploitons le balayage de l’écran dans le cas ou Vimperator n’est plus suffisant. Comme cité auparavant dans le cas des menus déroulants, lorsqu’une fenêtre modale s’ouvre, ou simplement si l’utilisateur souhaite</w:t>
-      </w:r>
-      <w:r>
-        <w:t xml:space="preserve"> déclencher une action qui n’est ni associé à un élément formulaire ou lien.</w:t>
-      </w:r>
-    </w:p>
-    <w:p/>
-    <w:p>
-      <w:pPr>
-        <w:pStyle w:val="Titre5"/>
-      </w:pPr>
-      <w:bookmarkStart w:id="72" w:name="_Toc318881945"/>
-      <w:bookmarkStart w:id="73" w:name="_Toc319063846"/>
-      <w:r>
-        <w:t>Écran</w:t>
-      </w:r>
       <w:bookmarkEnd w:id="72"/>
-      <w:bookmarkEnd w:id="73"/>
     </w:p>
     <w:p/>
     <w:p>
@@ -5100,13 +5098,13 @@
       <w:pPr>
         <w:pStyle w:val="Titre5"/>
       </w:pPr>
-      <w:bookmarkStart w:id="74" w:name="_Toc318881946"/>
-      <w:bookmarkStart w:id="75" w:name="_Toc319063847"/>
+      <w:bookmarkStart w:id="73" w:name="_Toc318881946"/>
+      <w:bookmarkStart w:id="74" w:name="_Toc319248153"/>
       <w:r>
         <w:t>Fenêtre</w:t>
       </w:r>
+      <w:bookmarkEnd w:id="73"/>
       <w:bookmarkEnd w:id="74"/>
-      <w:bookmarkEnd w:id="75"/>
     </w:p>
     <w:p/>
     <w:p>
@@ -5377,19 +5375,19 @@
       <w:pPr>
         <w:pStyle w:val="Titre3"/>
       </w:pPr>
-      <w:bookmarkStart w:id="76" w:name="_Toc317850713"/>
-      <w:bookmarkStart w:id="77" w:name="_Toc317850779"/>
-      <w:bookmarkStart w:id="78" w:name="_Toc318881947"/>
-      <w:bookmarkStart w:id="79" w:name="_Toc319063848"/>
-      <w:bookmarkStart w:id="80" w:name="_Toc319063899"/>
+      <w:bookmarkStart w:id="75" w:name="_Toc317850713"/>
+      <w:bookmarkStart w:id="76" w:name="_Toc317850779"/>
+      <w:bookmarkStart w:id="77" w:name="_Toc318881947"/>
+      <w:bookmarkStart w:id="78" w:name="_Toc319248107"/>
+      <w:bookmarkStart w:id="79" w:name="_Toc319248154"/>
       <w:r>
         <w:t>Téléchargement</w:t>
       </w:r>
+      <w:bookmarkEnd w:id="75"/>
       <w:bookmarkEnd w:id="76"/>
       <w:bookmarkEnd w:id="77"/>
       <w:bookmarkEnd w:id="78"/>
       <w:bookmarkEnd w:id="79"/>
-      <w:bookmarkEnd w:id="80"/>
     </w:p>
     <w:p/>
     <w:p>
@@ -5427,22 +5425,22 @@
           <w:iCs/>
         </w:rPr>
       </w:pPr>
-      <w:bookmarkStart w:id="81" w:name="_Toc317850714"/>
-      <w:bookmarkStart w:id="82" w:name="_Toc317850780"/>
-      <w:bookmarkStart w:id="83" w:name="_Toc318881948"/>
-      <w:bookmarkStart w:id="84" w:name="_Toc319063849"/>
-      <w:bookmarkStart w:id="85" w:name="_Toc319063900"/>
+      <w:bookmarkStart w:id="80" w:name="_Toc317850714"/>
+      <w:bookmarkStart w:id="81" w:name="_Toc317850780"/>
+      <w:bookmarkStart w:id="82" w:name="_Toc318881948"/>
+      <w:bookmarkStart w:id="83" w:name="_Toc319248108"/>
+      <w:bookmarkStart w:id="84" w:name="_Toc319248155"/>
       <w:r>
         <w:t>Vidéo</w:t>
       </w:r>
       <w:r>
         <w:t xml:space="preserve"> et Musique</w:t>
       </w:r>
+      <w:bookmarkEnd w:id="80"/>
       <w:bookmarkEnd w:id="81"/>
       <w:bookmarkEnd w:id="82"/>
       <w:bookmarkEnd w:id="83"/>
       <w:bookmarkEnd w:id="84"/>
-      <w:bookmarkEnd w:id="85"/>
     </w:p>
     <w:p/>
     <w:p>
@@ -5559,19 +5557,19 @@
       <w:pPr>
         <w:pStyle w:val="Titre3"/>
       </w:pPr>
-      <w:bookmarkStart w:id="86" w:name="_Toc317850715"/>
-      <w:bookmarkStart w:id="87" w:name="_Toc317850781"/>
-      <w:bookmarkStart w:id="88" w:name="_Toc318881949"/>
-      <w:bookmarkStart w:id="89" w:name="_Toc319063850"/>
-      <w:bookmarkStart w:id="90" w:name="_Toc319063901"/>
+      <w:bookmarkStart w:id="85" w:name="_Toc317850715"/>
+      <w:bookmarkStart w:id="86" w:name="_Toc317850781"/>
+      <w:bookmarkStart w:id="87" w:name="_Toc318881949"/>
+      <w:bookmarkStart w:id="88" w:name="_Toc319248109"/>
+      <w:bookmarkStart w:id="89" w:name="_Toc319248156"/>
       <w:r>
         <w:t>Copié/Collé</w:t>
       </w:r>
+      <w:bookmarkEnd w:id="85"/>
       <w:bookmarkEnd w:id="86"/>
       <w:bookmarkEnd w:id="87"/>
       <w:bookmarkEnd w:id="88"/>
       <w:bookmarkEnd w:id="89"/>
-      <w:bookmarkEnd w:id="90"/>
     </w:p>
     <w:p/>
     <w:p>
@@ -5632,71 +5630,71 @@
           <w:iCs/>
         </w:rPr>
       </w:pPr>
-      <w:bookmarkStart w:id="91" w:name="_Toc317850716"/>
-      <w:bookmarkStart w:id="92" w:name="_Toc317850782"/>
-      <w:bookmarkStart w:id="93" w:name="_Toc318881950"/>
-      <w:bookmarkStart w:id="94" w:name="_Toc319063851"/>
-      <w:bookmarkStart w:id="95" w:name="_Toc319063902"/>
+      <w:bookmarkStart w:id="90" w:name="_Toc317850716"/>
+      <w:bookmarkStart w:id="91" w:name="_Toc317850782"/>
+      <w:bookmarkStart w:id="92" w:name="_Toc318881950"/>
+      <w:bookmarkStart w:id="93" w:name="_Toc319248110"/>
+      <w:bookmarkStart w:id="94" w:name="_Toc319248157"/>
       <w:r>
         <w:t>Impression</w:t>
       </w:r>
+      <w:bookmarkEnd w:id="90"/>
       <w:bookmarkEnd w:id="91"/>
       <w:bookmarkEnd w:id="92"/>
       <w:bookmarkEnd w:id="93"/>
       <w:bookmarkEnd w:id="94"/>
+    </w:p>
+    <w:p/>
+    <w:p>
+      <w:r>
+        <w:t xml:space="preserve">Il est possible de faire l’impression d’une page via JavaScript ou encore via le </w:t>
+      </w:r>
+      <w:r>
+        <w:t>balayage-écran</w:t>
+      </w:r>
+      <w:r>
+        <w:t>.</w:t>
+      </w:r>
+    </w:p>
+    <w:p/>
+    <w:p>
+      <w:pPr>
+        <w:pStyle w:val="Titre2"/>
+      </w:pPr>
+      <w:bookmarkStart w:id="95" w:name="_Toc317850717"/>
+      <w:bookmarkStart w:id="96" w:name="_Toc317850783"/>
+      <w:bookmarkStart w:id="97" w:name="_Toc318881951"/>
+      <w:bookmarkStart w:id="98" w:name="_Toc319248111"/>
+      <w:bookmarkStart w:id="99" w:name="_Toc319248158"/>
+      <w:r>
+        <w:t>Technologie pour la m</w:t>
+      </w:r>
+      <w:r>
+        <w:t>ise en œuvre du plug-in</w:t>
+      </w:r>
       <w:bookmarkEnd w:id="95"/>
-    </w:p>
-    <w:p/>
-    <w:p>
-      <w:r>
-        <w:t xml:space="preserve">Il est possible de faire l’impression d’une page via JavaScript ou encore via le </w:t>
-      </w:r>
-      <w:r>
-        <w:t>balayage-écran</w:t>
-      </w:r>
-      <w:r>
-        <w:t>.</w:t>
-      </w:r>
-    </w:p>
-    <w:p/>
-    <w:p>
-      <w:pPr>
-        <w:pStyle w:val="Titre2"/>
-      </w:pPr>
-      <w:bookmarkStart w:id="96" w:name="_Toc317850717"/>
-      <w:bookmarkStart w:id="97" w:name="_Toc317850783"/>
-      <w:bookmarkStart w:id="98" w:name="_Toc318881951"/>
-      <w:bookmarkStart w:id="99" w:name="_Toc319063852"/>
-      <w:bookmarkStart w:id="100" w:name="_Toc319063903"/>
-      <w:r>
-        <w:t>Technologie pour la m</w:t>
-      </w:r>
-      <w:r>
-        <w:t>ise en œuvre du plug-in</w:t>
-      </w:r>
       <w:bookmarkEnd w:id="96"/>
       <w:bookmarkEnd w:id="97"/>
       <w:bookmarkEnd w:id="98"/>
       <w:bookmarkEnd w:id="99"/>
+    </w:p>
+    <w:p>
+      <w:pPr>
+        <w:pStyle w:val="Titre3"/>
+      </w:pPr>
+      <w:bookmarkStart w:id="100" w:name="_Toc317850718"/>
+      <w:bookmarkStart w:id="101" w:name="_Toc317850784"/>
+      <w:bookmarkStart w:id="102" w:name="_Toc318881952"/>
+      <w:bookmarkStart w:id="103" w:name="_Toc319248112"/>
+      <w:bookmarkStart w:id="104" w:name="_Toc319248159"/>
+      <w:r>
+        <w:t>XUL</w:t>
+      </w:r>
       <w:bookmarkEnd w:id="100"/>
-    </w:p>
-    <w:p>
-      <w:pPr>
-        <w:pStyle w:val="Titre3"/>
-      </w:pPr>
-      <w:bookmarkStart w:id="101" w:name="_Toc317850718"/>
-      <w:bookmarkStart w:id="102" w:name="_Toc317850784"/>
-      <w:bookmarkStart w:id="103" w:name="_Toc318881952"/>
-      <w:bookmarkStart w:id="104" w:name="_Toc319063853"/>
-      <w:bookmarkStart w:id="105" w:name="_Toc319063904"/>
-      <w:r>
-        <w:t>XUL</w:t>
-      </w:r>
       <w:bookmarkEnd w:id="101"/>
       <w:bookmarkEnd w:id="102"/>
       <w:bookmarkEnd w:id="103"/>
       <w:bookmarkEnd w:id="104"/>
-      <w:bookmarkEnd w:id="105"/>
     </w:p>
     <w:p/>
     <w:p>
@@ -6444,47 +6442,47 @@
       <w:pPr>
         <w:pStyle w:val="Titre3"/>
       </w:pPr>
-      <w:bookmarkStart w:id="106" w:name="_Toc317850719"/>
-      <w:bookmarkStart w:id="107" w:name="_Toc317850785"/>
-      <w:bookmarkStart w:id="108" w:name="_Toc318881953"/>
-      <w:bookmarkStart w:id="109" w:name="_Toc319063854"/>
-      <w:bookmarkStart w:id="110" w:name="_Toc319063905"/>
+      <w:bookmarkStart w:id="105" w:name="_Toc317850719"/>
+      <w:bookmarkStart w:id="106" w:name="_Toc317850785"/>
+      <w:bookmarkStart w:id="107" w:name="_Toc318881953"/>
+      <w:bookmarkStart w:id="108" w:name="_Toc319248113"/>
+      <w:bookmarkStart w:id="109" w:name="_Toc319248160"/>
       <w:r>
         <w:t>JavaScript</w:t>
       </w:r>
+      <w:bookmarkEnd w:id="105"/>
       <w:bookmarkEnd w:id="106"/>
       <w:bookmarkEnd w:id="107"/>
       <w:bookmarkEnd w:id="108"/>
       <w:bookmarkEnd w:id="109"/>
+    </w:p>
+    <w:p/>
+    <w:p>
+      <w:r>
+        <w:t>L’utilisation de JavaScript permet d’amener le dynamisme à XUL au même titre qu’il le fait pour le HTML</w:t>
+      </w:r>
+      <w:r>
+        <w:t>.</w:t>
+      </w:r>
+    </w:p>
+    <w:p/>
+    <w:p>
+      <w:pPr>
+        <w:pStyle w:val="Titre3"/>
+      </w:pPr>
+      <w:bookmarkStart w:id="110" w:name="_Toc317850720"/>
+      <w:bookmarkStart w:id="111" w:name="_Toc317850786"/>
+      <w:bookmarkStart w:id="112" w:name="_Toc318881954"/>
+      <w:bookmarkStart w:id="113" w:name="_Toc319248114"/>
+      <w:bookmarkStart w:id="114" w:name="_Toc319248161"/>
+      <w:r>
+        <w:t>Ajax</w:t>
+      </w:r>
       <w:bookmarkEnd w:id="110"/>
-    </w:p>
-    <w:p/>
-    <w:p>
-      <w:r>
-        <w:t>L’utilisation de JavaScript permet d’amener le dynamisme à XUL au même titre qu’il le fait pour le HTML</w:t>
-      </w:r>
-      <w:r>
-        <w:t>.</w:t>
-      </w:r>
-    </w:p>
-    <w:p/>
-    <w:p>
-      <w:pPr>
-        <w:pStyle w:val="Titre3"/>
-      </w:pPr>
-      <w:bookmarkStart w:id="111" w:name="_Toc317850720"/>
-      <w:bookmarkStart w:id="112" w:name="_Toc317850786"/>
-      <w:bookmarkStart w:id="113" w:name="_Toc318881954"/>
-      <w:bookmarkStart w:id="114" w:name="_Toc319063855"/>
-      <w:bookmarkStart w:id="115" w:name="_Toc319063906"/>
-      <w:r>
-        <w:t>Ajax</w:t>
-      </w:r>
       <w:bookmarkEnd w:id="111"/>
       <w:bookmarkEnd w:id="112"/>
       <w:bookmarkEnd w:id="113"/>
       <w:bookmarkEnd w:id="114"/>
-      <w:bookmarkEnd w:id="115"/>
     </w:p>
     <w:p/>
     <w:p>
@@ -6536,60 +6534,60 @@
       <w:pPr>
         <w:pStyle w:val="Titre2"/>
       </w:pPr>
-      <w:bookmarkStart w:id="116" w:name="_Toc317850721"/>
-      <w:bookmarkStart w:id="117" w:name="_Toc317850787"/>
-      <w:bookmarkStart w:id="118" w:name="_Toc318881955"/>
-      <w:bookmarkStart w:id="119" w:name="_Toc319063856"/>
-      <w:bookmarkStart w:id="120" w:name="_Toc319063907"/>
+      <w:bookmarkStart w:id="115" w:name="_Toc317850721"/>
+      <w:bookmarkStart w:id="116" w:name="_Toc317850787"/>
+      <w:bookmarkStart w:id="117" w:name="_Toc318881955"/>
+      <w:bookmarkStart w:id="118" w:name="_Toc319248115"/>
+      <w:bookmarkStart w:id="119" w:name="_Toc319248162"/>
       <w:r>
         <w:lastRenderedPageBreak/>
         <w:t>Mise en œuvre</w:t>
       </w:r>
+      <w:bookmarkEnd w:id="115"/>
       <w:bookmarkEnd w:id="116"/>
       <w:bookmarkEnd w:id="117"/>
       <w:bookmarkEnd w:id="118"/>
       <w:bookmarkEnd w:id="119"/>
+    </w:p>
+    <w:p/>
+    <w:p>
+      <w:r>
+        <w:t>Le temps étant assez court pour la réalisation du projet, l’ergonomie du clavier n’a pas été étudiée en profondeur pendant le développement puisque ce n’était pas notre objectif premier. Nous voulions délivrer un prototype avec le maximum de fonctionnalités indispensables à la navigation (liens, favoris, navigation dans la page et dans les onglets, permettre de fermer une fenêtre pop-up).</w:t>
+      </w:r>
+      <w:r>
+        <w:t xml:space="preserve"> Ces fonctionnalités primordiales sont présentées dans la présentation de l’interface qui suit.</w:t>
+      </w:r>
+    </w:p>
+    <w:p/>
+    <w:p>
+      <w:pPr>
+        <w:pStyle w:val="Titre3"/>
+      </w:pPr>
+      <w:bookmarkStart w:id="120" w:name="_Toc317850722"/>
+      <w:bookmarkStart w:id="121" w:name="_Toc317850788"/>
+      <w:bookmarkStart w:id="122" w:name="_Toc318881956"/>
+      <w:bookmarkStart w:id="123" w:name="_Toc319248116"/>
+      <w:bookmarkStart w:id="124" w:name="_Toc319248163"/>
+      <w:r>
+        <w:t>Interface du prototype</w:t>
+      </w:r>
       <w:bookmarkEnd w:id="120"/>
-    </w:p>
-    <w:p/>
-    <w:p>
-      <w:r>
-        <w:t>Le temps étant assez court pour la réalisation du projet, l’ergonomie du clavier n’a pas été étudiée en profondeur pendant le développement puisque ce n’était pas notre objectif premier. Nous voulions délivrer un prototype avec le maximum de fonctionnalités indispensables à la navigation (liens, favoris, navigation dans la page et dans les onglets, permettre de fermer une fenêtre pop-up).</w:t>
-      </w:r>
-      <w:r>
-        <w:t xml:space="preserve"> Ces fonctionnalités primordiales sont présentées dans la présentation de l’interface qui suit.</w:t>
-      </w:r>
-    </w:p>
-    <w:p/>
-    <w:p>
-      <w:pPr>
-        <w:pStyle w:val="Titre3"/>
-      </w:pPr>
-      <w:bookmarkStart w:id="121" w:name="_Toc317850722"/>
-      <w:bookmarkStart w:id="122" w:name="_Toc317850788"/>
-      <w:bookmarkStart w:id="123" w:name="_Toc318881956"/>
-      <w:bookmarkStart w:id="124" w:name="_Toc319063857"/>
-      <w:bookmarkStart w:id="125" w:name="_Toc319063908"/>
-      <w:r>
-        <w:t>Interface du prototype</w:t>
-      </w:r>
       <w:bookmarkEnd w:id="121"/>
       <w:bookmarkEnd w:id="122"/>
       <w:bookmarkEnd w:id="123"/>
       <w:bookmarkEnd w:id="124"/>
+    </w:p>
+    <w:p>
+      <w:pPr>
+        <w:pStyle w:val="Titre4"/>
+      </w:pPr>
+      <w:bookmarkStart w:id="125" w:name="_Toc318881957"/>
+      <w:bookmarkStart w:id="126" w:name="_Toc319248164"/>
+      <w:r>
+        <w:t>Page d’accueil</w:t>
+      </w:r>
       <w:bookmarkEnd w:id="125"/>
-    </w:p>
-    <w:p>
-      <w:pPr>
-        <w:pStyle w:val="Titre4"/>
-      </w:pPr>
-      <w:bookmarkStart w:id="126" w:name="_Toc318881957"/>
-      <w:bookmarkStart w:id="127" w:name="_Toc319063858"/>
-      <w:r>
-        <w:t>Page d’accueil</w:t>
-      </w:r>
       <w:bookmarkEnd w:id="126"/>
-      <w:bookmarkEnd w:id="127"/>
     </w:p>
     <w:p/>
     <w:p>
@@ -6680,8 +6678,8 @@
           </wp:inline>
         </w:drawing>
       </w:r>
-      <w:bookmarkStart w:id="128" w:name="apercu"/>
-      <w:bookmarkEnd w:id="128"/>
+      <w:bookmarkStart w:id="127" w:name="apercu"/>
+      <w:bookmarkEnd w:id="127"/>
     </w:p>
     <w:p>
       <w:pPr>
@@ -6691,14 +6689,27 @@
       <w:r>
         <w:t xml:space="preserve">Figure </w:t>
       </w:r>
-      <w:fldSimple w:instr=" SEQ Figure \* ARABIC ">
-        <w:r>
-          <w:rPr>
-            <w:noProof/>
-          </w:rPr>
-          <w:t>1</w:t>
-        </w:r>
-      </w:fldSimple>
+      <w:r>
+        <w:fldChar w:fldCharType="begin"/>
+      </w:r>
+      <w:r>
+        <w:instrText xml:space="preserve"> SEQ Figure \* ARABIC </w:instrText>
+      </w:r>
+      <w:r>
+        <w:fldChar w:fldCharType="separate"/>
+      </w:r>
+      <w:r>
+        <w:rPr>
+          <w:noProof/>
+        </w:rPr>
+        <w:t>1</w:t>
+      </w:r>
+      <w:r>
+        <w:rPr>
+          <w:noProof/>
+        </w:rPr>
+        <w:fldChar w:fldCharType="end"/>
+      </w:r>
       <w:r>
         <w:t xml:space="preserve"> : impression</w:t>
       </w:r>
@@ -6727,14 +6738,14 @@
       <w:pPr>
         <w:pStyle w:val="Titre4"/>
       </w:pPr>
-      <w:bookmarkStart w:id="129" w:name="_Toc318881958"/>
-      <w:bookmarkStart w:id="130" w:name="_Toc319063859"/>
+      <w:bookmarkStart w:id="128" w:name="_Toc318881958"/>
+      <w:bookmarkStart w:id="129" w:name="_Toc319248165"/>
       <w:r>
         <w:lastRenderedPageBreak/>
         <w:t>Les onglets</w:t>
       </w:r>
+      <w:bookmarkEnd w:id="128"/>
       <w:bookmarkEnd w:id="129"/>
-      <w:bookmarkEnd w:id="130"/>
     </w:p>
     <w:p/>
     <w:p>
@@ -6797,14 +6808,27 @@
       <w:r>
         <w:t xml:space="preserve">Figure </w:t>
       </w:r>
-      <w:fldSimple w:instr=" SEQ Figure \* ARABIC ">
-        <w:r>
-          <w:rPr>
-            <w:noProof/>
-          </w:rPr>
-          <w:t>2</w:t>
-        </w:r>
-      </w:fldSimple>
+      <w:r>
+        <w:fldChar w:fldCharType="begin"/>
+      </w:r>
+      <w:r>
+        <w:instrText xml:space="preserve"> SEQ Figure \* ARABIC </w:instrText>
+      </w:r>
+      <w:r>
+        <w:fldChar w:fldCharType="separate"/>
+      </w:r>
+      <w:r>
+        <w:rPr>
+          <w:noProof/>
+        </w:rPr>
+        <w:t>2</w:t>
+      </w:r>
+      <w:r>
+        <w:rPr>
+          <w:noProof/>
+        </w:rPr>
+        <w:fldChar w:fldCharType="end"/>
+      </w:r>
       <w:r>
         <w:t xml:space="preserve"> : impression</w:t>
       </w:r>
@@ -6878,12 +6902,12 @@
       <w:pPr>
         <w:pStyle w:val="Titre4"/>
       </w:pPr>
-      <w:bookmarkStart w:id="131" w:name="_Toc319063860"/>
+      <w:bookmarkStart w:id="130" w:name="_Toc319248166"/>
       <w:r>
         <w:lastRenderedPageBreak/>
         <w:t>Page</w:t>
       </w:r>
-      <w:bookmarkEnd w:id="131"/>
+      <w:bookmarkEnd w:id="130"/>
     </w:p>
     <w:p/>
     <w:p>
@@ -6977,14 +7001,14 @@
       <w:pPr>
         <w:pStyle w:val="Titre4"/>
       </w:pPr>
-      <w:bookmarkStart w:id="132" w:name="_Toc318881959"/>
-      <w:bookmarkStart w:id="133" w:name="_Toc319063861"/>
+      <w:bookmarkStart w:id="131" w:name="_Toc318881959"/>
+      <w:bookmarkStart w:id="132" w:name="_Toc319248167"/>
       <w:r>
         <w:lastRenderedPageBreak/>
         <w:t>Le clavier</w:t>
       </w:r>
+      <w:bookmarkEnd w:id="131"/>
       <w:bookmarkEnd w:id="132"/>
-      <w:bookmarkEnd w:id="133"/>
     </w:p>
     <w:p/>
     <w:p>
@@ -7100,14 +7124,14 @@
       <w:pPr>
         <w:pStyle w:val="Titre4"/>
       </w:pPr>
-      <w:bookmarkStart w:id="134" w:name="_Toc318881960"/>
-      <w:bookmarkStart w:id="135" w:name="_Toc319063862"/>
+      <w:bookmarkStart w:id="133" w:name="_Toc318881960"/>
+      <w:bookmarkStart w:id="134" w:name="_Toc319248168"/>
       <w:r>
         <w:lastRenderedPageBreak/>
         <w:t>Les favoris</w:t>
       </w:r>
+      <w:bookmarkEnd w:id="133"/>
       <w:bookmarkEnd w:id="134"/>
-      <w:bookmarkEnd w:id="135"/>
     </w:p>
     <w:p/>
     <w:p>
@@ -7251,14 +7275,14 @@
       <w:pPr>
         <w:pStyle w:val="Titre4"/>
       </w:pPr>
-      <w:bookmarkStart w:id="136" w:name="_Toc318881961"/>
-      <w:bookmarkStart w:id="137" w:name="_Toc319063863"/>
+      <w:bookmarkStart w:id="135" w:name="_Toc318881961"/>
+      <w:bookmarkStart w:id="136" w:name="_Toc319248169"/>
       <w:r>
         <w:lastRenderedPageBreak/>
         <w:t>Les liens</w:t>
       </w:r>
+      <w:bookmarkEnd w:id="135"/>
       <w:bookmarkEnd w:id="136"/>
-      <w:bookmarkEnd w:id="137"/>
     </w:p>
     <w:p/>
     <w:p>
@@ -7407,14 +7431,14 @@
       <w:pPr>
         <w:pStyle w:val="Titre4"/>
       </w:pPr>
-      <w:bookmarkStart w:id="138" w:name="_Toc318881962"/>
-      <w:bookmarkStart w:id="139" w:name="_Toc319063864"/>
+      <w:bookmarkStart w:id="137" w:name="_Toc318881962"/>
+      <w:bookmarkStart w:id="138" w:name="_Toc319248170"/>
       <w:r>
         <w:lastRenderedPageBreak/>
         <w:t>Le balayage</w:t>
       </w:r>
+      <w:bookmarkEnd w:id="137"/>
       <w:bookmarkEnd w:id="138"/>
-      <w:bookmarkEnd w:id="139"/>
     </w:p>
     <w:p/>
     <w:p>
@@ -7616,8 +7640,8 @@
           <w:color w:val="4F81BD" w:themeColor="accent1"/>
         </w:rPr>
       </w:pPr>
-      <w:bookmarkStart w:id="140" w:name="_Toc317850723"/>
-      <w:bookmarkStart w:id="141" w:name="_Toc317850789"/>
+      <w:bookmarkStart w:id="139" w:name="_Toc317850723"/>
+      <w:bookmarkStart w:id="140" w:name="_Toc317850789"/>
       <w:r>
         <w:br w:type="page"/>
       </w:r>
@@ -7626,36 +7650,36 @@
       <w:pPr>
         <w:pStyle w:val="Titre3"/>
       </w:pPr>
-      <w:bookmarkStart w:id="142" w:name="_Toc318881963"/>
-      <w:bookmarkStart w:id="143" w:name="_Toc319063865"/>
-      <w:bookmarkStart w:id="144" w:name="_Toc319063909"/>
+      <w:bookmarkStart w:id="141" w:name="_Toc318881963"/>
+      <w:bookmarkStart w:id="142" w:name="_Toc319248117"/>
+      <w:bookmarkStart w:id="143" w:name="_Toc319248171"/>
       <w:r>
         <w:lastRenderedPageBreak/>
         <w:t>Fonctionnement du prototype</w:t>
       </w:r>
+      <w:bookmarkEnd w:id="139"/>
       <w:bookmarkEnd w:id="140"/>
       <w:bookmarkEnd w:id="141"/>
+      <w:r>
+        <w:t xml:space="preserve"> : </w:t>
+      </w:r>
+      <w:proofErr w:type="spellStart"/>
+      <w:r>
+        <w:t>HandiFox</w:t>
+      </w:r>
       <w:bookmarkEnd w:id="142"/>
-      <w:r>
-        <w:t xml:space="preserve"> : </w:t>
-      </w:r>
-      <w:proofErr w:type="spellStart"/>
-      <w:r>
-        <w:t>HandiFox</w:t>
-      </w:r>
       <w:bookmarkEnd w:id="143"/>
+      <w:proofErr w:type="spellEnd"/>
+    </w:p>
+    <w:p>
+      <w:pPr>
+        <w:pStyle w:val="Titre4"/>
+      </w:pPr>
+      <w:bookmarkStart w:id="144" w:name="_Toc319248172"/>
+      <w:r>
+        <w:t>Architecture</w:t>
+      </w:r>
       <w:bookmarkEnd w:id="144"/>
-      <w:proofErr w:type="spellEnd"/>
-    </w:p>
-    <w:p>
-      <w:pPr>
-        <w:pStyle w:val="Titre4"/>
-      </w:pPr>
-      <w:bookmarkStart w:id="145" w:name="_Toc319063866"/>
-      <w:r>
-        <w:t>Architecture</w:t>
-      </w:r>
-      <w:bookmarkEnd w:id="145"/>
     </w:p>
     <w:p/>
     <w:p>
@@ -7786,14 +7810,27 @@
       <w:r>
         <w:t xml:space="preserve">Figure </w:t>
       </w:r>
-      <w:fldSimple w:instr=" SEQ Figure \* ARABIC ">
-        <w:r>
-          <w:rPr>
-            <w:noProof/>
-          </w:rPr>
-          <w:t>7</w:t>
-        </w:r>
-      </w:fldSimple>
+      <w:r>
+        <w:fldChar w:fldCharType="begin"/>
+      </w:r>
+      <w:r>
+        <w:instrText xml:space="preserve"> SEQ Figure \* ARABIC </w:instrText>
+      </w:r>
+      <w:r>
+        <w:fldChar w:fldCharType="separate"/>
+      </w:r>
+      <w:r>
+        <w:rPr>
+          <w:noProof/>
+        </w:rPr>
+        <w:t>7</w:t>
+      </w:r>
+      <w:r>
+        <w:rPr>
+          <w:noProof/>
+        </w:rPr>
+        <w:fldChar w:fldCharType="end"/>
+      </w:r>
       <w:r>
         <w:t xml:space="preserve"> : Architecture d'</w:t>
       </w:r>
@@ -7934,12 +7971,12 @@
       <w:pPr>
         <w:pStyle w:val="Titre4"/>
       </w:pPr>
-      <w:bookmarkStart w:id="146" w:name="_Toc319063867"/>
+      <w:bookmarkStart w:id="145" w:name="_Toc319248173"/>
       <w:r>
         <w:lastRenderedPageBreak/>
         <w:t>Communication plug-in/contenu page web</w:t>
       </w:r>
-      <w:bookmarkEnd w:id="146"/>
+      <w:bookmarkEnd w:id="145"/>
     </w:p>
     <w:p/>
     <w:p>
@@ -8017,11 +8054,11 @@
       <w:pPr>
         <w:pStyle w:val="Titre4"/>
       </w:pPr>
-      <w:bookmarkStart w:id="147" w:name="_Toc319063868"/>
+      <w:bookmarkStart w:id="146" w:name="_Toc319248174"/>
       <w:r>
         <w:t>Clavier à balayage</w:t>
       </w:r>
-      <w:bookmarkEnd w:id="147"/>
+      <w:bookmarkEnd w:id="146"/>
     </w:p>
     <w:p/>
     <w:tbl>
@@ -8312,22 +8349,22 @@
           <w:lang w:val="en-US"/>
         </w:rPr>
       </w:pPr>
-      <w:bookmarkStart w:id="148" w:name="_Toc317850724"/>
-      <w:bookmarkStart w:id="149" w:name="_Toc317850790"/>
-      <w:bookmarkStart w:id="150" w:name="_Toc318881964"/>
-      <w:bookmarkStart w:id="151" w:name="_Toc319063869"/>
-      <w:bookmarkStart w:id="152" w:name="_Toc319063910"/>
+      <w:bookmarkStart w:id="147" w:name="_Toc317850724"/>
+      <w:bookmarkStart w:id="148" w:name="_Toc317850790"/>
+      <w:bookmarkStart w:id="149" w:name="_Toc318881964"/>
+      <w:bookmarkStart w:id="150" w:name="_Toc319248118"/>
+      <w:bookmarkStart w:id="151" w:name="_Toc319248175"/>
       <w:r>
         <w:rPr>
           <w:lang w:val="en-US"/>
         </w:rPr>
         <w:t>Le CGI (Common Gateway Interface)</w:t>
       </w:r>
+      <w:bookmarkEnd w:id="147"/>
       <w:bookmarkEnd w:id="148"/>
       <w:bookmarkEnd w:id="149"/>
       <w:bookmarkEnd w:id="150"/>
       <w:bookmarkEnd w:id="151"/>
-      <w:bookmarkEnd w:id="152"/>
     </w:p>
     <w:p>
       <w:pPr>
@@ -8484,20 +8521,20 @@
       <w:pPr>
         <w:pStyle w:val="Titre3"/>
       </w:pPr>
-      <w:bookmarkStart w:id="153" w:name="_Toc317850725"/>
-      <w:bookmarkStart w:id="154" w:name="_Toc317850791"/>
-      <w:bookmarkStart w:id="155" w:name="_Toc318881965"/>
-      <w:bookmarkStart w:id="156" w:name="_Toc319063870"/>
-      <w:bookmarkStart w:id="157" w:name="_Toc319063911"/>
+      <w:bookmarkStart w:id="152" w:name="_Toc317850725"/>
+      <w:bookmarkStart w:id="153" w:name="_Toc317850791"/>
+      <w:bookmarkStart w:id="154" w:name="_Toc318881965"/>
+      <w:bookmarkStart w:id="155" w:name="_Toc319248119"/>
+      <w:bookmarkStart w:id="156" w:name="_Toc319248176"/>
       <w:r>
         <w:lastRenderedPageBreak/>
         <w:t>Relation prototype/CGI</w:t>
       </w:r>
+      <w:bookmarkEnd w:id="152"/>
       <w:bookmarkEnd w:id="153"/>
       <w:bookmarkEnd w:id="154"/>
       <w:bookmarkEnd w:id="155"/>
       <w:bookmarkEnd w:id="156"/>
-      <w:bookmarkEnd w:id="157"/>
     </w:p>
     <w:p>
       <w:pPr>
@@ -8594,10 +8631,7 @@
         <w:t xml:space="preserve"> </w:t>
       </w:r>
       <w:r>
-        <w:t>e</w:t>
-      </w:r>
-      <w:r>
-        <w:t>n annexe</w:t>
+        <w:t>en annexe</w:t>
       </w:r>
       <w:r>
         <w:t xml:space="preserve"> page</w:t>
@@ -8614,152 +8648,152 @@
       <w:r>
         <w:t>.</w:t>
       </w:r>
-      <w:bookmarkStart w:id="158" w:name="_Toc317850726"/>
-      <w:bookmarkStart w:id="159" w:name="_Toc317850792"/>
-      <w:bookmarkStart w:id="160" w:name="_Toc318881966"/>
+      <w:bookmarkStart w:id="157" w:name="_Toc317850726"/>
+      <w:bookmarkStart w:id="158" w:name="_Toc317850792"/>
+      <w:bookmarkStart w:id="159" w:name="_Toc318881966"/>
     </w:p>
     <w:p/>
     <w:p>
       <w:pPr>
         <w:pStyle w:val="Titre2"/>
       </w:pPr>
-      <w:bookmarkStart w:id="161" w:name="_Toc319063871"/>
-      <w:bookmarkStart w:id="162" w:name="_Toc319063912"/>
+      <w:bookmarkStart w:id="160" w:name="_Toc319248120"/>
+      <w:bookmarkStart w:id="161" w:name="_Toc319248177"/>
       <w:r>
         <w:t>Tests utilisateurs</w:t>
       </w:r>
+      <w:bookmarkEnd w:id="157"/>
       <w:bookmarkEnd w:id="158"/>
       <w:bookmarkEnd w:id="159"/>
       <w:bookmarkEnd w:id="160"/>
       <w:bookmarkEnd w:id="161"/>
+    </w:p>
+    <w:p/>
+    <w:p>
+      <w:r>
+        <w:t xml:space="preserve">Afin d’avoir un avis sur la mise en œuvre du </w:t>
+      </w:r>
+      <w:r>
+        <w:t>plug-in</w:t>
+      </w:r>
+      <w:r>
+        <w:t>, nous avons fait passer quelques tests utilisateurs. Cette partie sera donc consacrée à ces tests et aux résultats que nous avons eus.</w:t>
+      </w:r>
+    </w:p>
+    <w:p/>
+    <w:p>
+      <w:pPr>
+        <w:pStyle w:val="Titre3"/>
+      </w:pPr>
+      <w:bookmarkStart w:id="162" w:name="_Toc318881967"/>
+      <w:bookmarkStart w:id="163" w:name="_Toc319248121"/>
+      <w:bookmarkStart w:id="164" w:name="_Toc319248178"/>
+      <w:r>
+        <w:t>Protocole des tests</w:t>
+      </w:r>
       <w:bookmarkEnd w:id="162"/>
-    </w:p>
-    <w:p/>
-    <w:p>
-      <w:r>
-        <w:t xml:space="preserve">Afin d’avoir un avis sur la mise en œuvre du </w:t>
-      </w:r>
-      <w:r>
-        <w:t>plug-in</w:t>
-      </w:r>
-      <w:r>
-        <w:t>, nous avons fait passer quelques tests utilisateurs. Cette partie sera donc consacrée à ces tests et aux résultats que nous avons eus.</w:t>
-      </w:r>
-    </w:p>
-    <w:p/>
-    <w:p>
-      <w:pPr>
-        <w:pStyle w:val="Titre3"/>
-      </w:pPr>
-      <w:bookmarkStart w:id="163" w:name="_Toc318881967"/>
-      <w:bookmarkStart w:id="164" w:name="_Toc319063872"/>
-      <w:bookmarkStart w:id="165" w:name="_Toc319063913"/>
-      <w:r>
-        <w:t>Protocole des tests</w:t>
-      </w:r>
       <w:bookmarkEnd w:id="163"/>
       <w:bookmarkEnd w:id="164"/>
+    </w:p>
+    <w:p>
+      <w:pPr>
+        <w:pStyle w:val="Titre4"/>
+      </w:pPr>
+      <w:bookmarkStart w:id="165" w:name="_Toc318881968"/>
+      <w:bookmarkStart w:id="166" w:name="_Toc319248179"/>
+      <w:r>
+        <w:t>Objectif</w:t>
+      </w:r>
       <w:bookmarkEnd w:id="165"/>
+      <w:bookmarkEnd w:id="166"/>
+    </w:p>
+    <w:p/>
+    <w:p>
+      <w:r>
+        <w:t xml:space="preserve">L’objectif de ces tests est bien évidemment d’avoir un retour utilisateur concernant le </w:t>
+      </w:r>
+      <w:r>
+        <w:t>plug-in</w:t>
+      </w:r>
+      <w:r>
+        <w:t xml:space="preserve"> </w:t>
+      </w:r>
+      <w:proofErr w:type="spellStart"/>
+      <w:r>
+        <w:t>HandiFox</w:t>
+      </w:r>
+      <w:proofErr w:type="spellEnd"/>
+      <w:r>
+        <w:t xml:space="preserve">. Ces tests ne seront donc pas dirigés </w:t>
+      </w:r>
+      <w:r>
+        <w:t>avec</w:t>
+      </w:r>
+      <w:r>
+        <w:t xml:space="preserve"> une volonté de comparer l’efficacité du moyen de navigation traditionnel (clavier + souris) avec celle du </w:t>
+      </w:r>
+      <w:r>
+        <w:t>plug-in</w:t>
+      </w:r>
+      <w:r>
+        <w:t>,</w:t>
+      </w:r>
+      <w:r>
+        <w:t xml:space="preserve"> puisque qu’il est évident</w:t>
+      </w:r>
+      <w:r>
+        <w:t>, niveau</w:t>
+      </w:r>
+      <w:r>
+        <w:t xml:space="preserve"> performance, </w:t>
+      </w:r>
+      <w:r>
+        <w:t xml:space="preserve">que </w:t>
+      </w:r>
+      <w:r>
+        <w:t xml:space="preserve">le </w:t>
+      </w:r>
+      <w:r>
+        <w:t>plug-in</w:t>
+      </w:r>
+      <w:r>
+        <w:t xml:space="preserve"> ne permet pas une rapidité d’exécution des tâches</w:t>
+      </w:r>
+      <w:r>
+        <w:t>,</w:t>
+      </w:r>
+      <w:r>
+        <w:t xml:space="preserve"> étant donné </w:t>
+      </w:r>
+      <w:r>
+        <w:t>l’utilisation d’une entrée binaire</w:t>
+      </w:r>
+      <w:r>
+        <w:t xml:space="preserve">. Les tests auront donc pour but d’avoir un avis sur l’implémentation du </w:t>
+      </w:r>
+      <w:r>
+        <w:t>plug-in</w:t>
+      </w:r>
+      <w:r>
+        <w:t xml:space="preserve"> et sur les choix pris tout au long du développement des fonctionnalités.</w:t>
+      </w:r>
+    </w:p>
+    <w:p>
+      <w:r>
+        <w:t xml:space="preserve"> </w:t>
+      </w:r>
     </w:p>
     <w:p>
       <w:pPr>
         <w:pStyle w:val="Titre4"/>
       </w:pPr>
-      <w:bookmarkStart w:id="166" w:name="_Toc318881968"/>
-      <w:bookmarkStart w:id="167" w:name="_Toc319063873"/>
-      <w:r>
-        <w:t>Objectif</w:t>
-      </w:r>
-      <w:bookmarkEnd w:id="166"/>
+      <w:bookmarkStart w:id="167" w:name="_Toc318881969"/>
+      <w:bookmarkStart w:id="168" w:name="_Toc319248180"/>
+      <w:r>
+        <w:t>Environnement</w:t>
+      </w:r>
       <w:bookmarkEnd w:id="167"/>
-    </w:p>
-    <w:p/>
-    <w:p>
-      <w:r>
-        <w:t xml:space="preserve">L’objectif de ces tests est bien évidemment d’avoir un retour utilisateur concernant le </w:t>
-      </w:r>
-      <w:r>
-        <w:t>plug-in</w:t>
-      </w:r>
-      <w:r>
-        <w:t xml:space="preserve"> </w:t>
-      </w:r>
-      <w:proofErr w:type="spellStart"/>
-      <w:r>
-        <w:t>HandiFox</w:t>
-      </w:r>
-      <w:proofErr w:type="spellEnd"/>
-      <w:r>
-        <w:t xml:space="preserve">. Ces tests ne seront donc pas dirigés </w:t>
-      </w:r>
-      <w:r>
-        <w:t>avec</w:t>
-      </w:r>
-      <w:r>
-        <w:t xml:space="preserve"> une volonté de comparer l’efficacité du moyen de navigation traditionnel (clavier + souris) avec celle du </w:t>
-      </w:r>
-      <w:r>
-        <w:t>plug-in</w:t>
-      </w:r>
-      <w:r>
-        <w:t>,</w:t>
-      </w:r>
-      <w:r>
-        <w:t xml:space="preserve"> puisque qu’il est évident</w:t>
-      </w:r>
-      <w:r>
-        <w:t>, niveau</w:t>
-      </w:r>
-      <w:r>
-        <w:t xml:space="preserve"> performance, </w:t>
-      </w:r>
-      <w:r>
-        <w:t xml:space="preserve">que </w:t>
-      </w:r>
-      <w:r>
-        <w:t xml:space="preserve">le </w:t>
-      </w:r>
-      <w:r>
-        <w:t>plug-in</w:t>
-      </w:r>
-      <w:r>
-        <w:t xml:space="preserve"> ne permet pas une rapidité d’exécution des tâches</w:t>
-      </w:r>
-      <w:r>
-        <w:t>,</w:t>
-      </w:r>
-      <w:r>
-        <w:t xml:space="preserve"> étant donné </w:t>
-      </w:r>
-      <w:r>
-        <w:t>l’utilisation d’une entrée binaire</w:t>
-      </w:r>
-      <w:r>
-        <w:t xml:space="preserve">. Les tests auront donc pour but d’avoir un avis sur l’implémentation du </w:t>
-      </w:r>
-      <w:r>
-        <w:t>plug-in</w:t>
-      </w:r>
-      <w:r>
-        <w:t xml:space="preserve"> et sur les choix pris tout au long du développement des fonctionnalités.</w:t>
-      </w:r>
-    </w:p>
-    <w:p>
-      <w:r>
-        <w:t xml:space="preserve"> </w:t>
-      </w:r>
-    </w:p>
-    <w:p>
-      <w:pPr>
-        <w:pStyle w:val="Titre4"/>
-      </w:pPr>
-      <w:bookmarkStart w:id="168" w:name="_Toc318881969"/>
-      <w:bookmarkStart w:id="169" w:name="_Toc319063874"/>
-      <w:r>
-        <w:t>Environnement</w:t>
-      </w:r>
       <w:bookmarkEnd w:id="168"/>
-      <w:bookmarkEnd w:id="169"/>
     </w:p>
     <w:p/>
     <w:p>
@@ -8889,13 +8923,13 @@
       <w:pPr>
         <w:pStyle w:val="Titre4"/>
       </w:pPr>
-      <w:bookmarkStart w:id="170" w:name="_Toc318881970"/>
-      <w:bookmarkStart w:id="171" w:name="_Toc319063875"/>
+      <w:bookmarkStart w:id="169" w:name="_Toc318881970"/>
+      <w:bookmarkStart w:id="170" w:name="_Toc319248181"/>
       <w:r>
         <w:t>Utilisateurs</w:t>
       </w:r>
+      <w:bookmarkEnd w:id="169"/>
       <w:bookmarkEnd w:id="170"/>
-      <w:bookmarkEnd w:id="171"/>
     </w:p>
     <w:p/>
     <w:p>
@@ -9648,14 +9682,14 @@
       <w:pPr>
         <w:pStyle w:val="Titre4"/>
       </w:pPr>
-      <w:bookmarkStart w:id="172" w:name="_Toc318881971"/>
-      <w:bookmarkStart w:id="173" w:name="_Toc319063876"/>
+      <w:bookmarkStart w:id="171" w:name="_Toc318881971"/>
+      <w:bookmarkStart w:id="172" w:name="_Toc319248182"/>
       <w:r>
         <w:lastRenderedPageBreak/>
         <w:t>Scénarii</w:t>
       </w:r>
+      <w:bookmarkEnd w:id="171"/>
       <w:bookmarkEnd w:id="172"/>
-      <w:bookmarkEnd w:id="173"/>
     </w:p>
     <w:p/>
     <w:p>
@@ -9826,57 +9860,57 @@
       <w:pPr>
         <w:pStyle w:val="Titre3"/>
       </w:pPr>
-      <w:bookmarkStart w:id="174" w:name="_Toc318881972"/>
-      <w:bookmarkStart w:id="175" w:name="_Toc319063877"/>
-      <w:bookmarkStart w:id="176" w:name="_Toc319063914"/>
+      <w:bookmarkStart w:id="173" w:name="_Toc318881972"/>
+      <w:bookmarkStart w:id="174" w:name="_Toc319248122"/>
+      <w:bookmarkStart w:id="175" w:name="_Toc319248183"/>
       <w:r>
         <w:t>Résultats des tests</w:t>
       </w:r>
+      <w:bookmarkEnd w:id="173"/>
       <w:bookmarkEnd w:id="174"/>
       <w:bookmarkEnd w:id="175"/>
+    </w:p>
+    <w:p/>
+    <w:p>
+      <w:r>
+        <w:t xml:space="preserve">Toutes les tâches ont été effectuées avec succès et les indications se sont avérées inutiles pour la plupart des personnes. Les différents scénarii se sont effectués dans un temps raisonnable et quasi égal pour tous les utilisateurs. Quelques remarques ont été émises pendant les tests concernant l’ergonomie du </w:t>
+      </w:r>
+      <w:r>
+        <w:t>plug-in</w:t>
+      </w:r>
+      <w:r>
+        <w:t>,</w:t>
+      </w:r>
+      <w:r>
+        <w:t xml:space="preserve"> mais ce n’était pas le but ici. Une remarque récurrente concernant la vitesse de balayage du clavier</w:t>
+      </w:r>
+      <w:r>
+        <w:t>,</w:t>
+      </w:r>
+      <w:r>
+        <w:t xml:space="preserve"> qui est trop rapide pour certains</w:t>
+      </w:r>
+      <w:r>
+        <w:t>,</w:t>
+      </w:r>
+      <w:r>
+        <w:t xml:space="preserve"> a été émise.</w:t>
+      </w:r>
+    </w:p>
+    <w:p/>
+    <w:p>
+      <w:pPr>
+        <w:pStyle w:val="Titre3"/>
+      </w:pPr>
+      <w:bookmarkStart w:id="176" w:name="_Toc318881973"/>
+      <w:bookmarkStart w:id="177" w:name="_Toc319248123"/>
+      <w:bookmarkStart w:id="178" w:name="_Toc319248184"/>
+      <w:r>
+        <w:t>Post questionnaire</w:t>
+      </w:r>
       <w:bookmarkEnd w:id="176"/>
-    </w:p>
-    <w:p/>
-    <w:p>
-      <w:r>
-        <w:t xml:space="preserve">Toutes les tâches ont été effectuées avec succès et les indications se sont avérées inutiles pour la plupart des personnes. Les différents scénarii se sont effectués dans un temps raisonnable et quasi égal pour tous les utilisateurs. Quelques remarques ont été émises pendant les tests concernant l’ergonomie du </w:t>
-      </w:r>
-      <w:r>
-        <w:t>plug-in</w:t>
-      </w:r>
-      <w:r>
-        <w:t>,</w:t>
-      </w:r>
-      <w:r>
-        <w:t xml:space="preserve"> mais ce n’était pas le but ici. Une remarque récurrente concernant la vitesse de balayage du clavier</w:t>
-      </w:r>
-      <w:r>
-        <w:t>,</w:t>
-      </w:r>
-      <w:r>
-        <w:t xml:space="preserve"> qui est trop rapide pour certains</w:t>
-      </w:r>
-      <w:r>
-        <w:t>,</w:t>
-      </w:r>
-      <w:r>
-        <w:t xml:space="preserve"> a été émise.</w:t>
-      </w:r>
-    </w:p>
-    <w:p/>
-    <w:p>
-      <w:pPr>
-        <w:pStyle w:val="Titre3"/>
-      </w:pPr>
-      <w:bookmarkStart w:id="177" w:name="_Toc318881973"/>
-      <w:bookmarkStart w:id="178" w:name="_Toc319063878"/>
-      <w:bookmarkStart w:id="179" w:name="_Toc319063915"/>
-      <w:r>
-        <w:t>Post questionnaire</w:t>
-      </w:r>
       <w:bookmarkEnd w:id="177"/>
       <w:bookmarkEnd w:id="178"/>
-      <w:bookmarkEnd w:id="179"/>
     </w:p>
     <w:p/>
     <w:p>
@@ -10654,73 +10688,73 @@
       <w:pPr>
         <w:pStyle w:val="Titre3"/>
       </w:pPr>
-      <w:bookmarkStart w:id="180" w:name="_Toc318881974"/>
-      <w:bookmarkStart w:id="181" w:name="_Toc319063879"/>
-      <w:bookmarkStart w:id="182" w:name="_Toc319063916"/>
+      <w:bookmarkStart w:id="179" w:name="_Toc318881974"/>
+      <w:bookmarkStart w:id="180" w:name="_Toc319248124"/>
+      <w:bookmarkStart w:id="181" w:name="_Toc319248185"/>
       <w:r>
         <w:t>Conclusion</w:t>
       </w:r>
+      <w:bookmarkEnd w:id="179"/>
       <w:bookmarkEnd w:id="180"/>
       <w:bookmarkEnd w:id="181"/>
+    </w:p>
+    <w:p/>
+    <w:p>
+      <w:r>
+        <w:t xml:space="preserve">Pour conclure à propos des tests utilisateurs, le retour global concernant le </w:t>
+      </w:r>
+      <w:r>
+        <w:t>plug-in</w:t>
+      </w:r>
+      <w:r>
+        <w:t xml:space="preserve"> est plutôt positif. En effet, outre l’interface prototype, les utilisateurs ont aimé la volonté de proposer l’accès au Web à tout le monde. Les fonctionnalités développée</w:t>
+      </w:r>
+      <w:r>
+        <w:t>s</w:t>
+      </w:r>
+      <w:r>
+        <w:t xml:space="preserve"> pour le moment ont été </w:t>
+      </w:r>
+      <w:r>
+        <w:t>considérée</w:t>
+      </w:r>
+      <w:r>
+        <w:t>s</w:t>
+      </w:r>
+      <w:r>
+        <w:t xml:space="preserve"> comme suffisante</w:t>
+      </w:r>
+      <w:r>
+        <w:t xml:space="preserve">s </w:t>
+      </w:r>
+      <w:r>
+        <w:t xml:space="preserve">pour une utilisation </w:t>
+      </w:r>
+      <w:r>
+        <w:t>complète,</w:t>
+      </w:r>
+      <w:r>
+        <w:t xml:space="preserve"> mais simple du Web.</w:t>
+      </w:r>
+    </w:p>
+    <w:p/>
+    <w:p>
+      <w:pPr>
+        <w:pStyle w:val="Titre2"/>
+      </w:pPr>
+      <w:bookmarkStart w:id="182" w:name="_Toc317850727"/>
+      <w:bookmarkStart w:id="183" w:name="_Toc317850793"/>
+      <w:bookmarkStart w:id="184" w:name="_Toc318881975"/>
+      <w:bookmarkStart w:id="185" w:name="_Toc319248125"/>
+      <w:bookmarkStart w:id="186" w:name="_Toc319248186"/>
+      <w:r>
+        <w:t>Conclusion</w:t>
+      </w:r>
       <w:bookmarkEnd w:id="182"/>
-    </w:p>
-    <w:p/>
-    <w:p>
-      <w:r>
-        <w:t xml:space="preserve">Pour conclure à propos des tests utilisateurs, le retour global concernant le </w:t>
-      </w:r>
-      <w:r>
-        <w:t>plug-in</w:t>
-      </w:r>
-      <w:r>
-        <w:t xml:space="preserve"> est plutôt positif. En effet, outre l’interface prototype, les utilisateurs ont aimé la volonté de proposer l’accès au Web à tout le monde. Les fonctionnalités développée</w:t>
-      </w:r>
-      <w:r>
-        <w:t>s</w:t>
-      </w:r>
-      <w:r>
-        <w:t xml:space="preserve"> pour le moment ont été </w:t>
-      </w:r>
-      <w:r>
-        <w:t>considérée</w:t>
-      </w:r>
-      <w:r>
-        <w:t>s</w:t>
-      </w:r>
-      <w:r>
-        <w:t xml:space="preserve"> comme suffisante</w:t>
-      </w:r>
-      <w:r>
-        <w:t xml:space="preserve">s </w:t>
-      </w:r>
-      <w:r>
-        <w:t xml:space="preserve">pour une utilisation </w:t>
-      </w:r>
-      <w:r>
-        <w:t>complète,</w:t>
-      </w:r>
-      <w:r>
-        <w:t xml:space="preserve"> mais simple du Web.</w:t>
-      </w:r>
-    </w:p>
-    <w:p/>
-    <w:p>
-      <w:pPr>
-        <w:pStyle w:val="Titre2"/>
-      </w:pPr>
-      <w:bookmarkStart w:id="183" w:name="_Toc317850727"/>
-      <w:bookmarkStart w:id="184" w:name="_Toc317850793"/>
-      <w:bookmarkStart w:id="185" w:name="_Toc318881975"/>
-      <w:bookmarkStart w:id="186" w:name="_Toc319063880"/>
-      <w:bookmarkStart w:id="187" w:name="_Toc319063917"/>
-      <w:r>
-        <w:t>Conclusion</w:t>
-      </w:r>
       <w:bookmarkEnd w:id="183"/>
       <w:bookmarkEnd w:id="184"/>
       <w:bookmarkEnd w:id="185"/>
       <w:bookmarkEnd w:id="186"/>
-      <w:bookmarkEnd w:id="187"/>
     </w:p>
     <w:p/>
     <w:p>
@@ -10781,14 +10815,14 @@
           <w:numId w:val="0"/>
         </w:numPr>
       </w:pPr>
-      <w:bookmarkStart w:id="188" w:name="_Toc319063881"/>
-      <w:bookmarkStart w:id="189" w:name="_Toc319063918"/>
+      <w:bookmarkStart w:id="187" w:name="_Toc319248126"/>
+      <w:bookmarkStart w:id="188" w:name="_Toc319248187"/>
       <w:r>
         <w:lastRenderedPageBreak/>
         <w:t>Annexe</w:t>
       </w:r>
+      <w:bookmarkEnd w:id="187"/>
       <w:bookmarkEnd w:id="188"/>
-      <w:bookmarkEnd w:id="189"/>
     </w:p>
     <w:p>
       <w:pPr>
@@ -10798,13 +10832,13 @@
           <w:numId w:val="0"/>
         </w:numPr>
       </w:pPr>
-      <w:bookmarkStart w:id="190" w:name="_Toc319063882"/>
-      <w:bookmarkStart w:id="191" w:name="_Toc319063919"/>
+      <w:bookmarkStart w:id="189" w:name="_Toc319248127"/>
+      <w:bookmarkStart w:id="190" w:name="_Toc319248188"/>
       <w:r>
         <w:t>Fonction d’accès au contenu Firefox</w:t>
       </w:r>
+      <w:bookmarkEnd w:id="189"/>
       <w:bookmarkEnd w:id="190"/>
-      <w:bookmarkEnd w:id="191"/>
     </w:p>
     <w:p/>
     <w:p>
@@ -10883,8 +10917,8 @@
           <w:numId w:val="0"/>
         </w:numPr>
       </w:pPr>
-      <w:bookmarkStart w:id="192" w:name="_Toc319063883"/>
-      <w:bookmarkStart w:id="193" w:name="_Toc319063920"/>
+      <w:bookmarkStart w:id="191" w:name="_Toc319248128"/>
+      <w:bookmarkStart w:id="192" w:name="_Toc319248189"/>
       <w:r>
         <w:t>Ajax</w:t>
       </w:r>
@@ -10894,8 +10928,8 @@
       <w:r>
         <w:t xml:space="preserve"> demande de la manipulation souris</w:t>
       </w:r>
+      <w:bookmarkEnd w:id="191"/>
       <w:bookmarkEnd w:id="192"/>
-      <w:bookmarkEnd w:id="193"/>
     </w:p>
     <w:p/>
     <w:p>
@@ -10975,8 +11009,8 @@
           <w:numId w:val="0"/>
         </w:numPr>
       </w:pPr>
-      <w:bookmarkStart w:id="194" w:name="_Toc319063884"/>
-      <w:bookmarkStart w:id="195" w:name="_Toc319063921"/>
+      <w:bookmarkStart w:id="193" w:name="_Toc319248129"/>
+      <w:bookmarkStart w:id="194" w:name="_Toc319248190"/>
       <w:r>
         <w:lastRenderedPageBreak/>
         <w:t xml:space="preserve">Le </w:t>
@@ -10984,8 +11018,8 @@
       <w:r>
         <w:t>CGI utilisé</w:t>
       </w:r>
+      <w:bookmarkEnd w:id="193"/>
       <w:bookmarkEnd w:id="194"/>
-      <w:bookmarkEnd w:id="195"/>
     </w:p>
     <w:p/>
     <w:p>
@@ -11093,14 +11127,14 @@
           <w:numId w:val="0"/>
         </w:numPr>
       </w:pPr>
-      <w:bookmarkStart w:id="196" w:name="_Toc319063885"/>
-      <w:bookmarkStart w:id="197" w:name="_Toc319063922"/>
+      <w:bookmarkStart w:id="195" w:name="_Toc319248130"/>
+      <w:bookmarkStart w:id="196" w:name="_Toc319248191"/>
       <w:r>
         <w:lastRenderedPageBreak/>
         <w:t>Questionnaire</w:t>
       </w:r>
+      <w:bookmarkEnd w:id="195"/>
       <w:bookmarkEnd w:id="196"/>
-      <w:bookmarkEnd w:id="197"/>
     </w:p>
     <w:p>
       <w:pPr>
@@ -11110,13 +11144,13 @@
           <w:numId w:val="0"/>
         </w:numPr>
       </w:pPr>
-      <w:bookmarkStart w:id="198" w:name="_Toc319063886"/>
-      <w:bookmarkStart w:id="199" w:name="_Toc319063923"/>
+      <w:bookmarkStart w:id="197" w:name="_Toc319248131"/>
+      <w:bookmarkStart w:id="198" w:name="_Toc319248192"/>
       <w:r>
         <w:t>Pré questionnaire</w:t>
       </w:r>
+      <w:bookmarkEnd w:id="197"/>
       <w:bookmarkEnd w:id="198"/>
-      <w:bookmarkEnd w:id="199"/>
     </w:p>
     <w:p>
       <w:pPr>
@@ -11146,7 +11180,7 @@
           <v:shape id="_x0000_i1025" type="#_x0000_t75" style="width:446.25pt;height:631.5pt" o:ole="">
             <v:imagedata r:id="rId38" o:title=""/>
           </v:shape>
-          <o:OLEObject Type="Embed" ProgID="AcroExch.Document.7" ShapeID="_x0000_i1025" DrawAspect="Content" ObjectID="_1392805754" r:id="rId39"/>
+          <o:OLEObject Type="Embed" ProgID="AcroExch.Document.7" ShapeID="_x0000_i1025" DrawAspect="Content" ObjectID="_1392989971" r:id="rId39"/>
         </w:object>
       </w:r>
     </w:p>
@@ -11158,14 +11192,14 @@
           <w:numId w:val="0"/>
         </w:numPr>
       </w:pPr>
-      <w:bookmarkStart w:id="200" w:name="_Toc319063887"/>
-      <w:bookmarkStart w:id="201" w:name="_Toc319063924"/>
+      <w:bookmarkStart w:id="199" w:name="_Toc319248132"/>
+      <w:bookmarkStart w:id="200" w:name="_Toc319248193"/>
       <w:r>
         <w:lastRenderedPageBreak/>
         <w:t>Post questionnaire</w:t>
       </w:r>
+      <w:bookmarkEnd w:id="199"/>
       <w:bookmarkEnd w:id="200"/>
-      <w:bookmarkEnd w:id="201"/>
     </w:p>
     <w:p>
       <w:pPr>
@@ -11176,7 +11210,7 @@
           <v:shape id="_x0000_i1026" type="#_x0000_t75" style="width:446.25pt;height:631.5pt" o:ole="">
             <v:imagedata r:id="rId40" o:title=""/>
           </v:shape>
-          <o:OLEObject Type="Embed" ProgID="AcroExch.Document.7" ShapeID="_x0000_i1026" DrawAspect="Content" ObjectID="_1392805755" r:id="rId41"/>
+          <o:OLEObject Type="Embed" ProgID="AcroExch.Document.7" ShapeID="_x0000_i1026" DrawAspect="Content" ObjectID="_1392989972" r:id="rId41"/>
         </w:object>
       </w:r>
     </w:p>
@@ -11203,6 +11237,8 @@
         <w:t>Tables des matières</w:t>
       </w:r>
     </w:p>
+    <w:bookmarkStart w:id="201" w:name="_GoBack"/>
+    <w:bookmarkEnd w:id="201"/>
     <w:p>
       <w:pPr>
         <w:pStyle w:val="TM1"/>
@@ -11221,7 +11257,7 @@
       <w:r>
         <w:fldChar w:fldCharType="separate"/>
       </w:r>
-      <w:hyperlink w:anchor="_Toc319063827" w:history="1">
+      <w:hyperlink w:anchor="_Toc319248133" w:history="1">
         <w:r>
           <w:rPr>
             <w:rStyle w:val="Lienhypertexte"/>
@@ -11263,7 +11299,7 @@
             <w:noProof/>
             <w:webHidden/>
           </w:rPr>
-          <w:instrText xml:space="preserve"> PAGEREF _Toc319063827 \h </w:instrText>
+          <w:instrText xml:space="preserve"> PAGEREF _Toc319248133 \h </w:instrText>
         </w:r>
         <w:r>
           <w:rPr>
@@ -11303,7 +11339,7 @@
           <w:lang w:eastAsia="fr-FR"/>
         </w:rPr>
       </w:pPr>
-      <w:hyperlink w:anchor="_Toc319063828" w:history="1">
+      <w:hyperlink w:anchor="_Toc319248134" w:history="1">
         <w:r>
           <w:rPr>
             <w:rStyle w:val="Lienhypertexte"/>
@@ -11345,7 +11381,7 @@
             <w:noProof/>
             <w:webHidden/>
           </w:rPr>
-          <w:instrText xml:space="preserve"> PAGEREF _Toc319063828 \h </w:instrText>
+          <w:instrText xml:space="preserve"> PAGEREF _Toc319248134 \h </w:instrText>
         </w:r>
         <w:r>
           <w:rPr>
@@ -11385,7 +11421,7 @@
           <w:lang w:eastAsia="fr-FR"/>
         </w:rPr>
       </w:pPr>
-      <w:hyperlink w:anchor="_Toc319063829" w:history="1">
+      <w:hyperlink w:anchor="_Toc319248135" w:history="1">
         <w:r>
           <w:rPr>
             <w:rStyle w:val="Lienhypertexte"/>
@@ -11427,7 +11463,7 @@
             <w:noProof/>
             <w:webHidden/>
           </w:rPr>
-          <w:instrText xml:space="preserve"> PAGEREF _Toc319063829 \h </w:instrText>
+          <w:instrText xml:space="preserve"> PAGEREF _Toc319248135 \h </w:instrText>
         </w:r>
         <w:r>
           <w:rPr>
@@ -11467,7 +11503,7 @@
           <w:lang w:eastAsia="fr-FR"/>
         </w:rPr>
       </w:pPr>
-      <w:hyperlink w:anchor="_Toc319063830" w:history="1">
+      <w:hyperlink w:anchor="_Toc319248136" w:history="1">
         <w:r>
           <w:rPr>
             <w:rStyle w:val="Lienhypertexte"/>
@@ -11509,7 +11545,7 @@
             <w:noProof/>
             <w:webHidden/>
           </w:rPr>
-          <w:instrText xml:space="preserve"> PAGEREF _Toc319063830 \h </w:instrText>
+          <w:instrText xml:space="preserve"> PAGEREF _Toc319248136 \h </w:instrText>
         </w:r>
         <w:r>
           <w:rPr>
@@ -11553,7 +11589,7 @@
           <w:lang w:eastAsia="fr-FR"/>
         </w:rPr>
       </w:pPr>
-      <w:hyperlink w:anchor="_Toc319063831" w:history="1">
+      <w:hyperlink w:anchor="_Toc319248137" w:history="1">
         <w:r>
           <w:rPr>
             <w:rStyle w:val="Lienhypertexte"/>
@@ -11595,7 +11631,7 @@
             <w:noProof/>
             <w:webHidden/>
           </w:rPr>
-          <w:instrText xml:space="preserve"> PAGEREF _Toc319063831 \h </w:instrText>
+          <w:instrText xml:space="preserve"> PAGEREF _Toc319248137 \h </w:instrText>
         </w:r>
         <w:r>
           <w:rPr>
@@ -11639,7 +11675,7 @@
           <w:lang w:eastAsia="fr-FR"/>
         </w:rPr>
       </w:pPr>
-      <w:hyperlink w:anchor="_Toc319063832" w:history="1">
+      <w:hyperlink w:anchor="_Toc319248138" w:history="1">
         <w:r>
           <w:rPr>
             <w:rStyle w:val="Lienhypertexte"/>
@@ -11681,7 +11717,7 @@
             <w:noProof/>
             <w:webHidden/>
           </w:rPr>
-          <w:instrText xml:space="preserve"> PAGEREF _Toc319063832 \h </w:instrText>
+          <w:instrText xml:space="preserve"> PAGEREF _Toc319248138 \h </w:instrText>
         </w:r>
         <w:r>
           <w:rPr>
@@ -11721,7 +11757,7 @@
           <w:lang w:eastAsia="fr-FR"/>
         </w:rPr>
       </w:pPr>
-      <w:hyperlink w:anchor="_Toc319063833" w:history="1">
+      <w:hyperlink w:anchor="_Toc319248139" w:history="1">
         <w:r>
           <w:rPr>
             <w:rStyle w:val="Lienhypertexte"/>
@@ -11763,7 +11799,7 @@
             <w:noProof/>
             <w:webHidden/>
           </w:rPr>
-          <w:instrText xml:space="preserve"> PAGEREF _Toc319063833 \h </w:instrText>
+          <w:instrText xml:space="preserve"> PAGEREF _Toc319248139 \h </w:instrText>
         </w:r>
         <w:r>
           <w:rPr>
@@ -11807,7 +11843,7 @@
           <w:lang w:eastAsia="fr-FR"/>
         </w:rPr>
       </w:pPr>
-      <w:hyperlink w:anchor="_Toc319063834" w:history="1">
+      <w:hyperlink w:anchor="_Toc319248140" w:history="1">
         <w:r>
           <w:rPr>
             <w:rStyle w:val="Lienhypertexte"/>
@@ -11849,7 +11885,7 @@
             <w:noProof/>
             <w:webHidden/>
           </w:rPr>
-          <w:instrText xml:space="preserve"> PAGEREF _Toc319063834 \h </w:instrText>
+          <w:instrText xml:space="preserve"> PAGEREF _Toc319248140 \h </w:instrText>
         </w:r>
         <w:r>
           <w:rPr>
@@ -11893,7 +11929,7 @@
           <w:lang w:eastAsia="fr-FR"/>
         </w:rPr>
       </w:pPr>
-      <w:hyperlink w:anchor="_Toc319063835" w:history="1">
+      <w:hyperlink w:anchor="_Toc319248141" w:history="1">
         <w:r>
           <w:rPr>
             <w:rStyle w:val="Lienhypertexte"/>
@@ -11935,7 +11971,7 @@
             <w:noProof/>
             <w:webHidden/>
           </w:rPr>
-          <w:instrText xml:space="preserve"> PAGEREF _Toc319063835 \h </w:instrText>
+          <w:instrText xml:space="preserve"> PAGEREF _Toc319248141 \h </w:instrText>
         </w:r>
         <w:r>
           <w:rPr>
@@ -11979,7 +12015,7 @@
           <w:lang w:eastAsia="fr-FR"/>
         </w:rPr>
       </w:pPr>
-      <w:hyperlink w:anchor="_Toc319063836" w:history="1">
+      <w:hyperlink w:anchor="_Toc319248142" w:history="1">
         <w:r>
           <w:rPr>
             <w:rStyle w:val="Lienhypertexte"/>
@@ -12021,7 +12057,7 @@
             <w:noProof/>
             <w:webHidden/>
           </w:rPr>
-          <w:instrText xml:space="preserve"> PAGEREF _Toc319063836 \h </w:instrText>
+          <w:instrText xml:space="preserve"> PAGEREF _Toc319248142 \h </w:instrText>
         </w:r>
         <w:r>
           <w:rPr>
@@ -12065,7 +12101,7 @@
           <w:lang w:eastAsia="fr-FR"/>
         </w:rPr>
       </w:pPr>
-      <w:hyperlink w:anchor="_Toc319063837" w:history="1">
+      <w:hyperlink w:anchor="_Toc319248143" w:history="1">
         <w:r>
           <w:rPr>
             <w:rStyle w:val="Lienhypertexte"/>
@@ -12107,7 +12143,7 @@
             <w:noProof/>
             <w:webHidden/>
           </w:rPr>
-          <w:instrText xml:space="preserve"> PAGEREF _Toc319063837 \h </w:instrText>
+          <w:instrText xml:space="preserve"> PAGEREF _Toc319248143 \h </w:instrText>
         </w:r>
         <w:r>
           <w:rPr>
@@ -12151,7 +12187,7 @@
           <w:lang w:eastAsia="fr-FR"/>
         </w:rPr>
       </w:pPr>
-      <w:hyperlink w:anchor="_Toc319063838" w:history="1">
+      <w:hyperlink w:anchor="_Toc319248144" w:history="1">
         <w:r>
           <w:rPr>
             <w:rStyle w:val="Lienhypertexte"/>
@@ -12193,7 +12229,7 @@
             <w:noProof/>
             <w:webHidden/>
           </w:rPr>
-          <w:instrText xml:space="preserve"> PAGEREF _Toc319063838 \h </w:instrText>
+          <w:instrText xml:space="preserve"> PAGEREF _Toc319248144 \h </w:instrText>
         </w:r>
         <w:r>
           <w:rPr>
@@ -12237,7 +12273,7 @@
           <w:lang w:eastAsia="fr-FR"/>
         </w:rPr>
       </w:pPr>
-      <w:hyperlink w:anchor="_Toc319063839" w:history="1">
+      <w:hyperlink w:anchor="_Toc319248145" w:history="1">
         <w:r>
           <w:rPr>
             <w:rStyle w:val="Lienhypertexte"/>
@@ -12279,7 +12315,7 @@
             <w:noProof/>
             <w:webHidden/>
           </w:rPr>
-          <w:instrText xml:space="preserve"> PAGEREF _Toc319063839 \h </w:instrText>
+          <w:instrText xml:space="preserve"> PAGEREF _Toc319248145 \h </w:instrText>
         </w:r>
         <w:r>
           <w:rPr>
@@ -12323,7 +12359,7 @@
           <w:lang w:eastAsia="fr-FR"/>
         </w:rPr>
       </w:pPr>
-      <w:hyperlink w:anchor="_Toc319063840" w:history="1">
+      <w:hyperlink w:anchor="_Toc319248146" w:history="1">
         <w:r>
           <w:rPr>
             <w:rStyle w:val="Lienhypertexte"/>
@@ -12365,7 +12401,7 @@
             <w:noProof/>
             <w:webHidden/>
           </w:rPr>
-          <w:instrText xml:space="preserve"> PAGEREF _Toc319063840 \h </w:instrText>
+          <w:instrText xml:space="preserve"> PAGEREF _Toc319248146 \h </w:instrText>
         </w:r>
         <w:r>
           <w:rPr>
@@ -12409,7 +12445,7 @@
           <w:lang w:eastAsia="fr-FR"/>
         </w:rPr>
       </w:pPr>
-      <w:hyperlink w:anchor="_Toc319063841" w:history="1">
+      <w:hyperlink w:anchor="_Toc319248147" w:history="1">
         <w:r>
           <w:rPr>
             <w:rStyle w:val="Lienhypertexte"/>
@@ -12451,7 +12487,7 @@
             <w:noProof/>
             <w:webHidden/>
           </w:rPr>
-          <w:instrText xml:space="preserve"> PAGEREF _Toc319063841 \h </w:instrText>
+          <w:instrText xml:space="preserve"> PAGEREF _Toc319248147 \h </w:instrText>
         </w:r>
         <w:r>
           <w:rPr>
@@ -12495,7 +12531,7 @@
           <w:lang w:eastAsia="fr-FR"/>
         </w:rPr>
       </w:pPr>
-      <w:hyperlink w:anchor="_Toc319063842" w:history="1">
+      <w:hyperlink w:anchor="_Toc319248148" w:history="1">
         <w:r>
           <w:rPr>
             <w:rStyle w:val="Lienhypertexte"/>
@@ -12537,7 +12573,7 @@
             <w:noProof/>
             <w:webHidden/>
           </w:rPr>
-          <w:instrText xml:space="preserve"> PAGEREF _Toc319063842 \h </w:instrText>
+          <w:instrText xml:space="preserve"> PAGEREF _Toc319248148 \h </w:instrText>
         </w:r>
         <w:r>
           <w:rPr>
@@ -12581,7 +12617,7 @@
           <w:lang w:eastAsia="fr-FR"/>
         </w:rPr>
       </w:pPr>
-      <w:hyperlink w:anchor="_Toc319063843" w:history="1">
+      <w:hyperlink w:anchor="_Toc319248149" w:history="1">
         <w:r>
           <w:rPr>
             <w:rStyle w:val="Lienhypertexte"/>
@@ -12623,7 +12659,7 @@
             <w:noProof/>
             <w:webHidden/>
           </w:rPr>
-          <w:instrText xml:space="preserve"> PAGEREF _Toc319063843 \h </w:instrText>
+          <w:instrText xml:space="preserve"> PAGEREF _Toc319248149 \h </w:instrText>
         </w:r>
         <w:r>
           <w:rPr>
@@ -12667,7 +12703,7 @@
           <w:lang w:eastAsia="fr-FR"/>
         </w:rPr>
       </w:pPr>
-      <w:hyperlink w:anchor="_Toc319063844" w:history="1">
+      <w:hyperlink w:anchor="_Toc319248150" w:history="1">
         <w:r>
           <w:rPr>
             <w:rStyle w:val="Lienhypertexte"/>
@@ -12709,7 +12745,7 @@
             <w:noProof/>
             <w:webHidden/>
           </w:rPr>
-          <w:instrText xml:space="preserve"> PAGEREF _Toc319063844 \h </w:instrText>
+          <w:instrText xml:space="preserve"> PAGEREF _Toc319248150 \h </w:instrText>
         </w:r>
         <w:r>
           <w:rPr>
@@ -12753,7 +12789,7 @@
           <w:lang w:eastAsia="fr-FR"/>
         </w:rPr>
       </w:pPr>
-      <w:hyperlink w:anchor="_Toc319063845" w:history="1">
+      <w:hyperlink w:anchor="_Toc319248151" w:history="1">
         <w:r>
           <w:rPr>
             <w:rStyle w:val="Lienhypertexte"/>
@@ -12795,7 +12831,7 @@
             <w:noProof/>
             <w:webHidden/>
           </w:rPr>
-          <w:instrText xml:space="preserve"> PAGEREF _Toc319063845 \h </w:instrText>
+          <w:instrText xml:space="preserve"> PAGEREF _Toc319248151 \h </w:instrText>
         </w:r>
         <w:r>
           <w:rPr>
@@ -12839,7 +12875,7 @@
           <w:lang w:eastAsia="fr-FR"/>
         </w:rPr>
       </w:pPr>
-      <w:hyperlink w:anchor="_Toc319063846" w:history="1">
+      <w:hyperlink w:anchor="_Toc319248152" w:history="1">
         <w:r>
           <w:rPr>
             <w:rStyle w:val="Lienhypertexte"/>
@@ -12881,7 +12917,7 @@
             <w:noProof/>
             <w:webHidden/>
           </w:rPr>
-          <w:instrText xml:space="preserve"> PAGEREF _Toc319063846 \h </w:instrText>
+          <w:instrText xml:space="preserve"> PAGEREF _Toc319248152 \h </w:instrText>
         </w:r>
         <w:r>
           <w:rPr>
@@ -12925,7 +12961,7 @@
           <w:lang w:eastAsia="fr-FR"/>
         </w:rPr>
       </w:pPr>
-      <w:hyperlink w:anchor="_Toc319063847" w:history="1">
+      <w:hyperlink w:anchor="_Toc319248153" w:history="1">
         <w:r>
           <w:rPr>
             <w:rStyle w:val="Lienhypertexte"/>
@@ -12967,7 +13003,7 @@
             <w:noProof/>
             <w:webHidden/>
           </w:rPr>
-          <w:instrText xml:space="preserve"> PAGEREF _Toc319063847 \h </w:instrText>
+          <w:instrText xml:space="preserve"> PAGEREF _Toc319248153 \h </w:instrText>
         </w:r>
         <w:r>
           <w:rPr>
@@ -13011,7 +13047,7 @@
           <w:lang w:eastAsia="fr-FR"/>
         </w:rPr>
       </w:pPr>
-      <w:hyperlink w:anchor="_Toc319063848" w:history="1">
+      <w:hyperlink w:anchor="_Toc319248154" w:history="1">
         <w:r>
           <w:rPr>
             <w:rStyle w:val="Lienhypertexte"/>
@@ -13053,7 +13089,7 @@
             <w:noProof/>
             <w:webHidden/>
           </w:rPr>
-          <w:instrText xml:space="preserve"> PAGEREF _Toc319063848 \h </w:instrText>
+          <w:instrText xml:space="preserve"> PAGEREF _Toc319248154 \h </w:instrText>
         </w:r>
         <w:r>
           <w:rPr>
@@ -13097,7 +13133,7 @@
           <w:lang w:eastAsia="fr-FR"/>
         </w:rPr>
       </w:pPr>
-      <w:hyperlink w:anchor="_Toc319063849" w:history="1">
+      <w:hyperlink w:anchor="_Toc319248155" w:history="1">
         <w:r>
           <w:rPr>
             <w:rStyle w:val="Lienhypertexte"/>
@@ -13140,7 +13176,7 @@
             <w:noProof/>
             <w:webHidden/>
           </w:rPr>
-          <w:instrText xml:space="preserve"> PAGEREF _Toc319063849 \h </w:instrText>
+          <w:instrText xml:space="preserve"> PAGEREF _Toc319248155 \h </w:instrText>
         </w:r>
         <w:r>
           <w:rPr>
@@ -13184,7 +13220,7 @@
           <w:lang w:eastAsia="fr-FR"/>
         </w:rPr>
       </w:pPr>
-      <w:hyperlink w:anchor="_Toc319063850" w:history="1">
+      <w:hyperlink w:anchor="_Toc319248156" w:history="1">
         <w:r>
           <w:rPr>
             <w:rStyle w:val="Lienhypertexte"/>
@@ -13226,7 +13262,7 @@
             <w:noProof/>
             <w:webHidden/>
           </w:rPr>
-          <w:instrText xml:space="preserve"> PAGEREF _Toc319063850 \h </w:instrText>
+          <w:instrText xml:space="preserve"> PAGEREF _Toc319248156 \h </w:instrText>
         </w:r>
         <w:r>
           <w:rPr>
@@ -13270,7 +13306,7 @@
           <w:lang w:eastAsia="fr-FR"/>
         </w:rPr>
       </w:pPr>
-      <w:hyperlink w:anchor="_Toc319063851" w:history="1">
+      <w:hyperlink w:anchor="_Toc319248157" w:history="1">
         <w:r>
           <w:rPr>
             <w:rStyle w:val="Lienhypertexte"/>
@@ -13313,7 +13349,7 @@
             <w:noProof/>
             <w:webHidden/>
           </w:rPr>
-          <w:instrText xml:space="preserve"> PAGEREF _Toc319063851 \h </w:instrText>
+          <w:instrText xml:space="preserve"> PAGEREF _Toc319248157 \h </w:instrText>
         </w:r>
         <w:r>
           <w:rPr>
@@ -13357,7 +13393,7 @@
           <w:lang w:eastAsia="fr-FR"/>
         </w:rPr>
       </w:pPr>
-      <w:hyperlink w:anchor="_Toc319063852" w:history="1">
+      <w:hyperlink w:anchor="_Toc319248158" w:history="1">
         <w:r>
           <w:rPr>
             <w:rStyle w:val="Lienhypertexte"/>
@@ -13399,7 +13435,7 @@
             <w:noProof/>
             <w:webHidden/>
           </w:rPr>
-          <w:instrText xml:space="preserve"> PAGEREF _Toc319063852 \h </w:instrText>
+          <w:instrText xml:space="preserve"> PAGEREF _Toc319248158 \h </w:instrText>
         </w:r>
         <w:r>
           <w:rPr>
@@ -13443,7 +13479,7 @@
           <w:lang w:eastAsia="fr-FR"/>
         </w:rPr>
       </w:pPr>
-      <w:hyperlink w:anchor="_Toc319063853" w:history="1">
+      <w:hyperlink w:anchor="_Toc319248159" w:history="1">
         <w:r>
           <w:rPr>
             <w:rStyle w:val="Lienhypertexte"/>
@@ -13485,7 +13521,7 @@
             <w:noProof/>
             <w:webHidden/>
           </w:rPr>
-          <w:instrText xml:space="preserve"> PAGEREF _Toc319063853 \h </w:instrText>
+          <w:instrText xml:space="preserve"> PAGEREF _Toc319248159 \h </w:instrText>
         </w:r>
         <w:r>
           <w:rPr>
@@ -13529,7 +13565,7 @@
           <w:lang w:eastAsia="fr-FR"/>
         </w:rPr>
       </w:pPr>
-      <w:hyperlink w:anchor="_Toc319063854" w:history="1">
+      <w:hyperlink w:anchor="_Toc319248160" w:history="1">
         <w:r>
           <w:rPr>
             <w:rStyle w:val="Lienhypertexte"/>
@@ -13571,7 +13607,7 @@
             <w:noProof/>
             <w:webHidden/>
           </w:rPr>
-          <w:instrText xml:space="preserve"> PAGEREF _Toc319063854 \h </w:instrText>
+          <w:instrText xml:space="preserve"> PAGEREF _Toc319248160 \h </w:instrText>
         </w:r>
         <w:r>
           <w:rPr>
@@ -13615,7 +13651,7 @@
           <w:lang w:eastAsia="fr-FR"/>
         </w:rPr>
       </w:pPr>
-      <w:hyperlink w:anchor="_Toc319063855" w:history="1">
+      <w:hyperlink w:anchor="_Toc319248161" w:history="1">
         <w:r>
           <w:rPr>
             <w:rStyle w:val="Lienhypertexte"/>
@@ -13657,7 +13693,7 @@
             <w:noProof/>
             <w:webHidden/>
           </w:rPr>
-          <w:instrText xml:space="preserve"> PAGEREF _Toc319063855 \h </w:instrText>
+          <w:instrText xml:space="preserve"> PAGEREF _Toc319248161 \h </w:instrText>
         </w:r>
         <w:r>
           <w:rPr>
@@ -13701,7 +13737,7 @@
           <w:lang w:eastAsia="fr-FR"/>
         </w:rPr>
       </w:pPr>
-      <w:hyperlink w:anchor="_Toc319063856" w:history="1">
+      <w:hyperlink w:anchor="_Toc319248162" w:history="1">
         <w:r>
           <w:rPr>
             <w:rStyle w:val="Lienhypertexte"/>
@@ -13743,7 +13779,7 @@
             <w:noProof/>
             <w:webHidden/>
           </w:rPr>
-          <w:instrText xml:space="preserve"> PAGEREF _Toc319063856 \h </w:instrText>
+          <w:instrText xml:space="preserve"> PAGEREF _Toc319248162 \h </w:instrText>
         </w:r>
         <w:r>
           <w:rPr>
@@ -13787,7 +13823,7 @@
           <w:lang w:eastAsia="fr-FR"/>
         </w:rPr>
       </w:pPr>
-      <w:hyperlink w:anchor="_Toc319063857" w:history="1">
+      <w:hyperlink w:anchor="_Toc319248163" w:history="1">
         <w:r>
           <w:rPr>
             <w:rStyle w:val="Lienhypertexte"/>
@@ -13829,7 +13865,7 @@
             <w:noProof/>
             <w:webHidden/>
           </w:rPr>
-          <w:instrText xml:space="preserve"> PAGEREF _Toc319063857 \h </w:instrText>
+          <w:instrText xml:space="preserve"> PAGEREF _Toc319248163 \h </w:instrText>
         </w:r>
         <w:r>
           <w:rPr>
@@ -13873,7 +13909,7 @@
           <w:lang w:eastAsia="fr-FR"/>
         </w:rPr>
       </w:pPr>
-      <w:hyperlink w:anchor="_Toc319063858" w:history="1">
+      <w:hyperlink w:anchor="_Toc319248164" w:history="1">
         <w:r>
           <w:rPr>
             <w:rStyle w:val="Lienhypertexte"/>
@@ -13915,7 +13951,7 @@
             <w:noProof/>
             <w:webHidden/>
           </w:rPr>
-          <w:instrText xml:space="preserve"> PAGEREF _Toc319063858 \h </w:instrText>
+          <w:instrText xml:space="preserve"> PAGEREF _Toc319248164 \h </w:instrText>
         </w:r>
         <w:r>
           <w:rPr>
@@ -13959,7 +13995,7 @@
           <w:lang w:eastAsia="fr-FR"/>
         </w:rPr>
       </w:pPr>
-      <w:hyperlink w:anchor="_Toc319063859" w:history="1">
+      <w:hyperlink w:anchor="_Toc319248165" w:history="1">
         <w:r>
           <w:rPr>
             <w:rStyle w:val="Lienhypertexte"/>
@@ -14001,7 +14037,7 @@
             <w:noProof/>
             <w:webHidden/>
           </w:rPr>
-          <w:instrText xml:space="preserve"> PAGEREF _Toc319063859 \h </w:instrText>
+          <w:instrText xml:space="preserve"> PAGEREF _Toc319248165 \h </w:instrText>
         </w:r>
         <w:r>
           <w:rPr>
@@ -14045,7 +14081,7 @@
           <w:lang w:eastAsia="fr-FR"/>
         </w:rPr>
       </w:pPr>
-      <w:hyperlink w:anchor="_Toc319063860" w:history="1">
+      <w:hyperlink w:anchor="_Toc319248166" w:history="1">
         <w:r>
           <w:rPr>
             <w:rStyle w:val="Lienhypertexte"/>
@@ -14087,7 +14123,7 @@
             <w:noProof/>
             <w:webHidden/>
           </w:rPr>
-          <w:instrText xml:space="preserve"> PAGEREF _Toc319063860 \h </w:instrText>
+          <w:instrText xml:space="preserve"> PAGEREF _Toc319248166 \h </w:instrText>
         </w:r>
         <w:r>
           <w:rPr>
@@ -14131,7 +14167,7 @@
           <w:lang w:eastAsia="fr-FR"/>
         </w:rPr>
       </w:pPr>
-      <w:hyperlink w:anchor="_Toc319063861" w:history="1">
+      <w:hyperlink w:anchor="_Toc319248167" w:history="1">
         <w:r>
           <w:rPr>
             <w:rStyle w:val="Lienhypertexte"/>
@@ -14173,7 +14209,7 @@
             <w:noProof/>
             <w:webHidden/>
           </w:rPr>
-          <w:instrText xml:space="preserve"> PAGEREF _Toc319063861 \h </w:instrText>
+          <w:instrText xml:space="preserve"> PAGEREF _Toc319248167 \h </w:instrText>
         </w:r>
         <w:r>
           <w:rPr>
@@ -14217,7 +14253,7 @@
           <w:lang w:eastAsia="fr-FR"/>
         </w:rPr>
       </w:pPr>
-      <w:hyperlink w:anchor="_Toc319063862" w:history="1">
+      <w:hyperlink w:anchor="_Toc319248168" w:history="1">
         <w:r>
           <w:rPr>
             <w:rStyle w:val="Lienhypertexte"/>
@@ -14259,7 +14295,7 @@
             <w:noProof/>
             <w:webHidden/>
           </w:rPr>
-          <w:instrText xml:space="preserve"> PAGEREF _Toc319063862 \h </w:instrText>
+          <w:instrText xml:space="preserve"> PAGEREF _Toc319248168 \h </w:instrText>
         </w:r>
         <w:r>
           <w:rPr>
@@ -14303,7 +14339,7 @@
           <w:lang w:eastAsia="fr-FR"/>
         </w:rPr>
       </w:pPr>
-      <w:hyperlink w:anchor="_Toc319063863" w:history="1">
+      <w:hyperlink w:anchor="_Toc319248169" w:history="1">
         <w:r>
           <w:rPr>
             <w:rStyle w:val="Lienhypertexte"/>
@@ -14345,7 +14381,7 @@
             <w:noProof/>
             <w:webHidden/>
           </w:rPr>
-          <w:instrText xml:space="preserve"> PAGEREF _Toc319063863 \h </w:instrText>
+          <w:instrText xml:space="preserve"> PAGEREF _Toc319248169 \h </w:instrText>
         </w:r>
         <w:r>
           <w:rPr>
@@ -14389,7 +14425,7 @@
           <w:lang w:eastAsia="fr-FR"/>
         </w:rPr>
       </w:pPr>
-      <w:hyperlink w:anchor="_Toc319063864" w:history="1">
+      <w:hyperlink w:anchor="_Toc319248170" w:history="1">
         <w:r>
           <w:rPr>
             <w:rStyle w:val="Lienhypertexte"/>
@@ -14431,7 +14467,7 @@
             <w:noProof/>
             <w:webHidden/>
           </w:rPr>
-          <w:instrText xml:space="preserve"> PAGEREF _Toc319063864 \h </w:instrText>
+          <w:instrText xml:space="preserve"> PAGEREF _Toc319248170 \h </w:instrText>
         </w:r>
         <w:r>
           <w:rPr>
@@ -14475,7 +14511,7 @@
           <w:lang w:eastAsia="fr-FR"/>
         </w:rPr>
       </w:pPr>
-      <w:hyperlink w:anchor="_Toc319063865" w:history="1">
+      <w:hyperlink w:anchor="_Toc319248171" w:history="1">
         <w:r>
           <w:rPr>
             <w:rStyle w:val="Lienhypertexte"/>
@@ -14517,7 +14553,7 @@
             <w:noProof/>
             <w:webHidden/>
           </w:rPr>
-          <w:instrText xml:space="preserve"> PAGEREF _Toc319063865 \h </w:instrText>
+          <w:instrText xml:space="preserve"> PAGEREF _Toc319248171 \h </w:instrText>
         </w:r>
         <w:r>
           <w:rPr>
@@ -14561,7 +14597,7 @@
           <w:lang w:eastAsia="fr-FR"/>
         </w:rPr>
       </w:pPr>
-      <w:hyperlink w:anchor="_Toc319063866" w:history="1">
+      <w:hyperlink w:anchor="_Toc319248172" w:history="1">
         <w:r>
           <w:rPr>
             <w:rStyle w:val="Lienhypertexte"/>
@@ -14603,7 +14639,7 @@
             <w:noProof/>
             <w:webHidden/>
           </w:rPr>
-          <w:instrText xml:space="preserve"> PAGEREF _Toc319063866 \h </w:instrText>
+          <w:instrText xml:space="preserve"> PAGEREF _Toc319248172 \h </w:instrText>
         </w:r>
         <w:r>
           <w:rPr>
@@ -14647,7 +14683,7 @@
           <w:lang w:eastAsia="fr-FR"/>
         </w:rPr>
       </w:pPr>
-      <w:hyperlink w:anchor="_Toc319063867" w:history="1">
+      <w:hyperlink w:anchor="_Toc319248173" w:history="1">
         <w:r>
           <w:rPr>
             <w:rStyle w:val="Lienhypertexte"/>
@@ -14689,7 +14725,7 @@
             <w:noProof/>
             <w:webHidden/>
           </w:rPr>
-          <w:instrText xml:space="preserve"> PAGEREF _Toc319063867 \h </w:instrText>
+          <w:instrText xml:space="preserve"> PAGEREF _Toc319248173 \h </w:instrText>
         </w:r>
         <w:r>
           <w:rPr>
@@ -14733,7 +14769,7 @@
           <w:lang w:eastAsia="fr-FR"/>
         </w:rPr>
       </w:pPr>
-      <w:hyperlink w:anchor="_Toc319063868" w:history="1">
+      <w:hyperlink w:anchor="_Toc319248174" w:history="1">
         <w:r>
           <w:rPr>
             <w:rStyle w:val="Lienhypertexte"/>
@@ -14775,7 +14811,7 @@
             <w:noProof/>
             <w:webHidden/>
           </w:rPr>
-          <w:instrText xml:space="preserve"> PAGEREF _Toc319063868 \h </w:instrText>
+          <w:instrText xml:space="preserve"> PAGEREF _Toc319248174 \h </w:instrText>
         </w:r>
         <w:r>
           <w:rPr>
@@ -14819,7 +14855,7 @@
           <w:lang w:eastAsia="fr-FR"/>
         </w:rPr>
       </w:pPr>
-      <w:hyperlink w:anchor="_Toc319063869" w:history="1">
+      <w:hyperlink w:anchor="_Toc319248175" w:history="1">
         <w:r>
           <w:rPr>
             <w:rStyle w:val="Lienhypertexte"/>
@@ -14863,7 +14899,7 @@
             <w:noProof/>
             <w:webHidden/>
           </w:rPr>
-          <w:instrText xml:space="preserve"> PAGEREF _Toc319063869 \h </w:instrText>
+          <w:instrText xml:space="preserve"> PAGEREF _Toc319248175 \h </w:instrText>
         </w:r>
         <w:r>
           <w:rPr>
@@ -14907,7 +14943,7 @@
           <w:lang w:eastAsia="fr-FR"/>
         </w:rPr>
       </w:pPr>
-      <w:hyperlink w:anchor="_Toc319063870" w:history="1">
+      <w:hyperlink w:anchor="_Toc319248176" w:history="1">
         <w:r>
           <w:rPr>
             <w:rStyle w:val="Lienhypertexte"/>
@@ -14949,7 +14985,7 @@
             <w:noProof/>
             <w:webHidden/>
           </w:rPr>
-          <w:instrText xml:space="preserve"> PAGEREF _Toc319063870 \h </w:instrText>
+          <w:instrText xml:space="preserve"> PAGEREF _Toc319248176 \h </w:instrText>
         </w:r>
         <w:r>
           <w:rPr>
@@ -14993,7 +15029,7 @@
           <w:lang w:eastAsia="fr-FR"/>
         </w:rPr>
       </w:pPr>
-      <w:hyperlink w:anchor="_Toc319063871" w:history="1">
+      <w:hyperlink w:anchor="_Toc319248177" w:history="1">
         <w:r>
           <w:rPr>
             <w:rStyle w:val="Lienhypertexte"/>
@@ -15035,7 +15071,7 @@
             <w:noProof/>
             <w:webHidden/>
           </w:rPr>
-          <w:instrText xml:space="preserve"> PAGEREF _Toc319063871 \h </w:instrText>
+          <w:instrText xml:space="preserve"> PAGEREF _Toc319248177 \h </w:instrText>
         </w:r>
         <w:r>
           <w:rPr>
@@ -15079,7 +15115,7 @@
           <w:lang w:eastAsia="fr-FR"/>
         </w:rPr>
       </w:pPr>
-      <w:hyperlink w:anchor="_Toc319063872" w:history="1">
+      <w:hyperlink w:anchor="_Toc319248178" w:history="1">
         <w:r>
           <w:rPr>
             <w:rStyle w:val="Lienhypertexte"/>
@@ -15121,7 +15157,7 @@
             <w:noProof/>
             <w:webHidden/>
           </w:rPr>
-          <w:instrText xml:space="preserve"> PAGEREF _Toc319063872 \h </w:instrText>
+          <w:instrText xml:space="preserve"> PAGEREF _Toc319248178 \h </w:instrText>
         </w:r>
         <w:r>
           <w:rPr>
@@ -15165,7 +15201,7 @@
           <w:lang w:eastAsia="fr-FR"/>
         </w:rPr>
       </w:pPr>
-      <w:hyperlink w:anchor="_Toc319063873" w:history="1">
+      <w:hyperlink w:anchor="_Toc319248179" w:history="1">
         <w:r>
           <w:rPr>
             <w:rStyle w:val="Lienhypertexte"/>
@@ -15207,7 +15243,7 @@
             <w:noProof/>
             <w:webHidden/>
           </w:rPr>
-          <w:instrText xml:space="preserve"> PAGEREF _Toc319063873 \h </w:instrText>
+          <w:instrText xml:space="preserve"> PAGEREF _Toc319248179 \h </w:instrText>
         </w:r>
         <w:r>
           <w:rPr>
@@ -15251,7 +15287,7 @@
           <w:lang w:eastAsia="fr-FR"/>
         </w:rPr>
       </w:pPr>
-      <w:hyperlink w:anchor="_Toc319063874" w:history="1">
+      <w:hyperlink w:anchor="_Toc319248180" w:history="1">
         <w:r>
           <w:rPr>
             <w:rStyle w:val="Lienhypertexte"/>
@@ -15293,7 +15329,7 @@
             <w:noProof/>
             <w:webHidden/>
           </w:rPr>
-          <w:instrText xml:space="preserve"> PAGEREF _Toc319063874 \h </w:instrText>
+          <w:instrText xml:space="preserve"> PAGEREF _Toc319248180 \h </w:instrText>
         </w:r>
         <w:r>
           <w:rPr>
@@ -15337,7 +15373,7 @@
           <w:lang w:eastAsia="fr-FR"/>
         </w:rPr>
       </w:pPr>
-      <w:hyperlink w:anchor="_Toc319063875" w:history="1">
+      <w:hyperlink w:anchor="_Toc319248181" w:history="1">
         <w:r>
           <w:rPr>
             <w:rStyle w:val="Lienhypertexte"/>
@@ -15379,7 +15415,7 @@
             <w:noProof/>
             <w:webHidden/>
           </w:rPr>
-          <w:instrText xml:space="preserve"> PAGEREF _Toc319063875 \h </w:instrText>
+          <w:instrText xml:space="preserve"> PAGEREF _Toc319248181 \h </w:instrText>
         </w:r>
         <w:r>
           <w:rPr>
@@ -15423,7 +15459,7 @@
           <w:lang w:eastAsia="fr-FR"/>
         </w:rPr>
       </w:pPr>
-      <w:hyperlink w:anchor="_Toc319063876" w:history="1">
+      <w:hyperlink w:anchor="_Toc319248182" w:history="1">
         <w:r>
           <w:rPr>
             <w:rStyle w:val="Lienhypertexte"/>
@@ -15465,7 +15501,7 @@
             <w:noProof/>
             <w:webHidden/>
           </w:rPr>
-          <w:instrText xml:space="preserve"> PAGEREF _Toc319063876 \h </w:instrText>
+          <w:instrText xml:space="preserve"> PAGEREF _Toc319248182 \h </w:instrText>
         </w:r>
         <w:r>
           <w:rPr>
@@ -15509,7 +15545,7 @@
           <w:lang w:eastAsia="fr-FR"/>
         </w:rPr>
       </w:pPr>
-      <w:hyperlink w:anchor="_Toc319063877" w:history="1">
+      <w:hyperlink w:anchor="_Toc319248183" w:history="1">
         <w:r>
           <w:rPr>
             <w:rStyle w:val="Lienhypertexte"/>
@@ -15551,7 +15587,7 @@
             <w:noProof/>
             <w:webHidden/>
           </w:rPr>
-          <w:instrText xml:space="preserve"> PAGEREF _Toc319063877 \h </w:instrText>
+          <w:instrText xml:space="preserve"> PAGEREF _Toc319248183 \h </w:instrText>
         </w:r>
         <w:r>
           <w:rPr>
@@ -15595,7 +15631,7 @@
           <w:lang w:eastAsia="fr-FR"/>
         </w:rPr>
       </w:pPr>
-      <w:hyperlink w:anchor="_Toc319063878" w:history="1">
+      <w:hyperlink w:anchor="_Toc319248184" w:history="1">
         <w:r>
           <w:rPr>
             <w:rStyle w:val="Lienhypertexte"/>
@@ -15637,7 +15673,7 @@
             <w:noProof/>
             <w:webHidden/>
           </w:rPr>
-          <w:instrText xml:space="preserve"> PAGEREF _Toc319063878 \h </w:instrText>
+          <w:instrText xml:space="preserve"> PAGEREF _Toc319248184 \h </w:instrText>
         </w:r>
         <w:r>
           <w:rPr>
@@ -15681,7 +15717,7 @@
           <w:lang w:eastAsia="fr-FR"/>
         </w:rPr>
       </w:pPr>
-      <w:hyperlink w:anchor="_Toc319063879" w:history="1">
+      <w:hyperlink w:anchor="_Toc319248185" w:history="1">
         <w:r>
           <w:rPr>
             <w:rStyle w:val="Lienhypertexte"/>
@@ -15723,7 +15759,7 @@
             <w:noProof/>
             <w:webHidden/>
           </w:rPr>
-          <w:instrText xml:space="preserve"> PAGEREF _Toc319063879 \h </w:instrText>
+          <w:instrText xml:space="preserve"> PAGEREF _Toc319248185 \h </w:instrText>
         </w:r>
         <w:r>
           <w:rPr>
@@ -15767,7 +15803,7 @@
           <w:lang w:eastAsia="fr-FR"/>
         </w:rPr>
       </w:pPr>
-      <w:hyperlink w:anchor="_Toc319063880" w:history="1">
+      <w:hyperlink w:anchor="_Toc319248186" w:history="1">
         <w:r>
           <w:rPr>
             <w:rStyle w:val="Lienhypertexte"/>
@@ -15809,7 +15845,7 @@
             <w:noProof/>
             <w:webHidden/>
           </w:rPr>
-          <w:instrText xml:space="preserve"> PAGEREF _Toc319063880 \h </w:instrText>
+          <w:instrText xml:space="preserve"> PAGEREF _Toc319248186 \h </w:instrText>
         </w:r>
         <w:r>
           <w:rPr>
@@ -15849,7 +15885,7 @@
           <w:lang w:eastAsia="fr-FR"/>
         </w:rPr>
       </w:pPr>
-      <w:hyperlink w:anchor="_Toc319063881" w:history="1">
+      <w:hyperlink w:anchor="_Toc319248187" w:history="1">
         <w:r>
           <w:rPr>
             <w:rStyle w:val="Lienhypertexte"/>
@@ -15876,7 +15912,7 @@
             <w:noProof/>
             <w:webHidden/>
           </w:rPr>
-          <w:instrText xml:space="preserve"> PAGEREF _Toc319063881 \h </w:instrText>
+          <w:instrText xml:space="preserve"> PAGEREF _Toc319248187 \h </w:instrText>
         </w:r>
         <w:r>
           <w:rPr>
@@ -15919,7 +15955,7 @@
           <w:lang w:eastAsia="fr-FR"/>
         </w:rPr>
       </w:pPr>
-      <w:hyperlink w:anchor="_Toc319063882" w:history="1">
+      <w:hyperlink w:anchor="_Toc319248188" w:history="1">
         <w:r>
           <w:rPr>
             <w:rStyle w:val="Lienhypertexte"/>
@@ -15946,7 +15982,7 @@
             <w:noProof/>
             <w:webHidden/>
           </w:rPr>
-          <w:instrText xml:space="preserve"> PAGEREF _Toc319063882 \h </w:instrText>
+          <w:instrText xml:space="preserve"> PAGEREF _Toc319248188 \h </w:instrText>
         </w:r>
         <w:r>
           <w:rPr>
@@ -15989,7 +16025,7 @@
           <w:lang w:eastAsia="fr-FR"/>
         </w:rPr>
       </w:pPr>
-      <w:hyperlink w:anchor="_Toc319063883" w:history="1">
+      <w:hyperlink w:anchor="_Toc319248189" w:history="1">
         <w:r>
           <w:rPr>
             <w:rStyle w:val="Lienhypertexte"/>
@@ -16016,7 +16052,7 @@
             <w:noProof/>
             <w:webHidden/>
           </w:rPr>
-          <w:instrText xml:space="preserve"> PAGEREF _Toc319063883 \h </w:instrText>
+          <w:instrText xml:space="preserve"> PAGEREF _Toc319248189 \h </w:instrText>
         </w:r>
         <w:r>
           <w:rPr>
@@ -16059,7 +16095,7 @@
           <w:lang w:eastAsia="fr-FR"/>
         </w:rPr>
       </w:pPr>
-      <w:hyperlink w:anchor="_Toc319063884" w:history="1">
+      <w:hyperlink w:anchor="_Toc319248190" w:history="1">
         <w:r>
           <w:rPr>
             <w:rStyle w:val="Lienhypertexte"/>
@@ -16086,7 +16122,7 @@
             <w:noProof/>
             <w:webHidden/>
           </w:rPr>
-          <w:instrText xml:space="preserve"> PAGEREF _Toc319063884 \h </w:instrText>
+          <w:instrText xml:space="preserve"> PAGEREF _Toc319248190 \h </w:instrText>
         </w:r>
         <w:r>
           <w:rPr>
@@ -16129,7 +16165,7 @@
           <w:lang w:eastAsia="fr-FR"/>
         </w:rPr>
       </w:pPr>
-      <w:hyperlink w:anchor="_Toc319063885" w:history="1">
+      <w:hyperlink w:anchor="_Toc319248191" w:history="1">
         <w:r>
           <w:rPr>
             <w:rStyle w:val="Lienhypertexte"/>
@@ -16156,7 +16192,7 @@
             <w:noProof/>
             <w:webHidden/>
           </w:rPr>
-          <w:instrText xml:space="preserve"> PAGEREF _Toc319063885 \h </w:instrText>
+          <w:instrText xml:space="preserve"> PAGEREF _Toc319248191 \h </w:instrText>
         </w:r>
         <w:r>
           <w:rPr>
@@ -16199,7 +16235,7 @@
           <w:lang w:eastAsia="fr-FR"/>
         </w:rPr>
       </w:pPr>
-      <w:hyperlink w:anchor="_Toc319063886" w:history="1">
+      <w:hyperlink w:anchor="_Toc319248192" w:history="1">
         <w:r>
           <w:rPr>
             <w:rStyle w:val="Lienhypertexte"/>
@@ -16226,7 +16262,7 @@
             <w:noProof/>
             <w:webHidden/>
           </w:rPr>
-          <w:instrText xml:space="preserve"> PAGEREF _Toc319063886 \h </w:instrText>
+          <w:instrText xml:space="preserve"> PAGEREF _Toc319248192 \h </w:instrText>
         </w:r>
         <w:r>
           <w:rPr>
@@ -16269,7 +16305,7 @@
           <w:lang w:eastAsia="fr-FR"/>
         </w:rPr>
       </w:pPr>
-      <w:hyperlink w:anchor="_Toc319063887" w:history="1">
+      <w:hyperlink w:anchor="_Toc319248193" w:history="1">
         <w:r>
           <w:rPr>
             <w:rStyle w:val="Lienhypertexte"/>
@@ -16296,7 +16332,7 @@
             <w:noProof/>
             <w:webHidden/>
           </w:rPr>
-          <w:instrText xml:space="preserve"> PAGEREF _Toc319063887 \h </w:instrText>
+          <w:instrText xml:space="preserve"> PAGEREF _Toc319248193 \h </w:instrText>
         </w:r>
         <w:r>
           <w:rPr>
@@ -16432,7 +16468,7 @@
                 <w:bCs/>
                 <w:noProof/>
               </w:rPr>
-              <w:t>3</w:t>
+              <w:t>17</w:t>
             </w:r>
             <w:r>
               <w:rPr>
@@ -16531,6 +16567,7 @@
         <w:docPartUnique/>
       </w:docPartObj>
     </w:sdtPr>
+    <w:sdtEndPr/>
     <w:sdtContent>
       <w:p>
         <w:pPr>
@@ -16574,7 +16611,7 @@
             <w:sz w:val="28"/>
             <w:szCs w:val="28"/>
           </w:rPr>
-          <w:t>D</w:t>
+          <w:t>B</w:t>
         </w:r>
         <w:r>
           <w:rPr>
@@ -18684,6 +18721,7 @@
   <w:style w:type="character" w:default="1" w:styleId="Policepardfaut">
     <w:name w:val="Default Paragraph Font"/>
     <w:uiPriority w:val="1"/>
+    <w:semiHidden/>
     <w:unhideWhenUsed/>
   </w:style>
   <w:style w:type="table" w:default="1" w:styleId="TableauNormal">
@@ -19959,6 +19997,7 @@
   <w:style w:type="character" w:default="1" w:styleId="Policepardfaut">
     <w:name w:val="Default Paragraph Font"/>
     <w:uiPriority w:val="1"/>
+    <w:semiHidden/>
     <w:unhideWhenUsed/>
   </w:style>
   <w:style w:type="table" w:default="1" w:styleId="TableauNormal">
@@ -23228,76 +23267,76 @@
     </dgm:pt>
   </dgm:ptLst>
   <dgm:cxnLst>
+    <dgm:cxn modelId="{21D40831-13D7-41BC-AF6A-73577AF4BD3F}" srcId="{219CF2AB-3346-4167-8FB7-6804CF2D65FD}" destId="{A0DD9D26-4C9C-4027-B5DC-5CFC36865CA1}" srcOrd="1" destOrd="0" parTransId="{09C166F2-94DD-42B0-ABF9-E39ADF1C167E}" sibTransId="{0D3B3B2B-25E2-4C76-AB6C-EC183AAE271B}"/>
+    <dgm:cxn modelId="{565911E1-FA21-4BAF-84E4-BFAB687171DA}" srcId="{7C7219EF-B467-40E7-A539-F087BA3C6A22}" destId="{F912930F-45C0-4D22-A7E2-BDF30173324A}" srcOrd="2" destOrd="0" parTransId="{80D9AADA-E30B-4339-AA90-FFDC2E29061C}" sibTransId="{DD453EFA-E3B6-421E-90B1-B3BB071150FF}"/>
+    <dgm:cxn modelId="{A2B0BBBA-A123-4527-A6C5-36B02D396828}" type="presOf" srcId="{06B9130F-133A-4D79-8C11-E8A4BDC7E7B0}" destId="{D96B1DD7-8E48-4705-B4D3-5144AC4B9623}" srcOrd="0" destOrd="4" presId="urn:microsoft.com/office/officeart/2005/8/layout/hList1"/>
+    <dgm:cxn modelId="{BDB9B8A4-DE89-48CD-B0C4-FED2FE2B53DA}" type="presOf" srcId="{241A2126-65BD-4F5C-A3A1-6471E7C44B50}" destId="{D96B1DD7-8E48-4705-B4D3-5144AC4B9623}" srcOrd="0" destOrd="6" presId="urn:microsoft.com/office/officeart/2005/8/layout/hList1"/>
     <dgm:cxn modelId="{2CC4A4F5-D213-4A29-AC2B-D49D6EF24C8C}" srcId="{135E18F3-B6A4-4DBF-991D-DC7F217DC00A}" destId="{2FD56500-859C-4F4A-9561-2671A8C19D30}" srcOrd="0" destOrd="0" parTransId="{2C24CCA9-D2F2-4AA5-8FAD-7ADC5FEBBB76}" sibTransId="{930F4F4D-1111-437C-9C9C-48AC9453B256}"/>
-    <dgm:cxn modelId="{007D40E8-AB1C-4C3D-A83F-79ACEBF8B254}" type="presOf" srcId="{521B07B5-1650-40CD-9515-1D92620B2871}" destId="{D96B1DD7-8E48-4705-B4D3-5144AC4B9623}" srcOrd="0" destOrd="0" presId="urn:microsoft.com/office/officeart/2005/8/layout/hList1"/>
-    <dgm:cxn modelId="{D121DA34-7732-40D4-A10E-33ED2080703A}" type="presOf" srcId="{DD5755FB-25CB-45ED-98BA-B36BE499371F}" destId="{D96B1DD7-8E48-4705-B4D3-5144AC4B9623}" srcOrd="0" destOrd="5" presId="urn:microsoft.com/office/officeart/2005/8/layout/hList1"/>
+    <dgm:cxn modelId="{67A49A9E-C31F-42EB-9927-85DAF3895B0C}" type="presOf" srcId="{6230CA0F-B768-4AFF-BCD7-DE90159CE347}" destId="{7DC8BC4F-0763-47B4-BF9D-9C86A61CDD16}" srcOrd="0" destOrd="9" presId="urn:microsoft.com/office/officeart/2005/8/layout/hList1"/>
+    <dgm:cxn modelId="{8F28DCDF-FFB2-4177-98E5-7E6802E3C08B}" type="presOf" srcId="{7C7219EF-B467-40E7-A539-F087BA3C6A22}" destId="{7DC8BC4F-0763-47B4-BF9D-9C86A61CDD16}" srcOrd="0" destOrd="1" presId="urn:microsoft.com/office/officeart/2005/8/layout/hList1"/>
+    <dgm:cxn modelId="{F1DA8A0D-9BEF-4644-B500-72E20DA4CFB8}" type="presOf" srcId="{47D9FD87-C897-4C83-8879-344EBFE4F582}" destId="{ED147345-9534-4E96-80AB-E942E5A72ADC}" srcOrd="0" destOrd="0" presId="urn:microsoft.com/office/officeart/2005/8/layout/hList1"/>
+    <dgm:cxn modelId="{0800E2B6-BBEE-4CDE-A022-513B27ECC357}" srcId="{7C7219EF-B467-40E7-A539-F087BA3C6A22}" destId="{473CC83B-8633-4FF4-BBDB-905DA2E2CB7E}" srcOrd="3" destOrd="0" parTransId="{690A2397-8ED2-4682-9D7C-FB3456BBF45F}" sibTransId="{680E8BEB-55B5-47FF-8A3D-D66447D95038}"/>
+    <dgm:cxn modelId="{C5726B6E-F771-4E1B-86A4-650EA65BF1F5}" srcId="{7213FF13-F07F-4915-956A-882EC11888F7}" destId="{D6357AE1-2993-4893-BBCA-A3EC6A40E019}" srcOrd="1" destOrd="0" parTransId="{3DF32CFF-BC31-4467-8498-8EEDFE5B6B45}" sibTransId="{96084EE9-CF80-47C9-827C-3A8CE50C3081}"/>
+    <dgm:cxn modelId="{2CCB7B2E-FCF9-4E1D-90AD-0C80897465E7}" type="presOf" srcId="{A0DD9D26-4C9C-4027-B5DC-5CFC36865CA1}" destId="{D96B1DD7-8E48-4705-B4D3-5144AC4B9623}" srcOrd="0" destOrd="3" presId="urn:microsoft.com/office/officeart/2005/8/layout/hList1"/>
+    <dgm:cxn modelId="{989D0478-F41C-444C-BF78-3953B59EFFA7}" type="presOf" srcId="{30308F2A-DD2D-4E5A-8294-440B091E3381}" destId="{D96B1DD7-8E48-4705-B4D3-5144AC4B9623}" srcOrd="0" destOrd="2" presId="urn:microsoft.com/office/officeart/2005/8/layout/hList1"/>
+    <dgm:cxn modelId="{F7A9E3F5-D83B-432A-A113-C0EE296A2C11}" srcId="{219CF2AB-3346-4167-8FB7-6804CF2D65FD}" destId="{DD5755FB-25CB-45ED-98BA-B36BE499371F}" srcOrd="3" destOrd="0" parTransId="{1CD6E024-BB1D-44DA-A316-AE401EC19CDE}" sibTransId="{7B01CA2E-6F9E-413D-B8B4-68978C83C5F8}"/>
+    <dgm:cxn modelId="{49BFBEE6-5142-458A-8B3F-00975B98721B}" type="presOf" srcId="{DD5755FB-25CB-45ED-98BA-B36BE499371F}" destId="{D96B1DD7-8E48-4705-B4D3-5144AC4B9623}" srcOrd="0" destOrd="5" presId="urn:microsoft.com/office/officeart/2005/8/layout/hList1"/>
+    <dgm:cxn modelId="{7EB2B3C9-C3B2-4018-8B15-0DE51795BBFA}" srcId="{219CF2AB-3346-4167-8FB7-6804CF2D65FD}" destId="{06B9130F-133A-4D79-8C11-E8A4BDC7E7B0}" srcOrd="2" destOrd="0" parTransId="{02752F01-9930-46B4-98C1-65E363B47A93}" sibTransId="{8C8198B1-9CED-4287-983B-FFF6331D9CE0}"/>
+    <dgm:cxn modelId="{080598AF-5C1E-44B1-9759-488A520C8F49}" type="presOf" srcId="{2FD56500-859C-4F4A-9561-2671A8C19D30}" destId="{D96B1DD7-8E48-4705-B4D3-5144AC4B9623}" srcOrd="0" destOrd="11" presId="urn:microsoft.com/office/officeart/2005/8/layout/hList1"/>
+    <dgm:cxn modelId="{594AE37F-19E0-401F-9CD6-7868F18B7897}" srcId="{B4D4B0DA-C21B-4C27-951A-7671BBD7517E}" destId="{6230CA0F-B768-4AFF-BCD7-DE90159CE347}" srcOrd="2" destOrd="0" parTransId="{5BAC2B55-FFD6-44D5-97DD-ED8FB23E4891}" sibTransId="{E756E706-A711-4CBA-8BFA-29F4432391E2}"/>
     <dgm:cxn modelId="{8765FDE6-DED4-43DC-B2CE-55441834FE1C}" srcId="{F73C5286-D75D-4AB2-8FBB-FFCE40E22796}" destId="{F148B01D-D628-45A3-B600-2C38A23F22CC}" srcOrd="3" destOrd="0" parTransId="{91373F5C-7EE8-4BBC-B13A-8A55B1F4C2BD}" sibTransId="{85DCF4FA-2C6C-43F5-B4AD-B6B6435166F7}"/>
-    <dgm:cxn modelId="{DF66D0E5-0DF6-45D3-A15E-60604BBBDF02}" type="presOf" srcId="{473CC83B-8633-4FF4-BBDB-905DA2E2CB7E}" destId="{7DC8BC4F-0763-47B4-BF9D-9C86A61CDD16}" srcOrd="0" destOrd="5" presId="urn:microsoft.com/office/officeart/2005/8/layout/hList1"/>
+    <dgm:cxn modelId="{7B903D5E-00D3-457D-93A5-B77B99D37198}" srcId="{241A2126-65BD-4F5C-A3A1-6471E7C44B50}" destId="{8B324D47-AE3B-40AD-8A2A-FFCE57F44F34}" srcOrd="0" destOrd="0" parTransId="{9EC9C913-9CA7-41A6-89E4-D28B70F7DFA7}" sibTransId="{364839A8-621F-4B82-8B0C-089BEC2A07B8}"/>
+    <dgm:cxn modelId="{9F7A23FB-9808-4D2E-A471-7AB115C66E4E}" type="presOf" srcId="{F148B01D-D628-45A3-B600-2C38A23F22CC}" destId="{D96B1DD7-8E48-4705-B4D3-5144AC4B9623}" srcOrd="0" destOrd="9" presId="urn:microsoft.com/office/officeart/2005/8/layout/hList1"/>
+    <dgm:cxn modelId="{A181EC1C-448B-4A0F-BF4D-DD40B755296C}" type="presOf" srcId="{135E18F3-B6A4-4DBF-991D-DC7F217DC00A}" destId="{D96B1DD7-8E48-4705-B4D3-5144AC4B9623}" srcOrd="0" destOrd="10" presId="urn:microsoft.com/office/officeart/2005/8/layout/hList1"/>
+    <dgm:cxn modelId="{EBACF56D-E0ED-4F39-A457-0956111D3DF7}" type="presOf" srcId="{C7C7B086-317B-4516-AF13-1BEC8821FEC2}" destId="{ED147345-9534-4E96-80AB-E942E5A72ADC}" srcOrd="0" destOrd="2" presId="urn:microsoft.com/office/officeart/2005/8/layout/hList1"/>
+    <dgm:cxn modelId="{0DD82C0F-AB92-4885-B442-C305B48937CF}" srcId="{F73C5286-D75D-4AB2-8FBB-FFCE40E22796}" destId="{219CF2AB-3346-4167-8FB7-6804CF2D65FD}" srcOrd="1" destOrd="0" parTransId="{CBD3395C-CEC4-442C-A24C-2FF46156B136}" sibTransId="{BF7B92BC-409D-4138-9E0F-66359B9FDF2F}"/>
+    <dgm:cxn modelId="{F73D1C2D-8526-47C7-ABB4-35B9A2B724B7}" srcId="{7C7219EF-B467-40E7-A539-F087BA3C6A22}" destId="{9C9906B2-51E5-421B-8D12-1E50070D5A0E}" srcOrd="0" destOrd="0" parTransId="{F1F6A967-DFA8-4E35-B1FD-B3367BB53144}" sibTransId="{E10333B3-0177-42F8-85C9-6668C7A5F87E}"/>
+    <dgm:cxn modelId="{1CE47BAC-36AF-4439-B115-B84C57BCA83E}" srcId="{D6357AE1-2993-4893-BBCA-A3EC6A40E019}" destId="{7C7219EF-B467-40E7-A539-F087BA3C6A22}" srcOrd="1" destOrd="0" parTransId="{3C8868D3-A213-4AD0-B001-A7873F951525}" sibTransId="{77E28C5F-260E-4392-9889-A8E7CC8D037B}"/>
+    <dgm:cxn modelId="{2ED443DE-35C5-42CA-9B7F-8B0DD2126530}" type="presOf" srcId="{D990B0F0-20FB-41F1-AECB-95C1B661550D}" destId="{7DC8BC4F-0763-47B4-BF9D-9C86A61CDD16}" srcOrd="0" destOrd="8" presId="urn:microsoft.com/office/officeart/2005/8/layout/hList1"/>
+    <dgm:cxn modelId="{EAC0C763-199B-4E0B-A8E9-C8D5910987B8}" srcId="{7213FF13-F07F-4915-956A-882EC11888F7}" destId="{B44C7717-E9BA-4E15-80C2-16E6BA3AF622}" srcOrd="0" destOrd="0" parTransId="{A49590A1-65F8-42A1-8651-16175DB09AC2}" sibTransId="{C42FC1D9-2EDC-4263-9C2D-FE4E0CF9DF30}"/>
+    <dgm:cxn modelId="{F9FFA9E3-12AD-4840-A1B2-2545379BE1F4}" srcId="{B44C7717-E9BA-4E15-80C2-16E6BA3AF622}" destId="{E17331F8-633E-473B-9E89-1D68F3E5C6BA}" srcOrd="3" destOrd="0" parTransId="{B5EEFEEF-4D1B-490B-9767-C3C9AB647172}" sibTransId="{5A7F1A1A-151B-4509-8CA5-6F78FB98665E}"/>
+    <dgm:cxn modelId="{B56B2310-DB69-41CC-8046-2507C6865AC5}" type="presOf" srcId="{D6357AE1-2993-4893-BBCA-A3EC6A40E019}" destId="{118621E0-D609-4BD6-B6ED-1CCCAF87E2A1}" srcOrd="0" destOrd="0" presId="urn:microsoft.com/office/officeart/2005/8/layout/hList1"/>
+    <dgm:cxn modelId="{D1E96CE1-A27F-45AF-B179-1012D4463D34}" srcId="{B44C7717-E9BA-4E15-80C2-16E6BA3AF622}" destId="{C7C7B086-317B-4516-AF13-1BEC8821FEC2}" srcOrd="2" destOrd="0" parTransId="{BD32C2C9-D2DF-46BF-95A1-8ECCD585AF2A}" sibTransId="{49E90F19-0699-4DA2-BDEA-6A7FFAA7561E}"/>
+    <dgm:cxn modelId="{8EB4393A-6066-4B4F-B383-9BF1A0D08165}" srcId="{D6357AE1-2993-4893-BBCA-A3EC6A40E019}" destId="{86BA7783-12D9-4F1F-8411-FE7EF610CB95}" srcOrd="0" destOrd="0" parTransId="{F6770846-6CF5-4F8E-AF2F-A7FAECC737D6}" sibTransId="{66A00CDC-81AF-46C5-B0A0-8F5913A39230}"/>
+    <dgm:cxn modelId="{40DB53F5-06AC-4F15-9A48-9CAA67029743}" srcId="{F148B01D-D628-45A3-B600-2C38A23F22CC}" destId="{135E18F3-B6A4-4DBF-991D-DC7F217DC00A}" srcOrd="0" destOrd="0" parTransId="{3DB8BACB-464D-4BE5-8AD4-562F31C48399}" sibTransId="{20BDCAB2-F1EF-4CFA-8C11-D3FD39843E16}"/>
+    <dgm:cxn modelId="{D07BB5BE-247F-4B4B-9C5E-A464DEA06620}" type="presOf" srcId="{8B324D47-AE3B-40AD-8A2A-FFCE57F44F34}" destId="{D96B1DD7-8E48-4705-B4D3-5144AC4B9623}" srcOrd="0" destOrd="7" presId="urn:microsoft.com/office/officeart/2005/8/layout/hList1"/>
+    <dgm:cxn modelId="{6AECCC90-AD61-4EAA-B1AD-2A55E53B9BFE}" type="presOf" srcId="{F73C5286-D75D-4AB2-8FBB-FFCE40E22796}" destId="{63F6D684-3904-4EF7-939B-3BB1AFBA6DFB}" srcOrd="0" destOrd="0" presId="urn:microsoft.com/office/officeart/2005/8/layout/hList1"/>
+    <dgm:cxn modelId="{9261F56C-7C54-42A5-B607-347B4F44CD29}" type="presOf" srcId="{B44C7717-E9BA-4E15-80C2-16E6BA3AF622}" destId="{11077F7F-CF05-4D64-A9D9-3CD5AAD0F34A}" srcOrd="0" destOrd="0" presId="urn:microsoft.com/office/officeart/2005/8/layout/hList1"/>
+    <dgm:cxn modelId="{9BBF8624-0589-487A-8A38-66ECFAD389B5}" srcId="{219CF2AB-3346-4167-8FB7-6804CF2D65FD}" destId="{30308F2A-DD2D-4E5A-8294-440B091E3381}" srcOrd="0" destOrd="0" parTransId="{9ED80A1F-D746-4B48-97DD-33117DF33CC5}" sibTransId="{D621EE4A-83B1-43E1-8E4C-9EE718E0EB2A}"/>
+    <dgm:cxn modelId="{0D7DB4E1-3075-4E95-B947-8C3786B7661C}" srcId="{B44C7717-E9BA-4E15-80C2-16E6BA3AF622}" destId="{47D9FD87-C897-4C83-8879-344EBFE4F582}" srcOrd="0" destOrd="0" parTransId="{3CA2507B-7047-4458-854A-0F3975CBFC7C}" sibTransId="{74B2CCBA-871B-4089-A012-598668E83606}"/>
+    <dgm:cxn modelId="{C4BAB7C2-FE44-4A88-ADEB-547DD47B21D0}" type="presOf" srcId="{219CF2AB-3346-4167-8FB7-6804CF2D65FD}" destId="{D96B1DD7-8E48-4705-B4D3-5144AC4B9623}" srcOrd="0" destOrd="1" presId="urn:microsoft.com/office/officeart/2005/8/layout/hList1"/>
+    <dgm:cxn modelId="{6BE16A03-2AA9-42F4-B5B2-CFA671E13725}" srcId="{F73C5286-D75D-4AB2-8FBB-FFCE40E22796}" destId="{CD10B630-6836-4EF6-AB70-CF5ACCA3390A}" srcOrd="2" destOrd="0" parTransId="{6F36735D-FDFD-4E96-BCC4-D4F744F0C22A}" sibTransId="{39C96CF2-2C3A-42FD-BEFA-B6CE6C3CE521}"/>
+    <dgm:cxn modelId="{E502ABA4-EE00-4F81-A318-50CABEFA11CB}" type="presOf" srcId="{4B18CDD2-3F4B-44CC-B9A6-7839CE21AE36}" destId="{7DC8BC4F-0763-47B4-BF9D-9C86A61CDD16}" srcOrd="0" destOrd="3" presId="urn:microsoft.com/office/officeart/2005/8/layout/hList1"/>
     <dgm:cxn modelId="{C0E483C9-A410-4E0A-8CC9-CC443FEBE718}" srcId="{7C7219EF-B467-40E7-A539-F087BA3C6A22}" destId="{4B18CDD2-3F4B-44CC-B9A6-7839CE21AE36}" srcOrd="1" destOrd="0" parTransId="{DE2721DC-8C83-4E76-9A23-AFF02FE92A81}" sibTransId="{55DB6E6E-631F-4160-91AA-BF23FE921F46}"/>
-    <dgm:cxn modelId="{704BC872-14A7-4ED8-924A-85BCE6DB2423}" type="presOf" srcId="{D6357AE1-2993-4893-BBCA-A3EC6A40E019}" destId="{118621E0-D609-4BD6-B6ED-1CCCAF87E2A1}" srcOrd="0" destOrd="0" presId="urn:microsoft.com/office/officeart/2005/8/layout/hList1"/>
-    <dgm:cxn modelId="{F7A9E3F5-D83B-432A-A113-C0EE296A2C11}" srcId="{219CF2AB-3346-4167-8FB7-6804CF2D65FD}" destId="{DD5755FB-25CB-45ED-98BA-B36BE499371F}" srcOrd="3" destOrd="0" parTransId="{1CD6E024-BB1D-44DA-A316-AE401EC19CDE}" sibTransId="{7B01CA2E-6F9E-413D-B8B4-68978C83C5F8}"/>
+    <dgm:cxn modelId="{F77DF7C9-EE46-4E35-B3FD-365A60F54CEE}" srcId="{B44C7717-E9BA-4E15-80C2-16E6BA3AF622}" destId="{2098E772-AF9E-466A-9621-5E99783368F1}" srcOrd="1" destOrd="0" parTransId="{B176A0F0-90B6-4825-B714-35A8032845C9}" sibTransId="{E506E0FA-415B-4CFF-8AD1-FD70DFE5FA19}"/>
+    <dgm:cxn modelId="{69D26F80-3C43-4855-A90E-8FF26458016B}" type="presOf" srcId="{521B07B5-1650-40CD-9515-1D92620B2871}" destId="{D96B1DD7-8E48-4705-B4D3-5144AC4B9623}" srcOrd="0" destOrd="0" presId="urn:microsoft.com/office/officeart/2005/8/layout/hList1"/>
+    <dgm:cxn modelId="{C862BC45-F003-4D2D-852B-8D5E056C4216}" type="presOf" srcId="{473CC83B-8633-4FF4-BBDB-905DA2E2CB7E}" destId="{7DC8BC4F-0763-47B4-BF9D-9C86A61CDD16}" srcOrd="0" destOrd="5" presId="urn:microsoft.com/office/officeart/2005/8/layout/hList1"/>
+    <dgm:cxn modelId="{75565134-F803-422A-8402-1310A13143E5}" type="presOf" srcId="{CD10B630-6836-4EF6-AB70-CF5ACCA3390A}" destId="{D96B1DD7-8E48-4705-B4D3-5144AC4B9623}" srcOrd="0" destOrd="8" presId="urn:microsoft.com/office/officeart/2005/8/layout/hList1"/>
+    <dgm:cxn modelId="{76D7D901-2D49-4370-BECA-91FDD0DEFD01}" type="presOf" srcId="{73BF926D-CFED-4CF2-8D03-8FE1D89D39B2}" destId="{7DC8BC4F-0763-47B4-BF9D-9C86A61CDD16}" srcOrd="0" destOrd="7" presId="urn:microsoft.com/office/officeart/2005/8/layout/hList1"/>
     <dgm:cxn modelId="{1D6C88FB-CB5C-412E-850E-733958425F57}" srcId="{DD5755FB-25CB-45ED-98BA-B36BE499371F}" destId="{241A2126-65BD-4F5C-A3A1-6471E7C44B50}" srcOrd="0" destOrd="0" parTransId="{68CCE8D9-401F-4307-9F72-BAEA25937EA2}" sibTransId="{7719EB24-7DB1-46C3-A28C-DD1B9EF45E85}"/>
-    <dgm:cxn modelId="{A2AAD94E-6561-4923-AF7F-260BC5B15E06}" type="presOf" srcId="{2FD56500-859C-4F4A-9561-2671A8C19D30}" destId="{D96B1DD7-8E48-4705-B4D3-5144AC4B9623}" srcOrd="0" destOrd="11" presId="urn:microsoft.com/office/officeart/2005/8/layout/hList1"/>
-    <dgm:cxn modelId="{F77DF7C9-EE46-4E35-B3FD-365A60F54CEE}" srcId="{B44C7717-E9BA-4E15-80C2-16E6BA3AF622}" destId="{2098E772-AF9E-466A-9621-5E99783368F1}" srcOrd="1" destOrd="0" parTransId="{B176A0F0-90B6-4825-B714-35A8032845C9}" sibTransId="{E506E0FA-415B-4CFF-8AD1-FD70DFE5FA19}"/>
-    <dgm:cxn modelId="{33142994-9BDF-4661-A084-6B34CBDE815E}" type="presOf" srcId="{4B18CDD2-3F4B-44CC-B9A6-7839CE21AE36}" destId="{7DC8BC4F-0763-47B4-BF9D-9C86A61CDD16}" srcOrd="0" destOrd="3" presId="urn:microsoft.com/office/officeart/2005/8/layout/hList1"/>
-    <dgm:cxn modelId="{21D40831-13D7-41BC-AF6A-73577AF4BD3F}" srcId="{219CF2AB-3346-4167-8FB7-6804CF2D65FD}" destId="{A0DD9D26-4C9C-4027-B5DC-5CFC36865CA1}" srcOrd="1" destOrd="0" parTransId="{09C166F2-94DD-42B0-ABF9-E39ADF1C167E}" sibTransId="{0D3B3B2B-25E2-4C76-AB6C-EC183AAE271B}"/>
-    <dgm:cxn modelId="{1CE47BAC-36AF-4439-B115-B84C57BCA83E}" srcId="{D6357AE1-2993-4893-BBCA-A3EC6A40E019}" destId="{7C7219EF-B467-40E7-A539-F087BA3C6A22}" srcOrd="1" destOrd="0" parTransId="{3C8868D3-A213-4AD0-B001-A7873F951525}" sibTransId="{77E28C5F-260E-4392-9889-A8E7CC8D037B}"/>
     <dgm:cxn modelId="{29045EA2-A0F9-4F36-A91C-3C8BD9AAC6D8}" srcId="{D6357AE1-2993-4893-BBCA-A3EC6A40E019}" destId="{B4D4B0DA-C21B-4C27-951A-7671BBD7517E}" srcOrd="2" destOrd="0" parTransId="{1D788554-1F77-4733-B999-E5CBDD97AE8F}" sibTransId="{2969BB2F-1495-42BC-BCB4-79768268DC94}"/>
-    <dgm:cxn modelId="{426D2F48-AA70-4863-B123-45C692EDA873}" type="presOf" srcId="{B4D4B0DA-C21B-4C27-951A-7671BBD7517E}" destId="{7DC8BC4F-0763-47B4-BF9D-9C86A61CDD16}" srcOrd="0" destOrd="6" presId="urn:microsoft.com/office/officeart/2005/8/layout/hList1"/>
-    <dgm:cxn modelId="{A42B94C6-B51B-4A1C-95A9-124159CBEDEA}" type="presOf" srcId="{73BF926D-CFED-4CF2-8D03-8FE1D89D39B2}" destId="{7DC8BC4F-0763-47B4-BF9D-9C86A61CDD16}" srcOrd="0" destOrd="7" presId="urn:microsoft.com/office/officeart/2005/8/layout/hList1"/>
-    <dgm:cxn modelId="{1488F1FD-ADCE-4806-9DE4-727BF492EB84}" type="presOf" srcId="{86BA7783-12D9-4F1F-8411-FE7EF610CB95}" destId="{7DC8BC4F-0763-47B4-BF9D-9C86A61CDD16}" srcOrd="0" destOrd="0" presId="urn:microsoft.com/office/officeart/2005/8/layout/hList1"/>
-    <dgm:cxn modelId="{A37E4C82-0538-4CCC-B6C9-363DD9B313EE}" type="presOf" srcId="{F73C5286-D75D-4AB2-8FBB-FFCE40E22796}" destId="{63F6D684-3904-4EF7-939B-3BB1AFBA6DFB}" srcOrd="0" destOrd="0" presId="urn:microsoft.com/office/officeart/2005/8/layout/hList1"/>
-    <dgm:cxn modelId="{EECAD185-F214-42DA-8FA6-111BA6C29E24}" type="presOf" srcId="{30308F2A-DD2D-4E5A-8294-440B091E3381}" destId="{D96B1DD7-8E48-4705-B4D3-5144AC4B9623}" srcOrd="0" destOrd="2" presId="urn:microsoft.com/office/officeart/2005/8/layout/hList1"/>
-    <dgm:cxn modelId="{ECD385A3-8856-42BC-95A4-CB63530EACF0}" type="presOf" srcId="{6230CA0F-B768-4AFF-BCD7-DE90159CE347}" destId="{7DC8BC4F-0763-47B4-BF9D-9C86A61CDD16}" srcOrd="0" destOrd="9" presId="urn:microsoft.com/office/officeart/2005/8/layout/hList1"/>
-    <dgm:cxn modelId="{9D4FB452-A123-4472-8495-4C5DC3C43510}" srcId="{7213FF13-F07F-4915-956A-882EC11888F7}" destId="{F73C5286-D75D-4AB2-8FBB-FFCE40E22796}" srcOrd="2" destOrd="0" parTransId="{BDD9C37A-4007-456A-ABB4-22D6799DE115}" sibTransId="{24556D5B-CA7A-41C7-BBB2-B5E653C99811}"/>
-    <dgm:cxn modelId="{7B903D5E-00D3-457D-93A5-B77B99D37198}" srcId="{241A2126-65BD-4F5C-A3A1-6471E7C44B50}" destId="{8B324D47-AE3B-40AD-8A2A-FFCE57F44F34}" srcOrd="0" destOrd="0" parTransId="{9EC9C913-9CA7-41A6-89E4-D28B70F7DFA7}" sibTransId="{364839A8-621F-4B82-8B0C-089BEC2A07B8}"/>
-    <dgm:cxn modelId="{565911E1-FA21-4BAF-84E4-BFAB687171DA}" srcId="{7C7219EF-B467-40E7-A539-F087BA3C6A22}" destId="{F912930F-45C0-4D22-A7E2-BDF30173324A}" srcOrd="2" destOrd="0" parTransId="{80D9AADA-E30B-4339-AA90-FFDC2E29061C}" sibTransId="{DD453EFA-E3B6-421E-90B1-B3BB071150FF}"/>
-    <dgm:cxn modelId="{3C356D80-DF50-436E-B831-9EBABE6C806A}" type="presOf" srcId="{E17331F8-633E-473B-9E89-1D68F3E5C6BA}" destId="{ED147345-9534-4E96-80AB-E942E5A72ADC}" srcOrd="0" destOrd="3" presId="urn:microsoft.com/office/officeart/2005/8/layout/hList1"/>
-    <dgm:cxn modelId="{52D6475A-D0BB-46B1-8445-25FAE2206779}" type="presOf" srcId="{2098E772-AF9E-466A-9621-5E99783368F1}" destId="{ED147345-9534-4E96-80AB-E942E5A72ADC}" srcOrd="0" destOrd="1" presId="urn:microsoft.com/office/officeart/2005/8/layout/hList1"/>
-    <dgm:cxn modelId="{C5726B6E-F771-4E1B-86A4-650EA65BF1F5}" srcId="{7213FF13-F07F-4915-956A-882EC11888F7}" destId="{D6357AE1-2993-4893-BBCA-A3EC6A40E019}" srcOrd="1" destOrd="0" parTransId="{3DF32CFF-BC31-4467-8498-8EEDFE5B6B45}" sibTransId="{96084EE9-CF80-47C9-827C-3A8CE50C3081}"/>
-    <dgm:cxn modelId="{7EB2B3C9-C3B2-4018-8B15-0DE51795BBFA}" srcId="{219CF2AB-3346-4167-8FB7-6804CF2D65FD}" destId="{06B9130F-133A-4D79-8C11-E8A4BDC7E7B0}" srcOrd="2" destOrd="0" parTransId="{02752F01-9930-46B4-98C1-65E363B47A93}" sibTransId="{8C8198B1-9CED-4287-983B-FFF6331D9CE0}"/>
-    <dgm:cxn modelId="{4840566B-D421-44B2-9C93-4ED10CC82E3F}" type="presOf" srcId="{C7C7B086-317B-4516-AF13-1BEC8821FEC2}" destId="{ED147345-9534-4E96-80AB-E942E5A72ADC}" srcOrd="0" destOrd="2" presId="urn:microsoft.com/office/officeart/2005/8/layout/hList1"/>
-    <dgm:cxn modelId="{8EB37EAF-C39A-4738-8E57-58B3CA400F8D}" type="presOf" srcId="{B44C7717-E9BA-4E15-80C2-16E6BA3AF622}" destId="{11077F7F-CF05-4D64-A9D9-3CD5AAD0F34A}" srcOrd="0" destOrd="0" presId="urn:microsoft.com/office/officeart/2005/8/layout/hList1"/>
-    <dgm:cxn modelId="{6CA3F473-94EA-4102-A84C-31EFA3A3B220}" type="presOf" srcId="{241A2126-65BD-4F5C-A3A1-6471E7C44B50}" destId="{D96B1DD7-8E48-4705-B4D3-5144AC4B9623}" srcOrd="0" destOrd="6" presId="urn:microsoft.com/office/officeart/2005/8/layout/hList1"/>
-    <dgm:cxn modelId="{45270152-C4D6-4B62-AA03-4250E521ECB3}" type="presOf" srcId="{7213FF13-F07F-4915-956A-882EC11888F7}" destId="{1E71B9D5-146A-437B-BE2E-3BAEEA923ADB}" srcOrd="0" destOrd="0" presId="urn:microsoft.com/office/officeart/2005/8/layout/hList1"/>
-    <dgm:cxn modelId="{9BBF8624-0589-487A-8A38-66ECFAD389B5}" srcId="{219CF2AB-3346-4167-8FB7-6804CF2D65FD}" destId="{30308F2A-DD2D-4E5A-8294-440B091E3381}" srcOrd="0" destOrd="0" parTransId="{9ED80A1F-D746-4B48-97DD-33117DF33CC5}" sibTransId="{D621EE4A-83B1-43E1-8E4C-9EE718E0EB2A}"/>
-    <dgm:cxn modelId="{8AD9E16A-C6C2-4C30-AF10-5A86F9D83C76}" type="presOf" srcId="{8B324D47-AE3B-40AD-8A2A-FFCE57F44F34}" destId="{D96B1DD7-8E48-4705-B4D3-5144AC4B9623}" srcOrd="0" destOrd="7" presId="urn:microsoft.com/office/officeart/2005/8/layout/hList1"/>
-    <dgm:cxn modelId="{A8349188-3216-44B2-B043-9C43AC51B993}" type="presOf" srcId="{7C7219EF-B467-40E7-A539-F087BA3C6A22}" destId="{7DC8BC4F-0763-47B4-BF9D-9C86A61CDD16}" srcOrd="0" destOrd="1" presId="urn:microsoft.com/office/officeart/2005/8/layout/hList1"/>
-    <dgm:cxn modelId="{03036A85-6866-4278-B376-09B3072C3B85}" type="presOf" srcId="{9C9906B2-51E5-421B-8D12-1E50070D5A0E}" destId="{7DC8BC4F-0763-47B4-BF9D-9C86A61CDD16}" srcOrd="0" destOrd="2" presId="urn:microsoft.com/office/officeart/2005/8/layout/hList1"/>
-    <dgm:cxn modelId="{C1460FF5-9734-45A7-82C8-E0C662B0DA5A}" type="presOf" srcId="{A0DD9D26-4C9C-4027-B5DC-5CFC36865CA1}" destId="{D96B1DD7-8E48-4705-B4D3-5144AC4B9623}" srcOrd="0" destOrd="3" presId="urn:microsoft.com/office/officeart/2005/8/layout/hList1"/>
-    <dgm:cxn modelId="{EAC0C763-199B-4E0B-A8E9-C8D5910987B8}" srcId="{7213FF13-F07F-4915-956A-882EC11888F7}" destId="{B44C7717-E9BA-4E15-80C2-16E6BA3AF622}" srcOrd="0" destOrd="0" parTransId="{A49590A1-65F8-42A1-8651-16175DB09AC2}" sibTransId="{C42FC1D9-2EDC-4263-9C2D-FE4E0CF9DF30}"/>
-    <dgm:cxn modelId="{40DB53F5-06AC-4F15-9A48-9CAA67029743}" srcId="{F148B01D-D628-45A3-B600-2C38A23F22CC}" destId="{135E18F3-B6A4-4DBF-991D-DC7F217DC00A}" srcOrd="0" destOrd="0" parTransId="{3DB8BACB-464D-4BE5-8AD4-562F31C48399}" sibTransId="{20BDCAB2-F1EF-4CFA-8C11-D3FD39843E16}"/>
-    <dgm:cxn modelId="{C1C98D83-A5E5-43BF-9372-4E5F2E7666C6}" type="presOf" srcId="{219CF2AB-3346-4167-8FB7-6804CF2D65FD}" destId="{D96B1DD7-8E48-4705-B4D3-5144AC4B9623}" srcOrd="0" destOrd="1" presId="urn:microsoft.com/office/officeart/2005/8/layout/hList1"/>
-    <dgm:cxn modelId="{F73D1C2D-8526-47C7-ABB4-35B9A2B724B7}" srcId="{7C7219EF-B467-40E7-A539-F087BA3C6A22}" destId="{9C9906B2-51E5-421B-8D12-1E50070D5A0E}" srcOrd="0" destOrd="0" parTransId="{F1F6A967-DFA8-4E35-B1FD-B3367BB53144}" sibTransId="{E10333B3-0177-42F8-85C9-6668C7A5F87E}"/>
-    <dgm:cxn modelId="{042B9899-1881-4662-B6AD-F7C3E1F82042}" srcId="{B4D4B0DA-C21B-4C27-951A-7671BBD7517E}" destId="{73BF926D-CFED-4CF2-8D03-8FE1D89D39B2}" srcOrd="0" destOrd="0" parTransId="{2817D078-4E67-40D3-B9A1-733B12C23E92}" sibTransId="{5F359B12-FC18-4545-81D7-924A35A1366F}"/>
-    <dgm:cxn modelId="{D1E96CE1-A27F-45AF-B179-1012D4463D34}" srcId="{B44C7717-E9BA-4E15-80C2-16E6BA3AF622}" destId="{C7C7B086-317B-4516-AF13-1BEC8821FEC2}" srcOrd="2" destOrd="0" parTransId="{BD32C2C9-D2DF-46BF-95A1-8ECCD585AF2A}" sibTransId="{49E90F19-0699-4DA2-BDEA-6A7FFAA7561E}"/>
-    <dgm:cxn modelId="{0800E2B6-BBEE-4CDE-A022-513B27ECC357}" srcId="{7C7219EF-B467-40E7-A539-F087BA3C6A22}" destId="{473CC83B-8633-4FF4-BBDB-905DA2E2CB7E}" srcOrd="3" destOrd="0" parTransId="{690A2397-8ED2-4682-9D7C-FB3456BBF45F}" sibTransId="{680E8BEB-55B5-47FF-8A3D-D66447D95038}"/>
-    <dgm:cxn modelId="{CF5FF15A-1F33-41D6-8EA8-3BBE9B4E99F7}" type="presOf" srcId="{F912930F-45C0-4D22-A7E2-BDF30173324A}" destId="{7DC8BC4F-0763-47B4-BF9D-9C86A61CDD16}" srcOrd="0" destOrd="4" presId="urn:microsoft.com/office/officeart/2005/8/layout/hList1"/>
-    <dgm:cxn modelId="{0DD82C0F-AB92-4885-B442-C305B48937CF}" srcId="{F73C5286-D75D-4AB2-8FBB-FFCE40E22796}" destId="{219CF2AB-3346-4167-8FB7-6804CF2D65FD}" srcOrd="1" destOrd="0" parTransId="{CBD3395C-CEC4-442C-A24C-2FF46156B136}" sibTransId="{BF7B92BC-409D-4138-9E0F-66359B9FDF2F}"/>
-    <dgm:cxn modelId="{F9FFA9E3-12AD-4840-A1B2-2545379BE1F4}" srcId="{B44C7717-E9BA-4E15-80C2-16E6BA3AF622}" destId="{E17331F8-633E-473B-9E89-1D68F3E5C6BA}" srcOrd="3" destOrd="0" parTransId="{B5EEFEEF-4D1B-490B-9767-C3C9AB647172}" sibTransId="{5A7F1A1A-151B-4509-8CA5-6F78FB98665E}"/>
-    <dgm:cxn modelId="{F78F8677-BC47-45DE-9614-9DB607491341}" type="presOf" srcId="{135E18F3-B6A4-4DBF-991D-DC7F217DC00A}" destId="{D96B1DD7-8E48-4705-B4D3-5144AC4B9623}" srcOrd="0" destOrd="10" presId="urn:microsoft.com/office/officeart/2005/8/layout/hList1"/>
-    <dgm:cxn modelId="{8EB4393A-6066-4B4F-B383-9BF1A0D08165}" srcId="{D6357AE1-2993-4893-BBCA-A3EC6A40E019}" destId="{86BA7783-12D9-4F1F-8411-FE7EF610CB95}" srcOrd="0" destOrd="0" parTransId="{F6770846-6CF5-4F8E-AF2F-A7FAECC737D6}" sibTransId="{66A00CDC-81AF-46C5-B0A0-8F5913A39230}"/>
-    <dgm:cxn modelId="{0D7DB4E1-3075-4E95-B947-8C3786B7661C}" srcId="{B44C7717-E9BA-4E15-80C2-16E6BA3AF622}" destId="{47D9FD87-C897-4C83-8879-344EBFE4F582}" srcOrd="0" destOrd="0" parTransId="{3CA2507B-7047-4458-854A-0F3975CBFC7C}" sibTransId="{74B2CCBA-871B-4089-A012-598668E83606}"/>
-    <dgm:cxn modelId="{594AE37F-19E0-401F-9CD6-7868F18B7897}" srcId="{B4D4B0DA-C21B-4C27-951A-7671BBD7517E}" destId="{6230CA0F-B768-4AFF-BCD7-DE90159CE347}" srcOrd="2" destOrd="0" parTransId="{5BAC2B55-FFD6-44D5-97DD-ED8FB23E4891}" sibTransId="{E756E706-A711-4CBA-8BFA-29F4432391E2}"/>
-    <dgm:cxn modelId="{7719EE91-BA42-4DB1-A69A-157B7D728E5E}" type="presOf" srcId="{47D9FD87-C897-4C83-8879-344EBFE4F582}" destId="{ED147345-9534-4E96-80AB-E942E5A72ADC}" srcOrd="0" destOrd="0" presId="urn:microsoft.com/office/officeart/2005/8/layout/hList1"/>
-    <dgm:cxn modelId="{CA01912C-BF2D-4633-89D2-87C1D5E8F93D}" type="presOf" srcId="{D990B0F0-20FB-41F1-AECB-95C1B661550D}" destId="{7DC8BC4F-0763-47B4-BF9D-9C86A61CDD16}" srcOrd="0" destOrd="8" presId="urn:microsoft.com/office/officeart/2005/8/layout/hList1"/>
-    <dgm:cxn modelId="{7C32DADC-52C9-4A35-A1C3-47AE7C74AB9C}" type="presOf" srcId="{06B9130F-133A-4D79-8C11-E8A4BDC7E7B0}" destId="{D96B1DD7-8E48-4705-B4D3-5144AC4B9623}" srcOrd="0" destOrd="4" presId="urn:microsoft.com/office/officeart/2005/8/layout/hList1"/>
+    <dgm:cxn modelId="{63BEA9C1-41F9-454E-89BA-CB9EF43F6446}" type="presOf" srcId="{86BA7783-12D9-4F1F-8411-FE7EF610CB95}" destId="{7DC8BC4F-0763-47B4-BF9D-9C86A61CDD16}" srcOrd="0" destOrd="0" presId="urn:microsoft.com/office/officeart/2005/8/layout/hList1"/>
+    <dgm:cxn modelId="{A84EFC70-020F-4F3E-A20A-41AB61320C23}" type="presOf" srcId="{7213FF13-F07F-4915-956A-882EC11888F7}" destId="{1E71B9D5-146A-437B-BE2E-3BAEEA923ADB}" srcOrd="0" destOrd="0" presId="urn:microsoft.com/office/officeart/2005/8/layout/hList1"/>
+    <dgm:cxn modelId="{7DB9F570-3A6E-4E77-9C0C-681BAFEBC09B}" type="presOf" srcId="{B4D4B0DA-C21B-4C27-951A-7671BBD7517E}" destId="{7DC8BC4F-0763-47B4-BF9D-9C86A61CDD16}" srcOrd="0" destOrd="6" presId="urn:microsoft.com/office/officeart/2005/8/layout/hList1"/>
+    <dgm:cxn modelId="{711458F0-4AA1-4B13-981E-C700BD96A622}" type="presOf" srcId="{E17331F8-633E-473B-9E89-1D68F3E5C6BA}" destId="{ED147345-9534-4E96-80AB-E942E5A72ADC}" srcOrd="0" destOrd="3" presId="urn:microsoft.com/office/officeart/2005/8/layout/hList1"/>
+    <dgm:cxn modelId="{84ACB73A-6476-4CC3-9F6A-9BA3395C9F69}" type="presOf" srcId="{2098E772-AF9E-466A-9621-5E99783368F1}" destId="{ED147345-9534-4E96-80AB-E942E5A72ADC}" srcOrd="0" destOrd="1" presId="urn:microsoft.com/office/officeart/2005/8/layout/hList1"/>
     <dgm:cxn modelId="{2F42C010-AF56-4F08-B8C5-29DA2E016E3A}" srcId="{F73C5286-D75D-4AB2-8FBB-FFCE40E22796}" destId="{521B07B5-1650-40CD-9515-1D92620B2871}" srcOrd="0" destOrd="0" parTransId="{89CBACEB-5099-4D1E-BB84-7C4FBA158D35}" sibTransId="{2C552B8F-69D6-48AE-ACA7-158F8C8EBD35}"/>
     <dgm:cxn modelId="{A4C5A2E9-1BFF-4F46-BB99-FE346DF7D210}" srcId="{B4D4B0DA-C21B-4C27-951A-7671BBD7517E}" destId="{D990B0F0-20FB-41F1-AECB-95C1B661550D}" srcOrd="1" destOrd="0" parTransId="{DD7CD0FE-0147-4222-8345-04B8B2D73BFB}" sibTransId="{62743255-1807-49F1-A786-BF8E999D73B6}"/>
-    <dgm:cxn modelId="{2BB847D6-822F-439B-9D33-28761FB2645E}" type="presOf" srcId="{CD10B630-6836-4EF6-AB70-CF5ACCA3390A}" destId="{D96B1DD7-8E48-4705-B4D3-5144AC4B9623}" srcOrd="0" destOrd="8" presId="urn:microsoft.com/office/officeart/2005/8/layout/hList1"/>
-    <dgm:cxn modelId="{47E5D130-DDCB-41A2-AF28-0A1911C52053}" type="presOf" srcId="{F148B01D-D628-45A3-B600-2C38A23F22CC}" destId="{D96B1DD7-8E48-4705-B4D3-5144AC4B9623}" srcOrd="0" destOrd="9" presId="urn:microsoft.com/office/officeart/2005/8/layout/hList1"/>
-    <dgm:cxn modelId="{6BE16A03-2AA9-42F4-B5B2-CFA671E13725}" srcId="{F73C5286-D75D-4AB2-8FBB-FFCE40E22796}" destId="{CD10B630-6836-4EF6-AB70-CF5ACCA3390A}" srcOrd="2" destOrd="0" parTransId="{6F36735D-FDFD-4E96-BCC4-D4F744F0C22A}" sibTransId="{39C96CF2-2C3A-42FD-BEFA-B6CE6C3CE521}"/>
-    <dgm:cxn modelId="{5835C4D1-9728-4B29-8A32-B20A21D38276}" type="presParOf" srcId="{1E71B9D5-146A-437B-BE2E-3BAEEA923ADB}" destId="{443A5696-4C31-4276-9C3C-D061E735467B}" srcOrd="0" destOrd="0" presId="urn:microsoft.com/office/officeart/2005/8/layout/hList1"/>
-    <dgm:cxn modelId="{8F91EE72-EFA8-45C0-8520-D1313514D0EB}" type="presParOf" srcId="{443A5696-4C31-4276-9C3C-D061E735467B}" destId="{11077F7F-CF05-4D64-A9D9-3CD5AAD0F34A}" srcOrd="0" destOrd="0" presId="urn:microsoft.com/office/officeart/2005/8/layout/hList1"/>
-    <dgm:cxn modelId="{F5FD929D-0BA6-4EE2-BC88-E465DA6CF13E}" type="presParOf" srcId="{443A5696-4C31-4276-9C3C-D061E735467B}" destId="{ED147345-9534-4E96-80AB-E942E5A72ADC}" srcOrd="1" destOrd="0" presId="urn:microsoft.com/office/officeart/2005/8/layout/hList1"/>
-    <dgm:cxn modelId="{8013063D-2795-457F-9008-B9D9A3CB06C7}" type="presParOf" srcId="{1E71B9D5-146A-437B-BE2E-3BAEEA923ADB}" destId="{E69F5897-C5E1-47F5-9503-2C837834471E}" srcOrd="1" destOrd="0" presId="urn:microsoft.com/office/officeart/2005/8/layout/hList1"/>
-    <dgm:cxn modelId="{C8F317DA-3B6A-411F-9C25-C26B2BEABC75}" type="presParOf" srcId="{1E71B9D5-146A-437B-BE2E-3BAEEA923ADB}" destId="{DDD363FF-7BC2-44D8-876B-3DB9DD549AF5}" srcOrd="2" destOrd="0" presId="urn:microsoft.com/office/officeart/2005/8/layout/hList1"/>
-    <dgm:cxn modelId="{1CDAC46D-CA14-45B9-BFC2-365233C0C501}" type="presParOf" srcId="{DDD363FF-7BC2-44D8-876B-3DB9DD549AF5}" destId="{118621E0-D609-4BD6-B6ED-1CCCAF87E2A1}" srcOrd="0" destOrd="0" presId="urn:microsoft.com/office/officeart/2005/8/layout/hList1"/>
-    <dgm:cxn modelId="{1D43CA8D-2B7D-40C9-88BD-21E9812661E9}" type="presParOf" srcId="{DDD363FF-7BC2-44D8-876B-3DB9DD549AF5}" destId="{7DC8BC4F-0763-47B4-BF9D-9C86A61CDD16}" srcOrd="1" destOrd="0" presId="urn:microsoft.com/office/officeart/2005/8/layout/hList1"/>
-    <dgm:cxn modelId="{7CEB698D-9910-4855-9B4D-6A7B00DF94D4}" type="presParOf" srcId="{1E71B9D5-146A-437B-BE2E-3BAEEA923ADB}" destId="{5E440744-9A87-43A3-8F02-0C12CC5B146F}" srcOrd="3" destOrd="0" presId="urn:microsoft.com/office/officeart/2005/8/layout/hList1"/>
-    <dgm:cxn modelId="{819C7C83-4BE6-4717-AE2A-4D5F6B1F5641}" type="presParOf" srcId="{1E71B9D5-146A-437B-BE2E-3BAEEA923ADB}" destId="{D59BBCD5-EBAA-42FA-AF30-82FE81B0FAE7}" srcOrd="4" destOrd="0" presId="urn:microsoft.com/office/officeart/2005/8/layout/hList1"/>
-    <dgm:cxn modelId="{3F53A8DE-DE71-4085-8339-4D96A3A134DA}" type="presParOf" srcId="{D59BBCD5-EBAA-42FA-AF30-82FE81B0FAE7}" destId="{63F6D684-3904-4EF7-939B-3BB1AFBA6DFB}" srcOrd="0" destOrd="0" presId="urn:microsoft.com/office/officeart/2005/8/layout/hList1"/>
-    <dgm:cxn modelId="{FE8E4BD5-10B9-4AC9-ACBF-D08224E69A00}" type="presParOf" srcId="{D59BBCD5-EBAA-42FA-AF30-82FE81B0FAE7}" destId="{D96B1DD7-8E48-4705-B4D3-5144AC4B9623}" srcOrd="1" destOrd="0" presId="urn:microsoft.com/office/officeart/2005/8/layout/hList1"/>
+    <dgm:cxn modelId="{042B9899-1881-4662-B6AD-F7C3E1F82042}" srcId="{B4D4B0DA-C21B-4C27-951A-7671BBD7517E}" destId="{73BF926D-CFED-4CF2-8D03-8FE1D89D39B2}" srcOrd="0" destOrd="0" parTransId="{2817D078-4E67-40D3-B9A1-733B12C23E92}" sibTransId="{5F359B12-FC18-4545-81D7-924A35A1366F}"/>
+    <dgm:cxn modelId="{3959BEF8-D0C2-474D-A273-654341D31261}" type="presOf" srcId="{9C9906B2-51E5-421B-8D12-1E50070D5A0E}" destId="{7DC8BC4F-0763-47B4-BF9D-9C86A61CDD16}" srcOrd="0" destOrd="2" presId="urn:microsoft.com/office/officeart/2005/8/layout/hList1"/>
+    <dgm:cxn modelId="{88FC60D1-5477-4CCC-A33D-48447B247CC9}" type="presOf" srcId="{F912930F-45C0-4D22-A7E2-BDF30173324A}" destId="{7DC8BC4F-0763-47B4-BF9D-9C86A61CDD16}" srcOrd="0" destOrd="4" presId="urn:microsoft.com/office/officeart/2005/8/layout/hList1"/>
+    <dgm:cxn modelId="{9D4FB452-A123-4472-8495-4C5DC3C43510}" srcId="{7213FF13-F07F-4915-956A-882EC11888F7}" destId="{F73C5286-D75D-4AB2-8FBB-FFCE40E22796}" srcOrd="2" destOrd="0" parTransId="{BDD9C37A-4007-456A-ABB4-22D6799DE115}" sibTransId="{24556D5B-CA7A-41C7-BBB2-B5E653C99811}"/>
+    <dgm:cxn modelId="{3E103347-A24E-4C3E-B7AE-BE498D63DB99}" type="presParOf" srcId="{1E71B9D5-146A-437B-BE2E-3BAEEA923ADB}" destId="{443A5696-4C31-4276-9C3C-D061E735467B}" srcOrd="0" destOrd="0" presId="urn:microsoft.com/office/officeart/2005/8/layout/hList1"/>
+    <dgm:cxn modelId="{46E75864-AC8D-431D-A7A9-C22815907750}" type="presParOf" srcId="{443A5696-4C31-4276-9C3C-D061E735467B}" destId="{11077F7F-CF05-4D64-A9D9-3CD5AAD0F34A}" srcOrd="0" destOrd="0" presId="urn:microsoft.com/office/officeart/2005/8/layout/hList1"/>
+    <dgm:cxn modelId="{9F301161-F528-4879-B91B-A4C4BCA3A6A8}" type="presParOf" srcId="{443A5696-4C31-4276-9C3C-D061E735467B}" destId="{ED147345-9534-4E96-80AB-E942E5A72ADC}" srcOrd="1" destOrd="0" presId="urn:microsoft.com/office/officeart/2005/8/layout/hList1"/>
+    <dgm:cxn modelId="{93BBE036-EF2E-42F3-98BD-F273632319D4}" type="presParOf" srcId="{1E71B9D5-146A-437B-BE2E-3BAEEA923ADB}" destId="{E69F5897-C5E1-47F5-9503-2C837834471E}" srcOrd="1" destOrd="0" presId="urn:microsoft.com/office/officeart/2005/8/layout/hList1"/>
+    <dgm:cxn modelId="{84C7D66B-0703-4CD9-8CF6-10DCAAAB45E1}" type="presParOf" srcId="{1E71B9D5-146A-437B-BE2E-3BAEEA923ADB}" destId="{DDD363FF-7BC2-44D8-876B-3DB9DD549AF5}" srcOrd="2" destOrd="0" presId="urn:microsoft.com/office/officeart/2005/8/layout/hList1"/>
+    <dgm:cxn modelId="{12CD5EF9-A58B-43A4-A8A3-3AC13FB18B6E}" type="presParOf" srcId="{DDD363FF-7BC2-44D8-876B-3DB9DD549AF5}" destId="{118621E0-D609-4BD6-B6ED-1CCCAF87E2A1}" srcOrd="0" destOrd="0" presId="urn:microsoft.com/office/officeart/2005/8/layout/hList1"/>
+    <dgm:cxn modelId="{621EB32C-40C5-4459-9928-BF38BBA26244}" type="presParOf" srcId="{DDD363FF-7BC2-44D8-876B-3DB9DD549AF5}" destId="{7DC8BC4F-0763-47B4-BF9D-9C86A61CDD16}" srcOrd="1" destOrd="0" presId="urn:microsoft.com/office/officeart/2005/8/layout/hList1"/>
+    <dgm:cxn modelId="{B0F71909-41D2-4F9A-B5B9-7F0E8DD528C4}" type="presParOf" srcId="{1E71B9D5-146A-437B-BE2E-3BAEEA923ADB}" destId="{5E440744-9A87-43A3-8F02-0C12CC5B146F}" srcOrd="3" destOrd="0" presId="urn:microsoft.com/office/officeart/2005/8/layout/hList1"/>
+    <dgm:cxn modelId="{E07E0302-D3C0-4405-ABE7-67BB3370C358}" type="presParOf" srcId="{1E71B9D5-146A-437B-BE2E-3BAEEA923ADB}" destId="{D59BBCD5-EBAA-42FA-AF30-82FE81B0FAE7}" srcOrd="4" destOrd="0" presId="urn:microsoft.com/office/officeart/2005/8/layout/hList1"/>
+    <dgm:cxn modelId="{547B6025-41DB-4ABD-B13A-AE36A168E7D9}" type="presParOf" srcId="{D59BBCD5-EBAA-42FA-AF30-82FE81B0FAE7}" destId="{63F6D684-3904-4EF7-939B-3BB1AFBA6DFB}" srcOrd="0" destOrd="0" presId="urn:microsoft.com/office/officeart/2005/8/layout/hList1"/>
+    <dgm:cxn modelId="{7C7FA21A-2DB7-4702-8CD9-90A08B144439}" type="presParOf" srcId="{D59BBCD5-EBAA-42FA-AF30-82FE81B0FAE7}" destId="{D96B1DD7-8E48-4705-B4D3-5144AC4B9623}" srcOrd="1" destOrd="0" presId="urn:microsoft.com/office/officeart/2005/8/layout/hList1"/>
   </dgm:cxnLst>
   <dgm:bg/>
   <dgm:whole/>
@@ -25741,7 +25780,7 @@
 </file>
 
 <file path=customXml/itemProps1.xml><?xml version="1.0" encoding="utf-8"?>
-<ds:datastoreItem xmlns:ds="http://schemas.openxmlformats.org/officeDocument/2006/customXml" ds:itemID="{61128BA7-9BD8-4D3B-994A-248A6DA795EE}">
+<ds:datastoreItem xmlns:ds="http://schemas.openxmlformats.org/officeDocument/2006/customXml" ds:itemID="{8AA27A70-A27A-4FED-806C-0D92A46942F4}">
   <ds:schemaRefs>
     <ds:schemaRef ds:uri="http://schemas.openxmlformats.org/officeDocument/2006/bibliography"/>
   </ds:schemaRefs>

--- a/wiki/Rapport projet de synthese NumWeb.docx
+++ b/wiki/Rapport projet de synthese NumWeb.docx
@@ -6689,27 +6689,14 @@
       <w:r>
         <w:t xml:space="preserve">Figure </w:t>
       </w:r>
-      <w:r>
-        <w:fldChar w:fldCharType="begin"/>
-      </w:r>
-      <w:r>
-        <w:instrText xml:space="preserve"> SEQ Figure \* ARABIC </w:instrText>
-      </w:r>
-      <w:r>
-        <w:fldChar w:fldCharType="separate"/>
-      </w:r>
-      <w:r>
-        <w:rPr>
-          <w:noProof/>
-        </w:rPr>
-        <w:t>1</w:t>
-      </w:r>
-      <w:r>
-        <w:rPr>
-          <w:noProof/>
-        </w:rPr>
-        <w:fldChar w:fldCharType="end"/>
-      </w:r>
+      <w:fldSimple w:instr=" SEQ Figure \* ARABIC ">
+        <w:r>
+          <w:rPr>
+            <w:noProof/>
+          </w:rPr>
+          <w:t>1</w:t>
+        </w:r>
+      </w:fldSimple>
       <w:r>
         <w:t xml:space="preserve"> : impression</w:t>
       </w:r>
@@ -6808,27 +6795,14 @@
       <w:r>
         <w:t xml:space="preserve">Figure </w:t>
       </w:r>
-      <w:r>
-        <w:fldChar w:fldCharType="begin"/>
-      </w:r>
-      <w:r>
-        <w:instrText xml:space="preserve"> SEQ Figure \* ARABIC </w:instrText>
-      </w:r>
-      <w:r>
-        <w:fldChar w:fldCharType="separate"/>
-      </w:r>
-      <w:r>
-        <w:rPr>
-          <w:noProof/>
-        </w:rPr>
-        <w:t>2</w:t>
-      </w:r>
-      <w:r>
-        <w:rPr>
-          <w:noProof/>
-        </w:rPr>
-        <w:fldChar w:fldCharType="end"/>
-      </w:r>
+      <w:fldSimple w:instr=" SEQ Figure \* ARABIC ">
+        <w:r>
+          <w:rPr>
+            <w:noProof/>
+          </w:rPr>
+          <w:t>2</w:t>
+        </w:r>
+      </w:fldSimple>
       <w:r>
         <w:t xml:space="preserve"> : impression</w:t>
       </w:r>
@@ -7810,27 +7784,14 @@
       <w:r>
         <w:t xml:space="preserve">Figure </w:t>
       </w:r>
-      <w:r>
-        <w:fldChar w:fldCharType="begin"/>
-      </w:r>
-      <w:r>
-        <w:instrText xml:space="preserve"> SEQ Figure \* ARABIC </w:instrText>
-      </w:r>
-      <w:r>
-        <w:fldChar w:fldCharType="separate"/>
-      </w:r>
-      <w:r>
-        <w:rPr>
-          <w:noProof/>
-        </w:rPr>
-        <w:t>7</w:t>
-      </w:r>
-      <w:r>
-        <w:rPr>
-          <w:noProof/>
-        </w:rPr>
-        <w:fldChar w:fldCharType="end"/>
-      </w:r>
+      <w:fldSimple w:instr=" SEQ Figure \* ARABIC ">
+        <w:r>
+          <w:rPr>
+            <w:noProof/>
+          </w:rPr>
+          <w:t>7</w:t>
+        </w:r>
+      </w:fldSimple>
       <w:r>
         <w:t xml:space="preserve"> : Architecture d'</w:t>
       </w:r>
@@ -11180,7 +11141,7 @@
           <v:shape id="_x0000_i1025" type="#_x0000_t75" style="width:446.25pt;height:631.5pt" o:ole="">
             <v:imagedata r:id="rId38" o:title=""/>
           </v:shape>
-          <o:OLEObject Type="Embed" ProgID="AcroExch.Document.7" ShapeID="_x0000_i1025" DrawAspect="Content" ObjectID="_1392989971" r:id="rId39"/>
+          <o:OLEObject Type="Embed" ProgID="AcroExch.Document.7" ShapeID="_x0000_i1025" DrawAspect="Content" ObjectID="_1393048801" r:id="rId39"/>
         </w:object>
       </w:r>
     </w:p>
@@ -11210,7 +11171,7 @@
           <v:shape id="_x0000_i1026" type="#_x0000_t75" style="width:446.25pt;height:631.5pt" o:ole="">
             <v:imagedata r:id="rId40" o:title=""/>
           </v:shape>
-          <o:OLEObject Type="Embed" ProgID="AcroExch.Document.7" ShapeID="_x0000_i1026" DrawAspect="Content" ObjectID="_1392989972" r:id="rId41"/>
+          <o:OLEObject Type="Embed" ProgID="AcroExch.Document.7" ShapeID="_x0000_i1026" DrawAspect="Content" ObjectID="_1393048802" r:id="rId41"/>
         </w:object>
       </w:r>
     </w:p>
@@ -11218,8 +11179,638 @@
     <w:p/>
     <w:p>
       <w:pPr>
+        <w:pStyle w:val="Titre1"/>
+        <w:numPr>
+          <w:ilvl w:val="0"/>
+          <w:numId w:val="0"/>
+        </w:numPr>
+      </w:pPr>
+      <w:r>
+        <w:lastRenderedPageBreak/>
+        <w:t>Bibliographie</w:t>
+      </w:r>
+    </w:p>
+    <w:p>
+      <w:pPr>
+        <w:autoSpaceDE w:val="0"/>
+        <w:autoSpaceDN w:val="0"/>
+        <w:adjustRightInd w:val="0"/>
+        <w:spacing w:after="0" w:line="240" w:lineRule="auto"/>
+        <w:jc w:val="left"/>
+        <w:rPr>
+          <w:rFonts w:ascii="Times New Roman" w:hAnsi="Times New Roman" w:cs="Times New Roman"/>
+          <w:color w:val="000000"/>
+          <w:sz w:val="24"/>
+          <w:szCs w:val="24"/>
+        </w:rPr>
+      </w:pPr>
+    </w:p>
+    <w:p>
+      <w:pPr>
+        <w:pStyle w:val="Sansinterligne"/>
+      </w:pPr>
+      <w:r>
+        <w:t xml:space="preserve">ARIA. http://www.w3.org/TR/wai-aria/ </w:t>
+      </w:r>
+    </w:p>
+    <w:p>
+      <w:pPr>
+        <w:pStyle w:val="Sansinterligne"/>
+      </w:pPr>
+      <w:r>
+        <w:t xml:space="preserve"> </w:t>
+      </w:r>
+      <w:proofErr w:type="spellStart"/>
+      <w:r>
+        <w:t>CompuWeb</w:t>
+      </w:r>
+      <w:proofErr w:type="spellEnd"/>
+      <w:r>
+        <w:t xml:space="preserve">-Access. http://www.compuzik.com/ </w:t>
+      </w:r>
+    </w:p>
+    <w:p>
+      <w:pPr>
+        <w:pStyle w:val="Sansinterligne"/>
+      </w:pPr>
+      <w:proofErr w:type="spellStart"/>
+      <w:proofErr w:type="gramStart"/>
+      <w:r>
+        <w:t>eSSENTIAL</w:t>
+      </w:r>
+      <w:proofErr w:type="spellEnd"/>
+      <w:proofErr w:type="gramEnd"/>
+      <w:r>
+        <w:t xml:space="preserve"> </w:t>
+      </w:r>
+      <w:proofErr w:type="spellStart"/>
+      <w:r>
+        <w:t>Accessibility</w:t>
+      </w:r>
+      <w:proofErr w:type="spellEnd"/>
+      <w:r>
+        <w:t xml:space="preserve">™. http://www.essentialaccessibility.com </w:t>
+      </w:r>
+    </w:p>
+    <w:p>
+      <w:pPr>
+        <w:pStyle w:val="Sansinterligne"/>
+      </w:pPr>
+      <w:proofErr w:type="spellStart"/>
+      <w:r>
+        <w:t>Eviacam</w:t>
+      </w:r>
+      <w:proofErr w:type="spellEnd"/>
+      <w:r>
+        <w:t xml:space="preserve">. http://eviacam.sourceforge.net/eviacam.php </w:t>
+      </w:r>
+    </w:p>
+    <w:p>
+      <w:pPr>
+        <w:pStyle w:val="Sansinterligne"/>
+      </w:pPr>
+      <w:r>
+        <w:t xml:space="preserve">Firefox. http://www.mozilla.org/fr/firefox </w:t>
+      </w:r>
+    </w:p>
+    <w:p>
+      <w:pPr>
+        <w:pStyle w:val="Sansinterligne"/>
+      </w:pPr>
+      <w:r>
+        <w:t xml:space="preserve">Mozilla développeur </w:t>
+      </w:r>
+      <w:hyperlink r:id="rId42" w:history="1">
+        <w:r>
+          <w:rPr>
+            <w:rStyle w:val="Lienhypertexte"/>
+          </w:rPr>
+          <w:t>https://developer.mozilla.org/fr/</w:t>
+        </w:r>
+      </w:hyperlink>
+    </w:p>
+    <w:p>
+      <w:pPr>
+        <w:pStyle w:val="Sansinterligne"/>
+      </w:pPr>
+      <w:proofErr w:type="spellStart"/>
+      <w:r>
+        <w:t>Generating</w:t>
+      </w:r>
+      <w:proofErr w:type="spellEnd"/>
+      <w:r>
+        <w:t xml:space="preserve"> Efficient Labels to </w:t>
+      </w:r>
+      <w:proofErr w:type="spellStart"/>
+      <w:r>
+        <w:t>Facilitate</w:t>
+      </w:r>
+      <w:proofErr w:type="spellEnd"/>
+      <w:r>
+        <w:t xml:space="preserve"> Web </w:t>
+      </w:r>
+      <w:proofErr w:type="spellStart"/>
+      <w:r>
+        <w:t>Accessibility</w:t>
+      </w:r>
+      <w:proofErr w:type="spellEnd"/>
+      <w:r>
+        <w:t xml:space="preserve"> Leo </w:t>
+      </w:r>
+      <w:proofErr w:type="spellStart"/>
+      <w:r>
+        <w:t>Spalteholz</w:t>
+      </w:r>
+      <w:proofErr w:type="spellEnd"/>
+      <w:r>
+        <w:t xml:space="preserve">, </w:t>
+      </w:r>
+      <w:proofErr w:type="spellStart"/>
+      <w:r>
+        <w:t>Kin</w:t>
+      </w:r>
+      <w:proofErr w:type="spellEnd"/>
+      <w:r>
+        <w:t xml:space="preserve"> Fun Li, Nigel Livingston</w:t>
+      </w:r>
+    </w:p>
+    <w:p>
+      <w:pPr>
+        <w:pStyle w:val="Sansinterligne"/>
+      </w:pPr>
+      <w:r>
+        <w:t xml:space="preserve">EFFICIENT NAVIGATION ON THE WORLD WIDE WEB FOR THE PHYSICALLY DISABLED Leo </w:t>
+      </w:r>
+      <w:proofErr w:type="spellStart"/>
+      <w:r>
+        <w:t>Spalteholz</w:t>
+      </w:r>
+      <w:proofErr w:type="spellEnd"/>
+      <w:r>
+        <w:t xml:space="preserve">, </w:t>
+      </w:r>
+      <w:proofErr w:type="spellStart"/>
+      <w:r>
+        <w:t>Kin</w:t>
+      </w:r>
+      <w:proofErr w:type="spellEnd"/>
+      <w:r>
+        <w:t xml:space="preserve"> Fun Li, Nigel Livingston</w:t>
+      </w:r>
+    </w:p>
+    <w:p>
+      <w:pPr>
+        <w:pStyle w:val="Sansinterligne"/>
+      </w:pPr>
+      <w:r>
+        <w:t xml:space="preserve">S. </w:t>
+      </w:r>
+      <w:proofErr w:type="spellStart"/>
+      <w:r>
+        <w:t>Ghedira</w:t>
+      </w:r>
+      <w:proofErr w:type="spellEnd"/>
+      <w:r>
+        <w:t xml:space="preserve">, P. </w:t>
+      </w:r>
+      <w:proofErr w:type="spellStart"/>
+      <w:r>
+        <w:t>Pino</w:t>
+      </w:r>
+      <w:proofErr w:type="spellEnd"/>
+      <w:r>
+        <w:t xml:space="preserve">, G. </w:t>
+      </w:r>
+      <w:proofErr w:type="spellStart"/>
+      <w:r>
+        <w:t>Bourhis</w:t>
+      </w:r>
+      <w:proofErr w:type="spellEnd"/>
+      <w:r>
+        <w:t xml:space="preserve">. Conception and </w:t>
+      </w:r>
+      <w:proofErr w:type="spellStart"/>
+      <w:r>
+        <w:t>Experimentation</w:t>
+      </w:r>
+      <w:proofErr w:type="spellEnd"/>
+      <w:r>
+        <w:t xml:space="preserve"> of a Communication </w:t>
+      </w:r>
+      <w:proofErr w:type="spellStart"/>
+      <w:r>
+        <w:t>Device</w:t>
+      </w:r>
+      <w:proofErr w:type="spellEnd"/>
+      <w:r>
+        <w:t xml:space="preserve"> </w:t>
+      </w:r>
+      <w:proofErr w:type="spellStart"/>
+      <w:r>
+        <w:t>with</w:t>
+      </w:r>
+      <w:proofErr w:type="spellEnd"/>
+      <w:r>
+        <w:t xml:space="preserve"> Adaptive Scanning, </w:t>
+      </w:r>
+      <w:proofErr w:type="spellStart"/>
+      <w:r>
+        <w:t>February</w:t>
+      </w:r>
+      <w:proofErr w:type="spellEnd"/>
+      <w:r>
+        <w:t xml:space="preserve"> 2009, Transactions on Accessible </w:t>
+      </w:r>
+      <w:proofErr w:type="spellStart"/>
+      <w:r>
+        <w:t>Computing</w:t>
+      </w:r>
+      <w:proofErr w:type="spellEnd"/>
+      <w:r>
+        <w:t xml:space="preserve"> (TACCESS), Volume 1 Issue 3 </w:t>
+      </w:r>
+    </w:p>
+    <w:p>
+      <w:pPr>
+        <w:pStyle w:val="Sansinterligne"/>
+      </w:pPr>
+      <w:proofErr w:type="spellStart"/>
+      <w:r>
+        <w:t>HandiLog</w:t>
+      </w:r>
+      <w:proofErr w:type="spellEnd"/>
+      <w:r>
+        <w:t xml:space="preserve">. http://www.ecedi.fr/ </w:t>
+      </w:r>
+    </w:p>
+    <w:p>
+      <w:pPr>
+        <w:pStyle w:val="Sansinterligne"/>
+      </w:pPr>
+      <w:proofErr w:type="spellStart"/>
+      <w:r>
+        <w:t>Jumanji</w:t>
+      </w:r>
+      <w:proofErr w:type="spellEnd"/>
+      <w:r>
+        <w:t xml:space="preserve">. http://pwmt.org/projects/jumanji/ </w:t>
+      </w:r>
+    </w:p>
+    <w:p>
+      <w:pPr>
+        <w:pStyle w:val="Sansinterligne"/>
+      </w:pPr>
+      <w:r>
+        <w:t xml:space="preserve">N CLICK : http://www.polital.com/pnc/pnc_fr.htm </w:t>
+      </w:r>
+    </w:p>
+    <w:p>
+      <w:pPr>
+        <w:pStyle w:val="Sansinterligne"/>
+      </w:pPr>
+      <w:r>
+        <w:t xml:space="preserve">A. Olsen, A. Schmidt, P. Marshall, V. </w:t>
+      </w:r>
+      <w:proofErr w:type="spellStart"/>
+      <w:r>
+        <w:t>Sundstedt</w:t>
+      </w:r>
+      <w:proofErr w:type="spellEnd"/>
+      <w:r>
+        <w:t xml:space="preserve">. </w:t>
+      </w:r>
+      <w:proofErr w:type="spellStart"/>
+      <w:r>
+        <w:t>Using</w:t>
+      </w:r>
+      <w:proofErr w:type="spellEnd"/>
+      <w:r>
+        <w:t xml:space="preserve"> </w:t>
+      </w:r>
+      <w:proofErr w:type="spellStart"/>
+      <w:r>
+        <w:t>eye</w:t>
+      </w:r>
+      <w:proofErr w:type="spellEnd"/>
+      <w:r>
+        <w:t xml:space="preserve"> </w:t>
+      </w:r>
+      <w:proofErr w:type="spellStart"/>
+      <w:r>
+        <w:t>tracking</w:t>
+      </w:r>
+      <w:proofErr w:type="spellEnd"/>
+      <w:r>
+        <w:t xml:space="preserve"> for interaction, May 2011, CHI EA '11: </w:t>
+      </w:r>
+      <w:proofErr w:type="spellStart"/>
+      <w:r>
+        <w:t>Proceedings</w:t>
+      </w:r>
+      <w:proofErr w:type="spellEnd"/>
+      <w:r>
+        <w:t xml:space="preserve"> of the 2011 </w:t>
+      </w:r>
+      <w:proofErr w:type="spellStart"/>
+      <w:r>
+        <w:t>annual</w:t>
+      </w:r>
+      <w:proofErr w:type="spellEnd"/>
+      <w:r>
+        <w:t xml:space="preserve"> </w:t>
+      </w:r>
+      <w:proofErr w:type="spellStart"/>
+      <w:r>
+        <w:t>conference</w:t>
+      </w:r>
+      <w:proofErr w:type="spellEnd"/>
+      <w:r>
+        <w:t xml:space="preserve"> </w:t>
+      </w:r>
+      <w:proofErr w:type="spellStart"/>
+      <w:r>
+        <w:t>extended</w:t>
+      </w:r>
+      <w:proofErr w:type="spellEnd"/>
+      <w:r>
+        <w:t xml:space="preserve"> abstracts on </w:t>
+      </w:r>
+      <w:proofErr w:type="spellStart"/>
+      <w:r>
+        <w:t>Human</w:t>
+      </w:r>
+      <w:proofErr w:type="spellEnd"/>
+      <w:r>
+        <w:t xml:space="preserve"> </w:t>
+      </w:r>
+      <w:proofErr w:type="spellStart"/>
+      <w:r>
+        <w:t>factors</w:t>
+      </w:r>
+      <w:proofErr w:type="spellEnd"/>
+      <w:r>
+        <w:t xml:space="preserve"> in </w:t>
+      </w:r>
+      <w:proofErr w:type="spellStart"/>
+      <w:r>
+        <w:t>computing</w:t>
+      </w:r>
+      <w:proofErr w:type="spellEnd"/>
+      <w:r>
+        <w:t xml:space="preserve"> </w:t>
+      </w:r>
+      <w:proofErr w:type="spellStart"/>
+      <w:r>
+        <w:t>systems</w:t>
+      </w:r>
+      <w:proofErr w:type="spellEnd"/>
+      <w:r>
+        <w:t xml:space="preserve"> </w:t>
+      </w:r>
+    </w:p>
+    <w:p>
+      <w:pPr>
+        <w:pStyle w:val="Sansinterligne"/>
+      </w:pPr>
+      <w:proofErr w:type="spellStart"/>
+      <w:r>
+        <w:t>Pentadactyl</w:t>
+      </w:r>
+      <w:proofErr w:type="spellEnd"/>
+      <w:r>
+        <w:t xml:space="preserve">. http://dactyl.sourceforge.net/pentadactyl/ </w:t>
+      </w:r>
+    </w:p>
+    <w:p>
+      <w:pPr>
+        <w:pStyle w:val="Sansinterligne"/>
+      </w:pPr>
+      <w:r>
+        <w:t xml:space="preserve"> C. G. </w:t>
+      </w:r>
+      <w:proofErr w:type="spellStart"/>
+      <w:r>
+        <w:t>Pinheiro</w:t>
+      </w:r>
+      <w:proofErr w:type="spellEnd"/>
+      <w:r>
+        <w:t xml:space="preserve">, E. LM Naves, P. </w:t>
+      </w:r>
+      <w:proofErr w:type="spellStart"/>
+      <w:r>
+        <w:t>Pino</w:t>
+      </w:r>
+      <w:proofErr w:type="spellEnd"/>
+      <w:r>
+        <w:t xml:space="preserve">, E. </w:t>
+      </w:r>
+      <w:proofErr w:type="spellStart"/>
+      <w:r>
+        <w:t>Losson</w:t>
+      </w:r>
+      <w:proofErr w:type="spellEnd"/>
+      <w:r>
+        <w:t xml:space="preserve">, A. O Andrade and G. </w:t>
+      </w:r>
+      <w:proofErr w:type="spellStart"/>
+      <w:r>
+        <w:t>Bourhis</w:t>
+      </w:r>
+      <w:proofErr w:type="spellEnd"/>
+      <w:r>
+        <w:t xml:space="preserve">, Alternative communication </w:t>
+      </w:r>
+      <w:proofErr w:type="spellStart"/>
+      <w:r>
+        <w:t>systems</w:t>
+      </w:r>
+      <w:proofErr w:type="spellEnd"/>
+      <w:r>
+        <w:t xml:space="preserve"> for people </w:t>
+      </w:r>
+      <w:proofErr w:type="spellStart"/>
+      <w:r>
+        <w:t>with</w:t>
+      </w:r>
+      <w:proofErr w:type="spellEnd"/>
+      <w:r>
+        <w:t xml:space="preserve"> </w:t>
+      </w:r>
+      <w:proofErr w:type="spellStart"/>
+      <w:r>
+        <w:t>severe</w:t>
+      </w:r>
+      <w:proofErr w:type="spellEnd"/>
+      <w:r>
+        <w:t xml:space="preserve"> </w:t>
+      </w:r>
+      <w:proofErr w:type="spellStart"/>
+      <w:r>
+        <w:t>motor</w:t>
+      </w:r>
+      <w:proofErr w:type="spellEnd"/>
+      <w:r>
+        <w:t xml:space="preserve"> </w:t>
+      </w:r>
+      <w:proofErr w:type="spellStart"/>
+      <w:r>
+        <w:t>disabilities</w:t>
+      </w:r>
+      <w:proofErr w:type="spellEnd"/>
+      <w:r>
+        <w:t xml:space="preserve">: a </w:t>
+      </w:r>
+      <w:proofErr w:type="spellStart"/>
+      <w:r>
+        <w:t>survey</w:t>
+      </w:r>
+      <w:proofErr w:type="spellEnd"/>
+      <w:r>
+        <w:t xml:space="preserve">, </w:t>
+      </w:r>
+      <w:proofErr w:type="spellStart"/>
+      <w:r>
+        <w:t>BioMedical</w:t>
+      </w:r>
+      <w:proofErr w:type="spellEnd"/>
+      <w:r>
+        <w:t xml:space="preserve"> Engineering </w:t>
+      </w:r>
+      <w:proofErr w:type="spellStart"/>
+      <w:r>
+        <w:t>OnLine</w:t>
+      </w:r>
+      <w:proofErr w:type="spellEnd"/>
+      <w:r>
+        <w:t xml:space="preserve"> Volume 10, 2011 </w:t>
+      </w:r>
+    </w:p>
+    <w:p>
+      <w:pPr>
+        <w:pStyle w:val="Sansinterligne"/>
+      </w:pPr>
+      <w:proofErr w:type="spellStart"/>
+      <w:r>
+        <w:t>Uzbl</w:t>
+      </w:r>
+      <w:proofErr w:type="spellEnd"/>
+      <w:r>
+        <w:t xml:space="preserve">. http://bl.org </w:t>
+      </w:r>
+    </w:p>
+    <w:p>
+      <w:pPr>
+        <w:pStyle w:val="Sansinterligne"/>
+      </w:pPr>
+      <w:proofErr w:type="spellStart"/>
+      <w:r>
+        <w:t>Vim</w:t>
+      </w:r>
+      <w:proofErr w:type="spellEnd"/>
+      <w:r>
+        <w:t xml:space="preserve">. http://www.vim.org/ </w:t>
+      </w:r>
+    </w:p>
+    <w:p>
+      <w:pPr>
+        <w:pStyle w:val="Sansinterligne"/>
+      </w:pPr>
+      <w:r>
+        <w:t xml:space="preserve">Vimperator. http://vimperator.org/vimperator </w:t>
+      </w:r>
+    </w:p>
+    <w:p>
+      <w:pPr>
+        <w:pStyle w:val="Sansinterligne"/>
+      </w:pPr>
+      <w:r>
+        <w:t xml:space="preserve">WAI. http://www.w3.org/WAI/ </w:t>
+      </w:r>
+    </w:p>
+    <w:p>
+      <w:pPr>
+        <w:pStyle w:val="Sansinterligne"/>
+      </w:pPr>
+      <w:r>
+        <w:t xml:space="preserve">T. </w:t>
+      </w:r>
+      <w:proofErr w:type="spellStart"/>
+      <w:r>
+        <w:t>Wandmacher</w:t>
+      </w:r>
+      <w:proofErr w:type="spellEnd"/>
+      <w:r>
+        <w:t xml:space="preserve">, J.-Y. Antoine, F. Poirier, J.-P. Départe. Sibylle, An </w:t>
+      </w:r>
+      <w:proofErr w:type="spellStart"/>
+      <w:r>
+        <w:t>Assistive</w:t>
+      </w:r>
+      <w:proofErr w:type="spellEnd"/>
+      <w:r>
+        <w:t xml:space="preserve"> Communication System </w:t>
+      </w:r>
+      <w:proofErr w:type="spellStart"/>
+      <w:r>
+        <w:t>Adapting</w:t>
+      </w:r>
+      <w:proofErr w:type="spellEnd"/>
+      <w:r>
+        <w:t xml:space="preserve"> to the </w:t>
+      </w:r>
+      <w:proofErr w:type="spellStart"/>
+      <w:r>
+        <w:t>Context</w:t>
+      </w:r>
+      <w:proofErr w:type="spellEnd"/>
+      <w:r>
+        <w:t xml:space="preserve"> and </w:t>
+      </w:r>
+      <w:proofErr w:type="spellStart"/>
+      <w:r>
+        <w:t>Its</w:t>
+      </w:r>
+      <w:proofErr w:type="spellEnd"/>
+      <w:r>
+        <w:t xml:space="preserve"> User, May 2008, Transactions on Accessible </w:t>
+      </w:r>
+      <w:proofErr w:type="spellStart"/>
+      <w:r>
+        <w:t>Computing</w:t>
+      </w:r>
+      <w:proofErr w:type="spellEnd"/>
+      <w:r>
+        <w:t xml:space="preserve"> (TACCESS</w:t>
+      </w:r>
+      <w:proofErr w:type="gramStart"/>
+      <w:r>
+        <w:t>) ,</w:t>
+      </w:r>
+      <w:proofErr w:type="gramEnd"/>
+      <w:r>
+        <w:t xml:space="preserve"> Volume 1 Issue 1 </w:t>
+      </w:r>
+    </w:p>
+    <w:p>
+      <w:pPr>
+        <w:pStyle w:val="Sansinterligne"/>
+      </w:pPr>
+    </w:p>
+    <w:p>
+      <w:pPr>
+        <w:jc w:val="left"/>
+      </w:pPr>
+      <w:r>
+        <w:br w:type="page"/>
+      </w:r>
+      <w:bookmarkStart w:id="201" w:name="_GoBack"/>
+      <w:bookmarkEnd w:id="201"/>
+    </w:p>
+    <w:p/>
+    <w:p>
+      <w:pPr>
         <w:sectPr>
-          <w:footerReference w:type="default" r:id="rId42"/>
+          <w:footerReference w:type="default" r:id="rId43"/>
           <w:pgSz w:w="11906" w:h="16838"/>
           <w:pgMar w:top="1417" w:right="1417" w:bottom="1417" w:left="1417" w:header="708" w:footer="708" w:gutter="0"/>
           <w:pgNumType w:fmt="upperLetter" w:start="1"/>
@@ -11237,8 +11828,6 @@
         <w:t>Tables des matières</w:t>
       </w:r>
     </w:p>
-    <w:bookmarkStart w:id="201" w:name="_GoBack"/>
-    <w:bookmarkEnd w:id="201"/>
     <w:p>
       <w:pPr>
         <w:pStyle w:val="TM1"/>
@@ -16369,9 +16958,9 @@
       </w:r>
     </w:p>
     <w:sectPr>
-      <w:headerReference w:type="default" r:id="rId43"/>
-      <w:footerReference w:type="default" r:id="rId44"/>
-      <w:footerReference w:type="first" r:id="rId45"/>
+      <w:headerReference w:type="default" r:id="rId44"/>
+      <w:footerReference w:type="default" r:id="rId45"/>
+      <w:footerReference w:type="first" r:id="rId46"/>
       <w:pgSz w:w="11906" w:h="16838"/>
       <w:pgMar w:top="1417" w:right="1417" w:bottom="1417" w:left="1417" w:header="708" w:footer="708" w:gutter="0"/>
       <w:pgNumType w:start="0"/>
@@ -16468,7 +17057,7 @@
                 <w:bCs/>
                 <w:noProof/>
               </w:rPr>
-              <w:t>17</w:t>
+              <w:t>31</w:t>
             </w:r>
             <w:r>
               <w:rPr>
@@ -16513,7 +17102,7 @@
                 <w:bCs/>
                 <w:noProof/>
               </w:rPr>
-              <w:t>38</w:t>
+              <w:t>40</w:t>
             </w:r>
             <w:r>
               <w:rPr>
@@ -16611,7 +17200,7 @@
             <w:sz w:val="28"/>
             <w:szCs w:val="28"/>
           </w:rPr>
-          <w:t>B</w:t>
+          <w:t>D</w:t>
         </w:r>
         <w:r>
           <w:rPr>
@@ -23267,76 +23856,76 @@
     </dgm:pt>
   </dgm:ptLst>
   <dgm:cxnLst>
+    <dgm:cxn modelId="{769A7948-67C7-4E55-9E98-56304D5C5649}" type="presOf" srcId="{219CF2AB-3346-4167-8FB7-6804CF2D65FD}" destId="{D96B1DD7-8E48-4705-B4D3-5144AC4B9623}" srcOrd="0" destOrd="1" presId="urn:microsoft.com/office/officeart/2005/8/layout/hList1"/>
+    <dgm:cxn modelId="{E350EC8C-90EC-48A3-A561-C35F13B75799}" type="presOf" srcId="{CD10B630-6836-4EF6-AB70-CF5ACCA3390A}" destId="{D96B1DD7-8E48-4705-B4D3-5144AC4B9623}" srcOrd="0" destOrd="8" presId="urn:microsoft.com/office/officeart/2005/8/layout/hList1"/>
     <dgm:cxn modelId="{21D40831-13D7-41BC-AF6A-73577AF4BD3F}" srcId="{219CF2AB-3346-4167-8FB7-6804CF2D65FD}" destId="{A0DD9D26-4C9C-4027-B5DC-5CFC36865CA1}" srcOrd="1" destOrd="0" parTransId="{09C166F2-94DD-42B0-ABF9-E39ADF1C167E}" sibTransId="{0D3B3B2B-25E2-4C76-AB6C-EC183AAE271B}"/>
+    <dgm:cxn modelId="{661A35F7-C63F-45FF-9BEF-82938A774DE2}" type="presOf" srcId="{A0DD9D26-4C9C-4027-B5DC-5CFC36865CA1}" destId="{D96B1DD7-8E48-4705-B4D3-5144AC4B9623}" srcOrd="0" destOrd="3" presId="urn:microsoft.com/office/officeart/2005/8/layout/hList1"/>
     <dgm:cxn modelId="{565911E1-FA21-4BAF-84E4-BFAB687171DA}" srcId="{7C7219EF-B467-40E7-A539-F087BA3C6A22}" destId="{F912930F-45C0-4D22-A7E2-BDF30173324A}" srcOrd="2" destOrd="0" parTransId="{80D9AADA-E30B-4339-AA90-FFDC2E29061C}" sibTransId="{DD453EFA-E3B6-421E-90B1-B3BB071150FF}"/>
-    <dgm:cxn modelId="{A2B0BBBA-A123-4527-A6C5-36B02D396828}" type="presOf" srcId="{06B9130F-133A-4D79-8C11-E8A4BDC7E7B0}" destId="{D96B1DD7-8E48-4705-B4D3-5144AC4B9623}" srcOrd="0" destOrd="4" presId="urn:microsoft.com/office/officeart/2005/8/layout/hList1"/>
-    <dgm:cxn modelId="{BDB9B8A4-DE89-48CD-B0C4-FED2FE2B53DA}" type="presOf" srcId="{241A2126-65BD-4F5C-A3A1-6471E7C44B50}" destId="{D96B1DD7-8E48-4705-B4D3-5144AC4B9623}" srcOrd="0" destOrd="6" presId="urn:microsoft.com/office/officeart/2005/8/layout/hList1"/>
     <dgm:cxn modelId="{2CC4A4F5-D213-4A29-AC2B-D49D6EF24C8C}" srcId="{135E18F3-B6A4-4DBF-991D-DC7F217DC00A}" destId="{2FD56500-859C-4F4A-9561-2671A8C19D30}" srcOrd="0" destOrd="0" parTransId="{2C24CCA9-D2F2-4AA5-8FAD-7ADC5FEBBB76}" sibTransId="{930F4F4D-1111-437C-9C9C-48AC9453B256}"/>
-    <dgm:cxn modelId="{67A49A9E-C31F-42EB-9927-85DAF3895B0C}" type="presOf" srcId="{6230CA0F-B768-4AFF-BCD7-DE90159CE347}" destId="{7DC8BC4F-0763-47B4-BF9D-9C86A61CDD16}" srcOrd="0" destOrd="9" presId="urn:microsoft.com/office/officeart/2005/8/layout/hList1"/>
-    <dgm:cxn modelId="{8F28DCDF-FFB2-4177-98E5-7E6802E3C08B}" type="presOf" srcId="{7C7219EF-B467-40E7-A539-F087BA3C6A22}" destId="{7DC8BC4F-0763-47B4-BF9D-9C86A61CDD16}" srcOrd="0" destOrd="1" presId="urn:microsoft.com/office/officeart/2005/8/layout/hList1"/>
-    <dgm:cxn modelId="{F1DA8A0D-9BEF-4644-B500-72E20DA4CFB8}" type="presOf" srcId="{47D9FD87-C897-4C83-8879-344EBFE4F582}" destId="{ED147345-9534-4E96-80AB-E942E5A72ADC}" srcOrd="0" destOrd="0" presId="urn:microsoft.com/office/officeart/2005/8/layout/hList1"/>
+    <dgm:cxn modelId="{ACB9C966-1697-4040-95AF-252EF04DB01F}" type="presOf" srcId="{4B18CDD2-3F4B-44CC-B9A6-7839CE21AE36}" destId="{7DC8BC4F-0763-47B4-BF9D-9C86A61CDD16}" srcOrd="0" destOrd="3" presId="urn:microsoft.com/office/officeart/2005/8/layout/hList1"/>
+    <dgm:cxn modelId="{B55539F6-AAE1-44E4-8098-941673A9316E}" type="presOf" srcId="{8B324D47-AE3B-40AD-8A2A-FFCE57F44F34}" destId="{D96B1DD7-8E48-4705-B4D3-5144AC4B9623}" srcOrd="0" destOrd="7" presId="urn:microsoft.com/office/officeart/2005/8/layout/hList1"/>
+    <dgm:cxn modelId="{45BA8467-9C79-4C85-8E22-AECFAA07DF41}" type="presOf" srcId="{2FD56500-859C-4F4A-9561-2671A8C19D30}" destId="{D96B1DD7-8E48-4705-B4D3-5144AC4B9623}" srcOrd="0" destOrd="11" presId="urn:microsoft.com/office/officeart/2005/8/layout/hList1"/>
     <dgm:cxn modelId="{0800E2B6-BBEE-4CDE-A022-513B27ECC357}" srcId="{7C7219EF-B467-40E7-A539-F087BA3C6A22}" destId="{473CC83B-8633-4FF4-BBDB-905DA2E2CB7E}" srcOrd="3" destOrd="0" parTransId="{690A2397-8ED2-4682-9D7C-FB3456BBF45F}" sibTransId="{680E8BEB-55B5-47FF-8A3D-D66447D95038}"/>
     <dgm:cxn modelId="{C5726B6E-F771-4E1B-86A4-650EA65BF1F5}" srcId="{7213FF13-F07F-4915-956A-882EC11888F7}" destId="{D6357AE1-2993-4893-BBCA-A3EC6A40E019}" srcOrd="1" destOrd="0" parTransId="{3DF32CFF-BC31-4467-8498-8EEDFE5B6B45}" sibTransId="{96084EE9-CF80-47C9-827C-3A8CE50C3081}"/>
-    <dgm:cxn modelId="{2CCB7B2E-FCF9-4E1D-90AD-0C80897465E7}" type="presOf" srcId="{A0DD9D26-4C9C-4027-B5DC-5CFC36865CA1}" destId="{D96B1DD7-8E48-4705-B4D3-5144AC4B9623}" srcOrd="0" destOrd="3" presId="urn:microsoft.com/office/officeart/2005/8/layout/hList1"/>
-    <dgm:cxn modelId="{989D0478-F41C-444C-BF78-3953B59EFFA7}" type="presOf" srcId="{30308F2A-DD2D-4E5A-8294-440B091E3381}" destId="{D96B1DD7-8E48-4705-B4D3-5144AC4B9623}" srcOrd="0" destOrd="2" presId="urn:microsoft.com/office/officeart/2005/8/layout/hList1"/>
+    <dgm:cxn modelId="{BD5B8B84-8BA2-4731-904D-B91BC24DA0B3}" type="presOf" srcId="{521B07B5-1650-40CD-9515-1D92620B2871}" destId="{D96B1DD7-8E48-4705-B4D3-5144AC4B9623}" srcOrd="0" destOrd="0" presId="urn:microsoft.com/office/officeart/2005/8/layout/hList1"/>
     <dgm:cxn modelId="{F7A9E3F5-D83B-432A-A113-C0EE296A2C11}" srcId="{219CF2AB-3346-4167-8FB7-6804CF2D65FD}" destId="{DD5755FB-25CB-45ED-98BA-B36BE499371F}" srcOrd="3" destOrd="0" parTransId="{1CD6E024-BB1D-44DA-A316-AE401EC19CDE}" sibTransId="{7B01CA2E-6F9E-413D-B8B4-68978C83C5F8}"/>
-    <dgm:cxn modelId="{49BFBEE6-5142-458A-8B3F-00975B98721B}" type="presOf" srcId="{DD5755FB-25CB-45ED-98BA-B36BE499371F}" destId="{D96B1DD7-8E48-4705-B4D3-5144AC4B9623}" srcOrd="0" destOrd="5" presId="urn:microsoft.com/office/officeart/2005/8/layout/hList1"/>
+    <dgm:cxn modelId="{C226F5AA-4C97-4A11-BEE6-4E239C055A40}" type="presOf" srcId="{DD5755FB-25CB-45ED-98BA-B36BE499371F}" destId="{D96B1DD7-8E48-4705-B4D3-5144AC4B9623}" srcOrd="0" destOrd="5" presId="urn:microsoft.com/office/officeart/2005/8/layout/hList1"/>
     <dgm:cxn modelId="{7EB2B3C9-C3B2-4018-8B15-0DE51795BBFA}" srcId="{219CF2AB-3346-4167-8FB7-6804CF2D65FD}" destId="{06B9130F-133A-4D79-8C11-E8A4BDC7E7B0}" srcOrd="2" destOrd="0" parTransId="{02752F01-9930-46B4-98C1-65E363B47A93}" sibTransId="{8C8198B1-9CED-4287-983B-FFF6331D9CE0}"/>
-    <dgm:cxn modelId="{080598AF-5C1E-44B1-9759-488A520C8F49}" type="presOf" srcId="{2FD56500-859C-4F4A-9561-2671A8C19D30}" destId="{D96B1DD7-8E48-4705-B4D3-5144AC4B9623}" srcOrd="0" destOrd="11" presId="urn:microsoft.com/office/officeart/2005/8/layout/hList1"/>
     <dgm:cxn modelId="{594AE37F-19E0-401F-9CD6-7868F18B7897}" srcId="{B4D4B0DA-C21B-4C27-951A-7671BBD7517E}" destId="{6230CA0F-B768-4AFF-BCD7-DE90159CE347}" srcOrd="2" destOrd="0" parTransId="{5BAC2B55-FFD6-44D5-97DD-ED8FB23E4891}" sibTransId="{E756E706-A711-4CBA-8BFA-29F4432391E2}"/>
     <dgm:cxn modelId="{8765FDE6-DED4-43DC-B2CE-55441834FE1C}" srcId="{F73C5286-D75D-4AB2-8FBB-FFCE40E22796}" destId="{F148B01D-D628-45A3-B600-2C38A23F22CC}" srcOrd="3" destOrd="0" parTransId="{91373F5C-7EE8-4BBC-B13A-8A55B1F4C2BD}" sibTransId="{85DCF4FA-2C6C-43F5-B4AD-B6B6435166F7}"/>
+    <dgm:cxn modelId="{1D8F302F-8B23-4562-BA6B-ADE3CB61FDC5}" type="presOf" srcId="{7213FF13-F07F-4915-956A-882EC11888F7}" destId="{1E71B9D5-146A-437B-BE2E-3BAEEA923ADB}" srcOrd="0" destOrd="0" presId="urn:microsoft.com/office/officeart/2005/8/layout/hList1"/>
     <dgm:cxn modelId="{7B903D5E-00D3-457D-93A5-B77B99D37198}" srcId="{241A2126-65BD-4F5C-A3A1-6471E7C44B50}" destId="{8B324D47-AE3B-40AD-8A2A-FFCE57F44F34}" srcOrd="0" destOrd="0" parTransId="{9EC9C913-9CA7-41A6-89E4-D28B70F7DFA7}" sibTransId="{364839A8-621F-4B82-8B0C-089BEC2A07B8}"/>
-    <dgm:cxn modelId="{9F7A23FB-9808-4D2E-A471-7AB115C66E4E}" type="presOf" srcId="{F148B01D-D628-45A3-B600-2C38A23F22CC}" destId="{D96B1DD7-8E48-4705-B4D3-5144AC4B9623}" srcOrd="0" destOrd="9" presId="urn:microsoft.com/office/officeart/2005/8/layout/hList1"/>
-    <dgm:cxn modelId="{A181EC1C-448B-4A0F-BF4D-DD40B755296C}" type="presOf" srcId="{135E18F3-B6A4-4DBF-991D-DC7F217DC00A}" destId="{D96B1DD7-8E48-4705-B4D3-5144AC4B9623}" srcOrd="0" destOrd="10" presId="urn:microsoft.com/office/officeart/2005/8/layout/hList1"/>
-    <dgm:cxn modelId="{EBACF56D-E0ED-4F39-A457-0956111D3DF7}" type="presOf" srcId="{C7C7B086-317B-4516-AF13-1BEC8821FEC2}" destId="{ED147345-9534-4E96-80AB-E942E5A72ADC}" srcOrd="0" destOrd="2" presId="urn:microsoft.com/office/officeart/2005/8/layout/hList1"/>
+    <dgm:cxn modelId="{F600EF10-56B8-4100-96BB-65EEA9B93D1C}" type="presOf" srcId="{2098E772-AF9E-466A-9621-5E99783368F1}" destId="{ED147345-9534-4E96-80AB-E942E5A72ADC}" srcOrd="0" destOrd="1" presId="urn:microsoft.com/office/officeart/2005/8/layout/hList1"/>
     <dgm:cxn modelId="{0DD82C0F-AB92-4885-B442-C305B48937CF}" srcId="{F73C5286-D75D-4AB2-8FBB-FFCE40E22796}" destId="{219CF2AB-3346-4167-8FB7-6804CF2D65FD}" srcOrd="1" destOrd="0" parTransId="{CBD3395C-CEC4-442C-A24C-2FF46156B136}" sibTransId="{BF7B92BC-409D-4138-9E0F-66359B9FDF2F}"/>
     <dgm:cxn modelId="{F73D1C2D-8526-47C7-ABB4-35B9A2B724B7}" srcId="{7C7219EF-B467-40E7-A539-F087BA3C6A22}" destId="{9C9906B2-51E5-421B-8D12-1E50070D5A0E}" srcOrd="0" destOrd="0" parTransId="{F1F6A967-DFA8-4E35-B1FD-B3367BB53144}" sibTransId="{E10333B3-0177-42F8-85C9-6668C7A5F87E}"/>
     <dgm:cxn modelId="{1CE47BAC-36AF-4439-B115-B84C57BCA83E}" srcId="{D6357AE1-2993-4893-BBCA-A3EC6A40E019}" destId="{7C7219EF-B467-40E7-A539-F087BA3C6A22}" srcOrd="1" destOrd="0" parTransId="{3C8868D3-A213-4AD0-B001-A7873F951525}" sibTransId="{77E28C5F-260E-4392-9889-A8E7CC8D037B}"/>
-    <dgm:cxn modelId="{2ED443DE-35C5-42CA-9B7F-8B0DD2126530}" type="presOf" srcId="{D990B0F0-20FB-41F1-AECB-95C1B661550D}" destId="{7DC8BC4F-0763-47B4-BF9D-9C86A61CDD16}" srcOrd="0" destOrd="8" presId="urn:microsoft.com/office/officeart/2005/8/layout/hList1"/>
+    <dgm:cxn modelId="{7894A7C1-81A0-43EC-B001-C657A846B08D}" type="presOf" srcId="{241A2126-65BD-4F5C-A3A1-6471E7C44B50}" destId="{D96B1DD7-8E48-4705-B4D3-5144AC4B9623}" srcOrd="0" destOrd="6" presId="urn:microsoft.com/office/officeart/2005/8/layout/hList1"/>
+    <dgm:cxn modelId="{DD42A1BB-59AD-49F7-ADED-3563A1B3F26B}" type="presOf" srcId="{C7C7B086-317B-4516-AF13-1BEC8821FEC2}" destId="{ED147345-9534-4E96-80AB-E942E5A72ADC}" srcOrd="0" destOrd="2" presId="urn:microsoft.com/office/officeart/2005/8/layout/hList1"/>
+    <dgm:cxn modelId="{D3183ADA-B957-4AB5-9055-CC1892A7FBC9}" type="presOf" srcId="{F912930F-45C0-4D22-A7E2-BDF30173324A}" destId="{7DC8BC4F-0763-47B4-BF9D-9C86A61CDD16}" srcOrd="0" destOrd="4" presId="urn:microsoft.com/office/officeart/2005/8/layout/hList1"/>
     <dgm:cxn modelId="{EAC0C763-199B-4E0B-A8E9-C8D5910987B8}" srcId="{7213FF13-F07F-4915-956A-882EC11888F7}" destId="{B44C7717-E9BA-4E15-80C2-16E6BA3AF622}" srcOrd="0" destOrd="0" parTransId="{A49590A1-65F8-42A1-8651-16175DB09AC2}" sibTransId="{C42FC1D9-2EDC-4263-9C2D-FE4E0CF9DF30}"/>
+    <dgm:cxn modelId="{022FE52E-AB4A-4025-A535-8A9F239392A5}" type="presOf" srcId="{D6357AE1-2993-4893-BBCA-A3EC6A40E019}" destId="{118621E0-D609-4BD6-B6ED-1CCCAF87E2A1}" srcOrd="0" destOrd="0" presId="urn:microsoft.com/office/officeart/2005/8/layout/hList1"/>
     <dgm:cxn modelId="{F9FFA9E3-12AD-4840-A1B2-2545379BE1F4}" srcId="{B44C7717-E9BA-4E15-80C2-16E6BA3AF622}" destId="{E17331F8-633E-473B-9E89-1D68F3E5C6BA}" srcOrd="3" destOrd="0" parTransId="{B5EEFEEF-4D1B-490B-9767-C3C9AB647172}" sibTransId="{5A7F1A1A-151B-4509-8CA5-6F78FB98665E}"/>
-    <dgm:cxn modelId="{B56B2310-DB69-41CC-8046-2507C6865AC5}" type="presOf" srcId="{D6357AE1-2993-4893-BBCA-A3EC6A40E019}" destId="{118621E0-D609-4BD6-B6ED-1CCCAF87E2A1}" srcOrd="0" destOrd="0" presId="urn:microsoft.com/office/officeart/2005/8/layout/hList1"/>
+    <dgm:cxn modelId="{9802437F-6741-495D-B63E-F9B16532A7DF}" type="presOf" srcId="{9C9906B2-51E5-421B-8D12-1E50070D5A0E}" destId="{7DC8BC4F-0763-47B4-BF9D-9C86A61CDD16}" srcOrd="0" destOrd="2" presId="urn:microsoft.com/office/officeart/2005/8/layout/hList1"/>
+    <dgm:cxn modelId="{1A1AC862-4896-492A-9E04-D4F0954274A2}" type="presOf" srcId="{7C7219EF-B467-40E7-A539-F087BA3C6A22}" destId="{7DC8BC4F-0763-47B4-BF9D-9C86A61CDD16}" srcOrd="0" destOrd="1" presId="urn:microsoft.com/office/officeart/2005/8/layout/hList1"/>
     <dgm:cxn modelId="{D1E96CE1-A27F-45AF-B179-1012D4463D34}" srcId="{B44C7717-E9BA-4E15-80C2-16E6BA3AF622}" destId="{C7C7B086-317B-4516-AF13-1BEC8821FEC2}" srcOrd="2" destOrd="0" parTransId="{BD32C2C9-D2DF-46BF-95A1-8ECCD585AF2A}" sibTransId="{49E90F19-0699-4DA2-BDEA-6A7FFAA7561E}"/>
     <dgm:cxn modelId="{8EB4393A-6066-4B4F-B383-9BF1A0D08165}" srcId="{D6357AE1-2993-4893-BBCA-A3EC6A40E019}" destId="{86BA7783-12D9-4F1F-8411-FE7EF610CB95}" srcOrd="0" destOrd="0" parTransId="{F6770846-6CF5-4F8E-AF2F-A7FAECC737D6}" sibTransId="{66A00CDC-81AF-46C5-B0A0-8F5913A39230}"/>
+    <dgm:cxn modelId="{B05529AB-DC48-4103-9B9E-521EBFD313BC}" type="presOf" srcId="{E17331F8-633E-473B-9E89-1D68F3E5C6BA}" destId="{ED147345-9534-4E96-80AB-E942E5A72ADC}" srcOrd="0" destOrd="3" presId="urn:microsoft.com/office/officeart/2005/8/layout/hList1"/>
+    <dgm:cxn modelId="{B5FB80B5-0D81-401B-B708-BC4EAF7B9000}" type="presOf" srcId="{473CC83B-8633-4FF4-BBDB-905DA2E2CB7E}" destId="{7DC8BC4F-0763-47B4-BF9D-9C86A61CDD16}" srcOrd="0" destOrd="5" presId="urn:microsoft.com/office/officeart/2005/8/layout/hList1"/>
     <dgm:cxn modelId="{40DB53F5-06AC-4F15-9A48-9CAA67029743}" srcId="{F148B01D-D628-45A3-B600-2C38A23F22CC}" destId="{135E18F3-B6A4-4DBF-991D-DC7F217DC00A}" srcOrd="0" destOrd="0" parTransId="{3DB8BACB-464D-4BE5-8AD4-562F31C48399}" sibTransId="{20BDCAB2-F1EF-4CFA-8C11-D3FD39843E16}"/>
-    <dgm:cxn modelId="{D07BB5BE-247F-4B4B-9C5E-A464DEA06620}" type="presOf" srcId="{8B324D47-AE3B-40AD-8A2A-FFCE57F44F34}" destId="{D96B1DD7-8E48-4705-B4D3-5144AC4B9623}" srcOrd="0" destOrd="7" presId="urn:microsoft.com/office/officeart/2005/8/layout/hList1"/>
-    <dgm:cxn modelId="{6AECCC90-AD61-4EAA-B1AD-2A55E53B9BFE}" type="presOf" srcId="{F73C5286-D75D-4AB2-8FBB-FFCE40E22796}" destId="{63F6D684-3904-4EF7-939B-3BB1AFBA6DFB}" srcOrd="0" destOrd="0" presId="urn:microsoft.com/office/officeart/2005/8/layout/hList1"/>
-    <dgm:cxn modelId="{9261F56C-7C54-42A5-B607-347B4F44CD29}" type="presOf" srcId="{B44C7717-E9BA-4E15-80C2-16E6BA3AF622}" destId="{11077F7F-CF05-4D64-A9D9-3CD5AAD0F34A}" srcOrd="0" destOrd="0" presId="urn:microsoft.com/office/officeart/2005/8/layout/hList1"/>
     <dgm:cxn modelId="{9BBF8624-0589-487A-8A38-66ECFAD389B5}" srcId="{219CF2AB-3346-4167-8FB7-6804CF2D65FD}" destId="{30308F2A-DD2D-4E5A-8294-440B091E3381}" srcOrd="0" destOrd="0" parTransId="{9ED80A1F-D746-4B48-97DD-33117DF33CC5}" sibTransId="{D621EE4A-83B1-43E1-8E4C-9EE718E0EB2A}"/>
     <dgm:cxn modelId="{0D7DB4E1-3075-4E95-B947-8C3786B7661C}" srcId="{B44C7717-E9BA-4E15-80C2-16E6BA3AF622}" destId="{47D9FD87-C897-4C83-8879-344EBFE4F582}" srcOrd="0" destOrd="0" parTransId="{3CA2507B-7047-4458-854A-0F3975CBFC7C}" sibTransId="{74B2CCBA-871B-4089-A012-598668E83606}"/>
-    <dgm:cxn modelId="{C4BAB7C2-FE44-4A88-ADEB-547DD47B21D0}" type="presOf" srcId="{219CF2AB-3346-4167-8FB7-6804CF2D65FD}" destId="{D96B1DD7-8E48-4705-B4D3-5144AC4B9623}" srcOrd="0" destOrd="1" presId="urn:microsoft.com/office/officeart/2005/8/layout/hList1"/>
+    <dgm:cxn modelId="{29E01451-0498-4359-87F5-3A457EDDE9AE}" type="presOf" srcId="{F148B01D-D628-45A3-B600-2C38A23F22CC}" destId="{D96B1DD7-8E48-4705-B4D3-5144AC4B9623}" srcOrd="0" destOrd="9" presId="urn:microsoft.com/office/officeart/2005/8/layout/hList1"/>
+    <dgm:cxn modelId="{637B79D9-B4C4-4A7E-8ADF-C8C79143DC78}" type="presOf" srcId="{47D9FD87-C897-4C83-8879-344EBFE4F582}" destId="{ED147345-9534-4E96-80AB-E942E5A72ADC}" srcOrd="0" destOrd="0" presId="urn:microsoft.com/office/officeart/2005/8/layout/hList1"/>
+    <dgm:cxn modelId="{B9281016-1913-4B60-94F6-39A8A5416616}" type="presOf" srcId="{F73C5286-D75D-4AB2-8FBB-FFCE40E22796}" destId="{63F6D684-3904-4EF7-939B-3BB1AFBA6DFB}" srcOrd="0" destOrd="0" presId="urn:microsoft.com/office/officeart/2005/8/layout/hList1"/>
     <dgm:cxn modelId="{6BE16A03-2AA9-42F4-B5B2-CFA671E13725}" srcId="{F73C5286-D75D-4AB2-8FBB-FFCE40E22796}" destId="{CD10B630-6836-4EF6-AB70-CF5ACCA3390A}" srcOrd="2" destOrd="0" parTransId="{6F36735D-FDFD-4E96-BCC4-D4F744F0C22A}" sibTransId="{39C96CF2-2C3A-42FD-BEFA-B6CE6C3CE521}"/>
-    <dgm:cxn modelId="{E502ABA4-EE00-4F81-A318-50CABEFA11CB}" type="presOf" srcId="{4B18CDD2-3F4B-44CC-B9A6-7839CE21AE36}" destId="{7DC8BC4F-0763-47B4-BF9D-9C86A61CDD16}" srcOrd="0" destOrd="3" presId="urn:microsoft.com/office/officeart/2005/8/layout/hList1"/>
     <dgm:cxn modelId="{C0E483C9-A410-4E0A-8CC9-CC443FEBE718}" srcId="{7C7219EF-B467-40E7-A539-F087BA3C6A22}" destId="{4B18CDD2-3F4B-44CC-B9A6-7839CE21AE36}" srcOrd="1" destOrd="0" parTransId="{DE2721DC-8C83-4E76-9A23-AFF02FE92A81}" sibTransId="{55DB6E6E-631F-4160-91AA-BF23FE921F46}"/>
+    <dgm:cxn modelId="{1BEA4ED1-3024-4404-9755-A8090120CDAA}" type="presOf" srcId="{06B9130F-133A-4D79-8C11-E8A4BDC7E7B0}" destId="{D96B1DD7-8E48-4705-B4D3-5144AC4B9623}" srcOrd="0" destOrd="4" presId="urn:microsoft.com/office/officeart/2005/8/layout/hList1"/>
     <dgm:cxn modelId="{F77DF7C9-EE46-4E35-B3FD-365A60F54CEE}" srcId="{B44C7717-E9BA-4E15-80C2-16E6BA3AF622}" destId="{2098E772-AF9E-466A-9621-5E99783368F1}" srcOrd="1" destOrd="0" parTransId="{B176A0F0-90B6-4825-B714-35A8032845C9}" sibTransId="{E506E0FA-415B-4CFF-8AD1-FD70DFE5FA19}"/>
-    <dgm:cxn modelId="{69D26F80-3C43-4855-A90E-8FF26458016B}" type="presOf" srcId="{521B07B5-1650-40CD-9515-1D92620B2871}" destId="{D96B1DD7-8E48-4705-B4D3-5144AC4B9623}" srcOrd="0" destOrd="0" presId="urn:microsoft.com/office/officeart/2005/8/layout/hList1"/>
-    <dgm:cxn modelId="{C862BC45-F003-4D2D-852B-8D5E056C4216}" type="presOf" srcId="{473CC83B-8633-4FF4-BBDB-905DA2E2CB7E}" destId="{7DC8BC4F-0763-47B4-BF9D-9C86A61CDD16}" srcOrd="0" destOrd="5" presId="urn:microsoft.com/office/officeart/2005/8/layout/hList1"/>
-    <dgm:cxn modelId="{75565134-F803-422A-8402-1310A13143E5}" type="presOf" srcId="{CD10B630-6836-4EF6-AB70-CF5ACCA3390A}" destId="{D96B1DD7-8E48-4705-B4D3-5144AC4B9623}" srcOrd="0" destOrd="8" presId="urn:microsoft.com/office/officeart/2005/8/layout/hList1"/>
-    <dgm:cxn modelId="{76D7D901-2D49-4370-BECA-91FDD0DEFD01}" type="presOf" srcId="{73BF926D-CFED-4CF2-8D03-8FE1D89D39B2}" destId="{7DC8BC4F-0763-47B4-BF9D-9C86A61CDD16}" srcOrd="0" destOrd="7" presId="urn:microsoft.com/office/officeart/2005/8/layout/hList1"/>
+    <dgm:cxn modelId="{6C6497D1-C9BE-44BB-AA80-DDE68950F306}" type="presOf" srcId="{86BA7783-12D9-4F1F-8411-FE7EF610CB95}" destId="{7DC8BC4F-0763-47B4-BF9D-9C86A61CDD16}" srcOrd="0" destOrd="0" presId="urn:microsoft.com/office/officeart/2005/8/layout/hList1"/>
+    <dgm:cxn modelId="{29045EA2-A0F9-4F36-A91C-3C8BD9AAC6D8}" srcId="{D6357AE1-2993-4893-BBCA-A3EC6A40E019}" destId="{B4D4B0DA-C21B-4C27-951A-7671BBD7517E}" srcOrd="2" destOrd="0" parTransId="{1D788554-1F77-4733-B999-E5CBDD97AE8F}" sibTransId="{2969BB2F-1495-42BC-BCB4-79768268DC94}"/>
     <dgm:cxn modelId="{1D6C88FB-CB5C-412E-850E-733958425F57}" srcId="{DD5755FB-25CB-45ED-98BA-B36BE499371F}" destId="{241A2126-65BD-4F5C-A3A1-6471E7C44B50}" srcOrd="0" destOrd="0" parTransId="{68CCE8D9-401F-4307-9F72-BAEA25937EA2}" sibTransId="{7719EB24-7DB1-46C3-A28C-DD1B9EF45E85}"/>
-    <dgm:cxn modelId="{29045EA2-A0F9-4F36-A91C-3C8BD9AAC6D8}" srcId="{D6357AE1-2993-4893-BBCA-A3EC6A40E019}" destId="{B4D4B0DA-C21B-4C27-951A-7671BBD7517E}" srcOrd="2" destOrd="0" parTransId="{1D788554-1F77-4733-B999-E5CBDD97AE8F}" sibTransId="{2969BB2F-1495-42BC-BCB4-79768268DC94}"/>
-    <dgm:cxn modelId="{63BEA9C1-41F9-454E-89BA-CB9EF43F6446}" type="presOf" srcId="{86BA7783-12D9-4F1F-8411-FE7EF610CB95}" destId="{7DC8BC4F-0763-47B4-BF9D-9C86A61CDD16}" srcOrd="0" destOrd="0" presId="urn:microsoft.com/office/officeart/2005/8/layout/hList1"/>
-    <dgm:cxn modelId="{A84EFC70-020F-4F3E-A20A-41AB61320C23}" type="presOf" srcId="{7213FF13-F07F-4915-956A-882EC11888F7}" destId="{1E71B9D5-146A-437B-BE2E-3BAEEA923ADB}" srcOrd="0" destOrd="0" presId="urn:microsoft.com/office/officeart/2005/8/layout/hList1"/>
-    <dgm:cxn modelId="{7DB9F570-3A6E-4E77-9C0C-681BAFEBC09B}" type="presOf" srcId="{B4D4B0DA-C21B-4C27-951A-7671BBD7517E}" destId="{7DC8BC4F-0763-47B4-BF9D-9C86A61CDD16}" srcOrd="0" destOrd="6" presId="urn:microsoft.com/office/officeart/2005/8/layout/hList1"/>
-    <dgm:cxn modelId="{711458F0-4AA1-4B13-981E-C700BD96A622}" type="presOf" srcId="{E17331F8-633E-473B-9E89-1D68F3E5C6BA}" destId="{ED147345-9534-4E96-80AB-E942E5A72ADC}" srcOrd="0" destOrd="3" presId="urn:microsoft.com/office/officeart/2005/8/layout/hList1"/>
-    <dgm:cxn modelId="{84ACB73A-6476-4CC3-9F6A-9BA3395C9F69}" type="presOf" srcId="{2098E772-AF9E-466A-9621-5E99783368F1}" destId="{ED147345-9534-4E96-80AB-E942E5A72ADC}" srcOrd="0" destOrd="1" presId="urn:microsoft.com/office/officeart/2005/8/layout/hList1"/>
+    <dgm:cxn modelId="{3F210BD8-1141-49E4-9F76-8133F9470483}" type="presOf" srcId="{B4D4B0DA-C21B-4C27-951A-7671BBD7517E}" destId="{7DC8BC4F-0763-47B4-BF9D-9C86A61CDD16}" srcOrd="0" destOrd="6" presId="urn:microsoft.com/office/officeart/2005/8/layout/hList1"/>
+    <dgm:cxn modelId="{018008FC-D673-49D7-8611-536A1757C0D1}" type="presOf" srcId="{D990B0F0-20FB-41F1-AECB-95C1B661550D}" destId="{7DC8BC4F-0763-47B4-BF9D-9C86A61CDD16}" srcOrd="0" destOrd="8" presId="urn:microsoft.com/office/officeart/2005/8/layout/hList1"/>
+    <dgm:cxn modelId="{9DF2F33F-B984-4EAF-A840-A742BCE7ED85}" type="presOf" srcId="{30308F2A-DD2D-4E5A-8294-440B091E3381}" destId="{D96B1DD7-8E48-4705-B4D3-5144AC4B9623}" srcOrd="0" destOrd="2" presId="urn:microsoft.com/office/officeart/2005/8/layout/hList1"/>
+    <dgm:cxn modelId="{C7BE9602-428A-43EF-8877-52C39BF43D60}" type="presOf" srcId="{6230CA0F-B768-4AFF-BCD7-DE90159CE347}" destId="{7DC8BC4F-0763-47B4-BF9D-9C86A61CDD16}" srcOrd="0" destOrd="9" presId="urn:microsoft.com/office/officeart/2005/8/layout/hList1"/>
+    <dgm:cxn modelId="{2CA3BAD9-10F3-4AFB-9A84-F0B3D9E79BD3}" type="presOf" srcId="{B44C7717-E9BA-4E15-80C2-16E6BA3AF622}" destId="{11077F7F-CF05-4D64-A9D9-3CD5AAD0F34A}" srcOrd="0" destOrd="0" presId="urn:microsoft.com/office/officeart/2005/8/layout/hList1"/>
+    <dgm:cxn modelId="{FFD513ED-827B-4359-8B66-A76EE3B3DAD0}" type="presOf" srcId="{73BF926D-CFED-4CF2-8D03-8FE1D89D39B2}" destId="{7DC8BC4F-0763-47B4-BF9D-9C86A61CDD16}" srcOrd="0" destOrd="7" presId="urn:microsoft.com/office/officeart/2005/8/layout/hList1"/>
     <dgm:cxn modelId="{2F42C010-AF56-4F08-B8C5-29DA2E016E3A}" srcId="{F73C5286-D75D-4AB2-8FBB-FFCE40E22796}" destId="{521B07B5-1650-40CD-9515-1D92620B2871}" srcOrd="0" destOrd="0" parTransId="{89CBACEB-5099-4D1E-BB84-7C4FBA158D35}" sibTransId="{2C552B8F-69D6-48AE-ACA7-158F8C8EBD35}"/>
     <dgm:cxn modelId="{A4C5A2E9-1BFF-4F46-BB99-FE346DF7D210}" srcId="{B4D4B0DA-C21B-4C27-951A-7671BBD7517E}" destId="{D990B0F0-20FB-41F1-AECB-95C1B661550D}" srcOrd="1" destOrd="0" parTransId="{DD7CD0FE-0147-4222-8345-04B8B2D73BFB}" sibTransId="{62743255-1807-49F1-A786-BF8E999D73B6}"/>
     <dgm:cxn modelId="{042B9899-1881-4662-B6AD-F7C3E1F82042}" srcId="{B4D4B0DA-C21B-4C27-951A-7671BBD7517E}" destId="{73BF926D-CFED-4CF2-8D03-8FE1D89D39B2}" srcOrd="0" destOrd="0" parTransId="{2817D078-4E67-40D3-B9A1-733B12C23E92}" sibTransId="{5F359B12-FC18-4545-81D7-924A35A1366F}"/>
-    <dgm:cxn modelId="{3959BEF8-D0C2-474D-A273-654341D31261}" type="presOf" srcId="{9C9906B2-51E5-421B-8D12-1E50070D5A0E}" destId="{7DC8BC4F-0763-47B4-BF9D-9C86A61CDD16}" srcOrd="0" destOrd="2" presId="urn:microsoft.com/office/officeart/2005/8/layout/hList1"/>
-    <dgm:cxn modelId="{88FC60D1-5477-4CCC-A33D-48447B247CC9}" type="presOf" srcId="{F912930F-45C0-4D22-A7E2-BDF30173324A}" destId="{7DC8BC4F-0763-47B4-BF9D-9C86A61CDD16}" srcOrd="0" destOrd="4" presId="urn:microsoft.com/office/officeart/2005/8/layout/hList1"/>
+    <dgm:cxn modelId="{2A7C45BB-D3DD-4906-B5AD-80013E05A4BA}" type="presOf" srcId="{135E18F3-B6A4-4DBF-991D-DC7F217DC00A}" destId="{D96B1DD7-8E48-4705-B4D3-5144AC4B9623}" srcOrd="0" destOrd="10" presId="urn:microsoft.com/office/officeart/2005/8/layout/hList1"/>
     <dgm:cxn modelId="{9D4FB452-A123-4472-8495-4C5DC3C43510}" srcId="{7213FF13-F07F-4915-956A-882EC11888F7}" destId="{F73C5286-D75D-4AB2-8FBB-FFCE40E22796}" srcOrd="2" destOrd="0" parTransId="{BDD9C37A-4007-456A-ABB4-22D6799DE115}" sibTransId="{24556D5B-CA7A-41C7-BBB2-B5E653C99811}"/>
-    <dgm:cxn modelId="{3E103347-A24E-4C3E-B7AE-BE498D63DB99}" type="presParOf" srcId="{1E71B9D5-146A-437B-BE2E-3BAEEA923ADB}" destId="{443A5696-4C31-4276-9C3C-D061E735467B}" srcOrd="0" destOrd="0" presId="urn:microsoft.com/office/officeart/2005/8/layout/hList1"/>
-    <dgm:cxn modelId="{46E75864-AC8D-431D-A7A9-C22815907750}" type="presParOf" srcId="{443A5696-4C31-4276-9C3C-D061E735467B}" destId="{11077F7F-CF05-4D64-A9D9-3CD5AAD0F34A}" srcOrd="0" destOrd="0" presId="urn:microsoft.com/office/officeart/2005/8/layout/hList1"/>
-    <dgm:cxn modelId="{9F301161-F528-4879-B91B-A4C4BCA3A6A8}" type="presParOf" srcId="{443A5696-4C31-4276-9C3C-D061E735467B}" destId="{ED147345-9534-4E96-80AB-E942E5A72ADC}" srcOrd="1" destOrd="0" presId="urn:microsoft.com/office/officeart/2005/8/layout/hList1"/>
-    <dgm:cxn modelId="{93BBE036-EF2E-42F3-98BD-F273632319D4}" type="presParOf" srcId="{1E71B9D5-146A-437B-BE2E-3BAEEA923ADB}" destId="{E69F5897-C5E1-47F5-9503-2C837834471E}" srcOrd="1" destOrd="0" presId="urn:microsoft.com/office/officeart/2005/8/layout/hList1"/>
-    <dgm:cxn modelId="{84C7D66B-0703-4CD9-8CF6-10DCAAAB45E1}" type="presParOf" srcId="{1E71B9D5-146A-437B-BE2E-3BAEEA923ADB}" destId="{DDD363FF-7BC2-44D8-876B-3DB9DD549AF5}" srcOrd="2" destOrd="0" presId="urn:microsoft.com/office/officeart/2005/8/layout/hList1"/>
-    <dgm:cxn modelId="{12CD5EF9-A58B-43A4-A8A3-3AC13FB18B6E}" type="presParOf" srcId="{DDD363FF-7BC2-44D8-876B-3DB9DD549AF5}" destId="{118621E0-D609-4BD6-B6ED-1CCCAF87E2A1}" srcOrd="0" destOrd="0" presId="urn:microsoft.com/office/officeart/2005/8/layout/hList1"/>
-    <dgm:cxn modelId="{621EB32C-40C5-4459-9928-BF38BBA26244}" type="presParOf" srcId="{DDD363FF-7BC2-44D8-876B-3DB9DD549AF5}" destId="{7DC8BC4F-0763-47B4-BF9D-9C86A61CDD16}" srcOrd="1" destOrd="0" presId="urn:microsoft.com/office/officeart/2005/8/layout/hList1"/>
-    <dgm:cxn modelId="{B0F71909-41D2-4F9A-B5B9-7F0E8DD528C4}" type="presParOf" srcId="{1E71B9D5-146A-437B-BE2E-3BAEEA923ADB}" destId="{5E440744-9A87-43A3-8F02-0C12CC5B146F}" srcOrd="3" destOrd="0" presId="urn:microsoft.com/office/officeart/2005/8/layout/hList1"/>
-    <dgm:cxn modelId="{E07E0302-D3C0-4405-ABE7-67BB3370C358}" type="presParOf" srcId="{1E71B9D5-146A-437B-BE2E-3BAEEA923ADB}" destId="{D59BBCD5-EBAA-42FA-AF30-82FE81B0FAE7}" srcOrd="4" destOrd="0" presId="urn:microsoft.com/office/officeart/2005/8/layout/hList1"/>
-    <dgm:cxn modelId="{547B6025-41DB-4ABD-B13A-AE36A168E7D9}" type="presParOf" srcId="{D59BBCD5-EBAA-42FA-AF30-82FE81B0FAE7}" destId="{63F6D684-3904-4EF7-939B-3BB1AFBA6DFB}" srcOrd="0" destOrd="0" presId="urn:microsoft.com/office/officeart/2005/8/layout/hList1"/>
-    <dgm:cxn modelId="{7C7FA21A-2DB7-4702-8CD9-90A08B144439}" type="presParOf" srcId="{D59BBCD5-EBAA-42FA-AF30-82FE81B0FAE7}" destId="{D96B1DD7-8E48-4705-B4D3-5144AC4B9623}" srcOrd="1" destOrd="0" presId="urn:microsoft.com/office/officeart/2005/8/layout/hList1"/>
+    <dgm:cxn modelId="{3A33086F-72B7-4897-B1CA-AE019AE398F7}" type="presParOf" srcId="{1E71B9D5-146A-437B-BE2E-3BAEEA923ADB}" destId="{443A5696-4C31-4276-9C3C-D061E735467B}" srcOrd="0" destOrd="0" presId="urn:microsoft.com/office/officeart/2005/8/layout/hList1"/>
+    <dgm:cxn modelId="{EB9D524F-C05F-497E-B8B1-DE84E0E95025}" type="presParOf" srcId="{443A5696-4C31-4276-9C3C-D061E735467B}" destId="{11077F7F-CF05-4D64-A9D9-3CD5AAD0F34A}" srcOrd="0" destOrd="0" presId="urn:microsoft.com/office/officeart/2005/8/layout/hList1"/>
+    <dgm:cxn modelId="{17F6A651-81DF-4308-9CBA-846C07D792E3}" type="presParOf" srcId="{443A5696-4C31-4276-9C3C-D061E735467B}" destId="{ED147345-9534-4E96-80AB-E942E5A72ADC}" srcOrd="1" destOrd="0" presId="urn:microsoft.com/office/officeart/2005/8/layout/hList1"/>
+    <dgm:cxn modelId="{5485A493-F693-4EF3-AC25-CC0595060668}" type="presParOf" srcId="{1E71B9D5-146A-437B-BE2E-3BAEEA923ADB}" destId="{E69F5897-C5E1-47F5-9503-2C837834471E}" srcOrd="1" destOrd="0" presId="urn:microsoft.com/office/officeart/2005/8/layout/hList1"/>
+    <dgm:cxn modelId="{28889D2E-565F-4B90-8795-D616F8D87E58}" type="presParOf" srcId="{1E71B9D5-146A-437B-BE2E-3BAEEA923ADB}" destId="{DDD363FF-7BC2-44D8-876B-3DB9DD549AF5}" srcOrd="2" destOrd="0" presId="urn:microsoft.com/office/officeart/2005/8/layout/hList1"/>
+    <dgm:cxn modelId="{03D8B66D-2379-4A80-9B91-953473195301}" type="presParOf" srcId="{DDD363FF-7BC2-44D8-876B-3DB9DD549AF5}" destId="{118621E0-D609-4BD6-B6ED-1CCCAF87E2A1}" srcOrd="0" destOrd="0" presId="urn:microsoft.com/office/officeart/2005/8/layout/hList1"/>
+    <dgm:cxn modelId="{D8B5D3CA-B489-4DDC-922C-EA0BA05FB0A6}" type="presParOf" srcId="{DDD363FF-7BC2-44D8-876B-3DB9DD549AF5}" destId="{7DC8BC4F-0763-47B4-BF9D-9C86A61CDD16}" srcOrd="1" destOrd="0" presId="urn:microsoft.com/office/officeart/2005/8/layout/hList1"/>
+    <dgm:cxn modelId="{3D160521-C725-451F-8FAF-F23AC40F0F33}" type="presParOf" srcId="{1E71B9D5-146A-437B-BE2E-3BAEEA923ADB}" destId="{5E440744-9A87-43A3-8F02-0C12CC5B146F}" srcOrd="3" destOrd="0" presId="urn:microsoft.com/office/officeart/2005/8/layout/hList1"/>
+    <dgm:cxn modelId="{8C6EEC39-18A5-4951-8A31-3A6B141B093D}" type="presParOf" srcId="{1E71B9D5-146A-437B-BE2E-3BAEEA923ADB}" destId="{D59BBCD5-EBAA-42FA-AF30-82FE81B0FAE7}" srcOrd="4" destOrd="0" presId="urn:microsoft.com/office/officeart/2005/8/layout/hList1"/>
+    <dgm:cxn modelId="{FF6C9DBC-1D34-4A45-BAF4-78D9DA92A8AF}" type="presParOf" srcId="{D59BBCD5-EBAA-42FA-AF30-82FE81B0FAE7}" destId="{63F6D684-3904-4EF7-939B-3BB1AFBA6DFB}" srcOrd="0" destOrd="0" presId="urn:microsoft.com/office/officeart/2005/8/layout/hList1"/>
+    <dgm:cxn modelId="{A12DE55B-560E-4767-8186-1F2C895C711E}" type="presParOf" srcId="{D59BBCD5-EBAA-42FA-AF30-82FE81B0FAE7}" destId="{D96B1DD7-8E48-4705-B4D3-5144AC4B9623}" srcOrd="1" destOrd="0" presId="urn:microsoft.com/office/officeart/2005/8/layout/hList1"/>
   </dgm:cxnLst>
   <dgm:bg/>
   <dgm:whole/>
@@ -25780,7 +26369,7 @@
 </file>
 
 <file path=customXml/itemProps1.xml><?xml version="1.0" encoding="utf-8"?>
-<ds:datastoreItem xmlns:ds="http://schemas.openxmlformats.org/officeDocument/2006/customXml" ds:itemID="{8AA27A70-A27A-4FED-806C-0D92A46942F4}">
+<ds:datastoreItem xmlns:ds="http://schemas.openxmlformats.org/officeDocument/2006/customXml" ds:itemID="{7562F645-330B-4868-AC2A-52AFFDBEF633}">
   <ds:schemaRefs>
     <ds:schemaRef ds:uri="http://schemas.openxmlformats.org/officeDocument/2006/bibliography"/>
   </ds:schemaRefs>
